--- a/src/docs/Deploying CASDA VO Tools.docx
+++ b/src/docs/Deploying CASDA VO Tools.docx
@@ -4076,7 +4076,7 @@
         <w:t xml:space="preserve"> </w:t>
       </w:r>
       <w:r>
-        <w:t>24</w:t>
+        <w:t>6</w:t>
       </w:r>
       <w:r>
         <w:rPr>
@@ -4085,7 +4085,7 @@
         <w:t>th</w:t>
       </w:r>
       <w:r>
-        <w:t xml:space="preserve"> August 2015</w:t>
+        <w:t xml:space="preserve"> July 2016</w:t>
       </w:r>
     </w:p>
     <w:p>
@@ -4204,7 +4204,7 @@
       <w:bookmarkStart w:id="0" w:name="_Toc315694429"/>
       <w:bookmarkStart w:id="1" w:name="_Toc341085715"/>
       <w:bookmarkStart w:id="2" w:name="_Toc428192992"/>
-      <w:bookmarkStart w:id="3" w:name="_Toc430688301"/>
+      <w:bookmarkStart w:id="3" w:name="_Toc455580481"/>
       <w:r>
         <w:lastRenderedPageBreak/>
         <w:t>Acknowledgments</w:t>
@@ -4302,21 +4302,7 @@
         <w:rPr>
           <w:sz w:val="24"/>
         </w:rPr>
-        <w:t xml:space="preserve">The CASDA project is a partnership between CSIRO Astronomy &amp; Space Science (CASS), CSIRO Information Management &amp; Technology (IM&amp;T) and the </w:t>
-      </w:r>
-      <w:proofErr w:type="spellStart"/>
-      <w:r>
-        <w:rPr>
-          <w:sz w:val="24"/>
-        </w:rPr>
-        <w:t>Pawsey</w:t>
-      </w:r>
-      <w:proofErr w:type="spellEnd"/>
-      <w:r>
-        <w:rPr>
-          <w:sz w:val="24"/>
-        </w:rPr>
-        <w:t xml:space="preserve"> Supercomputing Centre.</w:t>
+        <w:t>The CASDA project is a partnership between CSIRO Astronomy &amp; Space Science (CASS), CSIRO Information Management &amp; Technology (IM&amp;T) and the Pawsey Supercomputing Centre.</w:t>
       </w:r>
       <w:r>
         <w:rPr>
@@ -4362,28 +4348,12 @@
           <w:sz w:val="24"/>
         </w:rPr>
       </w:pPr>
-      <w:proofErr w:type="spellStart"/>
       <w:r>
         <w:rPr>
           <w:sz w:val="24"/>
         </w:rPr>
-        <w:t>Aken</w:t>
-      </w:r>
-      <w:proofErr w:type="spellEnd"/>
-      <w:r>
-        <w:rPr>
-          <w:sz w:val="24"/>
-        </w:rPr>
-        <w:t xml:space="preserve">, </w:t>
-      </w:r>
-      <w:proofErr w:type="spellStart"/>
-      <w:r>
-        <w:rPr>
-          <w:sz w:val="24"/>
-        </w:rPr>
-        <w:t>Kron</w:t>
-      </w:r>
-      <w:proofErr w:type="spellEnd"/>
+        <w:t>Aken, Kron</w:t>
+      </w:r>
     </w:p>
     <w:p>
       <w:pPr>
@@ -4406,19 +4376,11 @@
           <w:sz w:val="24"/>
         </w:rPr>
       </w:pPr>
-      <w:proofErr w:type="spellStart"/>
       <w:r>
         <w:rPr>
           <w:sz w:val="24"/>
         </w:rPr>
-        <w:t>Boesen</w:t>
-      </w:r>
-      <w:proofErr w:type="spellEnd"/>
-      <w:r>
-        <w:rPr>
-          <w:sz w:val="24"/>
-        </w:rPr>
-        <w:t>, Brendan</w:t>
+        <w:t>Boesen, Brendan</w:t>
       </w:r>
     </w:p>
     <w:p>
@@ -4504,22 +4466,12 @@
           <w:sz w:val="24"/>
         </w:rPr>
       </w:pPr>
-      <w:proofErr w:type="spellStart"/>
       <w:r>
         <w:rPr>
           <w:sz w:val="24"/>
         </w:rPr>
-        <w:t>Gosper</w:t>
-      </w:r>
-      <w:proofErr w:type="gramStart"/>
-      <w:r>
-        <w:rPr>
-          <w:sz w:val="24"/>
-        </w:rPr>
-        <w:t>,Heya</w:t>
-      </w:r>
-      <w:proofErr w:type="spellEnd"/>
-      <w:proofErr w:type="gramEnd"/>
+        <w:t>Gosper,Heya</w:t>
+      </w:r>
     </w:p>
     <w:p>
       <w:pPr>
@@ -4542,19 +4494,11 @@
           <w:sz w:val="24"/>
         </w:rPr>
       </w:pPr>
-      <w:proofErr w:type="spellStart"/>
       <w:r>
         <w:rPr>
           <w:sz w:val="24"/>
         </w:rPr>
-        <w:t>Helliwell</w:t>
-      </w:r>
-      <w:proofErr w:type="spellEnd"/>
-      <w:r>
-        <w:rPr>
-          <w:sz w:val="24"/>
-        </w:rPr>
-        <w:t>, Amanda</w:t>
+        <w:t>Helliwell, Amanda</w:t>
       </w:r>
     </w:p>
     <w:p>
@@ -4578,28 +4522,12 @@
           <w:sz w:val="24"/>
         </w:rPr>
       </w:pPr>
-      <w:proofErr w:type="spellStart"/>
       <w:r>
         <w:rPr>
           <w:sz w:val="24"/>
         </w:rPr>
-        <w:t>Kosmynin</w:t>
-      </w:r>
-      <w:proofErr w:type="spellEnd"/>
-      <w:r>
-        <w:rPr>
-          <w:sz w:val="24"/>
-        </w:rPr>
-        <w:t xml:space="preserve">, </w:t>
-      </w:r>
-      <w:proofErr w:type="spellStart"/>
-      <w:r>
-        <w:rPr>
-          <w:sz w:val="24"/>
-        </w:rPr>
-        <w:t>Arkadi</w:t>
-      </w:r>
-      <w:proofErr w:type="spellEnd"/>
+        <w:t>Kosmynin, Arkadi</w:t>
+      </w:r>
     </w:p>
     <w:p>
       <w:pPr>
@@ -4636,19 +4564,11 @@
           <w:sz w:val="24"/>
         </w:rPr>
       </w:pPr>
-      <w:proofErr w:type="spellStart"/>
       <w:r>
         <w:rPr>
           <w:sz w:val="24"/>
         </w:rPr>
-        <w:t>Mok</w:t>
-      </w:r>
-      <w:proofErr w:type="spellEnd"/>
-      <w:r>
-        <w:rPr>
-          <w:sz w:val="24"/>
-        </w:rPr>
-        <w:t>, Wai</w:t>
+        <w:t>Mok, Wai</w:t>
       </w:r>
     </w:p>
     <w:p>
@@ -4658,19 +4578,11 @@
           <w:sz w:val="24"/>
         </w:rPr>
       </w:pPr>
-      <w:proofErr w:type="spellStart"/>
       <w:r>
         <w:rPr>
           <w:sz w:val="24"/>
         </w:rPr>
-        <w:t>Palaniyandi</w:t>
-      </w:r>
-      <w:proofErr w:type="spellEnd"/>
-      <w:r>
-        <w:rPr>
-          <w:sz w:val="24"/>
-        </w:rPr>
-        <w:t>, Suresh</w:t>
+        <w:t>Palaniyandi, Suresh</w:t>
       </w:r>
     </w:p>
     <w:p>
@@ -4680,19 +4592,11 @@
           <w:sz w:val="24"/>
         </w:rPr>
       </w:pPr>
-      <w:proofErr w:type="spellStart"/>
       <w:r>
         <w:rPr>
           <w:sz w:val="24"/>
         </w:rPr>
-        <w:t>Plackov</w:t>
-      </w:r>
-      <w:proofErr w:type="spellEnd"/>
-      <w:r>
-        <w:rPr>
-          <w:sz w:val="24"/>
-        </w:rPr>
-        <w:t xml:space="preserve">, George </w:t>
+        <w:t xml:space="preserve">Plackov, George </w:t>
       </w:r>
     </w:p>
     <w:p>
@@ -4716,28 +4620,12 @@
           <w:sz w:val="24"/>
         </w:rPr>
       </w:pPr>
-      <w:proofErr w:type="spellStart"/>
       <w:r>
         <w:rPr>
           <w:sz w:val="24"/>
         </w:rPr>
-        <w:t>Pulukuri</w:t>
-      </w:r>
-      <w:proofErr w:type="spellEnd"/>
-      <w:r>
-        <w:rPr>
-          <w:sz w:val="24"/>
-        </w:rPr>
-        <w:t xml:space="preserve">, </w:t>
-      </w:r>
-      <w:proofErr w:type="spellStart"/>
-      <w:r>
-        <w:rPr>
-          <w:sz w:val="24"/>
-        </w:rPr>
-        <w:t>Vivek</w:t>
-      </w:r>
-      <w:proofErr w:type="spellEnd"/>
+        <w:t>Pulukuri, Vivek</w:t>
+      </w:r>
     </w:p>
     <w:p>
       <w:pPr>
@@ -4802,19 +4690,11 @@
           <w:sz w:val="24"/>
         </w:rPr>
       </w:pPr>
-      <w:proofErr w:type="spellStart"/>
       <w:r>
         <w:rPr>
           <w:sz w:val="24"/>
         </w:rPr>
-        <w:t>Tyhouse</w:t>
-      </w:r>
-      <w:proofErr w:type="spellEnd"/>
-      <w:r>
-        <w:rPr>
-          <w:sz w:val="24"/>
-        </w:rPr>
-        <w:t>, Rene</w:t>
+        <w:t>Tyhouse, Rene</w:t>
       </w:r>
     </w:p>
     <w:p>
@@ -4850,7 +4730,7 @@
         <w:br w:type="page"/>
       </w:r>
     </w:p>
-    <w:bookmarkStart w:id="4" w:name="_Toc430688302" w:displacedByCustomXml="next"/>
+    <w:bookmarkStart w:id="4" w:name="_Toc455580482" w:displacedByCustomXml="next"/>
     <w:sdt>
       <w:sdtPr>
         <w:rPr>
@@ -4901,7 +4781,7 @@
           <w:r>
             <w:fldChar w:fldCharType="separate"/>
           </w:r>
-          <w:hyperlink w:anchor="_Toc430688301" w:history="1">
+          <w:hyperlink w:anchor="_Toc455580481" w:history="1">
             <w:r>
               <w:rPr>
                 <w:rStyle w:val="Hyperlink"/>
@@ -4924,7 +4804,7 @@
               <w:rPr>
                 <w:webHidden/>
               </w:rPr>
-              <w:instrText xml:space="preserve"> PAGEREF _Toc430688301 \h </w:instrText>
+              <w:instrText xml:space="preserve"> PAGEREF _Toc455580481 \h </w:instrText>
             </w:r>
             <w:r>
               <w:rPr>
@@ -4960,7 +4840,7 @@
               <w:sz w:val="22"/>
             </w:rPr>
           </w:pPr>
-          <w:hyperlink w:anchor="_Toc430688302" w:history="1">
+          <w:hyperlink w:anchor="_Toc455580482" w:history="1">
             <w:r>
               <w:rPr>
                 <w:rStyle w:val="Hyperlink"/>
@@ -4983,7 +4863,7 @@
               <w:rPr>
                 <w:webHidden/>
               </w:rPr>
-              <w:instrText xml:space="preserve"> PAGEREF _Toc430688302 \h </w:instrText>
+              <w:instrText xml:space="preserve"> PAGEREF _Toc455580482 \h </w:instrText>
             </w:r>
             <w:r>
               <w:rPr>
@@ -5020,7 +4900,7 @@
               <w:sz w:val="22"/>
             </w:rPr>
           </w:pPr>
-          <w:hyperlink w:anchor="_Toc430688303" w:history="1">
+          <w:hyperlink w:anchor="_Toc455580483" w:history="1">
             <w:r>
               <w:rPr>
                 <w:rStyle w:val="Hyperlink"/>
@@ -5058,7 +4938,7 @@
               <w:rPr>
                 <w:webHidden/>
               </w:rPr>
-              <w:instrText xml:space="preserve"> PAGEREF _Toc430688303 \h </w:instrText>
+              <w:instrText xml:space="preserve"> PAGEREF _Toc455580483 \h </w:instrText>
             </w:r>
             <w:r>
               <w:rPr>
@@ -5095,7 +4975,7 @@
               <w:sz w:val="22"/>
             </w:rPr>
           </w:pPr>
-          <w:hyperlink w:anchor="_Toc430688304" w:history="1">
+          <w:hyperlink w:anchor="_Toc455580484" w:history="1">
             <w:r>
               <w:rPr>
                 <w:rStyle w:val="Hyperlink"/>
@@ -5133,7 +5013,7 @@
               <w:rPr>
                 <w:webHidden/>
               </w:rPr>
-              <w:instrText xml:space="preserve"> PAGEREF _Toc430688304 \h </w:instrText>
+              <w:instrText xml:space="preserve"> PAGEREF _Toc455580484 \h </w:instrText>
             </w:r>
             <w:r>
               <w:rPr>
@@ -5170,7 +5050,7 @@
               <w:sz w:val="22"/>
             </w:rPr>
           </w:pPr>
-          <w:hyperlink w:anchor="_Toc430688305" w:history="1">
+          <w:hyperlink w:anchor="_Toc455580485" w:history="1">
             <w:r>
               <w:rPr>
                 <w:rStyle w:val="Hyperlink"/>
@@ -5208,7 +5088,7 @@
               <w:rPr>
                 <w:webHidden/>
               </w:rPr>
-              <w:instrText xml:space="preserve"> PAGEREF _Toc430688305 \h </w:instrText>
+              <w:instrText xml:space="preserve"> PAGEREF _Toc455580485 \h </w:instrText>
             </w:r>
             <w:r>
               <w:rPr>
@@ -5244,7 +5124,7 @@
               <w:sz w:val="22"/>
             </w:rPr>
           </w:pPr>
-          <w:hyperlink w:anchor="_Toc430688306" w:history="1">
+          <w:hyperlink w:anchor="_Toc455580486" w:history="1">
             <w:r>
               <w:rPr>
                 <w:rStyle w:val="Hyperlink"/>
@@ -5281,7 +5161,7 @@
               <w:rPr>
                 <w:webHidden/>
               </w:rPr>
-              <w:instrText xml:space="preserve"> PAGEREF _Toc430688306 \h </w:instrText>
+              <w:instrText xml:space="preserve"> PAGEREF _Toc455580486 \h </w:instrText>
             </w:r>
             <w:r>
               <w:rPr>
@@ -5317,7 +5197,7 @@
               <w:sz w:val="22"/>
             </w:rPr>
           </w:pPr>
-          <w:hyperlink w:anchor="_Toc430688307" w:history="1">
+          <w:hyperlink w:anchor="_Toc455580487" w:history="1">
             <w:r>
               <w:rPr>
                 <w:rStyle w:val="Hyperlink"/>
@@ -5354,7 +5234,80 @@
               <w:rPr>
                 <w:webHidden/>
               </w:rPr>
-              <w:instrText xml:space="preserve"> PAGEREF _Toc430688307 \h </w:instrText>
+              <w:instrText xml:space="preserve"> PAGEREF _Toc455580487 \h </w:instrText>
+            </w:r>
+            <w:r>
+              <w:rPr>
+                <w:webHidden/>
+              </w:rPr>
+            </w:r>
+            <w:r>
+              <w:rPr>
+                <w:webHidden/>
+              </w:rPr>
+              <w:fldChar w:fldCharType="separate"/>
+            </w:r>
+            <w:r>
+              <w:rPr>
+                <w:webHidden/>
+              </w:rPr>
+              <w:t>10</w:t>
+            </w:r>
+            <w:r>
+              <w:rPr>
+                <w:webHidden/>
+              </w:rPr>
+              <w:fldChar w:fldCharType="end"/>
+            </w:r>
+          </w:hyperlink>
+        </w:p>
+        <w:p>
+          <w:pPr>
+            <w:pStyle w:val="TOC2"/>
+            <w:rPr>
+              <w:rFonts w:asciiTheme="minorHAnsi" w:eastAsiaTheme="minorEastAsia" w:hAnsiTheme="minorHAnsi" w:cstheme="minorBidi"/>
+              <w:color w:val="auto"/>
+              <w:sz w:val="22"/>
+            </w:rPr>
+          </w:pPr>
+          <w:hyperlink w:anchor="_Toc455580488" w:history="1">
+            <w:r>
+              <w:rPr>
+                <w:rStyle w:val="Hyperlink"/>
+              </w:rPr>
+              <w:t>3.3</w:t>
+            </w:r>
+            <w:r>
+              <w:rPr>
+                <w:rFonts w:asciiTheme="minorHAnsi" w:eastAsiaTheme="minorEastAsia" w:hAnsiTheme="minorHAnsi" w:cstheme="minorBidi"/>
+                <w:color w:val="auto"/>
+                <w:sz w:val="22"/>
+              </w:rPr>
+              <w:tab/>
+            </w:r>
+            <w:r>
+              <w:rPr>
+                <w:rStyle w:val="Hyperlink"/>
+              </w:rPr>
+              <w:t>Application log files</w:t>
+            </w:r>
+            <w:r>
+              <w:rPr>
+                <w:webHidden/>
+              </w:rPr>
+              <w:tab/>
+            </w:r>
+            <w:r>
+              <w:rPr>
+                <w:webHidden/>
+              </w:rPr>
+              <w:fldChar w:fldCharType="begin"/>
+            </w:r>
+            <w:r>
+              <w:rPr>
+                <w:webHidden/>
+              </w:rPr>
+              <w:instrText xml:space="preserve"> PAGEREF _Toc455580488 \h </w:instrText>
             </w:r>
             <w:r>
               <w:rPr>
@@ -5391,7 +5344,7 @@
               <w:sz w:val="22"/>
             </w:rPr>
           </w:pPr>
-          <w:hyperlink w:anchor="_Toc430688308" w:history="1">
+          <w:hyperlink w:anchor="_Toc455580489" w:history="1">
             <w:r>
               <w:rPr>
                 <w:rStyle w:val="Hyperlink"/>
@@ -5429,7 +5382,7 @@
               <w:rPr>
                 <w:webHidden/>
               </w:rPr>
-              <w:instrText xml:space="preserve"> PAGEREF _Toc430688308 \h </w:instrText>
+              <w:instrText xml:space="preserve"> PAGEREF _Toc455580489 \h </w:instrText>
             </w:r>
             <w:r>
               <w:rPr>
@@ -5466,7 +5419,7 @@
               <w:sz w:val="22"/>
             </w:rPr>
           </w:pPr>
-          <w:hyperlink w:anchor="_Toc430688309" w:history="1">
+          <w:hyperlink w:anchor="_Toc455580490" w:history="1">
             <w:r>
               <w:rPr>
                 <w:rStyle w:val="Hyperlink"/>
@@ -5504,7 +5457,7 @@
               <w:rPr>
                 <w:webHidden/>
               </w:rPr>
-              <w:instrText xml:space="preserve"> PAGEREF _Toc430688309 \h </w:instrText>
+              <w:instrText xml:space="preserve"> PAGEREF _Toc455580490 \h </w:instrText>
             </w:r>
             <w:r>
               <w:rPr>
@@ -5521,7 +5474,7 @@
               <w:rPr>
                 <w:webHidden/>
               </w:rPr>
-              <w:t>15</w:t>
+              <w:t>17</w:t>
             </w:r>
             <w:r>
               <w:rPr>
@@ -5540,7 +5493,7 @@
               <w:sz w:val="22"/>
             </w:rPr>
           </w:pPr>
-          <w:hyperlink w:anchor="_Toc430688310" w:history="1">
+          <w:hyperlink w:anchor="_Toc455580491" w:history="1">
             <w:r>
               <w:rPr>
                 <w:rStyle w:val="Hyperlink"/>
@@ -5577,7 +5530,7 @@
               <w:rPr>
                 <w:webHidden/>
               </w:rPr>
-              <w:instrText xml:space="preserve"> PAGEREF _Toc430688310 \h </w:instrText>
+              <w:instrText xml:space="preserve"> PAGEREF _Toc455580491 \h </w:instrText>
             </w:r>
             <w:r>
               <w:rPr>
@@ -5594,7 +5547,7 @@
               <w:rPr>
                 <w:webHidden/>
               </w:rPr>
-              <w:t>15</w:t>
+              <w:t>17</w:t>
             </w:r>
             <w:r>
               <w:rPr>
@@ -5614,7 +5567,7 @@
               <w:sz w:val="22"/>
             </w:rPr>
           </w:pPr>
-          <w:hyperlink w:anchor="_Toc430688311" w:history="1">
+          <w:hyperlink w:anchor="_Toc455580492" w:history="1">
             <w:r>
               <w:rPr>
                 <w:rStyle w:val="Hyperlink"/>
@@ -5657,7 +5610,7 @@
                 <w:noProof/>
                 <w:webHidden/>
               </w:rPr>
-              <w:instrText xml:space="preserve"> PAGEREF _Toc430688311 \h </w:instrText>
+              <w:instrText xml:space="preserve"> PAGEREF _Toc455580492 \h </w:instrText>
             </w:r>
             <w:r>
               <w:rPr>
@@ -5677,7 +5630,7 @@
                 <w:noProof/>
                 <w:webHidden/>
               </w:rPr>
-              <w:t>15</w:t>
+              <w:t>17</w:t>
             </w:r>
             <w:r>
               <w:rPr>
@@ -5698,7 +5651,7 @@
               <w:sz w:val="22"/>
             </w:rPr>
           </w:pPr>
-          <w:hyperlink w:anchor="_Toc430688312" w:history="1">
+          <w:hyperlink w:anchor="_Toc455580493" w:history="1">
             <w:r>
               <w:rPr>
                 <w:rStyle w:val="Hyperlink"/>
@@ -5741,7 +5694,7 @@
                 <w:noProof/>
                 <w:webHidden/>
               </w:rPr>
-              <w:instrText xml:space="preserve"> PAGEREF _Toc430688312 \h </w:instrText>
+              <w:instrText xml:space="preserve"> PAGEREF _Toc455580493 \h </w:instrText>
             </w:r>
             <w:r>
               <w:rPr>
@@ -5761,7 +5714,7 @@
                 <w:noProof/>
                 <w:webHidden/>
               </w:rPr>
-              <w:t>15</w:t>
+              <w:t>17</w:t>
             </w:r>
             <w:r>
               <w:rPr>
@@ -5782,7 +5735,7 @@
               <w:sz w:val="22"/>
             </w:rPr>
           </w:pPr>
-          <w:hyperlink w:anchor="_Toc430688313" w:history="1">
+          <w:hyperlink w:anchor="_Toc455580494" w:history="1">
             <w:r>
               <w:rPr>
                 <w:rStyle w:val="Hyperlink"/>
@@ -5825,7 +5778,7 @@
                 <w:noProof/>
                 <w:webHidden/>
               </w:rPr>
-              <w:instrText xml:space="preserve"> PAGEREF _Toc430688313 \h </w:instrText>
+              <w:instrText xml:space="preserve"> PAGEREF _Toc455580494 \h </w:instrText>
             </w:r>
             <w:r>
               <w:rPr>
@@ -5845,7 +5798,7 @@
                 <w:noProof/>
                 <w:webHidden/>
               </w:rPr>
-              <w:t>15</w:t>
+              <w:t>17</w:t>
             </w:r>
             <w:r>
               <w:rPr>
@@ -5866,7 +5819,7 @@
               <w:sz w:val="22"/>
             </w:rPr>
           </w:pPr>
-          <w:hyperlink w:anchor="_Toc430688314" w:history="1">
+          <w:hyperlink w:anchor="_Toc455580495" w:history="1">
             <w:r>
               <w:rPr>
                 <w:rStyle w:val="Hyperlink"/>
@@ -5909,7 +5862,7 @@
                 <w:noProof/>
                 <w:webHidden/>
               </w:rPr>
-              <w:instrText xml:space="preserve"> PAGEREF _Toc430688314 \h </w:instrText>
+              <w:instrText xml:space="preserve"> PAGEREF _Toc455580495 \h </w:instrText>
             </w:r>
             <w:r>
               <w:rPr>
@@ -5929,7 +5882,7 @@
                 <w:noProof/>
                 <w:webHidden/>
               </w:rPr>
-              <w:t>15</w:t>
+              <w:t>17</w:t>
             </w:r>
             <w:r>
               <w:rPr>
@@ -5950,7 +5903,7 @@
               <w:sz w:val="22"/>
             </w:rPr>
           </w:pPr>
-          <w:hyperlink w:anchor="_Toc430688315" w:history="1">
+          <w:hyperlink w:anchor="_Toc455580496" w:history="1">
             <w:r>
               <w:rPr>
                 <w:rStyle w:val="Hyperlink"/>
@@ -5993,7 +5946,7 @@
                 <w:noProof/>
                 <w:webHidden/>
               </w:rPr>
-              <w:instrText xml:space="preserve"> PAGEREF _Toc430688315 \h </w:instrText>
+              <w:instrText xml:space="preserve"> PAGEREF _Toc455580496 \h </w:instrText>
             </w:r>
             <w:r>
               <w:rPr>
@@ -6013,7 +5966,7 @@
                 <w:noProof/>
                 <w:webHidden/>
               </w:rPr>
-              <w:t>15</w:t>
+              <w:t>17</w:t>
             </w:r>
             <w:r>
               <w:rPr>
@@ -6034,7 +5987,7 @@
               <w:sz w:val="22"/>
             </w:rPr>
           </w:pPr>
-          <w:hyperlink w:anchor="_Toc430688316" w:history="1">
+          <w:hyperlink w:anchor="_Toc455580497" w:history="1">
             <w:r>
               <w:rPr>
                 <w:rStyle w:val="Hyperlink"/>
@@ -6077,7 +6030,7 @@
                 <w:noProof/>
                 <w:webHidden/>
               </w:rPr>
-              <w:instrText xml:space="preserve"> PAGEREF _Toc430688316 \h </w:instrText>
+              <w:instrText xml:space="preserve"> PAGEREF _Toc455580497 \h </w:instrText>
             </w:r>
             <w:r>
               <w:rPr>
@@ -6097,7 +6050,7 @@
                 <w:noProof/>
                 <w:webHidden/>
               </w:rPr>
-              <w:t>15</w:t>
+              <w:t>17</w:t>
             </w:r>
             <w:r>
               <w:rPr>
@@ -6118,7 +6071,7 @@
               <w:sz w:val="22"/>
             </w:rPr>
           </w:pPr>
-          <w:hyperlink w:anchor="_Toc430688317" w:history="1">
+          <w:hyperlink w:anchor="_Toc455580498" w:history="1">
             <w:r>
               <w:rPr>
                 <w:rStyle w:val="Hyperlink"/>
@@ -6161,7 +6114,7 @@
                 <w:noProof/>
                 <w:webHidden/>
               </w:rPr>
-              <w:instrText xml:space="preserve"> PAGEREF _Toc430688317 \h </w:instrText>
+              <w:instrText xml:space="preserve"> PAGEREF _Toc455580498 \h </w:instrText>
             </w:r>
             <w:r>
               <w:rPr>
@@ -6181,7 +6134,7 @@
                 <w:noProof/>
                 <w:webHidden/>
               </w:rPr>
-              <w:t>15</w:t>
+              <w:t>17</w:t>
             </w:r>
             <w:r>
               <w:rPr>
@@ -6202,7 +6155,7 @@
               <w:sz w:val="22"/>
             </w:rPr>
           </w:pPr>
-          <w:hyperlink w:anchor="_Toc430688318" w:history="1">
+          <w:hyperlink w:anchor="_Toc455580499" w:history="1">
             <w:r>
               <w:rPr>
                 <w:rStyle w:val="Hyperlink"/>
@@ -6245,7 +6198,7 @@
                 <w:noProof/>
                 <w:webHidden/>
               </w:rPr>
-              <w:instrText xml:space="preserve"> PAGEREF _Toc430688318 \h </w:instrText>
+              <w:instrText xml:space="preserve"> PAGEREF _Toc455580499 \h </w:instrText>
             </w:r>
             <w:r>
               <w:rPr>
@@ -6265,7 +6218,7 @@
                 <w:noProof/>
                 <w:webHidden/>
               </w:rPr>
-              <w:t>15</w:t>
+              <w:t>17</w:t>
             </w:r>
             <w:r>
               <w:rPr>
@@ -6286,7 +6239,7 @@
               <w:sz w:val="22"/>
             </w:rPr>
           </w:pPr>
-          <w:hyperlink w:anchor="_Toc430688319" w:history="1">
+          <w:hyperlink w:anchor="_Toc455580500" w:history="1">
             <w:r>
               <w:rPr>
                 <w:rStyle w:val="Hyperlink"/>
@@ -6329,7 +6282,7 @@
                 <w:noProof/>
                 <w:webHidden/>
               </w:rPr>
-              <w:instrText xml:space="preserve"> PAGEREF _Toc430688319 \h </w:instrText>
+              <w:instrText xml:space="preserve"> PAGEREF _Toc455580500 \h </w:instrText>
             </w:r>
             <w:r>
               <w:rPr>
@@ -6349,7 +6302,7 @@
                 <w:noProof/>
                 <w:webHidden/>
               </w:rPr>
-              <w:t>16</w:t>
+              <w:t>18</w:t>
             </w:r>
             <w:r>
               <w:rPr>
@@ -6369,7 +6322,7 @@
               <w:sz w:val="22"/>
             </w:rPr>
           </w:pPr>
-          <w:hyperlink w:anchor="_Toc430688320" w:history="1">
+          <w:hyperlink w:anchor="_Toc455580501" w:history="1">
             <w:r>
               <w:rPr>
                 <w:rStyle w:val="Hyperlink"/>
@@ -6406,7 +6359,7 @@
               <w:rPr>
                 <w:webHidden/>
               </w:rPr>
-              <w:instrText xml:space="preserve"> PAGEREF _Toc430688320 \h </w:instrText>
+              <w:instrText xml:space="preserve"> PAGEREF _Toc455580501 \h </w:instrText>
             </w:r>
             <w:r>
               <w:rPr>
@@ -6423,7 +6376,7 @@
               <w:rPr>
                 <w:webHidden/>
               </w:rPr>
-              <w:t>16</w:t>
+              <w:t>18</w:t>
             </w:r>
             <w:r>
               <w:rPr>
@@ -6443,7 +6396,7 @@
               <w:sz w:val="22"/>
             </w:rPr>
           </w:pPr>
-          <w:hyperlink w:anchor="_Toc430688321" w:history="1">
+          <w:hyperlink w:anchor="_Toc455580502" w:history="1">
             <w:r>
               <w:rPr>
                 <w:rStyle w:val="Hyperlink"/>
@@ -6486,7 +6439,7 @@
                 <w:noProof/>
                 <w:webHidden/>
               </w:rPr>
-              <w:instrText xml:space="preserve"> PAGEREF _Toc430688321 \h </w:instrText>
+              <w:instrText xml:space="preserve"> PAGEREF _Toc455580502 \h </w:instrText>
             </w:r>
             <w:r>
               <w:rPr>
@@ -6506,7 +6459,7 @@
                 <w:noProof/>
                 <w:webHidden/>
               </w:rPr>
-              <w:t>16</w:t>
+              <w:t>18</w:t>
             </w:r>
             <w:r>
               <w:rPr>
@@ -6527,7 +6480,7 @@
               <w:sz w:val="22"/>
             </w:rPr>
           </w:pPr>
-          <w:hyperlink w:anchor="_Toc430688322" w:history="1">
+          <w:hyperlink w:anchor="_Toc455580503" w:history="1">
             <w:r>
               <w:rPr>
                 <w:rStyle w:val="Hyperlink"/>
@@ -6570,7 +6523,7 @@
                 <w:noProof/>
                 <w:webHidden/>
               </w:rPr>
-              <w:instrText xml:space="preserve"> PAGEREF _Toc430688322 \h </w:instrText>
+              <w:instrText xml:space="preserve"> PAGEREF _Toc455580503 \h </w:instrText>
             </w:r>
             <w:r>
               <w:rPr>
@@ -6590,7 +6543,7 @@
                 <w:noProof/>
                 <w:webHidden/>
               </w:rPr>
-              <w:t>16</w:t>
+              <w:t>18</w:t>
             </w:r>
             <w:r>
               <w:rPr>
@@ -6611,7 +6564,7 @@
               <w:sz w:val="22"/>
             </w:rPr>
           </w:pPr>
-          <w:hyperlink w:anchor="_Toc430688323" w:history="1">
+          <w:hyperlink w:anchor="_Toc455580504" w:history="1">
             <w:r>
               <w:rPr>
                 <w:rStyle w:val="Hyperlink"/>
@@ -6654,7 +6607,7 @@
                 <w:noProof/>
                 <w:webHidden/>
               </w:rPr>
-              <w:instrText xml:space="preserve"> PAGEREF _Toc430688323 \h </w:instrText>
+              <w:instrText xml:space="preserve"> PAGEREF _Toc455580504 \h </w:instrText>
             </w:r>
             <w:r>
               <w:rPr>
@@ -6674,7 +6627,7 @@
                 <w:noProof/>
                 <w:webHidden/>
               </w:rPr>
-              <w:t>16</w:t>
+              <w:t>18</w:t>
             </w:r>
             <w:r>
               <w:rPr>
@@ -6695,7 +6648,7 @@
               <w:sz w:val="22"/>
             </w:rPr>
           </w:pPr>
-          <w:hyperlink w:anchor="_Toc430688324" w:history="1">
+          <w:hyperlink w:anchor="_Toc455580505" w:history="1">
             <w:r>
               <w:rPr>
                 <w:rStyle w:val="Hyperlink"/>
@@ -6738,7 +6691,7 @@
                 <w:noProof/>
                 <w:webHidden/>
               </w:rPr>
-              <w:instrText xml:space="preserve"> PAGEREF _Toc430688324 \h </w:instrText>
+              <w:instrText xml:space="preserve"> PAGEREF _Toc455580505 \h </w:instrText>
             </w:r>
             <w:r>
               <w:rPr>
@@ -6758,7 +6711,7 @@
                 <w:noProof/>
                 <w:webHidden/>
               </w:rPr>
-              <w:t>16</w:t>
+              <w:t>18</w:t>
             </w:r>
             <w:r>
               <w:rPr>
@@ -6779,7 +6732,7 @@
               <w:sz w:val="22"/>
             </w:rPr>
           </w:pPr>
-          <w:hyperlink w:anchor="_Toc430688325" w:history="1">
+          <w:hyperlink w:anchor="_Toc455580506" w:history="1">
             <w:r>
               <w:rPr>
                 <w:rStyle w:val="Hyperlink"/>
@@ -6822,7 +6775,7 @@
                 <w:noProof/>
                 <w:webHidden/>
               </w:rPr>
-              <w:instrText xml:space="preserve"> PAGEREF _Toc430688325 \h </w:instrText>
+              <w:instrText xml:space="preserve"> PAGEREF _Toc455580506 \h </w:instrText>
             </w:r>
             <w:r>
               <w:rPr>
@@ -6842,7 +6795,7 @@
                 <w:noProof/>
                 <w:webHidden/>
               </w:rPr>
-              <w:t>16</w:t>
+              <w:t>18</w:t>
             </w:r>
             <w:r>
               <w:rPr>
@@ -6863,7 +6816,7 @@
               <w:sz w:val="22"/>
             </w:rPr>
           </w:pPr>
-          <w:hyperlink w:anchor="_Toc430688326" w:history="1">
+          <w:hyperlink w:anchor="_Toc455580507" w:history="1">
             <w:r>
               <w:rPr>
                 <w:rStyle w:val="Hyperlink"/>
@@ -6906,7 +6859,7 @@
                 <w:noProof/>
                 <w:webHidden/>
               </w:rPr>
-              <w:instrText xml:space="preserve"> PAGEREF _Toc430688326 \h </w:instrText>
+              <w:instrText xml:space="preserve"> PAGEREF _Toc455580507 \h </w:instrText>
             </w:r>
             <w:r>
               <w:rPr>
@@ -6926,7 +6879,7 @@
                 <w:noProof/>
                 <w:webHidden/>
               </w:rPr>
-              <w:t>16</w:t>
+              <w:t>18</w:t>
             </w:r>
             <w:r>
               <w:rPr>
@@ -6947,7 +6900,7 @@
               <w:sz w:val="22"/>
             </w:rPr>
           </w:pPr>
-          <w:hyperlink w:anchor="_Toc430688327" w:history="1">
+          <w:hyperlink w:anchor="_Toc455580508" w:history="1">
             <w:r>
               <w:rPr>
                 <w:rStyle w:val="Hyperlink"/>
@@ -6990,7 +6943,7 @@
                 <w:noProof/>
                 <w:webHidden/>
               </w:rPr>
-              <w:instrText xml:space="preserve"> PAGEREF _Toc430688327 \h </w:instrText>
+              <w:instrText xml:space="preserve"> PAGEREF _Toc455580508 \h </w:instrText>
             </w:r>
             <w:r>
               <w:rPr>
@@ -7010,7 +6963,7 @@
                 <w:noProof/>
                 <w:webHidden/>
               </w:rPr>
-              <w:t>16</w:t>
+              <w:t>18</w:t>
             </w:r>
             <w:r>
               <w:rPr>
@@ -7031,7 +6984,7 @@
               <w:sz w:val="22"/>
             </w:rPr>
           </w:pPr>
-          <w:hyperlink w:anchor="_Toc430688328" w:history="1">
+          <w:hyperlink w:anchor="_Toc455580509" w:history="1">
             <w:r>
               <w:rPr>
                 <w:rStyle w:val="Hyperlink"/>
@@ -7074,7 +7027,7 @@
                 <w:noProof/>
                 <w:webHidden/>
               </w:rPr>
-              <w:instrText xml:space="preserve"> PAGEREF _Toc430688328 \h </w:instrText>
+              <w:instrText xml:space="preserve"> PAGEREF _Toc455580509 \h </w:instrText>
             </w:r>
             <w:r>
               <w:rPr>
@@ -7094,7 +7047,7 @@
                 <w:noProof/>
                 <w:webHidden/>
               </w:rPr>
-              <w:t>16</w:t>
+              <w:t>18</w:t>
             </w:r>
             <w:r>
               <w:rPr>
@@ -7115,7 +7068,7 @@
               <w:sz w:val="22"/>
             </w:rPr>
           </w:pPr>
-          <w:hyperlink w:anchor="_Toc430688329" w:history="1">
+          <w:hyperlink w:anchor="_Toc455580510" w:history="1">
             <w:r>
               <w:rPr>
                 <w:rStyle w:val="Hyperlink"/>
@@ -7158,7 +7111,7 @@
                 <w:noProof/>
                 <w:webHidden/>
               </w:rPr>
-              <w:instrText xml:space="preserve"> PAGEREF _Toc430688329 \h </w:instrText>
+              <w:instrText xml:space="preserve"> PAGEREF _Toc455580510 \h </w:instrText>
             </w:r>
             <w:r>
               <w:rPr>
@@ -7178,7 +7131,7 @@
                 <w:noProof/>
                 <w:webHidden/>
               </w:rPr>
-              <w:t>16</w:t>
+              <w:t>18</w:t>
             </w:r>
             <w:r>
               <w:rPr>
@@ -7198,7 +7151,7 @@
               <w:sz w:val="22"/>
             </w:rPr>
           </w:pPr>
-          <w:hyperlink w:anchor="_Toc430688330" w:history="1">
+          <w:hyperlink w:anchor="_Toc455580511" w:history="1">
             <w:r>
               <w:rPr>
                 <w:rStyle w:val="Hyperlink"/>
@@ -7235,7 +7188,7 @@
               <w:rPr>
                 <w:webHidden/>
               </w:rPr>
-              <w:instrText xml:space="preserve"> PAGEREF _Toc430688330 \h </w:instrText>
+              <w:instrText xml:space="preserve"> PAGEREF _Toc455580511 \h </w:instrText>
             </w:r>
             <w:r>
               <w:rPr>
@@ -7252,7 +7205,7 @@
               <w:rPr>
                 <w:webHidden/>
               </w:rPr>
-              <w:t>17</w:t>
+              <w:t>19</w:t>
             </w:r>
             <w:r>
               <w:rPr>
@@ -7272,7 +7225,7 @@
               <w:sz w:val="22"/>
             </w:rPr>
           </w:pPr>
-          <w:hyperlink w:anchor="_Toc430688331" w:history="1">
+          <w:hyperlink w:anchor="_Toc455580512" w:history="1">
             <w:r>
               <w:rPr>
                 <w:rStyle w:val="Hyperlink"/>
@@ -7315,7 +7268,7 @@
                 <w:noProof/>
                 <w:webHidden/>
               </w:rPr>
-              <w:instrText xml:space="preserve"> PAGEREF _Toc430688331 \h </w:instrText>
+              <w:instrText xml:space="preserve"> PAGEREF _Toc455580512 \h </w:instrText>
             </w:r>
             <w:r>
               <w:rPr>
@@ -7335,7 +7288,7 @@
                 <w:noProof/>
                 <w:webHidden/>
               </w:rPr>
-              <w:t>17</w:t>
+              <w:t>19</w:t>
             </w:r>
             <w:r>
               <w:rPr>
@@ -7356,7 +7309,7 @@
               <w:sz w:val="22"/>
             </w:rPr>
           </w:pPr>
-          <w:hyperlink w:anchor="_Toc430688332" w:history="1">
+          <w:hyperlink w:anchor="_Toc455580513" w:history="1">
             <w:r>
               <w:rPr>
                 <w:rStyle w:val="Hyperlink"/>
@@ -7399,7 +7352,7 @@
                 <w:noProof/>
                 <w:webHidden/>
               </w:rPr>
-              <w:instrText xml:space="preserve"> PAGEREF _Toc430688332 \h </w:instrText>
+              <w:instrText xml:space="preserve"> PAGEREF _Toc455580513 \h </w:instrText>
             </w:r>
             <w:r>
               <w:rPr>
@@ -7419,7 +7372,7 @@
                 <w:noProof/>
                 <w:webHidden/>
               </w:rPr>
-              <w:t>17</w:t>
+              <w:t>19</w:t>
             </w:r>
             <w:r>
               <w:rPr>
@@ -7440,7 +7393,7 @@
               <w:sz w:val="22"/>
             </w:rPr>
           </w:pPr>
-          <w:hyperlink w:anchor="_Toc430688333" w:history="1">
+          <w:hyperlink w:anchor="_Toc455580514" w:history="1">
             <w:r>
               <w:rPr>
                 <w:rStyle w:val="Hyperlink"/>
@@ -7483,7 +7436,7 @@
                 <w:noProof/>
                 <w:webHidden/>
               </w:rPr>
-              <w:instrText xml:space="preserve"> PAGEREF _Toc430688333 \h </w:instrText>
+              <w:instrText xml:space="preserve"> PAGEREF _Toc455580514 \h </w:instrText>
             </w:r>
             <w:r>
               <w:rPr>
@@ -7503,7 +7456,7 @@
                 <w:noProof/>
                 <w:webHidden/>
               </w:rPr>
-              <w:t>17</w:t>
+              <w:t>19</w:t>
             </w:r>
             <w:r>
               <w:rPr>
@@ -7524,7 +7477,7 @@
               <w:sz w:val="22"/>
             </w:rPr>
           </w:pPr>
-          <w:hyperlink w:anchor="_Toc430688334" w:history="1">
+          <w:hyperlink w:anchor="_Toc455580515" w:history="1">
             <w:r>
               <w:rPr>
                 <w:rStyle w:val="Hyperlink"/>
@@ -7567,7 +7520,7 @@
                 <w:noProof/>
                 <w:webHidden/>
               </w:rPr>
-              <w:instrText xml:space="preserve"> PAGEREF _Toc430688334 \h </w:instrText>
+              <w:instrText xml:space="preserve"> PAGEREF _Toc455580515 \h </w:instrText>
             </w:r>
             <w:r>
               <w:rPr>
@@ -7587,7 +7540,7 @@
                 <w:noProof/>
                 <w:webHidden/>
               </w:rPr>
-              <w:t>17</w:t>
+              <w:t>19</w:t>
             </w:r>
             <w:r>
               <w:rPr>
@@ -7608,7 +7561,7 @@
               <w:sz w:val="22"/>
             </w:rPr>
           </w:pPr>
-          <w:hyperlink w:anchor="_Toc430688335" w:history="1">
+          <w:hyperlink w:anchor="_Toc455580516" w:history="1">
             <w:r>
               <w:rPr>
                 <w:rStyle w:val="Hyperlink"/>
@@ -7651,7 +7604,7 @@
                 <w:noProof/>
                 <w:webHidden/>
               </w:rPr>
-              <w:instrText xml:space="preserve"> PAGEREF _Toc430688335 \h </w:instrText>
+              <w:instrText xml:space="preserve"> PAGEREF _Toc455580516 \h </w:instrText>
             </w:r>
             <w:r>
               <w:rPr>
@@ -7671,7 +7624,7 @@
                 <w:noProof/>
                 <w:webHidden/>
               </w:rPr>
-              <w:t>17</w:t>
+              <w:t>19</w:t>
             </w:r>
             <w:r>
               <w:rPr>
@@ -7692,7 +7645,7 @@
               <w:sz w:val="22"/>
             </w:rPr>
           </w:pPr>
-          <w:hyperlink w:anchor="_Toc430688336" w:history="1">
+          <w:hyperlink w:anchor="_Toc455580517" w:history="1">
             <w:r>
               <w:rPr>
                 <w:rStyle w:val="Hyperlink"/>
@@ -7735,7 +7688,7 @@
                 <w:noProof/>
                 <w:webHidden/>
               </w:rPr>
-              <w:instrText xml:space="preserve"> PAGEREF _Toc430688336 \h </w:instrText>
+              <w:instrText xml:space="preserve"> PAGEREF _Toc455580517 \h </w:instrText>
             </w:r>
             <w:r>
               <w:rPr>
@@ -7755,7 +7708,7 @@
                 <w:noProof/>
                 <w:webHidden/>
               </w:rPr>
-              <w:t>17</w:t>
+              <w:t>19</w:t>
             </w:r>
             <w:r>
               <w:rPr>
@@ -7776,7 +7729,7 @@
               <w:sz w:val="22"/>
             </w:rPr>
           </w:pPr>
-          <w:hyperlink w:anchor="_Toc430688337" w:history="1">
+          <w:hyperlink w:anchor="_Toc455580518" w:history="1">
             <w:r>
               <w:rPr>
                 <w:rStyle w:val="Hyperlink"/>
@@ -7819,7 +7772,7 @@
                 <w:noProof/>
                 <w:webHidden/>
               </w:rPr>
-              <w:instrText xml:space="preserve"> PAGEREF _Toc430688337 \h </w:instrText>
+              <w:instrText xml:space="preserve"> PAGEREF _Toc455580518 \h </w:instrText>
             </w:r>
             <w:r>
               <w:rPr>
@@ -7839,7 +7792,7 @@
                 <w:noProof/>
                 <w:webHidden/>
               </w:rPr>
-              <w:t>17</w:t>
+              <w:t>19</w:t>
             </w:r>
             <w:r>
               <w:rPr>
@@ -7860,7 +7813,7 @@
               <w:sz w:val="22"/>
             </w:rPr>
           </w:pPr>
-          <w:hyperlink w:anchor="_Toc430688338" w:history="1">
+          <w:hyperlink w:anchor="_Toc455580519" w:history="1">
             <w:r>
               <w:rPr>
                 <w:rStyle w:val="Hyperlink"/>
@@ -7903,7 +7856,7 @@
                 <w:noProof/>
                 <w:webHidden/>
               </w:rPr>
-              <w:instrText xml:space="preserve"> PAGEREF _Toc430688338 \h </w:instrText>
+              <w:instrText xml:space="preserve"> PAGEREF _Toc455580519 \h </w:instrText>
             </w:r>
             <w:r>
               <w:rPr>
@@ -7923,7 +7876,7 @@
                 <w:noProof/>
                 <w:webHidden/>
               </w:rPr>
-              <w:t>17</w:t>
+              <w:t>19</w:t>
             </w:r>
             <w:r>
               <w:rPr>
@@ -7944,7 +7897,7 @@
               <w:sz w:val="22"/>
             </w:rPr>
           </w:pPr>
-          <w:hyperlink w:anchor="_Toc430688339" w:history="1">
+          <w:hyperlink w:anchor="_Toc455580520" w:history="1">
             <w:r>
               <w:rPr>
                 <w:rStyle w:val="Hyperlink"/>
@@ -7987,7 +7940,7 @@
                 <w:noProof/>
                 <w:webHidden/>
               </w:rPr>
-              <w:instrText xml:space="preserve"> PAGEREF _Toc430688339 \h </w:instrText>
+              <w:instrText xml:space="preserve"> PAGEREF _Toc455580520 \h </w:instrText>
             </w:r>
             <w:r>
               <w:rPr>
@@ -8007,7 +7960,7 @@
                 <w:noProof/>
                 <w:webHidden/>
               </w:rPr>
-              <w:t>17</w:t>
+              <w:t>19</w:t>
             </w:r>
             <w:r>
               <w:rPr>
@@ -8028,7 +7981,7 @@
               <w:sz w:val="22"/>
             </w:rPr>
           </w:pPr>
-          <w:hyperlink w:anchor="_Toc430688340" w:history="1">
+          <w:hyperlink w:anchor="_Toc455580521" w:history="1">
             <w:r>
               <w:rPr>
                 <w:rStyle w:val="Hyperlink"/>
@@ -8071,7 +8024,7 @@
                 <w:noProof/>
                 <w:webHidden/>
               </w:rPr>
-              <w:instrText xml:space="preserve"> PAGEREF _Toc430688340 \h </w:instrText>
+              <w:instrText xml:space="preserve"> PAGEREF _Toc455580521 \h </w:instrText>
             </w:r>
             <w:r>
               <w:rPr>
@@ -8091,7 +8044,7 @@
                 <w:noProof/>
                 <w:webHidden/>
               </w:rPr>
-              <w:t>17</w:t>
+              <w:t>19</w:t>
             </w:r>
             <w:r>
               <w:rPr>
@@ -8112,7 +8065,7 @@
               <w:sz w:val="22"/>
             </w:rPr>
           </w:pPr>
-          <w:hyperlink w:anchor="_Toc430688341" w:history="1">
+          <w:hyperlink w:anchor="_Toc455580522" w:history="1">
             <w:r>
               <w:rPr>
                 <w:rStyle w:val="Hyperlink"/>
@@ -8155,7 +8108,7 @@
                 <w:noProof/>
                 <w:webHidden/>
               </w:rPr>
-              <w:instrText xml:space="preserve"> PAGEREF _Toc430688341 \h </w:instrText>
+              <w:instrText xml:space="preserve"> PAGEREF _Toc455580522 \h </w:instrText>
             </w:r>
             <w:r>
               <w:rPr>
@@ -8175,7 +8128,7 @@
                 <w:noProof/>
                 <w:webHidden/>
               </w:rPr>
-              <w:t>18</w:t>
+              <w:t>20</w:t>
             </w:r>
             <w:r>
               <w:rPr>
@@ -8196,7 +8149,7 @@
               <w:sz w:val="22"/>
             </w:rPr>
           </w:pPr>
-          <w:hyperlink w:anchor="_Toc430688342" w:history="1">
+          <w:hyperlink w:anchor="_Toc455580523" w:history="1">
             <w:r>
               <w:rPr>
                 <w:rStyle w:val="Hyperlink"/>
@@ -8239,7 +8192,7 @@
                 <w:noProof/>
                 <w:webHidden/>
               </w:rPr>
-              <w:instrText xml:space="preserve"> PAGEREF _Toc430688342 \h </w:instrText>
+              <w:instrText xml:space="preserve"> PAGEREF _Toc455580523 \h </w:instrText>
             </w:r>
             <w:r>
               <w:rPr>
@@ -8259,7 +8212,7 @@
                 <w:noProof/>
                 <w:webHidden/>
               </w:rPr>
-              <w:t>18</w:t>
+              <w:t>20</w:t>
             </w:r>
             <w:r>
               <w:rPr>
@@ -8280,7 +8233,7 @@
               <w:sz w:val="22"/>
             </w:rPr>
           </w:pPr>
-          <w:hyperlink w:anchor="_Toc430688343" w:history="1">
+          <w:hyperlink w:anchor="_Toc455580524" w:history="1">
             <w:r>
               <w:rPr>
                 <w:rStyle w:val="Hyperlink"/>
@@ -8323,7 +8276,7 @@
                 <w:noProof/>
                 <w:webHidden/>
               </w:rPr>
-              <w:instrText xml:space="preserve"> PAGEREF _Toc430688343 \h </w:instrText>
+              <w:instrText xml:space="preserve"> PAGEREF _Toc455580524 \h </w:instrText>
             </w:r>
             <w:r>
               <w:rPr>
@@ -8343,7 +8296,7 @@
                 <w:noProof/>
                 <w:webHidden/>
               </w:rPr>
-              <w:t>18</w:t>
+              <w:t>20</w:t>
             </w:r>
             <w:r>
               <w:rPr>
@@ -8364,7 +8317,7 @@
               <w:sz w:val="22"/>
             </w:rPr>
           </w:pPr>
-          <w:hyperlink w:anchor="_Toc430688344" w:history="1">
+          <w:hyperlink w:anchor="_Toc455580525" w:history="1">
             <w:r>
               <w:rPr>
                 <w:rStyle w:val="Hyperlink"/>
@@ -8407,7 +8360,7 @@
                 <w:noProof/>
                 <w:webHidden/>
               </w:rPr>
-              <w:instrText xml:space="preserve"> PAGEREF _Toc430688344 \h </w:instrText>
+              <w:instrText xml:space="preserve"> PAGEREF _Toc455580525 \h </w:instrText>
             </w:r>
             <w:r>
               <w:rPr>
@@ -8427,7 +8380,7 @@
                 <w:noProof/>
                 <w:webHidden/>
               </w:rPr>
-              <w:t>18</w:t>
+              <w:t>20</w:t>
             </w:r>
             <w:r>
               <w:rPr>
@@ -8448,7 +8401,7 @@
               <w:sz w:val="22"/>
             </w:rPr>
           </w:pPr>
-          <w:hyperlink w:anchor="_Toc430688345" w:history="1">
+          <w:hyperlink w:anchor="_Toc455580526" w:history="1">
             <w:r>
               <w:rPr>
                 <w:rStyle w:val="Hyperlink"/>
@@ -8491,7 +8444,7 @@
                 <w:noProof/>
                 <w:webHidden/>
               </w:rPr>
-              <w:instrText xml:space="preserve"> PAGEREF _Toc430688345 \h </w:instrText>
+              <w:instrText xml:space="preserve"> PAGEREF _Toc455580526 \h </w:instrText>
             </w:r>
             <w:r>
               <w:rPr>
@@ -8511,7 +8464,7 @@
                 <w:noProof/>
                 <w:webHidden/>
               </w:rPr>
-              <w:t>18</w:t>
+              <w:t>20</w:t>
             </w:r>
             <w:r>
               <w:rPr>
@@ -8532,7 +8485,7 @@
               <w:sz w:val="22"/>
             </w:rPr>
           </w:pPr>
-          <w:hyperlink w:anchor="_Toc430688346" w:history="1">
+          <w:hyperlink w:anchor="_Toc455580527" w:history="1">
             <w:r>
               <w:rPr>
                 <w:rStyle w:val="Hyperlink"/>
@@ -8575,7 +8528,7 @@
                 <w:noProof/>
                 <w:webHidden/>
               </w:rPr>
-              <w:instrText xml:space="preserve"> PAGEREF _Toc430688346 \h </w:instrText>
+              <w:instrText xml:space="preserve"> PAGEREF _Toc455580527 \h </w:instrText>
             </w:r>
             <w:r>
               <w:rPr>
@@ -8595,7 +8548,7 @@
                 <w:noProof/>
                 <w:webHidden/>
               </w:rPr>
-              <w:t>18</w:t>
+              <w:t>20</w:t>
             </w:r>
             <w:r>
               <w:rPr>
@@ -8616,7 +8569,7 @@
               <w:sz w:val="22"/>
             </w:rPr>
           </w:pPr>
-          <w:hyperlink w:anchor="_Toc430688347" w:history="1">
+          <w:hyperlink w:anchor="_Toc455580528" w:history="1">
             <w:r>
               <w:rPr>
                 <w:rStyle w:val="Hyperlink"/>
@@ -8659,7 +8612,7 @@
                 <w:noProof/>
                 <w:webHidden/>
               </w:rPr>
-              <w:instrText xml:space="preserve"> PAGEREF _Toc430688347 \h </w:instrText>
+              <w:instrText xml:space="preserve"> PAGEREF _Toc455580528 \h </w:instrText>
             </w:r>
             <w:r>
               <w:rPr>
@@ -8679,7 +8632,7 @@
                 <w:noProof/>
                 <w:webHidden/>
               </w:rPr>
-              <w:t>18</w:t>
+              <w:t>20</w:t>
             </w:r>
             <w:r>
               <w:rPr>
@@ -8700,7 +8653,7 @@
               <w:sz w:val="22"/>
             </w:rPr>
           </w:pPr>
-          <w:hyperlink w:anchor="_Toc430688348" w:history="1">
+          <w:hyperlink w:anchor="_Toc455580529" w:history="1">
             <w:r>
               <w:rPr>
                 <w:rStyle w:val="Hyperlink"/>
@@ -8743,7 +8696,7 @@
                 <w:noProof/>
                 <w:webHidden/>
               </w:rPr>
-              <w:instrText xml:space="preserve"> PAGEREF _Toc430688348 \h </w:instrText>
+              <w:instrText xml:space="preserve"> PAGEREF _Toc455580529 \h </w:instrText>
             </w:r>
             <w:r>
               <w:rPr>
@@ -8763,7 +8716,7 @@
                 <w:noProof/>
                 <w:webHidden/>
               </w:rPr>
-              <w:t>18</w:t>
+              <w:t>20</w:t>
             </w:r>
             <w:r>
               <w:rPr>
@@ -8784,7 +8737,7 @@
               <w:sz w:val="22"/>
             </w:rPr>
           </w:pPr>
-          <w:hyperlink w:anchor="_Toc430688349" w:history="1">
+          <w:hyperlink w:anchor="_Toc455580530" w:history="1">
             <w:r>
               <w:rPr>
                 <w:rStyle w:val="Hyperlink"/>
@@ -8827,7 +8780,7 @@
                 <w:noProof/>
                 <w:webHidden/>
               </w:rPr>
-              <w:instrText xml:space="preserve"> PAGEREF _Toc430688349 \h </w:instrText>
+              <w:instrText xml:space="preserve"> PAGEREF _Toc455580530 \h </w:instrText>
             </w:r>
             <w:r>
               <w:rPr>
@@ -8847,7 +8800,7 @@
                 <w:noProof/>
                 <w:webHidden/>
               </w:rPr>
-              <w:t>18</w:t>
+              <w:t>20</w:t>
             </w:r>
             <w:r>
               <w:rPr>
@@ -8867,7 +8820,7 @@
               <w:sz w:val="22"/>
             </w:rPr>
           </w:pPr>
-          <w:hyperlink w:anchor="_Toc430688350" w:history="1">
+          <w:hyperlink w:anchor="_Toc455580531" w:history="1">
             <w:r>
               <w:rPr>
                 <w:rStyle w:val="Hyperlink"/>
@@ -8904,7 +8857,7 @@
               <w:rPr>
                 <w:webHidden/>
               </w:rPr>
-              <w:instrText xml:space="preserve"> PAGEREF _Toc430688350 \h </w:instrText>
+              <w:instrText xml:space="preserve"> PAGEREF _Toc455580531 \h </w:instrText>
             </w:r>
             <w:r>
               <w:rPr>
@@ -8921,7 +8874,7 @@
               <w:rPr>
                 <w:webHidden/>
               </w:rPr>
-              <w:t>18</w:t>
+              <w:t>20</w:t>
             </w:r>
             <w:r>
               <w:rPr>
@@ -8941,7 +8894,7 @@
               <w:sz w:val="22"/>
             </w:rPr>
           </w:pPr>
-          <w:hyperlink w:anchor="_Toc430688351" w:history="1">
+          <w:hyperlink w:anchor="_Toc455580532" w:history="1">
             <w:r>
               <w:rPr>
                 <w:rStyle w:val="Hyperlink"/>
@@ -8984,7 +8937,7 @@
                 <w:noProof/>
                 <w:webHidden/>
               </w:rPr>
-              <w:instrText xml:space="preserve"> PAGEREF _Toc430688351 \h </w:instrText>
+              <w:instrText xml:space="preserve"> PAGEREF _Toc455580532 \h </w:instrText>
             </w:r>
             <w:r>
               <w:rPr>
@@ -9004,7 +8957,7 @@
                 <w:noProof/>
                 <w:webHidden/>
               </w:rPr>
-              <w:t>18</w:t>
+              <w:t>20</w:t>
             </w:r>
             <w:r>
               <w:rPr>
@@ -9025,7 +8978,7 @@
               <w:sz w:val="22"/>
             </w:rPr>
           </w:pPr>
-          <w:hyperlink w:anchor="_Toc430688352" w:history="1">
+          <w:hyperlink w:anchor="_Toc455580533" w:history="1">
             <w:r>
               <w:rPr>
                 <w:rStyle w:val="Hyperlink"/>
@@ -9068,7 +9021,7 @@
                 <w:noProof/>
                 <w:webHidden/>
               </w:rPr>
-              <w:instrText xml:space="preserve"> PAGEREF _Toc430688352 \h </w:instrText>
+              <w:instrText xml:space="preserve"> PAGEREF _Toc455580533 \h </w:instrText>
             </w:r>
             <w:r>
               <w:rPr>
@@ -9088,7 +9041,7 @@
                 <w:noProof/>
                 <w:webHidden/>
               </w:rPr>
-              <w:t>19</w:t>
+              <w:t>21</w:t>
             </w:r>
             <w:r>
               <w:rPr>
@@ -9109,7 +9062,7 @@
               <w:sz w:val="22"/>
             </w:rPr>
           </w:pPr>
-          <w:hyperlink w:anchor="_Toc430688353" w:history="1">
+          <w:hyperlink w:anchor="_Toc455580534" w:history="1">
             <w:r>
               <w:rPr>
                 <w:rStyle w:val="Hyperlink"/>
@@ -9152,7 +9105,7 @@
                 <w:noProof/>
                 <w:webHidden/>
               </w:rPr>
-              <w:instrText xml:space="preserve"> PAGEREF _Toc430688353 \h </w:instrText>
+              <w:instrText xml:space="preserve"> PAGEREF _Toc455580534 \h </w:instrText>
             </w:r>
             <w:r>
               <w:rPr>
@@ -9172,7 +9125,7 @@
                 <w:noProof/>
                 <w:webHidden/>
               </w:rPr>
-              <w:t>19</w:t>
+              <w:t>21</w:t>
             </w:r>
             <w:r>
               <w:rPr>
@@ -9193,7 +9146,7 @@
               <w:sz w:val="22"/>
             </w:rPr>
           </w:pPr>
-          <w:hyperlink w:anchor="_Toc430688354" w:history="1">
+          <w:hyperlink w:anchor="_Toc455580535" w:history="1">
             <w:r>
               <w:rPr>
                 <w:rStyle w:val="Hyperlink"/>
@@ -9236,7 +9189,7 @@
                 <w:noProof/>
                 <w:webHidden/>
               </w:rPr>
-              <w:instrText xml:space="preserve"> PAGEREF _Toc430688354 \h </w:instrText>
+              <w:instrText xml:space="preserve"> PAGEREF _Toc455580535 \h </w:instrText>
             </w:r>
             <w:r>
               <w:rPr>
@@ -9256,7 +9209,7 @@
                 <w:noProof/>
                 <w:webHidden/>
               </w:rPr>
-              <w:t>19</w:t>
+              <w:t>21</w:t>
             </w:r>
             <w:r>
               <w:rPr>
@@ -9277,7 +9230,7 @@
               <w:sz w:val="22"/>
             </w:rPr>
           </w:pPr>
-          <w:hyperlink w:anchor="_Toc430688355" w:history="1">
+          <w:hyperlink w:anchor="_Toc455580536" w:history="1">
             <w:r>
               <w:rPr>
                 <w:rStyle w:val="Hyperlink"/>
@@ -9320,7 +9273,7 @@
                 <w:noProof/>
                 <w:webHidden/>
               </w:rPr>
-              <w:instrText xml:space="preserve"> PAGEREF _Toc430688355 \h </w:instrText>
+              <w:instrText xml:space="preserve"> PAGEREF _Toc455580536 \h </w:instrText>
             </w:r>
             <w:r>
               <w:rPr>
@@ -9340,7 +9293,7 @@
                 <w:noProof/>
                 <w:webHidden/>
               </w:rPr>
-              <w:t>19</w:t>
+              <w:t>21</w:t>
             </w:r>
             <w:r>
               <w:rPr>
@@ -9361,7 +9314,7 @@
               <w:sz w:val="22"/>
             </w:rPr>
           </w:pPr>
-          <w:hyperlink w:anchor="_Toc430688356" w:history="1">
+          <w:hyperlink w:anchor="_Toc455580537" w:history="1">
             <w:r>
               <w:rPr>
                 <w:rStyle w:val="Hyperlink"/>
@@ -9404,7 +9357,7 @@
                 <w:noProof/>
                 <w:webHidden/>
               </w:rPr>
-              <w:instrText xml:space="preserve"> PAGEREF _Toc430688356 \h </w:instrText>
+              <w:instrText xml:space="preserve"> PAGEREF _Toc455580537 \h </w:instrText>
             </w:r>
             <w:r>
               <w:rPr>
@@ -9424,7 +9377,7 @@
                 <w:noProof/>
                 <w:webHidden/>
               </w:rPr>
-              <w:t>19</w:t>
+              <w:t>21</w:t>
             </w:r>
             <w:r>
               <w:rPr>
@@ -9445,7 +9398,7 @@
               <w:sz w:val="22"/>
             </w:rPr>
           </w:pPr>
-          <w:hyperlink w:anchor="_Toc430688357" w:history="1">
+          <w:hyperlink w:anchor="_Toc455580538" w:history="1">
             <w:r>
               <w:rPr>
                 <w:rStyle w:val="Hyperlink"/>
@@ -9488,7 +9441,7 @@
                 <w:noProof/>
                 <w:webHidden/>
               </w:rPr>
-              <w:instrText xml:space="preserve"> PAGEREF _Toc430688357 \h </w:instrText>
+              <w:instrText xml:space="preserve"> PAGEREF _Toc455580538 \h </w:instrText>
             </w:r>
             <w:r>
               <w:rPr>
@@ -9508,7 +9461,7 @@
                 <w:noProof/>
                 <w:webHidden/>
               </w:rPr>
-              <w:t>19</w:t>
+              <w:t>21</w:t>
             </w:r>
             <w:r>
               <w:rPr>
@@ -9529,7 +9482,7 @@
               <w:sz w:val="22"/>
             </w:rPr>
           </w:pPr>
-          <w:hyperlink w:anchor="_Toc430688358" w:history="1">
+          <w:hyperlink w:anchor="_Toc455580539" w:history="1">
             <w:r>
               <w:rPr>
                 <w:rStyle w:val="Hyperlink"/>
@@ -9572,7 +9525,7 @@
                 <w:noProof/>
                 <w:webHidden/>
               </w:rPr>
-              <w:instrText xml:space="preserve"> PAGEREF _Toc430688358 \h </w:instrText>
+              <w:instrText xml:space="preserve"> PAGEREF _Toc455580539 \h </w:instrText>
             </w:r>
             <w:r>
               <w:rPr>
@@ -9592,7 +9545,7 @@
                 <w:noProof/>
                 <w:webHidden/>
               </w:rPr>
-              <w:t>19</w:t>
+              <w:t>21</w:t>
             </w:r>
             <w:r>
               <w:rPr>
@@ -9613,7 +9566,7 @@
               <w:sz w:val="22"/>
             </w:rPr>
           </w:pPr>
-          <w:hyperlink w:anchor="_Toc430688359" w:history="1">
+          <w:hyperlink w:anchor="_Toc455580540" w:history="1">
             <w:r>
               <w:rPr>
                 <w:rStyle w:val="Hyperlink"/>
@@ -9656,7 +9609,7 @@
                 <w:noProof/>
                 <w:webHidden/>
               </w:rPr>
-              <w:instrText xml:space="preserve"> PAGEREF _Toc430688359 \h </w:instrText>
+              <w:instrText xml:space="preserve"> PAGEREF _Toc455580540 \h </w:instrText>
             </w:r>
             <w:r>
               <w:rPr>
@@ -9676,7 +9629,7 @@
                 <w:noProof/>
                 <w:webHidden/>
               </w:rPr>
-              <w:t>19</w:t>
+              <w:t>21</w:t>
             </w:r>
             <w:r>
               <w:rPr>
@@ -9696,7 +9649,7 @@
               <w:sz w:val="22"/>
             </w:rPr>
           </w:pPr>
-          <w:hyperlink w:anchor="_Toc430688360" w:history="1">
+          <w:hyperlink w:anchor="_Toc455580541" w:history="1">
             <w:r>
               <w:rPr>
                 <w:rStyle w:val="Hyperlink"/>
@@ -9733,7 +9686,7 @@
               <w:rPr>
                 <w:webHidden/>
               </w:rPr>
-              <w:instrText xml:space="preserve"> PAGEREF _Toc430688360 \h </w:instrText>
+              <w:instrText xml:space="preserve"> PAGEREF _Toc455580541 \h </w:instrText>
             </w:r>
             <w:r>
               <w:rPr>
@@ -9750,7 +9703,7 @@
               <w:rPr>
                 <w:webHidden/>
               </w:rPr>
-              <w:t>19</w:t>
+              <w:t>21</w:t>
             </w:r>
             <w:r>
               <w:rPr>
@@ -9770,7 +9723,7 @@
               <w:sz w:val="22"/>
             </w:rPr>
           </w:pPr>
-          <w:hyperlink w:anchor="_Toc430688361" w:history="1">
+          <w:hyperlink w:anchor="_Toc455580542" w:history="1">
             <w:r>
               <w:rPr>
                 <w:rStyle w:val="Hyperlink"/>
@@ -9813,7 +9766,7 @@
                 <w:noProof/>
                 <w:webHidden/>
               </w:rPr>
-              <w:instrText xml:space="preserve"> PAGEREF _Toc430688361 \h </w:instrText>
+              <w:instrText xml:space="preserve"> PAGEREF _Toc455580542 \h </w:instrText>
             </w:r>
             <w:r>
               <w:rPr>
@@ -9833,7 +9786,7 @@
                 <w:noProof/>
                 <w:webHidden/>
               </w:rPr>
-              <w:t>20</w:t>
+              <w:t>22</w:t>
             </w:r>
             <w:r>
               <w:rPr>
@@ -9854,7 +9807,7 @@
               <w:sz w:val="22"/>
             </w:rPr>
           </w:pPr>
-          <w:hyperlink w:anchor="_Toc430688362" w:history="1">
+          <w:hyperlink w:anchor="_Toc455580543" w:history="1">
             <w:r>
               <w:rPr>
                 <w:rStyle w:val="Hyperlink"/>
@@ -9897,7 +9850,7 @@
                 <w:noProof/>
                 <w:webHidden/>
               </w:rPr>
-              <w:instrText xml:space="preserve"> PAGEREF _Toc430688362 \h </w:instrText>
+              <w:instrText xml:space="preserve"> PAGEREF _Toc455580543 \h </w:instrText>
             </w:r>
             <w:r>
               <w:rPr>
@@ -9917,7 +9870,7 @@
                 <w:noProof/>
                 <w:webHidden/>
               </w:rPr>
-              <w:t>20</w:t>
+              <w:t>22</w:t>
             </w:r>
             <w:r>
               <w:rPr>
@@ -9937,7 +9890,7 @@
               <w:sz w:val="22"/>
             </w:rPr>
           </w:pPr>
-          <w:hyperlink w:anchor="_Toc430688363" w:history="1">
+          <w:hyperlink w:anchor="_Toc455580544" w:history="1">
             <w:r>
               <w:rPr>
                 <w:rStyle w:val="Hyperlink"/>
@@ -9974,7 +9927,7 @@
               <w:rPr>
                 <w:webHidden/>
               </w:rPr>
-              <w:instrText xml:space="preserve"> PAGEREF _Toc430688363 \h </w:instrText>
+              <w:instrText xml:space="preserve"> PAGEREF _Toc455580544 \h </w:instrText>
             </w:r>
             <w:r>
               <w:rPr>
@@ -9991,7 +9944,7 @@
               <w:rPr>
                 <w:webHidden/>
               </w:rPr>
-              <w:t>20</w:t>
+              <w:t>22</w:t>
             </w:r>
             <w:r>
               <w:rPr>
@@ -10011,7 +9964,7 @@
               <w:sz w:val="22"/>
             </w:rPr>
           </w:pPr>
-          <w:hyperlink w:anchor="_Toc430688364" w:history="1">
+          <w:hyperlink w:anchor="_Toc455580545" w:history="1">
             <w:r>
               <w:rPr>
                 <w:rStyle w:val="Hyperlink"/>
@@ -10054,7 +10007,7 @@
                 <w:noProof/>
                 <w:webHidden/>
               </w:rPr>
-              <w:instrText xml:space="preserve"> PAGEREF _Toc430688364 \h </w:instrText>
+              <w:instrText xml:space="preserve"> PAGEREF _Toc455580545 \h </w:instrText>
             </w:r>
             <w:r>
               <w:rPr>
@@ -10074,7 +10027,7 @@
                 <w:noProof/>
                 <w:webHidden/>
               </w:rPr>
-              <w:t>20</w:t>
+              <w:t>22</w:t>
             </w:r>
             <w:r>
               <w:rPr>
@@ -10095,7 +10048,7 @@
               <w:sz w:val="22"/>
             </w:rPr>
           </w:pPr>
-          <w:hyperlink w:anchor="_Toc430688365" w:history="1">
+          <w:hyperlink w:anchor="_Toc455580546" w:history="1">
             <w:r>
               <w:rPr>
                 <w:rStyle w:val="Hyperlink"/>
@@ -10138,7 +10091,7 @@
                 <w:noProof/>
                 <w:webHidden/>
               </w:rPr>
-              <w:instrText xml:space="preserve"> PAGEREF _Toc430688365 \h </w:instrText>
+              <w:instrText xml:space="preserve"> PAGEREF _Toc455580546 \h </w:instrText>
             </w:r>
             <w:r>
               <w:rPr>
@@ -10158,7 +10111,7 @@
                 <w:noProof/>
                 <w:webHidden/>
               </w:rPr>
-              <w:t>20</w:t>
+              <w:t>22</w:t>
             </w:r>
             <w:r>
               <w:rPr>
@@ -10179,7 +10132,7 @@
               <w:sz w:val="22"/>
             </w:rPr>
           </w:pPr>
-          <w:hyperlink w:anchor="_Toc430688366" w:history="1">
+          <w:hyperlink w:anchor="_Toc455580547" w:history="1">
             <w:r>
               <w:rPr>
                 <w:rStyle w:val="Hyperlink"/>
@@ -10222,7 +10175,7 @@
                 <w:noProof/>
                 <w:webHidden/>
               </w:rPr>
-              <w:instrText xml:space="preserve"> PAGEREF _Toc430688366 \h </w:instrText>
+              <w:instrText xml:space="preserve"> PAGEREF _Toc455580547 \h </w:instrText>
             </w:r>
             <w:r>
               <w:rPr>
@@ -10242,7 +10195,7 @@
                 <w:noProof/>
                 <w:webHidden/>
               </w:rPr>
-              <w:t>20</w:t>
+              <w:t>22</w:t>
             </w:r>
             <w:r>
               <w:rPr>
@@ -10263,7 +10216,7 @@
               <w:sz w:val="22"/>
             </w:rPr>
           </w:pPr>
-          <w:hyperlink w:anchor="_Toc430688367" w:history="1">
+          <w:hyperlink w:anchor="_Toc455580548" w:history="1">
             <w:r>
               <w:rPr>
                 <w:rStyle w:val="Hyperlink"/>
@@ -10306,7 +10259,7 @@
                 <w:noProof/>
                 <w:webHidden/>
               </w:rPr>
-              <w:instrText xml:space="preserve"> PAGEREF _Toc430688367 \h </w:instrText>
+              <w:instrText xml:space="preserve"> PAGEREF _Toc455580548 \h </w:instrText>
             </w:r>
             <w:r>
               <w:rPr>
@@ -10326,7 +10279,7 @@
                 <w:noProof/>
                 <w:webHidden/>
               </w:rPr>
-              <w:t>20</w:t>
+              <w:t>22</w:t>
             </w:r>
             <w:r>
               <w:rPr>
@@ -10347,7 +10300,7 @@
               <w:sz w:val="22"/>
             </w:rPr>
           </w:pPr>
-          <w:hyperlink w:anchor="_Toc430688368" w:history="1">
+          <w:hyperlink w:anchor="_Toc455580549" w:history="1">
             <w:r>
               <w:rPr>
                 <w:rStyle w:val="Hyperlink"/>
@@ -10390,7 +10343,7 @@
                 <w:noProof/>
                 <w:webHidden/>
               </w:rPr>
-              <w:instrText xml:space="preserve"> PAGEREF _Toc430688368 \h </w:instrText>
+              <w:instrText xml:space="preserve"> PAGEREF _Toc455580549 \h </w:instrText>
             </w:r>
             <w:r>
               <w:rPr>
@@ -10410,7 +10363,7 @@
                 <w:noProof/>
                 <w:webHidden/>
               </w:rPr>
-              <w:t>20</w:t>
+              <w:t>22</w:t>
             </w:r>
             <w:r>
               <w:rPr>
@@ -10431,7 +10384,7 @@
               <w:sz w:val="22"/>
             </w:rPr>
           </w:pPr>
-          <w:hyperlink w:anchor="_Toc430688369" w:history="1">
+          <w:hyperlink w:anchor="_Toc455580550" w:history="1">
             <w:r>
               <w:rPr>
                 <w:rStyle w:val="Hyperlink"/>
@@ -10474,7 +10427,7 @@
                 <w:noProof/>
                 <w:webHidden/>
               </w:rPr>
-              <w:instrText xml:space="preserve"> PAGEREF _Toc430688369 \h </w:instrText>
+              <w:instrText xml:space="preserve"> PAGEREF _Toc455580550 \h </w:instrText>
             </w:r>
             <w:r>
               <w:rPr>
@@ -10494,7 +10447,7 @@
                 <w:noProof/>
                 <w:webHidden/>
               </w:rPr>
-              <w:t>20</w:t>
+              <w:t>22</w:t>
             </w:r>
             <w:r>
               <w:rPr>
@@ -10515,7 +10468,7 @@
               <w:sz w:val="22"/>
             </w:rPr>
           </w:pPr>
-          <w:hyperlink w:anchor="_Toc430688370" w:history="1">
+          <w:hyperlink w:anchor="_Toc455580551" w:history="1">
             <w:r>
               <w:rPr>
                 <w:rStyle w:val="Hyperlink"/>
@@ -10558,7 +10511,7 @@
                 <w:noProof/>
                 <w:webHidden/>
               </w:rPr>
-              <w:instrText xml:space="preserve"> PAGEREF _Toc430688370 \h </w:instrText>
+              <w:instrText xml:space="preserve"> PAGEREF _Toc455580551 \h </w:instrText>
             </w:r>
             <w:r>
               <w:rPr>
@@ -10578,7 +10531,7 @@
                 <w:noProof/>
                 <w:webHidden/>
               </w:rPr>
-              <w:t>20</w:t>
+              <w:t>22</w:t>
             </w:r>
             <w:r>
               <w:rPr>
@@ -10599,7 +10552,7 @@
               <w:sz w:val="22"/>
             </w:rPr>
           </w:pPr>
-          <w:hyperlink w:anchor="_Toc430688371" w:history="1">
+          <w:hyperlink w:anchor="_Toc455580552" w:history="1">
             <w:r>
               <w:rPr>
                 <w:rStyle w:val="Hyperlink"/>
@@ -10642,7 +10595,7 @@
                 <w:noProof/>
                 <w:webHidden/>
               </w:rPr>
-              <w:instrText xml:space="preserve"> PAGEREF _Toc430688371 \h </w:instrText>
+              <w:instrText xml:space="preserve"> PAGEREF _Toc455580552 \h </w:instrText>
             </w:r>
             <w:r>
               <w:rPr>
@@ -10662,7 +10615,7 @@
                 <w:noProof/>
                 <w:webHidden/>
               </w:rPr>
-              <w:t>20</w:t>
+              <w:t>22</w:t>
             </w:r>
             <w:r>
               <w:rPr>
@@ -10682,7 +10635,7 @@
               <w:sz w:val="22"/>
             </w:rPr>
           </w:pPr>
-          <w:hyperlink w:anchor="_Toc430688372" w:history="1">
+          <w:hyperlink w:anchor="_Toc455580553" w:history="1">
             <w:r>
               <w:rPr>
                 <w:rStyle w:val="Hyperlink"/>
@@ -10719,7 +10672,7 @@
               <w:rPr>
                 <w:webHidden/>
               </w:rPr>
-              <w:instrText xml:space="preserve"> PAGEREF _Toc430688372 \h </w:instrText>
+              <w:instrText xml:space="preserve"> PAGEREF _Toc455580553 \h </w:instrText>
             </w:r>
             <w:r>
               <w:rPr>
@@ -10736,7 +10689,7 @@
               <w:rPr>
                 <w:webHidden/>
               </w:rPr>
-              <w:t>21</w:t>
+              <w:t>23</w:t>
             </w:r>
             <w:r>
               <w:rPr>
@@ -10756,7 +10709,7 @@
               <w:sz w:val="22"/>
             </w:rPr>
           </w:pPr>
-          <w:hyperlink w:anchor="_Toc430688373" w:history="1">
+          <w:hyperlink w:anchor="_Toc455580554" w:history="1">
             <w:r>
               <w:rPr>
                 <w:rStyle w:val="Hyperlink"/>
@@ -10799,7 +10752,7 @@
                 <w:noProof/>
                 <w:webHidden/>
               </w:rPr>
-              <w:instrText xml:space="preserve"> PAGEREF _Toc430688373 \h </w:instrText>
+              <w:instrText xml:space="preserve"> PAGEREF _Toc455580554 \h </w:instrText>
             </w:r>
             <w:r>
               <w:rPr>
@@ -10819,7 +10772,7 @@
                 <w:noProof/>
                 <w:webHidden/>
               </w:rPr>
-              <w:t>21</w:t>
+              <w:t>23</w:t>
             </w:r>
             <w:r>
               <w:rPr>
@@ -10840,7 +10793,7 @@
               <w:sz w:val="22"/>
             </w:rPr>
           </w:pPr>
-          <w:hyperlink w:anchor="_Toc430688374" w:history="1">
+          <w:hyperlink w:anchor="_Toc455580555" w:history="1">
             <w:r>
               <w:rPr>
                 <w:rStyle w:val="Hyperlink"/>
@@ -10883,7 +10836,7 @@
                 <w:noProof/>
                 <w:webHidden/>
               </w:rPr>
-              <w:instrText xml:space="preserve"> PAGEREF _Toc430688374 \h </w:instrText>
+              <w:instrText xml:space="preserve"> PAGEREF _Toc455580555 \h </w:instrText>
             </w:r>
             <w:r>
               <w:rPr>
@@ -10903,7 +10856,7 @@
                 <w:noProof/>
                 <w:webHidden/>
               </w:rPr>
-              <w:t>21</w:t>
+              <w:t>23</w:t>
             </w:r>
             <w:r>
               <w:rPr>
@@ -10924,7 +10877,7 @@
               <w:sz w:val="22"/>
             </w:rPr>
           </w:pPr>
-          <w:hyperlink w:anchor="_Toc430688375" w:history="1">
+          <w:hyperlink w:anchor="_Toc455580556" w:history="1">
             <w:r>
               <w:rPr>
                 <w:rStyle w:val="Hyperlink"/>
@@ -10967,7 +10920,7 @@
                 <w:noProof/>
                 <w:webHidden/>
               </w:rPr>
-              <w:instrText xml:space="preserve"> PAGEREF _Toc430688375 \h </w:instrText>
+              <w:instrText xml:space="preserve"> PAGEREF _Toc455580556 \h </w:instrText>
             </w:r>
             <w:r>
               <w:rPr>
@@ -10987,7 +10940,7 @@
                 <w:noProof/>
                 <w:webHidden/>
               </w:rPr>
-              <w:t>21</w:t>
+              <w:t>23</w:t>
             </w:r>
             <w:r>
               <w:rPr>
@@ -11008,7 +10961,7 @@
               <w:sz w:val="22"/>
             </w:rPr>
           </w:pPr>
-          <w:hyperlink w:anchor="_Toc430688376" w:history="1">
+          <w:hyperlink w:anchor="_Toc455580557" w:history="1">
             <w:r>
               <w:rPr>
                 <w:rStyle w:val="Hyperlink"/>
@@ -11051,7 +11004,7 @@
                 <w:noProof/>
                 <w:webHidden/>
               </w:rPr>
-              <w:instrText xml:space="preserve"> PAGEREF _Toc430688376 \h </w:instrText>
+              <w:instrText xml:space="preserve"> PAGEREF _Toc455580557 \h </w:instrText>
             </w:r>
             <w:r>
               <w:rPr>
@@ -11071,7 +11024,7 @@
                 <w:noProof/>
                 <w:webHidden/>
               </w:rPr>
-              <w:t>21</w:t>
+              <w:t>23</w:t>
             </w:r>
             <w:r>
               <w:rPr>
@@ -11092,7 +11045,7 @@
               <w:sz w:val="22"/>
             </w:rPr>
           </w:pPr>
-          <w:hyperlink w:anchor="_Toc430688377" w:history="1">
+          <w:hyperlink w:anchor="_Toc455580558" w:history="1">
             <w:r>
               <w:rPr>
                 <w:rStyle w:val="Hyperlink"/>
@@ -11119,7 +11072,7 @@
                 <w:noProof/>
                 <w:webHidden/>
               </w:rPr>
-              <w:instrText xml:space="preserve"> PAGEREF _Toc430688377 \h </w:instrText>
+              <w:instrText xml:space="preserve"> PAGEREF _Toc455580558 \h </w:instrText>
             </w:r>
             <w:r>
               <w:rPr>
@@ -11139,7 +11092,7 @@
                 <w:noProof/>
                 <w:webHidden/>
               </w:rPr>
-              <w:t>21</w:t>
+              <w:t>23</w:t>
             </w:r>
             <w:r>
               <w:rPr>
@@ -11160,7 +11113,7 @@
               <w:sz w:val="22"/>
             </w:rPr>
           </w:pPr>
-          <w:hyperlink w:anchor="_Toc430688378" w:history="1">
+          <w:hyperlink w:anchor="_Toc455580559" w:history="1">
             <w:r>
               <w:rPr>
                 <w:rStyle w:val="Hyperlink"/>
@@ -11203,7 +11156,7 @@
                 <w:noProof/>
                 <w:webHidden/>
               </w:rPr>
-              <w:instrText xml:space="preserve"> PAGEREF _Toc430688378 \h </w:instrText>
+              <w:instrText xml:space="preserve"> PAGEREF _Toc455580559 \h </w:instrText>
             </w:r>
             <w:r>
               <w:rPr>
@@ -11223,7 +11176,7 @@
                 <w:noProof/>
                 <w:webHidden/>
               </w:rPr>
-              <w:t>21</w:t>
+              <w:t>23</w:t>
             </w:r>
             <w:r>
               <w:rPr>
@@ -11244,7 +11197,7 @@
               <w:sz w:val="22"/>
             </w:rPr>
           </w:pPr>
-          <w:hyperlink w:anchor="_Toc430688379" w:history="1">
+          <w:hyperlink w:anchor="_Toc455580560" w:history="1">
             <w:r>
               <w:rPr>
                 <w:rStyle w:val="Hyperlink"/>
@@ -11287,7 +11240,7 @@
                 <w:noProof/>
                 <w:webHidden/>
               </w:rPr>
-              <w:instrText xml:space="preserve"> PAGEREF _Toc430688379 \h </w:instrText>
+              <w:instrText xml:space="preserve"> PAGEREF _Toc455580560 \h </w:instrText>
             </w:r>
             <w:r>
               <w:rPr>
@@ -11307,7 +11260,7 @@
                 <w:noProof/>
                 <w:webHidden/>
               </w:rPr>
-              <w:t>21</w:t>
+              <w:t>23</w:t>
             </w:r>
             <w:r>
               <w:rPr>
@@ -11328,7 +11281,7 @@
               <w:sz w:val="22"/>
             </w:rPr>
           </w:pPr>
-          <w:hyperlink w:anchor="_Toc430688380" w:history="1">
+          <w:hyperlink w:anchor="_Toc455580561" w:history="1">
             <w:r>
               <w:rPr>
                 <w:rStyle w:val="Hyperlink"/>
@@ -11371,7 +11324,7 @@
                 <w:noProof/>
                 <w:webHidden/>
               </w:rPr>
-              <w:instrText xml:space="preserve"> PAGEREF _Toc430688380 \h </w:instrText>
+              <w:instrText xml:space="preserve"> PAGEREF _Toc455580561 \h </w:instrText>
             </w:r>
             <w:r>
               <w:rPr>
@@ -11391,7 +11344,7 @@
                 <w:noProof/>
                 <w:webHidden/>
               </w:rPr>
-              <w:t>21</w:t>
+              <w:t>23</w:t>
             </w:r>
             <w:r>
               <w:rPr>
@@ -11412,7 +11365,7 @@
               <w:sz w:val="22"/>
             </w:rPr>
           </w:pPr>
-          <w:hyperlink w:anchor="_Toc430688381" w:history="1">
+          <w:hyperlink w:anchor="_Toc455580562" w:history="1">
             <w:r>
               <w:rPr>
                 <w:rStyle w:val="Hyperlink"/>
@@ -11455,7 +11408,7 @@
                 <w:noProof/>
                 <w:webHidden/>
               </w:rPr>
-              <w:instrText xml:space="preserve"> PAGEREF _Toc430688381 \h </w:instrText>
+              <w:instrText xml:space="preserve"> PAGEREF _Toc455580562 \h </w:instrText>
             </w:r>
             <w:r>
               <w:rPr>
@@ -11475,7 +11428,7 @@
                 <w:noProof/>
                 <w:webHidden/>
               </w:rPr>
-              <w:t>21</w:t>
+              <w:t>23</w:t>
             </w:r>
             <w:r>
               <w:rPr>
@@ -11496,7 +11449,7 @@
               <w:sz w:val="22"/>
             </w:rPr>
           </w:pPr>
-          <w:hyperlink w:anchor="_Toc430688382" w:history="1">
+          <w:hyperlink w:anchor="_Toc455580563" w:history="1">
             <w:r>
               <w:rPr>
                 <w:rStyle w:val="Hyperlink"/>
@@ -11539,7 +11492,7 @@
                 <w:noProof/>
                 <w:webHidden/>
               </w:rPr>
-              <w:instrText xml:space="preserve"> PAGEREF _Toc430688382 \h </w:instrText>
+              <w:instrText xml:space="preserve"> PAGEREF _Toc455580563 \h </w:instrText>
             </w:r>
             <w:r>
               <w:rPr>
@@ -11559,7 +11512,7 @@
                 <w:noProof/>
                 <w:webHidden/>
               </w:rPr>
-              <w:t>21</w:t>
+              <w:t>23</w:t>
             </w:r>
             <w:r>
               <w:rPr>
@@ -11580,7 +11533,7 @@
               <w:sz w:val="22"/>
             </w:rPr>
           </w:pPr>
-          <w:hyperlink w:anchor="_Toc430688383" w:history="1">
+          <w:hyperlink w:anchor="_Toc455580564" w:history="1">
             <w:r>
               <w:rPr>
                 <w:rStyle w:val="Hyperlink"/>
@@ -11623,7 +11576,7 @@
                 <w:noProof/>
                 <w:webHidden/>
               </w:rPr>
-              <w:instrText xml:space="preserve"> PAGEREF _Toc430688383 \h </w:instrText>
+              <w:instrText xml:space="preserve"> PAGEREF _Toc455580564 \h </w:instrText>
             </w:r>
             <w:r>
               <w:rPr>
@@ -11643,7 +11596,7 @@
                 <w:noProof/>
                 <w:webHidden/>
               </w:rPr>
-              <w:t>21</w:t>
+              <w:t>23</w:t>
             </w:r>
             <w:r>
               <w:rPr>
@@ -11664,7 +11617,7 @@
               <w:sz w:val="22"/>
             </w:rPr>
           </w:pPr>
-          <w:hyperlink w:anchor="_Toc430688384" w:history="1">
+          <w:hyperlink w:anchor="_Toc455580565" w:history="1">
             <w:r>
               <w:rPr>
                 <w:rStyle w:val="Hyperlink"/>
@@ -11702,7 +11655,7 @@
               <w:rPr>
                 <w:webHidden/>
               </w:rPr>
-              <w:instrText xml:space="preserve"> PAGEREF _Toc430688384 \h </w:instrText>
+              <w:instrText xml:space="preserve"> PAGEREF _Toc455580565 \h </w:instrText>
             </w:r>
             <w:r>
               <w:rPr>
@@ -11719,7 +11672,7 @@
               <w:rPr>
                 <w:webHidden/>
               </w:rPr>
-              <w:t>23</w:t>
+              <w:t>25</w:t>
             </w:r>
             <w:r>
               <w:rPr>
@@ -11762,7 +11715,7 @@
         <w:pStyle w:val="Heading1"/>
       </w:pPr>
       <w:bookmarkStart w:id="5" w:name="_Toc428192993"/>
-      <w:bookmarkStart w:id="6" w:name="_Toc430688303"/>
+      <w:bookmarkStart w:id="6" w:name="_Toc455580483"/>
       <w:r>
         <w:lastRenderedPageBreak/>
         <w:t>Introduction</w:t>
@@ -11898,13 +11851,8 @@
               <w:pStyle w:val="BodyText"/>
             </w:pPr>
             <w:r>
-              <w:t>&lt;VO tools base URL&gt;/</w:t>
-            </w:r>
-            <w:proofErr w:type="spellStart"/>
-            <w:r>
-              <w:t>scs</w:t>
-            </w:r>
-            <w:proofErr w:type="spellEnd"/>
+              <w:t>&lt;VO tools base URL&gt;/scs</w:t>
+            </w:r>
           </w:p>
         </w:tc>
       </w:tr>
@@ -11936,6 +11884,67 @@
           </w:p>
         </w:tc>
       </w:tr>
+      <w:tr>
+        <w:tc>
+          <w:tcPr>
+            <w:tcW w:w="1296" w:type="dxa"/>
+          </w:tcPr>
+          <w:p>
+            <w:pPr>
+              <w:pStyle w:val="BodyText"/>
+            </w:pPr>
+            <w:r>
+              <w:t>SIA2</w:t>
+            </w:r>
+          </w:p>
+        </w:tc>
+        <w:tc>
+          <w:tcPr>
+            <w:tcW w:w="8332" w:type="dxa"/>
+          </w:tcPr>
+          <w:p>
+            <w:pPr>
+              <w:pStyle w:val="BodyText"/>
+            </w:pPr>
+            <w:r>
+              <w:t>&lt;VO tools base URL&gt;/sia2</w:t>
+            </w:r>
+          </w:p>
+        </w:tc>
+      </w:tr>
+      <w:tr>
+        <w:tc>
+          <w:tcPr>
+            <w:tcW w:w="1296" w:type="dxa"/>
+          </w:tcPr>
+          <w:p>
+            <w:pPr>
+              <w:pStyle w:val="BodyText"/>
+            </w:pPr>
+            <w:r>
+              <w:t>Datalink</w:t>
+            </w:r>
+          </w:p>
+        </w:tc>
+        <w:tc>
+          <w:tcPr>
+            <w:tcW w:w="8332" w:type="dxa"/>
+          </w:tcPr>
+          <w:p>
+            <w:pPr>
+              <w:pStyle w:val="BodyText"/>
+            </w:pPr>
+            <w:r>
+              <w:t>&lt;VO tools base URL&gt;/</w:t>
+            </w:r>
+            <w:r>
+              <w:t>datalink</w:t>
+            </w:r>
+            <w:bookmarkStart w:id="7" w:name="_GoBack"/>
+            <w:bookmarkEnd w:id="7"/>
+          </w:p>
+        </w:tc>
+      </w:tr>
     </w:tbl>
     <w:p>
       <w:pPr>
@@ -11963,16 +11972,16 @@
       <w:r>
         <w:t xml:space="preserve">To enable access to a database table </w:t>
       </w:r>
-      <w:bookmarkStart w:id="7" w:name="OLE_LINK12"/>
-      <w:bookmarkStart w:id="8" w:name="OLE_LINK43"/>
+      <w:bookmarkStart w:id="8" w:name="OLE_LINK12"/>
+      <w:bookmarkStart w:id="9" w:name="OLE_LINK43"/>
       <w:r>
         <w:t>via TAP,</w:t>
       </w:r>
       <w:r>
         <w:t xml:space="preserve"> include it in the list of tables in the TAP endpoint configuration. </w:t>
       </w:r>
-      <w:bookmarkEnd w:id="7"/>
       <w:bookmarkEnd w:id="8"/>
+      <w:bookmarkEnd w:id="9"/>
       <w:r>
         <w:t xml:space="preserve"> </w:t>
       </w:r>
@@ -12000,15 +12009,7 @@
         <w:t>se tables using SCS protocol at</w:t>
       </w:r>
       <w:r>
-        <w:t xml:space="preserve"> URLs like &lt;VO tools base URL&gt;/</w:t>
-      </w:r>
-      <w:proofErr w:type="spellStart"/>
-      <w:r>
-        <w:t>scs</w:t>
-      </w:r>
-      <w:proofErr w:type="spellEnd"/>
-      <w:r>
-        <w:t xml:space="preserve">/&lt;table name&gt;, where &lt;table name&gt; is the name of the table to search. </w:t>
+        <w:t xml:space="preserve"> URLs like &lt;VO tools base URL&gt;/scs/&lt;table name&gt;, where &lt;table name&gt; is the name of the table to search. </w:t>
       </w:r>
     </w:p>
     <w:p>
@@ -12022,39 +12023,31 @@
         <w:t>cone search</w:t>
       </w:r>
       <w:r>
-        <w:t xml:space="preserve"> on top of TAP. That is, if the table columns storing RA and Dec values have the corresponding UCDs [5</w:t>
-      </w:r>
-      <w:proofErr w:type="gramStart"/>
-      <w:r>
-        <w:t>,6</w:t>
-      </w:r>
-      <w:proofErr w:type="gramEnd"/>
-      <w:r>
-        <w:t>] that identify them as coordinate columns, TAP clients can recognise them as coordinates and use them in cone search.</w:t>
+        <w:t xml:space="preserve"> on top of TAP. That is, if the table columns storing RA and Dec values have the corresponding UCDs [5,6] that identify them as coordinate columns, TAP clients can recognise them as coordinates and use them in cone search.</w:t>
       </w:r>
     </w:p>
     <w:p>
       <w:pPr>
         <w:pStyle w:val="BodyText"/>
       </w:pPr>
-      <w:bookmarkStart w:id="9" w:name="_Toc428192994"/>
+      <w:bookmarkStart w:id="10" w:name="_Toc428192994"/>
       <w:r>
         <w:t>This document provides simple step-by-step instructions for the installation of CASDA VO Tools. A basic familiarity with VO concepts is required.</w:t>
       </w:r>
-      <w:bookmarkStart w:id="10" w:name="_Toc341085719"/>
+      <w:bookmarkStart w:id="11" w:name="_Toc341085719"/>
     </w:p>
     <w:p>
       <w:pPr>
         <w:pStyle w:val="Heading1"/>
       </w:pPr>
-      <w:bookmarkStart w:id="11" w:name="_Toc430688304"/>
-      <w:bookmarkEnd w:id="10"/>
+      <w:bookmarkStart w:id="12" w:name="_Toc455580484"/>
+      <w:bookmarkEnd w:id="11"/>
       <w:r>
         <w:lastRenderedPageBreak/>
         <w:t>System requirements</w:t>
       </w:r>
-      <w:bookmarkEnd w:id="9"/>
-      <w:bookmarkEnd w:id="11"/>
+      <w:bookmarkEnd w:id="10"/>
+      <w:bookmarkEnd w:id="12"/>
     </w:p>
     <w:p>
       <w:pPr>
@@ -12069,15 +12062,7 @@
         <w:pStyle w:val="BodyText"/>
       </w:pPr>
       <w:r>
-        <w:t>CASDA VO Tools is implemented in Java as a Web application and requires a Java servlet container, such as Apache Tomcat or Jetty, to run. Another important requirement is that the data is stored in a PostgreSQL [7] database. The reason for this is that Astronomical Data Query Language (ADQL) [8] parser and an extension for processing spherical data types (</w:t>
-      </w:r>
-      <w:proofErr w:type="spellStart"/>
-      <w:r>
-        <w:t>pgSphere</w:t>
-      </w:r>
-      <w:proofErr w:type="spellEnd"/>
-      <w:r>
-        <w:t xml:space="preserve"> [9]) are available for PostgreSQL, and CASDA VO Tools uses these for its implementation of TAP queries and cone search.</w:t>
+        <w:t>CASDA VO Tools is implemented in Java as a Web application and requires a Java servlet container, such as Apache Tomcat or Jetty, to run. Another important requirement is that the data is stored in a PostgreSQL [7] database. The reason for this is that Astronomical Data Query Language (ADQL) [8] parser and an extension for processing spherical data types (pgSphere [9]) are available for PostgreSQL, and CASDA VO Tools uses these for its implementation of TAP queries and cone search.</w:t>
       </w:r>
     </w:p>
     <w:p>
@@ -12180,13 +12165,8 @@
           <w:numId w:val="18"/>
         </w:numPr>
       </w:pPr>
-      <w:proofErr w:type="spellStart"/>
-      <w:r>
-        <w:t>pgSphere</w:t>
-      </w:r>
-      <w:proofErr w:type="spellEnd"/>
-      <w:r>
-        <w:t xml:space="preserve"> 1.1 or later</w:t>
+      <w:r>
+        <w:t>pgSphere 1.1 or later</w:t>
       </w:r>
       <w:r>
         <w:t xml:space="preserve"> [9</w:t>
@@ -12211,15 +12191,7 @@
         <w:pStyle w:val="BodyText"/>
       </w:pPr>
       <w:r>
-        <w:t xml:space="preserve">NOTE: It is not necessary to have CASDA VO Tools and PostgreSQL with </w:t>
-      </w:r>
-      <w:proofErr w:type="spellStart"/>
-      <w:r>
-        <w:t>pgSphere</w:t>
-      </w:r>
-      <w:proofErr w:type="spellEnd"/>
-      <w:r>
-        <w:t xml:space="preserve"> on the same computer. CASDA VO Tools will work as long as it can access the database via JDBC.</w:t>
+        <w:t>NOTE: It is not necessary to have CASDA VO Tools and PostgreSQL with pgSphere on the same computer. CASDA VO Tools will work as long as it can access the database via JDBC.</w:t>
       </w:r>
     </w:p>
     <w:p>
@@ -12250,7 +12222,7 @@
       <w:pPr>
         <w:pStyle w:val="Heading1"/>
       </w:pPr>
-      <w:bookmarkStart w:id="12" w:name="_Toc430688305"/>
+      <w:bookmarkStart w:id="13" w:name="_Toc455580485"/>
       <w:r>
         <w:lastRenderedPageBreak/>
         <w:t xml:space="preserve">Installing </w:t>
@@ -12261,20 +12233,20 @@
       <w:r>
         <w:t>VO Tools</w:t>
       </w:r>
-      <w:bookmarkEnd w:id="12"/>
+      <w:bookmarkEnd w:id="13"/>
     </w:p>
     <w:p>
       <w:pPr>
         <w:pStyle w:val="Heading2"/>
       </w:pPr>
-      <w:bookmarkStart w:id="13" w:name="_Toc430688306"/>
+      <w:bookmarkStart w:id="14" w:name="_Toc455580486"/>
       <w:r>
         <w:t>Installing using the war file</w:t>
       </w:r>
       <w:r>
         <w:t xml:space="preserve"> and Tomcat</w:t>
       </w:r>
-      <w:bookmarkEnd w:id="13"/>
+      <w:bookmarkEnd w:id="14"/>
     </w:p>
     <w:p>
       <w:pPr>
@@ -12305,14 +12277,12 @@
       <w:r>
         <w:t xml:space="preserve">Drop it to your Tomcat server </w:t>
       </w:r>
-      <w:proofErr w:type="spellStart"/>
       <w:r>
         <w:rPr>
           <w:rFonts w:ascii="Courier New" w:hAnsi="Courier New" w:cs="Courier New"/>
         </w:rPr>
         <w:t>webapps</w:t>
       </w:r>
-      <w:proofErr w:type="spellEnd"/>
       <w:r>
         <w:t xml:space="preserve"> directory.</w:t>
       </w:r>
@@ -12376,14 +12346,24 @@
       <w:r>
         <w:t xml:space="preserve">VO Tools war file is </w:t>
       </w:r>
-      <w:proofErr w:type="spellStart"/>
       <w:r>
         <w:rPr>
           <w:rFonts w:ascii="Courier New" w:hAnsi="Courier New" w:cs="Courier New"/>
         </w:rPr>
-        <w:t>vo_tools.war</w:t>
-      </w:r>
-      <w:proofErr w:type="spellEnd"/>
+        <w:t>casda_</w:t>
+      </w:r>
+      <w:r>
+        <w:rPr>
+          <w:rFonts w:ascii="Courier New" w:hAnsi="Courier New" w:cs="Courier New"/>
+        </w:rPr>
+        <w:t>vo_tools</w:t>
+      </w:r>
+      <w:r>
+        <w:rPr>
+          <w:rFonts w:ascii="Courier New" w:hAnsi="Courier New" w:cs="Courier New"/>
+        </w:rPr>
+        <w:t>.war</w:t>
+      </w:r>
       <w:r>
         <w:rPr>
           <w:rFonts w:ascii="Courier New" w:hAnsi="Courier New" w:cs="Courier New"/>
@@ -12463,102 +12443,23 @@
                               </w:rPr>
                               <w:t xml:space="preserve">#$&gt; </w:t>
                             </w:r>
-                            <w:proofErr w:type="spellStart"/>
                             <w:r>
                               <w:rPr>
                                 <w:rFonts w:ascii="Courier New" w:hAnsi="Courier New"/>
                               </w:rPr>
-                              <w:t>mkdir</w:t>
+                              <w:t>mkdir /opt/tomcat8/webapps/</w:t>
                             </w:r>
-                            <w:proofErr w:type="spellEnd"/>
                             <w:r>
                               <w:rPr>
                                 <w:rFonts w:ascii="Courier New" w:hAnsi="Courier New"/>
                               </w:rPr>
-                              <w:t xml:space="preserve"> /opt/tomcat8/</w:t>
+                              <w:t>casda_</w:t>
                             </w:r>
-                            <w:proofErr w:type="spellStart"/>
-                            <w:r>
-                              <w:rPr>
-                                <w:rFonts w:ascii="Courier New" w:hAnsi="Courier New"/>
-                              </w:rPr>
-                              <w:t>webapps</w:t>
-                            </w:r>
-                            <w:proofErr w:type="spellEnd"/>
-                            <w:r>
-                              <w:rPr>
-                                <w:rFonts w:ascii="Courier New" w:hAnsi="Courier New"/>
-                              </w:rPr>
-                              <w:t>/</w:t>
-                            </w:r>
-                            <w:proofErr w:type="spellStart"/>
                             <w:r>
                               <w:rPr>
                                 <w:rFonts w:ascii="Courier New" w:hAnsi="Courier New"/>
                               </w:rPr>
                               <w:t>vo_tools</w:t>
-                            </w:r>
-                            <w:proofErr w:type="spellEnd"/>
-                          </w:p>
-                          <w:p>
-                            <w:pPr>
-                              <w:rPr>
-                                <w:rFonts w:ascii="Courier New" w:hAnsi="Courier New"/>
-                              </w:rPr>
-                            </w:pPr>
-                            <w:r>
-                              <w:rPr>
-                                <w:rFonts w:ascii="Courier New" w:hAnsi="Courier New"/>
-                              </w:rPr>
-                              <w:t xml:space="preserve">#$&gt; </w:t>
-                            </w:r>
-                            <w:r>
-                              <w:rPr>
-                                <w:rFonts w:ascii="Courier New" w:hAnsi="Courier New"/>
-                              </w:rPr>
-                              <w:t xml:space="preserve">mv </w:t>
-                            </w:r>
-                            <w:proofErr w:type="spellStart"/>
-                            <w:r>
-                              <w:rPr>
-                                <w:rFonts w:ascii="Courier New" w:hAnsi="Courier New"/>
-                              </w:rPr>
-                              <w:t>vo_tools.war</w:t>
-                            </w:r>
-                            <w:proofErr w:type="spellEnd"/>
-                            <w:r>
-                              <w:rPr>
-                                <w:rFonts w:ascii="Courier New" w:hAnsi="Courier New"/>
-                              </w:rPr>
-                              <w:t xml:space="preserve"> /opt/tomcat8/</w:t>
-                            </w:r>
-                            <w:proofErr w:type="spellStart"/>
-                            <w:r>
-                              <w:rPr>
-                                <w:rFonts w:ascii="Courier New" w:hAnsi="Courier New"/>
-                              </w:rPr>
-                              <w:t>webapps</w:t>
-                            </w:r>
-                            <w:proofErr w:type="spellEnd"/>
-                            <w:r>
-                              <w:rPr>
-                                <w:rFonts w:ascii="Courier New" w:hAnsi="Courier New"/>
-                              </w:rPr>
-                              <w:t>/</w:t>
-                            </w:r>
-                            <w:proofErr w:type="spellStart"/>
-                            <w:r>
-                              <w:rPr>
-                                <w:rFonts w:ascii="Courier New" w:hAnsi="Courier New"/>
-                              </w:rPr>
-                              <w:t>vo_tools</w:t>
-                            </w:r>
-                            <w:proofErr w:type="spellEnd"/>
-                            <w:r>
-                              <w:rPr>
-                                <w:rFonts w:ascii="Courier New" w:hAnsi="Courier New"/>
-                              </w:rPr>
-                              <w:t>/</w:t>
                             </w:r>
                           </w:p>
                           <w:p>
@@ -12577,35 +12478,19 @@
                               <w:rPr>
                                 <w:rFonts w:ascii="Courier New" w:hAnsi="Courier New"/>
                               </w:rPr>
-                              <w:t>cd /opt/tomcat8/</w:t>
+                              <w:t>mv vo_tools.war /opt/tomcat8/webapps/</w:t>
                             </w:r>
-                            <w:proofErr w:type="spellStart"/>
                             <w:r>
                               <w:rPr>
                                 <w:rFonts w:ascii="Courier New" w:hAnsi="Courier New"/>
                               </w:rPr>
-                              <w:t>webapps</w:t>
+                              <w:t>casda_</w:t>
                             </w:r>
-                            <w:proofErr w:type="spellEnd"/>
                             <w:r>
                               <w:rPr>
                                 <w:rFonts w:ascii="Courier New" w:hAnsi="Courier New"/>
                               </w:rPr>
-                              <w:t>/</w:t>
-                            </w:r>
-                            <w:proofErr w:type="spellStart"/>
-                            <w:r>
-                              <w:rPr>
-                                <w:rFonts w:ascii="Courier New" w:hAnsi="Courier New"/>
-                              </w:rPr>
-                              <w:t>vo_tools</w:t>
-                            </w:r>
-                            <w:proofErr w:type="spellEnd"/>
-                            <w:r>
-                              <w:rPr>
-                                <w:rFonts w:ascii="Courier New" w:hAnsi="Courier New"/>
-                              </w:rPr>
-                              <w:t>/</w:t>
+                              <w:t>vo_tools/</w:t>
                             </w:r>
                           </w:p>
                           <w:p>
@@ -12624,30 +12509,39 @@
                               <w:rPr>
                                 <w:rFonts w:ascii="Courier New" w:hAnsi="Courier New"/>
                               </w:rPr>
-                              <w:t>jar –</w:t>
+                              <w:t>cd /opt/tomcat8/webapps/</w:t>
                             </w:r>
-                            <w:proofErr w:type="spellStart"/>
                             <w:r>
                               <w:rPr>
                                 <w:rFonts w:ascii="Courier New" w:hAnsi="Courier New"/>
                               </w:rPr>
-                              <w:t>xvf</w:t>
+                              <w:t>casda_</w:t>
                             </w:r>
-                            <w:proofErr w:type="spellEnd"/>
                             <w:r>
                               <w:rPr>
                                 <w:rFonts w:ascii="Courier New" w:hAnsi="Courier New"/>
                               </w:rPr>
-                              <w:t xml:space="preserve"> </w:t>
+                              <w:t>vo_tools/</w:t>
                             </w:r>
-                            <w:proofErr w:type="spellStart"/>
+                          </w:p>
+                          <w:p>
+                            <w:pPr>
+                              <w:rPr>
+                                <w:rFonts w:ascii="Courier New" w:hAnsi="Courier New"/>
+                              </w:rPr>
+                            </w:pPr>
                             <w:r>
                               <w:rPr>
                                 <w:rFonts w:ascii="Courier New" w:hAnsi="Courier New"/>
                               </w:rPr>
-                              <w:t>vo_tools.war</w:t>
+                              <w:t xml:space="preserve">#$&gt; </w:t>
                             </w:r>
-                            <w:proofErr w:type="spellEnd"/>
+                            <w:r>
+                              <w:rPr>
+                                <w:rFonts w:ascii="Courier New" w:hAnsi="Courier New"/>
+                              </w:rPr>
+                              <w:t>jar –xvf vo_tools.war</w:t>
+                            </w:r>
                           </w:p>
                           <w:p>
                             <w:pPr>
@@ -12724,102 +12618,23 @@
                         </w:rPr>
                         <w:t xml:space="preserve">#$&gt; </w:t>
                       </w:r>
-                      <w:proofErr w:type="spellStart"/>
                       <w:r>
                         <w:rPr>
                           <w:rFonts w:ascii="Courier New" w:hAnsi="Courier New"/>
                         </w:rPr>
-                        <w:t>mkdir</w:t>
+                        <w:t>mkdir /opt/tomcat8/webapps/</w:t>
                       </w:r>
-                      <w:proofErr w:type="spellEnd"/>
                       <w:r>
                         <w:rPr>
                           <w:rFonts w:ascii="Courier New" w:hAnsi="Courier New"/>
                         </w:rPr>
-                        <w:t xml:space="preserve"> /opt/tomcat8/</w:t>
+                        <w:t>casda_</w:t>
                       </w:r>
-                      <w:proofErr w:type="spellStart"/>
-                      <w:r>
-                        <w:rPr>
-                          <w:rFonts w:ascii="Courier New" w:hAnsi="Courier New"/>
-                        </w:rPr>
-                        <w:t>webapps</w:t>
-                      </w:r>
-                      <w:proofErr w:type="spellEnd"/>
-                      <w:r>
-                        <w:rPr>
-                          <w:rFonts w:ascii="Courier New" w:hAnsi="Courier New"/>
-                        </w:rPr>
-                        <w:t>/</w:t>
-                      </w:r>
-                      <w:proofErr w:type="spellStart"/>
                       <w:r>
                         <w:rPr>
                           <w:rFonts w:ascii="Courier New" w:hAnsi="Courier New"/>
                         </w:rPr>
                         <w:t>vo_tools</w:t>
-                      </w:r>
-                      <w:proofErr w:type="spellEnd"/>
-                    </w:p>
-                    <w:p>
-                      <w:pPr>
-                        <w:rPr>
-                          <w:rFonts w:ascii="Courier New" w:hAnsi="Courier New"/>
-                        </w:rPr>
-                      </w:pPr>
-                      <w:r>
-                        <w:rPr>
-                          <w:rFonts w:ascii="Courier New" w:hAnsi="Courier New"/>
-                        </w:rPr>
-                        <w:t xml:space="preserve">#$&gt; </w:t>
-                      </w:r>
-                      <w:r>
-                        <w:rPr>
-                          <w:rFonts w:ascii="Courier New" w:hAnsi="Courier New"/>
-                        </w:rPr>
-                        <w:t xml:space="preserve">mv </w:t>
-                      </w:r>
-                      <w:proofErr w:type="spellStart"/>
-                      <w:r>
-                        <w:rPr>
-                          <w:rFonts w:ascii="Courier New" w:hAnsi="Courier New"/>
-                        </w:rPr>
-                        <w:t>vo_tools.war</w:t>
-                      </w:r>
-                      <w:proofErr w:type="spellEnd"/>
-                      <w:r>
-                        <w:rPr>
-                          <w:rFonts w:ascii="Courier New" w:hAnsi="Courier New"/>
-                        </w:rPr>
-                        <w:t xml:space="preserve"> /opt/tomcat8/</w:t>
-                      </w:r>
-                      <w:proofErr w:type="spellStart"/>
-                      <w:r>
-                        <w:rPr>
-                          <w:rFonts w:ascii="Courier New" w:hAnsi="Courier New"/>
-                        </w:rPr>
-                        <w:t>webapps</w:t>
-                      </w:r>
-                      <w:proofErr w:type="spellEnd"/>
-                      <w:r>
-                        <w:rPr>
-                          <w:rFonts w:ascii="Courier New" w:hAnsi="Courier New"/>
-                        </w:rPr>
-                        <w:t>/</w:t>
-                      </w:r>
-                      <w:proofErr w:type="spellStart"/>
-                      <w:r>
-                        <w:rPr>
-                          <w:rFonts w:ascii="Courier New" w:hAnsi="Courier New"/>
-                        </w:rPr>
-                        <w:t>vo_tools</w:t>
-                      </w:r>
-                      <w:proofErr w:type="spellEnd"/>
-                      <w:r>
-                        <w:rPr>
-                          <w:rFonts w:ascii="Courier New" w:hAnsi="Courier New"/>
-                        </w:rPr>
-                        <w:t>/</w:t>
                       </w:r>
                     </w:p>
                     <w:p>
@@ -12838,35 +12653,19 @@
                         <w:rPr>
                           <w:rFonts w:ascii="Courier New" w:hAnsi="Courier New"/>
                         </w:rPr>
-                        <w:t>cd /opt/tomcat8/</w:t>
+                        <w:t>mv vo_tools.war /opt/tomcat8/webapps/</w:t>
                       </w:r>
-                      <w:proofErr w:type="spellStart"/>
                       <w:r>
                         <w:rPr>
                           <w:rFonts w:ascii="Courier New" w:hAnsi="Courier New"/>
                         </w:rPr>
-                        <w:t>webapps</w:t>
+                        <w:t>casda_</w:t>
                       </w:r>
-                      <w:proofErr w:type="spellEnd"/>
                       <w:r>
                         <w:rPr>
                           <w:rFonts w:ascii="Courier New" w:hAnsi="Courier New"/>
                         </w:rPr>
-                        <w:t>/</w:t>
-                      </w:r>
-                      <w:proofErr w:type="spellStart"/>
-                      <w:r>
-                        <w:rPr>
-                          <w:rFonts w:ascii="Courier New" w:hAnsi="Courier New"/>
-                        </w:rPr>
-                        <w:t>vo_tools</w:t>
-                      </w:r>
-                      <w:proofErr w:type="spellEnd"/>
-                      <w:r>
-                        <w:rPr>
-                          <w:rFonts w:ascii="Courier New" w:hAnsi="Courier New"/>
-                        </w:rPr>
-                        <w:t>/</w:t>
+                        <w:t>vo_tools/</w:t>
                       </w:r>
                     </w:p>
                     <w:p>
@@ -12885,30 +12684,39 @@
                         <w:rPr>
                           <w:rFonts w:ascii="Courier New" w:hAnsi="Courier New"/>
                         </w:rPr>
-                        <w:t>jar –</w:t>
+                        <w:t>cd /opt/tomcat8/webapps/</w:t>
                       </w:r>
-                      <w:proofErr w:type="spellStart"/>
                       <w:r>
                         <w:rPr>
                           <w:rFonts w:ascii="Courier New" w:hAnsi="Courier New"/>
                         </w:rPr>
-                        <w:t>xvf</w:t>
+                        <w:t>casda_</w:t>
                       </w:r>
-                      <w:proofErr w:type="spellEnd"/>
                       <w:r>
                         <w:rPr>
                           <w:rFonts w:ascii="Courier New" w:hAnsi="Courier New"/>
                         </w:rPr>
-                        <w:t xml:space="preserve"> </w:t>
+                        <w:t>vo_tools/</w:t>
                       </w:r>
-                      <w:proofErr w:type="spellStart"/>
+                    </w:p>
+                    <w:p>
+                      <w:pPr>
+                        <w:rPr>
+                          <w:rFonts w:ascii="Courier New" w:hAnsi="Courier New"/>
+                        </w:rPr>
+                      </w:pPr>
                       <w:r>
                         <w:rPr>
                           <w:rFonts w:ascii="Courier New" w:hAnsi="Courier New"/>
                         </w:rPr>
-                        <w:t>vo_tools.war</w:t>
+                        <w:t xml:space="preserve">#$&gt; </w:t>
                       </w:r>
-                      <w:proofErr w:type="spellEnd"/>
+                      <w:r>
+                        <w:rPr>
+                          <w:rFonts w:ascii="Courier New" w:hAnsi="Courier New"/>
+                        </w:rPr>
+                        <w:t>jar –xvf vo_tools.war</w:t>
+                      </w:r>
                     </w:p>
                     <w:p>
                       <w:pPr>
@@ -12980,7 +12788,13 @@
         <w:t>-and-</w:t>
       </w:r>
       <w:r>
-        <w:t>port&gt;/vo_tools/</w:t>
+        <w:t>port&gt;/</w:t>
+      </w:r>
+      <w:r>
+        <w:t>casda_</w:t>
+      </w:r>
+      <w:r>
+        <w:t>vo_tools/</w:t>
       </w:r>
       <w:r>
         <w:t>configure/home</w:t>
@@ -12998,10 +12812,10 @@
           <w:noProof/>
         </w:rPr>
         <w:drawing>
-          <wp:inline distT="0" distB="0" distL="0" distR="0" wp14:anchorId="19A18914" wp14:editId="65147B09">
-            <wp:extent cx="4591050" cy="3682163"/>
-            <wp:effectExtent l="95250" t="95250" r="152400" b="147320"/>
-            <wp:docPr id="6" name="Picture 6"/>
+          <wp:inline distT="0" distB="0" distL="0" distR="0">
+            <wp:extent cx="6756449" cy="2103681"/>
+            <wp:effectExtent l="0" t="0" r="6350" b="0"/>
+            <wp:docPr id="1" name="Picture 1"/>
             <wp:cNvGraphicFramePr>
               <a:graphicFrameLocks xmlns:a="http://schemas.openxmlformats.org/drawingml/2006/main" noChangeAspect="1"/>
             </wp:cNvGraphicFramePr>
@@ -13009,7 +12823,7 @@
               <a:graphicData uri="http://schemas.openxmlformats.org/drawingml/2006/picture">
                 <pic:pic xmlns:pic="http://schemas.openxmlformats.org/drawingml/2006/picture">
                   <pic:nvPicPr>
-                    <pic:cNvPr id="6" name="casda1.jpg"/>
+                    <pic:cNvPr id="1" name="Login_screen.png"/>
                     <pic:cNvPicPr/>
                   </pic:nvPicPr>
                   <pic:blipFill>
@@ -13027,18 +12841,11 @@
                   <pic:spPr>
                     <a:xfrm>
                       <a:off x="0" y="0"/>
-                      <a:ext cx="4658716" cy="3736433"/>
+                      <a:ext cx="6774950" cy="2109442"/>
                     </a:xfrm>
                     <a:prstGeom prst="rect">
                       <a:avLst/>
                     </a:prstGeom>
-                    <a:effectLst>
-                      <a:outerShdw blurRad="114300" dist="38100" dir="2700000" algn="tl" rotWithShape="0">
-                        <a:prstClr val="black">
-                          <a:alpha val="62000"/>
-                        </a:prstClr>
-                      </a:outerShdw>
-                    </a:effectLst>
                   </pic:spPr>
                 </pic:pic>
               </a:graphicData>
@@ -13052,14 +12859,7 @@
         <w:pStyle w:val="CaptionNote"/>
       </w:pPr>
       <w:r>
-        <w:lastRenderedPageBreak/>
-        <w:t xml:space="preserve">Picture 1. </w:t>
-      </w:r>
-      <w:r>
-        <w:t>CASDA VO Tools</w:t>
-      </w:r>
-      <w:r>
-        <w:t xml:space="preserve"> configuration page (blank)</w:t>
+        <w:t>Picture 1. CASDA VO Tools Login page</w:t>
       </w:r>
     </w:p>
     <w:p>
@@ -13072,14 +12872,9 @@
     </w:p>
     <w:p>
       <w:pPr>
-        <w:pStyle w:val="BodyText"/>
-      </w:pPr>
-    </w:p>
-    <w:p>
-      <w:pPr>
         <w:pStyle w:val="Heading2"/>
       </w:pPr>
-      <w:bookmarkStart w:id="14" w:name="_Toc430688307"/>
+      <w:bookmarkStart w:id="15" w:name="_Toc455580487"/>
       <w:r>
         <w:t xml:space="preserve">Building and installing </w:t>
       </w:r>
@@ -13089,7 +12884,7 @@
       <w:r>
         <w:t>VO Tools using source code</w:t>
       </w:r>
-      <w:bookmarkEnd w:id="14"/>
+      <w:bookmarkEnd w:id="15"/>
     </w:p>
     <w:p>
       <w:pPr>
@@ -13154,6 +12949,7 @@
         </w:numPr>
       </w:pPr>
       <w:r>
+        <w:lastRenderedPageBreak/>
         <w:t>Do the following:</w:t>
       </w:r>
     </w:p>
@@ -13256,21 +13052,19 @@
                               <w:rPr>
                                 <w:rFonts w:ascii="Courier New" w:hAnsi="Courier New" w:cs="Courier New"/>
                               </w:rPr>
-                              <w:t>tar -</w:t>
+                              <w:t xml:space="preserve">tar -xzf </w:t>
                             </w:r>
-                            <w:proofErr w:type="spellStart"/>
                             <w:r>
                               <w:rPr>
                                 <w:rFonts w:ascii="Courier New" w:hAnsi="Courier New" w:cs="Courier New"/>
                               </w:rPr>
-                              <w:t>xzf</w:t>
+                              <w:t>casda_</w:t>
                             </w:r>
-                            <w:proofErr w:type="spellEnd"/>
                             <w:r>
                               <w:rPr>
                                 <w:rFonts w:ascii="Courier New" w:hAnsi="Courier New" w:cs="Courier New"/>
                               </w:rPr>
-                              <w:t xml:space="preserve"> vo_tools-src.tar.gz</w:t>
+                              <w:t>vo_tools-src.tar.gz</w:t>
                             </w:r>
                           </w:p>
                           <w:p>
@@ -13291,19 +13085,17 @@
                               </w:rPr>
                               <w:t>cd /</w:t>
                             </w:r>
-                            <w:proofErr w:type="spellStart"/>
                             <w:r>
                               <w:rPr>
                                 <w:rFonts w:ascii="Courier New" w:hAnsi="Courier New"/>
                               </w:rPr>
-                              <w:t>vo_tools</w:t>
+                              <w:t>casda_</w:t>
                             </w:r>
-                            <w:proofErr w:type="spellEnd"/>
                             <w:r>
                               <w:rPr>
                                 <w:rFonts w:ascii="Courier New" w:hAnsi="Courier New"/>
                               </w:rPr>
-                              <w:t>/</w:t>
+                              <w:t>vo_tools/</w:t>
                             </w:r>
                           </w:p>
                           <w:p>
@@ -13316,35 +13108,7 @@
                               <w:rPr>
                                 <w:rFonts w:ascii="Courier New" w:hAnsi="Courier New"/>
                               </w:rPr>
-                              <w:t>#$</w:t>
-                            </w:r>
-                            <w:proofErr w:type="gramStart"/>
-                            <w:r>
-                              <w:rPr>
-                                <w:rFonts w:ascii="Courier New" w:hAnsi="Courier New"/>
-                              </w:rPr>
-                              <w:t>&gt; .</w:t>
-                            </w:r>
-                            <w:proofErr w:type="gramEnd"/>
-                            <w:r>
-                              <w:rPr>
-                                <w:rFonts w:ascii="Courier New" w:hAnsi="Courier New"/>
-                              </w:rPr>
-                              <w:t>/</w:t>
-                            </w:r>
-                            <w:proofErr w:type="spellStart"/>
-                            <w:r>
-                              <w:rPr>
-                                <w:rFonts w:ascii="Courier New" w:hAnsi="Courier New"/>
-                              </w:rPr>
-                              <w:t>gradlew</w:t>
-                            </w:r>
-                            <w:proofErr w:type="spellEnd"/>
-                            <w:r>
-                              <w:rPr>
-                                <w:rFonts w:ascii="Courier New" w:hAnsi="Courier New"/>
-                              </w:rPr>
-                              <w:t xml:space="preserve"> build</w:t>
+                              <w:t>#$&gt; ./gradlew build</w:t>
                             </w:r>
                           </w:p>
                           <w:p>
@@ -13447,21 +13211,19 @@
                         <w:rPr>
                           <w:rFonts w:ascii="Courier New" w:hAnsi="Courier New" w:cs="Courier New"/>
                         </w:rPr>
-                        <w:t>tar -</w:t>
+                        <w:t xml:space="preserve">tar -xzf </w:t>
                       </w:r>
-                      <w:proofErr w:type="spellStart"/>
                       <w:r>
                         <w:rPr>
                           <w:rFonts w:ascii="Courier New" w:hAnsi="Courier New" w:cs="Courier New"/>
                         </w:rPr>
-                        <w:t>xzf</w:t>
+                        <w:t>casda_</w:t>
                       </w:r>
-                      <w:proofErr w:type="spellEnd"/>
                       <w:r>
                         <w:rPr>
                           <w:rFonts w:ascii="Courier New" w:hAnsi="Courier New" w:cs="Courier New"/>
                         </w:rPr>
-                        <w:t xml:space="preserve"> vo_tools-src.tar.gz</w:t>
+                        <w:t>vo_tools-src.tar.gz</w:t>
                       </w:r>
                     </w:p>
                     <w:p>
@@ -13482,19 +13244,17 @@
                         </w:rPr>
                         <w:t>cd /</w:t>
                       </w:r>
-                      <w:proofErr w:type="spellStart"/>
                       <w:r>
                         <w:rPr>
                           <w:rFonts w:ascii="Courier New" w:hAnsi="Courier New"/>
                         </w:rPr>
-                        <w:t>vo_tools</w:t>
+                        <w:t>casda_</w:t>
                       </w:r>
-                      <w:proofErr w:type="spellEnd"/>
                       <w:r>
                         <w:rPr>
                           <w:rFonts w:ascii="Courier New" w:hAnsi="Courier New"/>
                         </w:rPr>
-                        <w:t>/</w:t>
+                        <w:t>vo_tools/</w:t>
                       </w:r>
                     </w:p>
                     <w:p>
@@ -13507,35 +13267,7 @@
                         <w:rPr>
                           <w:rFonts w:ascii="Courier New" w:hAnsi="Courier New"/>
                         </w:rPr>
-                        <w:t>#$</w:t>
-                      </w:r>
-                      <w:proofErr w:type="gramStart"/>
-                      <w:r>
-                        <w:rPr>
-                          <w:rFonts w:ascii="Courier New" w:hAnsi="Courier New"/>
-                        </w:rPr>
-                        <w:t>&gt; .</w:t>
-                      </w:r>
-                      <w:proofErr w:type="gramEnd"/>
-                      <w:r>
-                        <w:rPr>
-                          <w:rFonts w:ascii="Courier New" w:hAnsi="Courier New"/>
-                        </w:rPr>
-                        <w:t>/</w:t>
-                      </w:r>
-                      <w:proofErr w:type="spellStart"/>
-                      <w:r>
-                        <w:rPr>
-                          <w:rFonts w:ascii="Courier New" w:hAnsi="Courier New"/>
-                        </w:rPr>
-                        <w:t>gradlew</w:t>
-                      </w:r>
-                      <w:proofErr w:type="spellEnd"/>
-                      <w:r>
-                        <w:rPr>
-                          <w:rFonts w:ascii="Courier New" w:hAnsi="Courier New"/>
-                        </w:rPr>
-                        <w:t xml:space="preserve"> build</w:t>
+                        <w:t>#$&gt; ./gradlew build</w:t>
                       </w:r>
                     </w:p>
                     <w:p>
@@ -13624,9 +13356,70 @@
     </w:p>
     <w:p>
       <w:pPr>
+        <w:pStyle w:val="Heading2"/>
+      </w:pPr>
+      <w:bookmarkStart w:id="16" w:name="_Toc455580488"/>
+      <w:r>
+        <w:t>Application log files</w:t>
+      </w:r>
+      <w:bookmarkEnd w:id="16"/>
+    </w:p>
+    <w:p>
+      <w:pPr>
+        <w:pStyle w:val="BodyText"/>
+      </w:pPr>
+      <w:r>
+        <w:t xml:space="preserve">By default, CASDA VO Tools is configured to write out log files to </w:t>
+      </w:r>
+      <w:r>
+        <w:rPr>
+          <w:rFonts w:ascii="Courier New" w:hAnsi="Courier New" w:cs="Courier New"/>
+        </w:rPr>
+        <w:t>logs/casda_vo_tools.log</w:t>
+      </w:r>
+      <w:r>
+        <w:rPr>
+          <w:rFonts w:ascii="Courier New" w:hAnsi="Courier New" w:cs="Courier New"/>
+        </w:rPr>
+        <w:t xml:space="preserve"> </w:t>
+      </w:r>
+      <w:r>
+        <w:t>relative</w:t>
+      </w:r>
+      <w:r>
+        <w:t xml:space="preserve"> to the web container’s working directory (i.e. the current directory of the container process).</w:t>
+      </w:r>
+    </w:p>
+    <w:p>
+      <w:pPr>
+        <w:pStyle w:val="BodyText"/>
+      </w:pPr>
+      <w:r>
+        <w:t xml:space="preserve">A custom </w:t>
+      </w:r>
+      <w:r>
+        <w:t xml:space="preserve">logging configuration can be provided at </w:t>
+      </w:r>
+      <w:r>
+        <w:rPr>
+          <w:rFonts w:ascii="Courier New" w:hAnsi="Courier New" w:cs="Courier New"/>
+        </w:rPr>
+        <w:t>config/CasdaVoTools-log4j2.xml</w:t>
+      </w:r>
+      <w:r>
+        <w:t xml:space="preserve"> under the web container’s working directory. This should use the log4j 2 XML syntax.</w:t>
+      </w:r>
+    </w:p>
+    <w:p>
+      <w:pPr>
+        <w:pStyle w:val="BodyText"/>
+      </w:pPr>
+    </w:p>
+    <w:p>
+      <w:pPr>
         <w:pStyle w:val="Heading1"/>
       </w:pPr>
-      <w:bookmarkStart w:id="15" w:name="_Toc430688308"/>
+      <w:bookmarkStart w:id="17" w:name="_Toc455580489"/>
       <w:r>
         <w:lastRenderedPageBreak/>
         <w:t xml:space="preserve">Configuring </w:t>
@@ -13637,7 +13430,7 @@
       <w:r>
         <w:t>VO Tools</w:t>
       </w:r>
-      <w:bookmarkEnd w:id="15"/>
+      <w:bookmarkEnd w:id="17"/>
     </w:p>
     <w:p>
       <w:pPr>
@@ -13648,24 +13441,237 @@
         </w:numPr>
       </w:pPr>
       <w:r>
-        <w:t xml:space="preserve">After installing and starting </w:t>
-      </w:r>
-      <w:r>
-        <w:t xml:space="preserve">CASDA </w:t>
-      </w:r>
-      <w:r>
-        <w:t xml:space="preserve">VO Tools, you can access its configuration page at </w:t>
+        <w:t>T</w:t>
+      </w:r>
+      <w:r>
+        <w:t>o change the configuration the administrator</w:t>
+      </w:r>
+      <w:r>
+        <w:t xml:space="preserve"> must be logged in. navigating to </w:t>
       </w:r>
       <w:hyperlink w:history="1">
         <w:r>
           <w:rPr>
-            <w:rStyle w:val="BodyTextChar"/>
+            <w:rStyle w:val="Hyperlink"/>
           </w:rPr>
-          <w:t>http://&lt;your-tomcat-address-and-port&gt;/vo_tools/configure/home</w:t>
+          <w:t>http://&lt;your-tomcat-address-and-port&gt;/casda_vo_tools/configure/home</w:t>
         </w:r>
       </w:hyperlink>
       <w:r>
-        <w:t>. It has three large buttons:</w:t>
+        <w:t xml:space="preserve"> will bring the </w:t>
+      </w:r>
+      <w:r>
+        <w:t>administrator</w:t>
+      </w:r>
+      <w:r>
+        <w:t xml:space="preserve"> to the login screen (as shown in picture 1 above.)</w:t>
+      </w:r>
+    </w:p>
+    <w:p>
+      <w:pPr>
+        <w:pStyle w:val="BodyText"/>
+      </w:pPr>
+      <w:r>
+        <w:t>When logging in for the first time, l</w:t>
+      </w:r>
+      <w:r>
+        <w:t>ogin using the following credentials:</w:t>
+      </w:r>
+    </w:p>
+    <w:p>
+      <w:pPr>
+        <w:pStyle w:val="BodyText"/>
+        <w:ind w:left="720"/>
+      </w:pPr>
+      <w:r>
+        <w:t>User name: voadmin</w:t>
+      </w:r>
+    </w:p>
+    <w:p>
+      <w:pPr>
+        <w:pStyle w:val="BodyText"/>
+        <w:ind w:left="720"/>
+      </w:pPr>
+      <w:r>
+        <w:t>Password: password</w:t>
+      </w:r>
+    </w:p>
+    <w:p>
+      <w:pPr>
+        <w:pStyle w:val="BodyText"/>
+      </w:pPr>
+      <w:r>
+        <w:t>After this initial login the admin will immediately be asked to enter and confirm a new password. This password must be at least 8 characters long and include one each of the following; an uppercase letter, a lower case letter, a number, a punctuation character.</w:t>
+      </w:r>
+    </w:p>
+    <w:p>
+      <w:pPr>
+        <w:pStyle w:val="ListBullet"/>
+        <w:numPr>
+          <w:ilvl w:val="0"/>
+          <w:numId w:val="0"/>
+        </w:numPr>
+      </w:pPr>
+      <w:r>
+        <w:rPr>
+          <w:noProof/>
+        </w:rPr>
+        <w:drawing>
+          <wp:inline distT="0" distB="0" distL="0" distR="0">
+            <wp:extent cx="6941110" cy="2861006"/>
+            <wp:effectExtent l="0" t="0" r="0" b="0"/>
+            <wp:docPr id="2" name="Picture 2"/>
+            <wp:cNvGraphicFramePr>
+              <a:graphicFrameLocks xmlns:a="http://schemas.openxmlformats.org/drawingml/2006/main" noChangeAspect="1"/>
+            </wp:cNvGraphicFramePr>
+            <a:graphic xmlns:a="http://schemas.openxmlformats.org/drawingml/2006/main">
+              <a:graphicData uri="http://schemas.openxmlformats.org/drawingml/2006/picture">
+                <pic:pic xmlns:pic="http://schemas.openxmlformats.org/drawingml/2006/picture">
+                  <pic:nvPicPr>
+                    <pic:cNvPr id="2" name="password.png"/>
+                    <pic:cNvPicPr/>
+                  </pic:nvPicPr>
+                  <pic:blipFill>
+                    <a:blip r:embed="rId18">
+                      <a:extLst>
+                        <a:ext uri="{28A0092B-C50C-407E-A947-70E740481C1C}">
+                          <a14:useLocalDpi xmlns:a14="http://schemas.microsoft.com/office/drawing/2010/main" val="0"/>
+                        </a:ext>
+                      </a:extLst>
+                    </a:blip>
+                    <a:stretch>
+                      <a:fillRect/>
+                    </a:stretch>
+                  </pic:blipFill>
+                  <pic:spPr>
+                    <a:xfrm>
+                      <a:off x="0" y="0"/>
+                      <a:ext cx="6973806" cy="2874483"/>
+                    </a:xfrm>
+                    <a:prstGeom prst="rect">
+                      <a:avLst/>
+                    </a:prstGeom>
+                  </pic:spPr>
+                </pic:pic>
+              </a:graphicData>
+            </a:graphic>
+          </wp:inline>
+        </w:drawing>
+      </w:r>
+    </w:p>
+    <w:p>
+      <w:pPr>
+        <w:pStyle w:val="CaptionNote"/>
+      </w:pPr>
+      <w:r>
+        <w:t>Picture 2. New password page.</w:t>
+      </w:r>
+    </w:p>
+    <w:p>
+      <w:pPr>
+        <w:pStyle w:val="BodyText"/>
+      </w:pPr>
+    </w:p>
+    <w:p>
+      <w:pPr>
+        <w:pStyle w:val="BodyText"/>
+      </w:pPr>
+      <w:r>
+        <w:t xml:space="preserve">This password will now be the administration password. To reset the password the administrator must enter the </w:t>
+      </w:r>
+      <w:r>
+        <w:t xml:space="preserve">current working directory of the web application </w:t>
+      </w:r>
+      <w:r>
+        <w:t>and delete the file &lt;application root&gt;/config/authz.</w:t>
+      </w:r>
+    </w:p>
+    <w:p>
+      <w:pPr>
+        <w:pStyle w:val="BodyText"/>
+      </w:pPr>
+      <w:r>
+        <w:t>Once this is done the administrator will be taken to the Configuration page as shown below</w:t>
+      </w:r>
+    </w:p>
+    <w:p>
+      <w:pPr>
+        <w:pStyle w:val="BodyText"/>
+      </w:pPr>
+      <w:r>
+        <w:rPr>
+          <w:noProof/>
+        </w:rPr>
+        <w:lastRenderedPageBreak/>
+        <w:drawing>
+          <wp:inline distT="0" distB="0" distL="0" distR="0">
+            <wp:extent cx="6820295" cy="6187627"/>
+            <wp:effectExtent l="0" t="0" r="0" b="3810"/>
+            <wp:docPr id="3" name="Picture 3"/>
+            <wp:cNvGraphicFramePr>
+              <a:graphicFrameLocks xmlns:a="http://schemas.openxmlformats.org/drawingml/2006/main" noChangeAspect="1"/>
+            </wp:cNvGraphicFramePr>
+            <a:graphic xmlns:a="http://schemas.openxmlformats.org/drawingml/2006/main">
+              <a:graphicData uri="http://schemas.openxmlformats.org/drawingml/2006/picture">
+                <pic:pic xmlns:pic="http://schemas.openxmlformats.org/drawingml/2006/picture">
+                  <pic:nvPicPr>
+                    <pic:cNvPr id="3" name="configuration.png"/>
+                    <pic:cNvPicPr/>
+                  </pic:nvPicPr>
+                  <pic:blipFill>
+                    <a:blip r:embed="rId19">
+                      <a:extLst>
+                        <a:ext uri="{28A0092B-C50C-407E-A947-70E740481C1C}">
+                          <a14:useLocalDpi xmlns:a14="http://schemas.microsoft.com/office/drawing/2010/main" val="0"/>
+                        </a:ext>
+                      </a:extLst>
+                    </a:blip>
+                    <a:stretch>
+                      <a:fillRect/>
+                    </a:stretch>
+                  </pic:blipFill>
+                  <pic:spPr>
+                    <a:xfrm>
+                      <a:off x="0" y="0"/>
+                      <a:ext cx="6828037" cy="6194651"/>
+                    </a:xfrm>
+                    <a:prstGeom prst="rect">
+                      <a:avLst/>
+                    </a:prstGeom>
+                  </pic:spPr>
+                </pic:pic>
+              </a:graphicData>
+            </a:graphic>
+          </wp:inline>
+        </w:drawing>
+      </w:r>
+    </w:p>
+    <w:p>
+      <w:pPr>
+        <w:pStyle w:val="CaptionNote"/>
+      </w:pPr>
+      <w:r>
+        <w:t>Picture 3. Configuration page.</w:t>
+      </w:r>
+    </w:p>
+    <w:p>
+      <w:pPr>
+        <w:pStyle w:val="BodyText"/>
+      </w:pPr>
+    </w:p>
+    <w:p>
+      <w:pPr>
+        <w:pStyle w:val="ListBullet"/>
+        <w:numPr>
+          <w:ilvl w:val="0"/>
+          <w:numId w:val="0"/>
+        </w:numPr>
+      </w:pPr>
+      <w:r>
+        <w:t>The configuration page</w:t>
+      </w:r>
+      <w:r>
+        <w:t xml:space="preserve"> has three large buttons:</w:t>
       </w:r>
     </w:p>
     <w:p>
@@ -13737,7 +13743,11 @@
         <w:t xml:space="preserve"> – </w:t>
       </w:r>
       <w:r>
-        <w:t>takes the submitted configuration and applies it. To do it, CASDA VO Tools connects to the database defined in the configuration and reads its structure. If this structure is different from the submitted configuration, CASDA VO Tools will try to change the structure, subject to permitted actions (see below). It also updates the configuration parameters stored in the database and stores the submitted configuration as current.</w:t>
+        <w:t xml:space="preserve">takes the submitted configuration and applies it. To do it, CASDA VO Tools connects to the database defined in the configuration and reads its structure. If this structure is different from the submitted configuration, CASDA VO Tools will try to change </w:t>
+      </w:r>
+      <w:r>
+        <w:lastRenderedPageBreak/>
+        <w:t>the structure, subject to permitted actions (see below). It also updates the configuration parameters stored in the database and stores the submitted configuration as current.</w:t>
       </w:r>
     </w:p>
     <w:p>
@@ -13850,7 +13860,10 @@
       </w:r>
       <w:hyperlink w:history="1">
         <w:r>
-          <w:t>http://&lt;your-tomcat-address-and-port&gt;/vo_tools/tap</w:t>
+          <w:rPr>
+            <w:rStyle w:val="Hyperlink"/>
+          </w:rPr>
+          <w:t>http://&lt;your-tomcat-address-and-port&gt;/casda_vo_tools/tap</w:t>
         </w:r>
       </w:hyperlink>
       <w:r>
@@ -13858,7 +13871,13 @@
       </w:r>
       <w:hyperlink w:history="1">
         <w:r>
-          <w:t>http://&lt;your-tomcat-address-and-port&gt;/vo_tools/scs</w:t>
+          <w:t>http://&lt;your-tomcat-address-and-port&gt;/</w:t>
+        </w:r>
+        <w:r>
+          <w:t>casda_</w:t>
+        </w:r>
+        <w:r>
+          <w:t>vo_tools/scs</w:t>
         </w:r>
       </w:hyperlink>
       <w:r>
@@ -13957,14 +13976,12 @@
                                 <w:rFonts w:ascii="Courier New" w:hAnsi="Courier New"/>
                               </w:rPr>
                             </w:pPr>
-                            <w:proofErr w:type="gramStart"/>
                             <w:r>
                               <w:rPr>
                                 <w:rFonts w:ascii="Courier New" w:hAnsi="Courier New"/>
                               </w:rPr>
                               <w:t>!Configuration</w:t>
                             </w:r>
-                            <w:proofErr w:type="gramEnd"/>
                           </w:p>
                           <w:p>
                             <w:pPr>
@@ -13972,21 +13989,11 @@
                                 <w:rFonts w:ascii="Courier New" w:hAnsi="Courier New"/>
                               </w:rPr>
                             </w:pPr>
-                            <w:proofErr w:type="spellStart"/>
-                            <w:proofErr w:type="gramStart"/>
                             <w:r>
                               <w:rPr>
                                 <w:rFonts w:ascii="Courier New" w:hAnsi="Courier New"/>
                               </w:rPr>
-                              <w:t>endPoints</w:t>
-                            </w:r>
-                            <w:proofErr w:type="spellEnd"/>
-                            <w:proofErr w:type="gramEnd"/>
-                            <w:r>
-                              <w:rPr>
-                                <w:rFonts w:ascii="Courier New" w:hAnsi="Courier New"/>
-                              </w:rPr>
-                              <w:t xml:space="preserve">: </w:t>
+                              <w:t xml:space="preserve">endPoints: </w:t>
                             </w:r>
                           </w:p>
                           <w:p>
@@ -14012,21 +14019,7 @@
                               <w:rPr>
                                 <w:rFonts w:ascii="Courier New" w:hAnsi="Courier New"/>
                               </w:rPr>
-                              <w:t xml:space="preserve">      </w:t>
-                            </w:r>
-                            <w:proofErr w:type="gramStart"/>
-                            <w:r>
-                              <w:rPr>
-                                <w:rFonts w:ascii="Courier New" w:hAnsi="Courier New"/>
-                              </w:rPr>
-                              <w:t>options</w:t>
-                            </w:r>
-                            <w:proofErr w:type="gramEnd"/>
-                            <w:r>
-                              <w:rPr>
-                                <w:rFonts w:ascii="Courier New" w:hAnsi="Courier New"/>
-                              </w:rPr>
-                              <w:t>:</w:t>
+                              <w:t xml:space="preserve">      options:</w:t>
                             </w:r>
                             <w:r>
                               <w:rPr>
@@ -14051,35 +14044,7 @@
                               <w:rPr>
                                 <w:rFonts w:ascii="Courier New" w:hAnsi="Courier New"/>
                               </w:rPr>
-                              <w:t xml:space="preserve">         </w:t>
-                            </w:r>
-                            <w:proofErr w:type="spellStart"/>
-                            <w:r>
-                              <w:rPr>
-                                <w:rFonts w:ascii="Courier New" w:hAnsi="Courier New"/>
-                              </w:rPr>
-                              <w:t>tap.job.name.prefix</w:t>
-                            </w:r>
-                            <w:proofErr w:type="spellEnd"/>
-                            <w:r>
-                              <w:rPr>
-                                <w:rFonts w:ascii="Courier New" w:hAnsi="Courier New"/>
-                              </w:rPr>
-                              <w:t xml:space="preserve">: </w:t>
-                            </w:r>
-                            <w:proofErr w:type="spellStart"/>
-                            <w:r>
-                              <w:rPr>
-                                <w:rFonts w:ascii="Courier New" w:hAnsi="Courier New"/>
-                              </w:rPr>
-                              <w:t>casda_vo_req</w:t>
-                            </w:r>
-                            <w:proofErr w:type="spellEnd"/>
-                            <w:r>
-                              <w:rPr>
-                                <w:rFonts w:ascii="Courier New" w:hAnsi="Courier New"/>
-                              </w:rPr>
-                              <w:t>_</w:t>
+                              <w:t xml:space="preserve">         tap.job.name.prefix: casda_vo_req_</w:t>
                             </w:r>
                           </w:p>
                           <w:p>
@@ -14118,21 +14083,7 @@
                               <w:rPr>
                                 <w:rFonts w:ascii="Courier New" w:hAnsi="Courier New"/>
                               </w:rPr>
-                              <w:t xml:space="preserve">         </w:t>
-                            </w:r>
-                            <w:proofErr w:type="spellStart"/>
-                            <w:r>
-                              <w:rPr>
-                                <w:rFonts w:ascii="Courier New" w:hAnsi="Courier New"/>
-                              </w:rPr>
-                              <w:t>tap.max.records</w:t>
-                            </w:r>
-                            <w:proofErr w:type="spellEnd"/>
-                            <w:r>
-                              <w:rPr>
-                                <w:rFonts w:ascii="Courier New" w:hAnsi="Courier New"/>
-                              </w:rPr>
-                              <w:t>: 20000</w:t>
+                              <w:t xml:space="preserve">         tap.max.records: 20000</w:t>
                             </w:r>
                           </w:p>
                           <w:p>
@@ -14158,21 +14109,7 @@
                               <w:rPr>
                                 <w:rFonts w:ascii="Courier New" w:hAnsi="Courier New"/>
                               </w:rPr>
-                              <w:t xml:space="preserve">&lt;… </w:t>
-                            </w:r>
-                            <w:proofErr w:type="gramStart"/>
-                            <w:r>
-                              <w:rPr>
-                                <w:rFonts w:ascii="Courier New" w:hAnsi="Courier New"/>
-                              </w:rPr>
-                              <w:t>other</w:t>
-                            </w:r>
-                            <w:proofErr w:type="gramEnd"/>
-                            <w:r>
-                              <w:rPr>
-                                <w:rFonts w:ascii="Courier New" w:hAnsi="Courier New"/>
-                              </w:rPr>
-                              <w:t xml:space="preserve"> TAP options …&gt;</w:t>
+                              <w:t>&lt;… other TAP options …&gt;</w:t>
                             </w:r>
                           </w:p>
                           <w:p>
@@ -14185,21 +14122,7 @@
                               <w:rPr>
                                 <w:rFonts w:ascii="Courier New" w:hAnsi="Courier New"/>
                               </w:rPr>
-                              <w:t xml:space="preserve">      </w:t>
-                            </w:r>
-                            <w:proofErr w:type="gramStart"/>
-                            <w:r>
-                              <w:rPr>
-                                <w:rFonts w:ascii="Courier New" w:hAnsi="Courier New"/>
-                              </w:rPr>
-                              <w:t>tables</w:t>
-                            </w:r>
-                            <w:proofErr w:type="gramEnd"/>
-                            <w:r>
-                              <w:rPr>
-                                <w:rFonts w:ascii="Courier New" w:hAnsi="Courier New"/>
-                              </w:rPr>
-                              <w:t xml:space="preserve">: </w:t>
+                              <w:t xml:space="preserve">      tables: </w:t>
                             </w:r>
                           </w:p>
                           <w:p>
@@ -14212,14 +14135,7 @@
                               <w:rPr>
                                 <w:rFonts w:ascii="Courier New" w:hAnsi="Courier New"/>
                               </w:rPr>
-                              <w:t xml:space="preserve">      - </w:t>
-                            </w:r>
-                            <w:proofErr w:type="spellStart"/>
-                            <w:r>
-                              <w:rPr>
-                                <w:rFonts w:ascii="Courier New" w:hAnsi="Courier New"/>
-                              </w:rPr>
-                              <w:t>ivoa</w:t>
+                              <w:t xml:space="preserve">      - ivoa</w:t>
                             </w:r>
                             <w:r>
                               <w:rPr>
@@ -14227,7 +14143,6 @@
                               </w:rPr>
                               <w:t>.obscore</w:t>
                             </w:r>
-                            <w:proofErr w:type="spellEnd"/>
                           </w:p>
                           <w:p>
                             <w:pPr>
@@ -14252,21 +14167,7 @@
                               <w:rPr>
                                 <w:rFonts w:ascii="Courier New" w:hAnsi="Courier New"/>
                               </w:rPr>
-                              <w:t xml:space="preserve">      </w:t>
-                            </w:r>
-                            <w:proofErr w:type="gramStart"/>
-                            <w:r>
-                              <w:rPr>
-                                <w:rFonts w:ascii="Courier New" w:hAnsi="Courier New"/>
-                              </w:rPr>
-                              <w:t>options</w:t>
-                            </w:r>
-                            <w:proofErr w:type="gramEnd"/>
-                            <w:r>
-                              <w:rPr>
-                                <w:rFonts w:ascii="Courier New" w:hAnsi="Courier New"/>
-                              </w:rPr>
-                              <w:t>: !Map</w:t>
+                              <w:t xml:space="preserve">      options: !Map</w:t>
                             </w:r>
                           </w:p>
                           <w:p>
@@ -14279,21 +14180,7 @@
                               <w:rPr>
                                 <w:rFonts w:ascii="Courier New" w:hAnsi="Courier New"/>
                               </w:rPr>
-                              <w:t xml:space="preserve">         </w:t>
-                            </w:r>
-                            <w:proofErr w:type="spellStart"/>
-                            <w:r>
-                              <w:rPr>
-                                <w:rFonts w:ascii="Courier New" w:hAnsi="Courier New"/>
-                              </w:rPr>
-                              <w:t>scs.output.format.mime</w:t>
-                            </w:r>
-                            <w:proofErr w:type="spellEnd"/>
-                            <w:r>
-                              <w:rPr>
-                                <w:rFonts w:ascii="Courier New" w:hAnsi="Courier New"/>
-                              </w:rPr>
-                              <w:t>: text/xml</w:t>
+                              <w:t xml:space="preserve">         scs.output.format.mime: text/xml</w:t>
                             </w:r>
                           </w:p>
                           <w:p>
@@ -14306,21 +14193,7 @@
                               <w:rPr>
                                 <w:rFonts w:ascii="Courier New" w:hAnsi="Courier New"/>
                               </w:rPr>
-                              <w:t xml:space="preserve">         </w:t>
-                            </w:r>
-                            <w:proofErr w:type="spellStart"/>
-                            <w:r>
-                              <w:rPr>
-                                <w:rFonts w:ascii="Courier New" w:hAnsi="Courier New"/>
-                              </w:rPr>
-                              <w:t>scs.outputFormat.alias</w:t>
-                            </w:r>
-                            <w:proofErr w:type="spellEnd"/>
-                            <w:r>
-                              <w:rPr>
-                                <w:rFonts w:ascii="Courier New" w:hAnsi="Courier New"/>
-                              </w:rPr>
-                              <w:t>: votable</w:t>
+                              <w:t xml:space="preserve">         scs.outputFormat.alias: votable</w:t>
                             </w:r>
                           </w:p>
                           <w:p>
@@ -14333,21 +14206,7 @@
                               <w:rPr>
                                 <w:rFonts w:ascii="Courier New" w:hAnsi="Courier New"/>
                               </w:rPr>
-                              <w:t xml:space="preserve">         </w:t>
-                            </w:r>
-                            <w:proofErr w:type="spellStart"/>
-                            <w:r>
-                              <w:rPr>
-                                <w:rFonts w:ascii="Courier New" w:hAnsi="Courier New"/>
-                              </w:rPr>
-                              <w:t>scs.max.radius</w:t>
-                            </w:r>
-                            <w:proofErr w:type="spellEnd"/>
-                            <w:r>
-                              <w:rPr>
-                                <w:rFonts w:ascii="Courier New" w:hAnsi="Courier New"/>
-                              </w:rPr>
-                              <w:t>: 10</w:t>
+                              <w:t xml:space="preserve">         scs.max.radius: 10</w:t>
                             </w:r>
                           </w:p>
                           <w:p>
@@ -14360,21 +14219,7 @@
                               <w:rPr>
                                 <w:rFonts w:ascii="Courier New" w:hAnsi="Courier New"/>
                               </w:rPr>
-                              <w:t xml:space="preserve">&lt;… </w:t>
-                            </w:r>
-                            <w:proofErr w:type="gramStart"/>
-                            <w:r>
-                              <w:rPr>
-                                <w:rFonts w:ascii="Courier New" w:hAnsi="Courier New"/>
-                              </w:rPr>
-                              <w:t>other</w:t>
-                            </w:r>
-                            <w:proofErr w:type="gramEnd"/>
-                            <w:r>
-                              <w:rPr>
-                                <w:rFonts w:ascii="Courier New" w:hAnsi="Courier New"/>
-                              </w:rPr>
-                              <w:t xml:space="preserve"> SCS options …&gt;</w:t>
+                              <w:t>&lt;… other SCS options …&gt;</w:t>
                             </w:r>
                           </w:p>
                           <w:p>
@@ -14387,21 +14232,7 @@
                               <w:rPr>
                                 <w:rFonts w:ascii="Courier New" w:hAnsi="Courier New"/>
                               </w:rPr>
-                              <w:t xml:space="preserve">      </w:t>
-                            </w:r>
-                            <w:proofErr w:type="gramStart"/>
-                            <w:r>
-                              <w:rPr>
-                                <w:rFonts w:ascii="Courier New" w:hAnsi="Courier New"/>
-                              </w:rPr>
-                              <w:t>tables</w:t>
-                            </w:r>
-                            <w:proofErr w:type="gramEnd"/>
-                            <w:r>
-                              <w:rPr>
-                                <w:rFonts w:ascii="Courier New" w:hAnsi="Courier New"/>
-                              </w:rPr>
-                              <w:t xml:space="preserve">: </w:t>
+                              <w:t xml:space="preserve">      tables: </w:t>
                             </w:r>
                           </w:p>
                           <w:p>
@@ -14414,14 +14245,7 @@
                               <w:rPr>
                                 <w:rFonts w:ascii="Courier New" w:hAnsi="Courier New"/>
                               </w:rPr>
-                              <w:t xml:space="preserve">      - </w:t>
-                            </w:r>
-                            <w:proofErr w:type="spellStart"/>
-                            <w:r>
-                              <w:rPr>
-                                <w:rFonts w:ascii="Courier New" w:hAnsi="Courier New"/>
-                              </w:rPr>
-                              <w:t>ivoa</w:t>
+                              <w:t xml:space="preserve">      - ivoa</w:t>
                             </w:r>
                             <w:r>
                               <w:rPr>
@@ -14429,7 +14253,6 @@
                               </w:rPr>
                               <w:t>.obscore</w:t>
                             </w:r>
-                            <w:proofErr w:type="spellEnd"/>
                           </w:p>
                           <w:p>
                             <w:pPr>
@@ -14437,19 +14260,11 @@
                                 <w:rFonts w:ascii="Courier New" w:hAnsi="Courier New"/>
                               </w:rPr>
                             </w:pPr>
-                            <w:proofErr w:type="gramStart"/>
                             <w:r>
                               <w:rPr>
                                 <w:rFonts w:ascii="Courier New" w:hAnsi="Courier New"/>
                               </w:rPr>
-                              <w:t>options</w:t>
-                            </w:r>
-                            <w:proofErr w:type="gramEnd"/>
-                            <w:r>
-                              <w:rPr>
-                                <w:rFonts w:ascii="Courier New" w:hAnsi="Courier New"/>
-                              </w:rPr>
-                              <w:t>: !Map</w:t>
+                              <w:t>options: !Map</w:t>
                             </w:r>
                           </w:p>
                           <w:p>
@@ -14475,35 +14290,7 @@
                               <w:rPr>
                                 <w:rFonts w:ascii="Courier New" w:hAnsi="Courier New"/>
                               </w:rPr>
-                              <w:t xml:space="preserve">   </w:t>
-                            </w:r>
-                            <w:proofErr w:type="spellStart"/>
-                            <w:r>
-                              <w:rPr>
-                                <w:rFonts w:ascii="Courier New" w:hAnsi="Courier New"/>
-                              </w:rPr>
-                              <w:t>application.message</w:t>
-                            </w:r>
-                            <w:proofErr w:type="spellEnd"/>
-                            <w:r>
-                              <w:rPr>
-                                <w:rFonts w:ascii="Courier New" w:hAnsi="Courier New"/>
-                              </w:rPr>
-                              <w:t xml:space="preserve">: </w:t>
-                            </w:r>
-                            <w:proofErr w:type="spellStart"/>
-                            <w:r>
-                              <w:rPr>
-                                <w:rFonts w:ascii="Courier New" w:hAnsi="Courier New"/>
-                              </w:rPr>
-                              <w:t>Unconfigured</w:t>
-                            </w:r>
-                            <w:proofErr w:type="spellEnd"/>
-                            <w:r>
-                              <w:rPr>
-                                <w:rFonts w:ascii="Courier New" w:hAnsi="Courier New"/>
-                              </w:rPr>
-                              <w:t xml:space="preserve"> install of CASDA VO Tools</w:t>
+                              <w:t xml:space="preserve">   application.message: Unconfigured install of CASDA VO Tools</w:t>
                             </w:r>
                           </w:p>
                           <w:p>
@@ -14516,21 +14303,7 @@
                               <w:rPr>
                                 <w:rFonts w:ascii="Courier New" w:hAnsi="Courier New"/>
                               </w:rPr>
-                              <w:t xml:space="preserve">   </w:t>
-                            </w:r>
-                            <w:proofErr w:type="spellStart"/>
-                            <w:r>
-                              <w:rPr>
-                                <w:rFonts w:ascii="Courier New" w:hAnsi="Courier New"/>
-                              </w:rPr>
-                              <w:t>log.timezone</w:t>
-                            </w:r>
-                            <w:proofErr w:type="spellEnd"/>
-                            <w:r>
-                              <w:rPr>
-                                <w:rFonts w:ascii="Courier New" w:hAnsi="Courier New"/>
-                              </w:rPr>
-                              <w:t>: UTC</w:t>
+                              <w:t xml:space="preserve">   log.timezone: UTC</w:t>
                             </w:r>
                           </w:p>
                           <w:p>
@@ -14545,21 +14318,13 @@
                               </w:rPr>
                               <w:t xml:space="preserve">   connection.url: </w:t>
                             </w:r>
-                            <w:bookmarkStart w:id="16" w:name="OLE_LINK9"/>
-                            <w:bookmarkStart w:id="17" w:name="OLE_LINK10"/>
-                            <w:proofErr w:type="spellStart"/>
+                            <w:bookmarkStart w:id="18" w:name="OLE_LINK9"/>
+                            <w:bookmarkStart w:id="19" w:name="OLE_LINK10"/>
                             <w:r>
                               <w:rPr>
                                 <w:rFonts w:ascii="Courier New" w:hAnsi="Courier New"/>
                               </w:rPr>
-                              <w:t>jdbc:postgresql</w:t>
-                            </w:r>
-                            <w:proofErr w:type="spellEnd"/>
-                            <w:r>
-                              <w:rPr>
-                                <w:rFonts w:ascii="Courier New" w:hAnsi="Courier New"/>
-                              </w:rPr>
-                              <w:t>://</w:t>
+                              <w:t>jdbc:postgresql://</w:t>
                             </w:r>
                             <w:r>
                               <w:rPr>
@@ -14571,18 +14336,10 @@
                               <w:rPr>
                                 <w:rFonts w:ascii="Courier New" w:hAnsi="Courier New"/>
                               </w:rPr>
-                              <w:t>:5432/</w:t>
+                              <w:t>:5432/casda</w:t>
                             </w:r>
-                            <w:proofErr w:type="spellStart"/>
-                            <w:r>
-                              <w:rPr>
-                                <w:rFonts w:ascii="Courier New" w:hAnsi="Courier New"/>
-                              </w:rPr>
-                              <w:t>casda</w:t>
-                            </w:r>
-                            <w:bookmarkEnd w:id="16"/>
-                            <w:bookmarkEnd w:id="17"/>
-                            <w:proofErr w:type="spellEnd"/>
+                            <w:bookmarkEnd w:id="18"/>
+                            <w:bookmarkEnd w:id="19"/>
                           </w:p>
                           <w:p>
                             <w:pPr>
@@ -14594,132 +14351,13 @@
                               <w:rPr>
                                 <w:rFonts w:ascii="Courier New" w:hAnsi="Courier New"/>
                               </w:rPr>
-                              <w:t xml:space="preserve">   </w:t>
-                            </w:r>
-                            <w:proofErr w:type="spellStart"/>
-                            <w:r>
-                              <w:rPr>
-                                <w:rFonts w:ascii="Courier New" w:hAnsi="Courier New"/>
-                              </w:rPr>
-                              <w:t>connection.username</w:t>
-                            </w:r>
-                            <w:proofErr w:type="spellEnd"/>
-                            <w:r>
-                              <w:rPr>
-                                <w:rFonts w:ascii="Courier New" w:hAnsi="Courier New"/>
-                              </w:rPr>
-                              <w:t xml:space="preserve">: </w:t>
+                              <w:t xml:space="preserve">   connection.username: </w:t>
                             </w:r>
                             <w:r>
                               <w:rPr>
                                 <w:rFonts w:ascii="Courier New" w:hAnsi="Courier New"/>
                               </w:rPr>
-                              <w:t>R/</w:t>
-                            </w:r>
-                            <w:proofErr w:type="spellStart"/>
-                            <w:r>
-                              <w:rPr>
-                                <w:rFonts w:ascii="Courier New" w:hAnsi="Courier New"/>
-                              </w:rPr>
-                              <w:t>OGuest</w:t>
-                            </w:r>
-                            <w:proofErr w:type="spellEnd"/>
-                          </w:p>
-                          <w:p>
-                            <w:pPr>
-                              <w:rPr>
-                                <w:rFonts w:ascii="Courier New" w:hAnsi="Courier New"/>
-                              </w:rPr>
-                            </w:pPr>
-                            <w:r>
-                              <w:rPr>
-                                <w:rFonts w:ascii="Courier New" w:hAnsi="Courier New"/>
-                              </w:rPr>
-                              <w:t xml:space="preserve">   </w:t>
-                            </w:r>
-                            <w:proofErr w:type="spellStart"/>
-                            <w:r>
-                              <w:rPr>
-                                <w:rFonts w:ascii="Courier New" w:hAnsi="Courier New"/>
-                              </w:rPr>
-                              <w:t>connection.password</w:t>
-                            </w:r>
-                            <w:proofErr w:type="spellEnd"/>
-                            <w:r>
-                              <w:rPr>
-                                <w:rFonts w:ascii="Courier New" w:hAnsi="Courier New"/>
-                              </w:rPr>
-                              <w:t xml:space="preserve">: </w:t>
-                            </w:r>
-                            <w:proofErr w:type="spellStart"/>
-                            <w:r>
-                              <w:rPr>
-                                <w:rFonts w:ascii="Courier New" w:hAnsi="Courier New"/>
-                              </w:rPr>
-                              <w:t>guestpass</w:t>
-                            </w:r>
-                            <w:proofErr w:type="spellEnd"/>
-                          </w:p>
-                          <w:p>
-                            <w:pPr>
-                              <w:rPr>
-                                <w:rFonts w:ascii="Courier New" w:hAnsi="Courier New"/>
-                              </w:rPr>
-                            </w:pPr>
-                            <w:r>
-                              <w:rPr>
-                                <w:rFonts w:ascii="Courier New" w:hAnsi="Courier New"/>
-                              </w:rPr>
-                              <w:t xml:space="preserve">   </w:t>
-                            </w:r>
-                            <w:proofErr w:type="spellStart"/>
-                            <w:r>
-                              <w:rPr>
-                                <w:rFonts w:ascii="Courier New" w:hAnsi="Courier New"/>
-                              </w:rPr>
-                              <w:t>connection.driverClassName</w:t>
-                            </w:r>
-                            <w:proofErr w:type="spellEnd"/>
-                            <w:r>
-                              <w:rPr>
-                                <w:rFonts w:ascii="Courier New" w:hAnsi="Courier New"/>
-                              </w:rPr>
-                              <w:t xml:space="preserve">: </w:t>
-                            </w:r>
-                            <w:proofErr w:type="spellStart"/>
-                            <w:r>
-                              <w:rPr>
-                                <w:rFonts w:ascii="Courier New" w:hAnsi="Courier New"/>
-                              </w:rPr>
-                              <w:t>org.postgresql.Driver</w:t>
-                            </w:r>
-                            <w:proofErr w:type="spellEnd"/>
-                          </w:p>
-                          <w:p>
-                            <w:pPr>
-                              <w:rPr>
-                                <w:rFonts w:ascii="Courier New" w:hAnsi="Courier New"/>
-                              </w:rPr>
-                            </w:pPr>
-                            <w:r>
-                              <w:rPr>
-                                <w:rFonts w:ascii="Courier New" w:hAnsi="Courier New"/>
-                              </w:rPr>
-                              <w:t xml:space="preserve">   </w:t>
-                            </w:r>
-                            <w:proofErr w:type="spellStart"/>
-                            <w:r>
-                              <w:rPr>
-                                <w:rFonts w:ascii="Courier New" w:hAnsi="Courier New"/>
-                              </w:rPr>
-                              <w:t>drop.tables.allowed</w:t>
-                            </w:r>
-                            <w:proofErr w:type="spellEnd"/>
-                            <w:r>
-                              <w:rPr>
-                                <w:rFonts w:ascii="Courier New" w:hAnsi="Courier New"/>
-                              </w:rPr>
-                              <w:t>: false</w:t>
+                              <w:t>R/OGuest</w:t>
                             </w:r>
                           </w:p>
                           <w:p>
@@ -14732,21 +14370,52 @@
                               <w:rPr>
                                 <w:rFonts w:ascii="Courier New" w:hAnsi="Courier New"/>
                               </w:rPr>
-                              <w:t xml:space="preserve">   </w:t>
+                              <w:t xml:space="preserve">   connection.password: </w:t>
                             </w:r>
-                            <w:proofErr w:type="spellStart"/>
                             <w:r>
                               <w:rPr>
                                 <w:rFonts w:ascii="Courier New" w:hAnsi="Courier New"/>
                               </w:rPr>
-                              <w:t>auth.trusted.ip</w:t>
+                              <w:t>guestpass</w:t>
                             </w:r>
-                            <w:proofErr w:type="spellEnd"/>
+                          </w:p>
+                          <w:p>
+                            <w:pPr>
+                              <w:rPr>
+                                <w:rFonts w:ascii="Courier New" w:hAnsi="Courier New"/>
+                              </w:rPr>
+                            </w:pPr>
                             <w:r>
                               <w:rPr>
                                 <w:rFonts w:ascii="Courier New" w:hAnsi="Courier New"/>
                               </w:rPr>
-                              <w:t xml:space="preserve">: </w:t>
+                              <w:t xml:space="preserve">   connection.driverClassName: org.postgresql.Driver</w:t>
+                            </w:r>
+                          </w:p>
+                          <w:p>
+                            <w:pPr>
+                              <w:rPr>
+                                <w:rFonts w:ascii="Courier New" w:hAnsi="Courier New"/>
+                              </w:rPr>
+                            </w:pPr>
+                            <w:r>
+                              <w:rPr>
+                                <w:rFonts w:ascii="Courier New" w:hAnsi="Courier New"/>
+                              </w:rPr>
+                              <w:t xml:space="preserve">   drop.tables.allowed: false</w:t>
+                            </w:r>
+                          </w:p>
+                          <w:p>
+                            <w:pPr>
+                              <w:rPr>
+                                <w:rFonts w:ascii="Courier New" w:hAnsi="Courier New"/>
+                              </w:rPr>
+                            </w:pPr>
+                            <w:r>
+                              <w:rPr>
+                                <w:rFonts w:ascii="Courier New" w:hAnsi="Courier New"/>
+                              </w:rPr>
+                              <w:t xml:space="preserve">   auth.trusted.ip: </w:t>
                             </w:r>
                             <w:r>
                               <w:rPr>
@@ -14765,21 +14434,7 @@
                               <w:rPr>
                                 <w:rFonts w:ascii="Courier New" w:hAnsi="Courier New"/>
                               </w:rPr>
-                              <w:t xml:space="preserve">&lt;… </w:t>
-                            </w:r>
-                            <w:proofErr w:type="gramStart"/>
-                            <w:r>
-                              <w:rPr>
-                                <w:rFonts w:ascii="Courier New" w:hAnsi="Courier New"/>
-                              </w:rPr>
-                              <w:t>other</w:t>
-                            </w:r>
-                            <w:proofErr w:type="gramEnd"/>
-                            <w:r>
-                              <w:rPr>
-                                <w:rFonts w:ascii="Courier New" w:hAnsi="Courier New"/>
-                              </w:rPr>
-                              <w:t xml:space="preserve"> general options …&gt;</w:t>
+                              <w:t>&lt;… other general options …&gt;</w:t>
                             </w:r>
                           </w:p>
                           <w:p>
@@ -14788,19 +14443,11 @@
                                 <w:rFonts w:ascii="Courier New" w:hAnsi="Courier New"/>
                               </w:rPr>
                             </w:pPr>
-                            <w:proofErr w:type="gramStart"/>
                             <w:r>
                               <w:rPr>
                                 <w:rFonts w:ascii="Courier New" w:hAnsi="Courier New"/>
                               </w:rPr>
-                              <w:t>schemas</w:t>
-                            </w:r>
-                            <w:proofErr w:type="gramEnd"/>
-                            <w:r>
-                              <w:rPr>
-                                <w:rFonts w:ascii="Courier New" w:hAnsi="Courier New"/>
-                              </w:rPr>
-                              <w:t xml:space="preserve">: </w:t>
+                              <w:t xml:space="preserve">schemas: </w:t>
                             </w:r>
                           </w:p>
                           <w:p>
@@ -14815,35 +14462,17 @@
                               </w:rPr>
                               <w:t xml:space="preserve">   </w:t>
                             </w:r>
-                            <w:proofErr w:type="spellStart"/>
-                            <w:proofErr w:type="gramStart"/>
                             <w:r>
                               <w:rPr>
                                 <w:rFonts w:ascii="Courier New" w:hAnsi="Courier New"/>
                               </w:rPr>
                               <w:t>ivoa</w:t>
                             </w:r>
-                            <w:proofErr w:type="spellEnd"/>
-                            <w:proofErr w:type="gramEnd"/>
                             <w:r>
                               <w:rPr>
                                 <w:rFonts w:ascii="Courier New" w:hAnsi="Courier New"/>
                               </w:rPr>
-                              <w:t>: !</w:t>
-                            </w:r>
-                            <w:proofErr w:type="spellStart"/>
-                            <w:r>
-                              <w:rPr>
-                                <w:rFonts w:ascii="Courier New" w:hAnsi="Courier New"/>
-                              </w:rPr>
-                              <w:t>au.csiro.casda.votools.config.SchemaConfig</w:t>
-                            </w:r>
-                            <w:proofErr w:type="spellEnd"/>
-                            <w:r>
-                              <w:rPr>
-                                <w:rFonts w:ascii="Courier New" w:hAnsi="Courier New"/>
-                              </w:rPr>
-                              <w:t xml:space="preserve"> {}</w:t>
+                              <w:t>: !au.csiro.casda.votools.config.SchemaConfig {}</w:t>
                             </w:r>
                           </w:p>
                           <w:p>
@@ -14852,19 +14481,11 @@
                                 <w:rFonts w:ascii="Courier New" w:hAnsi="Courier New"/>
                               </w:rPr>
                             </w:pPr>
-                            <w:proofErr w:type="gramStart"/>
                             <w:r>
                               <w:rPr>
                                 <w:rFonts w:ascii="Courier New" w:hAnsi="Courier New"/>
                               </w:rPr>
-                              <w:t>tables</w:t>
-                            </w:r>
-                            <w:proofErr w:type="gramEnd"/>
-                            <w:r>
-                              <w:rPr>
-                                <w:rFonts w:ascii="Courier New" w:hAnsi="Courier New"/>
-                              </w:rPr>
-                              <w:t xml:space="preserve">: </w:t>
+                              <w:t xml:space="preserve">tables: </w:t>
                             </w:r>
                           </w:p>
                           <w:p>
@@ -14879,7 +14500,6 @@
                               </w:rPr>
                               <w:t xml:space="preserve">   </w:t>
                             </w:r>
-                            <w:proofErr w:type="spellStart"/>
                             <w:r>
                               <w:rPr>
                                 <w:rFonts w:ascii="Courier New" w:hAnsi="Courier New"/>
@@ -14890,14 +14510,7 @@
                               <w:rPr>
                                 <w:rFonts w:ascii="Courier New" w:hAnsi="Courier New"/>
                               </w:rPr>
-                              <w:t>.obscore</w:t>
-                            </w:r>
-                            <w:proofErr w:type="spellEnd"/>
-                            <w:r>
-                              <w:rPr>
-                                <w:rFonts w:ascii="Courier New" w:hAnsi="Courier New"/>
-                              </w:rPr>
-                              <w:t>: {}</w:t>
+                              <w:t>.obscore: {}</w:t>
                             </w:r>
                           </w:p>
                           <w:p>
@@ -14938,14 +14551,12 @@
                           <w:rFonts w:ascii="Courier New" w:hAnsi="Courier New"/>
                         </w:rPr>
                       </w:pPr>
-                      <w:proofErr w:type="gramStart"/>
                       <w:r>
                         <w:rPr>
                           <w:rFonts w:ascii="Courier New" w:hAnsi="Courier New"/>
                         </w:rPr>
                         <w:t>!Configuration</w:t>
                       </w:r>
-                      <w:proofErr w:type="gramEnd"/>
                     </w:p>
                     <w:p>
                       <w:pPr>
@@ -14953,21 +14564,11 @@
                           <w:rFonts w:ascii="Courier New" w:hAnsi="Courier New"/>
                         </w:rPr>
                       </w:pPr>
-                      <w:proofErr w:type="spellStart"/>
-                      <w:proofErr w:type="gramStart"/>
                       <w:r>
                         <w:rPr>
                           <w:rFonts w:ascii="Courier New" w:hAnsi="Courier New"/>
                         </w:rPr>
-                        <w:t>endPoints</w:t>
-                      </w:r>
-                      <w:proofErr w:type="spellEnd"/>
-                      <w:proofErr w:type="gramEnd"/>
-                      <w:r>
-                        <w:rPr>
-                          <w:rFonts w:ascii="Courier New" w:hAnsi="Courier New"/>
-                        </w:rPr>
-                        <w:t xml:space="preserve">: </w:t>
+                        <w:t xml:space="preserve">endPoints: </w:t>
                       </w:r>
                     </w:p>
                     <w:p>
@@ -14993,21 +14594,7 @@
                         <w:rPr>
                           <w:rFonts w:ascii="Courier New" w:hAnsi="Courier New"/>
                         </w:rPr>
-                        <w:t xml:space="preserve">      </w:t>
-                      </w:r>
-                      <w:proofErr w:type="gramStart"/>
-                      <w:r>
-                        <w:rPr>
-                          <w:rFonts w:ascii="Courier New" w:hAnsi="Courier New"/>
-                        </w:rPr>
-                        <w:t>options</w:t>
-                      </w:r>
-                      <w:proofErr w:type="gramEnd"/>
-                      <w:r>
-                        <w:rPr>
-                          <w:rFonts w:ascii="Courier New" w:hAnsi="Courier New"/>
-                        </w:rPr>
-                        <w:t>:</w:t>
+                        <w:t xml:space="preserve">      options:</w:t>
                       </w:r>
                       <w:r>
                         <w:rPr>
@@ -15032,35 +14619,7 @@
                         <w:rPr>
                           <w:rFonts w:ascii="Courier New" w:hAnsi="Courier New"/>
                         </w:rPr>
-                        <w:t xml:space="preserve">         </w:t>
-                      </w:r>
-                      <w:proofErr w:type="spellStart"/>
-                      <w:r>
-                        <w:rPr>
-                          <w:rFonts w:ascii="Courier New" w:hAnsi="Courier New"/>
-                        </w:rPr>
-                        <w:t>tap.job.name.prefix</w:t>
-                      </w:r>
-                      <w:proofErr w:type="spellEnd"/>
-                      <w:r>
-                        <w:rPr>
-                          <w:rFonts w:ascii="Courier New" w:hAnsi="Courier New"/>
-                        </w:rPr>
-                        <w:t xml:space="preserve">: </w:t>
-                      </w:r>
-                      <w:proofErr w:type="spellStart"/>
-                      <w:r>
-                        <w:rPr>
-                          <w:rFonts w:ascii="Courier New" w:hAnsi="Courier New"/>
-                        </w:rPr>
-                        <w:t>casda_vo_req</w:t>
-                      </w:r>
-                      <w:proofErr w:type="spellEnd"/>
-                      <w:r>
-                        <w:rPr>
-                          <w:rFonts w:ascii="Courier New" w:hAnsi="Courier New"/>
-                        </w:rPr>
-                        <w:t>_</w:t>
+                        <w:t xml:space="preserve">         tap.job.name.prefix: casda_vo_req_</w:t>
                       </w:r>
                     </w:p>
                     <w:p>
@@ -15099,21 +14658,7 @@
                         <w:rPr>
                           <w:rFonts w:ascii="Courier New" w:hAnsi="Courier New"/>
                         </w:rPr>
-                        <w:t xml:space="preserve">         </w:t>
-                      </w:r>
-                      <w:proofErr w:type="spellStart"/>
-                      <w:r>
-                        <w:rPr>
-                          <w:rFonts w:ascii="Courier New" w:hAnsi="Courier New"/>
-                        </w:rPr>
-                        <w:t>tap.max.records</w:t>
-                      </w:r>
-                      <w:proofErr w:type="spellEnd"/>
-                      <w:r>
-                        <w:rPr>
-                          <w:rFonts w:ascii="Courier New" w:hAnsi="Courier New"/>
-                        </w:rPr>
-                        <w:t>: 20000</w:t>
+                        <w:t xml:space="preserve">         tap.max.records: 20000</w:t>
                       </w:r>
                     </w:p>
                     <w:p>
@@ -15139,21 +14684,7 @@
                         <w:rPr>
                           <w:rFonts w:ascii="Courier New" w:hAnsi="Courier New"/>
                         </w:rPr>
-                        <w:t xml:space="preserve">&lt;… </w:t>
-                      </w:r>
-                      <w:proofErr w:type="gramStart"/>
-                      <w:r>
-                        <w:rPr>
-                          <w:rFonts w:ascii="Courier New" w:hAnsi="Courier New"/>
-                        </w:rPr>
-                        <w:t>other</w:t>
-                      </w:r>
-                      <w:proofErr w:type="gramEnd"/>
-                      <w:r>
-                        <w:rPr>
-                          <w:rFonts w:ascii="Courier New" w:hAnsi="Courier New"/>
-                        </w:rPr>
-                        <w:t xml:space="preserve"> TAP options …&gt;</w:t>
+                        <w:t>&lt;… other TAP options …&gt;</w:t>
                       </w:r>
                     </w:p>
                     <w:p>
@@ -15166,21 +14697,7 @@
                         <w:rPr>
                           <w:rFonts w:ascii="Courier New" w:hAnsi="Courier New"/>
                         </w:rPr>
-                        <w:t xml:space="preserve">      </w:t>
-                      </w:r>
-                      <w:proofErr w:type="gramStart"/>
-                      <w:r>
-                        <w:rPr>
-                          <w:rFonts w:ascii="Courier New" w:hAnsi="Courier New"/>
-                        </w:rPr>
-                        <w:t>tables</w:t>
-                      </w:r>
-                      <w:proofErr w:type="gramEnd"/>
-                      <w:r>
-                        <w:rPr>
-                          <w:rFonts w:ascii="Courier New" w:hAnsi="Courier New"/>
-                        </w:rPr>
-                        <w:t xml:space="preserve">: </w:t>
+                        <w:t xml:space="preserve">      tables: </w:t>
                       </w:r>
                     </w:p>
                     <w:p>
@@ -15193,14 +14710,7 @@
                         <w:rPr>
                           <w:rFonts w:ascii="Courier New" w:hAnsi="Courier New"/>
                         </w:rPr>
-                        <w:t xml:space="preserve">      - </w:t>
-                      </w:r>
-                      <w:proofErr w:type="spellStart"/>
-                      <w:r>
-                        <w:rPr>
-                          <w:rFonts w:ascii="Courier New" w:hAnsi="Courier New"/>
-                        </w:rPr>
-                        <w:t>ivoa</w:t>
+                        <w:t xml:space="preserve">      - ivoa</w:t>
                       </w:r>
                       <w:r>
                         <w:rPr>
@@ -15208,7 +14718,6 @@
                         </w:rPr>
                         <w:t>.obscore</w:t>
                       </w:r>
-                      <w:proofErr w:type="spellEnd"/>
                     </w:p>
                     <w:p>
                       <w:pPr>
@@ -15233,21 +14742,7 @@
                         <w:rPr>
                           <w:rFonts w:ascii="Courier New" w:hAnsi="Courier New"/>
                         </w:rPr>
-                        <w:t xml:space="preserve">      </w:t>
-                      </w:r>
-                      <w:proofErr w:type="gramStart"/>
-                      <w:r>
-                        <w:rPr>
-                          <w:rFonts w:ascii="Courier New" w:hAnsi="Courier New"/>
-                        </w:rPr>
-                        <w:t>options</w:t>
-                      </w:r>
-                      <w:proofErr w:type="gramEnd"/>
-                      <w:r>
-                        <w:rPr>
-                          <w:rFonts w:ascii="Courier New" w:hAnsi="Courier New"/>
-                        </w:rPr>
-                        <w:t>: !Map</w:t>
+                        <w:t xml:space="preserve">      options: !Map</w:t>
                       </w:r>
                     </w:p>
                     <w:p>
@@ -15260,21 +14755,7 @@
                         <w:rPr>
                           <w:rFonts w:ascii="Courier New" w:hAnsi="Courier New"/>
                         </w:rPr>
-                        <w:t xml:space="preserve">         </w:t>
-                      </w:r>
-                      <w:proofErr w:type="spellStart"/>
-                      <w:r>
-                        <w:rPr>
-                          <w:rFonts w:ascii="Courier New" w:hAnsi="Courier New"/>
-                        </w:rPr>
-                        <w:t>scs.output.format.mime</w:t>
-                      </w:r>
-                      <w:proofErr w:type="spellEnd"/>
-                      <w:r>
-                        <w:rPr>
-                          <w:rFonts w:ascii="Courier New" w:hAnsi="Courier New"/>
-                        </w:rPr>
-                        <w:t>: text/xml</w:t>
+                        <w:t xml:space="preserve">         scs.output.format.mime: text/xml</w:t>
                       </w:r>
                     </w:p>
                     <w:p>
@@ -15287,21 +14768,7 @@
                         <w:rPr>
                           <w:rFonts w:ascii="Courier New" w:hAnsi="Courier New"/>
                         </w:rPr>
-                        <w:t xml:space="preserve">         </w:t>
-                      </w:r>
-                      <w:proofErr w:type="spellStart"/>
-                      <w:r>
-                        <w:rPr>
-                          <w:rFonts w:ascii="Courier New" w:hAnsi="Courier New"/>
-                        </w:rPr>
-                        <w:t>scs.outputFormat.alias</w:t>
-                      </w:r>
-                      <w:proofErr w:type="spellEnd"/>
-                      <w:r>
-                        <w:rPr>
-                          <w:rFonts w:ascii="Courier New" w:hAnsi="Courier New"/>
-                        </w:rPr>
-                        <w:t>: votable</w:t>
+                        <w:t xml:space="preserve">         scs.outputFormat.alias: votable</w:t>
                       </w:r>
                     </w:p>
                     <w:p>
@@ -15314,21 +14781,7 @@
                         <w:rPr>
                           <w:rFonts w:ascii="Courier New" w:hAnsi="Courier New"/>
                         </w:rPr>
-                        <w:t xml:space="preserve">         </w:t>
-                      </w:r>
-                      <w:proofErr w:type="spellStart"/>
-                      <w:r>
-                        <w:rPr>
-                          <w:rFonts w:ascii="Courier New" w:hAnsi="Courier New"/>
-                        </w:rPr>
-                        <w:t>scs.max.radius</w:t>
-                      </w:r>
-                      <w:proofErr w:type="spellEnd"/>
-                      <w:r>
-                        <w:rPr>
-                          <w:rFonts w:ascii="Courier New" w:hAnsi="Courier New"/>
-                        </w:rPr>
-                        <w:t>: 10</w:t>
+                        <w:t xml:space="preserve">         scs.max.radius: 10</w:t>
                       </w:r>
                     </w:p>
                     <w:p>
@@ -15341,21 +14794,7 @@
                         <w:rPr>
                           <w:rFonts w:ascii="Courier New" w:hAnsi="Courier New"/>
                         </w:rPr>
-                        <w:t xml:space="preserve">&lt;… </w:t>
-                      </w:r>
-                      <w:proofErr w:type="gramStart"/>
-                      <w:r>
-                        <w:rPr>
-                          <w:rFonts w:ascii="Courier New" w:hAnsi="Courier New"/>
-                        </w:rPr>
-                        <w:t>other</w:t>
-                      </w:r>
-                      <w:proofErr w:type="gramEnd"/>
-                      <w:r>
-                        <w:rPr>
-                          <w:rFonts w:ascii="Courier New" w:hAnsi="Courier New"/>
-                        </w:rPr>
-                        <w:t xml:space="preserve"> SCS options …&gt;</w:t>
+                        <w:t>&lt;… other SCS options …&gt;</w:t>
                       </w:r>
                     </w:p>
                     <w:p>
@@ -15368,21 +14807,7 @@
                         <w:rPr>
                           <w:rFonts w:ascii="Courier New" w:hAnsi="Courier New"/>
                         </w:rPr>
-                        <w:t xml:space="preserve">      </w:t>
-                      </w:r>
-                      <w:proofErr w:type="gramStart"/>
-                      <w:r>
-                        <w:rPr>
-                          <w:rFonts w:ascii="Courier New" w:hAnsi="Courier New"/>
-                        </w:rPr>
-                        <w:t>tables</w:t>
-                      </w:r>
-                      <w:proofErr w:type="gramEnd"/>
-                      <w:r>
-                        <w:rPr>
-                          <w:rFonts w:ascii="Courier New" w:hAnsi="Courier New"/>
-                        </w:rPr>
-                        <w:t xml:space="preserve">: </w:t>
+                        <w:t xml:space="preserve">      tables: </w:t>
                       </w:r>
                     </w:p>
                     <w:p>
@@ -15395,14 +14820,7 @@
                         <w:rPr>
                           <w:rFonts w:ascii="Courier New" w:hAnsi="Courier New"/>
                         </w:rPr>
-                        <w:t xml:space="preserve">      - </w:t>
-                      </w:r>
-                      <w:proofErr w:type="spellStart"/>
-                      <w:r>
-                        <w:rPr>
-                          <w:rFonts w:ascii="Courier New" w:hAnsi="Courier New"/>
-                        </w:rPr>
-                        <w:t>ivoa</w:t>
+                        <w:t xml:space="preserve">      - ivoa</w:t>
                       </w:r>
                       <w:r>
                         <w:rPr>
@@ -15410,7 +14828,6 @@
                         </w:rPr>
                         <w:t>.obscore</w:t>
                       </w:r>
-                      <w:proofErr w:type="spellEnd"/>
                     </w:p>
                     <w:p>
                       <w:pPr>
@@ -15418,19 +14835,11 @@
                           <w:rFonts w:ascii="Courier New" w:hAnsi="Courier New"/>
                         </w:rPr>
                       </w:pPr>
-                      <w:proofErr w:type="gramStart"/>
                       <w:r>
                         <w:rPr>
                           <w:rFonts w:ascii="Courier New" w:hAnsi="Courier New"/>
                         </w:rPr>
-                        <w:t>options</w:t>
-                      </w:r>
-                      <w:proofErr w:type="gramEnd"/>
-                      <w:r>
-                        <w:rPr>
-                          <w:rFonts w:ascii="Courier New" w:hAnsi="Courier New"/>
-                        </w:rPr>
-                        <w:t>: !Map</w:t>
+                        <w:t>options: !Map</w:t>
                       </w:r>
                     </w:p>
                     <w:p>
@@ -15456,35 +14865,7 @@
                         <w:rPr>
                           <w:rFonts w:ascii="Courier New" w:hAnsi="Courier New"/>
                         </w:rPr>
-                        <w:t xml:space="preserve">   </w:t>
-                      </w:r>
-                      <w:proofErr w:type="spellStart"/>
-                      <w:r>
-                        <w:rPr>
-                          <w:rFonts w:ascii="Courier New" w:hAnsi="Courier New"/>
-                        </w:rPr>
-                        <w:t>application.message</w:t>
-                      </w:r>
-                      <w:proofErr w:type="spellEnd"/>
-                      <w:r>
-                        <w:rPr>
-                          <w:rFonts w:ascii="Courier New" w:hAnsi="Courier New"/>
-                        </w:rPr>
-                        <w:t xml:space="preserve">: </w:t>
-                      </w:r>
-                      <w:proofErr w:type="spellStart"/>
-                      <w:r>
-                        <w:rPr>
-                          <w:rFonts w:ascii="Courier New" w:hAnsi="Courier New"/>
-                        </w:rPr>
-                        <w:t>Unconfigured</w:t>
-                      </w:r>
-                      <w:proofErr w:type="spellEnd"/>
-                      <w:r>
-                        <w:rPr>
-                          <w:rFonts w:ascii="Courier New" w:hAnsi="Courier New"/>
-                        </w:rPr>
-                        <w:t xml:space="preserve"> install of CASDA VO Tools</w:t>
+                        <w:t xml:space="preserve">   application.message: Unconfigured install of CASDA VO Tools</w:t>
                       </w:r>
                     </w:p>
                     <w:p>
@@ -15497,21 +14878,7 @@
                         <w:rPr>
                           <w:rFonts w:ascii="Courier New" w:hAnsi="Courier New"/>
                         </w:rPr>
-                        <w:t xml:space="preserve">   </w:t>
-                      </w:r>
-                      <w:proofErr w:type="spellStart"/>
-                      <w:r>
-                        <w:rPr>
-                          <w:rFonts w:ascii="Courier New" w:hAnsi="Courier New"/>
-                        </w:rPr>
-                        <w:t>log.timezone</w:t>
-                      </w:r>
-                      <w:proofErr w:type="spellEnd"/>
-                      <w:r>
-                        <w:rPr>
-                          <w:rFonts w:ascii="Courier New" w:hAnsi="Courier New"/>
-                        </w:rPr>
-                        <w:t>: UTC</w:t>
+                        <w:t xml:space="preserve">   log.timezone: UTC</w:t>
                       </w:r>
                     </w:p>
                     <w:p>
@@ -15526,21 +14893,13 @@
                         </w:rPr>
                         <w:t xml:space="preserve">   connection.url: </w:t>
                       </w:r>
-                      <w:bookmarkStart w:id="18" w:name="OLE_LINK9"/>
-                      <w:bookmarkStart w:id="19" w:name="OLE_LINK10"/>
-                      <w:proofErr w:type="spellStart"/>
+                      <w:bookmarkStart w:id="20" w:name="OLE_LINK9"/>
+                      <w:bookmarkStart w:id="21" w:name="OLE_LINK10"/>
                       <w:r>
                         <w:rPr>
                           <w:rFonts w:ascii="Courier New" w:hAnsi="Courier New"/>
                         </w:rPr>
-                        <w:t>jdbc:postgresql</w:t>
-                      </w:r>
-                      <w:proofErr w:type="spellEnd"/>
-                      <w:r>
-                        <w:rPr>
-                          <w:rFonts w:ascii="Courier New" w:hAnsi="Courier New"/>
-                        </w:rPr>
-                        <w:t>://</w:t>
+                        <w:t>jdbc:postgresql://</w:t>
                       </w:r>
                       <w:r>
                         <w:rPr>
@@ -15552,18 +14911,10 @@
                         <w:rPr>
                           <w:rFonts w:ascii="Courier New" w:hAnsi="Courier New"/>
                         </w:rPr>
-                        <w:t>:5432/</w:t>
+                        <w:t>:5432/casda</w:t>
                       </w:r>
-                      <w:proofErr w:type="spellStart"/>
-                      <w:r>
-                        <w:rPr>
-                          <w:rFonts w:ascii="Courier New" w:hAnsi="Courier New"/>
-                        </w:rPr>
-                        <w:t>casda</w:t>
-                      </w:r>
-                      <w:bookmarkEnd w:id="18"/>
-                      <w:bookmarkEnd w:id="19"/>
-                      <w:proofErr w:type="spellEnd"/>
+                      <w:bookmarkEnd w:id="20"/>
+                      <w:bookmarkEnd w:id="21"/>
                     </w:p>
                     <w:p>
                       <w:pPr>
@@ -15575,132 +14926,13 @@
                         <w:rPr>
                           <w:rFonts w:ascii="Courier New" w:hAnsi="Courier New"/>
                         </w:rPr>
-                        <w:t xml:space="preserve">   </w:t>
-                      </w:r>
-                      <w:proofErr w:type="spellStart"/>
-                      <w:r>
-                        <w:rPr>
-                          <w:rFonts w:ascii="Courier New" w:hAnsi="Courier New"/>
-                        </w:rPr>
-                        <w:t>connection.username</w:t>
-                      </w:r>
-                      <w:proofErr w:type="spellEnd"/>
-                      <w:r>
-                        <w:rPr>
-                          <w:rFonts w:ascii="Courier New" w:hAnsi="Courier New"/>
-                        </w:rPr>
-                        <w:t xml:space="preserve">: </w:t>
+                        <w:t xml:space="preserve">   connection.username: </w:t>
                       </w:r>
                       <w:r>
                         <w:rPr>
                           <w:rFonts w:ascii="Courier New" w:hAnsi="Courier New"/>
                         </w:rPr>
-                        <w:t>R/</w:t>
-                      </w:r>
-                      <w:proofErr w:type="spellStart"/>
-                      <w:r>
-                        <w:rPr>
-                          <w:rFonts w:ascii="Courier New" w:hAnsi="Courier New"/>
-                        </w:rPr>
-                        <w:t>OGuest</w:t>
-                      </w:r>
-                      <w:proofErr w:type="spellEnd"/>
-                    </w:p>
-                    <w:p>
-                      <w:pPr>
-                        <w:rPr>
-                          <w:rFonts w:ascii="Courier New" w:hAnsi="Courier New"/>
-                        </w:rPr>
-                      </w:pPr>
-                      <w:r>
-                        <w:rPr>
-                          <w:rFonts w:ascii="Courier New" w:hAnsi="Courier New"/>
-                        </w:rPr>
-                        <w:t xml:space="preserve">   </w:t>
-                      </w:r>
-                      <w:proofErr w:type="spellStart"/>
-                      <w:r>
-                        <w:rPr>
-                          <w:rFonts w:ascii="Courier New" w:hAnsi="Courier New"/>
-                        </w:rPr>
-                        <w:t>connection.password</w:t>
-                      </w:r>
-                      <w:proofErr w:type="spellEnd"/>
-                      <w:r>
-                        <w:rPr>
-                          <w:rFonts w:ascii="Courier New" w:hAnsi="Courier New"/>
-                        </w:rPr>
-                        <w:t xml:space="preserve">: </w:t>
-                      </w:r>
-                      <w:proofErr w:type="spellStart"/>
-                      <w:r>
-                        <w:rPr>
-                          <w:rFonts w:ascii="Courier New" w:hAnsi="Courier New"/>
-                        </w:rPr>
-                        <w:t>guestpass</w:t>
-                      </w:r>
-                      <w:proofErr w:type="spellEnd"/>
-                    </w:p>
-                    <w:p>
-                      <w:pPr>
-                        <w:rPr>
-                          <w:rFonts w:ascii="Courier New" w:hAnsi="Courier New"/>
-                        </w:rPr>
-                      </w:pPr>
-                      <w:r>
-                        <w:rPr>
-                          <w:rFonts w:ascii="Courier New" w:hAnsi="Courier New"/>
-                        </w:rPr>
-                        <w:t xml:space="preserve">   </w:t>
-                      </w:r>
-                      <w:proofErr w:type="spellStart"/>
-                      <w:r>
-                        <w:rPr>
-                          <w:rFonts w:ascii="Courier New" w:hAnsi="Courier New"/>
-                        </w:rPr>
-                        <w:t>connection.driverClassName</w:t>
-                      </w:r>
-                      <w:proofErr w:type="spellEnd"/>
-                      <w:r>
-                        <w:rPr>
-                          <w:rFonts w:ascii="Courier New" w:hAnsi="Courier New"/>
-                        </w:rPr>
-                        <w:t xml:space="preserve">: </w:t>
-                      </w:r>
-                      <w:proofErr w:type="spellStart"/>
-                      <w:r>
-                        <w:rPr>
-                          <w:rFonts w:ascii="Courier New" w:hAnsi="Courier New"/>
-                        </w:rPr>
-                        <w:t>org.postgresql.Driver</w:t>
-                      </w:r>
-                      <w:proofErr w:type="spellEnd"/>
-                    </w:p>
-                    <w:p>
-                      <w:pPr>
-                        <w:rPr>
-                          <w:rFonts w:ascii="Courier New" w:hAnsi="Courier New"/>
-                        </w:rPr>
-                      </w:pPr>
-                      <w:r>
-                        <w:rPr>
-                          <w:rFonts w:ascii="Courier New" w:hAnsi="Courier New"/>
-                        </w:rPr>
-                        <w:t xml:space="preserve">   </w:t>
-                      </w:r>
-                      <w:proofErr w:type="spellStart"/>
-                      <w:r>
-                        <w:rPr>
-                          <w:rFonts w:ascii="Courier New" w:hAnsi="Courier New"/>
-                        </w:rPr>
-                        <w:t>drop.tables.allowed</w:t>
-                      </w:r>
-                      <w:proofErr w:type="spellEnd"/>
-                      <w:r>
-                        <w:rPr>
-                          <w:rFonts w:ascii="Courier New" w:hAnsi="Courier New"/>
-                        </w:rPr>
-                        <w:t>: false</w:t>
+                        <w:t>R/OGuest</w:t>
                       </w:r>
                     </w:p>
                     <w:p>
@@ -15713,21 +14945,52 @@
                         <w:rPr>
                           <w:rFonts w:ascii="Courier New" w:hAnsi="Courier New"/>
                         </w:rPr>
-                        <w:t xml:space="preserve">   </w:t>
+                        <w:t xml:space="preserve">   connection.password: </w:t>
                       </w:r>
-                      <w:proofErr w:type="spellStart"/>
                       <w:r>
                         <w:rPr>
                           <w:rFonts w:ascii="Courier New" w:hAnsi="Courier New"/>
                         </w:rPr>
-                        <w:t>auth.trusted.ip</w:t>
+                        <w:t>guestpass</w:t>
                       </w:r>
-                      <w:proofErr w:type="spellEnd"/>
+                    </w:p>
+                    <w:p>
+                      <w:pPr>
+                        <w:rPr>
+                          <w:rFonts w:ascii="Courier New" w:hAnsi="Courier New"/>
+                        </w:rPr>
+                      </w:pPr>
                       <w:r>
                         <w:rPr>
                           <w:rFonts w:ascii="Courier New" w:hAnsi="Courier New"/>
                         </w:rPr>
-                        <w:t xml:space="preserve">: </w:t>
+                        <w:t xml:space="preserve">   connection.driverClassName: org.postgresql.Driver</w:t>
+                      </w:r>
+                    </w:p>
+                    <w:p>
+                      <w:pPr>
+                        <w:rPr>
+                          <w:rFonts w:ascii="Courier New" w:hAnsi="Courier New"/>
+                        </w:rPr>
+                      </w:pPr>
+                      <w:r>
+                        <w:rPr>
+                          <w:rFonts w:ascii="Courier New" w:hAnsi="Courier New"/>
+                        </w:rPr>
+                        <w:t xml:space="preserve">   drop.tables.allowed: false</w:t>
+                      </w:r>
+                    </w:p>
+                    <w:p>
+                      <w:pPr>
+                        <w:rPr>
+                          <w:rFonts w:ascii="Courier New" w:hAnsi="Courier New"/>
+                        </w:rPr>
+                      </w:pPr>
+                      <w:r>
+                        <w:rPr>
+                          <w:rFonts w:ascii="Courier New" w:hAnsi="Courier New"/>
+                        </w:rPr>
+                        <w:t xml:space="preserve">   auth.trusted.ip: </w:t>
                       </w:r>
                       <w:r>
                         <w:rPr>
@@ -15746,21 +15009,7 @@
                         <w:rPr>
                           <w:rFonts w:ascii="Courier New" w:hAnsi="Courier New"/>
                         </w:rPr>
-                        <w:t xml:space="preserve">&lt;… </w:t>
-                      </w:r>
-                      <w:proofErr w:type="gramStart"/>
-                      <w:r>
-                        <w:rPr>
-                          <w:rFonts w:ascii="Courier New" w:hAnsi="Courier New"/>
-                        </w:rPr>
-                        <w:t>other</w:t>
-                      </w:r>
-                      <w:proofErr w:type="gramEnd"/>
-                      <w:r>
-                        <w:rPr>
-                          <w:rFonts w:ascii="Courier New" w:hAnsi="Courier New"/>
-                        </w:rPr>
-                        <w:t xml:space="preserve"> general options …&gt;</w:t>
+                        <w:t>&lt;… other general options …&gt;</w:t>
                       </w:r>
                     </w:p>
                     <w:p>
@@ -15769,19 +15018,11 @@
                           <w:rFonts w:ascii="Courier New" w:hAnsi="Courier New"/>
                         </w:rPr>
                       </w:pPr>
-                      <w:proofErr w:type="gramStart"/>
                       <w:r>
                         <w:rPr>
                           <w:rFonts w:ascii="Courier New" w:hAnsi="Courier New"/>
                         </w:rPr>
-                        <w:t>schemas</w:t>
-                      </w:r>
-                      <w:proofErr w:type="gramEnd"/>
-                      <w:r>
-                        <w:rPr>
-                          <w:rFonts w:ascii="Courier New" w:hAnsi="Courier New"/>
-                        </w:rPr>
-                        <w:t xml:space="preserve">: </w:t>
+                        <w:t xml:space="preserve">schemas: </w:t>
                       </w:r>
                     </w:p>
                     <w:p>
@@ -15796,35 +15037,17 @@
                         </w:rPr>
                         <w:t xml:space="preserve">   </w:t>
                       </w:r>
-                      <w:proofErr w:type="spellStart"/>
-                      <w:proofErr w:type="gramStart"/>
                       <w:r>
                         <w:rPr>
                           <w:rFonts w:ascii="Courier New" w:hAnsi="Courier New"/>
                         </w:rPr>
                         <w:t>ivoa</w:t>
                       </w:r>
-                      <w:proofErr w:type="spellEnd"/>
-                      <w:proofErr w:type="gramEnd"/>
                       <w:r>
                         <w:rPr>
                           <w:rFonts w:ascii="Courier New" w:hAnsi="Courier New"/>
                         </w:rPr>
-                        <w:t>: !</w:t>
-                      </w:r>
-                      <w:proofErr w:type="spellStart"/>
-                      <w:r>
-                        <w:rPr>
-                          <w:rFonts w:ascii="Courier New" w:hAnsi="Courier New"/>
-                        </w:rPr>
-                        <w:t>au.csiro.casda.votools.config.SchemaConfig</w:t>
-                      </w:r>
-                      <w:proofErr w:type="spellEnd"/>
-                      <w:r>
-                        <w:rPr>
-                          <w:rFonts w:ascii="Courier New" w:hAnsi="Courier New"/>
-                        </w:rPr>
-                        <w:t xml:space="preserve"> {}</w:t>
+                        <w:t>: !au.csiro.casda.votools.config.SchemaConfig {}</w:t>
                       </w:r>
                     </w:p>
                     <w:p>
@@ -15833,19 +15056,11 @@
                           <w:rFonts w:ascii="Courier New" w:hAnsi="Courier New"/>
                         </w:rPr>
                       </w:pPr>
-                      <w:proofErr w:type="gramStart"/>
                       <w:r>
                         <w:rPr>
                           <w:rFonts w:ascii="Courier New" w:hAnsi="Courier New"/>
                         </w:rPr>
-                        <w:t>tables</w:t>
-                      </w:r>
-                      <w:proofErr w:type="gramEnd"/>
-                      <w:r>
-                        <w:rPr>
-                          <w:rFonts w:ascii="Courier New" w:hAnsi="Courier New"/>
-                        </w:rPr>
-                        <w:t xml:space="preserve">: </w:t>
+                        <w:t xml:space="preserve">tables: </w:t>
                       </w:r>
                     </w:p>
                     <w:p>
@@ -15860,7 +15075,6 @@
                         </w:rPr>
                         <w:t xml:space="preserve">   </w:t>
                       </w:r>
-                      <w:proofErr w:type="spellStart"/>
                       <w:r>
                         <w:rPr>
                           <w:rFonts w:ascii="Courier New" w:hAnsi="Courier New"/>
@@ -15871,14 +15085,7 @@
                         <w:rPr>
                           <w:rFonts w:ascii="Courier New" w:hAnsi="Courier New"/>
                         </w:rPr>
-                        <w:t>.obscore</w:t>
-                      </w:r>
-                      <w:proofErr w:type="spellEnd"/>
-                      <w:r>
-                        <w:rPr>
-                          <w:rFonts w:ascii="Courier New" w:hAnsi="Courier New"/>
-                        </w:rPr>
-                        <w:t>: {}</w:t>
+                        <w:t>.obscore: {}</w:t>
                       </w:r>
                     </w:p>
                     <w:p>
@@ -15974,7 +15181,6 @@
         </w:rPr>
         <w:fldChar w:fldCharType="separate"/>
       </w:r>
-      <w:proofErr w:type="spellStart"/>
       <w:r>
         <w:rPr>
           <w:rFonts w:ascii="Courier New" w:hAnsi="Courier New" w:cs="Courier New"/>
@@ -15982,7 +15188,6 @@
         </w:rPr>
         <w:t>connection.username</w:t>
       </w:r>
-      <w:proofErr w:type="spellEnd"/>
       <w:r>
         <w:rPr>
           <w:rFonts w:ascii="Courier New" w:hAnsi="Courier New" w:cs="Courier New"/>
@@ -16036,7 +15241,6 @@
         </w:rPr>
         <w:fldChar w:fldCharType="separate"/>
       </w:r>
-      <w:proofErr w:type="spellStart"/>
       <w:r>
         <w:rPr>
           <w:rFonts w:ascii="Courier New" w:hAnsi="Courier New" w:cs="Courier New"/>
@@ -16044,7 +15248,6 @@
         </w:rPr>
         <w:t>connection.password</w:t>
       </w:r>
-      <w:proofErr w:type="spellEnd"/>
       <w:r>
         <w:rPr>
           <w:rFonts w:ascii="Courier New" w:hAnsi="Courier New" w:cs="Courier New"/>
@@ -16108,7 +15311,6 @@
         <w:lastRenderedPageBreak/>
         <w:t xml:space="preserve">Replace </w:t>
       </w:r>
-      <w:proofErr w:type="spellStart"/>
       <w:r>
         <w:rPr>
           <w:rFonts w:ascii="Courier New" w:hAnsi="Courier New" w:cs="Courier New"/>
@@ -16121,7 +15323,6 @@
         </w:rPr>
         <w:t>.obscore</w:t>
       </w:r>
-      <w:proofErr w:type="spellEnd"/>
       <w:r>
         <w:t xml:space="preserve"> in TAP and SCS tables lists with your own </w:t>
       </w:r>
@@ -16174,14 +15375,12 @@
         <w:t xml:space="preserve"> tables automatically in the schema specified by the </w:t>
       </w:r>
       <w:hyperlink w:anchor="_default.db.schema" w:history="1">
-        <w:proofErr w:type="spellStart"/>
         <w:r>
           <w:rPr>
             <w:rStyle w:val="Hyperlink"/>
           </w:rPr>
           <w:t>default.db.schema</w:t>
         </w:r>
-        <w:proofErr w:type="spellEnd"/>
       </w:hyperlink>
       <w:r>
         <w:t xml:space="preserve"> parameter. To do this, it requires</w:t>
@@ -16201,14 +15400,12 @@
       <w:r>
         <w:t xml:space="preserve"> permitted change level selected. So, if you are installing CASDA VO Tools first time, select </w:t>
       </w:r>
-      <w:proofErr w:type="gramStart"/>
       <w:r>
         <w:rPr>
           <w:rFonts w:ascii="Courier New" w:hAnsi="Courier New" w:cs="Courier New"/>
         </w:rPr>
         <w:t>Update</w:t>
       </w:r>
-      <w:proofErr w:type="gramEnd"/>
       <w:r>
         <w:t xml:space="preserve"> in the permitted change level select control to allow creation of the TAP metadata tables.</w:t>
       </w:r>
@@ -16255,12 +15452,7 @@
         <w:ind w:left="720"/>
       </w:pPr>
       <w:r>
-        <w:t>After selecting</w:t>
-      </w:r>
-      <w:bookmarkStart w:id="20" w:name="_GoBack"/>
-      <w:bookmarkEnd w:id="20"/>
-      <w:r>
-        <w:t xml:space="preserve"> required permissions level, c</w:t>
+        <w:t>After selecting required permissions level, c</w:t>
       </w:r>
       <w:r>
         <w:t>lick on the EXPLORE button and correct configuration errors if necessary.</w:t>
@@ -16347,24 +15539,24 @@
       <w:pPr>
         <w:pStyle w:val="Heading1"/>
       </w:pPr>
-      <w:bookmarkStart w:id="21" w:name="_VO_Tools_configuration"/>
-      <w:bookmarkStart w:id="22" w:name="_Toc430688309"/>
-      <w:bookmarkEnd w:id="21"/>
+      <w:bookmarkStart w:id="22" w:name="_VO_Tools_configuration"/>
+      <w:bookmarkStart w:id="23" w:name="_Toc455580490"/>
+      <w:bookmarkEnd w:id="22"/>
       <w:r>
         <w:lastRenderedPageBreak/>
         <w:t>VO Tools configuration parameters</w:t>
       </w:r>
-      <w:bookmarkEnd w:id="22"/>
+      <w:bookmarkEnd w:id="23"/>
     </w:p>
     <w:p>
       <w:pPr>
         <w:pStyle w:val="Heading2"/>
       </w:pPr>
-      <w:bookmarkStart w:id="23" w:name="_Toc430688310"/>
+      <w:bookmarkStart w:id="24" w:name="_Toc455580491"/>
       <w:r>
         <w:t>General options</w:t>
       </w:r>
-      <w:bookmarkEnd w:id="23"/>
+      <w:bookmarkEnd w:id="24"/>
     </w:p>
     <w:p>
       <w:pPr>
@@ -16378,13 +15570,13 @@
       <w:pPr>
         <w:pStyle w:val="Heading3"/>
       </w:pPr>
-      <w:bookmarkStart w:id="24" w:name="_Toc430688311"/>
       <w:bookmarkStart w:id="25" w:name="OLE_LINK3"/>
       <w:bookmarkStart w:id="26" w:name="OLE_LINK4"/>
+      <w:bookmarkStart w:id="27" w:name="_Toc455580492"/>
       <w:r>
         <w:t>application.base.url</w:t>
       </w:r>
-      <w:bookmarkEnd w:id="24"/>
+      <w:bookmarkEnd w:id="27"/>
     </w:p>
     <w:bookmarkEnd w:id="25"/>
     <w:bookmarkEnd w:id="26"/>
@@ -16405,21 +15597,25 @@
         <w:t xml:space="preserve">CASDA </w:t>
       </w:r>
       <w:r>
-        <w:t>VO Tools application. Example: http://localhost:8080/vo_tools</w:t>
+        <w:t>VO Tools application. Example: http://localhost:8080/</w:t>
+      </w:r>
+      <w:r>
+        <w:t>casda_</w:t>
+      </w:r>
+      <w:r>
+        <w:t>vo_tools</w:t>
       </w:r>
     </w:p>
     <w:p>
       <w:pPr>
         <w:pStyle w:val="Heading3"/>
       </w:pPr>
-      <w:bookmarkStart w:id="27" w:name="_Toc430688312"/>
       <w:bookmarkStart w:id="28" w:name="OLE_LINK5"/>
-      <w:proofErr w:type="spellStart"/>
+      <w:bookmarkStart w:id="29" w:name="_Toc455580493"/>
       <w:r>
         <w:t>application.message</w:t>
       </w:r>
-      <w:bookmarkEnd w:id="27"/>
-      <w:proofErr w:type="spellEnd"/>
+      <w:bookmarkEnd w:id="29"/>
     </w:p>
     <w:bookmarkEnd w:id="28"/>
     <w:p>
@@ -16441,14 +15637,12 @@
       <w:r>
         <w:t xml:space="preserve"> Example: </w:t>
       </w:r>
-      <w:proofErr w:type="spellStart"/>
       <w:r>
         <w:rPr>
           <w:u w:val="single"/>
         </w:rPr>
         <w:t>Unconfigured</w:t>
       </w:r>
-      <w:proofErr w:type="spellEnd"/>
       <w:r>
         <w:t xml:space="preserve"> install of CASDA VO Tools</w:t>
       </w:r>
@@ -16457,15 +15651,13 @@
       <w:pPr>
         <w:pStyle w:val="Heading3"/>
       </w:pPr>
-      <w:bookmarkStart w:id="29" w:name="_Toc430688313"/>
       <w:bookmarkStart w:id="30" w:name="OLE_LINK6"/>
       <w:bookmarkStart w:id="31" w:name="OLE_LINK7"/>
-      <w:proofErr w:type="spellStart"/>
+      <w:bookmarkStart w:id="32" w:name="_Toc455580494"/>
       <w:r>
         <w:t>auth.trusted.ip</w:t>
       </w:r>
-      <w:bookmarkEnd w:id="29"/>
-      <w:proofErr w:type="spellEnd"/>
+      <w:bookmarkEnd w:id="32"/>
     </w:p>
     <w:bookmarkEnd w:id="30"/>
     <w:bookmarkEnd w:id="31"/>
@@ -16502,20 +15694,18 @@
       <w:pPr>
         <w:pStyle w:val="Heading3"/>
       </w:pPr>
-      <w:bookmarkStart w:id="32" w:name="_Toc430688314"/>
       <w:bookmarkStart w:id="33" w:name="OLE_LINK8"/>
-      <w:proofErr w:type="spellStart"/>
+      <w:bookmarkStart w:id="34" w:name="_Toc455580495"/>
       <w:r>
         <w:t>connection.driverClassName</w:t>
       </w:r>
-      <w:bookmarkEnd w:id="32"/>
-      <w:proofErr w:type="spellEnd"/>
+      <w:bookmarkEnd w:id="34"/>
     </w:p>
     <w:p>
       <w:pPr>
         <w:pStyle w:val="BodyText"/>
       </w:pPr>
-      <w:bookmarkStart w:id="34" w:name="_Ref428347318"/>
+      <w:bookmarkStart w:id="35" w:name="_Ref428347318"/>
       <w:bookmarkEnd w:id="33"/>
       <w:r>
         <w:t>The n</w:t>
@@ -16526,14 +15716,12 @@
       <w:r>
         <w:t xml:space="preserve">of the class implementing used JDBC driver. For PostgreSQL, it is </w:t>
       </w:r>
-      <w:proofErr w:type="spellStart"/>
       <w:r>
         <w:rPr>
           <w:rFonts w:ascii="Courier New" w:hAnsi="Courier New" w:cs="Courier New"/>
         </w:rPr>
         <w:t>org.postgresql.Driver</w:t>
       </w:r>
-      <w:proofErr w:type="spellEnd"/>
       <w:r>
         <w:t>.</w:t>
       </w:r>
@@ -16542,21 +15730,19 @@
       <w:pPr>
         <w:pStyle w:val="Heading3"/>
       </w:pPr>
-      <w:bookmarkStart w:id="35" w:name="_Toc430688315"/>
-      <w:proofErr w:type="spellStart"/>
+      <w:bookmarkStart w:id="36" w:name="_Toc455580496"/>
       <w:r>
         <w:t>connection.password</w:t>
       </w:r>
-      <w:bookmarkEnd w:id="34"/>
       <w:bookmarkEnd w:id="35"/>
-      <w:proofErr w:type="spellEnd"/>
+      <w:bookmarkEnd w:id="36"/>
     </w:p>
     <w:p>
       <w:pPr>
         <w:pStyle w:val="BodyText"/>
       </w:pPr>
-      <w:bookmarkStart w:id="36" w:name="_Ref428347001"/>
-      <w:bookmarkStart w:id="37" w:name="_Ref428347262"/>
+      <w:bookmarkStart w:id="37" w:name="_Ref428347001"/>
+      <w:bookmarkStart w:id="38" w:name="_Ref428347262"/>
       <w:r>
         <w:t>The p</w:t>
       </w:r>
@@ -16568,21 +15754,21 @@
       <w:pPr>
         <w:pStyle w:val="Heading3"/>
       </w:pPr>
-      <w:bookmarkStart w:id="38" w:name="_Toc430688316"/>
+      <w:bookmarkStart w:id="39" w:name="_Toc455580497"/>
       <w:r>
         <w:t>connection.url</w:t>
       </w:r>
-      <w:bookmarkEnd w:id="36"/>
       <w:bookmarkEnd w:id="37"/>
       <w:bookmarkEnd w:id="38"/>
+      <w:bookmarkEnd w:id="39"/>
     </w:p>
     <w:p>
       <w:pPr>
         <w:pStyle w:val="BodyText"/>
       </w:pPr>
-      <w:bookmarkStart w:id="39" w:name="_Ref428347022"/>
-      <w:bookmarkStart w:id="40" w:name="_Ref428347214"/>
-      <w:bookmarkStart w:id="41" w:name="_Ref428347286"/>
+      <w:bookmarkStart w:id="40" w:name="_Ref428347022"/>
+      <w:bookmarkStart w:id="41" w:name="_Ref428347214"/>
+      <w:bookmarkStart w:id="42" w:name="_Ref428347286"/>
       <w:r>
         <w:t xml:space="preserve">The </w:t>
       </w:r>
@@ -16596,51 +15782,27 @@
         <w:rPr>
           <w:rFonts w:ascii="Courier New" w:hAnsi="Courier New" w:cs="Courier New"/>
         </w:rPr>
-        <w:t xml:space="preserve">: </w:t>
-      </w:r>
-      <w:proofErr w:type="spellStart"/>
-      <w:r>
-        <w:rPr>
-          <w:rFonts w:ascii="Courier New" w:hAnsi="Courier New" w:cs="Courier New"/>
-        </w:rPr>
-        <w:t>jdbc:postgresql</w:t>
-      </w:r>
-      <w:proofErr w:type="spellEnd"/>
-      <w:r>
-        <w:rPr>
-          <w:rFonts w:ascii="Courier New" w:hAnsi="Courier New" w:cs="Courier New"/>
-        </w:rPr>
-        <w:t>://votoolsdemo.csiro.au:5432/</w:t>
-      </w:r>
-      <w:proofErr w:type="spellStart"/>
-      <w:r>
-        <w:rPr>
-          <w:rFonts w:ascii="Courier New" w:hAnsi="Courier New" w:cs="Courier New"/>
-        </w:rPr>
-        <w:t>casda</w:t>
-      </w:r>
-      <w:proofErr w:type="spellEnd"/>
+        <w:t>: jdbc:postgresql://votoolsdemo.csiro.au:5432/casda</w:t>
+      </w:r>
     </w:p>
     <w:p>
       <w:pPr>
         <w:pStyle w:val="Heading3"/>
       </w:pPr>
-      <w:bookmarkStart w:id="42" w:name="_Toc430688317"/>
-      <w:proofErr w:type="spellStart"/>
+      <w:bookmarkStart w:id="43" w:name="_Toc455580498"/>
       <w:r>
         <w:t>connection.username</w:t>
       </w:r>
-      <w:bookmarkEnd w:id="39"/>
       <w:bookmarkEnd w:id="40"/>
       <w:bookmarkEnd w:id="41"/>
       <w:bookmarkEnd w:id="42"/>
-      <w:proofErr w:type="spellEnd"/>
+      <w:bookmarkEnd w:id="43"/>
     </w:p>
     <w:p>
       <w:pPr>
         <w:pStyle w:val="BodyText"/>
       </w:pPr>
-      <w:bookmarkStart w:id="43" w:name="_Ref428346737"/>
+      <w:bookmarkStart w:id="44" w:name="_Ref428346737"/>
       <w:r>
         <w:t>The u</w:t>
       </w:r>
@@ -16652,28 +15814,26 @@
       <w:pPr>
         <w:pStyle w:val="Heading3"/>
       </w:pPr>
-      <w:bookmarkStart w:id="44" w:name="_default.db.schema"/>
-      <w:bookmarkStart w:id="45" w:name="_Toc430688318"/>
+      <w:bookmarkStart w:id="45" w:name="_default.db.schema"/>
+      <w:bookmarkStart w:id="46" w:name="_Toc455580499"/>
+      <w:bookmarkEnd w:id="45"/>
+      <w:r>
+        <w:t>default</w:t>
+      </w:r>
+      <w:r>
+        <w:t>.</w:t>
+      </w:r>
+      <w:r>
+        <w:t>db</w:t>
+      </w:r>
+      <w:r>
+        <w:t>.</w:t>
+      </w:r>
       <w:bookmarkEnd w:id="44"/>
-      <w:proofErr w:type="spellStart"/>
-      <w:r>
-        <w:t>default</w:t>
-      </w:r>
-      <w:r>
-        <w:t>.</w:t>
-      </w:r>
-      <w:r>
-        <w:t>db</w:t>
-      </w:r>
-      <w:r>
-        <w:t>.</w:t>
-      </w:r>
-      <w:bookmarkEnd w:id="43"/>
       <w:r>
         <w:t>schema</w:t>
       </w:r>
-      <w:bookmarkEnd w:id="45"/>
-      <w:proofErr w:type="spellEnd"/>
+      <w:bookmarkEnd w:id="46"/>
     </w:p>
     <w:p>
       <w:pPr>
@@ -16696,14 +15856,12 @@
       <w:pPr>
         <w:pStyle w:val="Heading3"/>
       </w:pPr>
-      <w:bookmarkStart w:id="46" w:name="_Toc430688319"/>
-      <w:proofErr w:type="spellStart"/>
+      <w:bookmarkStart w:id="47" w:name="_Toc455580500"/>
       <w:r>
         <w:lastRenderedPageBreak/>
         <w:t>log.timezone</w:t>
       </w:r>
-      <w:bookmarkEnd w:id="46"/>
-      <w:proofErr w:type="spellEnd"/>
+      <w:bookmarkEnd w:id="47"/>
     </w:p>
     <w:p>
       <w:pPr>
@@ -16729,11 +15887,11 @@
       <w:pPr>
         <w:pStyle w:val="Heading2"/>
       </w:pPr>
-      <w:bookmarkStart w:id="47" w:name="_Toc430688320"/>
+      <w:bookmarkStart w:id="48" w:name="_Toc455580501"/>
       <w:r>
         <w:t>SCS options</w:t>
       </w:r>
-      <w:bookmarkEnd w:id="47"/>
+      <w:bookmarkEnd w:id="48"/>
     </w:p>
     <w:p>
       <w:pPr>
@@ -16747,13 +15905,11 @@
       <w:pPr>
         <w:pStyle w:val="Heading3"/>
       </w:pPr>
-      <w:bookmarkStart w:id="48" w:name="_Toc430688321"/>
-      <w:proofErr w:type="spellStart"/>
+      <w:bookmarkStart w:id="49" w:name="_Toc455580502"/>
       <w:r>
         <w:t>scs.max.radius</w:t>
       </w:r>
-      <w:bookmarkEnd w:id="48"/>
-      <w:proofErr w:type="spellEnd"/>
+      <w:bookmarkEnd w:id="49"/>
     </w:p>
     <w:p>
       <w:pPr>
@@ -16782,20 +15938,18 @@
       <w:pPr>
         <w:pStyle w:val="Heading3"/>
       </w:pPr>
-      <w:bookmarkStart w:id="49" w:name="_Toc430688322"/>
-      <w:proofErr w:type="spellStart"/>
+      <w:bookmarkStart w:id="50" w:name="_Toc455580503"/>
       <w:r>
         <w:t>scs.max.records</w:t>
       </w:r>
-      <w:bookmarkEnd w:id="49"/>
-      <w:proofErr w:type="spellEnd"/>
+      <w:bookmarkEnd w:id="50"/>
     </w:p>
     <w:p>
       <w:pPr>
         <w:pStyle w:val="BodyText"/>
       </w:pPr>
-      <w:bookmarkStart w:id="50" w:name="OLE_LINK36"/>
-      <w:bookmarkStart w:id="51" w:name="OLE_LINK37"/>
+      <w:bookmarkStart w:id="51" w:name="OLE_LINK36"/>
+      <w:bookmarkStart w:id="52" w:name="OLE_LINK37"/>
       <w:r>
         <w:t xml:space="preserve">The </w:t>
       </w:r>
@@ -16819,16 +15973,14 @@
       <w:pPr>
         <w:pStyle w:val="Heading3"/>
       </w:pPr>
-      <w:bookmarkStart w:id="52" w:name="_Toc430688323"/>
       <w:bookmarkStart w:id="53" w:name="OLE_LINK13"/>
-      <w:bookmarkEnd w:id="50"/>
+      <w:bookmarkStart w:id="54" w:name="_Toc455580504"/>
       <w:bookmarkEnd w:id="51"/>
-      <w:proofErr w:type="spellStart"/>
+      <w:bookmarkEnd w:id="52"/>
       <w:r>
         <w:t>scs.outputFormat.alias</w:t>
       </w:r>
-      <w:bookmarkEnd w:id="52"/>
-      <w:proofErr w:type="spellEnd"/>
+      <w:bookmarkEnd w:id="54"/>
     </w:p>
     <w:p>
       <w:pPr>
@@ -16837,11 +15989,11 @@
           <w:color w:val="auto"/>
         </w:rPr>
       </w:pPr>
-      <w:bookmarkStart w:id="54" w:name="OLE_LINK15"/>
-      <w:bookmarkStart w:id="55" w:name="OLE_LINK16"/>
-      <w:bookmarkStart w:id="56" w:name="OLE_LINK29"/>
-      <w:bookmarkStart w:id="57" w:name="OLE_LINK41"/>
-      <w:bookmarkStart w:id="58" w:name="OLE_LINK42"/>
+      <w:bookmarkStart w:id="55" w:name="OLE_LINK15"/>
+      <w:bookmarkStart w:id="56" w:name="OLE_LINK16"/>
+      <w:bookmarkStart w:id="57" w:name="OLE_LINK29"/>
+      <w:bookmarkStart w:id="58" w:name="OLE_LINK41"/>
+      <w:bookmarkStart w:id="59" w:name="OLE_LINK42"/>
       <w:bookmarkEnd w:id="53"/>
       <w:r>
         <w:rPr>
@@ -16884,18 +16036,16 @@
       <w:pPr>
         <w:pStyle w:val="Heading3"/>
       </w:pPr>
-      <w:bookmarkStart w:id="59" w:name="OLE_LINK14"/>
-      <w:bookmarkStart w:id="60" w:name="_Toc430688324"/>
-      <w:bookmarkEnd w:id="54"/>
+      <w:bookmarkStart w:id="60" w:name="OLE_LINK14"/>
+      <w:bookmarkStart w:id="61" w:name="_Toc455580505"/>
       <w:bookmarkEnd w:id="55"/>
       <w:bookmarkEnd w:id="56"/>
-      <w:proofErr w:type="spellStart"/>
+      <w:bookmarkEnd w:id="57"/>
       <w:r>
         <w:t>scs.outputFormat.mime</w:t>
       </w:r>
-      <w:bookmarkEnd w:id="59"/>
       <w:bookmarkEnd w:id="60"/>
-      <w:proofErr w:type="spellEnd"/>
+      <w:bookmarkEnd w:id="61"/>
     </w:p>
     <w:p>
       <w:pPr>
@@ -16933,17 +16083,15 @@
       <w:pPr>
         <w:pStyle w:val="Heading3"/>
       </w:pPr>
-      <w:bookmarkStart w:id="61" w:name="_Toc430688325"/>
       <w:bookmarkStart w:id="62" w:name="OLE_LINK17"/>
       <w:bookmarkStart w:id="63" w:name="OLE_LINK18"/>
-      <w:bookmarkEnd w:id="57"/>
+      <w:bookmarkStart w:id="64" w:name="_Toc455580506"/>
       <w:bookmarkEnd w:id="58"/>
-      <w:proofErr w:type="spellStart"/>
+      <w:bookmarkEnd w:id="59"/>
       <w:r>
         <w:t>scs.test.catalog</w:t>
       </w:r>
-      <w:bookmarkEnd w:id="61"/>
-      <w:proofErr w:type="spellEnd"/>
+      <w:bookmarkEnd w:id="64"/>
     </w:p>
     <w:bookmarkEnd w:id="62"/>
     <w:bookmarkEnd w:id="63"/>
@@ -16957,39 +16105,32 @@
       <w:r>
         <w:t xml:space="preserve">able name </w:t>
       </w:r>
-      <w:bookmarkStart w:id="64" w:name="OLE_LINK19"/>
-      <w:bookmarkStart w:id="65" w:name="OLE_LINK20"/>
+      <w:bookmarkStart w:id="65" w:name="OLE_LINK19"/>
+      <w:bookmarkStart w:id="66" w:name="OLE_LINK20"/>
       <w:r>
         <w:t>to use in test query in the capabilities document.</w:t>
       </w:r>
-      <w:bookmarkEnd w:id="64"/>
       <w:bookmarkEnd w:id="65"/>
-      <w:r>
-        <w:t xml:space="preserve"> Default: </w:t>
-      </w:r>
-      <w:proofErr w:type="spellStart"/>
-      <w:r>
-        <w:t>obscore</w:t>
-      </w:r>
-      <w:proofErr w:type="spellEnd"/>
+      <w:bookmarkEnd w:id="66"/>
+      <w:r>
+        <w:t xml:space="preserve"> Default: obscore</w:t>
+      </w:r>
     </w:p>
     <w:p>
       <w:pPr>
         <w:pStyle w:val="Heading3"/>
       </w:pPr>
-      <w:bookmarkStart w:id="66" w:name="_Toc430688326"/>
-      <w:proofErr w:type="spellStart"/>
+      <w:bookmarkStart w:id="67" w:name="_Toc455580507"/>
       <w:r>
         <w:t>scs.test.dec</w:t>
       </w:r>
-      <w:bookmarkEnd w:id="66"/>
-      <w:proofErr w:type="spellEnd"/>
+      <w:bookmarkEnd w:id="67"/>
     </w:p>
     <w:p>
       <w:pPr>
         <w:pStyle w:val="BodyText"/>
       </w:pPr>
-      <w:bookmarkStart w:id="67" w:name="OLE_LINK21"/>
+      <w:bookmarkStart w:id="68" w:name="OLE_LINK21"/>
       <w:r>
         <w:t xml:space="preserve">The </w:t>
       </w:r>
@@ -17004,14 +16145,12 @@
       <w:pPr>
         <w:pStyle w:val="Heading3"/>
       </w:pPr>
-      <w:bookmarkStart w:id="68" w:name="_Toc430688327"/>
-      <w:bookmarkEnd w:id="67"/>
-      <w:proofErr w:type="spellStart"/>
+      <w:bookmarkStart w:id="69" w:name="_Toc455580508"/>
+      <w:bookmarkEnd w:id="68"/>
       <w:r>
         <w:t>scs.test.extras</w:t>
       </w:r>
-      <w:bookmarkEnd w:id="68"/>
-      <w:proofErr w:type="spellEnd"/>
+      <w:bookmarkEnd w:id="69"/>
     </w:p>
     <w:p>
       <w:pPr>
@@ -17028,13 +16167,11 @@
       <w:pPr>
         <w:pStyle w:val="Heading3"/>
       </w:pPr>
-      <w:bookmarkStart w:id="69" w:name="_Toc430688328"/>
-      <w:proofErr w:type="spellStart"/>
+      <w:bookmarkStart w:id="70" w:name="_Toc455580509"/>
       <w:r>
         <w:t>scs.test.ra</w:t>
       </w:r>
-      <w:bookmarkEnd w:id="69"/>
-      <w:proofErr w:type="spellEnd"/>
+      <w:bookmarkEnd w:id="70"/>
     </w:p>
     <w:p>
       <w:pPr>
@@ -17054,13 +16191,11 @@
       <w:pPr>
         <w:pStyle w:val="Heading3"/>
       </w:pPr>
-      <w:bookmarkStart w:id="70" w:name="_Toc430688329"/>
-      <w:proofErr w:type="spellStart"/>
+      <w:bookmarkStart w:id="71" w:name="_Toc455580510"/>
       <w:r>
         <w:t>scs.test.verbose</w:t>
       </w:r>
-      <w:bookmarkEnd w:id="70"/>
-      <w:proofErr w:type="spellEnd"/>
+      <w:bookmarkEnd w:id="71"/>
     </w:p>
     <w:p>
       <w:pPr>
@@ -17080,12 +16215,12 @@
       <w:pPr>
         <w:pStyle w:val="Heading2"/>
       </w:pPr>
-      <w:bookmarkStart w:id="71" w:name="_Toc430688330"/>
+      <w:bookmarkStart w:id="72" w:name="_Toc455580511"/>
       <w:r>
         <w:lastRenderedPageBreak/>
         <w:t>TAP options</w:t>
       </w:r>
-      <w:bookmarkEnd w:id="71"/>
+      <w:bookmarkEnd w:id="72"/>
     </w:p>
     <w:p>
       <w:pPr>
@@ -17099,20 +16234,18 @@
       <w:pPr>
         <w:pStyle w:val="Heading3"/>
       </w:pPr>
-      <w:bookmarkStart w:id="72" w:name="_Toc430688331"/>
       <w:bookmarkStart w:id="73" w:name="OLE_LINK22"/>
-      <w:proofErr w:type="spellStart"/>
+      <w:bookmarkStart w:id="74" w:name="_Toc455580512"/>
       <w:r>
         <w:t>tap.async.timeout</w:t>
       </w:r>
-      <w:bookmarkEnd w:id="72"/>
-      <w:proofErr w:type="spellEnd"/>
+      <w:bookmarkEnd w:id="74"/>
     </w:p>
     <w:p>
       <w:pPr>
         <w:pStyle w:val="BodyText"/>
       </w:pPr>
-      <w:bookmarkStart w:id="74" w:name="OLE_LINK50"/>
+      <w:bookmarkStart w:id="75" w:name="OLE_LINK50"/>
       <w:bookmarkEnd w:id="73"/>
       <w:r>
         <w:t>The t</w:t>
@@ -17140,16 +16273,14 @@
       <w:pPr>
         <w:pStyle w:val="Heading3"/>
       </w:pPr>
-      <w:bookmarkStart w:id="75" w:name="OLE_LINK23"/>
-      <w:bookmarkStart w:id="76" w:name="_Toc430688332"/>
-      <w:bookmarkEnd w:id="74"/>
-      <w:proofErr w:type="spellStart"/>
+      <w:bookmarkStart w:id="76" w:name="OLE_LINK23"/>
+      <w:bookmarkStart w:id="77" w:name="_Toc455580513"/>
+      <w:bookmarkEnd w:id="75"/>
       <w:r>
         <w:t>tap.asyncBaseUrl</w:t>
       </w:r>
-      <w:bookmarkEnd w:id="75"/>
       <w:bookmarkEnd w:id="76"/>
-      <w:proofErr w:type="spellEnd"/>
+      <w:bookmarkEnd w:id="77"/>
     </w:p>
     <w:p>
       <w:pPr>
@@ -17187,20 +16318,18 @@
       <w:pPr>
         <w:pStyle w:val="Heading3"/>
       </w:pPr>
-      <w:bookmarkStart w:id="77" w:name="_Toc430688333"/>
-      <w:proofErr w:type="spellStart"/>
+      <w:bookmarkStart w:id="78" w:name="_Toc455580514"/>
       <w:r>
         <w:t>tap.</w:t>
       </w:r>
-      <w:bookmarkStart w:id="78" w:name="OLE_LINK24"/>
-      <w:bookmarkStart w:id="79" w:name="OLE_LINK25"/>
+      <w:bookmarkStart w:id="79" w:name="OLE_LINK24"/>
+      <w:bookmarkStart w:id="80" w:name="OLE_LINK25"/>
       <w:r>
         <w:t>asyncDescription</w:t>
       </w:r>
-      <w:bookmarkEnd w:id="77"/>
       <w:bookmarkEnd w:id="78"/>
       <w:bookmarkEnd w:id="79"/>
-      <w:proofErr w:type="spellEnd"/>
+      <w:bookmarkEnd w:id="80"/>
     </w:p>
     <w:p>
       <w:pPr>
@@ -17212,7 +16341,7 @@
       <w:r>
         <w:t xml:space="preserve">escription string </w:t>
       </w:r>
-      <w:bookmarkStart w:id="80" w:name="OLE_LINK26"/>
+      <w:bookmarkStart w:id="81" w:name="OLE_LINK26"/>
       <w:r>
         <w:t xml:space="preserve">for </w:t>
       </w:r>
@@ -17225,7 +16354,7 @@
       <w:r>
         <w:t xml:space="preserve">] service </w:t>
       </w:r>
-      <w:bookmarkEnd w:id="80"/>
+      <w:bookmarkEnd w:id="81"/>
       <w:r>
         <w:t xml:space="preserve">created by </w:t>
       </w:r>
@@ -17240,13 +16369,11 @@
       <w:pPr>
         <w:pStyle w:val="Heading3"/>
       </w:pPr>
-      <w:bookmarkStart w:id="81" w:name="_Toc430688334"/>
-      <w:proofErr w:type="spellStart"/>
+      <w:bookmarkStart w:id="82" w:name="_Toc455580515"/>
       <w:r>
         <w:t>tap.asyncJobListName</w:t>
       </w:r>
-      <w:bookmarkEnd w:id="81"/>
-      <w:proofErr w:type="spellEnd"/>
+      <w:bookmarkEnd w:id="82"/>
     </w:p>
     <w:p>
       <w:pPr>
@@ -17256,32 +16383,25 @@
         <w:t>The</w:t>
       </w:r>
       <w:r>
-        <w:t xml:space="preserve"> name for asynchronous jobs list. Default: </w:t>
-      </w:r>
-      <w:proofErr w:type="spellStart"/>
-      <w:r>
-        <w:t>async</w:t>
-      </w:r>
-      <w:proofErr w:type="spellEnd"/>
+        <w:t xml:space="preserve"> name for asynchronous jobs list. Default: async</w:t>
+      </w:r>
     </w:p>
     <w:p>
       <w:pPr>
         <w:pStyle w:val="Heading3"/>
       </w:pPr>
-      <w:bookmarkStart w:id="82" w:name="_Toc430688335"/>
-      <w:proofErr w:type="spellStart"/>
+      <w:bookmarkStart w:id="83" w:name="_Toc455580516"/>
       <w:r>
         <w:t>tap.</w:t>
       </w:r>
-      <w:bookmarkStart w:id="83" w:name="OLE_LINK27"/>
-      <w:bookmarkStart w:id="84" w:name="OLE_LINK28"/>
+      <w:bookmarkStart w:id="84" w:name="OLE_LINK27"/>
+      <w:bookmarkStart w:id="85" w:name="OLE_LINK28"/>
       <w:r>
         <w:t>dataAccessUrl</w:t>
       </w:r>
-      <w:bookmarkEnd w:id="82"/>
       <w:bookmarkEnd w:id="83"/>
       <w:bookmarkEnd w:id="84"/>
-      <w:proofErr w:type="spellEnd"/>
+      <w:bookmarkEnd w:id="85"/>
     </w:p>
     <w:p>
       <w:pPr>
@@ -17316,38 +16436,34 @@
       <w:pPr>
         <w:pStyle w:val="Heading3"/>
       </w:pPr>
-      <w:bookmarkStart w:id="85" w:name="_Toc430688336"/>
-      <w:proofErr w:type="spellStart"/>
+      <w:bookmarkStart w:id="86" w:name="_Toc455580517"/>
       <w:r>
         <w:t>tap.executionDuration.default</w:t>
       </w:r>
-      <w:bookmarkEnd w:id="85"/>
-      <w:proofErr w:type="spellEnd"/>
+      <w:bookmarkEnd w:id="86"/>
     </w:p>
     <w:p>
       <w:pPr>
         <w:pStyle w:val="BodyText"/>
       </w:pPr>
-      <w:bookmarkStart w:id="86" w:name="OLE_LINK30"/>
+      <w:bookmarkStart w:id="87" w:name="OLE_LINK30"/>
       <w:r>
         <w:t>The d</w:t>
       </w:r>
       <w:r>
         <w:t>uration (in seconds) set by default to a job, when none is specified.</w:t>
       </w:r>
-      <w:bookmarkEnd w:id="86"/>
+      <w:bookmarkEnd w:id="87"/>
     </w:p>
     <w:p>
       <w:pPr>
         <w:pStyle w:val="Heading3"/>
       </w:pPr>
-      <w:bookmarkStart w:id="87" w:name="_Toc430688337"/>
-      <w:proofErr w:type="spellStart"/>
+      <w:bookmarkStart w:id="88" w:name="_Toc455580518"/>
       <w:r>
         <w:t>tap.executionDuration.hard</w:t>
       </w:r>
-      <w:bookmarkEnd w:id="87"/>
-      <w:proofErr w:type="spellEnd"/>
+      <w:bookmarkEnd w:id="88"/>
     </w:p>
     <w:p>
       <w:pPr>
@@ -17364,13 +16480,11 @@
       <w:pPr>
         <w:pStyle w:val="Heading3"/>
       </w:pPr>
-      <w:bookmarkStart w:id="88" w:name="_Toc430688338"/>
-      <w:proofErr w:type="spellStart"/>
+      <w:bookmarkStart w:id="89" w:name="_Toc455580519"/>
       <w:r>
         <w:t>tap.jobNamePrefix</w:t>
       </w:r>
-      <w:bookmarkEnd w:id="88"/>
-      <w:proofErr w:type="spellEnd"/>
+      <w:bookmarkEnd w:id="89"/>
     </w:p>
     <w:p>
       <w:pPr>
@@ -17382,33 +16496,26 @@
       <w:r>
         <w:t xml:space="preserve">refix used for TAP job names. Default: </w:t>
       </w:r>
-      <w:proofErr w:type="spellStart"/>
-      <w:r>
-        <w:t>casda_vo_req</w:t>
-      </w:r>
-      <w:proofErr w:type="spellEnd"/>
-      <w:r>
-        <w:t>_</w:t>
+      <w:r>
+        <w:t>casda_vo_req_</w:t>
       </w:r>
     </w:p>
     <w:p>
       <w:pPr>
         <w:pStyle w:val="Heading3"/>
       </w:pPr>
-      <w:bookmarkStart w:id="89" w:name="_Toc430688339"/>
-      <w:proofErr w:type="spellStart"/>
+      <w:bookmarkStart w:id="90" w:name="_Toc455580520"/>
       <w:r>
         <w:t>tap.language.description</w:t>
       </w:r>
-      <w:bookmarkEnd w:id="89"/>
-      <w:proofErr w:type="spellEnd"/>
+      <w:bookmarkEnd w:id="90"/>
     </w:p>
     <w:p>
       <w:pPr>
         <w:pStyle w:val="BodyText"/>
       </w:pPr>
-      <w:bookmarkStart w:id="90" w:name="OLE_LINK31"/>
-      <w:bookmarkStart w:id="91" w:name="OLE_LINK32"/>
+      <w:bookmarkStart w:id="91" w:name="OLE_LINK31"/>
+      <w:bookmarkStart w:id="92" w:name="OLE_LINK32"/>
       <w:r>
         <w:t>The d</w:t>
       </w:r>
@@ -17420,43 +16527,41 @@
       <w:pPr>
         <w:pStyle w:val="Heading3"/>
       </w:pPr>
-      <w:bookmarkStart w:id="92" w:name="_Toc430688340"/>
-      <w:bookmarkEnd w:id="90"/>
+      <w:bookmarkStart w:id="93" w:name="_Toc455580521"/>
       <w:bookmarkEnd w:id="91"/>
+      <w:bookmarkEnd w:id="92"/>
       <w:r>
         <w:t>tap.language.name</w:t>
       </w:r>
-      <w:bookmarkEnd w:id="92"/>
+      <w:bookmarkEnd w:id="93"/>
     </w:p>
     <w:p>
       <w:pPr>
         <w:pStyle w:val="BodyText"/>
       </w:pPr>
-      <w:bookmarkStart w:id="93" w:name="OLE_LINK33"/>
-      <w:bookmarkStart w:id="94" w:name="OLE_LINK34"/>
-      <w:bookmarkStart w:id="95" w:name="OLE_LINK35"/>
+      <w:bookmarkStart w:id="94" w:name="OLE_LINK33"/>
+      <w:bookmarkStart w:id="95" w:name="OLE_LINK34"/>
+      <w:bookmarkStart w:id="96" w:name="OLE_LINK35"/>
       <w:r>
         <w:t>The n</w:t>
       </w:r>
       <w:r>
         <w:t>ame of supported TAP query language. Should be: ADQL</w:t>
       </w:r>
-      <w:bookmarkEnd w:id="93"/>
       <w:bookmarkEnd w:id="94"/>
       <w:bookmarkEnd w:id="95"/>
+      <w:bookmarkEnd w:id="96"/>
     </w:p>
     <w:p>
       <w:pPr>
         <w:pStyle w:val="Heading3"/>
       </w:pPr>
-      <w:bookmarkStart w:id="96" w:name="_Toc430688341"/>
-      <w:proofErr w:type="spellStart"/>
+      <w:bookmarkStart w:id="97" w:name="_Toc455580522"/>
       <w:r>
         <w:lastRenderedPageBreak/>
         <w:t>tap.language.version</w:t>
       </w:r>
-      <w:bookmarkEnd w:id="96"/>
-      <w:proofErr w:type="spellEnd"/>
+      <w:bookmarkEnd w:id="97"/>
     </w:p>
     <w:p>
       <w:pPr>
@@ -17473,21 +16578,19 @@
       <w:pPr>
         <w:pStyle w:val="Heading3"/>
       </w:pPr>
-      <w:bookmarkStart w:id="97" w:name="_Toc430688342"/>
       <w:bookmarkStart w:id="98" w:name="OLE_LINK47"/>
-      <w:proofErr w:type="spellStart"/>
+      <w:bookmarkStart w:id="99" w:name="_Toc455580523"/>
       <w:r>
         <w:t>tap.max.records</w:t>
       </w:r>
-      <w:bookmarkEnd w:id="97"/>
-      <w:proofErr w:type="spellEnd"/>
+      <w:bookmarkEnd w:id="99"/>
     </w:p>
     <w:p>
       <w:pPr>
         <w:pStyle w:val="BodyText"/>
       </w:pPr>
-      <w:bookmarkStart w:id="99" w:name="OLE_LINK45"/>
-      <w:bookmarkStart w:id="100" w:name="OLE_LINK46"/>
+      <w:bookmarkStart w:id="100" w:name="OLE_LINK45"/>
+      <w:bookmarkStart w:id="101" w:name="OLE_LINK46"/>
       <w:bookmarkEnd w:id="98"/>
       <w:r>
         <w:t>The d</w:t>
@@ -17506,22 +16609,20 @@
       <w:pPr>
         <w:pStyle w:val="Heading3"/>
       </w:pPr>
-      <w:bookmarkStart w:id="101" w:name="_Toc430688343"/>
-      <w:bookmarkEnd w:id="99"/>
+      <w:bookmarkStart w:id="102" w:name="_Toc455580524"/>
       <w:bookmarkEnd w:id="100"/>
-      <w:proofErr w:type="spellStart"/>
+      <w:bookmarkEnd w:id="101"/>
       <w:r>
         <w:t>tap.</w:t>
       </w:r>
-      <w:bookmarkStart w:id="102" w:name="OLE_LINK38"/>
-      <w:bookmarkStart w:id="103" w:name="OLE_LINK39"/>
+      <w:bookmarkStart w:id="103" w:name="OLE_LINK38"/>
+      <w:bookmarkStart w:id="104" w:name="OLE_LINK39"/>
       <w:r>
         <w:t>maxRunningJobs</w:t>
       </w:r>
-      <w:bookmarkEnd w:id="101"/>
       <w:bookmarkEnd w:id="102"/>
       <w:bookmarkEnd w:id="103"/>
-      <w:proofErr w:type="spellEnd"/>
+      <w:bookmarkEnd w:id="104"/>
     </w:p>
     <w:p>
       <w:pPr>
@@ -17530,11 +16631,11 @@
       <w:r>
         <w:t xml:space="preserve">The </w:t>
       </w:r>
-      <w:bookmarkStart w:id="104" w:name="OLE_LINK40"/>
+      <w:bookmarkStart w:id="105" w:name="OLE_LINK40"/>
       <w:r>
         <w:t xml:space="preserve">maximum </w:t>
       </w:r>
-      <w:bookmarkEnd w:id="104"/>
+      <w:bookmarkEnd w:id="105"/>
       <w:r>
         <w:t>number of running jobs (must be &gt; 0 to have a queue).</w:t>
       </w:r>
@@ -17543,13 +16644,11 @@
       <w:pPr>
         <w:pStyle w:val="Heading3"/>
       </w:pPr>
-      <w:bookmarkStart w:id="105" w:name="_Toc430688344"/>
-      <w:proofErr w:type="spellStart"/>
+      <w:bookmarkStart w:id="106" w:name="_Toc455580525"/>
       <w:r>
         <w:t>tap.outputFormat.alias</w:t>
       </w:r>
-      <w:bookmarkEnd w:id="105"/>
-      <w:proofErr w:type="spellEnd"/>
+      <w:bookmarkEnd w:id="106"/>
     </w:p>
     <w:p>
       <w:pPr>
@@ -17575,13 +16674,11 @@
       <w:pPr>
         <w:pStyle w:val="Heading3"/>
       </w:pPr>
-      <w:bookmarkStart w:id="106" w:name="_Toc430688345"/>
-      <w:proofErr w:type="spellStart"/>
+      <w:bookmarkStart w:id="107" w:name="_Toc455580526"/>
       <w:r>
         <w:t>tap.outputFormat.mime</w:t>
       </w:r>
-      <w:bookmarkEnd w:id="106"/>
-      <w:proofErr w:type="spellEnd"/>
+      <w:bookmarkEnd w:id="107"/>
     </w:p>
     <w:p>
       <w:pPr>
@@ -17607,13 +16704,11 @@
       <w:pPr>
         <w:pStyle w:val="Heading3"/>
       </w:pPr>
-      <w:bookmarkStart w:id="107" w:name="_Toc430688346"/>
-      <w:proofErr w:type="spellStart"/>
+      <w:bookmarkStart w:id="108" w:name="_Toc455580527"/>
       <w:r>
         <w:t>tap.outputLimit.hard</w:t>
       </w:r>
-      <w:bookmarkEnd w:id="107"/>
-      <w:proofErr w:type="spellEnd"/>
+      <w:bookmarkEnd w:id="108"/>
     </w:p>
     <w:p>
       <w:pPr>
@@ -17630,20 +16725,18 @@
       <w:pPr>
         <w:pStyle w:val="Heading3"/>
       </w:pPr>
-      <w:bookmarkStart w:id="108" w:name="_Toc430688347"/>
-      <w:proofErr w:type="spellStart"/>
+      <w:bookmarkStart w:id="109" w:name="_Toc455580528"/>
       <w:r>
         <w:t>tap.retentionPeriod.default</w:t>
       </w:r>
-      <w:bookmarkEnd w:id="108"/>
-      <w:proofErr w:type="spellEnd"/>
+      <w:bookmarkEnd w:id="109"/>
     </w:p>
     <w:p>
       <w:pPr>
         <w:pStyle w:val="BodyText"/>
       </w:pPr>
-      <w:bookmarkStart w:id="109" w:name="OLE_LINK48"/>
-      <w:bookmarkStart w:id="110" w:name="OLE_LINK49"/>
+      <w:bookmarkStart w:id="110" w:name="OLE_LINK48"/>
+      <w:bookmarkStart w:id="111" w:name="OLE_LINK49"/>
       <w:r>
         <w:t>The d</w:t>
       </w:r>
@@ -17658,15 +16751,13 @@
       <w:pPr>
         <w:pStyle w:val="Heading3"/>
       </w:pPr>
-      <w:bookmarkStart w:id="111" w:name="_Toc430688348"/>
-      <w:bookmarkEnd w:id="109"/>
+      <w:bookmarkStart w:id="112" w:name="_Toc455580529"/>
       <w:bookmarkEnd w:id="110"/>
-      <w:proofErr w:type="spellStart"/>
+      <w:bookmarkEnd w:id="111"/>
       <w:r>
         <w:t>tap.retentionPeriod.hard</w:t>
       </w:r>
-      <w:bookmarkEnd w:id="111"/>
-      <w:proofErr w:type="spellEnd"/>
+      <w:bookmarkEnd w:id="112"/>
     </w:p>
     <w:p>
       <w:pPr>
@@ -17686,13 +16777,11 @@
       <w:pPr>
         <w:pStyle w:val="Heading3"/>
       </w:pPr>
-      <w:bookmarkStart w:id="112" w:name="_Toc430688349"/>
-      <w:proofErr w:type="spellStart"/>
+      <w:bookmarkStart w:id="113" w:name="_Toc455580530"/>
       <w:r>
         <w:t>tap.sync.timeout</w:t>
       </w:r>
-      <w:bookmarkEnd w:id="112"/>
-      <w:proofErr w:type="spellEnd"/>
+      <w:bookmarkEnd w:id="113"/>
     </w:p>
     <w:p>
       <w:pPr>
@@ -17709,11 +16798,11 @@
       <w:pPr>
         <w:pStyle w:val="Heading2"/>
       </w:pPr>
-      <w:bookmarkStart w:id="113" w:name="_Toc430688350"/>
+      <w:bookmarkStart w:id="114" w:name="_Toc455580531"/>
       <w:r>
         <w:t>TAP metadata options</w:t>
       </w:r>
-      <w:bookmarkEnd w:id="113"/>
+      <w:bookmarkEnd w:id="114"/>
     </w:p>
     <w:p>
       <w:pPr>
@@ -17727,13 +16816,11 @@
       <w:pPr>
         <w:pStyle w:val="Heading3"/>
       </w:pPr>
-      <w:bookmarkStart w:id="114" w:name="_Toc430688351"/>
-      <w:proofErr w:type="spellStart"/>
+      <w:bookmarkStart w:id="115" w:name="_Toc455580532"/>
       <w:r>
         <w:t>metadata.contactPerson</w:t>
       </w:r>
-      <w:bookmarkEnd w:id="114"/>
-      <w:proofErr w:type="spellEnd"/>
+      <w:bookmarkEnd w:id="115"/>
     </w:p>
     <w:p>
       <w:pPr>
@@ -17745,40 +16832,30 @@
       <w:r>
         <w:t xml:space="preserve"> </w:t>
       </w:r>
-      <w:bookmarkStart w:id="115" w:name="OLE_LINK51"/>
-      <w:bookmarkStart w:id="116" w:name="OLE_LINK52"/>
+      <w:bookmarkStart w:id="116" w:name="OLE_LINK51"/>
+      <w:bookmarkStart w:id="117" w:name="OLE_LINK52"/>
       <w:r>
         <w:t>and description of this parameter separated by ‘|’. Example:</w:t>
       </w:r>
-      <w:bookmarkEnd w:id="115"/>
       <w:bookmarkEnd w:id="116"/>
+      <w:bookmarkEnd w:id="117"/>
       <w:r>
         <w:t xml:space="preserve"> </w:t>
       </w:r>
       <w:r>
-        <w:t>CASDA Support &amp;</w:t>
-      </w:r>
-      <w:proofErr w:type="spellStart"/>
-      <w:r>
-        <w:t>lt;atnf-datasup@csiro.au&amp;gt</w:t>
-      </w:r>
-      <w:proofErr w:type="spellEnd"/>
-      <w:r>
-        <w:t>;|Who to contact about this service</w:t>
+        <w:t>CASDA Support &amp;lt;atnf-datasup@csiro.au&amp;gt;|Who to contact about this service</w:t>
       </w:r>
     </w:p>
     <w:p>
       <w:pPr>
         <w:pStyle w:val="Heading3"/>
       </w:pPr>
-      <w:bookmarkStart w:id="117" w:name="_Toc430688352"/>
-      <w:proofErr w:type="spellStart"/>
+      <w:bookmarkStart w:id="118" w:name="_Toc455580533"/>
       <w:r>
         <w:lastRenderedPageBreak/>
         <w:t>metadata.copyright</w:t>
       </w:r>
-      <w:bookmarkEnd w:id="117"/>
-      <w:proofErr w:type="spellEnd"/>
+      <w:bookmarkEnd w:id="118"/>
     </w:p>
     <w:p>
       <w:pPr>
@@ -17797,28 +16874,18 @@
         <w:t xml:space="preserve"> </w:t>
       </w:r>
       <w:r>
-        <w:t xml:space="preserve">Creative Commons Attribution 4.0 International </w:t>
-      </w:r>
-      <w:proofErr w:type="spellStart"/>
-      <w:r>
-        <w:t>Licence|CASDA's</w:t>
-      </w:r>
-      <w:proofErr w:type="spellEnd"/>
-      <w:r>
-        <w:t xml:space="preserve"> Data license</w:t>
+        <w:t>Creative Commons Attribution 4.0 International Licence|CASDA's Data license</w:t>
       </w:r>
     </w:p>
     <w:p>
       <w:pPr>
         <w:pStyle w:val="Heading3"/>
       </w:pPr>
-      <w:bookmarkStart w:id="118" w:name="_Toc430688353"/>
-      <w:proofErr w:type="spellStart"/>
+      <w:bookmarkStart w:id="119" w:name="_Toc455580534"/>
       <w:r>
         <w:t>metadata.furtherInformation</w:t>
       </w:r>
-      <w:bookmarkEnd w:id="118"/>
-      <w:proofErr w:type="spellEnd"/>
+      <w:bookmarkEnd w:id="119"/>
     </w:p>
     <w:p>
       <w:pPr>
@@ -17844,16 +16911,14 @@
       <w:pPr>
         <w:pStyle w:val="Heading3"/>
       </w:pPr>
-      <w:bookmarkStart w:id="119" w:name="_Toc430688354"/>
-      <w:proofErr w:type="spellStart"/>
+      <w:bookmarkStart w:id="120" w:name="_Toc455580535"/>
       <w:r>
         <w:t>metadata.i</w:t>
       </w:r>
       <w:r>
         <w:t>dentifier</w:t>
       </w:r>
-      <w:bookmarkEnd w:id="119"/>
-      <w:proofErr w:type="spellEnd"/>
+      <w:bookmarkEnd w:id="120"/>
     </w:p>
     <w:p>
       <w:pPr>
@@ -17879,13 +16944,11 @@
       <w:pPr>
         <w:pStyle w:val="Heading3"/>
       </w:pPr>
-      <w:bookmarkStart w:id="120" w:name="_Toc430688355"/>
-      <w:proofErr w:type="spellStart"/>
+      <w:bookmarkStart w:id="121" w:name="_Toc455580536"/>
       <w:r>
         <w:t>metadata.instrument</w:t>
       </w:r>
-      <w:bookmarkEnd w:id="120"/>
-      <w:proofErr w:type="spellEnd"/>
+      <w:bookmarkEnd w:id="121"/>
     </w:p>
     <w:p>
       <w:pPr>
@@ -17903,26 +16966,19 @@
       <w:r>
         <w:t xml:space="preserve"> </w:t>
       </w:r>
-      <w:proofErr w:type="spellStart"/>
-      <w:r>
-        <w:t>ASKAP|Instrument</w:t>
-      </w:r>
-      <w:proofErr w:type="spellEnd"/>
-      <w:r>
-        <w:t xml:space="preserve"> from which data originated</w:t>
+      <w:r>
+        <w:t>ASKAP|Instrument from which data originated</w:t>
       </w:r>
     </w:p>
     <w:p>
       <w:pPr>
         <w:pStyle w:val="Heading3"/>
       </w:pPr>
-      <w:bookmarkStart w:id="121" w:name="_Toc430688356"/>
-      <w:proofErr w:type="spellStart"/>
+      <w:bookmarkStart w:id="122" w:name="_Toc455580537"/>
       <w:r>
         <w:t>metadata.server</w:t>
       </w:r>
-      <w:bookmarkEnd w:id="121"/>
-      <w:proofErr w:type="spellEnd"/>
+      <w:bookmarkEnd w:id="122"/>
       <w:r>
         <w:t xml:space="preserve">    </w:t>
       </w:r>
@@ -17941,7 +16997,13 @@
         <w:t>and description of this parameter separated by ‘|’. Example:</w:t>
       </w:r>
       <w:r>
-        <w:t xml:space="preserve"> http://localhost:8080/vo_tools</w:t>
+        <w:t xml:space="preserve"> http://localhost:8080/</w:t>
+      </w:r>
+      <w:r>
+        <w:t>casda_</w:t>
+      </w:r>
+      <w:r>
+        <w:t>vo_tools</w:t>
       </w:r>
       <w:r>
         <w:t>/tap|URL of the CASDA VO endpoint used</w:t>
@@ -17951,13 +17013,11 @@
       <w:pPr>
         <w:pStyle w:val="Heading3"/>
       </w:pPr>
-      <w:bookmarkStart w:id="122" w:name="_Toc430688357"/>
-      <w:proofErr w:type="spellStart"/>
+      <w:bookmarkStart w:id="123" w:name="_Toc455580538"/>
       <w:r>
         <w:t>metadata.servicePublisher</w:t>
       </w:r>
-      <w:bookmarkEnd w:id="122"/>
-      <w:proofErr w:type="spellEnd"/>
+      <w:bookmarkEnd w:id="123"/>
     </w:p>
     <w:p>
       <w:pPr>
@@ -17976,28 +17036,18 @@
         <w:t xml:space="preserve"> </w:t>
       </w:r>
       <w:r>
-        <w:t xml:space="preserve">The CASDA </w:t>
-      </w:r>
-      <w:proofErr w:type="spellStart"/>
-      <w:r>
-        <w:t>team|Publisher</w:t>
-      </w:r>
-      <w:proofErr w:type="spellEnd"/>
-      <w:r>
-        <w:t xml:space="preserve"> for the TAP service</w:t>
+        <w:t>The CASDA team|Publisher for the TAP service</w:t>
       </w:r>
     </w:p>
     <w:p>
       <w:pPr>
         <w:pStyle w:val="Heading3"/>
       </w:pPr>
-      <w:bookmarkStart w:id="123" w:name="_Toc430688358"/>
-      <w:proofErr w:type="spellStart"/>
+      <w:bookmarkStart w:id="124" w:name="_Toc455580539"/>
       <w:r>
         <w:t>metadata.serviceShortName</w:t>
       </w:r>
-      <w:bookmarkEnd w:id="123"/>
-      <w:proofErr w:type="spellEnd"/>
+      <w:bookmarkEnd w:id="124"/>
     </w:p>
     <w:p>
       <w:pPr>
@@ -18016,28 +17066,18 @@
         <w:t xml:space="preserve"> </w:t>
       </w:r>
       <w:r>
-        <w:t xml:space="preserve">CASDA </w:t>
-      </w:r>
-      <w:proofErr w:type="spellStart"/>
-      <w:r>
-        <w:t>TAP|Short</w:t>
-      </w:r>
-      <w:proofErr w:type="spellEnd"/>
-      <w:r>
-        <w:t xml:space="preserve"> name of the CASDA service</w:t>
+        <w:t>CASDA TAP|Short name of the CASDA service</w:t>
       </w:r>
     </w:p>
     <w:p>
       <w:pPr>
         <w:pStyle w:val="Heading3"/>
       </w:pPr>
-      <w:bookmarkStart w:id="124" w:name="_Toc430688359"/>
-      <w:proofErr w:type="spellStart"/>
+      <w:bookmarkStart w:id="125" w:name="_Toc455580540"/>
       <w:r>
         <w:t>metadata.serviceTitle</w:t>
       </w:r>
-      <w:bookmarkEnd w:id="124"/>
-      <w:proofErr w:type="spellEnd"/>
+      <w:bookmarkEnd w:id="125"/>
     </w:p>
     <w:p>
       <w:pPr>
@@ -18056,26 +17096,18 @@
         <w:t xml:space="preserve"> </w:t>
       </w:r>
       <w:r>
-        <w:t xml:space="preserve">CSIRO ASKAP Science Data Archive TAP </w:t>
-      </w:r>
-      <w:proofErr w:type="spellStart"/>
-      <w:r>
-        <w:t>service|TAP</w:t>
-      </w:r>
-      <w:proofErr w:type="spellEnd"/>
-      <w:r>
-        <w:t xml:space="preserve"> service title</w:t>
+        <w:t>CSIRO ASKAP Science Data Archive TAP service|TAP service title</w:t>
       </w:r>
     </w:p>
     <w:p>
       <w:pPr>
         <w:pStyle w:val="Heading2"/>
       </w:pPr>
-      <w:bookmarkStart w:id="125" w:name="_Toc430688360"/>
+      <w:bookmarkStart w:id="126" w:name="_Toc455580541"/>
       <w:r>
         <w:t>Schema options</w:t>
       </w:r>
-      <w:bookmarkEnd w:id="125"/>
+      <w:bookmarkEnd w:id="126"/>
     </w:p>
     <w:p>
       <w:pPr>
@@ -18089,43 +17121,37 @@
       <w:pPr>
         <w:pStyle w:val="Heading3"/>
       </w:pPr>
-      <w:bookmarkStart w:id="126" w:name="_Toc430688361"/>
-      <w:proofErr w:type="gramStart"/>
+      <w:bookmarkStart w:id="127" w:name="_Toc455580542"/>
       <w:r>
         <w:lastRenderedPageBreak/>
         <w:t>description</w:t>
       </w:r>
-      <w:bookmarkEnd w:id="126"/>
-      <w:proofErr w:type="gramEnd"/>
+      <w:bookmarkEnd w:id="127"/>
     </w:p>
     <w:p>
       <w:pPr>
         <w:pStyle w:val="BodyText"/>
       </w:pPr>
-      <w:bookmarkStart w:id="127" w:name="OLE_LINK53"/>
-      <w:bookmarkStart w:id="128" w:name="OLE_LINK54"/>
+      <w:bookmarkStart w:id="128" w:name="OLE_LINK53"/>
+      <w:bookmarkStart w:id="129" w:name="OLE_LINK54"/>
       <w:r>
         <w:t>The b</w:t>
       </w:r>
       <w:r>
         <w:t>rief description of the schema</w:t>
       </w:r>
-      <w:bookmarkEnd w:id="127"/>
       <w:bookmarkEnd w:id="128"/>
+      <w:bookmarkEnd w:id="129"/>
     </w:p>
     <w:p>
       <w:pPr>
         <w:pStyle w:val="Heading3"/>
       </w:pPr>
-      <w:bookmarkStart w:id="129" w:name="_Toc430688362"/>
-      <w:proofErr w:type="spellStart"/>
-      <w:proofErr w:type="gramStart"/>
+      <w:bookmarkStart w:id="130" w:name="_Toc455580543"/>
       <w:r>
         <w:t>utype</w:t>
       </w:r>
-      <w:bookmarkEnd w:id="129"/>
-      <w:proofErr w:type="spellEnd"/>
-      <w:proofErr w:type="gramEnd"/>
+      <w:bookmarkEnd w:id="130"/>
     </w:p>
     <w:p>
       <w:pPr>
@@ -18163,11 +17189,11 @@
       <w:pPr>
         <w:pStyle w:val="Heading2"/>
       </w:pPr>
-      <w:bookmarkStart w:id="130" w:name="_Toc430688363"/>
+      <w:bookmarkStart w:id="131" w:name="_Toc455580544"/>
       <w:r>
         <w:t>Table options</w:t>
       </w:r>
-      <w:bookmarkEnd w:id="130"/>
+      <w:bookmarkEnd w:id="131"/>
     </w:p>
     <w:p>
       <w:pPr>
@@ -18181,13 +17207,11 @@
       <w:pPr>
         <w:pStyle w:val="Heading3"/>
       </w:pPr>
-      <w:bookmarkStart w:id="131" w:name="_Toc430688364"/>
-      <w:proofErr w:type="gramStart"/>
+      <w:bookmarkStart w:id="132" w:name="_Toc455580545"/>
       <w:r>
         <w:t>description</w:t>
       </w:r>
-      <w:bookmarkEnd w:id="131"/>
-      <w:proofErr w:type="gramEnd"/>
+      <w:bookmarkEnd w:id="132"/>
     </w:p>
     <w:p>
       <w:pPr>
@@ -18204,16 +17228,14 @@
       <w:pPr>
         <w:pStyle w:val="Heading3"/>
       </w:pPr>
-      <w:bookmarkStart w:id="132" w:name="_Toc430688365"/>
-      <w:proofErr w:type="spellStart"/>
+      <w:bookmarkStart w:id="133" w:name="_Toc455580546"/>
       <w:r>
         <w:t>description.</w:t>
       </w:r>
       <w:r>
         <w:t>long</w:t>
       </w:r>
-      <w:bookmarkEnd w:id="132"/>
-      <w:proofErr w:type="spellEnd"/>
+      <w:bookmarkEnd w:id="133"/>
     </w:p>
     <w:p>
       <w:pPr>
@@ -18230,15 +17252,11 @@
       <w:pPr>
         <w:pStyle w:val="Heading3"/>
       </w:pPr>
-      <w:bookmarkStart w:id="133" w:name="_Toc430688366"/>
-      <w:proofErr w:type="spellStart"/>
-      <w:proofErr w:type="gramStart"/>
+      <w:bookmarkStart w:id="134" w:name="_Toc455580547"/>
       <w:r>
         <w:t>params</w:t>
       </w:r>
-      <w:bookmarkEnd w:id="133"/>
-      <w:proofErr w:type="spellEnd"/>
-      <w:proofErr w:type="gramEnd"/>
+      <w:bookmarkEnd w:id="134"/>
     </w:p>
     <w:p>
       <w:pPr>
@@ -18255,89 +17273,61 @@
       <w:pPr>
         <w:pStyle w:val="Heading3"/>
       </w:pPr>
-      <w:bookmarkStart w:id="134" w:name="_Toc430688367"/>
-      <w:proofErr w:type="spellStart"/>
+      <w:bookmarkStart w:id="135" w:name="_Toc455580548"/>
       <w:r>
         <w:t>release.</w:t>
       </w:r>
       <w:r>
         <w:t>required</w:t>
       </w:r>
-      <w:bookmarkEnd w:id="134"/>
-      <w:proofErr w:type="spellEnd"/>
+      <w:bookmarkEnd w:id="135"/>
     </w:p>
     <w:p>
       <w:pPr>
         <w:pStyle w:val="BodyText"/>
       </w:pPr>
       <w:r>
-        <w:t xml:space="preserve">Should unauthorised access to this table be restricted to released data, i.e. has a populated </w:t>
-      </w:r>
-      <w:proofErr w:type="spellStart"/>
-      <w:r>
-        <w:t>released_date</w:t>
-      </w:r>
-      <w:proofErr w:type="spellEnd"/>
-      <w:r>
-        <w:t xml:space="preserve"> column.</w:t>
+        <w:t>Should unauthorised access to this table be restricted to released data, i.e. has a populated released_date column.</w:t>
       </w:r>
       <w:r>
         <w:t xml:space="preserve"> </w:t>
       </w:r>
-      <w:bookmarkStart w:id="135" w:name="OLE_LINK1"/>
+      <w:bookmarkStart w:id="136" w:name="OLE_LINK1"/>
       <w:r>
         <w:t>The value is 0 or 1.</w:t>
       </w:r>
-      <w:bookmarkEnd w:id="135"/>
+      <w:bookmarkEnd w:id="136"/>
     </w:p>
     <w:p>
       <w:pPr>
         <w:pStyle w:val="Heading3"/>
       </w:pPr>
-      <w:bookmarkStart w:id="136" w:name="_Toc430688368"/>
-      <w:proofErr w:type="spellStart"/>
+      <w:bookmarkStart w:id="137" w:name="_Toc455580549"/>
       <w:r>
         <w:t>scs.enabled</w:t>
       </w:r>
-      <w:bookmarkStart w:id="137" w:name="OLE_LINK55"/>
-      <w:bookmarkEnd w:id="136"/>
-      <w:proofErr w:type="spellEnd"/>
-    </w:p>
-    <w:bookmarkEnd w:id="137"/>
+      <w:bookmarkStart w:id="138" w:name="OLE_LINK55"/>
+      <w:bookmarkEnd w:id="137"/>
+    </w:p>
+    <w:bookmarkEnd w:id="138"/>
     <w:p>
       <w:pPr>
         <w:pStyle w:val="BodyText"/>
       </w:pPr>
       <w:r>
-        <w:t xml:space="preserve">Should this table be </w:t>
-      </w:r>
-      <w:proofErr w:type="spellStart"/>
-      <w:r>
-        <w:t>queryable</w:t>
-      </w:r>
-      <w:proofErr w:type="spellEnd"/>
-      <w:r>
-        <w:t xml:space="preserve"> using the Simple Cone Search </w:t>
-      </w:r>
-      <w:proofErr w:type="gramStart"/>
-      <w:r>
-        <w:t>service.</w:t>
-      </w:r>
-      <w:proofErr w:type="gramEnd"/>
-      <w:r>
-        <w:t xml:space="preserve"> The value is 0 or 1. </w:t>
+        <w:t xml:space="preserve">Should this table be queryable using the Simple Cone Search service. The value is 0 or 1. </w:t>
       </w:r>
     </w:p>
     <w:p>
       <w:pPr>
         <w:pStyle w:val="Heading3"/>
       </w:pPr>
-      <w:bookmarkStart w:id="138" w:name="_Toc430688369"/>
       <w:bookmarkStart w:id="139" w:name="OLE_LINK78"/>
+      <w:bookmarkStart w:id="140" w:name="_Toc455580550"/>
       <w:r>
         <w:t>tap.schema.name</w:t>
       </w:r>
-      <w:bookmarkEnd w:id="138"/>
+      <w:bookmarkEnd w:id="140"/>
     </w:p>
     <w:p>
       <w:pPr>
@@ -18351,12 +17341,12 @@
       <w:pPr>
         <w:pStyle w:val="Heading3"/>
       </w:pPr>
-      <w:bookmarkStart w:id="140" w:name="_Toc430688370"/>
+      <w:bookmarkStart w:id="141" w:name="_Toc455580551"/>
       <w:bookmarkEnd w:id="139"/>
       <w:r>
         <w:t>tap.table.name</w:t>
       </w:r>
-      <w:bookmarkEnd w:id="140"/>
+      <w:bookmarkEnd w:id="141"/>
     </w:p>
     <w:p>
       <w:pPr>
@@ -18370,15 +17360,11 @@
       <w:pPr>
         <w:pStyle w:val="Heading3"/>
       </w:pPr>
-      <w:bookmarkStart w:id="141" w:name="_Toc430688371"/>
-      <w:proofErr w:type="spellStart"/>
-      <w:proofErr w:type="gramStart"/>
+      <w:bookmarkStart w:id="142" w:name="_Toc455580552"/>
       <w:r>
         <w:t>utype</w:t>
       </w:r>
-      <w:bookmarkEnd w:id="141"/>
-      <w:proofErr w:type="spellEnd"/>
-      <w:proofErr w:type="gramEnd"/>
+      <w:bookmarkEnd w:id="142"/>
     </w:p>
     <w:p>
       <w:pPr>
@@ -18417,23 +17403,21 @@
       <w:pPr>
         <w:pStyle w:val="Heading2"/>
       </w:pPr>
-      <w:bookmarkStart w:id="142" w:name="_Toc430688372"/>
+      <w:bookmarkStart w:id="143" w:name="_Toc455580553"/>
       <w:r>
         <w:t>Column options</w:t>
       </w:r>
-      <w:bookmarkEnd w:id="142"/>
+      <w:bookmarkEnd w:id="143"/>
     </w:p>
     <w:p>
       <w:pPr>
         <w:pStyle w:val="Heading3"/>
       </w:pPr>
-      <w:bookmarkStart w:id="143" w:name="_Toc430688373"/>
-      <w:proofErr w:type="spellStart"/>
+      <w:bookmarkStart w:id="144" w:name="_Toc455580554"/>
       <w:r>
         <w:t>column.order</w:t>
       </w:r>
-      <w:bookmarkEnd w:id="143"/>
-      <w:proofErr w:type="spellEnd"/>
+      <w:bookmarkEnd w:id="144"/>
     </w:p>
     <w:p>
       <w:pPr>
@@ -18447,13 +17431,11 @@
       <w:pPr>
         <w:pStyle w:val="Heading3"/>
       </w:pPr>
-      <w:bookmarkStart w:id="144" w:name="_Toc430688374"/>
-      <w:proofErr w:type="gramStart"/>
+      <w:bookmarkStart w:id="145" w:name="_Toc455580555"/>
       <w:r>
         <w:t>description</w:t>
       </w:r>
-      <w:bookmarkEnd w:id="144"/>
-      <w:proofErr w:type="gramEnd"/>
+      <w:bookmarkEnd w:id="145"/>
     </w:p>
     <w:p>
       <w:pPr>
@@ -18470,13 +17452,11 @@
       <w:pPr>
         <w:pStyle w:val="Heading3"/>
       </w:pPr>
-      <w:bookmarkStart w:id="145" w:name="_Toc430688375"/>
-      <w:proofErr w:type="gramStart"/>
+      <w:bookmarkStart w:id="146" w:name="_Toc455580556"/>
       <w:r>
         <w:t>indexed</w:t>
       </w:r>
-      <w:bookmarkEnd w:id="145"/>
-      <w:proofErr w:type="gramEnd"/>
+      <w:bookmarkEnd w:id="146"/>
     </w:p>
     <w:p>
       <w:pPr>
@@ -18490,13 +17470,11 @@
       <w:pPr>
         <w:pStyle w:val="Heading3"/>
       </w:pPr>
-      <w:bookmarkStart w:id="146" w:name="_Toc430688376"/>
-      <w:proofErr w:type="gramStart"/>
+      <w:bookmarkStart w:id="147" w:name="_Toc455580557"/>
       <w:r>
         <w:t>principal</w:t>
       </w:r>
-      <w:bookmarkEnd w:id="146"/>
-      <w:proofErr w:type="gramEnd"/>
+      <w:bookmarkEnd w:id="147"/>
     </w:p>
     <w:p>
       <w:pPr>
@@ -18514,7 +17492,7 @@
           <w:szCs w:val="22"/>
         </w:rPr>
       </w:pPr>
-      <w:bookmarkStart w:id="147" w:name="_Toc430688377"/>
+      <w:bookmarkStart w:id="148" w:name="_Toc455580558"/>
       <w:r>
         <w:rPr>
           <w:rFonts w:eastAsia="Calibri" w:cs="Times New Roman"/>
@@ -18548,19 +17526,17 @@
         </w:rPr>
         <w:t>ery response, else 0.</w:t>
       </w:r>
-      <w:bookmarkEnd w:id="147"/>
+      <w:bookmarkEnd w:id="148"/>
     </w:p>
     <w:p>
       <w:pPr>
         <w:pStyle w:val="Heading3"/>
       </w:pPr>
-      <w:bookmarkStart w:id="148" w:name="_Toc430688378"/>
-      <w:proofErr w:type="spellStart"/>
+      <w:bookmarkStart w:id="149" w:name="_Toc455580559"/>
       <w:r>
         <w:t>scs.verbosity</w:t>
       </w:r>
-      <w:bookmarkEnd w:id="148"/>
-      <w:proofErr w:type="spellEnd"/>
+      <w:bookmarkEnd w:id="149"/>
     </w:p>
     <w:p>
       <w:pPr>
@@ -18574,13 +17550,11 @@
       <w:pPr>
         <w:pStyle w:val="Heading3"/>
       </w:pPr>
-      <w:bookmarkStart w:id="149" w:name="_Toc430688379"/>
-      <w:proofErr w:type="gramStart"/>
+      <w:bookmarkStart w:id="150" w:name="_Toc455580560"/>
       <w:r>
         <w:t>size</w:t>
       </w:r>
-      <w:bookmarkEnd w:id="149"/>
-      <w:proofErr w:type="gramEnd"/>
+      <w:bookmarkEnd w:id="150"/>
     </w:p>
     <w:p>
       <w:pPr>
@@ -18594,16 +17568,12 @@
       <w:pPr>
         <w:pStyle w:val="Heading3"/>
       </w:pPr>
-      <w:bookmarkStart w:id="150" w:name="_Toc430688380"/>
       <w:bookmarkStart w:id="151" w:name="OLE_LINK74"/>
-      <w:proofErr w:type="spellStart"/>
-      <w:proofErr w:type="gramStart"/>
+      <w:bookmarkStart w:id="152" w:name="_Toc455580561"/>
       <w:r>
         <w:t>std</w:t>
       </w:r>
-      <w:bookmarkEnd w:id="150"/>
-      <w:proofErr w:type="spellEnd"/>
-      <w:proofErr w:type="gramEnd"/>
+      <w:bookmarkEnd w:id="152"/>
     </w:p>
     <w:p>
       <w:pPr>
@@ -18617,16 +17587,12 @@
       <w:pPr>
         <w:pStyle w:val="Heading3"/>
       </w:pPr>
-      <w:bookmarkStart w:id="152" w:name="_Toc430688381"/>
+      <w:bookmarkStart w:id="153" w:name="_Toc455580562"/>
       <w:bookmarkEnd w:id="151"/>
-      <w:proofErr w:type="spellStart"/>
-      <w:proofErr w:type="gramStart"/>
       <w:r>
         <w:t>ucd</w:t>
       </w:r>
-      <w:bookmarkEnd w:id="152"/>
-      <w:proofErr w:type="spellEnd"/>
-      <w:proofErr w:type="gramEnd"/>
+      <w:bookmarkEnd w:id="153"/>
     </w:p>
     <w:p>
       <w:pPr>
@@ -18635,34 +17601,24 @@
       <w:r>
         <w:t xml:space="preserve">The </w:t>
       </w:r>
-      <w:bookmarkStart w:id="153" w:name="OLE_LINK44"/>
+      <w:bookmarkStart w:id="154" w:name="OLE_LINK44"/>
       <w:r>
         <w:t>Unified Content Descriptor</w:t>
       </w:r>
-      <w:bookmarkEnd w:id="153"/>
-      <w:r>
-        <w:t xml:space="preserve"> [5</w:t>
-      </w:r>
-      <w:proofErr w:type="gramStart"/>
-      <w:r>
-        <w:t>,6</w:t>
-      </w:r>
-      <w:proofErr w:type="gramEnd"/>
-      <w:r>
-        <w:t>]</w:t>
+      <w:bookmarkEnd w:id="154"/>
+      <w:r>
+        <w:t xml:space="preserve"> [5,6]</w:t>
       </w:r>
     </w:p>
     <w:p>
       <w:pPr>
         <w:pStyle w:val="Heading3"/>
       </w:pPr>
-      <w:bookmarkStart w:id="154" w:name="_Toc430688382"/>
-      <w:proofErr w:type="gramStart"/>
+      <w:bookmarkStart w:id="155" w:name="_Toc455580563"/>
       <w:r>
         <w:t>unit</w:t>
       </w:r>
-      <w:bookmarkEnd w:id="154"/>
-      <w:proofErr w:type="gramEnd"/>
+      <w:bookmarkEnd w:id="155"/>
     </w:p>
     <w:p>
       <w:pPr>
@@ -18679,15 +17635,11 @@
       <w:pPr>
         <w:pStyle w:val="Heading3"/>
       </w:pPr>
-      <w:bookmarkStart w:id="155" w:name="_Toc430688383"/>
-      <w:proofErr w:type="spellStart"/>
-      <w:proofErr w:type="gramStart"/>
+      <w:bookmarkStart w:id="156" w:name="_Toc455580564"/>
       <w:r>
         <w:t>utype</w:t>
       </w:r>
-      <w:bookmarkEnd w:id="155"/>
-      <w:proofErr w:type="spellEnd"/>
-      <w:proofErr w:type="gramEnd"/>
+      <w:bookmarkEnd w:id="156"/>
     </w:p>
     <w:p>
       <w:pPr>
@@ -18732,12 +17684,12 @@
       <w:pPr>
         <w:pStyle w:val="Heading1"/>
       </w:pPr>
-      <w:bookmarkStart w:id="156" w:name="_Toc430688384"/>
+      <w:bookmarkStart w:id="157" w:name="_Toc455580565"/>
       <w:r>
         <w:lastRenderedPageBreak/>
         <w:t>References</w:t>
       </w:r>
-      <w:bookmarkEnd w:id="156"/>
+      <w:bookmarkEnd w:id="157"/>
     </w:p>
     <w:p>
       <w:pPr>
@@ -18753,7 +17705,7 @@
       <w:r>
         <w:t xml:space="preserve">. </w:t>
       </w:r>
-      <w:hyperlink r:id="rId18" w:history="1">
+      <w:hyperlink r:id="rId20" w:history="1">
         <w:r>
           <w:rPr>
             <w:rStyle w:val="Hyperlink"/>
@@ -18773,7 +17725,7 @@
       <w:r>
         <w:t xml:space="preserve">VO Documents and Standards. </w:t>
       </w:r>
-      <w:hyperlink r:id="rId19" w:history="1">
+      <w:hyperlink r:id="rId21" w:history="1">
         <w:r>
           <w:rPr>
             <w:rStyle w:val="Hyperlink"/>
@@ -18793,7 +17745,7 @@
       <w:r>
         <w:t xml:space="preserve">Simple Cone Search Protocol. </w:t>
       </w:r>
-      <w:hyperlink r:id="rId20" w:history="1">
+      <w:hyperlink r:id="rId22" w:history="1">
         <w:r>
           <w:rPr>
             <w:rStyle w:val="Hyperlink"/>
@@ -18813,24 +17765,12 @@
       <w:r>
         <w:t xml:space="preserve">Table Access Protocol. </w:t>
       </w:r>
-      <w:hyperlink r:id="rId21" w:history="1">
+      <w:hyperlink r:id="rId23" w:history="1">
         <w:r>
           <w:rPr>
             <w:rStyle w:val="Hyperlink"/>
           </w:rPr>
-          <w:t>http://www.ivoa.ne</w:t>
-        </w:r>
-        <w:r>
-          <w:rPr>
-            <w:rStyle w:val="Hyperlink"/>
-          </w:rPr>
-          <w:t>t</w:t>
-        </w:r>
-        <w:r>
-          <w:rPr>
-            <w:rStyle w:val="Hyperlink"/>
-          </w:rPr>
-          <w:t>/documents/TAP/</w:t>
+          <w:t>http://www.ivoa.net/documents/TAP/</w:t>
         </w:r>
       </w:hyperlink>
     </w:p>
@@ -18848,7 +17788,7 @@
       <w:r>
         <w:t xml:space="preserve">. </w:t>
       </w:r>
-      <w:hyperlink r:id="rId22" w:history="1">
+      <w:hyperlink r:id="rId24" w:history="1">
         <w:r>
           <w:rPr>
             <w:rStyle w:val="Hyperlink"/>
@@ -18868,7 +17808,7 @@
       <w:r>
         <w:t xml:space="preserve">UCD Resolver. </w:t>
       </w:r>
-      <w:hyperlink r:id="rId23" w:history="1">
+      <w:hyperlink r:id="rId25" w:history="1">
         <w:r>
           <w:rPr>
             <w:rStyle w:val="Hyperlink"/>
@@ -18888,7 +17828,7 @@
       <w:r>
         <w:t xml:space="preserve">PostgreSQL. </w:t>
       </w:r>
-      <w:hyperlink r:id="rId24" w:history="1">
+      <w:hyperlink r:id="rId26" w:history="1">
         <w:r>
           <w:rPr>
             <w:rStyle w:val="Hyperlink"/>
@@ -18911,7 +17851,7 @@
       <w:r>
         <w:t xml:space="preserve">. </w:t>
       </w:r>
-      <w:hyperlink r:id="rId25" w:history="1">
+      <w:hyperlink r:id="rId27" w:history="1">
         <w:r>
           <w:rPr>
             <w:rStyle w:val="Hyperlink"/>
@@ -18928,17 +17868,10 @@
           <w:numId w:val="25"/>
         </w:numPr>
       </w:pPr>
-      <w:proofErr w:type="spellStart"/>
-      <w:proofErr w:type="gramStart"/>
-      <w:r>
-        <w:t>pgSphere</w:t>
-      </w:r>
-      <w:proofErr w:type="spellEnd"/>
-      <w:proofErr w:type="gramEnd"/>
-      <w:r>
-        <w:t xml:space="preserve">. </w:t>
-      </w:r>
-      <w:hyperlink r:id="rId26" w:history="1">
+      <w:r>
+        <w:t xml:space="preserve">pgSphere. </w:t>
+      </w:r>
+      <w:hyperlink r:id="rId28" w:history="1">
         <w:r>
           <w:rPr>
             <w:rStyle w:val="Hyperlink"/>
@@ -18958,7 +17891,7 @@
       <w:r>
         <w:t xml:space="preserve">Apache Tomcat. </w:t>
       </w:r>
-      <w:hyperlink r:id="rId27" w:history="1">
+      <w:hyperlink r:id="rId29" w:history="1">
         <w:r>
           <w:rPr>
             <w:rStyle w:val="Hyperlink"/>
@@ -18978,7 +17911,7 @@
       <w:r>
         <w:t xml:space="preserve">Java. </w:t>
       </w:r>
-      <w:hyperlink r:id="rId28" w:history="1">
+      <w:hyperlink r:id="rId30" w:history="1">
         <w:r>
           <w:rPr>
             <w:rStyle w:val="Hyperlink"/>
@@ -18999,28 +17932,32 @@
         <w:t xml:space="preserve">CASDA </w:t>
       </w:r>
       <w:r>
-        <w:t xml:space="preserve">VO Tools. </w:t>
-      </w:r>
-      <w:bookmarkStart w:id="157" w:name="OLE_LINK56"/>
-      <w:bookmarkStart w:id="158" w:name="OLE_LINK57"/>
-      <w:r>
-        <w:fldChar w:fldCharType="begin"/>
-      </w:r>
-      <w:r>
-        <w:instrText xml:space="preserve"> HYPERLINK "https://research.csiro.au/software/vo_tools/" </w:instrText>
-      </w:r>
-      <w:r>
-        <w:fldChar w:fldCharType="separate"/>
-      </w:r>
-      <w:r>
-        <w:rPr>
-          <w:rStyle w:val="Hyperlink"/>
-        </w:rPr>
-        <w:t>https://research.csiro.au/software/vo_tools/</w:t>
-      </w:r>
-      <w:r>
-        <w:fldChar w:fldCharType="end"/>
-      </w:r>
+        <w:t>VO Tools.</w:t>
+      </w:r>
+      <w:bookmarkStart w:id="158" w:name="OLE_LINK56"/>
+      <w:bookmarkStart w:id="159" w:name="OLE_LINK57"/>
+      <w:r>
+        <w:t xml:space="preserve"> </w:t>
+      </w:r>
+      <w:hyperlink r:id="rId31" w:history="1">
+        <w:r>
+          <w:rPr>
+            <w:rStyle w:val="Hyperlink"/>
+          </w:rPr>
+          <w:t>https://data.csiro.au/dap/search?q=casda+vo+tools</w:t>
+        </w:r>
+      </w:hyperlink>
+      <w:r>
+        <w:t xml:space="preserve"> or </w:t>
+      </w:r>
+      <w:hyperlink r:id="rId32" w:history="1">
+        <w:r>
+          <w:rPr>
+            <w:rStyle w:val="Hyperlink"/>
+          </w:rPr>
+          <w:t>https://github.com/csiro-rds/casda_vo_tools</w:t>
+        </w:r>
+      </w:hyperlink>
     </w:p>
     <w:p>
       <w:pPr>
@@ -19036,7 +17973,7 @@
       <w:r>
         <w:t xml:space="preserve">. </w:t>
       </w:r>
-      <w:hyperlink r:id="rId29" w:history="1">
+      <w:hyperlink r:id="rId33" w:history="1">
         <w:r>
           <w:rPr>
             <w:rStyle w:val="Hyperlink"/>
@@ -19053,18 +17990,13 @@
           <w:numId w:val="25"/>
         </w:numPr>
       </w:pPr>
-      <w:proofErr w:type="spellStart"/>
-      <w:r>
-        <w:t>Utypes</w:t>
-      </w:r>
-      <w:proofErr w:type="spellEnd"/>
-      <w:r>
-        <w:t xml:space="preserve"> definition and syntax</w:t>
+      <w:r>
+        <w:t>Utypes definition and syntax</w:t>
       </w:r>
       <w:r>
         <w:t xml:space="preserve">. </w:t>
       </w:r>
-      <w:hyperlink r:id="rId30" w:history="1">
+      <w:hyperlink r:id="rId34" w:history="1">
         <w:r>
           <w:rPr>
             <w:rStyle w:val="Hyperlink"/>
@@ -19073,8 +18005,8 @@
         </w:r>
       </w:hyperlink>
     </w:p>
-    <w:bookmarkEnd w:id="157"/>
     <w:bookmarkEnd w:id="158"/>
+    <w:bookmarkEnd w:id="159"/>
     <w:p>
       <w:pPr>
         <w:pStyle w:val="BodyText"/>
@@ -19659,9 +18591,9 @@
       <w:pPr>
         <w:pStyle w:val="BodyText"/>
         <w:sectPr>
-          <w:headerReference w:type="default" r:id="rId31"/>
-          <w:footerReference w:type="even" r:id="rId32"/>
-          <w:footerReference w:type="default" r:id="rId33"/>
+          <w:headerReference w:type="default" r:id="rId35"/>
+          <w:footerReference w:type="even" r:id="rId36"/>
+          <w:footerReference w:type="default" r:id="rId37"/>
           <w:type w:val="evenPage"/>
           <w:pgSz w:w="11906" w:h="16838" w:code="9"/>
           <w:pgMar w:top="1134" w:right="1134" w:bottom="1134" w:left="1134" w:header="510" w:footer="624" w:gutter="0"/>
@@ -20485,22 +19417,30 @@
       </w:tabs>
       <w:jc w:val="right"/>
     </w:pPr>
-    <w:fldSimple w:instr=" STYLEREF  CoverTitle ">
-      <w:r>
-        <w:rPr>
-          <w:noProof/>
-        </w:rPr>
-        <w:t>[Insert report title (font size can be reduced if required)]</w:t>
-      </w:r>
-    </w:fldSimple>
     <w:r>
-      <w:t xml:space="preserve">  </w:t>
+      <w:fldChar w:fldCharType="begin"/>
     </w:r>
-    <w:proofErr w:type="gramStart"/>
     <w:r>
-      <w:t xml:space="preserve">|  </w:t>
+      <w:instrText xml:space="preserve"> STYLEREF  CoverTitle </w:instrText>
     </w:r>
-    <w:proofErr w:type="gramEnd"/>
+    <w:r>
+      <w:fldChar w:fldCharType="separate"/>
+    </w:r>
+    <w:r>
+      <w:rPr>
+        <w:noProof/>
+      </w:rPr>
+      <w:t>[Insert report title (font size can be reduced if required)]</w:t>
+    </w:r>
+    <w:r>
+      <w:rPr>
+        <w:noProof/>
+      </w:rPr>
+      <w:fldChar w:fldCharType="end"/>
+    </w:r>
+    <w:r>
+      <w:t xml:space="preserve">  |  </w:t>
+    </w:r>
     <w:r>
       <w:rPr>
         <w:rStyle w:val="PageNumber"/>
@@ -20579,7 +19519,7 @@
         <w:rStyle w:val="PageNumber"/>
         <w:noProof/>
       </w:rPr>
-      <w:t>14</w:t>
+      <w:t>8</w:t>
     </w:r>
     <w:r>
       <w:rPr>
@@ -20591,16 +19531,8 @@
       <w:rPr>
         <w:rStyle w:val="PageNumber"/>
       </w:rPr>
-      <w:t xml:space="preserve">   </w:t>
+      <w:t xml:space="preserve">   |  </w:t>
     </w:r>
-    <w:proofErr w:type="gramStart"/>
-    <w:r>
-      <w:rPr>
-        <w:rStyle w:val="PageNumber"/>
-      </w:rPr>
-      <w:t xml:space="preserve">|  </w:t>
-    </w:r>
-    <w:proofErr w:type="gramEnd"/>
     <w:r>
       <w:fldChar w:fldCharType="begin"/>
     </w:r>
@@ -20637,29 +19569,37 @@
       </w:tabs>
       <w:jc w:val="right"/>
     </w:pPr>
-    <w:fldSimple w:instr=" STYLEREF  CoverTitle ">
-      <w:r>
-        <w:rPr>
-          <w:noProof/>
-        </w:rPr>
-        <w:t>Deploying CASDA VO Tools</w:t>
-      </w:r>
-    </w:fldSimple>
     <w:r>
-      <w:t xml:space="preserve">  </w:t>
-    </w:r>
-    <w:proofErr w:type="gramStart"/>
-    <w:r>
-      <w:t xml:space="preserve">|  </w:t>
-    </w:r>
-    <w:proofErr w:type="gramEnd"/>
-    <w:r>
-      <w:rPr>
-        <w:rStyle w:val="PageNumber"/>
-      </w:rPr>
       <w:fldChar w:fldCharType="begin"/>
     </w:r>
     <w:r>
+      <w:instrText xml:space="preserve"> STYLEREF  CoverTitle </w:instrText>
+    </w:r>
+    <w:r>
+      <w:fldChar w:fldCharType="separate"/>
+    </w:r>
+    <w:r>
+      <w:rPr>
+        <w:noProof/>
+      </w:rPr>
+      <w:t>Deploying CASDA VO Tools</w:t>
+    </w:r>
+    <w:r>
+      <w:rPr>
+        <w:noProof/>
+      </w:rPr>
+      <w:fldChar w:fldCharType="end"/>
+    </w:r>
+    <w:r>
+      <w:t xml:space="preserve">  |  </w:t>
+    </w:r>
+    <w:r>
+      <w:rPr>
+        <w:rStyle w:val="PageNumber"/>
+      </w:rPr>
+      <w:fldChar w:fldCharType="begin"/>
+    </w:r>
+    <w:r>
       <w:rPr>
         <w:rStyle w:val="PageNumber"/>
       </w:rPr>
@@ -20676,7 +19616,7 @@
         <w:rStyle w:val="PageNumber"/>
         <w:noProof/>
       </w:rPr>
-      <w:t>15</w:t>
+      <w:t>9</w:t>
     </w:r>
     <w:r>
       <w:rPr>
@@ -29858,7 +28798,7 @@
 </file>
 
 <file path=customXml/itemProps1.xml><?xml version="1.0" encoding="utf-8"?>
-<ds:datastoreItem xmlns:ds="http://schemas.openxmlformats.org/officeDocument/2006/customXml" ds:itemID="{C81FE710-2281-4F43-9EFF-616E59D26B64}">
+<ds:datastoreItem xmlns:ds="http://schemas.openxmlformats.org/officeDocument/2006/customXml" ds:itemID="{56C14589-D2FC-4E93-9A07-B2E09E9CD754}">
   <ds:schemaRefs>
     <ds:schemaRef ds:uri="http://schemas.openxmlformats.org/officeDocument/2006/bibliography"/>
   </ds:schemaRefs>

--- a/src/docs/Deploying CASDA VO Tools.docx
+++ b/src/docs/Deploying CASDA VO Tools.docx
@@ -4088,16 +4088,7 @@
         <w:t xml:space="preserve"> </w:t>
       </w:r>
       <w:r>
-        <w:t>Se</w:t>
-      </w:r>
-      <w:r>
-        <w:t>p</w:t>
-      </w:r>
-      <w:r>
-        <w:t>tember</w:t>
-      </w:r>
-      <w:r>
-        <w:t xml:space="preserve"> 2016</w:t>
+        <w:t>January 2017</w:t>
       </w:r>
     </w:p>
     <w:p>
@@ -4212,7 +4203,7 @@
       <w:bookmarkStart w:id="0" w:name="_Toc315694429"/>
       <w:bookmarkStart w:id="1" w:name="_Toc341085715"/>
       <w:bookmarkStart w:id="2" w:name="_Toc428192992"/>
-      <w:bookmarkStart w:id="3" w:name="_Toc461018960"/>
+      <w:bookmarkStart w:id="3" w:name="_Toc471996788"/>
       <w:r>
         <w:lastRenderedPageBreak/>
         <w:t>Acknowledgments</w:t>
@@ -4310,21 +4301,7 @@
         <w:rPr>
           <w:sz w:val="24"/>
         </w:rPr>
-        <w:t xml:space="preserve">The CASDA project is a partnership between CSIRO Astronomy &amp; Space Science (CASS), CSIRO Information Management &amp; Technology (IM&amp;T) and the </w:t>
-      </w:r>
-      <w:proofErr w:type="spellStart"/>
-      <w:r>
-        <w:rPr>
-          <w:sz w:val="24"/>
-        </w:rPr>
-        <w:t>Pawsey</w:t>
-      </w:r>
-      <w:proofErr w:type="spellEnd"/>
-      <w:r>
-        <w:rPr>
-          <w:sz w:val="24"/>
-        </w:rPr>
-        <w:t xml:space="preserve"> Supercomputing Centre.</w:t>
+        <w:t>The CASDA project is a partnership between CSIRO Astronomy &amp; Space Science (CASS), CSIRO Information Management &amp; Technology (IM&amp;T) and the Pawsey Supercomputing Centre.</w:t>
       </w:r>
       <w:r>
         <w:rPr>
@@ -4398,19 +4375,11 @@
           <w:sz w:val="24"/>
         </w:rPr>
       </w:pPr>
-      <w:proofErr w:type="spellStart"/>
       <w:r>
         <w:rPr>
           <w:sz w:val="24"/>
         </w:rPr>
-        <w:t>Boesen</w:t>
-      </w:r>
-      <w:proofErr w:type="spellEnd"/>
-      <w:r>
-        <w:rPr>
-          <w:sz w:val="24"/>
-        </w:rPr>
-        <w:t>, Brendan</w:t>
+        <w:t>Boesen, Brendan</w:t>
       </w:r>
     </w:p>
     <w:p>
@@ -4534,19 +4503,11 @@
           <w:sz w:val="24"/>
         </w:rPr>
       </w:pPr>
-      <w:proofErr w:type="spellStart"/>
       <w:r>
         <w:rPr>
           <w:sz w:val="24"/>
         </w:rPr>
-        <w:t>Helliwell</w:t>
-      </w:r>
-      <w:proofErr w:type="spellEnd"/>
-      <w:r>
-        <w:rPr>
-          <w:sz w:val="24"/>
-        </w:rPr>
-        <w:t>, Amanda</w:t>
+        <w:t>Helliwell, Amanda</w:t>
       </w:r>
     </w:p>
     <w:p>
@@ -4612,19 +4573,11 @@
           <w:sz w:val="24"/>
         </w:rPr>
       </w:pPr>
-      <w:proofErr w:type="spellStart"/>
       <w:r>
         <w:rPr>
           <w:sz w:val="24"/>
         </w:rPr>
-        <w:t>Mok</w:t>
-      </w:r>
-      <w:proofErr w:type="spellEnd"/>
-      <w:r>
-        <w:rPr>
-          <w:sz w:val="24"/>
-        </w:rPr>
-        <w:t>, Wai</w:t>
+        <w:t>Mok, Wai</w:t>
       </w:r>
     </w:p>
     <w:p>
@@ -4634,19 +4587,11 @@
           <w:sz w:val="24"/>
         </w:rPr>
       </w:pPr>
-      <w:proofErr w:type="spellStart"/>
       <w:r>
         <w:rPr>
           <w:sz w:val="24"/>
         </w:rPr>
-        <w:t>Palaniyandi</w:t>
-      </w:r>
-      <w:proofErr w:type="spellEnd"/>
-      <w:r>
-        <w:rPr>
-          <w:sz w:val="24"/>
-        </w:rPr>
-        <w:t>, Suresh</w:t>
+        <w:t>Palaniyandi, Suresh</w:t>
       </w:r>
     </w:p>
     <w:p>
@@ -4656,19 +4601,11 @@
           <w:sz w:val="24"/>
         </w:rPr>
       </w:pPr>
-      <w:proofErr w:type="spellStart"/>
       <w:r>
         <w:rPr>
           <w:sz w:val="24"/>
         </w:rPr>
-        <w:t>Plackov</w:t>
-      </w:r>
-      <w:proofErr w:type="spellEnd"/>
-      <w:r>
-        <w:rPr>
-          <w:sz w:val="24"/>
-        </w:rPr>
-        <w:t xml:space="preserve">, George </w:t>
+        <w:t xml:space="preserve">Plackov, George </w:t>
       </w:r>
     </w:p>
     <w:p>
@@ -4762,19 +4699,11 @@
           <w:sz w:val="24"/>
         </w:rPr>
       </w:pPr>
-      <w:proofErr w:type="spellStart"/>
       <w:r>
         <w:rPr>
           <w:sz w:val="24"/>
         </w:rPr>
-        <w:t>Tyhouse</w:t>
-      </w:r>
-      <w:proofErr w:type="spellEnd"/>
-      <w:r>
-        <w:rPr>
-          <w:sz w:val="24"/>
-        </w:rPr>
-        <w:t>, Rene</w:t>
+        <w:t>Tyhouse, Rene</w:t>
       </w:r>
     </w:p>
     <w:p>
@@ -4810,7 +4739,7 @@
         <w:br w:type="page"/>
       </w:r>
     </w:p>
-    <w:bookmarkStart w:id="4" w:name="_Toc461018961" w:displacedByCustomXml="next"/>
+    <w:bookmarkStart w:id="4" w:name="_Toc471996789" w:displacedByCustomXml="next"/>
     <w:sdt>
       <w:sdtPr>
         <w:rPr>
@@ -4861,7 +4790,7 @@
           <w:r>
             <w:fldChar w:fldCharType="separate"/>
           </w:r>
-          <w:hyperlink w:anchor="_Toc461018960" w:history="1">
+          <w:hyperlink w:anchor="_Toc471996788" w:history="1">
             <w:r>
               <w:rPr>
                 <w:rStyle w:val="Hyperlink"/>
@@ -4884,7 +4813,7 @@
               <w:rPr>
                 <w:webHidden/>
               </w:rPr>
-              <w:instrText xml:space="preserve"> PAGEREF _Toc461018960 \h </w:instrText>
+              <w:instrText xml:space="preserve"> PAGEREF _Toc471996788 \h </w:instrText>
             </w:r>
             <w:r>
               <w:rPr>
@@ -4920,7 +4849,7 @@
               <w:sz w:val="22"/>
             </w:rPr>
           </w:pPr>
-          <w:hyperlink w:anchor="_Toc461018961" w:history="1">
+          <w:hyperlink w:anchor="_Toc471996789" w:history="1">
             <w:r>
               <w:rPr>
                 <w:rStyle w:val="Hyperlink"/>
@@ -4943,7 +4872,7 @@
               <w:rPr>
                 <w:webHidden/>
               </w:rPr>
-              <w:instrText xml:space="preserve"> PAGEREF _Toc461018961 \h </w:instrText>
+              <w:instrText xml:space="preserve"> PAGEREF _Toc471996789 \h </w:instrText>
             </w:r>
             <w:r>
               <w:rPr>
@@ -4980,7 +4909,7 @@
               <w:sz w:val="22"/>
             </w:rPr>
           </w:pPr>
-          <w:hyperlink w:anchor="_Toc461018962" w:history="1">
+          <w:hyperlink w:anchor="_Toc471996790" w:history="1">
             <w:r>
               <w:rPr>
                 <w:rStyle w:val="Hyperlink"/>
@@ -5018,7 +4947,7 @@
               <w:rPr>
                 <w:webHidden/>
               </w:rPr>
-              <w:instrText xml:space="preserve"> PAGEREF _Toc461018962 \h </w:instrText>
+              <w:instrText xml:space="preserve"> PAGEREF _Toc471996790 \h </w:instrText>
             </w:r>
             <w:r>
               <w:rPr>
@@ -5055,7 +4984,7 @@
               <w:sz w:val="22"/>
             </w:rPr>
           </w:pPr>
-          <w:hyperlink w:anchor="_Toc461018963" w:history="1">
+          <w:hyperlink w:anchor="_Toc471996791" w:history="1">
             <w:r>
               <w:rPr>
                 <w:rStyle w:val="Hyperlink"/>
@@ -5093,7 +5022,7 @@
               <w:rPr>
                 <w:webHidden/>
               </w:rPr>
-              <w:instrText xml:space="preserve"> PAGEREF _Toc461018963 \h </w:instrText>
+              <w:instrText xml:space="preserve"> PAGEREF _Toc471996791 \h </w:instrText>
             </w:r>
             <w:r>
               <w:rPr>
@@ -5130,7 +5059,7 @@
               <w:sz w:val="22"/>
             </w:rPr>
           </w:pPr>
-          <w:hyperlink w:anchor="_Toc461018964" w:history="1">
+          <w:hyperlink w:anchor="_Toc471996792" w:history="1">
             <w:r>
               <w:rPr>
                 <w:rStyle w:val="Hyperlink"/>
@@ -5168,7 +5097,7 @@
               <w:rPr>
                 <w:webHidden/>
               </w:rPr>
-              <w:instrText xml:space="preserve"> PAGEREF _Toc461018964 \h </w:instrText>
+              <w:instrText xml:space="preserve"> PAGEREF _Toc471996792 \h </w:instrText>
             </w:r>
             <w:r>
               <w:rPr>
@@ -5204,7 +5133,7 @@
               <w:sz w:val="22"/>
             </w:rPr>
           </w:pPr>
-          <w:hyperlink w:anchor="_Toc461018965" w:history="1">
+          <w:hyperlink w:anchor="_Toc471996793" w:history="1">
             <w:r>
               <w:rPr>
                 <w:rStyle w:val="Hyperlink"/>
@@ -5241,7 +5170,7 @@
               <w:rPr>
                 <w:webHidden/>
               </w:rPr>
-              <w:instrText xml:space="preserve"> PAGEREF _Toc461018965 \h </w:instrText>
+              <w:instrText xml:space="preserve"> PAGEREF _Toc471996793 \h </w:instrText>
             </w:r>
             <w:r>
               <w:rPr>
@@ -5277,7 +5206,7 @@
               <w:sz w:val="22"/>
             </w:rPr>
           </w:pPr>
-          <w:hyperlink w:anchor="_Toc461018966" w:history="1">
+          <w:hyperlink w:anchor="_Toc471996794" w:history="1">
             <w:r>
               <w:rPr>
                 <w:rStyle w:val="Hyperlink"/>
@@ -5314,7 +5243,7 @@
               <w:rPr>
                 <w:webHidden/>
               </w:rPr>
-              <w:instrText xml:space="preserve"> PAGEREF _Toc461018966 \h </w:instrText>
+              <w:instrText xml:space="preserve"> PAGEREF _Toc471996794 \h </w:instrText>
             </w:r>
             <w:r>
               <w:rPr>
@@ -5350,7 +5279,7 @@
               <w:sz w:val="22"/>
             </w:rPr>
           </w:pPr>
-          <w:hyperlink w:anchor="_Toc461018967" w:history="1">
+          <w:hyperlink w:anchor="_Toc471996795" w:history="1">
             <w:r>
               <w:rPr>
                 <w:rStyle w:val="Hyperlink"/>
@@ -5387,7 +5316,7 @@
               <w:rPr>
                 <w:webHidden/>
               </w:rPr>
-              <w:instrText xml:space="preserve"> PAGEREF _Toc461018967 \h </w:instrText>
+              <w:instrText xml:space="preserve"> PAGEREF _Toc471996795 \h </w:instrText>
             </w:r>
             <w:r>
               <w:rPr>
@@ -5424,7 +5353,7 @@
               <w:sz w:val="22"/>
             </w:rPr>
           </w:pPr>
-          <w:hyperlink w:anchor="_Toc461018968" w:history="1">
+          <w:hyperlink w:anchor="_Toc471996796" w:history="1">
             <w:r>
               <w:rPr>
                 <w:rStyle w:val="Hyperlink"/>
@@ -5462,7 +5391,7 @@
               <w:rPr>
                 <w:webHidden/>
               </w:rPr>
-              <w:instrText xml:space="preserve"> PAGEREF _Toc461018968 \h </w:instrText>
+              <w:instrText xml:space="preserve"> PAGEREF _Toc471996796 \h </w:instrText>
             </w:r>
             <w:r>
               <w:rPr>
@@ -5499,7 +5428,7 @@
               <w:sz w:val="22"/>
             </w:rPr>
           </w:pPr>
-          <w:hyperlink w:anchor="_Toc461018969" w:history="1">
+          <w:hyperlink w:anchor="_Toc471996797" w:history="1">
             <w:r>
               <w:rPr>
                 <w:rStyle w:val="Hyperlink"/>
@@ -5537,7 +5466,7 @@
               <w:rPr>
                 <w:webHidden/>
               </w:rPr>
-              <w:instrText xml:space="preserve"> PAGEREF _Toc461018969 \h </w:instrText>
+              <w:instrText xml:space="preserve"> PAGEREF _Toc471996797 \h </w:instrText>
             </w:r>
             <w:r>
               <w:rPr>
@@ -5573,7 +5502,7 @@
               <w:sz w:val="22"/>
             </w:rPr>
           </w:pPr>
-          <w:hyperlink w:anchor="_Toc461018970" w:history="1">
+          <w:hyperlink w:anchor="_Toc471996798" w:history="1">
             <w:r>
               <w:rPr>
                 <w:rStyle w:val="Hyperlink"/>
@@ -5610,7 +5539,7 @@
               <w:rPr>
                 <w:webHidden/>
               </w:rPr>
-              <w:instrText xml:space="preserve"> PAGEREF _Toc461018970 \h </w:instrText>
+              <w:instrText xml:space="preserve"> PAGEREF _Toc471996798 \h </w:instrText>
             </w:r>
             <w:r>
               <w:rPr>
@@ -5647,7 +5576,7 @@
               <w:sz w:val="22"/>
             </w:rPr>
           </w:pPr>
-          <w:hyperlink w:anchor="_Toc461018971" w:history="1">
+          <w:hyperlink w:anchor="_Toc471996799" w:history="1">
             <w:r>
               <w:rPr>
                 <w:rStyle w:val="Hyperlink"/>
@@ -5690,7 +5619,7 @@
                 <w:noProof/>
                 <w:webHidden/>
               </w:rPr>
-              <w:instrText xml:space="preserve"> PAGEREF _Toc461018971 \h </w:instrText>
+              <w:instrText xml:space="preserve"> PAGEREF _Toc471996799 \h </w:instrText>
             </w:r>
             <w:r>
               <w:rPr>
@@ -5731,7 +5660,7 @@
               <w:sz w:val="22"/>
             </w:rPr>
           </w:pPr>
-          <w:hyperlink w:anchor="_Toc461018972" w:history="1">
+          <w:hyperlink w:anchor="_Toc471996800" w:history="1">
             <w:r>
               <w:rPr>
                 <w:rStyle w:val="Hyperlink"/>
@@ -5774,7 +5703,7 @@
                 <w:noProof/>
                 <w:webHidden/>
               </w:rPr>
-              <w:instrText xml:space="preserve"> PAGEREF _Toc461018972 \h </w:instrText>
+              <w:instrText xml:space="preserve"> PAGEREF _Toc471996800 \h </w:instrText>
             </w:r>
             <w:r>
               <w:rPr>
@@ -5815,7 +5744,7 @@
               <w:sz w:val="22"/>
             </w:rPr>
           </w:pPr>
-          <w:hyperlink w:anchor="_Toc461018973" w:history="1">
+          <w:hyperlink w:anchor="_Toc471996801" w:history="1">
             <w:r>
               <w:rPr>
                 <w:rStyle w:val="Hyperlink"/>
@@ -5858,7 +5787,7 @@
                 <w:noProof/>
                 <w:webHidden/>
               </w:rPr>
-              <w:instrText xml:space="preserve"> PAGEREF _Toc461018973 \h </w:instrText>
+              <w:instrText xml:space="preserve"> PAGEREF _Toc471996801 \h </w:instrText>
             </w:r>
             <w:r>
               <w:rPr>
@@ -5899,7 +5828,7 @@
               <w:sz w:val="22"/>
             </w:rPr>
           </w:pPr>
-          <w:hyperlink w:anchor="_Toc461018974" w:history="1">
+          <w:hyperlink w:anchor="_Toc471996802" w:history="1">
             <w:r>
               <w:rPr>
                 <w:rStyle w:val="Hyperlink"/>
@@ -5921,21 +5850,7 @@
                 <w:rStyle w:val="Hyperlink"/>
                 <w:noProof/>
               </w:rPr>
-              <w:t>auth.tru</w:t>
-            </w:r>
-            <w:r>
-              <w:rPr>
-                <w:rStyle w:val="Hyperlink"/>
-                <w:noProof/>
-              </w:rPr>
-              <w:t>s</w:t>
-            </w:r>
-            <w:r>
-              <w:rPr>
-                <w:rStyle w:val="Hyperlink"/>
-                <w:noProof/>
-              </w:rPr>
-              <w:t>ted.userId</w:t>
+              <w:t>auth.trusted.userId</w:t>
             </w:r>
             <w:r>
               <w:rPr>
@@ -5956,7 +5871,7 @@
                 <w:noProof/>
                 <w:webHidden/>
               </w:rPr>
-              <w:instrText xml:space="preserve"> PAGEREF _Toc461018974 \h </w:instrText>
+              <w:instrText xml:space="preserve"> PAGEREF _Toc471996802 \h </w:instrText>
             </w:r>
             <w:r>
               <w:rPr>
@@ -5997,7 +5912,7 @@
               <w:sz w:val="22"/>
             </w:rPr>
           </w:pPr>
-          <w:hyperlink w:anchor="_Toc461018975" w:history="1">
+          <w:hyperlink w:anchor="_Toc471996803" w:history="1">
             <w:r>
               <w:rPr>
                 <w:rStyle w:val="Hyperlink"/>
@@ -6040,7 +5955,7 @@
                 <w:noProof/>
                 <w:webHidden/>
               </w:rPr>
-              <w:instrText xml:space="preserve"> PAGEREF _Toc461018975 \h </w:instrText>
+              <w:instrText xml:space="preserve"> PAGEREF _Toc471996803 \h </w:instrText>
             </w:r>
             <w:r>
               <w:rPr>
@@ -6081,7 +5996,7 @@
               <w:sz w:val="22"/>
             </w:rPr>
           </w:pPr>
-          <w:hyperlink w:anchor="_Toc461018976" w:history="1">
+          <w:hyperlink w:anchor="_Toc471996804" w:history="1">
             <w:r>
               <w:rPr>
                 <w:rStyle w:val="Hyperlink"/>
@@ -6124,7 +6039,7 @@
                 <w:noProof/>
                 <w:webHidden/>
               </w:rPr>
-              <w:instrText xml:space="preserve"> PAGEREF _Toc461018976 \h </w:instrText>
+              <w:instrText xml:space="preserve"> PAGEREF _Toc471996804 \h </w:instrText>
             </w:r>
             <w:r>
               <w:rPr>
@@ -6165,7 +6080,7 @@
               <w:sz w:val="22"/>
             </w:rPr>
           </w:pPr>
-          <w:hyperlink w:anchor="_Toc461018977" w:history="1">
+          <w:hyperlink w:anchor="_Toc471996805" w:history="1">
             <w:r>
               <w:rPr>
                 <w:rStyle w:val="Hyperlink"/>
@@ -6208,7 +6123,7 @@
                 <w:noProof/>
                 <w:webHidden/>
               </w:rPr>
-              <w:instrText xml:space="preserve"> PAGEREF _Toc461018977 \h </w:instrText>
+              <w:instrText xml:space="preserve"> PAGEREF _Toc471996805 \h </w:instrText>
             </w:r>
             <w:r>
               <w:rPr>
@@ -6249,7 +6164,7 @@
               <w:sz w:val="22"/>
             </w:rPr>
           </w:pPr>
-          <w:hyperlink w:anchor="_Toc461018978" w:history="1">
+          <w:hyperlink w:anchor="_Toc471996806" w:history="1">
             <w:r>
               <w:rPr>
                 <w:rStyle w:val="Hyperlink"/>
@@ -6292,7 +6207,7 @@
                 <w:noProof/>
                 <w:webHidden/>
               </w:rPr>
-              <w:instrText xml:space="preserve"> PAGEREF _Toc461018978 \h </w:instrText>
+              <w:instrText xml:space="preserve"> PAGEREF _Toc471996806 \h </w:instrText>
             </w:r>
             <w:r>
               <w:rPr>
@@ -6333,7 +6248,7 @@
               <w:sz w:val="22"/>
             </w:rPr>
           </w:pPr>
-          <w:hyperlink w:anchor="_Toc461018979" w:history="1">
+          <w:hyperlink w:anchor="_Toc471996807" w:history="1">
             <w:r>
               <w:rPr>
                 <w:rStyle w:val="Hyperlink"/>
@@ -6376,7 +6291,7 @@
                 <w:noProof/>
                 <w:webHidden/>
               </w:rPr>
-              <w:instrText xml:space="preserve"> PAGEREF _Toc461018979 \h </w:instrText>
+              <w:instrText xml:space="preserve"> PAGEREF _Toc471996807 \h </w:instrText>
             </w:r>
             <w:r>
               <w:rPr>
@@ -6417,7 +6332,7 @@
               <w:sz w:val="22"/>
             </w:rPr>
           </w:pPr>
-          <w:hyperlink w:anchor="_Toc461018980" w:history="1">
+          <w:hyperlink w:anchor="_Toc471996808" w:history="1">
             <w:r>
               <w:rPr>
                 <w:rStyle w:val="Hyperlink"/>
@@ -6460,7 +6375,7 @@
                 <w:noProof/>
                 <w:webHidden/>
               </w:rPr>
-              <w:instrText xml:space="preserve"> PAGEREF _Toc461018980 \h </w:instrText>
+              <w:instrText xml:space="preserve"> PAGEREF _Toc471996808 \h </w:instrText>
             </w:r>
             <w:r>
               <w:rPr>
@@ -6501,7 +6416,7 @@
               <w:sz w:val="22"/>
             </w:rPr>
           </w:pPr>
-          <w:hyperlink w:anchor="_Toc461018981" w:history="1">
+          <w:hyperlink w:anchor="_Toc471996809" w:history="1">
             <w:r>
               <w:rPr>
                 <w:rStyle w:val="Hyperlink"/>
@@ -6544,7 +6459,7 @@
                 <w:noProof/>
                 <w:webHidden/>
               </w:rPr>
-              <w:instrText xml:space="preserve"> PAGEREF _Toc461018981 \h </w:instrText>
+              <w:instrText xml:space="preserve"> PAGEREF _Toc471996809 \h </w:instrText>
             </w:r>
             <w:r>
               <w:rPr>
@@ -6585,7 +6500,7 @@
               <w:sz w:val="22"/>
             </w:rPr>
           </w:pPr>
-          <w:hyperlink w:anchor="_Toc461018982" w:history="1">
+          <w:hyperlink w:anchor="_Toc471996810" w:history="1">
             <w:r>
               <w:rPr>
                 <w:rStyle w:val="Hyperlink"/>
@@ -6628,7 +6543,7 @@
                 <w:noProof/>
                 <w:webHidden/>
               </w:rPr>
-              <w:instrText xml:space="preserve"> PAGEREF _Toc461018982 \h </w:instrText>
+              <w:instrText xml:space="preserve"> PAGEREF _Toc471996810 \h </w:instrText>
             </w:r>
             <w:r>
               <w:rPr>
@@ -6669,7 +6584,7 @@
               <w:sz w:val="22"/>
             </w:rPr>
           </w:pPr>
-          <w:hyperlink w:anchor="_Toc461018983" w:history="1">
+          <w:hyperlink w:anchor="_Toc471996811" w:history="1">
             <w:r>
               <w:rPr>
                 <w:rStyle w:val="Hyperlink"/>
@@ -6712,7 +6627,7 @@
                 <w:noProof/>
                 <w:webHidden/>
               </w:rPr>
-              <w:instrText xml:space="preserve"> PAGEREF _Toc461018983 \h </w:instrText>
+              <w:instrText xml:space="preserve"> PAGEREF _Toc471996811 \h </w:instrText>
             </w:r>
             <w:r>
               <w:rPr>
@@ -6752,7 +6667,7 @@
               <w:sz w:val="22"/>
             </w:rPr>
           </w:pPr>
-          <w:hyperlink w:anchor="_Toc461018984" w:history="1">
+          <w:hyperlink w:anchor="_Toc471996812" w:history="1">
             <w:r>
               <w:rPr>
                 <w:rStyle w:val="Hyperlink"/>
@@ -6789,7 +6704,7 @@
               <w:rPr>
                 <w:webHidden/>
               </w:rPr>
-              <w:instrText xml:space="preserve"> PAGEREF _Toc461018984 \h </w:instrText>
+              <w:instrText xml:space="preserve"> PAGEREF _Toc471996812 \h </w:instrText>
             </w:r>
             <w:r>
               <w:rPr>
@@ -6826,7 +6741,7 @@
               <w:sz w:val="22"/>
             </w:rPr>
           </w:pPr>
-          <w:hyperlink w:anchor="_Toc461018985" w:history="1">
+          <w:hyperlink w:anchor="_Toc471996813" w:history="1">
             <w:r>
               <w:rPr>
                 <w:rStyle w:val="Hyperlink"/>
@@ -6869,7 +6784,7 @@
                 <w:noProof/>
                 <w:webHidden/>
               </w:rPr>
-              <w:instrText xml:space="preserve"> PAGEREF _Toc461018985 \h </w:instrText>
+              <w:instrText xml:space="preserve"> PAGEREF _Toc471996813 \h </w:instrText>
             </w:r>
             <w:r>
               <w:rPr>
@@ -6910,7 +6825,7 @@
               <w:sz w:val="22"/>
             </w:rPr>
           </w:pPr>
-          <w:hyperlink w:anchor="_Toc461018986" w:history="1">
+          <w:hyperlink w:anchor="_Toc471996814" w:history="1">
             <w:r>
               <w:rPr>
                 <w:rStyle w:val="Hyperlink"/>
@@ -6953,7 +6868,7 @@
                 <w:noProof/>
                 <w:webHidden/>
               </w:rPr>
-              <w:instrText xml:space="preserve"> PAGEREF _Toc461018986 \h </w:instrText>
+              <w:instrText xml:space="preserve"> PAGEREF _Toc471996814 \h </w:instrText>
             </w:r>
             <w:r>
               <w:rPr>
@@ -6994,7 +6909,7 @@
               <w:sz w:val="22"/>
             </w:rPr>
           </w:pPr>
-          <w:hyperlink w:anchor="_Toc461018987" w:history="1">
+          <w:hyperlink w:anchor="_Toc471996815" w:history="1">
             <w:r>
               <w:rPr>
                 <w:rStyle w:val="Hyperlink"/>
@@ -7037,7 +6952,7 @@
                 <w:noProof/>
                 <w:webHidden/>
               </w:rPr>
-              <w:instrText xml:space="preserve"> PAGEREF _Toc461018987 \h </w:instrText>
+              <w:instrText xml:space="preserve"> PAGEREF _Toc471996815 \h </w:instrText>
             </w:r>
             <w:r>
               <w:rPr>
@@ -7078,7 +6993,7 @@
               <w:sz w:val="22"/>
             </w:rPr>
           </w:pPr>
-          <w:hyperlink w:anchor="_Toc461018988" w:history="1">
+          <w:hyperlink w:anchor="_Toc471996816" w:history="1">
             <w:r>
               <w:rPr>
                 <w:rStyle w:val="Hyperlink"/>
@@ -7121,7 +7036,7 @@
                 <w:noProof/>
                 <w:webHidden/>
               </w:rPr>
-              <w:instrText xml:space="preserve"> PAGEREF _Toc461018988 \h </w:instrText>
+              <w:instrText xml:space="preserve"> PAGEREF _Toc471996816 \h </w:instrText>
             </w:r>
             <w:r>
               <w:rPr>
@@ -7162,7 +7077,7 @@
               <w:sz w:val="22"/>
             </w:rPr>
           </w:pPr>
-          <w:hyperlink w:anchor="_Toc461018989" w:history="1">
+          <w:hyperlink w:anchor="_Toc471996817" w:history="1">
             <w:r>
               <w:rPr>
                 <w:rStyle w:val="Hyperlink"/>
@@ -7205,7 +7120,7 @@
                 <w:noProof/>
                 <w:webHidden/>
               </w:rPr>
-              <w:instrText xml:space="preserve"> PAGEREF _Toc461018989 \h </w:instrText>
+              <w:instrText xml:space="preserve"> PAGEREF _Toc471996817 \h </w:instrText>
             </w:r>
             <w:r>
               <w:rPr>
@@ -7246,7 +7161,7 @@
               <w:sz w:val="22"/>
             </w:rPr>
           </w:pPr>
-          <w:hyperlink w:anchor="_Toc461018990" w:history="1">
+          <w:hyperlink w:anchor="_Toc471996818" w:history="1">
             <w:r>
               <w:rPr>
                 <w:rStyle w:val="Hyperlink"/>
@@ -7289,7 +7204,7 @@
                 <w:noProof/>
                 <w:webHidden/>
               </w:rPr>
-              <w:instrText xml:space="preserve"> PAGEREF _Toc461018990 \h </w:instrText>
+              <w:instrText xml:space="preserve"> PAGEREF _Toc471996818 \h </w:instrText>
             </w:r>
             <w:r>
               <w:rPr>
@@ -7330,7 +7245,7 @@
               <w:sz w:val="22"/>
             </w:rPr>
           </w:pPr>
-          <w:hyperlink w:anchor="_Toc461018991" w:history="1">
+          <w:hyperlink w:anchor="_Toc471996819" w:history="1">
             <w:r>
               <w:rPr>
                 <w:rStyle w:val="Hyperlink"/>
@@ -7373,7 +7288,7 @@
                 <w:noProof/>
                 <w:webHidden/>
               </w:rPr>
-              <w:instrText xml:space="preserve"> PAGEREF _Toc461018991 \h </w:instrText>
+              <w:instrText xml:space="preserve"> PAGEREF _Toc471996819 \h </w:instrText>
             </w:r>
             <w:r>
               <w:rPr>
@@ -7414,7 +7329,7 @@
               <w:sz w:val="22"/>
             </w:rPr>
           </w:pPr>
-          <w:hyperlink w:anchor="_Toc461018992" w:history="1">
+          <w:hyperlink w:anchor="_Toc471996820" w:history="1">
             <w:r>
               <w:rPr>
                 <w:rStyle w:val="Hyperlink"/>
@@ -7457,7 +7372,7 @@
                 <w:noProof/>
                 <w:webHidden/>
               </w:rPr>
-              <w:instrText xml:space="preserve"> PAGEREF _Toc461018992 \h </w:instrText>
+              <w:instrText xml:space="preserve"> PAGEREF _Toc471996820 \h </w:instrText>
             </w:r>
             <w:r>
               <w:rPr>
@@ -7498,7 +7413,7 @@
               <w:sz w:val="22"/>
             </w:rPr>
           </w:pPr>
-          <w:hyperlink w:anchor="_Toc461018993" w:history="1">
+          <w:hyperlink w:anchor="_Toc471996821" w:history="1">
             <w:r>
               <w:rPr>
                 <w:rStyle w:val="Hyperlink"/>
@@ -7541,7 +7456,7 @@
                 <w:noProof/>
                 <w:webHidden/>
               </w:rPr>
-              <w:instrText xml:space="preserve"> PAGEREF _Toc461018993 \h </w:instrText>
+              <w:instrText xml:space="preserve"> PAGEREF _Toc471996821 \h </w:instrText>
             </w:r>
             <w:r>
               <w:rPr>
@@ -7581,7 +7496,7 @@
               <w:sz w:val="22"/>
             </w:rPr>
           </w:pPr>
-          <w:hyperlink w:anchor="_Toc461018994" w:history="1">
+          <w:hyperlink w:anchor="_Toc471996822" w:history="1">
             <w:r>
               <w:rPr>
                 <w:rStyle w:val="Hyperlink"/>
@@ -7618,7 +7533,7 @@
               <w:rPr>
                 <w:webHidden/>
               </w:rPr>
-              <w:instrText xml:space="preserve"> PAGEREF _Toc461018994 \h </w:instrText>
+              <w:instrText xml:space="preserve"> PAGEREF _Toc471996822 \h </w:instrText>
             </w:r>
             <w:r>
               <w:rPr>
@@ -7655,7 +7570,7 @@
               <w:sz w:val="22"/>
             </w:rPr>
           </w:pPr>
-          <w:hyperlink w:anchor="_Toc461018995" w:history="1">
+          <w:hyperlink w:anchor="_Toc471996823" w:history="1">
             <w:r>
               <w:rPr>
                 <w:rStyle w:val="Hyperlink"/>
@@ -7698,7 +7613,7 @@
                 <w:noProof/>
                 <w:webHidden/>
               </w:rPr>
-              <w:instrText xml:space="preserve"> PAGEREF _Toc461018995 \h </w:instrText>
+              <w:instrText xml:space="preserve"> PAGEREF _Toc471996823 \h </w:instrText>
             </w:r>
             <w:r>
               <w:rPr>
@@ -7739,7 +7654,7 @@
               <w:sz w:val="22"/>
             </w:rPr>
           </w:pPr>
-          <w:hyperlink w:anchor="_Toc461018996" w:history="1">
+          <w:hyperlink w:anchor="_Toc471996824" w:history="1">
             <w:r>
               <w:rPr>
                 <w:rStyle w:val="Hyperlink"/>
@@ -7782,7 +7697,7 @@
                 <w:noProof/>
                 <w:webHidden/>
               </w:rPr>
-              <w:instrText xml:space="preserve"> PAGEREF _Toc461018996 \h </w:instrText>
+              <w:instrText xml:space="preserve"> PAGEREF _Toc471996824 \h </w:instrText>
             </w:r>
             <w:r>
               <w:rPr>
@@ -7823,7 +7738,7 @@
               <w:sz w:val="22"/>
             </w:rPr>
           </w:pPr>
-          <w:hyperlink w:anchor="_Toc461018997" w:history="1">
+          <w:hyperlink w:anchor="_Toc471996825" w:history="1">
             <w:r>
               <w:rPr>
                 <w:rStyle w:val="Hyperlink"/>
@@ -7866,7 +7781,7 @@
                 <w:noProof/>
                 <w:webHidden/>
               </w:rPr>
-              <w:instrText xml:space="preserve"> PAGEREF _Toc461018997 \h </w:instrText>
+              <w:instrText xml:space="preserve"> PAGEREF _Toc471996825 \h </w:instrText>
             </w:r>
             <w:r>
               <w:rPr>
@@ -7907,7 +7822,7 @@
               <w:sz w:val="22"/>
             </w:rPr>
           </w:pPr>
-          <w:hyperlink w:anchor="_Toc461018998" w:history="1">
+          <w:hyperlink w:anchor="_Toc471996826" w:history="1">
             <w:r>
               <w:rPr>
                 <w:rStyle w:val="Hyperlink"/>
@@ -7950,7 +7865,7 @@
                 <w:noProof/>
                 <w:webHidden/>
               </w:rPr>
-              <w:instrText xml:space="preserve"> PAGEREF _Toc461018998 \h </w:instrText>
+              <w:instrText xml:space="preserve"> PAGEREF _Toc471996826 \h </w:instrText>
             </w:r>
             <w:r>
               <w:rPr>
@@ -7991,7 +7906,7 @@
               <w:sz w:val="22"/>
             </w:rPr>
           </w:pPr>
-          <w:hyperlink w:anchor="_Toc461018999" w:history="1">
+          <w:hyperlink w:anchor="_Toc471996827" w:history="1">
             <w:r>
               <w:rPr>
                 <w:rStyle w:val="Hyperlink"/>
@@ -8034,7 +7949,7 @@
                 <w:noProof/>
                 <w:webHidden/>
               </w:rPr>
-              <w:instrText xml:space="preserve"> PAGEREF _Toc461018999 \h </w:instrText>
+              <w:instrText xml:space="preserve"> PAGEREF _Toc471996827 \h </w:instrText>
             </w:r>
             <w:r>
               <w:rPr>
@@ -8075,7 +7990,7 @@
               <w:sz w:val="22"/>
             </w:rPr>
           </w:pPr>
-          <w:hyperlink w:anchor="_Toc461019000" w:history="1">
+          <w:hyperlink w:anchor="_Toc471996828" w:history="1">
             <w:r>
               <w:rPr>
                 <w:rStyle w:val="Hyperlink"/>
@@ -8118,7 +8033,7 @@
                 <w:noProof/>
                 <w:webHidden/>
               </w:rPr>
-              <w:instrText xml:space="preserve"> PAGEREF _Toc461019000 \h </w:instrText>
+              <w:instrText xml:space="preserve"> PAGEREF _Toc471996828 \h </w:instrText>
             </w:r>
             <w:r>
               <w:rPr>
@@ -8159,7 +8074,7 @@
               <w:sz w:val="22"/>
             </w:rPr>
           </w:pPr>
-          <w:hyperlink w:anchor="_Toc461019001" w:history="1">
+          <w:hyperlink w:anchor="_Toc471996829" w:history="1">
             <w:r>
               <w:rPr>
                 <w:rStyle w:val="Hyperlink"/>
@@ -8202,7 +8117,7 @@
                 <w:noProof/>
                 <w:webHidden/>
               </w:rPr>
-              <w:instrText xml:space="preserve"> PAGEREF _Toc461019001 \h </w:instrText>
+              <w:instrText xml:space="preserve"> PAGEREF _Toc471996829 \h </w:instrText>
             </w:r>
             <w:r>
               <w:rPr>
@@ -8243,7 +8158,7 @@
               <w:sz w:val="22"/>
             </w:rPr>
           </w:pPr>
-          <w:hyperlink w:anchor="_Toc461019002" w:history="1">
+          <w:hyperlink w:anchor="_Toc471996830" w:history="1">
             <w:r>
               <w:rPr>
                 <w:rStyle w:val="Hyperlink"/>
@@ -8286,7 +8201,7 @@
                 <w:noProof/>
                 <w:webHidden/>
               </w:rPr>
-              <w:instrText xml:space="preserve"> PAGEREF _Toc461019002 \h </w:instrText>
+              <w:instrText xml:space="preserve"> PAGEREF _Toc471996830 \h </w:instrText>
             </w:r>
             <w:r>
               <w:rPr>
@@ -8327,7 +8242,7 @@
               <w:sz w:val="22"/>
             </w:rPr>
           </w:pPr>
-          <w:hyperlink w:anchor="_Toc461019003" w:history="1">
+          <w:hyperlink w:anchor="_Toc471996831" w:history="1">
             <w:r>
               <w:rPr>
                 <w:rStyle w:val="Hyperlink"/>
@@ -8370,7 +8285,7 @@
                 <w:noProof/>
                 <w:webHidden/>
               </w:rPr>
-              <w:instrText xml:space="preserve"> PAGEREF _Toc461019003 \h </w:instrText>
+              <w:instrText xml:space="preserve"> PAGEREF _Toc471996831 \h </w:instrText>
             </w:r>
             <w:r>
               <w:rPr>
@@ -8411,7 +8326,7 @@
               <w:sz w:val="22"/>
             </w:rPr>
           </w:pPr>
-          <w:hyperlink w:anchor="_Toc461019004" w:history="1">
+          <w:hyperlink w:anchor="_Toc471996832" w:history="1">
             <w:r>
               <w:rPr>
                 <w:rStyle w:val="Hyperlink"/>
@@ -8454,7 +8369,7 @@
                 <w:noProof/>
                 <w:webHidden/>
               </w:rPr>
-              <w:instrText xml:space="preserve"> PAGEREF _Toc461019004 \h </w:instrText>
+              <w:instrText xml:space="preserve"> PAGEREF _Toc471996832 \h </w:instrText>
             </w:r>
             <w:r>
               <w:rPr>
@@ -8495,7 +8410,7 @@
               <w:sz w:val="22"/>
             </w:rPr>
           </w:pPr>
-          <w:hyperlink w:anchor="_Toc461019005" w:history="1">
+          <w:hyperlink w:anchor="_Toc471996833" w:history="1">
             <w:r>
               <w:rPr>
                 <w:rStyle w:val="Hyperlink"/>
@@ -8538,7 +8453,7 @@
                 <w:noProof/>
                 <w:webHidden/>
               </w:rPr>
-              <w:instrText xml:space="preserve"> PAGEREF _Toc461019005 \h </w:instrText>
+              <w:instrText xml:space="preserve"> PAGEREF _Toc471996833 \h </w:instrText>
             </w:r>
             <w:r>
               <w:rPr>
@@ -8579,7 +8494,7 @@
               <w:sz w:val="22"/>
             </w:rPr>
           </w:pPr>
-          <w:hyperlink w:anchor="_Toc461019006" w:history="1">
+          <w:hyperlink w:anchor="_Toc471996834" w:history="1">
             <w:r>
               <w:rPr>
                 <w:rStyle w:val="Hyperlink"/>
@@ -8622,7 +8537,7 @@
                 <w:noProof/>
                 <w:webHidden/>
               </w:rPr>
-              <w:instrText xml:space="preserve"> PAGEREF _Toc461019006 \h </w:instrText>
+              <w:instrText xml:space="preserve"> PAGEREF _Toc471996834 \h </w:instrText>
             </w:r>
             <w:r>
               <w:rPr>
@@ -8663,7 +8578,7 @@
               <w:sz w:val="22"/>
             </w:rPr>
           </w:pPr>
-          <w:hyperlink w:anchor="_Toc461019007" w:history="1">
+          <w:hyperlink w:anchor="_Toc471996835" w:history="1">
             <w:r>
               <w:rPr>
                 <w:rStyle w:val="Hyperlink"/>
@@ -8706,7 +8621,7 @@
                 <w:noProof/>
                 <w:webHidden/>
               </w:rPr>
-              <w:instrText xml:space="preserve"> PAGEREF _Toc461019007 \h </w:instrText>
+              <w:instrText xml:space="preserve"> PAGEREF _Toc471996835 \h </w:instrText>
             </w:r>
             <w:r>
               <w:rPr>
@@ -8747,7 +8662,7 @@
               <w:sz w:val="22"/>
             </w:rPr>
           </w:pPr>
-          <w:hyperlink w:anchor="_Toc461019008" w:history="1">
+          <w:hyperlink w:anchor="_Toc471996836" w:history="1">
             <w:r>
               <w:rPr>
                 <w:rStyle w:val="Hyperlink"/>
@@ -8790,7 +8705,7 @@
                 <w:noProof/>
                 <w:webHidden/>
               </w:rPr>
-              <w:instrText xml:space="preserve"> PAGEREF _Toc461019008 \h </w:instrText>
+              <w:instrText xml:space="preserve"> PAGEREF _Toc471996836 \h </w:instrText>
             </w:r>
             <w:r>
               <w:rPr>
@@ -8831,7 +8746,7 @@
               <w:sz w:val="22"/>
             </w:rPr>
           </w:pPr>
-          <w:hyperlink w:anchor="_Toc461019009" w:history="1">
+          <w:hyperlink w:anchor="_Toc471996837" w:history="1">
             <w:r>
               <w:rPr>
                 <w:rStyle w:val="Hyperlink"/>
@@ -8874,7 +8789,7 @@
                 <w:noProof/>
                 <w:webHidden/>
               </w:rPr>
-              <w:instrText xml:space="preserve"> PAGEREF _Toc461019009 \h </w:instrText>
+              <w:instrText xml:space="preserve"> PAGEREF _Toc471996837 \h </w:instrText>
             </w:r>
             <w:r>
               <w:rPr>
@@ -8915,7 +8830,7 @@
               <w:sz w:val="22"/>
             </w:rPr>
           </w:pPr>
-          <w:hyperlink w:anchor="_Toc461019010" w:history="1">
+          <w:hyperlink w:anchor="_Toc471996838" w:history="1">
             <w:r>
               <w:rPr>
                 <w:rStyle w:val="Hyperlink"/>
@@ -8958,7 +8873,7 @@
                 <w:noProof/>
                 <w:webHidden/>
               </w:rPr>
-              <w:instrText xml:space="preserve"> PAGEREF _Toc461019010 \h </w:instrText>
+              <w:instrText xml:space="preserve"> PAGEREF _Toc471996838 \h </w:instrText>
             </w:r>
             <w:r>
               <w:rPr>
@@ -8999,7 +8914,7 @@
               <w:sz w:val="22"/>
             </w:rPr>
           </w:pPr>
-          <w:hyperlink w:anchor="_Toc461019011" w:history="1">
+          <w:hyperlink w:anchor="_Toc471996839" w:history="1">
             <w:r>
               <w:rPr>
                 <w:rStyle w:val="Hyperlink"/>
@@ -9042,7 +8957,7 @@
                 <w:noProof/>
                 <w:webHidden/>
               </w:rPr>
-              <w:instrText xml:space="preserve"> PAGEREF _Toc461019011 \h </w:instrText>
+              <w:instrText xml:space="preserve"> PAGEREF _Toc471996839 \h </w:instrText>
             </w:r>
             <w:r>
               <w:rPr>
@@ -9062,7 +8977,7 @@
                 <w:noProof/>
                 <w:webHidden/>
               </w:rPr>
-              <w:t>21</w:t>
+              <w:t>22</w:t>
             </w:r>
             <w:r>
               <w:rPr>
@@ -9083,7 +8998,7 @@
               <w:sz w:val="22"/>
             </w:rPr>
           </w:pPr>
-          <w:hyperlink w:anchor="_Toc461019012" w:history="1">
+          <w:hyperlink w:anchor="_Toc471996840" w:history="1">
             <w:r>
               <w:rPr>
                 <w:rStyle w:val="Hyperlink"/>
@@ -9126,7 +9041,7 @@
                 <w:noProof/>
                 <w:webHidden/>
               </w:rPr>
-              <w:instrText xml:space="preserve"> PAGEREF _Toc461019012 \h </w:instrText>
+              <w:instrText xml:space="preserve"> PAGEREF _Toc471996840 \h </w:instrText>
             </w:r>
             <w:r>
               <w:rPr>
@@ -9167,7 +9082,7 @@
               <w:sz w:val="22"/>
             </w:rPr>
           </w:pPr>
-          <w:hyperlink w:anchor="_Toc461019013" w:history="1">
+          <w:hyperlink w:anchor="_Toc471996841" w:history="1">
             <w:r>
               <w:rPr>
                 <w:rStyle w:val="Hyperlink"/>
@@ -9210,7 +9125,7 @@
                 <w:noProof/>
                 <w:webHidden/>
               </w:rPr>
-              <w:instrText xml:space="preserve"> PAGEREF _Toc461019013 \h </w:instrText>
+              <w:instrText xml:space="preserve"> PAGEREF _Toc471996841 \h </w:instrText>
             </w:r>
             <w:r>
               <w:rPr>
@@ -9250,7 +9165,7 @@
               <w:sz w:val="22"/>
             </w:rPr>
           </w:pPr>
-          <w:hyperlink w:anchor="_Toc461019014" w:history="1">
+          <w:hyperlink w:anchor="_Toc471996842" w:history="1">
             <w:r>
               <w:rPr>
                 <w:rStyle w:val="Hyperlink"/>
@@ -9269,7 +9184,7 @@
               <w:rPr>
                 <w:rStyle w:val="Hyperlink"/>
               </w:rPr>
-              <w:t>Datalink options</w:t>
+              <w:t>TAP metadata options</w:t>
             </w:r>
             <w:r>
               <w:rPr>
@@ -9287,7 +9202,7 @@
               <w:rPr>
                 <w:webHidden/>
               </w:rPr>
-              <w:instrText xml:space="preserve"> PAGEREF _Toc461019014 \h </w:instrText>
+              <w:instrText xml:space="preserve"> PAGEREF _Toc471996842 \h </w:instrText>
             </w:r>
             <w:r>
               <w:rPr>
@@ -9324,7 +9239,7 @@
               <w:sz w:val="22"/>
             </w:rPr>
           </w:pPr>
-          <w:hyperlink w:anchor="_Toc461019015" w:history="1">
+          <w:hyperlink w:anchor="_Toc471996843" w:history="1">
             <w:r>
               <w:rPr>
                 <w:rStyle w:val="Hyperlink"/>
@@ -9346,7 +9261,7 @@
                 <w:rStyle w:val="Hyperlink"/>
                 <w:noProof/>
               </w:rPr>
-              <w:t>datalink.async.service.name</w:t>
+              <w:t>metadata.contactPerson</w:t>
             </w:r>
             <w:r>
               <w:rPr>
@@ -9367,7 +9282,7 @@
                 <w:noProof/>
                 <w:webHidden/>
               </w:rPr>
-              <w:instrText xml:space="preserve"> PAGEREF _Toc461019015 \h </w:instrText>
+              <w:instrText xml:space="preserve"> PAGEREF _Toc471996843 \h </w:instrText>
             </w:r>
             <w:r>
               <w:rPr>
@@ -9408,7 +9323,7 @@
               <w:sz w:val="22"/>
             </w:rPr>
           </w:pPr>
-          <w:hyperlink w:anchor="_Toc461019016" w:history="1">
+          <w:hyperlink w:anchor="_Toc471996844" w:history="1">
             <w:r>
               <w:rPr>
                 <w:rStyle w:val="Hyperlink"/>
@@ -9430,7 +9345,7 @@
                 <w:rStyle w:val="Hyperlink"/>
                 <w:noProof/>
               </w:rPr>
-              <w:t>datalink.async.service.name.internal</w:t>
+              <w:t>metadata.copyright</w:t>
             </w:r>
             <w:r>
               <w:rPr>
@@ -9451,7 +9366,7 @@
                 <w:noProof/>
                 <w:webHidden/>
               </w:rPr>
-              <w:instrText xml:space="preserve"> PAGEREF _Toc461019016 \h </w:instrText>
+              <w:instrText xml:space="preserve"> PAGEREF _Toc471996844 \h </w:instrText>
             </w:r>
             <w:r>
               <w:rPr>
@@ -9492,7 +9407,7 @@
               <w:sz w:val="22"/>
             </w:rPr>
           </w:pPr>
-          <w:hyperlink w:anchor="_Toc461019017" w:history="1">
+          <w:hyperlink w:anchor="_Toc471996845" w:history="1">
             <w:r>
               <w:rPr>
                 <w:rStyle w:val="Hyperlink"/>
@@ -9514,7 +9429,7 @@
                 <w:rStyle w:val="Hyperlink"/>
                 <w:noProof/>
               </w:rPr>
-              <w:t>datalink.async.service.url</w:t>
+              <w:t>metadata.furtherInformation</w:t>
             </w:r>
             <w:r>
               <w:rPr>
@@ -9535,7 +9450,7 @@
                 <w:noProof/>
                 <w:webHidden/>
               </w:rPr>
-              <w:instrText xml:space="preserve"> PAGEREF _Toc461019017 \h </w:instrText>
+              <w:instrText xml:space="preserve"> PAGEREF _Toc471996845 \h </w:instrText>
             </w:r>
             <w:r>
               <w:rPr>
@@ -9576,7 +9491,7 @@
               <w:sz w:val="22"/>
             </w:rPr>
           </w:pPr>
-          <w:hyperlink w:anchor="_Toc461019018" w:history="1">
+          <w:hyperlink w:anchor="_Toc471996846" w:history="1">
             <w:r>
               <w:rPr>
                 <w:rStyle w:val="Hyperlink"/>
@@ -9598,7 +9513,7 @@
                 <w:rStyle w:val="Hyperlink"/>
                 <w:noProof/>
               </w:rPr>
-              <w:t>datalink.base.url</w:t>
+              <w:t>metadata.identifier</w:t>
             </w:r>
             <w:r>
               <w:rPr>
@@ -9619,7 +9534,7 @@
                 <w:noProof/>
                 <w:webHidden/>
               </w:rPr>
-              <w:instrText xml:space="preserve"> PAGEREF _Toc461019018 \h </w:instrText>
+              <w:instrText xml:space="preserve"> PAGEREF _Toc471996846 \h </w:instrText>
             </w:r>
             <w:r>
               <w:rPr>
@@ -9660,7 +9575,7 @@
               <w:sz w:val="22"/>
             </w:rPr>
           </w:pPr>
-          <w:hyperlink w:anchor="_Toc461019019" w:history="1">
+          <w:hyperlink w:anchor="_Toc471996847" w:history="1">
             <w:r>
               <w:rPr>
                 <w:rStyle w:val="Hyperlink"/>
@@ -9682,7 +9597,7 @@
                 <w:rStyle w:val="Hyperlink"/>
                 <w:noProof/>
               </w:rPr>
-              <w:t>datalink.cutout.service.name</w:t>
+              <w:t>metadata.instrument</w:t>
             </w:r>
             <w:r>
               <w:rPr>
@@ -9703,7 +9618,7 @@
                 <w:noProof/>
                 <w:webHidden/>
               </w:rPr>
-              <w:instrText xml:space="preserve"> PAGEREF _Toc461019019 \h </w:instrText>
+              <w:instrText xml:space="preserve"> PAGEREF _Toc471996847 \h </w:instrText>
             </w:r>
             <w:r>
               <w:rPr>
@@ -9744,7 +9659,7 @@
               <w:sz w:val="22"/>
             </w:rPr>
           </w:pPr>
-          <w:hyperlink w:anchor="_Toc461019020" w:history="1">
+          <w:hyperlink w:anchor="_Toc471996848" w:history="1">
             <w:r>
               <w:rPr>
                 <w:rStyle w:val="Hyperlink"/>
@@ -9766,7 +9681,7 @@
                 <w:rStyle w:val="Hyperlink"/>
                 <w:noProof/>
               </w:rPr>
-              <w:t>datalink.cutout.ui.service.name</w:t>
+              <w:t>metadata.server</w:t>
             </w:r>
             <w:r>
               <w:rPr>
@@ -9787,7 +9702,7 @@
                 <w:noProof/>
                 <w:webHidden/>
               </w:rPr>
-              <w:instrText xml:space="preserve"> PAGEREF _Toc461019020 \h </w:instrText>
+              <w:instrText xml:space="preserve"> PAGEREF _Toc471996848 \h </w:instrText>
             </w:r>
             <w:r>
               <w:rPr>
@@ -9828,7 +9743,7 @@
               <w:sz w:val="22"/>
             </w:rPr>
           </w:pPr>
-          <w:hyperlink w:anchor="_Toc461019021" w:history="1">
+          <w:hyperlink w:anchor="_Toc471996849" w:history="1">
             <w:r>
               <w:rPr>
                 <w:rStyle w:val="Hyperlink"/>
@@ -9850,7 +9765,7 @@
                 <w:rStyle w:val="Hyperlink"/>
                 <w:noProof/>
               </w:rPr>
-              <w:t>datalink.cutout.ui.url</w:t>
+              <w:t>metadata.servicePublisher</w:t>
             </w:r>
             <w:r>
               <w:rPr>
@@ -9871,7 +9786,7 @@
                 <w:noProof/>
                 <w:webHidden/>
               </w:rPr>
-              <w:instrText xml:space="preserve"> PAGEREF _Toc461019021 \h </w:instrText>
+              <w:instrText xml:space="preserve"> PAGEREF _Toc471996849 \h </w:instrText>
             </w:r>
             <w:r>
               <w:rPr>
@@ -9891,7 +9806,7 @@
                 <w:noProof/>
                 <w:webHidden/>
               </w:rPr>
-              <w:t>22</w:t>
+              <w:t>23</w:t>
             </w:r>
             <w:r>
               <w:rPr>
@@ -9912,7 +9827,7 @@
               <w:sz w:val="22"/>
             </w:rPr>
           </w:pPr>
-          <w:hyperlink w:anchor="_Toc461019022" w:history="1">
+          <w:hyperlink w:anchor="_Toc471996850" w:history="1">
             <w:r>
               <w:rPr>
                 <w:rStyle w:val="Hyperlink"/>
@@ -9934,7 +9849,7 @@
                 <w:rStyle w:val="Hyperlink"/>
                 <w:noProof/>
               </w:rPr>
-              <w:t>datalink.cutout.url</w:t>
+              <w:t>metadata.serviceShortName</w:t>
             </w:r>
             <w:r>
               <w:rPr>
@@ -9955,7 +9870,7 @@
                 <w:noProof/>
                 <w:webHidden/>
               </w:rPr>
-              <w:instrText xml:space="preserve"> PAGEREF _Toc461019022 \h </w:instrText>
+              <w:instrText xml:space="preserve"> PAGEREF _Toc471996850 \h </w:instrText>
             </w:r>
             <w:r>
               <w:rPr>
@@ -9975,7 +9890,7 @@
                 <w:noProof/>
                 <w:webHidden/>
               </w:rPr>
-              <w:t>22</w:t>
+              <w:t>23</w:t>
             </w:r>
             <w:r>
               <w:rPr>
@@ -9996,7 +9911,7 @@
               <w:sz w:val="22"/>
             </w:rPr>
           </w:pPr>
-          <w:hyperlink w:anchor="_Toc461019023" w:history="1">
+          <w:hyperlink w:anchor="_Toc471996851" w:history="1">
             <w:r>
               <w:rPr>
                 <w:rStyle w:val="Hyperlink"/>
@@ -10018,7 +9933,7 @@
                 <w:rStyle w:val="Hyperlink"/>
                 <w:noProof/>
               </w:rPr>
-              <w:t>datalink.download.limit.http</w:t>
+              <w:t>metadata.serviceTitle</w:t>
             </w:r>
             <w:r>
               <w:rPr>
@@ -10039,7 +9954,7 @@
                 <w:noProof/>
                 <w:webHidden/>
               </w:rPr>
-              <w:instrText xml:space="preserve"> PAGEREF _Toc461019023 \h </w:instrText>
+              <w:instrText xml:space="preserve"> PAGEREF _Toc471996851 \h </w:instrText>
             </w:r>
             <w:r>
               <w:rPr>
@@ -10059,11 +9974,84 @@
                 <w:noProof/>
                 <w:webHidden/>
               </w:rPr>
-              <w:t>22</w:t>
-            </w:r>
-            <w:r>
-              <w:rPr>
-                <w:noProof/>
+              <w:t>23</w:t>
+            </w:r>
+            <w:r>
+              <w:rPr>
+                <w:noProof/>
+                <w:webHidden/>
+              </w:rPr>
+              <w:fldChar w:fldCharType="end"/>
+            </w:r>
+          </w:hyperlink>
+        </w:p>
+        <w:p>
+          <w:pPr>
+            <w:pStyle w:val="TOC2"/>
+            <w:rPr>
+              <w:rFonts w:asciiTheme="minorHAnsi" w:eastAsiaTheme="minorEastAsia" w:hAnsiTheme="minorHAnsi" w:cstheme="minorBidi"/>
+              <w:color w:val="auto"/>
+              <w:sz w:val="22"/>
+            </w:rPr>
+          </w:pPr>
+          <w:hyperlink w:anchor="_Toc471996852" w:history="1">
+            <w:r>
+              <w:rPr>
+                <w:rStyle w:val="Hyperlink"/>
+              </w:rPr>
+              <w:t>5.5</w:t>
+            </w:r>
+            <w:r>
+              <w:rPr>
+                <w:rFonts w:asciiTheme="minorHAnsi" w:eastAsiaTheme="minorEastAsia" w:hAnsiTheme="minorHAnsi" w:cstheme="minorBidi"/>
+                <w:color w:val="auto"/>
+                <w:sz w:val="22"/>
+              </w:rPr>
+              <w:tab/>
+            </w:r>
+            <w:r>
+              <w:rPr>
+                <w:rStyle w:val="Hyperlink"/>
+              </w:rPr>
+              <w:t>Datalink options</w:t>
+            </w:r>
+            <w:r>
+              <w:rPr>
+                <w:webHidden/>
+              </w:rPr>
+              <w:tab/>
+            </w:r>
+            <w:r>
+              <w:rPr>
+                <w:webHidden/>
+              </w:rPr>
+              <w:fldChar w:fldCharType="begin"/>
+            </w:r>
+            <w:r>
+              <w:rPr>
+                <w:webHidden/>
+              </w:rPr>
+              <w:instrText xml:space="preserve"> PAGEREF _Toc471996852 \h </w:instrText>
+            </w:r>
+            <w:r>
+              <w:rPr>
+                <w:webHidden/>
+              </w:rPr>
+            </w:r>
+            <w:r>
+              <w:rPr>
+                <w:webHidden/>
+              </w:rPr>
+              <w:fldChar w:fldCharType="separate"/>
+            </w:r>
+            <w:r>
+              <w:rPr>
+                <w:webHidden/>
+              </w:rPr>
+              <w:t>23</w:t>
+            </w:r>
+            <w:r>
+              <w:rPr>
                 <w:webHidden/>
               </w:rPr>
               <w:fldChar w:fldCharType="end"/>
@@ -10080,13 +10068,13 @@
               <w:sz w:val="22"/>
             </w:rPr>
           </w:pPr>
-          <w:hyperlink w:anchor="_Toc461019024" w:history="1">
+          <w:hyperlink w:anchor="_Toc471996853" w:history="1">
             <w:r>
               <w:rPr>
                 <w:rStyle w:val="Hyperlink"/>
                 <w:noProof/>
               </w:rPr>
-              <w:t>5.4.10</w:t>
+              <w:t>5.5.1</w:t>
             </w:r>
             <w:r>
               <w:rPr>
@@ -10102,7 +10090,7 @@
                 <w:rStyle w:val="Hyperlink"/>
                 <w:noProof/>
               </w:rPr>
-              <w:t>datalink.links.url</w:t>
+              <w:t>datalink.async.service.name</w:t>
             </w:r>
             <w:r>
               <w:rPr>
@@ -10123,7 +10111,7 @@
                 <w:noProof/>
                 <w:webHidden/>
               </w:rPr>
-              <w:instrText xml:space="preserve"> PAGEREF _Toc461019024 \h </w:instrText>
+              <w:instrText xml:space="preserve"> PAGEREF _Toc471996853 \h </w:instrText>
             </w:r>
             <w:r>
               <w:rPr>
@@ -10164,13 +10152,13 @@
               <w:sz w:val="22"/>
             </w:rPr>
           </w:pPr>
-          <w:hyperlink w:anchor="_Toc461019025" w:history="1">
+          <w:hyperlink w:anchor="_Toc471996854" w:history="1">
             <w:r>
               <w:rPr>
                 <w:rStyle w:val="Hyperlink"/>
                 <w:noProof/>
               </w:rPr>
-              <w:t>5.4.11</w:t>
+              <w:t>5.5.2</w:t>
             </w:r>
             <w:r>
               <w:rPr>
@@ -10186,7 +10174,7 @@
                 <w:rStyle w:val="Hyperlink"/>
                 <w:noProof/>
               </w:rPr>
-              <w:t>datalink.sync.service.name</w:t>
+              <w:t>datalink.async.service.name.internal</w:t>
             </w:r>
             <w:r>
               <w:rPr>
@@ -10207,7 +10195,7 @@
                 <w:noProof/>
                 <w:webHidden/>
               </w:rPr>
-              <w:instrText xml:space="preserve"> PAGEREF _Toc461019025 \h </w:instrText>
+              <w:instrText xml:space="preserve"> PAGEREF _Toc471996854 \h </w:instrText>
             </w:r>
             <w:r>
               <w:rPr>
@@ -10248,13 +10236,13 @@
               <w:sz w:val="22"/>
             </w:rPr>
           </w:pPr>
-          <w:hyperlink w:anchor="_Toc461019026" w:history="1">
+          <w:hyperlink w:anchor="_Toc471996855" w:history="1">
             <w:r>
               <w:rPr>
                 <w:rStyle w:val="Hyperlink"/>
                 <w:noProof/>
               </w:rPr>
-              <w:t>5.4.12</w:t>
+              <w:t>5.5.3</w:t>
             </w:r>
             <w:r>
               <w:rPr>
@@ -10270,7 +10258,7 @@
                 <w:rStyle w:val="Hyperlink"/>
                 <w:noProof/>
               </w:rPr>
-              <w:t>datalink.sync.service.name.internal</w:t>
+              <w:t>datalink.async.service.url</w:t>
             </w:r>
             <w:r>
               <w:rPr>
@@ -10291,7 +10279,7 @@
                 <w:noProof/>
                 <w:webHidden/>
               </w:rPr>
-              <w:instrText xml:space="preserve"> PAGEREF _Toc461019026 \h </w:instrText>
+              <w:instrText xml:space="preserve"> PAGEREF _Toc471996855 \h </w:instrText>
             </w:r>
             <w:r>
               <w:rPr>
@@ -10332,13 +10320,13 @@
               <w:sz w:val="22"/>
             </w:rPr>
           </w:pPr>
-          <w:hyperlink w:anchor="_Toc461019027" w:history="1">
+          <w:hyperlink w:anchor="_Toc471996856" w:history="1">
             <w:r>
               <w:rPr>
                 <w:rStyle w:val="Hyperlink"/>
                 <w:noProof/>
               </w:rPr>
-              <w:t>5.4.13</w:t>
+              <w:t>5.5.4</w:t>
             </w:r>
             <w:r>
               <w:rPr>
@@ -10354,7 +10342,7 @@
                 <w:rStyle w:val="Hyperlink"/>
                 <w:noProof/>
               </w:rPr>
-              <w:t>datalink.sync.service.url</w:t>
+              <w:t>datalink.base.url</w:t>
             </w:r>
             <w:r>
               <w:rPr>
@@ -10375,7 +10363,7 @@
                 <w:noProof/>
                 <w:webHidden/>
               </w:rPr>
-              <w:instrText xml:space="preserve"> PAGEREF _Toc461019027 \h </w:instrText>
+              <w:instrText xml:space="preserve"> PAGEREF _Toc471996856 \h </w:instrText>
             </w:r>
             <w:r>
               <w:rPr>
@@ -10416,13 +10404,13 @@
               <w:sz w:val="22"/>
             </w:rPr>
           </w:pPr>
-          <w:hyperlink w:anchor="_Toc461019028" w:history="1">
+          <w:hyperlink w:anchor="_Toc471996857" w:history="1">
             <w:r>
               <w:rPr>
                 <w:rStyle w:val="Hyperlink"/>
                 <w:noProof/>
               </w:rPr>
-              <w:t>5.4.14</w:t>
+              <w:t>5.5.5</w:t>
             </w:r>
             <w:r>
               <w:rPr>
@@ -10438,7 +10426,7 @@
                 <w:rStyle w:val="Hyperlink"/>
                 <w:noProof/>
               </w:rPr>
-              <w:t>datalink.sync.service.url.internal</w:t>
+              <w:t>datalink.cutout.service.name</w:t>
             </w:r>
             <w:r>
               <w:rPr>
@@ -10459,7 +10447,7 @@
                 <w:noProof/>
                 <w:webHidden/>
               </w:rPr>
-              <w:instrText xml:space="preserve"> PAGEREF _Toc461019028 \h </w:instrText>
+              <w:instrText xml:space="preserve"> PAGEREF _Toc471996857 \h </w:instrText>
             </w:r>
             <w:r>
               <w:rPr>
@@ -10500,13 +10488,13 @@
               <w:sz w:val="22"/>
             </w:rPr>
           </w:pPr>
-          <w:hyperlink w:anchor="_Toc461019029" w:history="1">
+          <w:hyperlink w:anchor="_Toc471996858" w:history="1">
             <w:r>
               <w:rPr>
                 <w:rStyle w:val="Hyperlink"/>
                 <w:noProof/>
               </w:rPr>
-              <w:t>5.4.15</w:t>
+              <w:t>5.5.6</w:t>
             </w:r>
             <w:r>
               <w:rPr>
@@ -10522,7 +10510,7 @@
                 <w:rStyle w:val="Hyperlink"/>
                 <w:noProof/>
               </w:rPr>
-              <w:t>siap.shared.sectret.key</w:t>
+              <w:t>datalink.cutout.ui.service.name</w:t>
             </w:r>
             <w:r>
               <w:rPr>
@@ -10543,7 +10531,7 @@
                 <w:noProof/>
                 <w:webHidden/>
               </w:rPr>
-              <w:instrText xml:space="preserve"> PAGEREF _Toc461019029 \h </w:instrText>
+              <w:instrText xml:space="preserve"> PAGEREF _Toc471996858 \h </w:instrText>
             </w:r>
             <w:r>
               <w:rPr>
@@ -10563,84 +10551,11 @@
                 <w:noProof/>
                 <w:webHidden/>
               </w:rPr>
-              <w:t>23</w:t>
-            </w:r>
-            <w:r>
-              <w:rPr>
-                <w:noProof/>
-                <w:webHidden/>
-              </w:rPr>
-              <w:fldChar w:fldCharType="end"/>
-            </w:r>
-          </w:hyperlink>
-        </w:p>
-        <w:p>
-          <w:pPr>
-            <w:pStyle w:val="TOC2"/>
-            <w:rPr>
-              <w:rFonts w:asciiTheme="minorHAnsi" w:eastAsiaTheme="minorEastAsia" w:hAnsiTheme="minorHAnsi" w:cstheme="minorBidi"/>
-              <w:color w:val="auto"/>
-              <w:sz w:val="22"/>
-            </w:rPr>
-          </w:pPr>
-          <w:hyperlink w:anchor="_Toc461019030" w:history="1">
-            <w:r>
-              <w:rPr>
-                <w:rStyle w:val="Hyperlink"/>
-              </w:rPr>
-              <w:t>5.5</w:t>
-            </w:r>
-            <w:r>
-              <w:rPr>
-                <w:rFonts w:asciiTheme="minorHAnsi" w:eastAsiaTheme="minorEastAsia" w:hAnsiTheme="minorHAnsi" w:cstheme="minorBidi"/>
-                <w:color w:val="auto"/>
-                <w:sz w:val="22"/>
-              </w:rPr>
-              <w:tab/>
-            </w:r>
-            <w:r>
-              <w:rPr>
-                <w:rStyle w:val="Hyperlink"/>
-              </w:rPr>
-              <w:t>TAP metadata options</w:t>
-            </w:r>
-            <w:r>
-              <w:rPr>
-                <w:webHidden/>
-              </w:rPr>
-              <w:tab/>
-            </w:r>
-            <w:r>
-              <w:rPr>
-                <w:webHidden/>
-              </w:rPr>
-              <w:fldChar w:fldCharType="begin"/>
-            </w:r>
-            <w:r>
-              <w:rPr>
-                <w:webHidden/>
-              </w:rPr>
-              <w:instrText xml:space="preserve"> PAGEREF _Toc461019030 \h </w:instrText>
-            </w:r>
-            <w:r>
-              <w:rPr>
-                <w:webHidden/>
-              </w:rPr>
-            </w:r>
-            <w:r>
-              <w:rPr>
-                <w:webHidden/>
-              </w:rPr>
-              <w:fldChar w:fldCharType="separate"/>
-            </w:r>
-            <w:r>
-              <w:rPr>
-                <w:webHidden/>
-              </w:rPr>
-              <w:t>23</w:t>
-            </w:r>
-            <w:r>
-              <w:rPr>
+              <w:t>24</w:t>
+            </w:r>
+            <w:r>
+              <w:rPr>
+                <w:noProof/>
                 <w:webHidden/>
               </w:rPr>
               <w:fldChar w:fldCharType="end"/>
@@ -10657,13 +10572,13 @@
               <w:sz w:val="22"/>
             </w:rPr>
           </w:pPr>
-          <w:hyperlink w:anchor="_Toc461019031" w:history="1">
+          <w:hyperlink w:anchor="_Toc471996859" w:history="1">
             <w:r>
               <w:rPr>
                 <w:rStyle w:val="Hyperlink"/>
                 <w:noProof/>
               </w:rPr>
-              <w:t>5.5.1</w:t>
+              <w:t>5.5.7</w:t>
             </w:r>
             <w:r>
               <w:rPr>
@@ -10679,7 +10594,7 @@
                 <w:rStyle w:val="Hyperlink"/>
                 <w:noProof/>
               </w:rPr>
-              <w:t>metadata.contactPerson</w:t>
+              <w:t>datalink.cutout.ui.url</w:t>
             </w:r>
             <w:r>
               <w:rPr>
@@ -10700,7 +10615,7 @@
                 <w:noProof/>
                 <w:webHidden/>
               </w:rPr>
-              <w:instrText xml:space="preserve"> PAGEREF _Toc461019031 \h </w:instrText>
+              <w:instrText xml:space="preserve"> PAGEREF _Toc471996859 \h </w:instrText>
             </w:r>
             <w:r>
               <w:rPr>
@@ -10720,7 +10635,7 @@
                 <w:noProof/>
                 <w:webHidden/>
               </w:rPr>
-              <w:t>23</w:t>
+              <w:t>24</w:t>
             </w:r>
             <w:r>
               <w:rPr>
@@ -10741,13 +10656,13 @@
               <w:sz w:val="22"/>
             </w:rPr>
           </w:pPr>
-          <w:hyperlink w:anchor="_Toc461019032" w:history="1">
+          <w:hyperlink w:anchor="_Toc471996860" w:history="1">
             <w:r>
               <w:rPr>
                 <w:rStyle w:val="Hyperlink"/>
                 <w:noProof/>
               </w:rPr>
-              <w:t>5.5.2</w:t>
+              <w:t>5.5.8</w:t>
             </w:r>
             <w:r>
               <w:rPr>
@@ -10763,7 +10678,7 @@
                 <w:rStyle w:val="Hyperlink"/>
                 <w:noProof/>
               </w:rPr>
-              <w:t>metadata.copyright</w:t>
+              <w:t>datalink.cutout.url</w:t>
             </w:r>
             <w:r>
               <w:rPr>
@@ -10784,7 +10699,7 @@
                 <w:noProof/>
                 <w:webHidden/>
               </w:rPr>
-              <w:instrText xml:space="preserve"> PAGEREF _Toc461019032 \h </w:instrText>
+              <w:instrText xml:space="preserve"> PAGEREF _Toc471996860 \h </w:instrText>
             </w:r>
             <w:r>
               <w:rPr>
@@ -10804,7 +10719,7 @@
                 <w:noProof/>
                 <w:webHidden/>
               </w:rPr>
-              <w:t>23</w:t>
+              <w:t>24</w:t>
             </w:r>
             <w:r>
               <w:rPr>
@@ -10825,13 +10740,13 @@
               <w:sz w:val="22"/>
             </w:rPr>
           </w:pPr>
-          <w:hyperlink w:anchor="_Toc461019033" w:history="1">
+          <w:hyperlink w:anchor="_Toc471996861" w:history="1">
             <w:r>
               <w:rPr>
                 <w:rStyle w:val="Hyperlink"/>
                 <w:noProof/>
               </w:rPr>
-              <w:t>5.5.3</w:t>
+              <w:t>5.5.9</w:t>
             </w:r>
             <w:r>
               <w:rPr>
@@ -10847,7 +10762,7 @@
                 <w:rStyle w:val="Hyperlink"/>
                 <w:noProof/>
               </w:rPr>
-              <w:t>metadata.furtherInformation</w:t>
+              <w:t>datalink.download.limit.http</w:t>
             </w:r>
             <w:r>
               <w:rPr>
@@ -10868,7 +10783,7 @@
                 <w:noProof/>
                 <w:webHidden/>
               </w:rPr>
-              <w:instrText xml:space="preserve"> PAGEREF _Toc461019033 \h </w:instrText>
+              <w:instrText xml:space="preserve"> PAGEREF _Toc471996861 \h </w:instrText>
             </w:r>
             <w:r>
               <w:rPr>
@@ -10909,13 +10824,13 @@
               <w:sz w:val="22"/>
             </w:rPr>
           </w:pPr>
-          <w:hyperlink w:anchor="_Toc461019034" w:history="1">
+          <w:hyperlink w:anchor="_Toc471996862" w:history="1">
             <w:r>
               <w:rPr>
                 <w:rStyle w:val="Hyperlink"/>
                 <w:noProof/>
               </w:rPr>
-              <w:t>5.5.4</w:t>
+              <w:t>5.5.10</w:t>
             </w:r>
             <w:r>
               <w:rPr>
@@ -10931,7 +10846,7 @@
                 <w:rStyle w:val="Hyperlink"/>
                 <w:noProof/>
               </w:rPr>
-              <w:t>metadata.identifier</w:t>
+              <w:t>datalink.links.url</w:t>
             </w:r>
             <w:r>
               <w:rPr>
@@ -10952,7 +10867,7 @@
                 <w:noProof/>
                 <w:webHidden/>
               </w:rPr>
-              <w:instrText xml:space="preserve"> PAGEREF _Toc461019034 \h </w:instrText>
+              <w:instrText xml:space="preserve"> PAGEREF _Toc471996862 \h </w:instrText>
             </w:r>
             <w:r>
               <w:rPr>
@@ -10993,13 +10908,13 @@
               <w:sz w:val="22"/>
             </w:rPr>
           </w:pPr>
-          <w:hyperlink w:anchor="_Toc461019035" w:history="1">
+          <w:hyperlink w:anchor="_Toc471996863" w:history="1">
             <w:r>
               <w:rPr>
                 <w:rStyle w:val="Hyperlink"/>
                 <w:noProof/>
               </w:rPr>
-              <w:t>5.5.5</w:t>
+              <w:t>5.5.11</w:t>
             </w:r>
             <w:r>
               <w:rPr>
@@ -11015,7 +10930,7 @@
                 <w:rStyle w:val="Hyperlink"/>
                 <w:noProof/>
               </w:rPr>
-              <w:t>metadata.instrument</w:t>
+              <w:t>datalink.sync.service.name</w:t>
             </w:r>
             <w:r>
               <w:rPr>
@@ -11036,7 +10951,7 @@
                 <w:noProof/>
                 <w:webHidden/>
               </w:rPr>
-              <w:instrText xml:space="preserve"> PAGEREF _Toc461019035 \h </w:instrText>
+              <w:instrText xml:space="preserve"> PAGEREF _Toc471996863 \h </w:instrText>
             </w:r>
             <w:r>
               <w:rPr>
@@ -11077,13 +10992,13 @@
               <w:sz w:val="22"/>
             </w:rPr>
           </w:pPr>
-          <w:hyperlink w:anchor="_Toc461019036" w:history="1">
+          <w:hyperlink w:anchor="_Toc471996864" w:history="1">
             <w:r>
               <w:rPr>
                 <w:rStyle w:val="Hyperlink"/>
                 <w:noProof/>
               </w:rPr>
-              <w:t>5.5.6</w:t>
+              <w:t>5.5.12</w:t>
             </w:r>
             <w:r>
               <w:rPr>
@@ -11099,7 +11014,7 @@
                 <w:rStyle w:val="Hyperlink"/>
                 <w:noProof/>
               </w:rPr>
-              <w:t>metadata.server</w:t>
+              <w:t>datalink.sync.service.name.internal</w:t>
             </w:r>
             <w:r>
               <w:rPr>
@@ -11120,7 +11035,7 @@
                 <w:noProof/>
                 <w:webHidden/>
               </w:rPr>
-              <w:instrText xml:space="preserve"> PAGEREF _Toc461019036 \h </w:instrText>
+              <w:instrText xml:space="preserve"> PAGEREF _Toc471996864 \h </w:instrText>
             </w:r>
             <w:r>
               <w:rPr>
@@ -11161,13 +11076,13 @@
               <w:sz w:val="22"/>
             </w:rPr>
           </w:pPr>
-          <w:hyperlink w:anchor="_Toc461019037" w:history="1">
+          <w:hyperlink w:anchor="_Toc471996865" w:history="1">
             <w:r>
               <w:rPr>
                 <w:rStyle w:val="Hyperlink"/>
                 <w:noProof/>
               </w:rPr>
-              <w:t>5.5.7</w:t>
+              <w:t>5.5.13</w:t>
             </w:r>
             <w:r>
               <w:rPr>
@@ -11183,7 +11098,7 @@
                 <w:rStyle w:val="Hyperlink"/>
                 <w:noProof/>
               </w:rPr>
-              <w:t>metadata.servicePublisher</w:t>
+              <w:t>datalink.sync.service.url</w:t>
             </w:r>
             <w:r>
               <w:rPr>
@@ -11204,7 +11119,7 @@
                 <w:noProof/>
                 <w:webHidden/>
               </w:rPr>
-              <w:instrText xml:space="preserve"> PAGEREF _Toc461019037 \h </w:instrText>
+              <w:instrText xml:space="preserve"> PAGEREF _Toc471996865 \h </w:instrText>
             </w:r>
             <w:r>
               <w:rPr>
@@ -11245,13 +11160,13 @@
               <w:sz w:val="22"/>
             </w:rPr>
           </w:pPr>
-          <w:hyperlink w:anchor="_Toc461019038" w:history="1">
+          <w:hyperlink w:anchor="_Toc471996866" w:history="1">
             <w:r>
               <w:rPr>
                 <w:rStyle w:val="Hyperlink"/>
                 <w:noProof/>
               </w:rPr>
-              <w:t>5.5.8</w:t>
+              <w:t>5.5.14</w:t>
             </w:r>
             <w:r>
               <w:rPr>
@@ -11267,7 +11182,7 @@
                 <w:rStyle w:val="Hyperlink"/>
                 <w:noProof/>
               </w:rPr>
-              <w:t>metadata.serviceShortName</w:t>
+              <w:t>datalink.sync.service.url.internal</w:t>
             </w:r>
             <w:r>
               <w:rPr>
@@ -11288,7 +11203,7 @@
                 <w:noProof/>
                 <w:webHidden/>
               </w:rPr>
-              <w:instrText xml:space="preserve"> PAGEREF _Toc461019038 \h </w:instrText>
+              <w:instrText xml:space="preserve"> PAGEREF _Toc471996866 \h </w:instrText>
             </w:r>
             <w:r>
               <w:rPr>
@@ -11329,13 +11244,13 @@
               <w:sz w:val="22"/>
             </w:rPr>
           </w:pPr>
-          <w:hyperlink w:anchor="_Toc461019039" w:history="1">
+          <w:hyperlink w:anchor="_Toc471996867" w:history="1">
             <w:r>
               <w:rPr>
                 <w:rStyle w:val="Hyperlink"/>
                 <w:noProof/>
               </w:rPr>
-              <w:t>5.5.9</w:t>
+              <w:t>5.5.15</w:t>
             </w:r>
             <w:r>
               <w:rPr>
@@ -11351,7 +11266,7 @@
                 <w:rStyle w:val="Hyperlink"/>
                 <w:noProof/>
               </w:rPr>
-              <w:t>metadata.serviceTitle</w:t>
+              <w:t>siap.shared.sectret.key</w:t>
             </w:r>
             <w:r>
               <w:rPr>
@@ -11372,7 +11287,7 @@
                 <w:noProof/>
                 <w:webHidden/>
               </w:rPr>
-              <w:instrText xml:space="preserve"> PAGEREF _Toc461019039 \h </w:instrText>
+              <w:instrText xml:space="preserve"> PAGEREF _Toc471996867 \h </w:instrText>
             </w:r>
             <w:r>
               <w:rPr>
@@ -11392,7 +11307,7 @@
                 <w:noProof/>
                 <w:webHidden/>
               </w:rPr>
-              <w:t>24</w:t>
+              <w:t>25</w:t>
             </w:r>
             <w:r>
               <w:rPr>
@@ -11412,7 +11327,7 @@
               <w:sz w:val="22"/>
             </w:rPr>
           </w:pPr>
-          <w:hyperlink w:anchor="_Toc461019040" w:history="1">
+          <w:hyperlink w:anchor="_Toc471996868" w:history="1">
             <w:r>
               <w:rPr>
                 <w:rStyle w:val="Hyperlink"/>
@@ -11431,7 +11346,7 @@
               <w:rPr>
                 <w:rStyle w:val="Hyperlink"/>
               </w:rPr>
-              <w:t>Schema options</w:t>
+              <w:t>SSAP options</w:t>
             </w:r>
             <w:r>
               <w:rPr>
@@ -11449,7 +11364,7 @@
               <w:rPr>
                 <w:webHidden/>
               </w:rPr>
-              <w:instrText xml:space="preserve"> PAGEREF _Toc461019040 \h </w:instrText>
+              <w:instrText xml:space="preserve"> PAGEREF _Toc471996868 \h </w:instrText>
             </w:r>
             <w:r>
               <w:rPr>
@@ -11466,7 +11381,7 @@
               <w:rPr>
                 <w:webHidden/>
               </w:rPr>
-              <w:t>24</w:t>
+              <w:t>25</w:t>
             </w:r>
             <w:r>
               <w:rPr>
@@ -11486,7 +11401,7 @@
               <w:sz w:val="22"/>
             </w:rPr>
           </w:pPr>
-          <w:hyperlink w:anchor="_Toc461019041" w:history="1">
+          <w:hyperlink w:anchor="_Toc471996869" w:history="1">
             <w:r>
               <w:rPr>
                 <w:rStyle w:val="Hyperlink"/>
@@ -11508,7 +11423,7 @@
                 <w:rStyle w:val="Hyperlink"/>
                 <w:noProof/>
               </w:rPr>
-              <w:t>description</w:t>
+              <w:t>ssap.table</w:t>
             </w:r>
             <w:r>
               <w:rPr>
@@ -11529,7 +11444,7 @@
                 <w:noProof/>
                 <w:webHidden/>
               </w:rPr>
-              <w:instrText xml:space="preserve"> PAGEREF _Toc461019041 \h </w:instrText>
+              <w:instrText xml:space="preserve"> PAGEREF _Toc471996869 \h </w:instrText>
             </w:r>
             <w:r>
               <w:rPr>
@@ -11549,7 +11464,7 @@
                 <w:noProof/>
                 <w:webHidden/>
               </w:rPr>
-              <w:t>24</w:t>
+              <w:t>25</w:t>
             </w:r>
             <w:r>
               <w:rPr>
@@ -11570,7 +11485,7 @@
               <w:sz w:val="22"/>
             </w:rPr>
           </w:pPr>
-          <w:hyperlink w:anchor="_Toc461019042" w:history="1">
+          <w:hyperlink w:anchor="_Toc471996870" w:history="1">
             <w:r>
               <w:rPr>
                 <w:rStyle w:val="Hyperlink"/>
@@ -11592,7 +11507,7 @@
                 <w:rStyle w:val="Hyperlink"/>
                 <w:noProof/>
               </w:rPr>
-              <w:t>utype</w:t>
+              <w:t>ssap.outputLimit.hard</w:t>
             </w:r>
             <w:r>
               <w:rPr>
@@ -11613,7 +11528,7 @@
                 <w:noProof/>
                 <w:webHidden/>
               </w:rPr>
-              <w:instrText xml:space="preserve"> PAGEREF _Toc461019042 \h </w:instrText>
+              <w:instrText xml:space="preserve"> PAGEREF _Toc471996870 \h </w:instrText>
             </w:r>
             <w:r>
               <w:rPr>
@@ -11638,79 +11553,6 @@
             <w:r>
               <w:rPr>
                 <w:noProof/>
-                <w:webHidden/>
-              </w:rPr>
-              <w:fldChar w:fldCharType="end"/>
-            </w:r>
-          </w:hyperlink>
-        </w:p>
-        <w:p>
-          <w:pPr>
-            <w:pStyle w:val="TOC2"/>
-            <w:rPr>
-              <w:rFonts w:asciiTheme="minorHAnsi" w:eastAsiaTheme="minorEastAsia" w:hAnsiTheme="minorHAnsi" w:cstheme="minorBidi"/>
-              <w:color w:val="auto"/>
-              <w:sz w:val="22"/>
-            </w:rPr>
-          </w:pPr>
-          <w:hyperlink w:anchor="_Toc461019043" w:history="1">
-            <w:r>
-              <w:rPr>
-                <w:rStyle w:val="Hyperlink"/>
-              </w:rPr>
-              <w:t>5.7</w:t>
-            </w:r>
-            <w:r>
-              <w:rPr>
-                <w:rFonts w:asciiTheme="minorHAnsi" w:eastAsiaTheme="minorEastAsia" w:hAnsiTheme="minorHAnsi" w:cstheme="minorBidi"/>
-                <w:color w:val="auto"/>
-                <w:sz w:val="22"/>
-              </w:rPr>
-              <w:tab/>
-            </w:r>
-            <w:r>
-              <w:rPr>
-                <w:rStyle w:val="Hyperlink"/>
-              </w:rPr>
-              <w:t>Table options</w:t>
-            </w:r>
-            <w:r>
-              <w:rPr>
-                <w:webHidden/>
-              </w:rPr>
-              <w:tab/>
-            </w:r>
-            <w:r>
-              <w:rPr>
-                <w:webHidden/>
-              </w:rPr>
-              <w:fldChar w:fldCharType="begin"/>
-            </w:r>
-            <w:r>
-              <w:rPr>
-                <w:webHidden/>
-              </w:rPr>
-              <w:instrText xml:space="preserve"> PAGEREF _Toc461019043 \h </w:instrText>
-            </w:r>
-            <w:r>
-              <w:rPr>
-                <w:webHidden/>
-              </w:rPr>
-            </w:r>
-            <w:r>
-              <w:rPr>
-                <w:webHidden/>
-              </w:rPr>
-              <w:fldChar w:fldCharType="separate"/>
-            </w:r>
-            <w:r>
-              <w:rPr>
-                <w:webHidden/>
-              </w:rPr>
-              <w:t>25</w:t>
-            </w:r>
-            <w:r>
-              <w:rPr>
                 <w:webHidden/>
               </w:rPr>
               <w:fldChar w:fldCharType="end"/>
@@ -11727,13 +11569,13 @@
               <w:sz w:val="22"/>
             </w:rPr>
           </w:pPr>
-          <w:hyperlink w:anchor="_Toc461019044" w:history="1">
+          <w:hyperlink w:anchor="_Toc471996871" w:history="1">
             <w:r>
               <w:rPr>
                 <w:rStyle w:val="Hyperlink"/>
                 <w:noProof/>
               </w:rPr>
-              <w:t>5.7.1</w:t>
+              <w:t>5.6.3</w:t>
             </w:r>
             <w:r>
               <w:rPr>
@@ -11749,7 +11591,7 @@
                 <w:rStyle w:val="Hyperlink"/>
                 <w:noProof/>
               </w:rPr>
-              <w:t>description</w:t>
+              <w:t>ssap.max.records</w:t>
             </w:r>
             <w:r>
               <w:rPr>
@@ -11770,7 +11612,7 @@
                 <w:noProof/>
                 <w:webHidden/>
               </w:rPr>
-              <w:instrText xml:space="preserve"> PAGEREF _Toc461019044 \h </w:instrText>
+              <w:instrText xml:space="preserve"> PAGEREF _Toc471996871 \h </w:instrText>
             </w:r>
             <w:r>
               <w:rPr>
@@ -11811,13 +11653,13 @@
               <w:sz w:val="22"/>
             </w:rPr>
           </w:pPr>
-          <w:hyperlink w:anchor="_Toc461019045" w:history="1">
+          <w:hyperlink w:anchor="_Toc471996872" w:history="1">
             <w:r>
               <w:rPr>
                 <w:rStyle w:val="Hyperlink"/>
                 <w:noProof/>
               </w:rPr>
-              <w:t>5.7.2</w:t>
+              <w:t>5.6.4</w:t>
             </w:r>
             <w:r>
               <w:rPr>
@@ -11833,7 +11675,7 @@
                 <w:rStyle w:val="Hyperlink"/>
                 <w:noProof/>
               </w:rPr>
-              <w:t>description.long</w:t>
+              <w:t>ssap.metadata.response</w:t>
             </w:r>
             <w:r>
               <w:rPr>
@@ -11854,7 +11696,7 @@
                 <w:noProof/>
                 <w:webHidden/>
               </w:rPr>
-              <w:instrText xml:space="preserve"> PAGEREF _Toc461019045 \h </w:instrText>
+              <w:instrText xml:space="preserve"> PAGEREF _Toc471996872 \h </w:instrText>
             </w:r>
             <w:r>
               <w:rPr>
@@ -11879,6 +11721,79 @@
             <w:r>
               <w:rPr>
                 <w:noProof/>
+                <w:webHidden/>
+              </w:rPr>
+              <w:fldChar w:fldCharType="end"/>
+            </w:r>
+          </w:hyperlink>
+        </w:p>
+        <w:p>
+          <w:pPr>
+            <w:pStyle w:val="TOC2"/>
+            <w:rPr>
+              <w:rFonts w:asciiTheme="minorHAnsi" w:eastAsiaTheme="minorEastAsia" w:hAnsiTheme="minorHAnsi" w:cstheme="minorBidi"/>
+              <w:color w:val="auto"/>
+              <w:sz w:val="22"/>
+            </w:rPr>
+          </w:pPr>
+          <w:hyperlink w:anchor="_Toc471996873" w:history="1">
+            <w:r>
+              <w:rPr>
+                <w:rStyle w:val="Hyperlink"/>
+              </w:rPr>
+              <w:t>5.7</w:t>
+            </w:r>
+            <w:r>
+              <w:rPr>
+                <w:rFonts w:asciiTheme="minorHAnsi" w:eastAsiaTheme="minorEastAsia" w:hAnsiTheme="minorHAnsi" w:cstheme="minorBidi"/>
+                <w:color w:val="auto"/>
+                <w:sz w:val="22"/>
+              </w:rPr>
+              <w:tab/>
+            </w:r>
+            <w:r>
+              <w:rPr>
+                <w:rStyle w:val="Hyperlink"/>
+              </w:rPr>
+              <w:t>Schema options</w:t>
+            </w:r>
+            <w:r>
+              <w:rPr>
+                <w:webHidden/>
+              </w:rPr>
+              <w:tab/>
+            </w:r>
+            <w:r>
+              <w:rPr>
+                <w:webHidden/>
+              </w:rPr>
+              <w:fldChar w:fldCharType="begin"/>
+            </w:r>
+            <w:r>
+              <w:rPr>
+                <w:webHidden/>
+              </w:rPr>
+              <w:instrText xml:space="preserve"> PAGEREF _Toc471996873 \h </w:instrText>
+            </w:r>
+            <w:r>
+              <w:rPr>
+                <w:webHidden/>
+              </w:rPr>
+            </w:r>
+            <w:r>
+              <w:rPr>
+                <w:webHidden/>
+              </w:rPr>
+              <w:fldChar w:fldCharType="separate"/>
+            </w:r>
+            <w:r>
+              <w:rPr>
+                <w:webHidden/>
+              </w:rPr>
+              <w:t>25</w:t>
+            </w:r>
+            <w:r>
+              <w:rPr>
                 <w:webHidden/>
               </w:rPr>
               <w:fldChar w:fldCharType="end"/>
@@ -11895,13 +11810,13 @@
               <w:sz w:val="22"/>
             </w:rPr>
           </w:pPr>
-          <w:hyperlink w:anchor="_Toc461019046" w:history="1">
+          <w:hyperlink w:anchor="_Toc471996874" w:history="1">
             <w:r>
               <w:rPr>
                 <w:rStyle w:val="Hyperlink"/>
                 <w:noProof/>
               </w:rPr>
-              <w:t>5.7.3</w:t>
+              <w:t>5.7.1</w:t>
             </w:r>
             <w:r>
               <w:rPr>
@@ -11917,7 +11832,7 @@
                 <w:rStyle w:val="Hyperlink"/>
                 <w:noProof/>
               </w:rPr>
-              <w:t>params</w:t>
+              <w:t>description</w:t>
             </w:r>
             <w:r>
               <w:rPr>
@@ -11938,7 +11853,7 @@
                 <w:noProof/>
                 <w:webHidden/>
               </w:rPr>
-              <w:instrText xml:space="preserve"> PAGEREF _Toc461019046 \h </w:instrText>
+              <w:instrText xml:space="preserve"> PAGEREF _Toc471996874 \h </w:instrText>
             </w:r>
             <w:r>
               <w:rPr>
@@ -11979,13 +11894,13 @@
               <w:sz w:val="22"/>
             </w:rPr>
           </w:pPr>
-          <w:hyperlink w:anchor="_Toc461019047" w:history="1">
+          <w:hyperlink w:anchor="_Toc471996875" w:history="1">
             <w:r>
               <w:rPr>
                 <w:rStyle w:val="Hyperlink"/>
                 <w:noProof/>
               </w:rPr>
-              <w:t>5.7.4</w:t>
+              <w:t>5.7.2</w:t>
             </w:r>
             <w:r>
               <w:rPr>
@@ -12001,7 +11916,7 @@
                 <w:rStyle w:val="Hyperlink"/>
                 <w:noProof/>
               </w:rPr>
-              <w:t>release.required</w:t>
+              <w:t>utype</w:t>
             </w:r>
             <w:r>
               <w:rPr>
@@ -12022,7 +11937,7 @@
                 <w:noProof/>
                 <w:webHidden/>
               </w:rPr>
-              <w:instrText xml:space="preserve"> PAGEREF _Toc461019047 \h </w:instrText>
+              <w:instrText xml:space="preserve"> PAGEREF _Toc471996875 \h </w:instrText>
             </w:r>
             <w:r>
               <w:rPr>
@@ -12042,11 +11957,84 @@
                 <w:noProof/>
                 <w:webHidden/>
               </w:rPr>
-              <w:t>25</w:t>
-            </w:r>
-            <w:r>
-              <w:rPr>
-                <w:noProof/>
+              <w:t>26</w:t>
+            </w:r>
+            <w:r>
+              <w:rPr>
+                <w:noProof/>
+                <w:webHidden/>
+              </w:rPr>
+              <w:fldChar w:fldCharType="end"/>
+            </w:r>
+          </w:hyperlink>
+        </w:p>
+        <w:p>
+          <w:pPr>
+            <w:pStyle w:val="TOC2"/>
+            <w:rPr>
+              <w:rFonts w:asciiTheme="minorHAnsi" w:eastAsiaTheme="minorEastAsia" w:hAnsiTheme="minorHAnsi" w:cstheme="minorBidi"/>
+              <w:color w:val="auto"/>
+              <w:sz w:val="22"/>
+            </w:rPr>
+          </w:pPr>
+          <w:hyperlink w:anchor="_Toc471996876" w:history="1">
+            <w:r>
+              <w:rPr>
+                <w:rStyle w:val="Hyperlink"/>
+              </w:rPr>
+              <w:t>5.8</w:t>
+            </w:r>
+            <w:r>
+              <w:rPr>
+                <w:rFonts w:asciiTheme="minorHAnsi" w:eastAsiaTheme="minorEastAsia" w:hAnsiTheme="minorHAnsi" w:cstheme="minorBidi"/>
+                <w:color w:val="auto"/>
+                <w:sz w:val="22"/>
+              </w:rPr>
+              <w:tab/>
+            </w:r>
+            <w:r>
+              <w:rPr>
+                <w:rStyle w:val="Hyperlink"/>
+              </w:rPr>
+              <w:t>Table options</w:t>
+            </w:r>
+            <w:r>
+              <w:rPr>
+                <w:webHidden/>
+              </w:rPr>
+              <w:tab/>
+            </w:r>
+            <w:r>
+              <w:rPr>
+                <w:webHidden/>
+              </w:rPr>
+              <w:fldChar w:fldCharType="begin"/>
+            </w:r>
+            <w:r>
+              <w:rPr>
+                <w:webHidden/>
+              </w:rPr>
+              <w:instrText xml:space="preserve"> PAGEREF _Toc471996876 \h </w:instrText>
+            </w:r>
+            <w:r>
+              <w:rPr>
+                <w:webHidden/>
+              </w:rPr>
+            </w:r>
+            <w:r>
+              <w:rPr>
+                <w:webHidden/>
+              </w:rPr>
+              <w:fldChar w:fldCharType="separate"/>
+            </w:r>
+            <w:r>
+              <w:rPr>
+                <w:webHidden/>
+              </w:rPr>
+              <w:t>26</w:t>
+            </w:r>
+            <w:r>
+              <w:rPr>
                 <w:webHidden/>
               </w:rPr>
               <w:fldChar w:fldCharType="end"/>
@@ -12063,13 +12051,13 @@
               <w:sz w:val="22"/>
             </w:rPr>
           </w:pPr>
-          <w:hyperlink w:anchor="_Toc461019048" w:history="1">
+          <w:hyperlink w:anchor="_Toc471996877" w:history="1">
             <w:r>
               <w:rPr>
                 <w:rStyle w:val="Hyperlink"/>
                 <w:noProof/>
               </w:rPr>
-              <w:t>5.7.5</w:t>
+              <w:t>5.8.1</w:t>
             </w:r>
             <w:r>
               <w:rPr>
@@ -12085,7 +12073,7 @@
                 <w:rStyle w:val="Hyperlink"/>
                 <w:noProof/>
               </w:rPr>
-              <w:t>scs.enabled</w:t>
+              <w:t>description</w:t>
             </w:r>
             <w:r>
               <w:rPr>
@@ -12106,7 +12094,7 @@
                 <w:noProof/>
                 <w:webHidden/>
               </w:rPr>
-              <w:instrText xml:space="preserve"> PAGEREF _Toc461019048 \h </w:instrText>
+              <w:instrText xml:space="preserve"> PAGEREF _Toc471996877 \h </w:instrText>
             </w:r>
             <w:r>
               <w:rPr>
@@ -12126,7 +12114,7 @@
                 <w:noProof/>
                 <w:webHidden/>
               </w:rPr>
-              <w:t>25</w:t>
+              <w:t>26</w:t>
             </w:r>
             <w:r>
               <w:rPr>
@@ -12147,13 +12135,13 @@
               <w:sz w:val="22"/>
             </w:rPr>
           </w:pPr>
-          <w:hyperlink w:anchor="_Toc461019049" w:history="1">
+          <w:hyperlink w:anchor="_Toc471996878" w:history="1">
             <w:r>
               <w:rPr>
                 <w:rStyle w:val="Hyperlink"/>
                 <w:noProof/>
               </w:rPr>
-              <w:t>5.7.6</w:t>
+              <w:t>5.8.2</w:t>
             </w:r>
             <w:r>
               <w:rPr>
@@ -12169,7 +12157,7 @@
                 <w:rStyle w:val="Hyperlink"/>
                 <w:noProof/>
               </w:rPr>
-              <w:t>tap.schema.name</w:t>
+              <w:t>description.long</w:t>
             </w:r>
             <w:r>
               <w:rPr>
@@ -12190,7 +12178,7 @@
                 <w:noProof/>
                 <w:webHidden/>
               </w:rPr>
-              <w:instrText xml:space="preserve"> PAGEREF _Toc461019049 \h </w:instrText>
+              <w:instrText xml:space="preserve"> PAGEREF _Toc471996878 \h </w:instrText>
             </w:r>
             <w:r>
               <w:rPr>
@@ -12210,7 +12198,7 @@
                 <w:noProof/>
                 <w:webHidden/>
               </w:rPr>
-              <w:t>25</w:t>
+              <w:t>26</w:t>
             </w:r>
             <w:r>
               <w:rPr>
@@ -12231,13 +12219,13 @@
               <w:sz w:val="22"/>
             </w:rPr>
           </w:pPr>
-          <w:hyperlink w:anchor="_Toc461019050" w:history="1">
+          <w:hyperlink w:anchor="_Toc471996879" w:history="1">
             <w:r>
               <w:rPr>
                 <w:rStyle w:val="Hyperlink"/>
                 <w:noProof/>
               </w:rPr>
-              <w:t>5.7.7</w:t>
+              <w:t>5.8.3</w:t>
             </w:r>
             <w:r>
               <w:rPr>
@@ -12253,7 +12241,7 @@
                 <w:rStyle w:val="Hyperlink"/>
                 <w:noProof/>
               </w:rPr>
-              <w:t>tap.table.name</w:t>
+              <w:t>params</w:t>
             </w:r>
             <w:r>
               <w:rPr>
@@ -12274,7 +12262,7 @@
                 <w:noProof/>
                 <w:webHidden/>
               </w:rPr>
-              <w:instrText xml:space="preserve"> PAGEREF _Toc461019050 \h </w:instrText>
+              <w:instrText xml:space="preserve"> PAGEREF _Toc471996879 \h </w:instrText>
             </w:r>
             <w:r>
               <w:rPr>
@@ -12294,7 +12282,7 @@
                 <w:noProof/>
                 <w:webHidden/>
               </w:rPr>
-              <w:t>25</w:t>
+              <w:t>26</w:t>
             </w:r>
             <w:r>
               <w:rPr>
@@ -12315,13 +12303,13 @@
               <w:sz w:val="22"/>
             </w:rPr>
           </w:pPr>
-          <w:hyperlink w:anchor="_Toc461019051" w:history="1">
+          <w:hyperlink w:anchor="_Toc471996880" w:history="1">
             <w:r>
               <w:rPr>
                 <w:rStyle w:val="Hyperlink"/>
                 <w:noProof/>
               </w:rPr>
-              <w:t>5.7.8</w:t>
+              <w:t>5.8.4</w:t>
             </w:r>
             <w:r>
               <w:rPr>
@@ -12337,7 +12325,7 @@
                 <w:rStyle w:val="Hyperlink"/>
                 <w:noProof/>
               </w:rPr>
-              <w:t>utype</w:t>
+              <w:t>release.required</w:t>
             </w:r>
             <w:r>
               <w:rPr>
@@ -12358,7 +12346,7 @@
                 <w:noProof/>
                 <w:webHidden/>
               </w:rPr>
-              <w:instrText xml:space="preserve"> PAGEREF _Toc461019051 \h </w:instrText>
+              <w:instrText xml:space="preserve"> PAGEREF _Toc471996880 \h </w:instrText>
             </w:r>
             <w:r>
               <w:rPr>
@@ -12378,84 +12366,11 @@
                 <w:noProof/>
                 <w:webHidden/>
               </w:rPr>
-              <w:t>25</w:t>
-            </w:r>
-            <w:r>
-              <w:rPr>
-                <w:noProof/>
-                <w:webHidden/>
-              </w:rPr>
-              <w:fldChar w:fldCharType="end"/>
-            </w:r>
-          </w:hyperlink>
-        </w:p>
-        <w:p>
-          <w:pPr>
-            <w:pStyle w:val="TOC2"/>
-            <w:rPr>
-              <w:rFonts w:asciiTheme="minorHAnsi" w:eastAsiaTheme="minorEastAsia" w:hAnsiTheme="minorHAnsi" w:cstheme="minorBidi"/>
-              <w:color w:val="auto"/>
-              <w:sz w:val="22"/>
-            </w:rPr>
-          </w:pPr>
-          <w:hyperlink w:anchor="_Toc461019052" w:history="1">
-            <w:r>
-              <w:rPr>
-                <w:rStyle w:val="Hyperlink"/>
-              </w:rPr>
-              <w:t>5.8</w:t>
-            </w:r>
-            <w:r>
-              <w:rPr>
-                <w:rFonts w:asciiTheme="minorHAnsi" w:eastAsiaTheme="minorEastAsia" w:hAnsiTheme="minorHAnsi" w:cstheme="minorBidi"/>
-                <w:color w:val="auto"/>
-                <w:sz w:val="22"/>
-              </w:rPr>
-              <w:tab/>
-            </w:r>
-            <w:r>
-              <w:rPr>
-                <w:rStyle w:val="Hyperlink"/>
-              </w:rPr>
-              <w:t>Column options</w:t>
-            </w:r>
-            <w:r>
-              <w:rPr>
-                <w:webHidden/>
-              </w:rPr>
-              <w:tab/>
-            </w:r>
-            <w:r>
-              <w:rPr>
-                <w:webHidden/>
-              </w:rPr>
-              <w:fldChar w:fldCharType="begin"/>
-            </w:r>
-            <w:r>
-              <w:rPr>
-                <w:webHidden/>
-              </w:rPr>
-              <w:instrText xml:space="preserve"> PAGEREF _Toc461019052 \h </w:instrText>
-            </w:r>
-            <w:r>
-              <w:rPr>
-                <w:webHidden/>
-              </w:rPr>
-            </w:r>
-            <w:r>
-              <w:rPr>
-                <w:webHidden/>
-              </w:rPr>
-              <w:fldChar w:fldCharType="separate"/>
-            </w:r>
-            <w:r>
-              <w:rPr>
-                <w:webHidden/>
-              </w:rPr>
               <w:t>26</w:t>
             </w:r>
             <w:r>
               <w:rPr>
+                <w:noProof/>
                 <w:webHidden/>
               </w:rPr>
               <w:fldChar w:fldCharType="end"/>
@@ -12472,13 +12387,13 @@
               <w:sz w:val="22"/>
             </w:rPr>
           </w:pPr>
-          <w:hyperlink w:anchor="_Toc461019053" w:history="1">
+          <w:hyperlink w:anchor="_Toc471996881" w:history="1">
             <w:r>
               <w:rPr>
                 <w:rStyle w:val="Hyperlink"/>
                 <w:noProof/>
               </w:rPr>
-              <w:t>5.8.1</w:t>
+              <w:t>5.8.5</w:t>
             </w:r>
             <w:r>
               <w:rPr>
@@ -12494,7 +12409,7 @@
                 <w:rStyle w:val="Hyperlink"/>
                 <w:noProof/>
               </w:rPr>
-              <w:t>column.order</w:t>
+              <w:t>scs.enabled</w:t>
             </w:r>
             <w:r>
               <w:rPr>
@@ -12515,7 +12430,7 @@
                 <w:noProof/>
                 <w:webHidden/>
               </w:rPr>
-              <w:instrText xml:space="preserve"> PAGEREF _Toc461019053 \h </w:instrText>
+              <w:instrText xml:space="preserve"> PAGEREF _Toc471996881 \h </w:instrText>
             </w:r>
             <w:r>
               <w:rPr>
@@ -12556,13 +12471,13 @@
               <w:sz w:val="22"/>
             </w:rPr>
           </w:pPr>
-          <w:hyperlink w:anchor="_Toc461019054" w:history="1">
+          <w:hyperlink w:anchor="_Toc471996882" w:history="1">
             <w:r>
               <w:rPr>
                 <w:rStyle w:val="Hyperlink"/>
                 <w:noProof/>
               </w:rPr>
-              <w:t>5.8.2</w:t>
+              <w:t>5.8.6</w:t>
             </w:r>
             <w:r>
               <w:rPr>
@@ -12578,7 +12493,7 @@
                 <w:rStyle w:val="Hyperlink"/>
                 <w:noProof/>
               </w:rPr>
-              <w:t>description</w:t>
+              <w:t>tap.schema.name</w:t>
             </w:r>
             <w:r>
               <w:rPr>
@@ -12599,7 +12514,7 @@
                 <w:noProof/>
                 <w:webHidden/>
               </w:rPr>
-              <w:instrText xml:space="preserve"> PAGEREF _Toc461019054 \h </w:instrText>
+              <w:instrText xml:space="preserve"> PAGEREF _Toc471996882 \h </w:instrText>
             </w:r>
             <w:r>
               <w:rPr>
@@ -12640,13 +12555,13 @@
               <w:sz w:val="22"/>
             </w:rPr>
           </w:pPr>
-          <w:hyperlink w:anchor="_Toc461019055" w:history="1">
+          <w:hyperlink w:anchor="_Toc471996883" w:history="1">
             <w:r>
               <w:rPr>
                 <w:rStyle w:val="Hyperlink"/>
                 <w:noProof/>
               </w:rPr>
-              <w:t>5.8.3</w:t>
+              <w:t>5.8.7</w:t>
             </w:r>
             <w:r>
               <w:rPr>
@@ -12662,7 +12577,7 @@
                 <w:rStyle w:val="Hyperlink"/>
                 <w:noProof/>
               </w:rPr>
-              <w:t>indexed</w:t>
+              <w:t>tap.table.name</w:t>
             </w:r>
             <w:r>
               <w:rPr>
@@ -12683,7 +12598,7 @@
                 <w:noProof/>
                 <w:webHidden/>
               </w:rPr>
-              <w:instrText xml:space="preserve"> PAGEREF _Toc461019055 \h </w:instrText>
+              <w:instrText xml:space="preserve"> PAGEREF _Toc471996883 \h </w:instrText>
             </w:r>
             <w:r>
               <w:rPr>
@@ -12724,13 +12639,13 @@
               <w:sz w:val="22"/>
             </w:rPr>
           </w:pPr>
-          <w:hyperlink w:anchor="_Toc461019056" w:history="1">
+          <w:hyperlink w:anchor="_Toc471996884" w:history="1">
             <w:r>
               <w:rPr>
                 <w:rStyle w:val="Hyperlink"/>
                 <w:noProof/>
               </w:rPr>
-              <w:t>5.8.4</w:t>
+              <w:t>5.8.8</w:t>
             </w:r>
             <w:r>
               <w:rPr>
@@ -12746,7 +12661,7 @@
                 <w:rStyle w:val="Hyperlink"/>
                 <w:noProof/>
               </w:rPr>
-              <w:t>principal</w:t>
+              <w:t>utype</w:t>
             </w:r>
             <w:r>
               <w:rPr>
@@ -12767,7 +12682,7 @@
                 <w:noProof/>
                 <w:webHidden/>
               </w:rPr>
-              <w:instrText xml:space="preserve"> PAGEREF _Toc461019056 \h </w:instrText>
+              <w:instrText xml:space="preserve"> PAGEREF _Toc471996884 \h </w:instrText>
             </w:r>
             <w:r>
               <w:rPr>
@@ -12792,6 +12707,79 @@
             <w:r>
               <w:rPr>
                 <w:noProof/>
+                <w:webHidden/>
+              </w:rPr>
+              <w:fldChar w:fldCharType="end"/>
+            </w:r>
+          </w:hyperlink>
+        </w:p>
+        <w:p>
+          <w:pPr>
+            <w:pStyle w:val="TOC2"/>
+            <w:rPr>
+              <w:rFonts w:asciiTheme="minorHAnsi" w:eastAsiaTheme="minorEastAsia" w:hAnsiTheme="minorHAnsi" w:cstheme="minorBidi"/>
+              <w:color w:val="auto"/>
+              <w:sz w:val="22"/>
+            </w:rPr>
+          </w:pPr>
+          <w:hyperlink w:anchor="_Toc471996885" w:history="1">
+            <w:r>
+              <w:rPr>
+                <w:rStyle w:val="Hyperlink"/>
+              </w:rPr>
+              <w:t>5.9</w:t>
+            </w:r>
+            <w:r>
+              <w:rPr>
+                <w:rFonts w:asciiTheme="minorHAnsi" w:eastAsiaTheme="minorEastAsia" w:hAnsiTheme="minorHAnsi" w:cstheme="minorBidi"/>
+                <w:color w:val="auto"/>
+                <w:sz w:val="22"/>
+              </w:rPr>
+              <w:tab/>
+            </w:r>
+            <w:r>
+              <w:rPr>
+                <w:rStyle w:val="Hyperlink"/>
+              </w:rPr>
+              <w:t>Column options</w:t>
+            </w:r>
+            <w:r>
+              <w:rPr>
+                <w:webHidden/>
+              </w:rPr>
+              <w:tab/>
+            </w:r>
+            <w:r>
+              <w:rPr>
+                <w:webHidden/>
+              </w:rPr>
+              <w:fldChar w:fldCharType="begin"/>
+            </w:r>
+            <w:r>
+              <w:rPr>
+                <w:webHidden/>
+              </w:rPr>
+              <w:instrText xml:space="preserve"> PAGEREF _Toc471996885 \h </w:instrText>
+            </w:r>
+            <w:r>
+              <w:rPr>
+                <w:webHidden/>
+              </w:rPr>
+            </w:r>
+            <w:r>
+              <w:rPr>
+                <w:webHidden/>
+              </w:rPr>
+              <w:fldChar w:fldCharType="separate"/>
+            </w:r>
+            <w:r>
+              <w:rPr>
+                <w:webHidden/>
+              </w:rPr>
+              <w:t>27</w:t>
+            </w:r>
+            <w:r>
+              <w:rPr>
                 <w:webHidden/>
               </w:rPr>
               <w:fldChar w:fldCharType="end"/>
@@ -12808,23 +12796,39 @@
               <w:sz w:val="22"/>
             </w:rPr>
           </w:pPr>
-          <w:hyperlink w:anchor="_Toc461019057" w:history="1">
+          <w:hyperlink w:anchor="_Toc471996886" w:history="1">
             <w:r>
               <w:rPr>
                 <w:rStyle w:val="Hyperlink"/>
                 <w:noProof/>
               </w:rPr>
-              <w:t>1 if this item is of main importance, and for instance is recommended in a select or should be shown in first priority in a query response, else 0.</w:t>
-            </w:r>
-            <w:r>
-              <w:rPr>
-                <w:noProof/>
-                <w:webHidden/>
+              <w:t>5.9.1</w:t>
+            </w:r>
+            <w:r>
+              <w:rPr>
+                <w:rFonts w:asciiTheme="minorHAnsi" w:eastAsiaTheme="minorEastAsia" w:hAnsiTheme="minorHAnsi" w:cstheme="minorBidi"/>
+                <w:noProof/>
+                <w:color w:val="auto"/>
+                <w:sz w:val="22"/>
               </w:rPr>
               <w:tab/>
             </w:r>
             <w:r>
               <w:rPr>
+                <w:rStyle w:val="Hyperlink"/>
+                <w:noProof/>
+              </w:rPr>
+              <w:t>column.order</w:t>
+            </w:r>
+            <w:r>
+              <w:rPr>
+                <w:noProof/>
+                <w:webHidden/>
+              </w:rPr>
+              <w:tab/>
+            </w:r>
+            <w:r>
+              <w:rPr>
                 <w:noProof/>
                 <w:webHidden/>
               </w:rPr>
@@ -12835,7 +12839,7 @@
                 <w:noProof/>
                 <w:webHidden/>
               </w:rPr>
-              <w:instrText xml:space="preserve"> PAGEREF _Toc461019057 \h </w:instrText>
+              <w:instrText xml:space="preserve"> PAGEREF _Toc471996886 \h </w:instrText>
             </w:r>
             <w:r>
               <w:rPr>
@@ -12855,7 +12859,7 @@
                 <w:noProof/>
                 <w:webHidden/>
               </w:rPr>
-              <w:t>26</w:t>
+              <w:t>27</w:t>
             </w:r>
             <w:r>
               <w:rPr>
@@ -12876,13 +12880,13 @@
               <w:sz w:val="22"/>
             </w:rPr>
           </w:pPr>
-          <w:hyperlink w:anchor="_Toc461019058" w:history="1">
+          <w:hyperlink w:anchor="_Toc471996887" w:history="1">
             <w:r>
               <w:rPr>
                 <w:rStyle w:val="Hyperlink"/>
                 <w:noProof/>
               </w:rPr>
-              <w:t>5.8.5</w:t>
+              <w:t>5.9.2</w:t>
             </w:r>
             <w:r>
               <w:rPr>
@@ -12898,7 +12902,7 @@
                 <w:rStyle w:val="Hyperlink"/>
                 <w:noProof/>
               </w:rPr>
-              <w:t>scs.verbosity</w:t>
+              <w:t>description</w:t>
             </w:r>
             <w:r>
               <w:rPr>
@@ -12919,7 +12923,7 @@
                 <w:noProof/>
                 <w:webHidden/>
               </w:rPr>
-              <w:instrText xml:space="preserve"> PAGEREF _Toc461019058 \h </w:instrText>
+              <w:instrText xml:space="preserve"> PAGEREF _Toc471996887 \h </w:instrText>
             </w:r>
             <w:r>
               <w:rPr>
@@ -12939,7 +12943,7 @@
                 <w:noProof/>
                 <w:webHidden/>
               </w:rPr>
-              <w:t>26</w:t>
+              <w:t>27</w:t>
             </w:r>
             <w:r>
               <w:rPr>
@@ -12960,13 +12964,13 @@
               <w:sz w:val="22"/>
             </w:rPr>
           </w:pPr>
-          <w:hyperlink w:anchor="_Toc461019059" w:history="1">
+          <w:hyperlink w:anchor="_Toc471996888" w:history="1">
             <w:r>
               <w:rPr>
                 <w:rStyle w:val="Hyperlink"/>
                 <w:noProof/>
               </w:rPr>
-              <w:t>5.8.6</w:t>
+              <w:t>5.9.3</w:t>
             </w:r>
             <w:r>
               <w:rPr>
@@ -12982,7 +12986,7 @@
                 <w:rStyle w:val="Hyperlink"/>
                 <w:noProof/>
               </w:rPr>
-              <w:t>size</w:t>
+              <w:t>indexed</w:t>
             </w:r>
             <w:r>
               <w:rPr>
@@ -13003,7 +13007,7 @@
                 <w:noProof/>
                 <w:webHidden/>
               </w:rPr>
-              <w:instrText xml:space="preserve"> PAGEREF _Toc461019059 \h </w:instrText>
+              <w:instrText xml:space="preserve"> PAGEREF _Toc471996888 \h </w:instrText>
             </w:r>
             <w:r>
               <w:rPr>
@@ -13023,7 +13027,7 @@
                 <w:noProof/>
                 <w:webHidden/>
               </w:rPr>
-              <w:t>26</w:t>
+              <w:t>27</w:t>
             </w:r>
             <w:r>
               <w:rPr>
@@ -13044,13 +13048,13 @@
               <w:sz w:val="22"/>
             </w:rPr>
           </w:pPr>
-          <w:hyperlink w:anchor="_Toc461019060" w:history="1">
+          <w:hyperlink w:anchor="_Toc471996889" w:history="1">
             <w:r>
               <w:rPr>
                 <w:rStyle w:val="Hyperlink"/>
                 <w:noProof/>
               </w:rPr>
-              <w:t>5.8.7</w:t>
+              <w:t>5.9.4</w:t>
             </w:r>
             <w:r>
               <w:rPr>
@@ -13066,7 +13070,7 @@
                 <w:rStyle w:val="Hyperlink"/>
                 <w:noProof/>
               </w:rPr>
-              <w:t>std</w:t>
+              <w:t>principal</w:t>
             </w:r>
             <w:r>
               <w:rPr>
@@ -13087,7 +13091,7 @@
                 <w:noProof/>
                 <w:webHidden/>
               </w:rPr>
-              <w:instrText xml:space="preserve"> PAGEREF _Toc461019060 \h </w:instrText>
+              <w:instrText xml:space="preserve"> PAGEREF _Toc471996889 \h </w:instrText>
             </w:r>
             <w:r>
               <w:rPr>
@@ -13107,7 +13111,7 @@
                 <w:noProof/>
                 <w:webHidden/>
               </w:rPr>
-              <w:t>26</w:t>
+              <w:t>27</w:t>
             </w:r>
             <w:r>
               <w:rPr>
@@ -13128,39 +13132,23 @@
               <w:sz w:val="22"/>
             </w:rPr>
           </w:pPr>
-          <w:hyperlink w:anchor="_Toc461019061" w:history="1">
+          <w:hyperlink w:anchor="_Toc471996890" w:history="1">
             <w:r>
               <w:rPr>
                 <w:rStyle w:val="Hyperlink"/>
                 <w:noProof/>
               </w:rPr>
-              <w:t>5.8.8</w:t>
-            </w:r>
-            <w:r>
-              <w:rPr>
-                <w:rFonts w:asciiTheme="minorHAnsi" w:eastAsiaTheme="minorEastAsia" w:hAnsiTheme="minorHAnsi" w:cstheme="minorBidi"/>
-                <w:noProof/>
-                <w:color w:val="auto"/>
-                <w:sz w:val="22"/>
+              <w:t>1 if this item is of main importance, and for instance is recommended in a select or should be shown in first priority in a query response, else 0.</w:t>
+            </w:r>
+            <w:r>
+              <w:rPr>
+                <w:noProof/>
+                <w:webHidden/>
               </w:rPr>
               <w:tab/>
             </w:r>
             <w:r>
               <w:rPr>
-                <w:rStyle w:val="Hyperlink"/>
-                <w:noProof/>
-              </w:rPr>
-              <w:t>ucd</w:t>
-            </w:r>
-            <w:r>
-              <w:rPr>
-                <w:noProof/>
-                <w:webHidden/>
-              </w:rPr>
-              <w:tab/>
-            </w:r>
-            <w:r>
-              <w:rPr>
                 <w:noProof/>
                 <w:webHidden/>
               </w:rPr>
@@ -13171,7 +13159,7 @@
                 <w:noProof/>
                 <w:webHidden/>
               </w:rPr>
-              <w:instrText xml:space="preserve"> PAGEREF _Toc461019061 \h </w:instrText>
+              <w:instrText xml:space="preserve"> PAGEREF _Toc471996890 \h </w:instrText>
             </w:r>
             <w:r>
               <w:rPr>
@@ -13191,7 +13179,7 @@
                 <w:noProof/>
                 <w:webHidden/>
               </w:rPr>
-              <w:t>26</w:t>
+              <w:t>27</w:t>
             </w:r>
             <w:r>
               <w:rPr>
@@ -13212,13 +13200,13 @@
               <w:sz w:val="22"/>
             </w:rPr>
           </w:pPr>
-          <w:hyperlink w:anchor="_Toc461019062" w:history="1">
+          <w:hyperlink w:anchor="_Toc471996891" w:history="1">
             <w:r>
               <w:rPr>
                 <w:rStyle w:val="Hyperlink"/>
                 <w:noProof/>
               </w:rPr>
-              <w:t>5.8.9</w:t>
+              <w:t>5.9.5</w:t>
             </w:r>
             <w:r>
               <w:rPr>
@@ -13234,7 +13222,7 @@
                 <w:rStyle w:val="Hyperlink"/>
                 <w:noProof/>
               </w:rPr>
-              <w:t>unit</w:t>
+              <w:t>scs.verbosity</w:t>
             </w:r>
             <w:r>
               <w:rPr>
@@ -13255,7 +13243,7 @@
                 <w:noProof/>
                 <w:webHidden/>
               </w:rPr>
-              <w:instrText xml:space="preserve"> PAGEREF _Toc461019062 \h </w:instrText>
+              <w:instrText xml:space="preserve"> PAGEREF _Toc471996891 \h </w:instrText>
             </w:r>
             <w:r>
               <w:rPr>
@@ -13275,7 +13263,7 @@
                 <w:noProof/>
                 <w:webHidden/>
               </w:rPr>
-              <w:t>26</w:t>
+              <w:t>27</w:t>
             </w:r>
             <w:r>
               <w:rPr>
@@ -13296,13 +13284,13 @@
               <w:sz w:val="22"/>
             </w:rPr>
           </w:pPr>
-          <w:hyperlink w:anchor="_Toc461019063" w:history="1">
+          <w:hyperlink w:anchor="_Toc471996892" w:history="1">
             <w:r>
               <w:rPr>
                 <w:rStyle w:val="Hyperlink"/>
                 <w:noProof/>
               </w:rPr>
-              <w:t>5.8.10</w:t>
+              <w:t>5.9.6</w:t>
             </w:r>
             <w:r>
               <w:rPr>
@@ -13318,6 +13306,342 @@
                 <w:rStyle w:val="Hyperlink"/>
                 <w:noProof/>
               </w:rPr>
+              <w:t>size</w:t>
+            </w:r>
+            <w:r>
+              <w:rPr>
+                <w:noProof/>
+                <w:webHidden/>
+              </w:rPr>
+              <w:tab/>
+            </w:r>
+            <w:r>
+              <w:rPr>
+                <w:noProof/>
+                <w:webHidden/>
+              </w:rPr>
+              <w:fldChar w:fldCharType="begin"/>
+            </w:r>
+            <w:r>
+              <w:rPr>
+                <w:noProof/>
+                <w:webHidden/>
+              </w:rPr>
+              <w:instrText xml:space="preserve"> PAGEREF _Toc471996892 \h </w:instrText>
+            </w:r>
+            <w:r>
+              <w:rPr>
+                <w:noProof/>
+                <w:webHidden/>
+              </w:rPr>
+            </w:r>
+            <w:r>
+              <w:rPr>
+                <w:noProof/>
+                <w:webHidden/>
+              </w:rPr>
+              <w:fldChar w:fldCharType="separate"/>
+            </w:r>
+            <w:r>
+              <w:rPr>
+                <w:noProof/>
+                <w:webHidden/>
+              </w:rPr>
+              <w:t>27</w:t>
+            </w:r>
+            <w:r>
+              <w:rPr>
+                <w:noProof/>
+                <w:webHidden/>
+              </w:rPr>
+              <w:fldChar w:fldCharType="end"/>
+            </w:r>
+          </w:hyperlink>
+        </w:p>
+        <w:p>
+          <w:pPr>
+            <w:pStyle w:val="TOC3"/>
+            <w:rPr>
+              <w:rFonts w:asciiTheme="minorHAnsi" w:eastAsiaTheme="minorEastAsia" w:hAnsiTheme="minorHAnsi" w:cstheme="minorBidi"/>
+              <w:noProof/>
+              <w:color w:val="auto"/>
+              <w:sz w:val="22"/>
+            </w:rPr>
+          </w:pPr>
+          <w:hyperlink w:anchor="_Toc471996893" w:history="1">
+            <w:r>
+              <w:rPr>
+                <w:rStyle w:val="Hyperlink"/>
+                <w:noProof/>
+              </w:rPr>
+              <w:t>5.9.7</w:t>
+            </w:r>
+            <w:r>
+              <w:rPr>
+                <w:rFonts w:asciiTheme="minorHAnsi" w:eastAsiaTheme="minorEastAsia" w:hAnsiTheme="minorHAnsi" w:cstheme="minorBidi"/>
+                <w:noProof/>
+                <w:color w:val="auto"/>
+                <w:sz w:val="22"/>
+              </w:rPr>
+              <w:tab/>
+            </w:r>
+            <w:r>
+              <w:rPr>
+                <w:rStyle w:val="Hyperlink"/>
+                <w:noProof/>
+              </w:rPr>
+              <w:t>std</w:t>
+            </w:r>
+            <w:r>
+              <w:rPr>
+                <w:noProof/>
+                <w:webHidden/>
+              </w:rPr>
+              <w:tab/>
+            </w:r>
+            <w:r>
+              <w:rPr>
+                <w:noProof/>
+                <w:webHidden/>
+              </w:rPr>
+              <w:fldChar w:fldCharType="begin"/>
+            </w:r>
+            <w:r>
+              <w:rPr>
+                <w:noProof/>
+                <w:webHidden/>
+              </w:rPr>
+              <w:instrText xml:space="preserve"> PAGEREF _Toc471996893 \h </w:instrText>
+            </w:r>
+            <w:r>
+              <w:rPr>
+                <w:noProof/>
+                <w:webHidden/>
+              </w:rPr>
+            </w:r>
+            <w:r>
+              <w:rPr>
+                <w:noProof/>
+                <w:webHidden/>
+              </w:rPr>
+              <w:fldChar w:fldCharType="separate"/>
+            </w:r>
+            <w:r>
+              <w:rPr>
+                <w:noProof/>
+                <w:webHidden/>
+              </w:rPr>
+              <w:t>27</w:t>
+            </w:r>
+            <w:r>
+              <w:rPr>
+                <w:noProof/>
+                <w:webHidden/>
+              </w:rPr>
+              <w:fldChar w:fldCharType="end"/>
+            </w:r>
+          </w:hyperlink>
+        </w:p>
+        <w:p>
+          <w:pPr>
+            <w:pStyle w:val="TOC3"/>
+            <w:rPr>
+              <w:rFonts w:asciiTheme="minorHAnsi" w:eastAsiaTheme="minorEastAsia" w:hAnsiTheme="minorHAnsi" w:cstheme="minorBidi"/>
+              <w:noProof/>
+              <w:color w:val="auto"/>
+              <w:sz w:val="22"/>
+            </w:rPr>
+          </w:pPr>
+          <w:hyperlink w:anchor="_Toc471996894" w:history="1">
+            <w:r>
+              <w:rPr>
+                <w:rStyle w:val="Hyperlink"/>
+                <w:noProof/>
+              </w:rPr>
+              <w:t>5.9.8</w:t>
+            </w:r>
+            <w:r>
+              <w:rPr>
+                <w:rFonts w:asciiTheme="minorHAnsi" w:eastAsiaTheme="minorEastAsia" w:hAnsiTheme="minorHAnsi" w:cstheme="minorBidi"/>
+                <w:noProof/>
+                <w:color w:val="auto"/>
+                <w:sz w:val="22"/>
+              </w:rPr>
+              <w:tab/>
+            </w:r>
+            <w:r>
+              <w:rPr>
+                <w:rStyle w:val="Hyperlink"/>
+                <w:noProof/>
+              </w:rPr>
+              <w:t>ucd</w:t>
+            </w:r>
+            <w:r>
+              <w:rPr>
+                <w:noProof/>
+                <w:webHidden/>
+              </w:rPr>
+              <w:tab/>
+            </w:r>
+            <w:r>
+              <w:rPr>
+                <w:noProof/>
+                <w:webHidden/>
+              </w:rPr>
+              <w:fldChar w:fldCharType="begin"/>
+            </w:r>
+            <w:r>
+              <w:rPr>
+                <w:noProof/>
+                <w:webHidden/>
+              </w:rPr>
+              <w:instrText xml:space="preserve"> PAGEREF _Toc471996894 \h </w:instrText>
+            </w:r>
+            <w:r>
+              <w:rPr>
+                <w:noProof/>
+                <w:webHidden/>
+              </w:rPr>
+            </w:r>
+            <w:r>
+              <w:rPr>
+                <w:noProof/>
+                <w:webHidden/>
+              </w:rPr>
+              <w:fldChar w:fldCharType="separate"/>
+            </w:r>
+            <w:r>
+              <w:rPr>
+                <w:noProof/>
+                <w:webHidden/>
+              </w:rPr>
+              <w:t>27</w:t>
+            </w:r>
+            <w:r>
+              <w:rPr>
+                <w:noProof/>
+                <w:webHidden/>
+              </w:rPr>
+              <w:fldChar w:fldCharType="end"/>
+            </w:r>
+          </w:hyperlink>
+        </w:p>
+        <w:p>
+          <w:pPr>
+            <w:pStyle w:val="TOC3"/>
+            <w:rPr>
+              <w:rFonts w:asciiTheme="minorHAnsi" w:eastAsiaTheme="minorEastAsia" w:hAnsiTheme="minorHAnsi" w:cstheme="minorBidi"/>
+              <w:noProof/>
+              <w:color w:val="auto"/>
+              <w:sz w:val="22"/>
+            </w:rPr>
+          </w:pPr>
+          <w:hyperlink w:anchor="_Toc471996895" w:history="1">
+            <w:r>
+              <w:rPr>
+                <w:rStyle w:val="Hyperlink"/>
+                <w:noProof/>
+              </w:rPr>
+              <w:t>5.9.9</w:t>
+            </w:r>
+            <w:r>
+              <w:rPr>
+                <w:rFonts w:asciiTheme="minorHAnsi" w:eastAsiaTheme="minorEastAsia" w:hAnsiTheme="minorHAnsi" w:cstheme="minorBidi"/>
+                <w:noProof/>
+                <w:color w:val="auto"/>
+                <w:sz w:val="22"/>
+              </w:rPr>
+              <w:tab/>
+            </w:r>
+            <w:r>
+              <w:rPr>
+                <w:rStyle w:val="Hyperlink"/>
+                <w:noProof/>
+              </w:rPr>
+              <w:t>unit</w:t>
+            </w:r>
+            <w:r>
+              <w:rPr>
+                <w:noProof/>
+                <w:webHidden/>
+              </w:rPr>
+              <w:tab/>
+            </w:r>
+            <w:r>
+              <w:rPr>
+                <w:noProof/>
+                <w:webHidden/>
+              </w:rPr>
+              <w:fldChar w:fldCharType="begin"/>
+            </w:r>
+            <w:r>
+              <w:rPr>
+                <w:noProof/>
+                <w:webHidden/>
+              </w:rPr>
+              <w:instrText xml:space="preserve"> PAGEREF _Toc471996895 \h </w:instrText>
+            </w:r>
+            <w:r>
+              <w:rPr>
+                <w:noProof/>
+                <w:webHidden/>
+              </w:rPr>
+            </w:r>
+            <w:r>
+              <w:rPr>
+                <w:noProof/>
+                <w:webHidden/>
+              </w:rPr>
+              <w:fldChar w:fldCharType="separate"/>
+            </w:r>
+            <w:r>
+              <w:rPr>
+                <w:noProof/>
+                <w:webHidden/>
+              </w:rPr>
+              <w:t>27</w:t>
+            </w:r>
+            <w:r>
+              <w:rPr>
+                <w:noProof/>
+                <w:webHidden/>
+              </w:rPr>
+              <w:fldChar w:fldCharType="end"/>
+            </w:r>
+          </w:hyperlink>
+        </w:p>
+        <w:p>
+          <w:pPr>
+            <w:pStyle w:val="TOC3"/>
+            <w:rPr>
+              <w:rFonts w:asciiTheme="minorHAnsi" w:eastAsiaTheme="minorEastAsia" w:hAnsiTheme="minorHAnsi" w:cstheme="minorBidi"/>
+              <w:noProof/>
+              <w:color w:val="auto"/>
+              <w:sz w:val="22"/>
+            </w:rPr>
+          </w:pPr>
+          <w:hyperlink w:anchor="_Toc471996896" w:history="1">
+            <w:r>
+              <w:rPr>
+                <w:rStyle w:val="Hyperlink"/>
+                <w:noProof/>
+              </w:rPr>
+              <w:t>5.9.10</w:t>
+            </w:r>
+            <w:r>
+              <w:rPr>
+                <w:rFonts w:asciiTheme="minorHAnsi" w:eastAsiaTheme="minorEastAsia" w:hAnsiTheme="minorHAnsi" w:cstheme="minorBidi"/>
+                <w:noProof/>
+                <w:color w:val="auto"/>
+                <w:sz w:val="22"/>
+              </w:rPr>
+              <w:tab/>
+            </w:r>
+            <w:r>
+              <w:rPr>
+                <w:rStyle w:val="Hyperlink"/>
+                <w:noProof/>
+              </w:rPr>
               <w:t>utype</w:t>
             </w:r>
             <w:r>
@@ -13339,7 +13663,7 @@
                 <w:noProof/>
                 <w:webHidden/>
               </w:rPr>
-              <w:instrText xml:space="preserve"> PAGEREF _Toc461019063 \h </w:instrText>
+              <w:instrText xml:space="preserve"> PAGEREF _Toc471996896 \h </w:instrText>
             </w:r>
             <w:r>
               <w:rPr>
@@ -13359,7 +13683,7 @@
                 <w:noProof/>
                 <w:webHidden/>
               </w:rPr>
-              <w:t>26</w:t>
+              <w:t>27</w:t>
             </w:r>
             <w:r>
               <w:rPr>
@@ -13380,7 +13704,7 @@
               <w:sz w:val="22"/>
             </w:rPr>
           </w:pPr>
-          <w:hyperlink w:anchor="_Toc461019064" w:history="1">
+          <w:hyperlink w:anchor="_Toc471996897" w:history="1">
             <w:r>
               <w:rPr>
                 <w:rStyle w:val="Hyperlink"/>
@@ -13418,7 +13742,7 @@
               <w:rPr>
                 <w:webHidden/>
               </w:rPr>
-              <w:instrText xml:space="preserve"> PAGEREF _Toc461019064 \h </w:instrText>
+              <w:instrText xml:space="preserve"> PAGEREF _Toc471996897 \h </w:instrText>
             </w:r>
             <w:r>
               <w:rPr>
@@ -13435,7 +13759,7 @@
               <w:rPr>
                 <w:webHidden/>
               </w:rPr>
-              <w:t>28</w:t>
+              <w:t>29</w:t>
             </w:r>
             <w:r>
               <w:rPr>
@@ -13478,7 +13802,7 @@
         <w:pStyle w:val="Heading1"/>
       </w:pPr>
       <w:bookmarkStart w:id="5" w:name="_Toc428192993"/>
-      <w:bookmarkStart w:id="6" w:name="_Toc461018962"/>
+      <w:bookmarkStart w:id="6" w:name="_Toc471996790"/>
       <w:r>
         <w:lastRenderedPageBreak/>
         <w:t>Introduction</w:t>
@@ -13819,7 +14143,7 @@
       <w:pPr>
         <w:pStyle w:val="Heading1"/>
       </w:pPr>
-      <w:bookmarkStart w:id="11" w:name="_Toc461018963"/>
+      <w:bookmarkStart w:id="11" w:name="_Toc471996791"/>
       <w:bookmarkEnd w:id="10"/>
       <w:r>
         <w:lastRenderedPageBreak/>
@@ -14022,7 +14346,7 @@
       <w:pPr>
         <w:pStyle w:val="Heading1"/>
       </w:pPr>
-      <w:bookmarkStart w:id="12" w:name="_Toc461018964"/>
+      <w:bookmarkStart w:id="12" w:name="_Toc471996792"/>
       <w:r>
         <w:lastRenderedPageBreak/>
         <w:t xml:space="preserve">Installing </w:t>
@@ -14039,7 +14363,7 @@
       <w:pPr>
         <w:pStyle w:val="Heading2"/>
       </w:pPr>
-      <w:bookmarkStart w:id="13" w:name="_Toc461018965"/>
+      <w:bookmarkStart w:id="13" w:name="_Toc471996793"/>
       <w:r>
         <w:t>Installing using the war file</w:t>
       </w:r>
@@ -14488,7 +14812,7 @@
           </mc:Choice>
           <mc:Fallback>
             <w:pict>
-              <v:shapetype w14:anchorId="3BF32F04" id="_x0000_t202" coordsize="21600,21600" o:spt="202" path="m,l,21600r21600,l21600,xe">
+              <v:shapetype w14:anchorId="6B020BD2" id="_x0000_t202" coordsize="21600,21600" o:spt="202" path="m,l,21600r21600,l21600,xe">
                 <v:stroke joinstyle="miter"/>
                 <v:path gradientshapeok="t" o:connecttype="rect"/>
               </v:shapetype>
@@ -14850,7 +15174,7 @@
       <w:pPr>
         <w:pStyle w:val="Heading2"/>
       </w:pPr>
-      <w:bookmarkStart w:id="14" w:name="_Toc461018966"/>
+      <w:bookmarkStart w:id="14" w:name="_Toc471996794"/>
       <w:r>
         <w:t xml:space="preserve">Building and installing </w:t>
       </w:r>
@@ -15174,7 +15498,7 @@
           </mc:Choice>
           <mc:Fallback>
             <w:pict>
-              <v:shape w14:anchorId="5DC10001" id="Text Box 380" o:spid="_x0000_s1058" type="#_x0000_t202" style="position:absolute;left:0;text-align:left;margin-left:17.55pt;margin-top:2.65pt;width:6in;height:81.35pt;z-index:251740160;visibility:visible;mso-wrap-style:square;mso-width-percent:0;mso-height-percent:0;mso-wrap-distance-left:9pt;mso-wrap-distance-top:0;mso-wrap-distance-right:9pt;mso-wrap-distance-bottom:0;mso-position-horizontal:absolute;mso-position-horizontal-relative:text;mso-position-vertical:absolute;mso-position-vertical-relative:text;mso-width-percent:0;mso-height-percent:0;mso-width-relative:page;mso-height-relative:page;v-text-anchor:top" o:gfxdata="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" fillcolor="#d8d8d8 [2732]" strokecolor="#0cf">
+              <v:shape w14:anchorId="57150CDE" id="Text Box 380" o:spid="_x0000_s1058" type="#_x0000_t202" style="position:absolute;left:0;text-align:left;margin-left:17.55pt;margin-top:2.65pt;width:6in;height:81.35pt;z-index:251740160;visibility:visible;mso-wrap-style:square;mso-width-percent:0;mso-height-percent:0;mso-wrap-distance-left:9pt;mso-wrap-distance-top:0;mso-wrap-distance-right:9pt;mso-wrap-distance-bottom:0;mso-position-horizontal:absolute;mso-position-horizontal-relative:text;mso-position-vertical:absolute;mso-position-vertical-relative:text;mso-width-percent:0;mso-height-percent:0;mso-width-relative:page;mso-height-relative:page;v-text-anchor:top" o:gfxdata="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" fillcolor="#d8d8d8 [2732]" strokecolor="#0cf">
                 <v:stroke dashstyle="longDash"/>
                 <v:textbox>
                   <w:txbxContent>
@@ -15398,7 +15722,7 @@
       <w:pPr>
         <w:pStyle w:val="Heading2"/>
       </w:pPr>
-      <w:bookmarkStart w:id="15" w:name="_Toc461018967"/>
+      <w:bookmarkStart w:id="15" w:name="_Toc471996795"/>
       <w:r>
         <w:t>Application log files</w:t>
       </w:r>
@@ -15467,7 +15791,7 @@
       <w:pPr>
         <w:pStyle w:val="Heading1"/>
       </w:pPr>
-      <w:bookmarkStart w:id="16" w:name="_Toc461018968"/>
+      <w:bookmarkStart w:id="16" w:name="_Toc471996796"/>
       <w:r>
         <w:lastRenderedPageBreak/>
         <w:t xml:space="preserve">Configuring </w:t>
@@ -16879,19 +17203,7 @@
                               <w:rPr>
                                 <w:rFonts w:ascii="Courier New" w:hAnsi="Courier New"/>
                               </w:rPr>
-                              <w:t xml:space="preserve">   datalink.async.service.</w:t>
-                            </w:r>
-                            <w:r>
-                              <w:rPr>
-                                <w:rFonts w:ascii="Courier New" w:hAnsi="Courier New"/>
-                              </w:rPr>
-                              <w:t>name</w:t>
-                            </w:r>
-                            <w:r>
-                              <w:rPr>
-                                <w:rFonts w:ascii="Courier New" w:hAnsi="Courier New"/>
-                              </w:rPr>
-                              <w:t xml:space="preserve">: </w:t>
+                              <w:t xml:space="preserve">   datalink.async.service.name: </w:t>
                             </w:r>
                             <w:hyperlink r:id="rId17" w:history="1">
                               <w:r>
@@ -16899,16 +17211,7 @@
                                   <w:rStyle w:val="Hyperlink"/>
                                   <w:rFonts w:ascii="Courier New" w:hAnsi="Courier New"/>
                                 </w:rPr>
-                                <w:t>Sc</w:t>
-                              </w:r>
-                              <w:bookmarkStart w:id="19" w:name="_GoBack"/>
-                              <w:bookmarkEnd w:id="19"/>
-                              <w:r>
-                                <w:rPr>
-                                  <w:rStyle w:val="Hyperlink"/>
-                                  <w:rFonts w:ascii="Courier New" w:hAnsi="Courier New"/>
-                                </w:rPr>
-                                <w:t>ripted</w:t>
+                                <w:t>Scripted</w:t>
                               </w:r>
                             </w:hyperlink>
                             <w:r>
@@ -17123,11 +17426,7 @@
           </mc:Choice>
           <mc:Fallback>
             <w:pict>
-              <v:shapetype w14:anchorId="77D7CB3B" id="_x0000_t202" coordsize="21600,21600" o:spt="202" path="m,l,21600r21600,l21600,xe">
-                <v:stroke joinstyle="miter"/>
-                <v:path gradientshapeok="t" o:connecttype="rect"/>
-              </v:shapetype>
-              <v:shape id="Text Box 57" o:spid="_x0000_s1059" type="#_x0000_t202" style="position:absolute;left:0;text-align:left;margin-left:-28pt;margin-top:3pt;width:533.15pt;height:694.35pt;z-index:251741184;visibility:visible;mso-wrap-style:square;mso-width-percent:0;mso-height-percent:0;mso-wrap-distance-left:9pt;mso-wrap-distance-top:0;mso-wrap-distance-right:9pt;mso-wrap-distance-bottom:0;mso-position-horizontal:absolute;mso-position-horizontal-relative:margin;mso-position-vertical:absolute;mso-position-vertical-relative:text;mso-width-percent:0;mso-height-percent:0;mso-width-relative:page;mso-height-relative:page;v-text-anchor:top" o:gfxdata="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" fillcolor="#1ed5ff [1621]" strokecolor="#002e38 [3045]">
+              <v:shape w14:anchorId="77D7CB3B" id="Text Box 57" o:spid="_x0000_s1059" type="#_x0000_t202" style="position:absolute;left:0;text-align:left;margin-left:-28pt;margin-top:3pt;width:533.15pt;height:694.35pt;z-index:251741184;visibility:visible;mso-wrap-style:square;mso-width-percent:0;mso-height-percent:0;mso-wrap-distance-left:9pt;mso-wrap-distance-top:0;mso-wrap-distance-right:9pt;mso-wrap-distance-bottom:0;mso-position-horizontal:absolute;mso-position-horizontal-relative:margin;mso-position-vertical:absolute;mso-position-vertical-relative:text;mso-width-percent:0;mso-height-percent:0;mso-width-relative:page;mso-height-relative:page;v-text-anchor:top" o:gfxdata="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" fillcolor="#1ed5ff [1621]" strokecolor="#002e38 [3045]">
                 <v:fill color2="#bbf2ff [501]" rotate="t" angle="180" colors="0 #b8bfc3;22938f #cdd2d5;1 #eceeef" focus="100%" type="gradient"/>
                 <v:shadow on="t" color="black" opacity="24903f" origin=",.5" offset="0,.55556mm"/>
                 <v:textbox inset=",,,1mm">
@@ -17746,8 +18045,8 @@
                         </w:rPr>
                         <w:t xml:space="preserve">   connection.url: </w:t>
                       </w:r>
-                      <w:bookmarkStart w:id="20" w:name="OLE_LINK9"/>
-                      <w:bookmarkStart w:id="21" w:name="OLE_LINK10"/>
+                      <w:bookmarkStart w:id="19" w:name="OLE_LINK9"/>
+                      <w:bookmarkStart w:id="20" w:name="OLE_LINK10"/>
                       <w:proofErr w:type="spellStart"/>
                       <w:r>
                         <w:rPr>
@@ -17781,8 +18080,8 @@
                         </w:rPr>
                         <w:t>casda</w:t>
                       </w:r>
+                      <w:bookmarkEnd w:id="19"/>
                       <w:bookmarkEnd w:id="20"/>
-                      <w:bookmarkEnd w:id="21"/>
                       <w:proofErr w:type="spellEnd"/>
                     </w:p>
                     <w:p>
@@ -17961,19 +18260,7 @@
                         <w:rPr>
                           <w:rFonts w:ascii="Courier New" w:hAnsi="Courier New"/>
                         </w:rPr>
-                        <w:t xml:space="preserve">   datalink.async.service.</w:t>
-                      </w:r>
-                      <w:r>
-                        <w:rPr>
-                          <w:rFonts w:ascii="Courier New" w:hAnsi="Courier New"/>
-                        </w:rPr>
-                        <w:t>name</w:t>
-                      </w:r>
-                      <w:r>
-                        <w:rPr>
-                          <w:rFonts w:ascii="Courier New" w:hAnsi="Courier New"/>
-                        </w:rPr>
-                        <w:t xml:space="preserve">: </w:t>
+                        <w:t xml:space="preserve">   datalink.async.service.name: </w:t>
                       </w:r>
                       <w:hyperlink r:id="rId19" w:history="1">
                         <w:r>
@@ -17981,16 +18268,7 @@
                             <w:rStyle w:val="Hyperlink"/>
                             <w:rFonts w:ascii="Courier New" w:hAnsi="Courier New"/>
                           </w:rPr>
-                          <w:t>Sc</w:t>
-                        </w:r>
-                        <w:bookmarkStart w:id="22" w:name="_GoBack"/>
-                        <w:bookmarkEnd w:id="22"/>
-                        <w:r>
-                          <w:rPr>
-                            <w:rStyle w:val="Hyperlink"/>
-                            <w:rFonts w:ascii="Courier New" w:hAnsi="Courier New"/>
-                          </w:rPr>
-                          <w:t>ripted</w:t>
+                          <w:t>Scripted</w:t>
                         </w:r>
                       </w:hyperlink>
                       <w:r>
@@ -18335,7 +18613,6 @@
         <w:fldChar w:fldCharType="separate"/>
       </w:r>
       <w:proofErr w:type="spellStart"/>
-      <w:proofErr w:type="gramStart"/>
       <w:r>
         <w:rPr>
           <w:rFonts w:ascii="Courier New" w:hAnsi="Courier New" w:cs="Courier New"/>
@@ -18344,7 +18621,6 @@
         <w:t>connection.password</w:t>
       </w:r>
       <w:proofErr w:type="spellEnd"/>
-      <w:proofErr w:type="gramEnd"/>
       <w:r>
         <w:rPr>
           <w:rFonts w:ascii="Courier New" w:hAnsi="Courier New" w:cs="Courier New"/>
@@ -18643,87 +18919,87 @@
       <w:pPr>
         <w:pStyle w:val="Heading1"/>
       </w:pPr>
-      <w:bookmarkStart w:id="23" w:name="_VO_Tools_configuration"/>
-      <w:bookmarkStart w:id="24" w:name="_Toc461018969"/>
-      <w:bookmarkEnd w:id="23"/>
+      <w:bookmarkStart w:id="21" w:name="_VO_Tools_configuration"/>
+      <w:bookmarkStart w:id="22" w:name="_Toc471996797"/>
+      <w:bookmarkEnd w:id="21"/>
       <w:r>
         <w:lastRenderedPageBreak/>
         <w:t>VO Tools configuration parameters</w:t>
       </w:r>
+      <w:bookmarkEnd w:id="22"/>
+    </w:p>
+    <w:p>
+      <w:pPr>
+        <w:pStyle w:val="Heading2"/>
+      </w:pPr>
+      <w:bookmarkStart w:id="23" w:name="_Toc471996798"/>
+      <w:r>
+        <w:t>General options</w:t>
+      </w:r>
+      <w:bookmarkEnd w:id="23"/>
+    </w:p>
+    <w:p>
+      <w:pPr>
+        <w:pStyle w:val="BodyText"/>
+      </w:pPr>
+      <w:r>
+        <w:t>These options define the environment in which the application is deployed.</w:t>
+      </w:r>
+    </w:p>
+    <w:p>
+      <w:pPr>
+        <w:pStyle w:val="Heading3"/>
+      </w:pPr>
+      <w:bookmarkStart w:id="24" w:name="_Toc471996799"/>
+      <w:bookmarkStart w:id="25" w:name="OLE_LINK3"/>
+      <w:bookmarkStart w:id="26" w:name="OLE_LINK4"/>
+      <w:r>
+        <w:t>application.base.url</w:t>
+      </w:r>
       <w:bookmarkEnd w:id="24"/>
     </w:p>
-    <w:p>
-      <w:pPr>
-        <w:pStyle w:val="Heading2"/>
-      </w:pPr>
-      <w:bookmarkStart w:id="25" w:name="_Toc461018970"/>
-      <w:r>
-        <w:t>General options</w:t>
-      </w:r>
-      <w:bookmarkEnd w:id="25"/>
-    </w:p>
+    <w:bookmarkEnd w:id="25"/>
+    <w:bookmarkEnd w:id="26"/>
     <w:p>
       <w:pPr>
         <w:pStyle w:val="BodyText"/>
       </w:pPr>
       <w:r>
-        <w:t>These options define the environment in which the application is deployed.</w:t>
+        <w:t>The</w:t>
+      </w:r>
+      <w:r>
+        <w:t xml:space="preserve"> base URL of </w:t>
+      </w:r>
+      <w:r>
+        <w:t xml:space="preserve">the </w:t>
+      </w:r>
+      <w:r>
+        <w:t xml:space="preserve">CASDA </w:t>
+      </w:r>
+      <w:r>
+        <w:t>VO Tools application. Example: http://localhost:8080/</w:t>
+      </w:r>
+      <w:r>
+        <w:t>casda_</w:t>
+      </w:r>
+      <w:r>
+        <w:t>vo_tools</w:t>
       </w:r>
     </w:p>
     <w:p>
       <w:pPr>
         <w:pStyle w:val="Heading3"/>
       </w:pPr>
-      <w:bookmarkStart w:id="26" w:name="_Toc461018971"/>
-      <w:bookmarkStart w:id="27" w:name="OLE_LINK3"/>
-      <w:bookmarkStart w:id="28" w:name="OLE_LINK4"/>
-      <w:r>
-        <w:t>application.base.url</w:t>
-      </w:r>
-      <w:bookmarkEnd w:id="26"/>
-    </w:p>
-    <w:bookmarkEnd w:id="27"/>
+      <w:bookmarkStart w:id="27" w:name="_Toc471996800"/>
+      <w:bookmarkStart w:id="28" w:name="OLE_LINK5"/>
+      <w:proofErr w:type="spellStart"/>
+      <w:r>
+        <w:t>application.message</w:t>
+      </w:r>
+      <w:bookmarkEnd w:id="27"/>
+      <w:proofErr w:type="spellEnd"/>
+    </w:p>
     <w:bookmarkEnd w:id="28"/>
-    <w:p>
-      <w:pPr>
-        <w:pStyle w:val="BodyText"/>
-      </w:pPr>
-      <w:r>
-        <w:t>The</w:t>
-      </w:r>
-      <w:r>
-        <w:t xml:space="preserve"> base URL of </w:t>
-      </w:r>
-      <w:r>
-        <w:t xml:space="preserve">the </w:t>
-      </w:r>
-      <w:r>
-        <w:t xml:space="preserve">CASDA </w:t>
-      </w:r>
-      <w:r>
-        <w:t>VO Tools application. Example: http://localhost:8080/</w:t>
-      </w:r>
-      <w:r>
-        <w:t>casda_</w:t>
-      </w:r>
-      <w:r>
-        <w:t>vo_tools</w:t>
-      </w:r>
-    </w:p>
-    <w:p>
-      <w:pPr>
-        <w:pStyle w:val="Heading3"/>
-      </w:pPr>
-      <w:bookmarkStart w:id="29" w:name="_Toc461018972"/>
-      <w:bookmarkStart w:id="30" w:name="OLE_LINK5"/>
-      <w:proofErr w:type="spellStart"/>
-      <w:r>
-        <w:t>application.message</w:t>
-      </w:r>
-      <w:bookmarkEnd w:id="29"/>
-      <w:proofErr w:type="spellEnd"/>
-    </w:p>
-    <w:bookmarkEnd w:id="30"/>
     <w:p>
       <w:pPr>
         <w:pStyle w:val="BodyText"/>
@@ -18759,18 +19035,18 @@
       <w:pPr>
         <w:pStyle w:val="Heading3"/>
       </w:pPr>
-      <w:bookmarkStart w:id="31" w:name="_Toc461018973"/>
-      <w:bookmarkStart w:id="32" w:name="OLE_LINK6"/>
-      <w:bookmarkStart w:id="33" w:name="OLE_LINK7"/>
+      <w:bookmarkStart w:id="29" w:name="_Toc471996801"/>
+      <w:bookmarkStart w:id="30" w:name="OLE_LINK6"/>
+      <w:bookmarkStart w:id="31" w:name="OLE_LINK7"/>
       <w:proofErr w:type="spellStart"/>
       <w:r>
         <w:t>auth.trusted.ip</w:t>
       </w:r>
-      <w:bookmarkEnd w:id="31"/>
+      <w:bookmarkEnd w:id="29"/>
       <w:proofErr w:type="spellEnd"/>
     </w:p>
-    <w:bookmarkEnd w:id="32"/>
-    <w:bookmarkEnd w:id="33"/>
+    <w:bookmarkEnd w:id="30"/>
+    <w:bookmarkEnd w:id="31"/>
     <w:p>
       <w:pPr>
         <w:pStyle w:val="BodyText"/>
@@ -18804,7 +19080,7 @@
       <w:pPr>
         <w:pStyle w:val="Heading3"/>
       </w:pPr>
-      <w:bookmarkStart w:id="34" w:name="_Toc461018974"/>
+      <w:bookmarkStart w:id="32" w:name="_Toc471996802"/>
       <w:proofErr w:type="spellStart"/>
       <w:r>
         <w:t>auth.trusted.</w:t>
@@ -18812,7 +19088,7 @@
       <w:r>
         <w:t>userId</w:t>
       </w:r>
-      <w:bookmarkEnd w:id="34"/>
+      <w:bookmarkEnd w:id="32"/>
       <w:proofErr w:type="spellEnd"/>
     </w:p>
     <w:p>
@@ -18856,41 +19132,41 @@
       <w:pPr>
         <w:pStyle w:val="Heading3"/>
       </w:pPr>
-      <w:bookmarkStart w:id="35" w:name="_Toc461018975"/>
+      <w:bookmarkStart w:id="33" w:name="_Toc471996803"/>
       <w:proofErr w:type="spellStart"/>
       <w:r>
         <w:t>build.environment</w:t>
       </w:r>
+      <w:bookmarkEnd w:id="33"/>
+      <w:proofErr w:type="spellEnd"/>
+    </w:p>
+    <w:p>
+      <w:pPr>
+        <w:pStyle w:val="BodyText"/>
+      </w:pPr>
+      <w:r>
+        <w:t>The name of the environment this application is running on, for display in the footer of pages.</w:t>
+      </w:r>
+    </w:p>
+    <w:p>
+      <w:pPr>
+        <w:pStyle w:val="Heading3"/>
+      </w:pPr>
+      <w:bookmarkStart w:id="34" w:name="_Toc471996804"/>
+      <w:bookmarkStart w:id="35" w:name="OLE_LINK8"/>
+      <w:proofErr w:type="spellStart"/>
+      <w:r>
+        <w:t>connection.driverClassName</w:t>
+      </w:r>
+      <w:bookmarkEnd w:id="34"/>
+      <w:proofErr w:type="spellEnd"/>
+    </w:p>
+    <w:p>
+      <w:pPr>
+        <w:pStyle w:val="BodyText"/>
+      </w:pPr>
+      <w:bookmarkStart w:id="36" w:name="_Ref428347318"/>
       <w:bookmarkEnd w:id="35"/>
-      <w:proofErr w:type="spellEnd"/>
-    </w:p>
-    <w:p>
-      <w:pPr>
-        <w:pStyle w:val="BodyText"/>
-      </w:pPr>
-      <w:r>
-        <w:t>The name of the environment this application is running on, for display in the footer of pages.</w:t>
-      </w:r>
-    </w:p>
-    <w:p>
-      <w:pPr>
-        <w:pStyle w:val="Heading3"/>
-      </w:pPr>
-      <w:bookmarkStart w:id="36" w:name="_Toc461018976"/>
-      <w:bookmarkStart w:id="37" w:name="OLE_LINK8"/>
-      <w:proofErr w:type="spellStart"/>
-      <w:r>
-        <w:t>connection.driverClassName</w:t>
-      </w:r>
-      <w:bookmarkEnd w:id="36"/>
-      <w:proofErr w:type="spellEnd"/>
-    </w:p>
-    <w:p>
-      <w:pPr>
-        <w:pStyle w:val="BodyText"/>
-      </w:pPr>
-      <w:bookmarkStart w:id="38" w:name="_Ref428347318"/>
-      <w:bookmarkEnd w:id="37"/>
       <w:r>
         <w:t>The n</w:t>
       </w:r>
@@ -18916,47 +19192,47 @@
       <w:pPr>
         <w:pStyle w:val="Heading3"/>
       </w:pPr>
-      <w:bookmarkStart w:id="39" w:name="_Toc461018977"/>
+      <w:bookmarkStart w:id="37" w:name="_Toc471996805"/>
       <w:proofErr w:type="spellStart"/>
       <w:r>
         <w:t>connection.password</w:t>
+      </w:r>
+      <w:bookmarkEnd w:id="36"/>
+      <w:bookmarkEnd w:id="37"/>
+      <w:proofErr w:type="spellEnd"/>
+    </w:p>
+    <w:p>
+      <w:pPr>
+        <w:pStyle w:val="BodyText"/>
+      </w:pPr>
+      <w:bookmarkStart w:id="38" w:name="_Ref428347001"/>
+      <w:bookmarkStart w:id="39" w:name="_Ref428347262"/>
+      <w:r>
+        <w:t>The p</w:t>
+      </w:r>
+      <w:r>
+        <w:t>assword to use for the database connection.</w:t>
+      </w:r>
+    </w:p>
+    <w:p>
+      <w:pPr>
+        <w:pStyle w:val="Heading3"/>
+      </w:pPr>
+      <w:bookmarkStart w:id="40" w:name="_Toc471996806"/>
+      <w:r>
+        <w:t>connection.url</w:t>
       </w:r>
       <w:bookmarkEnd w:id="38"/>
       <w:bookmarkEnd w:id="39"/>
-      <w:proofErr w:type="spellEnd"/>
+      <w:bookmarkEnd w:id="40"/>
     </w:p>
     <w:p>
       <w:pPr>
         <w:pStyle w:val="BodyText"/>
       </w:pPr>
-      <w:bookmarkStart w:id="40" w:name="_Ref428347001"/>
-      <w:bookmarkStart w:id="41" w:name="_Ref428347262"/>
-      <w:r>
-        <w:t>The p</w:t>
-      </w:r>
-      <w:r>
-        <w:t>assword to use for the database connection.</w:t>
-      </w:r>
-    </w:p>
-    <w:p>
-      <w:pPr>
-        <w:pStyle w:val="Heading3"/>
-      </w:pPr>
-      <w:bookmarkStart w:id="42" w:name="_Toc461018978"/>
-      <w:r>
-        <w:t>connection.url</w:t>
-      </w:r>
-      <w:bookmarkEnd w:id="40"/>
-      <w:bookmarkEnd w:id="41"/>
-      <w:bookmarkEnd w:id="42"/>
-    </w:p>
-    <w:p>
-      <w:pPr>
-        <w:pStyle w:val="BodyText"/>
-      </w:pPr>
-      <w:bookmarkStart w:id="43" w:name="_Ref428347022"/>
-      <w:bookmarkStart w:id="44" w:name="_Ref428347214"/>
-      <w:bookmarkStart w:id="45" w:name="_Ref428347286"/>
+      <w:bookmarkStart w:id="41" w:name="_Ref428347022"/>
+      <w:bookmarkStart w:id="42" w:name="_Ref428347214"/>
+      <w:bookmarkStart w:id="43" w:name="_Ref428347286"/>
       <w:r>
         <w:lastRenderedPageBreak/>
         <w:t xml:space="preserve">The </w:t>
@@ -19000,54 +19276,54 @@
       <w:pPr>
         <w:pStyle w:val="Heading3"/>
       </w:pPr>
-      <w:bookmarkStart w:id="46" w:name="_Toc461018979"/>
+      <w:bookmarkStart w:id="44" w:name="_Toc471996807"/>
       <w:proofErr w:type="spellStart"/>
       <w:r>
         <w:t>connection.username</w:t>
       </w:r>
+      <w:bookmarkEnd w:id="41"/>
+      <w:bookmarkEnd w:id="42"/>
       <w:bookmarkEnd w:id="43"/>
       <w:bookmarkEnd w:id="44"/>
+      <w:proofErr w:type="spellEnd"/>
+    </w:p>
+    <w:p>
+      <w:pPr>
+        <w:pStyle w:val="BodyText"/>
+      </w:pPr>
+      <w:bookmarkStart w:id="45" w:name="_Ref428346737"/>
+      <w:r>
+        <w:t>The u</w:t>
+      </w:r>
+      <w:r>
+        <w:t>ser name to use for the database connection.</w:t>
+      </w:r>
+    </w:p>
+    <w:p>
+      <w:pPr>
+        <w:pStyle w:val="Heading3"/>
+      </w:pPr>
+      <w:bookmarkStart w:id="46" w:name="_default.db.schema"/>
+      <w:bookmarkStart w:id="47" w:name="_Toc471996808"/>
+      <w:bookmarkEnd w:id="46"/>
+      <w:proofErr w:type="spellStart"/>
+      <w:r>
+        <w:t>default</w:t>
+      </w:r>
+      <w:r>
+        <w:t>.</w:t>
+      </w:r>
+      <w:r>
+        <w:t>db</w:t>
+      </w:r>
+      <w:r>
+        <w:t>.</w:t>
+      </w:r>
       <w:bookmarkEnd w:id="45"/>
-      <w:bookmarkEnd w:id="46"/>
-      <w:proofErr w:type="spellEnd"/>
-    </w:p>
-    <w:p>
-      <w:pPr>
-        <w:pStyle w:val="BodyText"/>
-      </w:pPr>
-      <w:bookmarkStart w:id="47" w:name="_Ref428346737"/>
-      <w:r>
-        <w:t>The u</w:t>
-      </w:r>
-      <w:r>
-        <w:t>ser name to use for the database connection.</w:t>
-      </w:r>
-    </w:p>
-    <w:p>
-      <w:pPr>
-        <w:pStyle w:val="Heading3"/>
-      </w:pPr>
-      <w:bookmarkStart w:id="48" w:name="_default.db.schema"/>
-      <w:bookmarkStart w:id="49" w:name="_Toc461018980"/>
-      <w:bookmarkEnd w:id="48"/>
-      <w:proofErr w:type="spellStart"/>
-      <w:r>
-        <w:t>default</w:t>
-      </w:r>
-      <w:r>
-        <w:t>.</w:t>
-      </w:r>
-      <w:r>
-        <w:t>db</w:t>
-      </w:r>
-      <w:r>
-        <w:t>.</w:t>
+      <w:r>
+        <w:t>schema</w:t>
       </w:r>
       <w:bookmarkEnd w:id="47"/>
-      <w:r>
-        <w:t>schema</w:t>
-      </w:r>
-      <w:bookmarkEnd w:id="49"/>
       <w:proofErr w:type="spellEnd"/>
     </w:p>
     <w:p>
@@ -19071,10 +19347,69 @@
       <w:pPr>
         <w:pStyle w:val="Heading3"/>
       </w:pPr>
-      <w:bookmarkStart w:id="50" w:name="_Toc461018981"/>
+      <w:bookmarkStart w:id="48" w:name="_Toc471996809"/>
       <w:proofErr w:type="spellStart"/>
       <w:r>
         <w:t>log.timezone</w:t>
+      </w:r>
+      <w:bookmarkEnd w:id="48"/>
+      <w:proofErr w:type="spellEnd"/>
+    </w:p>
+    <w:p>
+      <w:pPr>
+        <w:pStyle w:val="BodyText"/>
+      </w:pPr>
+      <w:r>
+        <w:t>The ti</w:t>
+      </w:r>
+      <w:r>
+        <w:t xml:space="preserve">me zone to use in </w:t>
+      </w:r>
+      <w:r>
+        <w:t xml:space="preserve">CASDA </w:t>
+      </w:r>
+      <w:r>
+        <w:t xml:space="preserve">VO Tools logs. </w:t>
+      </w:r>
+      <w:r>
+        <w:t>Default: UTC</w:t>
+      </w:r>
+    </w:p>
+    <w:p>
+      <w:pPr>
+        <w:pStyle w:val="Heading3"/>
+      </w:pPr>
+      <w:bookmarkStart w:id="49" w:name="_Toc471996810"/>
+      <w:r>
+        <w:t>logo.url</w:t>
+      </w:r>
+      <w:bookmarkEnd w:id="49"/>
+    </w:p>
+    <w:p>
+      <w:pPr>
+        <w:pStyle w:val="BodyText"/>
+      </w:pPr>
+      <w:r>
+        <w:t xml:space="preserve">The URL of the image to be displayed in the header of </w:t>
+      </w:r>
+      <w:r>
+        <w:t xml:space="preserve">the </w:t>
+      </w:r>
+      <w:r>
+        <w:t>pages</w:t>
+      </w:r>
+      <w:r>
+        <w:t>.</w:t>
+      </w:r>
+    </w:p>
+    <w:p>
+      <w:pPr>
+        <w:pStyle w:val="Heading3"/>
+      </w:pPr>
+      <w:bookmarkStart w:id="50" w:name="_Toc471996811"/>
+      <w:proofErr w:type="spellStart"/>
+      <w:r>
+        <w:t>stylesheet.information</w:t>
       </w:r>
       <w:bookmarkEnd w:id="50"/>
       <w:proofErr w:type="spellEnd"/>
@@ -19084,56 +19419,43 @@
         <w:pStyle w:val="BodyText"/>
       </w:pPr>
       <w:r>
-        <w:t>The ti</w:t>
-      </w:r>
-      <w:r>
-        <w:t xml:space="preserve">me zone to use in </w:t>
-      </w:r>
-      <w:r>
-        <w:t xml:space="preserve">CASDA </w:t>
-      </w:r>
-      <w:r>
-        <w:t xml:space="preserve">VO Tools logs. </w:t>
-      </w:r>
-      <w:r>
-        <w:t>Default: UTC</w:t>
+        <w:t xml:space="preserve">The address of the </w:t>
+      </w:r>
+      <w:proofErr w:type="spellStart"/>
+      <w:r>
+        <w:t>css</w:t>
+      </w:r>
+      <w:proofErr w:type="spellEnd"/>
+      <w:r>
+        <w:t xml:space="preserve"> file to use to style the pages of this application.</w:t>
+      </w:r>
+    </w:p>
+    <w:p>
+      <w:pPr>
+        <w:pStyle w:val="Heading2"/>
+      </w:pPr>
+      <w:bookmarkStart w:id="51" w:name="_Toc471996812"/>
+      <w:r>
+        <w:t>SCS options</w:t>
+      </w:r>
+      <w:bookmarkEnd w:id="51"/>
+    </w:p>
+    <w:p>
+      <w:pPr>
+        <w:pStyle w:val="BodyText"/>
+      </w:pPr>
+      <w:r>
+        <w:t>These options define the Simple Cone Service and its behaviour. The values specified will be provided to users of the service via the SCS capabilities endpoint.</w:t>
       </w:r>
     </w:p>
     <w:p>
       <w:pPr>
         <w:pStyle w:val="Heading3"/>
       </w:pPr>
-      <w:bookmarkStart w:id="51" w:name="_Toc461018982"/>
-      <w:r>
-        <w:t>logo.url</w:t>
-      </w:r>
-      <w:bookmarkEnd w:id="51"/>
-    </w:p>
-    <w:p>
-      <w:pPr>
-        <w:pStyle w:val="BodyText"/>
-      </w:pPr>
-      <w:r>
-        <w:t xml:space="preserve">The URL of the image to be displayed in the header of </w:t>
-      </w:r>
-      <w:r>
-        <w:t xml:space="preserve">the </w:t>
-      </w:r>
-      <w:r>
-        <w:t>pages</w:t>
-      </w:r>
-      <w:r>
-        <w:t>.</w:t>
-      </w:r>
-    </w:p>
-    <w:p>
-      <w:pPr>
-        <w:pStyle w:val="Heading3"/>
-      </w:pPr>
-      <w:bookmarkStart w:id="52" w:name="_Toc461018983"/>
+      <w:bookmarkStart w:id="52" w:name="_Toc471996813"/>
       <w:proofErr w:type="spellStart"/>
       <w:r>
-        <w:t>stylesheet.information</w:t>
+        <w:t>scs.max.radius</w:t>
       </w:r>
       <w:bookmarkEnd w:id="52"/>
       <w:proofErr w:type="spellEnd"/>
@@ -19143,120 +19465,74 @@
         <w:pStyle w:val="BodyText"/>
       </w:pPr>
       <w:r>
-        <w:t xml:space="preserve">The address of the </w:t>
-      </w:r>
+        <w:t>The m</w:t>
+      </w:r>
+      <w:r>
+        <w:t xml:space="preserve">aximum </w:t>
+      </w:r>
+      <w:r>
+        <w:t>accepted value of search radius, degrees.</w:t>
+      </w:r>
+      <w:r>
+        <w:t xml:space="preserve"> </w:t>
+      </w:r>
+      <w:r>
+        <w:t xml:space="preserve">Queries requesting a large radius than this value will be rejected. </w:t>
+      </w:r>
+      <w:r>
+        <w:t>Default: 10</w:t>
+      </w:r>
+    </w:p>
+    <w:p>
+      <w:pPr>
+        <w:pStyle w:val="Heading3"/>
+      </w:pPr>
+      <w:bookmarkStart w:id="53" w:name="_Toc471996814"/>
       <w:proofErr w:type="spellStart"/>
       <w:r>
-        <w:t>css</w:t>
-      </w:r>
+        <w:t>scs.max.records</w:t>
+      </w:r>
+      <w:bookmarkEnd w:id="53"/>
       <w:proofErr w:type="spellEnd"/>
-      <w:r>
-        <w:t xml:space="preserve"> file to use to style the pages of this application.</w:t>
-      </w:r>
-    </w:p>
-    <w:p>
-      <w:pPr>
-        <w:pStyle w:val="Heading2"/>
-      </w:pPr>
-      <w:bookmarkStart w:id="53" w:name="_Toc461018984"/>
-      <w:r>
-        <w:t>SCS options</w:t>
-      </w:r>
-      <w:bookmarkEnd w:id="53"/>
     </w:p>
     <w:p>
       <w:pPr>
         <w:pStyle w:val="BodyText"/>
       </w:pPr>
-      <w:r>
-        <w:t>These options define the Simple Cone Service and its behaviour. The values specified will be provided to users of the service via the SCS capabilities endpoint.</w:t>
+      <w:bookmarkStart w:id="54" w:name="OLE_LINK36"/>
+      <w:bookmarkStart w:id="55" w:name="OLE_LINK37"/>
+      <w:r>
+        <w:t xml:space="preserve">The </w:t>
+      </w:r>
+      <w:r>
+        <w:t xml:space="preserve">maximum </w:t>
+      </w:r>
+      <w:r>
+        <w:t xml:space="preserve">number of results records to </w:t>
+      </w:r>
+      <w:r>
+        <w:t xml:space="preserve">return per </w:t>
+      </w:r>
+      <w:r>
+        <w:t>request.</w:t>
+      </w:r>
+      <w:r>
+        <w:t xml:space="preserve"> Default: 20000</w:t>
       </w:r>
     </w:p>
     <w:p>
       <w:pPr>
         <w:pStyle w:val="Heading3"/>
       </w:pPr>
-      <w:bookmarkStart w:id="54" w:name="_Toc461018985"/>
+      <w:bookmarkStart w:id="56" w:name="_Toc471996815"/>
+      <w:bookmarkStart w:id="57" w:name="OLE_LINK13"/>
+      <w:bookmarkEnd w:id="54"/>
+      <w:bookmarkEnd w:id="55"/>
       <w:proofErr w:type="spellStart"/>
       <w:r>
-        <w:t>scs.max.radius</w:t>
-      </w:r>
-      <w:bookmarkEnd w:id="54"/>
-      <w:proofErr w:type="spellEnd"/>
-    </w:p>
-    <w:p>
-      <w:pPr>
-        <w:pStyle w:val="BodyText"/>
-      </w:pPr>
-      <w:r>
-        <w:t>The m</w:t>
-      </w:r>
-      <w:r>
-        <w:t xml:space="preserve">aximum </w:t>
-      </w:r>
-      <w:r>
-        <w:t>accepted value of search radius, degrees.</w:t>
-      </w:r>
-      <w:r>
-        <w:t xml:space="preserve"> </w:t>
-      </w:r>
-      <w:r>
-        <w:t xml:space="preserve">Queries requesting a large radius than this value will be rejected. </w:t>
-      </w:r>
-      <w:r>
-        <w:t>Default: 10</w:t>
-      </w:r>
-    </w:p>
-    <w:p>
-      <w:pPr>
-        <w:pStyle w:val="Heading3"/>
-      </w:pPr>
-      <w:bookmarkStart w:id="55" w:name="_Toc461018986"/>
-      <w:proofErr w:type="spellStart"/>
-      <w:r>
-        <w:t>scs.max.records</w:t>
-      </w:r>
-      <w:bookmarkEnd w:id="55"/>
-      <w:proofErr w:type="spellEnd"/>
-    </w:p>
-    <w:p>
-      <w:pPr>
-        <w:pStyle w:val="BodyText"/>
-      </w:pPr>
-      <w:bookmarkStart w:id="56" w:name="OLE_LINK36"/>
-      <w:bookmarkStart w:id="57" w:name="OLE_LINK37"/>
-      <w:r>
-        <w:t xml:space="preserve">The </w:t>
-      </w:r>
-      <w:r>
-        <w:t xml:space="preserve">maximum </w:t>
-      </w:r>
-      <w:r>
-        <w:t xml:space="preserve">number of results records to </w:t>
-      </w:r>
-      <w:r>
-        <w:t xml:space="preserve">return per </w:t>
-      </w:r>
-      <w:r>
-        <w:t>request.</w:t>
-      </w:r>
-      <w:r>
-        <w:t xml:space="preserve"> Default: 20000</w:t>
-      </w:r>
-    </w:p>
-    <w:p>
-      <w:pPr>
-        <w:pStyle w:val="Heading3"/>
-      </w:pPr>
-      <w:bookmarkStart w:id="58" w:name="_Toc461018987"/>
-      <w:bookmarkStart w:id="59" w:name="OLE_LINK13"/>
+        <w:t>scs.outputFormat.alias</w:t>
+      </w:r>
       <w:bookmarkEnd w:id="56"/>
-      <w:bookmarkEnd w:id="57"/>
-      <w:proofErr w:type="spellStart"/>
-      <w:r>
-        <w:t>scs.outputFormat.alias</w:t>
-      </w:r>
-      <w:bookmarkEnd w:id="58"/>
       <w:proofErr w:type="spellEnd"/>
     </w:p>
     <w:p>
@@ -19266,12 +19542,12 @@
           <w:color w:val="auto"/>
         </w:rPr>
       </w:pPr>
-      <w:bookmarkStart w:id="60" w:name="OLE_LINK15"/>
-      <w:bookmarkStart w:id="61" w:name="OLE_LINK16"/>
-      <w:bookmarkStart w:id="62" w:name="OLE_LINK29"/>
-      <w:bookmarkStart w:id="63" w:name="OLE_LINK41"/>
-      <w:bookmarkStart w:id="64" w:name="OLE_LINK42"/>
-      <w:bookmarkEnd w:id="59"/>
+      <w:bookmarkStart w:id="58" w:name="OLE_LINK15"/>
+      <w:bookmarkStart w:id="59" w:name="OLE_LINK16"/>
+      <w:bookmarkStart w:id="60" w:name="OLE_LINK29"/>
+      <w:bookmarkStart w:id="61" w:name="OLE_LINK41"/>
+      <w:bookmarkStart w:id="62" w:name="OLE_LINK42"/>
+      <w:bookmarkEnd w:id="57"/>
       <w:r>
         <w:rPr>
           <w:color w:val="auto"/>
@@ -19313,17 +19589,17 @@
       <w:pPr>
         <w:pStyle w:val="Heading3"/>
       </w:pPr>
-      <w:bookmarkStart w:id="65" w:name="OLE_LINK14"/>
-      <w:bookmarkStart w:id="66" w:name="_Toc461018988"/>
+      <w:bookmarkStart w:id="63" w:name="OLE_LINK14"/>
+      <w:bookmarkStart w:id="64" w:name="_Toc471996816"/>
+      <w:bookmarkEnd w:id="58"/>
+      <w:bookmarkEnd w:id="59"/>
       <w:bookmarkEnd w:id="60"/>
-      <w:bookmarkEnd w:id="61"/>
-      <w:bookmarkEnd w:id="62"/>
       <w:proofErr w:type="spellStart"/>
       <w:r>
         <w:t>scs.outputFormat.mime</w:t>
       </w:r>
-      <w:bookmarkEnd w:id="65"/>
-      <w:bookmarkEnd w:id="66"/>
+      <w:bookmarkEnd w:id="63"/>
+      <w:bookmarkEnd w:id="64"/>
       <w:proofErr w:type="spellEnd"/>
     </w:p>
     <w:p>
@@ -19363,20 +19639,20 @@
       <w:pPr>
         <w:pStyle w:val="Heading3"/>
       </w:pPr>
-      <w:bookmarkStart w:id="67" w:name="_Toc461018989"/>
-      <w:bookmarkStart w:id="68" w:name="OLE_LINK17"/>
-      <w:bookmarkStart w:id="69" w:name="OLE_LINK18"/>
-      <w:bookmarkEnd w:id="63"/>
-      <w:bookmarkEnd w:id="64"/>
+      <w:bookmarkStart w:id="65" w:name="_Toc471996817"/>
+      <w:bookmarkStart w:id="66" w:name="OLE_LINK17"/>
+      <w:bookmarkStart w:id="67" w:name="OLE_LINK18"/>
+      <w:bookmarkEnd w:id="61"/>
+      <w:bookmarkEnd w:id="62"/>
       <w:proofErr w:type="spellStart"/>
       <w:r>
         <w:t>scs.test.catalog</w:t>
       </w:r>
-      <w:bookmarkEnd w:id="67"/>
+      <w:bookmarkEnd w:id="65"/>
       <w:proofErr w:type="spellEnd"/>
     </w:p>
-    <w:bookmarkEnd w:id="68"/>
-    <w:bookmarkEnd w:id="69"/>
+    <w:bookmarkEnd w:id="66"/>
+    <w:bookmarkEnd w:id="67"/>
     <w:p>
       <w:pPr>
         <w:pStyle w:val="BodyText"/>
@@ -19387,30 +19663,58 @@
       <w:r>
         <w:t xml:space="preserve">able name </w:t>
       </w:r>
-      <w:bookmarkStart w:id="70" w:name="OLE_LINK19"/>
-      <w:bookmarkStart w:id="71" w:name="OLE_LINK20"/>
+      <w:bookmarkStart w:id="68" w:name="OLE_LINK19"/>
+      <w:bookmarkStart w:id="69" w:name="OLE_LINK20"/>
       <w:r>
         <w:t>to use in test query in the capabilities document.</w:t>
       </w:r>
+      <w:bookmarkEnd w:id="68"/>
+      <w:bookmarkEnd w:id="69"/>
+      <w:r>
+        <w:t xml:space="preserve"> Default: </w:t>
+      </w:r>
+      <w:proofErr w:type="spellStart"/>
+      <w:r>
+        <w:t>obscore</w:t>
+      </w:r>
+      <w:proofErr w:type="spellEnd"/>
+    </w:p>
+    <w:p>
+      <w:pPr>
+        <w:pStyle w:val="Heading3"/>
+      </w:pPr>
+      <w:bookmarkStart w:id="70" w:name="_Toc471996818"/>
+      <w:proofErr w:type="spellStart"/>
+      <w:r>
+        <w:t>scs.test.dec</w:t>
+      </w:r>
       <w:bookmarkEnd w:id="70"/>
+      <w:proofErr w:type="spellEnd"/>
+    </w:p>
+    <w:p>
+      <w:pPr>
+        <w:pStyle w:val="BodyText"/>
+      </w:pPr>
+      <w:bookmarkStart w:id="71" w:name="OLE_LINK21"/>
+      <w:r>
+        <w:t xml:space="preserve">The </w:t>
+      </w:r>
+      <w:r>
+        <w:t>Dec value to use in test query in the capabilities document.</w:t>
+      </w:r>
+      <w:r>
+        <w:t xml:space="preserve"> Default: -30.45</w:t>
+      </w:r>
+    </w:p>
+    <w:p>
+      <w:pPr>
+        <w:pStyle w:val="Heading3"/>
+      </w:pPr>
+      <w:bookmarkStart w:id="72" w:name="_Toc471996819"/>
       <w:bookmarkEnd w:id="71"/>
-      <w:r>
-        <w:t xml:space="preserve"> Default: </w:t>
-      </w:r>
       <w:proofErr w:type="spellStart"/>
       <w:r>
-        <w:t>obscore</w:t>
-      </w:r>
-      <w:proofErr w:type="spellEnd"/>
-    </w:p>
-    <w:p>
-      <w:pPr>
-        <w:pStyle w:val="Heading3"/>
-      </w:pPr>
-      <w:bookmarkStart w:id="72" w:name="_Toc461018990"/>
-      <w:proofErr w:type="spellStart"/>
-      <w:r>
-        <w:t>scs.test.dec</w:t>
+        <w:t>scs.test.extras</w:t>
       </w:r>
       <w:bookmarkEnd w:id="72"/>
       <w:proofErr w:type="spellEnd"/>
@@ -19419,26 +19723,47 @@
       <w:pPr>
         <w:pStyle w:val="BodyText"/>
       </w:pPr>
-      <w:bookmarkStart w:id="73" w:name="OLE_LINK21"/>
+      <w:r>
+        <w:t>The e</w:t>
+      </w:r>
+      <w:r>
+        <w:t>xtra parameters to use in test query in the capabilities document.</w:t>
+      </w:r>
+    </w:p>
+    <w:p>
+      <w:pPr>
+        <w:pStyle w:val="Heading3"/>
+      </w:pPr>
+      <w:bookmarkStart w:id="73" w:name="_Toc471996820"/>
+      <w:proofErr w:type="spellStart"/>
+      <w:r>
+        <w:t>scs.test.ra</w:t>
+      </w:r>
+      <w:bookmarkEnd w:id="73"/>
+      <w:proofErr w:type="spellEnd"/>
+    </w:p>
+    <w:p>
+      <w:pPr>
+        <w:pStyle w:val="BodyText"/>
+      </w:pPr>
       <w:r>
         <w:t xml:space="preserve">The </w:t>
       </w:r>
       <w:r>
-        <w:t>Dec value to use in test query in the capabilities document.</w:t>
-      </w:r>
-      <w:r>
-        <w:t xml:space="preserve"> Default: -30.45</w:t>
+        <w:t>RA value to use in test query in the capabilities document.</w:t>
+      </w:r>
+      <w:r>
+        <w:t xml:space="preserve"> Default: 180</w:t>
       </w:r>
     </w:p>
     <w:p>
       <w:pPr>
         <w:pStyle w:val="Heading3"/>
       </w:pPr>
-      <w:bookmarkStart w:id="74" w:name="_Toc461018991"/>
-      <w:bookmarkEnd w:id="73"/>
+      <w:bookmarkStart w:id="74" w:name="_Toc471996821"/>
       <w:proofErr w:type="spellStart"/>
       <w:r>
-        <w:t>scs.test.extras</w:t>
+        <w:t>scs.test.verbose</w:t>
       </w:r>
       <w:bookmarkEnd w:id="74"/>
       <w:proofErr w:type="spellEnd"/>
@@ -19448,46 +19773,42 @@
         <w:pStyle w:val="BodyText"/>
       </w:pPr>
       <w:r>
-        <w:t>The e</w:t>
-      </w:r>
-      <w:r>
-        <w:t>xtra parameters to use in test query in the capabilities document.</w:t>
+        <w:t>The v</w:t>
+      </w:r>
+      <w:r>
+        <w:t>erbosity level to use in test query in the capabilities document.</w:t>
+      </w:r>
+      <w:r>
+        <w:t xml:space="preserve"> Default: 1</w:t>
+      </w:r>
+    </w:p>
+    <w:p>
+      <w:pPr>
+        <w:pStyle w:val="Heading2"/>
+      </w:pPr>
+      <w:bookmarkStart w:id="75" w:name="_Toc471996822"/>
+      <w:r>
+        <w:t>TAP options</w:t>
+      </w:r>
+      <w:bookmarkEnd w:id="75"/>
+    </w:p>
+    <w:p>
+      <w:pPr>
+        <w:pStyle w:val="BodyText"/>
+      </w:pPr>
+      <w:r>
+        <w:t>These options define the Table Access Protocol service and its behaviour. This includes defining the different job limits for asynchronous and synchronous requests.</w:t>
       </w:r>
     </w:p>
     <w:p>
       <w:pPr>
         <w:pStyle w:val="Heading3"/>
       </w:pPr>
-      <w:bookmarkStart w:id="75" w:name="_Toc461018992"/>
+      <w:bookmarkStart w:id="76" w:name="_Toc471996823"/>
+      <w:bookmarkStart w:id="77" w:name="OLE_LINK22"/>
       <w:proofErr w:type="spellStart"/>
       <w:r>
-        <w:t>scs.test.ra</w:t>
-      </w:r>
-      <w:bookmarkEnd w:id="75"/>
-      <w:proofErr w:type="spellEnd"/>
-    </w:p>
-    <w:p>
-      <w:pPr>
-        <w:pStyle w:val="BodyText"/>
-      </w:pPr>
-      <w:r>
-        <w:t xml:space="preserve">The </w:t>
-      </w:r>
-      <w:r>
-        <w:t>RA value to use in test query in the capabilities document.</w:t>
-      </w:r>
-      <w:r>
-        <w:t xml:space="preserve"> Default: 180</w:t>
-      </w:r>
-    </w:p>
-    <w:p>
-      <w:pPr>
-        <w:pStyle w:val="Heading3"/>
-      </w:pPr>
-      <w:bookmarkStart w:id="76" w:name="_Toc461018993"/>
-      <w:proofErr w:type="spellStart"/>
-      <w:r>
-        <w:t>scs.test.verbose</w:t>
+        <w:t>tap.async.timeout</w:t>
       </w:r>
       <w:bookmarkEnd w:id="76"/>
       <w:proofErr w:type="spellEnd"/>
@@ -19496,88 +19817,43 @@
       <w:pPr>
         <w:pStyle w:val="BodyText"/>
       </w:pPr>
-      <w:r>
-        <w:t>The v</w:t>
-      </w:r>
-      <w:r>
-        <w:t>erbosity level to use in test query in the capabilities document.</w:t>
-      </w:r>
-      <w:r>
-        <w:t xml:space="preserve"> Default: 1</w:t>
-      </w:r>
-    </w:p>
-    <w:p>
-      <w:pPr>
-        <w:pStyle w:val="Heading2"/>
-      </w:pPr>
-      <w:bookmarkStart w:id="77" w:name="_Toc461018994"/>
-      <w:r>
-        <w:t>TAP options</w:t>
-      </w:r>
+      <w:bookmarkStart w:id="78" w:name="OLE_LINK50"/>
       <w:bookmarkEnd w:id="77"/>
-    </w:p>
-    <w:p>
-      <w:pPr>
-        <w:pStyle w:val="BodyText"/>
-      </w:pPr>
-      <w:r>
-        <w:t>These options define the Table Access Protocol service and its behaviour. This includes defining the different job limits for asynchronous and synchronous requests.</w:t>
+      <w:r>
+        <w:t>The t</w:t>
+      </w:r>
+      <w:r>
+        <w:t xml:space="preserve">imeout value for TAP </w:t>
+      </w:r>
+      <w:r>
+        <w:t>database queries in asynchronous jobs</w:t>
+      </w:r>
+      <w:r>
+        <w:t>,</w:t>
+      </w:r>
+      <w:r>
+        <w:t xml:space="preserve"> in seconds.</w:t>
+      </w:r>
+      <w:r>
+        <w:t xml:space="preserve"> </w:t>
+      </w:r>
+      <w:r>
+        <w:t>Default: 3</w:t>
       </w:r>
     </w:p>
     <w:p>
       <w:pPr>
         <w:pStyle w:val="Heading3"/>
       </w:pPr>
-      <w:bookmarkStart w:id="78" w:name="_Toc461018995"/>
-      <w:bookmarkStart w:id="79" w:name="OLE_LINK22"/>
+      <w:bookmarkStart w:id="79" w:name="OLE_LINK23"/>
+      <w:bookmarkStart w:id="80" w:name="_Toc471996824"/>
+      <w:bookmarkEnd w:id="78"/>
       <w:proofErr w:type="spellStart"/>
       <w:r>
-        <w:t>tap.async.timeout</w:t>
-      </w:r>
-      <w:bookmarkEnd w:id="78"/>
-      <w:proofErr w:type="spellEnd"/>
-    </w:p>
-    <w:p>
-      <w:pPr>
-        <w:pStyle w:val="BodyText"/>
-      </w:pPr>
-      <w:bookmarkStart w:id="80" w:name="OLE_LINK50"/>
+        <w:t>tap.asyncBaseUrl</w:t>
+      </w:r>
       <w:bookmarkEnd w:id="79"/>
-      <w:r>
-        <w:t>The t</w:t>
-      </w:r>
-      <w:r>
-        <w:t xml:space="preserve">imeout value for TAP </w:t>
-      </w:r>
-      <w:r>
-        <w:t>database queries in asynchronous jobs</w:t>
-      </w:r>
-      <w:r>
-        <w:t>,</w:t>
-      </w:r>
-      <w:r>
-        <w:t xml:space="preserve"> in seconds.</w:t>
-      </w:r>
-      <w:r>
-        <w:t xml:space="preserve"> </w:t>
-      </w:r>
-      <w:r>
-        <w:t>Default: 3</w:t>
-      </w:r>
-    </w:p>
-    <w:p>
-      <w:pPr>
-        <w:pStyle w:val="Heading3"/>
-      </w:pPr>
-      <w:bookmarkStart w:id="81" w:name="OLE_LINK23"/>
-      <w:bookmarkStart w:id="82" w:name="_Toc461018996"/>
       <w:bookmarkEnd w:id="80"/>
-      <w:proofErr w:type="spellStart"/>
-      <w:r>
-        <w:t>tap.asyncBaseUrl</w:t>
-      </w:r>
-      <w:bookmarkEnd w:id="81"/>
-      <w:bookmarkEnd w:id="82"/>
       <w:proofErr w:type="spellEnd"/>
     </w:p>
     <w:p>
@@ -19616,18 +19892,64 @@
       <w:pPr>
         <w:pStyle w:val="Heading3"/>
       </w:pPr>
-      <w:bookmarkStart w:id="83" w:name="_Toc461018997"/>
+      <w:bookmarkStart w:id="81" w:name="_Toc471996825"/>
       <w:proofErr w:type="spellStart"/>
       <w:r>
         <w:t>tap.</w:t>
       </w:r>
-      <w:bookmarkStart w:id="84" w:name="OLE_LINK24"/>
-      <w:bookmarkStart w:id="85" w:name="OLE_LINK25"/>
+      <w:bookmarkStart w:id="82" w:name="OLE_LINK24"/>
+      <w:bookmarkStart w:id="83" w:name="OLE_LINK25"/>
       <w:r>
         <w:t>asyncDescription</w:t>
       </w:r>
+      <w:bookmarkEnd w:id="81"/>
+      <w:bookmarkEnd w:id="82"/>
       <w:bookmarkEnd w:id="83"/>
+      <w:proofErr w:type="spellEnd"/>
+    </w:p>
+    <w:p>
+      <w:pPr>
+        <w:pStyle w:val="BodyText"/>
+      </w:pPr>
+      <w:r>
+        <w:t>The d</w:t>
+      </w:r>
+      <w:r>
+        <w:t xml:space="preserve">escription string </w:t>
+      </w:r>
+      <w:bookmarkStart w:id="84" w:name="OLE_LINK26"/>
+      <w:r>
+        <w:t xml:space="preserve">for </w:t>
+      </w:r>
+      <w:r>
+        <w:t>asynchronous UWS [</w:t>
+      </w:r>
+      <w:r>
+        <w:t>13</w:t>
+      </w:r>
+      <w:r>
+        <w:t xml:space="preserve">] service </w:t>
+      </w:r>
       <w:bookmarkEnd w:id="84"/>
+      <w:r>
+        <w:t xml:space="preserve">created by </w:t>
+      </w:r>
+      <w:r>
+        <w:t xml:space="preserve">CASDA </w:t>
+      </w:r>
+      <w:r>
+        <w:t>VO Tools. Default: UWS for CASDA</w:t>
+      </w:r>
+    </w:p>
+    <w:p>
+      <w:pPr>
+        <w:pStyle w:val="Heading3"/>
+      </w:pPr>
+      <w:bookmarkStart w:id="85" w:name="_Toc471996826"/>
+      <w:proofErr w:type="spellStart"/>
+      <w:r>
+        <w:t>tap.asyncJobListName</w:t>
+      </w:r>
       <w:bookmarkEnd w:id="85"/>
       <w:proofErr w:type="spellEnd"/>
     </w:p>
@@ -19636,80 +19958,34 @@
         <w:pStyle w:val="BodyText"/>
       </w:pPr>
       <w:r>
-        <w:t>The d</w:t>
-      </w:r>
-      <w:r>
-        <w:t xml:space="preserve">escription string </w:t>
-      </w:r>
-      <w:bookmarkStart w:id="86" w:name="OLE_LINK26"/>
-      <w:r>
-        <w:t xml:space="preserve">for </w:t>
-      </w:r>
-      <w:r>
-        <w:t>asynchronous UWS [</w:t>
-      </w:r>
-      <w:r>
-        <w:t>13</w:t>
-      </w:r>
-      <w:r>
-        <w:t xml:space="preserve">] service </w:t>
+        <w:t>The</w:t>
+      </w:r>
+      <w:r>
+        <w:t xml:space="preserve"> name for asynchronous jobs list. Default: </w:t>
+      </w:r>
+      <w:proofErr w:type="spellStart"/>
+      <w:r>
+        <w:t>async</w:t>
+      </w:r>
+      <w:proofErr w:type="spellEnd"/>
+    </w:p>
+    <w:p>
+      <w:pPr>
+        <w:pStyle w:val="Heading3"/>
+      </w:pPr>
+      <w:bookmarkStart w:id="86" w:name="_Toc471996827"/>
+      <w:proofErr w:type="spellStart"/>
+      <w:r>
+        <w:t>tap.</w:t>
+      </w:r>
+      <w:bookmarkStart w:id="87" w:name="OLE_LINK27"/>
+      <w:bookmarkStart w:id="88" w:name="OLE_LINK28"/>
+      <w:r>
+        <w:t>dataAccessUrl</w:t>
       </w:r>
       <w:bookmarkEnd w:id="86"/>
-      <w:r>
-        <w:t xml:space="preserve">created by </w:t>
-      </w:r>
-      <w:r>
-        <w:t xml:space="preserve">CASDA </w:t>
-      </w:r>
-      <w:r>
-        <w:t>VO Tools. Default: UWS for CASDA</w:t>
-      </w:r>
-    </w:p>
-    <w:p>
-      <w:pPr>
-        <w:pStyle w:val="Heading3"/>
-      </w:pPr>
-      <w:bookmarkStart w:id="87" w:name="_Toc461018998"/>
-      <w:proofErr w:type="spellStart"/>
-      <w:r>
-        <w:t>tap.asyncJobListName</w:t>
-      </w:r>
       <w:bookmarkEnd w:id="87"/>
-      <w:proofErr w:type="spellEnd"/>
-    </w:p>
-    <w:p>
-      <w:pPr>
-        <w:pStyle w:val="BodyText"/>
-      </w:pPr>
-      <w:r>
-        <w:t>The</w:t>
-      </w:r>
-      <w:r>
-        <w:t xml:space="preserve"> name for asynchronous jobs list. Default: </w:t>
-      </w:r>
-      <w:proofErr w:type="spellStart"/>
-      <w:r>
-        <w:t>async</w:t>
-      </w:r>
-      <w:proofErr w:type="spellEnd"/>
-    </w:p>
-    <w:p>
-      <w:pPr>
-        <w:pStyle w:val="Heading3"/>
-      </w:pPr>
-      <w:bookmarkStart w:id="88" w:name="_Toc461018999"/>
-      <w:proofErr w:type="spellStart"/>
-      <w:r>
-        <w:t>tap.</w:t>
-      </w:r>
-      <w:bookmarkStart w:id="89" w:name="OLE_LINK27"/>
-      <w:bookmarkStart w:id="90" w:name="OLE_LINK28"/>
-      <w:r>
-        <w:t>dataAccessUrl</w:t>
-      </w:r>
       <w:bookmarkEnd w:id="88"/>
-      <w:bookmarkEnd w:id="89"/>
-      <w:bookmarkEnd w:id="90"/>
       <w:proofErr w:type="spellEnd"/>
     </w:p>
     <w:p>
@@ -19746,10 +20022,35 @@
       <w:pPr>
         <w:pStyle w:val="Heading3"/>
       </w:pPr>
-      <w:bookmarkStart w:id="91" w:name="_Toc461019000"/>
+      <w:bookmarkStart w:id="89" w:name="_Toc471996828"/>
       <w:proofErr w:type="spellStart"/>
       <w:r>
         <w:t>tap.executionDuration.default</w:t>
+      </w:r>
+      <w:bookmarkEnd w:id="89"/>
+      <w:proofErr w:type="spellEnd"/>
+    </w:p>
+    <w:p>
+      <w:pPr>
+        <w:pStyle w:val="BodyText"/>
+      </w:pPr>
+      <w:bookmarkStart w:id="90" w:name="OLE_LINK30"/>
+      <w:r>
+        <w:t>The d</w:t>
+      </w:r>
+      <w:r>
+        <w:t>uration (in seconds) set by default to a job, when none is specified.</w:t>
+      </w:r>
+      <w:bookmarkEnd w:id="90"/>
+    </w:p>
+    <w:p>
+      <w:pPr>
+        <w:pStyle w:val="Heading3"/>
+      </w:pPr>
+      <w:bookmarkStart w:id="91" w:name="_Toc471996829"/>
+      <w:proofErr w:type="spellStart"/>
+      <w:r>
+        <w:t>tap.executionDuration.hard</w:t>
       </w:r>
       <w:bookmarkEnd w:id="91"/>
       <w:proofErr w:type="spellEnd"/>
@@ -19758,23 +20059,52 @@
       <w:pPr>
         <w:pStyle w:val="BodyText"/>
       </w:pPr>
-      <w:bookmarkStart w:id="92" w:name="OLE_LINK30"/>
-      <w:r>
-        <w:t>The d</w:t>
-      </w:r>
-      <w:r>
-        <w:t>uration (in seconds) set by default to a job, when none is specified.</w:t>
+      <w:r>
+        <w:t>The duration (in seconds) set by default to a job, when none is specified</w:t>
+      </w:r>
+      <w:r>
+        <w:t>.</w:t>
+      </w:r>
+    </w:p>
+    <w:p>
+      <w:pPr>
+        <w:pStyle w:val="Heading3"/>
+      </w:pPr>
+      <w:bookmarkStart w:id="92" w:name="_Toc471996830"/>
+      <w:proofErr w:type="spellStart"/>
+      <w:r>
+        <w:t>tap.jobNamePrefix</w:t>
       </w:r>
       <w:bookmarkEnd w:id="92"/>
+      <w:proofErr w:type="spellEnd"/>
+    </w:p>
+    <w:p>
+      <w:pPr>
+        <w:pStyle w:val="BodyText"/>
+      </w:pPr>
+      <w:r>
+        <w:t>The p</w:t>
+      </w:r>
+      <w:r>
+        <w:t xml:space="preserve">refix used for TAP job names. Default: </w:t>
+      </w:r>
+      <w:proofErr w:type="spellStart"/>
+      <w:r>
+        <w:t>casda_vo_req</w:t>
+      </w:r>
+      <w:proofErr w:type="spellEnd"/>
+      <w:r>
+        <w:t>_</w:t>
+      </w:r>
     </w:p>
     <w:p>
       <w:pPr>
         <w:pStyle w:val="Heading3"/>
       </w:pPr>
-      <w:bookmarkStart w:id="93" w:name="_Toc461019001"/>
+      <w:bookmarkStart w:id="93" w:name="_Toc471996831"/>
       <w:proofErr w:type="spellStart"/>
       <w:r>
-        <w:t>tap.executionDuration.hard</w:t>
+        <w:t>tap.language.description</w:t>
       </w:r>
       <w:bookmarkEnd w:id="93"/>
       <w:proofErr w:type="spellEnd"/>
@@ -19783,23 +20113,54 @@
       <w:pPr>
         <w:pStyle w:val="BodyText"/>
       </w:pPr>
-      <w:r>
-        <w:t>The duration (in seconds) set by default to a job, when none is specified</w:t>
-      </w:r>
-      <w:r>
-        <w:t>.</w:t>
+      <w:bookmarkStart w:id="94" w:name="OLE_LINK31"/>
+      <w:bookmarkStart w:id="95" w:name="OLE_LINK32"/>
+      <w:r>
+        <w:t>The d</w:t>
+      </w:r>
+      <w:r>
+        <w:t>escription of supported TAP query language. Should be: ADQL 2.0</w:t>
       </w:r>
     </w:p>
     <w:p>
       <w:pPr>
         <w:pStyle w:val="Heading3"/>
       </w:pPr>
-      <w:bookmarkStart w:id="94" w:name="_Toc461019002"/>
+      <w:bookmarkStart w:id="96" w:name="_Toc471996832"/>
+      <w:bookmarkEnd w:id="94"/>
+      <w:bookmarkEnd w:id="95"/>
+      <w:r>
+        <w:t>tap.language.name</w:t>
+      </w:r>
+      <w:bookmarkEnd w:id="96"/>
+    </w:p>
+    <w:p>
+      <w:pPr>
+        <w:pStyle w:val="BodyText"/>
+      </w:pPr>
+      <w:bookmarkStart w:id="97" w:name="OLE_LINK33"/>
+      <w:bookmarkStart w:id="98" w:name="OLE_LINK34"/>
+      <w:bookmarkStart w:id="99" w:name="OLE_LINK35"/>
+      <w:r>
+        <w:t>The n</w:t>
+      </w:r>
+      <w:r>
+        <w:t>ame of supported TAP query language. Should be: ADQL</w:t>
+      </w:r>
+      <w:bookmarkEnd w:id="97"/>
+      <w:bookmarkEnd w:id="98"/>
+      <w:bookmarkEnd w:id="99"/>
+    </w:p>
+    <w:p>
+      <w:pPr>
+        <w:pStyle w:val="Heading3"/>
+      </w:pPr>
+      <w:bookmarkStart w:id="100" w:name="_Toc471996833"/>
       <w:proofErr w:type="spellStart"/>
       <w:r>
-        <w:t>tap.jobNamePrefix</w:t>
-      </w:r>
-      <w:bookmarkEnd w:id="94"/>
+        <w:t>tap.language.version</w:t>
+      </w:r>
+      <w:bookmarkEnd w:id="100"/>
       <w:proofErr w:type="spellEnd"/>
     </w:p>
     <w:p>
@@ -19807,177 +20168,92 @@
         <w:pStyle w:val="BodyText"/>
       </w:pPr>
       <w:r>
-        <w:t>The p</w:t>
-      </w:r>
-      <w:r>
-        <w:t xml:space="preserve">refix used for TAP job names. Default: </w:t>
-      </w:r>
+        <w:t>The v</w:t>
+      </w:r>
+      <w:r>
+        <w:t>ersion of supported TAP query language. Should be: 2.0</w:t>
+      </w:r>
+    </w:p>
+    <w:p>
+      <w:pPr>
+        <w:pStyle w:val="Heading3"/>
+      </w:pPr>
+      <w:bookmarkStart w:id="101" w:name="_Toc471996834"/>
+      <w:bookmarkStart w:id="102" w:name="OLE_LINK47"/>
       <w:proofErr w:type="spellStart"/>
       <w:r>
-        <w:t>casda_vo_req</w:t>
-      </w:r>
+        <w:t>tap.max.records</w:t>
+      </w:r>
+      <w:bookmarkEnd w:id="101"/>
       <w:proofErr w:type="spellEnd"/>
-      <w:r>
-        <w:t>_</w:t>
+    </w:p>
+    <w:p>
+      <w:pPr>
+        <w:pStyle w:val="BodyText"/>
+      </w:pPr>
+      <w:bookmarkStart w:id="103" w:name="OLE_LINK45"/>
+      <w:bookmarkStart w:id="104" w:name="OLE_LINK46"/>
+      <w:bookmarkEnd w:id="102"/>
+      <w:r>
+        <w:t>The d</w:t>
+      </w:r>
+      <w:r>
+        <w:t xml:space="preserve">efault </w:t>
+      </w:r>
+      <w:r>
+        <w:t xml:space="preserve">maximum </w:t>
+      </w:r>
+      <w:r>
+        <w:t>number of results records to serve per a request. Default: 20000</w:t>
       </w:r>
     </w:p>
     <w:p>
       <w:pPr>
         <w:pStyle w:val="Heading3"/>
       </w:pPr>
-      <w:bookmarkStart w:id="95" w:name="_Toc461019003"/>
+      <w:bookmarkStart w:id="105" w:name="_Toc471996835"/>
+      <w:bookmarkEnd w:id="103"/>
+      <w:bookmarkEnd w:id="104"/>
       <w:proofErr w:type="spellStart"/>
       <w:r>
-        <w:t>tap.language.description</w:t>
-      </w:r>
-      <w:bookmarkEnd w:id="95"/>
-      <w:proofErr w:type="spellEnd"/>
-    </w:p>
-    <w:p>
-      <w:pPr>
-        <w:pStyle w:val="BodyText"/>
-      </w:pPr>
-      <w:bookmarkStart w:id="96" w:name="OLE_LINK31"/>
-      <w:bookmarkStart w:id="97" w:name="OLE_LINK32"/>
-      <w:r>
-        <w:t>The d</w:t>
-      </w:r>
-      <w:r>
-        <w:t>escription of supported TAP query language. Should be: ADQL 2.0</w:t>
-      </w:r>
-    </w:p>
-    <w:p>
-      <w:pPr>
-        <w:pStyle w:val="Heading3"/>
-      </w:pPr>
-      <w:bookmarkStart w:id="98" w:name="_Toc461019004"/>
-      <w:bookmarkEnd w:id="96"/>
-      <w:bookmarkEnd w:id="97"/>
-      <w:r>
-        <w:t>tap.language.name</w:t>
-      </w:r>
-      <w:bookmarkEnd w:id="98"/>
-    </w:p>
-    <w:p>
-      <w:pPr>
-        <w:pStyle w:val="BodyText"/>
-      </w:pPr>
-      <w:bookmarkStart w:id="99" w:name="OLE_LINK33"/>
-      <w:bookmarkStart w:id="100" w:name="OLE_LINK34"/>
-      <w:bookmarkStart w:id="101" w:name="OLE_LINK35"/>
-      <w:r>
-        <w:t>The n</w:t>
-      </w:r>
-      <w:r>
-        <w:t>ame of supported TAP query language. Should be: ADQL</w:t>
-      </w:r>
-      <w:bookmarkEnd w:id="99"/>
-      <w:bookmarkEnd w:id="100"/>
-      <w:bookmarkEnd w:id="101"/>
-    </w:p>
-    <w:p>
-      <w:pPr>
-        <w:pStyle w:val="Heading3"/>
-      </w:pPr>
-      <w:bookmarkStart w:id="102" w:name="_Toc461019005"/>
-      <w:proofErr w:type="spellStart"/>
-      <w:r>
-        <w:t>tap.language.version</w:t>
-      </w:r>
-      <w:bookmarkEnd w:id="102"/>
-      <w:proofErr w:type="spellEnd"/>
-    </w:p>
-    <w:p>
-      <w:pPr>
-        <w:pStyle w:val="BodyText"/>
-      </w:pPr>
-      <w:r>
-        <w:t>The v</w:t>
-      </w:r>
-      <w:r>
-        <w:t>ersion of supported TAP query language. Should be: 2.0</w:t>
-      </w:r>
-    </w:p>
-    <w:p>
-      <w:pPr>
-        <w:pStyle w:val="Heading3"/>
-      </w:pPr>
-      <w:bookmarkStart w:id="103" w:name="_Toc461019006"/>
-      <w:bookmarkStart w:id="104" w:name="OLE_LINK47"/>
-      <w:proofErr w:type="spellStart"/>
-      <w:r>
-        <w:t>tap.max.records</w:t>
-      </w:r>
-      <w:bookmarkEnd w:id="103"/>
-      <w:proofErr w:type="spellEnd"/>
-    </w:p>
-    <w:p>
-      <w:pPr>
-        <w:pStyle w:val="BodyText"/>
-      </w:pPr>
-      <w:bookmarkStart w:id="105" w:name="OLE_LINK45"/>
-      <w:bookmarkStart w:id="106" w:name="OLE_LINK46"/>
-      <w:bookmarkEnd w:id="104"/>
-      <w:r>
-        <w:t>The d</w:t>
-      </w:r>
-      <w:r>
-        <w:t xml:space="preserve">efault </w:t>
-      </w:r>
-      <w:r>
-        <w:t xml:space="preserve">maximum </w:t>
-      </w:r>
-      <w:r>
-        <w:t>number of results records to serve per a request. Default: 20000</w:t>
-      </w:r>
-    </w:p>
-    <w:p>
-      <w:pPr>
-        <w:pStyle w:val="Heading3"/>
-      </w:pPr>
-      <w:bookmarkStart w:id="107" w:name="_Toc461019007"/>
+        <w:t>tap.</w:t>
+      </w:r>
+      <w:bookmarkStart w:id="106" w:name="OLE_LINK38"/>
+      <w:bookmarkStart w:id="107" w:name="OLE_LINK39"/>
+      <w:r>
+        <w:t>maxRunningJobs</w:t>
+      </w:r>
       <w:bookmarkEnd w:id="105"/>
       <w:bookmarkEnd w:id="106"/>
+      <w:bookmarkEnd w:id="107"/>
+      <w:proofErr w:type="spellEnd"/>
+    </w:p>
+    <w:p>
+      <w:pPr>
+        <w:pStyle w:val="BodyText"/>
+      </w:pPr>
+      <w:r>
+        <w:t xml:space="preserve">The </w:t>
+      </w:r>
+      <w:bookmarkStart w:id="108" w:name="OLE_LINK40"/>
+      <w:r>
+        <w:t xml:space="preserve">maximum </w:t>
+      </w:r>
+      <w:bookmarkEnd w:id="108"/>
+      <w:r>
+        <w:t>number of running jobs (must be &gt; 0 to have a queue).</w:t>
+      </w:r>
+    </w:p>
+    <w:p>
+      <w:pPr>
+        <w:pStyle w:val="Heading3"/>
+      </w:pPr>
+      <w:bookmarkStart w:id="109" w:name="_Toc471996836"/>
       <w:proofErr w:type="spellStart"/>
       <w:r>
-        <w:t>tap.</w:t>
-      </w:r>
-      <w:bookmarkStart w:id="108" w:name="OLE_LINK38"/>
-      <w:bookmarkStart w:id="109" w:name="OLE_LINK39"/>
-      <w:r>
-        <w:t>maxRunningJobs</w:t>
-      </w:r>
-      <w:bookmarkEnd w:id="107"/>
-      <w:bookmarkEnd w:id="108"/>
+        <w:t>tap.outputFormat.alias</w:t>
+      </w:r>
       <w:bookmarkEnd w:id="109"/>
-      <w:proofErr w:type="spellEnd"/>
-    </w:p>
-    <w:p>
-      <w:pPr>
-        <w:pStyle w:val="BodyText"/>
-      </w:pPr>
-      <w:r>
-        <w:t xml:space="preserve">The </w:t>
-      </w:r>
-      <w:bookmarkStart w:id="110" w:name="OLE_LINK40"/>
-      <w:r>
-        <w:t xml:space="preserve">maximum </w:t>
-      </w:r>
-      <w:bookmarkEnd w:id="110"/>
-      <w:r>
-        <w:t>number of running jobs (must be &gt; 0 to have a queue).</w:t>
-      </w:r>
-    </w:p>
-    <w:p>
-      <w:pPr>
-        <w:pStyle w:val="Heading3"/>
-      </w:pPr>
-      <w:bookmarkStart w:id="111" w:name="_Toc461019008"/>
-      <w:proofErr w:type="spellStart"/>
-      <w:r>
-        <w:t>tap.outputFormat.alias</w:t>
-      </w:r>
-      <w:bookmarkEnd w:id="111"/>
       <w:proofErr w:type="spellEnd"/>
     </w:p>
     <w:p>
@@ -20004,12 +20280,12 @@
       <w:pPr>
         <w:pStyle w:val="Heading3"/>
       </w:pPr>
-      <w:bookmarkStart w:id="112" w:name="_Toc461019009"/>
+      <w:bookmarkStart w:id="110" w:name="_Toc471996837"/>
       <w:proofErr w:type="spellStart"/>
       <w:r>
         <w:t>tap.outputFormat.mime</w:t>
       </w:r>
-      <w:bookmarkEnd w:id="112"/>
+      <w:bookmarkEnd w:id="110"/>
       <w:proofErr w:type="spellEnd"/>
     </w:p>
     <w:p>
@@ -20036,12 +20312,12 @@
       <w:pPr>
         <w:pStyle w:val="Heading3"/>
       </w:pPr>
-      <w:bookmarkStart w:id="113" w:name="_Toc461019010"/>
+      <w:bookmarkStart w:id="111" w:name="_Toc471996838"/>
       <w:proofErr w:type="spellStart"/>
       <w:r>
         <w:t>tap.outputLimit.hard</w:t>
       </w:r>
-      <w:bookmarkEnd w:id="113"/>
+      <w:bookmarkEnd w:id="111"/>
       <w:proofErr w:type="spellEnd"/>
     </w:p>
     <w:p>
@@ -20059,152 +20335,246 @@
       <w:pPr>
         <w:pStyle w:val="Heading3"/>
       </w:pPr>
-      <w:bookmarkStart w:id="114" w:name="_Toc461019011"/>
+      <w:bookmarkStart w:id="112" w:name="_Toc471996839"/>
       <w:proofErr w:type="spellStart"/>
       <w:r>
         <w:lastRenderedPageBreak/>
         <w:t>tap.retentionPeriod.default</w:t>
       </w:r>
+      <w:bookmarkEnd w:id="112"/>
+      <w:proofErr w:type="spellEnd"/>
+    </w:p>
+    <w:p>
+      <w:pPr>
+        <w:pStyle w:val="BodyText"/>
+      </w:pPr>
+      <w:bookmarkStart w:id="113" w:name="OLE_LINK48"/>
+      <w:bookmarkStart w:id="114" w:name="OLE_LINK49"/>
+      <w:r>
+        <w:t>The d</w:t>
+      </w:r>
+      <w:r>
+        <w:t xml:space="preserve">efault retention period for TAP asynchronous job results, seconds. Default: </w:t>
+      </w:r>
+      <w:r>
+        <w:t>432000</w:t>
+      </w:r>
+    </w:p>
+    <w:p>
+      <w:pPr>
+        <w:pStyle w:val="Heading3"/>
+      </w:pPr>
+      <w:bookmarkStart w:id="115" w:name="_Toc471996840"/>
+      <w:bookmarkEnd w:id="113"/>
       <w:bookmarkEnd w:id="114"/>
+      <w:proofErr w:type="spellStart"/>
+      <w:r>
+        <w:t>tap.retentionPeriod.hard</w:t>
+      </w:r>
+      <w:bookmarkEnd w:id="115"/>
       <w:proofErr w:type="spellEnd"/>
     </w:p>
     <w:p>
       <w:pPr>
         <w:pStyle w:val="BodyText"/>
       </w:pPr>
-      <w:bookmarkStart w:id="115" w:name="OLE_LINK48"/>
-      <w:bookmarkStart w:id="116" w:name="OLE_LINK49"/>
+      <w:r>
+        <w:t>The maximum</w:t>
+      </w:r>
+      <w:r>
+        <w:t xml:space="preserve"> retention period for TAP asynchronous job results, seconds. Default: </w:t>
+      </w:r>
+      <w:r>
+        <w:t>432000</w:t>
+      </w:r>
+    </w:p>
+    <w:p>
+      <w:pPr>
+        <w:pStyle w:val="Heading3"/>
+      </w:pPr>
+      <w:bookmarkStart w:id="116" w:name="_Toc471996841"/>
+      <w:proofErr w:type="spellStart"/>
+      <w:r>
+        <w:t>tap.sync.timeout</w:t>
+      </w:r>
+      <w:bookmarkEnd w:id="116"/>
+      <w:proofErr w:type="spellEnd"/>
+    </w:p>
+    <w:p>
+      <w:pPr>
+        <w:pStyle w:val="BodyText"/>
+      </w:pPr>
+      <w:r>
+        <w:t>The t</w:t>
+      </w:r>
+      <w:r>
+        <w:t>imeout value for TAP database queries in synchronous jobs, in seconds. Default: 2</w:t>
+      </w:r>
+    </w:p>
+    <w:p>
+      <w:pPr>
+        <w:pStyle w:val="Heading3"/>
+      </w:pPr>
+      <w:r>
+        <w:t>tap.votable.xsl</w:t>
+      </w:r>
+    </w:p>
+    <w:p>
+      <w:pPr>
+        <w:pStyle w:val="BodyText"/>
+      </w:pPr>
+      <w:r>
+        <w:t>T</w:t>
+      </w:r>
+      <w:r>
+        <w:t xml:space="preserve">he full URL of the XSL stylesheet used to style </w:t>
+      </w:r>
+      <w:proofErr w:type="spellStart"/>
+      <w:r>
+        <w:t>VOTable</w:t>
+      </w:r>
+      <w:proofErr w:type="spellEnd"/>
+      <w:r>
+        <w:t xml:space="preserve"> responses</w:t>
+      </w:r>
+      <w:r>
+        <w:t xml:space="preserve">. </w:t>
+      </w:r>
+      <w:r>
+        <w:t xml:space="preserve">Can be empty, </w:t>
+      </w:r>
+      <w:proofErr w:type="gramStart"/>
+      <w:r>
+        <w:t>None</w:t>
+      </w:r>
+      <w:proofErr w:type="gramEnd"/>
+      <w:r>
+        <w:t xml:space="preserve"> or a URL. </w:t>
+      </w:r>
+      <w:bookmarkStart w:id="117" w:name="_GoBack"/>
+      <w:bookmarkEnd w:id="117"/>
+      <w:r>
+        <w:t xml:space="preserve">Empty will default to the server’s votable.xsl, the text </w:t>
+      </w:r>
+      <w:proofErr w:type="gramStart"/>
+      <w:r>
+        <w:t>None</w:t>
+      </w:r>
+      <w:proofErr w:type="gramEnd"/>
+      <w:r>
+        <w:t xml:space="preserve"> will cause the stylesheet to be supressed and any other value will be used as the URL of the stylesheet. Default: Empty</w:t>
+      </w:r>
+    </w:p>
+    <w:p>
+      <w:pPr>
+        <w:pStyle w:val="Heading2"/>
+      </w:pPr>
+      <w:bookmarkStart w:id="118" w:name="_Toc471996842"/>
+      <w:r>
+        <w:t>TAP metadata options</w:t>
+      </w:r>
+      <w:bookmarkEnd w:id="118"/>
+    </w:p>
+    <w:p>
+      <w:pPr>
+        <w:pStyle w:val="BodyText"/>
+      </w:pPr>
+      <w:r>
+        <w:t>These options define extra metadata which is sent back as parameters on each TAP query. They allow you to further describe your service.</w:t>
+      </w:r>
+    </w:p>
+    <w:p>
+      <w:pPr>
+        <w:pStyle w:val="Heading3"/>
+      </w:pPr>
+      <w:bookmarkStart w:id="119" w:name="_Toc471996843"/>
+      <w:proofErr w:type="spellStart"/>
+      <w:r>
+        <w:t>metadata.contactPerson</w:t>
+      </w:r>
+      <w:bookmarkEnd w:id="119"/>
+      <w:proofErr w:type="spellEnd"/>
+    </w:p>
+    <w:p>
+      <w:pPr>
+        <w:pStyle w:val="BodyText"/>
+      </w:pPr>
+      <w:r>
+        <w:t>Who to contact about this service</w:t>
+      </w:r>
+      <w:r>
+        <w:t xml:space="preserve"> </w:t>
+      </w:r>
+      <w:bookmarkStart w:id="120" w:name="OLE_LINK51"/>
+      <w:bookmarkStart w:id="121" w:name="OLE_LINK52"/>
+      <w:r>
+        <w:t>and description of this parameter separated by ‘|’. Example:</w:t>
+      </w:r>
+      <w:bookmarkEnd w:id="120"/>
+      <w:bookmarkEnd w:id="121"/>
+      <w:r>
+        <w:t xml:space="preserve"> </w:t>
+      </w:r>
+      <w:r>
+        <w:t>CASDA Support &amp;</w:t>
+      </w:r>
+      <w:proofErr w:type="spellStart"/>
+      <w:r>
+        <w:t>lt;atnf-datasup@csiro.au&amp;gt</w:t>
+      </w:r>
+      <w:proofErr w:type="spellEnd"/>
+      <w:r>
+        <w:t>;|Who to contact about this service</w:t>
+      </w:r>
+    </w:p>
+    <w:p>
+      <w:pPr>
+        <w:pStyle w:val="Heading3"/>
+      </w:pPr>
+      <w:bookmarkStart w:id="122" w:name="_Toc471996844"/>
+      <w:proofErr w:type="spellStart"/>
+      <w:r>
+        <w:t>metadata.copyright</w:t>
+      </w:r>
+      <w:bookmarkEnd w:id="122"/>
+      <w:proofErr w:type="spellEnd"/>
+    </w:p>
+    <w:p>
+      <w:pPr>
+        <w:pStyle w:val="BodyText"/>
+      </w:pPr>
       <w:r>
         <w:t>The d</w:t>
       </w:r>
       <w:r>
-        <w:t xml:space="preserve">efault retention period for TAP asynchronous job results, seconds. Default: </w:t>
-      </w:r>
-      <w:r>
-        <w:t>432000</w:t>
+        <w:t xml:space="preserve">ata license </w:t>
+      </w:r>
+      <w:r>
+        <w:t>and description of this parameter separated by ‘|’. Example:</w:t>
+      </w:r>
+      <w:r>
+        <w:t xml:space="preserve"> </w:t>
+      </w:r>
+      <w:r>
+        <w:t xml:space="preserve">Creative Commons Attribution 4.0 International </w:t>
+      </w:r>
+      <w:proofErr w:type="spellStart"/>
+      <w:r>
+        <w:t>Licence|CASDA's</w:t>
+      </w:r>
+      <w:proofErr w:type="spellEnd"/>
+      <w:r>
+        <w:t xml:space="preserve"> Data license</w:t>
       </w:r>
     </w:p>
     <w:p>
       <w:pPr>
         <w:pStyle w:val="Heading3"/>
       </w:pPr>
-      <w:bookmarkStart w:id="117" w:name="_Toc461019012"/>
-      <w:bookmarkEnd w:id="115"/>
-      <w:bookmarkEnd w:id="116"/>
+      <w:bookmarkStart w:id="123" w:name="_Toc471996845"/>
       <w:proofErr w:type="spellStart"/>
       <w:r>
-        <w:t>tap.retentionPeriod.hard</w:t>
-      </w:r>
-      <w:bookmarkEnd w:id="117"/>
-      <w:proofErr w:type="spellEnd"/>
-    </w:p>
-    <w:p>
-      <w:pPr>
-        <w:pStyle w:val="BodyText"/>
-      </w:pPr>
-      <w:r>
-        <w:t>The maximum</w:t>
-      </w:r>
-      <w:r>
-        <w:t xml:space="preserve"> retention period for TAP asynchronous job results, seconds. Default: </w:t>
-      </w:r>
-      <w:r>
-        <w:t>432000</w:t>
-      </w:r>
-    </w:p>
-    <w:p>
-      <w:pPr>
-        <w:pStyle w:val="Heading3"/>
-      </w:pPr>
-      <w:bookmarkStart w:id="118" w:name="_Toc461019013"/>
-      <w:proofErr w:type="spellStart"/>
-      <w:r>
-        <w:t>tap.sync.timeout</w:t>
-      </w:r>
-      <w:bookmarkEnd w:id="118"/>
-      <w:proofErr w:type="spellEnd"/>
-    </w:p>
-    <w:p>
-      <w:pPr>
-        <w:pStyle w:val="BodyText"/>
-      </w:pPr>
-      <w:r>
-        <w:t>The t</w:t>
-      </w:r>
-      <w:r>
-        <w:t>imeout value for TAP database queries in synchronous jobs, in seconds. Default: 2</w:t>
-      </w:r>
-    </w:p>
-    <w:p>
-      <w:pPr>
-        <w:pStyle w:val="Heading2"/>
-      </w:pPr>
-      <w:bookmarkStart w:id="119" w:name="_Toc461019030"/>
-      <w:r>
-        <w:t>TAP metadata options</w:t>
-      </w:r>
-      <w:bookmarkEnd w:id="119"/>
-    </w:p>
-    <w:p>
-      <w:pPr>
-        <w:pStyle w:val="BodyText"/>
-      </w:pPr>
-      <w:r>
-        <w:t>These options define extra metadata which is sent back as parameters on each TAP query. They allow you to further describe your service.</w:t>
-      </w:r>
-    </w:p>
-    <w:p>
-      <w:pPr>
-        <w:pStyle w:val="Heading3"/>
-      </w:pPr>
-      <w:bookmarkStart w:id="120" w:name="_Toc461019031"/>
-      <w:proofErr w:type="spellStart"/>
-      <w:r>
-        <w:t>metadata.contactPerson</w:t>
-      </w:r>
-      <w:bookmarkEnd w:id="120"/>
-      <w:proofErr w:type="spellEnd"/>
-    </w:p>
-    <w:p>
-      <w:pPr>
-        <w:pStyle w:val="BodyText"/>
-      </w:pPr>
-      <w:r>
-        <w:t>Who to contact about this service</w:t>
-      </w:r>
-      <w:r>
-        <w:t xml:space="preserve"> </w:t>
-      </w:r>
-      <w:bookmarkStart w:id="121" w:name="OLE_LINK51"/>
-      <w:bookmarkStart w:id="122" w:name="OLE_LINK52"/>
-      <w:r>
-        <w:t>and description of this parameter separated by ‘|’. Example:</w:t>
-      </w:r>
-      <w:bookmarkEnd w:id="121"/>
-      <w:bookmarkEnd w:id="122"/>
-      <w:r>
-        <w:t xml:space="preserve"> </w:t>
-      </w:r>
-      <w:r>
-        <w:t>CASDA Support &amp;</w:t>
-      </w:r>
-      <w:proofErr w:type="spellStart"/>
-      <w:r>
-        <w:t>lt;atnf-datasup@csiro.au&amp;gt</w:t>
-      </w:r>
-      <w:proofErr w:type="spellEnd"/>
-      <w:r>
-        <w:t>;|Who to contact about this service</w:t>
-      </w:r>
-    </w:p>
-    <w:p>
-      <w:pPr>
-        <w:pStyle w:val="Heading3"/>
-      </w:pPr>
-      <w:bookmarkStart w:id="123" w:name="_Toc461019032"/>
-      <w:proofErr w:type="spellStart"/>
-      <w:r>
-        <w:t>metadata.copyright</w:t>
+        <w:t>metadata.furtherInformation</w:t>
       </w:r>
       <w:bookmarkEnd w:id="123"/>
       <w:proofErr w:type="spellEnd"/>
@@ -20214,10 +20584,10 @@
         <w:pStyle w:val="BodyText"/>
       </w:pPr>
       <w:r>
-        <w:t>The d</w:t>
-      </w:r>
-      <w:r>
-        <w:t xml:space="preserve">ata license </w:t>
+        <w:t>The l</w:t>
+      </w:r>
+      <w:r>
+        <w:t xml:space="preserve">ink to further information on the data and usage of the service </w:t>
       </w:r>
       <w:r>
         <w:t>and description of this parameter separated by ‘|’. Example:</w:t>
@@ -20226,25 +20596,20 @@
         <w:t xml:space="preserve"> </w:t>
       </w:r>
       <w:r>
-        <w:t xml:space="preserve">Creative Commons Attribution 4.0 International </w:t>
-      </w:r>
+        <w:t>http://www.atnf.csiro.au/projects/askap/index.html|Link to further information on the data and usage of the service</w:t>
+      </w:r>
+    </w:p>
+    <w:p>
+      <w:pPr>
+        <w:pStyle w:val="Heading3"/>
+      </w:pPr>
+      <w:bookmarkStart w:id="124" w:name="_Toc471996846"/>
       <w:proofErr w:type="spellStart"/>
       <w:r>
-        <w:t>Licence|CASDA's</w:t>
-      </w:r>
-      <w:proofErr w:type="spellEnd"/>
-      <w:r>
-        <w:t xml:space="preserve"> Data license</w:t>
-      </w:r>
-    </w:p>
-    <w:p>
-      <w:pPr>
-        <w:pStyle w:val="Heading3"/>
-      </w:pPr>
-      <w:bookmarkStart w:id="124" w:name="_Toc461019033"/>
-      <w:proofErr w:type="spellStart"/>
-      <w:r>
-        <w:t>metadata.furtherInformation</w:t>
+        <w:t>metadata.i</w:t>
+      </w:r>
+      <w:r>
+        <w:t>dentifier</w:t>
       </w:r>
       <w:bookmarkEnd w:id="124"/>
       <w:proofErr w:type="spellEnd"/>
@@ -20254,10 +20619,10 @@
         <w:pStyle w:val="BodyText"/>
       </w:pPr>
       <w:r>
-        <w:t>The l</w:t>
-      </w:r>
-      <w:r>
-        <w:t xml:space="preserve">ink to further information on the data and usage of the service </w:t>
+        <w:t>The u</w:t>
+      </w:r>
+      <w:r>
+        <w:t xml:space="preserve">nique resource registry identifier </w:t>
       </w:r>
       <w:r>
         <w:t>and description of this parameter separated by ‘|’. Example:</w:t>
@@ -20266,20 +20631,17 @@
         <w:t xml:space="preserve"> </w:t>
       </w:r>
       <w:r>
-        <w:t>http://www.atnf.csiro.au/projects/askap/index.html|Link to further information on the data and usage of the service</w:t>
+        <w:t>ivo://org.gavo.dc/tap|Unique resource registry identifier</w:t>
       </w:r>
     </w:p>
     <w:p>
       <w:pPr>
         <w:pStyle w:val="Heading3"/>
       </w:pPr>
-      <w:bookmarkStart w:id="125" w:name="_Toc461019034"/>
+      <w:bookmarkStart w:id="125" w:name="_Toc471996847"/>
       <w:proofErr w:type="spellStart"/>
       <w:r>
-        <w:t>metadata.i</w:t>
-      </w:r>
-      <w:r>
-        <w:t>dentifier</w:t>
+        <w:t>metadata.instrument</w:t>
       </w:r>
       <w:bookmarkEnd w:id="125"/>
       <w:proofErr w:type="spellEnd"/>
@@ -20289,10 +20651,11 @@
         <w:pStyle w:val="BodyText"/>
       </w:pPr>
       <w:r>
-        <w:t>The u</w:t>
-      </w:r>
-      <w:r>
-        <w:t xml:space="preserve">nique resource registry identifier </w:t>
+        <w:lastRenderedPageBreak/>
+        <w:t>The i</w:t>
+      </w:r>
+      <w:r>
+        <w:t xml:space="preserve">nstrument from which data originated </w:t>
       </w:r>
       <w:r>
         <w:t>and description of this parameter separated by ‘|’. Example:</w:t>
@@ -20300,97 +20663,104 @@
       <w:r>
         <w:t xml:space="preserve"> </w:t>
       </w:r>
-      <w:r>
-        <w:t>ivo://org.gavo.dc/tap|Unique resource registry identifier</w:t>
+      <w:proofErr w:type="spellStart"/>
+      <w:r>
+        <w:t>ASKAP|Instrument</w:t>
+      </w:r>
+      <w:proofErr w:type="spellEnd"/>
+      <w:r>
+        <w:t xml:space="preserve"> from which data originated</w:t>
       </w:r>
     </w:p>
     <w:p>
       <w:pPr>
         <w:pStyle w:val="Heading3"/>
       </w:pPr>
-      <w:bookmarkStart w:id="126" w:name="_Toc461019035"/>
+      <w:bookmarkStart w:id="126" w:name="_Toc471996848"/>
       <w:proofErr w:type="spellStart"/>
       <w:r>
-        <w:t>metadata.instrument</w:t>
+        <w:t>metadata.server</w:t>
       </w:r>
       <w:bookmarkEnd w:id="126"/>
       <w:proofErr w:type="spellEnd"/>
+      <w:r>
+        <w:t xml:space="preserve">    </w:t>
+      </w:r>
     </w:p>
     <w:p>
       <w:pPr>
         <w:pStyle w:val="BodyText"/>
       </w:pPr>
       <w:r>
-        <w:t>The i</w:t>
-      </w:r>
-      <w:r>
-        <w:t xml:space="preserve">nstrument from which data originated </w:t>
+        <w:t xml:space="preserve">The </w:t>
+      </w:r>
+      <w:r>
+        <w:t xml:space="preserve">URL of the CASDA VO endpoint used </w:t>
       </w:r>
       <w:r>
         <w:t>and description of this parameter separated by ‘|’. Example:</w:t>
       </w:r>
       <w:r>
-        <w:t xml:space="preserve"> </w:t>
-      </w:r>
+        <w:t xml:space="preserve"> http://localhost:8080/</w:t>
+      </w:r>
+      <w:r>
+        <w:t>casda_</w:t>
+      </w:r>
+      <w:r>
+        <w:t>vo_tools</w:t>
+      </w:r>
+      <w:r>
+        <w:t>/tap|URL of the CASDA VO endpoint used</w:t>
+      </w:r>
+    </w:p>
+    <w:p>
+      <w:pPr>
+        <w:pStyle w:val="Heading3"/>
+      </w:pPr>
+      <w:bookmarkStart w:id="127" w:name="_Toc471996849"/>
       <w:proofErr w:type="spellStart"/>
       <w:r>
-        <w:t>ASKAP|Instrument</w:t>
-      </w:r>
-      <w:proofErr w:type="spellEnd"/>
-      <w:r>
-        <w:t xml:space="preserve"> from which data originated</w:t>
-      </w:r>
-    </w:p>
-    <w:p>
-      <w:pPr>
-        <w:pStyle w:val="Heading3"/>
-      </w:pPr>
-      <w:bookmarkStart w:id="127" w:name="_Toc461019036"/>
-      <w:proofErr w:type="spellStart"/>
-      <w:r>
-        <w:t>metadata.server</w:t>
+        <w:t>metadata.servicePublisher</w:t>
       </w:r>
       <w:bookmarkEnd w:id="127"/>
       <w:proofErr w:type="spellEnd"/>
-      <w:r>
-        <w:t xml:space="preserve">    </w:t>
-      </w:r>
     </w:p>
     <w:p>
       <w:pPr>
         <w:pStyle w:val="BodyText"/>
       </w:pPr>
       <w:r>
-        <w:lastRenderedPageBreak/>
-        <w:t xml:space="preserve">The </w:t>
-      </w:r>
-      <w:r>
-        <w:t xml:space="preserve">URL of the CASDA VO endpoint used </w:t>
+        <w:t>The p</w:t>
+      </w:r>
+      <w:r>
+        <w:t xml:space="preserve">ublisher for the TAP service </w:t>
       </w:r>
       <w:r>
         <w:t>and description of this parameter separated by ‘|’. Example:</w:t>
       </w:r>
       <w:r>
-        <w:t xml:space="preserve"> http://localhost:8080/</w:t>
-      </w:r>
-      <w:r>
-        <w:t>casda_</w:t>
-      </w:r>
-      <w:r>
-        <w:t>vo_tools</w:t>
-      </w:r>
-      <w:r>
-        <w:t>/tap|URL of the CASDA VO endpoint used</w:t>
+        <w:t xml:space="preserve"> </w:t>
+      </w:r>
+      <w:r>
+        <w:t xml:space="preserve">The CASDA </w:t>
+      </w:r>
+      <w:proofErr w:type="spellStart"/>
+      <w:r>
+        <w:t>team|Publisher</w:t>
+      </w:r>
+      <w:proofErr w:type="spellEnd"/>
+      <w:r>
+        <w:t xml:space="preserve"> for the TAP service</w:t>
       </w:r>
     </w:p>
     <w:p>
       <w:pPr>
         <w:pStyle w:val="Heading3"/>
       </w:pPr>
-      <w:bookmarkStart w:id="128" w:name="_Toc461019037"/>
+      <w:bookmarkStart w:id="128" w:name="_Toc471996850"/>
       <w:proofErr w:type="spellStart"/>
       <w:r>
-        <w:t>metadata.servicePublisher</w:t>
+        <w:t>metadata.serviceShortName</w:t>
       </w:r>
       <w:bookmarkEnd w:id="128"/>
       <w:proofErr w:type="spellEnd"/>
@@ -20400,10 +20770,10 @@
         <w:pStyle w:val="BodyText"/>
       </w:pPr>
       <w:r>
-        <w:t>The p</w:t>
-      </w:r>
-      <w:r>
-        <w:t xml:space="preserve">ublisher for the TAP service </w:t>
+        <w:t>The s</w:t>
+      </w:r>
+      <w:r>
+        <w:t xml:space="preserve">hort name of the CASDA service </w:t>
       </w:r>
       <w:r>
         <w:t>and description of this parameter separated by ‘|’. Example:</w:t>
@@ -20412,25 +20782,25 @@
         <w:t xml:space="preserve"> </w:t>
       </w:r>
       <w:r>
-        <w:t xml:space="preserve">The CASDA </w:t>
+        <w:t xml:space="preserve">CASDA </w:t>
       </w:r>
       <w:proofErr w:type="spellStart"/>
       <w:r>
-        <w:t>team|Publisher</w:t>
+        <w:t>TAP|Short</w:t>
       </w:r>
       <w:proofErr w:type="spellEnd"/>
       <w:r>
-        <w:t xml:space="preserve"> for the TAP service</w:t>
+        <w:t xml:space="preserve"> name of the CASDA service</w:t>
       </w:r>
     </w:p>
     <w:p>
       <w:pPr>
         <w:pStyle w:val="Heading3"/>
       </w:pPr>
-      <w:bookmarkStart w:id="129" w:name="_Toc461019038"/>
+      <w:bookmarkStart w:id="129" w:name="_Toc471996851"/>
       <w:proofErr w:type="spellStart"/>
       <w:r>
-        <w:t>metadata.serviceShortName</w:t>
+        <w:t>metadata.serviceTitle</w:t>
       </w:r>
       <w:bookmarkEnd w:id="129"/>
       <w:proofErr w:type="spellEnd"/>
@@ -20440,10 +20810,10 @@
         <w:pStyle w:val="BodyText"/>
       </w:pPr>
       <w:r>
-        <w:t>The s</w:t>
-      </w:r>
-      <w:r>
-        <w:t xml:space="preserve">hort name of the CASDA service </w:t>
+        <w:t xml:space="preserve">The </w:t>
+      </w:r>
+      <w:r>
+        <w:t xml:space="preserve">TAP service title </w:t>
       </w:r>
       <w:r>
         <w:t>and description of this parameter separated by ‘|’. Example:</w:t>
@@ -20452,27 +20822,69 @@
         <w:t xml:space="preserve"> </w:t>
       </w:r>
       <w:r>
-        <w:t xml:space="preserve">CASDA </w:t>
+        <w:t xml:space="preserve">CSIRO ASKAP Science Data Archive TAP </w:t>
       </w:r>
       <w:proofErr w:type="spellStart"/>
       <w:r>
-        <w:t>TAP|Short</w:t>
+        <w:t>service|TAP</w:t>
       </w:r>
       <w:proofErr w:type="spellEnd"/>
       <w:r>
-        <w:t xml:space="preserve"> name of the CASDA service</w:t>
+        <w:t xml:space="preserve"> service title</w:t>
+      </w:r>
+    </w:p>
+    <w:p>
+      <w:pPr>
+        <w:pStyle w:val="Heading2"/>
+      </w:pPr>
+      <w:bookmarkStart w:id="130" w:name="_Toc471996852"/>
+      <w:r>
+        <w:t>Datalink options</w:t>
+      </w:r>
+      <w:bookmarkEnd w:id="130"/>
+    </w:p>
+    <w:p>
+      <w:pPr>
+        <w:pStyle w:val="BodyText"/>
+      </w:pPr>
+      <w:r>
+        <w:t>These options define the Datalink service and its behaviour. This includes defining where the link point, how they are described and what limits are placed on them. These properties allow the configuration of the aforementioned behaviours for both synchronous and asynchronous downloading.</w:t>
       </w:r>
     </w:p>
     <w:p>
       <w:pPr>
         <w:pStyle w:val="Heading3"/>
       </w:pPr>
-      <w:bookmarkStart w:id="130" w:name="_Toc461019039"/>
+      <w:bookmarkStart w:id="131" w:name="_Toc471996853"/>
+      <w:r>
+        <w:t>datalink.async.service.name</w:t>
+      </w:r>
+      <w:bookmarkEnd w:id="131"/>
+    </w:p>
+    <w:p>
+      <w:pPr>
+        <w:pStyle w:val="BodyText"/>
+      </w:pPr>
+      <w:r>
+        <w:t>The description of the asynchronous web download link.</w:t>
+      </w:r>
+    </w:p>
+    <w:p>
+      <w:pPr>
+        <w:pStyle w:val="Heading3"/>
+      </w:pPr>
+      <w:bookmarkStart w:id="132" w:name="_Toc471996854"/>
       <w:proofErr w:type="spellStart"/>
       <w:r>
-        <w:t>metadata.serviceTitle</w:t>
-      </w:r>
-      <w:bookmarkEnd w:id="130"/>
+        <w:t>datalink</w:t>
+      </w:r>
+      <w:r>
+        <w:t>.</w:t>
+      </w:r>
+      <w:r>
+        <w:t>async.service.name.internal</w:t>
+      </w:r>
+      <w:bookmarkEnd w:id="132"/>
       <w:proofErr w:type="spellEnd"/>
     </w:p>
     <w:p>
@@ -20480,71 +20892,20 @@
         <w:pStyle w:val="BodyText"/>
       </w:pPr>
       <w:r>
-        <w:t xml:space="preserve">The </w:t>
-      </w:r>
-      <w:r>
-        <w:t xml:space="preserve">TAP service title </w:t>
-      </w:r>
-      <w:r>
-        <w:t>and description of this parameter separated by ‘|’. Example:</w:t>
+        <w:t>The description of the asynchronous download to an internal account.</w:t>
       </w:r>
       <w:r>
         <w:t xml:space="preserve"> </w:t>
       </w:r>
       <w:r>
-        <w:t xml:space="preserve">CSIRO ASKAP Science Data Archive TAP </w:t>
-      </w:r>
-      <w:proofErr w:type="spellStart"/>
-      <w:r>
-        <w:t>service|TAP</w:t>
-      </w:r>
-      <w:proofErr w:type="spellEnd"/>
-      <w:r>
-        <w:t xml:space="preserve"> service title</w:t>
-      </w:r>
-    </w:p>
-    <w:p>
-      <w:pPr>
-        <w:pStyle w:val="Heading2"/>
-      </w:pPr>
-      <w:bookmarkStart w:id="131" w:name="_Toc461019014"/>
-      <w:r>
-        <w:t>Datalink options</w:t>
-      </w:r>
-      <w:bookmarkEnd w:id="131"/>
-    </w:p>
-    <w:p>
-      <w:pPr>
-        <w:pStyle w:val="BodyText"/>
-      </w:pPr>
-      <w:r>
-        <w:t>These options define the Datalink service and its behaviour. This includes defining where the link point, how they are described and what limits are placed on them. These properties allow the configuration of the aforementioned behaviours for both synchronous and asynchronous downloading.</w:t>
+        <w:t>This needs only be specified where an alternate link is used for higher volume downloads. In CASDA we have a much higher download limit for requests which use a service within the Pawsey Supercomputing Centre.</w:t>
       </w:r>
     </w:p>
     <w:p>
       <w:pPr>
         <w:pStyle w:val="Heading3"/>
       </w:pPr>
-      <w:bookmarkStart w:id="132" w:name="_Toc461019015"/>
-      <w:r>
-        <w:t>datalink.async.service.name</w:t>
-      </w:r>
-      <w:bookmarkEnd w:id="132"/>
-    </w:p>
-    <w:p>
-      <w:pPr>
-        <w:pStyle w:val="BodyText"/>
-      </w:pPr>
-      <w:r>
-        <w:t>The description of the asynchronous web download link.</w:t>
-      </w:r>
-    </w:p>
-    <w:p>
-      <w:pPr>
-        <w:pStyle w:val="Heading3"/>
-      </w:pPr>
-      <w:bookmarkStart w:id="133" w:name="_Toc461019016"/>
-      <w:proofErr w:type="spellStart"/>
+      <w:bookmarkStart w:id="133" w:name="_Toc471996855"/>
       <w:r>
         <w:t>datalink</w:t>
       </w:r>
@@ -20552,48 +20913,9 @@
         <w:t>.</w:t>
       </w:r>
       <w:r>
-        <w:t>async.service.name.internal</w:t>
+        <w:t>async.service.url</w:t>
       </w:r>
       <w:bookmarkEnd w:id="133"/>
-      <w:proofErr w:type="spellEnd"/>
-    </w:p>
-    <w:p>
-      <w:pPr>
-        <w:pStyle w:val="BodyText"/>
-      </w:pPr>
-      <w:r>
-        <w:t>The description of the asynchronous download to an internal account.</w:t>
-      </w:r>
-      <w:r>
-        <w:t xml:space="preserve"> </w:t>
-      </w:r>
-      <w:r>
-        <w:t xml:space="preserve">This needs only be specified where an alternate link is used for higher volume downloads. In CASDA we have a much higher download limit for requests which use a service within the </w:t>
-      </w:r>
-      <w:proofErr w:type="spellStart"/>
-      <w:r>
-        <w:t>Pawsey</w:t>
-      </w:r>
-      <w:proofErr w:type="spellEnd"/>
-      <w:r>
-        <w:t xml:space="preserve"> Supercomputing Centre.</w:t>
-      </w:r>
-    </w:p>
-    <w:p>
-      <w:pPr>
-        <w:pStyle w:val="Heading3"/>
-      </w:pPr>
-      <w:bookmarkStart w:id="134" w:name="_Toc461019017"/>
-      <w:r>
-        <w:t>datalink</w:t>
-      </w:r>
-      <w:r>
-        <w:t>.</w:t>
-      </w:r>
-      <w:r>
-        <w:t>async.service.url</w:t>
-      </w:r>
-      <w:bookmarkEnd w:id="134"/>
     </w:p>
     <w:p>
       <w:pPr>
@@ -20632,11 +20954,12 @@
       <w:pPr>
         <w:pStyle w:val="Heading3"/>
       </w:pPr>
-      <w:bookmarkStart w:id="135" w:name="_Toc461019018"/>
-      <w:r>
+      <w:bookmarkStart w:id="134" w:name="_Toc471996856"/>
+      <w:r>
+        <w:lastRenderedPageBreak/>
         <w:t>datalink.base.url</w:t>
       </w:r>
-      <w:bookmarkEnd w:id="135"/>
+      <w:bookmarkEnd w:id="134"/>
     </w:p>
     <w:p>
       <w:pPr>
@@ -20665,7 +20988,7 @@
       <w:pPr>
         <w:pStyle w:val="Heading3"/>
       </w:pPr>
-      <w:bookmarkStart w:id="136" w:name="_Toc461019019"/>
+      <w:bookmarkStart w:id="135" w:name="_Toc471996857"/>
       <w:r>
         <w:t>datalink</w:t>
       </w:r>
@@ -20675,6 +20998,24 @@
       <w:r>
         <w:t>cutout.service.name</w:t>
       </w:r>
+      <w:bookmarkEnd w:id="135"/>
+    </w:p>
+    <w:p>
+      <w:pPr>
+        <w:pStyle w:val="BodyText"/>
+      </w:pPr>
+      <w:r>
+        <w:t>The description of scripted cut-out service</w:t>
+      </w:r>
+    </w:p>
+    <w:p>
+      <w:pPr>
+        <w:pStyle w:val="Heading3"/>
+      </w:pPr>
+      <w:bookmarkStart w:id="136" w:name="_Toc471996858"/>
+      <w:r>
+        <w:t>datalink.cutout.ui.service.name</w:t>
+      </w:r>
       <w:bookmarkEnd w:id="136"/>
     </w:p>
     <w:p>
@@ -20682,37 +21023,18 @@
         <w:pStyle w:val="BodyText"/>
       </w:pPr>
       <w:r>
-        <w:lastRenderedPageBreak/>
-        <w:t>The description of scripted cut-out service</w:t>
+        <w:t>The description of the link for the cut-out service user interface</w:t>
       </w:r>
     </w:p>
     <w:p>
       <w:pPr>
         <w:pStyle w:val="Heading3"/>
       </w:pPr>
-      <w:bookmarkStart w:id="137" w:name="_Toc461019020"/>
-      <w:r>
-        <w:t>datalink.cutout.ui.service.name</w:t>
+      <w:bookmarkStart w:id="137" w:name="_Toc471996859"/>
+      <w:r>
+        <w:t>datalink.cutout.ui.url</w:t>
       </w:r>
       <w:bookmarkEnd w:id="137"/>
-    </w:p>
-    <w:p>
-      <w:pPr>
-        <w:pStyle w:val="BodyText"/>
-      </w:pPr>
-      <w:r>
-        <w:t>The description of the link for the cut-out service user interface</w:t>
-      </w:r>
-    </w:p>
-    <w:p>
-      <w:pPr>
-        <w:pStyle w:val="Heading3"/>
-      </w:pPr>
-      <w:bookmarkStart w:id="138" w:name="_Toc461019021"/>
-      <w:r>
-        <w:t>datalink.cutout.ui.url</w:t>
-      </w:r>
-      <w:bookmarkEnd w:id="138"/>
     </w:p>
     <w:p>
       <w:pPr>
@@ -20789,11 +21111,11 @@
       <w:pPr>
         <w:pStyle w:val="Heading3"/>
       </w:pPr>
-      <w:bookmarkStart w:id="139" w:name="_Toc461019022"/>
+      <w:bookmarkStart w:id="138" w:name="_Toc471996860"/>
       <w:r>
         <w:t>datalink.cutout.url</w:t>
       </w:r>
-      <w:bookmarkEnd w:id="139"/>
+      <w:bookmarkEnd w:id="138"/>
     </w:p>
     <w:p>
       <w:pPr>
@@ -20835,12 +21157,95 @@
       <w:pPr>
         <w:pStyle w:val="Heading3"/>
       </w:pPr>
-      <w:bookmarkStart w:id="140" w:name="_Toc461019023"/>
+      <w:bookmarkStart w:id="139" w:name="_Toc471996861"/>
       <w:proofErr w:type="spellStart"/>
       <w:r>
         <w:t>datalink.download.limit.http</w:t>
       </w:r>
+      <w:bookmarkEnd w:id="139"/>
+      <w:proofErr w:type="spellEnd"/>
+    </w:p>
+    <w:p>
+      <w:pPr>
+        <w:pStyle w:val="BodyText"/>
+      </w:pPr>
+      <w:r>
+        <w:t>A download limit (in gigabytes) which can be placed on the synchronous web requests. Any files which are greater than this limit will result in the synchronous web request being removed from the links page and replaced by a message explaining why this option is unavailable.</w:t>
+      </w:r>
+    </w:p>
+    <w:p>
+      <w:pPr>
+        <w:pStyle w:val="Heading3"/>
+      </w:pPr>
+      <w:bookmarkStart w:id="140" w:name="_Toc471996862"/>
+      <w:r>
+        <w:t>datalink</w:t>
+      </w:r>
+      <w:r>
+        <w:t>.</w:t>
+      </w:r>
+      <w:r>
+        <w:t>links.url</w:t>
+      </w:r>
       <w:bookmarkEnd w:id="140"/>
+    </w:p>
+    <w:p>
+      <w:pPr>
+        <w:pStyle w:val="BodyText"/>
+      </w:pPr>
+      <w:r>
+        <w:t xml:space="preserve">The Base URL for the datalink result page. E.g. </w:t>
+      </w:r>
+      <w:r>
+        <w:t>http://localhost:8080/datalink/links</w:t>
+      </w:r>
+    </w:p>
+    <w:p>
+      <w:pPr>
+        <w:pStyle w:val="Heading3"/>
+      </w:pPr>
+      <w:bookmarkStart w:id="141" w:name="_Toc471996863"/>
+      <w:r>
+        <w:t>datalink</w:t>
+      </w:r>
+      <w:r>
+        <w:t>.</w:t>
+      </w:r>
+      <w:r>
+        <w:t>sync.service.</w:t>
+      </w:r>
+      <w:r>
+        <w:t>name</w:t>
+      </w:r>
+      <w:bookmarkEnd w:id="141"/>
+    </w:p>
+    <w:p>
+      <w:pPr>
+        <w:pStyle w:val="BodyText"/>
+      </w:pPr>
+      <w:r>
+        <w:t>The description of the synchronous web download link.</w:t>
+      </w:r>
+    </w:p>
+    <w:p>
+      <w:pPr>
+        <w:pStyle w:val="Heading3"/>
+      </w:pPr>
+      <w:bookmarkStart w:id="142" w:name="_Toc471996864"/>
+      <w:proofErr w:type="spellStart"/>
+      <w:r>
+        <w:t>datalink</w:t>
+      </w:r>
+      <w:r>
+        <w:t>.</w:t>
+      </w:r>
+      <w:r>
+        <w:t>sync.service.</w:t>
+      </w:r>
+      <w:r>
+        <w:t>name.internal</w:t>
+      </w:r>
+      <w:bookmarkEnd w:id="142"/>
       <w:proofErr w:type="spellEnd"/>
     </w:p>
     <w:p>
@@ -20848,14 +21253,14 @@
         <w:pStyle w:val="BodyText"/>
       </w:pPr>
       <w:r>
-        <w:t>A download limit (in gigabytes) which can be placed on the synchronous web requests. Any files which are greater than this limit will result in the synchronous web request being removed from the links page and replaced by a message explaining why this option is unavailable.</w:t>
+        <w:t>The description of the synchronous download to an internal account.</w:t>
       </w:r>
     </w:p>
     <w:p>
       <w:pPr>
         <w:pStyle w:val="Heading3"/>
       </w:pPr>
-      <w:bookmarkStart w:id="141" w:name="_Toc461019024"/>
+      <w:bookmarkStart w:id="143" w:name="_Toc471996865"/>
       <w:r>
         <w:t>datalink</w:t>
       </w:r>
@@ -20863,95 +21268,12 @@
         <w:t>.</w:t>
       </w:r>
       <w:r>
-        <w:t>links.url</w:t>
-      </w:r>
-      <w:bookmarkEnd w:id="141"/>
-    </w:p>
-    <w:p>
-      <w:pPr>
-        <w:pStyle w:val="BodyText"/>
-      </w:pPr>
-      <w:r>
-        <w:t xml:space="preserve">The Base URL for the datalink result page. E.g. </w:t>
-      </w:r>
-      <w:r>
-        <w:t>http://localhost:8080/datalink/links</w:t>
-      </w:r>
-    </w:p>
-    <w:p>
-      <w:pPr>
-        <w:pStyle w:val="Heading3"/>
-      </w:pPr>
-      <w:bookmarkStart w:id="142" w:name="_Toc461019025"/>
-      <w:r>
-        <w:t>datalink</w:t>
-      </w:r>
-      <w:r>
-        <w:t>.</w:t>
-      </w:r>
-      <w:r>
         <w:t>sync.service.</w:t>
       </w:r>
       <w:r>
-        <w:t>name</w:t>
-      </w:r>
-      <w:bookmarkEnd w:id="142"/>
-    </w:p>
-    <w:p>
-      <w:pPr>
-        <w:pStyle w:val="BodyText"/>
-      </w:pPr>
-      <w:r>
-        <w:t>The description of the synchronous web download link.</w:t>
-      </w:r>
-    </w:p>
-    <w:p>
-      <w:pPr>
-        <w:pStyle w:val="Heading3"/>
-      </w:pPr>
-      <w:bookmarkStart w:id="143" w:name="_Toc461019026"/>
-      <w:proofErr w:type="spellStart"/>
-      <w:r>
-        <w:t>datalink</w:t>
-      </w:r>
-      <w:r>
-        <w:t>.</w:t>
-      </w:r>
-      <w:r>
-        <w:t>sync.service.</w:t>
-      </w:r>
-      <w:r>
-        <w:t>name.internal</w:t>
+        <w:t>url</w:t>
       </w:r>
       <w:bookmarkEnd w:id="143"/>
-      <w:proofErr w:type="spellEnd"/>
-    </w:p>
-    <w:p>
-      <w:pPr>
-        <w:pStyle w:val="BodyText"/>
-      </w:pPr>
-      <w:r>
-        <w:t>The description of the synchronous download to an internal account.</w:t>
-      </w:r>
-    </w:p>
-    <w:p>
-      <w:pPr>
-        <w:pStyle w:val="Heading3"/>
-      </w:pPr>
-      <w:bookmarkStart w:id="144" w:name="_Toc461019027"/>
-      <w:r>
-        <w:t>datalink</w:t>
-      </w:r>
-      <w:r>
-        <w:t>.</w:t>
-      </w:r>
-      <w:r>
-        <w:t>sync.service.</w:t>
-      </w:r>
-      <w:r>
-        <w:t>url</w:t>
-      </w:r>
-      <w:bookmarkEnd w:id="144"/>
     </w:p>
     <w:p>
       <w:pPr>
@@ -20961,6 +21283,7 @@
         </w:rPr>
       </w:pPr>
       <w:r>
+        <w:lastRenderedPageBreak/>
         <w:t xml:space="preserve">The URL for the synchronous web download. The request token will be appended to this URL and could either be as a parameter or as part of the URL. </w:t>
       </w:r>
       <w:proofErr w:type="gramStart"/>
@@ -21009,7 +21332,7 @@
       <w:pPr>
         <w:pStyle w:val="Heading3"/>
       </w:pPr>
-      <w:bookmarkStart w:id="145" w:name="_Toc461019028"/>
+      <w:bookmarkStart w:id="144" w:name="_Toc471996866"/>
       <w:proofErr w:type="spellStart"/>
       <w:r>
         <w:t>datalink</w:t>
@@ -21023,7 +21346,7 @@
       <w:r>
         <w:t>url.internal</w:t>
       </w:r>
-      <w:bookmarkEnd w:id="145"/>
+      <w:bookmarkEnd w:id="144"/>
       <w:proofErr w:type="spellEnd"/>
     </w:p>
     <w:p>
@@ -21031,7 +21354,6 @@
         <w:pStyle w:val="BodyText"/>
       </w:pPr>
       <w:r>
-        <w:lastRenderedPageBreak/>
         <w:t xml:space="preserve">The URL for the synchronous internal download. The request token will be appended to this </w:t>
       </w:r>
       <w:proofErr w:type="spellStart"/>
@@ -21076,12 +21398,50 @@
       <w:pPr>
         <w:pStyle w:val="Heading3"/>
       </w:pPr>
-      <w:bookmarkStart w:id="146" w:name="_Toc461019029"/>
+      <w:bookmarkStart w:id="145" w:name="_Toc471996867"/>
       <w:proofErr w:type="spellStart"/>
       <w:r>
         <w:t>siap.shared.sectret.key</w:t>
       </w:r>
+      <w:bookmarkEnd w:id="145"/>
+      <w:proofErr w:type="spellEnd"/>
+    </w:p>
+    <w:p>
+      <w:pPr>
+        <w:pStyle w:val="BodyText"/>
+      </w:pPr>
+      <w:r>
+        <w:t xml:space="preserve">The key for encrypting the request token, the request token contains details about the request and is added as a parameter in the URL for the data access service. This key must be present in the data access service to decrypt the request token. </w:t>
+      </w:r>
+    </w:p>
+    <w:p>
+      <w:pPr>
+        <w:pStyle w:val="Heading2"/>
+      </w:pPr>
+      <w:bookmarkStart w:id="146" w:name="_Toc471996868"/>
+      <w:r>
+        <w:t>SSAP options</w:t>
+      </w:r>
       <w:bookmarkEnd w:id="146"/>
+    </w:p>
+    <w:p>
+      <w:pPr>
+        <w:pStyle w:val="BodyText"/>
+      </w:pPr>
+      <w:r>
+        <w:t>These options define the Simple Spectral Access Protocol service and its behaviour. This includes defining if the service is active, the service metadata document and record limits.</w:t>
+      </w:r>
+    </w:p>
+    <w:p>
+      <w:pPr>
+        <w:pStyle w:val="Heading3"/>
+      </w:pPr>
+      <w:bookmarkStart w:id="147" w:name="_Toc471996869"/>
+      <w:proofErr w:type="spellStart"/>
+      <w:r>
+        <w:t>ssap.table</w:t>
+      </w:r>
+      <w:bookmarkEnd w:id="147"/>
       <w:proofErr w:type="spellEnd"/>
     </w:p>
     <w:p>
@@ -21089,23 +21449,103 @@
         <w:pStyle w:val="BodyText"/>
       </w:pPr>
       <w:r>
-        <w:t xml:space="preserve">The key for encrypting the request token, the request token contains details about the request and is added as a parameter in the URL for the data access service. This key must be present in the data access service to decrypt the request token. </w:t>
-      </w:r>
+        <w:t>T</w:t>
+      </w:r>
+      <w:r>
+        <w:t>he table or view to be used for SSAP queries.</w:t>
+      </w:r>
+      <w:r>
+        <w:t xml:space="preserve"> If this key is not present then the SSAP service will be inactive.</w:t>
+      </w:r>
+    </w:p>
+    <w:p>
+      <w:pPr>
+        <w:pStyle w:val="Heading3"/>
+      </w:pPr>
+      <w:bookmarkStart w:id="148" w:name="_Toc471996870"/>
+      <w:proofErr w:type="spellStart"/>
+      <w:r>
+        <w:t>ssap.outputLimit.hard</w:t>
+      </w:r>
+      <w:bookmarkEnd w:id="148"/>
+      <w:proofErr w:type="spellEnd"/>
     </w:p>
     <w:p>
       <w:pPr>
         <w:pStyle w:val="BodyText"/>
       </w:pPr>
+      <w:r>
+        <w:t>T</w:t>
+      </w:r>
+      <w:r>
+        <w:t xml:space="preserve">he </w:t>
+      </w:r>
+      <w:r>
+        <w:t>upper limit of the client provided MAXREC parameter. This is the maximum number of records the client can request.</w:t>
+      </w:r>
+    </w:p>
+    <w:p>
+      <w:pPr>
+        <w:pStyle w:val="Heading3"/>
+      </w:pPr>
+      <w:bookmarkStart w:id="149" w:name="_Toc471996871"/>
+      <w:proofErr w:type="spellStart"/>
+      <w:r>
+        <w:t>ssap.max.records</w:t>
+      </w:r>
+      <w:bookmarkEnd w:id="149"/>
+      <w:proofErr w:type="spellEnd"/>
+    </w:p>
+    <w:p>
+      <w:pPr>
+        <w:pStyle w:val="BodyText"/>
+      </w:pPr>
+      <w:r>
+        <w:t>T</w:t>
+      </w:r>
+      <w:r>
+        <w:t xml:space="preserve">he </w:t>
+      </w:r>
+      <w:r>
+        <w:t>default number of records to be returned, when no MAXREC value is provided by the client.</w:t>
+      </w:r>
+    </w:p>
+    <w:p>
+      <w:pPr>
+        <w:pStyle w:val="Heading3"/>
+      </w:pPr>
+      <w:bookmarkStart w:id="150" w:name="_Toc471996872"/>
+      <w:proofErr w:type="spellStart"/>
+      <w:r>
+        <w:t>ssap.metadata.response</w:t>
+      </w:r>
+      <w:bookmarkEnd w:id="150"/>
+      <w:proofErr w:type="spellEnd"/>
+    </w:p>
+    <w:p>
+      <w:pPr>
+        <w:pStyle w:val="BodyText"/>
+      </w:pPr>
+      <w:r>
+        <w:t>T</w:t>
+      </w:r>
+      <w:r>
+        <w:t>he optional name of the file holding the SSAP metadata response.</w:t>
+      </w:r>
+      <w:r>
+        <w:t xml:space="preserve"> If this file is not specified and the SSAP service is active a default metadata record will be returned. </w:t>
+      </w:r>
     </w:p>
     <w:p>
       <w:pPr>
         <w:pStyle w:val="Heading2"/>
       </w:pPr>
-      <w:bookmarkStart w:id="147" w:name="_Toc461019040"/>
-      <w:r>
+      <w:bookmarkStart w:id="151" w:name="_Toc471996873"/>
+      <w:r>
+        <w:lastRenderedPageBreak/>
         <w:t>Schema options</w:t>
       </w:r>
-      <w:bookmarkEnd w:id="147"/>
+      <w:bookmarkEnd w:id="151"/>
     </w:p>
     <w:p>
       <w:pPr>
@@ -21119,151 +21559,38 @@
       <w:pPr>
         <w:pStyle w:val="Heading3"/>
       </w:pPr>
-      <w:bookmarkStart w:id="148" w:name="_Toc461019041"/>
+      <w:bookmarkStart w:id="152" w:name="_Toc471996874"/>
       <w:proofErr w:type="gramStart"/>
       <w:r>
         <w:t>description</w:t>
       </w:r>
-      <w:bookmarkEnd w:id="148"/>
+      <w:bookmarkEnd w:id="152"/>
       <w:proofErr w:type="gramEnd"/>
     </w:p>
     <w:p>
       <w:pPr>
         <w:pStyle w:val="BodyText"/>
       </w:pPr>
-      <w:bookmarkStart w:id="149" w:name="OLE_LINK53"/>
-      <w:bookmarkStart w:id="150" w:name="OLE_LINK54"/>
+      <w:bookmarkStart w:id="153" w:name="OLE_LINK53"/>
+      <w:bookmarkStart w:id="154" w:name="OLE_LINK54"/>
       <w:r>
         <w:t>The b</w:t>
       </w:r>
       <w:r>
         <w:t>rief description of the schema</w:t>
       </w:r>
-      <w:bookmarkEnd w:id="149"/>
-      <w:bookmarkEnd w:id="150"/>
+      <w:bookmarkEnd w:id="153"/>
+      <w:bookmarkEnd w:id="154"/>
     </w:p>
     <w:p>
       <w:pPr>
         <w:pStyle w:val="Heading3"/>
       </w:pPr>
-      <w:bookmarkStart w:id="151" w:name="_Toc461019042"/>
+      <w:bookmarkStart w:id="155" w:name="_Toc471996875"/>
       <w:proofErr w:type="spellStart"/>
       <w:proofErr w:type="gramStart"/>
       <w:r>
         <w:t>utype</w:t>
-      </w:r>
-      <w:bookmarkEnd w:id="151"/>
-      <w:proofErr w:type="spellEnd"/>
-      <w:proofErr w:type="gramEnd"/>
-    </w:p>
-    <w:p>
-      <w:pPr>
-        <w:pStyle w:val="BodyText"/>
-      </w:pPr>
-      <w:r>
-        <w:t xml:space="preserve">The </w:t>
-      </w:r>
-      <w:r>
-        <w:t>UTYPE</w:t>
-      </w:r>
-      <w:r>
-        <w:t xml:space="preserve"> </w:t>
-      </w:r>
-      <w:r>
-        <w:t>[</w:t>
-      </w:r>
-      <w:r>
-        <w:t>14</w:t>
-      </w:r>
-      <w:r>
-        <w:t xml:space="preserve">] </w:t>
-      </w:r>
-      <w:r>
-        <w:t xml:space="preserve">if </w:t>
-      </w:r>
-      <w:r>
-        <w:t xml:space="preserve">the </w:t>
-      </w:r>
-      <w:r>
-        <w:t>schema corresponds to a data model</w:t>
-      </w:r>
-    </w:p>
-    <w:p>
-      <w:pPr>
-        <w:pStyle w:val="Heading2"/>
-      </w:pPr>
-      <w:bookmarkStart w:id="152" w:name="_Toc461019043"/>
-      <w:r>
-        <w:t>Table options</w:t>
-      </w:r>
-      <w:bookmarkEnd w:id="152"/>
-    </w:p>
-    <w:p>
-      <w:pPr>
-        <w:pStyle w:val="BodyText"/>
-      </w:pPr>
-      <w:r>
-        <w:t>A table entry is required for each database table to be made available via TAP. Note that the name of the table is the actual fully qualified database table name. The table name and table schema name used when querying the table in TAP are defined by the tap.table.name and tap.schema.name options.</w:t>
-      </w:r>
-    </w:p>
-    <w:p>
-      <w:pPr>
-        <w:pStyle w:val="Heading3"/>
-      </w:pPr>
-      <w:bookmarkStart w:id="153" w:name="_Toc461019044"/>
-      <w:proofErr w:type="gramStart"/>
-      <w:r>
-        <w:t>description</w:t>
-      </w:r>
-      <w:bookmarkEnd w:id="153"/>
-      <w:proofErr w:type="gramEnd"/>
-    </w:p>
-    <w:p>
-      <w:pPr>
-        <w:pStyle w:val="BodyText"/>
-      </w:pPr>
-      <w:r>
-        <w:t>The b</w:t>
-      </w:r>
-      <w:r>
-        <w:t>rief description of the table</w:t>
-      </w:r>
-    </w:p>
-    <w:p>
-      <w:pPr>
-        <w:pStyle w:val="Heading3"/>
-      </w:pPr>
-      <w:bookmarkStart w:id="154" w:name="_Toc461019045"/>
-      <w:proofErr w:type="spellStart"/>
-      <w:r>
-        <w:t>description.</w:t>
-      </w:r>
-      <w:r>
-        <w:t>long</w:t>
-      </w:r>
-      <w:bookmarkEnd w:id="154"/>
-      <w:proofErr w:type="spellEnd"/>
-    </w:p>
-    <w:p>
-      <w:pPr>
-        <w:pStyle w:val="BodyText"/>
-      </w:pPr>
-      <w:r>
-        <w:t>The l</w:t>
-      </w:r>
-      <w:r>
-        <w:t>ong description of the table</w:t>
-      </w:r>
-    </w:p>
-    <w:p>
-      <w:pPr>
-        <w:pStyle w:val="Heading3"/>
-      </w:pPr>
-      <w:bookmarkStart w:id="155" w:name="_Toc461019046"/>
-      <w:proofErr w:type="spellStart"/>
-      <w:proofErr w:type="gramStart"/>
-      <w:r>
-        <w:t>params</w:t>
       </w:r>
       <w:bookmarkEnd w:id="155"/>
       <w:proofErr w:type="spellEnd"/>
@@ -21274,139 +21601,111 @@
         <w:pStyle w:val="BodyText"/>
       </w:pPr>
       <w:r>
-        <w:t>The a</w:t>
-      </w:r>
-      <w:r>
-        <w:t>dditional parameters of the table</w:t>
+        <w:t xml:space="preserve">The </w:t>
+      </w:r>
+      <w:r>
+        <w:t>UTYPE</w:t>
+      </w:r>
+      <w:r>
+        <w:t xml:space="preserve"> </w:t>
+      </w:r>
+      <w:r>
+        <w:t>[</w:t>
+      </w:r>
+      <w:r>
+        <w:t>14</w:t>
+      </w:r>
+      <w:r>
+        <w:t xml:space="preserve">] </w:t>
+      </w:r>
+      <w:r>
+        <w:t xml:space="preserve">if </w:t>
+      </w:r>
+      <w:r>
+        <w:t xml:space="preserve">the </w:t>
+      </w:r>
+      <w:r>
+        <w:t>schema corresponds to a data model</w:t>
+      </w:r>
+    </w:p>
+    <w:p>
+      <w:pPr>
+        <w:pStyle w:val="Heading2"/>
+      </w:pPr>
+      <w:bookmarkStart w:id="156" w:name="_Toc471996876"/>
+      <w:r>
+        <w:t>Table options</w:t>
+      </w:r>
+      <w:bookmarkEnd w:id="156"/>
+    </w:p>
+    <w:p>
+      <w:pPr>
+        <w:pStyle w:val="BodyText"/>
+      </w:pPr>
+      <w:r>
+        <w:t>A table entry is required for each database table to be made available via TAP. Note that the name of the table is the actual fully qualified database table name. The table name and table schema name used when querying the table in TAP are defined by the tap.table.name and tap.schema.name options.</w:t>
       </w:r>
     </w:p>
     <w:p>
       <w:pPr>
         <w:pStyle w:val="Heading3"/>
       </w:pPr>
-      <w:bookmarkStart w:id="156" w:name="_Toc461019047"/>
+      <w:bookmarkStart w:id="157" w:name="_Toc471996877"/>
+      <w:proofErr w:type="gramStart"/>
+      <w:r>
+        <w:t>description</w:t>
+      </w:r>
+      <w:bookmarkEnd w:id="157"/>
+      <w:proofErr w:type="gramEnd"/>
+    </w:p>
+    <w:p>
+      <w:pPr>
+        <w:pStyle w:val="BodyText"/>
+      </w:pPr>
+      <w:r>
+        <w:t>The b</w:t>
+      </w:r>
+      <w:r>
+        <w:t>rief description of the table</w:t>
+      </w:r>
+    </w:p>
+    <w:p>
+      <w:pPr>
+        <w:pStyle w:val="Heading3"/>
+      </w:pPr>
+      <w:bookmarkStart w:id="158" w:name="_Toc471996878"/>
       <w:proofErr w:type="spellStart"/>
       <w:r>
-        <w:t>release.</w:t>
-      </w:r>
-      <w:r>
-        <w:t>required</w:t>
-      </w:r>
-      <w:bookmarkEnd w:id="156"/>
-      <w:proofErr w:type="spellEnd"/>
-    </w:p>
-    <w:p>
-      <w:pPr>
-        <w:pStyle w:val="BodyText"/>
-      </w:pPr>
-      <w:r>
-        <w:lastRenderedPageBreak/>
-        <w:t xml:space="preserve">Should unauthorised access to this table be restricted to released data, i.e. has a populated </w:t>
-      </w:r>
-      <w:proofErr w:type="spellStart"/>
-      <w:r>
-        <w:t>released_date</w:t>
-      </w:r>
-      <w:proofErr w:type="spellEnd"/>
-      <w:r>
-        <w:t xml:space="preserve"> column.</w:t>
-      </w:r>
-      <w:r>
-        <w:t xml:space="preserve"> </w:t>
-      </w:r>
-      <w:bookmarkStart w:id="157" w:name="OLE_LINK1"/>
-      <w:r>
-        <w:t>The value is 0 or 1.</w:t>
-      </w:r>
-      <w:bookmarkEnd w:id="157"/>
-    </w:p>
-    <w:p>
-      <w:pPr>
-        <w:pStyle w:val="Heading3"/>
-      </w:pPr>
-      <w:bookmarkStart w:id="158" w:name="_Toc461019048"/>
-      <w:proofErr w:type="spellStart"/>
-      <w:r>
-        <w:t>scs.enabled</w:t>
-      </w:r>
-      <w:bookmarkStart w:id="159" w:name="OLE_LINK55"/>
+        <w:t>description.</w:t>
+      </w:r>
+      <w:r>
+        <w:t>long</w:t>
+      </w:r>
       <w:bookmarkEnd w:id="158"/>
       <w:proofErr w:type="spellEnd"/>
     </w:p>
-    <w:bookmarkEnd w:id="159"/>
     <w:p>
       <w:pPr>
         <w:pStyle w:val="BodyText"/>
       </w:pPr>
       <w:r>
-        <w:t xml:space="preserve">Should this table be </w:t>
-      </w:r>
-      <w:proofErr w:type="spellStart"/>
-      <w:r>
-        <w:t>queryable</w:t>
-      </w:r>
-      <w:proofErr w:type="spellEnd"/>
-      <w:r>
-        <w:t xml:space="preserve"> using the Simple Cone Search </w:t>
-      </w:r>
-      <w:proofErr w:type="gramStart"/>
-      <w:r>
-        <w:t>service.</w:t>
-      </w:r>
-      <w:proofErr w:type="gramEnd"/>
-      <w:r>
-        <w:t xml:space="preserve"> The value is 0 or 1. </w:t>
+        <w:t>The l</w:t>
+      </w:r>
+      <w:r>
+        <w:t>ong description of the table</w:t>
       </w:r>
     </w:p>
     <w:p>
       <w:pPr>
         <w:pStyle w:val="Heading3"/>
       </w:pPr>
-      <w:bookmarkStart w:id="160" w:name="_Toc461019049"/>
-      <w:bookmarkStart w:id="161" w:name="OLE_LINK78"/>
-      <w:r>
-        <w:t>tap.schema.name</w:t>
-      </w:r>
-      <w:bookmarkEnd w:id="160"/>
-    </w:p>
-    <w:p>
-      <w:pPr>
-        <w:pStyle w:val="BodyText"/>
-      </w:pPr>
-      <w:r>
-        <w:t xml:space="preserve">Logical schema name used to access this table via TAP. </w:t>
-      </w:r>
-    </w:p>
-    <w:p>
-      <w:pPr>
-        <w:pStyle w:val="Heading3"/>
-      </w:pPr>
-      <w:bookmarkStart w:id="162" w:name="_Toc461019050"/>
-      <w:bookmarkEnd w:id="161"/>
-      <w:r>
-        <w:t>tap.table.name</w:t>
-      </w:r>
-      <w:bookmarkEnd w:id="162"/>
-    </w:p>
-    <w:p>
-      <w:pPr>
-        <w:pStyle w:val="BodyText"/>
-      </w:pPr>
-      <w:r>
-        <w:t xml:space="preserve">Logical table name used to access this table via TAP. </w:t>
-      </w:r>
-    </w:p>
-    <w:p>
-      <w:pPr>
-        <w:pStyle w:val="Heading3"/>
-      </w:pPr>
-      <w:bookmarkStart w:id="163" w:name="_Toc461019051"/>
+      <w:bookmarkStart w:id="159" w:name="_Toc471996879"/>
       <w:proofErr w:type="spellStart"/>
       <w:proofErr w:type="gramStart"/>
       <w:r>
-        <w:t>utype</w:t>
-      </w:r>
-      <w:bookmarkEnd w:id="163"/>
+        <w:t>params</w:t>
+      </w:r>
+      <w:bookmarkEnd w:id="159"/>
       <w:proofErr w:type="spellEnd"/>
       <w:proofErr w:type="gramEnd"/>
     </w:p>
@@ -21415,6 +21714,147 @@
         <w:pStyle w:val="BodyText"/>
       </w:pPr>
       <w:r>
+        <w:t>The a</w:t>
+      </w:r>
+      <w:r>
+        <w:t>dditional parameters of the table</w:t>
+      </w:r>
+    </w:p>
+    <w:p>
+      <w:pPr>
+        <w:pStyle w:val="Heading3"/>
+      </w:pPr>
+      <w:bookmarkStart w:id="160" w:name="_Toc471996880"/>
+      <w:proofErr w:type="spellStart"/>
+      <w:r>
+        <w:t>release.</w:t>
+      </w:r>
+      <w:r>
+        <w:t>required</w:t>
+      </w:r>
+      <w:bookmarkEnd w:id="160"/>
+      <w:proofErr w:type="spellEnd"/>
+    </w:p>
+    <w:p>
+      <w:pPr>
+        <w:pStyle w:val="BodyText"/>
+      </w:pPr>
+      <w:r>
+        <w:t xml:space="preserve">Should unauthorised access to this table be restricted to released data, i.e. has a populated </w:t>
+      </w:r>
+      <w:proofErr w:type="spellStart"/>
+      <w:r>
+        <w:t>released_date</w:t>
+      </w:r>
+      <w:proofErr w:type="spellEnd"/>
+      <w:r>
+        <w:t xml:space="preserve"> column.</w:t>
+      </w:r>
+      <w:r>
+        <w:t xml:space="preserve"> </w:t>
+      </w:r>
+      <w:bookmarkStart w:id="161" w:name="OLE_LINK1"/>
+      <w:r>
+        <w:t>The value is 0 or 1.</w:t>
+      </w:r>
+      <w:bookmarkEnd w:id="161"/>
+    </w:p>
+    <w:p>
+      <w:pPr>
+        <w:pStyle w:val="Heading3"/>
+      </w:pPr>
+      <w:bookmarkStart w:id="162" w:name="_Toc471996881"/>
+      <w:proofErr w:type="spellStart"/>
+      <w:r>
+        <w:t>scs.enabled</w:t>
+      </w:r>
+      <w:bookmarkStart w:id="163" w:name="OLE_LINK55"/>
+      <w:bookmarkEnd w:id="162"/>
+      <w:proofErr w:type="spellEnd"/>
+    </w:p>
+    <w:bookmarkEnd w:id="163"/>
+    <w:p>
+      <w:pPr>
+        <w:pStyle w:val="BodyText"/>
+      </w:pPr>
+      <w:r>
+        <w:t xml:space="preserve">Should this table be </w:t>
+      </w:r>
+      <w:proofErr w:type="spellStart"/>
+      <w:r>
+        <w:t>queryable</w:t>
+      </w:r>
+      <w:proofErr w:type="spellEnd"/>
+      <w:r>
+        <w:t xml:space="preserve"> using the Simple Cone Search </w:t>
+      </w:r>
+      <w:proofErr w:type="gramStart"/>
+      <w:r>
+        <w:t>service.</w:t>
+      </w:r>
+      <w:proofErr w:type="gramEnd"/>
+      <w:r>
+        <w:t xml:space="preserve"> The value is 0 or 1. </w:t>
+      </w:r>
+    </w:p>
+    <w:p>
+      <w:pPr>
+        <w:pStyle w:val="Heading3"/>
+      </w:pPr>
+      <w:bookmarkStart w:id="164" w:name="_Toc471996882"/>
+      <w:bookmarkStart w:id="165" w:name="OLE_LINK78"/>
+      <w:r>
+        <w:t>tap.schema.name</w:t>
+      </w:r>
+      <w:bookmarkEnd w:id="164"/>
+    </w:p>
+    <w:p>
+      <w:pPr>
+        <w:pStyle w:val="BodyText"/>
+      </w:pPr>
+      <w:r>
+        <w:t xml:space="preserve">Logical schema name used to access this table via TAP. </w:t>
+      </w:r>
+    </w:p>
+    <w:p>
+      <w:pPr>
+        <w:pStyle w:val="Heading3"/>
+      </w:pPr>
+      <w:bookmarkStart w:id="166" w:name="_Toc471996883"/>
+      <w:bookmarkEnd w:id="165"/>
+      <w:r>
+        <w:lastRenderedPageBreak/>
+        <w:t>tap.table.name</w:t>
+      </w:r>
+      <w:bookmarkEnd w:id="166"/>
+    </w:p>
+    <w:p>
+      <w:pPr>
+        <w:pStyle w:val="BodyText"/>
+      </w:pPr>
+      <w:r>
+        <w:t xml:space="preserve">Logical table name used to access this table via TAP. </w:t>
+      </w:r>
+    </w:p>
+    <w:p>
+      <w:pPr>
+        <w:pStyle w:val="Heading3"/>
+      </w:pPr>
+      <w:bookmarkStart w:id="167" w:name="_Toc471996884"/>
+      <w:proofErr w:type="spellStart"/>
+      <w:proofErr w:type="gramStart"/>
+      <w:r>
+        <w:t>utype</w:t>
+      </w:r>
+      <w:bookmarkEnd w:id="167"/>
+      <w:proofErr w:type="spellEnd"/>
+      <w:proofErr w:type="gramEnd"/>
+    </w:p>
+    <w:p>
+      <w:pPr>
+        <w:pStyle w:val="BodyText"/>
+      </w:pPr>
+      <w:r>
         <w:t xml:space="preserve">The UTYPE if </w:t>
       </w:r>
       <w:r>
@@ -21446,22 +21886,22 @@
       <w:pPr>
         <w:pStyle w:val="Heading2"/>
       </w:pPr>
-      <w:bookmarkStart w:id="164" w:name="_Toc461019052"/>
+      <w:bookmarkStart w:id="168" w:name="_Toc471996885"/>
       <w:r>
         <w:t>Column options</w:t>
       </w:r>
-      <w:bookmarkEnd w:id="164"/>
+      <w:bookmarkEnd w:id="168"/>
     </w:p>
     <w:p>
       <w:pPr>
         <w:pStyle w:val="Heading3"/>
       </w:pPr>
-      <w:bookmarkStart w:id="165" w:name="_Toc461019053"/>
+      <w:bookmarkStart w:id="169" w:name="_Toc471996886"/>
       <w:proofErr w:type="spellStart"/>
       <w:r>
         <w:t>column.order</w:t>
       </w:r>
-      <w:bookmarkEnd w:id="165"/>
+      <w:bookmarkEnd w:id="169"/>
       <w:proofErr w:type="spellEnd"/>
     </w:p>
     <w:p>
@@ -21476,12 +21916,12 @@
       <w:pPr>
         <w:pStyle w:val="Heading3"/>
       </w:pPr>
-      <w:bookmarkStart w:id="166" w:name="_Toc461019054"/>
+      <w:bookmarkStart w:id="170" w:name="_Toc471996887"/>
       <w:proofErr w:type="gramStart"/>
       <w:r>
         <w:t>description</w:t>
       </w:r>
-      <w:bookmarkEnd w:id="166"/>
+      <w:bookmarkEnd w:id="170"/>
       <w:proofErr w:type="gramEnd"/>
     </w:p>
     <w:p>
@@ -21499,12 +21939,12 @@
       <w:pPr>
         <w:pStyle w:val="Heading3"/>
       </w:pPr>
-      <w:bookmarkStart w:id="167" w:name="_Toc461019055"/>
+      <w:bookmarkStart w:id="171" w:name="_Toc471996888"/>
       <w:proofErr w:type="gramStart"/>
       <w:r>
         <w:t>indexed</w:t>
       </w:r>
-      <w:bookmarkEnd w:id="167"/>
+      <w:bookmarkEnd w:id="171"/>
       <w:proofErr w:type="gramEnd"/>
     </w:p>
     <w:p>
@@ -21519,12 +21959,12 @@
       <w:pPr>
         <w:pStyle w:val="Heading3"/>
       </w:pPr>
-      <w:bookmarkStart w:id="168" w:name="_Toc461019056"/>
+      <w:bookmarkStart w:id="172" w:name="_Toc471996889"/>
       <w:proofErr w:type="gramStart"/>
       <w:r>
         <w:t>principal</w:t>
       </w:r>
-      <w:bookmarkEnd w:id="168"/>
+      <w:bookmarkEnd w:id="172"/>
       <w:proofErr w:type="gramEnd"/>
     </w:p>
     <w:p>
@@ -21543,7 +21983,7 @@
           <w:szCs w:val="22"/>
         </w:rPr>
       </w:pPr>
-      <w:bookmarkStart w:id="169" w:name="_Toc461019057"/>
+      <w:bookmarkStart w:id="173" w:name="_Toc471996890"/>
       <w:r>
         <w:rPr>
           <w:rFonts w:eastAsia="Calibri" w:cs="Times New Roman"/>
@@ -21577,18 +22017,18 @@
         </w:rPr>
         <w:t>ery response, else 0.</w:t>
       </w:r>
-      <w:bookmarkEnd w:id="169"/>
+      <w:bookmarkEnd w:id="173"/>
     </w:p>
     <w:p>
       <w:pPr>
         <w:pStyle w:val="Heading3"/>
       </w:pPr>
-      <w:bookmarkStart w:id="170" w:name="_Toc461019058"/>
+      <w:bookmarkStart w:id="174" w:name="_Toc471996891"/>
       <w:proofErr w:type="spellStart"/>
       <w:r>
         <w:t>scs.verbosity</w:t>
       </w:r>
-      <w:bookmarkEnd w:id="170"/>
+      <w:bookmarkEnd w:id="174"/>
       <w:proofErr w:type="spellEnd"/>
     </w:p>
     <w:p>
@@ -21603,12 +22043,12 @@
       <w:pPr>
         <w:pStyle w:val="Heading3"/>
       </w:pPr>
-      <w:bookmarkStart w:id="171" w:name="_Toc461019059"/>
+      <w:bookmarkStart w:id="175" w:name="_Toc471996892"/>
       <w:proofErr w:type="gramStart"/>
       <w:r>
         <w:t>size</w:t>
       </w:r>
-      <w:bookmarkEnd w:id="171"/>
+      <w:bookmarkEnd w:id="175"/>
       <w:proofErr w:type="gramEnd"/>
     </w:p>
     <w:p>
@@ -21616,7 +22056,6 @@
         <w:pStyle w:val="BodyText"/>
       </w:pPr>
       <w:r>
-        <w:lastRenderedPageBreak/>
         <w:t>The size of this column, if not empty, in a database record, in bytes</w:t>
       </w:r>
     </w:p>
@@ -21624,14 +22063,14 @@
       <w:pPr>
         <w:pStyle w:val="Heading3"/>
       </w:pPr>
-      <w:bookmarkStart w:id="172" w:name="_Toc461019060"/>
-      <w:bookmarkStart w:id="173" w:name="OLE_LINK74"/>
+      <w:bookmarkStart w:id="176" w:name="_Toc471996893"/>
+      <w:bookmarkStart w:id="177" w:name="OLE_LINK74"/>
       <w:proofErr w:type="spellStart"/>
       <w:proofErr w:type="gramStart"/>
       <w:r>
         <w:t>std</w:t>
       </w:r>
-      <w:bookmarkEnd w:id="172"/>
+      <w:bookmarkEnd w:id="176"/>
       <w:proofErr w:type="spellEnd"/>
       <w:proofErr w:type="gramEnd"/>
     </w:p>
@@ -21647,14 +22086,14 @@
       <w:pPr>
         <w:pStyle w:val="Heading3"/>
       </w:pPr>
-      <w:bookmarkStart w:id="174" w:name="_Toc461019061"/>
-      <w:bookmarkEnd w:id="173"/>
+      <w:bookmarkStart w:id="178" w:name="_Toc471996894"/>
+      <w:bookmarkEnd w:id="177"/>
       <w:proofErr w:type="spellStart"/>
       <w:proofErr w:type="gramStart"/>
       <w:r>
         <w:t>ucd</w:t>
       </w:r>
-      <w:bookmarkEnd w:id="174"/>
+      <w:bookmarkEnd w:id="178"/>
       <w:proofErr w:type="spellEnd"/>
       <w:proofErr w:type="gramEnd"/>
     </w:p>
@@ -21665,11 +22104,11 @@
       <w:r>
         <w:t xml:space="preserve">The </w:t>
       </w:r>
-      <w:bookmarkStart w:id="175" w:name="OLE_LINK44"/>
+      <w:bookmarkStart w:id="179" w:name="OLE_LINK44"/>
       <w:r>
         <w:t>Unified Content Descriptor</w:t>
       </w:r>
-      <w:bookmarkEnd w:id="175"/>
+      <w:bookmarkEnd w:id="179"/>
       <w:r>
         <w:t xml:space="preserve"> [5</w:t>
       </w:r>
@@ -21686,12 +22125,13 @@
       <w:pPr>
         <w:pStyle w:val="Heading3"/>
       </w:pPr>
-      <w:bookmarkStart w:id="176" w:name="_Toc461019062"/>
+      <w:bookmarkStart w:id="180" w:name="_Toc471996895"/>
       <w:proofErr w:type="gramStart"/>
       <w:r>
+        <w:lastRenderedPageBreak/>
         <w:t>unit</w:t>
       </w:r>
-      <w:bookmarkEnd w:id="176"/>
+      <w:bookmarkEnd w:id="180"/>
       <w:proofErr w:type="gramEnd"/>
     </w:p>
     <w:p>
@@ -21709,13 +22149,13 @@
       <w:pPr>
         <w:pStyle w:val="Heading3"/>
       </w:pPr>
-      <w:bookmarkStart w:id="177" w:name="_Toc461019063"/>
+      <w:bookmarkStart w:id="181" w:name="_Toc471996896"/>
       <w:proofErr w:type="spellStart"/>
       <w:proofErr w:type="gramStart"/>
       <w:r>
         <w:t>utype</w:t>
       </w:r>
-      <w:bookmarkEnd w:id="177"/>
+      <w:bookmarkEnd w:id="181"/>
       <w:proofErr w:type="spellEnd"/>
       <w:proofErr w:type="gramEnd"/>
     </w:p>
@@ -21761,12 +22201,12 @@
       <w:pPr>
         <w:pStyle w:val="Heading1"/>
       </w:pPr>
-      <w:bookmarkStart w:id="178" w:name="_Toc461019064"/>
+      <w:bookmarkStart w:id="182" w:name="_Toc471996897"/>
       <w:r>
         <w:lastRenderedPageBreak/>
         <w:t>References</w:t>
       </w:r>
-      <w:bookmarkEnd w:id="178"/>
+      <w:bookmarkEnd w:id="182"/>
     </w:p>
     <w:p>
       <w:pPr>
@@ -22018,8 +22458,8 @@
       <w:r>
         <w:t>VO Tools.</w:t>
       </w:r>
-      <w:bookmarkStart w:id="179" w:name="OLE_LINK56"/>
-      <w:bookmarkStart w:id="180" w:name="OLE_LINK57"/>
+      <w:bookmarkStart w:id="183" w:name="OLE_LINK56"/>
+      <w:bookmarkStart w:id="184" w:name="OLE_LINK57"/>
       <w:r>
         <w:t xml:space="preserve"> </w:t>
       </w:r>
@@ -22094,8 +22534,8 @@
         </w:r>
       </w:hyperlink>
     </w:p>
-    <w:bookmarkEnd w:id="179"/>
-    <w:bookmarkEnd w:id="180"/>
+    <w:bookmarkEnd w:id="183"/>
+    <w:bookmarkEnd w:id="184"/>
     <w:p>
       <w:pPr>
         <w:pStyle w:val="BodyText"/>
@@ -23506,14 +23946,27 @@
       </w:tabs>
       <w:jc w:val="right"/>
     </w:pPr>
-    <w:fldSimple w:instr=" STYLEREF  CoverTitle ">
-      <w:r>
-        <w:rPr>
-          <w:noProof/>
-        </w:rPr>
-        <w:t>[Insert report title (font size can be reduced if required)]</w:t>
-      </w:r>
-    </w:fldSimple>
+    <w:r>
+      <w:fldChar w:fldCharType="begin"/>
+    </w:r>
+    <w:r>
+      <w:instrText xml:space="preserve"> STYLEREF  CoverTitle </w:instrText>
+    </w:r>
+    <w:r>
+      <w:fldChar w:fldCharType="separate"/>
+    </w:r>
+    <w:r>
+      <w:rPr>
+        <w:noProof/>
+      </w:rPr>
+      <w:t>[Insert report title (font size can be reduced if required)]</w:t>
+    </w:r>
+    <w:r>
+      <w:rPr>
+        <w:noProof/>
+      </w:rPr>
+      <w:fldChar w:fldCharType="end"/>
+    </w:r>
     <w:r>
       <w:t xml:space="preserve">  </w:t>
     </w:r>
@@ -23590,7 +24043,7 @@
         <w:rStyle w:val="PageNumber"/>
         <w:noProof/>
       </w:rPr>
-      <w:t>26</w:t>
+      <w:t>28</w:t>
     </w:r>
     <w:r>
       <w:rPr>
@@ -23648,14 +24101,27 @@
       </w:tabs>
       <w:jc w:val="right"/>
     </w:pPr>
-    <w:fldSimple w:instr=" STYLEREF  CoverTitle ">
-      <w:r>
-        <w:rPr>
-          <w:noProof/>
-        </w:rPr>
-        <w:t>Deploying CASDA VO Tools</w:t>
-      </w:r>
-    </w:fldSimple>
+    <w:r>
+      <w:fldChar w:fldCharType="begin"/>
+    </w:r>
+    <w:r>
+      <w:instrText xml:space="preserve"> STYLEREF  CoverTitle </w:instrText>
+    </w:r>
+    <w:r>
+      <w:fldChar w:fldCharType="separate"/>
+    </w:r>
+    <w:r>
+      <w:rPr>
+        <w:noProof/>
+      </w:rPr>
+      <w:t>Deploying CASDA VO Tools</w:t>
+    </w:r>
+    <w:r>
+      <w:rPr>
+        <w:noProof/>
+      </w:rPr>
+      <w:fldChar w:fldCharType="end"/>
+    </w:r>
     <w:r>
       <w:t xml:space="preserve">  </w:t>
     </w:r>
@@ -23687,7 +24153,7 @@
         <w:rStyle w:val="PageNumber"/>
         <w:noProof/>
       </w:rPr>
-      <w:t>25</w:t>
+      <w:t>29</w:t>
     </w:r>
     <w:r>
       <w:rPr>
@@ -32839,7 +33305,7 @@
 </file>
 
 <file path=customXml/itemProps1.xml><?xml version="1.0" encoding="utf-8"?>
-<ds:datastoreItem xmlns:ds="http://schemas.openxmlformats.org/officeDocument/2006/customXml" ds:itemID="{8F09B565-9646-484C-8D82-902D59565EE4}">
+<ds:datastoreItem xmlns:ds="http://schemas.openxmlformats.org/officeDocument/2006/customXml" ds:itemID="{EE47787A-9808-4557-8784-D3107FA2F00C}">
   <ds:schemaRefs>
     <ds:schemaRef ds:uri="http://schemas.openxmlformats.org/officeDocument/2006/bibliography"/>
   </ds:schemaRefs>

--- a/src/docs/Deploying CASDA VO Tools.docx
+++ b/src/docs/Deploying CASDA VO Tools.docx
@@ -4076,7 +4076,7 @@
         <w:t xml:space="preserve"> </w:t>
       </w:r>
       <w:r>
-        <w:t>12</w:t>
+        <w:t>25</w:t>
       </w:r>
       <w:r>
         <w:rPr>
@@ -4088,7 +4088,10 @@
         <w:t xml:space="preserve"> </w:t>
       </w:r>
       <w:r>
-        <w:t>January 2017</w:t>
+        <w:t xml:space="preserve">July </w:t>
+      </w:r>
+      <w:r>
+        <w:t>2017</w:t>
       </w:r>
     </w:p>
     <w:p>
@@ -4301,7 +4304,21 @@
         <w:rPr>
           <w:sz w:val="24"/>
         </w:rPr>
-        <w:t>The CASDA project is a partnership between CSIRO Astronomy &amp; Space Science (CASS), CSIRO Information Management &amp; Technology (IM&amp;T) and the Pawsey Supercomputing Centre.</w:t>
+        <w:t xml:space="preserve">The CASDA project is a partnership between CSIRO Astronomy &amp; Space Science (CASS), CSIRO Information Management &amp; Technology (IM&amp;T) and the </w:t>
+      </w:r>
+      <w:proofErr w:type="spellStart"/>
+      <w:r>
+        <w:rPr>
+          <w:sz w:val="24"/>
+        </w:rPr>
+        <w:t>Pawsey</w:t>
+      </w:r>
+      <w:proofErr w:type="spellEnd"/>
+      <w:r>
+        <w:rPr>
+          <w:sz w:val="24"/>
+        </w:rPr>
+        <w:t xml:space="preserve"> Supercomputing Centre.</w:t>
       </w:r>
       <w:r>
         <w:rPr>
@@ -4375,11 +4392,19 @@
           <w:sz w:val="24"/>
         </w:rPr>
       </w:pPr>
+      <w:proofErr w:type="spellStart"/>
       <w:r>
         <w:rPr>
           <w:sz w:val="24"/>
         </w:rPr>
-        <w:t>Boesen, Brendan</w:t>
+        <w:t>Boesen</w:t>
+      </w:r>
+      <w:proofErr w:type="spellEnd"/>
+      <w:r>
+        <w:rPr>
+          <w:sz w:val="24"/>
+        </w:rPr>
+        <w:t>, Brendan</w:t>
       </w:r>
     </w:p>
     <w:p>
@@ -4503,11 +4528,19 @@
           <w:sz w:val="24"/>
         </w:rPr>
       </w:pPr>
+      <w:proofErr w:type="spellStart"/>
       <w:r>
         <w:rPr>
           <w:sz w:val="24"/>
         </w:rPr>
-        <w:t>Helliwell, Amanda</w:t>
+        <w:t>Helliwell</w:t>
+      </w:r>
+      <w:proofErr w:type="spellEnd"/>
+      <w:r>
+        <w:rPr>
+          <w:sz w:val="24"/>
+        </w:rPr>
+        <w:t>, Amanda</w:t>
       </w:r>
     </w:p>
     <w:p>
@@ -4531,12 +4564,28 @@
           <w:sz w:val="24"/>
         </w:rPr>
       </w:pPr>
+      <w:proofErr w:type="spellStart"/>
       <w:r>
         <w:rPr>
           <w:sz w:val="24"/>
         </w:rPr>
-        <w:t>Kosmynin, Arkadi</w:t>
-      </w:r>
+        <w:t>Kosmynin</w:t>
+      </w:r>
+      <w:proofErr w:type="spellEnd"/>
+      <w:r>
+        <w:rPr>
+          <w:sz w:val="24"/>
+        </w:rPr>
+        <w:t xml:space="preserve">, </w:t>
+      </w:r>
+      <w:proofErr w:type="spellStart"/>
+      <w:r>
+        <w:rPr>
+          <w:sz w:val="24"/>
+        </w:rPr>
+        <w:t>Arkadi</w:t>
+      </w:r>
+      <w:proofErr w:type="spellEnd"/>
     </w:p>
     <w:p>
       <w:pPr>
@@ -4573,11 +4622,19 @@
           <w:sz w:val="24"/>
         </w:rPr>
       </w:pPr>
+      <w:proofErr w:type="spellStart"/>
       <w:r>
         <w:rPr>
           <w:sz w:val="24"/>
         </w:rPr>
-        <w:t>Mok, Wai</w:t>
+        <w:t>Mok</w:t>
+      </w:r>
+      <w:proofErr w:type="spellEnd"/>
+      <w:r>
+        <w:rPr>
+          <w:sz w:val="24"/>
+        </w:rPr>
+        <w:t>, Wai</w:t>
       </w:r>
     </w:p>
     <w:p>
@@ -4601,11 +4658,19 @@
           <w:sz w:val="24"/>
         </w:rPr>
       </w:pPr>
+      <w:proofErr w:type="spellStart"/>
       <w:r>
         <w:rPr>
           <w:sz w:val="24"/>
         </w:rPr>
-        <w:t xml:space="preserve">Plackov, George </w:t>
+        <w:t>Plackov</w:t>
+      </w:r>
+      <w:proofErr w:type="spellEnd"/>
+      <w:r>
+        <w:rPr>
+          <w:sz w:val="24"/>
+        </w:rPr>
+        <w:t xml:space="preserve">, George </w:t>
       </w:r>
     </w:p>
     <w:p>
@@ -4699,11 +4764,19 @@
           <w:sz w:val="24"/>
         </w:rPr>
       </w:pPr>
+      <w:proofErr w:type="spellStart"/>
       <w:r>
         <w:rPr>
           <w:sz w:val="24"/>
         </w:rPr>
-        <w:t>Tyhouse, Rene</w:t>
+        <w:t>Tyhouse</w:t>
+      </w:r>
+      <w:proofErr w:type="spellEnd"/>
+      <w:r>
+        <w:rPr>
+          <w:sz w:val="24"/>
+        </w:rPr>
+        <w:t>, Rene</w:t>
       </w:r>
     </w:p>
     <w:p>
@@ -18919,87 +18992,87 @@
       <w:pPr>
         <w:pStyle w:val="Heading1"/>
       </w:pPr>
-      <w:bookmarkStart w:id="21" w:name="_VO_Tools_configuration"/>
-      <w:bookmarkStart w:id="22" w:name="_Toc471996797"/>
-      <w:bookmarkEnd w:id="21"/>
+      <w:bookmarkStart w:id="19" w:name="_VO_Tools_configuration"/>
+      <w:bookmarkStart w:id="20" w:name="_Toc471996797"/>
+      <w:bookmarkEnd w:id="19"/>
       <w:r>
         <w:lastRenderedPageBreak/>
         <w:t>VO Tools configuration parameters</w:t>
       </w:r>
+      <w:bookmarkEnd w:id="20"/>
+    </w:p>
+    <w:p>
+      <w:pPr>
+        <w:pStyle w:val="Heading2"/>
+      </w:pPr>
+      <w:bookmarkStart w:id="21" w:name="_Toc471996798"/>
+      <w:r>
+        <w:t>General options</w:t>
+      </w:r>
+      <w:bookmarkEnd w:id="21"/>
+    </w:p>
+    <w:p>
+      <w:pPr>
+        <w:pStyle w:val="BodyText"/>
+      </w:pPr>
+      <w:r>
+        <w:t>These options define the environment in which the application is deployed.</w:t>
+      </w:r>
+    </w:p>
+    <w:p>
+      <w:pPr>
+        <w:pStyle w:val="Heading3"/>
+      </w:pPr>
+      <w:bookmarkStart w:id="22" w:name="_Toc471996799"/>
+      <w:bookmarkStart w:id="23" w:name="OLE_LINK3"/>
+      <w:bookmarkStart w:id="24" w:name="OLE_LINK4"/>
+      <w:r>
+        <w:t>application.base.url</w:t>
+      </w:r>
       <w:bookmarkEnd w:id="22"/>
     </w:p>
-    <w:p>
-      <w:pPr>
-        <w:pStyle w:val="Heading2"/>
-      </w:pPr>
-      <w:bookmarkStart w:id="23" w:name="_Toc471996798"/>
-      <w:r>
-        <w:t>General options</w:t>
-      </w:r>
-      <w:bookmarkEnd w:id="23"/>
-    </w:p>
+    <w:bookmarkEnd w:id="23"/>
+    <w:bookmarkEnd w:id="24"/>
     <w:p>
       <w:pPr>
         <w:pStyle w:val="BodyText"/>
       </w:pPr>
       <w:r>
-        <w:t>These options define the environment in which the application is deployed.</w:t>
+        <w:t>The</w:t>
+      </w:r>
+      <w:r>
+        <w:t xml:space="preserve"> base URL of </w:t>
+      </w:r>
+      <w:r>
+        <w:t xml:space="preserve">the </w:t>
+      </w:r>
+      <w:r>
+        <w:t xml:space="preserve">CASDA </w:t>
+      </w:r>
+      <w:r>
+        <w:t>VO Tools application. Example: http://localhost:8080/</w:t>
+      </w:r>
+      <w:r>
+        <w:t>casda_</w:t>
+      </w:r>
+      <w:r>
+        <w:t>vo_tools</w:t>
       </w:r>
     </w:p>
     <w:p>
       <w:pPr>
         <w:pStyle w:val="Heading3"/>
       </w:pPr>
-      <w:bookmarkStart w:id="24" w:name="_Toc471996799"/>
-      <w:bookmarkStart w:id="25" w:name="OLE_LINK3"/>
-      <w:bookmarkStart w:id="26" w:name="OLE_LINK4"/>
-      <w:r>
-        <w:t>application.base.url</w:t>
-      </w:r>
-      <w:bookmarkEnd w:id="24"/>
-    </w:p>
-    <w:bookmarkEnd w:id="25"/>
+      <w:bookmarkStart w:id="25" w:name="_Toc471996800"/>
+      <w:bookmarkStart w:id="26" w:name="OLE_LINK5"/>
+      <w:proofErr w:type="spellStart"/>
+      <w:r>
+        <w:t>application.message</w:t>
+      </w:r>
+      <w:bookmarkEnd w:id="25"/>
+      <w:proofErr w:type="spellEnd"/>
+    </w:p>
     <w:bookmarkEnd w:id="26"/>
-    <w:p>
-      <w:pPr>
-        <w:pStyle w:val="BodyText"/>
-      </w:pPr>
-      <w:r>
-        <w:t>The</w:t>
-      </w:r>
-      <w:r>
-        <w:t xml:space="preserve"> base URL of </w:t>
-      </w:r>
-      <w:r>
-        <w:t xml:space="preserve">the </w:t>
-      </w:r>
-      <w:r>
-        <w:t xml:space="preserve">CASDA </w:t>
-      </w:r>
-      <w:r>
-        <w:t>VO Tools application. Example: http://localhost:8080/</w:t>
-      </w:r>
-      <w:r>
-        <w:t>casda_</w:t>
-      </w:r>
-      <w:r>
-        <w:t>vo_tools</w:t>
-      </w:r>
-    </w:p>
-    <w:p>
-      <w:pPr>
-        <w:pStyle w:val="Heading3"/>
-      </w:pPr>
-      <w:bookmarkStart w:id="27" w:name="_Toc471996800"/>
-      <w:bookmarkStart w:id="28" w:name="OLE_LINK5"/>
-      <w:proofErr w:type="spellStart"/>
-      <w:r>
-        <w:t>application.message</w:t>
-      </w:r>
-      <w:bookmarkEnd w:id="27"/>
-      <w:proofErr w:type="spellEnd"/>
-    </w:p>
-    <w:bookmarkEnd w:id="28"/>
     <w:p>
       <w:pPr>
         <w:pStyle w:val="BodyText"/>
@@ -19035,18 +19108,18 @@
       <w:pPr>
         <w:pStyle w:val="Heading3"/>
       </w:pPr>
-      <w:bookmarkStart w:id="29" w:name="_Toc471996801"/>
-      <w:bookmarkStart w:id="30" w:name="OLE_LINK6"/>
-      <w:bookmarkStart w:id="31" w:name="OLE_LINK7"/>
+      <w:bookmarkStart w:id="27" w:name="_Toc471996801"/>
+      <w:bookmarkStart w:id="28" w:name="OLE_LINK6"/>
+      <w:bookmarkStart w:id="29" w:name="OLE_LINK7"/>
       <w:proofErr w:type="spellStart"/>
       <w:r>
         <w:t>auth.trusted.ip</w:t>
       </w:r>
-      <w:bookmarkEnd w:id="29"/>
+      <w:bookmarkEnd w:id="27"/>
       <w:proofErr w:type="spellEnd"/>
     </w:p>
-    <w:bookmarkEnd w:id="30"/>
-    <w:bookmarkEnd w:id="31"/>
+    <w:bookmarkEnd w:id="28"/>
+    <w:bookmarkEnd w:id="29"/>
     <w:p>
       <w:pPr>
         <w:pStyle w:val="BodyText"/>
@@ -19080,7 +19153,7 @@
       <w:pPr>
         <w:pStyle w:val="Heading3"/>
       </w:pPr>
-      <w:bookmarkStart w:id="32" w:name="_Toc471996802"/>
+      <w:bookmarkStart w:id="30" w:name="_Toc471996802"/>
       <w:proofErr w:type="spellStart"/>
       <w:r>
         <w:t>auth.trusted.</w:t>
@@ -19088,7 +19161,7 @@
       <w:r>
         <w:t>userId</w:t>
       </w:r>
-      <w:bookmarkEnd w:id="32"/>
+      <w:bookmarkEnd w:id="30"/>
       <w:proofErr w:type="spellEnd"/>
     </w:p>
     <w:p>
@@ -19132,41 +19205,41 @@
       <w:pPr>
         <w:pStyle w:val="Heading3"/>
       </w:pPr>
-      <w:bookmarkStart w:id="33" w:name="_Toc471996803"/>
+      <w:bookmarkStart w:id="31" w:name="_Toc471996803"/>
       <w:proofErr w:type="spellStart"/>
       <w:r>
         <w:t>build.environment</w:t>
       </w:r>
+      <w:bookmarkEnd w:id="31"/>
+      <w:proofErr w:type="spellEnd"/>
+    </w:p>
+    <w:p>
+      <w:pPr>
+        <w:pStyle w:val="BodyText"/>
+      </w:pPr>
+      <w:r>
+        <w:t>The name of the environment this application is running on, for display in the footer of pages.</w:t>
+      </w:r>
+    </w:p>
+    <w:p>
+      <w:pPr>
+        <w:pStyle w:val="Heading3"/>
+      </w:pPr>
+      <w:bookmarkStart w:id="32" w:name="_Toc471996804"/>
+      <w:bookmarkStart w:id="33" w:name="OLE_LINK8"/>
+      <w:proofErr w:type="spellStart"/>
+      <w:r>
+        <w:t>connection.driverClassName</w:t>
+      </w:r>
+      <w:bookmarkEnd w:id="32"/>
+      <w:proofErr w:type="spellEnd"/>
+    </w:p>
+    <w:p>
+      <w:pPr>
+        <w:pStyle w:val="BodyText"/>
+      </w:pPr>
+      <w:bookmarkStart w:id="34" w:name="_Ref428347318"/>
       <w:bookmarkEnd w:id="33"/>
-      <w:proofErr w:type="spellEnd"/>
-    </w:p>
-    <w:p>
-      <w:pPr>
-        <w:pStyle w:val="BodyText"/>
-      </w:pPr>
-      <w:r>
-        <w:t>The name of the environment this application is running on, for display in the footer of pages.</w:t>
-      </w:r>
-    </w:p>
-    <w:p>
-      <w:pPr>
-        <w:pStyle w:val="Heading3"/>
-      </w:pPr>
-      <w:bookmarkStart w:id="34" w:name="_Toc471996804"/>
-      <w:bookmarkStart w:id="35" w:name="OLE_LINK8"/>
-      <w:proofErr w:type="spellStart"/>
-      <w:r>
-        <w:t>connection.driverClassName</w:t>
-      </w:r>
-      <w:bookmarkEnd w:id="34"/>
-      <w:proofErr w:type="spellEnd"/>
-    </w:p>
-    <w:p>
-      <w:pPr>
-        <w:pStyle w:val="BodyText"/>
-      </w:pPr>
-      <w:bookmarkStart w:id="36" w:name="_Ref428347318"/>
-      <w:bookmarkEnd w:id="35"/>
       <w:r>
         <w:t>The n</w:t>
       </w:r>
@@ -19192,47 +19265,47 @@
       <w:pPr>
         <w:pStyle w:val="Heading3"/>
       </w:pPr>
-      <w:bookmarkStart w:id="37" w:name="_Toc471996805"/>
+      <w:bookmarkStart w:id="35" w:name="_Toc471996805"/>
       <w:proofErr w:type="spellStart"/>
       <w:r>
         <w:t>connection.password</w:t>
+      </w:r>
+      <w:bookmarkEnd w:id="34"/>
+      <w:bookmarkEnd w:id="35"/>
+      <w:proofErr w:type="spellEnd"/>
+    </w:p>
+    <w:p>
+      <w:pPr>
+        <w:pStyle w:val="BodyText"/>
+      </w:pPr>
+      <w:bookmarkStart w:id="36" w:name="_Ref428347001"/>
+      <w:bookmarkStart w:id="37" w:name="_Ref428347262"/>
+      <w:r>
+        <w:t>The p</w:t>
+      </w:r>
+      <w:r>
+        <w:t>assword to use for the database connection.</w:t>
+      </w:r>
+    </w:p>
+    <w:p>
+      <w:pPr>
+        <w:pStyle w:val="Heading3"/>
+      </w:pPr>
+      <w:bookmarkStart w:id="38" w:name="_Toc471996806"/>
+      <w:r>
+        <w:t>connection.url</w:t>
       </w:r>
       <w:bookmarkEnd w:id="36"/>
       <w:bookmarkEnd w:id="37"/>
-      <w:proofErr w:type="spellEnd"/>
+      <w:bookmarkEnd w:id="38"/>
     </w:p>
     <w:p>
       <w:pPr>
         <w:pStyle w:val="BodyText"/>
       </w:pPr>
-      <w:bookmarkStart w:id="38" w:name="_Ref428347001"/>
-      <w:bookmarkStart w:id="39" w:name="_Ref428347262"/>
-      <w:r>
-        <w:t>The p</w:t>
-      </w:r>
-      <w:r>
-        <w:t>assword to use for the database connection.</w:t>
-      </w:r>
-    </w:p>
-    <w:p>
-      <w:pPr>
-        <w:pStyle w:val="Heading3"/>
-      </w:pPr>
-      <w:bookmarkStart w:id="40" w:name="_Toc471996806"/>
-      <w:r>
-        <w:t>connection.url</w:t>
-      </w:r>
-      <w:bookmarkEnd w:id="38"/>
-      <w:bookmarkEnd w:id="39"/>
-      <w:bookmarkEnd w:id="40"/>
-    </w:p>
-    <w:p>
-      <w:pPr>
-        <w:pStyle w:val="BodyText"/>
-      </w:pPr>
-      <w:bookmarkStart w:id="41" w:name="_Ref428347022"/>
-      <w:bookmarkStart w:id="42" w:name="_Ref428347214"/>
-      <w:bookmarkStart w:id="43" w:name="_Ref428347286"/>
+      <w:bookmarkStart w:id="39" w:name="_Ref428347022"/>
+      <w:bookmarkStart w:id="40" w:name="_Ref428347214"/>
+      <w:bookmarkStart w:id="41" w:name="_Ref428347286"/>
       <w:r>
         <w:lastRenderedPageBreak/>
         <w:t xml:space="preserve">The </w:t>
@@ -19276,54 +19349,54 @@
       <w:pPr>
         <w:pStyle w:val="Heading3"/>
       </w:pPr>
-      <w:bookmarkStart w:id="44" w:name="_Toc471996807"/>
+      <w:bookmarkStart w:id="42" w:name="_Toc471996807"/>
       <w:proofErr w:type="spellStart"/>
       <w:r>
         <w:t>connection.username</w:t>
       </w:r>
+      <w:bookmarkEnd w:id="39"/>
+      <w:bookmarkEnd w:id="40"/>
       <w:bookmarkEnd w:id="41"/>
       <w:bookmarkEnd w:id="42"/>
+      <w:proofErr w:type="spellEnd"/>
+    </w:p>
+    <w:p>
+      <w:pPr>
+        <w:pStyle w:val="BodyText"/>
+      </w:pPr>
+      <w:bookmarkStart w:id="43" w:name="_Ref428346737"/>
+      <w:r>
+        <w:t>The u</w:t>
+      </w:r>
+      <w:r>
+        <w:t>ser name to use for the database connection.</w:t>
+      </w:r>
+    </w:p>
+    <w:p>
+      <w:pPr>
+        <w:pStyle w:val="Heading3"/>
+      </w:pPr>
+      <w:bookmarkStart w:id="44" w:name="_default.db.schema"/>
+      <w:bookmarkStart w:id="45" w:name="_Toc471996808"/>
+      <w:bookmarkEnd w:id="44"/>
+      <w:proofErr w:type="spellStart"/>
+      <w:r>
+        <w:t>default</w:t>
+      </w:r>
+      <w:r>
+        <w:t>.</w:t>
+      </w:r>
+      <w:r>
+        <w:t>db</w:t>
+      </w:r>
+      <w:r>
+        <w:t>.</w:t>
+      </w:r>
       <w:bookmarkEnd w:id="43"/>
-      <w:bookmarkEnd w:id="44"/>
-      <w:proofErr w:type="spellEnd"/>
-    </w:p>
-    <w:p>
-      <w:pPr>
-        <w:pStyle w:val="BodyText"/>
-      </w:pPr>
-      <w:bookmarkStart w:id="45" w:name="_Ref428346737"/>
-      <w:r>
-        <w:t>The u</w:t>
-      </w:r>
-      <w:r>
-        <w:t>ser name to use for the database connection.</w:t>
-      </w:r>
-    </w:p>
-    <w:p>
-      <w:pPr>
-        <w:pStyle w:val="Heading3"/>
-      </w:pPr>
-      <w:bookmarkStart w:id="46" w:name="_default.db.schema"/>
-      <w:bookmarkStart w:id="47" w:name="_Toc471996808"/>
-      <w:bookmarkEnd w:id="46"/>
-      <w:proofErr w:type="spellStart"/>
-      <w:r>
-        <w:t>default</w:t>
-      </w:r>
-      <w:r>
-        <w:t>.</w:t>
-      </w:r>
-      <w:r>
-        <w:t>db</w:t>
-      </w:r>
-      <w:r>
-        <w:t>.</w:t>
+      <w:r>
+        <w:t>schema</w:t>
       </w:r>
       <w:bookmarkEnd w:id="45"/>
-      <w:r>
-        <w:t>schema</w:t>
-      </w:r>
-      <w:bookmarkEnd w:id="47"/>
       <w:proofErr w:type="spellEnd"/>
     </w:p>
     <w:p>
@@ -19347,10 +19420,69 @@
       <w:pPr>
         <w:pStyle w:val="Heading3"/>
       </w:pPr>
-      <w:bookmarkStart w:id="48" w:name="_Toc471996809"/>
+      <w:bookmarkStart w:id="46" w:name="_Toc471996809"/>
       <w:proofErr w:type="spellStart"/>
       <w:r>
         <w:t>log.timezone</w:t>
+      </w:r>
+      <w:bookmarkEnd w:id="46"/>
+      <w:proofErr w:type="spellEnd"/>
+    </w:p>
+    <w:p>
+      <w:pPr>
+        <w:pStyle w:val="BodyText"/>
+      </w:pPr>
+      <w:r>
+        <w:t>The ti</w:t>
+      </w:r>
+      <w:r>
+        <w:t xml:space="preserve">me zone to use in </w:t>
+      </w:r>
+      <w:r>
+        <w:t xml:space="preserve">CASDA </w:t>
+      </w:r>
+      <w:r>
+        <w:t xml:space="preserve">VO Tools logs. </w:t>
+      </w:r>
+      <w:r>
+        <w:t>Default: UTC</w:t>
+      </w:r>
+    </w:p>
+    <w:p>
+      <w:pPr>
+        <w:pStyle w:val="Heading3"/>
+      </w:pPr>
+      <w:bookmarkStart w:id="47" w:name="_Toc471996810"/>
+      <w:r>
+        <w:t>logo.url</w:t>
+      </w:r>
+      <w:bookmarkEnd w:id="47"/>
+    </w:p>
+    <w:p>
+      <w:pPr>
+        <w:pStyle w:val="BodyText"/>
+      </w:pPr>
+      <w:r>
+        <w:t xml:space="preserve">The URL of the image to be displayed in the header of </w:t>
+      </w:r>
+      <w:r>
+        <w:t xml:space="preserve">the </w:t>
+      </w:r>
+      <w:r>
+        <w:t>pages</w:t>
+      </w:r>
+      <w:r>
+        <w:t>.</w:t>
+      </w:r>
+    </w:p>
+    <w:p>
+      <w:pPr>
+        <w:pStyle w:val="Heading3"/>
+      </w:pPr>
+      <w:bookmarkStart w:id="48" w:name="_Toc471996811"/>
+      <w:proofErr w:type="spellStart"/>
+      <w:r>
+        <w:t>stylesheet.information</w:t>
       </w:r>
       <w:bookmarkEnd w:id="48"/>
       <w:proofErr w:type="spellEnd"/>
@@ -19360,56 +19492,43 @@
         <w:pStyle w:val="BodyText"/>
       </w:pPr>
       <w:r>
-        <w:t>The ti</w:t>
-      </w:r>
-      <w:r>
-        <w:t xml:space="preserve">me zone to use in </w:t>
-      </w:r>
-      <w:r>
-        <w:t xml:space="preserve">CASDA </w:t>
-      </w:r>
-      <w:r>
-        <w:t xml:space="preserve">VO Tools logs. </w:t>
-      </w:r>
-      <w:r>
-        <w:t>Default: UTC</w:t>
+        <w:t xml:space="preserve">The address of the </w:t>
+      </w:r>
+      <w:proofErr w:type="spellStart"/>
+      <w:r>
+        <w:t>css</w:t>
+      </w:r>
+      <w:proofErr w:type="spellEnd"/>
+      <w:r>
+        <w:t xml:space="preserve"> file to use to style the pages of this application.</w:t>
+      </w:r>
+    </w:p>
+    <w:p>
+      <w:pPr>
+        <w:pStyle w:val="Heading2"/>
+      </w:pPr>
+      <w:bookmarkStart w:id="49" w:name="_Toc471996812"/>
+      <w:r>
+        <w:t>SCS options</w:t>
+      </w:r>
+      <w:bookmarkEnd w:id="49"/>
+    </w:p>
+    <w:p>
+      <w:pPr>
+        <w:pStyle w:val="BodyText"/>
+      </w:pPr>
+      <w:r>
+        <w:t>These options define the Simple Cone Service and its behaviour. The values specified will be provided to users of the service via the SCS capabilities endpoint.</w:t>
       </w:r>
     </w:p>
     <w:p>
       <w:pPr>
         <w:pStyle w:val="Heading3"/>
       </w:pPr>
-      <w:bookmarkStart w:id="49" w:name="_Toc471996810"/>
-      <w:r>
-        <w:t>logo.url</w:t>
-      </w:r>
-      <w:bookmarkEnd w:id="49"/>
-    </w:p>
-    <w:p>
-      <w:pPr>
-        <w:pStyle w:val="BodyText"/>
-      </w:pPr>
-      <w:r>
-        <w:t xml:space="preserve">The URL of the image to be displayed in the header of </w:t>
-      </w:r>
-      <w:r>
-        <w:t xml:space="preserve">the </w:t>
-      </w:r>
-      <w:r>
-        <w:t>pages</w:t>
-      </w:r>
-      <w:r>
-        <w:t>.</w:t>
-      </w:r>
-    </w:p>
-    <w:p>
-      <w:pPr>
-        <w:pStyle w:val="Heading3"/>
-      </w:pPr>
-      <w:bookmarkStart w:id="50" w:name="_Toc471996811"/>
+      <w:bookmarkStart w:id="50" w:name="_Toc471996813"/>
       <w:proofErr w:type="spellStart"/>
       <w:r>
-        <w:t>stylesheet.information</w:t>
+        <w:t>scs.max.radius</w:t>
       </w:r>
       <w:bookmarkEnd w:id="50"/>
       <w:proofErr w:type="spellEnd"/>
@@ -19419,120 +19538,74 @@
         <w:pStyle w:val="BodyText"/>
       </w:pPr>
       <w:r>
-        <w:t xml:space="preserve">The address of the </w:t>
-      </w:r>
+        <w:t>The m</w:t>
+      </w:r>
+      <w:r>
+        <w:t xml:space="preserve">aximum </w:t>
+      </w:r>
+      <w:r>
+        <w:t>accepted value of search radius, degrees.</w:t>
+      </w:r>
+      <w:r>
+        <w:t xml:space="preserve"> </w:t>
+      </w:r>
+      <w:r>
+        <w:t xml:space="preserve">Queries requesting a large radius than this value will be rejected. </w:t>
+      </w:r>
+      <w:r>
+        <w:t>Default: 10</w:t>
+      </w:r>
+    </w:p>
+    <w:p>
+      <w:pPr>
+        <w:pStyle w:val="Heading3"/>
+      </w:pPr>
+      <w:bookmarkStart w:id="51" w:name="_Toc471996814"/>
       <w:proofErr w:type="spellStart"/>
       <w:r>
-        <w:t>css</w:t>
-      </w:r>
+        <w:t>scs.max.records</w:t>
+      </w:r>
+      <w:bookmarkEnd w:id="51"/>
       <w:proofErr w:type="spellEnd"/>
-      <w:r>
-        <w:t xml:space="preserve"> file to use to style the pages of this application.</w:t>
-      </w:r>
-    </w:p>
-    <w:p>
-      <w:pPr>
-        <w:pStyle w:val="Heading2"/>
-      </w:pPr>
-      <w:bookmarkStart w:id="51" w:name="_Toc471996812"/>
-      <w:r>
-        <w:t>SCS options</w:t>
-      </w:r>
-      <w:bookmarkEnd w:id="51"/>
     </w:p>
     <w:p>
       <w:pPr>
         <w:pStyle w:val="BodyText"/>
       </w:pPr>
-      <w:r>
-        <w:t>These options define the Simple Cone Service and its behaviour. The values specified will be provided to users of the service via the SCS capabilities endpoint.</w:t>
+      <w:bookmarkStart w:id="52" w:name="OLE_LINK36"/>
+      <w:bookmarkStart w:id="53" w:name="OLE_LINK37"/>
+      <w:r>
+        <w:t xml:space="preserve">The </w:t>
+      </w:r>
+      <w:r>
+        <w:t xml:space="preserve">maximum </w:t>
+      </w:r>
+      <w:r>
+        <w:t xml:space="preserve">number of results records to </w:t>
+      </w:r>
+      <w:r>
+        <w:t xml:space="preserve">return per </w:t>
+      </w:r>
+      <w:r>
+        <w:t>request.</w:t>
+      </w:r>
+      <w:r>
+        <w:t xml:space="preserve"> Default: 20000</w:t>
       </w:r>
     </w:p>
     <w:p>
       <w:pPr>
         <w:pStyle w:val="Heading3"/>
       </w:pPr>
-      <w:bookmarkStart w:id="52" w:name="_Toc471996813"/>
+      <w:bookmarkStart w:id="54" w:name="_Toc471996815"/>
+      <w:bookmarkStart w:id="55" w:name="OLE_LINK13"/>
+      <w:bookmarkEnd w:id="52"/>
+      <w:bookmarkEnd w:id="53"/>
       <w:proofErr w:type="spellStart"/>
       <w:r>
-        <w:t>scs.max.radius</w:t>
-      </w:r>
-      <w:bookmarkEnd w:id="52"/>
-      <w:proofErr w:type="spellEnd"/>
-    </w:p>
-    <w:p>
-      <w:pPr>
-        <w:pStyle w:val="BodyText"/>
-      </w:pPr>
-      <w:r>
-        <w:t>The m</w:t>
-      </w:r>
-      <w:r>
-        <w:t xml:space="preserve">aximum </w:t>
-      </w:r>
-      <w:r>
-        <w:t>accepted value of search radius, degrees.</w:t>
-      </w:r>
-      <w:r>
-        <w:t xml:space="preserve"> </w:t>
-      </w:r>
-      <w:r>
-        <w:t xml:space="preserve">Queries requesting a large radius than this value will be rejected. </w:t>
-      </w:r>
-      <w:r>
-        <w:t>Default: 10</w:t>
-      </w:r>
-    </w:p>
-    <w:p>
-      <w:pPr>
-        <w:pStyle w:val="Heading3"/>
-      </w:pPr>
-      <w:bookmarkStart w:id="53" w:name="_Toc471996814"/>
-      <w:proofErr w:type="spellStart"/>
-      <w:r>
-        <w:t>scs.max.records</w:t>
-      </w:r>
-      <w:bookmarkEnd w:id="53"/>
-      <w:proofErr w:type="spellEnd"/>
-    </w:p>
-    <w:p>
-      <w:pPr>
-        <w:pStyle w:val="BodyText"/>
-      </w:pPr>
-      <w:bookmarkStart w:id="54" w:name="OLE_LINK36"/>
-      <w:bookmarkStart w:id="55" w:name="OLE_LINK37"/>
-      <w:r>
-        <w:t xml:space="preserve">The </w:t>
-      </w:r>
-      <w:r>
-        <w:t xml:space="preserve">maximum </w:t>
-      </w:r>
-      <w:r>
-        <w:t xml:space="preserve">number of results records to </w:t>
-      </w:r>
-      <w:r>
-        <w:t xml:space="preserve">return per </w:t>
-      </w:r>
-      <w:r>
-        <w:t>request.</w:t>
-      </w:r>
-      <w:r>
-        <w:t xml:space="preserve"> Default: 20000</w:t>
-      </w:r>
-    </w:p>
-    <w:p>
-      <w:pPr>
-        <w:pStyle w:val="Heading3"/>
-      </w:pPr>
-      <w:bookmarkStart w:id="56" w:name="_Toc471996815"/>
-      <w:bookmarkStart w:id="57" w:name="OLE_LINK13"/>
+        <w:t>scs.outputFormat.alias</w:t>
+      </w:r>
       <w:bookmarkEnd w:id="54"/>
-      <w:bookmarkEnd w:id="55"/>
-      <w:proofErr w:type="spellStart"/>
-      <w:r>
-        <w:t>scs.outputFormat.alias</w:t>
-      </w:r>
-      <w:bookmarkEnd w:id="56"/>
       <w:proofErr w:type="spellEnd"/>
     </w:p>
     <w:p>
@@ -19542,12 +19615,12 @@
           <w:color w:val="auto"/>
         </w:rPr>
       </w:pPr>
-      <w:bookmarkStart w:id="58" w:name="OLE_LINK15"/>
-      <w:bookmarkStart w:id="59" w:name="OLE_LINK16"/>
-      <w:bookmarkStart w:id="60" w:name="OLE_LINK29"/>
-      <w:bookmarkStart w:id="61" w:name="OLE_LINK41"/>
-      <w:bookmarkStart w:id="62" w:name="OLE_LINK42"/>
-      <w:bookmarkEnd w:id="57"/>
+      <w:bookmarkStart w:id="56" w:name="OLE_LINK15"/>
+      <w:bookmarkStart w:id="57" w:name="OLE_LINK16"/>
+      <w:bookmarkStart w:id="58" w:name="OLE_LINK29"/>
+      <w:bookmarkStart w:id="59" w:name="OLE_LINK41"/>
+      <w:bookmarkStart w:id="60" w:name="OLE_LINK42"/>
+      <w:bookmarkEnd w:id="55"/>
       <w:r>
         <w:rPr>
           <w:color w:val="auto"/>
@@ -19589,17 +19662,23 @@
       <w:pPr>
         <w:pStyle w:val="Heading3"/>
       </w:pPr>
-      <w:bookmarkStart w:id="63" w:name="OLE_LINK14"/>
-      <w:bookmarkStart w:id="64" w:name="_Toc471996816"/>
+      <w:bookmarkStart w:id="61" w:name="OLE_LINK14"/>
+      <w:bookmarkStart w:id="62" w:name="_Toc471996816"/>
+      <w:bookmarkEnd w:id="56"/>
+      <w:bookmarkEnd w:id="57"/>
       <w:bookmarkEnd w:id="58"/>
-      <w:bookmarkEnd w:id="59"/>
-      <w:bookmarkEnd w:id="60"/>
       <w:proofErr w:type="spellStart"/>
       <w:r>
-        <w:t>scs.outputFormat.mime</w:t>
-      </w:r>
-      <w:bookmarkEnd w:id="63"/>
-      <w:bookmarkEnd w:id="64"/>
+        <w:t>scs.output</w:t>
+      </w:r>
+      <w:r>
+        <w:t>.f</w:t>
+      </w:r>
+      <w:r>
+        <w:t>ormat.mime</w:t>
+      </w:r>
+      <w:bookmarkEnd w:id="61"/>
+      <w:bookmarkEnd w:id="62"/>
       <w:proofErr w:type="spellEnd"/>
     </w:p>
     <w:p>
@@ -19639,20 +19718,20 @@
       <w:pPr>
         <w:pStyle w:val="Heading3"/>
       </w:pPr>
-      <w:bookmarkStart w:id="65" w:name="_Toc471996817"/>
-      <w:bookmarkStart w:id="66" w:name="OLE_LINK17"/>
-      <w:bookmarkStart w:id="67" w:name="OLE_LINK18"/>
-      <w:bookmarkEnd w:id="61"/>
-      <w:bookmarkEnd w:id="62"/>
+      <w:bookmarkStart w:id="63" w:name="_Toc471996817"/>
+      <w:bookmarkStart w:id="64" w:name="OLE_LINK17"/>
+      <w:bookmarkStart w:id="65" w:name="OLE_LINK18"/>
+      <w:bookmarkEnd w:id="59"/>
+      <w:bookmarkEnd w:id="60"/>
       <w:proofErr w:type="spellStart"/>
       <w:r>
         <w:t>scs.test.catalog</w:t>
       </w:r>
-      <w:bookmarkEnd w:id="65"/>
+      <w:bookmarkEnd w:id="63"/>
       <w:proofErr w:type="spellEnd"/>
     </w:p>
-    <w:bookmarkEnd w:id="66"/>
-    <w:bookmarkEnd w:id="67"/>
+    <w:bookmarkEnd w:id="64"/>
+    <w:bookmarkEnd w:id="65"/>
     <w:p>
       <w:pPr>
         <w:pStyle w:val="BodyText"/>
@@ -19663,30 +19742,58 @@
       <w:r>
         <w:t xml:space="preserve">able name </w:t>
       </w:r>
-      <w:bookmarkStart w:id="68" w:name="OLE_LINK19"/>
-      <w:bookmarkStart w:id="69" w:name="OLE_LINK20"/>
+      <w:bookmarkStart w:id="66" w:name="OLE_LINK19"/>
+      <w:bookmarkStart w:id="67" w:name="OLE_LINK20"/>
       <w:r>
         <w:t>to use in test query in the capabilities document.</w:t>
       </w:r>
+      <w:bookmarkEnd w:id="66"/>
+      <w:bookmarkEnd w:id="67"/>
+      <w:r>
+        <w:t xml:space="preserve"> Default: </w:t>
+      </w:r>
+      <w:proofErr w:type="spellStart"/>
+      <w:r>
+        <w:t>obscore</w:t>
+      </w:r>
+      <w:proofErr w:type="spellEnd"/>
+    </w:p>
+    <w:p>
+      <w:pPr>
+        <w:pStyle w:val="Heading3"/>
+      </w:pPr>
+      <w:bookmarkStart w:id="68" w:name="_Toc471996818"/>
+      <w:proofErr w:type="spellStart"/>
+      <w:r>
+        <w:t>scs.test.dec</w:t>
+      </w:r>
       <w:bookmarkEnd w:id="68"/>
+      <w:proofErr w:type="spellEnd"/>
+    </w:p>
+    <w:p>
+      <w:pPr>
+        <w:pStyle w:val="BodyText"/>
+      </w:pPr>
+      <w:bookmarkStart w:id="69" w:name="OLE_LINK21"/>
+      <w:r>
+        <w:t xml:space="preserve">The </w:t>
+      </w:r>
+      <w:r>
+        <w:t>Dec value to use in test query in the capabilities document.</w:t>
+      </w:r>
+      <w:r>
+        <w:t xml:space="preserve"> Default: -30.45</w:t>
+      </w:r>
+    </w:p>
+    <w:p>
+      <w:pPr>
+        <w:pStyle w:val="Heading3"/>
+      </w:pPr>
+      <w:bookmarkStart w:id="70" w:name="_Toc471996819"/>
       <w:bookmarkEnd w:id="69"/>
-      <w:r>
-        <w:t xml:space="preserve"> Default: </w:t>
-      </w:r>
       <w:proofErr w:type="spellStart"/>
       <w:r>
-        <w:t>obscore</w:t>
-      </w:r>
-      <w:proofErr w:type="spellEnd"/>
-    </w:p>
-    <w:p>
-      <w:pPr>
-        <w:pStyle w:val="Heading3"/>
-      </w:pPr>
-      <w:bookmarkStart w:id="70" w:name="_Toc471996818"/>
-      <w:proofErr w:type="spellStart"/>
-      <w:r>
-        <w:t>scs.test.dec</w:t>
+        <w:t>scs.test.extras</w:t>
       </w:r>
       <w:bookmarkEnd w:id="70"/>
       <w:proofErr w:type="spellEnd"/>
@@ -19695,26 +19802,47 @@
       <w:pPr>
         <w:pStyle w:val="BodyText"/>
       </w:pPr>
-      <w:bookmarkStart w:id="71" w:name="OLE_LINK21"/>
+      <w:r>
+        <w:t>The e</w:t>
+      </w:r>
+      <w:r>
+        <w:t>xtra parameters to use in test query in the capabilities document.</w:t>
+      </w:r>
+    </w:p>
+    <w:p>
+      <w:pPr>
+        <w:pStyle w:val="Heading3"/>
+      </w:pPr>
+      <w:bookmarkStart w:id="71" w:name="_Toc471996820"/>
+      <w:proofErr w:type="spellStart"/>
+      <w:r>
+        <w:t>scs.test.ra</w:t>
+      </w:r>
+      <w:bookmarkEnd w:id="71"/>
+      <w:proofErr w:type="spellEnd"/>
+    </w:p>
+    <w:p>
+      <w:pPr>
+        <w:pStyle w:val="BodyText"/>
+      </w:pPr>
       <w:r>
         <w:t xml:space="preserve">The </w:t>
       </w:r>
       <w:r>
-        <w:t>Dec value to use in test query in the capabilities document.</w:t>
-      </w:r>
-      <w:r>
-        <w:t xml:space="preserve"> Default: -30.45</w:t>
+        <w:t>RA value to use in test query in the capabilities document.</w:t>
+      </w:r>
+      <w:r>
+        <w:t xml:space="preserve"> Default: 180</w:t>
       </w:r>
     </w:p>
     <w:p>
       <w:pPr>
         <w:pStyle w:val="Heading3"/>
       </w:pPr>
-      <w:bookmarkStart w:id="72" w:name="_Toc471996819"/>
-      <w:bookmarkEnd w:id="71"/>
+      <w:bookmarkStart w:id="72" w:name="_Toc471996821"/>
       <w:proofErr w:type="spellStart"/>
       <w:r>
-        <w:t>scs.test.extras</w:t>
+        <w:t>scs.test.verbose</w:t>
       </w:r>
       <w:bookmarkEnd w:id="72"/>
       <w:proofErr w:type="spellEnd"/>
@@ -19724,46 +19852,42 @@
         <w:pStyle w:val="BodyText"/>
       </w:pPr>
       <w:r>
-        <w:t>The e</w:t>
-      </w:r>
-      <w:r>
-        <w:t>xtra parameters to use in test query in the capabilities document.</w:t>
+        <w:t>The v</w:t>
+      </w:r>
+      <w:r>
+        <w:t>erbosity level to use in test query in the capabilities document.</w:t>
+      </w:r>
+      <w:r>
+        <w:t xml:space="preserve"> Default: 1</w:t>
+      </w:r>
+    </w:p>
+    <w:p>
+      <w:pPr>
+        <w:pStyle w:val="Heading2"/>
+      </w:pPr>
+      <w:bookmarkStart w:id="73" w:name="_Toc471996822"/>
+      <w:r>
+        <w:t>TAP options</w:t>
+      </w:r>
+      <w:bookmarkEnd w:id="73"/>
+    </w:p>
+    <w:p>
+      <w:pPr>
+        <w:pStyle w:val="BodyText"/>
+      </w:pPr>
+      <w:r>
+        <w:t>These options define the Table Access Protocol service and its behaviour. This includes defining the different job limits for asynchronous and synchronous requests.</w:t>
       </w:r>
     </w:p>
     <w:p>
       <w:pPr>
         <w:pStyle w:val="Heading3"/>
       </w:pPr>
-      <w:bookmarkStart w:id="73" w:name="_Toc471996820"/>
+      <w:bookmarkStart w:id="74" w:name="_Toc471996823"/>
+      <w:bookmarkStart w:id="75" w:name="OLE_LINK22"/>
       <w:proofErr w:type="spellStart"/>
       <w:r>
-        <w:t>scs.test.ra</w:t>
-      </w:r>
-      <w:bookmarkEnd w:id="73"/>
-      <w:proofErr w:type="spellEnd"/>
-    </w:p>
-    <w:p>
-      <w:pPr>
-        <w:pStyle w:val="BodyText"/>
-      </w:pPr>
-      <w:r>
-        <w:t xml:space="preserve">The </w:t>
-      </w:r>
-      <w:r>
-        <w:t>RA value to use in test query in the capabilities document.</w:t>
-      </w:r>
-      <w:r>
-        <w:t xml:space="preserve"> Default: 180</w:t>
-      </w:r>
-    </w:p>
-    <w:p>
-      <w:pPr>
-        <w:pStyle w:val="Heading3"/>
-      </w:pPr>
-      <w:bookmarkStart w:id="74" w:name="_Toc471996821"/>
-      <w:proofErr w:type="spellStart"/>
-      <w:r>
-        <w:t>scs.test.verbose</w:t>
+        <w:t>tap.async.timeout</w:t>
       </w:r>
       <w:bookmarkEnd w:id="74"/>
       <w:proofErr w:type="spellEnd"/>
@@ -19772,89 +19896,54 @@
       <w:pPr>
         <w:pStyle w:val="BodyText"/>
       </w:pPr>
-      <w:r>
-        <w:t>The v</w:t>
-      </w:r>
-      <w:r>
-        <w:t>erbosity level to use in test query in the capabilities document.</w:t>
-      </w:r>
-      <w:r>
-        <w:t xml:space="preserve"> Default: 1</w:t>
-      </w:r>
-    </w:p>
-    <w:p>
-      <w:pPr>
-        <w:pStyle w:val="Heading2"/>
-      </w:pPr>
-      <w:bookmarkStart w:id="75" w:name="_Toc471996822"/>
-      <w:r>
-        <w:t>TAP options</w:t>
-      </w:r>
+      <w:bookmarkStart w:id="76" w:name="OLE_LINK50"/>
       <w:bookmarkEnd w:id="75"/>
-    </w:p>
-    <w:p>
-      <w:pPr>
-        <w:pStyle w:val="BodyText"/>
-      </w:pPr>
-      <w:r>
-        <w:t>These options define the Table Access Protocol service and its behaviour. This includes defining the different job limits for asynchronous and synchronous requests.</w:t>
+      <w:r>
+        <w:t>The t</w:t>
+      </w:r>
+      <w:r>
+        <w:t xml:space="preserve">imeout value for TAP </w:t>
+      </w:r>
+      <w:r>
+        <w:t>database queries in asynchronous jobs</w:t>
+      </w:r>
+      <w:r>
+        <w:t>,</w:t>
+      </w:r>
+      <w:r>
+        <w:t xml:space="preserve"> in seconds.</w:t>
+      </w:r>
+      <w:r>
+        <w:t xml:space="preserve"> </w:t>
+      </w:r>
+      <w:r>
+        <w:t>Default: 3</w:t>
       </w:r>
     </w:p>
     <w:p>
       <w:pPr>
         <w:pStyle w:val="Heading3"/>
       </w:pPr>
-      <w:bookmarkStart w:id="76" w:name="_Toc471996823"/>
-      <w:bookmarkStart w:id="77" w:name="OLE_LINK22"/>
-      <w:proofErr w:type="spellStart"/>
-      <w:r>
-        <w:t>tap.async.timeout</w:t>
-      </w:r>
+      <w:bookmarkStart w:id="77" w:name="OLE_LINK23"/>
+      <w:bookmarkStart w:id="78" w:name="_Toc471996824"/>
       <w:bookmarkEnd w:id="76"/>
-      <w:proofErr w:type="spellEnd"/>
-    </w:p>
-    <w:p>
-      <w:pPr>
-        <w:pStyle w:val="BodyText"/>
-      </w:pPr>
-      <w:bookmarkStart w:id="78" w:name="OLE_LINK50"/>
+      <w:r>
+        <w:t>tap.async</w:t>
+      </w:r>
+      <w:r>
+        <w:t>.b</w:t>
+      </w:r>
+      <w:r>
+        <w:t>ase</w:t>
+      </w:r>
+      <w:r>
+        <w:t>.u</w:t>
+      </w:r>
+      <w:r>
+        <w:t>rl</w:t>
+      </w:r>
       <w:bookmarkEnd w:id="77"/>
-      <w:r>
-        <w:t>The t</w:t>
-      </w:r>
-      <w:r>
-        <w:t xml:space="preserve">imeout value for TAP </w:t>
-      </w:r>
-      <w:r>
-        <w:t>database queries in asynchronous jobs</w:t>
-      </w:r>
-      <w:r>
-        <w:t>,</w:t>
-      </w:r>
-      <w:r>
-        <w:t xml:space="preserve"> in seconds.</w:t>
-      </w:r>
-      <w:r>
-        <w:t xml:space="preserve"> </w:t>
-      </w:r>
-      <w:r>
-        <w:t>Default: 3</w:t>
-      </w:r>
-    </w:p>
-    <w:p>
-      <w:pPr>
-        <w:pStyle w:val="Heading3"/>
-      </w:pPr>
-      <w:bookmarkStart w:id="79" w:name="OLE_LINK23"/>
-      <w:bookmarkStart w:id="80" w:name="_Toc471996824"/>
       <w:bookmarkEnd w:id="78"/>
-      <w:proofErr w:type="spellStart"/>
-      <w:r>
-        <w:t>tap.asyncBaseUrl</w:t>
-      </w:r>
-      <w:bookmarkEnd w:id="79"/>
-      <w:bookmarkEnd w:id="80"/>
-      <w:proofErr w:type="spellEnd"/>
     </w:p>
     <w:p>
       <w:pPr>
@@ -19892,101 +19981,133 @@
       <w:pPr>
         <w:pStyle w:val="Heading3"/>
       </w:pPr>
-      <w:bookmarkStart w:id="81" w:name="_Toc471996825"/>
+      <w:bookmarkStart w:id="79" w:name="_Toc471996825"/>
       <w:proofErr w:type="spellStart"/>
       <w:r>
         <w:t>tap.</w:t>
       </w:r>
-      <w:bookmarkStart w:id="82" w:name="OLE_LINK24"/>
-      <w:bookmarkStart w:id="83" w:name="OLE_LINK25"/>
-      <w:r>
-        <w:t>asyncDescription</w:t>
-      </w:r>
+      <w:bookmarkStart w:id="80" w:name="OLE_LINK24"/>
+      <w:bookmarkStart w:id="81" w:name="OLE_LINK25"/>
+      <w:r>
+        <w:t>async</w:t>
+      </w:r>
+      <w:r>
+        <w:t>.d</w:t>
+      </w:r>
+      <w:r>
+        <w:t>escription</w:t>
+      </w:r>
+      <w:bookmarkEnd w:id="79"/>
+      <w:bookmarkEnd w:id="80"/>
       <w:bookmarkEnd w:id="81"/>
+      <w:proofErr w:type="spellEnd"/>
+    </w:p>
+    <w:p>
+      <w:pPr>
+        <w:pStyle w:val="BodyText"/>
+      </w:pPr>
+      <w:r>
+        <w:t>The d</w:t>
+      </w:r>
+      <w:r>
+        <w:t xml:space="preserve">escription string </w:t>
+      </w:r>
+      <w:bookmarkStart w:id="82" w:name="OLE_LINK26"/>
+      <w:r>
+        <w:t xml:space="preserve">for </w:t>
+      </w:r>
+      <w:r>
+        <w:t>asynchronous UWS [</w:t>
+      </w:r>
+      <w:r>
+        <w:t>13</w:t>
+      </w:r>
+      <w:r>
+        <w:t xml:space="preserve">] service </w:t>
+      </w:r>
       <w:bookmarkEnd w:id="82"/>
+      <w:r>
+        <w:t xml:space="preserve">created by </w:t>
+      </w:r>
+      <w:r>
+        <w:t xml:space="preserve">CASDA </w:t>
+      </w:r>
+      <w:r>
+        <w:t>VO Tools. Default: UWS for CASDA</w:t>
+      </w:r>
+    </w:p>
+    <w:p>
+      <w:pPr>
+        <w:pStyle w:val="Heading3"/>
+      </w:pPr>
+      <w:bookmarkStart w:id="83" w:name="_Toc471996826"/>
+      <w:r>
+        <w:t>tap.async</w:t>
+      </w:r>
+      <w:r>
+        <w:t>.j</w:t>
+      </w:r>
+      <w:r>
+        <w:t>ob</w:t>
+      </w:r>
+      <w:r>
+        <w:t>.l</w:t>
+      </w:r>
+      <w:r>
+        <w:t>ist</w:t>
+      </w:r>
+      <w:r>
+        <w:t>.n</w:t>
+      </w:r>
+      <w:r>
+        <w:t>ame</w:t>
+      </w:r>
       <w:bookmarkEnd w:id="83"/>
+    </w:p>
+    <w:p>
+      <w:pPr>
+        <w:pStyle w:val="BodyText"/>
+      </w:pPr>
+      <w:r>
+        <w:t>The</w:t>
+      </w:r>
+      <w:r>
+        <w:t xml:space="preserve"> name for asynchronous jobs list. Default: </w:t>
+      </w:r>
+      <w:proofErr w:type="spellStart"/>
+      <w:r>
+        <w:t>async</w:t>
+      </w:r>
       <w:proofErr w:type="spellEnd"/>
     </w:p>
     <w:p>
       <w:pPr>
-        <w:pStyle w:val="BodyText"/>
-      </w:pPr>
-      <w:r>
-        <w:t>The d</w:t>
-      </w:r>
-      <w:r>
-        <w:t xml:space="preserve">escription string </w:t>
-      </w:r>
-      <w:bookmarkStart w:id="84" w:name="OLE_LINK26"/>
-      <w:r>
-        <w:t xml:space="preserve">for </w:t>
-      </w:r>
-      <w:r>
-        <w:t>asynchronous UWS [</w:t>
-      </w:r>
-      <w:r>
-        <w:t>13</w:t>
-      </w:r>
-      <w:r>
-        <w:t xml:space="preserve">] service </w:t>
+        <w:pStyle w:val="Heading3"/>
+      </w:pPr>
+      <w:bookmarkStart w:id="84" w:name="_Toc471996827"/>
+      <w:r>
+        <w:t>tap.</w:t>
+      </w:r>
+      <w:bookmarkStart w:id="85" w:name="OLE_LINK27"/>
+      <w:bookmarkStart w:id="86" w:name="OLE_LINK28"/>
+      <w:r>
+        <w:t>data</w:t>
+      </w:r>
+      <w:r>
+        <w:t>.a</w:t>
+      </w:r>
+      <w:r>
+        <w:t>ccess</w:t>
+      </w:r>
+      <w:r>
+        <w:t>.u</w:t>
+      </w:r>
+      <w:r>
+        <w:t>rl</w:t>
       </w:r>
       <w:bookmarkEnd w:id="84"/>
-      <w:r>
-        <w:t xml:space="preserve">created by </w:t>
-      </w:r>
-      <w:r>
-        <w:t xml:space="preserve">CASDA </w:t>
-      </w:r>
-      <w:r>
-        <w:t>VO Tools. Default: UWS for CASDA</w:t>
-      </w:r>
-    </w:p>
-    <w:p>
-      <w:pPr>
-        <w:pStyle w:val="Heading3"/>
-      </w:pPr>
-      <w:bookmarkStart w:id="85" w:name="_Toc471996826"/>
-      <w:proofErr w:type="spellStart"/>
-      <w:r>
-        <w:t>tap.asyncJobListName</w:t>
-      </w:r>
       <w:bookmarkEnd w:id="85"/>
-      <w:proofErr w:type="spellEnd"/>
-    </w:p>
-    <w:p>
-      <w:pPr>
-        <w:pStyle w:val="BodyText"/>
-      </w:pPr>
-      <w:r>
-        <w:t>The</w:t>
-      </w:r>
-      <w:r>
-        <w:t xml:space="preserve"> name for asynchronous jobs list. Default: </w:t>
-      </w:r>
-      <w:proofErr w:type="spellStart"/>
-      <w:r>
-        <w:t>async</w:t>
-      </w:r>
-      <w:proofErr w:type="spellEnd"/>
-    </w:p>
-    <w:p>
-      <w:pPr>
-        <w:pStyle w:val="Heading3"/>
-      </w:pPr>
-      <w:bookmarkStart w:id="86" w:name="_Toc471996827"/>
-      <w:proofErr w:type="spellStart"/>
-      <w:r>
-        <w:t>tap.</w:t>
-      </w:r>
-      <w:bookmarkStart w:id="87" w:name="OLE_LINK27"/>
-      <w:bookmarkStart w:id="88" w:name="OLE_LINK28"/>
-      <w:r>
-        <w:t>dataAccessUrl</w:t>
-      </w:r>
       <w:bookmarkEnd w:id="86"/>
-      <w:bookmarkEnd w:id="87"/>
-      <w:bookmarkEnd w:id="88"/>
-      <w:proofErr w:type="spellEnd"/>
     </w:p>
     <w:p>
       <w:pPr>
@@ -20022,10 +20143,47 @@
       <w:pPr>
         <w:pStyle w:val="Heading3"/>
       </w:pPr>
-      <w:bookmarkStart w:id="89" w:name="_Toc471996828"/>
+      <w:bookmarkStart w:id="87" w:name="_Toc471996828"/>
       <w:proofErr w:type="spellStart"/>
       <w:r>
-        <w:t>tap.executionDuration.default</w:t>
+        <w:t>tap.execution</w:t>
+      </w:r>
+      <w:r>
+        <w:t>.d</w:t>
+      </w:r>
+      <w:r>
+        <w:t>uration.default</w:t>
+      </w:r>
+      <w:bookmarkEnd w:id="87"/>
+      <w:proofErr w:type="spellEnd"/>
+    </w:p>
+    <w:p>
+      <w:pPr>
+        <w:pStyle w:val="BodyText"/>
+      </w:pPr>
+      <w:bookmarkStart w:id="88" w:name="OLE_LINK30"/>
+      <w:r>
+        <w:t>The d</w:t>
+      </w:r>
+      <w:r>
+        <w:t>uration (in seconds) set by default to a job, when none is specified.</w:t>
+      </w:r>
+      <w:bookmarkEnd w:id="88"/>
+    </w:p>
+    <w:p>
+      <w:pPr>
+        <w:pStyle w:val="Heading3"/>
+      </w:pPr>
+      <w:bookmarkStart w:id="89" w:name="_Toc471996829"/>
+      <w:proofErr w:type="spellStart"/>
+      <w:r>
+        <w:t>tap.execution</w:t>
+      </w:r>
+      <w:r>
+        <w:t>.d</w:t>
+      </w:r>
+      <w:r>
+        <w:t>uration.hard</w:t>
       </w:r>
       <w:bookmarkEnd w:id="89"/>
       <w:proofErr w:type="spellEnd"/>
@@ -20034,23 +20192,64 @@
       <w:pPr>
         <w:pStyle w:val="BodyText"/>
       </w:pPr>
-      <w:bookmarkStart w:id="90" w:name="OLE_LINK30"/>
-      <w:r>
-        <w:t>The d</w:t>
-      </w:r>
-      <w:r>
-        <w:t>uration (in seconds) set by default to a job, when none is specified.</w:t>
+      <w:r>
+        <w:t>The duration (in seconds) set by default to a job, when none is specified</w:t>
+      </w:r>
+      <w:r>
+        <w:t>.</w:t>
+      </w:r>
+    </w:p>
+    <w:p>
+      <w:pPr>
+        <w:pStyle w:val="Heading3"/>
+      </w:pPr>
+      <w:bookmarkStart w:id="90" w:name="_Toc471996830"/>
+      <w:proofErr w:type="spellStart"/>
+      <w:r>
+        <w:t>tap.job</w:t>
+      </w:r>
+      <w:r>
+        <w:t>.n</w:t>
+      </w:r>
+      <w:r>
+        <w:t>ame</w:t>
+      </w:r>
+      <w:r>
+        <w:t>.p</w:t>
+      </w:r>
+      <w:r>
+        <w:t>refix</w:t>
       </w:r>
       <w:bookmarkEnd w:id="90"/>
+      <w:proofErr w:type="spellEnd"/>
+    </w:p>
+    <w:p>
+      <w:pPr>
+        <w:pStyle w:val="BodyText"/>
+      </w:pPr>
+      <w:r>
+        <w:t>The p</w:t>
+      </w:r>
+      <w:r>
+        <w:t xml:space="preserve">refix used for TAP job names. Default: </w:t>
+      </w:r>
+      <w:proofErr w:type="spellStart"/>
+      <w:r>
+        <w:t>casda_vo_req</w:t>
+      </w:r>
+      <w:proofErr w:type="spellEnd"/>
+      <w:r>
+        <w:t>_</w:t>
+      </w:r>
     </w:p>
     <w:p>
       <w:pPr>
         <w:pStyle w:val="Heading3"/>
       </w:pPr>
-      <w:bookmarkStart w:id="91" w:name="_Toc471996829"/>
+      <w:bookmarkStart w:id="91" w:name="_Toc471996831"/>
       <w:proofErr w:type="spellStart"/>
       <w:r>
-        <w:t>tap.executionDuration.hard</w:t>
+        <w:t>tap.language.description</w:t>
       </w:r>
       <w:bookmarkEnd w:id="91"/>
       <w:proofErr w:type="spellEnd"/>
@@ -20059,23 +20258,54 @@
       <w:pPr>
         <w:pStyle w:val="BodyText"/>
       </w:pPr>
-      <w:r>
-        <w:t>The duration (in seconds) set by default to a job, when none is specified</w:t>
-      </w:r>
-      <w:r>
-        <w:t>.</w:t>
+      <w:bookmarkStart w:id="92" w:name="OLE_LINK31"/>
+      <w:bookmarkStart w:id="93" w:name="OLE_LINK32"/>
+      <w:r>
+        <w:t>The d</w:t>
+      </w:r>
+      <w:r>
+        <w:t>escription of supported TAP query language. Should be: ADQL 2.0</w:t>
       </w:r>
     </w:p>
     <w:p>
       <w:pPr>
         <w:pStyle w:val="Heading3"/>
       </w:pPr>
-      <w:bookmarkStart w:id="92" w:name="_Toc471996830"/>
+      <w:bookmarkStart w:id="94" w:name="_Toc471996832"/>
+      <w:bookmarkEnd w:id="92"/>
+      <w:bookmarkEnd w:id="93"/>
+      <w:r>
+        <w:t>tap.language.name</w:t>
+      </w:r>
+      <w:bookmarkEnd w:id="94"/>
+    </w:p>
+    <w:p>
+      <w:pPr>
+        <w:pStyle w:val="BodyText"/>
+      </w:pPr>
+      <w:bookmarkStart w:id="95" w:name="OLE_LINK33"/>
+      <w:bookmarkStart w:id="96" w:name="OLE_LINK34"/>
+      <w:bookmarkStart w:id="97" w:name="OLE_LINK35"/>
+      <w:r>
+        <w:t>The n</w:t>
+      </w:r>
+      <w:r>
+        <w:t>ame of supported TAP query language. Should be: ADQL</w:t>
+      </w:r>
+      <w:bookmarkEnd w:id="95"/>
+      <w:bookmarkEnd w:id="96"/>
+      <w:bookmarkEnd w:id="97"/>
+    </w:p>
+    <w:p>
+      <w:pPr>
+        <w:pStyle w:val="Heading3"/>
+      </w:pPr>
+      <w:bookmarkStart w:id="98" w:name="_Toc471996833"/>
       <w:proofErr w:type="spellStart"/>
       <w:r>
-        <w:t>tap.jobNamePrefix</w:t>
-      </w:r>
-      <w:bookmarkEnd w:id="92"/>
+        <w:t>tap.language.version</w:t>
+      </w:r>
+      <w:bookmarkEnd w:id="98"/>
       <w:proofErr w:type="spellEnd"/>
     </w:p>
     <w:p>
@@ -20083,177 +20313,108 @@
         <w:pStyle w:val="BodyText"/>
       </w:pPr>
       <w:r>
-        <w:t>The p</w:t>
-      </w:r>
-      <w:r>
-        <w:t xml:space="preserve">refix used for TAP job names. Default: </w:t>
-      </w:r>
+        <w:t>The v</w:t>
+      </w:r>
+      <w:r>
+        <w:t>ersion of supported TAP query language. Should be: 2.0</w:t>
+      </w:r>
+    </w:p>
+    <w:p>
+      <w:pPr>
+        <w:pStyle w:val="Heading3"/>
+      </w:pPr>
+      <w:bookmarkStart w:id="99" w:name="_Toc471996834"/>
+      <w:bookmarkStart w:id="100" w:name="OLE_LINK47"/>
       <w:proofErr w:type="spellStart"/>
       <w:r>
-        <w:t>casda_vo_req</w:t>
-      </w:r>
+        <w:t>tap.max.records</w:t>
+      </w:r>
+      <w:bookmarkEnd w:id="99"/>
       <w:proofErr w:type="spellEnd"/>
-      <w:r>
-        <w:t>_</w:t>
+    </w:p>
+    <w:p>
+      <w:pPr>
+        <w:pStyle w:val="BodyText"/>
+      </w:pPr>
+      <w:bookmarkStart w:id="101" w:name="OLE_LINK45"/>
+      <w:bookmarkStart w:id="102" w:name="OLE_LINK46"/>
+      <w:bookmarkEnd w:id="100"/>
+      <w:r>
+        <w:t>The d</w:t>
+      </w:r>
+      <w:r>
+        <w:t xml:space="preserve">efault </w:t>
+      </w:r>
+      <w:r>
+        <w:t xml:space="preserve">maximum </w:t>
+      </w:r>
+      <w:r>
+        <w:t>number of results records to serve per a request. Default: 20000</w:t>
       </w:r>
     </w:p>
     <w:p>
       <w:pPr>
         <w:pStyle w:val="Heading3"/>
       </w:pPr>
-      <w:bookmarkStart w:id="93" w:name="_Toc471996831"/>
-      <w:proofErr w:type="spellStart"/>
-      <w:r>
-        <w:t>tap.language.description</w:t>
-      </w:r>
-      <w:bookmarkEnd w:id="93"/>
-      <w:proofErr w:type="spellEnd"/>
-    </w:p>
-    <w:p>
-      <w:pPr>
-        <w:pStyle w:val="BodyText"/>
-      </w:pPr>
-      <w:bookmarkStart w:id="94" w:name="OLE_LINK31"/>
-      <w:bookmarkStart w:id="95" w:name="OLE_LINK32"/>
-      <w:r>
-        <w:t>The d</w:t>
-      </w:r>
-      <w:r>
-        <w:t>escription of supported TAP query language. Should be: ADQL 2.0</w:t>
-      </w:r>
-    </w:p>
-    <w:p>
-      <w:pPr>
-        <w:pStyle w:val="Heading3"/>
-      </w:pPr>
-      <w:bookmarkStart w:id="96" w:name="_Toc471996832"/>
-      <w:bookmarkEnd w:id="94"/>
-      <w:bookmarkEnd w:id="95"/>
-      <w:r>
-        <w:t>tap.language.name</w:t>
-      </w:r>
-      <w:bookmarkEnd w:id="96"/>
-    </w:p>
-    <w:p>
-      <w:pPr>
-        <w:pStyle w:val="BodyText"/>
-      </w:pPr>
-      <w:bookmarkStart w:id="97" w:name="OLE_LINK33"/>
-      <w:bookmarkStart w:id="98" w:name="OLE_LINK34"/>
-      <w:bookmarkStart w:id="99" w:name="OLE_LINK35"/>
-      <w:r>
-        <w:t>The n</w:t>
-      </w:r>
-      <w:r>
-        <w:t>ame of supported TAP query language. Should be: ADQL</w:t>
-      </w:r>
-      <w:bookmarkEnd w:id="97"/>
-      <w:bookmarkEnd w:id="98"/>
-      <w:bookmarkEnd w:id="99"/>
-    </w:p>
-    <w:p>
-      <w:pPr>
-        <w:pStyle w:val="Heading3"/>
-      </w:pPr>
-      <w:bookmarkStart w:id="100" w:name="_Toc471996833"/>
-      <w:proofErr w:type="spellStart"/>
-      <w:r>
-        <w:t>tap.language.version</w:t>
-      </w:r>
-      <w:bookmarkEnd w:id="100"/>
-      <w:proofErr w:type="spellEnd"/>
-    </w:p>
-    <w:p>
-      <w:pPr>
-        <w:pStyle w:val="BodyText"/>
-      </w:pPr>
-      <w:r>
-        <w:t>The v</w:t>
-      </w:r>
-      <w:r>
-        <w:t>ersion of supported TAP query language. Should be: 2.0</w:t>
-      </w:r>
-    </w:p>
-    <w:p>
-      <w:pPr>
-        <w:pStyle w:val="Heading3"/>
-      </w:pPr>
-      <w:bookmarkStart w:id="101" w:name="_Toc471996834"/>
-      <w:bookmarkStart w:id="102" w:name="OLE_LINK47"/>
-      <w:proofErr w:type="spellStart"/>
-      <w:r>
-        <w:t>tap.max.records</w:t>
-      </w:r>
+      <w:bookmarkStart w:id="103" w:name="_Toc471996835"/>
       <w:bookmarkEnd w:id="101"/>
-      <w:proofErr w:type="spellEnd"/>
-    </w:p>
-    <w:p>
-      <w:pPr>
-        <w:pStyle w:val="BodyText"/>
-      </w:pPr>
-      <w:bookmarkStart w:id="103" w:name="OLE_LINK45"/>
-      <w:bookmarkStart w:id="104" w:name="OLE_LINK46"/>
       <w:bookmarkEnd w:id="102"/>
       <w:r>
-        <w:t>The d</w:t>
-      </w:r>
-      <w:r>
-        <w:t xml:space="preserve">efault </w:t>
-      </w:r>
-      <w:r>
-        <w:t xml:space="preserve">maximum </w:t>
-      </w:r>
-      <w:r>
-        <w:t>number of results records to serve per a request. Default: 20000</w:t>
-      </w:r>
-    </w:p>
-    <w:p>
-      <w:pPr>
-        <w:pStyle w:val="Heading3"/>
-      </w:pPr>
-      <w:bookmarkStart w:id="105" w:name="_Toc471996835"/>
+        <w:t>tap.</w:t>
+      </w:r>
+      <w:bookmarkStart w:id="104" w:name="OLE_LINK38"/>
+      <w:bookmarkStart w:id="105" w:name="OLE_LINK39"/>
+      <w:r>
+        <w:t>max</w:t>
+      </w:r>
+      <w:r>
+        <w:t>.r</w:t>
+      </w:r>
+      <w:r>
+        <w:t>unning</w:t>
+      </w:r>
+      <w:r>
+        <w:t>.j</w:t>
+      </w:r>
+      <w:r>
+        <w:t>obs</w:t>
+      </w:r>
       <w:bookmarkEnd w:id="103"/>
       <w:bookmarkEnd w:id="104"/>
+      <w:bookmarkEnd w:id="105"/>
+    </w:p>
+    <w:p>
+      <w:pPr>
+        <w:pStyle w:val="BodyText"/>
+      </w:pPr>
+      <w:r>
+        <w:t xml:space="preserve">The </w:t>
+      </w:r>
+      <w:bookmarkStart w:id="106" w:name="OLE_LINK40"/>
+      <w:r>
+        <w:t xml:space="preserve">maximum </w:t>
+      </w:r>
+      <w:bookmarkEnd w:id="106"/>
+      <w:r>
+        <w:t>number of running jobs (must be &gt; 0 to have a queue).</w:t>
+      </w:r>
+    </w:p>
+    <w:p>
+      <w:pPr>
+        <w:pStyle w:val="Heading3"/>
+      </w:pPr>
+      <w:bookmarkStart w:id="107" w:name="_Toc471996836"/>
       <w:proofErr w:type="spellStart"/>
       <w:r>
-        <w:t>tap.</w:t>
-      </w:r>
-      <w:bookmarkStart w:id="106" w:name="OLE_LINK38"/>
-      <w:bookmarkStart w:id="107" w:name="OLE_LINK39"/>
-      <w:r>
-        <w:t>maxRunningJobs</w:t>
-      </w:r>
-      <w:bookmarkEnd w:id="105"/>
-      <w:bookmarkEnd w:id="106"/>
+        <w:t>tap.output</w:t>
+      </w:r>
+      <w:r>
+        <w:t>.f</w:t>
+      </w:r>
+      <w:r>
+        <w:t>ormat.alias</w:t>
+      </w:r>
       <w:bookmarkEnd w:id="107"/>
-      <w:proofErr w:type="spellEnd"/>
-    </w:p>
-    <w:p>
-      <w:pPr>
-        <w:pStyle w:val="BodyText"/>
-      </w:pPr>
-      <w:r>
-        <w:t xml:space="preserve">The </w:t>
-      </w:r>
-      <w:bookmarkStart w:id="108" w:name="OLE_LINK40"/>
-      <w:r>
-        <w:t xml:space="preserve">maximum </w:t>
-      </w:r>
-      <w:bookmarkEnd w:id="108"/>
-      <w:r>
-        <w:t>number of running jobs (must be &gt; 0 to have a queue).</w:t>
-      </w:r>
-    </w:p>
-    <w:p>
-      <w:pPr>
-        <w:pStyle w:val="Heading3"/>
-      </w:pPr>
-      <w:bookmarkStart w:id="109" w:name="_Toc471996836"/>
-      <w:proofErr w:type="spellStart"/>
-      <w:r>
-        <w:t>tap.outputFormat.alias</w:t>
-      </w:r>
-      <w:bookmarkEnd w:id="109"/>
       <w:proofErr w:type="spellEnd"/>
     </w:p>
     <w:p>
@@ -20280,12 +20441,18 @@
       <w:pPr>
         <w:pStyle w:val="Heading3"/>
       </w:pPr>
-      <w:bookmarkStart w:id="110" w:name="_Toc471996837"/>
+      <w:bookmarkStart w:id="108" w:name="_Toc471996837"/>
       <w:proofErr w:type="spellStart"/>
       <w:r>
-        <w:t>tap.outputFormat.mime</w:t>
-      </w:r>
-      <w:bookmarkEnd w:id="110"/>
+        <w:t>tap.output</w:t>
+      </w:r>
+      <w:r>
+        <w:t>.f</w:t>
+      </w:r>
+      <w:r>
+        <w:t>ormat.mime</w:t>
+      </w:r>
+      <w:bookmarkEnd w:id="108"/>
       <w:proofErr w:type="spellEnd"/>
     </w:p>
     <w:p>
@@ -20312,12 +20479,84 @@
       <w:pPr>
         <w:pStyle w:val="Heading3"/>
       </w:pPr>
-      <w:bookmarkStart w:id="111" w:name="_Toc471996838"/>
+      <w:bookmarkStart w:id="109" w:name="_Toc471996838"/>
       <w:proofErr w:type="spellStart"/>
       <w:r>
-        <w:t>tap.outputLimit.hard</w:t>
-      </w:r>
+        <w:t>tap.output</w:t>
+      </w:r>
+      <w:r>
+        <w:t>.l</w:t>
+      </w:r>
+      <w:r>
+        <w:t>imit.hard</w:t>
+      </w:r>
+      <w:bookmarkEnd w:id="109"/>
+      <w:proofErr w:type="spellEnd"/>
+    </w:p>
+    <w:p>
+      <w:pPr>
+        <w:pStyle w:val="BodyText"/>
+      </w:pPr>
+      <w:r>
+        <w:t>The u</w:t>
+      </w:r>
+      <w:r>
+        <w:t>pper limit to the number of record to serve per request. Default: 20000</w:t>
+      </w:r>
+    </w:p>
+    <w:p>
+      <w:pPr>
+        <w:pStyle w:val="Heading3"/>
+      </w:pPr>
+      <w:bookmarkStart w:id="110" w:name="_Toc471996839"/>
+      <w:proofErr w:type="spellStart"/>
+      <w:r>
+        <w:lastRenderedPageBreak/>
+        <w:t>tap.retention</w:t>
+      </w:r>
+      <w:r>
+        <w:t>.p</w:t>
+      </w:r>
+      <w:r>
+        <w:t>eriod.default</w:t>
+      </w:r>
+      <w:bookmarkEnd w:id="110"/>
+      <w:proofErr w:type="spellEnd"/>
+    </w:p>
+    <w:p>
+      <w:pPr>
+        <w:pStyle w:val="BodyText"/>
+      </w:pPr>
+      <w:bookmarkStart w:id="111" w:name="OLE_LINK48"/>
+      <w:bookmarkStart w:id="112" w:name="OLE_LINK49"/>
+      <w:r>
+        <w:t>The d</w:t>
+      </w:r>
+      <w:r>
+        <w:t xml:space="preserve">efault retention period for TAP asynchronous job results, seconds. Default: </w:t>
+      </w:r>
+      <w:r>
+        <w:t>432000</w:t>
+      </w:r>
+    </w:p>
+    <w:p>
+      <w:pPr>
+        <w:pStyle w:val="Heading3"/>
+      </w:pPr>
+      <w:bookmarkStart w:id="113" w:name="_Toc471996840"/>
       <w:bookmarkEnd w:id="111"/>
+      <w:bookmarkEnd w:id="112"/>
+      <w:proofErr w:type="spellStart"/>
+      <w:r>
+        <w:t>tap.retention</w:t>
+      </w:r>
+      <w:r>
+        <w:t>.p</w:t>
+      </w:r>
+      <w:r>
+        <w:t>eriod.hard</w:t>
+      </w:r>
+      <w:bookmarkEnd w:id="113"/>
       <w:proofErr w:type="spellEnd"/>
     </w:p>
     <w:p>
@@ -20325,53 +20564,2425 @@
         <w:pStyle w:val="BodyText"/>
       </w:pPr>
       <w:r>
-        <w:t>The u</w:t>
-      </w:r>
-      <w:r>
-        <w:t>pper limit to the number of record to serve per request. Default: 20000</w:t>
+        <w:t>The maximum</w:t>
+      </w:r>
+      <w:r>
+        <w:t xml:space="preserve"> retention period for TAP asynchronous job results, seconds. Default: </w:t>
+      </w:r>
+      <w:r>
+        <w:t>432000</w:t>
       </w:r>
     </w:p>
     <w:p>
       <w:pPr>
         <w:pStyle w:val="Heading3"/>
       </w:pPr>
-      <w:bookmarkStart w:id="112" w:name="_Toc471996839"/>
+      <w:bookmarkStart w:id="114" w:name="_Toc471996841"/>
       <w:proofErr w:type="spellStart"/>
       <w:r>
+        <w:t>tap.sync.timeout</w:t>
+      </w:r>
+      <w:bookmarkEnd w:id="114"/>
+      <w:proofErr w:type="spellEnd"/>
+    </w:p>
+    <w:p>
+      <w:pPr>
+        <w:pStyle w:val="BodyText"/>
+      </w:pPr>
+      <w:r>
+        <w:t>The t</w:t>
+      </w:r>
+      <w:r>
+        <w:t>imeout value for TAP database queries in synchronous jobs, in seconds. Default: 2</w:t>
+      </w:r>
+    </w:p>
+    <w:p>
+      <w:pPr>
+        <w:pStyle w:val="Heading3"/>
+      </w:pPr>
+      <w:r>
+        <w:t>tap.votable.xsl</w:t>
+      </w:r>
+    </w:p>
+    <w:p>
+      <w:pPr>
+        <w:pStyle w:val="BodyText"/>
+      </w:pPr>
+      <w:r>
+        <w:t>T</w:t>
+      </w:r>
+      <w:r>
+        <w:t xml:space="preserve">he full URL of the XSL stylesheet used to style </w:t>
+      </w:r>
+      <w:proofErr w:type="spellStart"/>
+      <w:r>
+        <w:t>VOTable</w:t>
+      </w:r>
+      <w:proofErr w:type="spellEnd"/>
+      <w:r>
+        <w:t xml:space="preserve"> responses</w:t>
+      </w:r>
+      <w:r>
+        <w:t xml:space="preserve">. Can be empty, </w:t>
+      </w:r>
+      <w:proofErr w:type="gramStart"/>
+      <w:r>
+        <w:t>None</w:t>
+      </w:r>
+      <w:proofErr w:type="gramEnd"/>
+      <w:r>
+        <w:t xml:space="preserve"> or a URL. Empty will default to the server’s votable.xsl, the text </w:t>
+      </w:r>
+      <w:proofErr w:type="gramStart"/>
+      <w:r>
+        <w:t>None</w:t>
+      </w:r>
+      <w:proofErr w:type="gramEnd"/>
+      <w:r>
+        <w:t xml:space="preserve"> will cause the stylesheet to be supressed and any other value will be used as the URL of the stylesheet. Default: Empty</w:t>
+      </w:r>
+    </w:p>
+    <w:p>
+      <w:pPr>
+        <w:pStyle w:val="Heading3"/>
+      </w:pPr>
+      <w:r>
+        <w:t>tap</w:t>
+      </w:r>
+      <w:r>
+        <w:t>.examples.url</w:t>
+      </w:r>
+    </w:p>
+    <w:p>
+      <w:pPr>
+        <w:pStyle w:val="BodyText"/>
+      </w:pPr>
+      <w:proofErr w:type="spellStart"/>
+      <w:proofErr w:type="gramStart"/>
+      <w:r>
+        <w:t>Url</w:t>
+      </w:r>
+      <w:proofErr w:type="spellEnd"/>
+      <w:proofErr w:type="gramEnd"/>
+      <w:r>
+        <w:t xml:space="preserve"> that points to an TAP examples page.  When a user accesses the </w:t>
+      </w:r>
+      <w:r>
+        <w:rPr>
+          <w:i/>
+        </w:rPr>
+        <w:t>“/tap/examples”</w:t>
+      </w:r>
+      <w:r>
+        <w:t xml:space="preserve"> endpoint they will be redirected to the specified page.  If this property is set other TAP Example Configuration methods will be ignored.</w:t>
+      </w:r>
+    </w:p>
+    <w:p>
+      <w:pPr>
+        <w:pStyle w:val="BodyText"/>
+      </w:pPr>
+      <w:r>
+        <w:rPr>
+          <w:b/>
+        </w:rPr>
+        <w:t>Note.</w:t>
+      </w:r>
+      <w:r>
+        <w:rPr>
+          <w:b/>
+        </w:rPr>
+        <w:t xml:space="preserve"> </w:t>
+      </w:r>
+      <w:r>
+        <w:t>The protocol of the TAP Service (I.e. HTTPS and HTTP) must match the protocol of the TAP examples page.  Otherwise TOPCAT won’t be able to detect any configured TAP examples.</w:t>
+      </w:r>
+    </w:p>
+    <w:p>
+      <w:pPr>
+        <w:pStyle w:val="Heading2"/>
+      </w:pPr>
+      <w:r>
+        <w:t>TAP Examples</w:t>
+      </w:r>
+    </w:p>
+    <w:p>
+      <w:pPr>
+        <w:pStyle w:val="Heading3"/>
+      </w:pPr>
+      <w:proofErr w:type="gramStart"/>
+      <w:r>
+        <w:t>examples</w:t>
+      </w:r>
+      <w:proofErr w:type="gramEnd"/>
+    </w:p>
+    <w:p>
+      <w:pPr>
+        <w:pStyle w:val="BodyText"/>
+      </w:pPr>
+      <w:r>
+        <w:t>An array of examples used to build a TAP Examples page.</w:t>
+      </w:r>
+      <w:r>
+        <w:t xml:space="preserve">  Each example item must start with a hyphen</w:t>
+      </w:r>
+      <w:r>
+        <w:t xml:space="preserve"> (See below for an example)</w:t>
+      </w:r>
+      <w:r>
+        <w:t>.</w:t>
+      </w:r>
+      <w:r>
+        <w:t xml:space="preserve">  This page will be displayed from the </w:t>
+      </w:r>
+      <w:r>
+        <w:rPr>
+          <w:i/>
+        </w:rPr>
+        <w:t>/tap/examples</w:t>
+      </w:r>
+      <w:r>
+        <w:t xml:space="preserve"> endpoint.</w:t>
+      </w:r>
+      <w:r>
+        <w:t xml:space="preserve">  </w:t>
+      </w:r>
+      <w:r>
+        <w:t>The properties for each example are</w:t>
+      </w:r>
+      <w:r>
+        <w:t xml:space="preserve"> (see below for an example)</w:t>
+      </w:r>
+      <w:r>
+        <w:t xml:space="preserve">: </w:t>
+      </w:r>
+    </w:p>
+    <w:p>
+      <w:pPr>
+        <w:pStyle w:val="BodyText"/>
+        <w:numPr>
+          <w:ilvl w:val="0"/>
+          <w:numId w:val="26"/>
+        </w:numPr>
+      </w:pPr>
+      <w:r>
+        <w:t>Nam</w:t>
+      </w:r>
+      <w:bookmarkStart w:id="115" w:name="_GoBack"/>
+      <w:bookmarkEnd w:id="115"/>
+      <w:r>
+        <w:t>e: The name or title of the TAP Example.</w:t>
+      </w:r>
+    </w:p>
+    <w:p>
+      <w:pPr>
+        <w:pStyle w:val="BodyText"/>
+        <w:numPr>
+          <w:ilvl w:val="0"/>
+          <w:numId w:val="26"/>
+        </w:numPr>
+      </w:pPr>
+      <w:r>
+        <w:t>Query: The TAP Example query itself</w:t>
+      </w:r>
+      <w:r>
+        <w:t>.</w:t>
+      </w:r>
+    </w:p>
+    <w:p>
+      <w:pPr>
+        <w:pStyle w:val="BodyText"/>
+        <w:numPr>
+          <w:ilvl w:val="0"/>
+          <w:numId w:val="26"/>
+        </w:numPr>
+      </w:pPr>
+      <w:r>
+        <w:t>Tables: A comma separated list of Tables the TAP Example pertains to.</w:t>
+      </w:r>
+    </w:p>
+    <w:p>
+      <w:pPr>
+        <w:pStyle w:val="BodyText"/>
+        <w:numPr>
+          <w:ilvl w:val="0"/>
+          <w:numId w:val="26"/>
+        </w:numPr>
+      </w:pPr>
+      <w:r>
+        <w:t>Description: A description of the TAP Example</w:t>
+      </w:r>
+      <w:r>
+        <w:t>.</w:t>
+      </w:r>
+    </w:p>
+    <w:p>
+      <w:pPr>
+        <w:pStyle w:val="BodyText"/>
+      </w:pPr>
+      <w:r>
+        <w:rPr>
+          <w:b/>
+        </w:rPr>
+        <w:t xml:space="preserve">Note. </w:t>
+      </w:r>
+      <w:r>
+        <w:t>The only mandatory fields, for the tap example to be discovered by VO tools such as TOPCAT, are “Name” and “Query”.</w:t>
+      </w:r>
+    </w:p>
+    <w:p>
+      <w:pPr>
+        <w:pStyle w:val="BodyText"/>
+      </w:pPr>
+      <w:r>
+        <w:t xml:space="preserve">If the property “tap.examples.url” is present then </w:t>
+      </w:r>
+      <w:r>
+        <w:t>any provided examples</w:t>
+      </w:r>
+      <w:r>
+        <w:t xml:space="preserve"> will be ignored.</w:t>
+      </w:r>
+    </w:p>
+    <w:p>
+      <w:pPr>
+        <w:pStyle w:val="BodyText"/>
+      </w:pPr>
+      <w:r>
+        <w:rPr>
+          <w:noProof/>
+        </w:rPr>
         <w:lastRenderedPageBreak/>
-        <w:t>tap.retentionPeriod.default</w:t>
-      </w:r>
-      <w:bookmarkEnd w:id="112"/>
+        <mc:AlternateContent>
+          <mc:Choice Requires="wps">
+            <w:drawing>
+              <wp:anchor distT="0" distB="0" distL="114300" distR="114300" simplePos="0" relativeHeight="251743232" behindDoc="0" locked="0" layoutInCell="1" allowOverlap="1" wp14:anchorId="5ACBC7CA" wp14:editId="56BC80D9">
+                <wp:simplePos x="0" y="0"/>
+                <wp:positionH relativeFrom="page">
+                  <wp:posOffset>723265</wp:posOffset>
+                </wp:positionH>
+                <wp:positionV relativeFrom="paragraph">
+                  <wp:posOffset>313055</wp:posOffset>
+                </wp:positionV>
+                <wp:extent cx="6583680" cy="7919085"/>
+                <wp:effectExtent l="57150" t="38100" r="83820" b="100965"/>
+                <wp:wrapTopAndBottom/>
+                <wp:docPr id="4" name="Text Box 4"/>
+                <wp:cNvGraphicFramePr>
+                  <a:graphicFrameLocks xmlns:a="http://schemas.openxmlformats.org/drawingml/2006/main"/>
+                </wp:cNvGraphicFramePr>
+                <a:graphic xmlns:a="http://schemas.openxmlformats.org/drawingml/2006/main">
+                  <a:graphicData uri="http://schemas.microsoft.com/office/word/2010/wordprocessingShape">
+                    <wps:wsp>
+                      <wps:cNvSpPr txBox="1">
+                        <a:spLocks noChangeArrowheads="1"/>
+                      </wps:cNvSpPr>
+                      <wps:spPr bwMode="auto">
+                        <a:xfrm>
+                          <a:off x="0" y="0"/>
+                          <a:ext cx="6583680" cy="7919085"/>
+                        </a:xfrm>
+                        <a:prstGeom prst="rect">
+                          <a:avLst/>
+                        </a:prstGeom>
+                        <a:ln>
+                          <a:headEnd/>
+                          <a:tailEnd/>
+                        </a:ln>
+                      </wps:spPr>
+                      <wps:style>
+                        <a:lnRef idx="1">
+                          <a:schemeClr val="accent2"/>
+                        </a:lnRef>
+                        <a:fillRef idx="2">
+                          <a:schemeClr val="accent2"/>
+                        </a:fillRef>
+                        <a:effectRef idx="1">
+                          <a:schemeClr val="accent2"/>
+                        </a:effectRef>
+                        <a:fontRef idx="minor">
+                          <a:schemeClr val="dk1"/>
+                        </a:fontRef>
+                      </wps:style>
+                      <wps:txbx>
+                        <w:txbxContent>
+                          <w:p>
+                            <w:pPr>
+                              <w:rPr>
+                                <w:rFonts w:ascii="Courier New" w:hAnsi="Courier New"/>
+                              </w:rPr>
+                            </w:pPr>
+                            <w:proofErr w:type="gramStart"/>
+                            <w:r>
+                              <w:rPr>
+                                <w:rFonts w:ascii="Courier New" w:hAnsi="Courier New"/>
+                              </w:rPr>
+                              <w:t>!Configuration</w:t>
+                            </w:r>
+                            <w:proofErr w:type="gramEnd"/>
+                          </w:p>
+                          <w:p>
+                            <w:pPr>
+                              <w:rPr>
+                                <w:rFonts w:ascii="Courier New" w:hAnsi="Courier New"/>
+                              </w:rPr>
+                            </w:pPr>
+                            <w:proofErr w:type="spellStart"/>
+                            <w:proofErr w:type="gramStart"/>
+                            <w:r>
+                              <w:rPr>
+                                <w:rFonts w:ascii="Courier New" w:hAnsi="Courier New"/>
+                              </w:rPr>
+                              <w:t>endPoints</w:t>
+                            </w:r>
+                            <w:proofErr w:type="spellEnd"/>
+                            <w:proofErr w:type="gramEnd"/>
+                            <w:r>
+                              <w:rPr>
+                                <w:rFonts w:ascii="Courier New" w:hAnsi="Courier New"/>
+                              </w:rPr>
+                              <w:t xml:space="preserve">: </w:t>
+                            </w:r>
+                          </w:p>
+                          <w:p>
+                            <w:pPr>
+                              <w:rPr>
+                                <w:rFonts w:ascii="Courier New" w:hAnsi="Courier New"/>
+                              </w:rPr>
+                            </w:pPr>
+                            <w:r>
+                              <w:rPr>
+                                <w:rFonts w:ascii="Courier New" w:hAnsi="Courier New"/>
+                              </w:rPr>
+                              <w:t xml:space="preserve">   TAP: </w:t>
+                            </w:r>
+                          </w:p>
+                          <w:p>
+                            <w:pPr>
+                              <w:rPr>
+                                <w:rFonts w:ascii="Courier New" w:hAnsi="Courier New"/>
+                              </w:rPr>
+                            </w:pPr>
+                            <w:r>
+                              <w:rPr>
+                                <w:rFonts w:ascii="Courier New" w:hAnsi="Courier New"/>
+                              </w:rPr>
+                              <w:t xml:space="preserve">      </w:t>
+                            </w:r>
+                            <w:proofErr w:type="gramStart"/>
+                            <w:r>
+                              <w:rPr>
+                                <w:rFonts w:ascii="Courier New" w:hAnsi="Courier New"/>
+                              </w:rPr>
+                              <w:t>options</w:t>
+                            </w:r>
+                            <w:proofErr w:type="gramEnd"/>
+                            <w:r>
+                              <w:rPr>
+                                <w:rFonts w:ascii="Courier New" w:hAnsi="Courier New"/>
+                              </w:rPr>
+                              <w:t>:</w:t>
+                            </w:r>
+                            <w:r>
+                              <w:rPr>
+                                <w:rFonts w:ascii="Courier New" w:hAnsi="Courier New"/>
+                              </w:rPr>
+                              <w:t xml:space="preserve"> </w:t>
+                            </w:r>
+                            <w:r>
+                              <w:rPr>
+                                <w:rFonts w:ascii="Courier New" w:hAnsi="Courier New"/>
+                              </w:rPr>
+                              <w:t>!Map</w:t>
+                            </w:r>
+                          </w:p>
+                          <w:p>
+                            <w:pPr>
+                              <w:rPr>
+                                <w:rFonts w:ascii="Courier New" w:hAnsi="Courier New"/>
+                              </w:rPr>
+                            </w:pPr>
+                            <w:r>
+                              <w:rPr>
+                                <w:rFonts w:ascii="Courier New" w:hAnsi="Courier New"/>
+                              </w:rPr>
+                              <w:t xml:space="preserve">         </w:t>
+                            </w:r>
+                            <w:proofErr w:type="spellStart"/>
+                            <w:r>
+                              <w:rPr>
+                                <w:rFonts w:ascii="Courier New" w:hAnsi="Courier New"/>
+                              </w:rPr>
+                              <w:t>tap.job.name.prefix</w:t>
+                            </w:r>
+                            <w:proofErr w:type="spellEnd"/>
+                            <w:r>
+                              <w:rPr>
+                                <w:rFonts w:ascii="Courier New" w:hAnsi="Courier New"/>
+                              </w:rPr>
+                              <w:t xml:space="preserve">: </w:t>
+                            </w:r>
+                            <w:proofErr w:type="spellStart"/>
+                            <w:r>
+                              <w:rPr>
+                                <w:rFonts w:ascii="Courier New" w:hAnsi="Courier New"/>
+                              </w:rPr>
+                              <w:t>casda_vo_req</w:t>
+                            </w:r>
+                            <w:proofErr w:type="spellEnd"/>
+                            <w:r>
+                              <w:rPr>
+                                <w:rFonts w:ascii="Courier New" w:hAnsi="Courier New"/>
+                              </w:rPr>
+                              <w:t>_</w:t>
+                            </w:r>
+                          </w:p>
+                          <w:p>
+                            <w:pPr>
+                              <w:rPr>
+                                <w:rFonts w:ascii="Courier New" w:hAnsi="Courier New"/>
+                              </w:rPr>
+                            </w:pPr>
+                            <w:r>
+                              <w:rPr>
+                                <w:rFonts w:ascii="Courier New" w:hAnsi="Courier New"/>
+                              </w:rPr>
+                              <w:t xml:space="preserve">         tap.data.acc</w:t>
+                            </w:r>
+                            <w:r>
+                              <w:rPr>
+                                <w:rFonts w:ascii="Courier New" w:hAnsi="Courier New"/>
+                              </w:rPr>
+                              <w:t>ess.url: http://localhost:8080/</w:t>
+                            </w:r>
+                            <w:r>
+                              <w:rPr>
+                                <w:rFonts w:ascii="Courier New" w:hAnsi="Courier New"/>
+                              </w:rPr>
+                              <w:t>tap/jobResults/</w:t>
+                            </w:r>
+                          </w:p>
+                          <w:p>
+                            <w:pPr>
+                              <w:rPr>
+                                <w:rFonts w:ascii="Courier New" w:hAnsi="Courier New"/>
+                              </w:rPr>
+                            </w:pPr>
+                            <w:r>
+                              <w:rPr>
+                                <w:rFonts w:ascii="Courier New" w:hAnsi="Courier New"/>
+                              </w:rPr>
+                              <w:t xml:space="preserve">         tap.max.running.jobs: 4</w:t>
+                            </w:r>
+                          </w:p>
+                          <w:p>
+                            <w:pPr>
+                              <w:rPr>
+                                <w:rFonts w:ascii="Courier New" w:hAnsi="Courier New"/>
+                              </w:rPr>
+                            </w:pPr>
+                            <w:r>
+                              <w:rPr>
+                                <w:rFonts w:ascii="Courier New" w:hAnsi="Courier New"/>
+                              </w:rPr>
+                              <w:t xml:space="preserve">         </w:t>
+                            </w:r>
+                            <w:proofErr w:type="spellStart"/>
+                            <w:r>
+                              <w:rPr>
+                                <w:rFonts w:ascii="Courier New" w:hAnsi="Courier New"/>
+                              </w:rPr>
+                              <w:t>tap.max.records</w:t>
+                            </w:r>
+                            <w:proofErr w:type="spellEnd"/>
+                            <w:r>
+                              <w:rPr>
+                                <w:rFonts w:ascii="Courier New" w:hAnsi="Courier New"/>
+                              </w:rPr>
+                              <w:t>: 20000</w:t>
+                            </w:r>
+                          </w:p>
+                          <w:p>
+                            <w:pPr>
+                              <w:rPr>
+                                <w:rFonts w:ascii="Courier New" w:hAnsi="Courier New"/>
+                              </w:rPr>
+                            </w:pPr>
+                            <w:r>
+                              <w:rPr>
+                                <w:rFonts w:ascii="Courier New" w:hAnsi="Courier New"/>
+                              </w:rPr>
+                              <w:t xml:space="preserve">&lt;… </w:t>
+                            </w:r>
+                            <w:proofErr w:type="gramStart"/>
+                            <w:r>
+                              <w:rPr>
+                                <w:rFonts w:ascii="Courier New" w:hAnsi="Courier New"/>
+                              </w:rPr>
+                              <w:t>other</w:t>
+                            </w:r>
+                            <w:proofErr w:type="gramEnd"/>
+                            <w:r>
+                              <w:rPr>
+                                <w:rFonts w:ascii="Courier New" w:hAnsi="Courier New"/>
+                              </w:rPr>
+                              <w:t xml:space="preserve"> TAP options …&gt;</w:t>
+                            </w:r>
+                          </w:p>
+                          <w:p>
+                            <w:pPr>
+                              <w:rPr>
+                                <w:rFonts w:ascii="Courier New" w:hAnsi="Courier New"/>
+                              </w:rPr>
+                            </w:pPr>
+                            <w:r>
+                              <w:rPr>
+                                <w:rFonts w:ascii="Courier New" w:hAnsi="Courier New"/>
+                              </w:rPr>
+                              <w:t xml:space="preserve">      </w:t>
+                            </w:r>
+                            <w:proofErr w:type="gramStart"/>
+                            <w:r>
+                              <w:rPr>
+                                <w:rFonts w:ascii="Courier New" w:hAnsi="Courier New"/>
+                              </w:rPr>
+                              <w:t>tables</w:t>
+                            </w:r>
+                            <w:proofErr w:type="gramEnd"/>
+                            <w:r>
+                              <w:rPr>
+                                <w:rFonts w:ascii="Courier New" w:hAnsi="Courier New"/>
+                              </w:rPr>
+                              <w:t xml:space="preserve">: </w:t>
+                            </w:r>
+                          </w:p>
+                          <w:p>
+                            <w:pPr>
+                              <w:rPr>
+                                <w:rFonts w:ascii="Courier New" w:hAnsi="Courier New"/>
+                              </w:rPr>
+                            </w:pPr>
+                            <w:r>
+                              <w:rPr>
+                                <w:rFonts w:ascii="Courier New" w:hAnsi="Courier New"/>
+                              </w:rPr>
+                              <w:t xml:space="preserve">      - </w:t>
+                            </w:r>
+                            <w:proofErr w:type="spellStart"/>
+                            <w:r>
+                              <w:rPr>
+                                <w:rFonts w:ascii="Courier New" w:hAnsi="Courier New"/>
+                              </w:rPr>
+                              <w:t>ivoa</w:t>
+                            </w:r>
+                            <w:r>
+                              <w:rPr>
+                                <w:rFonts w:ascii="Courier New" w:hAnsi="Courier New"/>
+                              </w:rPr>
+                              <w:t>.obscore</w:t>
+                            </w:r>
+                            <w:proofErr w:type="spellEnd"/>
+                          </w:p>
+                          <w:p>
+                            <w:pPr>
+                              <w:rPr>
+                                <w:rFonts w:ascii="Courier New" w:hAnsi="Courier New"/>
+                              </w:rPr>
+                            </w:pPr>
+                            <w:r>
+                              <w:rPr>
+                                <w:rFonts w:ascii="Courier New" w:hAnsi="Courier New"/>
+                              </w:rPr>
+                              <w:t xml:space="preserve">      - </w:t>
+                            </w:r>
+                            <w:proofErr w:type="spellStart"/>
+                            <w:r>
+                              <w:rPr>
+                                <w:rFonts w:ascii="Courier New" w:hAnsi="Courier New"/>
+                              </w:rPr>
+                              <w:t>casda</w:t>
+                            </w:r>
+                            <w:r>
+                              <w:rPr>
+                                <w:rFonts w:ascii="Courier New" w:hAnsi="Courier New"/>
+                              </w:rPr>
+                              <w:t>.</w:t>
+                            </w:r>
+                            <w:r>
+                              <w:rPr>
+                                <w:rFonts w:ascii="Courier New" w:hAnsi="Courier New"/>
+                              </w:rPr>
+                              <w:t>catalogue</w:t>
+                            </w:r>
+                            <w:proofErr w:type="spellEnd"/>
+                          </w:p>
+                          <w:p>
+                            <w:pPr>
+                              <w:rPr>
+                                <w:rFonts w:ascii="Courier New" w:hAnsi="Courier New"/>
+                              </w:rPr>
+                            </w:pPr>
+                            <w:r>
+                              <w:rPr>
+                                <w:rFonts w:ascii="Courier New" w:hAnsi="Courier New"/>
+                              </w:rPr>
+                              <w:t xml:space="preserve">      </w:t>
+                            </w:r>
+                            <w:proofErr w:type="gramStart"/>
+                            <w:r>
+                              <w:rPr>
+                                <w:rFonts w:ascii="Courier New" w:hAnsi="Courier New"/>
+                              </w:rPr>
+                              <w:t>examples</w:t>
+                            </w:r>
+                            <w:proofErr w:type="gramEnd"/>
+                            <w:r>
+                              <w:rPr>
+                                <w:rFonts w:ascii="Courier New" w:hAnsi="Courier New"/>
+                              </w:rPr>
+                              <w:t xml:space="preserve">: </w:t>
+                            </w:r>
+                          </w:p>
+                          <w:p>
+                            <w:pPr>
+                              <w:rPr>
+                                <w:rFonts w:ascii="Courier New" w:hAnsi="Courier New"/>
+                              </w:rPr>
+                            </w:pPr>
+                            <w:r>
+                              <w:rPr>
+                                <w:rFonts w:ascii="Courier New" w:hAnsi="Courier New"/>
+                              </w:rPr>
+                              <w:t xml:space="preserve">      -  </w:t>
+                            </w:r>
+                            <w:proofErr w:type="gramStart"/>
+                            <w:r>
+                              <w:rPr>
+                                <w:rFonts w:ascii="Courier New" w:hAnsi="Courier New"/>
+                              </w:rPr>
+                              <w:t>name</w:t>
+                            </w:r>
+                            <w:proofErr w:type="gramEnd"/>
+                            <w:r>
+                              <w:rPr>
+                                <w:rFonts w:ascii="Courier New" w:hAnsi="Courier New"/>
+                              </w:rPr>
+                              <w:t xml:space="preserve">: </w:t>
+                            </w:r>
+                            <w:r>
+                              <w:rPr>
+                                <w:rFonts w:ascii="Courier New" w:hAnsi="Courier New"/>
+                              </w:rPr>
+                              <w:t>Sky Pair Match Example</w:t>
+                            </w:r>
+                          </w:p>
+                          <w:p>
+                            <w:pPr>
+                              <w:rPr>
+                                <w:rFonts w:ascii="Courier New" w:hAnsi="Courier New"/>
+                              </w:rPr>
+                            </w:pPr>
+                            <w:r>
+                              <w:rPr>
+                                <w:rFonts w:ascii="Courier New" w:hAnsi="Courier New"/>
+                              </w:rPr>
+                              <w:t xml:space="preserve">         </w:t>
+                            </w:r>
+                            <w:proofErr w:type="gramStart"/>
+                            <w:r>
+                              <w:rPr>
+                                <w:rFonts w:ascii="Courier New" w:hAnsi="Courier New"/>
+                              </w:rPr>
+                              <w:t>tables</w:t>
+                            </w:r>
+                            <w:proofErr w:type="gramEnd"/>
+                            <w:r>
+                              <w:rPr>
+                                <w:rFonts w:ascii="Courier New" w:hAnsi="Courier New"/>
+                              </w:rPr>
+                              <w:t xml:space="preserve">: </w:t>
+                            </w:r>
+                            <w:proofErr w:type="spellStart"/>
+                            <w:r>
+                              <w:rPr>
+                                <w:rFonts w:ascii="Courier New" w:hAnsi="Courier New"/>
+                              </w:rPr>
+                              <w:t>casda.atlas_continuum_source</w:t>
+                            </w:r>
+                            <w:proofErr w:type="spellEnd"/>
+                            <w:r>
+                              <w:rPr>
+                                <w:rFonts w:ascii="Courier New" w:hAnsi="Courier New"/>
+                              </w:rPr>
+                              <w:t xml:space="preserve">, </w:t>
+                            </w:r>
+                          </w:p>
+                          <w:p>
+                            <w:pPr>
+                              <w:rPr>
+                                <w:rFonts w:ascii="Courier New" w:hAnsi="Courier New"/>
+                              </w:rPr>
+                            </w:pPr>
+                            <w:r>
+                              <w:rPr>
+                                <w:rFonts w:ascii="Courier New" w:hAnsi="Courier New"/>
+                              </w:rPr>
+                              <w:t xml:space="preserve">         </w:t>
+                            </w:r>
+                            <w:proofErr w:type="gramStart"/>
+                            <w:r>
+                              <w:rPr>
+                                <w:rFonts w:ascii="Courier New" w:hAnsi="Courier New"/>
+                              </w:rPr>
+                              <w:t>query</w:t>
+                            </w:r>
+                            <w:proofErr w:type="gramEnd"/>
+                            <w:r>
+                              <w:rPr>
+                                <w:rFonts w:ascii="Courier New" w:hAnsi="Courier New"/>
+                              </w:rPr>
+                              <w:t xml:space="preserve">: </w:t>
+                            </w:r>
+                            <w:r>
+                              <w:rPr>
+                                <w:rFonts w:ascii="Courier New" w:hAnsi="Courier New"/>
+                              </w:rPr>
+                              <w:t xml:space="preserve">SELECT TOP 1000 * </w:t>
+                            </w:r>
+                            <w:r>
+                              <w:rPr>
+                                <w:rFonts w:ascii="Courier New" w:hAnsi="Courier New"/>
+                              </w:rPr>
+                              <w:t xml:space="preserve">FROM </w:t>
+                            </w:r>
+                            <w:proofErr w:type="spellStart"/>
+                            <w:r>
+                              <w:rPr>
+                                <w:rFonts w:ascii="Courier New" w:hAnsi="Courier New"/>
+                              </w:rPr>
+                              <w:t>casda.atlas_continuum_source</w:t>
+                            </w:r>
+                            <w:proofErr w:type="spellEnd"/>
+                            <w:r>
+                              <w:rPr>
+                                <w:rFonts w:ascii="Courier New" w:hAnsi="Courier New"/>
+                              </w:rPr>
+                              <w:t xml:space="preserve"> AS a</w:t>
+                            </w:r>
+                          </w:p>
+                          <w:p>
+                            <w:pPr>
+                              <w:rPr>
+                                <w:rFonts w:ascii="Courier New" w:hAnsi="Courier New"/>
+                              </w:rPr>
+                            </w:pPr>
+                            <w:r>
+                              <w:rPr>
+                                <w:rFonts w:ascii="Courier New" w:hAnsi="Courier New"/>
+                              </w:rPr>
+                              <w:t xml:space="preserve">   </w:t>
+                            </w:r>
+                            <w:r>
+                              <w:rPr>
+                                <w:rFonts w:ascii="Courier New" w:hAnsi="Courier New"/>
+                              </w:rPr>
+                              <w:t xml:space="preserve">             </w:t>
+                            </w:r>
+                            <w:r>
+                              <w:rPr>
+                                <w:rFonts w:ascii="Courier New" w:hAnsi="Courier New"/>
+                              </w:rPr>
+                              <w:t xml:space="preserve">JOIN </w:t>
+                            </w:r>
+                            <w:proofErr w:type="spellStart"/>
+                            <w:r>
+                              <w:rPr>
+                                <w:rFonts w:ascii="Courier New" w:hAnsi="Courier New"/>
+                              </w:rPr>
+                              <w:t>casda.continuum_component</w:t>
+                            </w:r>
+                            <w:proofErr w:type="spellEnd"/>
+                            <w:r>
+                              <w:rPr>
+                                <w:rFonts w:ascii="Courier New" w:hAnsi="Courier New"/>
+                              </w:rPr>
+                              <w:t xml:space="preserve"> AS c</w:t>
+                            </w:r>
+                          </w:p>
+                          <w:p>
+                            <w:pPr>
+                              <w:rPr>
+                                <w:rFonts w:ascii="Courier New" w:hAnsi="Courier New"/>
+                              </w:rPr>
+                            </w:pPr>
+                            <w:r>
+                              <w:rPr>
+                                <w:rFonts w:ascii="Courier New" w:hAnsi="Courier New"/>
+                              </w:rPr>
+                              <w:t xml:space="preserve">   </w:t>
+                            </w:r>
+                            <w:r>
+                              <w:rPr>
+                                <w:rFonts w:ascii="Courier New" w:hAnsi="Courier New"/>
+                              </w:rPr>
+                              <w:t xml:space="preserve">             </w:t>
+                            </w:r>
+                            <w:r>
+                              <w:rPr>
+                                <w:rFonts w:ascii="Courier New" w:hAnsi="Courier New"/>
+                              </w:rPr>
+                              <w:t>ON 1=</w:t>
+                            </w:r>
+                            <w:proofErr w:type="gramStart"/>
+                            <w:r>
+                              <w:rPr>
+                                <w:rFonts w:ascii="Courier New" w:hAnsi="Courier New"/>
+                              </w:rPr>
+                              <w:t>CONTAINS(</w:t>
+                            </w:r>
+                            <w:proofErr w:type="gramEnd"/>
+                            <w:r>
+                              <w:rPr>
+                                <w:rFonts w:ascii="Courier New" w:hAnsi="Courier New"/>
+                              </w:rPr>
+                              <w:t xml:space="preserve">POINT('ICRS', </w:t>
+                            </w:r>
+                            <w:proofErr w:type="spellStart"/>
+                            <w:r>
+                              <w:rPr>
+                                <w:rFonts w:ascii="Courier New" w:hAnsi="Courier New"/>
+                              </w:rPr>
+                              <w:t>a.ra_deg_cont</w:t>
+                            </w:r>
+                            <w:proofErr w:type="spellEnd"/>
+                            <w:r>
+                              <w:rPr>
+                                <w:rFonts w:ascii="Courier New" w:hAnsi="Courier New"/>
+                              </w:rPr>
+                              <w:t xml:space="preserve">, </w:t>
+                            </w:r>
+                            <w:proofErr w:type="spellStart"/>
+                            <w:r>
+                              <w:rPr>
+                                <w:rFonts w:ascii="Courier New" w:hAnsi="Courier New"/>
+                              </w:rPr>
+                              <w:t>a.dec_dms_cont</w:t>
+                            </w:r>
+                            <w:proofErr w:type="spellEnd"/>
+                            <w:r>
+                              <w:rPr>
+                                <w:rFonts w:ascii="Courier New" w:hAnsi="Courier New"/>
+                              </w:rPr>
+                              <w:t>),</w:t>
+                            </w:r>
+                          </w:p>
+                          <w:p>
+                            <w:pPr>
+                              <w:rPr>
+                                <w:rFonts w:ascii="Courier New" w:hAnsi="Courier New"/>
+                              </w:rPr>
+                            </w:pPr>
+                            <w:r>
+                              <w:rPr>
+                                <w:rFonts w:ascii="Courier New" w:hAnsi="Courier New"/>
+                              </w:rPr>
+                              <w:t xml:space="preserve">                </w:t>
+                            </w:r>
+                            <w:proofErr w:type="gramStart"/>
+                            <w:r>
+                              <w:rPr>
+                                <w:rFonts w:ascii="Courier New" w:hAnsi="Courier New"/>
+                              </w:rPr>
+                              <w:t>CIRCLE(</w:t>
+                            </w:r>
+                            <w:proofErr w:type="gramEnd"/>
+                            <w:r>
+                              <w:rPr>
+                                <w:rFonts w:ascii="Courier New" w:hAnsi="Courier New"/>
+                              </w:rPr>
+                              <w:t xml:space="preserve">'ICRS', </w:t>
+                            </w:r>
+                            <w:proofErr w:type="spellStart"/>
+                            <w:r>
+                              <w:rPr>
+                                <w:rFonts w:ascii="Courier New" w:hAnsi="Courier New"/>
+                              </w:rPr>
+                              <w:t>c.ra_hms_cont</w:t>
+                            </w:r>
+                            <w:proofErr w:type="spellEnd"/>
+                            <w:r>
+                              <w:rPr>
+                                <w:rFonts w:ascii="Courier New" w:hAnsi="Courier New"/>
+                              </w:rPr>
+                              <w:t xml:space="preserve">, </w:t>
+                            </w:r>
+                            <w:proofErr w:type="spellStart"/>
+                            <w:r>
+                              <w:rPr>
+                                <w:rFonts w:ascii="Courier New" w:hAnsi="Courier New"/>
+                              </w:rPr>
+                              <w:t>c.dec_dms_cont</w:t>
+                            </w:r>
+                            <w:proofErr w:type="spellEnd"/>
+                            <w:r>
+                              <w:rPr>
+                                <w:rFonts w:ascii="Courier New" w:hAnsi="Courier New"/>
+                              </w:rPr>
+                              <w:t>, 5./3600.))</w:t>
+                            </w:r>
+                          </w:p>
+                          <w:p>
+                            <w:pPr>
+                              <w:rPr>
+                                <w:rFonts w:ascii="Courier New" w:hAnsi="Courier New"/>
+                              </w:rPr>
+                            </w:pPr>
+                            <w:r>
+                              <w:rPr>
+                                <w:rFonts w:ascii="Courier New" w:hAnsi="Courier New"/>
+                              </w:rPr>
+                              <w:t xml:space="preserve">         Description: Basic </w:t>
+                            </w:r>
+                            <w:proofErr w:type="spellStart"/>
+                            <w:r>
+                              <w:rPr>
+                                <w:rFonts w:ascii="Courier New" w:hAnsi="Courier New"/>
+                              </w:rPr>
+                              <w:t>Topcat</w:t>
+                            </w:r>
+                            <w:proofErr w:type="spellEnd"/>
+                            <w:r>
+                              <w:rPr>
+                                <w:rFonts w:ascii="Courier New" w:hAnsi="Courier New"/>
+                              </w:rPr>
+                              <w:t xml:space="preserve"> example</w:t>
+                            </w:r>
+                          </w:p>
+                          <w:p>
+                            <w:pPr>
+                              <w:rPr>
+                                <w:rFonts w:ascii="Courier New" w:hAnsi="Courier New"/>
+                              </w:rPr>
+                            </w:pPr>
+                            <w:r>
+                              <w:rPr>
+                                <w:rFonts w:ascii="Courier New" w:hAnsi="Courier New"/>
+                              </w:rPr>
+                              <w:t xml:space="preserve">      -  </w:t>
+                            </w:r>
+                            <w:proofErr w:type="gramStart"/>
+                            <w:r>
+                              <w:rPr>
+                                <w:rFonts w:ascii="Courier New" w:hAnsi="Courier New"/>
+                              </w:rPr>
+                              <w:t>name</w:t>
+                            </w:r>
+                            <w:proofErr w:type="gramEnd"/>
+                            <w:r>
+                              <w:rPr>
+                                <w:rFonts w:ascii="Courier New" w:hAnsi="Courier New"/>
+                              </w:rPr>
+                              <w:t>: Full Table Example</w:t>
+                            </w:r>
+                          </w:p>
+                          <w:p>
+                            <w:pPr>
+                              <w:rPr>
+                                <w:rFonts w:ascii="Courier New" w:hAnsi="Courier New"/>
+                              </w:rPr>
+                            </w:pPr>
+                            <w:r>
+                              <w:rPr>
+                                <w:rFonts w:ascii="Courier New" w:hAnsi="Courier New"/>
+                              </w:rPr>
+                              <w:t xml:space="preserve">         </w:t>
+                            </w:r>
+                            <w:proofErr w:type="gramStart"/>
+                            <w:r>
+                              <w:rPr>
+                                <w:rFonts w:ascii="Courier New" w:hAnsi="Courier New"/>
+                              </w:rPr>
+                              <w:t>query</w:t>
+                            </w:r>
+                            <w:proofErr w:type="gramEnd"/>
+                            <w:r>
+                              <w:rPr>
+                                <w:rFonts w:ascii="Courier New" w:hAnsi="Courier New"/>
+                              </w:rPr>
+                              <w:t>: SELECT TOP</w:t>
+                            </w:r>
+                            <w:r>
+                              <w:rPr>
+                                <w:rFonts w:ascii="Courier New" w:hAnsi="Courier New"/>
+                              </w:rPr>
+                              <w:t xml:space="preserve"> 1000 * FROM </w:t>
+                            </w:r>
+                            <w:proofErr w:type="spellStart"/>
+                            <w:r>
+                              <w:rPr>
+                                <w:rFonts w:ascii="Courier New" w:hAnsi="Courier New"/>
+                              </w:rPr>
+                              <w:t>TAP_SCHEMA.columns</w:t>
+                            </w:r>
+                            <w:proofErr w:type="spellEnd"/>
+                          </w:p>
+                          <w:p>
+                            <w:pPr>
+                              <w:rPr>
+                                <w:rFonts w:ascii="Courier New" w:hAnsi="Courier New"/>
+                              </w:rPr>
+                            </w:pPr>
+                            <w:r>
+                              <w:rPr>
+                                <w:rFonts w:ascii="Courier New" w:hAnsi="Courier New"/>
+                              </w:rPr>
+                              <w:t xml:space="preserve">      </w:t>
+                            </w:r>
+                            <w:proofErr w:type="gramStart"/>
+                            <w:r>
+                              <w:rPr>
+                                <w:rFonts w:ascii="Courier New" w:hAnsi="Courier New"/>
+                              </w:rPr>
+                              <w:t>options</w:t>
+                            </w:r>
+                            <w:proofErr w:type="gramEnd"/>
+                            <w:r>
+                              <w:rPr>
+                                <w:rFonts w:ascii="Courier New" w:hAnsi="Courier New"/>
+                              </w:rPr>
+                              <w:t>: !Map</w:t>
+                            </w:r>
+                          </w:p>
+                          <w:p>
+                            <w:pPr>
+                              <w:rPr>
+                                <w:rFonts w:ascii="Courier New" w:hAnsi="Courier New"/>
+                              </w:rPr>
+                            </w:pPr>
+                            <w:r>
+                              <w:rPr>
+                                <w:rFonts w:ascii="Courier New" w:hAnsi="Courier New"/>
+                              </w:rPr>
+                              <w:t xml:space="preserve">         </w:t>
+                            </w:r>
+                            <w:proofErr w:type="spellStart"/>
+                            <w:r>
+                              <w:rPr>
+                                <w:rFonts w:ascii="Courier New" w:hAnsi="Courier New"/>
+                              </w:rPr>
+                              <w:t>scs.output.format.mime</w:t>
+                            </w:r>
+                            <w:proofErr w:type="spellEnd"/>
+                            <w:r>
+                              <w:rPr>
+                                <w:rFonts w:ascii="Courier New" w:hAnsi="Courier New"/>
+                              </w:rPr>
+                              <w:t>: text/xml</w:t>
+                            </w:r>
+                          </w:p>
+                          <w:p>
+                            <w:pPr>
+                              <w:rPr>
+                                <w:rFonts w:ascii="Courier New" w:hAnsi="Courier New"/>
+                              </w:rPr>
+                            </w:pPr>
+                            <w:r>
+                              <w:rPr>
+                                <w:rFonts w:ascii="Courier New" w:hAnsi="Courier New"/>
+                              </w:rPr>
+                              <w:t xml:space="preserve">         </w:t>
+                            </w:r>
+                            <w:proofErr w:type="spellStart"/>
+                            <w:r>
+                              <w:rPr>
+                                <w:rFonts w:ascii="Courier New" w:hAnsi="Courier New"/>
+                              </w:rPr>
+                              <w:t>scs.outputFormat.alias</w:t>
+                            </w:r>
+                            <w:proofErr w:type="spellEnd"/>
+                            <w:r>
+                              <w:rPr>
+                                <w:rFonts w:ascii="Courier New" w:hAnsi="Courier New"/>
+                              </w:rPr>
+                              <w:t>: votable</w:t>
+                            </w:r>
+                          </w:p>
+                          <w:p>
+                            <w:pPr>
+                              <w:rPr>
+                                <w:rFonts w:ascii="Courier New" w:hAnsi="Courier New"/>
+                              </w:rPr>
+                            </w:pPr>
+                            <w:r>
+                              <w:rPr>
+                                <w:rFonts w:ascii="Courier New" w:hAnsi="Courier New"/>
+                              </w:rPr>
+                              <w:t xml:space="preserve">         </w:t>
+                            </w:r>
+                            <w:proofErr w:type="spellStart"/>
+                            <w:r>
+                              <w:rPr>
+                                <w:rFonts w:ascii="Courier New" w:hAnsi="Courier New"/>
+                              </w:rPr>
+                              <w:t>scs.max.radius</w:t>
+                            </w:r>
+                            <w:proofErr w:type="spellEnd"/>
+                            <w:r>
+                              <w:rPr>
+                                <w:rFonts w:ascii="Courier New" w:hAnsi="Courier New"/>
+                              </w:rPr>
+                              <w:t>: 10</w:t>
+                            </w:r>
+                          </w:p>
+                          <w:p>
+                            <w:pPr>
+                              <w:rPr>
+                                <w:rFonts w:ascii="Courier New" w:hAnsi="Courier New"/>
+                              </w:rPr>
+                            </w:pPr>
+                            <w:r>
+                              <w:rPr>
+                                <w:rFonts w:ascii="Courier New" w:hAnsi="Courier New"/>
+                              </w:rPr>
+                              <w:t xml:space="preserve">&lt;… </w:t>
+                            </w:r>
+                            <w:proofErr w:type="gramStart"/>
+                            <w:r>
+                              <w:rPr>
+                                <w:rFonts w:ascii="Courier New" w:hAnsi="Courier New"/>
+                              </w:rPr>
+                              <w:t>other</w:t>
+                            </w:r>
+                            <w:proofErr w:type="gramEnd"/>
+                            <w:r>
+                              <w:rPr>
+                                <w:rFonts w:ascii="Courier New" w:hAnsi="Courier New"/>
+                              </w:rPr>
+                              <w:t xml:space="preserve"> SCS options …&gt;</w:t>
+                            </w:r>
+                          </w:p>
+                          <w:p>
+                            <w:pPr>
+                              <w:rPr>
+                                <w:rFonts w:ascii="Courier New" w:hAnsi="Courier New"/>
+                              </w:rPr>
+                            </w:pPr>
+                            <w:r>
+                              <w:rPr>
+                                <w:rFonts w:ascii="Courier New" w:hAnsi="Courier New"/>
+                              </w:rPr>
+                              <w:t xml:space="preserve">      </w:t>
+                            </w:r>
+                            <w:proofErr w:type="gramStart"/>
+                            <w:r>
+                              <w:rPr>
+                                <w:rFonts w:ascii="Courier New" w:hAnsi="Courier New"/>
+                              </w:rPr>
+                              <w:t>tables</w:t>
+                            </w:r>
+                            <w:proofErr w:type="gramEnd"/>
+                            <w:r>
+                              <w:rPr>
+                                <w:rFonts w:ascii="Courier New" w:hAnsi="Courier New"/>
+                              </w:rPr>
+                              <w:t xml:space="preserve">: </w:t>
+                            </w:r>
+                          </w:p>
+                          <w:p>
+                            <w:pPr>
+                              <w:rPr>
+                                <w:rFonts w:ascii="Courier New" w:hAnsi="Courier New"/>
+                              </w:rPr>
+                            </w:pPr>
+                            <w:r>
+                              <w:rPr>
+                                <w:rFonts w:ascii="Courier New" w:hAnsi="Courier New"/>
+                              </w:rPr>
+                              <w:t xml:space="preserve">      - </w:t>
+                            </w:r>
+                            <w:proofErr w:type="spellStart"/>
+                            <w:r>
+                              <w:rPr>
+                                <w:rFonts w:ascii="Courier New" w:hAnsi="Courier New"/>
+                              </w:rPr>
+                              <w:t>ivoa</w:t>
+                            </w:r>
+                            <w:r>
+                              <w:rPr>
+                                <w:rFonts w:ascii="Courier New" w:hAnsi="Courier New"/>
+                              </w:rPr>
+                              <w:t>.obscore</w:t>
+                            </w:r>
+                            <w:proofErr w:type="spellEnd"/>
+                          </w:p>
+                          <w:p>
+                            <w:pPr>
+                              <w:rPr>
+                                <w:rFonts w:ascii="Courier New" w:hAnsi="Courier New"/>
+                              </w:rPr>
+                            </w:pPr>
+                            <w:proofErr w:type="gramStart"/>
+                            <w:r>
+                              <w:rPr>
+                                <w:rFonts w:ascii="Courier New" w:hAnsi="Courier New"/>
+                              </w:rPr>
+                              <w:t>options</w:t>
+                            </w:r>
+                            <w:proofErr w:type="gramEnd"/>
+                            <w:r>
+                              <w:rPr>
+                                <w:rFonts w:ascii="Courier New" w:hAnsi="Courier New"/>
+                              </w:rPr>
+                              <w:t>: !Map</w:t>
+                            </w:r>
+                          </w:p>
+                          <w:p>
+                            <w:pPr>
+                              <w:rPr>
+                                <w:rFonts w:ascii="Courier New" w:hAnsi="Courier New"/>
+                              </w:rPr>
+                            </w:pPr>
+                            <w:r>
+                              <w:rPr>
+                                <w:rFonts w:ascii="Courier New" w:hAnsi="Courier New"/>
+                              </w:rPr>
+                              <w:t xml:space="preserve">   application.base.url: </w:t>
+                            </w:r>
+                            <w:hyperlink r:id="rId20" w:history="1">
+                              <w:r>
+                                <w:rPr>
+                                  <w:rStyle w:val="Hyperlink"/>
+                                  <w:rFonts w:ascii="Courier New" w:hAnsi="Courier New"/>
+                                </w:rPr>
+                                <w:t>http://localhost:8080/</w:t>
+                              </w:r>
+                            </w:hyperlink>
+                          </w:p>
+                          <w:p>
+                            <w:pPr>
+                              <w:rPr>
+                                <w:rFonts w:ascii="Courier New" w:hAnsi="Courier New"/>
+                              </w:rPr>
+                            </w:pPr>
+                            <w:r>
+                              <w:rPr>
+                                <w:rFonts w:ascii="Courier New" w:hAnsi="Courier New"/>
+                              </w:rPr>
+                              <w:t>…</w:t>
+                            </w:r>
+                          </w:p>
+                        </w:txbxContent>
+                      </wps:txbx>
+                      <wps:bodyPr rot="0" vert="horz" wrap="square" lIns="91440" tIns="45720" rIns="91440" bIns="36000" anchor="t" anchorCtr="0" upright="1">
+                        <a:noAutofit/>
+                      </wps:bodyPr>
+                    </wps:wsp>
+                  </a:graphicData>
+                </a:graphic>
+                <wp14:sizeRelH relativeFrom="page">
+                  <wp14:pctWidth>0</wp14:pctWidth>
+                </wp14:sizeRelH>
+                <wp14:sizeRelV relativeFrom="page">
+                  <wp14:pctHeight>0</wp14:pctHeight>
+                </wp14:sizeRelV>
+              </wp:anchor>
+            </w:drawing>
+          </mc:Choice>
+          <mc:Fallback>
+            <w:pict>
+              <v:shape w14:anchorId="5ACBC7CA" id="Text Box 4" o:spid="_x0000_s1060" type="#_x0000_t202" style="position:absolute;margin-left:56.95pt;margin-top:24.65pt;width:518.4pt;height:623.55pt;z-index:251743232;visibility:visible;mso-wrap-style:square;mso-width-percent:0;mso-height-percent:0;mso-wrap-distance-left:9pt;mso-wrap-distance-top:0;mso-wrap-distance-right:9pt;mso-wrap-distance-bottom:0;mso-position-horizontal:absolute;mso-position-horizontal-relative:page;mso-position-vertical:absolute;mso-position-vertical-relative:text;mso-width-percent:0;mso-height-percent:0;mso-width-relative:page;mso-height-relative:page;v-text-anchor:top" o:gfxdata="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" fillcolor="#1ed5ff [1621]" strokecolor="#002e38 [3045]">
+                <v:fill color2="#bbf2ff [501]" rotate="t" angle="180" colors="0 #b8bfc3;22938f #cdd2d5;1 #eceeef" focus="100%" type="gradient"/>
+                <v:shadow on="t" color="black" opacity="24903f" origin=",.5" offset="0,.55556mm"/>
+                <v:textbox inset=",,,1mm">
+                  <w:txbxContent>
+                    <w:p>
+                      <w:pPr>
+                        <w:rPr>
+                          <w:rFonts w:ascii="Courier New" w:hAnsi="Courier New"/>
+                        </w:rPr>
+                      </w:pPr>
+                      <w:bookmarkStart w:id="118" w:name="_GoBack"/>
+                      <w:proofErr w:type="gramStart"/>
+                      <w:r>
+                        <w:rPr>
+                          <w:rFonts w:ascii="Courier New" w:hAnsi="Courier New"/>
+                        </w:rPr>
+                        <w:t>!Configuration</w:t>
+                      </w:r>
+                      <w:proofErr w:type="gramEnd"/>
+                    </w:p>
+                    <w:p>
+                      <w:pPr>
+                        <w:rPr>
+                          <w:rFonts w:ascii="Courier New" w:hAnsi="Courier New"/>
+                        </w:rPr>
+                      </w:pPr>
+                      <w:proofErr w:type="spellStart"/>
+                      <w:proofErr w:type="gramStart"/>
+                      <w:r>
+                        <w:rPr>
+                          <w:rFonts w:ascii="Courier New" w:hAnsi="Courier New"/>
+                        </w:rPr>
+                        <w:t>endPoints</w:t>
+                      </w:r>
+                      <w:proofErr w:type="spellEnd"/>
+                      <w:proofErr w:type="gramEnd"/>
+                      <w:r>
+                        <w:rPr>
+                          <w:rFonts w:ascii="Courier New" w:hAnsi="Courier New"/>
+                        </w:rPr>
+                        <w:t xml:space="preserve">: </w:t>
+                      </w:r>
+                    </w:p>
+                    <w:p>
+                      <w:pPr>
+                        <w:rPr>
+                          <w:rFonts w:ascii="Courier New" w:hAnsi="Courier New"/>
+                        </w:rPr>
+                      </w:pPr>
+                      <w:r>
+                        <w:rPr>
+                          <w:rFonts w:ascii="Courier New" w:hAnsi="Courier New"/>
+                        </w:rPr>
+                        <w:t xml:space="preserve">   TAP: </w:t>
+                      </w:r>
+                    </w:p>
+                    <w:p>
+                      <w:pPr>
+                        <w:rPr>
+                          <w:rFonts w:ascii="Courier New" w:hAnsi="Courier New"/>
+                        </w:rPr>
+                      </w:pPr>
+                      <w:r>
+                        <w:rPr>
+                          <w:rFonts w:ascii="Courier New" w:hAnsi="Courier New"/>
+                        </w:rPr>
+                        <w:t xml:space="preserve">      </w:t>
+                      </w:r>
+                      <w:proofErr w:type="gramStart"/>
+                      <w:r>
+                        <w:rPr>
+                          <w:rFonts w:ascii="Courier New" w:hAnsi="Courier New"/>
+                        </w:rPr>
+                        <w:t>options</w:t>
+                      </w:r>
+                      <w:proofErr w:type="gramEnd"/>
+                      <w:r>
+                        <w:rPr>
+                          <w:rFonts w:ascii="Courier New" w:hAnsi="Courier New"/>
+                        </w:rPr>
+                        <w:t>:</w:t>
+                      </w:r>
+                      <w:r>
+                        <w:rPr>
+                          <w:rFonts w:ascii="Courier New" w:hAnsi="Courier New"/>
+                        </w:rPr>
+                        <w:t xml:space="preserve"> </w:t>
+                      </w:r>
+                      <w:r>
+                        <w:rPr>
+                          <w:rFonts w:ascii="Courier New" w:hAnsi="Courier New"/>
+                        </w:rPr>
+                        <w:t>!Map</w:t>
+                      </w:r>
+                    </w:p>
+                    <w:p>
+                      <w:pPr>
+                        <w:rPr>
+                          <w:rFonts w:ascii="Courier New" w:hAnsi="Courier New"/>
+                        </w:rPr>
+                      </w:pPr>
+                      <w:r>
+                        <w:rPr>
+                          <w:rFonts w:ascii="Courier New" w:hAnsi="Courier New"/>
+                        </w:rPr>
+                        <w:t xml:space="preserve">         </w:t>
+                      </w:r>
+                      <w:proofErr w:type="spellStart"/>
+                      <w:r>
+                        <w:rPr>
+                          <w:rFonts w:ascii="Courier New" w:hAnsi="Courier New"/>
+                        </w:rPr>
+                        <w:t>tap.job.name.prefix</w:t>
+                      </w:r>
+                      <w:proofErr w:type="spellEnd"/>
+                      <w:r>
+                        <w:rPr>
+                          <w:rFonts w:ascii="Courier New" w:hAnsi="Courier New"/>
+                        </w:rPr>
+                        <w:t xml:space="preserve">: </w:t>
+                      </w:r>
+                      <w:proofErr w:type="spellStart"/>
+                      <w:r>
+                        <w:rPr>
+                          <w:rFonts w:ascii="Courier New" w:hAnsi="Courier New"/>
+                        </w:rPr>
+                        <w:t>casda_vo_req</w:t>
+                      </w:r>
+                      <w:proofErr w:type="spellEnd"/>
+                      <w:r>
+                        <w:rPr>
+                          <w:rFonts w:ascii="Courier New" w:hAnsi="Courier New"/>
+                        </w:rPr>
+                        <w:t>_</w:t>
+                      </w:r>
+                    </w:p>
+                    <w:p>
+                      <w:pPr>
+                        <w:rPr>
+                          <w:rFonts w:ascii="Courier New" w:hAnsi="Courier New"/>
+                        </w:rPr>
+                      </w:pPr>
+                      <w:r>
+                        <w:rPr>
+                          <w:rFonts w:ascii="Courier New" w:hAnsi="Courier New"/>
+                        </w:rPr>
+                        <w:t xml:space="preserve">         tap.data.acc</w:t>
+                      </w:r>
+                      <w:r>
+                        <w:rPr>
+                          <w:rFonts w:ascii="Courier New" w:hAnsi="Courier New"/>
+                        </w:rPr>
+                        <w:t>ess.url: http://localhost:8080/</w:t>
+                      </w:r>
+                      <w:r>
+                        <w:rPr>
+                          <w:rFonts w:ascii="Courier New" w:hAnsi="Courier New"/>
+                        </w:rPr>
+                        <w:t>tap/jobResults/</w:t>
+                      </w:r>
+                    </w:p>
+                    <w:p>
+                      <w:pPr>
+                        <w:rPr>
+                          <w:rFonts w:ascii="Courier New" w:hAnsi="Courier New"/>
+                        </w:rPr>
+                      </w:pPr>
+                      <w:r>
+                        <w:rPr>
+                          <w:rFonts w:ascii="Courier New" w:hAnsi="Courier New"/>
+                        </w:rPr>
+                        <w:t xml:space="preserve">         tap.max.running.jobs: 4</w:t>
+                      </w:r>
+                    </w:p>
+                    <w:p>
+                      <w:pPr>
+                        <w:rPr>
+                          <w:rFonts w:ascii="Courier New" w:hAnsi="Courier New"/>
+                        </w:rPr>
+                      </w:pPr>
+                      <w:r>
+                        <w:rPr>
+                          <w:rFonts w:ascii="Courier New" w:hAnsi="Courier New"/>
+                        </w:rPr>
+                        <w:t xml:space="preserve">         </w:t>
+                      </w:r>
+                      <w:proofErr w:type="spellStart"/>
+                      <w:r>
+                        <w:rPr>
+                          <w:rFonts w:ascii="Courier New" w:hAnsi="Courier New"/>
+                        </w:rPr>
+                        <w:t>tap.max.records</w:t>
+                      </w:r>
+                      <w:proofErr w:type="spellEnd"/>
+                      <w:r>
+                        <w:rPr>
+                          <w:rFonts w:ascii="Courier New" w:hAnsi="Courier New"/>
+                        </w:rPr>
+                        <w:t>: 20000</w:t>
+                      </w:r>
+                    </w:p>
+                    <w:p>
+                      <w:pPr>
+                        <w:rPr>
+                          <w:rFonts w:ascii="Courier New" w:hAnsi="Courier New"/>
+                        </w:rPr>
+                      </w:pPr>
+                      <w:r>
+                        <w:rPr>
+                          <w:rFonts w:ascii="Courier New" w:hAnsi="Courier New"/>
+                        </w:rPr>
+                        <w:t xml:space="preserve">&lt;… </w:t>
+                      </w:r>
+                      <w:proofErr w:type="gramStart"/>
+                      <w:r>
+                        <w:rPr>
+                          <w:rFonts w:ascii="Courier New" w:hAnsi="Courier New"/>
+                        </w:rPr>
+                        <w:t>other</w:t>
+                      </w:r>
+                      <w:proofErr w:type="gramEnd"/>
+                      <w:r>
+                        <w:rPr>
+                          <w:rFonts w:ascii="Courier New" w:hAnsi="Courier New"/>
+                        </w:rPr>
+                        <w:t xml:space="preserve"> TAP options …&gt;</w:t>
+                      </w:r>
+                    </w:p>
+                    <w:p>
+                      <w:pPr>
+                        <w:rPr>
+                          <w:rFonts w:ascii="Courier New" w:hAnsi="Courier New"/>
+                        </w:rPr>
+                      </w:pPr>
+                      <w:r>
+                        <w:rPr>
+                          <w:rFonts w:ascii="Courier New" w:hAnsi="Courier New"/>
+                        </w:rPr>
+                        <w:t xml:space="preserve">      </w:t>
+                      </w:r>
+                      <w:proofErr w:type="gramStart"/>
+                      <w:r>
+                        <w:rPr>
+                          <w:rFonts w:ascii="Courier New" w:hAnsi="Courier New"/>
+                        </w:rPr>
+                        <w:t>tables</w:t>
+                      </w:r>
+                      <w:proofErr w:type="gramEnd"/>
+                      <w:r>
+                        <w:rPr>
+                          <w:rFonts w:ascii="Courier New" w:hAnsi="Courier New"/>
+                        </w:rPr>
+                        <w:t xml:space="preserve">: </w:t>
+                      </w:r>
+                    </w:p>
+                    <w:p>
+                      <w:pPr>
+                        <w:rPr>
+                          <w:rFonts w:ascii="Courier New" w:hAnsi="Courier New"/>
+                        </w:rPr>
+                      </w:pPr>
+                      <w:r>
+                        <w:rPr>
+                          <w:rFonts w:ascii="Courier New" w:hAnsi="Courier New"/>
+                        </w:rPr>
+                        <w:t xml:space="preserve">      - </w:t>
+                      </w:r>
+                      <w:proofErr w:type="spellStart"/>
+                      <w:r>
+                        <w:rPr>
+                          <w:rFonts w:ascii="Courier New" w:hAnsi="Courier New"/>
+                        </w:rPr>
+                        <w:t>ivoa</w:t>
+                      </w:r>
+                      <w:r>
+                        <w:rPr>
+                          <w:rFonts w:ascii="Courier New" w:hAnsi="Courier New"/>
+                        </w:rPr>
+                        <w:t>.obscore</w:t>
+                      </w:r>
+                      <w:proofErr w:type="spellEnd"/>
+                    </w:p>
+                    <w:p>
+                      <w:pPr>
+                        <w:rPr>
+                          <w:rFonts w:ascii="Courier New" w:hAnsi="Courier New"/>
+                        </w:rPr>
+                      </w:pPr>
+                      <w:r>
+                        <w:rPr>
+                          <w:rFonts w:ascii="Courier New" w:hAnsi="Courier New"/>
+                        </w:rPr>
+                        <w:t xml:space="preserve">      - </w:t>
+                      </w:r>
+                      <w:proofErr w:type="spellStart"/>
+                      <w:r>
+                        <w:rPr>
+                          <w:rFonts w:ascii="Courier New" w:hAnsi="Courier New"/>
+                        </w:rPr>
+                        <w:t>casda</w:t>
+                      </w:r>
+                      <w:r>
+                        <w:rPr>
+                          <w:rFonts w:ascii="Courier New" w:hAnsi="Courier New"/>
+                        </w:rPr>
+                        <w:t>.</w:t>
+                      </w:r>
+                      <w:r>
+                        <w:rPr>
+                          <w:rFonts w:ascii="Courier New" w:hAnsi="Courier New"/>
+                        </w:rPr>
+                        <w:t>catalogue</w:t>
+                      </w:r>
+                      <w:proofErr w:type="spellEnd"/>
+                    </w:p>
+                    <w:p>
+                      <w:pPr>
+                        <w:rPr>
+                          <w:rFonts w:ascii="Courier New" w:hAnsi="Courier New"/>
+                        </w:rPr>
+                      </w:pPr>
+                      <w:r>
+                        <w:rPr>
+                          <w:rFonts w:ascii="Courier New" w:hAnsi="Courier New"/>
+                        </w:rPr>
+                        <w:t xml:space="preserve">      </w:t>
+                      </w:r>
+                      <w:proofErr w:type="gramStart"/>
+                      <w:r>
+                        <w:rPr>
+                          <w:rFonts w:ascii="Courier New" w:hAnsi="Courier New"/>
+                        </w:rPr>
+                        <w:t>examples</w:t>
+                      </w:r>
+                      <w:proofErr w:type="gramEnd"/>
+                      <w:r>
+                        <w:rPr>
+                          <w:rFonts w:ascii="Courier New" w:hAnsi="Courier New"/>
+                        </w:rPr>
+                        <w:t xml:space="preserve">: </w:t>
+                      </w:r>
+                    </w:p>
+                    <w:p>
+                      <w:pPr>
+                        <w:rPr>
+                          <w:rFonts w:ascii="Courier New" w:hAnsi="Courier New"/>
+                        </w:rPr>
+                      </w:pPr>
+                      <w:r>
+                        <w:rPr>
+                          <w:rFonts w:ascii="Courier New" w:hAnsi="Courier New"/>
+                        </w:rPr>
+                        <w:t xml:space="preserve">      -  </w:t>
+                      </w:r>
+                      <w:proofErr w:type="gramStart"/>
+                      <w:r>
+                        <w:rPr>
+                          <w:rFonts w:ascii="Courier New" w:hAnsi="Courier New"/>
+                        </w:rPr>
+                        <w:t>name</w:t>
+                      </w:r>
+                      <w:proofErr w:type="gramEnd"/>
+                      <w:r>
+                        <w:rPr>
+                          <w:rFonts w:ascii="Courier New" w:hAnsi="Courier New"/>
+                        </w:rPr>
+                        <w:t xml:space="preserve">: </w:t>
+                      </w:r>
+                      <w:r>
+                        <w:rPr>
+                          <w:rFonts w:ascii="Courier New" w:hAnsi="Courier New"/>
+                        </w:rPr>
+                        <w:t>Sky Pair Match Example</w:t>
+                      </w:r>
+                    </w:p>
+                    <w:p>
+                      <w:pPr>
+                        <w:rPr>
+                          <w:rFonts w:ascii="Courier New" w:hAnsi="Courier New"/>
+                        </w:rPr>
+                      </w:pPr>
+                      <w:r>
+                        <w:rPr>
+                          <w:rFonts w:ascii="Courier New" w:hAnsi="Courier New"/>
+                        </w:rPr>
+                        <w:t xml:space="preserve">         </w:t>
+                      </w:r>
+                      <w:proofErr w:type="gramStart"/>
+                      <w:r>
+                        <w:rPr>
+                          <w:rFonts w:ascii="Courier New" w:hAnsi="Courier New"/>
+                        </w:rPr>
+                        <w:t>tables</w:t>
+                      </w:r>
+                      <w:proofErr w:type="gramEnd"/>
+                      <w:r>
+                        <w:rPr>
+                          <w:rFonts w:ascii="Courier New" w:hAnsi="Courier New"/>
+                        </w:rPr>
+                        <w:t xml:space="preserve">: </w:t>
+                      </w:r>
+                      <w:proofErr w:type="spellStart"/>
+                      <w:r>
+                        <w:rPr>
+                          <w:rFonts w:ascii="Courier New" w:hAnsi="Courier New"/>
+                        </w:rPr>
+                        <w:t>casda.atlas_continuum_source</w:t>
+                      </w:r>
+                      <w:proofErr w:type="spellEnd"/>
+                      <w:r>
+                        <w:rPr>
+                          <w:rFonts w:ascii="Courier New" w:hAnsi="Courier New"/>
+                        </w:rPr>
+                        <w:t xml:space="preserve">, </w:t>
+                      </w:r>
+                    </w:p>
+                    <w:p>
+                      <w:pPr>
+                        <w:rPr>
+                          <w:rFonts w:ascii="Courier New" w:hAnsi="Courier New"/>
+                        </w:rPr>
+                      </w:pPr>
+                      <w:r>
+                        <w:rPr>
+                          <w:rFonts w:ascii="Courier New" w:hAnsi="Courier New"/>
+                        </w:rPr>
+                        <w:t xml:space="preserve">         </w:t>
+                      </w:r>
+                      <w:proofErr w:type="gramStart"/>
+                      <w:r>
+                        <w:rPr>
+                          <w:rFonts w:ascii="Courier New" w:hAnsi="Courier New"/>
+                        </w:rPr>
+                        <w:t>query</w:t>
+                      </w:r>
+                      <w:proofErr w:type="gramEnd"/>
+                      <w:r>
+                        <w:rPr>
+                          <w:rFonts w:ascii="Courier New" w:hAnsi="Courier New"/>
+                        </w:rPr>
+                        <w:t xml:space="preserve">: </w:t>
+                      </w:r>
+                      <w:r>
+                        <w:rPr>
+                          <w:rFonts w:ascii="Courier New" w:hAnsi="Courier New"/>
+                        </w:rPr>
+                        <w:t xml:space="preserve">SELECT TOP 1000 * </w:t>
+                      </w:r>
+                      <w:r>
+                        <w:rPr>
+                          <w:rFonts w:ascii="Courier New" w:hAnsi="Courier New"/>
+                        </w:rPr>
+                        <w:t xml:space="preserve">FROM </w:t>
+                      </w:r>
+                      <w:proofErr w:type="spellStart"/>
+                      <w:r>
+                        <w:rPr>
+                          <w:rFonts w:ascii="Courier New" w:hAnsi="Courier New"/>
+                        </w:rPr>
+                        <w:t>casda.atlas_continuum_source</w:t>
+                      </w:r>
+                      <w:proofErr w:type="spellEnd"/>
+                      <w:r>
+                        <w:rPr>
+                          <w:rFonts w:ascii="Courier New" w:hAnsi="Courier New"/>
+                        </w:rPr>
+                        <w:t xml:space="preserve"> AS a</w:t>
+                      </w:r>
+                    </w:p>
+                    <w:p>
+                      <w:pPr>
+                        <w:rPr>
+                          <w:rFonts w:ascii="Courier New" w:hAnsi="Courier New"/>
+                        </w:rPr>
+                      </w:pPr>
+                      <w:r>
+                        <w:rPr>
+                          <w:rFonts w:ascii="Courier New" w:hAnsi="Courier New"/>
+                        </w:rPr>
+                        <w:t xml:space="preserve">   </w:t>
+                      </w:r>
+                      <w:r>
+                        <w:rPr>
+                          <w:rFonts w:ascii="Courier New" w:hAnsi="Courier New"/>
+                        </w:rPr>
+                        <w:t xml:space="preserve">             </w:t>
+                      </w:r>
+                      <w:r>
+                        <w:rPr>
+                          <w:rFonts w:ascii="Courier New" w:hAnsi="Courier New"/>
+                        </w:rPr>
+                        <w:t xml:space="preserve">JOIN </w:t>
+                      </w:r>
+                      <w:proofErr w:type="spellStart"/>
+                      <w:r>
+                        <w:rPr>
+                          <w:rFonts w:ascii="Courier New" w:hAnsi="Courier New"/>
+                        </w:rPr>
+                        <w:t>casda.continuum_component</w:t>
+                      </w:r>
+                      <w:proofErr w:type="spellEnd"/>
+                      <w:r>
+                        <w:rPr>
+                          <w:rFonts w:ascii="Courier New" w:hAnsi="Courier New"/>
+                        </w:rPr>
+                        <w:t xml:space="preserve"> AS c</w:t>
+                      </w:r>
+                    </w:p>
+                    <w:p>
+                      <w:pPr>
+                        <w:rPr>
+                          <w:rFonts w:ascii="Courier New" w:hAnsi="Courier New"/>
+                        </w:rPr>
+                      </w:pPr>
+                      <w:r>
+                        <w:rPr>
+                          <w:rFonts w:ascii="Courier New" w:hAnsi="Courier New"/>
+                        </w:rPr>
+                        <w:t xml:space="preserve">   </w:t>
+                      </w:r>
+                      <w:r>
+                        <w:rPr>
+                          <w:rFonts w:ascii="Courier New" w:hAnsi="Courier New"/>
+                        </w:rPr>
+                        <w:t xml:space="preserve">             </w:t>
+                      </w:r>
+                      <w:r>
+                        <w:rPr>
+                          <w:rFonts w:ascii="Courier New" w:hAnsi="Courier New"/>
+                        </w:rPr>
+                        <w:t>ON 1=</w:t>
+                      </w:r>
+                      <w:proofErr w:type="gramStart"/>
+                      <w:r>
+                        <w:rPr>
+                          <w:rFonts w:ascii="Courier New" w:hAnsi="Courier New"/>
+                        </w:rPr>
+                        <w:t>CONTAINS(</w:t>
+                      </w:r>
+                      <w:proofErr w:type="gramEnd"/>
+                      <w:r>
+                        <w:rPr>
+                          <w:rFonts w:ascii="Courier New" w:hAnsi="Courier New"/>
+                        </w:rPr>
+                        <w:t xml:space="preserve">POINT('ICRS', </w:t>
+                      </w:r>
+                      <w:proofErr w:type="spellStart"/>
+                      <w:r>
+                        <w:rPr>
+                          <w:rFonts w:ascii="Courier New" w:hAnsi="Courier New"/>
+                        </w:rPr>
+                        <w:t>a.ra_deg_cont</w:t>
+                      </w:r>
+                      <w:proofErr w:type="spellEnd"/>
+                      <w:r>
+                        <w:rPr>
+                          <w:rFonts w:ascii="Courier New" w:hAnsi="Courier New"/>
+                        </w:rPr>
+                        <w:t xml:space="preserve">, </w:t>
+                      </w:r>
+                      <w:proofErr w:type="spellStart"/>
+                      <w:r>
+                        <w:rPr>
+                          <w:rFonts w:ascii="Courier New" w:hAnsi="Courier New"/>
+                        </w:rPr>
+                        <w:t>a.dec_dms_cont</w:t>
+                      </w:r>
+                      <w:proofErr w:type="spellEnd"/>
+                      <w:r>
+                        <w:rPr>
+                          <w:rFonts w:ascii="Courier New" w:hAnsi="Courier New"/>
+                        </w:rPr>
+                        <w:t>),</w:t>
+                      </w:r>
+                    </w:p>
+                    <w:p>
+                      <w:pPr>
+                        <w:rPr>
+                          <w:rFonts w:ascii="Courier New" w:hAnsi="Courier New"/>
+                        </w:rPr>
+                      </w:pPr>
+                      <w:r>
+                        <w:rPr>
+                          <w:rFonts w:ascii="Courier New" w:hAnsi="Courier New"/>
+                        </w:rPr>
+                        <w:t xml:space="preserve">                </w:t>
+                      </w:r>
+                      <w:proofErr w:type="gramStart"/>
+                      <w:r>
+                        <w:rPr>
+                          <w:rFonts w:ascii="Courier New" w:hAnsi="Courier New"/>
+                        </w:rPr>
+                        <w:t>CIRCLE(</w:t>
+                      </w:r>
+                      <w:proofErr w:type="gramEnd"/>
+                      <w:r>
+                        <w:rPr>
+                          <w:rFonts w:ascii="Courier New" w:hAnsi="Courier New"/>
+                        </w:rPr>
+                        <w:t xml:space="preserve">'ICRS', </w:t>
+                      </w:r>
+                      <w:proofErr w:type="spellStart"/>
+                      <w:r>
+                        <w:rPr>
+                          <w:rFonts w:ascii="Courier New" w:hAnsi="Courier New"/>
+                        </w:rPr>
+                        <w:t>c.ra_hms_cont</w:t>
+                      </w:r>
+                      <w:proofErr w:type="spellEnd"/>
+                      <w:r>
+                        <w:rPr>
+                          <w:rFonts w:ascii="Courier New" w:hAnsi="Courier New"/>
+                        </w:rPr>
+                        <w:t xml:space="preserve">, </w:t>
+                      </w:r>
+                      <w:proofErr w:type="spellStart"/>
+                      <w:r>
+                        <w:rPr>
+                          <w:rFonts w:ascii="Courier New" w:hAnsi="Courier New"/>
+                        </w:rPr>
+                        <w:t>c.dec_dms_cont</w:t>
+                      </w:r>
+                      <w:proofErr w:type="spellEnd"/>
+                      <w:r>
+                        <w:rPr>
+                          <w:rFonts w:ascii="Courier New" w:hAnsi="Courier New"/>
+                        </w:rPr>
+                        <w:t>, 5./3600.))</w:t>
+                      </w:r>
+                    </w:p>
+                    <w:p>
+                      <w:pPr>
+                        <w:rPr>
+                          <w:rFonts w:ascii="Courier New" w:hAnsi="Courier New"/>
+                        </w:rPr>
+                      </w:pPr>
+                      <w:r>
+                        <w:rPr>
+                          <w:rFonts w:ascii="Courier New" w:hAnsi="Courier New"/>
+                        </w:rPr>
+                        <w:t xml:space="preserve">         Description: Basic </w:t>
+                      </w:r>
+                      <w:proofErr w:type="spellStart"/>
+                      <w:r>
+                        <w:rPr>
+                          <w:rFonts w:ascii="Courier New" w:hAnsi="Courier New"/>
+                        </w:rPr>
+                        <w:t>Topcat</w:t>
+                      </w:r>
+                      <w:proofErr w:type="spellEnd"/>
+                      <w:r>
+                        <w:rPr>
+                          <w:rFonts w:ascii="Courier New" w:hAnsi="Courier New"/>
+                        </w:rPr>
+                        <w:t xml:space="preserve"> example</w:t>
+                      </w:r>
+                    </w:p>
+                    <w:p>
+                      <w:pPr>
+                        <w:rPr>
+                          <w:rFonts w:ascii="Courier New" w:hAnsi="Courier New"/>
+                        </w:rPr>
+                      </w:pPr>
+                      <w:r>
+                        <w:rPr>
+                          <w:rFonts w:ascii="Courier New" w:hAnsi="Courier New"/>
+                        </w:rPr>
+                        <w:t xml:space="preserve">      -  </w:t>
+                      </w:r>
+                      <w:proofErr w:type="gramStart"/>
+                      <w:r>
+                        <w:rPr>
+                          <w:rFonts w:ascii="Courier New" w:hAnsi="Courier New"/>
+                        </w:rPr>
+                        <w:t>name</w:t>
+                      </w:r>
+                      <w:proofErr w:type="gramEnd"/>
+                      <w:r>
+                        <w:rPr>
+                          <w:rFonts w:ascii="Courier New" w:hAnsi="Courier New"/>
+                        </w:rPr>
+                        <w:t>: Full Table Example</w:t>
+                      </w:r>
+                    </w:p>
+                    <w:p>
+                      <w:pPr>
+                        <w:rPr>
+                          <w:rFonts w:ascii="Courier New" w:hAnsi="Courier New"/>
+                        </w:rPr>
+                      </w:pPr>
+                      <w:r>
+                        <w:rPr>
+                          <w:rFonts w:ascii="Courier New" w:hAnsi="Courier New"/>
+                        </w:rPr>
+                        <w:t xml:space="preserve">         </w:t>
+                      </w:r>
+                      <w:proofErr w:type="gramStart"/>
+                      <w:r>
+                        <w:rPr>
+                          <w:rFonts w:ascii="Courier New" w:hAnsi="Courier New"/>
+                        </w:rPr>
+                        <w:t>query</w:t>
+                      </w:r>
+                      <w:proofErr w:type="gramEnd"/>
+                      <w:r>
+                        <w:rPr>
+                          <w:rFonts w:ascii="Courier New" w:hAnsi="Courier New"/>
+                        </w:rPr>
+                        <w:t>: SELECT TOP</w:t>
+                      </w:r>
+                      <w:r>
+                        <w:rPr>
+                          <w:rFonts w:ascii="Courier New" w:hAnsi="Courier New"/>
+                        </w:rPr>
+                        <w:t xml:space="preserve"> 1000 * FROM </w:t>
+                      </w:r>
+                      <w:proofErr w:type="spellStart"/>
+                      <w:r>
+                        <w:rPr>
+                          <w:rFonts w:ascii="Courier New" w:hAnsi="Courier New"/>
+                        </w:rPr>
+                        <w:t>TAP_SCHEMA.columns</w:t>
+                      </w:r>
+                      <w:proofErr w:type="spellEnd"/>
+                    </w:p>
+                    <w:p>
+                      <w:pPr>
+                        <w:rPr>
+                          <w:rFonts w:ascii="Courier New" w:hAnsi="Courier New"/>
+                        </w:rPr>
+                      </w:pPr>
+                      <w:r>
+                        <w:rPr>
+                          <w:rFonts w:ascii="Courier New" w:hAnsi="Courier New"/>
+                        </w:rPr>
+                        <w:t xml:space="preserve">      </w:t>
+                      </w:r>
+                      <w:proofErr w:type="gramStart"/>
+                      <w:r>
+                        <w:rPr>
+                          <w:rFonts w:ascii="Courier New" w:hAnsi="Courier New"/>
+                        </w:rPr>
+                        <w:t>options</w:t>
+                      </w:r>
+                      <w:proofErr w:type="gramEnd"/>
+                      <w:r>
+                        <w:rPr>
+                          <w:rFonts w:ascii="Courier New" w:hAnsi="Courier New"/>
+                        </w:rPr>
+                        <w:t>: !Map</w:t>
+                      </w:r>
+                    </w:p>
+                    <w:p>
+                      <w:pPr>
+                        <w:rPr>
+                          <w:rFonts w:ascii="Courier New" w:hAnsi="Courier New"/>
+                        </w:rPr>
+                      </w:pPr>
+                      <w:r>
+                        <w:rPr>
+                          <w:rFonts w:ascii="Courier New" w:hAnsi="Courier New"/>
+                        </w:rPr>
+                        <w:t xml:space="preserve">         </w:t>
+                      </w:r>
+                      <w:proofErr w:type="spellStart"/>
+                      <w:r>
+                        <w:rPr>
+                          <w:rFonts w:ascii="Courier New" w:hAnsi="Courier New"/>
+                        </w:rPr>
+                        <w:t>scs.output.format.mime</w:t>
+                      </w:r>
+                      <w:proofErr w:type="spellEnd"/>
+                      <w:r>
+                        <w:rPr>
+                          <w:rFonts w:ascii="Courier New" w:hAnsi="Courier New"/>
+                        </w:rPr>
+                        <w:t>: text/xml</w:t>
+                      </w:r>
+                    </w:p>
+                    <w:p>
+                      <w:pPr>
+                        <w:rPr>
+                          <w:rFonts w:ascii="Courier New" w:hAnsi="Courier New"/>
+                        </w:rPr>
+                      </w:pPr>
+                      <w:r>
+                        <w:rPr>
+                          <w:rFonts w:ascii="Courier New" w:hAnsi="Courier New"/>
+                        </w:rPr>
+                        <w:t xml:space="preserve">         </w:t>
+                      </w:r>
+                      <w:proofErr w:type="spellStart"/>
+                      <w:r>
+                        <w:rPr>
+                          <w:rFonts w:ascii="Courier New" w:hAnsi="Courier New"/>
+                        </w:rPr>
+                        <w:t>scs.outputFormat.alias</w:t>
+                      </w:r>
+                      <w:proofErr w:type="spellEnd"/>
+                      <w:r>
+                        <w:rPr>
+                          <w:rFonts w:ascii="Courier New" w:hAnsi="Courier New"/>
+                        </w:rPr>
+                        <w:t>: votable</w:t>
+                      </w:r>
+                    </w:p>
+                    <w:p>
+                      <w:pPr>
+                        <w:rPr>
+                          <w:rFonts w:ascii="Courier New" w:hAnsi="Courier New"/>
+                        </w:rPr>
+                      </w:pPr>
+                      <w:r>
+                        <w:rPr>
+                          <w:rFonts w:ascii="Courier New" w:hAnsi="Courier New"/>
+                        </w:rPr>
+                        <w:t xml:space="preserve">         </w:t>
+                      </w:r>
+                      <w:proofErr w:type="spellStart"/>
+                      <w:r>
+                        <w:rPr>
+                          <w:rFonts w:ascii="Courier New" w:hAnsi="Courier New"/>
+                        </w:rPr>
+                        <w:t>scs.max.radius</w:t>
+                      </w:r>
+                      <w:proofErr w:type="spellEnd"/>
+                      <w:r>
+                        <w:rPr>
+                          <w:rFonts w:ascii="Courier New" w:hAnsi="Courier New"/>
+                        </w:rPr>
+                        <w:t>: 10</w:t>
+                      </w:r>
+                    </w:p>
+                    <w:p>
+                      <w:pPr>
+                        <w:rPr>
+                          <w:rFonts w:ascii="Courier New" w:hAnsi="Courier New"/>
+                        </w:rPr>
+                      </w:pPr>
+                      <w:r>
+                        <w:rPr>
+                          <w:rFonts w:ascii="Courier New" w:hAnsi="Courier New"/>
+                        </w:rPr>
+                        <w:t xml:space="preserve">&lt;… </w:t>
+                      </w:r>
+                      <w:proofErr w:type="gramStart"/>
+                      <w:r>
+                        <w:rPr>
+                          <w:rFonts w:ascii="Courier New" w:hAnsi="Courier New"/>
+                        </w:rPr>
+                        <w:t>other</w:t>
+                      </w:r>
+                      <w:proofErr w:type="gramEnd"/>
+                      <w:r>
+                        <w:rPr>
+                          <w:rFonts w:ascii="Courier New" w:hAnsi="Courier New"/>
+                        </w:rPr>
+                        <w:t xml:space="preserve"> SCS options …&gt;</w:t>
+                      </w:r>
+                    </w:p>
+                    <w:p>
+                      <w:pPr>
+                        <w:rPr>
+                          <w:rFonts w:ascii="Courier New" w:hAnsi="Courier New"/>
+                        </w:rPr>
+                      </w:pPr>
+                      <w:r>
+                        <w:rPr>
+                          <w:rFonts w:ascii="Courier New" w:hAnsi="Courier New"/>
+                        </w:rPr>
+                        <w:t xml:space="preserve">      </w:t>
+                      </w:r>
+                      <w:proofErr w:type="gramStart"/>
+                      <w:r>
+                        <w:rPr>
+                          <w:rFonts w:ascii="Courier New" w:hAnsi="Courier New"/>
+                        </w:rPr>
+                        <w:t>tables</w:t>
+                      </w:r>
+                      <w:proofErr w:type="gramEnd"/>
+                      <w:r>
+                        <w:rPr>
+                          <w:rFonts w:ascii="Courier New" w:hAnsi="Courier New"/>
+                        </w:rPr>
+                        <w:t xml:space="preserve">: </w:t>
+                      </w:r>
+                    </w:p>
+                    <w:p>
+                      <w:pPr>
+                        <w:rPr>
+                          <w:rFonts w:ascii="Courier New" w:hAnsi="Courier New"/>
+                        </w:rPr>
+                      </w:pPr>
+                      <w:r>
+                        <w:rPr>
+                          <w:rFonts w:ascii="Courier New" w:hAnsi="Courier New"/>
+                        </w:rPr>
+                        <w:t xml:space="preserve">      - </w:t>
+                      </w:r>
+                      <w:proofErr w:type="spellStart"/>
+                      <w:r>
+                        <w:rPr>
+                          <w:rFonts w:ascii="Courier New" w:hAnsi="Courier New"/>
+                        </w:rPr>
+                        <w:t>ivoa</w:t>
+                      </w:r>
+                      <w:r>
+                        <w:rPr>
+                          <w:rFonts w:ascii="Courier New" w:hAnsi="Courier New"/>
+                        </w:rPr>
+                        <w:t>.obscore</w:t>
+                      </w:r>
+                      <w:proofErr w:type="spellEnd"/>
+                    </w:p>
+                    <w:p>
+                      <w:pPr>
+                        <w:rPr>
+                          <w:rFonts w:ascii="Courier New" w:hAnsi="Courier New"/>
+                        </w:rPr>
+                      </w:pPr>
+                      <w:proofErr w:type="gramStart"/>
+                      <w:r>
+                        <w:rPr>
+                          <w:rFonts w:ascii="Courier New" w:hAnsi="Courier New"/>
+                        </w:rPr>
+                        <w:t>options</w:t>
+                      </w:r>
+                      <w:proofErr w:type="gramEnd"/>
+                      <w:r>
+                        <w:rPr>
+                          <w:rFonts w:ascii="Courier New" w:hAnsi="Courier New"/>
+                        </w:rPr>
+                        <w:t>: !Map</w:t>
+                      </w:r>
+                    </w:p>
+                    <w:p>
+                      <w:pPr>
+                        <w:rPr>
+                          <w:rFonts w:ascii="Courier New" w:hAnsi="Courier New"/>
+                        </w:rPr>
+                      </w:pPr>
+                      <w:r>
+                        <w:rPr>
+                          <w:rFonts w:ascii="Courier New" w:hAnsi="Courier New"/>
+                        </w:rPr>
+                        <w:t xml:space="preserve">   application.base.url: </w:t>
+                      </w:r>
+                      <w:hyperlink r:id="rId21" w:history="1">
+                        <w:r>
+                          <w:rPr>
+                            <w:rStyle w:val="Hyperlink"/>
+                            <w:rFonts w:ascii="Courier New" w:hAnsi="Courier New"/>
+                          </w:rPr>
+                          <w:t>http://localhost:8080/</w:t>
+                        </w:r>
+                      </w:hyperlink>
+                    </w:p>
+                    <w:p>
+                      <w:pPr>
+                        <w:rPr>
+                          <w:rFonts w:ascii="Courier New" w:hAnsi="Courier New"/>
+                        </w:rPr>
+                      </w:pPr>
+                      <w:r>
+                        <w:rPr>
+                          <w:rFonts w:ascii="Courier New" w:hAnsi="Courier New"/>
+                        </w:rPr>
+                        <w:t>…</w:t>
+                      </w:r>
+                      <w:bookmarkEnd w:id="118"/>
+                    </w:p>
+                  </w:txbxContent>
+                </v:textbox>
+                <w10:wrap type="topAndBottom" anchorx="page"/>
+              </v:shape>
+            </w:pict>
+          </mc:Fallback>
+        </mc:AlternateContent>
+      </w:r>
+    </w:p>
+    <w:p>
+      <w:pPr>
+        <w:pStyle w:val="Heading2"/>
+      </w:pPr>
+      <w:bookmarkStart w:id="116" w:name="_Toc471996842"/>
+      <w:r>
+        <w:lastRenderedPageBreak/>
+        <w:t>TAP metadata options</w:t>
+      </w:r>
+      <w:bookmarkEnd w:id="116"/>
+    </w:p>
+    <w:p>
+      <w:pPr>
+        <w:pStyle w:val="BodyText"/>
+      </w:pPr>
+      <w:r>
+        <w:t>These options define extra metadata which is sent back as parameters on each TAP query. They allow you to further describe your service.</w:t>
+      </w:r>
+    </w:p>
+    <w:p>
+      <w:pPr>
+        <w:pStyle w:val="Heading3"/>
+      </w:pPr>
+      <w:bookmarkStart w:id="117" w:name="_Toc471996843"/>
+      <w:proofErr w:type="spellStart"/>
+      <w:r>
+        <w:t>metadata.contactPerson</w:t>
+      </w:r>
+      <w:bookmarkEnd w:id="117"/>
       <w:proofErr w:type="spellEnd"/>
     </w:p>
     <w:p>
       <w:pPr>
         <w:pStyle w:val="BodyText"/>
       </w:pPr>
-      <w:bookmarkStart w:id="113" w:name="OLE_LINK48"/>
-      <w:bookmarkStart w:id="114" w:name="OLE_LINK49"/>
+      <w:r>
+        <w:t>Who to contact about this service</w:t>
+      </w:r>
+      <w:r>
+        <w:t xml:space="preserve"> </w:t>
+      </w:r>
+      <w:bookmarkStart w:id="118" w:name="OLE_LINK51"/>
+      <w:bookmarkStart w:id="119" w:name="OLE_LINK52"/>
+      <w:r>
+        <w:t>and description of this parameter separated by ‘|’. Example:</w:t>
+      </w:r>
+      <w:bookmarkEnd w:id="118"/>
+      <w:bookmarkEnd w:id="119"/>
+      <w:r>
+        <w:t xml:space="preserve"> </w:t>
+      </w:r>
+      <w:r>
+        <w:t>CASDA Support &amp;</w:t>
+      </w:r>
+      <w:proofErr w:type="spellStart"/>
+      <w:r>
+        <w:t>lt;atnf-datasup@csiro.au&amp;gt</w:t>
+      </w:r>
+      <w:proofErr w:type="spellEnd"/>
+      <w:r>
+        <w:t>;|Who to contact about this service</w:t>
+      </w:r>
+    </w:p>
+    <w:p>
+      <w:pPr>
+        <w:pStyle w:val="Heading3"/>
+      </w:pPr>
+      <w:bookmarkStart w:id="120" w:name="_Toc471996844"/>
+      <w:proofErr w:type="spellStart"/>
+      <w:r>
+        <w:t>metadata.copyright</w:t>
+      </w:r>
+      <w:bookmarkEnd w:id="120"/>
+      <w:proofErr w:type="spellEnd"/>
+    </w:p>
+    <w:p>
+      <w:pPr>
+        <w:pStyle w:val="BodyText"/>
+      </w:pPr>
       <w:r>
         <w:t>The d</w:t>
       </w:r>
       <w:r>
-        <w:t xml:space="preserve">efault retention period for TAP asynchronous job results, seconds. Default: </w:t>
-      </w:r>
-      <w:r>
-        <w:t>432000</w:t>
+        <w:t xml:space="preserve">ata license </w:t>
+      </w:r>
+      <w:r>
+        <w:t>and description of this parameter separated by ‘|’. Example:</w:t>
+      </w:r>
+      <w:r>
+        <w:t xml:space="preserve"> </w:t>
+      </w:r>
+      <w:r>
+        <w:t xml:space="preserve">Creative Commons Attribution 4.0 International </w:t>
+      </w:r>
+      <w:proofErr w:type="spellStart"/>
+      <w:r>
+        <w:t>Licence|CASDA's</w:t>
+      </w:r>
+      <w:proofErr w:type="spellEnd"/>
+      <w:r>
+        <w:t xml:space="preserve"> Data license</w:t>
       </w:r>
     </w:p>
     <w:p>
       <w:pPr>
         <w:pStyle w:val="Heading3"/>
       </w:pPr>
-      <w:bookmarkStart w:id="115" w:name="_Toc471996840"/>
-      <w:bookmarkEnd w:id="113"/>
-      <w:bookmarkEnd w:id="114"/>
+      <w:bookmarkStart w:id="121" w:name="_Toc471996845"/>
       <w:proofErr w:type="spellStart"/>
       <w:r>
-        <w:t>tap.retentionPeriod.hard</w:t>
-      </w:r>
-      <w:bookmarkEnd w:id="115"/>
+        <w:t>metadata.furtherInformation</w:t>
+      </w:r>
+      <w:bookmarkEnd w:id="121"/>
       <w:proofErr w:type="spellEnd"/>
     </w:p>
     <w:p>
@@ -20379,162 +22990,32 @@
         <w:pStyle w:val="BodyText"/>
       </w:pPr>
       <w:r>
-        <w:t>The maximum</w:t>
-      </w:r>
-      <w:r>
-        <w:t xml:space="preserve"> retention period for TAP asynchronous job results, seconds. Default: </w:t>
-      </w:r>
-      <w:r>
-        <w:t>432000</w:t>
+        <w:t>The l</w:t>
+      </w:r>
+      <w:r>
+        <w:t xml:space="preserve">ink to further information on the data and usage of the service </w:t>
+      </w:r>
+      <w:r>
+        <w:t>and description of this parameter separated by ‘|’. Example:</w:t>
+      </w:r>
+      <w:r>
+        <w:t xml:space="preserve"> </w:t>
+      </w:r>
+      <w:r>
+        <w:t>http://www.atnf.csiro.au/projects/askap/index.html|Link to further information on the data and usage of the service</w:t>
       </w:r>
     </w:p>
     <w:p>
       <w:pPr>
         <w:pStyle w:val="Heading3"/>
       </w:pPr>
-      <w:bookmarkStart w:id="116" w:name="_Toc471996841"/>
+      <w:bookmarkStart w:id="122" w:name="_Toc471996846"/>
       <w:proofErr w:type="spellStart"/>
       <w:r>
-        <w:t>tap.sync.timeout</w:t>
-      </w:r>
-      <w:bookmarkEnd w:id="116"/>
-      <w:proofErr w:type="spellEnd"/>
-    </w:p>
-    <w:p>
-      <w:pPr>
-        <w:pStyle w:val="BodyText"/>
-      </w:pPr>
-      <w:r>
-        <w:t>The t</w:t>
-      </w:r>
-      <w:r>
-        <w:t>imeout value for TAP database queries in synchronous jobs, in seconds. Default: 2</w:t>
-      </w:r>
-    </w:p>
-    <w:p>
-      <w:pPr>
-        <w:pStyle w:val="Heading3"/>
-      </w:pPr>
-      <w:r>
-        <w:t>tap.votable.xsl</w:t>
-      </w:r>
-    </w:p>
-    <w:p>
-      <w:pPr>
-        <w:pStyle w:val="BodyText"/>
-      </w:pPr>
-      <w:r>
-        <w:t>T</w:t>
-      </w:r>
-      <w:r>
-        <w:t xml:space="preserve">he full URL of the XSL stylesheet used to style </w:t>
-      </w:r>
-      <w:proofErr w:type="spellStart"/>
-      <w:r>
-        <w:t>VOTable</w:t>
-      </w:r>
-      <w:proofErr w:type="spellEnd"/>
-      <w:r>
-        <w:t xml:space="preserve"> responses</w:t>
-      </w:r>
-      <w:r>
-        <w:t xml:space="preserve">. </w:t>
-      </w:r>
-      <w:r>
-        <w:t xml:space="preserve">Can be empty, </w:t>
-      </w:r>
-      <w:proofErr w:type="gramStart"/>
-      <w:r>
-        <w:t>None</w:t>
-      </w:r>
-      <w:proofErr w:type="gramEnd"/>
-      <w:r>
-        <w:t xml:space="preserve"> or a URL. </w:t>
-      </w:r>
-      <w:bookmarkStart w:id="117" w:name="_GoBack"/>
-      <w:bookmarkEnd w:id="117"/>
-      <w:r>
-        <w:t xml:space="preserve">Empty will default to the server’s votable.xsl, the text </w:t>
-      </w:r>
-      <w:proofErr w:type="gramStart"/>
-      <w:r>
-        <w:t>None</w:t>
-      </w:r>
-      <w:proofErr w:type="gramEnd"/>
-      <w:r>
-        <w:t xml:space="preserve"> will cause the stylesheet to be supressed and any other value will be used as the URL of the stylesheet. Default: Empty</w:t>
-      </w:r>
-    </w:p>
-    <w:p>
-      <w:pPr>
-        <w:pStyle w:val="Heading2"/>
-      </w:pPr>
-      <w:bookmarkStart w:id="118" w:name="_Toc471996842"/>
-      <w:r>
-        <w:t>TAP metadata options</w:t>
-      </w:r>
-      <w:bookmarkEnd w:id="118"/>
-    </w:p>
-    <w:p>
-      <w:pPr>
-        <w:pStyle w:val="BodyText"/>
-      </w:pPr>
-      <w:r>
-        <w:t>These options define extra metadata which is sent back as parameters on each TAP query. They allow you to further describe your service.</w:t>
-      </w:r>
-    </w:p>
-    <w:p>
-      <w:pPr>
-        <w:pStyle w:val="Heading3"/>
-      </w:pPr>
-      <w:bookmarkStart w:id="119" w:name="_Toc471996843"/>
-      <w:proofErr w:type="spellStart"/>
-      <w:r>
-        <w:t>metadata.contactPerson</w:t>
-      </w:r>
-      <w:bookmarkEnd w:id="119"/>
-      <w:proofErr w:type="spellEnd"/>
-    </w:p>
-    <w:p>
-      <w:pPr>
-        <w:pStyle w:val="BodyText"/>
-      </w:pPr>
-      <w:r>
-        <w:t>Who to contact about this service</w:t>
-      </w:r>
-      <w:r>
-        <w:t xml:space="preserve"> </w:t>
-      </w:r>
-      <w:bookmarkStart w:id="120" w:name="OLE_LINK51"/>
-      <w:bookmarkStart w:id="121" w:name="OLE_LINK52"/>
-      <w:r>
-        <w:t>and description of this parameter separated by ‘|’. Example:</w:t>
-      </w:r>
-      <w:bookmarkEnd w:id="120"/>
-      <w:bookmarkEnd w:id="121"/>
-      <w:r>
-        <w:t xml:space="preserve"> </w:t>
-      </w:r>
-      <w:r>
-        <w:t>CASDA Support &amp;</w:t>
-      </w:r>
-      <w:proofErr w:type="spellStart"/>
-      <w:r>
-        <w:t>lt;atnf-datasup@csiro.au&amp;gt</w:t>
-      </w:r>
-      <w:proofErr w:type="spellEnd"/>
-      <w:r>
-        <w:t>;|Who to contact about this service</w:t>
-      </w:r>
-    </w:p>
-    <w:p>
-      <w:pPr>
-        <w:pStyle w:val="Heading3"/>
-      </w:pPr>
-      <w:bookmarkStart w:id="122" w:name="_Toc471996844"/>
-      <w:proofErr w:type="spellStart"/>
-      <w:r>
-        <w:t>metadata.copyright</w:t>
+        <w:t>metadata.i</w:t>
+      </w:r>
+      <w:r>
+        <w:t>dentifier</w:t>
       </w:r>
       <w:bookmarkEnd w:id="122"/>
       <w:proofErr w:type="spellEnd"/>
@@ -20544,10 +23025,10 @@
         <w:pStyle w:val="BodyText"/>
       </w:pPr>
       <w:r>
-        <w:t>The d</w:t>
-      </w:r>
-      <w:r>
-        <w:t xml:space="preserve">ata license </w:t>
+        <w:t>The u</w:t>
+      </w:r>
+      <w:r>
+        <w:t xml:space="preserve">nique resource registry identifier </w:t>
       </w:r>
       <w:r>
         <w:t>and description of this parameter separated by ‘|’. Example:</w:t>
@@ -20556,25 +23037,17 @@
         <w:t xml:space="preserve"> </w:t>
       </w:r>
       <w:r>
-        <w:t xml:space="preserve">Creative Commons Attribution 4.0 International </w:t>
-      </w:r>
+        <w:t>ivo://org.gavo.dc/tap|Unique resource registry identifier</w:t>
+      </w:r>
+    </w:p>
+    <w:p>
+      <w:pPr>
+        <w:pStyle w:val="Heading3"/>
+      </w:pPr>
+      <w:bookmarkStart w:id="123" w:name="_Toc471996847"/>
       <w:proofErr w:type="spellStart"/>
       <w:r>
-        <w:t>Licence|CASDA's</w:t>
-      </w:r>
-      <w:proofErr w:type="spellEnd"/>
-      <w:r>
-        <w:t xml:space="preserve"> Data license</w:t>
-      </w:r>
-    </w:p>
-    <w:p>
-      <w:pPr>
-        <w:pStyle w:val="Heading3"/>
-      </w:pPr>
-      <w:bookmarkStart w:id="123" w:name="_Toc471996845"/>
-      <w:proofErr w:type="spellStart"/>
-      <w:r>
-        <w:t>metadata.furtherInformation</w:t>
+        <w:t>metadata.instrument</w:t>
       </w:r>
       <w:bookmarkEnd w:id="123"/>
       <w:proofErr w:type="spellEnd"/>
@@ -20584,10 +23057,10 @@
         <w:pStyle w:val="BodyText"/>
       </w:pPr>
       <w:r>
-        <w:t>The l</w:t>
-      </w:r>
-      <w:r>
-        <w:t xml:space="preserve">ink to further information on the data and usage of the service </w:t>
+        <w:t>The i</w:t>
+      </w:r>
+      <w:r>
+        <w:t xml:space="preserve">nstrument from which data originated </w:t>
       </w:r>
       <w:r>
         <w:t>and description of this parameter separated by ‘|’. Example:</w:t>
@@ -20595,53 +23068,64 @@
       <w:r>
         <w:t xml:space="preserve"> </w:t>
       </w:r>
-      <w:r>
-        <w:t>http://www.atnf.csiro.au/projects/askap/index.html|Link to further information on the data and usage of the service</w:t>
+      <w:proofErr w:type="spellStart"/>
+      <w:r>
+        <w:t>ASKAP|Instrument</w:t>
+      </w:r>
+      <w:proofErr w:type="spellEnd"/>
+      <w:r>
+        <w:t xml:space="preserve"> from which data originated</w:t>
       </w:r>
     </w:p>
     <w:p>
       <w:pPr>
         <w:pStyle w:val="Heading3"/>
       </w:pPr>
-      <w:bookmarkStart w:id="124" w:name="_Toc471996846"/>
+      <w:bookmarkStart w:id="124" w:name="_Toc471996848"/>
       <w:proofErr w:type="spellStart"/>
       <w:r>
-        <w:t>metadata.i</w:t>
-      </w:r>
-      <w:r>
-        <w:t>dentifier</w:t>
+        <w:t>metadata.server</w:t>
       </w:r>
       <w:bookmarkEnd w:id="124"/>
       <w:proofErr w:type="spellEnd"/>
+      <w:r>
+        <w:t xml:space="preserve">    </w:t>
+      </w:r>
     </w:p>
     <w:p>
       <w:pPr>
         <w:pStyle w:val="BodyText"/>
       </w:pPr>
       <w:r>
-        <w:t>The u</w:t>
-      </w:r>
-      <w:r>
-        <w:t xml:space="preserve">nique resource registry identifier </w:t>
+        <w:t xml:space="preserve">The </w:t>
+      </w:r>
+      <w:r>
+        <w:t xml:space="preserve">URL of the CASDA VO endpoint used </w:t>
       </w:r>
       <w:r>
         <w:t>and description of this parameter separated by ‘|’. Example:</w:t>
       </w:r>
       <w:r>
-        <w:t xml:space="preserve"> </w:t>
-      </w:r>
-      <w:r>
-        <w:t>ivo://org.gavo.dc/tap|Unique resource registry identifier</w:t>
+        <w:t xml:space="preserve"> http://localhost:8080/</w:t>
+      </w:r>
+      <w:r>
+        <w:t>casda_</w:t>
+      </w:r>
+      <w:r>
+        <w:t>vo_tools</w:t>
+      </w:r>
+      <w:r>
+        <w:t>/tap|URL of the CASDA VO endpoint used</w:t>
       </w:r>
     </w:p>
     <w:p>
       <w:pPr>
         <w:pStyle w:val="Heading3"/>
       </w:pPr>
-      <w:bookmarkStart w:id="125" w:name="_Toc471996847"/>
+      <w:bookmarkStart w:id="125" w:name="_Toc471996849"/>
       <w:proofErr w:type="spellStart"/>
       <w:r>
-        <w:t>metadata.instrument</w:t>
+        <w:t>metadata.servicePublisher</w:t>
       </w:r>
       <w:bookmarkEnd w:id="125"/>
       <w:proofErr w:type="spellEnd"/>
@@ -20651,11 +23135,10 @@
         <w:pStyle w:val="BodyText"/>
       </w:pPr>
       <w:r>
-        <w:lastRenderedPageBreak/>
-        <w:t>The i</w:t>
-      </w:r>
-      <w:r>
-        <w:t xml:space="preserve">nstrument from which data originated </w:t>
+        <w:t>The p</w:t>
+      </w:r>
+      <w:r>
+        <w:t xml:space="preserve">ublisher for the TAP service </w:t>
       </w:r>
       <w:r>
         <w:t>and description of this parameter separated by ‘|’. Example:</w:t>
@@ -20663,64 +23146,67 @@
       <w:r>
         <w:t xml:space="preserve"> </w:t>
       </w:r>
+      <w:r>
+        <w:t xml:space="preserve">The CASDA </w:t>
+      </w:r>
       <w:proofErr w:type="spellStart"/>
       <w:r>
-        <w:t>ASKAP|Instrument</w:t>
+        <w:t>team|Publisher</w:t>
       </w:r>
       <w:proofErr w:type="spellEnd"/>
       <w:r>
-        <w:t xml:space="preserve"> from which data originated</w:t>
+        <w:t xml:space="preserve"> for the TAP service</w:t>
       </w:r>
     </w:p>
     <w:p>
       <w:pPr>
         <w:pStyle w:val="Heading3"/>
       </w:pPr>
-      <w:bookmarkStart w:id="126" w:name="_Toc471996848"/>
+      <w:bookmarkStart w:id="126" w:name="_Toc471996850"/>
       <w:proofErr w:type="spellStart"/>
       <w:r>
-        <w:t>metadata.server</w:t>
+        <w:t>metadata.serviceShortName</w:t>
       </w:r>
       <w:bookmarkEnd w:id="126"/>
       <w:proofErr w:type="spellEnd"/>
-      <w:r>
-        <w:t xml:space="preserve">    </w:t>
-      </w:r>
     </w:p>
     <w:p>
       <w:pPr>
         <w:pStyle w:val="BodyText"/>
       </w:pPr>
       <w:r>
-        <w:t xml:space="preserve">The </w:t>
-      </w:r>
-      <w:r>
-        <w:t xml:space="preserve">URL of the CASDA VO endpoint used </w:t>
+        <w:t>The s</w:t>
+      </w:r>
+      <w:r>
+        <w:t xml:space="preserve">hort name of the CASDA service </w:t>
       </w:r>
       <w:r>
         <w:t>and description of this parameter separated by ‘|’. Example:</w:t>
       </w:r>
       <w:r>
-        <w:t xml:space="preserve"> http://localhost:8080/</w:t>
-      </w:r>
-      <w:r>
-        <w:t>casda_</w:t>
-      </w:r>
-      <w:r>
-        <w:t>vo_tools</w:t>
-      </w:r>
-      <w:r>
-        <w:t>/tap|URL of the CASDA VO endpoint used</w:t>
+        <w:t xml:space="preserve"> </w:t>
+      </w:r>
+      <w:r>
+        <w:t xml:space="preserve">CASDA </w:t>
+      </w:r>
+      <w:proofErr w:type="spellStart"/>
+      <w:r>
+        <w:t>TAP|Short</w:t>
+      </w:r>
+      <w:proofErr w:type="spellEnd"/>
+      <w:r>
+        <w:t xml:space="preserve"> name of the CASDA service</w:t>
       </w:r>
     </w:p>
     <w:p>
       <w:pPr>
         <w:pStyle w:val="Heading3"/>
       </w:pPr>
-      <w:bookmarkStart w:id="127" w:name="_Toc471996849"/>
+      <w:bookmarkStart w:id="127" w:name="_Toc471996851"/>
       <w:proofErr w:type="spellStart"/>
       <w:r>
-        <w:t>metadata.servicePublisher</w:t>
+        <w:lastRenderedPageBreak/>
+        <w:t>metadata.serviceTitle</w:t>
       </w:r>
       <w:bookmarkEnd w:id="127"/>
       <w:proofErr w:type="spellEnd"/>
@@ -20730,10 +23216,10 @@
         <w:pStyle w:val="BodyText"/>
       </w:pPr>
       <w:r>
-        <w:t>The p</w:t>
-      </w:r>
-      <w:r>
-        <w:t xml:space="preserve">ublisher for the TAP service </w:t>
+        <w:t xml:space="preserve">The </w:t>
+      </w:r>
+      <w:r>
+        <w:t xml:space="preserve">TAP service title </w:t>
       </w:r>
       <w:r>
         <w:t>and description of this parameter separated by ‘|’. Example:</w:t>
@@ -20742,27 +23228,69 @@
         <w:t xml:space="preserve"> </w:t>
       </w:r>
       <w:r>
-        <w:t xml:space="preserve">The CASDA </w:t>
+        <w:t xml:space="preserve">CSIRO ASKAP Science Data Archive TAP </w:t>
       </w:r>
       <w:proofErr w:type="spellStart"/>
       <w:r>
-        <w:t>team|Publisher</w:t>
+        <w:t>service|TAP</w:t>
       </w:r>
       <w:proofErr w:type="spellEnd"/>
       <w:r>
-        <w:t xml:space="preserve"> for the TAP service</w:t>
+        <w:t xml:space="preserve"> service title</w:t>
+      </w:r>
+    </w:p>
+    <w:p>
+      <w:pPr>
+        <w:pStyle w:val="Heading2"/>
+      </w:pPr>
+      <w:bookmarkStart w:id="128" w:name="_Toc471996852"/>
+      <w:r>
+        <w:t>Datalink options</w:t>
+      </w:r>
+      <w:bookmarkEnd w:id="128"/>
+    </w:p>
+    <w:p>
+      <w:pPr>
+        <w:pStyle w:val="BodyText"/>
+      </w:pPr>
+      <w:r>
+        <w:t>These options define the Datalink service and its behaviour. This includes defining where the link point, how they are described and what limits are placed on them. These properties allow the configuration of the aforementioned behaviours for both synchronous and asynchronous downloading.</w:t>
       </w:r>
     </w:p>
     <w:p>
       <w:pPr>
         <w:pStyle w:val="Heading3"/>
       </w:pPr>
-      <w:bookmarkStart w:id="128" w:name="_Toc471996850"/>
+      <w:bookmarkStart w:id="129" w:name="_Toc471996853"/>
+      <w:r>
+        <w:t>datalink.async.service.name</w:t>
+      </w:r>
+      <w:bookmarkEnd w:id="129"/>
+    </w:p>
+    <w:p>
+      <w:pPr>
+        <w:pStyle w:val="BodyText"/>
+      </w:pPr>
+      <w:r>
+        <w:t>The description of the asynchronous web download link.</w:t>
+      </w:r>
+    </w:p>
+    <w:p>
+      <w:pPr>
+        <w:pStyle w:val="Heading3"/>
+      </w:pPr>
+      <w:bookmarkStart w:id="130" w:name="_Toc471996854"/>
       <w:proofErr w:type="spellStart"/>
       <w:r>
-        <w:t>metadata.serviceShortName</w:t>
-      </w:r>
-      <w:bookmarkEnd w:id="128"/>
+        <w:t>datalink</w:t>
+      </w:r>
+      <w:r>
+        <w:t>.</w:t>
+      </w:r>
+      <w:r>
+        <w:t>async.service.name.internal</w:t>
+      </w:r>
+      <w:bookmarkEnd w:id="130"/>
       <w:proofErr w:type="spellEnd"/>
     </w:p>
     <w:p>
@@ -20770,164 +23298,50 @@
         <w:pStyle w:val="BodyText"/>
       </w:pPr>
       <w:r>
-        <w:t>The s</w:t>
-      </w:r>
-      <w:r>
-        <w:t xml:space="preserve">hort name of the CASDA service </w:t>
-      </w:r>
-      <w:r>
-        <w:t>and description of this parameter separated by ‘|’. Example:</w:t>
+        <w:t>The description of the asynchronous download to an internal account.</w:t>
       </w:r>
       <w:r>
         <w:t xml:space="preserve"> </w:t>
       </w:r>
       <w:r>
-        <w:t xml:space="preserve">CASDA </w:t>
+        <w:t xml:space="preserve">This needs only be specified where an alternate link is used for higher volume downloads. In CASDA we have a much higher download limit for requests which use a service within the </w:t>
       </w:r>
       <w:proofErr w:type="spellStart"/>
       <w:r>
-        <w:t>TAP|Short</w:t>
+        <w:t>Pawsey</w:t>
       </w:r>
       <w:proofErr w:type="spellEnd"/>
       <w:r>
-        <w:t xml:space="preserve"> name of the CASDA service</w:t>
+        <w:t xml:space="preserve"> Supercomputing Centre.</w:t>
       </w:r>
     </w:p>
     <w:p>
       <w:pPr>
         <w:pStyle w:val="Heading3"/>
       </w:pPr>
-      <w:bookmarkStart w:id="129" w:name="_Toc471996851"/>
-      <w:proofErr w:type="spellStart"/>
-      <w:r>
-        <w:t>metadata.serviceTitle</w:t>
-      </w:r>
-      <w:bookmarkEnd w:id="129"/>
-      <w:proofErr w:type="spellEnd"/>
+      <w:bookmarkStart w:id="131" w:name="_Toc471996855"/>
+      <w:r>
+        <w:t>datalink</w:t>
+      </w:r>
+      <w:r>
+        <w:t>.</w:t>
+      </w:r>
+      <w:r>
+        <w:t>async.service.url</w:t>
+      </w:r>
+      <w:bookmarkEnd w:id="131"/>
     </w:p>
     <w:p>
       <w:pPr>
         <w:pStyle w:val="BodyText"/>
       </w:pPr>
       <w:r>
-        <w:t xml:space="preserve">The </w:t>
-      </w:r>
-      <w:r>
-        <w:t xml:space="preserve">TAP service title </w:t>
-      </w:r>
-      <w:r>
-        <w:t>and description of this parameter separated by ‘|’. Example:</w:t>
-      </w:r>
-      <w:r>
-        <w:t xml:space="preserve"> </w:t>
-      </w:r>
-      <w:r>
-        <w:t xml:space="preserve">CSIRO ASKAP Science Data Archive TAP </w:t>
-      </w:r>
-      <w:proofErr w:type="spellStart"/>
-      <w:r>
-        <w:t>service|TAP</w:t>
-      </w:r>
-      <w:proofErr w:type="spellEnd"/>
-      <w:r>
-        <w:t xml:space="preserve"> service title</w:t>
-      </w:r>
-    </w:p>
-    <w:p>
-      <w:pPr>
-        <w:pStyle w:val="Heading2"/>
-      </w:pPr>
-      <w:bookmarkStart w:id="130" w:name="_Toc471996852"/>
-      <w:r>
-        <w:t>Datalink options</w:t>
-      </w:r>
-      <w:bookmarkEnd w:id="130"/>
-    </w:p>
-    <w:p>
-      <w:pPr>
-        <w:pStyle w:val="BodyText"/>
-      </w:pPr>
-      <w:r>
-        <w:t>These options define the Datalink service and its behaviour. This includes defining where the link point, how they are described and what limits are placed on them. These properties allow the configuration of the aforementioned behaviours for both synchronous and asynchronous downloading.</w:t>
-      </w:r>
-    </w:p>
-    <w:p>
-      <w:pPr>
-        <w:pStyle w:val="Heading3"/>
-      </w:pPr>
-      <w:bookmarkStart w:id="131" w:name="_Toc471996853"/>
-      <w:r>
-        <w:t>datalink.async.service.name</w:t>
-      </w:r>
-      <w:bookmarkEnd w:id="131"/>
-    </w:p>
-    <w:p>
-      <w:pPr>
-        <w:pStyle w:val="BodyText"/>
-      </w:pPr>
-      <w:r>
-        <w:t>The description of the asynchronous web download link.</w:t>
-      </w:r>
-    </w:p>
-    <w:p>
-      <w:pPr>
-        <w:pStyle w:val="Heading3"/>
-      </w:pPr>
-      <w:bookmarkStart w:id="132" w:name="_Toc471996854"/>
-      <w:proofErr w:type="spellStart"/>
-      <w:r>
-        <w:t>datalink</w:t>
-      </w:r>
-      <w:r>
-        <w:t>.</w:t>
-      </w:r>
-      <w:r>
-        <w:t>async.service.name.internal</w:t>
-      </w:r>
-      <w:bookmarkEnd w:id="132"/>
-      <w:proofErr w:type="spellEnd"/>
-    </w:p>
-    <w:p>
-      <w:pPr>
-        <w:pStyle w:val="BodyText"/>
-      </w:pPr>
-      <w:r>
-        <w:t>The description of the asynchronous download to an internal account.</w:t>
-      </w:r>
-      <w:r>
-        <w:t xml:space="preserve"> </w:t>
-      </w:r>
-      <w:r>
-        <w:t>This needs only be specified where an alternate link is used for higher volume downloads. In CASDA we have a much higher download limit for requests which use a service within the Pawsey Supercomputing Centre.</w:t>
-      </w:r>
-    </w:p>
-    <w:p>
-      <w:pPr>
-        <w:pStyle w:val="Heading3"/>
-      </w:pPr>
-      <w:bookmarkStart w:id="133" w:name="_Toc471996855"/>
-      <w:r>
-        <w:t>datalink</w:t>
-      </w:r>
-      <w:r>
-        <w:t>.</w:t>
-      </w:r>
-      <w:r>
-        <w:t>async.service.url</w:t>
-      </w:r>
-      <w:bookmarkEnd w:id="133"/>
-    </w:p>
-    <w:p>
-      <w:pPr>
-        <w:pStyle w:val="BodyText"/>
-      </w:pPr>
-      <w:r>
         <w:t>The URL for the asynchronous web download.</w:t>
       </w:r>
       <w:r>
         <w:t xml:space="preserve"> E.g. </w:t>
       </w:r>
-      <w:hyperlink r:id="rId20" w:history="1">
+      <w:hyperlink r:id="rId22" w:history="1">
         <w:r>
           <w:rPr>
             <w:rStyle w:val="Hyperlink"/>
@@ -20954,12 +23368,11 @@
       <w:pPr>
         <w:pStyle w:val="Heading3"/>
       </w:pPr>
-      <w:bookmarkStart w:id="134" w:name="_Toc471996856"/>
-      <w:r>
-        <w:lastRenderedPageBreak/>
+      <w:bookmarkStart w:id="132" w:name="_Toc471996856"/>
+      <w:r>
         <w:t>datalink.base.url</w:t>
       </w:r>
-      <w:bookmarkEnd w:id="134"/>
+      <w:bookmarkEnd w:id="132"/>
     </w:p>
     <w:p>
       <w:pPr>
@@ -20988,7 +23401,7 @@
       <w:pPr>
         <w:pStyle w:val="Heading3"/>
       </w:pPr>
-      <w:bookmarkStart w:id="135" w:name="_Toc471996857"/>
+      <w:bookmarkStart w:id="133" w:name="_Toc471996857"/>
       <w:r>
         <w:t>datalink</w:t>
       </w:r>
@@ -20998,43 +23411,43 @@
       <w:r>
         <w:t>cutout.service.name</w:t>
       </w:r>
+      <w:bookmarkEnd w:id="133"/>
+    </w:p>
+    <w:p>
+      <w:pPr>
+        <w:pStyle w:val="BodyText"/>
+      </w:pPr>
+      <w:r>
+        <w:t>The description of scripted cut-out service</w:t>
+      </w:r>
+    </w:p>
+    <w:p>
+      <w:pPr>
+        <w:pStyle w:val="Heading3"/>
+      </w:pPr>
+      <w:bookmarkStart w:id="134" w:name="_Toc471996858"/>
+      <w:r>
+        <w:t>datalink.cutout.ui.service.name</w:t>
+      </w:r>
+      <w:bookmarkEnd w:id="134"/>
+    </w:p>
+    <w:p>
+      <w:pPr>
+        <w:pStyle w:val="BodyText"/>
+      </w:pPr>
+      <w:r>
+        <w:t>The description of the link for the cut-out service user interface</w:t>
+      </w:r>
+    </w:p>
+    <w:p>
+      <w:pPr>
+        <w:pStyle w:val="Heading3"/>
+      </w:pPr>
+      <w:bookmarkStart w:id="135" w:name="_Toc471996859"/>
+      <w:r>
+        <w:t>datalink.cutout.ui.url</w:t>
+      </w:r>
       <w:bookmarkEnd w:id="135"/>
-    </w:p>
-    <w:p>
-      <w:pPr>
-        <w:pStyle w:val="BodyText"/>
-      </w:pPr>
-      <w:r>
-        <w:t>The description of scripted cut-out service</w:t>
-      </w:r>
-    </w:p>
-    <w:p>
-      <w:pPr>
-        <w:pStyle w:val="Heading3"/>
-      </w:pPr>
-      <w:bookmarkStart w:id="136" w:name="_Toc471996858"/>
-      <w:r>
-        <w:t>datalink.cutout.ui.service.name</w:t>
-      </w:r>
-      <w:bookmarkEnd w:id="136"/>
-    </w:p>
-    <w:p>
-      <w:pPr>
-        <w:pStyle w:val="BodyText"/>
-      </w:pPr>
-      <w:r>
-        <w:t>The description of the link for the cut-out service user interface</w:t>
-      </w:r>
-    </w:p>
-    <w:p>
-      <w:pPr>
-        <w:pStyle w:val="Heading3"/>
-      </w:pPr>
-      <w:bookmarkStart w:id="137" w:name="_Toc471996859"/>
-      <w:r>
-        <w:t>datalink.cutout.ui.url</w:t>
-      </w:r>
-      <w:bookmarkEnd w:id="137"/>
     </w:p>
     <w:p>
       <w:pPr>
@@ -21056,7 +23469,7 @@
       <w:r>
         <w:t xml:space="preserve"> and could either be as a parameter or as part of the URL. E.g. </w:t>
       </w:r>
-      <w:hyperlink r:id="rId21" w:history="1">
+      <w:hyperlink r:id="rId23" w:history="1">
         <w:r>
           <w:rPr>
             <w:rStyle w:val="Hyperlink"/>
@@ -21070,7 +23483,7 @@
       <w:r>
         <w:t xml:space="preserve"> or </w:t>
       </w:r>
-      <w:hyperlink r:id="rId22" w:history="1">
+      <w:hyperlink r:id="rId24" w:history="1">
         <w:r>
           <w:rPr>
             <w:rStyle w:val="Hyperlink"/>
@@ -21111,11 +23524,12 @@
       <w:pPr>
         <w:pStyle w:val="Heading3"/>
       </w:pPr>
-      <w:bookmarkStart w:id="138" w:name="_Toc471996860"/>
-      <w:r>
+      <w:bookmarkStart w:id="136" w:name="_Toc471996860"/>
+      <w:r>
+        <w:lastRenderedPageBreak/>
         <w:t>datalink.cutout.url</w:t>
       </w:r>
-      <w:bookmarkEnd w:id="138"/>
+      <w:bookmarkEnd w:id="136"/>
     </w:p>
     <w:p>
       <w:pPr>
@@ -21127,7 +23541,7 @@
       <w:r>
         <w:t xml:space="preserve"> E.g. </w:t>
       </w:r>
-      <w:hyperlink r:id="rId23" w:history="1">
+      <w:hyperlink r:id="rId25" w:history="1">
         <w:r>
           <w:rPr>
             <w:rStyle w:val="Hyperlink"/>
@@ -21157,12 +23571,95 @@
       <w:pPr>
         <w:pStyle w:val="Heading3"/>
       </w:pPr>
-      <w:bookmarkStart w:id="139" w:name="_Toc471996861"/>
+      <w:bookmarkStart w:id="137" w:name="_Toc471996861"/>
       <w:proofErr w:type="spellStart"/>
       <w:r>
         <w:t>datalink.download.limit.http</w:t>
       </w:r>
+      <w:bookmarkEnd w:id="137"/>
+      <w:proofErr w:type="spellEnd"/>
+    </w:p>
+    <w:p>
+      <w:pPr>
+        <w:pStyle w:val="BodyText"/>
+      </w:pPr>
+      <w:r>
+        <w:t>A download limit (in gigabytes) which can be placed on the synchronous web requests. Any files which are greater than this limit will result in the synchronous web request being removed from the links page and replaced by a message explaining why this option is unavailable.</w:t>
+      </w:r>
+    </w:p>
+    <w:p>
+      <w:pPr>
+        <w:pStyle w:val="Heading3"/>
+      </w:pPr>
+      <w:bookmarkStart w:id="138" w:name="_Toc471996862"/>
+      <w:r>
+        <w:t>datalink</w:t>
+      </w:r>
+      <w:r>
+        <w:t>.</w:t>
+      </w:r>
+      <w:r>
+        <w:t>links.url</w:t>
+      </w:r>
+      <w:bookmarkEnd w:id="138"/>
+    </w:p>
+    <w:p>
+      <w:pPr>
+        <w:pStyle w:val="BodyText"/>
+      </w:pPr>
+      <w:r>
+        <w:t xml:space="preserve">The Base URL for the datalink result page. E.g. </w:t>
+      </w:r>
+      <w:r>
+        <w:t>http://localhost:8080/datalink/links</w:t>
+      </w:r>
+    </w:p>
+    <w:p>
+      <w:pPr>
+        <w:pStyle w:val="Heading3"/>
+      </w:pPr>
+      <w:bookmarkStart w:id="139" w:name="_Toc471996863"/>
+      <w:r>
+        <w:t>datalink</w:t>
+      </w:r>
+      <w:r>
+        <w:t>.</w:t>
+      </w:r>
+      <w:r>
+        <w:t>sync.service.</w:t>
+      </w:r>
+      <w:r>
+        <w:t>name</w:t>
+      </w:r>
       <w:bookmarkEnd w:id="139"/>
+    </w:p>
+    <w:p>
+      <w:pPr>
+        <w:pStyle w:val="BodyText"/>
+      </w:pPr>
+      <w:r>
+        <w:t>The description of the synchronous web download link.</w:t>
+      </w:r>
+    </w:p>
+    <w:p>
+      <w:pPr>
+        <w:pStyle w:val="Heading3"/>
+      </w:pPr>
+      <w:bookmarkStart w:id="140" w:name="_Toc471996864"/>
+      <w:proofErr w:type="spellStart"/>
+      <w:r>
+        <w:t>datalink</w:t>
+      </w:r>
+      <w:r>
+        <w:t>.</w:t>
+      </w:r>
+      <w:r>
+        <w:t>sync.service.</w:t>
+      </w:r>
+      <w:r>
+        <w:t>name.internal</w:t>
+      </w:r>
+      <w:bookmarkEnd w:id="140"/>
       <w:proofErr w:type="spellEnd"/>
     </w:p>
     <w:p>
@@ -21170,14 +23667,14 @@
         <w:pStyle w:val="BodyText"/>
       </w:pPr>
       <w:r>
-        <w:t>A download limit (in gigabytes) which can be placed on the synchronous web requests. Any files which are greater than this limit will result in the synchronous web request being removed from the links page and replaced by a message explaining why this option is unavailable.</w:t>
+        <w:t>The description of the synchronous download to an internal account.</w:t>
       </w:r>
     </w:p>
     <w:p>
       <w:pPr>
         <w:pStyle w:val="Heading3"/>
       </w:pPr>
-      <w:bookmarkStart w:id="140" w:name="_Toc471996862"/>
+      <w:bookmarkStart w:id="141" w:name="_Toc471996865"/>
       <w:r>
         <w:t>datalink</w:t>
       </w:r>
@@ -21185,95 +23682,12 @@
         <w:t>.</w:t>
       </w:r>
       <w:r>
-        <w:t>links.url</w:t>
-      </w:r>
-      <w:bookmarkEnd w:id="140"/>
-    </w:p>
-    <w:p>
-      <w:pPr>
-        <w:pStyle w:val="BodyText"/>
-      </w:pPr>
-      <w:r>
-        <w:t xml:space="preserve">The Base URL for the datalink result page. E.g. </w:t>
-      </w:r>
-      <w:r>
-        <w:t>http://localhost:8080/datalink/links</w:t>
-      </w:r>
-    </w:p>
-    <w:p>
-      <w:pPr>
-        <w:pStyle w:val="Heading3"/>
-      </w:pPr>
-      <w:bookmarkStart w:id="141" w:name="_Toc471996863"/>
-      <w:r>
-        <w:t>datalink</w:t>
-      </w:r>
-      <w:r>
-        <w:t>.</w:t>
-      </w:r>
-      <w:r>
         <w:t>sync.service.</w:t>
       </w:r>
       <w:r>
-        <w:t>name</w:t>
+        <w:t>url</w:t>
       </w:r>
       <w:bookmarkEnd w:id="141"/>
-    </w:p>
-    <w:p>
-      <w:pPr>
-        <w:pStyle w:val="BodyText"/>
-      </w:pPr>
-      <w:r>
-        <w:t>The description of the synchronous web download link.</w:t>
-      </w:r>
-    </w:p>
-    <w:p>
-      <w:pPr>
-        <w:pStyle w:val="Heading3"/>
-      </w:pPr>
-      <w:bookmarkStart w:id="142" w:name="_Toc471996864"/>
-      <w:proofErr w:type="spellStart"/>
-      <w:r>
-        <w:t>datalink</w:t>
-      </w:r>
-      <w:r>
-        <w:t>.</w:t>
-      </w:r>
-      <w:r>
-        <w:t>sync.service.</w:t>
-      </w:r>
-      <w:r>
-        <w:t>name.internal</w:t>
-      </w:r>
-      <w:bookmarkEnd w:id="142"/>
-      <w:proofErr w:type="spellEnd"/>
-    </w:p>
-    <w:p>
-      <w:pPr>
-        <w:pStyle w:val="BodyText"/>
-      </w:pPr>
-      <w:r>
-        <w:t>The description of the synchronous download to an internal account.</w:t>
-      </w:r>
-    </w:p>
-    <w:p>
-      <w:pPr>
-        <w:pStyle w:val="Heading3"/>
-      </w:pPr>
-      <w:bookmarkStart w:id="143" w:name="_Toc471996865"/>
-      <w:r>
-        <w:t>datalink</w:t>
-      </w:r>
-      <w:r>
-        <w:t>.</w:t>
-      </w:r>
-      <w:r>
-        <w:t>sync.service.</w:t>
-      </w:r>
-      <w:r>
-        <w:t>url</w:t>
-      </w:r>
-      <w:bookmarkEnd w:id="143"/>
     </w:p>
     <w:p>
       <w:pPr>
@@ -21283,7 +23697,6 @@
         </w:rPr>
       </w:pPr>
       <w:r>
-        <w:lastRenderedPageBreak/>
         <w:t xml:space="preserve">The URL for the synchronous web download. The request token will be appended to this URL and could either be as a parameter or as part of the URL. </w:t>
       </w:r>
       <w:proofErr w:type="gramStart"/>
@@ -21294,7 +23707,7 @@
       <w:r>
         <w:t xml:space="preserve">. </w:t>
       </w:r>
-      <w:hyperlink r:id="rId24" w:history="1">
+      <w:hyperlink r:id="rId26" w:history="1">
         <w:r>
           <w:rPr>
             <w:rStyle w:val="Hyperlink"/>
@@ -21305,7 +23718,7 @@
       <w:r>
         <w:t xml:space="preserve"> or </w:t>
       </w:r>
-      <w:hyperlink r:id="rId25" w:history="1">
+      <w:hyperlink r:id="rId27" w:history="1">
         <w:r>
           <w:rPr>
             <w:rStyle w:val="Hyperlink"/>
@@ -21332,7 +23745,7 @@
       <w:pPr>
         <w:pStyle w:val="Heading3"/>
       </w:pPr>
-      <w:bookmarkStart w:id="144" w:name="_Toc471996866"/>
+      <w:bookmarkStart w:id="142" w:name="_Toc471996866"/>
       <w:proofErr w:type="spellStart"/>
       <w:r>
         <w:t>datalink</w:t>
@@ -21346,7 +23759,7 @@
       <w:r>
         <w:t>url.internal</w:t>
       </w:r>
-      <w:bookmarkEnd w:id="144"/>
+      <w:bookmarkEnd w:id="142"/>
       <w:proofErr w:type="spellEnd"/>
     </w:p>
     <w:p>
@@ -21374,7 +23787,7 @@
       <w:r>
         <w:t xml:space="preserve">. </w:t>
       </w:r>
-      <w:hyperlink r:id="rId26" w:history="1">
+      <w:hyperlink r:id="rId28" w:history="1">
         <w:r>
           <w:rPr>
             <w:rStyle w:val="Hyperlink"/>
@@ -21385,7 +23798,7 @@
       <w:r>
         <w:t xml:space="preserve"> or </w:t>
       </w:r>
-      <w:hyperlink r:id="rId27" w:history="1">
+      <w:hyperlink r:id="rId29" w:history="1">
         <w:r>
           <w:rPr>
             <w:rStyle w:val="Hyperlink"/>
@@ -21398,10 +23811,49 @@
       <w:pPr>
         <w:pStyle w:val="Heading3"/>
       </w:pPr>
-      <w:bookmarkStart w:id="145" w:name="_Toc471996867"/>
+      <w:bookmarkStart w:id="143" w:name="_Toc471996867"/>
       <w:proofErr w:type="spellStart"/>
       <w:r>
         <w:t>siap.shared.sectret.key</w:t>
+      </w:r>
+      <w:bookmarkEnd w:id="143"/>
+      <w:proofErr w:type="spellEnd"/>
+    </w:p>
+    <w:p>
+      <w:pPr>
+        <w:pStyle w:val="BodyText"/>
+      </w:pPr>
+      <w:r>
+        <w:t xml:space="preserve">The key for encrypting the request token, the request token contains details about the request and is added as a parameter in the URL for the data access service. This key must be present in the data access service to decrypt the request token. </w:t>
+      </w:r>
+    </w:p>
+    <w:p>
+      <w:pPr>
+        <w:pStyle w:val="Heading2"/>
+      </w:pPr>
+      <w:bookmarkStart w:id="144" w:name="_Toc471996868"/>
+      <w:r>
+        <w:lastRenderedPageBreak/>
+        <w:t>SSAP options</w:t>
+      </w:r>
+      <w:bookmarkEnd w:id="144"/>
+    </w:p>
+    <w:p>
+      <w:pPr>
+        <w:pStyle w:val="BodyText"/>
+      </w:pPr>
+      <w:r>
+        <w:t>These options define the Simple Spectral Access Protocol service and its behaviour. This includes defining if the service is active, the service metadata document and record limits.</w:t>
+      </w:r>
+    </w:p>
+    <w:p>
+      <w:pPr>
+        <w:pStyle w:val="Heading3"/>
+      </w:pPr>
+      <w:bookmarkStart w:id="145" w:name="_Toc471996869"/>
+      <w:proofErr w:type="spellStart"/>
+      <w:r>
+        <w:t>ssap.table</w:t>
       </w:r>
       <w:bookmarkEnd w:id="145"/>
       <w:proofErr w:type="spellEnd"/>
@@ -21411,35 +23863,49 @@
         <w:pStyle w:val="BodyText"/>
       </w:pPr>
       <w:r>
-        <w:t xml:space="preserve">The key for encrypting the request token, the request token contains details about the request and is added as a parameter in the URL for the data access service. This key must be present in the data access service to decrypt the request token. </w:t>
-      </w:r>
-    </w:p>
-    <w:p>
-      <w:pPr>
-        <w:pStyle w:val="Heading2"/>
-      </w:pPr>
-      <w:bookmarkStart w:id="146" w:name="_Toc471996868"/>
-      <w:r>
-        <w:t>SSAP options</w:t>
+        <w:t>T</w:t>
+      </w:r>
+      <w:r>
+        <w:t>he table or view to be used for SSAP queries.</w:t>
+      </w:r>
+      <w:r>
+        <w:t xml:space="preserve"> If this key is not present then the SSAP service will be inactive.</w:t>
+      </w:r>
+    </w:p>
+    <w:p>
+      <w:pPr>
+        <w:pStyle w:val="Heading3"/>
+      </w:pPr>
+      <w:bookmarkStart w:id="146" w:name="_Toc471996870"/>
+      <w:proofErr w:type="spellStart"/>
+      <w:r>
+        <w:t>ssap.outputLimit.hard</w:t>
       </w:r>
       <w:bookmarkEnd w:id="146"/>
+      <w:proofErr w:type="spellEnd"/>
     </w:p>
     <w:p>
       <w:pPr>
         <w:pStyle w:val="BodyText"/>
       </w:pPr>
       <w:r>
-        <w:t>These options define the Simple Spectral Access Protocol service and its behaviour. This includes defining if the service is active, the service metadata document and record limits.</w:t>
+        <w:t>T</w:t>
+      </w:r>
+      <w:r>
+        <w:t xml:space="preserve">he </w:t>
+      </w:r>
+      <w:r>
+        <w:t>upper limit of the client provided MAXREC parameter. This is the maximum number of records the client can request.</w:t>
       </w:r>
     </w:p>
     <w:p>
       <w:pPr>
         <w:pStyle w:val="Heading3"/>
       </w:pPr>
-      <w:bookmarkStart w:id="147" w:name="_Toc471996869"/>
+      <w:bookmarkStart w:id="147" w:name="_Toc471996871"/>
       <w:proofErr w:type="spellStart"/>
       <w:r>
-        <w:t>ssap.table</w:t>
+        <w:t>ssap.max.records</w:t>
       </w:r>
       <w:bookmarkEnd w:id="147"/>
       <w:proofErr w:type="spellEnd"/>
@@ -21452,20 +23918,20 @@
         <w:t>T</w:t>
       </w:r>
       <w:r>
-        <w:t>he table or view to be used for SSAP queries.</w:t>
-      </w:r>
-      <w:r>
-        <w:t xml:space="preserve"> If this key is not present then the SSAP service will be inactive.</w:t>
+        <w:t xml:space="preserve">he </w:t>
+      </w:r>
+      <w:r>
+        <w:t>default number of records to be returned, when no MAXREC value is provided by the client.</w:t>
       </w:r>
     </w:p>
     <w:p>
       <w:pPr>
         <w:pStyle w:val="Heading3"/>
       </w:pPr>
-      <w:bookmarkStart w:id="148" w:name="_Toc471996870"/>
+      <w:bookmarkStart w:id="148" w:name="_Toc471996872"/>
       <w:proofErr w:type="spellStart"/>
       <w:r>
-        <w:t>ssap.outputLimit.hard</w:t>
+        <w:t>ssap.metadata.response</w:t>
       </w:r>
       <w:bookmarkEnd w:id="148"/>
       <w:proofErr w:type="spellEnd"/>
@@ -21478,121 +23944,68 @@
         <w:t>T</w:t>
       </w:r>
       <w:r>
-        <w:t xml:space="preserve">he </w:t>
-      </w:r>
-      <w:r>
-        <w:t>upper limit of the client provided MAXREC parameter. This is the maximum number of records the client can request.</w:t>
+        <w:t>he optional name of the file holding the SSAP metadata response.</w:t>
+      </w:r>
+      <w:r>
+        <w:t xml:space="preserve"> If this file is not specified and the SSAP service is active a default metadata record will be returned. </w:t>
+      </w:r>
+    </w:p>
+    <w:p>
+      <w:pPr>
+        <w:pStyle w:val="Heading2"/>
+      </w:pPr>
+      <w:bookmarkStart w:id="149" w:name="_Toc471996873"/>
+      <w:r>
+        <w:t>Schema options</w:t>
+      </w:r>
+      <w:bookmarkEnd w:id="149"/>
+    </w:p>
+    <w:p>
+      <w:pPr>
+        <w:pStyle w:val="BodyText"/>
+      </w:pPr>
+      <w:r>
+        <w:t>A schema entry is required for each logical schema to be made available via TAP. These schema need not be related to database schema but are instead a way to group tables in a client interface such as TOPCAT.</w:t>
       </w:r>
     </w:p>
     <w:p>
       <w:pPr>
         <w:pStyle w:val="Heading3"/>
       </w:pPr>
-      <w:bookmarkStart w:id="149" w:name="_Toc471996871"/>
-      <w:proofErr w:type="spellStart"/>
-      <w:r>
-        <w:t>ssap.max.records</w:t>
-      </w:r>
-      <w:bookmarkEnd w:id="149"/>
-      <w:proofErr w:type="spellEnd"/>
+      <w:bookmarkStart w:id="150" w:name="_Toc471996874"/>
+      <w:proofErr w:type="gramStart"/>
+      <w:r>
+        <w:t>description</w:t>
+      </w:r>
+      <w:bookmarkEnd w:id="150"/>
+      <w:proofErr w:type="gramEnd"/>
     </w:p>
     <w:p>
       <w:pPr>
         <w:pStyle w:val="BodyText"/>
       </w:pPr>
-      <w:r>
-        <w:t>T</w:t>
-      </w:r>
-      <w:r>
-        <w:t xml:space="preserve">he </w:t>
-      </w:r>
-      <w:r>
-        <w:t>default number of records to be returned, when no MAXREC value is provided by the client.</w:t>
-      </w:r>
+      <w:bookmarkStart w:id="151" w:name="OLE_LINK53"/>
+      <w:bookmarkStart w:id="152" w:name="OLE_LINK54"/>
+      <w:r>
+        <w:t>The b</w:t>
+      </w:r>
+      <w:r>
+        <w:t>rief description of the schema</w:t>
+      </w:r>
+      <w:bookmarkEnd w:id="151"/>
+      <w:bookmarkEnd w:id="152"/>
     </w:p>
     <w:p>
       <w:pPr>
         <w:pStyle w:val="Heading3"/>
       </w:pPr>
-      <w:bookmarkStart w:id="150" w:name="_Toc471996872"/>
-      <w:proofErr w:type="spellStart"/>
-      <w:r>
-        <w:t>ssap.metadata.response</w:t>
-      </w:r>
-      <w:bookmarkEnd w:id="150"/>
-      <w:proofErr w:type="spellEnd"/>
-    </w:p>
-    <w:p>
-      <w:pPr>
-        <w:pStyle w:val="BodyText"/>
-      </w:pPr>
-      <w:r>
-        <w:t>T</w:t>
-      </w:r>
-      <w:r>
-        <w:t>he optional name of the file holding the SSAP metadata response.</w:t>
-      </w:r>
-      <w:r>
-        <w:t xml:space="preserve"> If this file is not specified and the SSAP service is active a default metadata record will be returned. </w:t>
-      </w:r>
-    </w:p>
-    <w:p>
-      <w:pPr>
-        <w:pStyle w:val="Heading2"/>
-      </w:pPr>
-      <w:bookmarkStart w:id="151" w:name="_Toc471996873"/>
-      <w:r>
-        <w:lastRenderedPageBreak/>
-        <w:t>Schema options</w:t>
-      </w:r>
-      <w:bookmarkEnd w:id="151"/>
-    </w:p>
-    <w:p>
-      <w:pPr>
-        <w:pStyle w:val="BodyText"/>
-      </w:pPr>
-      <w:r>
-        <w:t>A schema entry is required for each logical schema to be made available via TAP. These schema need not be related to database schema but are instead a way to group tables in a client interface such as TOPCAT.</w:t>
-      </w:r>
-    </w:p>
-    <w:p>
-      <w:pPr>
-        <w:pStyle w:val="Heading3"/>
-      </w:pPr>
-      <w:bookmarkStart w:id="152" w:name="_Toc471996874"/>
-      <w:proofErr w:type="gramStart"/>
-      <w:r>
-        <w:t>description</w:t>
-      </w:r>
-      <w:bookmarkEnd w:id="152"/>
-      <w:proofErr w:type="gramEnd"/>
-    </w:p>
-    <w:p>
-      <w:pPr>
-        <w:pStyle w:val="BodyText"/>
-      </w:pPr>
-      <w:bookmarkStart w:id="153" w:name="OLE_LINK53"/>
-      <w:bookmarkStart w:id="154" w:name="OLE_LINK54"/>
-      <w:r>
-        <w:t>The b</w:t>
-      </w:r>
-      <w:r>
-        <w:t>rief description of the schema</w:t>
-      </w:r>
-      <w:bookmarkEnd w:id="153"/>
-      <w:bookmarkEnd w:id="154"/>
-    </w:p>
-    <w:p>
-      <w:pPr>
-        <w:pStyle w:val="Heading3"/>
-      </w:pPr>
-      <w:bookmarkStart w:id="155" w:name="_Toc471996875"/>
+      <w:bookmarkStart w:id="153" w:name="_Toc471996875"/>
       <w:proofErr w:type="spellStart"/>
       <w:proofErr w:type="gramStart"/>
       <w:r>
         <w:t>utype</w:t>
       </w:r>
-      <w:bookmarkEnd w:id="155"/>
+      <w:bookmarkEnd w:id="153"/>
       <w:proofErr w:type="spellEnd"/>
       <w:proofErr w:type="gramEnd"/>
     </w:p>
@@ -21632,30 +24045,82 @@
       <w:pPr>
         <w:pStyle w:val="Heading2"/>
       </w:pPr>
-      <w:bookmarkStart w:id="156" w:name="_Toc471996876"/>
+      <w:bookmarkStart w:id="154" w:name="_Toc471996876"/>
       <w:r>
         <w:t>Table options</w:t>
       </w:r>
+      <w:bookmarkEnd w:id="154"/>
+    </w:p>
+    <w:p>
+      <w:pPr>
+        <w:pStyle w:val="BodyText"/>
+      </w:pPr>
+      <w:r>
+        <w:t>A table entry is required for each database table to be made available via TAP. Note that the name of the table is the actual fully qualified database table name. The table name and table schema name used when querying the table in TAP are defined by the tap.table.name and tap.schema.name options.</w:t>
+      </w:r>
+    </w:p>
+    <w:p>
+      <w:pPr>
+        <w:pStyle w:val="Heading3"/>
+      </w:pPr>
+      <w:bookmarkStart w:id="155" w:name="_Toc471996877"/>
+      <w:proofErr w:type="gramStart"/>
+      <w:r>
+        <w:lastRenderedPageBreak/>
+        <w:t>description</w:t>
+      </w:r>
+      <w:bookmarkEnd w:id="155"/>
+      <w:proofErr w:type="gramEnd"/>
+    </w:p>
+    <w:p>
+      <w:pPr>
+        <w:pStyle w:val="BodyText"/>
+      </w:pPr>
+      <w:r>
+        <w:t>The b</w:t>
+      </w:r>
+      <w:r>
+        <w:t>rief description of the table</w:t>
+      </w:r>
+    </w:p>
+    <w:p>
+      <w:pPr>
+        <w:pStyle w:val="Heading3"/>
+      </w:pPr>
+      <w:bookmarkStart w:id="156" w:name="_Toc471996878"/>
+      <w:proofErr w:type="spellStart"/>
+      <w:r>
+        <w:t>description.</w:t>
+      </w:r>
+      <w:r>
+        <w:t>long</w:t>
+      </w:r>
       <w:bookmarkEnd w:id="156"/>
+      <w:proofErr w:type="spellEnd"/>
     </w:p>
     <w:p>
       <w:pPr>
         <w:pStyle w:val="BodyText"/>
       </w:pPr>
       <w:r>
-        <w:t>A table entry is required for each database table to be made available via TAP. Note that the name of the table is the actual fully qualified database table name. The table name and table schema name used when querying the table in TAP are defined by the tap.table.name and tap.schema.name options.</w:t>
+        <w:t>The l</w:t>
+      </w:r>
+      <w:r>
+        <w:t>ong description of the table</w:t>
       </w:r>
     </w:p>
     <w:p>
       <w:pPr>
         <w:pStyle w:val="Heading3"/>
       </w:pPr>
-      <w:bookmarkStart w:id="157" w:name="_Toc471996877"/>
+      <w:bookmarkStart w:id="157" w:name="_Toc471996879"/>
+      <w:proofErr w:type="spellStart"/>
       <w:proofErr w:type="gramStart"/>
       <w:r>
-        <w:t>description</w:t>
+        <w:t>params</w:t>
       </w:r>
       <w:bookmarkEnd w:id="157"/>
+      <w:proofErr w:type="spellEnd"/>
       <w:proofErr w:type="gramEnd"/>
     </w:p>
     <w:p>
@@ -21663,23 +24128,23 @@
         <w:pStyle w:val="BodyText"/>
       </w:pPr>
       <w:r>
-        <w:t>The b</w:t>
-      </w:r>
-      <w:r>
-        <w:t>rief description of the table</w:t>
+        <w:t>The a</w:t>
+      </w:r>
+      <w:r>
+        <w:t>dditional parameters of the table</w:t>
       </w:r>
     </w:p>
     <w:p>
       <w:pPr>
         <w:pStyle w:val="Heading3"/>
       </w:pPr>
-      <w:bookmarkStart w:id="158" w:name="_Toc471996878"/>
+      <w:bookmarkStart w:id="158" w:name="_Toc471996880"/>
       <w:proofErr w:type="spellStart"/>
       <w:r>
-        <w:t>description.</w:t>
-      </w:r>
-      <w:r>
-        <w:t>long</w:t>
+        <w:t>release.</w:t>
+      </w:r>
+      <w:r>
+        <w:t>required</w:t>
       </w:r>
       <w:bookmarkEnd w:id="158"/>
       <w:proofErr w:type="spellEnd"/>
@@ -21689,23 +24154,112 @@
         <w:pStyle w:val="BodyText"/>
       </w:pPr>
       <w:r>
-        <w:t>The l</w:t>
-      </w:r>
-      <w:r>
-        <w:t>ong description of the table</w:t>
-      </w:r>
+        <w:t xml:space="preserve">Should unauthorised access to this table be restricted to released data, i.e. has a populated </w:t>
+      </w:r>
+      <w:proofErr w:type="spellStart"/>
+      <w:r>
+        <w:t>released_date</w:t>
+      </w:r>
+      <w:proofErr w:type="spellEnd"/>
+      <w:r>
+        <w:t xml:space="preserve"> column.</w:t>
+      </w:r>
+      <w:r>
+        <w:t xml:space="preserve"> </w:t>
+      </w:r>
+      <w:bookmarkStart w:id="159" w:name="OLE_LINK1"/>
+      <w:r>
+        <w:t>The value is 0 or 1.</w:t>
+      </w:r>
+      <w:bookmarkEnd w:id="159"/>
     </w:p>
     <w:p>
       <w:pPr>
         <w:pStyle w:val="Heading3"/>
       </w:pPr>
-      <w:bookmarkStart w:id="159" w:name="_Toc471996879"/>
+      <w:bookmarkStart w:id="160" w:name="_Toc471996881"/>
+      <w:proofErr w:type="spellStart"/>
+      <w:r>
+        <w:t>scs.enabled</w:t>
+      </w:r>
+      <w:bookmarkStart w:id="161" w:name="OLE_LINK55"/>
+      <w:bookmarkEnd w:id="160"/>
+      <w:proofErr w:type="spellEnd"/>
+    </w:p>
+    <w:bookmarkEnd w:id="161"/>
+    <w:p>
+      <w:pPr>
+        <w:pStyle w:val="BodyText"/>
+      </w:pPr>
+      <w:r>
+        <w:t xml:space="preserve">Should this table be </w:t>
+      </w:r>
+      <w:proofErr w:type="spellStart"/>
+      <w:r>
+        <w:t>queryable</w:t>
+      </w:r>
+      <w:proofErr w:type="spellEnd"/>
+      <w:r>
+        <w:t xml:space="preserve"> using the Simple Cone Search </w:t>
+      </w:r>
+      <w:proofErr w:type="gramStart"/>
+      <w:r>
+        <w:t>service.</w:t>
+      </w:r>
+      <w:proofErr w:type="gramEnd"/>
+      <w:r>
+        <w:t xml:space="preserve"> The value is 0 or 1. </w:t>
+      </w:r>
+    </w:p>
+    <w:p>
+      <w:pPr>
+        <w:pStyle w:val="Heading3"/>
+      </w:pPr>
+      <w:bookmarkStart w:id="162" w:name="_Toc471996882"/>
+      <w:bookmarkStart w:id="163" w:name="OLE_LINK78"/>
+      <w:r>
+        <w:t>tap.schema.name</w:t>
+      </w:r>
+      <w:bookmarkEnd w:id="162"/>
+    </w:p>
+    <w:p>
+      <w:pPr>
+        <w:pStyle w:val="BodyText"/>
+      </w:pPr>
+      <w:r>
+        <w:t xml:space="preserve">Logical schema name used to access this table via TAP. </w:t>
+      </w:r>
+    </w:p>
+    <w:p>
+      <w:pPr>
+        <w:pStyle w:val="Heading3"/>
+      </w:pPr>
+      <w:bookmarkStart w:id="164" w:name="_Toc471996883"/>
+      <w:bookmarkEnd w:id="163"/>
+      <w:r>
+        <w:t>tap.table.name</w:t>
+      </w:r>
+      <w:bookmarkEnd w:id="164"/>
+    </w:p>
+    <w:p>
+      <w:pPr>
+        <w:pStyle w:val="BodyText"/>
+      </w:pPr>
+      <w:r>
+        <w:t xml:space="preserve">Logical table name used to access this table via TAP. </w:t>
+      </w:r>
+    </w:p>
+    <w:p>
+      <w:pPr>
+        <w:pStyle w:val="Heading3"/>
+      </w:pPr>
+      <w:bookmarkStart w:id="165" w:name="_Toc471996884"/>
       <w:proofErr w:type="spellStart"/>
       <w:proofErr w:type="gramStart"/>
       <w:r>
-        <w:t>params</w:t>
-      </w:r>
-      <w:bookmarkEnd w:id="159"/>
+        <w:t>utype</w:t>
+      </w:r>
+      <w:bookmarkEnd w:id="165"/>
       <w:proofErr w:type="spellEnd"/>
       <w:proofErr w:type="gramEnd"/>
     </w:p>
@@ -21714,140 +24268,73 @@
         <w:pStyle w:val="BodyText"/>
       </w:pPr>
       <w:r>
-        <w:t>The a</w:t>
-      </w:r>
-      <w:r>
-        <w:t>dditional parameters of the table</w:t>
-      </w:r>
+        <w:t xml:space="preserve">The UTYPE if </w:t>
+      </w:r>
+      <w:r>
+        <w:t xml:space="preserve">the </w:t>
+      </w:r>
+      <w:r>
+        <w:t xml:space="preserve">table corresponds to a data model. This is meant to express the role of the </w:t>
+      </w:r>
+      <w:r>
+        <w:t>table</w:t>
+      </w:r>
+      <w:r>
+        <w:t xml:space="preserve"> in the co</w:t>
+      </w:r>
+      <w:r>
+        <w:t>ntext of an external data model</w:t>
+      </w:r>
+      <w:r>
+        <w:t xml:space="preserve"> [</w:t>
+      </w:r>
+      <w:r>
+        <w:t>14</w:t>
+      </w:r>
+      <w:r>
+        <w:t>].</w:t>
+      </w:r>
+    </w:p>
+    <w:p>
+      <w:pPr>
+        <w:pStyle w:val="Heading2"/>
+      </w:pPr>
+      <w:bookmarkStart w:id="166" w:name="_Toc471996885"/>
+      <w:r>
+        <w:t>Column options</w:t>
+      </w:r>
+      <w:bookmarkEnd w:id="166"/>
     </w:p>
     <w:p>
       <w:pPr>
         <w:pStyle w:val="Heading3"/>
       </w:pPr>
-      <w:bookmarkStart w:id="160" w:name="_Toc471996880"/>
+      <w:bookmarkStart w:id="167" w:name="_Toc471996886"/>
       <w:proofErr w:type="spellStart"/>
       <w:r>
-        <w:t>release.</w:t>
-      </w:r>
-      <w:r>
-        <w:t>required</w:t>
-      </w:r>
-      <w:bookmarkEnd w:id="160"/>
-      <w:proofErr w:type="spellEnd"/>
-    </w:p>
-    <w:p>
-      <w:pPr>
-        <w:pStyle w:val="BodyText"/>
-      </w:pPr>
-      <w:r>
-        <w:t xml:space="preserve">Should unauthorised access to this table be restricted to released data, i.e. has a populated </w:t>
-      </w:r>
-      <w:proofErr w:type="spellStart"/>
-      <w:r>
-        <w:t>released_date</w:t>
-      </w:r>
-      <w:proofErr w:type="spellEnd"/>
-      <w:r>
-        <w:t xml:space="preserve"> column.</w:t>
-      </w:r>
-      <w:r>
-        <w:t xml:space="preserve"> </w:t>
-      </w:r>
-      <w:bookmarkStart w:id="161" w:name="OLE_LINK1"/>
-      <w:r>
-        <w:t>The value is 0 or 1.</w:t>
-      </w:r>
-      <w:bookmarkEnd w:id="161"/>
-    </w:p>
-    <w:p>
-      <w:pPr>
-        <w:pStyle w:val="Heading3"/>
-      </w:pPr>
-      <w:bookmarkStart w:id="162" w:name="_Toc471996881"/>
-      <w:proofErr w:type="spellStart"/>
-      <w:r>
-        <w:t>scs.enabled</w:t>
-      </w:r>
-      <w:bookmarkStart w:id="163" w:name="OLE_LINK55"/>
-      <w:bookmarkEnd w:id="162"/>
-      <w:proofErr w:type="spellEnd"/>
-    </w:p>
-    <w:bookmarkEnd w:id="163"/>
-    <w:p>
-      <w:pPr>
-        <w:pStyle w:val="BodyText"/>
-      </w:pPr>
-      <w:r>
-        <w:t xml:space="preserve">Should this table be </w:t>
-      </w:r>
-      <w:proofErr w:type="spellStart"/>
-      <w:r>
-        <w:t>queryable</w:t>
-      </w:r>
-      <w:proofErr w:type="spellEnd"/>
-      <w:r>
-        <w:t xml:space="preserve"> using the Simple Cone Search </w:t>
-      </w:r>
-      <w:proofErr w:type="gramStart"/>
-      <w:r>
-        <w:t>service.</w:t>
-      </w:r>
-      <w:proofErr w:type="gramEnd"/>
-      <w:r>
-        <w:t xml:space="preserve"> The value is 0 or 1. </w:t>
-      </w:r>
-    </w:p>
-    <w:p>
-      <w:pPr>
-        <w:pStyle w:val="Heading3"/>
-      </w:pPr>
-      <w:bookmarkStart w:id="164" w:name="_Toc471996882"/>
-      <w:bookmarkStart w:id="165" w:name="OLE_LINK78"/>
-      <w:r>
-        <w:t>tap.schema.name</w:t>
-      </w:r>
-      <w:bookmarkEnd w:id="164"/>
-    </w:p>
-    <w:p>
-      <w:pPr>
-        <w:pStyle w:val="BodyText"/>
-      </w:pPr>
-      <w:r>
-        <w:t xml:space="preserve">Logical schema name used to access this table via TAP. </w:t>
-      </w:r>
-    </w:p>
-    <w:p>
-      <w:pPr>
-        <w:pStyle w:val="Heading3"/>
-      </w:pPr>
-      <w:bookmarkStart w:id="166" w:name="_Toc471996883"/>
-      <w:bookmarkEnd w:id="165"/>
-      <w:r>
-        <w:lastRenderedPageBreak/>
-        <w:t>tap.table.name</w:t>
-      </w:r>
-      <w:bookmarkEnd w:id="166"/>
-    </w:p>
-    <w:p>
-      <w:pPr>
-        <w:pStyle w:val="BodyText"/>
-      </w:pPr>
-      <w:r>
-        <w:t xml:space="preserve">Logical table name used to access this table via TAP. </w:t>
-      </w:r>
-    </w:p>
-    <w:p>
-      <w:pPr>
-        <w:pStyle w:val="Heading3"/>
-      </w:pPr>
-      <w:bookmarkStart w:id="167" w:name="_Toc471996884"/>
-      <w:proofErr w:type="spellStart"/>
-      <w:proofErr w:type="gramStart"/>
-      <w:r>
-        <w:t>utype</w:t>
+        <w:t>column.order</w:t>
       </w:r>
       <w:bookmarkEnd w:id="167"/>
       <w:proofErr w:type="spellEnd"/>
+    </w:p>
+    <w:p>
+      <w:pPr>
+        <w:pStyle w:val="BodyText"/>
+      </w:pPr>
+      <w:r>
+        <w:t>The number of this column in the ordered set of columns of this table.</w:t>
+      </w:r>
+    </w:p>
+    <w:p>
+      <w:pPr>
+        <w:pStyle w:val="Heading3"/>
+      </w:pPr>
+      <w:bookmarkStart w:id="168" w:name="_Toc471996887"/>
+      <w:proofErr w:type="gramStart"/>
+      <w:r>
+        <w:t>description</w:t>
+      </w:r>
+      <w:bookmarkEnd w:id="168"/>
       <w:proofErr w:type="gramEnd"/>
     </w:p>
     <w:p>
@@ -21855,116 +24342,43 @@
         <w:pStyle w:val="BodyText"/>
       </w:pPr>
       <w:r>
-        <w:t xml:space="preserve">The UTYPE if </w:t>
-      </w:r>
-      <w:r>
-        <w:t xml:space="preserve">the </w:t>
-      </w:r>
-      <w:r>
-        <w:t xml:space="preserve">table corresponds to a data model. This is meant to express the role of the </w:t>
-      </w:r>
-      <w:r>
-        <w:t>table</w:t>
-      </w:r>
-      <w:r>
-        <w:t xml:space="preserve"> in the co</w:t>
-      </w:r>
-      <w:r>
-        <w:t>ntext of an external data model</w:t>
-      </w:r>
-      <w:r>
-        <w:t xml:space="preserve"> [</w:t>
-      </w:r>
-      <w:r>
-        <w:t>14</w:t>
-      </w:r>
-      <w:r>
-        <w:t>].</w:t>
-      </w:r>
-    </w:p>
-    <w:p>
-      <w:pPr>
-        <w:pStyle w:val="Heading2"/>
-      </w:pPr>
-      <w:bookmarkStart w:id="168" w:name="_Toc471996885"/>
-      <w:r>
-        <w:t>Column options</w:t>
-      </w:r>
-      <w:bookmarkEnd w:id="168"/>
+        <w:t>The s</w:t>
+      </w:r>
+      <w:r>
+        <w:t>hort description of the column</w:t>
+      </w:r>
     </w:p>
     <w:p>
       <w:pPr>
         <w:pStyle w:val="Heading3"/>
       </w:pPr>
-      <w:bookmarkStart w:id="169" w:name="_Toc471996886"/>
-      <w:proofErr w:type="spellStart"/>
-      <w:r>
-        <w:t>column.order</w:t>
+      <w:bookmarkStart w:id="169" w:name="_Toc471996888"/>
+      <w:proofErr w:type="gramStart"/>
+      <w:r>
+        <w:t>indexed</w:t>
       </w:r>
       <w:bookmarkEnd w:id="169"/>
-      <w:proofErr w:type="spellEnd"/>
+      <w:proofErr w:type="gramEnd"/>
     </w:p>
     <w:p>
       <w:pPr>
         <w:pStyle w:val="BodyText"/>
       </w:pPr>
       <w:r>
-        <w:t>The number of this column in the ordered set of columns of this table.</w:t>
+        <w:lastRenderedPageBreak/>
+        <w:t>1 if the column is indexed, else 0.</w:t>
       </w:r>
     </w:p>
     <w:p>
       <w:pPr>
         <w:pStyle w:val="Heading3"/>
       </w:pPr>
-      <w:bookmarkStart w:id="170" w:name="_Toc471996887"/>
+      <w:bookmarkStart w:id="170" w:name="_Toc471996889"/>
       <w:proofErr w:type="gramStart"/>
       <w:r>
-        <w:t>description</w:t>
+        <w:t>principal</w:t>
       </w:r>
       <w:bookmarkEnd w:id="170"/>
-      <w:proofErr w:type="gramEnd"/>
-    </w:p>
-    <w:p>
-      <w:pPr>
-        <w:pStyle w:val="BodyText"/>
-      </w:pPr>
-      <w:r>
-        <w:t>The s</w:t>
-      </w:r>
-      <w:r>
-        <w:t>hort description of the column</w:t>
-      </w:r>
-    </w:p>
-    <w:p>
-      <w:pPr>
-        <w:pStyle w:val="Heading3"/>
-      </w:pPr>
-      <w:bookmarkStart w:id="171" w:name="_Toc471996888"/>
-      <w:proofErr w:type="gramStart"/>
-      <w:r>
-        <w:t>indexed</w:t>
-      </w:r>
-      <w:bookmarkEnd w:id="171"/>
-      <w:proofErr w:type="gramEnd"/>
-    </w:p>
-    <w:p>
-      <w:pPr>
-        <w:pStyle w:val="BodyText"/>
-      </w:pPr>
-      <w:r>
-        <w:t>1 if the column is indexed, else 0.</w:t>
-      </w:r>
-    </w:p>
-    <w:p>
-      <w:pPr>
-        <w:pStyle w:val="Heading3"/>
-      </w:pPr>
-      <w:bookmarkStart w:id="172" w:name="_Toc471996889"/>
-      <w:proofErr w:type="gramStart"/>
-      <w:r>
-        <w:t>principal</w:t>
-      </w:r>
-      <w:bookmarkEnd w:id="172"/>
       <w:proofErr w:type="gramEnd"/>
     </w:p>
     <w:p>
@@ -21983,7 +24397,7 @@
           <w:szCs w:val="22"/>
         </w:rPr>
       </w:pPr>
-      <w:bookmarkStart w:id="173" w:name="_Toc471996890"/>
+      <w:bookmarkStart w:id="171" w:name="_Toc471996890"/>
       <w:r>
         <w:rPr>
           <w:rFonts w:eastAsia="Calibri" w:cs="Times New Roman"/>
@@ -22017,58 +24431,81 @@
         </w:rPr>
         <w:t>ery response, else 0.</w:t>
       </w:r>
+      <w:bookmarkEnd w:id="171"/>
+    </w:p>
+    <w:p>
+      <w:pPr>
+        <w:pStyle w:val="Heading3"/>
+      </w:pPr>
+      <w:bookmarkStart w:id="172" w:name="_Toc471996891"/>
+      <w:proofErr w:type="spellStart"/>
+      <w:r>
+        <w:t>scs.verbosity</w:t>
+      </w:r>
+      <w:bookmarkEnd w:id="172"/>
+      <w:proofErr w:type="spellEnd"/>
+    </w:p>
+    <w:p>
+      <w:pPr>
+        <w:pStyle w:val="BodyText"/>
+      </w:pPr>
+      <w:r>
+        <w:t>The lowest verbosity level (1, 2, 3) at which this column should be included in a cone search result. Set to 0 to hide the column from SCS.</w:t>
+      </w:r>
+    </w:p>
+    <w:p>
+      <w:pPr>
+        <w:pStyle w:val="Heading3"/>
+      </w:pPr>
+      <w:bookmarkStart w:id="173" w:name="_Toc471996892"/>
+      <w:proofErr w:type="gramStart"/>
+      <w:r>
+        <w:t>size</w:t>
+      </w:r>
       <w:bookmarkEnd w:id="173"/>
+      <w:proofErr w:type="gramEnd"/>
+    </w:p>
+    <w:p>
+      <w:pPr>
+        <w:pStyle w:val="BodyText"/>
+      </w:pPr>
+      <w:r>
+        <w:t>The size of this column, if not empty, in a database record, in bytes</w:t>
+      </w:r>
     </w:p>
     <w:p>
       <w:pPr>
         <w:pStyle w:val="Heading3"/>
       </w:pPr>
-      <w:bookmarkStart w:id="174" w:name="_Toc471996891"/>
+      <w:bookmarkStart w:id="174" w:name="_Toc471996893"/>
+      <w:bookmarkStart w:id="175" w:name="OLE_LINK74"/>
       <w:proofErr w:type="spellStart"/>
-      <w:r>
-        <w:t>scs.verbosity</w:t>
+      <w:proofErr w:type="gramStart"/>
+      <w:r>
+        <w:t>std</w:t>
       </w:r>
       <w:bookmarkEnd w:id="174"/>
       <w:proofErr w:type="spellEnd"/>
+      <w:proofErr w:type="gramEnd"/>
     </w:p>
     <w:p>
       <w:pPr>
         <w:pStyle w:val="BodyText"/>
       </w:pPr>
       <w:r>
-        <w:t>The lowest verbosity level (1, 2, 3) at which this column should be included in a cone search result. Set to 0 to hide the column from SCS.</w:t>
+        <w:t>1 if this column is defined by some IVOA standard as opposed to a customized metadata defined by a specific service, else 0.</w:t>
       </w:r>
     </w:p>
     <w:p>
       <w:pPr>
         <w:pStyle w:val="Heading3"/>
       </w:pPr>
-      <w:bookmarkStart w:id="175" w:name="_Toc471996892"/>
-      <w:proofErr w:type="gramStart"/>
-      <w:r>
-        <w:t>size</w:t>
-      </w:r>
+      <w:bookmarkStart w:id="176" w:name="_Toc471996894"/>
       <w:bookmarkEnd w:id="175"/>
-      <w:proofErr w:type="gramEnd"/>
-    </w:p>
-    <w:p>
-      <w:pPr>
-        <w:pStyle w:val="BodyText"/>
-      </w:pPr>
-      <w:r>
-        <w:t>The size of this column, if not empty, in a database record, in bytes</w:t>
-      </w:r>
-    </w:p>
-    <w:p>
-      <w:pPr>
-        <w:pStyle w:val="Heading3"/>
-      </w:pPr>
-      <w:bookmarkStart w:id="176" w:name="_Toc471996893"/>
-      <w:bookmarkStart w:id="177" w:name="OLE_LINK74"/>
       <w:proofErr w:type="spellStart"/>
       <w:proofErr w:type="gramStart"/>
       <w:r>
-        <w:t>std</w:t>
+        <w:t>ucd</w:t>
       </w:r>
       <w:bookmarkEnd w:id="176"/>
       <w:proofErr w:type="spellEnd"/>
@@ -22079,21 +24516,59 @@
         <w:pStyle w:val="BodyText"/>
       </w:pPr>
       <w:r>
-        <w:t>1 if this column is defined by some IVOA standard as opposed to a customized metadata defined by a specific service, else 0.</w:t>
+        <w:t xml:space="preserve">The </w:t>
+      </w:r>
+      <w:bookmarkStart w:id="177" w:name="OLE_LINK44"/>
+      <w:r>
+        <w:t>Unified Content Descriptor</w:t>
+      </w:r>
+      <w:bookmarkEnd w:id="177"/>
+      <w:r>
+        <w:t xml:space="preserve"> [5</w:t>
+      </w:r>
+      <w:proofErr w:type="gramStart"/>
+      <w:r>
+        <w:t>,6</w:t>
+      </w:r>
+      <w:proofErr w:type="gramEnd"/>
+      <w:r>
+        <w:t>]</w:t>
       </w:r>
     </w:p>
     <w:p>
       <w:pPr>
         <w:pStyle w:val="Heading3"/>
       </w:pPr>
-      <w:bookmarkStart w:id="178" w:name="_Toc471996894"/>
-      <w:bookmarkEnd w:id="177"/>
+      <w:bookmarkStart w:id="178" w:name="_Toc471996895"/>
+      <w:proofErr w:type="gramStart"/>
+      <w:r>
+        <w:t>unit</w:t>
+      </w:r>
+      <w:bookmarkEnd w:id="178"/>
+      <w:proofErr w:type="gramEnd"/>
+    </w:p>
+    <w:p>
+      <w:pPr>
+        <w:pStyle w:val="BodyText"/>
+      </w:pPr>
+      <w:r>
+        <w:t>The u</w:t>
+      </w:r>
+      <w:r>
+        <w:t>nits in which the column value is measured, if applicable</w:t>
+      </w:r>
+    </w:p>
+    <w:p>
+      <w:pPr>
+        <w:pStyle w:val="Heading3"/>
+      </w:pPr>
+      <w:bookmarkStart w:id="179" w:name="_Toc471996896"/>
       <w:proofErr w:type="spellStart"/>
       <w:proofErr w:type="gramStart"/>
       <w:r>
-        <w:t>ucd</w:t>
-      </w:r>
-      <w:bookmarkEnd w:id="178"/>
+        <w:t>utype</w:t>
+      </w:r>
+      <w:bookmarkEnd w:id="179"/>
       <w:proofErr w:type="spellEnd"/>
       <w:proofErr w:type="gramEnd"/>
     </w:p>
@@ -22102,85 +24577,33 @@
         <w:pStyle w:val="BodyText"/>
       </w:pPr>
       <w:r>
-        <w:t xml:space="preserve">The </w:t>
-      </w:r>
-      <w:bookmarkStart w:id="179" w:name="OLE_LINK44"/>
-      <w:r>
-        <w:t>Unified Content Descriptor</w:t>
-      </w:r>
-      <w:bookmarkEnd w:id="179"/>
-      <w:r>
-        <w:t xml:space="preserve"> [5</w:t>
-      </w:r>
-      <w:proofErr w:type="gramStart"/>
-      <w:r>
-        <w:t>,6</w:t>
-      </w:r>
-      <w:proofErr w:type="gramEnd"/>
-      <w:r>
-        <w:t>]</w:t>
-      </w:r>
-    </w:p>
-    <w:p>
-      <w:pPr>
-        <w:pStyle w:val="Heading3"/>
-      </w:pPr>
-      <w:bookmarkStart w:id="180" w:name="_Toc471996895"/>
-      <w:proofErr w:type="gramStart"/>
-      <w:r>
-        <w:lastRenderedPageBreak/>
-        <w:t>unit</w:t>
-      </w:r>
-      <w:bookmarkEnd w:id="180"/>
-      <w:proofErr w:type="gramEnd"/>
+        <w:t>The UTYPE if the column corresponds to a data model. This is meant to express the role of the column in the co</w:t>
+      </w:r>
+      <w:r>
+        <w:t>ntext of an e</w:t>
+      </w:r>
+      <w:r>
+        <w:t xml:space="preserve">xternal data model </w:t>
+      </w:r>
+      <w:r>
+        <w:t>[</w:t>
+      </w:r>
+      <w:r>
+        <w:t>14</w:t>
+      </w:r>
+      <w:r>
+        <w:t>].</w:t>
+      </w:r>
     </w:p>
     <w:p>
       <w:pPr>
         <w:pStyle w:val="BodyText"/>
       </w:pPr>
-      <w:r>
-        <w:t>The u</w:t>
-      </w:r>
-      <w:r>
-        <w:t>nits in which the column value is measured, if applicable</w:t>
-      </w:r>
-    </w:p>
-    <w:p>
-      <w:pPr>
-        <w:pStyle w:val="Heading3"/>
-      </w:pPr>
-      <w:bookmarkStart w:id="181" w:name="_Toc471996896"/>
-      <w:proofErr w:type="spellStart"/>
-      <w:proofErr w:type="gramStart"/>
-      <w:r>
-        <w:t>utype</w:t>
-      </w:r>
-      <w:bookmarkEnd w:id="181"/>
-      <w:proofErr w:type="spellEnd"/>
-      <w:proofErr w:type="gramEnd"/>
     </w:p>
     <w:p>
       <w:pPr>
         <w:pStyle w:val="BodyText"/>
       </w:pPr>
-      <w:r>
-        <w:t>The UTYPE if the column corresponds to a data model. This is meant to express the role of the column in the co</w:t>
-      </w:r>
-      <w:r>
-        <w:t>ntext of an e</w:t>
-      </w:r>
-      <w:r>
-        <w:t xml:space="preserve">xternal data model </w:t>
-      </w:r>
-      <w:r>
-        <w:t>[</w:t>
-      </w:r>
-      <w:r>
-        <w:t>14</w:t>
-      </w:r>
-      <w:r>
-        <w:t>].</w:t>
-      </w:r>
     </w:p>
     <w:p>
       <w:pPr>
@@ -22189,24 +24612,14 @@
     </w:p>
     <w:p>
       <w:pPr>
-        <w:pStyle w:val="BodyText"/>
-      </w:pPr>
-    </w:p>
-    <w:p>
-      <w:pPr>
-        <w:pStyle w:val="BodyText"/>
-      </w:pPr>
-    </w:p>
-    <w:p>
-      <w:pPr>
         <w:pStyle w:val="Heading1"/>
       </w:pPr>
-      <w:bookmarkStart w:id="182" w:name="_Toc471996897"/>
+      <w:bookmarkStart w:id="180" w:name="_Toc471996897"/>
       <w:r>
         <w:lastRenderedPageBreak/>
         <w:t>References</w:t>
       </w:r>
-      <w:bookmarkEnd w:id="182"/>
+      <w:bookmarkEnd w:id="180"/>
     </w:p>
     <w:p>
       <w:pPr>
@@ -22222,7 +24635,7 @@
       <w:r>
         <w:t xml:space="preserve">. </w:t>
       </w:r>
-      <w:hyperlink r:id="rId28" w:history="1">
+      <w:hyperlink r:id="rId30" w:history="1">
         <w:r>
           <w:rPr>
             <w:rStyle w:val="Hyperlink"/>
@@ -22242,7 +24655,7 @@
       <w:r>
         <w:t xml:space="preserve">VO Documents and Standards. </w:t>
       </w:r>
-      <w:hyperlink r:id="rId29" w:history="1">
+      <w:hyperlink r:id="rId31" w:history="1">
         <w:r>
           <w:rPr>
             <w:rStyle w:val="Hyperlink"/>
@@ -22262,7 +24675,7 @@
       <w:r>
         <w:t xml:space="preserve">Simple Cone Search Protocol. </w:t>
       </w:r>
-      <w:hyperlink r:id="rId30" w:history="1">
+      <w:hyperlink r:id="rId32" w:history="1">
         <w:r>
           <w:rPr>
             <w:rStyle w:val="Hyperlink"/>
@@ -22282,7 +24695,7 @@
       <w:r>
         <w:t xml:space="preserve">Table Access Protocol. </w:t>
       </w:r>
-      <w:hyperlink r:id="rId31" w:history="1">
+      <w:hyperlink r:id="rId33" w:history="1">
         <w:r>
           <w:rPr>
             <w:rStyle w:val="Hyperlink"/>
@@ -22305,7 +24718,7 @@
       <w:r>
         <w:t xml:space="preserve">. </w:t>
       </w:r>
-      <w:hyperlink r:id="rId32" w:history="1">
+      <w:hyperlink r:id="rId34" w:history="1">
         <w:r>
           <w:rPr>
             <w:rStyle w:val="Hyperlink"/>
@@ -22325,7 +24738,7 @@
       <w:r>
         <w:t xml:space="preserve">UCD Resolver. </w:t>
       </w:r>
-      <w:hyperlink r:id="rId33" w:history="1">
+      <w:hyperlink r:id="rId35" w:history="1">
         <w:r>
           <w:rPr>
             <w:rStyle w:val="Hyperlink"/>
@@ -22345,7 +24758,7 @@
       <w:r>
         <w:t xml:space="preserve">PostgreSQL. </w:t>
       </w:r>
-      <w:hyperlink r:id="rId34" w:history="1">
+      <w:hyperlink r:id="rId36" w:history="1">
         <w:r>
           <w:rPr>
             <w:rStyle w:val="Hyperlink"/>
@@ -22368,7 +24781,7 @@
       <w:r>
         <w:t xml:space="preserve">. </w:t>
       </w:r>
-      <w:hyperlink r:id="rId35" w:history="1">
+      <w:hyperlink r:id="rId37" w:history="1">
         <w:r>
           <w:rPr>
             <w:rStyle w:val="Hyperlink"/>
@@ -22395,7 +24808,7 @@
       <w:r>
         <w:t xml:space="preserve">. </w:t>
       </w:r>
-      <w:hyperlink r:id="rId36" w:history="1">
+      <w:hyperlink r:id="rId38" w:history="1">
         <w:r>
           <w:rPr>
             <w:rStyle w:val="Hyperlink"/>
@@ -22415,7 +24828,7 @@
       <w:r>
         <w:t xml:space="preserve">Apache Tomcat. </w:t>
       </w:r>
-      <w:hyperlink r:id="rId37" w:history="1">
+      <w:hyperlink r:id="rId39" w:history="1">
         <w:r>
           <w:rPr>
             <w:rStyle w:val="Hyperlink"/>
@@ -22435,7 +24848,7 @@
       <w:r>
         <w:t xml:space="preserve">Java. </w:t>
       </w:r>
-      <w:hyperlink r:id="rId38" w:history="1">
+      <w:hyperlink r:id="rId40" w:history="1">
         <w:r>
           <w:rPr>
             <w:rStyle w:val="Hyperlink"/>
@@ -22458,12 +24871,12 @@
       <w:r>
         <w:t>VO Tools.</w:t>
       </w:r>
-      <w:bookmarkStart w:id="183" w:name="OLE_LINK56"/>
-      <w:bookmarkStart w:id="184" w:name="OLE_LINK57"/>
+      <w:bookmarkStart w:id="181" w:name="OLE_LINK56"/>
+      <w:bookmarkStart w:id="182" w:name="OLE_LINK57"/>
       <w:r>
         <w:t xml:space="preserve"> </w:t>
       </w:r>
-      <w:hyperlink r:id="rId39" w:history="1">
+      <w:hyperlink r:id="rId41" w:history="1">
         <w:r>
           <w:rPr>
             <w:rStyle w:val="Hyperlink"/>
@@ -22474,7 +24887,7 @@
       <w:r>
         <w:t xml:space="preserve"> or </w:t>
       </w:r>
-      <w:hyperlink r:id="rId40" w:history="1">
+      <w:hyperlink r:id="rId42" w:history="1">
         <w:r>
           <w:rPr>
             <w:rStyle w:val="Hyperlink"/>
@@ -22497,7 +24910,7 @@
       <w:r>
         <w:t xml:space="preserve">. </w:t>
       </w:r>
-      <w:hyperlink r:id="rId41" w:history="1">
+      <w:hyperlink r:id="rId43" w:history="1">
         <w:r>
           <w:rPr>
             <w:rStyle w:val="Hyperlink"/>
@@ -22525,7 +24938,7 @@
       <w:r>
         <w:t xml:space="preserve">. </w:t>
       </w:r>
-      <w:hyperlink r:id="rId42" w:history="1">
+      <w:hyperlink r:id="rId44" w:history="1">
         <w:r>
           <w:rPr>
             <w:rStyle w:val="Hyperlink"/>
@@ -22534,8 +24947,8 @@
         </w:r>
       </w:hyperlink>
     </w:p>
-    <w:bookmarkEnd w:id="183"/>
-    <w:bookmarkEnd w:id="184"/>
+    <w:bookmarkEnd w:id="181"/>
+    <w:bookmarkEnd w:id="182"/>
     <w:p>
       <w:pPr>
         <w:pStyle w:val="BodyText"/>
@@ -23120,9 +25533,9 @@
       <w:pPr>
         <w:pStyle w:val="BodyText"/>
         <w:sectPr>
-          <w:headerReference w:type="default" r:id="rId43"/>
-          <w:footerReference w:type="even" r:id="rId44"/>
-          <w:footerReference w:type="default" r:id="rId45"/>
+          <w:headerReference w:type="default" r:id="rId45"/>
+          <w:footerReference w:type="even" r:id="rId46"/>
+          <w:footerReference w:type="default" r:id="rId47"/>
           <w:type w:val="evenPage"/>
           <w:pgSz w:w="11906" w:h="16838" w:code="9"/>
           <w:pgMar w:top="1134" w:right="1134" w:bottom="1134" w:left="1134" w:header="510" w:footer="624" w:gutter="0"/>
@@ -23946,27 +26359,14 @@
       </w:tabs>
       <w:jc w:val="right"/>
     </w:pPr>
-    <w:r>
-      <w:fldChar w:fldCharType="begin"/>
-    </w:r>
-    <w:r>
-      <w:instrText xml:space="preserve"> STYLEREF  CoverTitle </w:instrText>
-    </w:r>
-    <w:r>
-      <w:fldChar w:fldCharType="separate"/>
-    </w:r>
-    <w:r>
-      <w:rPr>
-        <w:noProof/>
-      </w:rPr>
-      <w:t>[Insert report title (font size can be reduced if required)]</w:t>
-    </w:r>
-    <w:r>
-      <w:rPr>
-        <w:noProof/>
-      </w:rPr>
-      <w:fldChar w:fldCharType="end"/>
-    </w:r>
+    <w:fldSimple w:instr=" STYLEREF  CoverTitle ">
+      <w:r>
+        <w:rPr>
+          <w:noProof/>
+        </w:rPr>
+        <w:t>[Insert report title (font size can be reduced if required)]</w:t>
+      </w:r>
+    </w:fldSimple>
     <w:r>
       <w:t xml:space="preserve">  </w:t>
     </w:r>
@@ -24043,7 +26443,7 @@
         <w:rStyle w:val="PageNumber"/>
         <w:noProof/>
       </w:rPr>
-      <w:t>28</w:t>
+      <w:t>30</w:t>
     </w:r>
     <w:r>
       <w:rPr>
@@ -24101,27 +26501,14 @@
       </w:tabs>
       <w:jc w:val="right"/>
     </w:pPr>
-    <w:r>
-      <w:fldChar w:fldCharType="begin"/>
-    </w:r>
-    <w:r>
-      <w:instrText xml:space="preserve"> STYLEREF  CoverTitle </w:instrText>
-    </w:r>
-    <w:r>
-      <w:fldChar w:fldCharType="separate"/>
-    </w:r>
-    <w:r>
-      <w:rPr>
-        <w:noProof/>
-      </w:rPr>
-      <w:t>Deploying CASDA VO Tools</w:t>
-    </w:r>
-    <w:r>
-      <w:rPr>
-        <w:noProof/>
-      </w:rPr>
-      <w:fldChar w:fldCharType="end"/>
-    </w:r>
+    <w:fldSimple w:instr=" STYLEREF  CoverTitle ">
+      <w:r>
+        <w:rPr>
+          <w:noProof/>
+        </w:rPr>
+        <w:t>Deploying CASDA VO Tools</w:t>
+      </w:r>
+    </w:fldSimple>
     <w:r>
       <w:t xml:space="preserve">  </w:t>
     </w:r>
@@ -25774,6 +28161,119 @@
     </w:lvl>
   </w:abstractNum>
   <w:abstractNum w:abstractNumId="18" w15:restartNumberingAfterBreak="0">
+    <w:nsid w:val="5CD46C1D"/>
+    <w:multiLevelType w:val="hybridMultilevel"/>
+    <w:tmpl w:val="E6B2F6E6"/>
+    <w:lvl w:ilvl="0" w:tplc="0C090001">
+      <w:start w:val="1"/>
+      <w:numFmt w:val="bullet"/>
+      <w:lvlText w:val=""/>
+      <w:lvlJc w:val="left"/>
+      <w:pPr>
+        <w:ind w:left="720" w:hanging="360"/>
+      </w:pPr>
+      <w:rPr>
+        <w:rFonts w:ascii="Symbol" w:hAnsi="Symbol" w:hint="default"/>
+      </w:rPr>
+    </w:lvl>
+    <w:lvl w:ilvl="1" w:tplc="0C090003" w:tentative="1">
+      <w:start w:val="1"/>
+      <w:numFmt w:val="bullet"/>
+      <w:lvlText w:val="o"/>
+      <w:lvlJc w:val="left"/>
+      <w:pPr>
+        <w:ind w:left="1440" w:hanging="360"/>
+      </w:pPr>
+      <w:rPr>
+        <w:rFonts w:ascii="Courier New" w:hAnsi="Courier New" w:cs="Courier New" w:hint="default"/>
+      </w:rPr>
+    </w:lvl>
+    <w:lvl w:ilvl="2" w:tplc="0C090005" w:tentative="1">
+      <w:start w:val="1"/>
+      <w:numFmt w:val="bullet"/>
+      <w:lvlText w:val=""/>
+      <w:lvlJc w:val="left"/>
+      <w:pPr>
+        <w:ind w:left="2160" w:hanging="360"/>
+      </w:pPr>
+      <w:rPr>
+        <w:rFonts w:ascii="Wingdings" w:hAnsi="Wingdings" w:hint="default"/>
+      </w:rPr>
+    </w:lvl>
+    <w:lvl w:ilvl="3" w:tplc="0C090001" w:tentative="1">
+      <w:start w:val="1"/>
+      <w:numFmt w:val="bullet"/>
+      <w:lvlText w:val=""/>
+      <w:lvlJc w:val="left"/>
+      <w:pPr>
+        <w:ind w:left="2880" w:hanging="360"/>
+      </w:pPr>
+      <w:rPr>
+        <w:rFonts w:ascii="Symbol" w:hAnsi="Symbol" w:hint="default"/>
+      </w:rPr>
+    </w:lvl>
+    <w:lvl w:ilvl="4" w:tplc="0C090003" w:tentative="1">
+      <w:start w:val="1"/>
+      <w:numFmt w:val="bullet"/>
+      <w:lvlText w:val="o"/>
+      <w:lvlJc w:val="left"/>
+      <w:pPr>
+        <w:ind w:left="3600" w:hanging="360"/>
+      </w:pPr>
+      <w:rPr>
+        <w:rFonts w:ascii="Courier New" w:hAnsi="Courier New" w:cs="Courier New" w:hint="default"/>
+      </w:rPr>
+    </w:lvl>
+    <w:lvl w:ilvl="5" w:tplc="0C090005" w:tentative="1">
+      <w:start w:val="1"/>
+      <w:numFmt w:val="bullet"/>
+      <w:lvlText w:val=""/>
+      <w:lvlJc w:val="left"/>
+      <w:pPr>
+        <w:ind w:left="4320" w:hanging="360"/>
+      </w:pPr>
+      <w:rPr>
+        <w:rFonts w:ascii="Wingdings" w:hAnsi="Wingdings" w:hint="default"/>
+      </w:rPr>
+    </w:lvl>
+    <w:lvl w:ilvl="6" w:tplc="0C090001" w:tentative="1">
+      <w:start w:val="1"/>
+      <w:numFmt w:val="bullet"/>
+      <w:lvlText w:val=""/>
+      <w:lvlJc w:val="left"/>
+      <w:pPr>
+        <w:ind w:left="5040" w:hanging="360"/>
+      </w:pPr>
+      <w:rPr>
+        <w:rFonts w:ascii="Symbol" w:hAnsi="Symbol" w:hint="default"/>
+      </w:rPr>
+    </w:lvl>
+    <w:lvl w:ilvl="7" w:tplc="0C090003" w:tentative="1">
+      <w:start w:val="1"/>
+      <w:numFmt w:val="bullet"/>
+      <w:lvlText w:val="o"/>
+      <w:lvlJc w:val="left"/>
+      <w:pPr>
+        <w:ind w:left="5760" w:hanging="360"/>
+      </w:pPr>
+      <w:rPr>
+        <w:rFonts w:ascii="Courier New" w:hAnsi="Courier New" w:cs="Courier New" w:hint="default"/>
+      </w:rPr>
+    </w:lvl>
+    <w:lvl w:ilvl="8" w:tplc="0C090005" w:tentative="1">
+      <w:start w:val="1"/>
+      <w:numFmt w:val="bullet"/>
+      <w:lvlText w:val=""/>
+      <w:lvlJc w:val="left"/>
+      <w:pPr>
+        <w:ind w:left="6480" w:hanging="360"/>
+      </w:pPr>
+      <w:rPr>
+        <w:rFonts w:ascii="Wingdings" w:hAnsi="Wingdings" w:hint="default"/>
+      </w:rPr>
+    </w:lvl>
+  </w:abstractNum>
+  <w:abstractNum w:abstractNumId="19" w15:restartNumberingAfterBreak="0">
     <w:nsid w:val="5D8743A4"/>
     <w:multiLevelType w:val="hybridMultilevel"/>
     <w:tmpl w:val="771E21DE"/>
@@ -25887,7 +28387,7 @@
       </w:rPr>
     </w:lvl>
   </w:abstractNum>
-  <w:abstractNum w:abstractNumId="19" w15:restartNumberingAfterBreak="0">
+  <w:abstractNum w:abstractNumId="20" w15:restartNumberingAfterBreak="0">
     <w:nsid w:val="5F4C27FB"/>
     <w:multiLevelType w:val="multilevel"/>
     <w:tmpl w:val="0C090023"/>
@@ -26027,7 +28527,7 @@
       </w:rPr>
     </w:lvl>
   </w:abstractNum>
-  <w:abstractNum w:abstractNumId="20" w15:restartNumberingAfterBreak="0">
+  <w:abstractNum w:abstractNumId="21" w15:restartNumberingAfterBreak="0">
     <w:nsid w:val="66063429"/>
     <w:multiLevelType w:val="multilevel"/>
     <w:tmpl w:val="FCBECBAC"/>
@@ -26160,7 +28660,7 @@
       </w:rPr>
     </w:lvl>
   </w:abstractNum>
-  <w:abstractNum w:abstractNumId="21" w15:restartNumberingAfterBreak="0">
+  <w:abstractNum w:abstractNumId="22" w15:restartNumberingAfterBreak="0">
     <w:nsid w:val="66A80CFC"/>
     <w:multiLevelType w:val="hybridMultilevel"/>
     <w:tmpl w:val="C94E49EA"/>
@@ -26273,7 +28773,7 @@
       </w:rPr>
     </w:lvl>
   </w:abstractNum>
-  <w:abstractNum w:abstractNumId="22" w15:restartNumberingAfterBreak="0">
+  <w:abstractNum w:abstractNumId="23" w15:restartNumberingAfterBreak="0">
     <w:nsid w:val="6A8C4AAC"/>
     <w:multiLevelType w:val="hybridMultilevel"/>
     <w:tmpl w:val="42949084"/>
@@ -26362,7 +28862,7 @@
       </w:pPr>
     </w:lvl>
   </w:abstractNum>
-  <w:abstractNum w:abstractNumId="23" w15:restartNumberingAfterBreak="0">
+  <w:abstractNum w:abstractNumId="24" w15:restartNumberingAfterBreak="0">
     <w:nsid w:val="763B0CF5"/>
     <w:multiLevelType w:val="hybridMultilevel"/>
     <w:tmpl w:val="799E1F1C"/>
@@ -26510,7 +29010,7 @@
     <w:abstractNumId w:val="11"/>
   </w:num>
   <w:num w:numId="12">
-    <w:abstractNumId w:val="19"/>
+    <w:abstractNumId w:val="20"/>
   </w:num>
   <w:num w:numId="13">
     <w:abstractNumId w:val="0"/>
@@ -26519,13 +29019,13 @@
     <w:abstractNumId w:val="16"/>
   </w:num>
   <w:num w:numId="15">
-    <w:abstractNumId w:val="20"/>
+    <w:abstractNumId w:val="21"/>
   </w:num>
   <w:num w:numId="16">
-    <w:abstractNumId w:val="23"/>
+    <w:abstractNumId w:val="24"/>
   </w:num>
   <w:num w:numId="17">
-    <w:abstractNumId w:val="18"/>
+    <w:abstractNumId w:val="19"/>
   </w:num>
   <w:num w:numId="18">
     <w:abstractNumId w:val="12"/>
@@ -26543,13 +29043,16 @@
     <w:abstractNumId w:val="8"/>
   </w:num>
   <w:num w:numId="23">
-    <w:abstractNumId w:val="21"/>
+    <w:abstractNumId w:val="22"/>
   </w:num>
   <w:num w:numId="24">
-    <w:abstractNumId w:val="22"/>
+    <w:abstractNumId w:val="23"/>
   </w:num>
   <w:num w:numId="25">
     <w:abstractNumId w:val="5"/>
+  </w:num>
+  <w:num w:numId="26">
+    <w:abstractNumId w:val="18"/>
   </w:num>
   <w:numIdMacAtCleanup w:val="17"/>
 </w:numbering>
@@ -33305,7 +35808,7 @@
 </file>
 
 <file path=customXml/itemProps1.xml><?xml version="1.0" encoding="utf-8"?>
-<ds:datastoreItem xmlns:ds="http://schemas.openxmlformats.org/officeDocument/2006/customXml" ds:itemID="{EE47787A-9808-4557-8784-D3107FA2F00C}">
+<ds:datastoreItem xmlns:ds="http://schemas.openxmlformats.org/officeDocument/2006/customXml" ds:itemID="{77A4DBBA-E823-4FF9-8FED-4E78D905A6D4}">
   <ds:schemaRefs>
     <ds:schemaRef ds:uri="http://schemas.openxmlformats.org/officeDocument/2006/bibliography"/>
   </ds:schemaRefs>

--- a/src/docs/Deploying CASDA VO Tools.docx
+++ b/src/docs/Deploying CASDA VO Tools.docx
@@ -22,7 +22,7 @@
         <mc:AlternateContent>
           <mc:Choice Requires="wps">
             <w:drawing>
-              <wp:anchor distT="0" distB="0" distL="114300" distR="114300" simplePos="0" relativeHeight="251721725" behindDoc="1" locked="1" layoutInCell="1" allowOverlap="1">
+              <wp:anchor distT="0" distB="0" distL="114300" distR="114300" simplePos="0" relativeHeight="251721725" behindDoc="1" locked="1" layoutInCell="1" allowOverlap="1" wp14:anchorId="58683B34" wp14:editId="31B42BEF">
                 <wp:simplePos x="0" y="0"/>
                 <wp:positionH relativeFrom="page">
                   <wp:posOffset>-360045</wp:posOffset>
@@ -105,7 +105,7 @@
         <mc:AlternateContent>
           <mc:Choice Requires="wpg">
             <w:drawing>
-              <wp:anchor distT="0" distB="0" distL="114300" distR="114300" simplePos="0" relativeHeight="251737088" behindDoc="1" locked="0" layoutInCell="1" allowOverlap="1">
+              <wp:anchor distT="0" distB="0" distL="114300" distR="114300" simplePos="0" relativeHeight="251737088" behindDoc="1" locked="0" layoutInCell="1" allowOverlap="1" wp14:anchorId="680634D5" wp14:editId="5125B462">
                 <wp:simplePos x="0" y="0"/>
                 <wp:positionH relativeFrom="column">
                   <wp:posOffset>-1245235</wp:posOffset>
@@ -3938,7 +3938,7 @@
           </mc:Choice>
           <mc:Fallback>
             <w:pict>
-              <v:group id="Group 103" o:spid="_x0000_s1026" alt="background" style="position:absolute;margin-left:-98.05pt;margin-top:-9.4pt;width:738.7pt;height:797.35pt;z-index:-251579392" coordorigin="-827,918" coordsize="14774,15947" o:gfxdata="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">
+              <v:group w14:anchorId="680634D5" id="Group 103" o:spid="_x0000_s1026" alt="background" style="position:absolute;margin-left:-98.05pt;margin-top:-9.4pt;width:738.7pt;height:797.35pt;z-index:-251579392" coordorigin="-827,918" coordsize="14774,15947" o:gfxdata="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">
                 <v:group id="Group 99" o:spid="_x0000_s1027" style="position:absolute;left:-262;top:918;width:12749;height:1610" coordsize="80962,10223" o:gfxdata="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">
                   <v:group id="Group 81" o:spid="_x0000_s1028" style="position:absolute;width:80962;height:10223" coordorigin="254,226" coordsize="80962,10223" o:gfxdata="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">
                     <v:shape id="Freeform 70" o:spid="_x0000_s1029" alt="background" style="position:absolute;left:254;top:226;width:80962;height:10224;visibility:visible;mso-wrap-style:square;v-text-anchor:top" coordsize="2488,313" o:gfxdata="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" path="m2488,21v-204,,-204,,-204,c1994,21,1887,107,1808,137v97,81,229,176,470,176c2336,313,2488,313,2488,313v,-292,,-292,,-292m1354,c,,,,,,,157,,157,,157v1524,,1524,,1524,c1709,157,1769,152,1808,137v,,,,,c1808,137,1808,137,1808,137,1710,57,1548,,1354,e" fillcolor="#007e9a [2404]" stroked="f">
@@ -4075,7 +4075,7 @@
         <w:t xml:space="preserve"> </w:t>
       </w:r>
       <w:r>
-        <w:t>9</w:t>
+        <w:t>12</w:t>
       </w:r>
       <w:r>
         <w:rPr>
@@ -4087,24 +4087,22 @@
         <w:t xml:space="preserve"> </w:t>
       </w:r>
       <w:r>
-        <w:t>August</w:t>
+        <w:t>November</w:t>
       </w:r>
       <w:r>
         <w:t xml:space="preserve"> </w:t>
       </w:r>
       <w:r>
-        <w:t>201</w:t>
-      </w:r>
-      <w:r>
-        <w:t>9</w:t>
-      </w:r>
-      <w:r>
-        <w:t xml:space="preserve">   </w:t>
-      </w:r>
-      <w:bookmarkStart w:id="0" w:name="_GoBack"/>
-      <w:bookmarkEnd w:id="0"/>
-      <w:r>
-        <w:t>v1.11</w:t>
+        <w:t>20</w:t>
+      </w:r>
+      <w:r>
+        <w:t>20</w:t>
+      </w:r>
+      <w:r>
+        <w:t xml:space="preserve">   v1.1</w:t>
+      </w:r>
+      <w:r>
+        <w:t>3</w:t>
       </w:r>
     </w:p>
     <w:p>
@@ -4224,18 +4222,18 @@
       <w:pPr>
         <w:pStyle w:val="Heading1notnumbered"/>
       </w:pPr>
-      <w:bookmarkStart w:id="1" w:name="_Toc315694429"/>
-      <w:bookmarkStart w:id="2" w:name="_Toc341085715"/>
-      <w:bookmarkStart w:id="3" w:name="_Toc428192992"/>
-      <w:bookmarkStart w:id="4" w:name="_Toc16263030"/>
+      <w:bookmarkStart w:id="0" w:name="_Toc315694429"/>
+      <w:bookmarkStart w:id="1" w:name="_Toc341085715"/>
+      <w:bookmarkStart w:id="2" w:name="_Toc428192992"/>
+      <w:bookmarkStart w:id="3" w:name="_Toc16263030"/>
       <w:r>
         <w:lastRenderedPageBreak/>
         <w:t>Acknowledgments</w:t>
       </w:r>
+      <w:bookmarkEnd w:id="0"/>
       <w:bookmarkEnd w:id="1"/>
       <w:bookmarkEnd w:id="2"/>
       <w:bookmarkEnd w:id="3"/>
-      <w:bookmarkEnd w:id="4"/>
     </w:p>
     <w:p>
       <w:pPr>
@@ -4848,7 +4846,7 @@
         </w:sectPr>
       </w:pPr>
     </w:p>
-    <w:bookmarkStart w:id="5" w:name="_Toc16263031" w:displacedByCustomXml="next"/>
+    <w:bookmarkStart w:id="4" w:name="_Toc16263031" w:displacedByCustomXml="next"/>
     <w:sdt>
       <w:sdtPr>
         <w:rPr>
@@ -4878,7 +4876,7 @@
           <w:r>
             <w:t>Contents</w:t>
           </w:r>
-          <w:bookmarkEnd w:id="5"/>
+          <w:bookmarkEnd w:id="4"/>
         </w:p>
         <w:p>
           <w:pPr>
@@ -14621,14 +14619,14 @@
       <w:pPr>
         <w:pStyle w:val="Heading1"/>
       </w:pPr>
-      <w:bookmarkStart w:id="6" w:name="_Toc428192993"/>
-      <w:bookmarkStart w:id="7" w:name="_Toc16263032"/>
+      <w:bookmarkStart w:id="5" w:name="_Toc428192993"/>
+      <w:bookmarkStart w:id="6" w:name="_Toc16263032"/>
       <w:r>
         <w:lastRenderedPageBreak/>
         <w:t>Introduction</w:t>
       </w:r>
+      <w:bookmarkEnd w:id="5"/>
       <w:bookmarkEnd w:id="6"/>
-      <w:bookmarkEnd w:id="7"/>
     </w:p>
     <w:p>
       <w:pPr>
@@ -14891,16 +14889,16 @@
       <w:r>
         <w:t xml:space="preserve">To enable access to a database table </w:t>
       </w:r>
-      <w:bookmarkStart w:id="8" w:name="OLE_LINK12"/>
-      <w:bookmarkStart w:id="9" w:name="OLE_LINK43"/>
+      <w:bookmarkStart w:id="7" w:name="OLE_LINK12"/>
+      <w:bookmarkStart w:id="8" w:name="OLE_LINK43"/>
       <w:r>
         <w:t>via TAP,</w:t>
       </w:r>
       <w:r>
         <w:t xml:space="preserve"> include it in the list of tables in the TAP endpoint configuration. </w:t>
       </w:r>
+      <w:bookmarkEnd w:id="7"/>
       <w:bookmarkEnd w:id="8"/>
-      <w:bookmarkEnd w:id="9"/>
       <w:r>
         <w:t xml:space="preserve"> </w:t>
       </w:r>
@@ -14969,24 +14967,24 @@
       <w:pPr>
         <w:pStyle w:val="BodyText"/>
       </w:pPr>
-      <w:bookmarkStart w:id="10" w:name="_Toc428192994"/>
+      <w:bookmarkStart w:id="9" w:name="_Toc428192994"/>
       <w:r>
         <w:t>This document provides simple step-by-step instructions for the installation of CASDA VO Tools. A basic familiarity with VO concepts is required.</w:t>
       </w:r>
-      <w:bookmarkStart w:id="11" w:name="_Toc341085719"/>
+      <w:bookmarkStart w:id="10" w:name="_Toc341085719"/>
     </w:p>
     <w:p>
       <w:pPr>
         <w:pStyle w:val="Heading1"/>
       </w:pPr>
-      <w:bookmarkStart w:id="12" w:name="_Toc16263033"/>
-      <w:bookmarkEnd w:id="11"/>
+      <w:bookmarkStart w:id="11" w:name="_Toc16263033"/>
+      <w:bookmarkEnd w:id="10"/>
       <w:r>
         <w:lastRenderedPageBreak/>
         <w:t>System requirements</w:t>
       </w:r>
-      <w:bookmarkEnd w:id="10"/>
-      <w:bookmarkEnd w:id="12"/>
+      <w:bookmarkEnd w:id="9"/>
+      <w:bookmarkEnd w:id="11"/>
     </w:p>
     <w:p>
       <w:pPr>
@@ -15190,7 +15188,7 @@
       <w:pPr>
         <w:pStyle w:val="Heading1"/>
       </w:pPr>
-      <w:bookmarkStart w:id="13" w:name="_Toc16263034"/>
+      <w:bookmarkStart w:id="12" w:name="_Toc16263034"/>
       <w:r>
         <w:lastRenderedPageBreak/>
         <w:t xml:space="preserve">Installing </w:t>
@@ -15201,20 +15199,20 @@
       <w:r>
         <w:t>VO Tools</w:t>
       </w:r>
+      <w:bookmarkEnd w:id="12"/>
+    </w:p>
+    <w:p>
+      <w:pPr>
+        <w:pStyle w:val="Heading2"/>
+      </w:pPr>
+      <w:bookmarkStart w:id="13" w:name="_Toc16263035"/>
+      <w:r>
+        <w:t>Installing using the war file</w:t>
+      </w:r>
+      <w:r>
+        <w:t xml:space="preserve"> and Tomcat</w:t>
+      </w:r>
       <w:bookmarkEnd w:id="13"/>
-    </w:p>
-    <w:p>
-      <w:pPr>
-        <w:pStyle w:val="Heading2"/>
-      </w:pPr>
-      <w:bookmarkStart w:id="14" w:name="_Toc16263035"/>
-      <w:r>
-        <w:t>Installing using the war file</w:t>
-      </w:r>
-      <w:r>
-        <w:t xml:space="preserve"> and Tomcat</w:t>
-      </w:r>
-      <w:bookmarkEnd w:id="14"/>
     </w:p>
     <w:p>
       <w:pPr>
@@ -15357,7 +15355,7 @@
         <mc:AlternateContent>
           <mc:Choice Requires="wps">
             <w:drawing>
-              <wp:anchor distT="0" distB="0" distL="114300" distR="114300" simplePos="0" relativeHeight="251738112" behindDoc="0" locked="0" layoutInCell="1" allowOverlap="1" wp14:anchorId="6B020BD2" wp14:editId="488C54B9">
+              <wp:anchor distT="0" distB="0" distL="114300" distR="114300" simplePos="0" relativeHeight="251738112" behindDoc="0" locked="0" layoutInCell="1" allowOverlap="1" wp14:anchorId="2E85E7BF" wp14:editId="6218638D">
                 <wp:simplePos x="0" y="0"/>
                 <wp:positionH relativeFrom="column">
                   <wp:posOffset>222885</wp:posOffset>
@@ -15656,7 +15654,7 @@
           </mc:Choice>
           <mc:Fallback>
             <w:pict>
-              <v:shapetype w14:anchorId="6B020BD2" id="_x0000_t202" coordsize="21600,21600" o:spt="202" path="m,l,21600r21600,l21600,xe">
+              <v:shapetype w14:anchorId="2E85E7BF" id="_x0000_t202" coordsize="21600,21600" o:spt="202" path="m,l,21600r21600,l21600,xe">
                 <v:stroke joinstyle="miter"/>
                 <v:path gradientshapeok="t" o:connecttype="rect"/>
               </v:shapetype>
@@ -15676,102 +15674,11 @@
                         </w:rPr>
                         <w:t xml:space="preserve">#$&gt; </w:t>
                       </w:r>
-                      <w:proofErr w:type="spellStart"/>
                       <w:r>
                         <w:rPr>
                           <w:rFonts w:ascii="Courier New" w:hAnsi="Courier New"/>
                         </w:rPr>
-                        <w:t>mkdir</w:t>
-                      </w:r>
-                      <w:proofErr w:type="spellEnd"/>
-                      <w:r>
-                        <w:rPr>
-                          <w:rFonts w:ascii="Courier New" w:hAnsi="Courier New"/>
-                        </w:rPr>
-                        <w:t xml:space="preserve"> /opt/tomcat8/</w:t>
-                      </w:r>
-                      <w:proofErr w:type="spellStart"/>
-                      <w:r>
-                        <w:rPr>
-                          <w:rFonts w:ascii="Courier New" w:hAnsi="Courier New"/>
-                        </w:rPr>
-                        <w:t>webapps</w:t>
-                      </w:r>
-                      <w:proofErr w:type="spellEnd"/>
-                      <w:r>
-                        <w:rPr>
-                          <w:rFonts w:ascii="Courier New" w:hAnsi="Courier New"/>
-                        </w:rPr>
-                        <w:t>/</w:t>
-                      </w:r>
-                      <w:proofErr w:type="spellStart"/>
-                      <w:r>
-                        <w:rPr>
-                          <w:rFonts w:ascii="Courier New" w:hAnsi="Courier New"/>
-                        </w:rPr>
-                        <w:t>casda_vo_tools</w:t>
-                      </w:r>
-                      <w:proofErr w:type="spellEnd"/>
-                    </w:p>
-                    <w:p>
-                      <w:pPr>
-                        <w:rPr>
-                          <w:rFonts w:ascii="Courier New" w:hAnsi="Courier New"/>
-                        </w:rPr>
-                      </w:pPr>
-                      <w:r>
-                        <w:rPr>
-                          <w:rFonts w:ascii="Courier New" w:hAnsi="Courier New"/>
-                        </w:rPr>
-                        <w:t xml:space="preserve">#$&gt; </w:t>
-                      </w:r>
-                      <w:r>
-                        <w:rPr>
-                          <w:rFonts w:ascii="Courier New" w:hAnsi="Courier New"/>
-                        </w:rPr>
-                        <w:t xml:space="preserve">mv </w:t>
-                      </w:r>
-                      <w:proofErr w:type="spellStart"/>
-                      <w:r>
-                        <w:rPr>
-                          <w:rFonts w:ascii="Courier New" w:hAnsi="Courier New"/>
-                        </w:rPr>
-                        <w:t>casda_vo_tools.war</w:t>
-                      </w:r>
-                      <w:proofErr w:type="spellEnd"/>
-                      <w:r>
-                        <w:rPr>
-                          <w:rFonts w:ascii="Courier New" w:hAnsi="Courier New"/>
-                        </w:rPr>
-                        <w:t xml:space="preserve"> /opt/tomcat8/</w:t>
-                      </w:r>
-                      <w:proofErr w:type="spellStart"/>
-                      <w:r>
-                        <w:rPr>
-                          <w:rFonts w:ascii="Courier New" w:hAnsi="Courier New"/>
-                        </w:rPr>
-                        <w:t>webapps</w:t>
-                      </w:r>
-                      <w:proofErr w:type="spellEnd"/>
-                      <w:r>
-                        <w:rPr>
-                          <w:rFonts w:ascii="Courier New" w:hAnsi="Courier New"/>
-                        </w:rPr>
-                        <w:t>/</w:t>
-                      </w:r>
-                      <w:proofErr w:type="spellStart"/>
-                      <w:r>
-                        <w:rPr>
-                          <w:rFonts w:ascii="Courier New" w:hAnsi="Courier New"/>
-                        </w:rPr>
-                        <w:t>casda_vo_tools</w:t>
-                      </w:r>
-                      <w:proofErr w:type="spellEnd"/>
-                      <w:r>
-                        <w:rPr>
-                          <w:rFonts w:ascii="Courier New" w:hAnsi="Courier New"/>
-                        </w:rPr>
-                        <w:t>/</w:t>
+                        <w:t>mkdir /opt/tomcat8/webapps/casda_vo_tools</w:t>
                       </w:r>
                     </w:p>
                     <w:p>
@@ -15790,35 +15697,7 @@
                         <w:rPr>
                           <w:rFonts w:ascii="Courier New" w:hAnsi="Courier New"/>
                         </w:rPr>
-                        <w:t>cd /opt/tomcat8/</w:t>
-                      </w:r>
-                      <w:proofErr w:type="spellStart"/>
-                      <w:r>
-                        <w:rPr>
-                          <w:rFonts w:ascii="Courier New" w:hAnsi="Courier New"/>
-                        </w:rPr>
-                        <w:t>webapps</w:t>
-                      </w:r>
-                      <w:proofErr w:type="spellEnd"/>
-                      <w:r>
-                        <w:rPr>
-                          <w:rFonts w:ascii="Courier New" w:hAnsi="Courier New"/>
-                        </w:rPr>
-                        <w:t>/</w:t>
-                      </w:r>
-                      <w:proofErr w:type="spellStart"/>
-                      <w:r>
-                        <w:rPr>
-                          <w:rFonts w:ascii="Courier New" w:hAnsi="Courier New"/>
-                        </w:rPr>
-                        <w:t>casda_vo_tools</w:t>
-                      </w:r>
-                      <w:proofErr w:type="spellEnd"/>
-                      <w:r>
-                        <w:rPr>
-                          <w:rFonts w:ascii="Courier New" w:hAnsi="Courier New"/>
-                        </w:rPr>
-                        <w:t>/</w:t>
+                        <w:t>mv casda_vo_tools.war /opt/tomcat8/webapps/casda_vo_tools/</w:t>
                       </w:r>
                     </w:p>
                     <w:p>
@@ -15837,30 +15716,27 @@
                         <w:rPr>
                           <w:rFonts w:ascii="Courier New" w:hAnsi="Courier New"/>
                         </w:rPr>
-                        <w:t>jar –</w:t>
+                        <w:t>cd /opt/tomcat8/webapps/casda_vo_tools/</w:t>
                       </w:r>
-                      <w:proofErr w:type="spellStart"/>
+                    </w:p>
+                    <w:p>
+                      <w:pPr>
+                        <w:rPr>
+                          <w:rFonts w:ascii="Courier New" w:hAnsi="Courier New"/>
+                        </w:rPr>
+                      </w:pPr>
                       <w:r>
                         <w:rPr>
                           <w:rFonts w:ascii="Courier New" w:hAnsi="Courier New"/>
                         </w:rPr>
-                        <w:t>xvf</w:t>
+                        <w:t xml:space="preserve">#$&gt; </w:t>
                       </w:r>
-                      <w:proofErr w:type="spellEnd"/>
                       <w:r>
                         <w:rPr>
                           <w:rFonts w:ascii="Courier New" w:hAnsi="Courier New"/>
                         </w:rPr>
-                        <w:t xml:space="preserve"> </w:t>
+                        <w:t>jar –xvf casda_vo_tools.war</w:t>
                       </w:r>
-                      <w:proofErr w:type="spellStart"/>
-                      <w:r>
-                        <w:rPr>
-                          <w:rFonts w:ascii="Courier New" w:hAnsi="Courier New"/>
-                        </w:rPr>
-                        <w:t>casda_vo_tools.war</w:t>
-                      </w:r>
-                      <w:proofErr w:type="spellEnd"/>
                     </w:p>
                     <w:p>
                       <w:pPr>
@@ -15956,7 +15832,7 @@
           <w:noProof/>
         </w:rPr>
         <w:drawing>
-          <wp:inline distT="0" distB="0" distL="0" distR="0" wp14:anchorId="4A9B2A87" wp14:editId="3DBB5768">
+          <wp:inline distT="0" distB="0" distL="0" distR="0" wp14:anchorId="5CAFF7E8" wp14:editId="65C65765">
             <wp:extent cx="6756449" cy="2103681"/>
             <wp:effectExtent l="0" t="0" r="6350" b="0"/>
             <wp:docPr id="1" name="Picture 1"/>
@@ -16018,7 +15894,7 @@
       <w:pPr>
         <w:pStyle w:val="Heading2"/>
       </w:pPr>
-      <w:bookmarkStart w:id="15" w:name="_Toc16263036"/>
+      <w:bookmarkStart w:id="14" w:name="_Toc16263036"/>
       <w:r>
         <w:t xml:space="preserve">Building and installing </w:t>
       </w:r>
@@ -16028,7 +15904,7 @@
       <w:r>
         <w:t>VO Tools using source code</w:t>
       </w:r>
-      <w:bookmarkEnd w:id="15"/>
+      <w:bookmarkEnd w:id="14"/>
     </w:p>
     <w:p>
       <w:pPr>
@@ -16109,7 +15985,7 @@
         <mc:AlternateContent>
           <mc:Choice Requires="wps">
             <w:drawing>
-              <wp:anchor distT="0" distB="0" distL="114300" distR="114300" simplePos="0" relativeHeight="251740160" behindDoc="0" locked="0" layoutInCell="1" allowOverlap="1" wp14:anchorId="57150CDE" wp14:editId="5D9B838D">
+              <wp:anchor distT="0" distB="0" distL="114300" distR="114300" simplePos="0" relativeHeight="251740160" behindDoc="0" locked="0" layoutInCell="1" allowOverlap="1" wp14:anchorId="0513AEE9" wp14:editId="5F29E5BA">
                 <wp:simplePos x="0" y="0"/>
                 <wp:positionH relativeFrom="column">
                   <wp:posOffset>222885</wp:posOffset>
@@ -16342,7 +16218,7 @@
           </mc:Choice>
           <mc:Fallback>
             <w:pict>
-              <v:shape w14:anchorId="57150CDE" id="Text Box 380" o:spid="_x0000_s1058" type="#_x0000_t202" style="position:absolute;left:0;text-align:left;margin-left:17.55pt;margin-top:2.65pt;width:6in;height:81.35pt;z-index:251740160;visibility:visible;mso-wrap-style:square;mso-width-percent:0;mso-height-percent:0;mso-wrap-distance-left:9pt;mso-wrap-distance-top:0;mso-wrap-distance-right:9pt;mso-wrap-distance-bottom:0;mso-position-horizontal:absolute;mso-position-horizontal-relative:text;mso-position-vertical:absolute;mso-position-vertical-relative:text;mso-width-percent:0;mso-height-percent:0;mso-width-relative:page;mso-height-relative:page;v-text-anchor:top" o:gfxdata="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" fillcolor="#d8d8d8 [2732]" strokecolor="#0cf">
+              <v:shape w14:anchorId="0513AEE9" id="Text Box 380" o:spid="_x0000_s1058" type="#_x0000_t202" style="position:absolute;left:0;text-align:left;margin-left:17.55pt;margin-top:2.65pt;width:6in;height:81.35pt;z-index:251740160;visibility:visible;mso-wrap-style:square;mso-width-percent:0;mso-height-percent:0;mso-wrap-distance-left:9pt;mso-wrap-distance-top:0;mso-wrap-distance-right:9pt;mso-wrap-distance-bottom:0;mso-position-horizontal:absolute;mso-position-horizontal-relative:text;mso-position-vertical:absolute;mso-position-vertical-relative:text;mso-width-percent:0;mso-height-percent:0;mso-width-relative:page;mso-height-relative:page;v-text-anchor:top" o:gfxdata="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" fillcolor="#d8d8d8 [2732]" strokecolor="#0cf">
                 <v:stroke dashstyle="longDash"/>
                 <v:textbox>
                   <w:txbxContent>
@@ -16387,21 +16263,7 @@
                         <w:rPr>
                           <w:rFonts w:ascii="Courier New" w:hAnsi="Courier New" w:cs="Courier New"/>
                         </w:rPr>
-                        <w:t>tar -</w:t>
-                      </w:r>
-                      <w:proofErr w:type="spellStart"/>
-                      <w:r>
-                        <w:rPr>
-                          <w:rFonts w:ascii="Courier New" w:hAnsi="Courier New" w:cs="Courier New"/>
-                        </w:rPr>
-                        <w:t>xzf</w:t>
-                      </w:r>
-                      <w:proofErr w:type="spellEnd"/>
-                      <w:r>
-                        <w:rPr>
-                          <w:rFonts w:ascii="Courier New" w:hAnsi="Courier New" w:cs="Courier New"/>
-                        </w:rPr>
-                        <w:t xml:space="preserve"> casda_vo_tools-src.tar.gz</w:t>
+                        <w:t>tar -xzf casda_vo_tools-src.tar.gz</w:t>
                       </w:r>
                     </w:p>
                     <w:p>
@@ -16420,21 +16282,7 @@
                         <w:rPr>
                           <w:rFonts w:ascii="Courier New" w:hAnsi="Courier New"/>
                         </w:rPr>
-                        <w:t>cd /</w:t>
-                      </w:r>
-                      <w:proofErr w:type="spellStart"/>
-                      <w:r>
-                        <w:rPr>
-                          <w:rFonts w:ascii="Courier New" w:hAnsi="Courier New"/>
-                        </w:rPr>
-                        <w:t>casda_vo_tools</w:t>
-                      </w:r>
-                      <w:proofErr w:type="spellEnd"/>
-                      <w:r>
-                        <w:rPr>
-                          <w:rFonts w:ascii="Courier New" w:hAnsi="Courier New"/>
-                        </w:rPr>
-                        <w:t>/</w:t>
+                        <w:t>cd /casda_vo_tools/</w:t>
                       </w:r>
                     </w:p>
                     <w:p>
@@ -16447,35 +16295,7 @@
                         <w:rPr>
                           <w:rFonts w:ascii="Courier New" w:hAnsi="Courier New"/>
                         </w:rPr>
-                        <w:t>#$</w:t>
-                      </w:r>
-                      <w:proofErr w:type="gramStart"/>
-                      <w:r>
-                        <w:rPr>
-                          <w:rFonts w:ascii="Courier New" w:hAnsi="Courier New"/>
-                        </w:rPr>
-                        <w:t>&gt; .</w:t>
-                      </w:r>
-                      <w:proofErr w:type="gramEnd"/>
-                      <w:r>
-                        <w:rPr>
-                          <w:rFonts w:ascii="Courier New" w:hAnsi="Courier New"/>
-                        </w:rPr>
-                        <w:t>/</w:t>
-                      </w:r>
-                      <w:proofErr w:type="spellStart"/>
-                      <w:r>
-                        <w:rPr>
-                          <w:rFonts w:ascii="Courier New" w:hAnsi="Courier New"/>
-                        </w:rPr>
-                        <w:t>gradlew</w:t>
-                      </w:r>
-                      <w:proofErr w:type="spellEnd"/>
-                      <w:r>
-                        <w:rPr>
-                          <w:rFonts w:ascii="Courier New" w:hAnsi="Courier New"/>
-                        </w:rPr>
-                        <w:t xml:space="preserve"> build</w:t>
+                        <w:t>#$&gt; ./gradlew build</w:t>
                       </w:r>
                     </w:p>
                     <w:p>
@@ -16566,11 +16386,11 @@
       <w:pPr>
         <w:pStyle w:val="Heading2"/>
       </w:pPr>
-      <w:bookmarkStart w:id="16" w:name="_Toc16263037"/>
+      <w:bookmarkStart w:id="15" w:name="_Toc16263037"/>
       <w:r>
         <w:t>Application log files</w:t>
       </w:r>
-      <w:bookmarkEnd w:id="16"/>
+      <w:bookmarkEnd w:id="15"/>
     </w:p>
     <w:p>
       <w:pPr>
@@ -16622,13 +16442,13 @@
       <w:pPr>
         <w:pStyle w:val="Heading2"/>
       </w:pPr>
-      <w:bookmarkStart w:id="17" w:name="_Ref15028792"/>
-      <w:bookmarkStart w:id="18" w:name="_Toc16263038"/>
+      <w:bookmarkStart w:id="16" w:name="_Ref15028792"/>
+      <w:bookmarkStart w:id="17" w:name="_Toc16263038"/>
       <w:r>
         <w:t>Configuration Location</w:t>
       </w:r>
+      <w:bookmarkEnd w:id="16"/>
       <w:bookmarkEnd w:id="17"/>
-      <w:bookmarkEnd w:id="18"/>
     </w:p>
     <w:p>
       <w:pPr>
@@ -16788,7 +16608,7 @@
       <w:pPr>
         <w:pStyle w:val="Heading1"/>
       </w:pPr>
-      <w:bookmarkStart w:id="19" w:name="_Toc16263039"/>
+      <w:bookmarkStart w:id="18" w:name="_Toc16263039"/>
       <w:r>
         <w:lastRenderedPageBreak/>
         <w:t xml:space="preserve">Configuring </w:t>
@@ -16799,7 +16619,7 @@
       <w:r>
         <w:t>VO Tools</w:t>
       </w:r>
-      <w:bookmarkEnd w:id="19"/>
+      <w:bookmarkEnd w:id="18"/>
     </w:p>
     <w:p>
       <w:pPr>
@@ -16858,8 +16678,13 @@
         <w:pStyle w:val="BodyText"/>
         <w:ind w:left="720"/>
       </w:pPr>
-      <w:r>
-        <w:t xml:space="preserve">User name: </w:t>
+      <w:proofErr w:type="gramStart"/>
+      <w:r>
+        <w:t>User name</w:t>
+      </w:r>
+      <w:proofErr w:type="gramEnd"/>
+      <w:r>
+        <w:t xml:space="preserve">: </w:t>
       </w:r>
       <w:proofErr w:type="spellStart"/>
       <w:r>
@@ -16905,7 +16730,7 @@
           <w:noProof/>
         </w:rPr>
         <w:drawing>
-          <wp:inline distT="0" distB="0" distL="0" distR="0" wp14:anchorId="3212AF6F" wp14:editId="11E10ECB">
+          <wp:inline distT="0" distB="0" distL="0" distR="0" wp14:anchorId="655EFC8A" wp14:editId="080B3086">
             <wp:extent cx="6941110" cy="2861006"/>
             <wp:effectExtent l="0" t="0" r="0" b="0"/>
             <wp:docPr id="2" name="Picture 2"/>
@@ -17027,7 +16852,7 @@
         </w:rPr>
         <w:lastRenderedPageBreak/>
         <w:drawing>
-          <wp:inline distT="0" distB="0" distL="0" distR="0" wp14:anchorId="02013095" wp14:editId="02B16567">
+          <wp:inline distT="0" distB="0" distL="0" distR="0" wp14:anchorId="305137DB" wp14:editId="36D8A8B9">
             <wp:extent cx="6820295" cy="6187627"/>
             <wp:effectExtent l="0" t="0" r="0" b="3810"/>
             <wp:docPr id="3" name="Picture 3"/>
@@ -17383,7 +17208,7 @@
         <mc:AlternateContent>
           <mc:Choice Requires="wps">
             <w:drawing>
-              <wp:anchor distT="0" distB="0" distL="114300" distR="114300" simplePos="0" relativeHeight="251741184" behindDoc="0" locked="0" layoutInCell="1" allowOverlap="1" wp14:anchorId="77D7CB3B" wp14:editId="2C9C870D">
+              <wp:anchor distT="0" distB="0" distL="114300" distR="114300" simplePos="0" relativeHeight="251741184" behindDoc="0" locked="0" layoutInCell="1" allowOverlap="1" wp14:anchorId="30CD84B8" wp14:editId="57695392">
                 <wp:simplePos x="0" y="0"/>
                 <wp:positionH relativeFrom="margin">
                   <wp:posOffset>-355600</wp:posOffset>
@@ -17528,6 +17353,7 @@
                               <w:t xml:space="preserve">         </w:t>
                             </w:r>
                             <w:proofErr w:type="spellStart"/>
+                            <w:proofErr w:type="gramStart"/>
                             <w:r>
                               <w:rPr>
                                 <w:rFonts w:ascii="Courier New" w:hAnsi="Courier New"/>
@@ -17535,6 +17361,7 @@
                               <w:t>tap.job.name.prefix</w:t>
                             </w:r>
                             <w:proofErr w:type="spellEnd"/>
+                            <w:proofErr w:type="gramEnd"/>
                             <w:r>
                               <w:rPr>
                                 <w:rFonts w:ascii="Courier New" w:hAnsi="Courier New"/>
@@ -17579,7 +17406,21 @@
                               <w:rPr>
                                 <w:rFonts w:ascii="Courier New" w:hAnsi="Courier New"/>
                               </w:rPr>
-                              <w:t xml:space="preserve">         tap.max.running.jobs: 4</w:t>
+                              <w:t xml:space="preserve">         </w:t>
+                            </w:r>
+                            <w:proofErr w:type="gramStart"/>
+                            <w:r>
+                              <w:rPr>
+                                <w:rFonts w:ascii="Courier New" w:hAnsi="Courier New"/>
+                              </w:rPr>
+                              <w:t>tap.max.running</w:t>
+                            </w:r>
+                            <w:proofErr w:type="gramEnd"/>
+                            <w:r>
+                              <w:rPr>
+                                <w:rFonts w:ascii="Courier New" w:hAnsi="Courier New"/>
+                              </w:rPr>
+                              <w:t>.jobs: 4</w:t>
                             </w:r>
                           </w:p>
                           <w:p>
@@ -17595,6 +17436,7 @@
                               <w:t xml:space="preserve">         </w:t>
                             </w:r>
                             <w:proofErr w:type="spellStart"/>
+                            <w:proofErr w:type="gramStart"/>
                             <w:r>
                               <w:rPr>
                                 <w:rFonts w:ascii="Courier New" w:hAnsi="Courier New"/>
@@ -17602,6 +17444,7 @@
                               <w:t>tap.max.records</w:t>
                             </w:r>
                             <w:proofErr w:type="spellEnd"/>
+                            <w:proofErr w:type="gramEnd"/>
                             <w:r>
                               <w:rPr>
                                 <w:rFonts w:ascii="Courier New" w:hAnsi="Courier New"/>
@@ -17648,6 +17491,7 @@
                               <w:t xml:space="preserve">      - </w:t>
                             </w:r>
                             <w:proofErr w:type="spellStart"/>
+                            <w:proofErr w:type="gramStart"/>
                             <w:r>
                               <w:rPr>
                                 <w:rFonts w:ascii="Courier New" w:hAnsi="Courier New"/>
@@ -17661,6 +17505,7 @@
                               <w:t>.obscore</w:t>
                             </w:r>
                             <w:proofErr w:type="spellEnd"/>
+                            <w:proofErr w:type="gramEnd"/>
                           </w:p>
                           <w:p>
                             <w:pPr>
@@ -17675,6 +17520,7 @@
                               <w:t xml:space="preserve">      - </w:t>
                             </w:r>
                             <w:proofErr w:type="spellStart"/>
+                            <w:proofErr w:type="gramStart"/>
                             <w:r>
                               <w:rPr>
                                 <w:rFonts w:ascii="Courier New" w:hAnsi="Courier New"/>
@@ -17694,6 +17540,7 @@
                               <w:t>catalogue</w:t>
                             </w:r>
                             <w:proofErr w:type="spellEnd"/>
+                            <w:proofErr w:type="gramEnd"/>
                           </w:p>
                           <w:p>
                             <w:pPr>
@@ -17742,11 +17589,19 @@
                               <w:t xml:space="preserve">         </w:t>
                             </w:r>
                             <w:proofErr w:type="spellStart"/>
+                            <w:proofErr w:type="gramStart"/>
                             <w:r>
                               <w:rPr>
                                 <w:rFonts w:ascii="Courier New" w:hAnsi="Courier New"/>
                               </w:rPr>
-                              <w:t>scs.output.format.mime</w:t>
+                              <w:t>scs.output</w:t>
+                            </w:r>
+                            <w:proofErr w:type="gramEnd"/>
+                            <w:r>
+                              <w:rPr>
+                                <w:rFonts w:ascii="Courier New" w:hAnsi="Courier New"/>
+                              </w:rPr>
+                              <w:t>.format.mime</w:t>
                             </w:r>
                             <w:proofErr w:type="spellEnd"/>
                             <w:r>
@@ -17769,6 +17624,7 @@
                               <w:t xml:space="preserve">         </w:t>
                             </w:r>
                             <w:proofErr w:type="spellStart"/>
+                            <w:proofErr w:type="gramStart"/>
                             <w:r>
                               <w:rPr>
                                 <w:rFonts w:ascii="Courier New" w:hAnsi="Courier New"/>
@@ -17776,6 +17632,7 @@
                               <w:t>scs.outputFormat.alias</w:t>
                             </w:r>
                             <w:proofErr w:type="spellEnd"/>
+                            <w:proofErr w:type="gramEnd"/>
                             <w:r>
                               <w:rPr>
                                 <w:rFonts w:ascii="Courier New" w:hAnsi="Courier New"/>
@@ -17796,6 +17653,7 @@
                               <w:t xml:space="preserve">         </w:t>
                             </w:r>
                             <w:proofErr w:type="spellStart"/>
+                            <w:proofErr w:type="gramStart"/>
                             <w:r>
                               <w:rPr>
                                 <w:rFonts w:ascii="Courier New" w:hAnsi="Courier New"/>
@@ -17803,6 +17661,7 @@
                               <w:t>scs.max.radius</w:t>
                             </w:r>
                             <w:proofErr w:type="spellEnd"/>
+                            <w:proofErr w:type="gramEnd"/>
                             <w:r>
                               <w:rPr>
                                 <w:rFonts w:ascii="Courier New" w:hAnsi="Courier New"/>
@@ -17849,6 +17708,7 @@
                               <w:t xml:space="preserve">      - </w:t>
                             </w:r>
                             <w:proofErr w:type="spellStart"/>
+                            <w:proofErr w:type="gramStart"/>
                             <w:r>
                               <w:rPr>
                                 <w:rFonts w:ascii="Courier New" w:hAnsi="Courier New"/>
@@ -17862,6 +17722,7 @@
                               <w:t>.obscore</w:t>
                             </w:r>
                             <w:proofErr w:type="spellEnd"/>
+                            <w:proofErr w:type="gramEnd"/>
                           </w:p>
                           <w:p>
                             <w:pPr>
@@ -17910,6 +17771,7 @@
                               <w:t xml:space="preserve">   </w:t>
                             </w:r>
                             <w:proofErr w:type="spellStart"/>
+                            <w:proofErr w:type="gramStart"/>
                             <w:r>
                               <w:rPr>
                                 <w:rFonts w:ascii="Courier New" w:hAnsi="Courier New"/>
@@ -17917,6 +17779,7 @@
                               <w:t>application.message</w:t>
                             </w:r>
                             <w:proofErr w:type="spellEnd"/>
+                            <w:proofErr w:type="gramEnd"/>
                             <w:r>
                               <w:rPr>
                                 <w:rFonts w:ascii="Courier New" w:hAnsi="Courier New"/>
@@ -17937,6 +17800,7 @@
                               <w:t xml:space="preserve">   </w:t>
                             </w:r>
                             <w:proofErr w:type="spellStart"/>
+                            <w:proofErr w:type="gramStart"/>
                             <w:r>
                               <w:rPr>
                                 <w:rFonts w:ascii="Courier New" w:hAnsi="Courier New"/>
@@ -17944,6 +17808,7 @@
                               <w:t>log.timezone</w:t>
                             </w:r>
                             <w:proofErr w:type="spellEnd"/>
+                            <w:proofErr w:type="gramEnd"/>
                             <w:r>
                               <w:rPr>
                                 <w:rFonts w:ascii="Courier New" w:hAnsi="Courier New"/>
@@ -17963,9 +17828,10 @@
                               </w:rPr>
                               <w:t xml:space="preserve">   connection.url: </w:t>
                             </w:r>
-                            <w:bookmarkStart w:id="20" w:name="OLE_LINK9"/>
-                            <w:bookmarkStart w:id="21" w:name="OLE_LINK10"/>
+                            <w:bookmarkStart w:id="19" w:name="OLE_LINK9"/>
+                            <w:bookmarkStart w:id="20" w:name="OLE_LINK10"/>
                             <w:proofErr w:type="spellStart"/>
+                            <w:proofErr w:type="gramStart"/>
                             <w:r>
                               <w:rPr>
                                 <w:rFonts w:ascii="Courier New" w:hAnsi="Courier New"/>
@@ -17998,9 +17864,10 @@
                               </w:rPr>
                               <w:t>casda</w:t>
                             </w:r>
+                            <w:bookmarkEnd w:id="19"/>
                             <w:bookmarkEnd w:id="20"/>
-                            <w:bookmarkEnd w:id="21"/>
                             <w:proofErr w:type="spellEnd"/>
+                            <w:proofErr w:type="gramEnd"/>
                           </w:p>
                           <w:p>
                             <w:pPr>
@@ -18015,6 +17882,7 @@
                               <w:t xml:space="preserve">   </w:t>
                             </w:r>
                             <w:proofErr w:type="spellStart"/>
+                            <w:proofErr w:type="gramStart"/>
                             <w:r>
                               <w:rPr>
                                 <w:rFonts w:ascii="Courier New" w:hAnsi="Courier New"/>
@@ -18022,6 +17890,7 @@
                               <w:t>connection.username</w:t>
                             </w:r>
                             <w:proofErr w:type="spellEnd"/>
+                            <w:proofErr w:type="gramEnd"/>
                             <w:r>
                               <w:rPr>
                                 <w:rFonts w:ascii="Courier New" w:hAnsi="Courier New"/>
@@ -18056,6 +17925,7 @@
                               <w:t xml:space="preserve">   </w:t>
                             </w:r>
                             <w:proofErr w:type="spellStart"/>
+                            <w:proofErr w:type="gramStart"/>
                             <w:r>
                               <w:rPr>
                                 <w:rFonts w:ascii="Courier New" w:hAnsi="Courier New"/>
@@ -18063,6 +17933,7 @@
                               <w:t>connection.password</w:t>
                             </w:r>
                             <w:proofErr w:type="spellEnd"/>
+                            <w:proofErr w:type="gramEnd"/>
                             <w:r>
                               <w:rPr>
                                 <w:rFonts w:ascii="Courier New" w:hAnsi="Courier New"/>
@@ -18091,6 +17962,7 @@
                               <w:t xml:space="preserve">   </w:t>
                             </w:r>
                             <w:proofErr w:type="spellStart"/>
+                            <w:proofErr w:type="gramStart"/>
                             <w:r>
                               <w:rPr>
                                 <w:rFonts w:ascii="Courier New" w:hAnsi="Courier New"/>
@@ -18098,6 +17970,7 @@
                               <w:t>connection.driverClassName</w:t>
                             </w:r>
                             <w:proofErr w:type="spellEnd"/>
+                            <w:proofErr w:type="gramEnd"/>
                             <w:r>
                               <w:rPr>
                                 <w:rFonts w:ascii="Courier New" w:hAnsi="Courier New"/>
@@ -18126,11 +17999,19 @@
                               <w:t xml:space="preserve">   </w:t>
                             </w:r>
                             <w:proofErr w:type="spellStart"/>
+                            <w:proofErr w:type="gramStart"/>
                             <w:r>
                               <w:rPr>
                                 <w:rFonts w:ascii="Courier New" w:hAnsi="Courier New"/>
                               </w:rPr>
-                              <w:t>auth.trusted.ip</w:t>
+                              <w:t>auth.trusted</w:t>
+                            </w:r>
+                            <w:proofErr w:type="gramEnd"/>
+                            <w:r>
+                              <w:rPr>
+                                <w:rFonts w:ascii="Courier New" w:hAnsi="Courier New"/>
+                              </w:rPr>
+                              <w:t>.ip</w:t>
                             </w:r>
                             <w:proofErr w:type="spellEnd"/>
                             <w:r>
@@ -18297,6 +18178,7 @@
                               <w:t xml:space="preserve">   </w:t>
                             </w:r>
                             <w:proofErr w:type="spellStart"/>
+                            <w:proofErr w:type="gramStart"/>
                             <w:r>
                               <w:rPr>
                                 <w:rFonts w:ascii="Courier New" w:hAnsi="Courier New"/>
@@ -18310,6 +18192,7 @@
                               <w:t>.obscore</w:t>
                             </w:r>
                             <w:proofErr w:type="spellEnd"/>
+                            <w:proofErr w:type="gramEnd"/>
                             <w:r>
                               <w:rPr>
                                 <w:rFonts w:ascii="Courier New" w:hAnsi="Courier New"/>
@@ -18336,6 +18219,7 @@
                               <w:t xml:space="preserve">   </w:t>
                             </w:r>
                             <w:proofErr w:type="spellStart"/>
+                            <w:proofErr w:type="gramStart"/>
                             <w:r>
                               <w:rPr>
                                 <w:rFonts w:ascii="Courier New" w:hAnsi="Courier New"/>
@@ -18343,6 +18227,7 @@
                               <w:t>casda.catalogue</w:t>
                             </w:r>
                             <w:proofErr w:type="spellEnd"/>
+                            <w:proofErr w:type="gramEnd"/>
                             <w:r>
                               <w:rPr>
                                 <w:rFonts w:ascii="Courier New" w:hAnsi="Courier New"/>
@@ -18377,7 +18262,7 @@
           </mc:Choice>
           <mc:Fallback>
             <w:pict>
-              <v:shape w14:anchorId="77D7CB3B" id="Text Box 57" o:spid="_x0000_s1059" type="#_x0000_t202" style="position:absolute;left:0;text-align:left;margin-left:-28pt;margin-top:3pt;width:533.15pt;height:694.35pt;z-index:251741184;visibility:visible;mso-wrap-style:square;mso-width-percent:0;mso-height-percent:0;mso-wrap-distance-left:9pt;mso-wrap-distance-top:0;mso-wrap-distance-right:9pt;mso-wrap-distance-bottom:0;mso-position-horizontal:absolute;mso-position-horizontal-relative:margin;mso-position-vertical:absolute;mso-position-vertical-relative:text;mso-width-percent:0;mso-height-percent:0;mso-width-relative:page;mso-height-relative:page;v-text-anchor:top" o:gfxdata="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" fillcolor="#1ed5ff [1621]" strokecolor="#002e38 [3045]">
+              <v:shape w14:anchorId="30CD84B8" id="Text Box 57" o:spid="_x0000_s1059" type="#_x0000_t202" style="position:absolute;left:0;text-align:left;margin-left:-28pt;margin-top:3pt;width:533.15pt;height:694.35pt;z-index:251741184;visibility:visible;mso-wrap-style:square;mso-width-percent:0;mso-height-percent:0;mso-wrap-distance-left:9pt;mso-wrap-distance-top:0;mso-wrap-distance-right:9pt;mso-wrap-distance-bottom:0;mso-position-horizontal:absolute;mso-position-horizontal-relative:margin;mso-position-vertical:absolute;mso-position-vertical-relative:text;mso-width-percent:0;mso-height-percent:0;mso-width-relative:page;mso-height-relative:page;v-text-anchor:top" o:gfxdata="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" fillcolor="#1ed5ff [1621]" strokecolor="#002e38 [3045]">
                 <v:fill color2="#bbf2ff [501]" rotate="t" angle="180" colors="0 #b8bfc3;22938f #cdd2d5;1 #eceeef" focus="100%" type="gradient"/>
                 <v:shadow on="t" color="black" opacity="24903f" origin=",.5" offset="0,.55556mm"/>
                 <v:textbox inset=",,,1mm">
@@ -18388,14 +18273,12 @@
                           <w:rFonts w:ascii="Courier New" w:hAnsi="Courier New"/>
                         </w:rPr>
                       </w:pPr>
-                      <w:proofErr w:type="gramStart"/>
                       <w:r>
                         <w:rPr>
                           <w:rFonts w:ascii="Courier New" w:hAnsi="Courier New"/>
                         </w:rPr>
                         <w:t>!Configuration</w:t>
                       </w:r>
-                      <w:proofErr w:type="gramEnd"/>
                     </w:p>
                     <w:p>
                       <w:pPr>
@@ -18403,19 +18286,11 @@
                           <w:rFonts w:ascii="Courier New" w:hAnsi="Courier New"/>
                         </w:rPr>
                       </w:pPr>
-                      <w:proofErr w:type="spellStart"/>
                       <w:r>
                         <w:rPr>
                           <w:rFonts w:ascii="Courier New" w:hAnsi="Courier New"/>
                         </w:rPr>
-                        <w:t>endPoints</w:t>
-                      </w:r>
-                      <w:proofErr w:type="spellEnd"/>
-                      <w:r>
-                        <w:rPr>
-                          <w:rFonts w:ascii="Courier New" w:hAnsi="Courier New"/>
-                        </w:rPr>
-                        <w:t xml:space="preserve">: </w:t>
+                        <w:t xml:space="preserve">endPoints: </w:t>
                       </w:r>
                     </w:p>
                     <w:p>
@@ -18441,14 +18316,7 @@
                         <w:rPr>
                           <w:rFonts w:ascii="Courier New" w:hAnsi="Courier New"/>
                         </w:rPr>
-                        <w:t xml:space="preserve">      options</w:t>
-                      </w:r>
-                      <w:proofErr w:type="gramStart"/>
-                      <w:r>
-                        <w:rPr>
-                          <w:rFonts w:ascii="Courier New" w:hAnsi="Courier New"/>
-                        </w:rPr>
-                        <w:t>:</w:t>
+                        <w:t xml:space="preserve">      options:</w:t>
                       </w:r>
                       <w:r>
                         <w:rPr>
@@ -18462,7 +18330,6 @@
                         </w:rPr>
                         <w:t>!Map</w:t>
                       </w:r>
-                      <w:proofErr w:type="gramEnd"/>
                     </w:p>
                     <w:p>
                       <w:pPr>
@@ -18474,35 +18341,7 @@
                         <w:rPr>
                           <w:rFonts w:ascii="Courier New" w:hAnsi="Courier New"/>
                         </w:rPr>
-                        <w:t xml:space="preserve">         </w:t>
-                      </w:r>
-                      <w:proofErr w:type="spellStart"/>
-                      <w:r>
-                        <w:rPr>
-                          <w:rFonts w:ascii="Courier New" w:hAnsi="Courier New"/>
-                        </w:rPr>
-                        <w:t>tap.job.name.prefix</w:t>
-                      </w:r>
-                      <w:proofErr w:type="spellEnd"/>
-                      <w:r>
-                        <w:rPr>
-                          <w:rFonts w:ascii="Courier New" w:hAnsi="Courier New"/>
-                        </w:rPr>
-                        <w:t xml:space="preserve">: </w:t>
-                      </w:r>
-                      <w:proofErr w:type="spellStart"/>
-                      <w:r>
-                        <w:rPr>
-                          <w:rFonts w:ascii="Courier New" w:hAnsi="Courier New"/>
-                        </w:rPr>
-                        <w:t>casda_vo_req</w:t>
-                      </w:r>
-                      <w:proofErr w:type="spellEnd"/>
-                      <w:r>
-                        <w:rPr>
-                          <w:rFonts w:ascii="Courier New" w:hAnsi="Courier New"/>
-                        </w:rPr>
-                        <w:t>_</w:t>
+                        <w:t xml:space="preserve">         tap.job.name.prefix: casda_vo_req_</w:t>
                       </w:r>
                     </w:p>
                     <w:p>
@@ -18541,21 +18380,7 @@
                         <w:rPr>
                           <w:rFonts w:ascii="Courier New" w:hAnsi="Courier New"/>
                         </w:rPr>
-                        <w:t xml:space="preserve">         </w:t>
-                      </w:r>
-                      <w:proofErr w:type="spellStart"/>
-                      <w:r>
-                        <w:rPr>
-                          <w:rFonts w:ascii="Courier New" w:hAnsi="Courier New"/>
-                        </w:rPr>
-                        <w:t>tap.max.records</w:t>
-                      </w:r>
-                      <w:proofErr w:type="spellEnd"/>
-                      <w:r>
-                        <w:rPr>
-                          <w:rFonts w:ascii="Courier New" w:hAnsi="Courier New"/>
-                        </w:rPr>
-                        <w:t>: 20000</w:t>
+                        <w:t xml:space="preserve">         tap.max.records: 20000</w:t>
                       </w:r>
                     </w:p>
                     <w:p>
@@ -18594,14 +18419,7 @@
                         <w:rPr>
                           <w:rFonts w:ascii="Courier New" w:hAnsi="Courier New"/>
                         </w:rPr>
-                        <w:t xml:space="preserve">      - </w:t>
-                      </w:r>
-                      <w:proofErr w:type="spellStart"/>
-                      <w:r>
-                        <w:rPr>
-                          <w:rFonts w:ascii="Courier New" w:hAnsi="Courier New"/>
-                        </w:rPr>
-                        <w:t>ivoa</w:t>
+                        <w:t xml:space="preserve">      - ivoa</w:t>
                       </w:r>
                       <w:r>
                         <w:rPr>
@@ -18609,7 +18427,6 @@
                         </w:rPr>
                         <w:t>.obscore</w:t>
                       </w:r>
-                      <w:proofErr w:type="spellEnd"/>
                     </w:p>
                     <w:p>
                       <w:pPr>
@@ -18621,14 +18438,7 @@
                         <w:rPr>
                           <w:rFonts w:ascii="Courier New" w:hAnsi="Courier New"/>
                         </w:rPr>
-                        <w:t xml:space="preserve">      - </w:t>
-                      </w:r>
-                      <w:proofErr w:type="spellStart"/>
-                      <w:r>
-                        <w:rPr>
-                          <w:rFonts w:ascii="Courier New" w:hAnsi="Courier New"/>
-                        </w:rPr>
-                        <w:t>casda</w:t>
+                        <w:t xml:space="preserve">      - casda</w:t>
                       </w:r>
                       <w:r>
                         <w:rPr>
@@ -18642,7 +18452,6 @@
                         </w:rPr>
                         <w:t>catalogue</w:t>
                       </w:r>
-                      <w:proofErr w:type="spellEnd"/>
                     </w:p>
                     <w:p>
                       <w:pPr>
@@ -18667,42 +18476,7 @@
                         <w:rPr>
                           <w:rFonts w:ascii="Courier New" w:hAnsi="Courier New"/>
                         </w:rPr>
-                        <w:t xml:space="preserve">      options</w:t>
-                      </w:r>
-                      <w:proofErr w:type="gramStart"/>
-                      <w:r>
-                        <w:rPr>
-                          <w:rFonts w:ascii="Courier New" w:hAnsi="Courier New"/>
-                        </w:rPr>
-                        <w:t>: !Map</w:t>
-                      </w:r>
-                      <w:proofErr w:type="gramEnd"/>
-                    </w:p>
-                    <w:p>
-                      <w:pPr>
-                        <w:rPr>
-                          <w:rFonts w:ascii="Courier New" w:hAnsi="Courier New"/>
-                        </w:rPr>
-                      </w:pPr>
-                      <w:r>
-                        <w:rPr>
-                          <w:rFonts w:ascii="Courier New" w:hAnsi="Courier New"/>
-                        </w:rPr>
-                        <w:t xml:space="preserve">         </w:t>
-                      </w:r>
-                      <w:proofErr w:type="spellStart"/>
-                      <w:r>
-                        <w:rPr>
-                          <w:rFonts w:ascii="Courier New" w:hAnsi="Courier New"/>
-                        </w:rPr>
-                        <w:t>scs.output.format.mime</w:t>
-                      </w:r>
-                      <w:proofErr w:type="spellEnd"/>
-                      <w:r>
-                        <w:rPr>
-                          <w:rFonts w:ascii="Courier New" w:hAnsi="Courier New"/>
-                        </w:rPr>
-                        <w:t>: text/xml</w:t>
+                        <w:t xml:space="preserve">      options: !Map</w:t>
                       </w:r>
                     </w:p>
                     <w:p>
@@ -18715,21 +18489,7 @@
                         <w:rPr>
                           <w:rFonts w:ascii="Courier New" w:hAnsi="Courier New"/>
                         </w:rPr>
-                        <w:t xml:space="preserve">         </w:t>
-                      </w:r>
-                      <w:proofErr w:type="spellStart"/>
-                      <w:r>
-                        <w:rPr>
-                          <w:rFonts w:ascii="Courier New" w:hAnsi="Courier New"/>
-                        </w:rPr>
-                        <w:t>scs.outputFormat.alias</w:t>
-                      </w:r>
-                      <w:proofErr w:type="spellEnd"/>
-                      <w:r>
-                        <w:rPr>
-                          <w:rFonts w:ascii="Courier New" w:hAnsi="Courier New"/>
-                        </w:rPr>
-                        <w:t>: votable</w:t>
+                        <w:t xml:space="preserve">         scs.output.format.mime: text/xml</w:t>
                       </w:r>
                     </w:p>
                     <w:p>
@@ -18742,21 +18502,20 @@
                         <w:rPr>
                           <w:rFonts w:ascii="Courier New" w:hAnsi="Courier New"/>
                         </w:rPr>
-                        <w:t xml:space="preserve">         </w:t>
+                        <w:t xml:space="preserve">         scs.outputFormat.alias: votable</w:t>
                       </w:r>
-                      <w:proofErr w:type="spellStart"/>
+                    </w:p>
+                    <w:p>
+                      <w:pPr>
+                        <w:rPr>
+                          <w:rFonts w:ascii="Courier New" w:hAnsi="Courier New"/>
+                        </w:rPr>
+                      </w:pPr>
                       <w:r>
                         <w:rPr>
                           <w:rFonts w:ascii="Courier New" w:hAnsi="Courier New"/>
                         </w:rPr>
-                        <w:t>scs.max.radius</w:t>
-                      </w:r>
-                      <w:proofErr w:type="spellEnd"/>
-                      <w:r>
-                        <w:rPr>
-                          <w:rFonts w:ascii="Courier New" w:hAnsi="Courier New"/>
-                        </w:rPr>
-                        <w:t>: 10</w:t>
+                        <w:t xml:space="preserve">         scs.max.radius: 10</w:t>
                       </w:r>
                     </w:p>
                     <w:p>
@@ -18795,14 +18554,7 @@
                         <w:rPr>
                           <w:rFonts w:ascii="Courier New" w:hAnsi="Courier New"/>
                         </w:rPr>
-                        <w:t xml:space="preserve">      - </w:t>
-                      </w:r>
-                      <w:proofErr w:type="spellStart"/>
-                      <w:r>
-                        <w:rPr>
-                          <w:rFonts w:ascii="Courier New" w:hAnsi="Courier New"/>
-                        </w:rPr>
-                        <w:t>ivoa</w:t>
+                        <w:t xml:space="preserve">      - ivoa</w:t>
                       </w:r>
                       <w:r>
                         <w:rPr>
@@ -18810,7 +18562,6 @@
                         </w:rPr>
                         <w:t>.obscore</w:t>
                       </w:r>
-                      <w:proofErr w:type="spellEnd"/>
                     </w:p>
                     <w:p>
                       <w:pPr>
@@ -18822,16 +18573,8 @@
                         <w:rPr>
                           <w:rFonts w:ascii="Courier New" w:hAnsi="Courier New"/>
                         </w:rPr>
-                        <w:t>options</w:t>
+                        <w:t>options: !Map</w:t>
                       </w:r>
-                      <w:proofErr w:type="gramStart"/>
-                      <w:r>
-                        <w:rPr>
-                          <w:rFonts w:ascii="Courier New" w:hAnsi="Courier New"/>
-                        </w:rPr>
-                        <w:t>: !Map</w:t>
-                      </w:r>
-                      <w:proofErr w:type="gramEnd"/>
                     </w:p>
                     <w:p>
                       <w:pPr>
@@ -18856,21 +18599,7 @@
                         <w:rPr>
                           <w:rFonts w:ascii="Courier New" w:hAnsi="Courier New"/>
                         </w:rPr>
-                        <w:t xml:space="preserve">   </w:t>
-                      </w:r>
-                      <w:proofErr w:type="spellStart"/>
-                      <w:r>
-                        <w:rPr>
-                          <w:rFonts w:ascii="Courier New" w:hAnsi="Courier New"/>
-                        </w:rPr>
-                        <w:t>application.message</w:t>
-                      </w:r>
-                      <w:proofErr w:type="spellEnd"/>
-                      <w:r>
-                        <w:rPr>
-                          <w:rFonts w:ascii="Courier New" w:hAnsi="Courier New"/>
-                        </w:rPr>
-                        <w:t>: Unconfigured install of CASDA VO Tools</w:t>
+                        <w:t xml:space="preserve">   application.message: Unconfigured install of CASDA VO Tools</w:t>
                       </w:r>
                     </w:p>
                     <w:p>
@@ -18883,21 +18612,7 @@
                         <w:rPr>
                           <w:rFonts w:ascii="Courier New" w:hAnsi="Courier New"/>
                         </w:rPr>
-                        <w:t xml:space="preserve">   </w:t>
-                      </w:r>
-                      <w:proofErr w:type="spellStart"/>
-                      <w:r>
-                        <w:rPr>
-                          <w:rFonts w:ascii="Courier New" w:hAnsi="Courier New"/>
-                        </w:rPr>
-                        <w:t>log.timezone</w:t>
-                      </w:r>
-                      <w:proofErr w:type="spellEnd"/>
-                      <w:r>
-                        <w:rPr>
-                          <w:rFonts w:ascii="Courier New" w:hAnsi="Courier New"/>
-                        </w:rPr>
-                        <w:t>: UTC</w:t>
+                        <w:t xml:space="preserve">   log.timezone: UTC</w:t>
                       </w:r>
                     </w:p>
                     <w:p>
@@ -18914,19 +18629,11 @@
                       </w:r>
                       <w:bookmarkStart w:id="22" w:name="OLE_LINK9"/>
                       <w:bookmarkStart w:id="23" w:name="OLE_LINK10"/>
-                      <w:proofErr w:type="spellStart"/>
                       <w:r>
                         <w:rPr>
                           <w:rFonts w:ascii="Courier New" w:hAnsi="Courier New"/>
                         </w:rPr>
-                        <w:t>jdbc:postgresql</w:t>
-                      </w:r>
-                      <w:proofErr w:type="spellEnd"/>
-                      <w:r>
-                        <w:rPr>
-                          <w:rFonts w:ascii="Courier New" w:hAnsi="Courier New"/>
-                        </w:rPr>
-                        <w:t>://</w:t>
+                        <w:t>jdbc:postgresql://</w:t>
                       </w:r>
                       <w:r>
                         <w:rPr>
@@ -18938,18 +18645,10 @@
                         <w:rPr>
                           <w:rFonts w:ascii="Courier New" w:hAnsi="Courier New"/>
                         </w:rPr>
-                        <w:t>:5432/</w:t>
-                      </w:r>
-                      <w:proofErr w:type="spellStart"/>
-                      <w:r>
-                        <w:rPr>
-                          <w:rFonts w:ascii="Courier New" w:hAnsi="Courier New"/>
-                        </w:rPr>
-                        <w:t>casda</w:t>
+                        <w:t>:5432/casda</w:t>
                       </w:r>
                       <w:bookmarkEnd w:id="22"/>
                       <w:bookmarkEnd w:id="23"/>
-                      <w:proofErr w:type="spellEnd"/>
                     </w:p>
                     <w:p>
                       <w:pPr>
@@ -18961,36 +18660,14 @@
                         <w:rPr>
                           <w:rFonts w:ascii="Courier New" w:hAnsi="Courier New"/>
                         </w:rPr>
-                        <w:t xml:space="preserve">   </w:t>
-                      </w:r>
-                      <w:proofErr w:type="spellStart"/>
-                      <w:r>
-                        <w:rPr>
-                          <w:rFonts w:ascii="Courier New" w:hAnsi="Courier New"/>
-                        </w:rPr>
-                        <w:t>connection.username</w:t>
-                      </w:r>
-                      <w:proofErr w:type="spellEnd"/>
-                      <w:r>
-                        <w:rPr>
-                          <w:rFonts w:ascii="Courier New" w:hAnsi="Courier New"/>
-                        </w:rPr>
-                        <w:t xml:space="preserve">: </w:t>
+                        <w:t xml:space="preserve">   connection.username: </w:t>
                       </w:r>
                       <w:r>
                         <w:rPr>
                           <w:rFonts w:ascii="Courier New" w:hAnsi="Courier New"/>
                         </w:rPr>
-                        <w:t>R/</w:t>
+                        <w:t>R/OGuest</w:t>
                       </w:r>
-                      <w:proofErr w:type="spellStart"/>
-                      <w:r>
-                        <w:rPr>
-                          <w:rFonts w:ascii="Courier New" w:hAnsi="Courier New"/>
-                        </w:rPr>
-                        <w:t>OGuest</w:t>
-                      </w:r>
-                      <w:proofErr w:type="spellEnd"/>
                     </w:p>
                     <w:p>
                       <w:pPr>
@@ -19002,30 +18679,14 @@
                         <w:rPr>
                           <w:rFonts w:ascii="Courier New" w:hAnsi="Courier New"/>
                         </w:rPr>
-                        <w:t xml:space="preserve">   </w:t>
+                        <w:t xml:space="preserve">   connection.password: </w:t>
                       </w:r>
-                      <w:proofErr w:type="spellStart"/>
-                      <w:r>
-                        <w:rPr>
-                          <w:rFonts w:ascii="Courier New" w:hAnsi="Courier New"/>
-                        </w:rPr>
-                        <w:t>connection.password</w:t>
-                      </w:r>
-                      <w:proofErr w:type="spellEnd"/>
-                      <w:r>
-                        <w:rPr>
-                          <w:rFonts w:ascii="Courier New" w:hAnsi="Courier New"/>
-                        </w:rPr>
-                        <w:t xml:space="preserve">: </w:t>
-                      </w:r>
-                      <w:proofErr w:type="spellStart"/>
                       <w:r>
                         <w:rPr>
                           <w:rFonts w:ascii="Courier New" w:hAnsi="Courier New"/>
                         </w:rPr>
                         <w:t>guestpass</w:t>
                       </w:r>
-                      <w:proofErr w:type="spellEnd"/>
                     </w:p>
                     <w:p>
                       <w:pPr>
@@ -19037,30 +18698,8 @@
                         <w:rPr>
                           <w:rFonts w:ascii="Courier New" w:hAnsi="Courier New"/>
                         </w:rPr>
-                        <w:t xml:space="preserve">   </w:t>
+                        <w:t xml:space="preserve">   connection.driverClassName: org.postgresql.Driver</w:t>
                       </w:r>
-                      <w:proofErr w:type="spellStart"/>
-                      <w:r>
-                        <w:rPr>
-                          <w:rFonts w:ascii="Courier New" w:hAnsi="Courier New"/>
-                        </w:rPr>
-                        <w:t>connection.driverClassName</w:t>
-                      </w:r>
-                      <w:proofErr w:type="spellEnd"/>
-                      <w:r>
-                        <w:rPr>
-                          <w:rFonts w:ascii="Courier New" w:hAnsi="Courier New"/>
-                        </w:rPr>
-                        <w:t xml:space="preserve">: </w:t>
-                      </w:r>
-                      <w:proofErr w:type="spellStart"/>
-                      <w:r>
-                        <w:rPr>
-                          <w:rFonts w:ascii="Courier New" w:hAnsi="Courier New"/>
-                        </w:rPr>
-                        <w:t>org.postgresql.Driver</w:t>
-                      </w:r>
-                      <w:proofErr w:type="spellEnd"/>
                     </w:p>
                     <w:p>
                       <w:pPr>
@@ -19072,21 +18711,7 @@
                         <w:rPr>
                           <w:rFonts w:ascii="Courier New" w:hAnsi="Courier New"/>
                         </w:rPr>
-                        <w:t xml:space="preserve">   </w:t>
-                      </w:r>
-                      <w:proofErr w:type="spellStart"/>
-                      <w:r>
-                        <w:rPr>
-                          <w:rFonts w:ascii="Courier New" w:hAnsi="Courier New"/>
-                        </w:rPr>
-                        <w:t>auth.trusted.ip</w:t>
-                      </w:r>
-                      <w:proofErr w:type="spellEnd"/>
-                      <w:r>
-                        <w:rPr>
-                          <w:rFonts w:ascii="Courier New" w:hAnsi="Courier New"/>
-                        </w:rPr>
-                        <w:t xml:space="preserve">: </w:t>
+                        <w:t xml:space="preserve">   auth.trusted.ip: </w:t>
                       </w:r>
                       <w:r>
                         <w:rPr>
@@ -19183,41 +18808,17 @@
                         </w:rPr>
                         <w:t xml:space="preserve">   </w:t>
                       </w:r>
-                      <w:proofErr w:type="spellStart"/>
                       <w:r>
                         <w:rPr>
                           <w:rFonts w:ascii="Courier New" w:hAnsi="Courier New"/>
                         </w:rPr>
                         <w:t>ivoa</w:t>
                       </w:r>
-                      <w:proofErr w:type="spellEnd"/>
-                      <w:proofErr w:type="gramStart"/>
                       <w:r>
                         <w:rPr>
                           <w:rFonts w:ascii="Courier New" w:hAnsi="Courier New"/>
                         </w:rPr>
-                        <w:t>: !</w:t>
-                      </w:r>
-                      <w:proofErr w:type="spellStart"/>
-                      <w:r>
-                        <w:rPr>
-                          <w:rFonts w:ascii="Courier New" w:hAnsi="Courier New"/>
-                        </w:rPr>
-                        <w:t>au</w:t>
-                      </w:r>
-                      <w:proofErr w:type="gramEnd"/>
-                      <w:r>
-                        <w:rPr>
-                          <w:rFonts w:ascii="Courier New" w:hAnsi="Courier New"/>
-                        </w:rPr>
-                        <w:t>.csiro.casda.votools.config.SchemaConfig</w:t>
-                      </w:r>
-                      <w:proofErr w:type="spellEnd"/>
-                      <w:r>
-                        <w:rPr>
-                          <w:rFonts w:ascii="Courier New" w:hAnsi="Courier New"/>
-                        </w:rPr>
-                        <w:t xml:space="preserve"> {}</w:t>
+                        <w:t>: !au.csiro.casda.votools.config.SchemaConfig {}</w:t>
                       </w:r>
                     </w:p>
                     <w:p>
@@ -19245,7 +18846,6 @@
                         </w:rPr>
                         <w:t xml:space="preserve">   </w:t>
                       </w:r>
-                      <w:proofErr w:type="spellStart"/>
                       <w:r>
                         <w:rPr>
                           <w:rFonts w:ascii="Courier New" w:hAnsi="Courier New"/>
@@ -19256,14 +18856,7 @@
                         <w:rPr>
                           <w:rFonts w:ascii="Courier New" w:hAnsi="Courier New"/>
                         </w:rPr>
-                        <w:t>.obscore</w:t>
-                      </w:r>
-                      <w:proofErr w:type="spellEnd"/>
-                      <w:r>
-                        <w:rPr>
-                          <w:rFonts w:ascii="Courier New" w:hAnsi="Courier New"/>
-                        </w:rPr>
-                        <w:t>: {}</w:t>
+                        <w:t>.obscore: {}</w:t>
                       </w:r>
                       <w:r>
                         <w:rPr>
@@ -19282,21 +18875,7 @@
                         <w:rPr>
                           <w:rFonts w:ascii="Courier New" w:hAnsi="Courier New"/>
                         </w:rPr>
-                        <w:t xml:space="preserve">   </w:t>
-                      </w:r>
-                      <w:proofErr w:type="spellStart"/>
-                      <w:r>
-                        <w:rPr>
-                          <w:rFonts w:ascii="Courier New" w:hAnsi="Courier New"/>
-                        </w:rPr>
-                        <w:t>casda.catalogue</w:t>
-                      </w:r>
-                      <w:proofErr w:type="spellEnd"/>
-                      <w:r>
-                        <w:rPr>
-                          <w:rFonts w:ascii="Courier New" w:hAnsi="Courier New"/>
-                        </w:rPr>
-                        <w:t>: {}</w:t>
+                        <w:t xml:space="preserve">   casda.catalogue: {}</w:t>
                       </w:r>
                     </w:p>
                     <w:p>
@@ -19564,7 +19143,12 @@
         </w:numPr>
       </w:pPr>
       <w:r>
-        <w:t xml:space="preserve">The TAP protocol requires support of special TAP metadata tables that describe </w:t>
+        <w:t>The TAP protocol requires support of spec</w:t>
+      </w:r>
+      <w:bookmarkStart w:id="21" w:name="_GoBack"/>
+      <w:bookmarkEnd w:id="21"/>
+      <w:r>
+        <w:t xml:space="preserve">ial TAP metadata tables that describe </w:t>
       </w:r>
       <w:r>
         <w:t>all</w:t>
@@ -19782,89 +19366,89 @@
       <w:pPr>
         <w:pStyle w:val="Heading1"/>
       </w:pPr>
-      <w:bookmarkStart w:id="24" w:name="_VO_Tools_configuration"/>
-      <w:bookmarkStart w:id="25" w:name="_Toc16263040"/>
-      <w:bookmarkEnd w:id="24"/>
+      <w:bookmarkStart w:id="22" w:name="_VO_Tools_configuration"/>
+      <w:bookmarkStart w:id="23" w:name="_Toc16263040"/>
+      <w:bookmarkEnd w:id="22"/>
       <w:r>
         <w:lastRenderedPageBreak/>
         <w:t>VO Tools configuration parameters</w:t>
       </w:r>
+      <w:bookmarkEnd w:id="23"/>
+    </w:p>
+    <w:p>
+      <w:pPr>
+        <w:pStyle w:val="Heading2"/>
+      </w:pPr>
+      <w:bookmarkStart w:id="24" w:name="_Toc16263041"/>
+      <w:r>
+        <w:t>General options</w:t>
+      </w:r>
+      <w:bookmarkEnd w:id="24"/>
+    </w:p>
+    <w:p>
+      <w:pPr>
+        <w:pStyle w:val="BodyText"/>
+      </w:pPr>
+      <w:r>
+        <w:t>These options define the environment in which the application is deployed.</w:t>
+      </w:r>
+    </w:p>
+    <w:p>
+      <w:pPr>
+        <w:pStyle w:val="Heading3"/>
+      </w:pPr>
+      <w:bookmarkStart w:id="25" w:name="_Toc16263042"/>
+      <w:bookmarkStart w:id="26" w:name="OLE_LINK3"/>
+      <w:bookmarkStart w:id="27" w:name="OLE_LINK4"/>
+      <w:r>
+        <w:t>application.base.url</w:t>
+      </w:r>
       <w:bookmarkEnd w:id="25"/>
     </w:p>
-    <w:p>
-      <w:pPr>
-        <w:pStyle w:val="Heading2"/>
-      </w:pPr>
-      <w:bookmarkStart w:id="26" w:name="_Toc16263041"/>
-      <w:r>
-        <w:t>General options</w:t>
-      </w:r>
-      <w:bookmarkEnd w:id="26"/>
-    </w:p>
+    <w:bookmarkEnd w:id="26"/>
+    <w:bookmarkEnd w:id="27"/>
     <w:p>
       <w:pPr>
         <w:pStyle w:val="BodyText"/>
       </w:pPr>
       <w:r>
-        <w:t>These options define the environment in which the application is deployed.</w:t>
+        <w:t>The</w:t>
+      </w:r>
+      <w:r>
+        <w:t xml:space="preserve"> base URL of </w:t>
+      </w:r>
+      <w:r>
+        <w:t xml:space="preserve">the </w:t>
+      </w:r>
+      <w:r>
+        <w:t xml:space="preserve">CASDA </w:t>
+      </w:r>
+      <w:r>
+        <w:t>VO Tools application. Example: http://localhost:8080/</w:t>
+      </w:r>
+      <w:r>
+        <w:t>casda_</w:t>
+      </w:r>
+      <w:r>
+        <w:t>vo_tools</w:t>
       </w:r>
     </w:p>
     <w:p>
       <w:pPr>
         <w:pStyle w:val="Heading3"/>
       </w:pPr>
-      <w:bookmarkStart w:id="27" w:name="OLE_LINK3"/>
-      <w:bookmarkStart w:id="28" w:name="OLE_LINK4"/>
-      <w:bookmarkStart w:id="29" w:name="_Toc16263042"/>
-      <w:r>
-        <w:t>application.base.url</w:t>
-      </w:r>
-      <w:bookmarkEnd w:id="29"/>
-    </w:p>
-    <w:bookmarkEnd w:id="27"/>
-    <w:bookmarkEnd w:id="28"/>
-    <w:p>
-      <w:pPr>
-        <w:pStyle w:val="BodyText"/>
-      </w:pPr>
-      <w:r>
-        <w:t>The</w:t>
-      </w:r>
-      <w:r>
-        <w:t xml:space="preserve"> base URL of </w:t>
-      </w:r>
-      <w:r>
-        <w:t xml:space="preserve">the </w:t>
-      </w:r>
-      <w:r>
-        <w:t xml:space="preserve">CASDA </w:t>
-      </w:r>
-      <w:r>
-        <w:t>VO Tools application. Example: http://localhost:8080/</w:t>
-      </w:r>
-      <w:r>
-        <w:t>casda_</w:t>
-      </w:r>
-      <w:r>
-        <w:t>vo_tools</w:t>
-      </w:r>
-    </w:p>
-    <w:p>
-      <w:pPr>
-        <w:pStyle w:val="Heading3"/>
-      </w:pPr>
-      <w:bookmarkStart w:id="30" w:name="OLE_LINK5"/>
-      <w:bookmarkStart w:id="31" w:name="_Toc16263043"/>
+      <w:bookmarkStart w:id="28" w:name="_Toc16263043"/>
+      <w:bookmarkStart w:id="29" w:name="OLE_LINK5"/>
       <w:proofErr w:type="spellStart"/>
       <w:proofErr w:type="gramStart"/>
       <w:r>
         <w:t>application.message</w:t>
       </w:r>
-      <w:bookmarkEnd w:id="31"/>
+      <w:bookmarkEnd w:id="28"/>
       <w:proofErr w:type="spellEnd"/>
       <w:proofErr w:type="gramEnd"/>
     </w:p>
-    <w:bookmarkEnd w:id="30"/>
+    <w:bookmarkEnd w:id="29"/>
     <w:p>
       <w:pPr>
         <w:pStyle w:val="BodyText"/>
@@ -19898,9 +19482,9 @@
       <w:pPr>
         <w:pStyle w:val="Heading3"/>
       </w:pPr>
-      <w:bookmarkStart w:id="32" w:name="OLE_LINK6"/>
-      <w:bookmarkStart w:id="33" w:name="OLE_LINK7"/>
-      <w:bookmarkStart w:id="34" w:name="_Toc16263044"/>
+      <w:bookmarkStart w:id="30" w:name="_Toc16263044"/>
+      <w:bookmarkStart w:id="31" w:name="OLE_LINK6"/>
+      <w:bookmarkStart w:id="32" w:name="OLE_LINK7"/>
       <w:proofErr w:type="spellStart"/>
       <w:proofErr w:type="gramStart"/>
       <w:r>
@@ -19910,11 +19494,11 @@
       <w:r>
         <w:t>.ip</w:t>
       </w:r>
-      <w:bookmarkEnd w:id="34"/>
+      <w:bookmarkEnd w:id="30"/>
       <w:proofErr w:type="spellEnd"/>
     </w:p>
+    <w:bookmarkEnd w:id="31"/>
     <w:bookmarkEnd w:id="32"/>
-    <w:bookmarkEnd w:id="33"/>
     <w:p>
       <w:pPr>
         <w:pStyle w:val="BodyText"/>
@@ -19948,7 +19532,7 @@
       <w:pPr>
         <w:pStyle w:val="Heading3"/>
       </w:pPr>
-      <w:bookmarkStart w:id="35" w:name="_Toc16263045"/>
+      <w:bookmarkStart w:id="33" w:name="_Toc16263045"/>
       <w:proofErr w:type="spellStart"/>
       <w:proofErr w:type="gramStart"/>
       <w:r>
@@ -19961,7 +19545,7 @@
       <w:r>
         <w:t>userId</w:t>
       </w:r>
-      <w:bookmarkEnd w:id="35"/>
+      <w:bookmarkEnd w:id="33"/>
       <w:proofErr w:type="spellEnd"/>
     </w:p>
     <w:p>
@@ -20005,13 +19589,13 @@
       <w:pPr>
         <w:pStyle w:val="Heading3"/>
       </w:pPr>
-      <w:bookmarkStart w:id="36" w:name="_Toc16263046"/>
+      <w:bookmarkStart w:id="34" w:name="_Toc16263046"/>
       <w:proofErr w:type="spellStart"/>
       <w:proofErr w:type="gramStart"/>
       <w:r>
         <w:t>build.environment</w:t>
       </w:r>
-      <w:bookmarkEnd w:id="36"/>
+      <w:bookmarkEnd w:id="34"/>
       <w:proofErr w:type="spellEnd"/>
       <w:proofErr w:type="gramEnd"/>
     </w:p>
@@ -20027,14 +19611,14 @@
       <w:pPr>
         <w:pStyle w:val="Heading3"/>
       </w:pPr>
-      <w:bookmarkStart w:id="37" w:name="OLE_LINK8"/>
-      <w:bookmarkStart w:id="38" w:name="_Toc16263047"/>
+      <w:bookmarkStart w:id="35" w:name="_Toc16263047"/>
+      <w:bookmarkStart w:id="36" w:name="OLE_LINK8"/>
       <w:proofErr w:type="spellStart"/>
       <w:proofErr w:type="gramStart"/>
       <w:r>
         <w:t>connection.driverClassName</w:t>
       </w:r>
-      <w:bookmarkEnd w:id="38"/>
+      <w:bookmarkEnd w:id="35"/>
       <w:proofErr w:type="spellEnd"/>
       <w:proofErr w:type="gramEnd"/>
     </w:p>
@@ -20042,8 +19626,8 @@
       <w:pPr>
         <w:pStyle w:val="BodyText"/>
       </w:pPr>
-      <w:bookmarkStart w:id="39" w:name="_Ref428347318"/>
-      <w:bookmarkEnd w:id="37"/>
+      <w:bookmarkStart w:id="37" w:name="_Ref428347318"/>
+      <w:bookmarkEnd w:id="36"/>
       <w:r>
         <w:t>The n</w:t>
       </w:r>
@@ -20077,49 +19661,49 @@
       <w:pPr>
         <w:pStyle w:val="Heading3"/>
       </w:pPr>
-      <w:bookmarkStart w:id="40" w:name="_Toc16263048"/>
+      <w:bookmarkStart w:id="38" w:name="_Toc16263048"/>
       <w:proofErr w:type="spellStart"/>
       <w:proofErr w:type="gramStart"/>
       <w:r>
         <w:t>connection.password</w:t>
       </w:r>
+      <w:bookmarkEnd w:id="37"/>
+      <w:bookmarkEnd w:id="38"/>
+      <w:proofErr w:type="spellEnd"/>
+      <w:proofErr w:type="gramEnd"/>
+    </w:p>
+    <w:p>
+      <w:pPr>
+        <w:pStyle w:val="BodyText"/>
+      </w:pPr>
+      <w:bookmarkStart w:id="39" w:name="_Ref428347001"/>
+      <w:bookmarkStart w:id="40" w:name="_Ref428347262"/>
+      <w:r>
+        <w:t>The p</w:t>
+      </w:r>
+      <w:r>
+        <w:t>assword to use for the database connection.</w:t>
+      </w:r>
+    </w:p>
+    <w:p>
+      <w:pPr>
+        <w:pStyle w:val="Heading3"/>
+      </w:pPr>
+      <w:bookmarkStart w:id="41" w:name="_Toc16263049"/>
+      <w:r>
+        <w:t>connection.url</w:t>
+      </w:r>
       <w:bookmarkEnd w:id="39"/>
       <w:bookmarkEnd w:id="40"/>
-      <w:proofErr w:type="spellEnd"/>
-      <w:proofErr w:type="gramEnd"/>
+      <w:bookmarkEnd w:id="41"/>
     </w:p>
     <w:p>
       <w:pPr>
         <w:pStyle w:val="BodyText"/>
       </w:pPr>
-      <w:bookmarkStart w:id="41" w:name="_Ref428347001"/>
-      <w:bookmarkStart w:id="42" w:name="_Ref428347262"/>
-      <w:r>
-        <w:t>The p</w:t>
-      </w:r>
-      <w:r>
-        <w:t>assword to use for the database connection.</w:t>
-      </w:r>
-    </w:p>
-    <w:p>
-      <w:pPr>
-        <w:pStyle w:val="Heading3"/>
-      </w:pPr>
-      <w:bookmarkStart w:id="43" w:name="_Toc16263049"/>
-      <w:r>
-        <w:t>connection.url</w:t>
-      </w:r>
-      <w:bookmarkEnd w:id="41"/>
-      <w:bookmarkEnd w:id="42"/>
-      <w:bookmarkEnd w:id="43"/>
-    </w:p>
-    <w:p>
-      <w:pPr>
-        <w:pStyle w:val="BodyText"/>
-      </w:pPr>
-      <w:bookmarkStart w:id="44" w:name="_Ref428347022"/>
-      <w:bookmarkStart w:id="45" w:name="_Ref428347214"/>
-      <w:bookmarkStart w:id="46" w:name="_Ref428347286"/>
+      <w:bookmarkStart w:id="42" w:name="_Ref428347022"/>
+      <w:bookmarkStart w:id="43" w:name="_Ref428347214"/>
+      <w:bookmarkStart w:id="44" w:name="_Ref428347286"/>
       <w:r>
         <w:lastRenderedPageBreak/>
         <w:t xml:space="preserve">The </w:t>
@@ -20165,16 +19749,16 @@
       <w:pPr>
         <w:pStyle w:val="Heading3"/>
       </w:pPr>
-      <w:bookmarkStart w:id="47" w:name="_Toc16263050"/>
+      <w:bookmarkStart w:id="45" w:name="_Toc16263050"/>
       <w:proofErr w:type="spellStart"/>
       <w:proofErr w:type="gramStart"/>
       <w:r>
         <w:t>connection.username</w:t>
       </w:r>
+      <w:bookmarkEnd w:id="42"/>
+      <w:bookmarkEnd w:id="43"/>
       <w:bookmarkEnd w:id="44"/>
       <w:bookmarkEnd w:id="45"/>
-      <w:bookmarkEnd w:id="46"/>
-      <w:bookmarkEnd w:id="47"/>
       <w:proofErr w:type="spellEnd"/>
       <w:proofErr w:type="gramEnd"/>
     </w:p>
@@ -20182,21 +19766,29 @@
       <w:pPr>
         <w:pStyle w:val="BodyText"/>
       </w:pPr>
-      <w:bookmarkStart w:id="48" w:name="_Ref428346737"/>
-      <w:r>
-        <w:t>The u</w:t>
-      </w:r>
-      <w:r>
-        <w:t>ser name to use for the database connection.</w:t>
+      <w:bookmarkStart w:id="46" w:name="_Ref428346737"/>
+      <w:r>
+        <w:t xml:space="preserve">The </w:t>
+      </w:r>
+      <w:proofErr w:type="gramStart"/>
+      <w:r>
+        <w:t>u</w:t>
+      </w:r>
+      <w:r>
+        <w:t>ser name</w:t>
+      </w:r>
+      <w:proofErr w:type="gramEnd"/>
+      <w:r>
+        <w:t xml:space="preserve"> to use for the database connection.</w:t>
       </w:r>
     </w:p>
     <w:p>
       <w:pPr>
         <w:pStyle w:val="Heading3"/>
       </w:pPr>
-      <w:bookmarkStart w:id="49" w:name="_default.db.schema"/>
-      <w:bookmarkStart w:id="50" w:name="_Toc16263051"/>
-      <w:bookmarkEnd w:id="49"/>
+      <w:bookmarkStart w:id="47" w:name="_default.db.schema"/>
+      <w:bookmarkStart w:id="48" w:name="_Toc16263051"/>
+      <w:bookmarkEnd w:id="47"/>
       <w:proofErr w:type="spellStart"/>
       <w:r>
         <w:t>default</w:t>
@@ -20211,11 +19803,11 @@
       <w:r>
         <w:t>.</w:t>
       </w:r>
+      <w:bookmarkEnd w:id="46"/>
+      <w:r>
+        <w:t>schema</w:t>
+      </w:r>
       <w:bookmarkEnd w:id="48"/>
-      <w:r>
-        <w:t>schema</w:t>
-      </w:r>
-      <w:bookmarkEnd w:id="50"/>
       <w:proofErr w:type="spellEnd"/>
       <w:proofErr w:type="gramEnd"/>
     </w:p>
@@ -20248,11 +19840,72 @@
       <w:pPr>
         <w:pStyle w:val="Heading3"/>
       </w:pPr>
-      <w:bookmarkStart w:id="51" w:name="_Toc16263052"/>
+      <w:bookmarkStart w:id="49" w:name="_Toc16263052"/>
       <w:proofErr w:type="spellStart"/>
       <w:proofErr w:type="gramStart"/>
       <w:r>
         <w:t>log.timezone</w:t>
+      </w:r>
+      <w:bookmarkEnd w:id="49"/>
+      <w:proofErr w:type="spellEnd"/>
+      <w:proofErr w:type="gramEnd"/>
+    </w:p>
+    <w:p>
+      <w:pPr>
+        <w:pStyle w:val="BodyText"/>
+      </w:pPr>
+      <w:r>
+        <w:t>The ti</w:t>
+      </w:r>
+      <w:r>
+        <w:t xml:space="preserve">me zone to use in </w:t>
+      </w:r>
+      <w:r>
+        <w:t xml:space="preserve">CASDA </w:t>
+      </w:r>
+      <w:r>
+        <w:t xml:space="preserve">VO Tools logs. </w:t>
+      </w:r>
+      <w:r>
+        <w:t>Default: UTC</w:t>
+      </w:r>
+    </w:p>
+    <w:p>
+      <w:pPr>
+        <w:pStyle w:val="Heading3"/>
+      </w:pPr>
+      <w:bookmarkStart w:id="50" w:name="_Toc16263053"/>
+      <w:r>
+        <w:t>logo.url</w:t>
+      </w:r>
+      <w:bookmarkEnd w:id="50"/>
+    </w:p>
+    <w:p>
+      <w:pPr>
+        <w:pStyle w:val="BodyText"/>
+      </w:pPr>
+      <w:r>
+        <w:t xml:space="preserve">The URL of the image to be displayed in the header of </w:t>
+      </w:r>
+      <w:r>
+        <w:t xml:space="preserve">the </w:t>
+      </w:r>
+      <w:r>
+        <w:t>pages</w:t>
+      </w:r>
+      <w:r>
+        <w:t>.</w:t>
+      </w:r>
+    </w:p>
+    <w:p>
+      <w:pPr>
+        <w:pStyle w:val="Heading3"/>
+      </w:pPr>
+      <w:bookmarkStart w:id="51" w:name="_Toc16263054"/>
+      <w:proofErr w:type="spellStart"/>
+      <w:proofErr w:type="gramStart"/>
+      <w:r>
+        <w:t>stylesheet.information</w:t>
       </w:r>
       <w:bookmarkEnd w:id="51"/>
       <w:proofErr w:type="spellEnd"/>
@@ -20263,87 +19916,26 @@
         <w:pStyle w:val="BodyText"/>
       </w:pPr>
       <w:r>
-        <w:t>The ti</w:t>
-      </w:r>
-      <w:r>
-        <w:t xml:space="preserve">me zone to use in </w:t>
-      </w:r>
-      <w:r>
-        <w:t xml:space="preserve">CASDA </w:t>
-      </w:r>
-      <w:r>
-        <w:t xml:space="preserve">VO Tools logs. </w:t>
-      </w:r>
-      <w:r>
-        <w:t>Default: UTC</w:t>
-      </w:r>
-    </w:p>
-    <w:p>
-      <w:pPr>
-        <w:pStyle w:val="Heading3"/>
-      </w:pPr>
-      <w:bookmarkStart w:id="52" w:name="_Toc16263053"/>
-      <w:r>
-        <w:t>logo.url</w:t>
+        <w:t xml:space="preserve">The address of the </w:t>
+      </w:r>
+      <w:proofErr w:type="spellStart"/>
+      <w:r>
+        <w:t>css</w:t>
+      </w:r>
+      <w:proofErr w:type="spellEnd"/>
+      <w:r>
+        <w:t xml:space="preserve"> file to use to style the pages of this application.</w:t>
+      </w:r>
+    </w:p>
+    <w:p>
+      <w:pPr>
+        <w:pStyle w:val="Heading2"/>
+      </w:pPr>
+      <w:bookmarkStart w:id="52" w:name="_Toc16263055"/>
+      <w:r>
+        <w:t>SCS options</w:t>
       </w:r>
       <w:bookmarkEnd w:id="52"/>
-    </w:p>
-    <w:p>
-      <w:pPr>
-        <w:pStyle w:val="BodyText"/>
-      </w:pPr>
-      <w:r>
-        <w:t xml:space="preserve">The URL of the image to be displayed in the header of </w:t>
-      </w:r>
-      <w:r>
-        <w:t xml:space="preserve">the </w:t>
-      </w:r>
-      <w:r>
-        <w:t>pages</w:t>
-      </w:r>
-      <w:r>
-        <w:t>.</w:t>
-      </w:r>
-    </w:p>
-    <w:p>
-      <w:pPr>
-        <w:pStyle w:val="Heading3"/>
-      </w:pPr>
-      <w:bookmarkStart w:id="53" w:name="_Toc16263054"/>
-      <w:proofErr w:type="spellStart"/>
-      <w:proofErr w:type="gramStart"/>
-      <w:r>
-        <w:t>stylesheet.information</w:t>
-      </w:r>
-      <w:bookmarkEnd w:id="53"/>
-      <w:proofErr w:type="spellEnd"/>
-      <w:proofErr w:type="gramEnd"/>
-    </w:p>
-    <w:p>
-      <w:pPr>
-        <w:pStyle w:val="BodyText"/>
-      </w:pPr>
-      <w:r>
-        <w:t xml:space="preserve">The address of the </w:t>
-      </w:r>
-      <w:proofErr w:type="spellStart"/>
-      <w:r>
-        <w:t>css</w:t>
-      </w:r>
-      <w:proofErr w:type="spellEnd"/>
-      <w:r>
-        <w:t xml:space="preserve"> file to use to style the pages of this application.</w:t>
-      </w:r>
-    </w:p>
-    <w:p>
-      <w:pPr>
-        <w:pStyle w:val="Heading2"/>
-      </w:pPr>
-      <w:bookmarkStart w:id="54" w:name="_Toc16263055"/>
-      <w:r>
-        <w:t>SCS options</w:t>
-      </w:r>
-      <w:bookmarkEnd w:id="54"/>
     </w:p>
     <w:p>
       <w:pPr>
@@ -20415,13 +20007,13 @@
       <w:pPr>
         <w:pStyle w:val="Heading3"/>
       </w:pPr>
-      <w:bookmarkStart w:id="55" w:name="_Toc16263056"/>
+      <w:bookmarkStart w:id="53" w:name="_Toc16263056"/>
       <w:proofErr w:type="spellStart"/>
       <w:proofErr w:type="gramStart"/>
       <w:r>
         <w:t>scs.max.radius</w:t>
       </w:r>
-      <w:bookmarkEnd w:id="55"/>
+      <w:bookmarkEnd w:id="53"/>
       <w:proofErr w:type="spellEnd"/>
       <w:proofErr w:type="gramEnd"/>
     </w:p>
@@ -20452,13 +20044,13 @@
       <w:pPr>
         <w:pStyle w:val="Heading3"/>
       </w:pPr>
-      <w:bookmarkStart w:id="56" w:name="_Toc16263057"/>
+      <w:bookmarkStart w:id="54" w:name="_Toc16263057"/>
       <w:proofErr w:type="spellStart"/>
       <w:proofErr w:type="gramStart"/>
       <w:r>
         <w:t>scs.max.records</w:t>
       </w:r>
-      <w:bookmarkEnd w:id="56"/>
+      <w:bookmarkEnd w:id="54"/>
       <w:proofErr w:type="spellEnd"/>
       <w:proofErr w:type="gramEnd"/>
     </w:p>
@@ -20466,8 +20058,8 @@
       <w:pPr>
         <w:pStyle w:val="BodyText"/>
       </w:pPr>
-      <w:bookmarkStart w:id="57" w:name="OLE_LINK36"/>
-      <w:bookmarkStart w:id="58" w:name="OLE_LINK37"/>
+      <w:bookmarkStart w:id="55" w:name="OLE_LINK36"/>
+      <w:bookmarkStart w:id="56" w:name="OLE_LINK37"/>
       <w:r>
         <w:t xml:space="preserve">The </w:t>
       </w:r>
@@ -20491,16 +20083,16 @@
       <w:pPr>
         <w:pStyle w:val="Heading3"/>
       </w:pPr>
-      <w:bookmarkStart w:id="59" w:name="OLE_LINK13"/>
-      <w:bookmarkStart w:id="60" w:name="_Toc16263058"/>
-      <w:bookmarkEnd w:id="57"/>
-      <w:bookmarkEnd w:id="58"/>
+      <w:bookmarkStart w:id="57" w:name="_Toc16263058"/>
+      <w:bookmarkStart w:id="58" w:name="OLE_LINK13"/>
+      <w:bookmarkEnd w:id="55"/>
+      <w:bookmarkEnd w:id="56"/>
       <w:proofErr w:type="spellStart"/>
       <w:proofErr w:type="gramStart"/>
       <w:r>
         <w:t>scs.outputFormat.alias</w:t>
       </w:r>
-      <w:bookmarkEnd w:id="60"/>
+      <w:bookmarkEnd w:id="57"/>
       <w:proofErr w:type="spellEnd"/>
       <w:proofErr w:type="gramEnd"/>
     </w:p>
@@ -20511,12 +20103,12 @@
           <w:color w:val="auto"/>
         </w:rPr>
       </w:pPr>
-      <w:bookmarkStart w:id="61" w:name="OLE_LINK15"/>
-      <w:bookmarkStart w:id="62" w:name="OLE_LINK16"/>
-      <w:bookmarkStart w:id="63" w:name="OLE_LINK29"/>
-      <w:bookmarkStart w:id="64" w:name="OLE_LINK41"/>
-      <w:bookmarkStart w:id="65" w:name="OLE_LINK42"/>
-      <w:bookmarkEnd w:id="59"/>
+      <w:bookmarkStart w:id="59" w:name="OLE_LINK15"/>
+      <w:bookmarkStart w:id="60" w:name="OLE_LINK16"/>
+      <w:bookmarkStart w:id="61" w:name="OLE_LINK29"/>
+      <w:bookmarkStart w:id="62" w:name="OLE_LINK41"/>
+      <w:bookmarkStart w:id="63" w:name="OLE_LINK42"/>
+      <w:bookmarkEnd w:id="58"/>
       <w:r>
         <w:rPr>
           <w:color w:val="auto"/>
@@ -20559,11 +20151,11 @@
       <w:pPr>
         <w:pStyle w:val="Heading3"/>
       </w:pPr>
-      <w:bookmarkStart w:id="66" w:name="OLE_LINK14"/>
-      <w:bookmarkStart w:id="67" w:name="_Toc16263059"/>
+      <w:bookmarkStart w:id="64" w:name="OLE_LINK14"/>
+      <w:bookmarkStart w:id="65" w:name="_Toc16263059"/>
+      <w:bookmarkEnd w:id="59"/>
+      <w:bookmarkEnd w:id="60"/>
       <w:bookmarkEnd w:id="61"/>
-      <w:bookmarkEnd w:id="62"/>
-      <w:bookmarkEnd w:id="63"/>
       <w:proofErr w:type="spellStart"/>
       <w:proofErr w:type="gramStart"/>
       <w:r>
@@ -20576,8 +20168,8 @@
       <w:r>
         <w:t>ormat.mime</w:t>
       </w:r>
-      <w:bookmarkEnd w:id="66"/>
-      <w:bookmarkEnd w:id="67"/>
+      <w:bookmarkEnd w:id="64"/>
+      <w:bookmarkEnd w:id="65"/>
       <w:proofErr w:type="spellEnd"/>
     </w:p>
     <w:p>
@@ -20616,11 +20208,11 @@
       <w:pPr>
         <w:pStyle w:val="Heading3"/>
       </w:pPr>
-      <w:bookmarkStart w:id="68" w:name="OLE_LINK17"/>
-      <w:bookmarkStart w:id="69" w:name="OLE_LINK18"/>
-      <w:bookmarkStart w:id="70" w:name="_Toc16263060"/>
-      <w:bookmarkEnd w:id="64"/>
-      <w:bookmarkEnd w:id="65"/>
+      <w:bookmarkStart w:id="66" w:name="_Toc16263060"/>
+      <w:bookmarkStart w:id="67" w:name="OLE_LINK17"/>
+      <w:bookmarkStart w:id="68" w:name="OLE_LINK18"/>
+      <w:bookmarkEnd w:id="62"/>
+      <w:bookmarkEnd w:id="63"/>
       <w:proofErr w:type="spellStart"/>
       <w:r>
         <w:t>scs.</w:t>
@@ -20629,12 +20221,12 @@
       <w:r>
         <w:t>test.catalog</w:t>
       </w:r>
-      <w:bookmarkEnd w:id="70"/>
+      <w:bookmarkEnd w:id="66"/>
       <w:proofErr w:type="spellEnd"/>
       <w:proofErr w:type="gramEnd"/>
     </w:p>
+    <w:bookmarkEnd w:id="67"/>
     <w:bookmarkEnd w:id="68"/>
-    <w:bookmarkEnd w:id="69"/>
     <w:p>
       <w:pPr>
         <w:pStyle w:val="BodyText"/>
@@ -20645,62 +20237,116 @@
       <w:r>
         <w:t xml:space="preserve">able name </w:t>
       </w:r>
-      <w:bookmarkStart w:id="71" w:name="OLE_LINK19"/>
-      <w:bookmarkStart w:id="72" w:name="OLE_LINK20"/>
+      <w:bookmarkStart w:id="69" w:name="OLE_LINK19"/>
+      <w:bookmarkStart w:id="70" w:name="OLE_LINK20"/>
       <w:r>
         <w:t>to use in test query in the capabilities document.</w:t>
       </w:r>
+      <w:bookmarkEnd w:id="69"/>
+      <w:bookmarkEnd w:id="70"/>
+      <w:r>
+        <w:t xml:space="preserve"> Default: </w:t>
+      </w:r>
+      <w:proofErr w:type="spellStart"/>
+      <w:r>
+        <w:t>obscore</w:t>
+      </w:r>
+      <w:proofErr w:type="spellEnd"/>
+    </w:p>
+    <w:p>
+      <w:pPr>
+        <w:pStyle w:val="Heading3"/>
+      </w:pPr>
+      <w:bookmarkStart w:id="71" w:name="_Toc16263061"/>
+      <w:proofErr w:type="spellStart"/>
+      <w:r>
+        <w:t>scs.test.dec</w:t>
+      </w:r>
       <w:bookmarkEnd w:id="71"/>
+      <w:proofErr w:type="spellEnd"/>
+    </w:p>
+    <w:p>
+      <w:pPr>
+        <w:pStyle w:val="BodyText"/>
+      </w:pPr>
+      <w:bookmarkStart w:id="72" w:name="OLE_LINK21"/>
+      <w:r>
+        <w:t xml:space="preserve">The </w:t>
+      </w:r>
+      <w:r>
+        <w:t>Dec value to use in test query in the capabilities document.</w:t>
+      </w:r>
+      <w:r>
+        <w:t xml:space="preserve"> Default: -30.45</w:t>
+      </w:r>
+    </w:p>
+    <w:p>
+      <w:pPr>
+        <w:pStyle w:val="Heading3"/>
+      </w:pPr>
+      <w:bookmarkStart w:id="73" w:name="_Toc16263062"/>
       <w:bookmarkEnd w:id="72"/>
-      <w:r>
-        <w:t xml:space="preserve"> Default: </w:t>
-      </w:r>
       <w:proofErr w:type="spellStart"/>
       <w:r>
-        <w:t>obscore</w:t>
-      </w:r>
-      <w:proofErr w:type="spellEnd"/>
-    </w:p>
-    <w:p>
-      <w:pPr>
-        <w:pStyle w:val="Heading3"/>
-      </w:pPr>
-      <w:bookmarkStart w:id="73" w:name="_Toc16263061"/>
-      <w:proofErr w:type="spellStart"/>
-      <w:r>
-        <w:t>scs.test.dec</w:t>
+        <w:t>scs.</w:t>
+      </w:r>
+      <w:proofErr w:type="gramStart"/>
+      <w:r>
+        <w:t>test.extras</w:t>
       </w:r>
       <w:bookmarkEnd w:id="73"/>
       <w:proofErr w:type="spellEnd"/>
+      <w:proofErr w:type="gramEnd"/>
     </w:p>
     <w:p>
       <w:pPr>
         <w:pStyle w:val="BodyText"/>
       </w:pPr>
-      <w:bookmarkStart w:id="74" w:name="OLE_LINK21"/>
+      <w:r>
+        <w:t>The e</w:t>
+      </w:r>
+      <w:r>
+        <w:t>xtra parameters to use in test query in the capabilities document.</w:t>
+      </w:r>
+    </w:p>
+    <w:p>
+      <w:pPr>
+        <w:pStyle w:val="Heading3"/>
+      </w:pPr>
+      <w:bookmarkStart w:id="74" w:name="_Toc16263063"/>
+      <w:proofErr w:type="spellStart"/>
+      <w:r>
+        <w:t>scs.test.ra</w:t>
+      </w:r>
+      <w:bookmarkEnd w:id="74"/>
+      <w:proofErr w:type="spellEnd"/>
+    </w:p>
+    <w:p>
+      <w:pPr>
+        <w:pStyle w:val="BodyText"/>
+      </w:pPr>
       <w:r>
         <w:t xml:space="preserve">The </w:t>
       </w:r>
       <w:r>
-        <w:t>Dec value to use in test query in the capabilities document.</w:t>
-      </w:r>
-      <w:r>
-        <w:t xml:space="preserve"> Default: -30.45</w:t>
+        <w:t>RA value to use in test query in the capabilities document.</w:t>
+      </w:r>
+      <w:r>
+        <w:t xml:space="preserve"> Default: 180</w:t>
       </w:r>
     </w:p>
     <w:p>
       <w:pPr>
         <w:pStyle w:val="Heading3"/>
       </w:pPr>
-      <w:bookmarkStart w:id="75" w:name="_Toc16263062"/>
-      <w:bookmarkEnd w:id="74"/>
+      <w:bookmarkStart w:id="75" w:name="_Toc16263064"/>
       <w:proofErr w:type="spellStart"/>
       <w:r>
         <w:t>scs.</w:t>
       </w:r>
       <w:proofErr w:type="gramStart"/>
       <w:r>
-        <w:t>test.extras</w:t>
+        <w:t>test.verbose</w:t>
       </w:r>
       <w:bookmarkEnd w:id="75"/>
       <w:proofErr w:type="spellEnd"/>
@@ -20711,157 +20357,103 @@
         <w:pStyle w:val="BodyText"/>
       </w:pPr>
       <w:r>
-        <w:t>The e</w:t>
-      </w:r>
-      <w:r>
-        <w:t>xtra parameters to use in test query in the capabilities document.</w:t>
+        <w:t>The v</w:t>
+      </w:r>
+      <w:r>
+        <w:t>erbosity level to use in test query in the capabilities document.</w:t>
+      </w:r>
+      <w:r>
+        <w:t xml:space="preserve"> Default: 1</w:t>
+      </w:r>
+    </w:p>
+    <w:p>
+      <w:pPr>
+        <w:pStyle w:val="Heading2"/>
+      </w:pPr>
+      <w:bookmarkStart w:id="76" w:name="_Toc16263065"/>
+      <w:r>
+        <w:t>TAP options</w:t>
+      </w:r>
+      <w:bookmarkEnd w:id="76"/>
+    </w:p>
+    <w:p>
+      <w:pPr>
+        <w:pStyle w:val="BodyText"/>
+      </w:pPr>
+      <w:r>
+        <w:t>These options define the Table Access Protocol service and its behaviour. This includes defining the different job limits for asynchronous and synchronous requests.</w:t>
       </w:r>
     </w:p>
     <w:p>
       <w:pPr>
         <w:pStyle w:val="Heading3"/>
       </w:pPr>
-      <w:bookmarkStart w:id="76" w:name="_Toc16263063"/>
+      <w:bookmarkStart w:id="77" w:name="_Toc16263066"/>
+      <w:bookmarkStart w:id="78" w:name="OLE_LINK22"/>
       <w:proofErr w:type="spellStart"/>
-      <w:r>
-        <w:t>scs.test.ra</w:t>
-      </w:r>
-      <w:bookmarkEnd w:id="76"/>
-      <w:proofErr w:type="spellEnd"/>
-    </w:p>
-    <w:p>
-      <w:pPr>
-        <w:pStyle w:val="BodyText"/>
-      </w:pPr>
-      <w:r>
-        <w:t xml:space="preserve">The </w:t>
-      </w:r>
-      <w:r>
-        <w:t>RA value to use in test query in the capabilities document.</w:t>
-      </w:r>
-      <w:r>
-        <w:t xml:space="preserve"> Default: 180</w:t>
-      </w:r>
-    </w:p>
-    <w:p>
-      <w:pPr>
-        <w:pStyle w:val="Heading3"/>
-      </w:pPr>
-      <w:bookmarkStart w:id="77" w:name="_Toc16263064"/>
-      <w:proofErr w:type="spellStart"/>
-      <w:r>
-        <w:t>scs.</w:t>
-      </w:r>
       <w:proofErr w:type="gramStart"/>
       <w:r>
-        <w:t>test.verbose</w:t>
+        <w:t>tap.async</w:t>
+      </w:r>
+      <w:proofErr w:type="gramEnd"/>
+      <w:r>
+        <w:t>.timeout</w:t>
       </w:r>
       <w:bookmarkEnd w:id="77"/>
       <w:proofErr w:type="spellEnd"/>
-      <w:proofErr w:type="gramEnd"/>
     </w:p>
     <w:p>
       <w:pPr>
         <w:pStyle w:val="BodyText"/>
       </w:pPr>
-      <w:r>
-        <w:t>The v</w:t>
-      </w:r>
-      <w:r>
-        <w:t>erbosity level to use in test query in the capabilities document.</w:t>
-      </w:r>
-      <w:r>
-        <w:t xml:space="preserve"> Default: 1</w:t>
-      </w:r>
-    </w:p>
-    <w:p>
-      <w:pPr>
-        <w:pStyle w:val="Heading2"/>
-      </w:pPr>
-      <w:bookmarkStart w:id="78" w:name="_Toc16263065"/>
-      <w:r>
-        <w:t>TAP options</w:t>
-      </w:r>
+      <w:bookmarkStart w:id="79" w:name="OLE_LINK50"/>
       <w:bookmarkEnd w:id="78"/>
-    </w:p>
-    <w:p>
-      <w:pPr>
-        <w:pStyle w:val="BodyText"/>
-      </w:pPr>
-      <w:r>
-        <w:t>These options define the Table Access Protocol service and its behaviour. This includes defining the different job limits for asynchronous and synchronous requests.</w:t>
+      <w:r>
+        <w:t>The t</w:t>
+      </w:r>
+      <w:r>
+        <w:t xml:space="preserve">imeout value for TAP </w:t>
+      </w:r>
+      <w:r>
+        <w:t>database queries in asynchronous jobs</w:t>
+      </w:r>
+      <w:r>
+        <w:t>,</w:t>
+      </w:r>
+      <w:r>
+        <w:t xml:space="preserve"> in seconds.</w:t>
+      </w:r>
+      <w:r>
+        <w:t xml:space="preserve"> </w:t>
+      </w:r>
+      <w:r>
+        <w:t>Default: 3</w:t>
       </w:r>
     </w:p>
     <w:p>
       <w:pPr>
         <w:pStyle w:val="Heading3"/>
       </w:pPr>
-      <w:bookmarkStart w:id="79" w:name="OLE_LINK22"/>
-      <w:bookmarkStart w:id="80" w:name="_Toc16263066"/>
-      <w:proofErr w:type="spellStart"/>
-      <w:proofErr w:type="gramStart"/>
+      <w:bookmarkStart w:id="80" w:name="OLE_LINK23"/>
+      <w:bookmarkStart w:id="81" w:name="_Toc16263067"/>
+      <w:bookmarkEnd w:id="79"/>
       <w:r>
         <w:t>tap.async</w:t>
       </w:r>
-      <w:proofErr w:type="gramEnd"/>
-      <w:r>
-        <w:t>.timeout</w:t>
+      <w:r>
+        <w:t>.b</w:t>
+      </w:r>
+      <w:r>
+        <w:t>ase</w:t>
+      </w:r>
+      <w:r>
+        <w:t>.u</w:t>
+      </w:r>
+      <w:r>
+        <w:t>rl</w:t>
       </w:r>
       <w:bookmarkEnd w:id="80"/>
-      <w:proofErr w:type="spellEnd"/>
-    </w:p>
-    <w:p>
-      <w:pPr>
-        <w:pStyle w:val="BodyText"/>
-      </w:pPr>
-      <w:bookmarkStart w:id="81" w:name="OLE_LINK50"/>
-      <w:bookmarkEnd w:id="79"/>
-      <w:r>
-        <w:t>The t</w:t>
-      </w:r>
-      <w:r>
-        <w:t xml:space="preserve">imeout value for TAP </w:t>
-      </w:r>
-      <w:r>
-        <w:t>database queries in asynchronous jobs</w:t>
-      </w:r>
-      <w:r>
-        <w:t>,</w:t>
-      </w:r>
-      <w:r>
-        <w:t xml:space="preserve"> in seconds.</w:t>
-      </w:r>
-      <w:r>
-        <w:t xml:space="preserve"> </w:t>
-      </w:r>
-      <w:r>
-        <w:t>Default: 3</w:t>
-      </w:r>
-    </w:p>
-    <w:p>
-      <w:pPr>
-        <w:pStyle w:val="Heading3"/>
-      </w:pPr>
-      <w:bookmarkStart w:id="82" w:name="OLE_LINK23"/>
-      <w:bookmarkStart w:id="83" w:name="_Toc16263067"/>
       <w:bookmarkEnd w:id="81"/>
-      <w:r>
-        <w:t>tap.async</w:t>
-      </w:r>
-      <w:r>
-        <w:t>.b</w:t>
-      </w:r>
-      <w:r>
-        <w:t>ase</w:t>
-      </w:r>
-      <w:r>
-        <w:t>.u</w:t>
-      </w:r>
-      <w:r>
-        <w:t>rl</w:t>
-      </w:r>
-      <w:bookmarkEnd w:id="82"/>
-      <w:bookmarkEnd w:id="83"/>
     </w:p>
     <w:p>
       <w:pPr>
@@ -20899,14 +20491,14 @@
       <w:pPr>
         <w:pStyle w:val="Heading3"/>
       </w:pPr>
-      <w:bookmarkStart w:id="84" w:name="_Toc16263068"/>
+      <w:bookmarkStart w:id="82" w:name="_Toc16263068"/>
       <w:proofErr w:type="spellStart"/>
       <w:proofErr w:type="gramStart"/>
       <w:r>
         <w:t>tap.</w:t>
       </w:r>
-      <w:bookmarkStart w:id="85" w:name="OLE_LINK24"/>
-      <w:bookmarkStart w:id="86" w:name="OLE_LINK25"/>
+      <w:bookmarkStart w:id="83" w:name="OLE_LINK24"/>
+      <w:bookmarkStart w:id="84" w:name="OLE_LINK25"/>
       <w:r>
         <w:t>async</w:t>
       </w:r>
@@ -20917,72 +20509,72 @@
       <w:r>
         <w:t>escription</w:t>
       </w:r>
+      <w:bookmarkEnd w:id="82"/>
+      <w:bookmarkEnd w:id="83"/>
       <w:bookmarkEnd w:id="84"/>
+      <w:proofErr w:type="spellEnd"/>
+    </w:p>
+    <w:p>
+      <w:pPr>
+        <w:pStyle w:val="BodyText"/>
+      </w:pPr>
+      <w:r>
+        <w:t>The d</w:t>
+      </w:r>
+      <w:r>
+        <w:t xml:space="preserve">escription string </w:t>
+      </w:r>
+      <w:bookmarkStart w:id="85" w:name="OLE_LINK26"/>
+      <w:r>
+        <w:t xml:space="preserve">for </w:t>
+      </w:r>
+      <w:r>
+        <w:t>asynchronous UWS [</w:t>
+      </w:r>
+      <w:r>
+        <w:t>13</w:t>
+      </w:r>
+      <w:r>
+        <w:t xml:space="preserve">] service </w:t>
+      </w:r>
       <w:bookmarkEnd w:id="85"/>
+      <w:r>
+        <w:t xml:space="preserve">created by </w:t>
+      </w:r>
+      <w:r>
+        <w:t xml:space="preserve">CASDA </w:t>
+      </w:r>
+      <w:r>
+        <w:t>VO Tools. Default: UWS for CASDA</w:t>
+      </w:r>
+    </w:p>
+    <w:p>
+      <w:pPr>
+        <w:pStyle w:val="Heading3"/>
+      </w:pPr>
+      <w:bookmarkStart w:id="86" w:name="_Toc16263069"/>
+      <w:r>
+        <w:t>tap.async</w:t>
+      </w:r>
+      <w:r>
+        <w:t>.j</w:t>
+      </w:r>
+      <w:r>
+        <w:t>ob</w:t>
+      </w:r>
+      <w:r>
+        <w:t>.l</w:t>
+      </w:r>
+      <w:r>
+        <w:t>ist</w:t>
+      </w:r>
+      <w:r>
+        <w:t>.n</w:t>
+      </w:r>
+      <w:r>
+        <w:t>ame</w:t>
+      </w:r>
       <w:bookmarkEnd w:id="86"/>
-      <w:proofErr w:type="spellEnd"/>
-    </w:p>
-    <w:p>
-      <w:pPr>
-        <w:pStyle w:val="BodyText"/>
-      </w:pPr>
-      <w:r>
-        <w:t>The d</w:t>
-      </w:r>
-      <w:r>
-        <w:t xml:space="preserve">escription string </w:t>
-      </w:r>
-      <w:bookmarkStart w:id="87" w:name="OLE_LINK26"/>
-      <w:r>
-        <w:t xml:space="preserve">for </w:t>
-      </w:r>
-      <w:r>
-        <w:t>asynchronous UWS [</w:t>
-      </w:r>
-      <w:r>
-        <w:t>13</w:t>
-      </w:r>
-      <w:r>
-        <w:t xml:space="preserve">] service </w:t>
-      </w:r>
-      <w:bookmarkEnd w:id="87"/>
-      <w:r>
-        <w:t xml:space="preserve">created by </w:t>
-      </w:r>
-      <w:r>
-        <w:t xml:space="preserve">CASDA </w:t>
-      </w:r>
-      <w:r>
-        <w:t>VO Tools. Default: UWS for CASDA</w:t>
-      </w:r>
-    </w:p>
-    <w:p>
-      <w:pPr>
-        <w:pStyle w:val="Heading3"/>
-      </w:pPr>
-      <w:bookmarkStart w:id="88" w:name="_Toc16263069"/>
-      <w:r>
-        <w:t>tap.async</w:t>
-      </w:r>
-      <w:r>
-        <w:t>.j</w:t>
-      </w:r>
-      <w:r>
-        <w:t>ob</w:t>
-      </w:r>
-      <w:r>
-        <w:t>.l</w:t>
-      </w:r>
-      <w:r>
-        <w:t>ist</w:t>
-      </w:r>
-      <w:r>
-        <w:t>.n</w:t>
-      </w:r>
-      <w:r>
-        <w:t>ame</w:t>
-      </w:r>
-      <w:bookmarkEnd w:id="88"/>
     </w:p>
     <w:p>
       <w:pPr>
@@ -21000,12 +20592,12 @@
       <w:pPr>
         <w:pStyle w:val="Heading3"/>
       </w:pPr>
-      <w:bookmarkStart w:id="89" w:name="_Toc16263070"/>
+      <w:bookmarkStart w:id="87" w:name="_Toc16263070"/>
       <w:r>
         <w:t>tap.</w:t>
       </w:r>
-      <w:bookmarkStart w:id="90" w:name="OLE_LINK27"/>
-      <w:bookmarkStart w:id="91" w:name="OLE_LINK28"/>
+      <w:bookmarkStart w:id="88" w:name="OLE_LINK27"/>
+      <w:bookmarkStart w:id="89" w:name="OLE_LINK28"/>
       <w:r>
         <w:t>data</w:t>
       </w:r>
@@ -21021,9 +20613,9 @@
       <w:r>
         <w:t>rl</w:t>
       </w:r>
+      <w:bookmarkEnd w:id="87"/>
+      <w:bookmarkEnd w:id="88"/>
       <w:bookmarkEnd w:id="89"/>
-      <w:bookmarkEnd w:id="90"/>
-      <w:bookmarkEnd w:id="91"/>
     </w:p>
     <w:p>
       <w:pPr>
@@ -21058,7 +20650,7 @@
       <w:pPr>
         <w:pStyle w:val="Heading3"/>
       </w:pPr>
-      <w:bookmarkStart w:id="92" w:name="_Toc16263071"/>
+      <w:bookmarkStart w:id="90" w:name="_Toc16263071"/>
       <w:proofErr w:type="spellStart"/>
       <w:proofErr w:type="gramStart"/>
       <w:r>
@@ -21071,6 +20663,39 @@
       <w:r>
         <w:t>uration.default</w:t>
       </w:r>
+      <w:bookmarkEnd w:id="90"/>
+      <w:proofErr w:type="spellEnd"/>
+    </w:p>
+    <w:p>
+      <w:pPr>
+        <w:pStyle w:val="BodyText"/>
+      </w:pPr>
+      <w:bookmarkStart w:id="91" w:name="OLE_LINK30"/>
+      <w:r>
+        <w:t>The d</w:t>
+      </w:r>
+      <w:r>
+        <w:t>uration (in seconds) set by default to a job, when none is specified.</w:t>
+      </w:r>
+      <w:bookmarkEnd w:id="91"/>
+    </w:p>
+    <w:p>
+      <w:pPr>
+        <w:pStyle w:val="Heading3"/>
+      </w:pPr>
+      <w:bookmarkStart w:id="92" w:name="_Toc16263072"/>
+      <w:proofErr w:type="spellStart"/>
+      <w:proofErr w:type="gramStart"/>
+      <w:r>
+        <w:t>tap.execution</w:t>
+      </w:r>
+      <w:proofErr w:type="gramEnd"/>
+      <w:r>
+        <w:t>.d</w:t>
+      </w:r>
+      <w:r>
+        <w:t>uration.hard</w:t>
+      </w:r>
       <w:bookmarkEnd w:id="92"/>
       <w:proofErr w:type="spellEnd"/>
     </w:p>
@@ -21078,31 +20703,71 @@
       <w:pPr>
         <w:pStyle w:val="BodyText"/>
       </w:pPr>
-      <w:bookmarkStart w:id="93" w:name="OLE_LINK30"/>
-      <w:r>
-        <w:t>The d</w:t>
-      </w:r>
-      <w:r>
-        <w:t>uration (in seconds) set by default to a job, when none is specified.</w:t>
-      </w:r>
-      <w:bookmarkEnd w:id="93"/>
+      <w:r>
+        <w:t>The duration (in seconds) set by default to a job, when none is specified</w:t>
+      </w:r>
+      <w:r>
+        <w:t>.</w:t>
+      </w:r>
     </w:p>
     <w:p>
       <w:pPr>
         <w:pStyle w:val="Heading3"/>
       </w:pPr>
-      <w:bookmarkStart w:id="94" w:name="_Toc16263072"/>
+      <w:bookmarkStart w:id="93" w:name="_Toc16263073"/>
       <w:proofErr w:type="spellStart"/>
       <w:proofErr w:type="gramStart"/>
       <w:r>
-        <w:t>tap.execution</w:t>
-      </w:r>
+        <w:t>tap.job</w:t>
+      </w:r>
+      <w:r>
+        <w:t>.n</w:t>
+      </w:r>
+      <w:r>
+        <w:t>ame</w:t>
+      </w:r>
+      <w:r>
+        <w:t>.p</w:t>
+      </w:r>
+      <w:r>
+        <w:t>refix</w:t>
+      </w:r>
+      <w:bookmarkEnd w:id="93"/>
+      <w:proofErr w:type="spellEnd"/>
       <w:proofErr w:type="gramEnd"/>
-      <w:r>
-        <w:t>.d</w:t>
-      </w:r>
-      <w:r>
-        <w:t>uration.hard</w:t>
+    </w:p>
+    <w:p>
+      <w:pPr>
+        <w:pStyle w:val="BodyText"/>
+      </w:pPr>
+      <w:r>
+        <w:t>The p</w:t>
+      </w:r>
+      <w:r>
+        <w:t xml:space="preserve">refix used for TAP job names. Default: </w:t>
+      </w:r>
+      <w:proofErr w:type="spellStart"/>
+      <w:r>
+        <w:t>casda_vo_req</w:t>
+      </w:r>
+      <w:proofErr w:type="spellEnd"/>
+      <w:r>
+        <w:t>_</w:t>
+      </w:r>
+    </w:p>
+    <w:p>
+      <w:pPr>
+        <w:pStyle w:val="Heading3"/>
+      </w:pPr>
+      <w:bookmarkStart w:id="94" w:name="_Toc16263074"/>
+      <w:proofErr w:type="spellStart"/>
+      <w:proofErr w:type="gramStart"/>
+      <w:r>
+        <w:t>tap.language</w:t>
+      </w:r>
+      <w:proofErr w:type="gramEnd"/>
+      <w:r>
+        <w:t>.description</w:t>
       </w:r>
       <w:bookmarkEnd w:id="94"/>
       <w:proofErr w:type="spellEnd"/>
@@ -21111,36 +20776,84 @@
       <w:pPr>
         <w:pStyle w:val="BodyText"/>
       </w:pPr>
-      <w:r>
-        <w:t>The duration (in seconds) set by default to a job, when none is specified</w:t>
-      </w:r>
-      <w:r>
-        <w:t>.</w:t>
+      <w:bookmarkStart w:id="95" w:name="OLE_LINK31"/>
+      <w:bookmarkStart w:id="96" w:name="OLE_LINK32"/>
+      <w:r>
+        <w:t>The d</w:t>
+      </w:r>
+      <w:r>
+        <w:t>escription of supported TAP query language. Should be: ADQL 2.0</w:t>
       </w:r>
     </w:p>
     <w:p>
       <w:pPr>
         <w:pStyle w:val="Heading3"/>
       </w:pPr>
-      <w:bookmarkStart w:id="95" w:name="_Toc16263073"/>
+      <w:bookmarkStart w:id="97" w:name="_Toc16263075"/>
+      <w:bookmarkEnd w:id="95"/>
+      <w:bookmarkEnd w:id="96"/>
+      <w:r>
+        <w:t>tap.language.name</w:t>
+      </w:r>
+      <w:bookmarkEnd w:id="97"/>
+    </w:p>
+    <w:p>
+      <w:pPr>
+        <w:pStyle w:val="BodyText"/>
+      </w:pPr>
+      <w:bookmarkStart w:id="98" w:name="OLE_LINK33"/>
+      <w:bookmarkStart w:id="99" w:name="OLE_LINK34"/>
+      <w:bookmarkStart w:id="100" w:name="OLE_LINK35"/>
+      <w:r>
+        <w:t>The n</w:t>
+      </w:r>
+      <w:r>
+        <w:t>ame of supported TAP query language. Should be: ADQL</w:t>
+      </w:r>
+      <w:bookmarkEnd w:id="98"/>
+      <w:bookmarkEnd w:id="99"/>
+      <w:bookmarkEnd w:id="100"/>
+    </w:p>
+    <w:p>
+      <w:pPr>
+        <w:pStyle w:val="Heading3"/>
+      </w:pPr>
+      <w:bookmarkStart w:id="101" w:name="_Toc16263076"/>
       <w:proofErr w:type="spellStart"/>
       <w:proofErr w:type="gramStart"/>
       <w:r>
-        <w:t>tap.job</w:t>
-      </w:r>
-      <w:r>
-        <w:t>.n</w:t>
-      </w:r>
-      <w:r>
-        <w:t>ame</w:t>
-      </w:r>
-      <w:r>
-        <w:t>.p</w:t>
-      </w:r>
-      <w:r>
-        <w:t>refix</w:t>
-      </w:r>
-      <w:bookmarkEnd w:id="95"/>
+        <w:t>tap.language</w:t>
+      </w:r>
+      <w:proofErr w:type="gramEnd"/>
+      <w:r>
+        <w:t>.version</w:t>
+      </w:r>
+      <w:bookmarkEnd w:id="101"/>
+      <w:proofErr w:type="spellEnd"/>
+    </w:p>
+    <w:p>
+      <w:pPr>
+        <w:pStyle w:val="BodyText"/>
+      </w:pPr>
+      <w:r>
+        <w:t>The v</w:t>
+      </w:r>
+      <w:r>
+        <w:t>ersion of supported TAP query language. Should be: 2.0</w:t>
+      </w:r>
+    </w:p>
+    <w:p>
+      <w:pPr>
+        <w:pStyle w:val="Heading3"/>
+      </w:pPr>
+      <w:bookmarkStart w:id="102" w:name="_Toc16263077"/>
+      <w:bookmarkStart w:id="103" w:name="OLE_LINK47"/>
+      <w:proofErr w:type="spellStart"/>
+      <w:proofErr w:type="gramStart"/>
+      <w:r>
+        <w:t>tap.max.records</w:t>
+      </w:r>
+      <w:bookmarkEnd w:id="102"/>
       <w:proofErr w:type="spellEnd"/>
       <w:proofErr w:type="gramEnd"/>
     </w:p>
@@ -21148,210 +20861,89 @@
       <w:pPr>
         <w:pStyle w:val="BodyText"/>
       </w:pPr>
-      <w:r>
-        <w:t>The p</w:t>
-      </w:r>
-      <w:r>
-        <w:t xml:space="preserve">refix used for TAP job names. Default: </w:t>
-      </w:r>
-      <w:proofErr w:type="spellStart"/>
-      <w:r>
-        <w:t>casda_vo_req</w:t>
-      </w:r>
-      <w:proofErr w:type="spellEnd"/>
-      <w:r>
-        <w:t>_</w:t>
+      <w:bookmarkStart w:id="104" w:name="OLE_LINK45"/>
+      <w:bookmarkStart w:id="105" w:name="OLE_LINK46"/>
+      <w:bookmarkEnd w:id="103"/>
+      <w:r>
+        <w:t>The d</w:t>
+      </w:r>
+      <w:r>
+        <w:t xml:space="preserve">efault </w:t>
+      </w:r>
+      <w:r>
+        <w:t xml:space="preserve">maximum </w:t>
+      </w:r>
+      <w:r>
+        <w:t>number of results records to serve per a request. Default: 20000</w:t>
       </w:r>
     </w:p>
     <w:p>
       <w:pPr>
         <w:pStyle w:val="Heading3"/>
       </w:pPr>
-      <w:bookmarkStart w:id="96" w:name="_Toc16263074"/>
+      <w:bookmarkStart w:id="106" w:name="_Toc16263078"/>
+      <w:bookmarkEnd w:id="104"/>
+      <w:bookmarkEnd w:id="105"/>
+      <w:proofErr w:type="gramStart"/>
+      <w:r>
+        <w:t>tap.</w:t>
+      </w:r>
+      <w:bookmarkStart w:id="107" w:name="OLE_LINK38"/>
+      <w:bookmarkStart w:id="108" w:name="OLE_LINK39"/>
+      <w:r>
+        <w:t>max</w:t>
+      </w:r>
+      <w:r>
+        <w:t>.r</w:t>
+      </w:r>
+      <w:r>
+        <w:t>unning</w:t>
+      </w:r>
+      <w:proofErr w:type="gramEnd"/>
+      <w:r>
+        <w:t>.j</w:t>
+      </w:r>
+      <w:r>
+        <w:t>obs</w:t>
+      </w:r>
+      <w:bookmarkEnd w:id="106"/>
+      <w:bookmarkEnd w:id="107"/>
+      <w:bookmarkEnd w:id="108"/>
+    </w:p>
+    <w:p>
+      <w:pPr>
+        <w:pStyle w:val="BodyText"/>
+      </w:pPr>
+      <w:r>
+        <w:t xml:space="preserve">The </w:t>
+      </w:r>
+      <w:bookmarkStart w:id="109" w:name="OLE_LINK40"/>
+      <w:r>
+        <w:t xml:space="preserve">maximum </w:t>
+      </w:r>
+      <w:bookmarkEnd w:id="109"/>
+      <w:r>
+        <w:t>number of running jobs (must be &gt; 0 to have a queue).</w:t>
+      </w:r>
+    </w:p>
+    <w:p>
+      <w:pPr>
+        <w:pStyle w:val="Heading3"/>
+      </w:pPr>
+      <w:bookmarkStart w:id="110" w:name="_Toc16263079"/>
       <w:proofErr w:type="spellStart"/>
       <w:proofErr w:type="gramStart"/>
       <w:r>
-        <w:t>tap.language</w:t>
+        <w:t>tap.output</w:t>
       </w:r>
       <w:proofErr w:type="gramEnd"/>
       <w:r>
-        <w:t>.description</w:t>
-      </w:r>
-      <w:bookmarkEnd w:id="96"/>
-      <w:proofErr w:type="spellEnd"/>
-    </w:p>
-    <w:p>
-      <w:pPr>
-        <w:pStyle w:val="BodyText"/>
-      </w:pPr>
-      <w:bookmarkStart w:id="97" w:name="OLE_LINK31"/>
-      <w:bookmarkStart w:id="98" w:name="OLE_LINK32"/>
-      <w:r>
-        <w:t>The d</w:t>
-      </w:r>
-      <w:r>
-        <w:t>escription of supported TAP query language. Should be: ADQL 2.0</w:t>
-      </w:r>
-    </w:p>
-    <w:p>
-      <w:pPr>
-        <w:pStyle w:val="Heading3"/>
-      </w:pPr>
-      <w:bookmarkStart w:id="99" w:name="_Toc16263075"/>
-      <w:bookmarkEnd w:id="97"/>
-      <w:bookmarkEnd w:id="98"/>
-      <w:r>
-        <w:t>tap.language.name</w:t>
-      </w:r>
-      <w:bookmarkEnd w:id="99"/>
-    </w:p>
-    <w:p>
-      <w:pPr>
-        <w:pStyle w:val="BodyText"/>
-      </w:pPr>
-      <w:bookmarkStart w:id="100" w:name="OLE_LINK33"/>
-      <w:bookmarkStart w:id="101" w:name="OLE_LINK34"/>
-      <w:bookmarkStart w:id="102" w:name="OLE_LINK35"/>
-      <w:r>
-        <w:t>The n</w:t>
-      </w:r>
-      <w:r>
-        <w:t>ame of supported TAP query language. Should be: ADQL</w:t>
-      </w:r>
-      <w:bookmarkEnd w:id="100"/>
-      <w:bookmarkEnd w:id="101"/>
-      <w:bookmarkEnd w:id="102"/>
-    </w:p>
-    <w:p>
-      <w:pPr>
-        <w:pStyle w:val="Heading3"/>
-      </w:pPr>
-      <w:bookmarkStart w:id="103" w:name="_Toc16263076"/>
-      <w:proofErr w:type="spellStart"/>
-      <w:proofErr w:type="gramStart"/>
-      <w:r>
-        <w:t>tap.language</w:t>
-      </w:r>
-      <w:proofErr w:type="gramEnd"/>
-      <w:r>
-        <w:t>.version</w:t>
-      </w:r>
-      <w:bookmarkEnd w:id="103"/>
-      <w:proofErr w:type="spellEnd"/>
-    </w:p>
-    <w:p>
-      <w:pPr>
-        <w:pStyle w:val="BodyText"/>
-      </w:pPr>
-      <w:r>
-        <w:t>The v</w:t>
-      </w:r>
-      <w:r>
-        <w:t>ersion of supported TAP query language. Should be: 2.0</w:t>
-      </w:r>
-    </w:p>
-    <w:p>
-      <w:pPr>
-        <w:pStyle w:val="Heading3"/>
-      </w:pPr>
-      <w:bookmarkStart w:id="104" w:name="OLE_LINK47"/>
-      <w:bookmarkStart w:id="105" w:name="_Toc16263077"/>
-      <w:proofErr w:type="spellStart"/>
-      <w:proofErr w:type="gramStart"/>
-      <w:r>
-        <w:t>tap.max.records</w:t>
-      </w:r>
-      <w:bookmarkEnd w:id="105"/>
-      <w:proofErr w:type="spellEnd"/>
-      <w:proofErr w:type="gramEnd"/>
-    </w:p>
-    <w:p>
-      <w:pPr>
-        <w:pStyle w:val="BodyText"/>
-      </w:pPr>
-      <w:bookmarkStart w:id="106" w:name="OLE_LINK45"/>
-      <w:bookmarkStart w:id="107" w:name="OLE_LINK46"/>
-      <w:bookmarkEnd w:id="104"/>
-      <w:r>
-        <w:t>The d</w:t>
-      </w:r>
-      <w:r>
-        <w:t xml:space="preserve">efault </w:t>
-      </w:r>
-      <w:r>
-        <w:t xml:space="preserve">maximum </w:t>
-      </w:r>
-      <w:r>
-        <w:t>number of results records to serve per a request. Default: 20000</w:t>
-      </w:r>
-    </w:p>
-    <w:p>
-      <w:pPr>
-        <w:pStyle w:val="Heading3"/>
-      </w:pPr>
-      <w:bookmarkStart w:id="108" w:name="_Toc16263078"/>
-      <w:bookmarkEnd w:id="106"/>
-      <w:bookmarkEnd w:id="107"/>
-      <w:proofErr w:type="gramStart"/>
-      <w:r>
-        <w:t>tap.</w:t>
-      </w:r>
-      <w:bookmarkStart w:id="109" w:name="OLE_LINK38"/>
-      <w:bookmarkStart w:id="110" w:name="OLE_LINK39"/>
-      <w:r>
-        <w:t>max</w:t>
-      </w:r>
-      <w:r>
-        <w:t>.r</w:t>
-      </w:r>
-      <w:r>
-        <w:t>unning</w:t>
-      </w:r>
-      <w:proofErr w:type="gramEnd"/>
-      <w:r>
-        <w:t>.j</w:t>
-      </w:r>
-      <w:r>
-        <w:t>obs</w:t>
-      </w:r>
-      <w:bookmarkEnd w:id="108"/>
-      <w:bookmarkEnd w:id="109"/>
+        <w:t>.f</w:t>
+      </w:r>
+      <w:r>
+        <w:t>ormat.alias</w:t>
+      </w:r>
       <w:bookmarkEnd w:id="110"/>
-    </w:p>
-    <w:p>
-      <w:pPr>
-        <w:pStyle w:val="BodyText"/>
-      </w:pPr>
-      <w:r>
-        <w:t xml:space="preserve">The </w:t>
-      </w:r>
-      <w:bookmarkStart w:id="111" w:name="OLE_LINK40"/>
-      <w:r>
-        <w:t xml:space="preserve">maximum </w:t>
-      </w:r>
-      <w:bookmarkEnd w:id="111"/>
-      <w:r>
-        <w:t>number of running jobs (must be &gt; 0 to have a queue).</w:t>
-      </w:r>
-    </w:p>
-    <w:p>
-      <w:pPr>
-        <w:pStyle w:val="Heading3"/>
-      </w:pPr>
-      <w:bookmarkStart w:id="112" w:name="_Toc16263079"/>
-      <w:proofErr w:type="spellStart"/>
-      <w:proofErr w:type="gramStart"/>
-      <w:r>
-        <w:t>tap.output</w:t>
-      </w:r>
-      <w:proofErr w:type="gramEnd"/>
-      <w:r>
-        <w:t>.f</w:t>
-      </w:r>
-      <w:r>
-        <w:t>ormat.alias</w:t>
-      </w:r>
-      <w:bookmarkEnd w:id="112"/>
       <w:proofErr w:type="spellEnd"/>
     </w:p>
     <w:p>
@@ -21378,7 +20970,7 @@
       <w:pPr>
         <w:pStyle w:val="Heading3"/>
       </w:pPr>
-      <w:bookmarkStart w:id="113" w:name="_Toc16263080"/>
+      <w:bookmarkStart w:id="111" w:name="_Toc16263080"/>
       <w:proofErr w:type="spellStart"/>
       <w:proofErr w:type="gramStart"/>
       <w:r>
@@ -21391,7 +20983,7 @@
       <w:r>
         <w:t>ormat.mime</w:t>
       </w:r>
-      <w:bookmarkEnd w:id="113"/>
+      <w:bookmarkEnd w:id="111"/>
       <w:proofErr w:type="spellEnd"/>
     </w:p>
     <w:p>
@@ -21418,7 +21010,7 @@
       <w:pPr>
         <w:pStyle w:val="Heading3"/>
       </w:pPr>
-      <w:bookmarkStart w:id="114" w:name="_Toc16263081"/>
+      <w:bookmarkStart w:id="112" w:name="_Toc16263081"/>
       <w:proofErr w:type="spellStart"/>
       <w:proofErr w:type="gramStart"/>
       <w:r>
@@ -21432,7 +21024,7 @@
       <w:r>
         <w:t>imit.hard</w:t>
       </w:r>
-      <w:bookmarkEnd w:id="114"/>
+      <w:bookmarkEnd w:id="112"/>
       <w:proofErr w:type="spellEnd"/>
     </w:p>
     <w:p>
@@ -21458,7 +21050,7 @@
       <w:pPr>
         <w:pStyle w:val="Heading3"/>
       </w:pPr>
-      <w:bookmarkStart w:id="115" w:name="_Toc16263082"/>
+      <w:bookmarkStart w:id="113" w:name="_Toc16263082"/>
       <w:proofErr w:type="spellStart"/>
       <w:proofErr w:type="gramStart"/>
       <w:r>
@@ -21471,32 +21063,32 @@
       <w:r>
         <w:t>eriod.default</w:t>
       </w:r>
+      <w:bookmarkEnd w:id="113"/>
+      <w:proofErr w:type="spellEnd"/>
+    </w:p>
+    <w:p>
+      <w:pPr>
+        <w:pStyle w:val="BodyText"/>
+      </w:pPr>
+      <w:bookmarkStart w:id="114" w:name="OLE_LINK48"/>
+      <w:bookmarkStart w:id="115" w:name="OLE_LINK49"/>
+      <w:r>
+        <w:t>The d</w:t>
+      </w:r>
+      <w:r>
+        <w:t xml:space="preserve">efault retention period for TAP asynchronous job results, seconds. Default: </w:t>
+      </w:r>
+      <w:r>
+        <w:t>432000</w:t>
+      </w:r>
+    </w:p>
+    <w:p>
+      <w:pPr>
+        <w:pStyle w:val="Heading3"/>
+      </w:pPr>
+      <w:bookmarkStart w:id="116" w:name="_Toc16263083"/>
+      <w:bookmarkEnd w:id="114"/>
       <w:bookmarkEnd w:id="115"/>
-      <w:proofErr w:type="spellEnd"/>
-    </w:p>
-    <w:p>
-      <w:pPr>
-        <w:pStyle w:val="BodyText"/>
-      </w:pPr>
-      <w:bookmarkStart w:id="116" w:name="OLE_LINK48"/>
-      <w:bookmarkStart w:id="117" w:name="OLE_LINK49"/>
-      <w:r>
-        <w:t>The d</w:t>
-      </w:r>
-      <w:r>
-        <w:t xml:space="preserve">efault retention period for TAP asynchronous job results, seconds. Default: </w:t>
-      </w:r>
-      <w:r>
-        <w:t>432000</w:t>
-      </w:r>
-    </w:p>
-    <w:p>
-      <w:pPr>
-        <w:pStyle w:val="Heading3"/>
-      </w:pPr>
-      <w:bookmarkStart w:id="118" w:name="_Toc16263083"/>
-      <w:bookmarkEnd w:id="116"/>
-      <w:bookmarkEnd w:id="117"/>
       <w:proofErr w:type="spellStart"/>
       <w:proofErr w:type="gramStart"/>
       <w:r>
@@ -21509,7 +21101,7 @@
       <w:r>
         <w:t>eriod.hard</w:t>
       </w:r>
-      <w:bookmarkEnd w:id="118"/>
+      <w:bookmarkEnd w:id="116"/>
       <w:proofErr w:type="spellEnd"/>
     </w:p>
     <w:p>
@@ -21530,7 +21122,7 @@
       <w:pPr>
         <w:pStyle w:val="Heading3"/>
       </w:pPr>
-      <w:bookmarkStart w:id="119" w:name="_Toc16263084"/>
+      <w:bookmarkStart w:id="117" w:name="_Toc16263084"/>
       <w:proofErr w:type="spellStart"/>
       <w:proofErr w:type="gramStart"/>
       <w:r>
@@ -21540,64 +21132,64 @@
       <w:r>
         <w:t>.timeout</w:t>
       </w:r>
+      <w:bookmarkEnd w:id="117"/>
+      <w:proofErr w:type="spellEnd"/>
+    </w:p>
+    <w:p>
+      <w:pPr>
+        <w:pStyle w:val="BodyText"/>
+      </w:pPr>
+      <w:r>
+        <w:t>The t</w:t>
+      </w:r>
+      <w:r>
+        <w:t>imeout value for TAP database queries in synchronous jobs, in seconds. Default: 2</w:t>
+      </w:r>
+    </w:p>
+    <w:p>
+      <w:pPr>
+        <w:pStyle w:val="Heading3"/>
+      </w:pPr>
+      <w:bookmarkStart w:id="118" w:name="_Toc16263085"/>
+      <w:r>
+        <w:t>tap.votable.xsl</w:t>
+      </w:r>
+      <w:bookmarkEnd w:id="118"/>
+    </w:p>
+    <w:p>
+      <w:pPr>
+        <w:pStyle w:val="BodyText"/>
+      </w:pPr>
+      <w:r>
+        <w:t>T</w:t>
+      </w:r>
+      <w:r>
+        <w:t xml:space="preserve">he full URL of the XSL stylesheet used to style </w:t>
+      </w:r>
+      <w:proofErr w:type="spellStart"/>
+      <w:r>
+        <w:t>VOTable</w:t>
+      </w:r>
+      <w:proofErr w:type="spellEnd"/>
+      <w:r>
+        <w:t xml:space="preserve"> responses</w:t>
+      </w:r>
+      <w:r>
+        <w:t>. Can be empty, None or a URL. Empty will default to the server’s votable.xsl, the text None will cause the stylesheet to be supressed and any other value will be used as the URL of the stylesheet. Default: Empty</w:t>
+      </w:r>
+    </w:p>
+    <w:p>
+      <w:pPr>
+        <w:pStyle w:val="Heading3"/>
+      </w:pPr>
+      <w:bookmarkStart w:id="119" w:name="_Toc16263086"/>
+      <w:r>
+        <w:t>tap</w:t>
+      </w:r>
+      <w:r>
+        <w:t>.examples.url</w:t>
+      </w:r>
       <w:bookmarkEnd w:id="119"/>
-      <w:proofErr w:type="spellEnd"/>
-    </w:p>
-    <w:p>
-      <w:pPr>
-        <w:pStyle w:val="BodyText"/>
-      </w:pPr>
-      <w:r>
-        <w:t>The t</w:t>
-      </w:r>
-      <w:r>
-        <w:t>imeout value for TAP database queries in synchronous jobs, in seconds. Default: 2</w:t>
-      </w:r>
-    </w:p>
-    <w:p>
-      <w:pPr>
-        <w:pStyle w:val="Heading3"/>
-      </w:pPr>
-      <w:bookmarkStart w:id="120" w:name="_Toc16263085"/>
-      <w:r>
-        <w:t>tap.votable.xsl</w:t>
-      </w:r>
-      <w:bookmarkEnd w:id="120"/>
-    </w:p>
-    <w:p>
-      <w:pPr>
-        <w:pStyle w:val="BodyText"/>
-      </w:pPr>
-      <w:r>
-        <w:t>T</w:t>
-      </w:r>
-      <w:r>
-        <w:t xml:space="preserve">he full URL of the XSL stylesheet used to style </w:t>
-      </w:r>
-      <w:proofErr w:type="spellStart"/>
-      <w:r>
-        <w:t>VOTable</w:t>
-      </w:r>
-      <w:proofErr w:type="spellEnd"/>
-      <w:r>
-        <w:t xml:space="preserve"> responses</w:t>
-      </w:r>
-      <w:r>
-        <w:t>. Can be empty, None or a URL. Empty will default to the server’s votable.xsl, the text None will cause the stylesheet to be supressed and any other value will be used as the URL of the stylesheet. Default: Empty</w:t>
-      </w:r>
-    </w:p>
-    <w:p>
-      <w:pPr>
-        <w:pStyle w:val="Heading3"/>
-      </w:pPr>
-      <w:bookmarkStart w:id="121" w:name="_Toc16263086"/>
-      <w:r>
-        <w:t>tap</w:t>
-      </w:r>
-      <w:r>
-        <w:t>.examples.url</w:t>
-      </w:r>
-      <w:bookmarkEnd w:id="121"/>
     </w:p>
     <w:p>
       <w:pPr>
@@ -21653,21 +21245,21 @@
       <w:pPr>
         <w:pStyle w:val="Heading2"/>
       </w:pPr>
-      <w:bookmarkStart w:id="122" w:name="_Toc16263087"/>
+      <w:bookmarkStart w:id="120" w:name="_Toc16263087"/>
       <w:r>
         <w:t>TAP Examples</w:t>
       </w:r>
-      <w:bookmarkEnd w:id="122"/>
+      <w:bookmarkEnd w:id="120"/>
     </w:p>
     <w:p>
       <w:pPr>
         <w:pStyle w:val="Heading3"/>
       </w:pPr>
-      <w:bookmarkStart w:id="123" w:name="_Toc16263088"/>
+      <w:bookmarkStart w:id="121" w:name="_Toc16263088"/>
       <w:r>
         <w:t>examples</w:t>
       </w:r>
-      <w:bookmarkEnd w:id="123"/>
+      <w:bookmarkEnd w:id="121"/>
     </w:p>
     <w:p>
       <w:pPr>
@@ -21812,7 +21404,7 @@
         <mc:AlternateContent>
           <mc:Choice Requires="wps">
             <w:drawing>
-              <wp:anchor distT="0" distB="0" distL="114300" distR="114300" simplePos="0" relativeHeight="251743232" behindDoc="0" locked="0" layoutInCell="1" allowOverlap="1" wp14:anchorId="5ACBC7CA" wp14:editId="56BC80D9">
+              <wp:anchor distT="0" distB="0" distL="114300" distR="114300" simplePos="0" relativeHeight="251743232" behindDoc="0" locked="0" layoutInCell="1" allowOverlap="1" wp14:anchorId="7EB7E1E0" wp14:editId="6F614668">
                 <wp:simplePos x="0" y="0"/>
                 <wp:positionH relativeFrom="page">
                   <wp:posOffset>723265</wp:posOffset>
@@ -21957,6 +21549,7 @@
                               <w:t xml:space="preserve">         </w:t>
                             </w:r>
                             <w:proofErr w:type="spellStart"/>
+                            <w:proofErr w:type="gramStart"/>
                             <w:r>
                               <w:rPr>
                                 <w:rFonts w:ascii="Courier New" w:hAnsi="Courier New"/>
@@ -21964,6 +21557,7 @@
                               <w:t>tap.job.name.prefix</w:t>
                             </w:r>
                             <w:proofErr w:type="spellEnd"/>
+                            <w:proofErr w:type="gramEnd"/>
                             <w:r>
                               <w:rPr>
                                 <w:rFonts w:ascii="Courier New" w:hAnsi="Courier New"/>
@@ -22020,7 +21614,21 @@
                               <w:rPr>
                                 <w:rFonts w:ascii="Courier New" w:hAnsi="Courier New"/>
                               </w:rPr>
-                              <w:t xml:space="preserve">         tap.max.running.jobs: 4</w:t>
+                              <w:t xml:space="preserve">         </w:t>
+                            </w:r>
+                            <w:proofErr w:type="gramStart"/>
+                            <w:r>
+                              <w:rPr>
+                                <w:rFonts w:ascii="Courier New" w:hAnsi="Courier New"/>
+                              </w:rPr>
+                              <w:t>tap.max.running</w:t>
+                            </w:r>
+                            <w:proofErr w:type="gramEnd"/>
+                            <w:r>
+                              <w:rPr>
+                                <w:rFonts w:ascii="Courier New" w:hAnsi="Courier New"/>
+                              </w:rPr>
+                              <w:t>.jobs: 4</w:t>
                             </w:r>
                           </w:p>
                           <w:p>
@@ -22036,6 +21644,7 @@
                               <w:t xml:space="preserve">         </w:t>
                             </w:r>
                             <w:proofErr w:type="spellStart"/>
+                            <w:proofErr w:type="gramStart"/>
                             <w:r>
                               <w:rPr>
                                 <w:rFonts w:ascii="Courier New" w:hAnsi="Courier New"/>
@@ -22043,6 +21652,7 @@
                               <w:t>tap.max.records</w:t>
                             </w:r>
                             <w:proofErr w:type="spellEnd"/>
+                            <w:proofErr w:type="gramEnd"/>
                             <w:r>
                               <w:rPr>
                                 <w:rFonts w:ascii="Courier New" w:hAnsi="Courier New"/>
@@ -22089,6 +21699,7 @@
                               <w:t xml:space="preserve">      - </w:t>
                             </w:r>
                             <w:proofErr w:type="spellStart"/>
+                            <w:proofErr w:type="gramStart"/>
                             <w:r>
                               <w:rPr>
                                 <w:rFonts w:ascii="Courier New" w:hAnsi="Courier New"/>
@@ -22102,6 +21713,7 @@
                               <w:t>.obscore</w:t>
                             </w:r>
                             <w:proofErr w:type="spellEnd"/>
+                            <w:proofErr w:type="gramEnd"/>
                           </w:p>
                           <w:p>
                             <w:pPr>
@@ -22116,6 +21728,7 @@
                               <w:t xml:space="preserve">      - </w:t>
                             </w:r>
                             <w:proofErr w:type="spellStart"/>
+                            <w:proofErr w:type="gramStart"/>
                             <w:r>
                               <w:rPr>
                                 <w:rFonts w:ascii="Courier New" w:hAnsi="Courier New"/>
@@ -22135,6 +21748,7 @@
                               <w:t>catalogue</w:t>
                             </w:r>
                             <w:proofErr w:type="spellEnd"/>
+                            <w:proofErr w:type="gramEnd"/>
                           </w:p>
                           <w:p>
                             <w:pPr>
@@ -22287,11 +21901,19 @@
                               <w:t xml:space="preserve">JOIN </w:t>
                             </w:r>
                             <w:proofErr w:type="spellStart"/>
+                            <w:proofErr w:type="gramStart"/>
                             <w:r>
                               <w:rPr>
                                 <w:rFonts w:ascii="Courier New" w:hAnsi="Courier New"/>
                               </w:rPr>
-                              <w:t>casda.continuum_component</w:t>
+                              <w:t>casda.continuum</w:t>
+                            </w:r>
+                            <w:proofErr w:type="gramEnd"/>
+                            <w:r>
+                              <w:rPr>
+                                <w:rFonts w:ascii="Courier New" w:hAnsi="Courier New"/>
+                              </w:rPr>
+                              <w:t>_component</w:t>
                             </w:r>
                             <w:proofErr w:type="spellEnd"/>
                             <w:r>
@@ -22530,11 +22152,19 @@
                               <w:t xml:space="preserve">         </w:t>
                             </w:r>
                             <w:proofErr w:type="spellStart"/>
+                            <w:proofErr w:type="gramStart"/>
                             <w:r>
                               <w:rPr>
                                 <w:rFonts w:ascii="Courier New" w:hAnsi="Courier New"/>
                               </w:rPr>
-                              <w:t>scs.output.format.mime</w:t>
+                              <w:t>scs.output</w:t>
+                            </w:r>
+                            <w:proofErr w:type="gramEnd"/>
+                            <w:r>
+                              <w:rPr>
+                                <w:rFonts w:ascii="Courier New" w:hAnsi="Courier New"/>
+                              </w:rPr>
+                              <w:t>.format.mime</w:t>
                             </w:r>
                             <w:proofErr w:type="spellEnd"/>
                             <w:r>
@@ -22557,6 +22187,7 @@
                               <w:t xml:space="preserve">         </w:t>
                             </w:r>
                             <w:proofErr w:type="spellStart"/>
+                            <w:proofErr w:type="gramStart"/>
                             <w:r>
                               <w:rPr>
                                 <w:rFonts w:ascii="Courier New" w:hAnsi="Courier New"/>
@@ -22564,6 +22195,7 @@
                               <w:t>scs.outputFormat.alias</w:t>
                             </w:r>
                             <w:proofErr w:type="spellEnd"/>
+                            <w:proofErr w:type="gramEnd"/>
                             <w:r>
                               <w:rPr>
                                 <w:rFonts w:ascii="Courier New" w:hAnsi="Courier New"/>
@@ -22584,6 +22216,7 @@
                               <w:t xml:space="preserve">         </w:t>
                             </w:r>
                             <w:proofErr w:type="spellStart"/>
+                            <w:proofErr w:type="gramStart"/>
                             <w:r>
                               <w:rPr>
                                 <w:rFonts w:ascii="Courier New" w:hAnsi="Courier New"/>
@@ -22591,6 +22224,7 @@
                               <w:t>scs.max.radius</w:t>
                             </w:r>
                             <w:proofErr w:type="spellEnd"/>
+                            <w:proofErr w:type="gramEnd"/>
                             <w:r>
                               <w:rPr>
                                 <w:rFonts w:ascii="Courier New" w:hAnsi="Courier New"/>
@@ -22637,6 +22271,7 @@
                               <w:t xml:space="preserve">      - </w:t>
                             </w:r>
                             <w:proofErr w:type="spellStart"/>
+                            <w:proofErr w:type="gramStart"/>
                             <w:r>
                               <w:rPr>
                                 <w:rFonts w:ascii="Courier New" w:hAnsi="Courier New"/>
@@ -22650,6 +22285,7 @@
                               <w:t>.obscore</w:t>
                             </w:r>
                             <w:proofErr w:type="spellEnd"/>
+                            <w:proofErr w:type="gramEnd"/>
                           </w:p>
                           <w:p>
                             <w:pPr>
@@ -22726,7 +22362,7 @@
           </mc:Choice>
           <mc:Fallback>
             <w:pict>
-              <v:shape w14:anchorId="5ACBC7CA" id="Text Box 4" o:spid="_x0000_s1060" type="#_x0000_t202" style="position:absolute;margin-left:56.95pt;margin-top:24.65pt;width:518.4pt;height:623.55pt;z-index:251743232;visibility:visible;mso-wrap-style:square;mso-width-percent:0;mso-height-percent:0;mso-wrap-distance-left:9pt;mso-wrap-distance-top:0;mso-wrap-distance-right:9pt;mso-wrap-distance-bottom:0;mso-position-horizontal:absolute;mso-position-horizontal-relative:page;mso-position-vertical:absolute;mso-position-vertical-relative:text;mso-width-percent:0;mso-height-percent:0;mso-width-relative:page;mso-height-relative:page;v-text-anchor:top" o:gfxdata="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" fillcolor="#1ed5ff [1621]" strokecolor="#002e38 [3045]">
+              <v:shape w14:anchorId="7EB7E1E0" id="Text Box 4" o:spid="_x0000_s1060" type="#_x0000_t202" style="position:absolute;margin-left:56.95pt;margin-top:24.65pt;width:518.4pt;height:623.55pt;z-index:251743232;visibility:visible;mso-wrap-style:square;mso-width-percent:0;mso-height-percent:0;mso-wrap-distance-left:9pt;mso-wrap-distance-top:0;mso-wrap-distance-right:9pt;mso-wrap-distance-bottom:0;mso-position-horizontal:absolute;mso-position-horizontal-relative:page;mso-position-vertical:absolute;mso-position-vertical-relative:text;mso-width-percent:0;mso-height-percent:0;mso-width-relative:page;mso-height-relative:page;v-text-anchor:top" o:gfxdata="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" fillcolor="#1ed5ff [1621]" strokecolor="#002e38 [3045]">
                 <v:fill color2="#bbf2ff [501]" rotate="t" angle="180" colors="0 #b8bfc3;22938f #cdd2d5;1 #eceeef" focus="100%" type="gradient"/>
                 <v:shadow on="t" color="black" opacity="24903f" origin=",.5" offset="0,.55556mm"/>
                 <v:textbox inset=",,,1mm">
@@ -22737,14 +22373,12 @@
                           <w:rFonts w:ascii="Courier New" w:hAnsi="Courier New"/>
                         </w:rPr>
                       </w:pPr>
-                      <w:proofErr w:type="gramStart"/>
                       <w:r>
                         <w:rPr>
                           <w:rFonts w:ascii="Courier New" w:hAnsi="Courier New"/>
                         </w:rPr>
                         <w:t>!Configuration</w:t>
                       </w:r>
-                      <w:proofErr w:type="gramEnd"/>
                     </w:p>
                     <w:p>
                       <w:pPr>
@@ -22752,19 +22386,11 @@
                           <w:rFonts w:ascii="Courier New" w:hAnsi="Courier New"/>
                         </w:rPr>
                       </w:pPr>
-                      <w:proofErr w:type="spellStart"/>
                       <w:r>
                         <w:rPr>
                           <w:rFonts w:ascii="Courier New" w:hAnsi="Courier New"/>
                         </w:rPr>
-                        <w:t>endPoints</w:t>
-                      </w:r>
-                      <w:proofErr w:type="spellEnd"/>
-                      <w:r>
-                        <w:rPr>
-                          <w:rFonts w:ascii="Courier New" w:hAnsi="Courier New"/>
-                        </w:rPr>
-                        <w:t xml:space="preserve">: </w:t>
+                        <w:t xml:space="preserve">endPoints: </w:t>
                       </w:r>
                     </w:p>
                     <w:p>
@@ -22790,14 +22416,7 @@
                         <w:rPr>
                           <w:rFonts w:ascii="Courier New" w:hAnsi="Courier New"/>
                         </w:rPr>
-                        <w:t xml:space="preserve">      options</w:t>
-                      </w:r>
-                      <w:proofErr w:type="gramStart"/>
-                      <w:r>
-                        <w:rPr>
-                          <w:rFonts w:ascii="Courier New" w:hAnsi="Courier New"/>
-                        </w:rPr>
-                        <w:t>:</w:t>
+                        <w:t xml:space="preserve">      options:</w:t>
                       </w:r>
                       <w:r>
                         <w:rPr>
@@ -22811,7 +22430,6 @@
                         </w:rPr>
                         <w:t>!Map</w:t>
                       </w:r>
-                      <w:proofErr w:type="gramEnd"/>
                     </w:p>
                     <w:p>
                       <w:pPr>
@@ -22823,35 +22441,7 @@
                         <w:rPr>
                           <w:rFonts w:ascii="Courier New" w:hAnsi="Courier New"/>
                         </w:rPr>
-                        <w:t xml:space="preserve">         </w:t>
-                      </w:r>
-                      <w:proofErr w:type="spellStart"/>
-                      <w:r>
-                        <w:rPr>
-                          <w:rFonts w:ascii="Courier New" w:hAnsi="Courier New"/>
-                        </w:rPr>
-                        <w:t>tap.job.name.prefix</w:t>
-                      </w:r>
-                      <w:proofErr w:type="spellEnd"/>
-                      <w:r>
-                        <w:rPr>
-                          <w:rFonts w:ascii="Courier New" w:hAnsi="Courier New"/>
-                        </w:rPr>
-                        <w:t xml:space="preserve">: </w:t>
-                      </w:r>
-                      <w:proofErr w:type="spellStart"/>
-                      <w:r>
-                        <w:rPr>
-                          <w:rFonts w:ascii="Courier New" w:hAnsi="Courier New"/>
-                        </w:rPr>
-                        <w:t>casda_vo_req</w:t>
-                      </w:r>
-                      <w:proofErr w:type="spellEnd"/>
-                      <w:r>
-                        <w:rPr>
-                          <w:rFonts w:ascii="Courier New" w:hAnsi="Courier New"/>
-                        </w:rPr>
-                        <w:t>_</w:t>
+                        <w:t xml:space="preserve">         tap.job.name.prefix: casda_vo_req_</w:t>
                       </w:r>
                     </w:p>
                     <w:p>
@@ -22902,21 +22492,7 @@
                         <w:rPr>
                           <w:rFonts w:ascii="Courier New" w:hAnsi="Courier New"/>
                         </w:rPr>
-                        <w:t xml:space="preserve">         </w:t>
-                      </w:r>
-                      <w:proofErr w:type="spellStart"/>
-                      <w:r>
-                        <w:rPr>
-                          <w:rFonts w:ascii="Courier New" w:hAnsi="Courier New"/>
-                        </w:rPr>
-                        <w:t>tap.max.records</w:t>
-                      </w:r>
-                      <w:proofErr w:type="spellEnd"/>
-                      <w:r>
-                        <w:rPr>
-                          <w:rFonts w:ascii="Courier New" w:hAnsi="Courier New"/>
-                        </w:rPr>
-                        <w:t>: 20000</w:t>
+                        <w:t xml:space="preserve">         tap.max.records: 20000</w:t>
                       </w:r>
                     </w:p>
                     <w:p>
@@ -22955,14 +22531,7 @@
                         <w:rPr>
                           <w:rFonts w:ascii="Courier New" w:hAnsi="Courier New"/>
                         </w:rPr>
-                        <w:t xml:space="preserve">      - </w:t>
-                      </w:r>
-                      <w:proofErr w:type="spellStart"/>
-                      <w:r>
-                        <w:rPr>
-                          <w:rFonts w:ascii="Courier New" w:hAnsi="Courier New"/>
-                        </w:rPr>
-                        <w:t>ivoa</w:t>
+                        <w:t xml:space="preserve">      - ivoa</w:t>
                       </w:r>
                       <w:r>
                         <w:rPr>
@@ -22970,7 +22539,6 @@
                         </w:rPr>
                         <w:t>.obscore</w:t>
                       </w:r>
-                      <w:proofErr w:type="spellEnd"/>
                     </w:p>
                     <w:p>
                       <w:pPr>
@@ -22982,14 +22550,7 @@
                         <w:rPr>
                           <w:rFonts w:ascii="Courier New" w:hAnsi="Courier New"/>
                         </w:rPr>
-                        <w:t xml:space="preserve">      - </w:t>
-                      </w:r>
-                      <w:proofErr w:type="spellStart"/>
-                      <w:r>
-                        <w:rPr>
-                          <w:rFonts w:ascii="Courier New" w:hAnsi="Courier New"/>
-                        </w:rPr>
-                        <w:t>casda</w:t>
+                        <w:t xml:space="preserve">      - casda</w:t>
                       </w:r>
                       <w:r>
                         <w:rPr>
@@ -23003,7 +22564,6 @@
                         </w:rPr>
                         <w:t>catalogue</w:t>
                       </w:r>
-                      <w:proofErr w:type="spellEnd"/>
                     </w:p>
                     <w:p>
                       <w:pPr>
@@ -23059,24 +22619,8 @@
                         <w:rPr>
                           <w:rFonts w:ascii="Courier New" w:hAnsi="Courier New"/>
                         </w:rPr>
-                        <w:t xml:space="preserve">tables: </w:t>
+                        <w:t>tables: casda.atlas_continuum_source</w:t>
                       </w:r>
-                      <w:proofErr w:type="spellStart"/>
-                      <w:proofErr w:type="gramStart"/>
-                      <w:r>
-                        <w:rPr>
-                          <w:rFonts w:ascii="Courier New" w:hAnsi="Courier New"/>
-                        </w:rPr>
-                        <w:t>casda.atlas</w:t>
-                      </w:r>
-                      <w:proofErr w:type="gramEnd"/>
-                      <w:r>
-                        <w:rPr>
-                          <w:rFonts w:ascii="Courier New" w:hAnsi="Courier New"/>
-                        </w:rPr>
-                        <w:t>_continuum_source</w:t>
-                      </w:r>
-                      <w:proofErr w:type="spellEnd"/>
                       <w:r>
                         <w:rPr>
                           <w:rFonts w:ascii="Courier New" w:hAnsi="Courier New"/>
@@ -23106,29 +22650,7 @@
                         <w:rPr>
                           <w:rFonts w:ascii="Courier New" w:hAnsi="Courier New"/>
                         </w:rPr>
-                        <w:t xml:space="preserve">FROM </w:t>
-                      </w:r>
-                      <w:proofErr w:type="spellStart"/>
-                      <w:proofErr w:type="gramStart"/>
-                      <w:r>
-                        <w:rPr>
-                          <w:rFonts w:ascii="Courier New" w:hAnsi="Courier New"/>
-                        </w:rPr>
-                        <w:t>casda.atlas</w:t>
-                      </w:r>
-                      <w:proofErr w:type="gramEnd"/>
-                      <w:r>
-                        <w:rPr>
-                          <w:rFonts w:ascii="Courier New" w:hAnsi="Courier New"/>
-                        </w:rPr>
-                        <w:t>_continuum_source</w:t>
-                      </w:r>
-                      <w:proofErr w:type="spellEnd"/>
-                      <w:r>
-                        <w:rPr>
-                          <w:rFonts w:ascii="Courier New" w:hAnsi="Courier New"/>
-                        </w:rPr>
-                        <w:t xml:space="preserve"> AS a</w:t>
+                        <w:t>FROM casda.atlas_continuum_source AS a</w:t>
                       </w:r>
                     </w:p>
                     <w:p>
@@ -23153,21 +22675,7 @@
                         <w:rPr>
                           <w:rFonts w:ascii="Courier New" w:hAnsi="Courier New"/>
                         </w:rPr>
-                        <w:t xml:space="preserve">JOIN </w:t>
-                      </w:r>
-                      <w:proofErr w:type="spellStart"/>
-                      <w:r>
-                        <w:rPr>
-                          <w:rFonts w:ascii="Courier New" w:hAnsi="Courier New"/>
-                        </w:rPr>
-                        <w:t>casda.continuum_component</w:t>
-                      </w:r>
-                      <w:proofErr w:type="spellEnd"/>
-                      <w:r>
-                        <w:rPr>
-                          <w:rFonts w:ascii="Courier New" w:hAnsi="Courier New"/>
-                        </w:rPr>
-                        <w:t xml:space="preserve"> AS c</w:t>
+                        <w:t>JOIN casda.continuum_component AS c</w:t>
                       </w:r>
                     </w:p>
                     <w:p>
@@ -23192,49 +22700,7 @@
                         <w:rPr>
                           <w:rFonts w:ascii="Courier New" w:hAnsi="Courier New"/>
                         </w:rPr>
-                        <w:t>ON 1=</w:t>
-                      </w:r>
-                      <w:proofErr w:type="gramStart"/>
-                      <w:r>
-                        <w:rPr>
-                          <w:rFonts w:ascii="Courier New" w:hAnsi="Courier New"/>
-                        </w:rPr>
-                        <w:t>CONTAINS(</w:t>
-                      </w:r>
-                      <w:proofErr w:type="gramEnd"/>
-                      <w:r>
-                        <w:rPr>
-                          <w:rFonts w:ascii="Courier New" w:hAnsi="Courier New"/>
-                        </w:rPr>
-                        <w:t xml:space="preserve">POINT('ICRS', </w:t>
-                      </w:r>
-                      <w:proofErr w:type="spellStart"/>
-                      <w:r>
-                        <w:rPr>
-                          <w:rFonts w:ascii="Courier New" w:hAnsi="Courier New"/>
-                        </w:rPr>
-                        <w:t>a.ra_deg_cont</w:t>
-                      </w:r>
-                      <w:proofErr w:type="spellEnd"/>
-                      <w:r>
-                        <w:rPr>
-                          <w:rFonts w:ascii="Courier New" w:hAnsi="Courier New"/>
-                        </w:rPr>
-                        <w:t xml:space="preserve">, </w:t>
-                      </w:r>
-                      <w:proofErr w:type="spellStart"/>
-                      <w:r>
-                        <w:rPr>
-                          <w:rFonts w:ascii="Courier New" w:hAnsi="Courier New"/>
-                        </w:rPr>
-                        <w:t>a.dec_dms_cont</w:t>
-                      </w:r>
-                      <w:proofErr w:type="spellEnd"/>
-                      <w:r>
-                        <w:rPr>
-                          <w:rFonts w:ascii="Courier New" w:hAnsi="Courier New"/>
-                        </w:rPr>
-                        <w:t>),</w:t>
+                        <w:t>ON 1=CONTAINS(POINT('ICRS', a.ra_deg_cont, a.dec_dms_cont),</w:t>
                       </w:r>
                     </w:p>
                     <w:p>
@@ -23249,47 +22715,11 @@
                         </w:rPr>
                         <w:t xml:space="preserve">                </w:t>
                       </w:r>
-                      <w:proofErr w:type="gramStart"/>
                       <w:r>
                         <w:rPr>
                           <w:rFonts w:ascii="Courier New" w:hAnsi="Courier New"/>
                         </w:rPr>
-                        <w:t>CIRCLE(</w:t>
-                      </w:r>
-                      <w:proofErr w:type="gramEnd"/>
-                      <w:r>
-                        <w:rPr>
-                          <w:rFonts w:ascii="Courier New" w:hAnsi="Courier New"/>
-                        </w:rPr>
-                        <w:t xml:space="preserve">'ICRS', </w:t>
-                      </w:r>
-                      <w:proofErr w:type="spellStart"/>
-                      <w:r>
-                        <w:rPr>
-                          <w:rFonts w:ascii="Courier New" w:hAnsi="Courier New"/>
-                        </w:rPr>
-                        <w:t>c.ra_hms_cont</w:t>
-                      </w:r>
-                      <w:proofErr w:type="spellEnd"/>
-                      <w:r>
-                        <w:rPr>
-                          <w:rFonts w:ascii="Courier New" w:hAnsi="Courier New"/>
-                        </w:rPr>
-                        <w:t xml:space="preserve">, </w:t>
-                      </w:r>
-                      <w:proofErr w:type="spellStart"/>
-                      <w:r>
-                        <w:rPr>
-                          <w:rFonts w:ascii="Courier New" w:hAnsi="Courier New"/>
-                        </w:rPr>
-                        <w:t>c.dec_dms_cont</w:t>
-                      </w:r>
-                      <w:proofErr w:type="spellEnd"/>
-                      <w:r>
-                        <w:rPr>
-                          <w:rFonts w:ascii="Courier New" w:hAnsi="Courier New"/>
-                        </w:rPr>
-                        <w:t>, 5./3600.))</w:t>
+                        <w:t>CIRCLE('ICRS', c.ra_hms_cont, c.dec_dms_cont, 5./3600.))</w:t>
                       </w:r>
                     </w:p>
                     <w:p>
@@ -23302,21 +22732,7 @@
                         <w:rPr>
                           <w:rFonts w:ascii="Courier New" w:hAnsi="Courier New"/>
                         </w:rPr>
-                        <w:t xml:space="preserve">         Description: Basic </w:t>
-                      </w:r>
-                      <w:proofErr w:type="spellStart"/>
-                      <w:r>
-                        <w:rPr>
-                          <w:rFonts w:ascii="Courier New" w:hAnsi="Courier New"/>
-                        </w:rPr>
-                        <w:t>Topcat</w:t>
-                      </w:r>
-                      <w:proofErr w:type="spellEnd"/>
-                      <w:r>
-                        <w:rPr>
-                          <w:rFonts w:ascii="Courier New" w:hAnsi="Courier New"/>
-                        </w:rPr>
-                        <w:t xml:space="preserve"> example</w:t>
+                        <w:t xml:space="preserve">         Description: Basic Topcat example</w:t>
                       </w:r>
                     </w:p>
                     <w:p>
@@ -23354,63 +22770,7 @@
                         <w:rPr>
                           <w:rFonts w:ascii="Courier New" w:hAnsi="Courier New"/>
                         </w:rPr>
-                        <w:t xml:space="preserve"> 1000 * FROM </w:t>
-                      </w:r>
-                      <w:proofErr w:type="spellStart"/>
-                      <w:r>
-                        <w:rPr>
-                          <w:rFonts w:ascii="Courier New" w:hAnsi="Courier New"/>
-                        </w:rPr>
-                        <w:t>TAP_SCHEMA.columns</w:t>
-                      </w:r>
-                      <w:proofErr w:type="spellEnd"/>
-                    </w:p>
-                    <w:p>
-                      <w:pPr>
-                        <w:rPr>
-                          <w:rFonts w:ascii="Courier New" w:hAnsi="Courier New"/>
-                        </w:rPr>
-                      </w:pPr>
-                      <w:r>
-                        <w:rPr>
-                          <w:rFonts w:ascii="Courier New" w:hAnsi="Courier New"/>
-                        </w:rPr>
-                        <w:t xml:space="preserve">      options</w:t>
-                      </w:r>
-                      <w:proofErr w:type="gramStart"/>
-                      <w:r>
-                        <w:rPr>
-                          <w:rFonts w:ascii="Courier New" w:hAnsi="Courier New"/>
-                        </w:rPr>
-                        <w:t>: !Map</w:t>
-                      </w:r>
-                      <w:proofErr w:type="gramEnd"/>
-                    </w:p>
-                    <w:p>
-                      <w:pPr>
-                        <w:rPr>
-                          <w:rFonts w:ascii="Courier New" w:hAnsi="Courier New"/>
-                        </w:rPr>
-                      </w:pPr>
-                      <w:r>
-                        <w:rPr>
-                          <w:rFonts w:ascii="Courier New" w:hAnsi="Courier New"/>
-                        </w:rPr>
-                        <w:t xml:space="preserve">         </w:t>
-                      </w:r>
-                      <w:proofErr w:type="spellStart"/>
-                      <w:r>
-                        <w:rPr>
-                          <w:rFonts w:ascii="Courier New" w:hAnsi="Courier New"/>
-                        </w:rPr>
-                        <w:t>scs.output.format.mime</w:t>
-                      </w:r>
-                      <w:proofErr w:type="spellEnd"/>
-                      <w:r>
-                        <w:rPr>
-                          <w:rFonts w:ascii="Courier New" w:hAnsi="Courier New"/>
-                        </w:rPr>
-                        <w:t>: text/xml</w:t>
+                        <w:t xml:space="preserve"> 1000 * FROM TAP_SCHEMA.columns</w:t>
                       </w:r>
                     </w:p>
                     <w:p>
@@ -23423,21 +22783,7 @@
                         <w:rPr>
                           <w:rFonts w:ascii="Courier New" w:hAnsi="Courier New"/>
                         </w:rPr>
-                        <w:t xml:space="preserve">         </w:t>
-                      </w:r>
-                      <w:proofErr w:type="spellStart"/>
-                      <w:r>
-                        <w:rPr>
-                          <w:rFonts w:ascii="Courier New" w:hAnsi="Courier New"/>
-                        </w:rPr>
-                        <w:t>scs.outputFormat.alias</w:t>
-                      </w:r>
-                      <w:proofErr w:type="spellEnd"/>
-                      <w:r>
-                        <w:rPr>
-                          <w:rFonts w:ascii="Courier New" w:hAnsi="Courier New"/>
-                        </w:rPr>
-                        <w:t>: votable</w:t>
+                        <w:t xml:space="preserve">      options: !Map</w:t>
                       </w:r>
                     </w:p>
                     <w:p>
@@ -23450,21 +22796,33 @@
                         <w:rPr>
                           <w:rFonts w:ascii="Courier New" w:hAnsi="Courier New"/>
                         </w:rPr>
-                        <w:t xml:space="preserve">         </w:t>
+                        <w:t xml:space="preserve">         scs.output.format.mime: text/xml</w:t>
                       </w:r>
-                      <w:proofErr w:type="spellStart"/>
+                    </w:p>
+                    <w:p>
+                      <w:pPr>
+                        <w:rPr>
+                          <w:rFonts w:ascii="Courier New" w:hAnsi="Courier New"/>
+                        </w:rPr>
+                      </w:pPr>
                       <w:r>
                         <w:rPr>
                           <w:rFonts w:ascii="Courier New" w:hAnsi="Courier New"/>
                         </w:rPr>
-                        <w:t>scs.max.radius</w:t>
+                        <w:t xml:space="preserve">         scs.outputFormat.alias: votable</w:t>
                       </w:r>
-                      <w:proofErr w:type="spellEnd"/>
+                    </w:p>
+                    <w:p>
+                      <w:pPr>
+                        <w:rPr>
+                          <w:rFonts w:ascii="Courier New" w:hAnsi="Courier New"/>
+                        </w:rPr>
+                      </w:pPr>
                       <w:r>
                         <w:rPr>
                           <w:rFonts w:ascii="Courier New" w:hAnsi="Courier New"/>
                         </w:rPr>
-                        <w:t>: 10</w:t>
+                        <w:t xml:space="preserve">         scs.max.radius: 10</w:t>
                       </w:r>
                     </w:p>
                     <w:p>
@@ -23503,14 +22861,7 @@
                         <w:rPr>
                           <w:rFonts w:ascii="Courier New" w:hAnsi="Courier New"/>
                         </w:rPr>
-                        <w:t xml:space="preserve">      - </w:t>
-                      </w:r>
-                      <w:proofErr w:type="spellStart"/>
-                      <w:r>
-                        <w:rPr>
-                          <w:rFonts w:ascii="Courier New" w:hAnsi="Courier New"/>
-                        </w:rPr>
-                        <w:t>ivoa</w:t>
+                        <w:t xml:space="preserve">      - ivoa</w:t>
                       </w:r>
                       <w:r>
                         <w:rPr>
@@ -23518,7 +22869,6 @@
                         </w:rPr>
                         <w:t>.obscore</w:t>
                       </w:r>
-                      <w:proofErr w:type="spellEnd"/>
                     </w:p>
                     <w:p>
                       <w:pPr>
@@ -23530,16 +22880,8 @@
                         <w:rPr>
                           <w:rFonts w:ascii="Courier New" w:hAnsi="Courier New"/>
                         </w:rPr>
-                        <w:t>options</w:t>
+                        <w:t>options: !Map</w:t>
                       </w:r>
-                      <w:proofErr w:type="gramStart"/>
-                      <w:r>
-                        <w:rPr>
-                          <w:rFonts w:ascii="Courier New" w:hAnsi="Courier New"/>
-                        </w:rPr>
-                        <w:t>: !Map</w:t>
-                      </w:r>
-                      <w:proofErr w:type="gramEnd"/>
                     </w:p>
                     <w:p>
                       <w:pPr>
@@ -23589,12 +22931,12 @@
       <w:pPr>
         <w:pStyle w:val="Heading2"/>
       </w:pPr>
-      <w:bookmarkStart w:id="124" w:name="_Toc16263089"/>
+      <w:bookmarkStart w:id="122" w:name="_Toc16263089"/>
       <w:r>
         <w:lastRenderedPageBreak/>
         <w:t>TAP metadata options</w:t>
       </w:r>
-      <w:bookmarkEnd w:id="124"/>
+      <w:bookmarkEnd w:id="122"/>
     </w:p>
     <w:p>
       <w:pPr>
@@ -23608,13 +22950,13 @@
       <w:pPr>
         <w:pStyle w:val="Heading3"/>
       </w:pPr>
-      <w:bookmarkStart w:id="125" w:name="_Toc16263090"/>
+      <w:bookmarkStart w:id="123" w:name="_Toc16263090"/>
       <w:proofErr w:type="spellStart"/>
       <w:proofErr w:type="gramStart"/>
       <w:r>
         <w:t>metadata.contactPerson</w:t>
       </w:r>
-      <w:bookmarkEnd w:id="125"/>
+      <w:bookmarkEnd w:id="123"/>
       <w:proofErr w:type="spellEnd"/>
       <w:proofErr w:type="gramEnd"/>
     </w:p>
@@ -23628,8 +22970,8 @@
       <w:r>
         <w:t xml:space="preserve"> </w:t>
       </w:r>
-      <w:bookmarkStart w:id="126" w:name="OLE_LINK51"/>
-      <w:bookmarkStart w:id="127" w:name="OLE_LINK52"/>
+      <w:bookmarkStart w:id="124" w:name="OLE_LINK51"/>
+      <w:bookmarkStart w:id="125" w:name="OLE_LINK52"/>
       <w:r>
         <w:t xml:space="preserve">and description of this parameter separated </w:t>
       </w:r>
@@ -23641,8 +22983,8 @@
       <w:r>
         <w:t xml:space="preserve"> Example:</w:t>
       </w:r>
-      <w:bookmarkEnd w:id="126"/>
-      <w:bookmarkEnd w:id="127"/>
+      <w:bookmarkEnd w:id="124"/>
+      <w:bookmarkEnd w:id="125"/>
       <w:r>
         <w:t xml:space="preserve"> </w:t>
       </w:r>
@@ -23667,11 +23009,90 @@
       <w:pPr>
         <w:pStyle w:val="Heading3"/>
       </w:pPr>
-      <w:bookmarkStart w:id="128" w:name="_Toc16263091"/>
+      <w:bookmarkStart w:id="126" w:name="_Toc16263091"/>
       <w:proofErr w:type="spellStart"/>
       <w:proofErr w:type="gramStart"/>
       <w:r>
         <w:t>metadata.copyright</w:t>
+      </w:r>
+      <w:bookmarkEnd w:id="126"/>
+      <w:proofErr w:type="spellEnd"/>
+      <w:proofErr w:type="gramEnd"/>
+    </w:p>
+    <w:p>
+      <w:pPr>
+        <w:pStyle w:val="BodyText"/>
+      </w:pPr>
+      <w:r>
+        <w:t>The d</w:t>
+      </w:r>
+      <w:r>
+        <w:t xml:space="preserve">ata license </w:t>
+      </w:r>
+      <w:r>
+        <w:t>and description of this parameter separated by ‘|’. Example:</w:t>
+      </w:r>
+      <w:r>
+        <w:t xml:space="preserve"> </w:t>
+      </w:r>
+      <w:r>
+        <w:t xml:space="preserve">Creative Commons Attribution 4.0 International </w:t>
+      </w:r>
+      <w:proofErr w:type="spellStart"/>
+      <w:r>
+        <w:t>Licence|CASDA's</w:t>
+      </w:r>
+      <w:proofErr w:type="spellEnd"/>
+      <w:r>
+        <w:t xml:space="preserve"> Data license</w:t>
+      </w:r>
+    </w:p>
+    <w:p>
+      <w:pPr>
+        <w:pStyle w:val="Heading3"/>
+      </w:pPr>
+      <w:bookmarkStart w:id="127" w:name="_Toc16263092"/>
+      <w:proofErr w:type="spellStart"/>
+      <w:proofErr w:type="gramStart"/>
+      <w:r>
+        <w:t>metadata.furtherInformation</w:t>
+      </w:r>
+      <w:bookmarkEnd w:id="127"/>
+      <w:proofErr w:type="spellEnd"/>
+      <w:proofErr w:type="gramEnd"/>
+    </w:p>
+    <w:p>
+      <w:pPr>
+        <w:pStyle w:val="BodyText"/>
+      </w:pPr>
+      <w:r>
+        <w:t>The l</w:t>
+      </w:r>
+      <w:r>
+        <w:t xml:space="preserve">ink to further information on the data and usage of the service </w:t>
+      </w:r>
+      <w:r>
+        <w:t>and description of this parameter separated by ‘|’. Example:</w:t>
+      </w:r>
+      <w:r>
+        <w:t xml:space="preserve"> </w:t>
+      </w:r>
+      <w:r>
+        <w:t>http://www.atnf.csiro.au/projects/askap/index.html|Link to further information on the data and usage of the service</w:t>
+      </w:r>
+    </w:p>
+    <w:p>
+      <w:pPr>
+        <w:pStyle w:val="Heading3"/>
+      </w:pPr>
+      <w:bookmarkStart w:id="128" w:name="_Toc16263093"/>
+      <w:proofErr w:type="spellStart"/>
+      <w:proofErr w:type="gramStart"/>
+      <w:r>
+        <w:t>metadata.i</w:t>
+      </w:r>
+      <w:r>
+        <w:t>dentifier</w:t>
       </w:r>
       <w:bookmarkEnd w:id="128"/>
       <w:proofErr w:type="spellEnd"/>
@@ -23682,10 +23103,10 @@
         <w:pStyle w:val="BodyText"/>
       </w:pPr>
       <w:r>
-        <w:t>The d</w:t>
-      </w:r>
-      <w:r>
-        <w:t xml:space="preserve">ata license </w:t>
+        <w:t>The u</w:t>
+      </w:r>
+      <w:r>
+        <w:t xml:space="preserve">nique resource registry identifier </w:t>
       </w:r>
       <w:r>
         <w:t>and description of this parameter separated by ‘|’. Example:</w:t>
@@ -23694,26 +23115,18 @@
         <w:t xml:space="preserve"> </w:t>
       </w:r>
       <w:r>
-        <w:t xml:space="preserve">Creative Commons Attribution 4.0 International </w:t>
-      </w:r>
-      <w:proofErr w:type="spellStart"/>
-      <w:r>
-        <w:t>Licence|CASDA's</w:t>
-      </w:r>
-      <w:proofErr w:type="spellEnd"/>
-      <w:r>
-        <w:t xml:space="preserve"> Data license</w:t>
+        <w:t>ivo://org.gavo.dc/tap|Unique resource registry identifier</w:t>
       </w:r>
     </w:p>
     <w:p>
       <w:pPr>
         <w:pStyle w:val="Heading3"/>
       </w:pPr>
-      <w:bookmarkStart w:id="129" w:name="_Toc16263092"/>
+      <w:bookmarkStart w:id="129" w:name="_Toc16263094"/>
       <w:proofErr w:type="spellStart"/>
       <w:proofErr w:type="gramStart"/>
       <w:r>
-        <w:t>metadata.furtherInformation</w:t>
+        <w:t>metadata.instrument</w:t>
       </w:r>
       <w:bookmarkEnd w:id="129"/>
       <w:proofErr w:type="spellEnd"/>
@@ -23724,10 +23137,10 @@
         <w:pStyle w:val="BodyText"/>
       </w:pPr>
       <w:r>
-        <w:t>The l</w:t>
-      </w:r>
-      <w:r>
-        <w:t xml:space="preserve">ink to further information on the data and usage of the service </w:t>
+        <w:t>The i</w:t>
+      </w:r>
+      <w:r>
+        <w:t xml:space="preserve">nstrument from which data originated </w:t>
       </w:r>
       <w:r>
         <w:t>and description of this parameter separated by ‘|’. Example:</w:t>
@@ -23735,56 +23148,67 @@
       <w:r>
         <w:t xml:space="preserve"> </w:t>
       </w:r>
-      <w:r>
-        <w:t>http://www.atnf.csiro.au/projects/askap/index.html|Link to further information on the data and usage of the service</w:t>
+      <w:proofErr w:type="spellStart"/>
+      <w:r>
+        <w:t>ASKAP|Instrument</w:t>
+      </w:r>
+      <w:proofErr w:type="spellEnd"/>
+      <w:r>
+        <w:t xml:space="preserve"> from which data originated</w:t>
       </w:r>
     </w:p>
     <w:p>
       <w:pPr>
         <w:pStyle w:val="Heading3"/>
       </w:pPr>
-      <w:bookmarkStart w:id="130" w:name="_Toc16263093"/>
+      <w:bookmarkStart w:id="130" w:name="_Toc16263095"/>
       <w:proofErr w:type="spellStart"/>
       <w:proofErr w:type="gramStart"/>
       <w:r>
-        <w:t>metadata.i</w:t>
-      </w:r>
-      <w:r>
-        <w:t>dentifier</w:t>
+        <w:t>metadata.server</w:t>
       </w:r>
       <w:bookmarkEnd w:id="130"/>
       <w:proofErr w:type="spellEnd"/>
       <w:proofErr w:type="gramEnd"/>
+      <w:r>
+        <w:t xml:space="preserve">    </w:t>
+      </w:r>
     </w:p>
     <w:p>
       <w:pPr>
         <w:pStyle w:val="BodyText"/>
       </w:pPr>
       <w:r>
-        <w:t>The u</w:t>
-      </w:r>
-      <w:r>
-        <w:t xml:space="preserve">nique resource registry identifier </w:t>
+        <w:t xml:space="preserve">The </w:t>
+      </w:r>
+      <w:r>
+        <w:t xml:space="preserve">URL of the CASDA VO endpoint used </w:t>
       </w:r>
       <w:r>
         <w:t>and description of this parameter separated by ‘|’. Example:</w:t>
       </w:r>
       <w:r>
-        <w:t xml:space="preserve"> </w:t>
-      </w:r>
-      <w:r>
-        <w:t>ivo://org.gavo.dc/tap|Unique resource registry identifier</w:t>
+        <w:t xml:space="preserve"> http://localhost:8080/</w:t>
+      </w:r>
+      <w:r>
+        <w:t>casda_</w:t>
+      </w:r>
+      <w:r>
+        <w:t>vo_tools</w:t>
+      </w:r>
+      <w:r>
+        <w:t>/tap|URL of the CASDA VO endpoint used</w:t>
       </w:r>
     </w:p>
     <w:p>
       <w:pPr>
         <w:pStyle w:val="Heading3"/>
       </w:pPr>
-      <w:bookmarkStart w:id="131" w:name="_Toc16263094"/>
+      <w:bookmarkStart w:id="131" w:name="_Toc16263096"/>
       <w:proofErr w:type="spellStart"/>
       <w:proofErr w:type="gramStart"/>
       <w:r>
-        <w:t>metadata.instrument</w:t>
+        <w:t>metadata.servicePublisher</w:t>
       </w:r>
       <w:bookmarkEnd w:id="131"/>
       <w:proofErr w:type="spellEnd"/>
@@ -23795,10 +23219,10 @@
         <w:pStyle w:val="BodyText"/>
       </w:pPr>
       <w:r>
-        <w:t>The i</w:t>
-      </w:r>
-      <w:r>
-        <w:t xml:space="preserve">nstrument from which data originated </w:t>
+        <w:t>The p</w:t>
+      </w:r>
+      <w:r>
+        <w:t xml:space="preserve">ublisher for the TAP service </w:t>
       </w:r>
       <w:r>
         <w:t>and description of this parameter separated by ‘|’. Example:</w:t>
@@ -23806,67 +23230,70 @@
       <w:r>
         <w:t xml:space="preserve"> </w:t>
       </w:r>
+      <w:r>
+        <w:t xml:space="preserve">The CASDA </w:t>
+      </w:r>
       <w:proofErr w:type="spellStart"/>
       <w:r>
-        <w:t>ASKAP|Instrument</w:t>
+        <w:t>team|Publisher</w:t>
       </w:r>
       <w:proofErr w:type="spellEnd"/>
       <w:r>
-        <w:t xml:space="preserve"> from which data originated</w:t>
+        <w:t xml:space="preserve"> for the TAP service</w:t>
       </w:r>
     </w:p>
     <w:p>
       <w:pPr>
         <w:pStyle w:val="Heading3"/>
       </w:pPr>
-      <w:bookmarkStart w:id="132" w:name="_Toc16263095"/>
+      <w:bookmarkStart w:id="132" w:name="_Toc16263097"/>
       <w:proofErr w:type="spellStart"/>
       <w:proofErr w:type="gramStart"/>
       <w:r>
-        <w:t>metadata.server</w:t>
+        <w:t>metadata.serviceShortName</w:t>
       </w:r>
       <w:bookmarkEnd w:id="132"/>
       <w:proofErr w:type="spellEnd"/>
       <w:proofErr w:type="gramEnd"/>
-      <w:r>
-        <w:t xml:space="preserve">    </w:t>
-      </w:r>
     </w:p>
     <w:p>
       <w:pPr>
         <w:pStyle w:val="BodyText"/>
       </w:pPr>
       <w:r>
-        <w:t xml:space="preserve">The </w:t>
-      </w:r>
-      <w:r>
-        <w:t xml:space="preserve">URL of the CASDA VO endpoint used </w:t>
+        <w:t>The s</w:t>
+      </w:r>
+      <w:r>
+        <w:t xml:space="preserve">hort name of the CASDA service </w:t>
       </w:r>
       <w:r>
         <w:t>and description of this parameter separated by ‘|’. Example:</w:t>
       </w:r>
       <w:r>
-        <w:t xml:space="preserve"> http://localhost:8080/</w:t>
-      </w:r>
-      <w:r>
-        <w:t>casda_</w:t>
-      </w:r>
-      <w:r>
-        <w:t>vo_tools</w:t>
-      </w:r>
-      <w:r>
-        <w:t>/tap|URL of the CASDA VO endpoint used</w:t>
+        <w:t xml:space="preserve"> </w:t>
+      </w:r>
+      <w:r>
+        <w:t xml:space="preserve">CASDA </w:t>
+      </w:r>
+      <w:proofErr w:type="spellStart"/>
+      <w:r>
+        <w:t>TAP|Short</w:t>
+      </w:r>
+      <w:proofErr w:type="spellEnd"/>
+      <w:r>
+        <w:t xml:space="preserve"> name of the CASDA service</w:t>
       </w:r>
     </w:p>
     <w:p>
       <w:pPr>
         <w:pStyle w:val="Heading3"/>
       </w:pPr>
-      <w:bookmarkStart w:id="133" w:name="_Toc16263096"/>
+      <w:bookmarkStart w:id="133" w:name="_Toc16263098"/>
       <w:proofErr w:type="spellStart"/>
       <w:proofErr w:type="gramStart"/>
       <w:r>
-        <w:t>metadata.servicePublisher</w:t>
+        <w:lastRenderedPageBreak/>
+        <w:t>metadata.serviceTitle</w:t>
       </w:r>
       <w:bookmarkEnd w:id="133"/>
       <w:proofErr w:type="spellEnd"/>
@@ -23877,10 +23304,10 @@
         <w:pStyle w:val="BodyText"/>
       </w:pPr>
       <w:r>
-        <w:t>The p</w:t>
-      </w:r>
-      <w:r>
-        <w:t xml:space="preserve">ublisher for the TAP service </w:t>
+        <w:t xml:space="preserve">The </w:t>
+      </w:r>
+      <w:r>
+        <w:t xml:space="preserve">TAP service title </w:t>
       </w:r>
       <w:r>
         <w:t>and description of this parameter separated by ‘|’. Example:</w:t>
@@ -23889,28 +23316,78 @@
         <w:t xml:space="preserve"> </w:t>
       </w:r>
       <w:r>
-        <w:t xml:space="preserve">The CASDA </w:t>
+        <w:t xml:space="preserve">CSIRO ASKAP Science Data Archive TAP </w:t>
       </w:r>
       <w:proofErr w:type="spellStart"/>
       <w:r>
-        <w:t>team|Publisher</w:t>
+        <w:t>service|TAP</w:t>
       </w:r>
       <w:proofErr w:type="spellEnd"/>
       <w:r>
-        <w:t xml:space="preserve"> for the TAP service</w:t>
+        <w:t xml:space="preserve"> service title</w:t>
+      </w:r>
+    </w:p>
+    <w:p>
+      <w:pPr>
+        <w:pStyle w:val="Heading2"/>
+      </w:pPr>
+      <w:bookmarkStart w:id="134" w:name="_Toc16263099"/>
+      <w:r>
+        <w:t>Datalink options</w:t>
+      </w:r>
+      <w:bookmarkEnd w:id="134"/>
+    </w:p>
+    <w:p>
+      <w:pPr>
+        <w:pStyle w:val="BodyText"/>
+      </w:pPr>
+      <w:r>
+        <w:t xml:space="preserve">These options define the Datalink service and its behaviour. This includes defining where the link point, how they are described and what limits are placed on them. These properties allow the configuration of the </w:t>
+      </w:r>
+      <w:proofErr w:type="gramStart"/>
+      <w:r>
+        <w:t>aforementioned behaviours</w:t>
+      </w:r>
+      <w:proofErr w:type="gramEnd"/>
+      <w:r>
+        <w:t xml:space="preserve"> for both synchronous and asynchronous downloading.</w:t>
       </w:r>
     </w:p>
     <w:p>
       <w:pPr>
         <w:pStyle w:val="Heading3"/>
       </w:pPr>
-      <w:bookmarkStart w:id="134" w:name="_Toc16263097"/>
+      <w:bookmarkStart w:id="135" w:name="_Toc16263100"/>
+      <w:r>
+        <w:t>datalink.async.service.name</w:t>
+      </w:r>
+      <w:bookmarkEnd w:id="135"/>
+    </w:p>
+    <w:p>
+      <w:pPr>
+        <w:pStyle w:val="BodyText"/>
+      </w:pPr>
+      <w:r>
+        <w:t>The description of the asynchronous web download link.</w:t>
+      </w:r>
+    </w:p>
+    <w:p>
+      <w:pPr>
+        <w:pStyle w:val="Heading3"/>
+      </w:pPr>
+      <w:bookmarkStart w:id="136" w:name="_Toc16263101"/>
       <w:proofErr w:type="spellStart"/>
       <w:proofErr w:type="gramStart"/>
       <w:r>
-        <w:t>metadata.serviceShortName</w:t>
-      </w:r>
-      <w:bookmarkEnd w:id="134"/>
+        <w:t>datalink</w:t>
+      </w:r>
+      <w:r>
+        <w:t>.</w:t>
+      </w:r>
+      <w:r>
+        <w:t>async.service.name.internal</w:t>
+      </w:r>
+      <w:bookmarkEnd w:id="136"/>
       <w:proofErr w:type="spellEnd"/>
       <w:proofErr w:type="gramEnd"/>
     </w:p>
@@ -23919,165 +23396,30 @@
         <w:pStyle w:val="BodyText"/>
       </w:pPr>
       <w:r>
-        <w:t>The s</w:t>
-      </w:r>
-      <w:r>
-        <w:t xml:space="preserve">hort name of the CASDA service </w:t>
-      </w:r>
-      <w:r>
-        <w:t>and description of this parameter separated by ‘|’. Example:</w:t>
+        <w:t>The description of the asynchronous download to an internal account.</w:t>
       </w:r>
       <w:r>
         <w:t xml:space="preserve"> </w:t>
       </w:r>
       <w:r>
-        <w:t xml:space="preserve">CASDA </w:t>
-      </w:r>
-      <w:proofErr w:type="spellStart"/>
-      <w:r>
-        <w:t>TAP|Short</w:t>
-      </w:r>
-      <w:proofErr w:type="spellEnd"/>
-      <w:r>
-        <w:t xml:space="preserve"> name of the CASDA service</w:t>
+        <w:t>This needs only be specified where an alternate link is used for higher volume downloads. In CASDA we have a much higher download limit for requests which use a service within the Pawsey Supercomputing Centre.</w:t>
       </w:r>
     </w:p>
     <w:p>
       <w:pPr>
         <w:pStyle w:val="Heading3"/>
       </w:pPr>
-      <w:bookmarkStart w:id="135" w:name="_Toc16263098"/>
-      <w:proofErr w:type="spellStart"/>
-      <w:proofErr w:type="gramStart"/>
-      <w:r>
-        <w:lastRenderedPageBreak/>
-        <w:t>metadata.serviceTitle</w:t>
-      </w:r>
-      <w:bookmarkEnd w:id="135"/>
-      <w:proofErr w:type="spellEnd"/>
-      <w:proofErr w:type="gramEnd"/>
-    </w:p>
-    <w:p>
-      <w:pPr>
-        <w:pStyle w:val="BodyText"/>
-      </w:pPr>
-      <w:r>
-        <w:t xml:space="preserve">The </w:t>
-      </w:r>
-      <w:r>
-        <w:t xml:space="preserve">TAP service title </w:t>
-      </w:r>
-      <w:r>
-        <w:t>and description of this parameter separated by ‘|’. Example:</w:t>
-      </w:r>
-      <w:r>
-        <w:t xml:space="preserve"> </w:t>
-      </w:r>
-      <w:r>
-        <w:t xml:space="preserve">CSIRO ASKAP Science Data Archive TAP </w:t>
-      </w:r>
-      <w:proofErr w:type="spellStart"/>
-      <w:r>
-        <w:t>service|TAP</w:t>
-      </w:r>
-      <w:proofErr w:type="spellEnd"/>
-      <w:r>
-        <w:t xml:space="preserve"> service title</w:t>
-      </w:r>
-    </w:p>
-    <w:p>
-      <w:pPr>
-        <w:pStyle w:val="Heading2"/>
-      </w:pPr>
-      <w:bookmarkStart w:id="136" w:name="_Toc16263099"/>
-      <w:r>
-        <w:t>Datalink options</w:t>
-      </w:r>
-      <w:bookmarkEnd w:id="136"/>
-    </w:p>
-    <w:p>
-      <w:pPr>
-        <w:pStyle w:val="BodyText"/>
-      </w:pPr>
-      <w:r>
-        <w:t xml:space="preserve">These options define the Datalink service and its behaviour. This includes defining where the link point, how they are described and what limits are placed on them. These properties allow the configuration of the </w:t>
-      </w:r>
-      <w:proofErr w:type="gramStart"/>
-      <w:r>
-        <w:t>aforementioned behaviours</w:t>
-      </w:r>
-      <w:proofErr w:type="gramEnd"/>
-      <w:r>
-        <w:t xml:space="preserve"> for both synchronous and asynchronous downloading.</w:t>
-      </w:r>
-    </w:p>
-    <w:p>
-      <w:pPr>
-        <w:pStyle w:val="Heading3"/>
-      </w:pPr>
-      <w:bookmarkStart w:id="137" w:name="_Toc16263100"/>
-      <w:r>
-        <w:t>datalink.async.service.name</w:t>
+      <w:bookmarkStart w:id="137" w:name="_Toc16263102"/>
+      <w:r>
+        <w:t>datalink</w:t>
+      </w:r>
+      <w:r>
+        <w:t>.</w:t>
+      </w:r>
+      <w:r>
+        <w:t>async.service.url</w:t>
       </w:r>
       <w:bookmarkEnd w:id="137"/>
-    </w:p>
-    <w:p>
-      <w:pPr>
-        <w:pStyle w:val="BodyText"/>
-      </w:pPr>
-      <w:r>
-        <w:t>The description of the asynchronous web download link.</w:t>
-      </w:r>
-    </w:p>
-    <w:p>
-      <w:pPr>
-        <w:pStyle w:val="Heading3"/>
-      </w:pPr>
-      <w:bookmarkStart w:id="138" w:name="_Toc16263101"/>
-      <w:proofErr w:type="spellStart"/>
-      <w:proofErr w:type="gramStart"/>
-      <w:r>
-        <w:t>datalink</w:t>
-      </w:r>
-      <w:r>
-        <w:t>.</w:t>
-      </w:r>
-      <w:r>
-        <w:t>async.service.name.internal</w:t>
-      </w:r>
-      <w:bookmarkEnd w:id="138"/>
-      <w:proofErr w:type="spellEnd"/>
-      <w:proofErr w:type="gramEnd"/>
-    </w:p>
-    <w:p>
-      <w:pPr>
-        <w:pStyle w:val="BodyText"/>
-      </w:pPr>
-      <w:r>
-        <w:t>The description of the asynchronous download to an internal account.</w:t>
-      </w:r>
-      <w:r>
-        <w:t xml:space="preserve"> </w:t>
-      </w:r>
-      <w:r>
-        <w:t>This needs only be specified where an alternate link is used for higher volume downloads. In CASDA we have a much higher download limit for requests which use a service within the Pawsey Supercomputing Centre.</w:t>
-      </w:r>
-    </w:p>
-    <w:p>
-      <w:pPr>
-        <w:pStyle w:val="Heading3"/>
-      </w:pPr>
-      <w:bookmarkStart w:id="139" w:name="_Toc16263102"/>
-      <w:r>
-        <w:t>datalink</w:t>
-      </w:r>
-      <w:r>
-        <w:t>.</w:t>
-      </w:r>
-      <w:r>
-        <w:t>async.service.url</w:t>
-      </w:r>
-      <w:bookmarkEnd w:id="139"/>
     </w:p>
     <w:p>
       <w:pPr>
@@ -24116,11 +23458,11 @@
       <w:pPr>
         <w:pStyle w:val="Heading3"/>
       </w:pPr>
-      <w:bookmarkStart w:id="140" w:name="_Toc16263103"/>
+      <w:bookmarkStart w:id="138" w:name="_Toc16263103"/>
       <w:r>
         <w:t>datalink.base.url</w:t>
       </w:r>
-      <w:bookmarkEnd w:id="140"/>
+      <w:bookmarkEnd w:id="138"/>
     </w:p>
     <w:p>
       <w:pPr>
@@ -24149,7 +23491,7 @@
       <w:pPr>
         <w:pStyle w:val="Heading3"/>
       </w:pPr>
-      <w:bookmarkStart w:id="141" w:name="_Toc16263104"/>
+      <w:bookmarkStart w:id="139" w:name="_Toc16263104"/>
       <w:r>
         <w:t>datalink</w:t>
       </w:r>
@@ -24159,43 +23501,43 @@
       <w:r>
         <w:t>cutout.service.name</w:t>
       </w:r>
+      <w:bookmarkEnd w:id="139"/>
+    </w:p>
+    <w:p>
+      <w:pPr>
+        <w:pStyle w:val="BodyText"/>
+      </w:pPr>
+      <w:r>
+        <w:t>The description of scripted cut-out service</w:t>
+      </w:r>
+    </w:p>
+    <w:p>
+      <w:pPr>
+        <w:pStyle w:val="Heading3"/>
+      </w:pPr>
+      <w:bookmarkStart w:id="140" w:name="_Toc16263105"/>
+      <w:r>
+        <w:t>datalink.cutout.ui.service.name</w:t>
+      </w:r>
+      <w:bookmarkEnd w:id="140"/>
+    </w:p>
+    <w:p>
+      <w:pPr>
+        <w:pStyle w:val="BodyText"/>
+      </w:pPr>
+      <w:r>
+        <w:t>The description of the link for the cut-out service user interface</w:t>
+      </w:r>
+    </w:p>
+    <w:p>
+      <w:pPr>
+        <w:pStyle w:val="Heading3"/>
+      </w:pPr>
+      <w:bookmarkStart w:id="141" w:name="_Toc16263106"/>
+      <w:r>
+        <w:t>datalink.cutout.ui.url</w:t>
+      </w:r>
       <w:bookmarkEnd w:id="141"/>
-    </w:p>
-    <w:p>
-      <w:pPr>
-        <w:pStyle w:val="BodyText"/>
-      </w:pPr>
-      <w:r>
-        <w:t>The description of scripted cut-out service</w:t>
-      </w:r>
-    </w:p>
-    <w:p>
-      <w:pPr>
-        <w:pStyle w:val="Heading3"/>
-      </w:pPr>
-      <w:bookmarkStart w:id="142" w:name="_Toc16263105"/>
-      <w:r>
-        <w:t>datalink.cutout.ui.service.name</w:t>
-      </w:r>
-      <w:bookmarkEnd w:id="142"/>
-    </w:p>
-    <w:p>
-      <w:pPr>
-        <w:pStyle w:val="BodyText"/>
-      </w:pPr>
-      <w:r>
-        <w:t>The description of the link for the cut-out service user interface</w:t>
-      </w:r>
-    </w:p>
-    <w:p>
-      <w:pPr>
-        <w:pStyle w:val="Heading3"/>
-      </w:pPr>
-      <w:bookmarkStart w:id="143" w:name="_Toc16263106"/>
-      <w:r>
-        <w:t>datalink.cutout.ui.url</w:t>
-      </w:r>
-      <w:bookmarkEnd w:id="143"/>
     </w:p>
     <w:p>
       <w:pPr>
@@ -24270,12 +23612,12 @@
       <w:pPr>
         <w:pStyle w:val="Heading3"/>
       </w:pPr>
-      <w:bookmarkStart w:id="144" w:name="_Toc16263107"/>
+      <w:bookmarkStart w:id="142" w:name="_Toc16263107"/>
       <w:r>
         <w:lastRenderedPageBreak/>
         <w:t>datalink.cutout.url</w:t>
       </w:r>
-      <w:bookmarkEnd w:id="144"/>
+      <w:bookmarkEnd w:id="142"/>
     </w:p>
     <w:p>
       <w:pPr>
@@ -24317,7 +23659,7 @@
       <w:pPr>
         <w:pStyle w:val="Heading3"/>
       </w:pPr>
-      <w:bookmarkStart w:id="145" w:name="_Toc16263108"/>
+      <w:bookmarkStart w:id="143" w:name="_Toc16263108"/>
       <w:proofErr w:type="spellStart"/>
       <w:proofErr w:type="gramStart"/>
       <w:r>
@@ -24327,76 +23669,76 @@
       <w:r>
         <w:t>.limit.http</w:t>
       </w:r>
+      <w:bookmarkEnd w:id="143"/>
+      <w:proofErr w:type="spellEnd"/>
+    </w:p>
+    <w:p>
+      <w:pPr>
+        <w:pStyle w:val="BodyText"/>
+      </w:pPr>
+      <w:r>
+        <w:t>A download limit (in gigabytes) which can be placed on the synchronous web requests. Any files which are greater than this limit will result in the synchronous web request being removed from the links page and replaced by a message explaining why this option is unavailable.</w:t>
+      </w:r>
+    </w:p>
+    <w:p>
+      <w:pPr>
+        <w:pStyle w:val="Heading3"/>
+      </w:pPr>
+      <w:bookmarkStart w:id="144" w:name="_Toc16263109"/>
+      <w:r>
+        <w:t>datalink</w:t>
+      </w:r>
+      <w:r>
+        <w:t>.</w:t>
+      </w:r>
+      <w:r>
+        <w:t>links.url</w:t>
+      </w:r>
+      <w:bookmarkEnd w:id="144"/>
+    </w:p>
+    <w:p>
+      <w:pPr>
+        <w:pStyle w:val="BodyText"/>
+      </w:pPr>
+      <w:r>
+        <w:t xml:space="preserve">The Base URL for the datalink result page. E.g. </w:t>
+      </w:r>
+      <w:r>
+        <w:t>http://localhost:8080/datalink/links</w:t>
+      </w:r>
+    </w:p>
+    <w:p>
+      <w:pPr>
+        <w:pStyle w:val="Heading3"/>
+      </w:pPr>
+      <w:bookmarkStart w:id="145" w:name="_Toc16263110"/>
+      <w:r>
+        <w:t>datalink</w:t>
+      </w:r>
+      <w:r>
+        <w:t>.</w:t>
+      </w:r>
+      <w:r>
+        <w:t>sync.service.</w:t>
+      </w:r>
+      <w:r>
+        <w:t>name</w:t>
+      </w:r>
       <w:bookmarkEnd w:id="145"/>
-      <w:proofErr w:type="spellEnd"/>
     </w:p>
     <w:p>
       <w:pPr>
         <w:pStyle w:val="BodyText"/>
       </w:pPr>
       <w:r>
-        <w:t>A download limit (in gigabytes) which can be placed on the synchronous web requests. Any files which are greater than this limit will result in the synchronous web request being removed from the links page and replaced by a message explaining why this option is unavailable.</w:t>
+        <w:t>The description of the synchronous web download link.</w:t>
       </w:r>
     </w:p>
     <w:p>
       <w:pPr>
         <w:pStyle w:val="Heading3"/>
       </w:pPr>
-      <w:bookmarkStart w:id="146" w:name="_Toc16263109"/>
-      <w:r>
-        <w:t>datalink</w:t>
-      </w:r>
-      <w:r>
-        <w:t>.</w:t>
-      </w:r>
-      <w:r>
-        <w:t>links.url</w:t>
-      </w:r>
-      <w:bookmarkEnd w:id="146"/>
-    </w:p>
-    <w:p>
-      <w:pPr>
-        <w:pStyle w:val="BodyText"/>
-      </w:pPr>
-      <w:r>
-        <w:t xml:space="preserve">The Base URL for the datalink result page. E.g. </w:t>
-      </w:r>
-      <w:r>
-        <w:t>http://localhost:8080/datalink/links</w:t>
-      </w:r>
-    </w:p>
-    <w:p>
-      <w:pPr>
-        <w:pStyle w:val="Heading3"/>
-      </w:pPr>
-      <w:bookmarkStart w:id="147" w:name="_Toc16263110"/>
-      <w:r>
-        <w:t>datalink</w:t>
-      </w:r>
-      <w:r>
-        <w:t>.</w:t>
-      </w:r>
-      <w:r>
-        <w:t>sync.service.</w:t>
-      </w:r>
-      <w:r>
-        <w:t>name</w:t>
-      </w:r>
-      <w:bookmarkEnd w:id="147"/>
-    </w:p>
-    <w:p>
-      <w:pPr>
-        <w:pStyle w:val="BodyText"/>
-      </w:pPr>
-      <w:r>
-        <w:t>The description of the synchronous web download link.</w:t>
-      </w:r>
-    </w:p>
-    <w:p>
-      <w:pPr>
-        <w:pStyle w:val="Heading3"/>
-      </w:pPr>
-      <w:bookmarkStart w:id="148" w:name="_Toc16263111"/>
+      <w:bookmarkStart w:id="146" w:name="_Toc16263111"/>
       <w:proofErr w:type="spellStart"/>
       <w:proofErr w:type="gramStart"/>
       <w:r>
@@ -24411,7 +23753,7 @@
       <w:r>
         <w:t>name.internal</w:t>
       </w:r>
-      <w:bookmarkEnd w:id="148"/>
+      <w:bookmarkEnd w:id="146"/>
       <w:proofErr w:type="spellEnd"/>
       <w:proofErr w:type="gramEnd"/>
     </w:p>
@@ -24427,7 +23769,7 @@
       <w:pPr>
         <w:pStyle w:val="Heading3"/>
       </w:pPr>
-      <w:bookmarkStart w:id="149" w:name="_Toc16263112"/>
+      <w:bookmarkStart w:id="147" w:name="_Toc16263112"/>
       <w:r>
         <w:t>datalink</w:t>
       </w:r>
@@ -24440,7 +23782,7 @@
       <w:r>
         <w:t>url</w:t>
       </w:r>
-      <w:bookmarkEnd w:id="149"/>
+      <w:bookmarkEnd w:id="147"/>
     </w:p>
     <w:p>
       <w:pPr>
@@ -24490,7 +23832,7 @@
       <w:pPr>
         <w:pStyle w:val="Heading3"/>
       </w:pPr>
-      <w:bookmarkStart w:id="150" w:name="_Toc16263113"/>
+      <w:bookmarkStart w:id="148" w:name="_Toc16263113"/>
       <w:proofErr w:type="spellStart"/>
       <w:proofErr w:type="gramStart"/>
       <w:r>
@@ -24505,7 +23847,7 @@
       <w:r>
         <w:t>url.internal</w:t>
       </w:r>
-      <w:bookmarkEnd w:id="150"/>
+      <w:bookmarkEnd w:id="148"/>
       <w:proofErr w:type="spellEnd"/>
       <w:proofErr w:type="gramEnd"/>
     </w:p>
@@ -24548,50 +23890,114 @@
       <w:pPr>
         <w:pStyle w:val="Heading3"/>
       </w:pPr>
-      <w:bookmarkStart w:id="151" w:name="_Toc16263114"/>
+      <w:bookmarkStart w:id="149" w:name="_Toc16263114"/>
       <w:proofErr w:type="spellStart"/>
       <w:r>
         <w:t>siap.shared.sectret.key</w:t>
+      </w:r>
+      <w:bookmarkEnd w:id="149"/>
+      <w:proofErr w:type="spellEnd"/>
+    </w:p>
+    <w:p>
+      <w:pPr>
+        <w:pStyle w:val="BodyText"/>
+      </w:pPr>
+      <w:r>
+        <w:t xml:space="preserve">The key for encrypting the request token, the request token contains details about the request and is added as a parameter in the URL for the data access service. This key must be present in the data access service to decrypt the request token. </w:t>
+      </w:r>
+    </w:p>
+    <w:p>
+      <w:pPr>
+        <w:pStyle w:val="Heading2"/>
+      </w:pPr>
+      <w:bookmarkStart w:id="150" w:name="_Toc16263115"/>
+      <w:r>
+        <w:lastRenderedPageBreak/>
+        <w:t>SSAP options</w:t>
+      </w:r>
+      <w:bookmarkEnd w:id="150"/>
+    </w:p>
+    <w:p>
+      <w:pPr>
+        <w:pStyle w:val="BodyText"/>
+      </w:pPr>
+      <w:r>
+        <w:t>These options define the Simple Spectral Access Protocol service and its behaviour. This includes defining if the service is active, the service metadata document and record limits.</w:t>
+      </w:r>
+    </w:p>
+    <w:p>
+      <w:pPr>
+        <w:pStyle w:val="Heading3"/>
+      </w:pPr>
+      <w:bookmarkStart w:id="151" w:name="_Toc16263116"/>
+      <w:proofErr w:type="spellStart"/>
+      <w:proofErr w:type="gramStart"/>
+      <w:r>
+        <w:t>ssap.table</w:t>
       </w:r>
       <w:bookmarkEnd w:id="151"/>
       <w:proofErr w:type="spellEnd"/>
+      <w:proofErr w:type="gramEnd"/>
     </w:p>
     <w:p>
       <w:pPr>
         <w:pStyle w:val="BodyText"/>
       </w:pPr>
       <w:r>
-        <w:t xml:space="preserve">The key for encrypting the request token, the request token contains details about the request and is added as a parameter in the URL for the data access service. This key must be present in the data access service to decrypt the request token. </w:t>
-      </w:r>
-    </w:p>
-    <w:p>
-      <w:pPr>
-        <w:pStyle w:val="Heading2"/>
-      </w:pPr>
-      <w:bookmarkStart w:id="152" w:name="_Toc16263115"/>
-      <w:r>
-        <w:lastRenderedPageBreak/>
-        <w:t>SSAP options</w:t>
-      </w:r>
-      <w:bookmarkEnd w:id="152"/>
-    </w:p>
-    <w:p>
-      <w:pPr>
-        <w:pStyle w:val="BodyText"/>
-      </w:pPr>
-      <w:r>
-        <w:t>These options define the Simple Spectral Access Protocol service and its behaviour. This includes defining if the service is active, the service metadata document and record limits.</w:t>
+        <w:t>T</w:t>
+      </w:r>
+      <w:r>
+        <w:t>he table or view to be used for SSAP queries.</w:t>
+      </w:r>
+      <w:r>
+        <w:t xml:space="preserve"> If this key is not </w:t>
+      </w:r>
+      <w:proofErr w:type="gramStart"/>
+      <w:r>
+        <w:t>present</w:t>
+      </w:r>
+      <w:proofErr w:type="gramEnd"/>
+      <w:r>
+        <w:t xml:space="preserve"> then the SSAP service will be inactive.</w:t>
       </w:r>
     </w:p>
     <w:p>
       <w:pPr>
         <w:pStyle w:val="Heading3"/>
       </w:pPr>
-      <w:bookmarkStart w:id="153" w:name="_Toc16263116"/>
+      <w:bookmarkStart w:id="152" w:name="_Toc16263117"/>
       <w:proofErr w:type="spellStart"/>
       <w:proofErr w:type="gramStart"/>
       <w:r>
-        <w:t>ssap.table</w:t>
+        <w:t>ssap.outputLimit.hard</w:t>
+      </w:r>
+      <w:bookmarkEnd w:id="152"/>
+      <w:proofErr w:type="spellEnd"/>
+      <w:proofErr w:type="gramEnd"/>
+    </w:p>
+    <w:p>
+      <w:pPr>
+        <w:pStyle w:val="BodyText"/>
+      </w:pPr>
+      <w:r>
+        <w:t>T</w:t>
+      </w:r>
+      <w:r>
+        <w:t xml:space="preserve">he </w:t>
+      </w:r>
+      <w:r>
+        <w:t>upper limit of the client provided MAXREC parameter. This is the maximum number of records the client can request.</w:t>
+      </w:r>
+    </w:p>
+    <w:p>
+      <w:pPr>
+        <w:pStyle w:val="Heading3"/>
+      </w:pPr>
+      <w:bookmarkStart w:id="153" w:name="_Toc16263118"/>
+      <w:proofErr w:type="spellStart"/>
+      <w:proofErr w:type="gramStart"/>
+      <w:r>
+        <w:t>ssap.max.records</w:t>
       </w:r>
       <w:bookmarkEnd w:id="153"/>
       <w:proofErr w:type="spellEnd"/>
@@ -24605,59 +24011,192 @@
         <w:t>T</w:t>
       </w:r>
       <w:r>
-        <w:t>he table or view to be used for SSAP queries.</w:t>
-      </w:r>
-      <w:r>
-        <w:t xml:space="preserve"> If this key is not </w:t>
-      </w:r>
-      <w:proofErr w:type="gramStart"/>
-      <w:r>
-        <w:t>present</w:t>
-      </w:r>
-      <w:proofErr w:type="gramEnd"/>
-      <w:r>
-        <w:t xml:space="preserve"> then the SSAP service will be inactive.</w:t>
+        <w:t xml:space="preserve">he </w:t>
+      </w:r>
+      <w:r>
+        <w:t>default number of records to be returned, when no MAXREC value is provided by the client.</w:t>
       </w:r>
     </w:p>
     <w:p>
       <w:pPr>
         <w:pStyle w:val="Heading3"/>
       </w:pPr>
-      <w:bookmarkStart w:id="154" w:name="_Toc16263117"/>
+      <w:bookmarkStart w:id="154" w:name="_Toc16263119"/>
       <w:proofErr w:type="spellStart"/>
       <w:proofErr w:type="gramStart"/>
       <w:r>
-        <w:t>ssap.outputLimit.hard</w:t>
+        <w:t>ssap.metadata</w:t>
+      </w:r>
+      <w:proofErr w:type="gramEnd"/>
+      <w:r>
+        <w:t>.response</w:t>
       </w:r>
       <w:bookmarkEnd w:id="154"/>
       <w:proofErr w:type="spellEnd"/>
+    </w:p>
+    <w:p>
+      <w:pPr>
+        <w:pStyle w:val="BodyText"/>
+      </w:pPr>
+      <w:r>
+        <w:t>T</w:t>
+      </w:r>
+      <w:r>
+        <w:t>he optional name of the file holding the SSAP metadata response.</w:t>
+      </w:r>
+      <w:r>
+        <w:t xml:space="preserve"> If this file is not specified and the SSAP service is active a default metadata record will be returned. </w:t>
+      </w:r>
+    </w:p>
+    <w:p>
+      <w:pPr>
+        <w:pStyle w:val="Heading2"/>
+      </w:pPr>
+      <w:bookmarkStart w:id="155" w:name="_Toc16263120"/>
+      <w:r>
+        <w:t>Schema options</w:t>
+      </w:r>
+      <w:bookmarkEnd w:id="155"/>
+    </w:p>
+    <w:p>
+      <w:pPr>
+        <w:pStyle w:val="BodyText"/>
+      </w:pPr>
+      <w:r>
+        <w:t xml:space="preserve">A schema entry is required for each logical schema to be made available via TAP. </w:t>
+      </w:r>
+      <w:proofErr w:type="gramStart"/>
+      <w:r>
+        <w:t>These schema</w:t>
+      </w:r>
       <w:proofErr w:type="gramEnd"/>
+      <w:r>
+        <w:t xml:space="preserve"> need not be related to database schema but are instead a way to group tables in a client interface such as TOPCAT.</w:t>
+      </w:r>
+    </w:p>
+    <w:p>
+      <w:pPr>
+        <w:pStyle w:val="Heading3"/>
+      </w:pPr>
+      <w:bookmarkStart w:id="156" w:name="_Toc16263121"/>
+      <w:r>
+        <w:t>description</w:t>
+      </w:r>
+      <w:bookmarkEnd w:id="156"/>
     </w:p>
     <w:p>
       <w:pPr>
         <w:pStyle w:val="BodyText"/>
       </w:pPr>
-      <w:r>
-        <w:t>T</w:t>
-      </w:r>
-      <w:r>
-        <w:t xml:space="preserve">he </w:t>
-      </w:r>
-      <w:r>
-        <w:t>upper limit of the client provided MAXREC parameter. This is the maximum number of records the client can request.</w:t>
-      </w:r>
+      <w:bookmarkStart w:id="157" w:name="OLE_LINK53"/>
+      <w:bookmarkStart w:id="158" w:name="OLE_LINK54"/>
+      <w:r>
+        <w:t>The b</w:t>
+      </w:r>
+      <w:r>
+        <w:t>rief description of the schema</w:t>
+      </w:r>
+      <w:bookmarkEnd w:id="157"/>
+      <w:bookmarkEnd w:id="158"/>
     </w:p>
     <w:p>
       <w:pPr>
         <w:pStyle w:val="Heading3"/>
       </w:pPr>
-      <w:bookmarkStart w:id="155" w:name="_Toc16263118"/>
+      <w:bookmarkStart w:id="159" w:name="_Toc16263122"/>
+      <w:proofErr w:type="spellStart"/>
+      <w:r>
+        <w:t>utype</w:t>
+      </w:r>
+      <w:bookmarkEnd w:id="159"/>
+      <w:proofErr w:type="spellEnd"/>
+    </w:p>
+    <w:p>
+      <w:pPr>
+        <w:pStyle w:val="BodyText"/>
+      </w:pPr>
+      <w:r>
+        <w:t xml:space="preserve">The </w:t>
+      </w:r>
+      <w:r>
+        <w:t>UTYPE</w:t>
+      </w:r>
+      <w:r>
+        <w:t xml:space="preserve"> </w:t>
+      </w:r>
+      <w:r>
+        <w:t>[</w:t>
+      </w:r>
+      <w:r>
+        <w:t>14</w:t>
+      </w:r>
+      <w:r>
+        <w:t xml:space="preserve">] </w:t>
+      </w:r>
+      <w:r>
+        <w:t xml:space="preserve">if </w:t>
+      </w:r>
+      <w:r>
+        <w:t xml:space="preserve">the </w:t>
+      </w:r>
+      <w:r>
+        <w:t>schema corresponds to a data model</w:t>
+      </w:r>
+    </w:p>
+    <w:p>
+      <w:pPr>
+        <w:pStyle w:val="Heading2"/>
+      </w:pPr>
+      <w:bookmarkStart w:id="160" w:name="_Toc16263123"/>
+      <w:r>
+        <w:t>Table options</w:t>
+      </w:r>
+      <w:bookmarkEnd w:id="160"/>
+    </w:p>
+    <w:p>
+      <w:pPr>
+        <w:pStyle w:val="BodyText"/>
+      </w:pPr>
+      <w:r>
+        <w:t>A table entry is required for each database table to be made available via TAP. Note that the name of the table is the actual fully qualified database table name. The table name and table schema name used when querying the table in TAP are defined by the tap.table.name and tap.schema.name options.</w:t>
+      </w:r>
+    </w:p>
+    <w:p>
+      <w:pPr>
+        <w:pStyle w:val="Heading3"/>
+      </w:pPr>
+      <w:bookmarkStart w:id="161" w:name="_Toc16263124"/>
+      <w:r>
+        <w:lastRenderedPageBreak/>
+        <w:t>description</w:t>
+      </w:r>
+      <w:bookmarkEnd w:id="161"/>
+    </w:p>
+    <w:p>
+      <w:pPr>
+        <w:pStyle w:val="BodyText"/>
+      </w:pPr>
+      <w:r>
+        <w:t>The b</w:t>
+      </w:r>
+      <w:r>
+        <w:t>rief description of the table</w:t>
+      </w:r>
+    </w:p>
+    <w:p>
+      <w:pPr>
+        <w:pStyle w:val="Heading3"/>
+      </w:pPr>
+      <w:bookmarkStart w:id="162" w:name="_Toc16263125"/>
       <w:proofErr w:type="spellStart"/>
       <w:proofErr w:type="gramStart"/>
       <w:r>
-        <w:t>ssap.max.records</w:t>
-      </w:r>
-      <w:bookmarkEnd w:id="155"/>
+        <w:t>description.</w:t>
+      </w:r>
+      <w:r>
+        <w:t>long</w:t>
+      </w:r>
+      <w:bookmarkEnd w:id="162"/>
       <w:proofErr w:type="spellEnd"/>
       <w:proofErr w:type="gramEnd"/>
     </w:p>
@@ -24666,193 +24205,45 @@
         <w:pStyle w:val="BodyText"/>
       </w:pPr>
       <w:r>
-        <w:t>T</w:t>
-      </w:r>
-      <w:r>
-        <w:t xml:space="preserve">he </w:t>
-      </w:r>
-      <w:r>
-        <w:t>default number of records to be returned, when no MAXREC value is provided by the client.</w:t>
+        <w:t>The l</w:t>
+      </w:r>
+      <w:r>
+        <w:t>ong description of the table</w:t>
       </w:r>
     </w:p>
     <w:p>
       <w:pPr>
         <w:pStyle w:val="Heading3"/>
       </w:pPr>
-      <w:bookmarkStart w:id="156" w:name="_Toc16263119"/>
+      <w:bookmarkStart w:id="163" w:name="_Toc16263126"/>
+      <w:r>
+        <w:t>params</w:t>
+      </w:r>
+      <w:bookmarkEnd w:id="163"/>
+    </w:p>
+    <w:p>
+      <w:pPr>
+        <w:pStyle w:val="BodyText"/>
+      </w:pPr>
+      <w:r>
+        <w:t>The a</w:t>
+      </w:r>
+      <w:r>
+        <w:t>dditional parameters of the table</w:t>
+      </w:r>
+    </w:p>
+    <w:p>
+      <w:pPr>
+        <w:pStyle w:val="Heading3"/>
+      </w:pPr>
+      <w:bookmarkStart w:id="164" w:name="_Toc16263127"/>
       <w:proofErr w:type="spellStart"/>
       <w:proofErr w:type="gramStart"/>
       <w:r>
-        <w:t>ssap.metadata</w:t>
-      </w:r>
-      <w:proofErr w:type="gramEnd"/>
-      <w:r>
-        <w:t>.response</w:t>
-      </w:r>
-      <w:bookmarkEnd w:id="156"/>
-      <w:proofErr w:type="spellEnd"/>
-    </w:p>
-    <w:p>
-      <w:pPr>
-        <w:pStyle w:val="BodyText"/>
-      </w:pPr>
-      <w:r>
-        <w:t>T</w:t>
-      </w:r>
-      <w:r>
-        <w:t>he optional name of the file holding the SSAP metadata response.</w:t>
-      </w:r>
-      <w:r>
-        <w:t xml:space="preserve"> If this file is not specified and the SSAP service is active a default metadata record will be returned. </w:t>
-      </w:r>
-    </w:p>
-    <w:p>
-      <w:pPr>
-        <w:pStyle w:val="Heading2"/>
-      </w:pPr>
-      <w:bookmarkStart w:id="157" w:name="_Toc16263120"/>
-      <w:r>
-        <w:t>Schema options</w:t>
-      </w:r>
-      <w:bookmarkEnd w:id="157"/>
-    </w:p>
-    <w:p>
-      <w:pPr>
-        <w:pStyle w:val="BodyText"/>
-      </w:pPr>
-      <w:r>
-        <w:t xml:space="preserve">A schema entry is required for each logical schema to be made available via TAP. </w:t>
-      </w:r>
-      <w:proofErr w:type="gramStart"/>
-      <w:r>
-        <w:t>These schema</w:t>
-      </w:r>
-      <w:proofErr w:type="gramEnd"/>
-      <w:r>
-        <w:t xml:space="preserve"> need not be related to database schema but are instead a way to group tables in a client interface such as TOPCAT.</w:t>
-      </w:r>
-    </w:p>
-    <w:p>
-      <w:pPr>
-        <w:pStyle w:val="Heading3"/>
-      </w:pPr>
-      <w:bookmarkStart w:id="158" w:name="_Toc16263121"/>
-      <w:r>
-        <w:t>description</w:t>
-      </w:r>
-      <w:bookmarkEnd w:id="158"/>
-    </w:p>
-    <w:p>
-      <w:pPr>
-        <w:pStyle w:val="BodyText"/>
-      </w:pPr>
-      <w:bookmarkStart w:id="159" w:name="OLE_LINK53"/>
-      <w:bookmarkStart w:id="160" w:name="OLE_LINK54"/>
-      <w:r>
-        <w:t>The b</w:t>
-      </w:r>
-      <w:r>
-        <w:t>rief description of the schema</w:t>
-      </w:r>
-      <w:bookmarkEnd w:id="159"/>
-      <w:bookmarkEnd w:id="160"/>
-    </w:p>
-    <w:p>
-      <w:pPr>
-        <w:pStyle w:val="Heading3"/>
-      </w:pPr>
-      <w:bookmarkStart w:id="161" w:name="_Toc16263122"/>
-      <w:proofErr w:type="spellStart"/>
-      <w:r>
-        <w:t>utype</w:t>
-      </w:r>
-      <w:bookmarkEnd w:id="161"/>
-      <w:proofErr w:type="spellEnd"/>
-    </w:p>
-    <w:p>
-      <w:pPr>
-        <w:pStyle w:val="BodyText"/>
-      </w:pPr>
-      <w:r>
-        <w:t xml:space="preserve">The </w:t>
-      </w:r>
-      <w:r>
-        <w:t>UTYPE</w:t>
-      </w:r>
-      <w:r>
-        <w:t xml:space="preserve"> </w:t>
-      </w:r>
-      <w:r>
-        <w:t>[</w:t>
-      </w:r>
-      <w:r>
-        <w:t>14</w:t>
-      </w:r>
-      <w:r>
-        <w:t xml:space="preserve">] </w:t>
-      </w:r>
-      <w:r>
-        <w:t xml:space="preserve">if </w:t>
-      </w:r>
-      <w:r>
-        <w:t xml:space="preserve">the </w:t>
-      </w:r>
-      <w:r>
-        <w:t>schema corresponds to a data model</w:t>
-      </w:r>
-    </w:p>
-    <w:p>
-      <w:pPr>
-        <w:pStyle w:val="Heading2"/>
-      </w:pPr>
-      <w:bookmarkStart w:id="162" w:name="_Toc16263123"/>
-      <w:r>
-        <w:t>Table options</w:t>
-      </w:r>
-      <w:bookmarkEnd w:id="162"/>
-    </w:p>
-    <w:p>
-      <w:pPr>
-        <w:pStyle w:val="BodyText"/>
-      </w:pPr>
-      <w:r>
-        <w:t>A table entry is required for each database table to be made available via TAP. Note that the name of the table is the actual fully qualified database table name. The table name and table schema name used when querying the table in TAP are defined by the tap.table.name and tap.schema.name options.</w:t>
-      </w:r>
-    </w:p>
-    <w:p>
-      <w:pPr>
-        <w:pStyle w:val="Heading3"/>
-      </w:pPr>
-      <w:bookmarkStart w:id="163" w:name="_Toc16263124"/>
-      <w:r>
-        <w:lastRenderedPageBreak/>
-        <w:t>description</w:t>
-      </w:r>
-      <w:bookmarkEnd w:id="163"/>
-    </w:p>
-    <w:p>
-      <w:pPr>
-        <w:pStyle w:val="BodyText"/>
-      </w:pPr>
-      <w:r>
-        <w:t>The b</w:t>
-      </w:r>
-      <w:r>
-        <w:t>rief description of the table</w:t>
-      </w:r>
-    </w:p>
-    <w:p>
-      <w:pPr>
-        <w:pStyle w:val="Heading3"/>
-      </w:pPr>
-      <w:bookmarkStart w:id="164" w:name="_Toc16263125"/>
-      <w:proofErr w:type="spellStart"/>
-      <w:proofErr w:type="gramStart"/>
-      <w:r>
-        <w:t>description.</w:t>
-      </w:r>
-      <w:r>
-        <w:t>long</w:t>
+        <w:t>release.</w:t>
+      </w:r>
+      <w:r>
+        <w:t>required</w:t>
       </w:r>
       <w:bookmarkEnd w:id="164"/>
       <w:proofErr w:type="spellEnd"/>
@@ -24863,197 +24254,148 @@
         <w:pStyle w:val="BodyText"/>
       </w:pPr>
       <w:r>
-        <w:t>The l</w:t>
-      </w:r>
-      <w:r>
-        <w:t>ong description of the table</w:t>
-      </w:r>
+        <w:t xml:space="preserve">Should unauthorised access to this table be restricted to released data, i.e. has a populated </w:t>
+      </w:r>
+      <w:proofErr w:type="spellStart"/>
+      <w:r>
+        <w:t>released_date</w:t>
+      </w:r>
+      <w:proofErr w:type="spellEnd"/>
+      <w:r>
+        <w:t xml:space="preserve"> column.</w:t>
+      </w:r>
+      <w:r>
+        <w:t xml:space="preserve"> </w:t>
+      </w:r>
+      <w:bookmarkStart w:id="165" w:name="OLE_LINK1"/>
+      <w:r>
+        <w:t>The value is 0 or 1.</w:t>
+      </w:r>
+      <w:bookmarkEnd w:id="165"/>
     </w:p>
     <w:p>
       <w:pPr>
         <w:pStyle w:val="Heading3"/>
       </w:pPr>
-      <w:bookmarkStart w:id="165" w:name="_Toc16263126"/>
-      <w:r>
-        <w:t>params</w:t>
-      </w:r>
-      <w:bookmarkEnd w:id="165"/>
-    </w:p>
-    <w:p>
-      <w:pPr>
-        <w:pStyle w:val="BodyText"/>
-      </w:pPr>
-      <w:r>
-        <w:t>The a</w:t>
-      </w:r>
-      <w:r>
-        <w:t>dditional parameters of the table</w:t>
-      </w:r>
-    </w:p>
-    <w:p>
-      <w:pPr>
-        <w:pStyle w:val="Heading3"/>
-      </w:pPr>
-      <w:bookmarkStart w:id="166" w:name="_Toc16263127"/>
+      <w:bookmarkStart w:id="166" w:name="_Toc16263128"/>
       <w:proofErr w:type="spellStart"/>
       <w:proofErr w:type="gramStart"/>
       <w:r>
-        <w:t>release.</w:t>
-      </w:r>
-      <w:r>
-        <w:t>required</w:t>
-      </w:r>
+        <w:t>scs.enabled</w:t>
+      </w:r>
+      <w:bookmarkStart w:id="167" w:name="OLE_LINK55"/>
       <w:bookmarkEnd w:id="166"/>
       <w:proofErr w:type="spellEnd"/>
       <w:proofErr w:type="gramEnd"/>
     </w:p>
+    <w:bookmarkEnd w:id="167"/>
     <w:p>
       <w:pPr>
         <w:pStyle w:val="BodyText"/>
       </w:pPr>
       <w:r>
-        <w:t xml:space="preserve">Should unauthorised access to this table be restricted to released data, i.e. has a populated </w:t>
+        <w:t xml:space="preserve">Should this table be </w:t>
       </w:r>
       <w:proofErr w:type="spellStart"/>
       <w:r>
-        <w:t>released_date</w:t>
+        <w:t>queryable</w:t>
       </w:r>
       <w:proofErr w:type="spellEnd"/>
       <w:r>
-        <w:t xml:space="preserve"> column.</w:t>
-      </w:r>
-      <w:r>
-        <w:t xml:space="preserve"> </w:t>
-      </w:r>
-      <w:bookmarkStart w:id="167" w:name="OLE_LINK1"/>
-      <w:r>
-        <w:t>The value is 0 or 1.</w:t>
-      </w:r>
-      <w:bookmarkEnd w:id="167"/>
+        <w:t xml:space="preserve"> using the Simple Cone Search service. The value is 0 or 1. </w:t>
+      </w:r>
     </w:p>
     <w:p>
       <w:pPr>
         <w:pStyle w:val="Heading3"/>
       </w:pPr>
-      <w:bookmarkStart w:id="168" w:name="_Toc16263128"/>
+      <w:bookmarkStart w:id="168" w:name="_Toc16263129"/>
+      <w:bookmarkStart w:id="169" w:name="OLE_LINK78"/>
+      <w:r>
+        <w:t>tap.schema.name</w:t>
+      </w:r>
+      <w:bookmarkEnd w:id="168"/>
+    </w:p>
+    <w:p>
+      <w:pPr>
+        <w:pStyle w:val="BodyText"/>
+      </w:pPr>
+      <w:r>
+        <w:t xml:space="preserve">Logical schema name used to access this table via TAP. </w:t>
+      </w:r>
+    </w:p>
+    <w:p>
+      <w:pPr>
+        <w:pStyle w:val="Heading3"/>
+      </w:pPr>
+      <w:bookmarkStart w:id="170" w:name="_Toc16263130"/>
+      <w:bookmarkEnd w:id="169"/>
+      <w:r>
+        <w:t>tap.table.name</w:t>
+      </w:r>
+      <w:bookmarkEnd w:id="170"/>
+    </w:p>
+    <w:p>
+      <w:pPr>
+        <w:pStyle w:val="BodyText"/>
+      </w:pPr>
+      <w:r>
+        <w:t xml:space="preserve">Logical table name used to access this table via TAP. </w:t>
+      </w:r>
+    </w:p>
+    <w:p>
+      <w:pPr>
+        <w:pStyle w:val="Heading3"/>
+      </w:pPr>
+      <w:bookmarkStart w:id="171" w:name="_Toc16263131"/>
       <w:proofErr w:type="spellStart"/>
-      <w:proofErr w:type="gramStart"/>
-      <w:r>
-        <w:t>scs.enabled</w:t>
-      </w:r>
-      <w:bookmarkStart w:id="169" w:name="OLE_LINK55"/>
-      <w:bookmarkEnd w:id="168"/>
+      <w:r>
+        <w:t>utype</w:t>
+      </w:r>
+      <w:bookmarkEnd w:id="171"/>
       <w:proofErr w:type="spellEnd"/>
-      <w:proofErr w:type="gramEnd"/>
-    </w:p>
-    <w:bookmarkEnd w:id="169"/>
+    </w:p>
     <w:p>
       <w:pPr>
         <w:pStyle w:val="BodyText"/>
       </w:pPr>
       <w:r>
-        <w:t xml:space="preserve">Should this table be </w:t>
-      </w:r>
-      <w:proofErr w:type="spellStart"/>
-      <w:r>
-        <w:t>queryable</w:t>
-      </w:r>
-      <w:proofErr w:type="spellEnd"/>
-      <w:r>
-        <w:t xml:space="preserve"> using the Simple Cone Search service. The value is 0 or 1. </w:t>
-      </w:r>
-    </w:p>
-    <w:p>
-      <w:pPr>
-        <w:pStyle w:val="Heading3"/>
-      </w:pPr>
-      <w:bookmarkStart w:id="170" w:name="OLE_LINK78"/>
-      <w:bookmarkStart w:id="171" w:name="_Toc16263129"/>
-      <w:r>
-        <w:t>tap.schema.name</w:t>
-      </w:r>
-      <w:bookmarkEnd w:id="171"/>
-    </w:p>
-    <w:p>
-      <w:pPr>
-        <w:pStyle w:val="BodyText"/>
-      </w:pPr>
-      <w:r>
-        <w:t xml:space="preserve">Logical schema name used to access this table via TAP. </w:t>
-      </w:r>
-    </w:p>
-    <w:p>
-      <w:pPr>
-        <w:pStyle w:val="Heading3"/>
-      </w:pPr>
-      <w:bookmarkStart w:id="172" w:name="_Toc16263130"/>
-      <w:bookmarkEnd w:id="170"/>
-      <w:r>
-        <w:t>tap.table.name</w:t>
+        <w:t xml:space="preserve">The UTYPE if </w:t>
+      </w:r>
+      <w:r>
+        <w:t xml:space="preserve">the </w:t>
+      </w:r>
+      <w:r>
+        <w:t xml:space="preserve">table corresponds to a data model. This is meant to express the role of the </w:t>
+      </w:r>
+      <w:r>
+        <w:t>table</w:t>
+      </w:r>
+      <w:r>
+        <w:t xml:space="preserve"> in the co</w:t>
+      </w:r>
+      <w:r>
+        <w:t>ntext of an external data model</w:t>
+      </w:r>
+      <w:r>
+        <w:t xml:space="preserve"> [</w:t>
+      </w:r>
+      <w:r>
+        <w:t>14</w:t>
+      </w:r>
+      <w:r>
+        <w:t>].</w:t>
+      </w:r>
+    </w:p>
+    <w:p>
+      <w:pPr>
+        <w:pStyle w:val="Heading2"/>
+      </w:pPr>
+      <w:bookmarkStart w:id="172" w:name="_Toc16263132"/>
+      <w:r>
+        <w:t>Column options</w:t>
       </w:r>
       <w:bookmarkEnd w:id="172"/>
-    </w:p>
-    <w:p>
-      <w:pPr>
-        <w:pStyle w:val="BodyText"/>
-      </w:pPr>
-      <w:r>
-        <w:t xml:space="preserve">Logical table name used to access this table via TAP. </w:t>
-      </w:r>
-    </w:p>
-    <w:p>
-      <w:pPr>
-        <w:pStyle w:val="Heading3"/>
-      </w:pPr>
-      <w:bookmarkStart w:id="173" w:name="_Toc16263131"/>
-      <w:proofErr w:type="spellStart"/>
-      <w:r>
-        <w:t>utype</w:t>
-      </w:r>
-      <w:bookmarkEnd w:id="173"/>
-      <w:proofErr w:type="spellEnd"/>
-    </w:p>
-    <w:p>
-      <w:pPr>
-        <w:pStyle w:val="BodyText"/>
-      </w:pPr>
-      <w:r>
-        <w:t xml:space="preserve">The UTYPE if </w:t>
-      </w:r>
-      <w:r>
-        <w:t xml:space="preserve">the </w:t>
-      </w:r>
-      <w:r>
-        <w:t xml:space="preserve">table corresponds to a data model. This is meant to express the role of the </w:t>
-      </w:r>
-      <w:r>
-        <w:t>table</w:t>
-      </w:r>
-      <w:r>
-        <w:t xml:space="preserve"> in the co</w:t>
-      </w:r>
-      <w:r>
-        <w:t>ntext of an external data model</w:t>
-      </w:r>
-      <w:r>
-        <w:t xml:space="preserve"> [</w:t>
-      </w:r>
-      <w:r>
-        <w:t>14</w:t>
-      </w:r>
-      <w:r>
-        <w:t>].</w:t>
-      </w:r>
-    </w:p>
-    <w:p>
-      <w:pPr>
-        <w:pStyle w:val="Heading2"/>
-      </w:pPr>
-      <w:bookmarkStart w:id="174" w:name="_Toc16263132"/>
-      <w:r>
-        <w:t>Column options</w:t>
-      </w:r>
-      <w:bookmarkEnd w:id="174"/>
     </w:p>
     <w:p>
       <w:pPr>
@@ -25075,7 +24417,7 @@
         <mc:AlternateContent>
           <mc:Choice Requires="wps">
             <w:drawing>
-              <wp:anchor distT="0" distB="0" distL="114300" distR="114300" simplePos="0" relativeHeight="251745280" behindDoc="0" locked="0" layoutInCell="1" allowOverlap="1" wp14:anchorId="35558C8C" wp14:editId="2DFDA144">
+              <wp:anchor distT="0" distB="0" distL="114300" distR="114300" simplePos="0" relativeHeight="251745280" behindDoc="0" locked="0" layoutInCell="1" allowOverlap="1" wp14:anchorId="01D703B0" wp14:editId="30B52CD0">
                 <wp:simplePos x="0" y="0"/>
                 <wp:positionH relativeFrom="page">
                   <wp:posOffset>723900</wp:posOffset>
@@ -25797,7 +25139,7 @@
           </mc:Choice>
           <mc:Fallback>
             <w:pict>
-              <v:shape w14:anchorId="35558C8C" id="Text Box 5" o:spid="_x0000_s1061" type="#_x0000_t202" style="position:absolute;margin-left:57pt;margin-top:25.05pt;width:518.4pt;height:547.5pt;z-index:251745280;visibility:visible;mso-wrap-style:square;mso-width-percent:0;mso-height-percent:0;mso-wrap-distance-left:9pt;mso-wrap-distance-top:0;mso-wrap-distance-right:9pt;mso-wrap-distance-bottom:0;mso-position-horizontal:absolute;mso-position-horizontal-relative:page;mso-position-vertical:absolute;mso-position-vertical-relative:text;mso-width-percent:0;mso-height-percent:0;mso-width-relative:page;mso-height-relative:page;v-text-anchor:top" o:gfxdata="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" fillcolor="#1ed5ff [1621]" strokecolor="#002e38 [3045]">
+              <v:shape w14:anchorId="01D703B0" id="Text Box 5" o:spid="_x0000_s1061" type="#_x0000_t202" style="position:absolute;margin-left:57pt;margin-top:25.05pt;width:518.4pt;height:547.5pt;z-index:251745280;visibility:visible;mso-wrap-style:square;mso-width-percent:0;mso-height-percent:0;mso-wrap-distance-left:9pt;mso-wrap-distance-top:0;mso-wrap-distance-right:9pt;mso-wrap-distance-bottom:0;mso-position-horizontal:absolute;mso-position-horizontal-relative:page;mso-position-vertical:absolute;mso-position-vertical-relative:text;mso-width-percent:0;mso-height-percent:0;mso-width-relative:page;mso-height-relative:page;v-text-anchor:top" o:gfxdata="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" fillcolor="#1ed5ff [1621]" strokecolor="#002e38 [3045]">
                 <v:fill color2="#bbf2ff [501]" rotate="t" angle="180" colors="0 #b8bfc3;22938f #cdd2d5;1 #eceeef" focus="100%" type="gradient"/>
                 <v:shadow on="t" color="black" opacity="24903f" origin=",.5" offset="0,.55556mm"/>
                 <v:textbox inset=",,,1mm">
@@ -25825,38 +25167,8 @@
                         <w:rPr>
                           <w:rFonts w:ascii="Courier New" w:hAnsi="Courier New"/>
                         </w:rPr>
-                        <w:t xml:space="preserve">   </w:t>
+                        <w:t xml:space="preserve">   psrda: !au.csiro.casda.votools.config.SchemaConfig</w:t>
                       </w:r>
-                      <w:proofErr w:type="spellStart"/>
-                      <w:r>
-                        <w:rPr>
-                          <w:rFonts w:ascii="Courier New" w:hAnsi="Courier New"/>
-                        </w:rPr>
-                        <w:t>psrda</w:t>
-                      </w:r>
-                      <w:proofErr w:type="spellEnd"/>
-                      <w:proofErr w:type="gramStart"/>
-                      <w:r>
-                        <w:rPr>
-                          <w:rFonts w:ascii="Courier New" w:hAnsi="Courier New"/>
-                        </w:rPr>
-                        <w:t>: !</w:t>
-                      </w:r>
-                      <w:proofErr w:type="spellStart"/>
-                      <w:r>
-                        <w:rPr>
-                          <w:rFonts w:ascii="Courier New" w:hAnsi="Courier New"/>
-                        </w:rPr>
-                        <w:t>au</w:t>
-                      </w:r>
-                      <w:proofErr w:type="gramEnd"/>
-                      <w:r>
-                        <w:rPr>
-                          <w:rFonts w:ascii="Courier New" w:hAnsi="Courier New"/>
-                        </w:rPr>
-                        <w:t>.csiro.casda.votools.config.SchemaConfig</w:t>
-                      </w:r>
-                      <w:proofErr w:type="spellEnd"/>
                     </w:p>
                     <w:p>
                       <w:pPr>
@@ -25868,16 +25180,8 @@
                         <w:rPr>
                           <w:rFonts w:ascii="Courier New" w:hAnsi="Courier New"/>
                         </w:rPr>
-                        <w:t xml:space="preserve">      options</w:t>
+                        <w:t xml:space="preserve">      options: !Map</w:t>
                       </w:r>
-                      <w:proofErr w:type="gramStart"/>
-                      <w:r>
-                        <w:rPr>
-                          <w:rFonts w:ascii="Courier New" w:hAnsi="Courier New"/>
-                        </w:rPr>
-                        <w:t>: !Map</w:t>
-                      </w:r>
-                      <w:proofErr w:type="gramEnd"/>
                     </w:p>
                     <w:p>
                       <w:pPr>
@@ -25915,29 +25219,7 @@
                         <w:rPr>
                           <w:rFonts w:ascii="Courier New" w:hAnsi="Courier New"/>
                         </w:rPr>
-                        <w:t xml:space="preserve">   </w:t>
-                      </w:r>
-                      <w:proofErr w:type="spellStart"/>
-                      <w:proofErr w:type="gramStart"/>
-                      <w:r>
-                        <w:rPr>
-                          <w:rFonts w:ascii="Courier New" w:hAnsi="Courier New"/>
-                        </w:rPr>
-                        <w:t>psrda.pulsar</w:t>
-                      </w:r>
-                      <w:proofErr w:type="gramEnd"/>
-                      <w:r>
-                        <w:rPr>
-                          <w:rFonts w:ascii="Courier New" w:hAnsi="Courier New"/>
-                        </w:rPr>
-                        <w:t>_obs</w:t>
-                      </w:r>
-                      <w:proofErr w:type="spellEnd"/>
-                      <w:r>
-                        <w:rPr>
-                          <w:rFonts w:ascii="Courier New" w:hAnsi="Courier New"/>
-                        </w:rPr>
-                        <w:t xml:space="preserve">: </w:t>
+                        <w:t xml:space="preserve">   psrda.pulsar_obs: </w:t>
                       </w:r>
                     </w:p>
                     <w:p>
@@ -25950,16 +25232,8 @@
                         <w:rPr>
                           <w:rFonts w:ascii="Courier New" w:hAnsi="Courier New"/>
                         </w:rPr>
-                        <w:t xml:space="preserve">      columns</w:t>
+                        <w:t xml:space="preserve">      columns: !Map</w:t>
                       </w:r>
-                      <w:proofErr w:type="gramStart"/>
-                      <w:r>
-                        <w:rPr>
-                          <w:rFonts w:ascii="Courier New" w:hAnsi="Courier New"/>
-                        </w:rPr>
-                        <w:t>: !Map</w:t>
-                      </w:r>
-                      <w:proofErr w:type="gramEnd"/>
                     </w:p>
                     <w:p>
                       <w:pPr>
@@ -25971,24 +25245,8 @@
                         <w:rPr>
                           <w:rFonts w:ascii="Courier New" w:hAnsi="Courier New"/>
                         </w:rPr>
-                        <w:t xml:space="preserve">        </w:t>
+                        <w:t xml:space="preserve">        ra_angle: !Column</w:t>
                       </w:r>
-                      <w:proofErr w:type="spellStart"/>
-                      <w:r>
-                        <w:rPr>
-                          <w:rFonts w:ascii="Courier New" w:hAnsi="Courier New"/>
-                        </w:rPr>
-                        <w:t>ra_angle</w:t>
-                      </w:r>
-                      <w:proofErr w:type="spellEnd"/>
-                      <w:proofErr w:type="gramStart"/>
-                      <w:r>
-                        <w:rPr>
-                          <w:rFonts w:ascii="Courier New" w:hAnsi="Courier New"/>
-                        </w:rPr>
-                        <w:t>: !Column</w:t>
-                      </w:r>
-                      <w:proofErr w:type="gramEnd"/>
                     </w:p>
                     <w:p>
                       <w:pPr>
@@ -26000,16 +25258,8 @@
                         <w:rPr>
                           <w:rFonts w:ascii="Courier New" w:hAnsi="Courier New"/>
                         </w:rPr>
-                        <w:t xml:space="preserve">            options</w:t>
+                        <w:t xml:space="preserve">            options: !Map</w:t>
                       </w:r>
-                      <w:proofErr w:type="gramStart"/>
-                      <w:r>
-                        <w:rPr>
-                          <w:rFonts w:ascii="Courier New" w:hAnsi="Courier New"/>
-                        </w:rPr>
-                        <w:t>: !Map</w:t>
-                      </w:r>
-                      <w:proofErr w:type="gramEnd"/>
                     </w:p>
                     <w:p>
                       <w:pPr>
@@ -26021,21 +25271,7 @@
                         <w:rPr>
                           <w:rFonts w:ascii="Courier New" w:hAnsi="Courier New"/>
                         </w:rPr>
-                        <w:t xml:space="preserve">               </w:t>
-                      </w:r>
-                      <w:proofErr w:type="spellStart"/>
-                      <w:r>
-                        <w:rPr>
-                          <w:rFonts w:ascii="Courier New" w:hAnsi="Courier New"/>
-                        </w:rPr>
-                        <w:t>column_order</w:t>
-                      </w:r>
-                      <w:proofErr w:type="spellEnd"/>
-                      <w:r>
-                        <w:rPr>
-                          <w:rFonts w:ascii="Courier New" w:hAnsi="Courier New"/>
-                        </w:rPr>
-                        <w:t>: 7</w:t>
+                        <w:t xml:space="preserve">               column_order: 7</w:t>
                       </w:r>
                     </w:p>
                     <w:p>
@@ -26074,30 +25310,8 @@
                         <w:rPr>
                           <w:rFonts w:ascii="Courier New" w:hAnsi="Courier New"/>
                         </w:rPr>
-                        <w:t xml:space="preserve">               </w:t>
+                        <w:t xml:space="preserve">               db_column_name: ra_angle</w:t>
                       </w:r>
-                      <w:proofErr w:type="spellStart"/>
-                      <w:r>
-                        <w:rPr>
-                          <w:rFonts w:ascii="Courier New" w:hAnsi="Courier New"/>
-                        </w:rPr>
-                        <w:t>db_column_name</w:t>
-                      </w:r>
-                      <w:proofErr w:type="spellEnd"/>
-                      <w:r>
-                        <w:rPr>
-                          <w:rFonts w:ascii="Courier New" w:hAnsi="Courier New"/>
-                        </w:rPr>
-                        <w:t xml:space="preserve">: </w:t>
-                      </w:r>
-                      <w:proofErr w:type="spellStart"/>
-                      <w:r>
-                        <w:rPr>
-                          <w:rFonts w:ascii="Courier New" w:hAnsi="Courier New"/>
-                        </w:rPr>
-                        <w:t>ra_angle</w:t>
-                      </w:r>
-                      <w:proofErr w:type="spellEnd"/>
                     </w:p>
                     <w:p>
                       <w:pPr>
@@ -26122,38 +25336,8 @@
                         <w:rPr>
                           <w:rFonts w:ascii="Courier New" w:hAnsi="Courier New"/>
                         </w:rPr>
-                        <w:t xml:space="preserve">               </w:t>
+                        <w:t xml:space="preserve">               ucd: pos.eq.ra;meta.main</w:t>
                       </w:r>
-                      <w:proofErr w:type="spellStart"/>
-                      <w:r>
-                        <w:rPr>
-                          <w:rFonts w:ascii="Courier New" w:hAnsi="Courier New"/>
-                        </w:rPr>
-                        <w:t>ucd</w:t>
-                      </w:r>
-                      <w:proofErr w:type="spellEnd"/>
-                      <w:r>
-                        <w:rPr>
-                          <w:rFonts w:ascii="Courier New" w:hAnsi="Courier New"/>
-                        </w:rPr>
-                        <w:t xml:space="preserve">: </w:t>
-                      </w:r>
-                      <w:proofErr w:type="spellStart"/>
-                      <w:proofErr w:type="gramStart"/>
-                      <w:r>
-                        <w:rPr>
-                          <w:rFonts w:ascii="Courier New" w:hAnsi="Courier New"/>
-                        </w:rPr>
-                        <w:t>pos.eq.ra;meta</w:t>
-                      </w:r>
-                      <w:proofErr w:type="gramEnd"/>
-                      <w:r>
-                        <w:rPr>
-                          <w:rFonts w:ascii="Courier New" w:hAnsi="Courier New"/>
-                        </w:rPr>
-                        <w:t>.main</w:t>
-                      </w:r>
-                      <w:proofErr w:type="spellEnd"/>
                     </w:p>
                     <w:p>
                       <w:pPr>
@@ -26165,21 +25349,7 @@
                         <w:rPr>
                           <w:rFonts w:ascii="Courier New" w:hAnsi="Courier New"/>
                         </w:rPr>
-                        <w:t xml:space="preserve">               </w:t>
-                      </w:r>
-                      <w:proofErr w:type="spellStart"/>
-                      <w:r>
-                        <w:rPr>
-                          <w:rFonts w:ascii="Courier New" w:hAnsi="Courier New"/>
-                        </w:rPr>
-                        <w:t>scs_verbosity</w:t>
-                      </w:r>
-                      <w:proofErr w:type="spellEnd"/>
-                      <w:r>
-                        <w:rPr>
-                          <w:rFonts w:ascii="Courier New" w:hAnsi="Courier New"/>
-                        </w:rPr>
-                        <w:t>: 1</w:t>
+                        <w:t xml:space="preserve">               scs_verbosity: 1</w:t>
                       </w:r>
                     </w:p>
                     <w:p>
@@ -26218,24 +25388,8 @@
                         <w:rPr>
                           <w:rFonts w:ascii="Courier New" w:hAnsi="Courier New"/>
                         </w:rPr>
-                        <w:t xml:space="preserve">        </w:t>
+                        <w:t xml:space="preserve">        dec_angle: !Column</w:t>
                       </w:r>
-                      <w:proofErr w:type="spellStart"/>
-                      <w:r>
-                        <w:rPr>
-                          <w:rFonts w:ascii="Courier New" w:hAnsi="Courier New"/>
-                        </w:rPr>
-                        <w:t>dec_angle</w:t>
-                      </w:r>
-                      <w:proofErr w:type="spellEnd"/>
-                      <w:proofErr w:type="gramStart"/>
-                      <w:r>
-                        <w:rPr>
-                          <w:rFonts w:ascii="Courier New" w:hAnsi="Courier New"/>
-                        </w:rPr>
-                        <w:t>: !Column</w:t>
-                      </w:r>
-                      <w:proofErr w:type="gramEnd"/>
                     </w:p>
                     <w:p>
                       <w:pPr>
@@ -26247,16 +25401,8 @@
                         <w:rPr>
                           <w:rFonts w:ascii="Courier New" w:hAnsi="Courier New"/>
                         </w:rPr>
-                        <w:t xml:space="preserve">            options</w:t>
+                        <w:t xml:space="preserve">            options: !Map</w:t>
                       </w:r>
-                      <w:proofErr w:type="gramStart"/>
-                      <w:r>
-                        <w:rPr>
-                          <w:rFonts w:ascii="Courier New" w:hAnsi="Courier New"/>
-                        </w:rPr>
-                        <w:t>: !Map</w:t>
-                      </w:r>
-                      <w:proofErr w:type="gramEnd"/>
                     </w:p>
                     <w:p>
                       <w:pPr>
@@ -26268,21 +25414,7 @@
                         <w:rPr>
                           <w:rFonts w:ascii="Courier New" w:hAnsi="Courier New"/>
                         </w:rPr>
-                        <w:t xml:space="preserve">               </w:t>
-                      </w:r>
-                      <w:proofErr w:type="spellStart"/>
-                      <w:r>
-                        <w:rPr>
-                          <w:rFonts w:ascii="Courier New" w:hAnsi="Courier New"/>
-                        </w:rPr>
-                        <w:t>column_order</w:t>
-                      </w:r>
-                      <w:proofErr w:type="spellEnd"/>
-                      <w:r>
-                        <w:rPr>
-                          <w:rFonts w:ascii="Courier New" w:hAnsi="Courier New"/>
-                        </w:rPr>
-                        <w:t>: 8</w:t>
+                        <w:t xml:space="preserve">               column_order: 8</w:t>
                       </w:r>
                     </w:p>
                     <w:p>
@@ -26321,30 +25453,8 @@
                         <w:rPr>
                           <w:rFonts w:ascii="Courier New" w:hAnsi="Courier New"/>
                         </w:rPr>
-                        <w:t xml:space="preserve">               </w:t>
+                        <w:t xml:space="preserve">               db_column_name: dec_angle</w:t>
                       </w:r>
-                      <w:proofErr w:type="spellStart"/>
-                      <w:r>
-                        <w:rPr>
-                          <w:rFonts w:ascii="Courier New" w:hAnsi="Courier New"/>
-                        </w:rPr>
-                        <w:t>db_column_name</w:t>
-                      </w:r>
-                      <w:proofErr w:type="spellEnd"/>
-                      <w:r>
-                        <w:rPr>
-                          <w:rFonts w:ascii="Courier New" w:hAnsi="Courier New"/>
-                        </w:rPr>
-                        <w:t xml:space="preserve">: </w:t>
-                      </w:r>
-                      <w:proofErr w:type="spellStart"/>
-                      <w:r>
-                        <w:rPr>
-                          <w:rFonts w:ascii="Courier New" w:hAnsi="Courier New"/>
-                        </w:rPr>
-                        <w:t>dec_angle</w:t>
-                      </w:r>
-                      <w:proofErr w:type="spellEnd"/>
                     </w:p>
                     <w:p>
                       <w:pPr>
@@ -26369,38 +25479,8 @@
                         <w:rPr>
                           <w:rFonts w:ascii="Courier New" w:hAnsi="Courier New"/>
                         </w:rPr>
-                        <w:t xml:space="preserve">               </w:t>
+                        <w:t xml:space="preserve">               ucd: pos.eq.dec;meta.main</w:t>
                       </w:r>
-                      <w:proofErr w:type="spellStart"/>
-                      <w:r>
-                        <w:rPr>
-                          <w:rFonts w:ascii="Courier New" w:hAnsi="Courier New"/>
-                        </w:rPr>
-                        <w:t>ucd</w:t>
-                      </w:r>
-                      <w:proofErr w:type="spellEnd"/>
-                      <w:r>
-                        <w:rPr>
-                          <w:rFonts w:ascii="Courier New" w:hAnsi="Courier New"/>
-                        </w:rPr>
-                        <w:t xml:space="preserve">: </w:t>
-                      </w:r>
-                      <w:proofErr w:type="spellStart"/>
-                      <w:proofErr w:type="gramStart"/>
-                      <w:r>
-                        <w:rPr>
-                          <w:rFonts w:ascii="Courier New" w:hAnsi="Courier New"/>
-                        </w:rPr>
-                        <w:t>pos.eq.dec;meta</w:t>
-                      </w:r>
-                      <w:proofErr w:type="gramEnd"/>
-                      <w:r>
-                        <w:rPr>
-                          <w:rFonts w:ascii="Courier New" w:hAnsi="Courier New"/>
-                        </w:rPr>
-                        <w:t>.main</w:t>
-                      </w:r>
-                      <w:proofErr w:type="spellEnd"/>
                     </w:p>
                     <w:p>
                       <w:pPr>
@@ -26412,21 +25492,7 @@
                         <w:rPr>
                           <w:rFonts w:ascii="Courier New" w:hAnsi="Courier New"/>
                         </w:rPr>
-                        <w:t xml:space="preserve">               </w:t>
-                      </w:r>
-                      <w:proofErr w:type="spellStart"/>
-                      <w:r>
-                        <w:rPr>
-                          <w:rFonts w:ascii="Courier New" w:hAnsi="Courier New"/>
-                        </w:rPr>
-                        <w:t>scs_verbosity</w:t>
-                      </w:r>
-                      <w:proofErr w:type="spellEnd"/>
-                      <w:r>
-                        <w:rPr>
-                          <w:rFonts w:ascii="Courier New" w:hAnsi="Courier New"/>
-                        </w:rPr>
-                        <w:t>: 1</w:t>
+                        <w:t xml:space="preserve">               scs_verbosity: 1</w:t>
                       </w:r>
                     </w:p>
                     <w:p>
@@ -26468,13 +25534,13 @@
       <w:pPr>
         <w:pStyle w:val="Heading3"/>
       </w:pPr>
-      <w:bookmarkStart w:id="175" w:name="_Toc16263133"/>
+      <w:bookmarkStart w:id="173" w:name="_Toc16263133"/>
       <w:proofErr w:type="spellStart"/>
       <w:proofErr w:type="gramStart"/>
       <w:r>
         <w:t>column.order</w:t>
       </w:r>
-      <w:bookmarkEnd w:id="175"/>
+      <w:bookmarkEnd w:id="173"/>
       <w:proofErr w:type="spellEnd"/>
       <w:proofErr w:type="gramEnd"/>
     </w:p>
@@ -26490,11 +25556,11 @@
       <w:pPr>
         <w:pStyle w:val="Heading3"/>
       </w:pPr>
-      <w:bookmarkStart w:id="176" w:name="_Toc16263134"/>
+      <w:bookmarkStart w:id="174" w:name="_Toc16263134"/>
       <w:r>
         <w:t>description</w:t>
       </w:r>
-      <w:bookmarkEnd w:id="176"/>
+      <w:bookmarkEnd w:id="174"/>
     </w:p>
     <w:p>
       <w:pPr>
@@ -26511,12 +25577,12 @@
       <w:pPr>
         <w:pStyle w:val="Heading3"/>
       </w:pPr>
-      <w:bookmarkStart w:id="177" w:name="_Toc16263135"/>
+      <w:bookmarkStart w:id="175" w:name="_Toc16263135"/>
       <w:r>
         <w:lastRenderedPageBreak/>
         <w:t>indexed</w:t>
       </w:r>
-      <w:bookmarkEnd w:id="177"/>
+      <w:bookmarkEnd w:id="175"/>
     </w:p>
     <w:p>
       <w:pPr>
@@ -26530,11 +25596,11 @@
       <w:pPr>
         <w:pStyle w:val="Heading3"/>
       </w:pPr>
-      <w:bookmarkStart w:id="178" w:name="_Toc16263136"/>
+      <w:bookmarkStart w:id="176" w:name="_Toc16263136"/>
       <w:r>
         <w:t>principal</w:t>
       </w:r>
-      <w:bookmarkEnd w:id="178"/>
+      <w:bookmarkEnd w:id="176"/>
     </w:p>
     <w:p>
       <w:pPr>
@@ -26552,7 +25618,7 @@
           <w:szCs w:val="22"/>
         </w:rPr>
       </w:pPr>
-      <w:bookmarkStart w:id="179" w:name="_Toc16263137"/>
+      <w:bookmarkStart w:id="177" w:name="_Toc16263137"/>
       <w:r>
         <w:rPr>
           <w:rFonts w:eastAsia="Calibri" w:cs="Times New Roman"/>
@@ -26610,19 +25676,19 @@
         </w:rPr>
         <w:t>ery response, else 0.</w:t>
       </w:r>
-      <w:bookmarkEnd w:id="179"/>
+      <w:bookmarkEnd w:id="177"/>
     </w:p>
     <w:p>
       <w:pPr>
         <w:pStyle w:val="Heading3"/>
       </w:pPr>
-      <w:bookmarkStart w:id="180" w:name="_Toc16263138"/>
+      <w:bookmarkStart w:id="178" w:name="_Toc16263138"/>
       <w:proofErr w:type="spellStart"/>
       <w:proofErr w:type="gramStart"/>
       <w:r>
         <w:t>scs.verbosity</w:t>
       </w:r>
-      <w:bookmarkEnd w:id="180"/>
+      <w:bookmarkEnd w:id="178"/>
       <w:proofErr w:type="spellEnd"/>
       <w:proofErr w:type="gramEnd"/>
     </w:p>
@@ -26638,64 +25704,64 @@
       <w:pPr>
         <w:pStyle w:val="Heading3"/>
       </w:pPr>
-      <w:bookmarkStart w:id="181" w:name="_Toc16263139"/>
+      <w:bookmarkStart w:id="179" w:name="_Toc16263139"/>
       <w:r>
         <w:t>size</w:t>
       </w:r>
+      <w:bookmarkEnd w:id="179"/>
+    </w:p>
+    <w:p>
+      <w:pPr>
+        <w:pStyle w:val="BodyText"/>
+      </w:pPr>
+      <w:r>
+        <w:t>The size of this column, if not empty, in a database record, in bytes</w:t>
+      </w:r>
+    </w:p>
+    <w:p>
+      <w:pPr>
+        <w:pStyle w:val="Heading3"/>
+      </w:pPr>
+      <w:bookmarkStart w:id="180" w:name="_Toc16263140"/>
+      <w:bookmarkStart w:id="181" w:name="OLE_LINK74"/>
+      <w:r>
+        <w:t>std</w:t>
+      </w:r>
+      <w:bookmarkEnd w:id="180"/>
+    </w:p>
+    <w:p>
+      <w:pPr>
+        <w:pStyle w:val="BodyText"/>
+      </w:pPr>
+      <w:r>
+        <w:t>1 if this column is defined by some IVOA standard as opposed to a customized metadata defined by a specific service, else 0.</w:t>
+      </w:r>
+    </w:p>
+    <w:p>
+      <w:pPr>
+        <w:pStyle w:val="Heading3"/>
+      </w:pPr>
+      <w:bookmarkStart w:id="182" w:name="_Toc16263141"/>
       <w:bookmarkEnd w:id="181"/>
+      <w:proofErr w:type="spellStart"/>
+      <w:r>
+        <w:t>ucd</w:t>
+      </w:r>
+      <w:bookmarkEnd w:id="182"/>
+      <w:proofErr w:type="spellEnd"/>
     </w:p>
     <w:p>
       <w:pPr>
         <w:pStyle w:val="BodyText"/>
       </w:pPr>
       <w:r>
-        <w:t>The size of this column, if not empty, in a database record, in bytes</w:t>
-      </w:r>
-    </w:p>
-    <w:p>
-      <w:pPr>
-        <w:pStyle w:val="Heading3"/>
-      </w:pPr>
-      <w:bookmarkStart w:id="182" w:name="OLE_LINK74"/>
-      <w:bookmarkStart w:id="183" w:name="_Toc16263140"/>
-      <w:r>
-        <w:t>std</w:t>
+        <w:t xml:space="preserve">The </w:t>
+      </w:r>
+      <w:bookmarkStart w:id="183" w:name="OLE_LINK44"/>
+      <w:r>
+        <w:t>Unified Content Descriptor</w:t>
       </w:r>
       <w:bookmarkEnd w:id="183"/>
-    </w:p>
-    <w:p>
-      <w:pPr>
-        <w:pStyle w:val="BodyText"/>
-      </w:pPr>
-      <w:r>
-        <w:t>1 if this column is defined by some IVOA standard as opposed to a customized metadata defined by a specific service, else 0.</w:t>
-      </w:r>
-    </w:p>
-    <w:p>
-      <w:pPr>
-        <w:pStyle w:val="Heading3"/>
-      </w:pPr>
-      <w:bookmarkStart w:id="184" w:name="_Toc16263141"/>
-      <w:bookmarkEnd w:id="182"/>
-      <w:proofErr w:type="spellStart"/>
-      <w:r>
-        <w:t>ucd</w:t>
-      </w:r>
-      <w:bookmarkEnd w:id="184"/>
-      <w:proofErr w:type="spellEnd"/>
-    </w:p>
-    <w:p>
-      <w:pPr>
-        <w:pStyle w:val="BodyText"/>
-      </w:pPr>
-      <w:r>
-        <w:t xml:space="preserve">The </w:t>
-      </w:r>
-      <w:bookmarkStart w:id="185" w:name="OLE_LINK44"/>
-      <w:r>
-        <w:t>Unified Content Descriptor</w:t>
-      </w:r>
-      <w:bookmarkEnd w:id="185"/>
       <w:r>
         <w:t xml:space="preserve"> [5,6]</w:t>
       </w:r>
@@ -26751,10 +25817,66 @@
       <w:pPr>
         <w:pStyle w:val="Heading3"/>
       </w:pPr>
-      <w:bookmarkStart w:id="186" w:name="_Toc16263142"/>
+      <w:bookmarkStart w:id="184" w:name="_Toc16263142"/>
       <w:r>
         <w:t>unit</w:t>
       </w:r>
+      <w:bookmarkEnd w:id="184"/>
+    </w:p>
+    <w:p>
+      <w:pPr>
+        <w:pStyle w:val="BodyText"/>
+      </w:pPr>
+      <w:r>
+        <w:t>The u</w:t>
+      </w:r>
+      <w:r>
+        <w:t>nits in which the column value is measured, if applicable</w:t>
+      </w:r>
+    </w:p>
+    <w:p>
+      <w:pPr>
+        <w:pStyle w:val="Heading3"/>
+      </w:pPr>
+      <w:bookmarkStart w:id="185" w:name="_Toc16263143"/>
+      <w:proofErr w:type="spellStart"/>
+      <w:r>
+        <w:t>utype</w:t>
+      </w:r>
+      <w:bookmarkEnd w:id="185"/>
+      <w:proofErr w:type="spellEnd"/>
+    </w:p>
+    <w:p>
+      <w:pPr>
+        <w:pStyle w:val="BodyText"/>
+      </w:pPr>
+      <w:r>
+        <w:t>The UTYPE if the column corresponds to a data model. This is meant to express the role of the column in the co</w:t>
+      </w:r>
+      <w:r>
+        <w:t>ntext of an e</w:t>
+      </w:r>
+      <w:r>
+        <w:t xml:space="preserve">xternal data model </w:t>
+      </w:r>
+      <w:r>
+        <w:t>[</w:t>
+      </w:r>
+      <w:r>
+        <w:t>14</w:t>
+      </w:r>
+      <w:r>
+        <w:t>].</w:t>
+      </w:r>
+    </w:p>
+    <w:p>
+      <w:pPr>
+        <w:pStyle w:val="Heading3"/>
+      </w:pPr>
+      <w:bookmarkStart w:id="186" w:name="_Toc16263144"/>
+      <w:r>
+        <w:t>type</w:t>
+      </w:r>
       <w:bookmarkEnd w:id="186"/>
     </w:p>
     <w:p>
@@ -26762,77 +25884,21 @@
         <w:pStyle w:val="BodyText"/>
       </w:pPr>
       <w:r>
-        <w:t>The u</w:t>
-      </w:r>
-      <w:r>
-        <w:t>nits in which the column value is measured, if applicable</w:t>
-      </w:r>
-    </w:p>
-    <w:p>
-      <w:pPr>
-        <w:pStyle w:val="Heading3"/>
-      </w:pPr>
-      <w:bookmarkStart w:id="187" w:name="_Toc16263143"/>
+        <w:t xml:space="preserve">Note that type should be specified as a sibling to the options under a column. It should not be provided as an option. </w:t>
+      </w:r>
+    </w:p>
+    <w:p>
+      <w:pPr>
+        <w:pStyle w:val="BodyText"/>
+      </w:pPr>
+      <w:r>
+        <w:t xml:space="preserve">The type should be the database type of the column. The system will translate this to the appropriate TAP type or </w:t>
+      </w:r>
       <w:proofErr w:type="spellStart"/>
       <w:r>
-        <w:t>utype</w:t>
-      </w:r>
-      <w:bookmarkEnd w:id="187"/>
+        <w:t>VOTable</w:t>
+      </w:r>
       <w:proofErr w:type="spellEnd"/>
-    </w:p>
-    <w:p>
-      <w:pPr>
-        <w:pStyle w:val="BodyText"/>
-      </w:pPr>
-      <w:r>
-        <w:t>The UTYPE if the column corresponds to a data model. This is meant to express the role of the column in the co</w:t>
-      </w:r>
-      <w:r>
-        <w:t>ntext of an e</w:t>
-      </w:r>
-      <w:r>
-        <w:t xml:space="preserve">xternal data model </w:t>
-      </w:r>
-      <w:r>
-        <w:t>[</w:t>
-      </w:r>
-      <w:r>
-        <w:t>14</w:t>
-      </w:r>
-      <w:r>
-        <w:t>].</w:t>
-      </w:r>
-    </w:p>
-    <w:p>
-      <w:pPr>
-        <w:pStyle w:val="Heading3"/>
-      </w:pPr>
-      <w:bookmarkStart w:id="188" w:name="_Toc16263144"/>
-      <w:r>
-        <w:t>type</w:t>
-      </w:r>
-      <w:bookmarkEnd w:id="188"/>
-    </w:p>
-    <w:p>
-      <w:pPr>
-        <w:pStyle w:val="BodyText"/>
-      </w:pPr>
-      <w:r>
-        <w:t xml:space="preserve">Note that type should be specified as a sibling to the options under a column. It should not be provided as an option. </w:t>
-      </w:r>
-    </w:p>
-    <w:p>
-      <w:pPr>
-        <w:pStyle w:val="BodyText"/>
-      </w:pPr>
-      <w:r>
-        <w:t xml:space="preserve">The type should be the database type of the column. The system will translate this to the appropriate TAP type or </w:t>
-      </w:r>
-      <w:proofErr w:type="spellStart"/>
-      <w:r>
-        <w:t>VOTable</w:t>
-      </w:r>
-      <w:proofErr w:type="spellEnd"/>
       <w:r>
         <w:t xml:space="preserve"> type as needed.</w:t>
       </w:r>
@@ -26841,12 +25907,12 @@
       <w:pPr>
         <w:pStyle w:val="Heading1"/>
       </w:pPr>
-      <w:bookmarkStart w:id="189" w:name="_Toc16263145"/>
+      <w:bookmarkStart w:id="187" w:name="_Toc16263145"/>
       <w:r>
         <w:lastRenderedPageBreak/>
         <w:t>References</w:t>
       </w:r>
-      <w:bookmarkEnd w:id="189"/>
+      <w:bookmarkEnd w:id="187"/>
     </w:p>
     <w:p>
       <w:pPr>
@@ -27096,8 +26162,8 @@
       <w:r>
         <w:t>VO Tools.</w:t>
       </w:r>
-      <w:bookmarkStart w:id="190" w:name="OLE_LINK56"/>
-      <w:bookmarkStart w:id="191" w:name="OLE_LINK57"/>
+      <w:bookmarkStart w:id="188" w:name="OLE_LINK56"/>
+      <w:bookmarkStart w:id="189" w:name="OLE_LINK57"/>
       <w:r>
         <w:t xml:space="preserve"> </w:t>
       </w:r>
@@ -27233,8 +26299,8 @@
         <w:ind w:left="360"/>
       </w:pPr>
     </w:p>
-    <w:bookmarkEnd w:id="190"/>
-    <w:bookmarkEnd w:id="191"/>
+    <w:bookmarkEnd w:id="188"/>
+    <w:bookmarkEnd w:id="189"/>
     <w:p>
       <w:pPr>
         <w:pStyle w:val="BodyText"/>
@@ -27353,7 +26419,7 @@
               <mc:AlternateContent>
                 <mc:Choice Requires="wps">
                   <w:drawing>
-                    <wp:anchor distT="0" distB="0" distL="114300" distR="114300" simplePos="0" relativeHeight="251658240" behindDoc="1" locked="0" layoutInCell="1" allowOverlap="1">
+                    <wp:anchor distT="0" distB="0" distL="114300" distR="114300" simplePos="0" relativeHeight="251658240" behindDoc="1" locked="0" layoutInCell="1" allowOverlap="1" wp14:anchorId="3184F20B" wp14:editId="54466F9B">
                       <wp:simplePos x="0" y="0"/>
                       <wp:positionH relativeFrom="column">
                         <wp:posOffset>-759460</wp:posOffset>
@@ -27548,15 +26614,36 @@
               <w:spacing w:after="120"/>
             </w:pPr>
             <w:r>
-              <w:t>As Australia’s national science agency we’ve been pushing the edge of what’s possible for over 85 years. Today we have more than 5,000 talented people working out of 50-plus centres in Australia and internationally. Our people work closely with industry and communities to leave a lasting legacy. Collectively, our innovation and excellence places us in the top ten applied research agencies in the world.</w:t>
+              <w:t xml:space="preserve">As Australia’s national science </w:t>
+            </w:r>
+            <w:proofErr w:type="gramStart"/>
+            <w:r>
+              <w:t>agency</w:t>
+            </w:r>
+            <w:proofErr w:type="gramEnd"/>
+            <w:r>
+              <w:t xml:space="preserve"> we’ve been pushing the edge of what’s possible for over 85 years. Today we have more than 5,000 talented people working out of 50-plus centres in Australia and internationally. Our people work closely with industry and communities to leave </w:t>
+            </w:r>
+            <w:proofErr w:type="gramStart"/>
+            <w:r>
+              <w:t>a lasting legacy</w:t>
+            </w:r>
+            <w:proofErr w:type="gramEnd"/>
+            <w:r>
+              <w:t>. Collectively, our innovation and excellence places us in the top ten applied research agencies in the world.</w:t>
             </w:r>
           </w:p>
           <w:p>
             <w:pPr>
               <w:pStyle w:val="BackCoverContactDetails"/>
             </w:pPr>
-            <w:r>
-              <w:t>WE  ASK, WE SEEK AND WE SOLVE</w:t>
+            <w:proofErr w:type="gramStart"/>
+            <w:r>
+              <w:t>WE  ASK</w:t>
+            </w:r>
+            <w:proofErr w:type="gramEnd"/>
+            <w:r>
+              <w:t>, WE SEEK AND WE SOLVE</w:t>
             </w:r>
           </w:p>
         </w:tc>
@@ -27867,7 +26954,7 @@
         <mc:AlternateContent>
           <mc:Choice Requires="wpg">
             <w:drawing>
-              <wp:anchor distT="0" distB="0" distL="114300" distR="114300" simplePos="0" relativeHeight="251657215" behindDoc="1" locked="1" layoutInCell="1" allowOverlap="1">
+              <wp:anchor distT="0" distB="0" distL="114300" distR="114300" simplePos="0" relativeHeight="251657215" behindDoc="1" locked="1" layoutInCell="1" allowOverlap="1" wp14:anchorId="2D345E75" wp14:editId="4D187D7A">
                 <wp:simplePos x="0" y="0"/>
                 <wp:positionH relativeFrom="column">
                   <wp:posOffset>-1525905</wp:posOffset>
@@ -28698,7 +27785,7 @@
       <w:rPr>
         <w:noProof/>
       </w:rPr>
-      <w:t>[Insert report title (font size can be reduced if required)]</w:t>
+      <w:t>Deploying CASDA VO Tools</w:t>
     </w:r>
     <w:r>
       <w:rPr>
@@ -31530,7 +30617,7 @@
     </w:rPrDefault>
     <w:pPrDefault/>
   </w:docDefaults>
-  <w:latentStyles w:defLockedState="0" w:defUIPriority="99" w:defSemiHidden="0" w:defUnhideWhenUsed="0" w:defQFormat="0" w:count="375">
+  <w:latentStyles w:defLockedState="0" w:defUIPriority="99" w:defSemiHidden="0" w:defUnhideWhenUsed="0" w:defQFormat="0" w:count="376">
     <w:lsdException w:name="Normal" w:uiPriority="0" w:qFormat="1"/>
     <w:lsdException w:name="heading 1" w:uiPriority="1" w:qFormat="1"/>
     <w:lsdException w:name="heading 2" w:uiPriority="1" w:qFormat="1"/>
@@ -31902,6 +30989,7 @@
     <w:lsdException w:name="Smart Hyperlink" w:semiHidden="1" w:unhideWhenUsed="1"/>
     <w:lsdException w:name="Hashtag" w:semiHidden="1" w:unhideWhenUsed="1"/>
     <w:lsdException w:name="Unresolved Mention" w:semiHidden="1" w:unhideWhenUsed="1"/>
+    <w:lsdException w:name="Smart Link" w:semiHidden="1" w:unhideWhenUsed="1"/>
   </w:latentStyles>
   <w:style w:type="paragraph" w:default="1" w:styleId="Normal">
     <w:name w:val="Normal"/>
@@ -38283,7 +37371,7 @@
 </file>
 
 <file path=customXml/itemProps1.xml><?xml version="1.0" encoding="utf-8"?>
-<ds:datastoreItem xmlns:ds="http://schemas.openxmlformats.org/officeDocument/2006/customXml" ds:itemID="{AB744D9E-3B92-4A7C-848D-1485A1005789}">
+<ds:datastoreItem xmlns:ds="http://schemas.openxmlformats.org/officeDocument/2006/customXml" ds:itemID="{A93454D7-F4EC-4965-860E-8701F78F269C}">
   <ds:schemaRefs>
     <ds:schemaRef ds:uri="http://schemas.openxmlformats.org/officeDocument/2006/bibliography"/>
   </ds:schemaRefs>

--- a/src/docs/Deploying CASDA VO Tools.docx
+++ b/src/docs/Deploying CASDA VO Tools.docx
@@ -1,6 +1,6 @@
 
 <file path=word/document.xml><?xml version="1.0" encoding="utf-8"?>
-<w:document xmlns:wpc="http://schemas.microsoft.com/office/word/2010/wordprocessingCanvas" xmlns:cx="http://schemas.microsoft.com/office/drawing/2014/chartex" xmlns:cx1="http://schemas.microsoft.com/office/drawing/2015/9/8/chartex" xmlns:cx2="http://schemas.microsoft.com/office/drawing/2015/10/21/chartex" xmlns:cx3="http://schemas.microsoft.com/office/drawing/2016/5/9/chartex" xmlns:cx4="http://schemas.microsoft.com/office/drawing/2016/5/10/chartex" xmlns:cx5="http://schemas.microsoft.com/office/drawing/2016/5/11/chartex" xmlns:cx6="http://schemas.microsoft.com/office/drawing/2016/5/12/chartex" xmlns:cx7="http://schemas.microsoft.com/office/drawing/2016/5/13/chartex" xmlns:cx8="http://schemas.microsoft.com/office/drawing/2016/5/14/chartex" xmlns:mc="http://schemas.openxmlformats.org/markup-compatibility/2006" xmlns:aink="http://schemas.microsoft.com/office/drawing/2016/ink" xmlns:am3d="http://schemas.microsoft.com/office/drawing/2017/model3d" xmlns:o="urn:schemas-microsoft-com:office:office" xmlns:r="http://schemas.openxmlformats.org/officeDocument/2006/relationships" xmlns:m="http://schemas.openxmlformats.org/officeDocument/2006/math" xmlns:v="urn:schemas-microsoft-com:vml" xmlns:wp14="http://schemas.microsoft.com/office/word/2010/wordprocessingDrawing" xmlns:wp="http://schemas.openxmlformats.org/drawingml/2006/wordprocessingDrawing" xmlns:w10="urn:schemas-microsoft-com:office:word" xmlns:w="http://schemas.openxmlformats.org/wordprocessingml/2006/main" xmlns:w14="http://schemas.microsoft.com/office/word/2010/wordml" xmlns:w15="http://schemas.microsoft.com/office/word/2012/wordml" xmlns:w16cid="http://schemas.microsoft.com/office/word/2016/wordml/cid" xmlns:w16se="http://schemas.microsoft.com/office/word/2015/wordml/symex" xmlns:wpg="http://schemas.microsoft.com/office/word/2010/wordprocessingGroup" xmlns:wpi="http://schemas.microsoft.com/office/word/2010/wordprocessingInk" xmlns:wne="http://schemas.microsoft.com/office/word/2006/wordml" xmlns:wps="http://schemas.microsoft.com/office/word/2010/wordprocessingShape" mc:Ignorable="w14 w15 w16se w16cid wp14">
+<w:document xmlns:wpc="http://schemas.microsoft.com/office/word/2010/wordprocessingCanvas" xmlns:cx="http://schemas.microsoft.com/office/drawing/2014/chartex" xmlns:cx1="http://schemas.microsoft.com/office/drawing/2015/9/8/chartex" xmlns:cx2="http://schemas.microsoft.com/office/drawing/2015/10/21/chartex" xmlns:cx3="http://schemas.microsoft.com/office/drawing/2016/5/9/chartex" xmlns:cx4="http://schemas.microsoft.com/office/drawing/2016/5/10/chartex" xmlns:cx5="http://schemas.microsoft.com/office/drawing/2016/5/11/chartex" xmlns:cx6="http://schemas.microsoft.com/office/drawing/2016/5/12/chartex" xmlns:cx7="http://schemas.microsoft.com/office/drawing/2016/5/13/chartex" xmlns:cx8="http://schemas.microsoft.com/office/drawing/2016/5/14/chartex" xmlns:mc="http://schemas.openxmlformats.org/markup-compatibility/2006" xmlns:aink="http://schemas.microsoft.com/office/drawing/2016/ink" xmlns:am3d="http://schemas.microsoft.com/office/drawing/2017/model3d" xmlns:o="urn:schemas-microsoft-com:office:office" xmlns:r="http://schemas.openxmlformats.org/officeDocument/2006/relationships" xmlns:m="http://schemas.openxmlformats.org/officeDocument/2006/math" xmlns:v="urn:schemas-microsoft-com:vml" xmlns:wp14="http://schemas.microsoft.com/office/word/2010/wordprocessingDrawing" xmlns:wp="http://schemas.openxmlformats.org/drawingml/2006/wordprocessingDrawing" xmlns:w10="urn:schemas-microsoft-com:office:word" xmlns:w="http://schemas.openxmlformats.org/wordprocessingml/2006/main" xmlns:w14="http://schemas.microsoft.com/office/word/2010/wordml" xmlns:w15="http://schemas.microsoft.com/office/word/2012/wordml" xmlns:w16cex="http://schemas.microsoft.com/office/word/2018/wordml/cex" xmlns:w16cid="http://schemas.microsoft.com/office/word/2016/wordml/cid" xmlns:w16="http://schemas.microsoft.com/office/word/2018/wordml" xmlns:w16se="http://schemas.microsoft.com/office/word/2015/wordml/symex" xmlns:wpg="http://schemas.microsoft.com/office/word/2010/wordprocessingGroup" xmlns:wpi="http://schemas.microsoft.com/office/word/2010/wordprocessingInk" xmlns:wne="http://schemas.microsoft.com/office/word/2006/wordml" xmlns:wps="http://schemas.microsoft.com/office/word/2010/wordprocessingShape" mc:Ignorable="w14 w15 w16se w16cid w16 w16cex wp14">
   <w:body>
     <w:p>
       <w:pPr>
@@ -4075,19 +4075,19 @@
         <w:t xml:space="preserve"> </w:t>
       </w:r>
       <w:r>
-        <w:t>12</w:t>
+        <w:t>1</w:t>
       </w:r>
       <w:r>
         <w:rPr>
           <w:vertAlign w:val="superscript"/>
         </w:rPr>
-        <w:t>th</w:t>
+        <w:t>st</w:t>
       </w:r>
       <w:r>
         <w:t xml:space="preserve"> </w:t>
       </w:r>
       <w:r>
-        <w:t>November</w:t>
+        <w:t>July</w:t>
       </w:r>
       <w:r>
         <w:t xml:space="preserve"> </w:t>
@@ -4096,13 +4096,16 @@
         <w:t>20</w:t>
       </w:r>
       <w:r>
-        <w:t>20</w:t>
+        <w:t>2</w:t>
+      </w:r>
+      <w:r>
+        <w:t>1</w:t>
       </w:r>
       <w:r>
         <w:t xml:space="preserve">   v1.1</w:t>
       </w:r>
       <w:r>
-        <w:t>3</w:t>
+        <w:t>4</w:t>
       </w:r>
     </w:p>
     <w:p>
@@ -4155,15 +4158,7 @@
         <w:t xml:space="preserve">. </w:t>
       </w:r>
       <w:r>
-        <w:t xml:space="preserve">To the extent permitted by law, all rights are </w:t>
-      </w:r>
-      <w:proofErr w:type="gramStart"/>
-      <w:r>
-        <w:t>reserved</w:t>
-      </w:r>
-      <w:proofErr w:type="gramEnd"/>
-      <w:r>
-        <w:t xml:space="preserve"> and no part of this publication covered by copyright may be reproduced or copied in any form or by any means except with the written permission of CSIRO.</w:t>
+        <w:t>To the extent permitted by law, all rights are reserved and no part of this publication covered by copyright may be reproduced or copied in any form or by any means except with the written permission of CSIRO.</w:t>
       </w:r>
     </w:p>
     <w:p>
@@ -4415,19 +4410,11 @@
           <w:sz w:val="24"/>
         </w:rPr>
       </w:pPr>
-      <w:proofErr w:type="spellStart"/>
       <w:r>
         <w:rPr>
           <w:sz w:val="24"/>
         </w:rPr>
-        <w:t>Boesen</w:t>
-      </w:r>
-      <w:proofErr w:type="spellEnd"/>
-      <w:r>
-        <w:rPr>
-          <w:sz w:val="24"/>
-        </w:rPr>
-        <w:t>, Brendan</w:t>
+        <w:t>Boesen, Brendan</w:t>
       </w:r>
     </w:p>
     <w:p>
@@ -4513,16 +4500,12 @@
           <w:sz w:val="24"/>
         </w:rPr>
       </w:pPr>
-      <w:proofErr w:type="spellStart"/>
-      <w:proofErr w:type="gramStart"/>
       <w:r>
         <w:rPr>
           <w:sz w:val="24"/>
         </w:rPr>
         <w:t>Gosper,Heya</w:t>
       </w:r>
-      <w:proofErr w:type="spellEnd"/>
-      <w:proofErr w:type="gramEnd"/>
     </w:p>
     <w:p>
       <w:pPr>
@@ -4629,19 +4612,11 @@
           <w:sz w:val="24"/>
         </w:rPr>
       </w:pPr>
-      <w:proofErr w:type="spellStart"/>
       <w:r>
         <w:rPr>
           <w:sz w:val="24"/>
         </w:rPr>
-        <w:t>Mok</w:t>
-      </w:r>
-      <w:proofErr w:type="spellEnd"/>
-      <w:r>
-        <w:rPr>
-          <w:sz w:val="24"/>
-        </w:rPr>
-        <w:t>, Wai</w:t>
+        <w:t>Mok, Wai</w:t>
       </w:r>
     </w:p>
     <w:p>
@@ -4679,19 +4654,11 @@
           <w:sz w:val="24"/>
         </w:rPr>
       </w:pPr>
-      <w:proofErr w:type="spellStart"/>
       <w:r>
         <w:rPr>
           <w:sz w:val="24"/>
         </w:rPr>
-        <w:t>Plackov</w:t>
-      </w:r>
-      <w:proofErr w:type="spellEnd"/>
-      <w:r>
-        <w:rPr>
-          <w:sz w:val="24"/>
-        </w:rPr>
-        <w:t xml:space="preserve">, George </w:t>
+        <w:t xml:space="preserve">Plackov, George </w:t>
       </w:r>
     </w:p>
     <w:p>
@@ -14768,13 +14735,8 @@
               <w:pStyle w:val="BodyText"/>
             </w:pPr>
             <w:r>
-              <w:t>&lt;VO tools base URL&gt;/</w:t>
-            </w:r>
-            <w:proofErr w:type="spellStart"/>
-            <w:r>
-              <w:t>scs</w:t>
-            </w:r>
-            <w:proofErr w:type="spellEnd"/>
+              <w:t>&lt;VO tools base URL&gt;/scs</w:t>
+            </w:r>
           </w:p>
         </w:tc>
       </w:tr>
@@ -14938,15 +14900,7 @@
         <w:t>SCS protocol at</w:t>
       </w:r>
       <w:r>
-        <w:t xml:space="preserve"> URLs like &lt;VO tools base URL&gt;/</w:t>
-      </w:r>
-      <w:proofErr w:type="spellStart"/>
-      <w:r>
-        <w:t>scs</w:t>
-      </w:r>
-      <w:proofErr w:type="spellEnd"/>
-      <w:r>
-        <w:t xml:space="preserve">/&lt;table name&gt;, where &lt;table name&gt; is the name of the table to search. </w:t>
+        <w:t xml:space="preserve"> URLs like &lt;VO tools base URL&gt;/scs/&lt;table name&gt;, where &lt;table name&gt; is the name of the table to search. </w:t>
       </w:r>
     </w:p>
     <w:p>
@@ -14999,15 +14953,7 @@
         <w:pStyle w:val="BodyText"/>
       </w:pPr>
       <w:r>
-        <w:t>CASDA VO Tools is implemented in Java as a Web application and requires a Java servlet container, such as Apache Tomcat or Jetty, to run. Another important requirement is that the data is stored in a PostgreSQL [7] database. The reason for this is that Astronomical Data Query Language (ADQL) [8] parser and an extension for processing spherical data types (</w:t>
-      </w:r>
-      <w:proofErr w:type="spellStart"/>
-      <w:r>
-        <w:t>pgSphere</w:t>
-      </w:r>
-      <w:proofErr w:type="spellEnd"/>
-      <w:r>
-        <w:t xml:space="preserve"> [9]) are available for PostgreSQL, and CASDA VO Tools uses these for its implementation of TAP queries and cone search.</w:t>
+        <w:t>CASDA VO Tools is implemented in Java as a Web application and requires a Java servlet container, such as Apache Tomcat or Jetty, to run. Another important requirement is that the data is stored in a PostgreSQL [7] database. The reason for this is that Astronomical Data Query Language (ADQL) [8] parser and an extension for processing spherical data types (pgSphere [9]) are available for PostgreSQL, and CASDA VO Tools uses these for its implementation of TAP queries and cone search.</w:t>
       </w:r>
     </w:p>
     <w:p>
@@ -15110,13 +15056,8 @@
           <w:numId w:val="18"/>
         </w:numPr>
       </w:pPr>
-      <w:proofErr w:type="spellStart"/>
-      <w:r>
-        <w:t>pgSphere</w:t>
-      </w:r>
-      <w:proofErr w:type="spellEnd"/>
-      <w:r>
-        <w:t xml:space="preserve"> 1.1 or later</w:t>
+      <w:r>
+        <w:t>pgSphere 1.1 or later</w:t>
       </w:r>
       <w:r>
         <w:t xml:space="preserve"> [9</w:t>
@@ -15141,23 +15082,7 @@
         <w:pStyle w:val="BodyText"/>
       </w:pPr>
       <w:r>
-        <w:t xml:space="preserve">NOTE: It is not necessary to have CASDA VO Tools and PostgreSQL with </w:t>
-      </w:r>
-      <w:proofErr w:type="spellStart"/>
-      <w:r>
-        <w:t>pgSphere</w:t>
-      </w:r>
-      <w:proofErr w:type="spellEnd"/>
-      <w:r>
-        <w:t xml:space="preserve"> on the same computer. CASDA VO Tools will work </w:t>
-      </w:r>
-      <w:proofErr w:type="gramStart"/>
-      <w:r>
-        <w:t>as long as</w:t>
-      </w:r>
-      <w:proofErr w:type="gramEnd"/>
-      <w:r>
-        <w:t xml:space="preserve"> it can access the database via JDBC.</w:t>
+        <w:t>NOTE: It is not necessary to have CASDA VO Tools and PostgreSQL with pgSphere on the same computer. CASDA VO Tools will work as long as it can access the database via JDBC.</w:t>
       </w:r>
     </w:p>
     <w:p>
@@ -15243,14 +15168,12 @@
       <w:r>
         <w:t xml:space="preserve">Drop it to your Tomcat server </w:t>
       </w:r>
-      <w:proofErr w:type="spellStart"/>
       <w:r>
         <w:rPr>
           <w:rFonts w:ascii="Courier New" w:hAnsi="Courier New" w:cs="Courier New"/>
         </w:rPr>
         <w:t>webapps</w:t>
       </w:r>
-      <w:proofErr w:type="spellEnd"/>
       <w:r>
         <w:t xml:space="preserve"> directory.</w:t>
       </w:r>
@@ -15314,7 +15237,6 @@
       <w:r>
         <w:t xml:space="preserve">VO Tools war file is </w:t>
       </w:r>
-      <w:proofErr w:type="spellStart"/>
       <w:r>
         <w:rPr>
           <w:rFonts w:ascii="Courier New" w:hAnsi="Courier New" w:cs="Courier New"/>
@@ -15333,7 +15255,6 @@
         </w:rPr>
         <w:t>.war</w:t>
       </w:r>
-      <w:proofErr w:type="spellEnd"/>
       <w:r>
         <w:rPr>
           <w:rFonts w:ascii="Courier New" w:hAnsi="Courier New" w:cs="Courier New"/>
@@ -15413,102 +15334,11 @@
                               </w:rPr>
                               <w:t xml:space="preserve">#$&gt; </w:t>
                             </w:r>
-                            <w:proofErr w:type="spellStart"/>
                             <w:r>
                               <w:rPr>
                                 <w:rFonts w:ascii="Courier New" w:hAnsi="Courier New"/>
                               </w:rPr>
-                              <w:t>mkdir</w:t>
-                            </w:r>
-                            <w:proofErr w:type="spellEnd"/>
-                            <w:r>
-                              <w:rPr>
-                                <w:rFonts w:ascii="Courier New" w:hAnsi="Courier New"/>
-                              </w:rPr>
-                              <w:t xml:space="preserve"> /opt/tomcat8/</w:t>
-                            </w:r>
-                            <w:proofErr w:type="spellStart"/>
-                            <w:r>
-                              <w:rPr>
-                                <w:rFonts w:ascii="Courier New" w:hAnsi="Courier New"/>
-                              </w:rPr>
-                              <w:t>webapps</w:t>
-                            </w:r>
-                            <w:proofErr w:type="spellEnd"/>
-                            <w:r>
-                              <w:rPr>
-                                <w:rFonts w:ascii="Courier New" w:hAnsi="Courier New"/>
-                              </w:rPr>
-                              <w:t>/</w:t>
-                            </w:r>
-                            <w:proofErr w:type="spellStart"/>
-                            <w:r>
-                              <w:rPr>
-                                <w:rFonts w:ascii="Courier New" w:hAnsi="Courier New"/>
-                              </w:rPr>
-                              <w:t>casda_vo_tools</w:t>
-                            </w:r>
-                            <w:proofErr w:type="spellEnd"/>
-                          </w:p>
-                          <w:p>
-                            <w:pPr>
-                              <w:rPr>
-                                <w:rFonts w:ascii="Courier New" w:hAnsi="Courier New"/>
-                              </w:rPr>
-                            </w:pPr>
-                            <w:r>
-                              <w:rPr>
-                                <w:rFonts w:ascii="Courier New" w:hAnsi="Courier New"/>
-                              </w:rPr>
-                              <w:t xml:space="preserve">#$&gt; </w:t>
-                            </w:r>
-                            <w:r>
-                              <w:rPr>
-                                <w:rFonts w:ascii="Courier New" w:hAnsi="Courier New"/>
-                              </w:rPr>
-                              <w:t xml:space="preserve">mv </w:t>
-                            </w:r>
-                            <w:proofErr w:type="spellStart"/>
-                            <w:r>
-                              <w:rPr>
-                                <w:rFonts w:ascii="Courier New" w:hAnsi="Courier New"/>
-                              </w:rPr>
-                              <w:t>casda_vo_tools.war</w:t>
-                            </w:r>
-                            <w:proofErr w:type="spellEnd"/>
-                            <w:r>
-                              <w:rPr>
-                                <w:rFonts w:ascii="Courier New" w:hAnsi="Courier New"/>
-                              </w:rPr>
-                              <w:t xml:space="preserve"> /opt/tomcat8/</w:t>
-                            </w:r>
-                            <w:proofErr w:type="spellStart"/>
-                            <w:r>
-                              <w:rPr>
-                                <w:rFonts w:ascii="Courier New" w:hAnsi="Courier New"/>
-                              </w:rPr>
-                              <w:t>webapps</w:t>
-                            </w:r>
-                            <w:proofErr w:type="spellEnd"/>
-                            <w:r>
-                              <w:rPr>
-                                <w:rFonts w:ascii="Courier New" w:hAnsi="Courier New"/>
-                              </w:rPr>
-                              <w:t>/</w:t>
-                            </w:r>
-                            <w:proofErr w:type="spellStart"/>
-                            <w:r>
-                              <w:rPr>
-                                <w:rFonts w:ascii="Courier New" w:hAnsi="Courier New"/>
-                              </w:rPr>
-                              <w:t>casda_vo_tools</w:t>
-                            </w:r>
-                            <w:proofErr w:type="spellEnd"/>
-                            <w:r>
-                              <w:rPr>
-                                <w:rFonts w:ascii="Courier New" w:hAnsi="Courier New"/>
-                              </w:rPr>
-                              <w:t>/</w:t>
+                              <w:t>mkdir /opt/tomcat8/webapps/casda_vo_tools</w:t>
                             </w:r>
                           </w:p>
                           <w:p>
@@ -15527,35 +15357,7 @@
                               <w:rPr>
                                 <w:rFonts w:ascii="Courier New" w:hAnsi="Courier New"/>
                               </w:rPr>
-                              <w:t>cd /opt/tomcat8/</w:t>
-                            </w:r>
-                            <w:proofErr w:type="spellStart"/>
-                            <w:r>
-                              <w:rPr>
-                                <w:rFonts w:ascii="Courier New" w:hAnsi="Courier New"/>
-                              </w:rPr>
-                              <w:t>webapps</w:t>
-                            </w:r>
-                            <w:proofErr w:type="spellEnd"/>
-                            <w:r>
-                              <w:rPr>
-                                <w:rFonts w:ascii="Courier New" w:hAnsi="Courier New"/>
-                              </w:rPr>
-                              <w:t>/</w:t>
-                            </w:r>
-                            <w:proofErr w:type="spellStart"/>
-                            <w:r>
-                              <w:rPr>
-                                <w:rFonts w:ascii="Courier New" w:hAnsi="Courier New"/>
-                              </w:rPr>
-                              <w:t>casda_vo_tools</w:t>
-                            </w:r>
-                            <w:proofErr w:type="spellEnd"/>
-                            <w:r>
-                              <w:rPr>
-                                <w:rFonts w:ascii="Courier New" w:hAnsi="Courier New"/>
-                              </w:rPr>
-                              <w:t>/</w:t>
+                              <w:t>mv casda_vo_tools.war /opt/tomcat8/webapps/casda_vo_tools/</w:t>
                             </w:r>
                           </w:p>
                           <w:p>
@@ -15574,30 +15376,27 @@
                               <w:rPr>
                                 <w:rFonts w:ascii="Courier New" w:hAnsi="Courier New"/>
                               </w:rPr>
-                              <w:t>jar –</w:t>
+                              <w:t>cd /opt/tomcat8/webapps/casda_vo_tools/</w:t>
                             </w:r>
-                            <w:proofErr w:type="spellStart"/>
+                          </w:p>
+                          <w:p>
+                            <w:pPr>
+                              <w:rPr>
+                                <w:rFonts w:ascii="Courier New" w:hAnsi="Courier New"/>
+                              </w:rPr>
+                            </w:pPr>
                             <w:r>
                               <w:rPr>
                                 <w:rFonts w:ascii="Courier New" w:hAnsi="Courier New"/>
                               </w:rPr>
-                              <w:t>xvf</w:t>
+                              <w:t xml:space="preserve">#$&gt; </w:t>
                             </w:r>
-                            <w:proofErr w:type="spellEnd"/>
                             <w:r>
                               <w:rPr>
                                 <w:rFonts w:ascii="Courier New" w:hAnsi="Courier New"/>
                               </w:rPr>
-                              <w:t xml:space="preserve"> </w:t>
+                              <w:t>jar –xvf casda_vo_tools.war</w:t>
                             </w:r>
-                            <w:proofErr w:type="spellStart"/>
-                            <w:r>
-                              <w:rPr>
-                                <w:rFonts w:ascii="Courier New" w:hAnsi="Courier New"/>
-                              </w:rPr>
-                              <w:t>casda_vo_tools.war</w:t>
-                            </w:r>
-                            <w:proofErr w:type="spellEnd"/>
                           </w:p>
                           <w:p>
                             <w:pPr>
@@ -16072,21 +15871,7 @@
                               <w:rPr>
                                 <w:rFonts w:ascii="Courier New" w:hAnsi="Courier New" w:cs="Courier New"/>
                               </w:rPr>
-                              <w:t>tar -</w:t>
-                            </w:r>
-                            <w:proofErr w:type="spellStart"/>
-                            <w:r>
-                              <w:rPr>
-                                <w:rFonts w:ascii="Courier New" w:hAnsi="Courier New" w:cs="Courier New"/>
-                              </w:rPr>
-                              <w:t>xzf</w:t>
-                            </w:r>
-                            <w:proofErr w:type="spellEnd"/>
-                            <w:r>
-                              <w:rPr>
-                                <w:rFonts w:ascii="Courier New" w:hAnsi="Courier New" w:cs="Courier New"/>
-                              </w:rPr>
-                              <w:t xml:space="preserve"> casda_vo_tools-src.tar.gz</w:t>
+                              <w:t>tar -xzf casda_vo_tools-src.tar.gz</w:t>
                             </w:r>
                           </w:p>
                           <w:p>
@@ -16105,21 +15890,7 @@
                               <w:rPr>
                                 <w:rFonts w:ascii="Courier New" w:hAnsi="Courier New"/>
                               </w:rPr>
-                              <w:t>cd /</w:t>
-                            </w:r>
-                            <w:proofErr w:type="spellStart"/>
-                            <w:r>
-                              <w:rPr>
-                                <w:rFonts w:ascii="Courier New" w:hAnsi="Courier New"/>
-                              </w:rPr>
-                              <w:t>casda_vo_tools</w:t>
-                            </w:r>
-                            <w:proofErr w:type="spellEnd"/>
-                            <w:r>
-                              <w:rPr>
-                                <w:rFonts w:ascii="Courier New" w:hAnsi="Courier New"/>
-                              </w:rPr>
-                              <w:t>/</w:t>
+                              <w:t>cd /casda_vo_tools/</w:t>
                             </w:r>
                           </w:p>
                           <w:p>
@@ -16132,35 +15903,7 @@
                               <w:rPr>
                                 <w:rFonts w:ascii="Courier New" w:hAnsi="Courier New"/>
                               </w:rPr>
-                              <w:t>#$</w:t>
-                            </w:r>
-                            <w:proofErr w:type="gramStart"/>
-                            <w:r>
-                              <w:rPr>
-                                <w:rFonts w:ascii="Courier New" w:hAnsi="Courier New"/>
-                              </w:rPr>
-                              <w:t>&gt; .</w:t>
-                            </w:r>
-                            <w:proofErr w:type="gramEnd"/>
-                            <w:r>
-                              <w:rPr>
-                                <w:rFonts w:ascii="Courier New" w:hAnsi="Courier New"/>
-                              </w:rPr>
-                              <w:t>/</w:t>
-                            </w:r>
-                            <w:proofErr w:type="spellStart"/>
-                            <w:r>
-                              <w:rPr>
-                                <w:rFonts w:ascii="Courier New" w:hAnsi="Courier New"/>
-                              </w:rPr>
-                              <w:t>gradlew</w:t>
-                            </w:r>
-                            <w:proofErr w:type="spellEnd"/>
-                            <w:r>
-                              <w:rPr>
-                                <w:rFonts w:ascii="Courier New" w:hAnsi="Courier New"/>
-                              </w:rPr>
-                              <w:t xml:space="preserve"> build</w:t>
+                              <w:t>#$&gt; ./gradlew build</w:t>
                             </w:r>
                           </w:p>
                           <w:p>
@@ -16461,15 +16204,7 @@
         <w:t>can</w:t>
       </w:r>
       <w:r>
-        <w:t xml:space="preserve"> be configured either via the user interface or through an external configuration file. In both cases the configuration is held in a </w:t>
-      </w:r>
-      <w:proofErr w:type="spellStart"/>
-      <w:r>
-        <w:t>configuration.yaml</w:t>
-      </w:r>
-      <w:proofErr w:type="spellEnd"/>
-      <w:r>
-        <w:t xml:space="preserve"> file stored in a known location </w:t>
+        <w:t xml:space="preserve"> be configured either via the user interface or through an external configuration file. In both cases the configuration is held in a configuration.yaml file stored in a known location </w:t>
       </w:r>
       <w:r>
         <w:t>on the file syste</w:t>
@@ -16534,18 +16269,8 @@
         <w:rPr>
           <w:rFonts w:ascii="Courier New" w:hAnsi="Courier New" w:cs="Courier New"/>
         </w:rPr>
-        <w:t>-</w:t>
-      </w:r>
-      <w:proofErr w:type="spellStart"/>
-      <w:proofErr w:type="gramStart"/>
-      <w:r>
-        <w:rPr>
-          <w:rFonts w:ascii="Courier New" w:hAnsi="Courier New" w:cs="Courier New"/>
-        </w:rPr>
-        <w:t>Dspring.config.location</w:t>
-      </w:r>
-      <w:proofErr w:type="spellEnd"/>
-      <w:proofErr w:type="gramEnd"/>
+        <w:t>-Dspring.config.location</w:t>
+      </w:r>
       <w:r>
         <w:rPr>
           <w:rFonts w:ascii="Courier New" w:hAnsi="Courier New" w:cs="Courier New"/>
@@ -16568,23 +16293,7 @@
         <w:rPr>
           <w:rFonts w:ascii="Courier New" w:hAnsi="Courier New" w:cs="Courier New"/>
         </w:rPr>
-        <w:t>-</w:t>
-      </w:r>
-      <w:proofErr w:type="spellStart"/>
-      <w:proofErr w:type="gramStart"/>
-      <w:r>
-        <w:rPr>
-          <w:rFonts w:ascii="Courier New" w:hAnsi="Courier New" w:cs="Courier New"/>
-        </w:rPr>
-        <w:t>Dspring.config.additional</w:t>
-      </w:r>
-      <w:proofErr w:type="spellEnd"/>
-      <w:proofErr w:type="gramEnd"/>
-      <w:r>
-        <w:rPr>
-          <w:rFonts w:ascii="Courier New" w:hAnsi="Courier New" w:cs="Courier New"/>
-        </w:rPr>
-        <w:t>-location=file:/path/to/files</w:t>
+        <w:t>-Dspring.config.additional-location=file:/path/to/files</w:t>
       </w:r>
     </w:p>
     <w:p>
@@ -16678,19 +16387,9 @@
         <w:pStyle w:val="BodyText"/>
         <w:ind w:left="720"/>
       </w:pPr>
-      <w:proofErr w:type="gramStart"/>
-      <w:r>
-        <w:t>User name</w:t>
-      </w:r>
-      <w:proofErr w:type="gramEnd"/>
-      <w:r>
-        <w:t xml:space="preserve">: </w:t>
-      </w:r>
-      <w:proofErr w:type="spellStart"/>
-      <w:r>
-        <w:t>voadmin</w:t>
-      </w:r>
-      <w:proofErr w:type="spellEnd"/>
+      <w:r>
+        <w:t>User name: voadmin</w:t>
+      </w:r>
     </w:p>
     <w:p>
       <w:pPr>
@@ -16706,15 +16405,7 @@
         <w:pStyle w:val="BodyText"/>
       </w:pPr>
       <w:r>
-        <w:t xml:space="preserve">After this initial login the admin will immediately be asked to enter and confirm a new password. This password must be at least 8 characters long and include one each of the following; an uppercase letter, a </w:t>
-      </w:r>
-      <w:proofErr w:type="gramStart"/>
-      <w:r>
-        <w:t>lower case</w:t>
-      </w:r>
-      <w:proofErr w:type="gramEnd"/>
-      <w:r>
-        <w:t xml:space="preserve"> letter, a number, a punctuation character.</w:t>
+        <w:t>After this initial login the admin will immediately be asked to enter and confirm a new password. This password must be at least 8 characters long and include one each of the following; an uppercase letter, a lower case letter, a number, a punctuation character.</w:t>
       </w:r>
     </w:p>
     <w:p>
@@ -16822,14 +16513,12 @@
       <w:r>
         <w:t xml:space="preserve">and delete the file </w:t>
       </w:r>
-      <w:proofErr w:type="spellStart"/>
       <w:r>
         <w:rPr>
           <w:rFonts w:ascii="Courier New" w:hAnsi="Courier New" w:cs="Courier New"/>
         </w:rPr>
         <w:t>authz</w:t>
       </w:r>
-      <w:proofErr w:type="spellEnd"/>
       <w:r>
         <w:t>.</w:t>
       </w:r>
@@ -17147,15 +16836,7 @@
         <w:t>.</w:t>
       </w:r>
       <w:r>
-        <w:t xml:space="preserve"> </w:t>
-      </w:r>
-      <w:proofErr w:type="gramStart"/>
-      <w:r>
-        <w:t>However</w:t>
-      </w:r>
-      <w:proofErr w:type="gramEnd"/>
-      <w:r>
-        <w:t xml:space="preserve"> these will not have any content initially.</w:t>
+        <w:t xml:space="preserve"> However these will not have any content initially.</w:t>
       </w:r>
       <w:r>
         <w:t xml:space="preserve"> </w:t>
@@ -17264,14 +16945,12 @@
                                 <w:rFonts w:ascii="Courier New" w:hAnsi="Courier New"/>
                               </w:rPr>
                             </w:pPr>
-                            <w:proofErr w:type="gramStart"/>
                             <w:r>
                               <w:rPr>
                                 <w:rFonts w:ascii="Courier New" w:hAnsi="Courier New"/>
                               </w:rPr>
                               <w:t>!Configuration</w:t>
                             </w:r>
-                            <w:proofErr w:type="gramEnd"/>
                           </w:p>
                           <w:p>
                             <w:pPr>
@@ -17279,19 +16958,11 @@
                                 <w:rFonts w:ascii="Courier New" w:hAnsi="Courier New"/>
                               </w:rPr>
                             </w:pPr>
-                            <w:proofErr w:type="spellStart"/>
                             <w:r>
                               <w:rPr>
                                 <w:rFonts w:ascii="Courier New" w:hAnsi="Courier New"/>
                               </w:rPr>
-                              <w:t>endPoints</w:t>
-                            </w:r>
-                            <w:proofErr w:type="spellEnd"/>
-                            <w:r>
-                              <w:rPr>
-                                <w:rFonts w:ascii="Courier New" w:hAnsi="Courier New"/>
-                              </w:rPr>
-                              <w:t xml:space="preserve">: </w:t>
+                              <w:t xml:space="preserve">endPoints: </w:t>
                             </w:r>
                           </w:p>
                           <w:p>
@@ -17317,14 +16988,7 @@
                               <w:rPr>
                                 <w:rFonts w:ascii="Courier New" w:hAnsi="Courier New"/>
                               </w:rPr>
-                              <w:t xml:space="preserve">      options</w:t>
-                            </w:r>
-                            <w:proofErr w:type="gramStart"/>
-                            <w:r>
-                              <w:rPr>
-                                <w:rFonts w:ascii="Courier New" w:hAnsi="Courier New"/>
-                              </w:rPr>
-                              <w:t>:</w:t>
+                              <w:t xml:space="preserve">      options:</w:t>
                             </w:r>
                             <w:r>
                               <w:rPr>
@@ -17338,7 +17002,6 @@
                               </w:rPr>
                               <w:t>!Map</w:t>
                             </w:r>
-                            <w:proofErr w:type="gramEnd"/>
                           </w:p>
                           <w:p>
                             <w:pPr>
@@ -17350,37 +17013,7 @@
                               <w:rPr>
                                 <w:rFonts w:ascii="Courier New" w:hAnsi="Courier New"/>
                               </w:rPr>
-                              <w:t xml:space="preserve">         </w:t>
-                            </w:r>
-                            <w:proofErr w:type="spellStart"/>
-                            <w:proofErr w:type="gramStart"/>
-                            <w:r>
-                              <w:rPr>
-                                <w:rFonts w:ascii="Courier New" w:hAnsi="Courier New"/>
-                              </w:rPr>
-                              <w:t>tap.job.name.prefix</w:t>
-                            </w:r>
-                            <w:proofErr w:type="spellEnd"/>
-                            <w:proofErr w:type="gramEnd"/>
-                            <w:r>
-                              <w:rPr>
-                                <w:rFonts w:ascii="Courier New" w:hAnsi="Courier New"/>
-                              </w:rPr>
-                              <w:t xml:space="preserve">: </w:t>
-                            </w:r>
-                            <w:proofErr w:type="spellStart"/>
-                            <w:r>
-                              <w:rPr>
-                                <w:rFonts w:ascii="Courier New" w:hAnsi="Courier New"/>
-                              </w:rPr>
-                              <w:t>casda_vo_req</w:t>
-                            </w:r>
-                            <w:proofErr w:type="spellEnd"/>
-                            <w:r>
-                              <w:rPr>
-                                <w:rFonts w:ascii="Courier New" w:hAnsi="Courier New"/>
-                              </w:rPr>
-                              <w:t>_</w:t>
+                              <w:t xml:space="preserve">         tap.job.name.prefix: casda_vo_req_</w:t>
                             </w:r>
                           </w:p>
                           <w:p>
@@ -17406,21 +17039,7 @@
                               <w:rPr>
                                 <w:rFonts w:ascii="Courier New" w:hAnsi="Courier New"/>
                               </w:rPr>
-                              <w:t xml:space="preserve">         </w:t>
-                            </w:r>
-                            <w:proofErr w:type="gramStart"/>
-                            <w:r>
-                              <w:rPr>
-                                <w:rFonts w:ascii="Courier New" w:hAnsi="Courier New"/>
-                              </w:rPr>
-                              <w:t>tap.max.running</w:t>
-                            </w:r>
-                            <w:proofErr w:type="gramEnd"/>
-                            <w:r>
-                              <w:rPr>
-                                <w:rFonts w:ascii="Courier New" w:hAnsi="Courier New"/>
-                              </w:rPr>
-                              <w:t>.jobs: 4</w:t>
+                              <w:t xml:space="preserve">         tap.max.running.jobs: 4</w:t>
                             </w:r>
                           </w:p>
                           <w:p>
@@ -17433,23 +17052,7 @@
                               <w:rPr>
                                 <w:rFonts w:ascii="Courier New" w:hAnsi="Courier New"/>
                               </w:rPr>
-                              <w:t xml:space="preserve">         </w:t>
-                            </w:r>
-                            <w:proofErr w:type="spellStart"/>
-                            <w:proofErr w:type="gramStart"/>
-                            <w:r>
-                              <w:rPr>
-                                <w:rFonts w:ascii="Courier New" w:hAnsi="Courier New"/>
-                              </w:rPr>
-                              <w:t>tap.max.records</w:t>
-                            </w:r>
-                            <w:proofErr w:type="spellEnd"/>
-                            <w:proofErr w:type="gramEnd"/>
-                            <w:r>
-                              <w:rPr>
-                                <w:rFonts w:ascii="Courier New" w:hAnsi="Courier New"/>
-                              </w:rPr>
-                              <w:t>: 20000</w:t>
+                              <w:t xml:space="preserve">         tap.max.records: 20000</w:t>
                             </w:r>
                           </w:p>
                           <w:p>
@@ -17488,15 +17091,7 @@
                               <w:rPr>
                                 <w:rFonts w:ascii="Courier New" w:hAnsi="Courier New"/>
                               </w:rPr>
-                              <w:t xml:space="preserve">      - </w:t>
-                            </w:r>
-                            <w:proofErr w:type="spellStart"/>
-                            <w:proofErr w:type="gramStart"/>
-                            <w:r>
-                              <w:rPr>
-                                <w:rFonts w:ascii="Courier New" w:hAnsi="Courier New"/>
-                              </w:rPr>
-                              <w:t>ivoa</w:t>
+                              <w:t xml:space="preserve">      - ivoa</w:t>
                             </w:r>
                             <w:r>
                               <w:rPr>
@@ -17504,8 +17099,6 @@
                               </w:rPr>
                               <w:t>.obscore</w:t>
                             </w:r>
-                            <w:proofErr w:type="spellEnd"/>
-                            <w:proofErr w:type="gramEnd"/>
                           </w:p>
                           <w:p>
                             <w:pPr>
@@ -17517,15 +17110,7 @@
                               <w:rPr>
                                 <w:rFonts w:ascii="Courier New" w:hAnsi="Courier New"/>
                               </w:rPr>
-                              <w:t xml:space="preserve">      - </w:t>
-                            </w:r>
-                            <w:proofErr w:type="spellStart"/>
-                            <w:proofErr w:type="gramStart"/>
-                            <w:r>
-                              <w:rPr>
-                                <w:rFonts w:ascii="Courier New" w:hAnsi="Courier New"/>
-                              </w:rPr>
-                              <w:t>casda</w:t>
+                              <w:t xml:space="preserve">      - casda</w:t>
                             </w:r>
                             <w:r>
                               <w:rPr>
@@ -17539,8 +17124,6 @@
                               </w:rPr>
                               <w:t>catalogue</w:t>
                             </w:r>
-                            <w:proofErr w:type="spellEnd"/>
-                            <w:proofErr w:type="gramEnd"/>
                           </w:p>
                           <w:p>
                             <w:pPr>
@@ -17565,50 +17148,7 @@
                               <w:rPr>
                                 <w:rFonts w:ascii="Courier New" w:hAnsi="Courier New"/>
                               </w:rPr>
-                              <w:t xml:space="preserve">      options</w:t>
-                            </w:r>
-                            <w:proofErr w:type="gramStart"/>
-                            <w:r>
-                              <w:rPr>
-                                <w:rFonts w:ascii="Courier New" w:hAnsi="Courier New"/>
-                              </w:rPr>
-                              <w:t>: !Map</w:t>
-                            </w:r>
-                            <w:proofErr w:type="gramEnd"/>
-                          </w:p>
-                          <w:p>
-                            <w:pPr>
-                              <w:rPr>
-                                <w:rFonts w:ascii="Courier New" w:hAnsi="Courier New"/>
-                              </w:rPr>
-                            </w:pPr>
-                            <w:r>
-                              <w:rPr>
-                                <w:rFonts w:ascii="Courier New" w:hAnsi="Courier New"/>
-                              </w:rPr>
-                              <w:t xml:space="preserve">         </w:t>
-                            </w:r>
-                            <w:proofErr w:type="spellStart"/>
-                            <w:proofErr w:type="gramStart"/>
-                            <w:r>
-                              <w:rPr>
-                                <w:rFonts w:ascii="Courier New" w:hAnsi="Courier New"/>
-                              </w:rPr>
-                              <w:t>scs.output</w:t>
-                            </w:r>
-                            <w:proofErr w:type="gramEnd"/>
-                            <w:r>
-                              <w:rPr>
-                                <w:rFonts w:ascii="Courier New" w:hAnsi="Courier New"/>
-                              </w:rPr>
-                              <w:t>.format.mime</w:t>
-                            </w:r>
-                            <w:proofErr w:type="spellEnd"/>
-                            <w:r>
-                              <w:rPr>
-                                <w:rFonts w:ascii="Courier New" w:hAnsi="Courier New"/>
-                              </w:rPr>
-                              <w:t>: text/xml</w:t>
+                              <w:t xml:space="preserve">      options: !Map</w:t>
                             </w:r>
                           </w:p>
                           <w:p>
@@ -17621,23 +17161,7 @@
                               <w:rPr>
                                 <w:rFonts w:ascii="Courier New" w:hAnsi="Courier New"/>
                               </w:rPr>
-                              <w:t xml:space="preserve">         </w:t>
-                            </w:r>
-                            <w:proofErr w:type="spellStart"/>
-                            <w:proofErr w:type="gramStart"/>
-                            <w:r>
-                              <w:rPr>
-                                <w:rFonts w:ascii="Courier New" w:hAnsi="Courier New"/>
-                              </w:rPr>
-                              <w:t>scs.outputFormat.alias</w:t>
-                            </w:r>
-                            <w:proofErr w:type="spellEnd"/>
-                            <w:proofErr w:type="gramEnd"/>
-                            <w:r>
-                              <w:rPr>
-                                <w:rFonts w:ascii="Courier New" w:hAnsi="Courier New"/>
-                              </w:rPr>
-                              <w:t>: votable</w:t>
+                              <w:t xml:space="preserve">         scs.output.format.mime: text/xml</w:t>
                             </w:r>
                           </w:p>
                           <w:p>
@@ -17650,23 +17174,20 @@
                               <w:rPr>
                                 <w:rFonts w:ascii="Courier New" w:hAnsi="Courier New"/>
                               </w:rPr>
-                              <w:t xml:space="preserve">         </w:t>
+                              <w:t xml:space="preserve">         scs.outputFormat.alias: votable</w:t>
                             </w:r>
-                            <w:proofErr w:type="spellStart"/>
-                            <w:proofErr w:type="gramStart"/>
+                          </w:p>
+                          <w:p>
+                            <w:pPr>
+                              <w:rPr>
+                                <w:rFonts w:ascii="Courier New" w:hAnsi="Courier New"/>
+                              </w:rPr>
+                            </w:pPr>
                             <w:r>
                               <w:rPr>
                                 <w:rFonts w:ascii="Courier New" w:hAnsi="Courier New"/>
                               </w:rPr>
-                              <w:t>scs.max.radius</w:t>
-                            </w:r>
-                            <w:proofErr w:type="spellEnd"/>
-                            <w:proofErr w:type="gramEnd"/>
-                            <w:r>
-                              <w:rPr>
-                                <w:rFonts w:ascii="Courier New" w:hAnsi="Courier New"/>
-                              </w:rPr>
-                              <w:t>: 10</w:t>
+                              <w:t xml:space="preserve">         scs.max.radius: 10</w:t>
                             </w:r>
                           </w:p>
                           <w:p>
@@ -17705,15 +17226,7 @@
                               <w:rPr>
                                 <w:rFonts w:ascii="Courier New" w:hAnsi="Courier New"/>
                               </w:rPr>
-                              <w:t xml:space="preserve">      - </w:t>
-                            </w:r>
-                            <w:proofErr w:type="spellStart"/>
-                            <w:proofErr w:type="gramStart"/>
-                            <w:r>
-                              <w:rPr>
-                                <w:rFonts w:ascii="Courier New" w:hAnsi="Courier New"/>
-                              </w:rPr>
-                              <w:t>ivoa</w:t>
+                              <w:t xml:space="preserve">      - ivoa</w:t>
                             </w:r>
                             <w:r>
                               <w:rPr>
@@ -17721,8 +17234,6 @@
                               </w:rPr>
                               <w:t>.obscore</w:t>
                             </w:r>
-                            <w:proofErr w:type="spellEnd"/>
-                            <w:proofErr w:type="gramEnd"/>
                           </w:p>
                           <w:p>
                             <w:pPr>
@@ -17734,16 +17245,8 @@
                               <w:rPr>
                                 <w:rFonts w:ascii="Courier New" w:hAnsi="Courier New"/>
                               </w:rPr>
-                              <w:t>options</w:t>
+                              <w:t>options: !Map</w:t>
                             </w:r>
-                            <w:proofErr w:type="gramStart"/>
-                            <w:r>
-                              <w:rPr>
-                                <w:rFonts w:ascii="Courier New" w:hAnsi="Courier New"/>
-                              </w:rPr>
-                              <w:t>: !Map</w:t>
-                            </w:r>
-                            <w:proofErr w:type="gramEnd"/>
                           </w:p>
                           <w:p>
                             <w:pPr>
@@ -17768,23 +17271,7 @@
                               <w:rPr>
                                 <w:rFonts w:ascii="Courier New" w:hAnsi="Courier New"/>
                               </w:rPr>
-                              <w:t xml:space="preserve">   </w:t>
-                            </w:r>
-                            <w:proofErr w:type="spellStart"/>
-                            <w:proofErr w:type="gramStart"/>
-                            <w:r>
-                              <w:rPr>
-                                <w:rFonts w:ascii="Courier New" w:hAnsi="Courier New"/>
-                              </w:rPr>
-                              <w:t>application.message</w:t>
-                            </w:r>
-                            <w:proofErr w:type="spellEnd"/>
-                            <w:proofErr w:type="gramEnd"/>
-                            <w:r>
-                              <w:rPr>
-                                <w:rFonts w:ascii="Courier New" w:hAnsi="Courier New"/>
-                              </w:rPr>
-                              <w:t>: Unconfigured install of CASDA VO Tools</w:t>
+                              <w:t xml:space="preserve">   application.message: Unconfigured install of CASDA VO Tools</w:t>
                             </w:r>
                           </w:p>
                           <w:p>
@@ -17797,23 +17284,7 @@
                               <w:rPr>
                                 <w:rFonts w:ascii="Courier New" w:hAnsi="Courier New"/>
                               </w:rPr>
-                              <w:t xml:space="preserve">   </w:t>
-                            </w:r>
-                            <w:proofErr w:type="spellStart"/>
-                            <w:proofErr w:type="gramStart"/>
-                            <w:r>
-                              <w:rPr>
-                                <w:rFonts w:ascii="Courier New" w:hAnsi="Courier New"/>
-                              </w:rPr>
-                              <w:t>log.timezone</w:t>
-                            </w:r>
-                            <w:proofErr w:type="spellEnd"/>
-                            <w:proofErr w:type="gramEnd"/>
-                            <w:r>
-                              <w:rPr>
-                                <w:rFonts w:ascii="Courier New" w:hAnsi="Courier New"/>
-                              </w:rPr>
-                              <w:t>: UTC</w:t>
+                              <w:t xml:space="preserve">   log.timezone: UTC</w:t>
                             </w:r>
                           </w:p>
                           <w:p>
@@ -17830,20 +17301,11 @@
                             </w:r>
                             <w:bookmarkStart w:id="19" w:name="OLE_LINK9"/>
                             <w:bookmarkStart w:id="20" w:name="OLE_LINK10"/>
-                            <w:proofErr w:type="spellStart"/>
-                            <w:proofErr w:type="gramStart"/>
                             <w:r>
                               <w:rPr>
                                 <w:rFonts w:ascii="Courier New" w:hAnsi="Courier New"/>
                               </w:rPr>
-                              <w:t>jdbc:postgresql</w:t>
-                            </w:r>
-                            <w:proofErr w:type="spellEnd"/>
-                            <w:r>
-                              <w:rPr>
-                                <w:rFonts w:ascii="Courier New" w:hAnsi="Courier New"/>
-                              </w:rPr>
-                              <w:t>://</w:t>
+                              <w:t>jdbc:postgresql://</w:t>
                             </w:r>
                             <w:r>
                               <w:rPr>
@@ -17855,19 +17317,10 @@
                               <w:rPr>
                                 <w:rFonts w:ascii="Courier New" w:hAnsi="Courier New"/>
                               </w:rPr>
-                              <w:t>:5432/</w:t>
-                            </w:r>
-                            <w:proofErr w:type="spellStart"/>
-                            <w:r>
-                              <w:rPr>
-                                <w:rFonts w:ascii="Courier New" w:hAnsi="Courier New"/>
-                              </w:rPr>
-                              <w:t>casda</w:t>
+                              <w:t>:5432/casda</w:t>
                             </w:r>
                             <w:bookmarkEnd w:id="19"/>
                             <w:bookmarkEnd w:id="20"/>
-                            <w:proofErr w:type="spellEnd"/>
-                            <w:proofErr w:type="gramEnd"/>
                           </w:p>
                           <w:p>
                             <w:pPr>
@@ -17879,38 +17332,14 @@
                               <w:rPr>
                                 <w:rFonts w:ascii="Courier New" w:hAnsi="Courier New"/>
                               </w:rPr>
-                              <w:t xml:space="preserve">   </w:t>
-                            </w:r>
-                            <w:proofErr w:type="spellStart"/>
-                            <w:proofErr w:type="gramStart"/>
-                            <w:r>
-                              <w:rPr>
-                                <w:rFonts w:ascii="Courier New" w:hAnsi="Courier New"/>
-                              </w:rPr>
-                              <w:t>connection.username</w:t>
-                            </w:r>
-                            <w:proofErr w:type="spellEnd"/>
-                            <w:proofErr w:type="gramEnd"/>
-                            <w:r>
-                              <w:rPr>
-                                <w:rFonts w:ascii="Courier New" w:hAnsi="Courier New"/>
-                              </w:rPr>
-                              <w:t xml:space="preserve">: </w:t>
+                              <w:t xml:space="preserve">   connection.username: </w:t>
                             </w:r>
                             <w:r>
                               <w:rPr>
                                 <w:rFonts w:ascii="Courier New" w:hAnsi="Courier New"/>
                               </w:rPr>
-                              <w:t>R/</w:t>
+                              <w:t>R/OGuest</w:t>
                             </w:r>
-                            <w:proofErr w:type="spellStart"/>
-                            <w:r>
-                              <w:rPr>
-                                <w:rFonts w:ascii="Courier New" w:hAnsi="Courier New"/>
-                              </w:rPr>
-                              <w:t>OGuest</w:t>
-                            </w:r>
-                            <w:proofErr w:type="spellEnd"/>
                           </w:p>
                           <w:p>
                             <w:pPr>
@@ -17922,32 +17351,14 @@
                               <w:rPr>
                                 <w:rFonts w:ascii="Courier New" w:hAnsi="Courier New"/>
                               </w:rPr>
-                              <w:t xml:space="preserve">   </w:t>
+                              <w:t xml:space="preserve">   connection.password: </w:t>
                             </w:r>
-                            <w:proofErr w:type="spellStart"/>
-                            <w:proofErr w:type="gramStart"/>
-                            <w:r>
-                              <w:rPr>
-                                <w:rFonts w:ascii="Courier New" w:hAnsi="Courier New"/>
-                              </w:rPr>
-                              <w:t>connection.password</w:t>
-                            </w:r>
-                            <w:proofErr w:type="spellEnd"/>
-                            <w:proofErr w:type="gramEnd"/>
-                            <w:r>
-                              <w:rPr>
-                                <w:rFonts w:ascii="Courier New" w:hAnsi="Courier New"/>
-                              </w:rPr>
-                              <w:t xml:space="preserve">: </w:t>
-                            </w:r>
-                            <w:proofErr w:type="spellStart"/>
                             <w:r>
                               <w:rPr>
                                 <w:rFonts w:ascii="Courier New" w:hAnsi="Courier New"/>
                               </w:rPr>
                               <w:t>guestpass</w:t>
                             </w:r>
-                            <w:proofErr w:type="spellEnd"/>
                           </w:p>
                           <w:p>
                             <w:pPr>
@@ -17959,32 +17370,8 @@
                               <w:rPr>
                                 <w:rFonts w:ascii="Courier New" w:hAnsi="Courier New"/>
                               </w:rPr>
-                              <w:t xml:space="preserve">   </w:t>
+                              <w:t xml:space="preserve">   connection.driverClassName: org.postgresql.Driver</w:t>
                             </w:r>
-                            <w:proofErr w:type="spellStart"/>
-                            <w:proofErr w:type="gramStart"/>
-                            <w:r>
-                              <w:rPr>
-                                <w:rFonts w:ascii="Courier New" w:hAnsi="Courier New"/>
-                              </w:rPr>
-                              <w:t>connection.driverClassName</w:t>
-                            </w:r>
-                            <w:proofErr w:type="spellEnd"/>
-                            <w:proofErr w:type="gramEnd"/>
-                            <w:r>
-                              <w:rPr>
-                                <w:rFonts w:ascii="Courier New" w:hAnsi="Courier New"/>
-                              </w:rPr>
-                              <w:t xml:space="preserve">: </w:t>
-                            </w:r>
-                            <w:proofErr w:type="spellStart"/>
-                            <w:r>
-                              <w:rPr>
-                                <w:rFonts w:ascii="Courier New" w:hAnsi="Courier New"/>
-                              </w:rPr>
-                              <w:t>org.postgresql.Driver</w:t>
-                            </w:r>
-                            <w:proofErr w:type="spellEnd"/>
                           </w:p>
                           <w:p>
                             <w:pPr>
@@ -17996,29 +17383,7 @@
                               <w:rPr>
                                 <w:rFonts w:ascii="Courier New" w:hAnsi="Courier New"/>
                               </w:rPr>
-                              <w:t xml:space="preserve">   </w:t>
-                            </w:r>
-                            <w:proofErr w:type="spellStart"/>
-                            <w:proofErr w:type="gramStart"/>
-                            <w:r>
-                              <w:rPr>
-                                <w:rFonts w:ascii="Courier New" w:hAnsi="Courier New"/>
-                              </w:rPr>
-                              <w:t>auth.trusted</w:t>
-                            </w:r>
-                            <w:proofErr w:type="gramEnd"/>
-                            <w:r>
-                              <w:rPr>
-                                <w:rFonts w:ascii="Courier New" w:hAnsi="Courier New"/>
-                              </w:rPr>
-                              <w:t>.ip</w:t>
-                            </w:r>
-                            <w:proofErr w:type="spellEnd"/>
-                            <w:r>
-                              <w:rPr>
-                                <w:rFonts w:ascii="Courier New" w:hAnsi="Courier New"/>
-                              </w:rPr>
-                              <w:t xml:space="preserve">: </w:t>
+                              <w:t xml:space="preserve">   auth.trusted.ip: </w:t>
                             </w:r>
                             <w:r>
                               <w:rPr>
@@ -18115,41 +17480,17 @@
                               </w:rPr>
                               <w:t xml:space="preserve">   </w:t>
                             </w:r>
-                            <w:proofErr w:type="spellStart"/>
                             <w:r>
                               <w:rPr>
                                 <w:rFonts w:ascii="Courier New" w:hAnsi="Courier New"/>
                               </w:rPr>
                               <w:t>ivoa</w:t>
                             </w:r>
-                            <w:proofErr w:type="spellEnd"/>
-                            <w:proofErr w:type="gramStart"/>
                             <w:r>
                               <w:rPr>
                                 <w:rFonts w:ascii="Courier New" w:hAnsi="Courier New"/>
                               </w:rPr>
-                              <w:t>: !</w:t>
-                            </w:r>
-                            <w:proofErr w:type="spellStart"/>
-                            <w:r>
-                              <w:rPr>
-                                <w:rFonts w:ascii="Courier New" w:hAnsi="Courier New"/>
-                              </w:rPr>
-                              <w:t>au</w:t>
-                            </w:r>
-                            <w:proofErr w:type="gramEnd"/>
-                            <w:r>
-                              <w:rPr>
-                                <w:rFonts w:ascii="Courier New" w:hAnsi="Courier New"/>
-                              </w:rPr>
-                              <w:t>.csiro.casda.votools.config.SchemaConfig</w:t>
-                            </w:r>
-                            <w:proofErr w:type="spellEnd"/>
-                            <w:r>
-                              <w:rPr>
-                                <w:rFonts w:ascii="Courier New" w:hAnsi="Courier New"/>
-                              </w:rPr>
-                              <w:t xml:space="preserve"> {}</w:t>
+                              <w:t>: !au.csiro.casda.votools.config.SchemaConfig {}</w:t>
                             </w:r>
                           </w:p>
                           <w:p>
@@ -18177,8 +17518,6 @@
                               </w:rPr>
                               <w:t xml:space="preserve">   </w:t>
                             </w:r>
-                            <w:proofErr w:type="spellStart"/>
-                            <w:proofErr w:type="gramStart"/>
                             <w:r>
                               <w:rPr>
                                 <w:rFonts w:ascii="Courier New" w:hAnsi="Courier New"/>
@@ -18189,15 +17528,7 @@
                               <w:rPr>
                                 <w:rFonts w:ascii="Courier New" w:hAnsi="Courier New"/>
                               </w:rPr>
-                              <w:t>.obscore</w:t>
-                            </w:r>
-                            <w:proofErr w:type="spellEnd"/>
-                            <w:proofErr w:type="gramEnd"/>
-                            <w:r>
-                              <w:rPr>
-                                <w:rFonts w:ascii="Courier New" w:hAnsi="Courier New"/>
-                              </w:rPr>
-                              <w:t>: {}</w:t>
+                              <w:t>.obscore: {}</w:t>
                             </w:r>
                             <w:r>
                               <w:rPr>
@@ -18216,23 +17547,7 @@
                               <w:rPr>
                                 <w:rFonts w:ascii="Courier New" w:hAnsi="Courier New"/>
                               </w:rPr>
-                              <w:t xml:space="preserve">   </w:t>
-                            </w:r>
-                            <w:proofErr w:type="spellStart"/>
-                            <w:proofErr w:type="gramStart"/>
-                            <w:r>
-                              <w:rPr>
-                                <w:rFonts w:ascii="Courier New" w:hAnsi="Courier New"/>
-                              </w:rPr>
-                              <w:t>casda.catalogue</w:t>
-                            </w:r>
-                            <w:proofErr w:type="spellEnd"/>
-                            <w:proofErr w:type="gramEnd"/>
-                            <w:r>
-                              <w:rPr>
-                                <w:rFonts w:ascii="Courier New" w:hAnsi="Courier New"/>
-                              </w:rPr>
-                              <w:t>: {}</w:t>
+                              <w:t xml:space="preserve">   casda.catalogue: {}</w:t>
                             </w:r>
                           </w:p>
                           <w:p>
@@ -18627,8 +17942,8 @@
                         </w:rPr>
                         <w:t xml:space="preserve">   connection.url: </w:t>
                       </w:r>
-                      <w:bookmarkStart w:id="22" w:name="OLE_LINK9"/>
-                      <w:bookmarkStart w:id="23" w:name="OLE_LINK10"/>
+                      <w:bookmarkStart w:id="21" w:name="OLE_LINK9"/>
+                      <w:bookmarkStart w:id="22" w:name="OLE_LINK10"/>
                       <w:r>
                         <w:rPr>
                           <w:rFonts w:ascii="Courier New" w:hAnsi="Courier New"/>
@@ -18647,8 +17962,8 @@
                         </w:rPr>
                         <w:t>:5432/casda</w:t>
                       </w:r>
+                      <w:bookmarkEnd w:id="21"/>
                       <w:bookmarkEnd w:id="22"/>
-                      <w:bookmarkEnd w:id="23"/>
                     </w:p>
                     <w:p>
                       <w:pPr>
@@ -18929,6 +18244,22 @@
           <w:rFonts w:ascii="Courier New" w:hAnsi="Courier New" w:cs="Courier New"/>
           <w:color w:val="007E9A" w:themeColor="accent1" w:themeShade="BF"/>
         </w:rPr>
+        <w:t>The password</w:t>
+      </w:r>
+      <w:r>
+        <w:t xml:space="preserve"> to use for the database connection.</w:t>
+      </w:r>
+    </w:p>
+    <w:p>
+      <w:pPr>
+        <w:pStyle w:val="BodyText"/>
+        <w:numPr>
+          <w:ilvl w:val="0"/>
+          <w:numId w:val="24"/>
+        </w:numPr>
+      </w:pPr>
+      <w:r>
+        <w:lastRenderedPageBreak/>
         <w:t>connection.url</w:t>
       </w:r>
       <w:r>
@@ -18971,15 +18302,34 @@
         </w:rPr>
         <w:fldChar w:fldCharType="separate"/>
       </w:r>
-      <w:proofErr w:type="spellStart"/>
       <w:r>
         <w:rPr>
           <w:rFonts w:ascii="Courier New" w:hAnsi="Courier New" w:cs="Courier New"/>
           <w:color w:val="007E9A" w:themeColor="accent1" w:themeShade="BF"/>
         </w:rPr>
+        <w:t>The JDBC</w:t>
+      </w:r>
+      <w:r>
+        <w:t xml:space="preserve"> URL of the database. Example</w:t>
+      </w:r>
+      <w:r>
+        <w:rPr>
+          <w:rFonts w:ascii="Courier New" w:hAnsi="Courier New" w:cs="Courier New"/>
+        </w:rPr>
+        <w:t>: jdbc:postgresql://votoolsdemo.csiro.au:5432/casda</w:t>
+      </w:r>
+    </w:p>
+    <w:p>
+      <w:pPr>
+        <w:pStyle w:val="BodyText"/>
+        <w:numPr>
+          <w:ilvl w:val="0"/>
+          <w:numId w:val="24"/>
+        </w:numPr>
+      </w:pPr>
+      <w:r>
         <w:t>connection.username</w:t>
       </w:r>
-      <w:proofErr w:type="spellEnd"/>
       <w:r>
         <w:rPr>
           <w:rFonts w:ascii="Courier New" w:hAnsi="Courier New" w:cs="Courier New"/>
@@ -19011,7 +18361,6 @@
           <w:rFonts w:ascii="Courier New" w:hAnsi="Courier New" w:cs="Courier New"/>
           <w:color w:val="007E9A" w:themeColor="accent1" w:themeShade="BF"/>
         </w:rPr>
-        <w:lastRenderedPageBreak/>
         <w:fldChar w:fldCharType="begin"/>
       </w:r>
       <w:r>
@@ -19034,15 +18383,40 @@
         </w:rPr>
         <w:fldChar w:fldCharType="separate"/>
       </w:r>
-      <w:proofErr w:type="spellStart"/>
       <w:r>
         <w:rPr>
           <w:rFonts w:ascii="Courier New" w:hAnsi="Courier New" w:cs="Courier New"/>
           <w:color w:val="007E9A" w:themeColor="accent1" w:themeShade="BF"/>
         </w:rPr>
+        <w:t>The name</w:t>
+      </w:r>
+      <w:r>
+        <w:t xml:space="preserve"> </w:t>
+      </w:r>
+      <w:r>
+        <w:t xml:space="preserve">of the class implementing used JDBC driver. For PostgreSQL, it is </w:t>
+      </w:r>
+      <w:r>
+        <w:rPr>
+          <w:rFonts w:ascii="Courier New" w:hAnsi="Courier New" w:cs="Courier New"/>
+        </w:rPr>
+        <w:t>org.postgresql.Driver</w:t>
+      </w:r>
+      <w:r>
+        <w:t>.</w:t>
+      </w:r>
+    </w:p>
+    <w:p>
+      <w:pPr>
+        <w:pStyle w:val="BodyText"/>
+        <w:numPr>
+          <w:ilvl w:val="0"/>
+          <w:numId w:val="24"/>
+        </w:numPr>
+      </w:pPr>
+      <w:r>
         <w:t>connection.password</w:t>
       </w:r>
-      <w:proofErr w:type="spellEnd"/>
       <w:r>
         <w:rPr>
           <w:rFonts w:ascii="Courier New" w:hAnsi="Courier New" w:cs="Courier New"/>
@@ -19105,8 +18479,6 @@
       <w:r>
         <w:t xml:space="preserve">Replace </w:t>
       </w:r>
-      <w:proofErr w:type="spellStart"/>
-      <w:proofErr w:type="gramStart"/>
       <w:r>
         <w:rPr>
           <w:rFonts w:ascii="Courier New" w:hAnsi="Courier New" w:cs="Courier New"/>
@@ -19119,8 +18491,6 @@
         </w:rPr>
         <w:t>.obscore</w:t>
       </w:r>
-      <w:proofErr w:type="spellEnd"/>
-      <w:proofErr w:type="gramEnd"/>
       <w:r>
         <w:t xml:space="preserve"> in TAP and SCS tables lists with your own </w:t>
       </w:r>
@@ -19143,12 +18513,7 @@
         </w:numPr>
       </w:pPr>
       <w:r>
-        <w:t>The TAP protocol requires support of spec</w:t>
-      </w:r>
-      <w:bookmarkStart w:id="21" w:name="_GoBack"/>
-      <w:bookmarkEnd w:id="21"/>
-      <w:r>
-        <w:t xml:space="preserve">ial TAP metadata tables that describe </w:t>
+        <w:t xml:space="preserve">The TAP protocol requires support of special TAP metadata tables that describe </w:t>
       </w:r>
       <w:r>
         <w:t>all</w:t>
@@ -19184,22 +18549,12 @@
         <w:t xml:space="preserve"> tables automatically in the schema specified by the </w:t>
       </w:r>
       <w:hyperlink w:anchor="_default.db.schema" w:history="1">
-        <w:proofErr w:type="spellStart"/>
         <w:r>
           <w:rPr>
             <w:rStyle w:val="Hyperlink"/>
           </w:rPr>
-          <w:t>default.</w:t>
+          <w:t>default.db.schema</w:t>
         </w:r>
-        <w:proofErr w:type="gramStart"/>
-        <w:r>
-          <w:rPr>
-            <w:rStyle w:val="Hyperlink"/>
-          </w:rPr>
-          <w:t>db.schema</w:t>
-        </w:r>
-        <w:proofErr w:type="spellEnd"/>
-        <w:proofErr w:type="gramEnd"/>
       </w:hyperlink>
       <w:r>
         <w:t xml:space="preserve"> parameter. To do this, it requires</w:t>
@@ -19345,45 +18700,37 @@
         </w:numPr>
       </w:pPr>
       <w:r>
-        <w:t xml:space="preserve">Click on the APPLY button. If you see an error message in the configuration window, something has gone wrong and you need to address the problem. You can return to the configuration by clicking on the browser’s Back </w:t>
-      </w:r>
-      <w:proofErr w:type="gramStart"/>
-      <w:r>
-        <w:t>button,</w:t>
+        <w:t>Click on the APPLY button. If you see an error message in the configuration window, something has gone wrong and you need to address the problem. You can return to the configuration by clicking on the browser’s Back button,</w:t>
       </w:r>
       <w:r>
         <w:t xml:space="preserve"> </w:t>
       </w:r>
       <w:r>
-        <w:t>and</w:t>
-      </w:r>
-      <w:proofErr w:type="gramEnd"/>
-      <w:r>
-        <w:t xml:space="preserve"> correct the configuration. If, after clicking on APPLY, you still see the configuration text, congratulations! Your configuration has been accepted and CASDA VO Tools should work as you’ve configured it now.</w:t>
+        <w:t>and correct the configuration. If, after clicking on APPLY, you still see the configuration text, congratulations! Your configuration has been accepted and CASDA VO Tools should work as you’ve configured it now.</w:t>
       </w:r>
     </w:p>
     <w:p>
       <w:pPr>
         <w:pStyle w:val="Heading1"/>
       </w:pPr>
-      <w:bookmarkStart w:id="22" w:name="_VO_Tools_configuration"/>
-      <w:bookmarkStart w:id="23" w:name="_Toc16263040"/>
-      <w:bookmarkEnd w:id="22"/>
+      <w:bookmarkStart w:id="23" w:name="_VO_Tools_configuration"/>
+      <w:bookmarkStart w:id="24" w:name="_Toc16263040"/>
+      <w:bookmarkEnd w:id="23"/>
       <w:r>
         <w:lastRenderedPageBreak/>
         <w:t>VO Tools configuration parameters</w:t>
       </w:r>
-      <w:bookmarkEnd w:id="23"/>
+      <w:bookmarkEnd w:id="24"/>
     </w:p>
     <w:p>
       <w:pPr>
         <w:pStyle w:val="Heading2"/>
       </w:pPr>
-      <w:bookmarkStart w:id="24" w:name="_Toc16263041"/>
+      <w:bookmarkStart w:id="25" w:name="_Toc16263041"/>
       <w:r>
         <w:t>General options</w:t>
       </w:r>
-      <w:bookmarkEnd w:id="24"/>
+      <w:bookmarkEnd w:id="25"/>
     </w:p>
     <w:p>
       <w:pPr>
@@ -19397,16 +18744,16 @@
       <w:pPr>
         <w:pStyle w:val="Heading3"/>
       </w:pPr>
-      <w:bookmarkStart w:id="25" w:name="_Toc16263042"/>
-      <w:bookmarkStart w:id="26" w:name="OLE_LINK3"/>
-      <w:bookmarkStart w:id="27" w:name="OLE_LINK4"/>
+      <w:bookmarkStart w:id="26" w:name="_Toc16263042"/>
+      <w:bookmarkStart w:id="27" w:name="OLE_LINK3"/>
+      <w:bookmarkStart w:id="28" w:name="OLE_LINK4"/>
       <w:r>
         <w:t>application.base.url</w:t>
       </w:r>
-      <w:bookmarkEnd w:id="25"/>
-    </w:p>
-    <w:bookmarkEnd w:id="26"/>
+      <w:bookmarkEnd w:id="26"/>
+    </w:p>
     <w:bookmarkEnd w:id="27"/>
+    <w:bookmarkEnd w:id="28"/>
     <w:p>
       <w:pPr>
         <w:pStyle w:val="BodyText"/>
@@ -19437,18 +18784,14 @@
       <w:pPr>
         <w:pStyle w:val="Heading3"/>
       </w:pPr>
-      <w:bookmarkStart w:id="28" w:name="_Toc16263043"/>
-      <w:bookmarkStart w:id="29" w:name="OLE_LINK5"/>
-      <w:proofErr w:type="spellStart"/>
-      <w:proofErr w:type="gramStart"/>
+      <w:bookmarkStart w:id="29" w:name="_Toc16263043"/>
+      <w:bookmarkStart w:id="30" w:name="OLE_LINK5"/>
       <w:r>
         <w:t>application.message</w:t>
       </w:r>
-      <w:bookmarkEnd w:id="28"/>
-      <w:proofErr w:type="spellEnd"/>
-      <w:proofErr w:type="gramEnd"/>
-    </w:p>
-    <w:bookmarkEnd w:id="29"/>
+      <w:bookmarkEnd w:id="29"/>
+    </w:p>
+    <w:bookmarkEnd w:id="30"/>
     <w:p>
       <w:pPr>
         <w:pStyle w:val="BodyText"/>
@@ -19482,23 +18825,16 @@
       <w:pPr>
         <w:pStyle w:val="Heading3"/>
       </w:pPr>
-      <w:bookmarkStart w:id="30" w:name="_Toc16263044"/>
-      <w:bookmarkStart w:id="31" w:name="OLE_LINK6"/>
-      <w:bookmarkStart w:id="32" w:name="OLE_LINK7"/>
-      <w:proofErr w:type="spellStart"/>
-      <w:proofErr w:type="gramStart"/>
-      <w:r>
-        <w:t>auth.trusted</w:t>
-      </w:r>
-      <w:proofErr w:type="gramEnd"/>
-      <w:r>
-        <w:t>.ip</w:t>
-      </w:r>
-      <w:bookmarkEnd w:id="30"/>
-      <w:proofErr w:type="spellEnd"/>
-    </w:p>
-    <w:bookmarkEnd w:id="31"/>
+      <w:bookmarkStart w:id="31" w:name="_Toc16263044"/>
+      <w:bookmarkStart w:id="32" w:name="OLE_LINK6"/>
+      <w:bookmarkStart w:id="33" w:name="OLE_LINK7"/>
+      <w:r>
+        <w:t>auth.trusted.ip</w:t>
+      </w:r>
+      <w:bookmarkEnd w:id="31"/>
+    </w:p>
     <w:bookmarkEnd w:id="32"/>
+    <w:bookmarkEnd w:id="33"/>
     <w:p>
       <w:pPr>
         <w:pStyle w:val="BodyText"/>
@@ -19532,21 +18868,14 @@
       <w:pPr>
         <w:pStyle w:val="Heading3"/>
       </w:pPr>
-      <w:bookmarkStart w:id="33" w:name="_Toc16263045"/>
-      <w:proofErr w:type="spellStart"/>
-      <w:proofErr w:type="gramStart"/>
-      <w:r>
-        <w:t>auth.trusted</w:t>
-      </w:r>
-      <w:proofErr w:type="gramEnd"/>
-      <w:r>
-        <w:t>.</w:t>
+      <w:bookmarkStart w:id="34" w:name="_Toc16263045"/>
+      <w:r>
+        <w:t>auth.trusted.</w:t>
       </w:r>
       <w:r>
         <w:t>userId</w:t>
       </w:r>
-      <w:bookmarkEnd w:id="33"/>
-      <w:proofErr w:type="spellEnd"/>
+      <w:bookmarkEnd w:id="34"/>
     </w:p>
     <w:p>
       <w:pPr>
@@ -19589,15 +18918,11 @@
       <w:pPr>
         <w:pStyle w:val="Heading3"/>
       </w:pPr>
-      <w:bookmarkStart w:id="34" w:name="_Toc16263046"/>
-      <w:proofErr w:type="spellStart"/>
-      <w:proofErr w:type="gramStart"/>
+      <w:bookmarkStart w:id="35" w:name="_Toc16263046"/>
       <w:r>
         <w:t>build.environment</w:t>
       </w:r>
-      <w:bookmarkEnd w:id="34"/>
-      <w:proofErr w:type="spellEnd"/>
-      <w:proofErr w:type="gramEnd"/>
+      <w:bookmarkEnd w:id="35"/>
     </w:p>
     <w:p>
       <w:pPr>
@@ -19611,23 +18936,19 @@
       <w:pPr>
         <w:pStyle w:val="Heading3"/>
       </w:pPr>
-      <w:bookmarkStart w:id="35" w:name="_Toc16263047"/>
-      <w:bookmarkStart w:id="36" w:name="OLE_LINK8"/>
-      <w:proofErr w:type="spellStart"/>
-      <w:proofErr w:type="gramStart"/>
+      <w:bookmarkStart w:id="36" w:name="_Toc16263047"/>
+      <w:bookmarkStart w:id="37" w:name="OLE_LINK8"/>
       <w:r>
         <w:t>connection.driverClassName</w:t>
       </w:r>
-      <w:bookmarkEnd w:id="35"/>
-      <w:proofErr w:type="spellEnd"/>
-      <w:proofErr w:type="gramEnd"/>
+      <w:bookmarkEnd w:id="36"/>
     </w:p>
     <w:p>
       <w:pPr>
         <w:pStyle w:val="BodyText"/>
       </w:pPr>
-      <w:bookmarkStart w:id="37" w:name="_Ref428347318"/>
-      <w:bookmarkEnd w:id="36"/>
+      <w:bookmarkStart w:id="38" w:name="_Ref428347318"/>
+      <w:bookmarkEnd w:id="37"/>
       <w:r>
         <w:t>The n</w:t>
       </w:r>
@@ -19637,179 +18958,125 @@
       <w:r>
         <w:t xml:space="preserve">of the class implementing used JDBC driver. For PostgreSQL, it is </w:t>
       </w:r>
-      <w:proofErr w:type="spellStart"/>
-      <w:proofErr w:type="gramStart"/>
       <w:r>
         <w:rPr>
           <w:rFonts w:ascii="Courier New" w:hAnsi="Courier New" w:cs="Courier New"/>
         </w:rPr>
-        <w:t>org.postgresql</w:t>
-      </w:r>
-      <w:proofErr w:type="gramEnd"/>
+        <w:t>org.postgresql.Driver</w:t>
+      </w:r>
+      <w:r>
+        <w:t>.</w:t>
+      </w:r>
+    </w:p>
+    <w:p>
+      <w:pPr>
+        <w:pStyle w:val="Heading3"/>
+      </w:pPr>
+      <w:bookmarkStart w:id="39" w:name="_Toc16263048"/>
+      <w:r>
+        <w:t>connection.password</w:t>
+      </w:r>
+      <w:bookmarkEnd w:id="38"/>
+      <w:bookmarkEnd w:id="39"/>
+    </w:p>
+    <w:p>
+      <w:pPr>
+        <w:pStyle w:val="BodyText"/>
+      </w:pPr>
+      <w:bookmarkStart w:id="40" w:name="_Ref428347001"/>
+      <w:bookmarkStart w:id="41" w:name="_Ref428347262"/>
+      <w:r>
+        <w:t>The p</w:t>
+      </w:r>
+      <w:r>
+        <w:t>assword to use for the database connection.</w:t>
+      </w:r>
+    </w:p>
+    <w:p>
+      <w:pPr>
+        <w:pStyle w:val="Heading3"/>
+      </w:pPr>
+      <w:bookmarkStart w:id="42" w:name="_Toc16263049"/>
+      <w:r>
+        <w:t>connection.url</w:t>
+      </w:r>
+      <w:bookmarkEnd w:id="40"/>
+      <w:bookmarkEnd w:id="41"/>
+      <w:bookmarkEnd w:id="42"/>
+    </w:p>
+    <w:p>
+      <w:pPr>
+        <w:pStyle w:val="BodyText"/>
+      </w:pPr>
+      <w:bookmarkStart w:id="43" w:name="_Ref428347022"/>
+      <w:bookmarkStart w:id="44" w:name="_Ref428347214"/>
+      <w:bookmarkStart w:id="45" w:name="_Ref428347286"/>
+      <w:r>
+        <w:lastRenderedPageBreak/>
+        <w:t xml:space="preserve">The </w:t>
+      </w:r>
+      <w:r>
+        <w:t>JDBC</w:t>
+      </w:r>
+      <w:r>
+        <w:t xml:space="preserve"> URL of the database. Example</w:t>
+      </w:r>
       <w:r>
         <w:rPr>
           <w:rFonts w:ascii="Courier New" w:hAnsi="Courier New" w:cs="Courier New"/>
         </w:rPr>
-        <w:t>.Driver</w:t>
-      </w:r>
-      <w:proofErr w:type="spellEnd"/>
-      <w:r>
-        <w:t>.</w:t>
+        <w:t>: jdbc:postgresql://votoolsdemo.csiro.au:5432/casda</w:t>
       </w:r>
     </w:p>
     <w:p>
       <w:pPr>
         <w:pStyle w:val="Heading3"/>
       </w:pPr>
-      <w:bookmarkStart w:id="38" w:name="_Toc16263048"/>
-      <w:proofErr w:type="spellStart"/>
-      <w:proofErr w:type="gramStart"/>
-      <w:r>
-        <w:t>connection.password</w:t>
-      </w:r>
-      <w:bookmarkEnd w:id="37"/>
-      <w:bookmarkEnd w:id="38"/>
-      <w:proofErr w:type="spellEnd"/>
-      <w:proofErr w:type="gramEnd"/>
-    </w:p>
-    <w:p>
-      <w:pPr>
-        <w:pStyle w:val="BodyText"/>
-      </w:pPr>
-      <w:bookmarkStart w:id="39" w:name="_Ref428347001"/>
-      <w:bookmarkStart w:id="40" w:name="_Ref428347262"/>
-      <w:r>
-        <w:t>The p</w:t>
-      </w:r>
-      <w:r>
-        <w:t>assword to use for the database connection.</w:t>
-      </w:r>
-    </w:p>
-    <w:p>
-      <w:pPr>
-        <w:pStyle w:val="Heading3"/>
-      </w:pPr>
-      <w:bookmarkStart w:id="41" w:name="_Toc16263049"/>
-      <w:r>
-        <w:t>connection.url</w:t>
-      </w:r>
-      <w:bookmarkEnd w:id="39"/>
-      <w:bookmarkEnd w:id="40"/>
-      <w:bookmarkEnd w:id="41"/>
-    </w:p>
-    <w:p>
-      <w:pPr>
-        <w:pStyle w:val="BodyText"/>
-      </w:pPr>
-      <w:bookmarkStart w:id="42" w:name="_Ref428347022"/>
-      <w:bookmarkStart w:id="43" w:name="_Ref428347214"/>
-      <w:bookmarkStart w:id="44" w:name="_Ref428347286"/>
-      <w:r>
-        <w:lastRenderedPageBreak/>
-        <w:t xml:space="preserve">The </w:t>
-      </w:r>
-      <w:r>
-        <w:t>JDBC</w:t>
-      </w:r>
-      <w:r>
-        <w:t xml:space="preserve"> URL of the database. Example</w:t>
-      </w:r>
-      <w:r>
-        <w:rPr>
-          <w:rFonts w:ascii="Courier New" w:hAnsi="Courier New" w:cs="Courier New"/>
-        </w:rPr>
-        <w:t xml:space="preserve">: </w:t>
-      </w:r>
-      <w:proofErr w:type="spellStart"/>
-      <w:proofErr w:type="gramStart"/>
-      <w:r>
-        <w:rPr>
-          <w:rFonts w:ascii="Courier New" w:hAnsi="Courier New" w:cs="Courier New"/>
-        </w:rPr>
-        <w:t>jdbc:postgresql</w:t>
-      </w:r>
-      <w:proofErr w:type="spellEnd"/>
-      <w:r>
-        <w:rPr>
-          <w:rFonts w:ascii="Courier New" w:hAnsi="Courier New" w:cs="Courier New"/>
-        </w:rPr>
-        <w:t>://votoolsdemo.csiro.au:5432/</w:t>
-      </w:r>
-      <w:proofErr w:type="spellStart"/>
-      <w:r>
-        <w:rPr>
-          <w:rFonts w:ascii="Courier New" w:hAnsi="Courier New" w:cs="Courier New"/>
-        </w:rPr>
-        <w:t>casda</w:t>
-      </w:r>
-      <w:proofErr w:type="spellEnd"/>
-      <w:proofErr w:type="gramEnd"/>
-    </w:p>
-    <w:p>
-      <w:pPr>
-        <w:pStyle w:val="Heading3"/>
-      </w:pPr>
-      <w:bookmarkStart w:id="45" w:name="_Toc16263050"/>
-      <w:proofErr w:type="spellStart"/>
-      <w:proofErr w:type="gramStart"/>
+      <w:bookmarkStart w:id="46" w:name="_Toc16263050"/>
       <w:r>
         <w:t>connection.username</w:t>
       </w:r>
-      <w:bookmarkEnd w:id="42"/>
       <w:bookmarkEnd w:id="43"/>
       <w:bookmarkEnd w:id="44"/>
       <w:bookmarkEnd w:id="45"/>
-      <w:proofErr w:type="spellEnd"/>
-      <w:proofErr w:type="gramEnd"/>
+      <w:bookmarkEnd w:id="46"/>
     </w:p>
     <w:p>
       <w:pPr>
         <w:pStyle w:val="BodyText"/>
       </w:pPr>
-      <w:bookmarkStart w:id="46" w:name="_Ref428346737"/>
-      <w:r>
-        <w:t xml:space="preserve">The </w:t>
-      </w:r>
-      <w:proofErr w:type="gramStart"/>
-      <w:r>
-        <w:t>u</w:t>
-      </w:r>
-      <w:r>
-        <w:t>ser name</w:t>
-      </w:r>
-      <w:proofErr w:type="gramEnd"/>
-      <w:r>
-        <w:t xml:space="preserve"> to use for the database connection.</w:t>
+      <w:bookmarkStart w:id="47" w:name="_Ref428346737"/>
+      <w:r>
+        <w:t>The u</w:t>
+      </w:r>
+      <w:r>
+        <w:t>ser name to use for the database connection.</w:t>
       </w:r>
     </w:p>
     <w:p>
       <w:pPr>
         <w:pStyle w:val="Heading3"/>
       </w:pPr>
-      <w:bookmarkStart w:id="47" w:name="_default.db.schema"/>
-      <w:bookmarkStart w:id="48" w:name="_Toc16263051"/>
+      <w:bookmarkStart w:id="48" w:name="_default.db.schema"/>
+      <w:bookmarkStart w:id="49" w:name="_Toc16263051"/>
+      <w:bookmarkEnd w:id="48"/>
+      <w:r>
+        <w:t>default</w:t>
+      </w:r>
+      <w:r>
+        <w:t>.</w:t>
+      </w:r>
+      <w:r>
+        <w:t>db</w:t>
+      </w:r>
+      <w:r>
+        <w:t>.</w:t>
+      </w:r>
       <w:bookmarkEnd w:id="47"/>
-      <w:proofErr w:type="spellStart"/>
-      <w:r>
-        <w:t>default</w:t>
-      </w:r>
-      <w:r>
-        <w:t>.</w:t>
-      </w:r>
-      <w:proofErr w:type="gramStart"/>
-      <w:r>
-        <w:t>db</w:t>
-      </w:r>
-      <w:r>
-        <w:t>.</w:t>
-      </w:r>
-      <w:bookmarkEnd w:id="46"/>
       <w:r>
         <w:t>schema</w:t>
       </w:r>
-      <w:bookmarkEnd w:id="48"/>
-      <w:proofErr w:type="spellEnd"/>
-      <w:proofErr w:type="gramEnd"/>
+      <w:bookmarkEnd w:id="49"/>
     </w:p>
     <w:p>
       <w:pPr>
@@ -19825,30 +19092,18 @@
         <w:t>.</w:t>
       </w:r>
       <w:r>
-        <w:t xml:space="preserve"> CASDA VO Tools checks for existence of TAP tables in this schema and automatically creates them if required. If they </w:t>
-      </w:r>
-      <w:proofErr w:type="gramStart"/>
-      <w:r>
-        <w:t>exists</w:t>
-      </w:r>
-      <w:proofErr w:type="gramEnd"/>
-      <w:r>
-        <w:t>, it checks for their compliance to the current version of VO Tools and automatically updates them if required.</w:t>
+        <w:t xml:space="preserve"> CASDA VO Tools checks for existence of TAP tables in this schema and automatically creates them if required. If they exists, it checks for their compliance to the current version of VO Tools and automatically updates them if required.</w:t>
       </w:r>
     </w:p>
     <w:p>
       <w:pPr>
         <w:pStyle w:val="Heading3"/>
       </w:pPr>
-      <w:bookmarkStart w:id="49" w:name="_Toc16263052"/>
-      <w:proofErr w:type="spellStart"/>
-      <w:proofErr w:type="gramStart"/>
+      <w:bookmarkStart w:id="50" w:name="_Toc16263052"/>
       <w:r>
         <w:t>log.timezone</w:t>
       </w:r>
-      <w:bookmarkEnd w:id="49"/>
-      <w:proofErr w:type="spellEnd"/>
-      <w:proofErr w:type="gramEnd"/>
+      <w:bookmarkEnd w:id="50"/>
     </w:p>
     <w:p>
       <w:pPr>
@@ -19874,11 +19129,11 @@
       <w:pPr>
         <w:pStyle w:val="Heading3"/>
       </w:pPr>
-      <w:bookmarkStart w:id="50" w:name="_Toc16263053"/>
+      <w:bookmarkStart w:id="51" w:name="_Toc16263053"/>
       <w:r>
         <w:t>logo.url</w:t>
       </w:r>
-      <w:bookmarkEnd w:id="50"/>
+      <w:bookmarkEnd w:id="51"/>
     </w:p>
     <w:p>
       <w:pPr>
@@ -19901,41 +19156,29 @@
       <w:pPr>
         <w:pStyle w:val="Heading3"/>
       </w:pPr>
-      <w:bookmarkStart w:id="51" w:name="_Toc16263054"/>
-      <w:proofErr w:type="spellStart"/>
-      <w:proofErr w:type="gramStart"/>
+      <w:bookmarkStart w:id="52" w:name="_Toc16263054"/>
       <w:r>
         <w:t>stylesheet.information</w:t>
       </w:r>
-      <w:bookmarkEnd w:id="51"/>
-      <w:proofErr w:type="spellEnd"/>
-      <w:proofErr w:type="gramEnd"/>
+      <w:bookmarkEnd w:id="52"/>
     </w:p>
     <w:p>
       <w:pPr>
         <w:pStyle w:val="BodyText"/>
       </w:pPr>
       <w:r>
-        <w:t xml:space="preserve">The address of the </w:t>
-      </w:r>
-      <w:proofErr w:type="spellStart"/>
-      <w:r>
-        <w:t>css</w:t>
-      </w:r>
-      <w:proofErr w:type="spellEnd"/>
-      <w:r>
-        <w:t xml:space="preserve"> file to use to style the pages of this application.</w:t>
+        <w:t>The address of the css file to use to style the pages of this application.</w:t>
       </w:r>
     </w:p>
     <w:p>
       <w:pPr>
         <w:pStyle w:val="Heading2"/>
       </w:pPr>
-      <w:bookmarkStart w:id="52" w:name="_Toc16263055"/>
+      <w:bookmarkStart w:id="53" w:name="_Toc16263055"/>
       <w:r>
         <w:t>SCS options</w:t>
       </w:r>
-      <w:bookmarkEnd w:id="52"/>
+      <w:bookmarkEnd w:id="53"/>
     </w:p>
     <w:p>
       <w:pPr>
@@ -19947,33 +19190,21 @@
       <w:r>
         <w:t xml:space="preserve"> Fields to be searched in a cone search will be identified by the UCDs </w:t>
       </w:r>
-      <w:proofErr w:type="spellStart"/>
-      <w:proofErr w:type="gramStart"/>
       <w:r>
         <w:rPr>
           <w:rFonts w:ascii="Courier New" w:hAnsi="Courier New" w:cs="Courier New"/>
         </w:rPr>
-        <w:t>pos.eq.ra;meta</w:t>
-      </w:r>
-      <w:proofErr w:type="gramEnd"/>
-      <w:r>
-        <w:rPr>
-          <w:rFonts w:ascii="Courier New" w:hAnsi="Courier New" w:cs="Courier New"/>
-        </w:rPr>
-        <w:t>.main</w:t>
-      </w:r>
-      <w:proofErr w:type="spellEnd"/>
+        <w:t>pos.eq.ra;meta.main</w:t>
+      </w:r>
       <w:r>
         <w:t xml:space="preserve"> and </w:t>
       </w:r>
-      <w:proofErr w:type="spellStart"/>
       <w:r>
         <w:rPr>
           <w:rFonts w:ascii="Courier New" w:hAnsi="Courier New" w:cs="Courier New"/>
         </w:rPr>
         <w:t>pos.eq.dec;meta.main</w:t>
       </w:r>
-      <w:proofErr w:type="spellEnd"/>
       <w:r>
         <w:t xml:space="preserve"> and thus must be present in any table to have cone search functionality provided.</w:t>
       </w:r>
@@ -19983,22 +19214,12 @@
       <w:r>
         <w:t xml:space="preserve">an id field be identified with the UCD </w:t>
       </w:r>
-      <w:proofErr w:type="spellStart"/>
-      <w:proofErr w:type="gramStart"/>
       <w:r>
         <w:rPr>
           <w:rFonts w:ascii="Courier New" w:hAnsi="Courier New" w:cs="Courier New"/>
         </w:rPr>
-        <w:t>meta.id;meta</w:t>
-      </w:r>
-      <w:proofErr w:type="gramEnd"/>
-      <w:r>
-        <w:rPr>
-          <w:rFonts w:ascii="Courier New" w:hAnsi="Courier New" w:cs="Courier New"/>
-        </w:rPr>
-        <w:t>.main</w:t>
-      </w:r>
-      <w:proofErr w:type="spellEnd"/>
+        <w:t>meta.id;meta.main</w:t>
+      </w:r>
       <w:r>
         <w:t xml:space="preserve"> .</w:t>
       </w:r>
@@ -20007,15 +19228,11 @@
       <w:pPr>
         <w:pStyle w:val="Heading3"/>
       </w:pPr>
-      <w:bookmarkStart w:id="53" w:name="_Toc16263056"/>
-      <w:proofErr w:type="spellStart"/>
-      <w:proofErr w:type="gramStart"/>
+      <w:bookmarkStart w:id="54" w:name="_Toc16263056"/>
       <w:r>
         <w:t>scs.max.radius</w:t>
       </w:r>
-      <w:bookmarkEnd w:id="53"/>
-      <w:proofErr w:type="spellEnd"/>
-      <w:proofErr w:type="gramEnd"/>
+      <w:bookmarkEnd w:id="54"/>
     </w:p>
     <w:p>
       <w:pPr>
@@ -20044,22 +19261,18 @@
       <w:pPr>
         <w:pStyle w:val="Heading3"/>
       </w:pPr>
-      <w:bookmarkStart w:id="54" w:name="_Toc16263057"/>
-      <w:proofErr w:type="spellStart"/>
-      <w:proofErr w:type="gramStart"/>
+      <w:bookmarkStart w:id="55" w:name="_Toc16263057"/>
       <w:r>
         <w:t>scs.max.records</w:t>
       </w:r>
-      <w:bookmarkEnd w:id="54"/>
-      <w:proofErr w:type="spellEnd"/>
-      <w:proofErr w:type="gramEnd"/>
+      <w:bookmarkEnd w:id="55"/>
     </w:p>
     <w:p>
       <w:pPr>
         <w:pStyle w:val="BodyText"/>
       </w:pPr>
-      <w:bookmarkStart w:id="55" w:name="OLE_LINK36"/>
-      <w:bookmarkStart w:id="56" w:name="OLE_LINK37"/>
+      <w:bookmarkStart w:id="56" w:name="OLE_LINK36"/>
+      <w:bookmarkStart w:id="57" w:name="OLE_LINK37"/>
       <w:r>
         <w:t xml:space="preserve">The </w:t>
       </w:r>
@@ -20083,18 +19296,14 @@
       <w:pPr>
         <w:pStyle w:val="Heading3"/>
       </w:pPr>
-      <w:bookmarkStart w:id="57" w:name="_Toc16263058"/>
-      <w:bookmarkStart w:id="58" w:name="OLE_LINK13"/>
-      <w:bookmarkEnd w:id="55"/>
+      <w:bookmarkStart w:id="58" w:name="_Toc16263058"/>
+      <w:bookmarkStart w:id="59" w:name="OLE_LINK13"/>
       <w:bookmarkEnd w:id="56"/>
-      <w:proofErr w:type="spellStart"/>
-      <w:proofErr w:type="gramStart"/>
+      <w:bookmarkEnd w:id="57"/>
       <w:r>
         <w:t>scs.outputFormat.alias</w:t>
       </w:r>
-      <w:bookmarkEnd w:id="57"/>
-      <w:proofErr w:type="spellEnd"/>
-      <w:proofErr w:type="gramEnd"/>
+      <w:bookmarkEnd w:id="58"/>
     </w:p>
     <w:p>
       <w:pPr>
@@ -20103,12 +19312,12 @@
           <w:color w:val="auto"/>
         </w:rPr>
       </w:pPr>
-      <w:bookmarkStart w:id="59" w:name="OLE_LINK15"/>
-      <w:bookmarkStart w:id="60" w:name="OLE_LINK16"/>
-      <w:bookmarkStart w:id="61" w:name="OLE_LINK29"/>
-      <w:bookmarkStart w:id="62" w:name="OLE_LINK41"/>
-      <w:bookmarkStart w:id="63" w:name="OLE_LINK42"/>
-      <w:bookmarkEnd w:id="58"/>
+      <w:bookmarkStart w:id="60" w:name="OLE_LINK15"/>
+      <w:bookmarkStart w:id="61" w:name="OLE_LINK16"/>
+      <w:bookmarkStart w:id="62" w:name="OLE_LINK29"/>
+      <w:bookmarkStart w:id="63" w:name="OLE_LINK41"/>
+      <w:bookmarkStart w:id="64" w:name="OLE_LINK42"/>
+      <w:bookmarkEnd w:id="59"/>
       <w:r>
         <w:rPr>
           <w:color w:val="auto"/>
@@ -20151,26 +19360,22 @@
       <w:pPr>
         <w:pStyle w:val="Heading3"/>
       </w:pPr>
-      <w:bookmarkStart w:id="64" w:name="OLE_LINK14"/>
-      <w:bookmarkStart w:id="65" w:name="_Toc16263059"/>
-      <w:bookmarkEnd w:id="59"/>
+      <w:bookmarkStart w:id="65" w:name="OLE_LINK14"/>
+      <w:bookmarkStart w:id="66" w:name="_Toc16263059"/>
       <w:bookmarkEnd w:id="60"/>
       <w:bookmarkEnd w:id="61"/>
-      <w:proofErr w:type="spellStart"/>
-      <w:proofErr w:type="gramStart"/>
+      <w:bookmarkEnd w:id="62"/>
       <w:r>
         <w:t>scs.output</w:t>
       </w:r>
-      <w:proofErr w:type="gramEnd"/>
       <w:r>
         <w:t>.f</w:t>
       </w:r>
       <w:r>
         <w:t>ormat.mime</w:t>
       </w:r>
-      <w:bookmarkEnd w:id="64"/>
       <w:bookmarkEnd w:id="65"/>
-      <w:proofErr w:type="spellEnd"/>
+      <w:bookmarkEnd w:id="66"/>
     </w:p>
     <w:p>
       <w:pPr>
@@ -20208,25 +19413,18 @@
       <w:pPr>
         <w:pStyle w:val="Heading3"/>
       </w:pPr>
-      <w:bookmarkStart w:id="66" w:name="_Toc16263060"/>
-      <w:bookmarkStart w:id="67" w:name="OLE_LINK17"/>
-      <w:bookmarkStart w:id="68" w:name="OLE_LINK18"/>
-      <w:bookmarkEnd w:id="62"/>
+      <w:bookmarkStart w:id="67" w:name="_Toc16263060"/>
+      <w:bookmarkStart w:id="68" w:name="OLE_LINK17"/>
+      <w:bookmarkStart w:id="69" w:name="OLE_LINK18"/>
       <w:bookmarkEnd w:id="63"/>
-      <w:proofErr w:type="spellStart"/>
-      <w:r>
-        <w:t>scs.</w:t>
-      </w:r>
-      <w:proofErr w:type="gramStart"/>
-      <w:r>
-        <w:t>test.catalog</w:t>
-      </w:r>
-      <w:bookmarkEnd w:id="66"/>
-      <w:proofErr w:type="spellEnd"/>
-      <w:proofErr w:type="gramEnd"/>
-    </w:p>
-    <w:bookmarkEnd w:id="67"/>
+      <w:bookmarkEnd w:id="64"/>
+      <w:r>
+        <w:t>scs.test.catalog</w:t>
+      </w:r>
+      <w:bookmarkEnd w:id="67"/>
+    </w:p>
     <w:bookmarkEnd w:id="68"/>
+    <w:bookmarkEnd w:id="69"/>
     <w:p>
       <w:pPr>
         <w:pStyle w:val="BodyText"/>
@@ -20237,39 +19435,32 @@
       <w:r>
         <w:t xml:space="preserve">able name </w:t>
       </w:r>
-      <w:bookmarkStart w:id="69" w:name="OLE_LINK19"/>
-      <w:bookmarkStart w:id="70" w:name="OLE_LINK20"/>
+      <w:bookmarkStart w:id="70" w:name="OLE_LINK19"/>
+      <w:bookmarkStart w:id="71" w:name="OLE_LINK20"/>
       <w:r>
         <w:t>to use in test query in the capabilities document.</w:t>
       </w:r>
-      <w:bookmarkEnd w:id="69"/>
       <w:bookmarkEnd w:id="70"/>
-      <w:r>
-        <w:t xml:space="preserve"> Default: </w:t>
-      </w:r>
-      <w:proofErr w:type="spellStart"/>
-      <w:r>
-        <w:t>obscore</w:t>
-      </w:r>
-      <w:proofErr w:type="spellEnd"/>
+      <w:bookmarkEnd w:id="71"/>
+      <w:r>
+        <w:t xml:space="preserve"> Default: obscore</w:t>
+      </w:r>
     </w:p>
     <w:p>
       <w:pPr>
         <w:pStyle w:val="Heading3"/>
       </w:pPr>
-      <w:bookmarkStart w:id="71" w:name="_Toc16263061"/>
-      <w:proofErr w:type="spellStart"/>
+      <w:bookmarkStart w:id="72" w:name="_Toc16263061"/>
       <w:r>
         <w:t>scs.test.dec</w:t>
       </w:r>
-      <w:bookmarkEnd w:id="71"/>
-      <w:proofErr w:type="spellEnd"/>
+      <w:bookmarkEnd w:id="72"/>
     </w:p>
     <w:p>
       <w:pPr>
         <w:pStyle w:val="BodyText"/>
       </w:pPr>
-      <w:bookmarkStart w:id="72" w:name="OLE_LINK21"/>
+      <w:bookmarkStart w:id="73" w:name="OLE_LINK21"/>
       <w:r>
         <w:t xml:space="preserve">The </w:t>
       </w:r>
@@ -20284,19 +19475,12 @@
       <w:pPr>
         <w:pStyle w:val="Heading3"/>
       </w:pPr>
-      <w:bookmarkStart w:id="73" w:name="_Toc16263062"/>
-      <w:bookmarkEnd w:id="72"/>
-      <w:proofErr w:type="spellStart"/>
-      <w:r>
-        <w:t>scs.</w:t>
-      </w:r>
-      <w:proofErr w:type="gramStart"/>
-      <w:r>
-        <w:t>test.extras</w:t>
-      </w:r>
+      <w:bookmarkStart w:id="74" w:name="_Toc16263062"/>
       <w:bookmarkEnd w:id="73"/>
-      <w:proofErr w:type="spellEnd"/>
-      <w:proofErr w:type="gramEnd"/>
+      <w:r>
+        <w:t>scs.test.extras</w:t>
+      </w:r>
+      <w:bookmarkEnd w:id="74"/>
     </w:p>
     <w:p>
       <w:pPr>
@@ -20313,13 +19497,11 @@
       <w:pPr>
         <w:pStyle w:val="Heading3"/>
       </w:pPr>
-      <w:bookmarkStart w:id="74" w:name="_Toc16263063"/>
-      <w:proofErr w:type="spellStart"/>
+      <w:bookmarkStart w:id="75" w:name="_Toc16263063"/>
       <w:r>
         <w:t>scs.test.ra</w:t>
       </w:r>
-      <w:bookmarkEnd w:id="74"/>
-      <w:proofErr w:type="spellEnd"/>
+      <w:bookmarkEnd w:id="75"/>
     </w:p>
     <w:p>
       <w:pPr>
@@ -20339,18 +19521,11 @@
       <w:pPr>
         <w:pStyle w:val="Heading3"/>
       </w:pPr>
-      <w:bookmarkStart w:id="75" w:name="_Toc16263064"/>
-      <w:proofErr w:type="spellStart"/>
-      <w:r>
-        <w:t>scs.</w:t>
-      </w:r>
-      <w:proofErr w:type="gramStart"/>
-      <w:r>
-        <w:t>test.verbose</w:t>
-      </w:r>
-      <w:bookmarkEnd w:id="75"/>
-      <w:proofErr w:type="spellEnd"/>
-      <w:proofErr w:type="gramEnd"/>
+      <w:bookmarkStart w:id="76" w:name="_Toc16263064"/>
+      <w:r>
+        <w:t>scs.test.verbose</w:t>
+      </w:r>
+      <w:bookmarkEnd w:id="76"/>
     </w:p>
     <w:p>
       <w:pPr>
@@ -20370,11 +19545,11 @@
       <w:pPr>
         <w:pStyle w:val="Heading2"/>
       </w:pPr>
-      <w:bookmarkStart w:id="76" w:name="_Toc16263065"/>
+      <w:bookmarkStart w:id="77" w:name="_Toc16263065"/>
       <w:r>
         <w:t>TAP options</w:t>
       </w:r>
-      <w:bookmarkEnd w:id="76"/>
+      <w:bookmarkEnd w:id="77"/>
     </w:p>
     <w:p>
       <w:pPr>
@@ -20388,58 +19563,51 @@
       <w:pPr>
         <w:pStyle w:val="Heading3"/>
       </w:pPr>
-      <w:bookmarkStart w:id="77" w:name="_Toc16263066"/>
-      <w:bookmarkStart w:id="78" w:name="OLE_LINK22"/>
-      <w:proofErr w:type="spellStart"/>
-      <w:proofErr w:type="gramStart"/>
+      <w:bookmarkStart w:id="78" w:name="_Toc16263066"/>
+      <w:bookmarkStart w:id="79" w:name="OLE_LINK22"/>
+      <w:r>
+        <w:t>tap.async.timeout</w:t>
+      </w:r>
+      <w:bookmarkEnd w:id="78"/>
+    </w:p>
+    <w:p>
+      <w:pPr>
+        <w:pStyle w:val="BodyText"/>
+      </w:pPr>
+      <w:bookmarkStart w:id="80" w:name="OLE_LINK50"/>
+      <w:bookmarkEnd w:id="79"/>
+      <w:r>
+        <w:t>The t</w:t>
+      </w:r>
+      <w:r>
+        <w:t xml:space="preserve">imeout value for TAP </w:t>
+      </w:r>
+      <w:r>
+        <w:t>database queries in asynchronous jobs</w:t>
+      </w:r>
+      <w:r>
+        <w:t>,</w:t>
+      </w:r>
+      <w:r>
+        <w:t xml:space="preserve"> in seconds.</w:t>
+      </w:r>
+      <w:r>
+        <w:t xml:space="preserve"> </w:t>
+      </w:r>
+      <w:r>
+        <w:t>Default: 3</w:t>
+      </w:r>
+    </w:p>
+    <w:p>
+      <w:pPr>
+        <w:pStyle w:val="Heading3"/>
+      </w:pPr>
+      <w:bookmarkStart w:id="81" w:name="OLE_LINK23"/>
+      <w:bookmarkStart w:id="82" w:name="_Toc16263067"/>
+      <w:bookmarkEnd w:id="80"/>
       <w:r>
         <w:t>tap.async</w:t>
       </w:r>
-      <w:proofErr w:type="gramEnd"/>
-      <w:r>
-        <w:t>.timeout</w:t>
-      </w:r>
-      <w:bookmarkEnd w:id="77"/>
-      <w:proofErr w:type="spellEnd"/>
-    </w:p>
-    <w:p>
-      <w:pPr>
-        <w:pStyle w:val="BodyText"/>
-      </w:pPr>
-      <w:bookmarkStart w:id="79" w:name="OLE_LINK50"/>
-      <w:bookmarkEnd w:id="78"/>
-      <w:r>
-        <w:t>The t</w:t>
-      </w:r>
-      <w:r>
-        <w:t xml:space="preserve">imeout value for TAP </w:t>
-      </w:r>
-      <w:r>
-        <w:t>database queries in asynchronous jobs</w:t>
-      </w:r>
-      <w:r>
-        <w:t>,</w:t>
-      </w:r>
-      <w:r>
-        <w:t xml:space="preserve"> in seconds.</w:t>
-      </w:r>
-      <w:r>
-        <w:t xml:space="preserve"> </w:t>
-      </w:r>
-      <w:r>
-        <w:t>Default: 3</w:t>
-      </w:r>
-    </w:p>
-    <w:p>
-      <w:pPr>
-        <w:pStyle w:val="Heading3"/>
-      </w:pPr>
-      <w:bookmarkStart w:id="80" w:name="OLE_LINK23"/>
-      <w:bookmarkStart w:id="81" w:name="_Toc16263067"/>
-      <w:bookmarkEnd w:id="79"/>
-      <w:r>
-        <w:t>tap.async</w:t>
-      </w:r>
       <w:r>
         <w:t>.b</w:t>
       </w:r>
@@ -20452,8 +19620,8 @@
       <w:r>
         <w:t>rl</w:t>
       </w:r>
-      <w:bookmarkEnd w:id="80"/>
       <w:bookmarkEnd w:id="81"/>
+      <w:bookmarkEnd w:id="82"/>
     </w:p>
     <w:p>
       <w:pPr>
@@ -20491,28 +19659,24 @@
       <w:pPr>
         <w:pStyle w:val="Heading3"/>
       </w:pPr>
-      <w:bookmarkStart w:id="82" w:name="_Toc16263068"/>
-      <w:proofErr w:type="spellStart"/>
-      <w:proofErr w:type="gramStart"/>
+      <w:bookmarkStart w:id="83" w:name="_Toc16263068"/>
       <w:r>
         <w:t>tap.</w:t>
       </w:r>
-      <w:bookmarkStart w:id="83" w:name="OLE_LINK24"/>
-      <w:bookmarkStart w:id="84" w:name="OLE_LINK25"/>
+      <w:bookmarkStart w:id="84" w:name="OLE_LINK24"/>
+      <w:bookmarkStart w:id="85" w:name="OLE_LINK25"/>
       <w:r>
         <w:t>async</w:t>
       </w:r>
-      <w:proofErr w:type="gramEnd"/>
       <w:r>
         <w:t>.d</w:t>
       </w:r>
       <w:r>
         <w:t>escription</w:t>
       </w:r>
-      <w:bookmarkEnd w:id="82"/>
       <w:bookmarkEnd w:id="83"/>
       <w:bookmarkEnd w:id="84"/>
-      <w:proofErr w:type="spellEnd"/>
+      <w:bookmarkEnd w:id="85"/>
     </w:p>
     <w:p>
       <w:pPr>
@@ -20524,7 +19688,7 @@
       <w:r>
         <w:t xml:space="preserve">escription string </w:t>
       </w:r>
-      <w:bookmarkStart w:id="85" w:name="OLE_LINK26"/>
+      <w:bookmarkStart w:id="86" w:name="OLE_LINK26"/>
       <w:r>
         <w:t xml:space="preserve">for </w:t>
       </w:r>
@@ -20537,7 +19701,7 @@
       <w:r>
         <w:t xml:space="preserve">] service </w:t>
       </w:r>
-      <w:bookmarkEnd w:id="85"/>
+      <w:bookmarkEnd w:id="86"/>
       <w:r>
         <w:t xml:space="preserve">created by </w:t>
       </w:r>
@@ -20552,7 +19716,7 @@
       <w:pPr>
         <w:pStyle w:val="Heading3"/>
       </w:pPr>
-      <w:bookmarkStart w:id="86" w:name="_Toc16263069"/>
+      <w:bookmarkStart w:id="87" w:name="_Toc16263069"/>
       <w:r>
         <w:t>tap.async</w:t>
       </w:r>
@@ -20574,7 +19738,7 @@
       <w:r>
         <w:t>ame</w:t>
       </w:r>
-      <w:bookmarkEnd w:id="86"/>
+      <w:bookmarkEnd w:id="87"/>
     </w:p>
     <w:p>
       <w:pPr>
@@ -20592,12 +19756,12 @@
       <w:pPr>
         <w:pStyle w:val="Heading3"/>
       </w:pPr>
-      <w:bookmarkStart w:id="87" w:name="_Toc16263070"/>
+      <w:bookmarkStart w:id="88" w:name="_Toc16263070"/>
       <w:r>
         <w:t>tap.</w:t>
       </w:r>
-      <w:bookmarkStart w:id="88" w:name="OLE_LINK27"/>
-      <w:bookmarkStart w:id="89" w:name="OLE_LINK28"/>
+      <w:bookmarkStart w:id="89" w:name="OLE_LINK27"/>
+      <w:bookmarkStart w:id="90" w:name="OLE_LINK28"/>
       <w:r>
         <w:t>data</w:t>
       </w:r>
@@ -20613,9 +19777,9 @@
       <w:r>
         <w:t>rl</w:t>
       </w:r>
-      <w:bookmarkEnd w:id="87"/>
       <w:bookmarkEnd w:id="88"/>
       <w:bookmarkEnd w:id="89"/>
+      <w:bookmarkEnd w:id="90"/>
     </w:p>
     <w:p>
       <w:pPr>
@@ -20650,54 +19814,46 @@
       <w:pPr>
         <w:pStyle w:val="Heading3"/>
       </w:pPr>
-      <w:bookmarkStart w:id="90" w:name="_Toc16263071"/>
-      <w:proofErr w:type="spellStart"/>
-      <w:proofErr w:type="gramStart"/>
+      <w:bookmarkStart w:id="91" w:name="_Toc16263071"/>
       <w:r>
         <w:t>tap.execution</w:t>
       </w:r>
-      <w:proofErr w:type="gramEnd"/>
       <w:r>
         <w:t>.d</w:t>
       </w:r>
       <w:r>
         <w:t>uration.default</w:t>
       </w:r>
-      <w:bookmarkEnd w:id="90"/>
-      <w:proofErr w:type="spellEnd"/>
+      <w:bookmarkEnd w:id="91"/>
     </w:p>
     <w:p>
       <w:pPr>
         <w:pStyle w:val="BodyText"/>
       </w:pPr>
-      <w:bookmarkStart w:id="91" w:name="OLE_LINK30"/>
+      <w:bookmarkStart w:id="92" w:name="OLE_LINK30"/>
       <w:r>
         <w:t>The d</w:t>
       </w:r>
       <w:r>
         <w:t>uration (in seconds) set by default to a job, when none is specified.</w:t>
       </w:r>
-      <w:bookmarkEnd w:id="91"/>
+      <w:bookmarkEnd w:id="92"/>
     </w:p>
     <w:p>
       <w:pPr>
         <w:pStyle w:val="Heading3"/>
       </w:pPr>
-      <w:bookmarkStart w:id="92" w:name="_Toc16263072"/>
-      <w:proofErr w:type="spellStart"/>
-      <w:proofErr w:type="gramStart"/>
+      <w:bookmarkStart w:id="93" w:name="_Toc16263072"/>
       <w:r>
         <w:t>tap.execution</w:t>
       </w:r>
-      <w:proofErr w:type="gramEnd"/>
       <w:r>
         <w:t>.d</w:t>
       </w:r>
       <w:r>
         <w:t>uration.hard</w:t>
       </w:r>
-      <w:bookmarkEnd w:id="92"/>
-      <w:proofErr w:type="spellEnd"/>
+      <w:bookmarkEnd w:id="93"/>
     </w:p>
     <w:p>
       <w:pPr>
@@ -20714,9 +19870,7 @@
       <w:pPr>
         <w:pStyle w:val="Heading3"/>
       </w:pPr>
-      <w:bookmarkStart w:id="93" w:name="_Toc16263073"/>
-      <w:proofErr w:type="spellStart"/>
-      <w:proofErr w:type="gramStart"/>
+      <w:bookmarkStart w:id="94" w:name="_Toc16263073"/>
       <w:r>
         <w:t>tap.job</w:t>
       </w:r>
@@ -20732,9 +19886,7 @@
       <w:r>
         <w:t>refix</w:t>
       </w:r>
-      <w:bookmarkEnd w:id="93"/>
-      <w:proofErr w:type="spellEnd"/>
-      <w:proofErr w:type="gramEnd"/>
+      <w:bookmarkEnd w:id="94"/>
     </w:p>
     <w:p>
       <w:pPr>
@@ -20746,38 +19898,26 @@
       <w:r>
         <w:t xml:space="preserve">refix used for TAP job names. Default: </w:t>
       </w:r>
-      <w:proofErr w:type="spellStart"/>
-      <w:r>
-        <w:t>casda_vo_req</w:t>
-      </w:r>
-      <w:proofErr w:type="spellEnd"/>
-      <w:r>
-        <w:t>_</w:t>
+      <w:r>
+        <w:t>casda_vo_req_</w:t>
       </w:r>
     </w:p>
     <w:p>
       <w:pPr>
         <w:pStyle w:val="Heading3"/>
       </w:pPr>
-      <w:bookmarkStart w:id="94" w:name="_Toc16263074"/>
-      <w:proofErr w:type="spellStart"/>
-      <w:proofErr w:type="gramStart"/>
-      <w:r>
-        <w:t>tap.language</w:t>
-      </w:r>
-      <w:proofErr w:type="gramEnd"/>
-      <w:r>
-        <w:t>.description</w:t>
-      </w:r>
-      <w:bookmarkEnd w:id="94"/>
-      <w:proofErr w:type="spellEnd"/>
+      <w:bookmarkStart w:id="95" w:name="_Toc16263074"/>
+      <w:r>
+        <w:t>tap.language.description</w:t>
+      </w:r>
+      <w:bookmarkEnd w:id="95"/>
     </w:p>
     <w:p>
       <w:pPr>
         <w:pStyle w:val="BodyText"/>
       </w:pPr>
-      <w:bookmarkStart w:id="95" w:name="OLE_LINK31"/>
-      <w:bookmarkStart w:id="96" w:name="OLE_LINK32"/>
+      <w:bookmarkStart w:id="96" w:name="OLE_LINK31"/>
+      <w:bookmarkStart w:id="97" w:name="OLE_LINK32"/>
       <w:r>
         <w:t>The d</w:t>
       </w:r>
@@ -20789,47 +19929,40 @@
       <w:pPr>
         <w:pStyle w:val="Heading3"/>
       </w:pPr>
-      <w:bookmarkStart w:id="97" w:name="_Toc16263075"/>
-      <w:bookmarkEnd w:id="95"/>
+      <w:bookmarkStart w:id="98" w:name="_Toc16263075"/>
       <w:bookmarkEnd w:id="96"/>
+      <w:bookmarkEnd w:id="97"/>
       <w:r>
         <w:t>tap.language.name</w:t>
       </w:r>
-      <w:bookmarkEnd w:id="97"/>
+      <w:bookmarkEnd w:id="98"/>
     </w:p>
     <w:p>
       <w:pPr>
         <w:pStyle w:val="BodyText"/>
       </w:pPr>
-      <w:bookmarkStart w:id="98" w:name="OLE_LINK33"/>
-      <w:bookmarkStart w:id="99" w:name="OLE_LINK34"/>
-      <w:bookmarkStart w:id="100" w:name="OLE_LINK35"/>
+      <w:bookmarkStart w:id="99" w:name="OLE_LINK33"/>
+      <w:bookmarkStart w:id="100" w:name="OLE_LINK34"/>
+      <w:bookmarkStart w:id="101" w:name="OLE_LINK35"/>
       <w:r>
         <w:t>The n</w:t>
       </w:r>
       <w:r>
         <w:t>ame of supported TAP query language. Should be: ADQL</w:t>
       </w:r>
-      <w:bookmarkEnd w:id="98"/>
       <w:bookmarkEnd w:id="99"/>
       <w:bookmarkEnd w:id="100"/>
+      <w:bookmarkEnd w:id="101"/>
     </w:p>
     <w:p>
       <w:pPr>
         <w:pStyle w:val="Heading3"/>
       </w:pPr>
-      <w:bookmarkStart w:id="101" w:name="_Toc16263076"/>
-      <w:proofErr w:type="spellStart"/>
-      <w:proofErr w:type="gramStart"/>
-      <w:r>
-        <w:t>tap.language</w:t>
-      </w:r>
-      <w:proofErr w:type="gramEnd"/>
-      <w:r>
-        <w:t>.version</w:t>
-      </w:r>
-      <w:bookmarkEnd w:id="101"/>
-      <w:proofErr w:type="spellEnd"/>
+      <w:bookmarkStart w:id="102" w:name="_Toc16263076"/>
+      <w:r>
+        <w:t>tap.language.version</w:t>
+      </w:r>
+      <w:bookmarkEnd w:id="102"/>
     </w:p>
     <w:p>
       <w:pPr>
@@ -20846,24 +19979,20 @@
       <w:pPr>
         <w:pStyle w:val="Heading3"/>
       </w:pPr>
-      <w:bookmarkStart w:id="102" w:name="_Toc16263077"/>
-      <w:bookmarkStart w:id="103" w:name="OLE_LINK47"/>
-      <w:proofErr w:type="spellStart"/>
-      <w:proofErr w:type="gramStart"/>
+      <w:bookmarkStart w:id="103" w:name="_Toc16263077"/>
+      <w:bookmarkStart w:id="104" w:name="OLE_LINK47"/>
       <w:r>
         <w:t>tap.max.records</w:t>
       </w:r>
-      <w:bookmarkEnd w:id="102"/>
-      <w:proofErr w:type="spellEnd"/>
-      <w:proofErr w:type="gramEnd"/>
+      <w:bookmarkEnd w:id="103"/>
     </w:p>
     <w:p>
       <w:pPr>
         <w:pStyle w:val="BodyText"/>
       </w:pPr>
-      <w:bookmarkStart w:id="104" w:name="OLE_LINK45"/>
-      <w:bookmarkStart w:id="105" w:name="OLE_LINK46"/>
-      <w:bookmarkEnd w:id="103"/>
+      <w:bookmarkStart w:id="105" w:name="OLE_LINK45"/>
+      <w:bookmarkStart w:id="106" w:name="OLE_LINK46"/>
+      <w:bookmarkEnd w:id="104"/>
       <w:r>
         <w:t>The d</w:t>
       </w:r>
@@ -20881,15 +20010,14 @@
       <w:pPr>
         <w:pStyle w:val="Heading3"/>
       </w:pPr>
-      <w:bookmarkStart w:id="106" w:name="_Toc16263078"/>
-      <w:bookmarkEnd w:id="104"/>
+      <w:bookmarkStart w:id="107" w:name="_Toc16263078"/>
       <w:bookmarkEnd w:id="105"/>
-      <w:proofErr w:type="gramStart"/>
+      <w:bookmarkEnd w:id="106"/>
       <w:r>
         <w:t>tap.</w:t>
       </w:r>
-      <w:bookmarkStart w:id="107" w:name="OLE_LINK38"/>
-      <w:bookmarkStart w:id="108" w:name="OLE_LINK39"/>
+      <w:bookmarkStart w:id="108" w:name="OLE_LINK38"/>
+      <w:bookmarkStart w:id="109" w:name="OLE_LINK39"/>
       <w:r>
         <w:t>max</w:t>
       </w:r>
@@ -20899,16 +20027,15 @@
       <w:r>
         <w:t>unning</w:t>
       </w:r>
-      <w:proofErr w:type="gramEnd"/>
       <w:r>
         <w:t>.j</w:t>
       </w:r>
       <w:r>
         <w:t>obs</w:t>
       </w:r>
-      <w:bookmarkEnd w:id="106"/>
       <w:bookmarkEnd w:id="107"/>
       <w:bookmarkEnd w:id="108"/>
+      <w:bookmarkEnd w:id="109"/>
     </w:p>
     <w:p>
       <w:pPr>
@@ -20917,11 +20044,11 @@
       <w:r>
         <w:t xml:space="preserve">The </w:t>
       </w:r>
-      <w:bookmarkStart w:id="109" w:name="OLE_LINK40"/>
+      <w:bookmarkStart w:id="110" w:name="OLE_LINK40"/>
       <w:r>
         <w:t xml:space="preserve">maximum </w:t>
       </w:r>
-      <w:bookmarkEnd w:id="109"/>
+      <w:bookmarkEnd w:id="110"/>
       <w:r>
         <w:t>number of running jobs (must be &gt; 0 to have a queue).</w:t>
       </w:r>
@@ -20930,21 +20057,17 @@
       <w:pPr>
         <w:pStyle w:val="Heading3"/>
       </w:pPr>
-      <w:bookmarkStart w:id="110" w:name="_Toc16263079"/>
-      <w:proofErr w:type="spellStart"/>
-      <w:proofErr w:type="gramStart"/>
+      <w:bookmarkStart w:id="111" w:name="_Toc16263079"/>
       <w:r>
         <w:t>tap.output</w:t>
       </w:r>
-      <w:proofErr w:type="gramEnd"/>
       <w:r>
         <w:t>.f</w:t>
       </w:r>
       <w:r>
         <w:t>ormat.alias</w:t>
       </w:r>
-      <w:bookmarkEnd w:id="110"/>
-      <w:proofErr w:type="spellEnd"/>
+      <w:bookmarkEnd w:id="111"/>
     </w:p>
     <w:p>
       <w:pPr>
@@ -20970,21 +20093,17 @@
       <w:pPr>
         <w:pStyle w:val="Heading3"/>
       </w:pPr>
-      <w:bookmarkStart w:id="111" w:name="_Toc16263080"/>
-      <w:proofErr w:type="spellStart"/>
-      <w:proofErr w:type="gramStart"/>
+      <w:bookmarkStart w:id="112" w:name="_Toc16263080"/>
       <w:r>
         <w:t>tap.output</w:t>
       </w:r>
-      <w:proofErr w:type="gramEnd"/>
       <w:r>
         <w:t>.f</w:t>
       </w:r>
       <w:r>
         <w:t>ormat.mime</w:t>
       </w:r>
-      <w:bookmarkEnd w:id="111"/>
-      <w:proofErr w:type="spellEnd"/>
+      <w:bookmarkEnd w:id="112"/>
     </w:p>
     <w:p>
       <w:pPr>
@@ -21010,22 +20129,18 @@
       <w:pPr>
         <w:pStyle w:val="Heading3"/>
       </w:pPr>
-      <w:bookmarkStart w:id="112" w:name="_Toc16263081"/>
-      <w:proofErr w:type="spellStart"/>
-      <w:proofErr w:type="gramStart"/>
+      <w:bookmarkStart w:id="113" w:name="_Toc16263081"/>
       <w:r>
         <w:lastRenderedPageBreak/>
         <w:t>tap.output</w:t>
       </w:r>
-      <w:proofErr w:type="gramEnd"/>
       <w:r>
         <w:t>.l</w:t>
       </w:r>
       <w:r>
         <w:t>imit.hard</w:t>
       </w:r>
-      <w:bookmarkEnd w:id="112"/>
-      <w:proofErr w:type="spellEnd"/>
+      <w:bookmarkEnd w:id="113"/>
     </w:p>
     <w:p>
       <w:pPr>
@@ -21035,43 +20150,31 @@
         <w:t>The u</w:t>
       </w:r>
       <w:r>
-        <w:t xml:space="preserve">pper limit to the number of </w:t>
-      </w:r>
-      <w:proofErr w:type="gramStart"/>
-      <w:r>
-        <w:t>record</w:t>
-      </w:r>
-      <w:proofErr w:type="gramEnd"/>
-      <w:r>
-        <w:t xml:space="preserve"> to serve per request. Default: 20000</w:t>
+        <w:t>pper limit to the number of record to serve per request. Default: 20000</w:t>
       </w:r>
     </w:p>
     <w:p>
       <w:pPr>
         <w:pStyle w:val="Heading3"/>
       </w:pPr>
-      <w:bookmarkStart w:id="113" w:name="_Toc16263082"/>
-      <w:proofErr w:type="spellStart"/>
-      <w:proofErr w:type="gramStart"/>
+      <w:bookmarkStart w:id="114" w:name="_Toc16263082"/>
       <w:r>
         <w:t>tap.retention</w:t>
       </w:r>
-      <w:proofErr w:type="gramEnd"/>
       <w:r>
         <w:t>.p</w:t>
       </w:r>
       <w:r>
         <w:t>eriod.default</w:t>
       </w:r>
-      <w:bookmarkEnd w:id="113"/>
-      <w:proofErr w:type="spellEnd"/>
+      <w:bookmarkEnd w:id="114"/>
     </w:p>
     <w:p>
       <w:pPr>
         <w:pStyle w:val="BodyText"/>
       </w:pPr>
-      <w:bookmarkStart w:id="114" w:name="OLE_LINK48"/>
-      <w:bookmarkStart w:id="115" w:name="OLE_LINK49"/>
+      <w:bookmarkStart w:id="115" w:name="OLE_LINK48"/>
+      <w:bookmarkStart w:id="116" w:name="OLE_LINK49"/>
       <w:r>
         <w:t>The d</w:t>
       </w:r>
@@ -21086,23 +20189,19 @@
       <w:pPr>
         <w:pStyle w:val="Heading3"/>
       </w:pPr>
-      <w:bookmarkStart w:id="116" w:name="_Toc16263083"/>
-      <w:bookmarkEnd w:id="114"/>
+      <w:bookmarkStart w:id="117" w:name="_Toc16263083"/>
       <w:bookmarkEnd w:id="115"/>
-      <w:proofErr w:type="spellStart"/>
-      <w:proofErr w:type="gramStart"/>
+      <w:bookmarkEnd w:id="116"/>
       <w:r>
         <w:t>tap.retention</w:t>
       </w:r>
-      <w:proofErr w:type="gramEnd"/>
       <w:r>
         <w:t>.p</w:t>
       </w:r>
       <w:r>
         <w:t>eriod.hard</w:t>
       </w:r>
-      <w:bookmarkEnd w:id="116"/>
-      <w:proofErr w:type="spellEnd"/>
+      <w:bookmarkEnd w:id="117"/>
     </w:p>
     <w:p>
       <w:pPr>
@@ -21122,18 +20221,11 @@
       <w:pPr>
         <w:pStyle w:val="Heading3"/>
       </w:pPr>
-      <w:bookmarkStart w:id="117" w:name="_Toc16263084"/>
-      <w:proofErr w:type="spellStart"/>
-      <w:proofErr w:type="gramStart"/>
-      <w:r>
-        <w:t>tap.sync</w:t>
-      </w:r>
-      <w:proofErr w:type="gramEnd"/>
-      <w:r>
-        <w:t>.timeout</w:t>
-      </w:r>
-      <w:bookmarkEnd w:id="117"/>
-      <w:proofErr w:type="spellEnd"/>
+      <w:bookmarkStart w:id="118" w:name="_Toc16263084"/>
+      <w:r>
+        <w:t>tap.sync.timeout</w:t>
+      </w:r>
+      <w:bookmarkEnd w:id="118"/>
     </w:p>
     <w:p>
       <w:pPr>
@@ -21150,11 +20242,11 @@
       <w:pPr>
         <w:pStyle w:val="Heading3"/>
       </w:pPr>
-      <w:bookmarkStart w:id="118" w:name="_Toc16263085"/>
+      <w:bookmarkStart w:id="119" w:name="_Toc16263085"/>
       <w:r>
         <w:t>tap.votable.xsl</w:t>
       </w:r>
-      <w:bookmarkEnd w:id="118"/>
+      <w:bookmarkEnd w:id="119"/>
     </w:p>
     <w:p>
       <w:pPr>
@@ -21164,15 +20256,7 @@
         <w:t>T</w:t>
       </w:r>
       <w:r>
-        <w:t xml:space="preserve">he full URL of the XSL stylesheet used to style </w:t>
-      </w:r>
-      <w:proofErr w:type="spellStart"/>
-      <w:r>
-        <w:t>VOTable</w:t>
-      </w:r>
-      <w:proofErr w:type="spellEnd"/>
-      <w:r>
-        <w:t xml:space="preserve"> responses</w:t>
+        <w:t>he full URL of the XSL stylesheet used to style VOTable responses</w:t>
       </w:r>
       <w:r>
         <w:t>. Can be empty, None or a URL. Empty will default to the server’s votable.xsl, the text None will cause the stylesheet to be supressed and any other value will be used as the URL of the stylesheet. Default: Empty</w:t>
@@ -21182,34 +20266,21 @@
       <w:pPr>
         <w:pStyle w:val="Heading3"/>
       </w:pPr>
-      <w:bookmarkStart w:id="119" w:name="_Toc16263086"/>
+      <w:bookmarkStart w:id="120" w:name="_Toc16263086"/>
       <w:r>
         <w:t>tap</w:t>
       </w:r>
       <w:r>
         <w:t>.examples.url</w:t>
       </w:r>
-      <w:bookmarkEnd w:id="119"/>
+      <w:bookmarkEnd w:id="120"/>
     </w:p>
     <w:p>
       <w:pPr>
         <w:pStyle w:val="BodyText"/>
       </w:pPr>
-      <w:proofErr w:type="spellStart"/>
-      <w:r>
-        <w:t>Url</w:t>
-      </w:r>
-      <w:proofErr w:type="spellEnd"/>
-      <w:r>
-        <w:t xml:space="preserve"> that points to </w:t>
-      </w:r>
-      <w:proofErr w:type="gramStart"/>
-      <w:r>
-        <w:t>an</w:t>
-      </w:r>
-      <w:proofErr w:type="gramEnd"/>
-      <w:r>
-        <w:t xml:space="preserve"> TAP examples page.  When a user accesses the </w:t>
+      <w:r>
+        <w:t xml:space="preserve">Url that points to an TAP examples page.  When a user accesses the </w:t>
       </w:r>
       <w:r>
         <w:rPr>
@@ -21245,21 +20316,21 @@
       <w:pPr>
         <w:pStyle w:val="Heading2"/>
       </w:pPr>
-      <w:bookmarkStart w:id="120" w:name="_Toc16263087"/>
+      <w:bookmarkStart w:id="121" w:name="_Toc16263087"/>
       <w:r>
         <w:t>TAP Examples</w:t>
       </w:r>
-      <w:bookmarkEnd w:id="120"/>
+      <w:bookmarkEnd w:id="121"/>
     </w:p>
     <w:p>
       <w:pPr>
         <w:pStyle w:val="Heading3"/>
       </w:pPr>
-      <w:bookmarkStart w:id="121" w:name="_Toc16263088"/>
+      <w:bookmarkStart w:id="122" w:name="_Toc16263088"/>
       <w:r>
         <w:t>examples</w:t>
       </w:r>
-      <w:bookmarkEnd w:id="121"/>
+      <w:bookmarkEnd w:id="122"/>
     </w:p>
     <w:p>
       <w:pPr>
@@ -21376,15 +20447,7 @@
       </w:pPr>
       <w:r>
         <w:lastRenderedPageBreak/>
-        <w:t xml:space="preserve">If the property “tap.examples.url” is </w:t>
-      </w:r>
-      <w:proofErr w:type="gramStart"/>
-      <w:r>
-        <w:t>present</w:t>
-      </w:r>
-      <w:proofErr w:type="gramEnd"/>
-      <w:r>
-        <w:t xml:space="preserve"> then </w:t>
+        <w:t xml:space="preserve">If the property “tap.examples.url” is present then </w:t>
       </w:r>
       <w:r>
         <w:t>any provided examples</w:t>
@@ -21460,14 +20523,12 @@
                                 <w:rFonts w:ascii="Courier New" w:hAnsi="Courier New"/>
                               </w:rPr>
                             </w:pPr>
-                            <w:proofErr w:type="gramStart"/>
                             <w:r>
                               <w:rPr>
                                 <w:rFonts w:ascii="Courier New" w:hAnsi="Courier New"/>
                               </w:rPr>
                               <w:t>!Configuration</w:t>
                             </w:r>
-                            <w:proofErr w:type="gramEnd"/>
                           </w:p>
                           <w:p>
                             <w:pPr>
@@ -21475,19 +20536,11 @@
                                 <w:rFonts w:ascii="Courier New" w:hAnsi="Courier New"/>
                               </w:rPr>
                             </w:pPr>
-                            <w:proofErr w:type="spellStart"/>
                             <w:r>
                               <w:rPr>
                                 <w:rFonts w:ascii="Courier New" w:hAnsi="Courier New"/>
                               </w:rPr>
-                              <w:t>endPoints</w:t>
-                            </w:r>
-                            <w:proofErr w:type="spellEnd"/>
-                            <w:r>
-                              <w:rPr>
-                                <w:rFonts w:ascii="Courier New" w:hAnsi="Courier New"/>
-                              </w:rPr>
-                              <w:t xml:space="preserve">: </w:t>
+                              <w:t xml:space="preserve">endPoints: </w:t>
                             </w:r>
                           </w:p>
                           <w:p>
@@ -21513,14 +20566,7 @@
                               <w:rPr>
                                 <w:rFonts w:ascii="Courier New" w:hAnsi="Courier New"/>
                               </w:rPr>
-                              <w:t xml:space="preserve">      options</w:t>
-                            </w:r>
-                            <w:proofErr w:type="gramStart"/>
-                            <w:r>
-                              <w:rPr>
-                                <w:rFonts w:ascii="Courier New" w:hAnsi="Courier New"/>
-                              </w:rPr>
-                              <w:t>:</w:t>
+                              <w:t xml:space="preserve">      options:</w:t>
                             </w:r>
                             <w:r>
                               <w:rPr>
@@ -21534,7 +20580,6 @@
                               </w:rPr>
                               <w:t>!Map</w:t>
                             </w:r>
-                            <w:proofErr w:type="gramEnd"/>
                           </w:p>
                           <w:p>
                             <w:pPr>
@@ -21546,37 +20591,7 @@
                               <w:rPr>
                                 <w:rFonts w:ascii="Courier New" w:hAnsi="Courier New"/>
                               </w:rPr>
-                              <w:t xml:space="preserve">         </w:t>
-                            </w:r>
-                            <w:proofErr w:type="spellStart"/>
-                            <w:proofErr w:type="gramStart"/>
-                            <w:r>
-                              <w:rPr>
-                                <w:rFonts w:ascii="Courier New" w:hAnsi="Courier New"/>
-                              </w:rPr>
-                              <w:t>tap.job.name.prefix</w:t>
-                            </w:r>
-                            <w:proofErr w:type="spellEnd"/>
-                            <w:proofErr w:type="gramEnd"/>
-                            <w:r>
-                              <w:rPr>
-                                <w:rFonts w:ascii="Courier New" w:hAnsi="Courier New"/>
-                              </w:rPr>
-                              <w:t xml:space="preserve">: </w:t>
-                            </w:r>
-                            <w:proofErr w:type="spellStart"/>
-                            <w:r>
-                              <w:rPr>
-                                <w:rFonts w:ascii="Courier New" w:hAnsi="Courier New"/>
-                              </w:rPr>
-                              <w:t>casda_vo_req</w:t>
-                            </w:r>
-                            <w:proofErr w:type="spellEnd"/>
-                            <w:r>
-                              <w:rPr>
-                                <w:rFonts w:ascii="Courier New" w:hAnsi="Courier New"/>
-                              </w:rPr>
-                              <w:t>_</w:t>
+                              <w:t xml:space="preserve">         tap.job.name.prefix: casda_vo_req_</w:t>
                             </w:r>
                           </w:p>
                           <w:p>
@@ -21614,21 +20629,7 @@
                               <w:rPr>
                                 <w:rFonts w:ascii="Courier New" w:hAnsi="Courier New"/>
                               </w:rPr>
-                              <w:t xml:space="preserve">         </w:t>
-                            </w:r>
-                            <w:proofErr w:type="gramStart"/>
-                            <w:r>
-                              <w:rPr>
-                                <w:rFonts w:ascii="Courier New" w:hAnsi="Courier New"/>
-                              </w:rPr>
-                              <w:t>tap.max.running</w:t>
-                            </w:r>
-                            <w:proofErr w:type="gramEnd"/>
-                            <w:r>
-                              <w:rPr>
-                                <w:rFonts w:ascii="Courier New" w:hAnsi="Courier New"/>
-                              </w:rPr>
-                              <w:t>.jobs: 4</w:t>
+                              <w:t xml:space="preserve">         tap.max.running.jobs: 4</w:t>
                             </w:r>
                           </w:p>
                           <w:p>
@@ -21641,23 +20642,7 @@
                               <w:rPr>
                                 <w:rFonts w:ascii="Courier New" w:hAnsi="Courier New"/>
                               </w:rPr>
-                              <w:t xml:space="preserve">         </w:t>
-                            </w:r>
-                            <w:proofErr w:type="spellStart"/>
-                            <w:proofErr w:type="gramStart"/>
-                            <w:r>
-                              <w:rPr>
-                                <w:rFonts w:ascii="Courier New" w:hAnsi="Courier New"/>
-                              </w:rPr>
-                              <w:t>tap.max.records</w:t>
-                            </w:r>
-                            <w:proofErr w:type="spellEnd"/>
-                            <w:proofErr w:type="gramEnd"/>
-                            <w:r>
-                              <w:rPr>
-                                <w:rFonts w:ascii="Courier New" w:hAnsi="Courier New"/>
-                              </w:rPr>
-                              <w:t>: 20000</w:t>
+                              <w:t xml:space="preserve">         tap.max.records: 20000</w:t>
                             </w:r>
                           </w:p>
                           <w:p>
@@ -21696,15 +20681,7 @@
                               <w:rPr>
                                 <w:rFonts w:ascii="Courier New" w:hAnsi="Courier New"/>
                               </w:rPr>
-                              <w:t xml:space="preserve">      - </w:t>
-                            </w:r>
-                            <w:proofErr w:type="spellStart"/>
-                            <w:proofErr w:type="gramStart"/>
-                            <w:r>
-                              <w:rPr>
-                                <w:rFonts w:ascii="Courier New" w:hAnsi="Courier New"/>
-                              </w:rPr>
-                              <w:t>ivoa</w:t>
+                              <w:t xml:space="preserve">      - ivoa</w:t>
                             </w:r>
                             <w:r>
                               <w:rPr>
@@ -21712,8 +20689,6 @@
                               </w:rPr>
                               <w:t>.obscore</w:t>
                             </w:r>
-                            <w:proofErr w:type="spellEnd"/>
-                            <w:proofErr w:type="gramEnd"/>
                           </w:p>
                           <w:p>
                             <w:pPr>
@@ -21725,15 +20700,7 @@
                               <w:rPr>
                                 <w:rFonts w:ascii="Courier New" w:hAnsi="Courier New"/>
                               </w:rPr>
-                              <w:t xml:space="preserve">      - </w:t>
-                            </w:r>
-                            <w:proofErr w:type="spellStart"/>
-                            <w:proofErr w:type="gramStart"/>
-                            <w:r>
-                              <w:rPr>
-                                <w:rFonts w:ascii="Courier New" w:hAnsi="Courier New"/>
-                              </w:rPr>
-                              <w:t>casda</w:t>
+                              <w:t xml:space="preserve">      - casda</w:t>
                             </w:r>
                             <w:r>
                               <w:rPr>
@@ -21747,8 +20714,6 @@
                               </w:rPr>
                               <w:t>catalogue</w:t>
                             </w:r>
-                            <w:proofErr w:type="spellEnd"/>
-                            <w:proofErr w:type="gramEnd"/>
                           </w:p>
                           <w:p>
                             <w:pPr>
@@ -21804,24 +20769,8 @@
                               <w:rPr>
                                 <w:rFonts w:ascii="Courier New" w:hAnsi="Courier New"/>
                               </w:rPr>
-                              <w:t xml:space="preserve">tables: </w:t>
+                              <w:t>tables: casda.atlas_continuum_source</w:t>
                             </w:r>
-                            <w:proofErr w:type="spellStart"/>
-                            <w:proofErr w:type="gramStart"/>
-                            <w:r>
-                              <w:rPr>
-                                <w:rFonts w:ascii="Courier New" w:hAnsi="Courier New"/>
-                              </w:rPr>
-                              <w:t>casda.atlas</w:t>
-                            </w:r>
-                            <w:proofErr w:type="gramEnd"/>
-                            <w:r>
-                              <w:rPr>
-                                <w:rFonts w:ascii="Courier New" w:hAnsi="Courier New"/>
-                              </w:rPr>
-                              <w:t>_continuum_source</w:t>
-                            </w:r>
-                            <w:proofErr w:type="spellEnd"/>
                             <w:r>
                               <w:rPr>
                                 <w:rFonts w:ascii="Courier New" w:hAnsi="Courier New"/>
@@ -21851,29 +20800,7 @@
                               <w:rPr>
                                 <w:rFonts w:ascii="Courier New" w:hAnsi="Courier New"/>
                               </w:rPr>
-                              <w:t xml:space="preserve">FROM </w:t>
-                            </w:r>
-                            <w:proofErr w:type="spellStart"/>
-                            <w:proofErr w:type="gramStart"/>
-                            <w:r>
-                              <w:rPr>
-                                <w:rFonts w:ascii="Courier New" w:hAnsi="Courier New"/>
-                              </w:rPr>
-                              <w:t>casda.atlas</w:t>
-                            </w:r>
-                            <w:proofErr w:type="gramEnd"/>
-                            <w:r>
-                              <w:rPr>
-                                <w:rFonts w:ascii="Courier New" w:hAnsi="Courier New"/>
-                              </w:rPr>
-                              <w:t>_continuum_source</w:t>
-                            </w:r>
-                            <w:proofErr w:type="spellEnd"/>
-                            <w:r>
-                              <w:rPr>
-                                <w:rFonts w:ascii="Courier New" w:hAnsi="Courier New"/>
-                              </w:rPr>
-                              <w:t xml:space="preserve"> AS a</w:t>
+                              <w:t>FROM casda.atlas_continuum_source AS a</w:t>
                             </w:r>
                           </w:p>
                           <w:p>
@@ -21898,29 +20825,7 @@
                               <w:rPr>
                                 <w:rFonts w:ascii="Courier New" w:hAnsi="Courier New"/>
                               </w:rPr>
-                              <w:t xml:space="preserve">JOIN </w:t>
-                            </w:r>
-                            <w:proofErr w:type="spellStart"/>
-                            <w:proofErr w:type="gramStart"/>
-                            <w:r>
-                              <w:rPr>
-                                <w:rFonts w:ascii="Courier New" w:hAnsi="Courier New"/>
-                              </w:rPr>
-                              <w:t>casda.continuum</w:t>
-                            </w:r>
-                            <w:proofErr w:type="gramEnd"/>
-                            <w:r>
-                              <w:rPr>
-                                <w:rFonts w:ascii="Courier New" w:hAnsi="Courier New"/>
-                              </w:rPr>
-                              <w:t>_component</w:t>
-                            </w:r>
-                            <w:proofErr w:type="spellEnd"/>
-                            <w:r>
-                              <w:rPr>
-                                <w:rFonts w:ascii="Courier New" w:hAnsi="Courier New"/>
-                              </w:rPr>
-                              <w:t xml:space="preserve"> AS c</w:t>
+                              <w:t>JOIN casda.continuum_component AS c</w:t>
                             </w:r>
                           </w:p>
                           <w:p>
@@ -21945,49 +20850,7 @@
                               <w:rPr>
                                 <w:rFonts w:ascii="Courier New" w:hAnsi="Courier New"/>
                               </w:rPr>
-                              <w:t>ON 1=</w:t>
-                            </w:r>
-                            <w:proofErr w:type="gramStart"/>
-                            <w:r>
-                              <w:rPr>
-                                <w:rFonts w:ascii="Courier New" w:hAnsi="Courier New"/>
-                              </w:rPr>
-                              <w:t>CONTAINS(</w:t>
-                            </w:r>
-                            <w:proofErr w:type="gramEnd"/>
-                            <w:r>
-                              <w:rPr>
-                                <w:rFonts w:ascii="Courier New" w:hAnsi="Courier New"/>
-                              </w:rPr>
-                              <w:t xml:space="preserve">POINT('ICRS', </w:t>
-                            </w:r>
-                            <w:proofErr w:type="spellStart"/>
-                            <w:r>
-                              <w:rPr>
-                                <w:rFonts w:ascii="Courier New" w:hAnsi="Courier New"/>
-                              </w:rPr>
-                              <w:t>a.ra_deg_cont</w:t>
-                            </w:r>
-                            <w:proofErr w:type="spellEnd"/>
-                            <w:r>
-                              <w:rPr>
-                                <w:rFonts w:ascii="Courier New" w:hAnsi="Courier New"/>
-                              </w:rPr>
-                              <w:t xml:space="preserve">, </w:t>
-                            </w:r>
-                            <w:proofErr w:type="spellStart"/>
-                            <w:r>
-                              <w:rPr>
-                                <w:rFonts w:ascii="Courier New" w:hAnsi="Courier New"/>
-                              </w:rPr>
-                              <w:t>a.dec_dms_cont</w:t>
-                            </w:r>
-                            <w:proofErr w:type="spellEnd"/>
-                            <w:r>
-                              <w:rPr>
-                                <w:rFonts w:ascii="Courier New" w:hAnsi="Courier New"/>
-                              </w:rPr>
-                              <w:t>),</w:t>
+                              <w:t>ON 1=CONTAINS(POINT('ICRS', a.ra_deg_cont, a.dec_dms_cont),</w:t>
                             </w:r>
                           </w:p>
                           <w:p>
@@ -22002,47 +20865,11 @@
                               </w:rPr>
                               <w:t xml:space="preserve">                </w:t>
                             </w:r>
-                            <w:proofErr w:type="gramStart"/>
                             <w:r>
                               <w:rPr>
                                 <w:rFonts w:ascii="Courier New" w:hAnsi="Courier New"/>
                               </w:rPr>
-                              <w:t>CIRCLE(</w:t>
-                            </w:r>
-                            <w:proofErr w:type="gramEnd"/>
-                            <w:r>
-                              <w:rPr>
-                                <w:rFonts w:ascii="Courier New" w:hAnsi="Courier New"/>
-                              </w:rPr>
-                              <w:t xml:space="preserve">'ICRS', </w:t>
-                            </w:r>
-                            <w:proofErr w:type="spellStart"/>
-                            <w:r>
-                              <w:rPr>
-                                <w:rFonts w:ascii="Courier New" w:hAnsi="Courier New"/>
-                              </w:rPr>
-                              <w:t>c.ra_hms_cont</w:t>
-                            </w:r>
-                            <w:proofErr w:type="spellEnd"/>
-                            <w:r>
-                              <w:rPr>
-                                <w:rFonts w:ascii="Courier New" w:hAnsi="Courier New"/>
-                              </w:rPr>
-                              <w:t xml:space="preserve">, </w:t>
-                            </w:r>
-                            <w:proofErr w:type="spellStart"/>
-                            <w:r>
-                              <w:rPr>
-                                <w:rFonts w:ascii="Courier New" w:hAnsi="Courier New"/>
-                              </w:rPr>
-                              <w:t>c.dec_dms_cont</w:t>
-                            </w:r>
-                            <w:proofErr w:type="spellEnd"/>
-                            <w:r>
-                              <w:rPr>
-                                <w:rFonts w:ascii="Courier New" w:hAnsi="Courier New"/>
-                              </w:rPr>
-                              <w:t>, 5./3600.))</w:t>
+                              <w:t>CIRCLE('ICRS', c.ra_hms_cont, c.dec_dms_cont, 5./3600.))</w:t>
                             </w:r>
                           </w:p>
                           <w:p>
@@ -22055,21 +20882,7 @@
                               <w:rPr>
                                 <w:rFonts w:ascii="Courier New" w:hAnsi="Courier New"/>
                               </w:rPr>
-                              <w:t xml:space="preserve">         Description: Basic </w:t>
-                            </w:r>
-                            <w:proofErr w:type="spellStart"/>
-                            <w:r>
-                              <w:rPr>
-                                <w:rFonts w:ascii="Courier New" w:hAnsi="Courier New"/>
-                              </w:rPr>
-                              <w:t>Topcat</w:t>
-                            </w:r>
-                            <w:proofErr w:type="spellEnd"/>
-                            <w:r>
-                              <w:rPr>
-                                <w:rFonts w:ascii="Courier New" w:hAnsi="Courier New"/>
-                              </w:rPr>
-                              <w:t xml:space="preserve"> example</w:t>
+                              <w:t xml:space="preserve">         Description: Basic Topcat example</w:t>
                             </w:r>
                           </w:p>
                           <w:p>
@@ -22107,71 +20920,7 @@
                               <w:rPr>
                                 <w:rFonts w:ascii="Courier New" w:hAnsi="Courier New"/>
                               </w:rPr>
-                              <w:t xml:space="preserve"> 1000 * FROM </w:t>
-                            </w:r>
-                            <w:proofErr w:type="spellStart"/>
-                            <w:r>
-                              <w:rPr>
-                                <w:rFonts w:ascii="Courier New" w:hAnsi="Courier New"/>
-                              </w:rPr>
-                              <w:t>TAP_SCHEMA.columns</w:t>
-                            </w:r>
-                            <w:proofErr w:type="spellEnd"/>
-                          </w:p>
-                          <w:p>
-                            <w:pPr>
-                              <w:rPr>
-                                <w:rFonts w:ascii="Courier New" w:hAnsi="Courier New"/>
-                              </w:rPr>
-                            </w:pPr>
-                            <w:r>
-                              <w:rPr>
-                                <w:rFonts w:ascii="Courier New" w:hAnsi="Courier New"/>
-                              </w:rPr>
-                              <w:t xml:space="preserve">      options</w:t>
-                            </w:r>
-                            <w:proofErr w:type="gramStart"/>
-                            <w:r>
-                              <w:rPr>
-                                <w:rFonts w:ascii="Courier New" w:hAnsi="Courier New"/>
-                              </w:rPr>
-                              <w:t>: !Map</w:t>
-                            </w:r>
-                            <w:proofErr w:type="gramEnd"/>
-                          </w:p>
-                          <w:p>
-                            <w:pPr>
-                              <w:rPr>
-                                <w:rFonts w:ascii="Courier New" w:hAnsi="Courier New"/>
-                              </w:rPr>
-                            </w:pPr>
-                            <w:r>
-                              <w:rPr>
-                                <w:rFonts w:ascii="Courier New" w:hAnsi="Courier New"/>
-                              </w:rPr>
-                              <w:t xml:space="preserve">         </w:t>
-                            </w:r>
-                            <w:proofErr w:type="spellStart"/>
-                            <w:proofErr w:type="gramStart"/>
-                            <w:r>
-                              <w:rPr>
-                                <w:rFonts w:ascii="Courier New" w:hAnsi="Courier New"/>
-                              </w:rPr>
-                              <w:t>scs.output</w:t>
-                            </w:r>
-                            <w:proofErr w:type="gramEnd"/>
-                            <w:r>
-                              <w:rPr>
-                                <w:rFonts w:ascii="Courier New" w:hAnsi="Courier New"/>
-                              </w:rPr>
-                              <w:t>.format.mime</w:t>
-                            </w:r>
-                            <w:proofErr w:type="spellEnd"/>
-                            <w:r>
-                              <w:rPr>
-                                <w:rFonts w:ascii="Courier New" w:hAnsi="Courier New"/>
-                              </w:rPr>
-                              <w:t>: text/xml</w:t>
+                              <w:t xml:space="preserve"> 1000 * FROM TAP_SCHEMA.columns</w:t>
                             </w:r>
                           </w:p>
                           <w:p>
@@ -22184,23 +20933,7 @@
                               <w:rPr>
                                 <w:rFonts w:ascii="Courier New" w:hAnsi="Courier New"/>
                               </w:rPr>
-                              <w:t xml:space="preserve">         </w:t>
-                            </w:r>
-                            <w:proofErr w:type="spellStart"/>
-                            <w:proofErr w:type="gramStart"/>
-                            <w:r>
-                              <w:rPr>
-                                <w:rFonts w:ascii="Courier New" w:hAnsi="Courier New"/>
-                              </w:rPr>
-                              <w:t>scs.outputFormat.alias</w:t>
-                            </w:r>
-                            <w:proofErr w:type="spellEnd"/>
-                            <w:proofErr w:type="gramEnd"/>
-                            <w:r>
-                              <w:rPr>
-                                <w:rFonts w:ascii="Courier New" w:hAnsi="Courier New"/>
-                              </w:rPr>
-                              <w:t>: votable</w:t>
+                              <w:t xml:space="preserve">      options: !Map</w:t>
                             </w:r>
                           </w:p>
                           <w:p>
@@ -22213,23 +20946,33 @@
                               <w:rPr>
                                 <w:rFonts w:ascii="Courier New" w:hAnsi="Courier New"/>
                               </w:rPr>
-                              <w:t xml:space="preserve">         </w:t>
+                              <w:t xml:space="preserve">         scs.output.format.mime: text/xml</w:t>
                             </w:r>
-                            <w:proofErr w:type="spellStart"/>
-                            <w:proofErr w:type="gramStart"/>
+                          </w:p>
+                          <w:p>
+                            <w:pPr>
+                              <w:rPr>
+                                <w:rFonts w:ascii="Courier New" w:hAnsi="Courier New"/>
+                              </w:rPr>
+                            </w:pPr>
                             <w:r>
                               <w:rPr>
                                 <w:rFonts w:ascii="Courier New" w:hAnsi="Courier New"/>
                               </w:rPr>
-                              <w:t>scs.max.radius</w:t>
+                              <w:t xml:space="preserve">         scs.outputFormat.alias: votable</w:t>
                             </w:r>
-                            <w:proofErr w:type="spellEnd"/>
-                            <w:proofErr w:type="gramEnd"/>
+                          </w:p>
+                          <w:p>
+                            <w:pPr>
+                              <w:rPr>
+                                <w:rFonts w:ascii="Courier New" w:hAnsi="Courier New"/>
+                              </w:rPr>
+                            </w:pPr>
                             <w:r>
                               <w:rPr>
                                 <w:rFonts w:ascii="Courier New" w:hAnsi="Courier New"/>
                               </w:rPr>
-                              <w:t>: 10</w:t>
+                              <w:t xml:space="preserve">         scs.max.radius: 10</w:t>
                             </w:r>
                           </w:p>
                           <w:p>
@@ -22268,15 +21011,7 @@
                               <w:rPr>
                                 <w:rFonts w:ascii="Courier New" w:hAnsi="Courier New"/>
                               </w:rPr>
-                              <w:t xml:space="preserve">      - </w:t>
-                            </w:r>
-                            <w:proofErr w:type="spellStart"/>
-                            <w:proofErr w:type="gramStart"/>
-                            <w:r>
-                              <w:rPr>
-                                <w:rFonts w:ascii="Courier New" w:hAnsi="Courier New"/>
-                              </w:rPr>
-                              <w:t>ivoa</w:t>
+                              <w:t xml:space="preserve">      - ivoa</w:t>
                             </w:r>
                             <w:r>
                               <w:rPr>
@@ -22284,8 +21019,6 @@
                               </w:rPr>
                               <w:t>.obscore</w:t>
                             </w:r>
-                            <w:proofErr w:type="spellEnd"/>
-                            <w:proofErr w:type="gramEnd"/>
                           </w:p>
                           <w:p>
                             <w:pPr>
@@ -22297,16 +21030,8 @@
                               <w:rPr>
                                 <w:rFonts w:ascii="Courier New" w:hAnsi="Courier New"/>
                               </w:rPr>
-                              <w:t>options</w:t>
+                              <w:t>options: !Map</w:t>
                             </w:r>
-                            <w:proofErr w:type="gramStart"/>
-                            <w:r>
-                              <w:rPr>
-                                <w:rFonts w:ascii="Courier New" w:hAnsi="Courier New"/>
-                              </w:rPr>
-                              <w:t>: !Map</w:t>
-                            </w:r>
-                            <w:proofErr w:type="gramEnd"/>
                           </w:p>
                           <w:p>
                             <w:pPr>
@@ -22931,12 +21656,12 @@
       <w:pPr>
         <w:pStyle w:val="Heading2"/>
       </w:pPr>
-      <w:bookmarkStart w:id="122" w:name="_Toc16263089"/>
+      <w:bookmarkStart w:id="123" w:name="_Toc16263089"/>
       <w:r>
         <w:lastRenderedPageBreak/>
         <w:t>TAP metadata options</w:t>
       </w:r>
-      <w:bookmarkEnd w:id="122"/>
+      <w:bookmarkEnd w:id="123"/>
     </w:p>
     <w:p>
       <w:pPr>
@@ -22950,15 +21675,11 @@
       <w:pPr>
         <w:pStyle w:val="Heading3"/>
       </w:pPr>
-      <w:bookmarkStart w:id="123" w:name="_Toc16263090"/>
-      <w:proofErr w:type="spellStart"/>
-      <w:proofErr w:type="gramStart"/>
+      <w:bookmarkStart w:id="124" w:name="_Toc16263090"/>
       <w:r>
         <w:t>metadata.contactPerson</w:t>
       </w:r>
-      <w:bookmarkEnd w:id="123"/>
-      <w:proofErr w:type="spellEnd"/>
-      <w:proofErr w:type="gramEnd"/>
+      <w:bookmarkEnd w:id="124"/>
     </w:p>
     <w:p>
       <w:pPr>
@@ -22970,54 +21691,29 @@
       <w:r>
         <w:t xml:space="preserve"> </w:t>
       </w:r>
-      <w:bookmarkStart w:id="124" w:name="OLE_LINK51"/>
-      <w:bookmarkStart w:id="125" w:name="OLE_LINK52"/>
-      <w:r>
-        <w:t xml:space="preserve">and description of this parameter separated </w:t>
-      </w:r>
-      <w:proofErr w:type="gramStart"/>
-      <w:r>
-        <w:t>by ‘|’.</w:t>
-      </w:r>
-      <w:proofErr w:type="gramEnd"/>
-      <w:r>
-        <w:t xml:space="preserve"> Example:</w:t>
-      </w:r>
-      <w:bookmarkEnd w:id="124"/>
+      <w:bookmarkStart w:id="125" w:name="OLE_LINK51"/>
+      <w:bookmarkStart w:id="126" w:name="OLE_LINK52"/>
+      <w:r>
+        <w:t>and description of this parameter separated by ‘|’. Example:</w:t>
+      </w:r>
       <w:bookmarkEnd w:id="125"/>
+      <w:bookmarkEnd w:id="126"/>
       <w:r>
         <w:t xml:space="preserve"> </w:t>
       </w:r>
       <w:r>
-        <w:t>CASDA Support &amp;</w:t>
-      </w:r>
-      <w:proofErr w:type="spellStart"/>
-      <w:proofErr w:type="gramStart"/>
-      <w:r>
-        <w:t>lt;atnf-datasup@csiro.au</w:t>
-      </w:r>
-      <w:proofErr w:type="gramEnd"/>
-      <w:r>
-        <w:t>&amp;gt</w:t>
-      </w:r>
-      <w:proofErr w:type="spellEnd"/>
-      <w:r>
-        <w:t>;|Who to contact about this service</w:t>
+        <w:t>CASDA Support &amp;lt;atnf-datasup@csiro.au&amp;gt;|Who to contact about this service</w:t>
       </w:r>
     </w:p>
     <w:p>
       <w:pPr>
         <w:pStyle w:val="Heading3"/>
       </w:pPr>
-      <w:bookmarkStart w:id="126" w:name="_Toc16263091"/>
-      <w:proofErr w:type="spellStart"/>
-      <w:proofErr w:type="gramStart"/>
+      <w:bookmarkStart w:id="127" w:name="_Toc16263091"/>
       <w:r>
         <w:t>metadata.copyright</w:t>
       </w:r>
-      <w:bookmarkEnd w:id="126"/>
-      <w:proofErr w:type="spellEnd"/>
-      <w:proofErr w:type="gramEnd"/>
+      <w:bookmarkEnd w:id="127"/>
     </w:p>
     <w:p>
       <w:pPr>
@@ -23036,30 +21732,18 @@
         <w:t xml:space="preserve"> </w:t>
       </w:r>
       <w:r>
-        <w:t xml:space="preserve">Creative Commons Attribution 4.0 International </w:t>
-      </w:r>
-      <w:proofErr w:type="spellStart"/>
-      <w:r>
-        <w:t>Licence|CASDA's</w:t>
-      </w:r>
-      <w:proofErr w:type="spellEnd"/>
-      <w:r>
-        <w:t xml:space="preserve"> Data license</w:t>
+        <w:t>Creative Commons Attribution 4.0 International Licence|CASDA's Data license</w:t>
       </w:r>
     </w:p>
     <w:p>
       <w:pPr>
         <w:pStyle w:val="Heading3"/>
       </w:pPr>
-      <w:bookmarkStart w:id="127" w:name="_Toc16263092"/>
-      <w:proofErr w:type="spellStart"/>
-      <w:proofErr w:type="gramStart"/>
+      <w:bookmarkStart w:id="128" w:name="_Toc16263092"/>
       <w:r>
         <w:t>metadata.furtherInformation</w:t>
       </w:r>
-      <w:bookmarkEnd w:id="127"/>
-      <w:proofErr w:type="spellEnd"/>
-      <w:proofErr w:type="gramEnd"/>
+      <w:bookmarkEnd w:id="128"/>
     </w:p>
     <w:p>
       <w:pPr>
@@ -23085,18 +21769,14 @@
       <w:pPr>
         <w:pStyle w:val="Heading3"/>
       </w:pPr>
-      <w:bookmarkStart w:id="128" w:name="_Toc16263093"/>
-      <w:proofErr w:type="spellStart"/>
-      <w:proofErr w:type="gramStart"/>
+      <w:bookmarkStart w:id="129" w:name="_Toc16263093"/>
       <w:r>
         <w:t>metadata.i</w:t>
       </w:r>
       <w:r>
         <w:t>dentifier</w:t>
       </w:r>
-      <w:bookmarkEnd w:id="128"/>
-      <w:proofErr w:type="spellEnd"/>
-      <w:proofErr w:type="gramEnd"/>
+      <w:bookmarkEnd w:id="129"/>
     </w:p>
     <w:p>
       <w:pPr>
@@ -23122,15 +21802,11 @@
       <w:pPr>
         <w:pStyle w:val="Heading3"/>
       </w:pPr>
-      <w:bookmarkStart w:id="129" w:name="_Toc16263094"/>
-      <w:proofErr w:type="spellStart"/>
-      <w:proofErr w:type="gramStart"/>
+      <w:bookmarkStart w:id="130" w:name="_Toc16263094"/>
       <w:r>
         <w:t>metadata.instrument</w:t>
       </w:r>
-      <w:bookmarkEnd w:id="129"/>
-      <w:proofErr w:type="spellEnd"/>
-      <w:proofErr w:type="gramEnd"/>
+      <w:bookmarkEnd w:id="130"/>
     </w:p>
     <w:p>
       <w:pPr>
@@ -23148,28 +21824,19 @@
       <w:r>
         <w:t xml:space="preserve"> </w:t>
       </w:r>
-      <w:proofErr w:type="spellStart"/>
-      <w:r>
-        <w:t>ASKAP|Instrument</w:t>
-      </w:r>
-      <w:proofErr w:type="spellEnd"/>
-      <w:r>
-        <w:t xml:space="preserve"> from which data originated</w:t>
+      <w:r>
+        <w:t>ASKAP|Instrument from which data originated</w:t>
       </w:r>
     </w:p>
     <w:p>
       <w:pPr>
         <w:pStyle w:val="Heading3"/>
       </w:pPr>
-      <w:bookmarkStart w:id="130" w:name="_Toc16263095"/>
-      <w:proofErr w:type="spellStart"/>
-      <w:proofErr w:type="gramStart"/>
+      <w:bookmarkStart w:id="131" w:name="_Toc16263095"/>
       <w:r>
         <w:t>metadata.server</w:t>
       </w:r>
-      <w:bookmarkEnd w:id="130"/>
-      <w:proofErr w:type="spellEnd"/>
-      <w:proofErr w:type="gramEnd"/>
+      <w:bookmarkEnd w:id="131"/>
       <w:r>
         <w:t xml:space="preserve">    </w:t>
       </w:r>
@@ -23204,15 +21871,11 @@
       <w:pPr>
         <w:pStyle w:val="Heading3"/>
       </w:pPr>
-      <w:bookmarkStart w:id="131" w:name="_Toc16263096"/>
-      <w:proofErr w:type="spellStart"/>
-      <w:proofErr w:type="gramStart"/>
+      <w:bookmarkStart w:id="132" w:name="_Toc16263096"/>
       <w:r>
         <w:t>metadata.servicePublisher</w:t>
       </w:r>
-      <w:bookmarkEnd w:id="131"/>
-      <w:proofErr w:type="spellEnd"/>
-      <w:proofErr w:type="gramEnd"/>
+      <w:bookmarkEnd w:id="132"/>
     </w:p>
     <w:p>
       <w:pPr>
@@ -23231,30 +21894,18 @@
         <w:t xml:space="preserve"> </w:t>
       </w:r>
       <w:r>
-        <w:t xml:space="preserve">The CASDA </w:t>
-      </w:r>
-      <w:proofErr w:type="spellStart"/>
-      <w:r>
-        <w:t>team|Publisher</w:t>
-      </w:r>
-      <w:proofErr w:type="spellEnd"/>
-      <w:r>
-        <w:t xml:space="preserve"> for the TAP service</w:t>
+        <w:t>The CASDA team|Publisher for the TAP service</w:t>
       </w:r>
     </w:p>
     <w:p>
       <w:pPr>
         <w:pStyle w:val="Heading3"/>
       </w:pPr>
-      <w:bookmarkStart w:id="132" w:name="_Toc16263097"/>
-      <w:proofErr w:type="spellStart"/>
-      <w:proofErr w:type="gramStart"/>
+      <w:bookmarkStart w:id="133" w:name="_Toc16263097"/>
       <w:r>
         <w:t>metadata.serviceShortName</w:t>
       </w:r>
-      <w:bookmarkEnd w:id="132"/>
-      <w:proofErr w:type="spellEnd"/>
-      <w:proofErr w:type="gramEnd"/>
+      <w:bookmarkEnd w:id="133"/>
     </w:p>
     <w:p>
       <w:pPr>
@@ -23273,31 +21924,19 @@
         <w:t xml:space="preserve"> </w:t>
       </w:r>
       <w:r>
-        <w:t xml:space="preserve">CASDA </w:t>
-      </w:r>
-      <w:proofErr w:type="spellStart"/>
-      <w:r>
-        <w:t>TAP|Short</w:t>
-      </w:r>
-      <w:proofErr w:type="spellEnd"/>
-      <w:r>
-        <w:t xml:space="preserve"> name of the CASDA service</w:t>
+        <w:t>CASDA TAP|Short name of the CASDA service</w:t>
       </w:r>
     </w:p>
     <w:p>
       <w:pPr>
         <w:pStyle w:val="Heading3"/>
       </w:pPr>
-      <w:bookmarkStart w:id="133" w:name="_Toc16263098"/>
-      <w:proofErr w:type="spellStart"/>
-      <w:proofErr w:type="gramStart"/>
+      <w:bookmarkStart w:id="134" w:name="_Toc16263098"/>
       <w:r>
         <w:lastRenderedPageBreak/>
         <w:t>metadata.serviceTitle</w:t>
       </w:r>
-      <w:bookmarkEnd w:id="133"/>
-      <w:proofErr w:type="spellEnd"/>
-      <w:proofErr w:type="gramEnd"/>
+      <w:bookmarkEnd w:id="134"/>
     </w:p>
     <w:p>
       <w:pPr>
@@ -23316,52 +21955,36 @@
         <w:t xml:space="preserve"> </w:t>
       </w:r>
       <w:r>
-        <w:t xml:space="preserve">CSIRO ASKAP Science Data Archive TAP </w:t>
-      </w:r>
-      <w:proofErr w:type="spellStart"/>
-      <w:r>
-        <w:t>service|TAP</w:t>
-      </w:r>
-      <w:proofErr w:type="spellEnd"/>
-      <w:r>
-        <w:t xml:space="preserve"> service title</w:t>
+        <w:t>CSIRO ASKAP Science Data Archive TAP service|TAP service title</w:t>
       </w:r>
     </w:p>
     <w:p>
       <w:pPr>
         <w:pStyle w:val="Heading2"/>
       </w:pPr>
-      <w:bookmarkStart w:id="134" w:name="_Toc16263099"/>
+      <w:bookmarkStart w:id="135" w:name="_Toc16263099"/>
       <w:r>
         <w:t>Datalink options</w:t>
       </w:r>
-      <w:bookmarkEnd w:id="134"/>
+      <w:bookmarkEnd w:id="135"/>
     </w:p>
     <w:p>
       <w:pPr>
         <w:pStyle w:val="BodyText"/>
       </w:pPr>
       <w:r>
-        <w:t xml:space="preserve">These options define the Datalink service and its behaviour. This includes defining where the link point, how they are described and what limits are placed on them. These properties allow the configuration of the </w:t>
-      </w:r>
-      <w:proofErr w:type="gramStart"/>
-      <w:r>
-        <w:t>aforementioned behaviours</w:t>
-      </w:r>
-      <w:proofErr w:type="gramEnd"/>
-      <w:r>
-        <w:t xml:space="preserve"> for both synchronous and asynchronous downloading.</w:t>
+        <w:t>These options define the Datalink service and its behaviour. This includes defining where the link point, how they are described and what limits are placed on them. These properties allow the configuration of the aforementioned behaviours for both synchronous and asynchronous downloading.</w:t>
       </w:r>
     </w:p>
     <w:p>
       <w:pPr>
         <w:pStyle w:val="Heading3"/>
       </w:pPr>
-      <w:bookmarkStart w:id="135" w:name="_Toc16263100"/>
+      <w:bookmarkStart w:id="136" w:name="_Toc16263100"/>
       <w:r>
         <w:t>datalink.async.service.name</w:t>
       </w:r>
-      <w:bookmarkEnd w:id="135"/>
+      <w:bookmarkEnd w:id="136"/>
     </w:p>
     <w:p>
       <w:pPr>
@@ -23375,9 +21998,7 @@
       <w:pPr>
         <w:pStyle w:val="Heading3"/>
       </w:pPr>
-      <w:bookmarkStart w:id="136" w:name="_Toc16263101"/>
-      <w:proofErr w:type="spellStart"/>
-      <w:proofErr w:type="gramStart"/>
+      <w:bookmarkStart w:id="137" w:name="_Toc16263101"/>
       <w:r>
         <w:t>datalink</w:t>
       </w:r>
@@ -23387,9 +22008,7 @@
       <w:r>
         <w:t>async.service.name.internal</w:t>
       </w:r>
-      <w:bookmarkEnd w:id="136"/>
-      <w:proofErr w:type="spellEnd"/>
-      <w:proofErr w:type="gramEnd"/>
+      <w:bookmarkEnd w:id="137"/>
     </w:p>
     <w:p>
       <w:pPr>
@@ -23409,7 +22028,7 @@
       <w:pPr>
         <w:pStyle w:val="Heading3"/>
       </w:pPr>
-      <w:bookmarkStart w:id="137" w:name="_Toc16263102"/>
+      <w:bookmarkStart w:id="138" w:name="_Toc16263102"/>
       <w:r>
         <w:t>datalink</w:t>
       </w:r>
@@ -23419,7 +22038,7 @@
       <w:r>
         <w:t>async.service.url</w:t>
       </w:r>
-      <w:bookmarkEnd w:id="137"/>
+      <w:bookmarkEnd w:id="138"/>
     </w:p>
     <w:p>
       <w:pPr>
@@ -23458,11 +22077,11 @@
       <w:pPr>
         <w:pStyle w:val="Heading3"/>
       </w:pPr>
-      <w:bookmarkStart w:id="138" w:name="_Toc16263103"/>
+      <w:bookmarkStart w:id="139" w:name="_Toc16263103"/>
       <w:r>
         <w:t>datalink.base.url</w:t>
       </w:r>
-      <w:bookmarkEnd w:id="138"/>
+      <w:bookmarkEnd w:id="139"/>
     </w:p>
     <w:p>
       <w:pPr>
@@ -23491,7 +22110,7 @@
       <w:pPr>
         <w:pStyle w:val="Heading3"/>
       </w:pPr>
-      <w:bookmarkStart w:id="139" w:name="_Toc16263104"/>
+      <w:bookmarkStart w:id="140" w:name="_Toc16263104"/>
       <w:r>
         <w:t>datalink</w:t>
       </w:r>
@@ -23501,7 +22120,7 @@
       <w:r>
         <w:t>cutout.service.name</w:t>
       </w:r>
-      <w:bookmarkEnd w:id="139"/>
+      <w:bookmarkEnd w:id="140"/>
     </w:p>
     <w:p>
       <w:pPr>
@@ -23515,11 +22134,11 @@
       <w:pPr>
         <w:pStyle w:val="Heading3"/>
       </w:pPr>
-      <w:bookmarkStart w:id="140" w:name="_Toc16263105"/>
+      <w:bookmarkStart w:id="141" w:name="_Toc16263105"/>
       <w:r>
         <w:t>datalink.cutout.ui.service.name</w:t>
       </w:r>
-      <w:bookmarkEnd w:id="140"/>
+      <w:bookmarkEnd w:id="141"/>
     </w:p>
     <w:p>
       <w:pPr>
@@ -23533,11 +22152,11 @@
       <w:pPr>
         <w:pStyle w:val="Heading3"/>
       </w:pPr>
-      <w:bookmarkStart w:id="141" w:name="_Toc16263106"/>
+      <w:bookmarkStart w:id="142" w:name="_Toc16263106"/>
       <w:r>
         <w:t>datalink.cutout.ui.url</w:t>
       </w:r>
-      <w:bookmarkEnd w:id="141"/>
+      <w:bookmarkEnd w:id="142"/>
     </w:p>
     <w:p>
       <w:pPr>
@@ -23547,15 +22166,7 @@
         </w:rPr>
       </w:pPr>
       <w:r>
-        <w:t xml:space="preserve">The URL for the simple cut-out user interface. The request token will be appended to this </w:t>
-      </w:r>
-      <w:proofErr w:type="spellStart"/>
-      <w:r>
-        <w:t>url</w:t>
-      </w:r>
-      <w:proofErr w:type="spellEnd"/>
-      <w:r>
-        <w:t xml:space="preserve"> and could either be as a parameter or as part of the URL. E.g. </w:t>
+        <w:t xml:space="preserve">The URL for the simple cut-out user interface. The request token will be appended to this url and could either be as a parameter or as part of the URL. E.g. </w:t>
       </w:r>
       <w:hyperlink r:id="rId26" w:history="1">
         <w:r>
@@ -23576,21 +22187,7 @@
           <w:rPr>
             <w:rStyle w:val="Hyperlink"/>
           </w:rPr>
-          <w:t>http://localhost:8080 /</w:t>
-        </w:r>
-        <w:proofErr w:type="spellStart"/>
-        <w:r>
-          <w:rPr>
-            <w:rStyle w:val="Hyperlink"/>
-          </w:rPr>
-          <w:t>cutoutui</w:t>
-        </w:r>
-        <w:proofErr w:type="spellEnd"/>
-        <w:r>
-          <w:rPr>
-            <w:rStyle w:val="Hyperlink"/>
-          </w:rPr>
-          <w:t>/</w:t>
+          <w:t>http://localhost:8080 /cutoutui/</w:t>
         </w:r>
       </w:hyperlink>
     </w:p>
@@ -23612,12 +22209,12 @@
       <w:pPr>
         <w:pStyle w:val="Heading3"/>
       </w:pPr>
-      <w:bookmarkStart w:id="142" w:name="_Toc16263107"/>
+      <w:bookmarkStart w:id="143" w:name="_Toc16263107"/>
       <w:r>
         <w:lastRenderedPageBreak/>
         <w:t>datalink.cutout.url</w:t>
       </w:r>
-      <w:bookmarkEnd w:id="142"/>
+      <w:bookmarkEnd w:id="143"/>
     </w:p>
     <w:p>
       <w:pPr>
@@ -23659,18 +22256,11 @@
       <w:pPr>
         <w:pStyle w:val="Heading3"/>
       </w:pPr>
-      <w:bookmarkStart w:id="143" w:name="_Toc16263108"/>
-      <w:proofErr w:type="spellStart"/>
-      <w:proofErr w:type="gramStart"/>
-      <w:r>
-        <w:t>datalink.download</w:t>
-      </w:r>
-      <w:proofErr w:type="gramEnd"/>
-      <w:r>
-        <w:t>.limit.http</w:t>
-      </w:r>
-      <w:bookmarkEnd w:id="143"/>
-      <w:proofErr w:type="spellEnd"/>
+      <w:bookmarkStart w:id="144" w:name="_Toc16263108"/>
+      <w:r>
+        <w:t>datalink.download.limit.http</w:t>
+      </w:r>
+      <w:bookmarkEnd w:id="144"/>
     </w:p>
     <w:p>
       <w:pPr>
@@ -23684,7 +22274,7 @@
       <w:pPr>
         <w:pStyle w:val="Heading3"/>
       </w:pPr>
-      <w:bookmarkStart w:id="144" w:name="_Toc16263109"/>
+      <w:bookmarkStart w:id="145" w:name="_Toc16263109"/>
       <w:r>
         <w:t>datalink</w:t>
       </w:r>
@@ -23694,7 +22284,7 @@
       <w:r>
         <w:t>links.url</w:t>
       </w:r>
-      <w:bookmarkEnd w:id="144"/>
+      <w:bookmarkEnd w:id="145"/>
     </w:p>
     <w:p>
       <w:pPr>
@@ -23711,7 +22301,7 @@
       <w:pPr>
         <w:pStyle w:val="Heading3"/>
       </w:pPr>
-      <w:bookmarkStart w:id="145" w:name="_Toc16263110"/>
+      <w:bookmarkStart w:id="146" w:name="_Toc16263110"/>
       <w:r>
         <w:t>datalink</w:t>
       </w:r>
@@ -23724,7 +22314,7 @@
       <w:r>
         <w:t>name</w:t>
       </w:r>
-      <w:bookmarkEnd w:id="145"/>
+      <w:bookmarkEnd w:id="146"/>
     </w:p>
     <w:p>
       <w:pPr>
@@ -23738,9 +22328,7 @@
       <w:pPr>
         <w:pStyle w:val="Heading3"/>
       </w:pPr>
-      <w:bookmarkStart w:id="146" w:name="_Toc16263111"/>
-      <w:proofErr w:type="spellStart"/>
-      <w:proofErr w:type="gramStart"/>
+      <w:bookmarkStart w:id="147" w:name="_Toc16263111"/>
       <w:r>
         <w:t>datalink</w:t>
       </w:r>
@@ -23753,9 +22341,7 @@
       <w:r>
         <w:t>name.internal</w:t>
       </w:r>
-      <w:bookmarkEnd w:id="146"/>
-      <w:proofErr w:type="spellEnd"/>
-      <w:proofErr w:type="gramEnd"/>
+      <w:bookmarkEnd w:id="147"/>
     </w:p>
     <w:p>
       <w:pPr>
@@ -23769,7 +22355,7 @@
       <w:pPr>
         <w:pStyle w:val="Heading3"/>
       </w:pPr>
-      <w:bookmarkStart w:id="147" w:name="_Toc16263112"/>
+      <w:bookmarkStart w:id="148" w:name="_Toc16263112"/>
       <w:r>
         <w:t>datalink</w:t>
       </w:r>
@@ -23782,7 +22368,7 @@
       <w:r>
         <w:t>url</w:t>
       </w:r>
-      <w:bookmarkEnd w:id="147"/>
+      <w:bookmarkEnd w:id="148"/>
     </w:p>
     <w:p>
       <w:pPr>
@@ -23832,9 +22418,7 @@
       <w:pPr>
         <w:pStyle w:val="Heading3"/>
       </w:pPr>
-      <w:bookmarkStart w:id="148" w:name="_Toc16263113"/>
-      <w:proofErr w:type="spellStart"/>
-      <w:proofErr w:type="gramStart"/>
+      <w:bookmarkStart w:id="149" w:name="_Toc16263113"/>
       <w:r>
         <w:t>datalink</w:t>
       </w:r>
@@ -23847,24 +22431,14 @@
       <w:r>
         <w:t>url.internal</w:t>
       </w:r>
-      <w:bookmarkEnd w:id="148"/>
-      <w:proofErr w:type="spellEnd"/>
-      <w:proofErr w:type="gramEnd"/>
+      <w:bookmarkEnd w:id="149"/>
     </w:p>
     <w:p>
       <w:pPr>
         <w:pStyle w:val="BodyText"/>
       </w:pPr>
       <w:r>
-        <w:t xml:space="preserve">The URL for the synchronous internal download. The request token will be appended to this </w:t>
-      </w:r>
-      <w:proofErr w:type="spellStart"/>
-      <w:r>
-        <w:t>url</w:t>
-      </w:r>
-      <w:proofErr w:type="spellEnd"/>
-      <w:r>
-        <w:t xml:space="preserve"> and could either be as a parameter or as part of the URL. E.g. </w:t>
+        <w:t xml:space="preserve">The URL for the synchronous internal download. The request token will be appended to this url and could either be as a parameter or as part of the URL. E.g. </w:t>
       </w:r>
       <w:hyperlink r:id="rId31" w:history="1">
         <w:r>
@@ -23890,13 +22464,11 @@
       <w:pPr>
         <w:pStyle w:val="Heading3"/>
       </w:pPr>
-      <w:bookmarkStart w:id="149" w:name="_Toc16263114"/>
-      <w:proofErr w:type="spellStart"/>
+      <w:bookmarkStart w:id="150" w:name="_Toc16263114"/>
       <w:r>
         <w:t>siap.shared.sectret.key</w:t>
       </w:r>
-      <w:bookmarkEnd w:id="149"/>
-      <w:proofErr w:type="spellEnd"/>
+      <w:bookmarkEnd w:id="150"/>
     </w:p>
     <w:p>
       <w:pPr>
@@ -23910,12 +22482,12 @@
       <w:pPr>
         <w:pStyle w:val="Heading2"/>
       </w:pPr>
-      <w:bookmarkStart w:id="150" w:name="_Toc16263115"/>
+      <w:bookmarkStart w:id="151" w:name="_Toc16263115"/>
       <w:r>
         <w:lastRenderedPageBreak/>
         <w:t>SSAP options</w:t>
       </w:r>
-      <w:bookmarkEnd w:id="150"/>
+      <w:bookmarkEnd w:id="151"/>
     </w:p>
     <w:p>
       <w:pPr>
@@ -23929,15 +22501,11 @@
       <w:pPr>
         <w:pStyle w:val="Heading3"/>
       </w:pPr>
-      <w:bookmarkStart w:id="151" w:name="_Toc16263116"/>
-      <w:proofErr w:type="spellStart"/>
-      <w:proofErr w:type="gramStart"/>
+      <w:bookmarkStart w:id="152" w:name="_Toc16263116"/>
       <w:r>
         <w:t>ssap.table</w:t>
       </w:r>
-      <w:bookmarkEnd w:id="151"/>
-      <w:proofErr w:type="spellEnd"/>
-      <w:proofErr w:type="gramEnd"/>
+      <w:bookmarkEnd w:id="152"/>
     </w:p>
     <w:p>
       <w:pPr>
@@ -23950,30 +22518,18 @@
         <w:t>he table or view to be used for SSAP queries.</w:t>
       </w:r>
       <w:r>
-        <w:t xml:space="preserve"> If this key is not </w:t>
-      </w:r>
-      <w:proofErr w:type="gramStart"/>
-      <w:r>
-        <w:t>present</w:t>
-      </w:r>
-      <w:proofErr w:type="gramEnd"/>
-      <w:r>
-        <w:t xml:space="preserve"> then the SSAP service will be inactive.</w:t>
+        <w:t xml:space="preserve"> If this key is not present then the SSAP service will be inactive.</w:t>
       </w:r>
     </w:p>
     <w:p>
       <w:pPr>
         <w:pStyle w:val="Heading3"/>
       </w:pPr>
-      <w:bookmarkStart w:id="152" w:name="_Toc16263117"/>
-      <w:proofErr w:type="spellStart"/>
-      <w:proofErr w:type="gramStart"/>
+      <w:bookmarkStart w:id="153" w:name="_Toc16263117"/>
       <w:r>
         <w:t>ssap.outputLimit.hard</w:t>
       </w:r>
-      <w:bookmarkEnd w:id="152"/>
-      <w:proofErr w:type="spellEnd"/>
-      <w:proofErr w:type="gramEnd"/>
+      <w:bookmarkEnd w:id="153"/>
     </w:p>
     <w:p>
       <w:pPr>
@@ -23993,15 +22549,11 @@
       <w:pPr>
         <w:pStyle w:val="Heading3"/>
       </w:pPr>
-      <w:bookmarkStart w:id="153" w:name="_Toc16263118"/>
-      <w:proofErr w:type="spellStart"/>
-      <w:proofErr w:type="gramStart"/>
+      <w:bookmarkStart w:id="154" w:name="_Toc16263118"/>
       <w:r>
         <w:t>ssap.max.records</w:t>
       </w:r>
-      <w:bookmarkEnd w:id="153"/>
-      <w:proofErr w:type="spellEnd"/>
-      <w:proofErr w:type="gramEnd"/>
+      <w:bookmarkEnd w:id="154"/>
     </w:p>
     <w:p>
       <w:pPr>
@@ -24021,18 +22573,11 @@
       <w:pPr>
         <w:pStyle w:val="Heading3"/>
       </w:pPr>
-      <w:bookmarkStart w:id="154" w:name="_Toc16263119"/>
-      <w:proofErr w:type="spellStart"/>
-      <w:proofErr w:type="gramStart"/>
-      <w:r>
-        <w:t>ssap.metadata</w:t>
-      </w:r>
-      <w:proofErr w:type="gramEnd"/>
-      <w:r>
-        <w:t>.response</w:t>
-      </w:r>
-      <w:bookmarkEnd w:id="154"/>
-      <w:proofErr w:type="spellEnd"/>
+      <w:bookmarkStart w:id="155" w:name="_Toc16263119"/>
+      <w:r>
+        <w:t>ssap.metadata.response</w:t>
+      </w:r>
+      <w:bookmarkEnd w:id="155"/>
     </w:p>
     <w:p>
       <w:pPr>
@@ -24052,64 +22597,54 @@
       <w:pPr>
         <w:pStyle w:val="Heading2"/>
       </w:pPr>
-      <w:bookmarkStart w:id="155" w:name="_Toc16263120"/>
+      <w:bookmarkStart w:id="156" w:name="_Toc16263120"/>
       <w:r>
         <w:t>Schema options</w:t>
       </w:r>
-      <w:bookmarkEnd w:id="155"/>
+      <w:bookmarkEnd w:id="156"/>
     </w:p>
     <w:p>
       <w:pPr>
         <w:pStyle w:val="BodyText"/>
       </w:pPr>
       <w:r>
-        <w:t xml:space="preserve">A schema entry is required for each logical schema to be made available via TAP. </w:t>
-      </w:r>
-      <w:proofErr w:type="gramStart"/>
-      <w:r>
-        <w:t>These schema</w:t>
-      </w:r>
-      <w:proofErr w:type="gramEnd"/>
-      <w:r>
-        <w:t xml:space="preserve"> need not be related to database schema but are instead a way to group tables in a client interface such as TOPCAT.</w:t>
+        <w:t>A schema entry is required for each logical schema to be made available via TAP. These schema need not be related to database schema but are instead a way to group tables in a client interface such as TOPCAT.</w:t>
       </w:r>
     </w:p>
     <w:p>
       <w:pPr>
         <w:pStyle w:val="Heading3"/>
       </w:pPr>
-      <w:bookmarkStart w:id="156" w:name="_Toc16263121"/>
+      <w:bookmarkStart w:id="157" w:name="_Toc16263121"/>
       <w:r>
         <w:t>description</w:t>
       </w:r>
-      <w:bookmarkEnd w:id="156"/>
+      <w:bookmarkEnd w:id="157"/>
     </w:p>
     <w:p>
       <w:pPr>
         <w:pStyle w:val="BodyText"/>
       </w:pPr>
-      <w:bookmarkStart w:id="157" w:name="OLE_LINK53"/>
-      <w:bookmarkStart w:id="158" w:name="OLE_LINK54"/>
+      <w:bookmarkStart w:id="158" w:name="OLE_LINK53"/>
+      <w:bookmarkStart w:id="159" w:name="OLE_LINK54"/>
       <w:r>
         <w:t>The b</w:t>
       </w:r>
       <w:r>
         <w:t>rief description of the schema</w:t>
       </w:r>
-      <w:bookmarkEnd w:id="157"/>
       <w:bookmarkEnd w:id="158"/>
+      <w:bookmarkEnd w:id="159"/>
     </w:p>
     <w:p>
       <w:pPr>
         <w:pStyle w:val="Heading3"/>
       </w:pPr>
-      <w:bookmarkStart w:id="159" w:name="_Toc16263122"/>
-      <w:proofErr w:type="spellStart"/>
+      <w:bookmarkStart w:id="160" w:name="_Toc16263122"/>
       <w:r>
         <w:t>utype</w:t>
       </w:r>
-      <w:bookmarkEnd w:id="159"/>
-      <w:proofErr w:type="spellEnd"/>
+      <w:bookmarkEnd w:id="160"/>
     </w:p>
     <w:p>
       <w:pPr>
@@ -24147,11 +22682,11 @@
       <w:pPr>
         <w:pStyle w:val="Heading2"/>
       </w:pPr>
-      <w:bookmarkStart w:id="160" w:name="_Toc16263123"/>
+      <w:bookmarkStart w:id="161" w:name="_Toc16263123"/>
       <w:r>
         <w:t>Table options</w:t>
       </w:r>
-      <w:bookmarkEnd w:id="160"/>
+      <w:bookmarkEnd w:id="161"/>
     </w:p>
     <w:p>
       <w:pPr>
@@ -24165,12 +22700,12 @@
       <w:pPr>
         <w:pStyle w:val="Heading3"/>
       </w:pPr>
-      <w:bookmarkStart w:id="161" w:name="_Toc16263124"/>
+      <w:bookmarkStart w:id="162" w:name="_Toc16263124"/>
       <w:r>
         <w:lastRenderedPageBreak/>
         <w:t>description</w:t>
       </w:r>
-      <w:bookmarkEnd w:id="161"/>
+      <w:bookmarkEnd w:id="162"/>
     </w:p>
     <w:p>
       <w:pPr>
@@ -24187,18 +22722,14 @@
       <w:pPr>
         <w:pStyle w:val="Heading3"/>
       </w:pPr>
-      <w:bookmarkStart w:id="162" w:name="_Toc16263125"/>
-      <w:proofErr w:type="spellStart"/>
-      <w:proofErr w:type="gramStart"/>
+      <w:bookmarkStart w:id="163" w:name="_Toc16263125"/>
       <w:r>
         <w:t>description.</w:t>
       </w:r>
       <w:r>
         <w:t>long</w:t>
       </w:r>
-      <w:bookmarkEnd w:id="162"/>
-      <w:proofErr w:type="spellEnd"/>
-      <w:proofErr w:type="gramEnd"/>
+      <w:bookmarkEnd w:id="163"/>
     </w:p>
     <w:p>
       <w:pPr>
@@ -24215,11 +22746,11 @@
       <w:pPr>
         <w:pStyle w:val="Heading3"/>
       </w:pPr>
-      <w:bookmarkStart w:id="163" w:name="_Toc16263126"/>
+      <w:bookmarkStart w:id="164" w:name="_Toc16263126"/>
       <w:r>
         <w:t>params</w:t>
       </w:r>
-      <w:bookmarkEnd w:id="163"/>
+      <w:bookmarkEnd w:id="164"/>
     </w:p>
     <w:p>
       <w:pPr>
@@ -24236,85 +22767,61 @@
       <w:pPr>
         <w:pStyle w:val="Heading3"/>
       </w:pPr>
-      <w:bookmarkStart w:id="164" w:name="_Toc16263127"/>
-      <w:proofErr w:type="spellStart"/>
-      <w:proofErr w:type="gramStart"/>
+      <w:bookmarkStart w:id="165" w:name="_Toc16263127"/>
       <w:r>
         <w:t>release.</w:t>
       </w:r>
       <w:r>
         <w:t>required</w:t>
       </w:r>
-      <w:bookmarkEnd w:id="164"/>
-      <w:proofErr w:type="spellEnd"/>
-      <w:proofErr w:type="gramEnd"/>
+      <w:bookmarkEnd w:id="165"/>
     </w:p>
     <w:p>
       <w:pPr>
         <w:pStyle w:val="BodyText"/>
       </w:pPr>
       <w:r>
-        <w:t xml:space="preserve">Should unauthorised access to this table be restricted to released data, i.e. has a populated </w:t>
-      </w:r>
-      <w:proofErr w:type="spellStart"/>
-      <w:r>
-        <w:t>released_date</w:t>
-      </w:r>
-      <w:proofErr w:type="spellEnd"/>
-      <w:r>
-        <w:t xml:space="preserve"> column.</w:t>
+        <w:t>Should unauthorised access to this table be restricted to released data, i.e. has a populated released_date column.</w:t>
       </w:r>
       <w:r>
         <w:t xml:space="preserve"> </w:t>
       </w:r>
-      <w:bookmarkStart w:id="165" w:name="OLE_LINK1"/>
+      <w:bookmarkStart w:id="166" w:name="OLE_LINK1"/>
       <w:r>
         <w:t>The value is 0 or 1.</w:t>
       </w:r>
-      <w:bookmarkEnd w:id="165"/>
+      <w:bookmarkEnd w:id="166"/>
     </w:p>
     <w:p>
       <w:pPr>
         <w:pStyle w:val="Heading3"/>
       </w:pPr>
-      <w:bookmarkStart w:id="166" w:name="_Toc16263128"/>
-      <w:proofErr w:type="spellStart"/>
-      <w:proofErr w:type="gramStart"/>
+      <w:bookmarkStart w:id="167" w:name="_Toc16263128"/>
       <w:r>
         <w:t>scs.enabled</w:t>
       </w:r>
-      <w:bookmarkStart w:id="167" w:name="OLE_LINK55"/>
-      <w:bookmarkEnd w:id="166"/>
-      <w:proofErr w:type="spellEnd"/>
-      <w:proofErr w:type="gramEnd"/>
-    </w:p>
-    <w:bookmarkEnd w:id="167"/>
+      <w:bookmarkStart w:id="168" w:name="OLE_LINK55"/>
+      <w:bookmarkEnd w:id="167"/>
+    </w:p>
+    <w:bookmarkEnd w:id="168"/>
     <w:p>
       <w:pPr>
         <w:pStyle w:val="BodyText"/>
       </w:pPr>
       <w:r>
-        <w:t xml:space="preserve">Should this table be </w:t>
-      </w:r>
-      <w:proofErr w:type="spellStart"/>
-      <w:r>
-        <w:t>queryable</w:t>
-      </w:r>
-      <w:proofErr w:type="spellEnd"/>
-      <w:r>
-        <w:t xml:space="preserve"> using the Simple Cone Search service. The value is 0 or 1. </w:t>
+        <w:t xml:space="preserve">Should this table be queryable using the Simple Cone Search service. The value is 0 or 1. </w:t>
       </w:r>
     </w:p>
     <w:p>
       <w:pPr>
         <w:pStyle w:val="Heading3"/>
       </w:pPr>
-      <w:bookmarkStart w:id="168" w:name="_Toc16263129"/>
-      <w:bookmarkStart w:id="169" w:name="OLE_LINK78"/>
+      <w:bookmarkStart w:id="169" w:name="_Toc16263129"/>
+      <w:bookmarkStart w:id="170" w:name="OLE_LINK78"/>
       <w:r>
         <w:t>tap.schema.name</w:t>
       </w:r>
-      <w:bookmarkEnd w:id="168"/>
+      <w:bookmarkEnd w:id="169"/>
     </w:p>
     <w:p>
       <w:pPr>
@@ -24328,12 +22835,12 @@
       <w:pPr>
         <w:pStyle w:val="Heading3"/>
       </w:pPr>
-      <w:bookmarkStart w:id="170" w:name="_Toc16263130"/>
-      <w:bookmarkEnd w:id="169"/>
+      <w:bookmarkStart w:id="171" w:name="_Toc16263130"/>
+      <w:bookmarkEnd w:id="170"/>
       <w:r>
         <w:t>tap.table.name</w:t>
       </w:r>
-      <w:bookmarkEnd w:id="170"/>
+      <w:bookmarkEnd w:id="171"/>
     </w:p>
     <w:p>
       <w:pPr>
@@ -24347,13 +22854,11 @@
       <w:pPr>
         <w:pStyle w:val="Heading3"/>
       </w:pPr>
-      <w:bookmarkStart w:id="171" w:name="_Toc16263131"/>
-      <w:proofErr w:type="spellStart"/>
+      <w:bookmarkStart w:id="172" w:name="_Toc16263131"/>
       <w:r>
         <w:t>utype</w:t>
       </w:r>
-      <w:bookmarkEnd w:id="171"/>
-      <w:proofErr w:type="spellEnd"/>
+      <w:bookmarkEnd w:id="172"/>
     </w:p>
     <w:p>
       <w:pPr>
@@ -24391,11 +22896,11 @@
       <w:pPr>
         <w:pStyle w:val="Heading2"/>
       </w:pPr>
-      <w:bookmarkStart w:id="172" w:name="_Toc16263132"/>
+      <w:bookmarkStart w:id="173" w:name="_Toc16263132"/>
       <w:r>
         <w:t>Column options</w:t>
       </w:r>
-      <w:bookmarkEnd w:id="172"/>
+      <w:bookmarkEnd w:id="173"/>
     </w:p>
     <w:p>
       <w:pPr>
@@ -24490,38 +22995,8 @@
                               <w:rPr>
                                 <w:rFonts w:ascii="Courier New" w:hAnsi="Courier New"/>
                               </w:rPr>
-                              <w:t xml:space="preserve">   </w:t>
+                              <w:t xml:space="preserve">   psrda: !au.csiro.casda.votools.config.SchemaConfig</w:t>
                             </w:r>
-                            <w:proofErr w:type="spellStart"/>
-                            <w:r>
-                              <w:rPr>
-                                <w:rFonts w:ascii="Courier New" w:hAnsi="Courier New"/>
-                              </w:rPr>
-                              <w:t>psrda</w:t>
-                            </w:r>
-                            <w:proofErr w:type="spellEnd"/>
-                            <w:proofErr w:type="gramStart"/>
-                            <w:r>
-                              <w:rPr>
-                                <w:rFonts w:ascii="Courier New" w:hAnsi="Courier New"/>
-                              </w:rPr>
-                              <w:t>: !</w:t>
-                            </w:r>
-                            <w:proofErr w:type="spellStart"/>
-                            <w:r>
-                              <w:rPr>
-                                <w:rFonts w:ascii="Courier New" w:hAnsi="Courier New"/>
-                              </w:rPr>
-                              <w:t>au</w:t>
-                            </w:r>
-                            <w:proofErr w:type="gramEnd"/>
-                            <w:r>
-                              <w:rPr>
-                                <w:rFonts w:ascii="Courier New" w:hAnsi="Courier New"/>
-                              </w:rPr>
-                              <w:t>.csiro.casda.votools.config.SchemaConfig</w:t>
-                            </w:r>
-                            <w:proofErr w:type="spellEnd"/>
                           </w:p>
                           <w:p>
                             <w:pPr>
@@ -24533,16 +23008,8 @@
                               <w:rPr>
                                 <w:rFonts w:ascii="Courier New" w:hAnsi="Courier New"/>
                               </w:rPr>
-                              <w:t xml:space="preserve">      options</w:t>
+                              <w:t xml:space="preserve">      options: !Map</w:t>
                             </w:r>
-                            <w:proofErr w:type="gramStart"/>
-                            <w:r>
-                              <w:rPr>
-                                <w:rFonts w:ascii="Courier New" w:hAnsi="Courier New"/>
-                              </w:rPr>
-                              <w:t>: !Map</w:t>
-                            </w:r>
-                            <w:proofErr w:type="gramEnd"/>
                           </w:p>
                           <w:p>
                             <w:pPr>
@@ -24580,29 +23047,7 @@
                               <w:rPr>
                                 <w:rFonts w:ascii="Courier New" w:hAnsi="Courier New"/>
                               </w:rPr>
-                              <w:t xml:space="preserve">   </w:t>
-                            </w:r>
-                            <w:proofErr w:type="spellStart"/>
-                            <w:proofErr w:type="gramStart"/>
-                            <w:r>
-                              <w:rPr>
-                                <w:rFonts w:ascii="Courier New" w:hAnsi="Courier New"/>
-                              </w:rPr>
-                              <w:t>psrda.pulsar</w:t>
-                            </w:r>
-                            <w:proofErr w:type="gramEnd"/>
-                            <w:r>
-                              <w:rPr>
-                                <w:rFonts w:ascii="Courier New" w:hAnsi="Courier New"/>
-                              </w:rPr>
-                              <w:t>_obs</w:t>
-                            </w:r>
-                            <w:proofErr w:type="spellEnd"/>
-                            <w:r>
-                              <w:rPr>
-                                <w:rFonts w:ascii="Courier New" w:hAnsi="Courier New"/>
-                              </w:rPr>
-                              <w:t xml:space="preserve">: </w:t>
+                              <w:t xml:space="preserve">   psrda.pulsar_obs: </w:t>
                             </w:r>
                           </w:p>
                           <w:p>
@@ -24615,16 +23060,8 @@
                               <w:rPr>
                                 <w:rFonts w:ascii="Courier New" w:hAnsi="Courier New"/>
                               </w:rPr>
-                              <w:t xml:space="preserve">      columns</w:t>
+                              <w:t xml:space="preserve">      columns: !Map</w:t>
                             </w:r>
-                            <w:proofErr w:type="gramStart"/>
-                            <w:r>
-                              <w:rPr>
-                                <w:rFonts w:ascii="Courier New" w:hAnsi="Courier New"/>
-                              </w:rPr>
-                              <w:t>: !Map</w:t>
-                            </w:r>
-                            <w:proofErr w:type="gramEnd"/>
                           </w:p>
                           <w:p>
                             <w:pPr>
@@ -24636,24 +23073,8 @@
                               <w:rPr>
                                 <w:rFonts w:ascii="Courier New" w:hAnsi="Courier New"/>
                               </w:rPr>
-                              <w:t xml:space="preserve">        </w:t>
+                              <w:t xml:space="preserve">        ra_angle: !Column</w:t>
                             </w:r>
-                            <w:proofErr w:type="spellStart"/>
-                            <w:r>
-                              <w:rPr>
-                                <w:rFonts w:ascii="Courier New" w:hAnsi="Courier New"/>
-                              </w:rPr>
-                              <w:t>ra_angle</w:t>
-                            </w:r>
-                            <w:proofErr w:type="spellEnd"/>
-                            <w:proofErr w:type="gramStart"/>
-                            <w:r>
-                              <w:rPr>
-                                <w:rFonts w:ascii="Courier New" w:hAnsi="Courier New"/>
-                              </w:rPr>
-                              <w:t>: !Column</w:t>
-                            </w:r>
-                            <w:proofErr w:type="gramEnd"/>
                           </w:p>
                           <w:p>
                             <w:pPr>
@@ -24665,16 +23086,8 @@
                               <w:rPr>
                                 <w:rFonts w:ascii="Courier New" w:hAnsi="Courier New"/>
                               </w:rPr>
-                              <w:t xml:space="preserve">            options</w:t>
+                              <w:t xml:space="preserve">            options: !Map</w:t>
                             </w:r>
-                            <w:proofErr w:type="gramStart"/>
-                            <w:r>
-                              <w:rPr>
-                                <w:rFonts w:ascii="Courier New" w:hAnsi="Courier New"/>
-                              </w:rPr>
-                              <w:t>: !Map</w:t>
-                            </w:r>
-                            <w:proofErr w:type="gramEnd"/>
                           </w:p>
                           <w:p>
                             <w:pPr>
@@ -24686,21 +23099,7 @@
                               <w:rPr>
                                 <w:rFonts w:ascii="Courier New" w:hAnsi="Courier New"/>
                               </w:rPr>
-                              <w:t xml:space="preserve">               </w:t>
-                            </w:r>
-                            <w:proofErr w:type="spellStart"/>
-                            <w:r>
-                              <w:rPr>
-                                <w:rFonts w:ascii="Courier New" w:hAnsi="Courier New"/>
-                              </w:rPr>
-                              <w:t>column_order</w:t>
-                            </w:r>
-                            <w:proofErr w:type="spellEnd"/>
-                            <w:r>
-                              <w:rPr>
-                                <w:rFonts w:ascii="Courier New" w:hAnsi="Courier New"/>
-                              </w:rPr>
-                              <w:t>: 7</w:t>
+                              <w:t xml:space="preserve">               column_order: 7</w:t>
                             </w:r>
                           </w:p>
                           <w:p>
@@ -24739,30 +23138,8 @@
                               <w:rPr>
                                 <w:rFonts w:ascii="Courier New" w:hAnsi="Courier New"/>
                               </w:rPr>
-                              <w:t xml:space="preserve">               </w:t>
+                              <w:t xml:space="preserve">               db_column_name: ra_angle</w:t>
                             </w:r>
-                            <w:proofErr w:type="spellStart"/>
-                            <w:r>
-                              <w:rPr>
-                                <w:rFonts w:ascii="Courier New" w:hAnsi="Courier New"/>
-                              </w:rPr>
-                              <w:t>db_column_name</w:t>
-                            </w:r>
-                            <w:proofErr w:type="spellEnd"/>
-                            <w:r>
-                              <w:rPr>
-                                <w:rFonts w:ascii="Courier New" w:hAnsi="Courier New"/>
-                              </w:rPr>
-                              <w:t xml:space="preserve">: </w:t>
-                            </w:r>
-                            <w:proofErr w:type="spellStart"/>
-                            <w:r>
-                              <w:rPr>
-                                <w:rFonts w:ascii="Courier New" w:hAnsi="Courier New"/>
-                              </w:rPr>
-                              <w:t>ra_angle</w:t>
-                            </w:r>
-                            <w:proofErr w:type="spellEnd"/>
                           </w:p>
                           <w:p>
                             <w:pPr>
@@ -24787,38 +23164,8 @@
                               <w:rPr>
                                 <w:rFonts w:ascii="Courier New" w:hAnsi="Courier New"/>
                               </w:rPr>
-                              <w:t xml:space="preserve">               </w:t>
+                              <w:t xml:space="preserve">               ucd: pos.eq.ra;meta.main</w:t>
                             </w:r>
-                            <w:proofErr w:type="spellStart"/>
-                            <w:r>
-                              <w:rPr>
-                                <w:rFonts w:ascii="Courier New" w:hAnsi="Courier New"/>
-                              </w:rPr>
-                              <w:t>ucd</w:t>
-                            </w:r>
-                            <w:proofErr w:type="spellEnd"/>
-                            <w:r>
-                              <w:rPr>
-                                <w:rFonts w:ascii="Courier New" w:hAnsi="Courier New"/>
-                              </w:rPr>
-                              <w:t xml:space="preserve">: </w:t>
-                            </w:r>
-                            <w:proofErr w:type="spellStart"/>
-                            <w:proofErr w:type="gramStart"/>
-                            <w:r>
-                              <w:rPr>
-                                <w:rFonts w:ascii="Courier New" w:hAnsi="Courier New"/>
-                              </w:rPr>
-                              <w:t>pos.eq.ra;meta</w:t>
-                            </w:r>
-                            <w:proofErr w:type="gramEnd"/>
-                            <w:r>
-                              <w:rPr>
-                                <w:rFonts w:ascii="Courier New" w:hAnsi="Courier New"/>
-                              </w:rPr>
-                              <w:t>.main</w:t>
-                            </w:r>
-                            <w:proofErr w:type="spellEnd"/>
                           </w:p>
                           <w:p>
                             <w:pPr>
@@ -24830,21 +23177,7 @@
                               <w:rPr>
                                 <w:rFonts w:ascii="Courier New" w:hAnsi="Courier New"/>
                               </w:rPr>
-                              <w:t xml:space="preserve">               </w:t>
-                            </w:r>
-                            <w:proofErr w:type="spellStart"/>
-                            <w:r>
-                              <w:rPr>
-                                <w:rFonts w:ascii="Courier New" w:hAnsi="Courier New"/>
-                              </w:rPr>
-                              <w:t>scs_verbosity</w:t>
-                            </w:r>
-                            <w:proofErr w:type="spellEnd"/>
-                            <w:r>
-                              <w:rPr>
-                                <w:rFonts w:ascii="Courier New" w:hAnsi="Courier New"/>
-                              </w:rPr>
-                              <w:t>: 1</w:t>
+                              <w:t xml:space="preserve">               scs_verbosity: 1</w:t>
                             </w:r>
                           </w:p>
                           <w:p>
@@ -24883,24 +23216,8 @@
                               <w:rPr>
                                 <w:rFonts w:ascii="Courier New" w:hAnsi="Courier New"/>
                               </w:rPr>
-                              <w:t xml:space="preserve">        </w:t>
+                              <w:t xml:space="preserve">        dec_angle: !Column</w:t>
                             </w:r>
-                            <w:proofErr w:type="spellStart"/>
-                            <w:r>
-                              <w:rPr>
-                                <w:rFonts w:ascii="Courier New" w:hAnsi="Courier New"/>
-                              </w:rPr>
-                              <w:t>dec_angle</w:t>
-                            </w:r>
-                            <w:proofErr w:type="spellEnd"/>
-                            <w:proofErr w:type="gramStart"/>
-                            <w:r>
-                              <w:rPr>
-                                <w:rFonts w:ascii="Courier New" w:hAnsi="Courier New"/>
-                              </w:rPr>
-                              <w:t>: !Column</w:t>
-                            </w:r>
-                            <w:proofErr w:type="gramEnd"/>
                           </w:p>
                           <w:p>
                             <w:pPr>
@@ -24912,16 +23229,8 @@
                               <w:rPr>
                                 <w:rFonts w:ascii="Courier New" w:hAnsi="Courier New"/>
                               </w:rPr>
-                              <w:t xml:space="preserve">            options</w:t>
+                              <w:t xml:space="preserve">            options: !Map</w:t>
                             </w:r>
-                            <w:proofErr w:type="gramStart"/>
-                            <w:r>
-                              <w:rPr>
-                                <w:rFonts w:ascii="Courier New" w:hAnsi="Courier New"/>
-                              </w:rPr>
-                              <w:t>: !Map</w:t>
-                            </w:r>
-                            <w:proofErr w:type="gramEnd"/>
                           </w:p>
                           <w:p>
                             <w:pPr>
@@ -24933,21 +23242,7 @@
                               <w:rPr>
                                 <w:rFonts w:ascii="Courier New" w:hAnsi="Courier New"/>
                               </w:rPr>
-                              <w:t xml:space="preserve">               </w:t>
-                            </w:r>
-                            <w:proofErr w:type="spellStart"/>
-                            <w:r>
-                              <w:rPr>
-                                <w:rFonts w:ascii="Courier New" w:hAnsi="Courier New"/>
-                              </w:rPr>
-                              <w:t>column_order</w:t>
-                            </w:r>
-                            <w:proofErr w:type="spellEnd"/>
-                            <w:r>
-                              <w:rPr>
-                                <w:rFonts w:ascii="Courier New" w:hAnsi="Courier New"/>
-                              </w:rPr>
-                              <w:t>: 8</w:t>
+                              <w:t xml:space="preserve">               column_order: 8</w:t>
                             </w:r>
                           </w:p>
                           <w:p>
@@ -24986,30 +23281,8 @@
                               <w:rPr>
                                 <w:rFonts w:ascii="Courier New" w:hAnsi="Courier New"/>
                               </w:rPr>
-                              <w:t xml:space="preserve">               </w:t>
+                              <w:t xml:space="preserve">               db_column_name: dec_angle</w:t>
                             </w:r>
-                            <w:proofErr w:type="spellStart"/>
-                            <w:r>
-                              <w:rPr>
-                                <w:rFonts w:ascii="Courier New" w:hAnsi="Courier New"/>
-                              </w:rPr>
-                              <w:t>db_column_name</w:t>
-                            </w:r>
-                            <w:proofErr w:type="spellEnd"/>
-                            <w:r>
-                              <w:rPr>
-                                <w:rFonts w:ascii="Courier New" w:hAnsi="Courier New"/>
-                              </w:rPr>
-                              <w:t xml:space="preserve">: </w:t>
-                            </w:r>
-                            <w:proofErr w:type="spellStart"/>
-                            <w:r>
-                              <w:rPr>
-                                <w:rFonts w:ascii="Courier New" w:hAnsi="Courier New"/>
-                              </w:rPr>
-                              <w:t>dec_angle</w:t>
-                            </w:r>
-                            <w:proofErr w:type="spellEnd"/>
                           </w:p>
                           <w:p>
                             <w:pPr>
@@ -25034,38 +23307,8 @@
                               <w:rPr>
                                 <w:rFonts w:ascii="Courier New" w:hAnsi="Courier New"/>
                               </w:rPr>
-                              <w:t xml:space="preserve">               </w:t>
+                              <w:t xml:space="preserve">               ucd: pos.eq.dec;meta.main</w:t>
                             </w:r>
-                            <w:proofErr w:type="spellStart"/>
-                            <w:r>
-                              <w:rPr>
-                                <w:rFonts w:ascii="Courier New" w:hAnsi="Courier New"/>
-                              </w:rPr>
-                              <w:t>ucd</w:t>
-                            </w:r>
-                            <w:proofErr w:type="spellEnd"/>
-                            <w:r>
-                              <w:rPr>
-                                <w:rFonts w:ascii="Courier New" w:hAnsi="Courier New"/>
-                              </w:rPr>
-                              <w:t xml:space="preserve">: </w:t>
-                            </w:r>
-                            <w:proofErr w:type="spellStart"/>
-                            <w:proofErr w:type="gramStart"/>
-                            <w:r>
-                              <w:rPr>
-                                <w:rFonts w:ascii="Courier New" w:hAnsi="Courier New"/>
-                              </w:rPr>
-                              <w:t>pos.eq.dec;meta</w:t>
-                            </w:r>
-                            <w:proofErr w:type="gramEnd"/>
-                            <w:r>
-                              <w:rPr>
-                                <w:rFonts w:ascii="Courier New" w:hAnsi="Courier New"/>
-                              </w:rPr>
-                              <w:t>.main</w:t>
-                            </w:r>
-                            <w:proofErr w:type="spellEnd"/>
                           </w:p>
                           <w:p>
                             <w:pPr>
@@ -25077,21 +23320,7 @@
                               <w:rPr>
                                 <w:rFonts w:ascii="Courier New" w:hAnsi="Courier New"/>
                               </w:rPr>
-                              <w:t xml:space="preserve">               </w:t>
-                            </w:r>
-                            <w:proofErr w:type="spellStart"/>
-                            <w:r>
-                              <w:rPr>
-                                <w:rFonts w:ascii="Courier New" w:hAnsi="Courier New"/>
-                              </w:rPr>
-                              <w:t>scs_verbosity</w:t>
-                            </w:r>
-                            <w:proofErr w:type="spellEnd"/>
-                            <w:r>
-                              <w:rPr>
-                                <w:rFonts w:ascii="Courier New" w:hAnsi="Courier New"/>
-                              </w:rPr>
-                              <w:t>: 1</w:t>
+                              <w:t xml:space="preserve">               scs_verbosity: 1</w:t>
                             </w:r>
                           </w:p>
                           <w:p>
@@ -25534,15 +23763,11 @@
       <w:pPr>
         <w:pStyle w:val="Heading3"/>
       </w:pPr>
-      <w:bookmarkStart w:id="173" w:name="_Toc16263133"/>
-      <w:proofErr w:type="spellStart"/>
-      <w:proofErr w:type="gramStart"/>
+      <w:bookmarkStart w:id="174" w:name="_Toc16263133"/>
       <w:r>
         <w:t>column.order</w:t>
       </w:r>
-      <w:bookmarkEnd w:id="173"/>
-      <w:proofErr w:type="spellEnd"/>
-      <w:proofErr w:type="gramEnd"/>
+      <w:bookmarkEnd w:id="174"/>
     </w:p>
     <w:p>
       <w:pPr>
@@ -25556,11 +23781,11 @@
       <w:pPr>
         <w:pStyle w:val="Heading3"/>
       </w:pPr>
-      <w:bookmarkStart w:id="174" w:name="_Toc16263134"/>
+      <w:bookmarkStart w:id="175" w:name="_Toc16263134"/>
       <w:r>
         <w:t>description</w:t>
       </w:r>
-      <w:bookmarkEnd w:id="174"/>
+      <w:bookmarkEnd w:id="175"/>
     </w:p>
     <w:p>
       <w:pPr>
@@ -25577,12 +23802,12 @@
       <w:pPr>
         <w:pStyle w:val="Heading3"/>
       </w:pPr>
-      <w:bookmarkStart w:id="175" w:name="_Toc16263135"/>
+      <w:bookmarkStart w:id="176" w:name="_Toc16263135"/>
       <w:r>
         <w:lastRenderedPageBreak/>
         <w:t>indexed</w:t>
       </w:r>
-      <w:bookmarkEnd w:id="175"/>
+      <w:bookmarkEnd w:id="176"/>
     </w:p>
     <w:p>
       <w:pPr>
@@ -25596,11 +23821,11 @@
       <w:pPr>
         <w:pStyle w:val="Heading3"/>
       </w:pPr>
-      <w:bookmarkStart w:id="176" w:name="_Toc16263136"/>
+      <w:bookmarkStart w:id="177" w:name="_Toc16263136"/>
       <w:r>
         <w:t>principal</w:t>
       </w:r>
-      <w:bookmarkEnd w:id="176"/>
+      <w:bookmarkEnd w:id="177"/>
     </w:p>
     <w:p>
       <w:pPr>
@@ -25618,7 +23843,7 @@
           <w:szCs w:val="22"/>
         </w:rPr>
       </w:pPr>
-      <w:bookmarkStart w:id="177" w:name="_Toc16263137"/>
+      <w:bookmarkStart w:id="178" w:name="_Toc16263137"/>
       <w:r>
         <w:rPr>
           <w:rFonts w:eastAsia="Calibri" w:cs="Times New Roman"/>
@@ -25639,31 +23864,7 @@
           <w:sz w:val="24"/>
           <w:szCs w:val="22"/>
         </w:rPr>
-        <w:t xml:space="preserve"> this item is of main importance, and for instance is recommended in a select or should be shown in </w:t>
-      </w:r>
-      <w:proofErr w:type="gramStart"/>
-      <w:r>
-        <w:rPr>
-          <w:rFonts w:eastAsia="Calibri" w:cs="Times New Roman"/>
-          <w:b w:val="0"/>
-          <w:bCs w:val="0"/>
-          <w:color w:val="000000"/>
-          <w:sz w:val="24"/>
-          <w:szCs w:val="22"/>
-        </w:rPr>
-        <w:t>first priority</w:t>
-      </w:r>
-      <w:proofErr w:type="gramEnd"/>
-      <w:r>
-        <w:rPr>
-          <w:rFonts w:eastAsia="Calibri" w:cs="Times New Roman"/>
-          <w:b w:val="0"/>
-          <w:bCs w:val="0"/>
-          <w:color w:val="000000"/>
-          <w:sz w:val="24"/>
-          <w:szCs w:val="22"/>
-        </w:rPr>
-        <w:t xml:space="preserve"> in a qu</w:t>
+        <w:t xml:space="preserve"> this item is of main importance, and for instance is recommended in a select or should be shown in first priority in a qu</w:t>
       </w:r>
       <w:r>
         <w:rPr>
@@ -25676,21 +23877,17 @@
         </w:rPr>
         <w:t>ery response, else 0.</w:t>
       </w:r>
-      <w:bookmarkEnd w:id="177"/>
+      <w:bookmarkEnd w:id="178"/>
     </w:p>
     <w:p>
       <w:pPr>
         <w:pStyle w:val="Heading3"/>
       </w:pPr>
-      <w:bookmarkStart w:id="178" w:name="_Toc16263138"/>
-      <w:proofErr w:type="spellStart"/>
-      <w:proofErr w:type="gramStart"/>
+      <w:bookmarkStart w:id="179" w:name="_Toc16263138"/>
       <w:r>
         <w:t>scs.verbosity</w:t>
       </w:r>
-      <w:bookmarkEnd w:id="178"/>
-      <w:proofErr w:type="spellEnd"/>
-      <w:proofErr w:type="gramEnd"/>
+      <w:bookmarkEnd w:id="179"/>
     </w:p>
     <w:p>
       <w:pPr>
@@ -25704,11 +23901,11 @@
       <w:pPr>
         <w:pStyle w:val="Heading3"/>
       </w:pPr>
-      <w:bookmarkStart w:id="179" w:name="_Toc16263139"/>
+      <w:bookmarkStart w:id="180" w:name="_Toc16263139"/>
       <w:r>
         <w:t>size</w:t>
       </w:r>
-      <w:bookmarkEnd w:id="179"/>
+      <w:bookmarkEnd w:id="180"/>
     </w:p>
     <w:p>
       <w:pPr>
@@ -25722,12 +23919,12 @@
       <w:pPr>
         <w:pStyle w:val="Heading3"/>
       </w:pPr>
-      <w:bookmarkStart w:id="180" w:name="_Toc16263140"/>
-      <w:bookmarkStart w:id="181" w:name="OLE_LINK74"/>
+      <w:bookmarkStart w:id="181" w:name="_Toc16263140"/>
+      <w:bookmarkStart w:id="182" w:name="OLE_LINK74"/>
       <w:r>
         <w:t>std</w:t>
       </w:r>
-      <w:bookmarkEnd w:id="180"/>
+      <w:bookmarkEnd w:id="181"/>
     </w:p>
     <w:p>
       <w:pPr>
@@ -25741,14 +23938,12 @@
       <w:pPr>
         <w:pStyle w:val="Heading3"/>
       </w:pPr>
-      <w:bookmarkStart w:id="182" w:name="_Toc16263141"/>
-      <w:bookmarkEnd w:id="181"/>
-      <w:proofErr w:type="spellStart"/>
+      <w:bookmarkStart w:id="183" w:name="_Toc16263141"/>
+      <w:bookmarkEnd w:id="182"/>
       <w:r>
         <w:t>ucd</w:t>
       </w:r>
-      <w:bookmarkEnd w:id="182"/>
-      <w:proofErr w:type="spellEnd"/>
+      <w:bookmarkEnd w:id="183"/>
     </w:p>
     <w:p>
       <w:pPr>
@@ -25757,11 +23952,11 @@
       <w:r>
         <w:t xml:space="preserve">The </w:t>
       </w:r>
-      <w:bookmarkStart w:id="183" w:name="OLE_LINK44"/>
+      <w:bookmarkStart w:id="184" w:name="OLE_LINK44"/>
       <w:r>
         <w:t>Unified Content Descriptor</w:t>
       </w:r>
-      <w:bookmarkEnd w:id="183"/>
+      <w:bookmarkEnd w:id="184"/>
       <w:r>
         <w:t xml:space="preserve"> [5,6]</w:t>
       </w:r>
@@ -25780,32 +23975,21 @@
       <w:r>
         <w:t xml:space="preserve">, the UCD will be translated to UCD v1 if required. UCDs which will be translated are </w:t>
       </w:r>
-      <w:proofErr w:type="spellStart"/>
-      <w:proofErr w:type="gramStart"/>
-      <w:r>
-        <w:t>meta.id;meta</w:t>
-      </w:r>
-      <w:proofErr w:type="gramEnd"/>
-      <w:r>
-        <w:t>.main</w:t>
-      </w:r>
-      <w:proofErr w:type="spellEnd"/>
+      <w:r>
+        <w:t>meta.id;meta.main</w:t>
+      </w:r>
       <w:r>
         <w:t xml:space="preserve">, </w:t>
       </w:r>
-      <w:proofErr w:type="spellStart"/>
       <w:r>
         <w:t>pos.eq.ra;meta.main</w:t>
       </w:r>
-      <w:proofErr w:type="spellEnd"/>
       <w:r>
         <w:t xml:space="preserve"> and </w:t>
       </w:r>
-      <w:proofErr w:type="spellStart"/>
       <w:r>
         <w:t>pos.eq.dec;meta.main</w:t>
       </w:r>
-      <w:proofErr w:type="spellEnd"/>
       <w:r>
         <w:t xml:space="preserve"> .</w:t>
       </w:r>
@@ -25817,11 +24001,11 @@
       <w:pPr>
         <w:pStyle w:val="Heading3"/>
       </w:pPr>
-      <w:bookmarkStart w:id="184" w:name="_Toc16263142"/>
+      <w:bookmarkStart w:id="185" w:name="_Toc16263142"/>
       <w:r>
         <w:t>unit</w:t>
       </w:r>
-      <w:bookmarkEnd w:id="184"/>
+      <w:bookmarkEnd w:id="185"/>
     </w:p>
     <w:p>
       <w:pPr>
@@ -25838,13 +24022,11 @@
       <w:pPr>
         <w:pStyle w:val="Heading3"/>
       </w:pPr>
-      <w:bookmarkStart w:id="185" w:name="_Toc16263143"/>
-      <w:proofErr w:type="spellStart"/>
+      <w:bookmarkStart w:id="186" w:name="_Toc16263143"/>
       <w:r>
         <w:t>utype</w:t>
       </w:r>
-      <w:bookmarkEnd w:id="185"/>
-      <w:proofErr w:type="spellEnd"/>
+      <w:bookmarkEnd w:id="186"/>
     </w:p>
     <w:p>
       <w:pPr>
@@ -25873,11 +24055,11 @@
       <w:pPr>
         <w:pStyle w:val="Heading3"/>
       </w:pPr>
-      <w:bookmarkStart w:id="186" w:name="_Toc16263144"/>
+      <w:bookmarkStart w:id="187" w:name="_Toc16263144"/>
       <w:r>
         <w:t>type</w:t>
       </w:r>
-      <w:bookmarkEnd w:id="186"/>
+      <w:bookmarkEnd w:id="187"/>
     </w:p>
     <w:p>
       <w:pPr>
@@ -25892,27 +24074,19 @@
         <w:pStyle w:val="BodyText"/>
       </w:pPr>
       <w:r>
-        <w:t xml:space="preserve">The type should be the database type of the column. The system will translate this to the appropriate TAP type or </w:t>
-      </w:r>
-      <w:proofErr w:type="spellStart"/>
-      <w:r>
-        <w:t>VOTable</w:t>
-      </w:r>
-      <w:proofErr w:type="spellEnd"/>
-      <w:r>
-        <w:t xml:space="preserve"> type as needed.</w:t>
+        <w:t>The type should be the database type of the column. The system will translate this to the appropriate TAP type or VOTable type as needed.</w:t>
       </w:r>
     </w:p>
     <w:p>
       <w:pPr>
         <w:pStyle w:val="Heading1"/>
       </w:pPr>
-      <w:bookmarkStart w:id="187" w:name="_Toc16263145"/>
+      <w:bookmarkStart w:id="188" w:name="_Toc16263145"/>
       <w:r>
         <w:lastRenderedPageBreak/>
         <w:t>References</w:t>
       </w:r>
-      <w:bookmarkEnd w:id="187"/>
+      <w:bookmarkEnd w:id="188"/>
     </w:p>
     <w:p>
       <w:pPr>
@@ -26091,13 +24265,8 @@
           <w:numId w:val="25"/>
         </w:numPr>
       </w:pPr>
-      <w:proofErr w:type="spellStart"/>
-      <w:r>
-        <w:t>pgSphere</w:t>
-      </w:r>
-      <w:proofErr w:type="spellEnd"/>
-      <w:r>
-        <w:t xml:space="preserve">. </w:t>
+      <w:r>
+        <w:t xml:space="preserve">pgSphere. </w:t>
       </w:r>
       <w:hyperlink r:id="rId41" w:history="1">
         <w:r>
@@ -26162,8 +24331,8 @@
       <w:r>
         <w:t>VO Tools.</w:t>
       </w:r>
-      <w:bookmarkStart w:id="188" w:name="OLE_LINK56"/>
-      <w:bookmarkStart w:id="189" w:name="OLE_LINK57"/>
+      <w:bookmarkStart w:id="189" w:name="OLE_LINK56"/>
+      <w:bookmarkStart w:id="190" w:name="OLE_LINK57"/>
       <w:r>
         <w:t xml:space="preserve"> </w:t>
       </w:r>
@@ -26222,13 +24391,8 @@
           <w:color w:val="000000"/>
         </w:rPr>
       </w:pPr>
-      <w:proofErr w:type="spellStart"/>
-      <w:r>
-        <w:t>Utypes</w:t>
-      </w:r>
-      <w:proofErr w:type="spellEnd"/>
-      <w:r>
-        <w:t xml:space="preserve"> definition and syntax</w:t>
+      <w:r>
+        <w:t>Utypes definition and syntax</w:t>
       </w:r>
       <w:r>
         <w:t xml:space="preserve">. </w:t>
@@ -26273,13 +24437,8 @@
           <w:numId w:val="25"/>
         </w:numPr>
       </w:pPr>
-      <w:proofErr w:type="spellStart"/>
-      <w:r>
-        <w:t>DataLink</w:t>
-      </w:r>
-      <w:proofErr w:type="spellEnd"/>
-      <w:r>
-        <w:t xml:space="preserve"> v1.0. </w:t>
+      <w:r>
+        <w:t xml:space="preserve">DataLink v1.0. </w:t>
       </w:r>
       <w:hyperlink r:id="rId49" w:history="1">
         <w:r>
@@ -26299,8 +24458,8 @@
         <w:ind w:left="360"/>
       </w:pPr>
     </w:p>
-    <w:bookmarkEnd w:id="188"/>
     <w:bookmarkEnd w:id="189"/>
+    <w:bookmarkEnd w:id="190"/>
     <w:p>
       <w:pPr>
         <w:pStyle w:val="BodyText"/>
@@ -26614,36 +24773,15 @@
               <w:spacing w:after="120"/>
             </w:pPr>
             <w:r>
-              <w:t xml:space="preserve">As Australia’s national science </w:t>
-            </w:r>
-            <w:proofErr w:type="gramStart"/>
-            <w:r>
-              <w:t>agency</w:t>
-            </w:r>
-            <w:proofErr w:type="gramEnd"/>
-            <w:r>
-              <w:t xml:space="preserve"> we’ve been pushing the edge of what’s possible for over 85 years. Today we have more than 5,000 talented people working out of 50-plus centres in Australia and internationally. Our people work closely with industry and communities to leave </w:t>
-            </w:r>
-            <w:proofErr w:type="gramStart"/>
-            <w:r>
-              <w:t>a lasting legacy</w:t>
-            </w:r>
-            <w:proofErr w:type="gramEnd"/>
-            <w:r>
-              <w:t>. Collectively, our innovation and excellence places us in the top ten applied research agencies in the world.</w:t>
+              <w:t>As Australia’s national science agency we’ve been pushing the edge of what’s possible for over 85 years. Today we have more than 5,000 talented people working out of 50-plus centres in Australia and internationally. Our people work closely with industry and communities to leave a lasting legacy. Collectively, our innovation and excellence places us in the top ten applied research agencies in the world.</w:t>
             </w:r>
           </w:p>
           <w:p>
             <w:pPr>
               <w:pStyle w:val="BackCoverContactDetails"/>
             </w:pPr>
-            <w:proofErr w:type="gramStart"/>
-            <w:r>
-              <w:t>WE  ASK</w:t>
-            </w:r>
-            <w:proofErr w:type="gramEnd"/>
-            <w:r>
-              <w:t>, WE SEEK AND WE SOLVE</w:t>
+            <w:r>
+              <w:t>WE  ASK, WE SEEK AND WE SOLVE</w:t>
             </w:r>
           </w:p>
         </w:tc>
@@ -27718,7 +25856,7 @@
 </file>
 
 <file path=word/endnotes.xml><?xml version="1.0" encoding="utf-8"?>
-<w:endnotes xmlns:wpc="http://schemas.microsoft.com/office/word/2010/wordprocessingCanvas" xmlns:cx="http://schemas.microsoft.com/office/drawing/2014/chartex" xmlns:cx1="http://schemas.microsoft.com/office/drawing/2015/9/8/chartex" xmlns:cx2="http://schemas.microsoft.com/office/drawing/2015/10/21/chartex" xmlns:cx3="http://schemas.microsoft.com/office/drawing/2016/5/9/chartex" xmlns:cx4="http://schemas.microsoft.com/office/drawing/2016/5/10/chartex" xmlns:cx5="http://schemas.microsoft.com/office/drawing/2016/5/11/chartex" xmlns:cx6="http://schemas.microsoft.com/office/drawing/2016/5/12/chartex" xmlns:cx7="http://schemas.microsoft.com/office/drawing/2016/5/13/chartex" xmlns:cx8="http://schemas.microsoft.com/office/drawing/2016/5/14/chartex" xmlns:mc="http://schemas.openxmlformats.org/markup-compatibility/2006" xmlns:aink="http://schemas.microsoft.com/office/drawing/2016/ink" xmlns:am3d="http://schemas.microsoft.com/office/drawing/2017/model3d" xmlns:o="urn:schemas-microsoft-com:office:office" xmlns:r="http://schemas.openxmlformats.org/officeDocument/2006/relationships" xmlns:m="http://schemas.openxmlformats.org/officeDocument/2006/math" xmlns:v="urn:schemas-microsoft-com:vml" xmlns:wp14="http://schemas.microsoft.com/office/word/2010/wordprocessingDrawing" xmlns:wp="http://schemas.openxmlformats.org/drawingml/2006/wordprocessingDrawing" xmlns:w10="urn:schemas-microsoft-com:office:word" xmlns:w="http://schemas.openxmlformats.org/wordprocessingml/2006/main" xmlns:w14="http://schemas.microsoft.com/office/word/2010/wordml" xmlns:w15="http://schemas.microsoft.com/office/word/2012/wordml" xmlns:w16cid="http://schemas.microsoft.com/office/word/2016/wordml/cid" xmlns:w16se="http://schemas.microsoft.com/office/word/2015/wordml/symex" xmlns:wpg="http://schemas.microsoft.com/office/word/2010/wordprocessingGroup" xmlns:wpi="http://schemas.microsoft.com/office/word/2010/wordprocessingInk" xmlns:wne="http://schemas.microsoft.com/office/word/2006/wordml" xmlns:wps="http://schemas.microsoft.com/office/word/2010/wordprocessingShape" mc:Ignorable="w14 w15 w16se w16cid wp14">
+<w:endnotes xmlns:wpc="http://schemas.microsoft.com/office/word/2010/wordprocessingCanvas" xmlns:cx="http://schemas.microsoft.com/office/drawing/2014/chartex" xmlns:cx1="http://schemas.microsoft.com/office/drawing/2015/9/8/chartex" xmlns:cx2="http://schemas.microsoft.com/office/drawing/2015/10/21/chartex" xmlns:cx3="http://schemas.microsoft.com/office/drawing/2016/5/9/chartex" xmlns:cx4="http://schemas.microsoft.com/office/drawing/2016/5/10/chartex" xmlns:cx5="http://schemas.microsoft.com/office/drawing/2016/5/11/chartex" xmlns:cx6="http://schemas.microsoft.com/office/drawing/2016/5/12/chartex" xmlns:cx7="http://schemas.microsoft.com/office/drawing/2016/5/13/chartex" xmlns:cx8="http://schemas.microsoft.com/office/drawing/2016/5/14/chartex" xmlns:mc="http://schemas.openxmlformats.org/markup-compatibility/2006" xmlns:aink="http://schemas.microsoft.com/office/drawing/2016/ink" xmlns:am3d="http://schemas.microsoft.com/office/drawing/2017/model3d" xmlns:o="urn:schemas-microsoft-com:office:office" xmlns:r="http://schemas.openxmlformats.org/officeDocument/2006/relationships" xmlns:m="http://schemas.openxmlformats.org/officeDocument/2006/math" xmlns:v="urn:schemas-microsoft-com:vml" xmlns:wp14="http://schemas.microsoft.com/office/word/2010/wordprocessingDrawing" xmlns:wp="http://schemas.openxmlformats.org/drawingml/2006/wordprocessingDrawing" xmlns:w10="urn:schemas-microsoft-com:office:word" xmlns:w="http://schemas.openxmlformats.org/wordprocessingml/2006/main" xmlns:w14="http://schemas.microsoft.com/office/word/2010/wordml" xmlns:w15="http://schemas.microsoft.com/office/word/2012/wordml" xmlns:w16cex="http://schemas.microsoft.com/office/word/2018/wordml/cex" xmlns:w16cid="http://schemas.microsoft.com/office/word/2016/wordml/cid" xmlns:w16="http://schemas.microsoft.com/office/word/2018/wordml" xmlns:w16se="http://schemas.microsoft.com/office/word/2015/wordml/symex" xmlns:wpg="http://schemas.microsoft.com/office/word/2010/wordprocessingGroup" xmlns:wpi="http://schemas.microsoft.com/office/word/2010/wordprocessingInk" xmlns:wne="http://schemas.microsoft.com/office/word/2006/wordml" xmlns:wps="http://schemas.microsoft.com/office/word/2010/wordprocessingShape" mc:Ignorable="w14 w15 w16se w16cid w16 w16cex wp14">
   <w:endnote w:type="separator" w:id="-1">
     <w:p>
       <w:r>
@@ -27739,7 +25877,7 @@
 </file>
 
 <file path=word/footer1.xml><?xml version="1.0" encoding="utf-8"?>
-<w:ftr xmlns:wpc="http://schemas.microsoft.com/office/word/2010/wordprocessingCanvas" xmlns:cx="http://schemas.microsoft.com/office/drawing/2014/chartex" xmlns:cx1="http://schemas.microsoft.com/office/drawing/2015/9/8/chartex" xmlns:cx2="http://schemas.microsoft.com/office/drawing/2015/10/21/chartex" xmlns:cx3="http://schemas.microsoft.com/office/drawing/2016/5/9/chartex" xmlns:cx4="http://schemas.microsoft.com/office/drawing/2016/5/10/chartex" xmlns:cx5="http://schemas.microsoft.com/office/drawing/2016/5/11/chartex" xmlns:cx6="http://schemas.microsoft.com/office/drawing/2016/5/12/chartex" xmlns:cx7="http://schemas.microsoft.com/office/drawing/2016/5/13/chartex" xmlns:cx8="http://schemas.microsoft.com/office/drawing/2016/5/14/chartex" xmlns:mc="http://schemas.openxmlformats.org/markup-compatibility/2006" xmlns:aink="http://schemas.microsoft.com/office/drawing/2016/ink" xmlns:am3d="http://schemas.microsoft.com/office/drawing/2017/model3d" xmlns:o="urn:schemas-microsoft-com:office:office" xmlns:r="http://schemas.openxmlformats.org/officeDocument/2006/relationships" xmlns:m="http://schemas.openxmlformats.org/officeDocument/2006/math" xmlns:v="urn:schemas-microsoft-com:vml" xmlns:wp14="http://schemas.microsoft.com/office/word/2010/wordprocessingDrawing" xmlns:wp="http://schemas.openxmlformats.org/drawingml/2006/wordprocessingDrawing" xmlns:w10="urn:schemas-microsoft-com:office:word" xmlns:w="http://schemas.openxmlformats.org/wordprocessingml/2006/main" xmlns:w14="http://schemas.microsoft.com/office/word/2010/wordml" xmlns:w15="http://schemas.microsoft.com/office/word/2012/wordml" xmlns:w16cid="http://schemas.microsoft.com/office/word/2016/wordml/cid" xmlns:w16se="http://schemas.microsoft.com/office/word/2015/wordml/symex" xmlns:wpg="http://schemas.microsoft.com/office/word/2010/wordprocessingGroup" xmlns:wpi="http://schemas.microsoft.com/office/word/2010/wordprocessingInk" xmlns:wne="http://schemas.microsoft.com/office/word/2006/wordml" xmlns:wps="http://schemas.microsoft.com/office/word/2010/wordprocessingShape" mc:Ignorable="w14 w15 w16se w16cid wp14">
+<w:ftr xmlns:wpc="http://schemas.microsoft.com/office/word/2010/wordprocessingCanvas" xmlns:cx="http://schemas.microsoft.com/office/drawing/2014/chartex" xmlns:cx1="http://schemas.microsoft.com/office/drawing/2015/9/8/chartex" xmlns:cx2="http://schemas.microsoft.com/office/drawing/2015/10/21/chartex" xmlns:cx3="http://schemas.microsoft.com/office/drawing/2016/5/9/chartex" xmlns:cx4="http://schemas.microsoft.com/office/drawing/2016/5/10/chartex" xmlns:cx5="http://schemas.microsoft.com/office/drawing/2016/5/11/chartex" xmlns:cx6="http://schemas.microsoft.com/office/drawing/2016/5/12/chartex" xmlns:cx7="http://schemas.microsoft.com/office/drawing/2016/5/13/chartex" xmlns:cx8="http://schemas.microsoft.com/office/drawing/2016/5/14/chartex" xmlns:mc="http://schemas.openxmlformats.org/markup-compatibility/2006" xmlns:aink="http://schemas.microsoft.com/office/drawing/2016/ink" xmlns:am3d="http://schemas.microsoft.com/office/drawing/2017/model3d" xmlns:o="urn:schemas-microsoft-com:office:office" xmlns:r="http://schemas.openxmlformats.org/officeDocument/2006/relationships" xmlns:m="http://schemas.openxmlformats.org/officeDocument/2006/math" xmlns:v="urn:schemas-microsoft-com:vml" xmlns:wp14="http://schemas.microsoft.com/office/word/2010/wordprocessingDrawing" xmlns:wp="http://schemas.openxmlformats.org/drawingml/2006/wordprocessingDrawing" xmlns:w10="urn:schemas-microsoft-com:office:word" xmlns:w="http://schemas.openxmlformats.org/wordprocessingml/2006/main" xmlns:w14="http://schemas.microsoft.com/office/word/2010/wordml" xmlns:w15="http://schemas.microsoft.com/office/word/2012/wordml" xmlns:w16cex="http://schemas.microsoft.com/office/word/2018/wordml/cex" xmlns:w16cid="http://schemas.microsoft.com/office/word/2016/wordml/cid" xmlns:w16="http://schemas.microsoft.com/office/word/2018/wordml" xmlns:w16se="http://schemas.microsoft.com/office/word/2015/wordml/symex" xmlns:wpg="http://schemas.microsoft.com/office/word/2010/wordprocessingGroup" xmlns:wpi="http://schemas.microsoft.com/office/word/2010/wordprocessingInk" xmlns:wne="http://schemas.microsoft.com/office/word/2006/wordml" xmlns:wps="http://schemas.microsoft.com/office/word/2010/wordprocessingShape" mc:Ignorable="w14 w15 w16se w16cid w16 w16cex wp14">
   <w:p>
     <w:pPr>
       <w:pStyle w:val="Footer"/>
@@ -27753,7 +25891,7 @@
 </file>
 
 <file path=word/footer2.xml><?xml version="1.0" encoding="utf-8"?>
-<w:ftr xmlns:wpc="http://schemas.microsoft.com/office/word/2010/wordprocessingCanvas" xmlns:cx="http://schemas.microsoft.com/office/drawing/2014/chartex" xmlns:cx1="http://schemas.microsoft.com/office/drawing/2015/9/8/chartex" xmlns:cx2="http://schemas.microsoft.com/office/drawing/2015/10/21/chartex" xmlns:cx3="http://schemas.microsoft.com/office/drawing/2016/5/9/chartex" xmlns:cx4="http://schemas.microsoft.com/office/drawing/2016/5/10/chartex" xmlns:cx5="http://schemas.microsoft.com/office/drawing/2016/5/11/chartex" xmlns:cx6="http://schemas.microsoft.com/office/drawing/2016/5/12/chartex" xmlns:cx7="http://schemas.microsoft.com/office/drawing/2016/5/13/chartex" xmlns:cx8="http://schemas.microsoft.com/office/drawing/2016/5/14/chartex" xmlns:mc="http://schemas.openxmlformats.org/markup-compatibility/2006" xmlns:aink="http://schemas.microsoft.com/office/drawing/2016/ink" xmlns:am3d="http://schemas.microsoft.com/office/drawing/2017/model3d" xmlns:o="urn:schemas-microsoft-com:office:office" xmlns:r="http://schemas.openxmlformats.org/officeDocument/2006/relationships" xmlns:m="http://schemas.openxmlformats.org/officeDocument/2006/math" xmlns:v="urn:schemas-microsoft-com:vml" xmlns:wp14="http://schemas.microsoft.com/office/word/2010/wordprocessingDrawing" xmlns:wp="http://schemas.openxmlformats.org/drawingml/2006/wordprocessingDrawing" xmlns:w10="urn:schemas-microsoft-com:office:word" xmlns:w="http://schemas.openxmlformats.org/wordprocessingml/2006/main" xmlns:w14="http://schemas.microsoft.com/office/word/2010/wordml" xmlns:w15="http://schemas.microsoft.com/office/word/2012/wordml" xmlns:w16cid="http://schemas.microsoft.com/office/word/2016/wordml/cid" xmlns:w16se="http://schemas.microsoft.com/office/word/2015/wordml/symex" xmlns:wpg="http://schemas.microsoft.com/office/word/2010/wordprocessingGroup" xmlns:wpi="http://schemas.microsoft.com/office/word/2010/wordprocessingInk" xmlns:wne="http://schemas.microsoft.com/office/word/2006/wordml" xmlns:wps="http://schemas.microsoft.com/office/word/2010/wordprocessingShape" mc:Ignorable="w14 w15 w16se w16cid wp14">
+<w:ftr xmlns:wpc="http://schemas.microsoft.com/office/word/2010/wordprocessingCanvas" xmlns:cx="http://schemas.microsoft.com/office/drawing/2014/chartex" xmlns:cx1="http://schemas.microsoft.com/office/drawing/2015/9/8/chartex" xmlns:cx2="http://schemas.microsoft.com/office/drawing/2015/10/21/chartex" xmlns:cx3="http://schemas.microsoft.com/office/drawing/2016/5/9/chartex" xmlns:cx4="http://schemas.microsoft.com/office/drawing/2016/5/10/chartex" xmlns:cx5="http://schemas.microsoft.com/office/drawing/2016/5/11/chartex" xmlns:cx6="http://schemas.microsoft.com/office/drawing/2016/5/12/chartex" xmlns:cx7="http://schemas.microsoft.com/office/drawing/2016/5/13/chartex" xmlns:cx8="http://schemas.microsoft.com/office/drawing/2016/5/14/chartex" xmlns:mc="http://schemas.openxmlformats.org/markup-compatibility/2006" xmlns:aink="http://schemas.microsoft.com/office/drawing/2016/ink" xmlns:am3d="http://schemas.microsoft.com/office/drawing/2017/model3d" xmlns:o="urn:schemas-microsoft-com:office:office" xmlns:r="http://schemas.openxmlformats.org/officeDocument/2006/relationships" xmlns:m="http://schemas.openxmlformats.org/officeDocument/2006/math" xmlns:v="urn:schemas-microsoft-com:vml" xmlns:wp14="http://schemas.microsoft.com/office/word/2010/wordprocessingDrawing" xmlns:wp="http://schemas.openxmlformats.org/drawingml/2006/wordprocessingDrawing" xmlns:w10="urn:schemas-microsoft-com:office:word" xmlns:w="http://schemas.openxmlformats.org/wordprocessingml/2006/main" xmlns:w14="http://schemas.microsoft.com/office/word/2010/wordml" xmlns:w15="http://schemas.microsoft.com/office/word/2012/wordml" xmlns:w16cex="http://schemas.microsoft.com/office/word/2018/wordml/cex" xmlns:w16cid="http://schemas.microsoft.com/office/word/2016/wordml/cid" xmlns:w16="http://schemas.microsoft.com/office/word/2018/wordml" xmlns:w16se="http://schemas.microsoft.com/office/word/2015/wordml/symex" xmlns:wpg="http://schemas.microsoft.com/office/word/2010/wordprocessingGroup" xmlns:wpi="http://schemas.microsoft.com/office/word/2010/wordprocessingInk" xmlns:wne="http://schemas.microsoft.com/office/word/2006/wordml" xmlns:wps="http://schemas.microsoft.com/office/word/2010/wordprocessingShape" mc:Ignorable="w14 w15 w16se w16cid w16 w16cex wp14">
   <w:p>
     <w:pPr>
       <w:pStyle w:val="Footer"/>
@@ -27832,7 +25970,7 @@
 </file>
 
 <file path=word/footer3.xml><?xml version="1.0" encoding="utf-8"?>
-<w:ftr xmlns:wpc="http://schemas.microsoft.com/office/word/2010/wordprocessingCanvas" xmlns:cx="http://schemas.microsoft.com/office/drawing/2014/chartex" xmlns:cx1="http://schemas.microsoft.com/office/drawing/2015/9/8/chartex" xmlns:cx2="http://schemas.microsoft.com/office/drawing/2015/10/21/chartex" xmlns:cx3="http://schemas.microsoft.com/office/drawing/2016/5/9/chartex" xmlns:cx4="http://schemas.microsoft.com/office/drawing/2016/5/10/chartex" xmlns:cx5="http://schemas.microsoft.com/office/drawing/2016/5/11/chartex" xmlns:cx6="http://schemas.microsoft.com/office/drawing/2016/5/12/chartex" xmlns:cx7="http://schemas.microsoft.com/office/drawing/2016/5/13/chartex" xmlns:cx8="http://schemas.microsoft.com/office/drawing/2016/5/14/chartex" xmlns:mc="http://schemas.openxmlformats.org/markup-compatibility/2006" xmlns:aink="http://schemas.microsoft.com/office/drawing/2016/ink" xmlns:am3d="http://schemas.microsoft.com/office/drawing/2017/model3d" xmlns:o="urn:schemas-microsoft-com:office:office" xmlns:r="http://schemas.openxmlformats.org/officeDocument/2006/relationships" xmlns:m="http://schemas.openxmlformats.org/officeDocument/2006/math" xmlns:v="urn:schemas-microsoft-com:vml" xmlns:wp14="http://schemas.microsoft.com/office/word/2010/wordprocessingDrawing" xmlns:wp="http://schemas.openxmlformats.org/drawingml/2006/wordprocessingDrawing" xmlns:w10="urn:schemas-microsoft-com:office:word" xmlns:w="http://schemas.openxmlformats.org/wordprocessingml/2006/main" xmlns:w14="http://schemas.microsoft.com/office/word/2010/wordml" xmlns:w15="http://schemas.microsoft.com/office/word/2012/wordml" xmlns:w16cid="http://schemas.microsoft.com/office/word/2016/wordml/cid" xmlns:w16se="http://schemas.microsoft.com/office/word/2015/wordml/symex" xmlns:wpg="http://schemas.microsoft.com/office/word/2010/wordprocessingGroup" xmlns:wpi="http://schemas.microsoft.com/office/word/2010/wordprocessingInk" xmlns:wne="http://schemas.microsoft.com/office/word/2006/wordml" xmlns:wps="http://schemas.microsoft.com/office/word/2010/wordprocessingShape" mc:Ignorable="w14 w15 w16se w16cid wp14">
+<w:ftr xmlns:wpc="http://schemas.microsoft.com/office/word/2010/wordprocessingCanvas" xmlns:cx="http://schemas.microsoft.com/office/drawing/2014/chartex" xmlns:cx1="http://schemas.microsoft.com/office/drawing/2015/9/8/chartex" xmlns:cx2="http://schemas.microsoft.com/office/drawing/2015/10/21/chartex" xmlns:cx3="http://schemas.microsoft.com/office/drawing/2016/5/9/chartex" xmlns:cx4="http://schemas.microsoft.com/office/drawing/2016/5/10/chartex" xmlns:cx5="http://schemas.microsoft.com/office/drawing/2016/5/11/chartex" xmlns:cx6="http://schemas.microsoft.com/office/drawing/2016/5/12/chartex" xmlns:cx7="http://schemas.microsoft.com/office/drawing/2016/5/13/chartex" xmlns:cx8="http://schemas.microsoft.com/office/drawing/2016/5/14/chartex" xmlns:mc="http://schemas.openxmlformats.org/markup-compatibility/2006" xmlns:aink="http://schemas.microsoft.com/office/drawing/2016/ink" xmlns:am3d="http://schemas.microsoft.com/office/drawing/2017/model3d" xmlns:o="urn:schemas-microsoft-com:office:office" xmlns:r="http://schemas.openxmlformats.org/officeDocument/2006/relationships" xmlns:m="http://schemas.openxmlformats.org/officeDocument/2006/math" xmlns:v="urn:schemas-microsoft-com:vml" xmlns:wp14="http://schemas.microsoft.com/office/word/2010/wordprocessingDrawing" xmlns:wp="http://schemas.openxmlformats.org/drawingml/2006/wordprocessingDrawing" xmlns:w10="urn:schemas-microsoft-com:office:word" xmlns:w="http://schemas.openxmlformats.org/wordprocessingml/2006/main" xmlns:w14="http://schemas.microsoft.com/office/word/2010/wordml" xmlns:w15="http://schemas.microsoft.com/office/word/2012/wordml" xmlns:w16cex="http://schemas.microsoft.com/office/word/2018/wordml/cex" xmlns:w16cid="http://schemas.microsoft.com/office/word/2016/wordml/cid" xmlns:w16="http://schemas.microsoft.com/office/word/2018/wordml" xmlns:w16se="http://schemas.microsoft.com/office/word/2015/wordml/symex" xmlns:wpg="http://schemas.microsoft.com/office/word/2010/wordprocessingGroup" xmlns:wpi="http://schemas.microsoft.com/office/word/2010/wordprocessingInk" xmlns:wne="http://schemas.microsoft.com/office/word/2006/wordml" xmlns:wps="http://schemas.microsoft.com/office/word/2010/wordprocessingShape" mc:Ignorable="w14 w15 w16se w16cid w16 w16cex wp14">
   <w:p>
     <w:pPr>
       <w:pStyle w:val="Footer"/>
@@ -27878,33 +26016,20 @@
       </w:rPr>
       <w:t xml:space="preserve">   |  </w:t>
     </w:r>
-    <w:r>
-      <w:fldChar w:fldCharType="begin"/>
-    </w:r>
-    <w:r>
-      <w:instrText xml:space="preserve"> STYLEREF  CoverTitle </w:instrText>
-    </w:r>
-    <w:r>
-      <w:fldChar w:fldCharType="separate"/>
-    </w:r>
-    <w:r>
-      <w:rPr>
-        <w:noProof/>
-      </w:rPr>
-      <w:t>Deploying CASDA VO Tools</w:t>
-    </w:r>
-    <w:r>
-      <w:rPr>
-        <w:noProof/>
-      </w:rPr>
-      <w:fldChar w:fldCharType="end"/>
-    </w:r>
+    <w:fldSimple w:instr=" STYLEREF  CoverTitle ">
+      <w:r>
+        <w:rPr>
+          <w:noProof/>
+        </w:rPr>
+        <w:t>Deploying CASDA VO Tools</w:t>
+      </w:r>
+    </w:fldSimple>
   </w:p>
 </w:ftr>
 </file>
 
 <file path=word/footer4.xml><?xml version="1.0" encoding="utf-8"?>
-<w:ftr xmlns:wpc="http://schemas.microsoft.com/office/word/2010/wordprocessingCanvas" xmlns:cx="http://schemas.microsoft.com/office/drawing/2014/chartex" xmlns:cx1="http://schemas.microsoft.com/office/drawing/2015/9/8/chartex" xmlns:cx2="http://schemas.microsoft.com/office/drawing/2015/10/21/chartex" xmlns:cx3="http://schemas.microsoft.com/office/drawing/2016/5/9/chartex" xmlns:cx4="http://schemas.microsoft.com/office/drawing/2016/5/10/chartex" xmlns:cx5="http://schemas.microsoft.com/office/drawing/2016/5/11/chartex" xmlns:cx6="http://schemas.microsoft.com/office/drawing/2016/5/12/chartex" xmlns:cx7="http://schemas.microsoft.com/office/drawing/2016/5/13/chartex" xmlns:cx8="http://schemas.microsoft.com/office/drawing/2016/5/14/chartex" xmlns:mc="http://schemas.openxmlformats.org/markup-compatibility/2006" xmlns:aink="http://schemas.microsoft.com/office/drawing/2016/ink" xmlns:am3d="http://schemas.microsoft.com/office/drawing/2017/model3d" xmlns:o="urn:schemas-microsoft-com:office:office" xmlns:r="http://schemas.openxmlformats.org/officeDocument/2006/relationships" xmlns:m="http://schemas.openxmlformats.org/officeDocument/2006/math" xmlns:v="urn:schemas-microsoft-com:vml" xmlns:wp14="http://schemas.microsoft.com/office/word/2010/wordprocessingDrawing" xmlns:wp="http://schemas.openxmlformats.org/drawingml/2006/wordprocessingDrawing" xmlns:w10="urn:schemas-microsoft-com:office:word" xmlns:w="http://schemas.openxmlformats.org/wordprocessingml/2006/main" xmlns:w14="http://schemas.microsoft.com/office/word/2010/wordml" xmlns:w15="http://schemas.microsoft.com/office/word/2012/wordml" xmlns:w16cid="http://schemas.microsoft.com/office/word/2016/wordml/cid" xmlns:w16se="http://schemas.microsoft.com/office/word/2015/wordml/symex" xmlns:wpg="http://schemas.microsoft.com/office/word/2010/wordprocessingGroup" xmlns:wpi="http://schemas.microsoft.com/office/word/2010/wordprocessingInk" xmlns:wne="http://schemas.microsoft.com/office/word/2006/wordml" xmlns:wps="http://schemas.microsoft.com/office/word/2010/wordprocessingShape" mc:Ignorable="w14 w15 w16se w16cid wp14">
+<w:ftr xmlns:wpc="http://schemas.microsoft.com/office/word/2010/wordprocessingCanvas" xmlns:cx="http://schemas.microsoft.com/office/drawing/2014/chartex" xmlns:cx1="http://schemas.microsoft.com/office/drawing/2015/9/8/chartex" xmlns:cx2="http://schemas.microsoft.com/office/drawing/2015/10/21/chartex" xmlns:cx3="http://schemas.microsoft.com/office/drawing/2016/5/9/chartex" xmlns:cx4="http://schemas.microsoft.com/office/drawing/2016/5/10/chartex" xmlns:cx5="http://schemas.microsoft.com/office/drawing/2016/5/11/chartex" xmlns:cx6="http://schemas.microsoft.com/office/drawing/2016/5/12/chartex" xmlns:cx7="http://schemas.microsoft.com/office/drawing/2016/5/13/chartex" xmlns:cx8="http://schemas.microsoft.com/office/drawing/2016/5/14/chartex" xmlns:mc="http://schemas.openxmlformats.org/markup-compatibility/2006" xmlns:aink="http://schemas.microsoft.com/office/drawing/2016/ink" xmlns:am3d="http://schemas.microsoft.com/office/drawing/2017/model3d" xmlns:o="urn:schemas-microsoft-com:office:office" xmlns:r="http://schemas.openxmlformats.org/officeDocument/2006/relationships" xmlns:m="http://schemas.openxmlformats.org/officeDocument/2006/math" xmlns:v="urn:schemas-microsoft-com:vml" xmlns:wp14="http://schemas.microsoft.com/office/word/2010/wordprocessingDrawing" xmlns:wp="http://schemas.openxmlformats.org/drawingml/2006/wordprocessingDrawing" xmlns:w10="urn:schemas-microsoft-com:office:word" xmlns:w="http://schemas.openxmlformats.org/wordprocessingml/2006/main" xmlns:w14="http://schemas.microsoft.com/office/word/2010/wordml" xmlns:w15="http://schemas.microsoft.com/office/word/2012/wordml" xmlns:w16cex="http://schemas.microsoft.com/office/word/2018/wordml/cex" xmlns:w16cid="http://schemas.microsoft.com/office/word/2016/wordml/cid" xmlns:w16="http://schemas.microsoft.com/office/word/2018/wordml" xmlns:w16se="http://schemas.microsoft.com/office/word/2015/wordml/symex" xmlns:wpg="http://schemas.microsoft.com/office/word/2010/wordprocessingGroup" xmlns:wpi="http://schemas.microsoft.com/office/word/2010/wordprocessingInk" xmlns:wne="http://schemas.microsoft.com/office/word/2006/wordml" xmlns:wps="http://schemas.microsoft.com/office/word/2010/wordprocessingShape" mc:Ignorable="w14 w15 w16se w16cid w16 w16cex wp14">
   <w:p>
     <w:pPr>
       <w:pStyle w:val="Footer"/>
@@ -27983,7 +26108,7 @@
 </file>
 
 <file path=word/footnotes.xml><?xml version="1.0" encoding="utf-8"?>
-<w:footnotes xmlns:wpc="http://schemas.microsoft.com/office/word/2010/wordprocessingCanvas" xmlns:cx="http://schemas.microsoft.com/office/drawing/2014/chartex" xmlns:cx1="http://schemas.microsoft.com/office/drawing/2015/9/8/chartex" xmlns:cx2="http://schemas.microsoft.com/office/drawing/2015/10/21/chartex" xmlns:cx3="http://schemas.microsoft.com/office/drawing/2016/5/9/chartex" xmlns:cx4="http://schemas.microsoft.com/office/drawing/2016/5/10/chartex" xmlns:cx5="http://schemas.microsoft.com/office/drawing/2016/5/11/chartex" xmlns:cx6="http://schemas.microsoft.com/office/drawing/2016/5/12/chartex" xmlns:cx7="http://schemas.microsoft.com/office/drawing/2016/5/13/chartex" xmlns:cx8="http://schemas.microsoft.com/office/drawing/2016/5/14/chartex" xmlns:mc="http://schemas.openxmlformats.org/markup-compatibility/2006" xmlns:aink="http://schemas.microsoft.com/office/drawing/2016/ink" xmlns:am3d="http://schemas.microsoft.com/office/drawing/2017/model3d" xmlns:o="urn:schemas-microsoft-com:office:office" xmlns:r="http://schemas.openxmlformats.org/officeDocument/2006/relationships" xmlns:m="http://schemas.openxmlformats.org/officeDocument/2006/math" xmlns:v="urn:schemas-microsoft-com:vml" xmlns:wp14="http://schemas.microsoft.com/office/word/2010/wordprocessingDrawing" xmlns:wp="http://schemas.openxmlformats.org/drawingml/2006/wordprocessingDrawing" xmlns:w10="urn:schemas-microsoft-com:office:word" xmlns:w="http://schemas.openxmlformats.org/wordprocessingml/2006/main" xmlns:w14="http://schemas.microsoft.com/office/word/2010/wordml" xmlns:w15="http://schemas.microsoft.com/office/word/2012/wordml" xmlns:w16cid="http://schemas.microsoft.com/office/word/2016/wordml/cid" xmlns:w16se="http://schemas.microsoft.com/office/word/2015/wordml/symex" xmlns:wpg="http://schemas.microsoft.com/office/word/2010/wordprocessingGroup" xmlns:wpi="http://schemas.microsoft.com/office/word/2010/wordprocessingInk" xmlns:wne="http://schemas.microsoft.com/office/word/2006/wordml" xmlns:wps="http://schemas.microsoft.com/office/word/2010/wordprocessingShape" mc:Ignorable="w14 w15 w16se w16cid wp14">
+<w:footnotes xmlns:wpc="http://schemas.microsoft.com/office/word/2010/wordprocessingCanvas" xmlns:cx="http://schemas.microsoft.com/office/drawing/2014/chartex" xmlns:cx1="http://schemas.microsoft.com/office/drawing/2015/9/8/chartex" xmlns:cx2="http://schemas.microsoft.com/office/drawing/2015/10/21/chartex" xmlns:cx3="http://schemas.microsoft.com/office/drawing/2016/5/9/chartex" xmlns:cx4="http://schemas.microsoft.com/office/drawing/2016/5/10/chartex" xmlns:cx5="http://schemas.microsoft.com/office/drawing/2016/5/11/chartex" xmlns:cx6="http://schemas.microsoft.com/office/drawing/2016/5/12/chartex" xmlns:cx7="http://schemas.microsoft.com/office/drawing/2016/5/13/chartex" xmlns:cx8="http://schemas.microsoft.com/office/drawing/2016/5/14/chartex" xmlns:mc="http://schemas.openxmlformats.org/markup-compatibility/2006" xmlns:aink="http://schemas.microsoft.com/office/drawing/2016/ink" xmlns:am3d="http://schemas.microsoft.com/office/drawing/2017/model3d" xmlns:o="urn:schemas-microsoft-com:office:office" xmlns:r="http://schemas.openxmlformats.org/officeDocument/2006/relationships" xmlns:m="http://schemas.openxmlformats.org/officeDocument/2006/math" xmlns:v="urn:schemas-microsoft-com:vml" xmlns:wp14="http://schemas.microsoft.com/office/word/2010/wordprocessingDrawing" xmlns:wp="http://schemas.openxmlformats.org/drawingml/2006/wordprocessingDrawing" xmlns:w10="urn:schemas-microsoft-com:office:word" xmlns:w="http://schemas.openxmlformats.org/wordprocessingml/2006/main" xmlns:w14="http://schemas.microsoft.com/office/word/2010/wordml" xmlns:w15="http://schemas.microsoft.com/office/word/2012/wordml" xmlns:w16cex="http://schemas.microsoft.com/office/word/2018/wordml/cex" xmlns:w16cid="http://schemas.microsoft.com/office/word/2016/wordml/cid" xmlns:w16="http://schemas.microsoft.com/office/word/2018/wordml" xmlns:w16se="http://schemas.microsoft.com/office/word/2015/wordml/symex" xmlns:wpg="http://schemas.microsoft.com/office/word/2010/wordprocessingGroup" xmlns:wpi="http://schemas.microsoft.com/office/word/2010/wordprocessingInk" xmlns:wne="http://schemas.microsoft.com/office/word/2006/wordml" xmlns:wps="http://schemas.microsoft.com/office/word/2010/wordprocessingShape" mc:Ignorable="w14 w15 w16se w16cid w16 w16cex wp14">
   <w:footnote w:type="separator" w:id="-1">
     <w:p>
       <w:r>
@@ -28004,7 +26129,7 @@
 </file>
 
 <file path=word/header1.xml><?xml version="1.0" encoding="utf-8"?>
-<w:hdr xmlns:wpc="http://schemas.microsoft.com/office/word/2010/wordprocessingCanvas" xmlns:cx="http://schemas.microsoft.com/office/drawing/2014/chartex" xmlns:cx1="http://schemas.microsoft.com/office/drawing/2015/9/8/chartex" xmlns:cx2="http://schemas.microsoft.com/office/drawing/2015/10/21/chartex" xmlns:cx3="http://schemas.microsoft.com/office/drawing/2016/5/9/chartex" xmlns:cx4="http://schemas.microsoft.com/office/drawing/2016/5/10/chartex" xmlns:cx5="http://schemas.microsoft.com/office/drawing/2016/5/11/chartex" xmlns:cx6="http://schemas.microsoft.com/office/drawing/2016/5/12/chartex" xmlns:cx7="http://schemas.microsoft.com/office/drawing/2016/5/13/chartex" xmlns:cx8="http://schemas.microsoft.com/office/drawing/2016/5/14/chartex" xmlns:mc="http://schemas.openxmlformats.org/markup-compatibility/2006" xmlns:aink="http://schemas.microsoft.com/office/drawing/2016/ink" xmlns:am3d="http://schemas.microsoft.com/office/drawing/2017/model3d" xmlns:o="urn:schemas-microsoft-com:office:office" xmlns:r="http://schemas.openxmlformats.org/officeDocument/2006/relationships" xmlns:m="http://schemas.openxmlformats.org/officeDocument/2006/math" xmlns:v="urn:schemas-microsoft-com:vml" xmlns:wp14="http://schemas.microsoft.com/office/word/2010/wordprocessingDrawing" xmlns:wp="http://schemas.openxmlformats.org/drawingml/2006/wordprocessingDrawing" xmlns:w10="urn:schemas-microsoft-com:office:word" xmlns:w="http://schemas.openxmlformats.org/wordprocessingml/2006/main" xmlns:w14="http://schemas.microsoft.com/office/word/2010/wordml" xmlns:w15="http://schemas.microsoft.com/office/word/2012/wordml" xmlns:w16cid="http://schemas.microsoft.com/office/word/2016/wordml/cid" xmlns:w16se="http://schemas.microsoft.com/office/word/2015/wordml/symex" xmlns:wpg="http://schemas.microsoft.com/office/word/2010/wordprocessingGroup" xmlns:wpi="http://schemas.microsoft.com/office/word/2010/wordprocessingInk" xmlns:wne="http://schemas.microsoft.com/office/word/2006/wordml" xmlns:wps="http://schemas.microsoft.com/office/word/2010/wordprocessingShape" mc:Ignorable="w14 w15 w16se w16cid wp14">
+<w:hdr xmlns:wpc="http://schemas.microsoft.com/office/word/2010/wordprocessingCanvas" xmlns:cx="http://schemas.microsoft.com/office/drawing/2014/chartex" xmlns:cx1="http://schemas.microsoft.com/office/drawing/2015/9/8/chartex" xmlns:cx2="http://schemas.microsoft.com/office/drawing/2015/10/21/chartex" xmlns:cx3="http://schemas.microsoft.com/office/drawing/2016/5/9/chartex" xmlns:cx4="http://schemas.microsoft.com/office/drawing/2016/5/10/chartex" xmlns:cx5="http://schemas.microsoft.com/office/drawing/2016/5/11/chartex" xmlns:cx6="http://schemas.microsoft.com/office/drawing/2016/5/12/chartex" xmlns:cx7="http://schemas.microsoft.com/office/drawing/2016/5/13/chartex" xmlns:cx8="http://schemas.microsoft.com/office/drawing/2016/5/14/chartex" xmlns:mc="http://schemas.openxmlformats.org/markup-compatibility/2006" xmlns:aink="http://schemas.microsoft.com/office/drawing/2016/ink" xmlns:am3d="http://schemas.microsoft.com/office/drawing/2017/model3d" xmlns:o="urn:schemas-microsoft-com:office:office" xmlns:r="http://schemas.openxmlformats.org/officeDocument/2006/relationships" xmlns:m="http://schemas.openxmlformats.org/officeDocument/2006/math" xmlns:v="urn:schemas-microsoft-com:vml" xmlns:wp14="http://schemas.microsoft.com/office/word/2010/wordprocessingDrawing" xmlns:wp="http://schemas.openxmlformats.org/drawingml/2006/wordprocessingDrawing" xmlns:w10="urn:schemas-microsoft-com:office:word" xmlns:w="http://schemas.openxmlformats.org/wordprocessingml/2006/main" xmlns:w14="http://schemas.microsoft.com/office/word/2010/wordml" xmlns:w15="http://schemas.microsoft.com/office/word/2012/wordml" xmlns:w16cex="http://schemas.microsoft.com/office/word/2018/wordml/cex" xmlns:w16cid="http://schemas.microsoft.com/office/word/2016/wordml/cid" xmlns:w16="http://schemas.microsoft.com/office/word/2018/wordml" xmlns:w16se="http://schemas.microsoft.com/office/word/2015/wordml/symex" xmlns:wpg="http://schemas.microsoft.com/office/word/2010/wordprocessingGroup" xmlns:wpi="http://schemas.microsoft.com/office/word/2010/wordprocessingInk" xmlns:wne="http://schemas.microsoft.com/office/word/2006/wordml" xmlns:wps="http://schemas.microsoft.com/office/word/2010/wordprocessingShape" mc:Ignorable="w14 w15 w16se w16cid w16 w16cex wp14">
   <w:p>
     <w:pPr>
       <w:pStyle w:val="Header"/>
@@ -28014,7 +26139,7 @@
 </file>
 
 <file path=word/numbering.xml><?xml version="1.0" encoding="utf-8"?>
-<w:numbering xmlns:wpc="http://schemas.microsoft.com/office/word/2010/wordprocessingCanvas" xmlns:cx="http://schemas.microsoft.com/office/drawing/2014/chartex" xmlns:cx1="http://schemas.microsoft.com/office/drawing/2015/9/8/chartex" xmlns:cx2="http://schemas.microsoft.com/office/drawing/2015/10/21/chartex" xmlns:cx3="http://schemas.microsoft.com/office/drawing/2016/5/9/chartex" xmlns:cx4="http://schemas.microsoft.com/office/drawing/2016/5/10/chartex" xmlns:cx5="http://schemas.microsoft.com/office/drawing/2016/5/11/chartex" xmlns:cx6="http://schemas.microsoft.com/office/drawing/2016/5/12/chartex" xmlns:cx7="http://schemas.microsoft.com/office/drawing/2016/5/13/chartex" xmlns:cx8="http://schemas.microsoft.com/office/drawing/2016/5/14/chartex" xmlns:mc="http://schemas.openxmlformats.org/markup-compatibility/2006" xmlns:aink="http://schemas.microsoft.com/office/drawing/2016/ink" xmlns:am3d="http://schemas.microsoft.com/office/drawing/2017/model3d" xmlns:o="urn:schemas-microsoft-com:office:office" xmlns:r="http://schemas.openxmlformats.org/officeDocument/2006/relationships" xmlns:m="http://schemas.openxmlformats.org/officeDocument/2006/math" xmlns:v="urn:schemas-microsoft-com:vml" xmlns:wp14="http://schemas.microsoft.com/office/word/2010/wordprocessingDrawing" xmlns:wp="http://schemas.openxmlformats.org/drawingml/2006/wordprocessingDrawing" xmlns:w10="urn:schemas-microsoft-com:office:word" xmlns:w="http://schemas.openxmlformats.org/wordprocessingml/2006/main" xmlns:w14="http://schemas.microsoft.com/office/word/2010/wordml" xmlns:w15="http://schemas.microsoft.com/office/word/2012/wordml" xmlns:w16cid="http://schemas.microsoft.com/office/word/2016/wordml/cid" xmlns:w16se="http://schemas.microsoft.com/office/word/2015/wordml/symex" xmlns:wpg="http://schemas.microsoft.com/office/word/2010/wordprocessingGroup" xmlns:wpi="http://schemas.microsoft.com/office/word/2010/wordprocessingInk" xmlns:wne="http://schemas.microsoft.com/office/word/2006/wordml" xmlns:wps="http://schemas.microsoft.com/office/word/2010/wordprocessingShape" mc:Ignorable="w14 w15 w16se w16cid wp14">
+<w:numbering xmlns:wpc="http://schemas.microsoft.com/office/word/2010/wordprocessingCanvas" xmlns:cx="http://schemas.microsoft.com/office/drawing/2014/chartex" xmlns:cx1="http://schemas.microsoft.com/office/drawing/2015/9/8/chartex" xmlns:cx2="http://schemas.microsoft.com/office/drawing/2015/10/21/chartex" xmlns:cx3="http://schemas.microsoft.com/office/drawing/2016/5/9/chartex" xmlns:cx4="http://schemas.microsoft.com/office/drawing/2016/5/10/chartex" xmlns:cx5="http://schemas.microsoft.com/office/drawing/2016/5/11/chartex" xmlns:cx6="http://schemas.microsoft.com/office/drawing/2016/5/12/chartex" xmlns:cx7="http://schemas.microsoft.com/office/drawing/2016/5/13/chartex" xmlns:cx8="http://schemas.microsoft.com/office/drawing/2016/5/14/chartex" xmlns:mc="http://schemas.openxmlformats.org/markup-compatibility/2006" xmlns:aink="http://schemas.microsoft.com/office/drawing/2016/ink" xmlns:am3d="http://schemas.microsoft.com/office/drawing/2017/model3d" xmlns:o="urn:schemas-microsoft-com:office:office" xmlns:r="http://schemas.openxmlformats.org/officeDocument/2006/relationships" xmlns:m="http://schemas.openxmlformats.org/officeDocument/2006/math" xmlns:v="urn:schemas-microsoft-com:vml" xmlns:wp14="http://schemas.microsoft.com/office/word/2010/wordprocessingDrawing" xmlns:wp="http://schemas.openxmlformats.org/drawingml/2006/wordprocessingDrawing" xmlns:w10="urn:schemas-microsoft-com:office:word" xmlns:w="http://schemas.openxmlformats.org/wordprocessingml/2006/main" xmlns:w14="http://schemas.microsoft.com/office/word/2010/wordml" xmlns:w15="http://schemas.microsoft.com/office/word/2012/wordml" xmlns:w16cex="http://schemas.microsoft.com/office/word/2018/wordml/cex" xmlns:w16cid="http://schemas.microsoft.com/office/word/2016/wordml/cid" xmlns:w16="http://schemas.microsoft.com/office/word/2018/wordml" xmlns:w16se="http://schemas.microsoft.com/office/word/2015/wordml/symex" xmlns:wpg="http://schemas.microsoft.com/office/word/2010/wordprocessingGroup" xmlns:wpi="http://schemas.microsoft.com/office/word/2010/wordprocessingInk" xmlns:wne="http://schemas.microsoft.com/office/word/2006/wordml" xmlns:wps="http://schemas.microsoft.com/office/word/2010/wordprocessingShape" mc:Ignorable="w14 w15 w16se w16cid w16 w16cex wp14">
   <w:abstractNum w:abstractNumId="0" w15:restartNumberingAfterBreak="0">
     <w:nsid w:val="FFFFFF7F"/>
     <w:multiLevelType w:val="singleLevel"/>
@@ -30605,7 +28730,7 @@
 </file>
 
 <file path=word/styles.xml><?xml version="1.0" encoding="utf-8"?>
-<w:styles xmlns:mc="http://schemas.openxmlformats.org/markup-compatibility/2006" xmlns:r="http://schemas.openxmlformats.org/officeDocument/2006/relationships" xmlns:w="http://schemas.openxmlformats.org/wordprocessingml/2006/main" xmlns:w14="http://schemas.microsoft.com/office/word/2010/wordml" xmlns:w15="http://schemas.microsoft.com/office/word/2012/wordml" xmlns:w16cid="http://schemas.microsoft.com/office/word/2016/wordml/cid" xmlns:w16se="http://schemas.microsoft.com/office/word/2015/wordml/symex" mc:Ignorable="w14 w15 w16se w16cid">
+<w:styles xmlns:mc="http://schemas.openxmlformats.org/markup-compatibility/2006" xmlns:r="http://schemas.openxmlformats.org/officeDocument/2006/relationships" xmlns:w="http://schemas.openxmlformats.org/wordprocessingml/2006/main" xmlns:w14="http://schemas.microsoft.com/office/word/2010/wordml" xmlns:w15="http://schemas.microsoft.com/office/word/2012/wordml" xmlns:w16cex="http://schemas.microsoft.com/office/word/2018/wordml/cex" xmlns:w16cid="http://schemas.microsoft.com/office/word/2016/wordml/cid" xmlns:w16="http://schemas.microsoft.com/office/word/2018/wordml" xmlns:w16se="http://schemas.microsoft.com/office/word/2015/wordml/symex" mc:Ignorable="w14 w15 w16se w16cid w16 w16cex">
   <w:docDefaults>
     <w:rPrDefault>
       <w:rPr>

--- a/src/docs/Deploying CASDA VO Tools.docx
+++ b/src/docs/Deploying CASDA VO Tools.docx
@@ -4077,22 +4077,34 @@
         <w:t xml:space="preserve"> </w:t>
       </w:r>
       <w:r>
-        <w:t>8</w:t>
+        <w:t>21</w:t>
       </w:r>
       <w:r>
         <w:rPr>
           <w:vertAlign w:val="superscript"/>
         </w:rPr>
-        <w:t>th</w:t>
-      </w:r>
-      <w:r>
-        <w:t xml:space="preserve"> September 2022</w:t>
+        <w:t>st</w:t>
+      </w:r>
+      <w:r>
+        <w:t xml:space="preserve"> </w:t>
+      </w:r>
+      <w:r>
+        <w:t>January</w:t>
+      </w:r>
+      <w:r>
+        <w:t xml:space="preserve"> 202</w:t>
+      </w:r>
+      <w:r>
+        <w:t>3</w:t>
       </w:r>
       <w:r>
         <w:t xml:space="preserve">   v1.</w:t>
       </w:r>
       <w:r>
-        <w:t>20</w:t>
+        <w:t>2</w:t>
+      </w:r>
+      <w:r>
+        <w:t>1</w:t>
       </w:r>
     </w:p>
     <w:p>
@@ -4231,7 +4243,7 @@
       <w:bookmarkStart w:id="0" w:name="_Toc315694429"/>
       <w:bookmarkStart w:id="1" w:name="_Toc341085715"/>
       <w:bookmarkStart w:id="2" w:name="_Toc428192992"/>
-      <w:bookmarkStart w:id="3" w:name="_Toc109392283"/>
+      <w:bookmarkStart w:id="3" w:name="_Toc118120258"/>
       <w:r>
         <w:lastRenderedPageBreak/>
         <w:t>Acknowledgments</w:t>
@@ -5031,7 +5043,7 @@
         </w:sectPr>
       </w:pPr>
     </w:p>
-    <w:bookmarkStart w:id="4" w:name="_Toc109392284" w:displacedByCustomXml="next"/>
+    <w:bookmarkStart w:id="4" w:name="_Toc118120259" w:displacedByCustomXml="next"/>
     <w:sdt>
       <w:sdtPr>
         <w:rPr>
@@ -5083,7 +5095,7 @@
           <w:r>
             <w:fldChar w:fldCharType="separate"/>
           </w:r>
-          <w:hyperlink w:anchor="_Toc109392283" w:history="1">
+          <w:hyperlink w:anchor="_Toc118120258" w:history="1">
             <w:r>
               <w:rPr>
                 <w:rStyle w:val="Hyperlink"/>
@@ -5106,7 +5118,7 @@
               <w:rPr>
                 <w:webHidden/>
               </w:rPr>
-              <w:instrText xml:space="preserve"> PAGEREF _Toc109392283 \h </w:instrText>
+              <w:instrText xml:space="preserve"> PAGEREF _Toc118120258 \h </w:instrText>
             </w:r>
             <w:r>
               <w:rPr>
@@ -5143,7 +5155,7 @@
               <w:lang w:eastAsia="en-GB"/>
             </w:rPr>
           </w:pPr>
-          <w:hyperlink w:anchor="_Toc109392284" w:history="1">
+          <w:hyperlink w:anchor="_Toc118120259" w:history="1">
             <w:r>
               <w:rPr>
                 <w:rStyle w:val="Hyperlink"/>
@@ -5166,7 +5178,7 @@
               <w:rPr>
                 <w:webHidden/>
               </w:rPr>
-              <w:instrText xml:space="preserve"> PAGEREF _Toc109392284 \h </w:instrText>
+              <w:instrText xml:space="preserve"> PAGEREF _Toc118120259 \h </w:instrText>
             </w:r>
             <w:r>
               <w:rPr>
@@ -5204,7 +5216,7 @@
               <w:lang w:eastAsia="en-GB"/>
             </w:rPr>
           </w:pPr>
-          <w:hyperlink w:anchor="_Toc109392285" w:history="1">
+          <w:hyperlink w:anchor="_Toc118120260" w:history="1">
             <w:r>
               <w:rPr>
                 <w:rStyle w:val="Hyperlink"/>
@@ -5243,7 +5255,7 @@
               <w:rPr>
                 <w:webHidden/>
               </w:rPr>
-              <w:instrText xml:space="preserve"> PAGEREF _Toc109392285 \h </w:instrText>
+              <w:instrText xml:space="preserve"> PAGEREF _Toc118120260 \h </w:instrText>
             </w:r>
             <w:r>
               <w:rPr>
@@ -5260,7 +5272,7 @@
               <w:rPr>
                 <w:webHidden/>
               </w:rPr>
-              <w:t>9</w:t>
+              <w:t>10</w:t>
             </w:r>
             <w:r>
               <w:rPr>
@@ -5281,7 +5293,7 @@
               <w:lang w:eastAsia="en-GB"/>
             </w:rPr>
           </w:pPr>
-          <w:hyperlink w:anchor="_Toc109392286" w:history="1">
+          <w:hyperlink w:anchor="_Toc118120261" w:history="1">
             <w:r>
               <w:rPr>
                 <w:rStyle w:val="Hyperlink"/>
@@ -5320,7 +5332,7 @@
               <w:rPr>
                 <w:webHidden/>
               </w:rPr>
-              <w:instrText xml:space="preserve"> PAGEREF _Toc109392286 \h </w:instrText>
+              <w:instrText xml:space="preserve"> PAGEREF _Toc118120261 \h </w:instrText>
             </w:r>
             <w:r>
               <w:rPr>
@@ -5337,7 +5349,7 @@
               <w:rPr>
                 <w:webHidden/>
               </w:rPr>
-              <w:t>10</w:t>
+              <w:t>11</w:t>
             </w:r>
             <w:r>
               <w:rPr>
@@ -5358,7 +5370,7 @@
               <w:lang w:eastAsia="en-GB"/>
             </w:rPr>
           </w:pPr>
-          <w:hyperlink w:anchor="_Toc109392287" w:history="1">
+          <w:hyperlink w:anchor="_Toc118120262" w:history="1">
             <w:r>
               <w:rPr>
                 <w:rStyle w:val="Hyperlink"/>
@@ -5397,7 +5409,7 @@
               <w:rPr>
                 <w:webHidden/>
               </w:rPr>
-              <w:instrText xml:space="preserve"> PAGEREF _Toc109392287 \h </w:instrText>
+              <w:instrText xml:space="preserve"> PAGEREF _Toc118120262 \h </w:instrText>
             </w:r>
             <w:r>
               <w:rPr>
@@ -5414,7 +5426,7 @@
               <w:rPr>
                 <w:webHidden/>
               </w:rPr>
-              <w:t>11</w:t>
+              <w:t>12</w:t>
             </w:r>
             <w:r>
               <w:rPr>
@@ -5434,7 +5446,7 @@
               <w:lang w:eastAsia="en-GB"/>
             </w:rPr>
           </w:pPr>
-          <w:hyperlink w:anchor="_Toc109392288" w:history="1">
+          <w:hyperlink w:anchor="_Toc118120263" w:history="1">
             <w:r>
               <w:rPr>
                 <w:rStyle w:val="Hyperlink"/>
@@ -5472,7 +5484,7 @@
               <w:rPr>
                 <w:webHidden/>
               </w:rPr>
-              <w:instrText xml:space="preserve"> PAGEREF _Toc109392288 \h </w:instrText>
+              <w:instrText xml:space="preserve"> PAGEREF _Toc118120263 \h </w:instrText>
             </w:r>
             <w:r>
               <w:rPr>
@@ -5489,7 +5501,7 @@
               <w:rPr>
                 <w:webHidden/>
               </w:rPr>
-              <w:t>11</w:t>
+              <w:t>12</w:t>
             </w:r>
             <w:r>
               <w:rPr>
@@ -5509,7 +5521,7 @@
               <w:lang w:eastAsia="en-GB"/>
             </w:rPr>
           </w:pPr>
-          <w:hyperlink w:anchor="_Toc109392289" w:history="1">
+          <w:hyperlink w:anchor="_Toc118120264" w:history="1">
             <w:r>
               <w:rPr>
                 <w:rStyle w:val="Hyperlink"/>
@@ -5547,7 +5559,7 @@
               <w:rPr>
                 <w:webHidden/>
               </w:rPr>
-              <w:instrText xml:space="preserve"> PAGEREF _Toc109392289 \h </w:instrText>
+              <w:instrText xml:space="preserve"> PAGEREF _Toc118120264 \h </w:instrText>
             </w:r>
             <w:r>
               <w:rPr>
@@ -5564,7 +5576,7 @@
               <w:rPr>
                 <w:webHidden/>
               </w:rPr>
-              <w:t>11</w:t>
+              <w:t>12</w:t>
             </w:r>
             <w:r>
               <w:rPr>
@@ -5584,7 +5596,7 @@
               <w:lang w:eastAsia="en-GB"/>
             </w:rPr>
           </w:pPr>
-          <w:hyperlink w:anchor="_Toc109392290" w:history="1">
+          <w:hyperlink w:anchor="_Toc118120265" w:history="1">
             <w:r>
               <w:rPr>
                 <w:rStyle w:val="Hyperlink"/>
@@ -5622,7 +5634,7 @@
               <w:rPr>
                 <w:webHidden/>
               </w:rPr>
-              <w:instrText xml:space="preserve"> PAGEREF _Toc109392290 \h </w:instrText>
+              <w:instrText xml:space="preserve"> PAGEREF _Toc118120265 \h </w:instrText>
             </w:r>
             <w:r>
               <w:rPr>
@@ -5639,7 +5651,7 @@
               <w:rPr>
                 <w:webHidden/>
               </w:rPr>
-              <w:t>12</w:t>
+              <w:t>13</w:t>
             </w:r>
             <w:r>
               <w:rPr>
@@ -5659,7 +5671,7 @@
               <w:lang w:eastAsia="en-GB"/>
             </w:rPr>
           </w:pPr>
-          <w:hyperlink w:anchor="_Toc109392291" w:history="1">
+          <w:hyperlink w:anchor="_Toc118120266" w:history="1">
             <w:r>
               <w:rPr>
                 <w:rStyle w:val="Hyperlink"/>
@@ -5697,7 +5709,7 @@
               <w:rPr>
                 <w:webHidden/>
               </w:rPr>
-              <w:instrText xml:space="preserve"> PAGEREF _Toc109392291 \h </w:instrText>
+              <w:instrText xml:space="preserve"> PAGEREF _Toc118120266 \h </w:instrText>
             </w:r>
             <w:r>
               <w:rPr>
@@ -5714,7 +5726,7 @@
               <w:rPr>
                 <w:webHidden/>
               </w:rPr>
-              <w:t>12</w:t>
+              <w:t>13</w:t>
             </w:r>
             <w:r>
               <w:rPr>
@@ -5735,7 +5747,7 @@
               <w:lang w:eastAsia="en-GB"/>
             </w:rPr>
           </w:pPr>
-          <w:hyperlink w:anchor="_Toc109392292" w:history="1">
+          <w:hyperlink w:anchor="_Toc118120267" w:history="1">
             <w:r>
               <w:rPr>
                 <w:rStyle w:val="Hyperlink"/>
@@ -5774,7 +5786,7 @@
               <w:rPr>
                 <w:webHidden/>
               </w:rPr>
-              <w:instrText xml:space="preserve"> PAGEREF _Toc109392292 \h </w:instrText>
+              <w:instrText xml:space="preserve"> PAGEREF _Toc118120267 \h </w:instrText>
             </w:r>
             <w:r>
               <w:rPr>
@@ -5791,7 +5803,7 @@
               <w:rPr>
                 <w:webHidden/>
               </w:rPr>
-              <w:t>13</w:t>
+              <w:t>14</w:t>
             </w:r>
             <w:r>
               <w:rPr>
@@ -5812,7 +5824,7 @@
               <w:lang w:eastAsia="en-GB"/>
             </w:rPr>
           </w:pPr>
-          <w:hyperlink w:anchor="_Toc109392293" w:history="1">
+          <w:hyperlink w:anchor="_Toc118120268" w:history="1">
             <w:r>
               <w:rPr>
                 <w:rStyle w:val="Hyperlink"/>
@@ -5851,7 +5863,7 @@
               <w:rPr>
                 <w:webHidden/>
               </w:rPr>
-              <w:instrText xml:space="preserve"> PAGEREF _Toc109392293 \h </w:instrText>
+              <w:instrText xml:space="preserve"> PAGEREF _Toc118120268 \h </w:instrText>
             </w:r>
             <w:r>
               <w:rPr>
@@ -5868,7 +5880,7 @@
               <w:rPr>
                 <w:webHidden/>
               </w:rPr>
-              <w:t>18</w:t>
+              <w:t>19</w:t>
             </w:r>
             <w:r>
               <w:rPr>
@@ -5888,7 +5900,7 @@
               <w:lang w:eastAsia="en-GB"/>
             </w:rPr>
           </w:pPr>
-          <w:hyperlink w:anchor="_Toc109392294" w:history="1">
+          <w:hyperlink w:anchor="_Toc118120269" w:history="1">
             <w:r>
               <w:rPr>
                 <w:rStyle w:val="Hyperlink"/>
@@ -5926,7 +5938,7 @@
               <w:rPr>
                 <w:webHidden/>
               </w:rPr>
-              <w:instrText xml:space="preserve"> PAGEREF _Toc109392294 \h </w:instrText>
+              <w:instrText xml:space="preserve"> PAGEREF _Toc118120269 \h </w:instrText>
             </w:r>
             <w:r>
               <w:rPr>
@@ -5943,7 +5955,7 @@
               <w:rPr>
                 <w:webHidden/>
               </w:rPr>
-              <w:t>18</w:t>
+              <w:t>19</w:t>
             </w:r>
             <w:r>
               <w:rPr>
@@ -5964,7 +5976,7 @@
               <w:lang w:eastAsia="en-GB"/>
             </w:rPr>
           </w:pPr>
-          <w:hyperlink w:anchor="_Toc109392295" w:history="1">
+          <w:hyperlink w:anchor="_Toc118120270" w:history="1">
             <w:r>
               <w:rPr>
                 <w:rStyle w:val="Hyperlink"/>
@@ -6008,7 +6020,7 @@
                 <w:noProof/>
                 <w:webHidden/>
               </w:rPr>
-              <w:instrText xml:space="preserve"> PAGEREF _Toc109392295 \h </w:instrText>
+              <w:instrText xml:space="preserve"> PAGEREF _Toc118120270 \h </w:instrText>
             </w:r>
             <w:r>
               <w:rPr>
@@ -6028,7 +6040,7 @@
                 <w:noProof/>
                 <w:webHidden/>
               </w:rPr>
-              <w:t>18</w:t>
+              <w:t>19</w:t>
             </w:r>
             <w:r>
               <w:rPr>
@@ -6050,7 +6062,7 @@
               <w:lang w:eastAsia="en-GB"/>
             </w:rPr>
           </w:pPr>
-          <w:hyperlink w:anchor="_Toc109392296" w:history="1">
+          <w:hyperlink w:anchor="_Toc118120271" w:history="1">
             <w:r>
               <w:rPr>
                 <w:rStyle w:val="Hyperlink"/>
@@ -6094,7 +6106,7 @@
                 <w:noProof/>
                 <w:webHidden/>
               </w:rPr>
-              <w:instrText xml:space="preserve"> PAGEREF _Toc109392296 \h </w:instrText>
+              <w:instrText xml:space="preserve"> PAGEREF _Toc118120271 \h </w:instrText>
             </w:r>
             <w:r>
               <w:rPr>
@@ -6114,7 +6126,7 @@
                 <w:noProof/>
                 <w:webHidden/>
               </w:rPr>
-              <w:t>18</w:t>
+              <w:t>19</w:t>
             </w:r>
             <w:r>
               <w:rPr>
@@ -6136,7 +6148,7 @@
               <w:lang w:eastAsia="en-GB"/>
             </w:rPr>
           </w:pPr>
-          <w:hyperlink w:anchor="_Toc109392297" w:history="1">
+          <w:hyperlink w:anchor="_Toc118120272" w:history="1">
             <w:r>
               <w:rPr>
                 <w:rStyle w:val="Hyperlink"/>
@@ -6180,7 +6192,7 @@
                 <w:noProof/>
                 <w:webHidden/>
               </w:rPr>
-              <w:instrText xml:space="preserve"> PAGEREF _Toc109392297 \h </w:instrText>
+              <w:instrText xml:space="preserve"> PAGEREF _Toc118120272 \h </w:instrText>
             </w:r>
             <w:r>
               <w:rPr>
@@ -6200,7 +6212,7 @@
                 <w:noProof/>
                 <w:webHidden/>
               </w:rPr>
-              <w:t>18</w:t>
+              <w:t>19</w:t>
             </w:r>
             <w:r>
               <w:rPr>
@@ -6222,7 +6234,7 @@
               <w:lang w:eastAsia="en-GB"/>
             </w:rPr>
           </w:pPr>
-          <w:hyperlink w:anchor="_Toc109392298" w:history="1">
+          <w:hyperlink w:anchor="_Toc118120273" w:history="1">
             <w:r>
               <w:rPr>
                 <w:rStyle w:val="Hyperlink"/>
@@ -6266,7 +6278,7 @@
                 <w:noProof/>
                 <w:webHidden/>
               </w:rPr>
-              <w:instrText xml:space="preserve"> PAGEREF _Toc109392298 \h </w:instrText>
+              <w:instrText xml:space="preserve"> PAGEREF _Toc118120273 \h </w:instrText>
             </w:r>
             <w:r>
               <w:rPr>
@@ -6286,7 +6298,7 @@
                 <w:noProof/>
                 <w:webHidden/>
               </w:rPr>
-              <w:t>18</w:t>
+              <w:t>19</w:t>
             </w:r>
             <w:r>
               <w:rPr>
@@ -6308,7 +6320,7 @@
               <w:lang w:eastAsia="en-GB"/>
             </w:rPr>
           </w:pPr>
-          <w:hyperlink w:anchor="_Toc109392299" w:history="1">
+          <w:hyperlink w:anchor="_Toc118120274" w:history="1">
             <w:r>
               <w:rPr>
                 <w:rStyle w:val="Hyperlink"/>
@@ -6352,7 +6364,7 @@
                 <w:noProof/>
                 <w:webHidden/>
               </w:rPr>
-              <w:instrText xml:space="preserve"> PAGEREF _Toc109392299 \h </w:instrText>
+              <w:instrText xml:space="preserve"> PAGEREF _Toc118120274 \h </w:instrText>
             </w:r>
             <w:r>
               <w:rPr>
@@ -6372,7 +6384,7 @@
                 <w:noProof/>
                 <w:webHidden/>
               </w:rPr>
-              <w:t>18</w:t>
+              <w:t>19</w:t>
             </w:r>
             <w:r>
               <w:rPr>
@@ -6394,7 +6406,7 @@
               <w:lang w:eastAsia="en-GB"/>
             </w:rPr>
           </w:pPr>
-          <w:hyperlink w:anchor="_Toc109392300" w:history="1">
+          <w:hyperlink w:anchor="_Toc118120275" w:history="1">
             <w:r>
               <w:rPr>
                 <w:rStyle w:val="Hyperlink"/>
@@ -6438,7 +6450,7 @@
                 <w:noProof/>
                 <w:webHidden/>
               </w:rPr>
-              <w:instrText xml:space="preserve"> PAGEREF _Toc109392300 \h </w:instrText>
+              <w:instrText xml:space="preserve"> PAGEREF _Toc118120275 \h </w:instrText>
             </w:r>
             <w:r>
               <w:rPr>
@@ -6458,7 +6470,7 @@
                 <w:noProof/>
                 <w:webHidden/>
               </w:rPr>
-              <w:t>18</w:t>
+              <w:t>19</w:t>
             </w:r>
             <w:r>
               <w:rPr>
@@ -6480,7 +6492,7 @@
               <w:lang w:eastAsia="en-GB"/>
             </w:rPr>
           </w:pPr>
-          <w:hyperlink w:anchor="_Toc109392301" w:history="1">
+          <w:hyperlink w:anchor="_Toc118120276" w:history="1">
             <w:r>
               <w:rPr>
                 <w:rStyle w:val="Hyperlink"/>
@@ -6524,7 +6536,7 @@
                 <w:noProof/>
                 <w:webHidden/>
               </w:rPr>
-              <w:instrText xml:space="preserve"> PAGEREF _Toc109392301 \h </w:instrText>
+              <w:instrText xml:space="preserve"> PAGEREF _Toc118120276 \h </w:instrText>
             </w:r>
             <w:r>
               <w:rPr>
@@ -6544,7 +6556,7 @@
                 <w:noProof/>
                 <w:webHidden/>
               </w:rPr>
-              <w:t>18</w:t>
+              <w:t>19</w:t>
             </w:r>
             <w:r>
               <w:rPr>
@@ -6566,7 +6578,7 @@
               <w:lang w:eastAsia="en-GB"/>
             </w:rPr>
           </w:pPr>
-          <w:hyperlink w:anchor="_Toc109392302" w:history="1">
+          <w:hyperlink w:anchor="_Toc118120277" w:history="1">
             <w:r>
               <w:rPr>
                 <w:rStyle w:val="Hyperlink"/>
@@ -6610,7 +6622,7 @@
                 <w:noProof/>
                 <w:webHidden/>
               </w:rPr>
-              <w:instrText xml:space="preserve"> PAGEREF _Toc109392302 \h </w:instrText>
+              <w:instrText xml:space="preserve"> PAGEREF _Toc118120277 \h </w:instrText>
             </w:r>
             <w:r>
               <w:rPr>
@@ -6630,7 +6642,7 @@
                 <w:noProof/>
                 <w:webHidden/>
               </w:rPr>
-              <w:t>18</w:t>
+              <w:t>19</w:t>
             </w:r>
             <w:r>
               <w:rPr>
@@ -6652,7 +6664,7 @@
               <w:lang w:eastAsia="en-GB"/>
             </w:rPr>
           </w:pPr>
-          <w:hyperlink w:anchor="_Toc109392303" w:history="1">
+          <w:hyperlink w:anchor="_Toc118120278" w:history="1">
             <w:r>
               <w:rPr>
                 <w:rStyle w:val="Hyperlink"/>
@@ -6696,7 +6708,7 @@
                 <w:noProof/>
                 <w:webHidden/>
               </w:rPr>
-              <w:instrText xml:space="preserve"> PAGEREF _Toc109392303 \h </w:instrText>
+              <w:instrText xml:space="preserve"> PAGEREF _Toc118120278 \h </w:instrText>
             </w:r>
             <w:r>
               <w:rPr>
@@ -6716,7 +6728,7 @@
                 <w:noProof/>
                 <w:webHidden/>
               </w:rPr>
-              <w:t>19</w:t>
+              <w:t>20</w:t>
             </w:r>
             <w:r>
               <w:rPr>
@@ -6738,7 +6750,7 @@
               <w:lang w:eastAsia="en-GB"/>
             </w:rPr>
           </w:pPr>
-          <w:hyperlink w:anchor="_Toc109392304" w:history="1">
+          <w:hyperlink w:anchor="_Toc118120279" w:history="1">
             <w:r>
               <w:rPr>
                 <w:rStyle w:val="Hyperlink"/>
@@ -6782,7 +6794,7 @@
                 <w:noProof/>
                 <w:webHidden/>
               </w:rPr>
-              <w:instrText xml:space="preserve"> PAGEREF _Toc109392304 \h </w:instrText>
+              <w:instrText xml:space="preserve"> PAGEREF _Toc118120279 \h </w:instrText>
             </w:r>
             <w:r>
               <w:rPr>
@@ -6802,7 +6814,7 @@
                 <w:noProof/>
                 <w:webHidden/>
               </w:rPr>
-              <w:t>19</w:t>
+              <w:t>20</w:t>
             </w:r>
             <w:r>
               <w:rPr>
@@ -6824,7 +6836,7 @@
               <w:lang w:eastAsia="en-GB"/>
             </w:rPr>
           </w:pPr>
-          <w:hyperlink w:anchor="_Toc109392305" w:history="1">
+          <w:hyperlink w:anchor="_Toc118120280" w:history="1">
             <w:r>
               <w:rPr>
                 <w:rStyle w:val="Hyperlink"/>
@@ -6868,7 +6880,7 @@
                 <w:noProof/>
                 <w:webHidden/>
               </w:rPr>
-              <w:instrText xml:space="preserve"> PAGEREF _Toc109392305 \h </w:instrText>
+              <w:instrText xml:space="preserve"> PAGEREF _Toc118120280 \h </w:instrText>
             </w:r>
             <w:r>
               <w:rPr>
@@ -6888,7 +6900,7 @@
                 <w:noProof/>
                 <w:webHidden/>
               </w:rPr>
-              <w:t>19</w:t>
+              <w:t>20</w:t>
             </w:r>
             <w:r>
               <w:rPr>
@@ -6910,7 +6922,7 @@
               <w:lang w:eastAsia="en-GB"/>
             </w:rPr>
           </w:pPr>
-          <w:hyperlink w:anchor="_Toc109392306" w:history="1">
+          <w:hyperlink w:anchor="_Toc118120281" w:history="1">
             <w:r>
               <w:rPr>
                 <w:rStyle w:val="Hyperlink"/>
@@ -6954,7 +6966,7 @@
                 <w:noProof/>
                 <w:webHidden/>
               </w:rPr>
-              <w:instrText xml:space="preserve"> PAGEREF _Toc109392306 \h </w:instrText>
+              <w:instrText xml:space="preserve"> PAGEREF _Toc118120281 \h </w:instrText>
             </w:r>
             <w:r>
               <w:rPr>
@@ -6974,7 +6986,7 @@
                 <w:noProof/>
                 <w:webHidden/>
               </w:rPr>
-              <w:t>19</w:t>
+              <w:t>20</w:t>
             </w:r>
             <w:r>
               <w:rPr>
@@ -6996,7 +7008,7 @@
               <w:lang w:eastAsia="en-GB"/>
             </w:rPr>
           </w:pPr>
-          <w:hyperlink w:anchor="_Toc109392307" w:history="1">
+          <w:hyperlink w:anchor="_Toc118120282" w:history="1">
             <w:r>
               <w:rPr>
                 <w:rStyle w:val="Hyperlink"/>
@@ -7040,7 +7052,7 @@
                 <w:noProof/>
                 <w:webHidden/>
               </w:rPr>
-              <w:instrText xml:space="preserve"> PAGEREF _Toc109392307 \h </w:instrText>
+              <w:instrText xml:space="preserve"> PAGEREF _Toc118120282 \h </w:instrText>
             </w:r>
             <w:r>
               <w:rPr>
@@ -7060,7 +7072,7 @@
                 <w:noProof/>
                 <w:webHidden/>
               </w:rPr>
-              <w:t>19</w:t>
+              <w:t>20</w:t>
             </w:r>
             <w:r>
               <w:rPr>
@@ -7081,7 +7093,7 @@
               <w:lang w:eastAsia="en-GB"/>
             </w:rPr>
           </w:pPr>
-          <w:hyperlink w:anchor="_Toc109392308" w:history="1">
+          <w:hyperlink w:anchor="_Toc118120283" w:history="1">
             <w:r>
               <w:rPr>
                 <w:rStyle w:val="Hyperlink"/>
@@ -7119,7 +7131,7 @@
               <w:rPr>
                 <w:webHidden/>
               </w:rPr>
-              <w:instrText xml:space="preserve"> PAGEREF _Toc109392308 \h </w:instrText>
+              <w:instrText xml:space="preserve"> PAGEREF _Toc118120283 \h </w:instrText>
             </w:r>
             <w:r>
               <w:rPr>
@@ -7136,7 +7148,7 @@
               <w:rPr>
                 <w:webHidden/>
               </w:rPr>
-              <w:t>19</w:t>
+              <w:t>20</w:t>
             </w:r>
             <w:r>
               <w:rPr>
@@ -7157,7 +7169,7 @@
               <w:lang w:eastAsia="en-GB"/>
             </w:rPr>
           </w:pPr>
-          <w:hyperlink w:anchor="_Toc109392309" w:history="1">
+          <w:hyperlink w:anchor="_Toc118120284" w:history="1">
             <w:r>
               <w:rPr>
                 <w:rStyle w:val="Hyperlink"/>
@@ -7201,7 +7213,7 @@
                 <w:noProof/>
                 <w:webHidden/>
               </w:rPr>
-              <w:instrText xml:space="preserve"> PAGEREF _Toc109392309 \h </w:instrText>
+              <w:instrText xml:space="preserve"> PAGEREF _Toc118120284 \h </w:instrText>
             </w:r>
             <w:r>
               <w:rPr>
@@ -7221,7 +7233,7 @@
                 <w:noProof/>
                 <w:webHidden/>
               </w:rPr>
-              <w:t>19</w:t>
+              <w:t>20</w:t>
             </w:r>
             <w:r>
               <w:rPr>
@@ -7243,7 +7255,7 @@
               <w:lang w:eastAsia="en-GB"/>
             </w:rPr>
           </w:pPr>
-          <w:hyperlink w:anchor="_Toc109392310" w:history="1">
+          <w:hyperlink w:anchor="_Toc118120285" w:history="1">
             <w:r>
               <w:rPr>
                 <w:rStyle w:val="Hyperlink"/>
@@ -7287,7 +7299,7 @@
                 <w:noProof/>
                 <w:webHidden/>
               </w:rPr>
-              <w:instrText xml:space="preserve"> PAGEREF _Toc109392310 \h </w:instrText>
+              <w:instrText xml:space="preserve"> PAGEREF _Toc118120285 \h </w:instrText>
             </w:r>
             <w:r>
               <w:rPr>
@@ -7307,7 +7319,7 @@
                 <w:noProof/>
                 <w:webHidden/>
               </w:rPr>
-              <w:t>19</w:t>
+              <w:t>20</w:t>
             </w:r>
             <w:r>
               <w:rPr>
@@ -7329,7 +7341,7 @@
               <w:lang w:eastAsia="en-GB"/>
             </w:rPr>
           </w:pPr>
-          <w:hyperlink w:anchor="_Toc109392311" w:history="1">
+          <w:hyperlink w:anchor="_Toc118120286" w:history="1">
             <w:r>
               <w:rPr>
                 <w:rStyle w:val="Hyperlink"/>
@@ -7373,7 +7385,7 @@
                 <w:noProof/>
                 <w:webHidden/>
               </w:rPr>
-              <w:instrText xml:space="preserve"> PAGEREF _Toc109392311 \h </w:instrText>
+              <w:instrText xml:space="preserve"> PAGEREF _Toc118120286 \h </w:instrText>
             </w:r>
             <w:r>
               <w:rPr>
@@ -7393,7 +7405,7 @@
                 <w:noProof/>
                 <w:webHidden/>
               </w:rPr>
-              <w:t>19</w:t>
+              <w:t>20</w:t>
             </w:r>
             <w:r>
               <w:rPr>
@@ -7415,7 +7427,7 @@
               <w:lang w:eastAsia="en-GB"/>
             </w:rPr>
           </w:pPr>
-          <w:hyperlink w:anchor="_Toc109392312" w:history="1">
+          <w:hyperlink w:anchor="_Toc118120287" w:history="1">
             <w:r>
               <w:rPr>
                 <w:rStyle w:val="Hyperlink"/>
@@ -7459,7 +7471,7 @@
                 <w:noProof/>
                 <w:webHidden/>
               </w:rPr>
-              <w:instrText xml:space="preserve"> PAGEREF _Toc109392312 \h </w:instrText>
+              <w:instrText xml:space="preserve"> PAGEREF _Toc118120287 \h </w:instrText>
             </w:r>
             <w:r>
               <w:rPr>
@@ -7479,7 +7491,7 @@
                 <w:noProof/>
                 <w:webHidden/>
               </w:rPr>
-              <w:t>20</w:t>
+              <w:t>21</w:t>
             </w:r>
             <w:r>
               <w:rPr>
@@ -7501,7 +7513,7 @@
               <w:lang w:eastAsia="en-GB"/>
             </w:rPr>
           </w:pPr>
-          <w:hyperlink w:anchor="_Toc109392313" w:history="1">
+          <w:hyperlink w:anchor="_Toc118120288" w:history="1">
             <w:r>
               <w:rPr>
                 <w:rStyle w:val="Hyperlink"/>
@@ -7545,7 +7557,7 @@
                 <w:noProof/>
                 <w:webHidden/>
               </w:rPr>
-              <w:instrText xml:space="preserve"> PAGEREF _Toc109392313 \h </w:instrText>
+              <w:instrText xml:space="preserve"> PAGEREF _Toc118120288 \h </w:instrText>
             </w:r>
             <w:r>
               <w:rPr>
@@ -7565,7 +7577,7 @@
                 <w:noProof/>
                 <w:webHidden/>
               </w:rPr>
-              <w:t>20</w:t>
+              <w:t>21</w:t>
             </w:r>
             <w:r>
               <w:rPr>
@@ -7587,7 +7599,7 @@
               <w:lang w:eastAsia="en-GB"/>
             </w:rPr>
           </w:pPr>
-          <w:hyperlink w:anchor="_Toc109392314" w:history="1">
+          <w:hyperlink w:anchor="_Toc118120289" w:history="1">
             <w:r>
               <w:rPr>
                 <w:rStyle w:val="Hyperlink"/>
@@ -7631,7 +7643,7 @@
                 <w:noProof/>
                 <w:webHidden/>
               </w:rPr>
-              <w:instrText xml:space="preserve"> PAGEREF _Toc109392314 \h </w:instrText>
+              <w:instrText xml:space="preserve"> PAGEREF _Toc118120289 \h </w:instrText>
             </w:r>
             <w:r>
               <w:rPr>
@@ -7651,7 +7663,7 @@
                 <w:noProof/>
                 <w:webHidden/>
               </w:rPr>
-              <w:t>20</w:t>
+              <w:t>21</w:t>
             </w:r>
             <w:r>
               <w:rPr>
@@ -7673,7 +7685,7 @@
               <w:lang w:eastAsia="en-GB"/>
             </w:rPr>
           </w:pPr>
-          <w:hyperlink w:anchor="_Toc109392315" w:history="1">
+          <w:hyperlink w:anchor="_Toc118120290" w:history="1">
             <w:r>
               <w:rPr>
                 <w:rStyle w:val="Hyperlink"/>
@@ -7717,7 +7729,7 @@
                 <w:noProof/>
                 <w:webHidden/>
               </w:rPr>
-              <w:instrText xml:space="preserve"> PAGEREF _Toc109392315 \h </w:instrText>
+              <w:instrText xml:space="preserve"> PAGEREF _Toc118120290 \h </w:instrText>
             </w:r>
             <w:r>
               <w:rPr>
@@ -7737,7 +7749,7 @@
                 <w:noProof/>
                 <w:webHidden/>
               </w:rPr>
-              <w:t>20</w:t>
+              <w:t>21</w:t>
             </w:r>
             <w:r>
               <w:rPr>
@@ -7759,7 +7771,7 @@
               <w:lang w:eastAsia="en-GB"/>
             </w:rPr>
           </w:pPr>
-          <w:hyperlink w:anchor="_Toc109392316" w:history="1">
+          <w:hyperlink w:anchor="_Toc118120291" w:history="1">
             <w:r>
               <w:rPr>
                 <w:rStyle w:val="Hyperlink"/>
@@ -7803,7 +7815,7 @@
                 <w:noProof/>
                 <w:webHidden/>
               </w:rPr>
-              <w:instrText xml:space="preserve"> PAGEREF _Toc109392316 \h </w:instrText>
+              <w:instrText xml:space="preserve"> PAGEREF _Toc118120291 \h </w:instrText>
             </w:r>
             <w:r>
               <w:rPr>
@@ -7823,7 +7835,7 @@
                 <w:noProof/>
                 <w:webHidden/>
               </w:rPr>
-              <w:t>20</w:t>
+              <w:t>21</w:t>
             </w:r>
             <w:r>
               <w:rPr>
@@ -7845,7 +7857,7 @@
               <w:lang w:eastAsia="en-GB"/>
             </w:rPr>
           </w:pPr>
-          <w:hyperlink w:anchor="_Toc109392317" w:history="1">
+          <w:hyperlink w:anchor="_Toc118120292" w:history="1">
             <w:r>
               <w:rPr>
                 <w:rStyle w:val="Hyperlink"/>
@@ -7889,7 +7901,7 @@
                 <w:noProof/>
                 <w:webHidden/>
               </w:rPr>
-              <w:instrText xml:space="preserve"> PAGEREF _Toc109392317 \h </w:instrText>
+              <w:instrText xml:space="preserve"> PAGEREF _Toc118120292 \h </w:instrText>
             </w:r>
             <w:r>
               <w:rPr>
@@ -7909,7 +7921,7 @@
                 <w:noProof/>
                 <w:webHidden/>
               </w:rPr>
-              <w:t>20</w:t>
+              <w:t>21</w:t>
             </w:r>
             <w:r>
               <w:rPr>
@@ -7930,7 +7942,7 @@
               <w:lang w:eastAsia="en-GB"/>
             </w:rPr>
           </w:pPr>
-          <w:hyperlink w:anchor="_Toc109392318" w:history="1">
+          <w:hyperlink w:anchor="_Toc118120293" w:history="1">
             <w:r>
               <w:rPr>
                 <w:rStyle w:val="Hyperlink"/>
@@ -7968,7 +7980,7 @@
               <w:rPr>
                 <w:webHidden/>
               </w:rPr>
-              <w:instrText xml:space="preserve"> PAGEREF _Toc109392318 \h </w:instrText>
+              <w:instrText xml:space="preserve"> PAGEREF _Toc118120293 \h </w:instrText>
             </w:r>
             <w:r>
               <w:rPr>
@@ -7985,7 +7997,7 @@
               <w:rPr>
                 <w:webHidden/>
               </w:rPr>
-              <w:t>20</w:t>
+              <w:t>21</w:t>
             </w:r>
             <w:r>
               <w:rPr>
@@ -8006,7 +8018,7 @@
               <w:lang w:eastAsia="en-GB"/>
             </w:rPr>
           </w:pPr>
-          <w:hyperlink w:anchor="_Toc109392319" w:history="1">
+          <w:hyperlink w:anchor="_Toc118120294" w:history="1">
             <w:r>
               <w:rPr>
                 <w:rStyle w:val="Hyperlink"/>
@@ -8050,7 +8062,7 @@
                 <w:noProof/>
                 <w:webHidden/>
               </w:rPr>
-              <w:instrText xml:space="preserve"> PAGEREF _Toc109392319 \h </w:instrText>
+              <w:instrText xml:space="preserve"> PAGEREF _Toc118120294 \h </w:instrText>
             </w:r>
             <w:r>
               <w:rPr>
@@ -8070,7 +8082,7 @@
                 <w:noProof/>
                 <w:webHidden/>
               </w:rPr>
-              <w:t>20</w:t>
+              <w:t>21</w:t>
             </w:r>
             <w:r>
               <w:rPr>
@@ -8092,7 +8104,7 @@
               <w:lang w:eastAsia="en-GB"/>
             </w:rPr>
           </w:pPr>
-          <w:hyperlink w:anchor="_Toc109392320" w:history="1">
+          <w:hyperlink w:anchor="_Toc118120295" w:history="1">
             <w:r>
               <w:rPr>
                 <w:rStyle w:val="Hyperlink"/>
@@ -8136,7 +8148,7 @@
                 <w:noProof/>
                 <w:webHidden/>
               </w:rPr>
-              <w:instrText xml:space="preserve"> PAGEREF _Toc109392320 \h </w:instrText>
+              <w:instrText xml:space="preserve"> PAGEREF _Toc118120295 \h </w:instrText>
             </w:r>
             <w:r>
               <w:rPr>
@@ -8156,7 +8168,7 @@
                 <w:noProof/>
                 <w:webHidden/>
               </w:rPr>
-              <w:t>20</w:t>
+              <w:t>21</w:t>
             </w:r>
             <w:r>
               <w:rPr>
@@ -8178,7 +8190,7 @@
               <w:lang w:eastAsia="en-GB"/>
             </w:rPr>
           </w:pPr>
-          <w:hyperlink w:anchor="_Toc109392321" w:history="1">
+          <w:hyperlink w:anchor="_Toc118120296" w:history="1">
             <w:r>
               <w:rPr>
                 <w:rStyle w:val="Hyperlink"/>
@@ -8222,7 +8234,7 @@
                 <w:noProof/>
                 <w:webHidden/>
               </w:rPr>
-              <w:instrText xml:space="preserve"> PAGEREF _Toc109392321 \h </w:instrText>
+              <w:instrText xml:space="preserve"> PAGEREF _Toc118120296 \h </w:instrText>
             </w:r>
             <w:r>
               <w:rPr>
@@ -8242,7 +8254,7 @@
                 <w:noProof/>
                 <w:webHidden/>
               </w:rPr>
-              <w:t>20</w:t>
+              <w:t>21</w:t>
             </w:r>
             <w:r>
               <w:rPr>
@@ -8264,7 +8276,7 @@
               <w:lang w:eastAsia="en-GB"/>
             </w:rPr>
           </w:pPr>
-          <w:hyperlink w:anchor="_Toc109392322" w:history="1">
+          <w:hyperlink w:anchor="_Toc118120297" w:history="1">
             <w:r>
               <w:rPr>
                 <w:rStyle w:val="Hyperlink"/>
@@ -8308,7 +8320,7 @@
                 <w:noProof/>
                 <w:webHidden/>
               </w:rPr>
-              <w:instrText xml:space="preserve"> PAGEREF _Toc109392322 \h </w:instrText>
+              <w:instrText xml:space="preserve"> PAGEREF _Toc118120297 \h </w:instrText>
             </w:r>
             <w:r>
               <w:rPr>
@@ -8328,7 +8340,7 @@
                 <w:noProof/>
                 <w:webHidden/>
               </w:rPr>
-              <w:t>20</w:t>
+              <w:t>21</w:t>
             </w:r>
             <w:r>
               <w:rPr>
@@ -8350,7 +8362,7 @@
               <w:lang w:eastAsia="en-GB"/>
             </w:rPr>
           </w:pPr>
-          <w:hyperlink w:anchor="_Toc109392323" w:history="1">
+          <w:hyperlink w:anchor="_Toc118120298" w:history="1">
             <w:r>
               <w:rPr>
                 <w:rStyle w:val="Hyperlink"/>
@@ -8394,7 +8406,7 @@
                 <w:noProof/>
                 <w:webHidden/>
               </w:rPr>
-              <w:instrText xml:space="preserve"> PAGEREF _Toc109392323 \h </w:instrText>
+              <w:instrText xml:space="preserve"> PAGEREF _Toc118120298 \h </w:instrText>
             </w:r>
             <w:r>
               <w:rPr>
@@ -8414,7 +8426,7 @@
                 <w:noProof/>
                 <w:webHidden/>
               </w:rPr>
-              <w:t>21</w:t>
+              <w:t>22</w:t>
             </w:r>
             <w:r>
               <w:rPr>
@@ -8436,7 +8448,7 @@
               <w:lang w:eastAsia="en-GB"/>
             </w:rPr>
           </w:pPr>
-          <w:hyperlink w:anchor="_Toc109392324" w:history="1">
+          <w:hyperlink w:anchor="_Toc118120299" w:history="1">
             <w:r>
               <w:rPr>
                 <w:rStyle w:val="Hyperlink"/>
@@ -8480,7 +8492,7 @@
                 <w:noProof/>
                 <w:webHidden/>
               </w:rPr>
-              <w:instrText xml:space="preserve"> PAGEREF _Toc109392324 \h </w:instrText>
+              <w:instrText xml:space="preserve"> PAGEREF _Toc118120299 \h </w:instrText>
             </w:r>
             <w:r>
               <w:rPr>
@@ -8500,7 +8512,7 @@
                 <w:noProof/>
                 <w:webHidden/>
               </w:rPr>
-              <w:t>21</w:t>
+              <w:t>22</w:t>
             </w:r>
             <w:r>
               <w:rPr>
@@ -8522,7 +8534,7 @@
               <w:lang w:eastAsia="en-GB"/>
             </w:rPr>
           </w:pPr>
-          <w:hyperlink w:anchor="_Toc109392325" w:history="1">
+          <w:hyperlink w:anchor="_Toc118120300" w:history="1">
             <w:r>
               <w:rPr>
                 <w:rStyle w:val="Hyperlink"/>
@@ -8566,7 +8578,7 @@
                 <w:noProof/>
                 <w:webHidden/>
               </w:rPr>
-              <w:instrText xml:space="preserve"> PAGEREF _Toc109392325 \h </w:instrText>
+              <w:instrText xml:space="preserve"> PAGEREF _Toc118120300 \h </w:instrText>
             </w:r>
             <w:r>
               <w:rPr>
@@ -8586,7 +8598,7 @@
                 <w:noProof/>
                 <w:webHidden/>
               </w:rPr>
-              <w:t>21</w:t>
+              <w:t>22</w:t>
             </w:r>
             <w:r>
               <w:rPr>
@@ -8608,7 +8620,7 @@
               <w:lang w:eastAsia="en-GB"/>
             </w:rPr>
           </w:pPr>
-          <w:hyperlink w:anchor="_Toc109392326" w:history="1">
+          <w:hyperlink w:anchor="_Toc118120301" w:history="1">
             <w:r>
               <w:rPr>
                 <w:rStyle w:val="Hyperlink"/>
@@ -8652,7 +8664,7 @@
                 <w:noProof/>
                 <w:webHidden/>
               </w:rPr>
-              <w:instrText xml:space="preserve"> PAGEREF _Toc109392326 \h </w:instrText>
+              <w:instrText xml:space="preserve"> PAGEREF _Toc118120301 \h </w:instrText>
             </w:r>
             <w:r>
               <w:rPr>
@@ -8672,7 +8684,7 @@
                 <w:noProof/>
                 <w:webHidden/>
               </w:rPr>
-              <w:t>21</w:t>
+              <w:t>22</w:t>
             </w:r>
             <w:r>
               <w:rPr>
@@ -8694,7 +8706,7 @@
               <w:lang w:eastAsia="en-GB"/>
             </w:rPr>
           </w:pPr>
-          <w:hyperlink w:anchor="_Toc109392327" w:history="1">
+          <w:hyperlink w:anchor="_Toc118120302" w:history="1">
             <w:r>
               <w:rPr>
                 <w:rStyle w:val="Hyperlink"/>
@@ -8738,7 +8750,7 @@
                 <w:noProof/>
                 <w:webHidden/>
               </w:rPr>
-              <w:instrText xml:space="preserve"> PAGEREF _Toc109392327 \h </w:instrText>
+              <w:instrText xml:space="preserve"> PAGEREF _Toc118120302 \h </w:instrText>
             </w:r>
             <w:r>
               <w:rPr>
@@ -8758,7 +8770,7 @@
                 <w:noProof/>
                 <w:webHidden/>
               </w:rPr>
-              <w:t>21</w:t>
+              <w:t>22</w:t>
             </w:r>
             <w:r>
               <w:rPr>
@@ -8780,7 +8792,7 @@
               <w:lang w:eastAsia="en-GB"/>
             </w:rPr>
           </w:pPr>
-          <w:hyperlink w:anchor="_Toc109392328" w:history="1">
+          <w:hyperlink w:anchor="_Toc118120303" w:history="1">
             <w:r>
               <w:rPr>
                 <w:rStyle w:val="Hyperlink"/>
@@ -8824,7 +8836,7 @@
                 <w:noProof/>
                 <w:webHidden/>
               </w:rPr>
-              <w:instrText xml:space="preserve"> PAGEREF _Toc109392328 \h </w:instrText>
+              <w:instrText xml:space="preserve"> PAGEREF _Toc118120303 \h </w:instrText>
             </w:r>
             <w:r>
               <w:rPr>
@@ -8844,7 +8856,7 @@
                 <w:noProof/>
                 <w:webHidden/>
               </w:rPr>
-              <w:t>21</w:t>
+              <w:t>22</w:t>
             </w:r>
             <w:r>
               <w:rPr>
@@ -8866,7 +8878,7 @@
               <w:lang w:eastAsia="en-GB"/>
             </w:rPr>
           </w:pPr>
-          <w:hyperlink w:anchor="_Toc109392329" w:history="1">
+          <w:hyperlink w:anchor="_Toc118120304" w:history="1">
             <w:r>
               <w:rPr>
                 <w:rStyle w:val="Hyperlink"/>
@@ -8910,7 +8922,7 @@
                 <w:noProof/>
                 <w:webHidden/>
               </w:rPr>
-              <w:instrText xml:space="preserve"> PAGEREF _Toc109392329 \h </w:instrText>
+              <w:instrText xml:space="preserve"> PAGEREF _Toc118120304 \h </w:instrText>
             </w:r>
             <w:r>
               <w:rPr>
@@ -8930,7 +8942,7 @@
                 <w:noProof/>
                 <w:webHidden/>
               </w:rPr>
-              <w:t>21</w:t>
+              <w:t>22</w:t>
             </w:r>
             <w:r>
               <w:rPr>
@@ -8952,7 +8964,7 @@
               <w:lang w:eastAsia="en-GB"/>
             </w:rPr>
           </w:pPr>
-          <w:hyperlink w:anchor="_Toc109392330" w:history="1">
+          <w:hyperlink w:anchor="_Toc118120305" w:history="1">
             <w:r>
               <w:rPr>
                 <w:rStyle w:val="Hyperlink"/>
@@ -8996,7 +9008,7 @@
                 <w:noProof/>
                 <w:webHidden/>
               </w:rPr>
-              <w:instrText xml:space="preserve"> PAGEREF _Toc109392330 \h </w:instrText>
+              <w:instrText xml:space="preserve"> PAGEREF _Toc118120305 \h </w:instrText>
             </w:r>
             <w:r>
               <w:rPr>
@@ -9016,7 +9028,7 @@
                 <w:noProof/>
                 <w:webHidden/>
               </w:rPr>
-              <w:t>21</w:t>
+              <w:t>22</w:t>
             </w:r>
             <w:r>
               <w:rPr>
@@ -9038,7 +9050,7 @@
               <w:lang w:eastAsia="en-GB"/>
             </w:rPr>
           </w:pPr>
-          <w:hyperlink w:anchor="_Toc109392331" w:history="1">
+          <w:hyperlink w:anchor="_Toc118120306" w:history="1">
             <w:r>
               <w:rPr>
                 <w:rStyle w:val="Hyperlink"/>
@@ -9082,7 +9094,7 @@
                 <w:noProof/>
                 <w:webHidden/>
               </w:rPr>
-              <w:instrText xml:space="preserve"> PAGEREF _Toc109392331 \h </w:instrText>
+              <w:instrText xml:space="preserve"> PAGEREF _Toc118120306 \h </w:instrText>
             </w:r>
             <w:r>
               <w:rPr>
@@ -9102,7 +9114,7 @@
                 <w:noProof/>
                 <w:webHidden/>
               </w:rPr>
-              <w:t>21</w:t>
+              <w:t>22</w:t>
             </w:r>
             <w:r>
               <w:rPr>
@@ -9124,7 +9136,7 @@
               <w:lang w:eastAsia="en-GB"/>
             </w:rPr>
           </w:pPr>
-          <w:hyperlink w:anchor="_Toc109392332" w:history="1">
+          <w:hyperlink w:anchor="_Toc118120307" w:history="1">
             <w:r>
               <w:rPr>
                 <w:rStyle w:val="Hyperlink"/>
@@ -9168,7 +9180,7 @@
                 <w:noProof/>
                 <w:webHidden/>
               </w:rPr>
-              <w:instrText xml:space="preserve"> PAGEREF _Toc109392332 \h </w:instrText>
+              <w:instrText xml:space="preserve"> PAGEREF _Toc118120307 \h </w:instrText>
             </w:r>
             <w:r>
               <w:rPr>
@@ -9188,7 +9200,7 @@
                 <w:noProof/>
                 <w:webHidden/>
               </w:rPr>
-              <w:t>21</w:t>
+              <w:t>22</w:t>
             </w:r>
             <w:r>
               <w:rPr>
@@ -9210,7 +9222,7 @@
               <w:lang w:eastAsia="en-GB"/>
             </w:rPr>
           </w:pPr>
-          <w:hyperlink w:anchor="_Toc109392333" w:history="1">
+          <w:hyperlink w:anchor="_Toc118120308" w:history="1">
             <w:r>
               <w:rPr>
                 <w:rStyle w:val="Hyperlink"/>
@@ -9254,7 +9266,7 @@
                 <w:noProof/>
                 <w:webHidden/>
               </w:rPr>
-              <w:instrText xml:space="preserve"> PAGEREF _Toc109392333 \h </w:instrText>
+              <w:instrText xml:space="preserve"> PAGEREF _Toc118120308 \h </w:instrText>
             </w:r>
             <w:r>
               <w:rPr>
@@ -9274,7 +9286,7 @@
                 <w:noProof/>
                 <w:webHidden/>
               </w:rPr>
-              <w:t>21</w:t>
+              <w:t>22</w:t>
             </w:r>
             <w:r>
               <w:rPr>
@@ -9296,7 +9308,7 @@
               <w:lang w:eastAsia="en-GB"/>
             </w:rPr>
           </w:pPr>
-          <w:hyperlink w:anchor="_Toc109392334" w:history="1">
+          <w:hyperlink w:anchor="_Toc118120309" w:history="1">
             <w:r>
               <w:rPr>
                 <w:rStyle w:val="Hyperlink"/>
@@ -9319,7 +9331,7 @@
                 <w:rStyle w:val="Hyperlink"/>
                 <w:noProof/>
               </w:rPr>
-              <w:t>tap.output.limit.hard</w:t>
+              <w:t>tap.results.dir</w:t>
             </w:r>
             <w:r>
               <w:rPr>
@@ -9340,7 +9352,7 @@
                 <w:noProof/>
                 <w:webHidden/>
               </w:rPr>
-              <w:instrText xml:space="preserve"> PAGEREF _Toc109392334 \h </w:instrText>
+              <w:instrText xml:space="preserve"> PAGEREF _Toc118120309 \h </w:instrText>
             </w:r>
             <w:r>
               <w:rPr>
@@ -9360,7 +9372,7 @@
                 <w:noProof/>
                 <w:webHidden/>
               </w:rPr>
-              <w:t>22</w:t>
+              <w:t>23</w:t>
             </w:r>
             <w:r>
               <w:rPr>
@@ -9382,7 +9394,7 @@
               <w:lang w:eastAsia="en-GB"/>
             </w:rPr>
           </w:pPr>
-          <w:hyperlink w:anchor="_Toc109392335" w:history="1">
+          <w:hyperlink w:anchor="_Toc118120310" w:history="1">
             <w:r>
               <w:rPr>
                 <w:rStyle w:val="Hyperlink"/>
@@ -9405,7 +9417,7 @@
                 <w:rStyle w:val="Hyperlink"/>
                 <w:noProof/>
               </w:rPr>
-              <w:t>tap.retention.period.default</w:t>
+              <w:t>tap.output.limit.hard</w:t>
             </w:r>
             <w:r>
               <w:rPr>
@@ -9426,7 +9438,7 @@
                 <w:noProof/>
                 <w:webHidden/>
               </w:rPr>
-              <w:instrText xml:space="preserve"> PAGEREF _Toc109392335 \h </w:instrText>
+              <w:instrText xml:space="preserve"> PAGEREF _Toc118120310 \h </w:instrText>
             </w:r>
             <w:r>
               <w:rPr>
@@ -9446,7 +9458,7 @@
                 <w:noProof/>
                 <w:webHidden/>
               </w:rPr>
-              <w:t>22</w:t>
+              <w:t>23</w:t>
             </w:r>
             <w:r>
               <w:rPr>
@@ -9468,7 +9480,7 @@
               <w:lang w:eastAsia="en-GB"/>
             </w:rPr>
           </w:pPr>
-          <w:hyperlink w:anchor="_Toc109392336" w:history="1">
+          <w:hyperlink w:anchor="_Toc118120311" w:history="1">
             <w:r>
               <w:rPr>
                 <w:rStyle w:val="Hyperlink"/>
@@ -9491,7 +9503,14 @@
                 <w:rStyle w:val="Hyperlink"/>
                 <w:noProof/>
               </w:rPr>
-              <w:t>tap.retention.period.hard</w:t>
+              <w:t>tap.retention.period.defaul</w:t>
+            </w:r>
+            <w:r>
+              <w:rPr>
+                <w:rStyle w:val="Hyperlink"/>
+                <w:noProof/>
+              </w:rPr>
+              <w:t>t</w:t>
             </w:r>
             <w:r>
               <w:rPr>
@@ -9512,7 +9531,7 @@
                 <w:noProof/>
                 <w:webHidden/>
               </w:rPr>
-              <w:instrText xml:space="preserve"> PAGEREF _Toc109392336 \h </w:instrText>
+              <w:instrText xml:space="preserve"> PAGEREF _Toc118120311 \h </w:instrText>
             </w:r>
             <w:r>
               <w:rPr>
@@ -9532,7 +9551,7 @@
                 <w:noProof/>
                 <w:webHidden/>
               </w:rPr>
-              <w:t>22</w:t>
+              <w:t>23</w:t>
             </w:r>
             <w:r>
               <w:rPr>
@@ -9554,7 +9573,7 @@
               <w:lang w:eastAsia="en-GB"/>
             </w:rPr>
           </w:pPr>
-          <w:hyperlink w:anchor="_Toc109392337" w:history="1">
+          <w:hyperlink w:anchor="_Toc118120312" w:history="1">
             <w:r>
               <w:rPr>
                 <w:rStyle w:val="Hyperlink"/>
@@ -9577,7 +9596,7 @@
                 <w:rStyle w:val="Hyperlink"/>
                 <w:noProof/>
               </w:rPr>
-              <w:t>tap.sync.timeout</w:t>
+              <w:t>tap.retention.period.hard</w:t>
             </w:r>
             <w:r>
               <w:rPr>
@@ -9598,7 +9617,7 @@
                 <w:noProof/>
                 <w:webHidden/>
               </w:rPr>
-              <w:instrText xml:space="preserve"> PAGEREF _Toc109392337 \h </w:instrText>
+              <w:instrText xml:space="preserve"> PAGEREF _Toc118120312 \h </w:instrText>
             </w:r>
             <w:r>
               <w:rPr>
@@ -9618,7 +9637,7 @@
                 <w:noProof/>
                 <w:webHidden/>
               </w:rPr>
-              <w:t>22</w:t>
+              <w:t>23</w:t>
             </w:r>
             <w:r>
               <w:rPr>
@@ -9640,7 +9659,7 @@
               <w:lang w:eastAsia="en-GB"/>
             </w:rPr>
           </w:pPr>
-          <w:hyperlink w:anchor="_Toc109392338" w:history="1">
+          <w:hyperlink w:anchor="_Toc118120313" w:history="1">
             <w:r>
               <w:rPr>
                 <w:rStyle w:val="Hyperlink"/>
@@ -9663,7 +9682,7 @@
                 <w:rStyle w:val="Hyperlink"/>
                 <w:noProof/>
               </w:rPr>
-              <w:t>tap.votable.xsl</w:t>
+              <w:t>tap.sync.timeout</w:t>
             </w:r>
             <w:r>
               <w:rPr>
@@ -9684,7 +9703,7 @@
                 <w:noProof/>
                 <w:webHidden/>
               </w:rPr>
-              <w:instrText xml:space="preserve"> PAGEREF _Toc109392338 \h </w:instrText>
+              <w:instrText xml:space="preserve"> PAGEREF _Toc118120313 \h </w:instrText>
             </w:r>
             <w:r>
               <w:rPr>
@@ -9704,7 +9723,7 @@
                 <w:noProof/>
                 <w:webHidden/>
               </w:rPr>
-              <w:t>22</w:t>
+              <w:t>23</w:t>
             </w:r>
             <w:r>
               <w:rPr>
@@ -9726,7 +9745,7 @@
               <w:lang w:eastAsia="en-GB"/>
             </w:rPr>
           </w:pPr>
-          <w:hyperlink w:anchor="_Toc109392339" w:history="1">
+          <w:hyperlink w:anchor="_Toc118120314" w:history="1">
             <w:r>
               <w:rPr>
                 <w:rStyle w:val="Hyperlink"/>
@@ -9749,7 +9768,7 @@
                 <w:rStyle w:val="Hyperlink"/>
                 <w:noProof/>
               </w:rPr>
-              <w:t>tap.examples.url</w:t>
+              <w:t>tap.votable.xsl</w:t>
             </w:r>
             <w:r>
               <w:rPr>
@@ -9770,7 +9789,7 @@
                 <w:noProof/>
                 <w:webHidden/>
               </w:rPr>
-              <w:instrText xml:space="preserve"> PAGEREF _Toc109392339 \h </w:instrText>
+              <w:instrText xml:space="preserve"> PAGEREF _Toc118120314 \h </w:instrText>
             </w:r>
             <w:r>
               <w:rPr>
@@ -9790,86 +9809,11 @@
                 <w:noProof/>
                 <w:webHidden/>
               </w:rPr>
-              <w:t>22</w:t>
-            </w:r>
-            <w:r>
-              <w:rPr>
-                <w:noProof/>
-                <w:webHidden/>
-              </w:rPr>
-              <w:fldChar w:fldCharType="end"/>
-            </w:r>
-          </w:hyperlink>
-        </w:p>
-        <w:p>
-          <w:pPr>
-            <w:pStyle w:val="TOC2"/>
-            <w:rPr>
-              <w:rFonts w:asciiTheme="minorHAnsi" w:eastAsiaTheme="minorEastAsia" w:hAnsiTheme="minorHAnsi" w:cstheme="minorBidi"/>
-              <w:color w:val="auto"/>
-              <w:szCs w:val="24"/>
-              <w:lang w:eastAsia="en-GB"/>
-            </w:rPr>
-          </w:pPr>
-          <w:hyperlink w:anchor="_Toc109392340" w:history="1">
-            <w:r>
-              <w:rPr>
-                <w:rStyle w:val="Hyperlink"/>
-              </w:rPr>
-              <w:t>5.4</w:t>
-            </w:r>
-            <w:r>
-              <w:rPr>
-                <w:rFonts w:asciiTheme="minorHAnsi" w:eastAsiaTheme="minorEastAsia" w:hAnsiTheme="minorHAnsi" w:cstheme="minorBidi"/>
-                <w:color w:val="auto"/>
-                <w:szCs w:val="24"/>
-                <w:lang w:eastAsia="en-GB"/>
-              </w:rPr>
-              <w:tab/>
-            </w:r>
-            <w:r>
-              <w:rPr>
-                <w:rStyle w:val="Hyperlink"/>
-              </w:rPr>
-              <w:t>TAP Examples</w:t>
-            </w:r>
-            <w:r>
-              <w:rPr>
-                <w:webHidden/>
-              </w:rPr>
-              <w:tab/>
-            </w:r>
-            <w:r>
-              <w:rPr>
-                <w:webHidden/>
-              </w:rPr>
-              <w:fldChar w:fldCharType="begin"/>
-            </w:r>
-            <w:r>
-              <w:rPr>
-                <w:webHidden/>
-              </w:rPr>
-              <w:instrText xml:space="preserve"> PAGEREF _Toc109392340 \h </w:instrText>
-            </w:r>
-            <w:r>
-              <w:rPr>
-                <w:webHidden/>
-              </w:rPr>
-            </w:r>
-            <w:r>
-              <w:rPr>
-                <w:webHidden/>
-              </w:rPr>
-              <w:fldChar w:fldCharType="separate"/>
-            </w:r>
-            <w:r>
-              <w:rPr>
-                <w:webHidden/>
-              </w:rPr>
-              <w:t>22</w:t>
-            </w:r>
-            <w:r>
-              <w:rPr>
+              <w:t>23</w:t>
+            </w:r>
+            <w:r>
+              <w:rPr>
+                <w:noProof/>
                 <w:webHidden/>
               </w:rPr>
               <w:fldChar w:fldCharType="end"/>
@@ -9887,13 +9831,13 @@
               <w:lang w:eastAsia="en-GB"/>
             </w:rPr>
           </w:pPr>
-          <w:hyperlink w:anchor="_Toc109392341" w:history="1">
+          <w:hyperlink w:anchor="_Toc118120315" w:history="1">
             <w:r>
               <w:rPr>
                 <w:rStyle w:val="Hyperlink"/>
                 <w:noProof/>
               </w:rPr>
-              <w:t>5.4.1</w:t>
+              <w:t>5.3.22</w:t>
             </w:r>
             <w:r>
               <w:rPr>
@@ -9910,7 +9854,7 @@
                 <w:rStyle w:val="Hyperlink"/>
                 <w:noProof/>
               </w:rPr>
-              <w:t>examples</w:t>
+              <w:t>tap.examples.url</w:t>
             </w:r>
             <w:r>
               <w:rPr>
@@ -9931,7 +9875,7 @@
                 <w:noProof/>
                 <w:webHidden/>
               </w:rPr>
-              <w:instrText xml:space="preserve"> PAGEREF _Toc109392341 \h </w:instrText>
+              <w:instrText xml:space="preserve"> PAGEREF _Toc118120315 \h </w:instrText>
             </w:r>
             <w:r>
               <w:rPr>
@@ -9951,7 +9895,7 @@
                 <w:noProof/>
                 <w:webHidden/>
               </w:rPr>
-              <w:t>22</w:t>
+              <w:t>23</w:t>
             </w:r>
             <w:r>
               <w:rPr>
@@ -9972,12 +9916,12 @@
               <w:lang w:eastAsia="en-GB"/>
             </w:rPr>
           </w:pPr>
-          <w:hyperlink w:anchor="_Toc109392342" w:history="1">
+          <w:hyperlink w:anchor="_Toc118120316" w:history="1">
             <w:r>
               <w:rPr>
                 <w:rStyle w:val="Hyperlink"/>
               </w:rPr>
-              <w:t>5.5</w:t>
+              <w:t>5.4</w:t>
             </w:r>
             <w:r>
               <w:rPr>
@@ -9992,7 +9936,7 @@
               <w:rPr>
                 <w:rStyle w:val="Hyperlink"/>
               </w:rPr>
-              <w:t>TAP metadata options</w:t>
+              <w:t>TAP Examples</w:t>
             </w:r>
             <w:r>
               <w:rPr>
@@ -10010,7 +9954,7 @@
               <w:rPr>
                 <w:webHidden/>
               </w:rPr>
-              <w:instrText xml:space="preserve"> PAGEREF _Toc109392342 \h </w:instrText>
+              <w:instrText xml:space="preserve"> PAGEREF _Toc118120316 \h </w:instrText>
             </w:r>
             <w:r>
               <w:rPr>
@@ -10027,7 +9971,7 @@
               <w:rPr>
                 <w:webHidden/>
               </w:rPr>
-              <w:t>24</w:t>
+              <w:t>23</w:t>
             </w:r>
             <w:r>
               <w:rPr>
@@ -10048,13 +9992,13 @@
               <w:lang w:eastAsia="en-GB"/>
             </w:rPr>
           </w:pPr>
-          <w:hyperlink w:anchor="_Toc109392343" w:history="1">
+          <w:hyperlink w:anchor="_Toc118120317" w:history="1">
             <w:r>
               <w:rPr>
                 <w:rStyle w:val="Hyperlink"/>
                 <w:noProof/>
               </w:rPr>
-              <w:t>5.5.1</w:t>
+              <w:t>5.4.1</w:t>
             </w:r>
             <w:r>
               <w:rPr>
@@ -10071,7 +10015,7 @@
                 <w:rStyle w:val="Hyperlink"/>
                 <w:noProof/>
               </w:rPr>
-              <w:t>metadata.contactPerson</w:t>
+              <w:t>examples</w:t>
             </w:r>
             <w:r>
               <w:rPr>
@@ -10092,7 +10036,7 @@
                 <w:noProof/>
                 <w:webHidden/>
               </w:rPr>
-              <w:instrText xml:space="preserve"> PAGEREF _Toc109392343 \h </w:instrText>
+              <w:instrText xml:space="preserve"> PAGEREF _Toc118120317 \h </w:instrText>
             </w:r>
             <w:r>
               <w:rPr>
@@ -10112,11 +10056,86 @@
                 <w:noProof/>
                 <w:webHidden/>
               </w:rPr>
-              <w:t>24</w:t>
-            </w:r>
-            <w:r>
-              <w:rPr>
-                <w:noProof/>
+              <w:t>23</w:t>
+            </w:r>
+            <w:r>
+              <w:rPr>
+                <w:noProof/>
+                <w:webHidden/>
+              </w:rPr>
+              <w:fldChar w:fldCharType="end"/>
+            </w:r>
+          </w:hyperlink>
+        </w:p>
+        <w:p>
+          <w:pPr>
+            <w:pStyle w:val="TOC2"/>
+            <w:rPr>
+              <w:rFonts w:asciiTheme="minorHAnsi" w:eastAsiaTheme="minorEastAsia" w:hAnsiTheme="minorHAnsi" w:cstheme="minorBidi"/>
+              <w:color w:val="auto"/>
+              <w:szCs w:val="24"/>
+              <w:lang w:eastAsia="en-GB"/>
+            </w:rPr>
+          </w:pPr>
+          <w:hyperlink w:anchor="_Toc118120318" w:history="1">
+            <w:r>
+              <w:rPr>
+                <w:rStyle w:val="Hyperlink"/>
+              </w:rPr>
+              <w:t>5.5</w:t>
+            </w:r>
+            <w:r>
+              <w:rPr>
+                <w:rFonts w:asciiTheme="minorHAnsi" w:eastAsiaTheme="minorEastAsia" w:hAnsiTheme="minorHAnsi" w:cstheme="minorBidi"/>
+                <w:color w:val="auto"/>
+                <w:szCs w:val="24"/>
+                <w:lang w:eastAsia="en-GB"/>
+              </w:rPr>
+              <w:tab/>
+            </w:r>
+            <w:r>
+              <w:rPr>
+                <w:rStyle w:val="Hyperlink"/>
+              </w:rPr>
+              <w:t>TAP metadata options</w:t>
+            </w:r>
+            <w:r>
+              <w:rPr>
+                <w:webHidden/>
+              </w:rPr>
+              <w:tab/>
+            </w:r>
+            <w:r>
+              <w:rPr>
+                <w:webHidden/>
+              </w:rPr>
+              <w:fldChar w:fldCharType="begin"/>
+            </w:r>
+            <w:r>
+              <w:rPr>
+                <w:webHidden/>
+              </w:rPr>
+              <w:instrText xml:space="preserve"> PAGEREF _Toc118120318 \h </w:instrText>
+            </w:r>
+            <w:r>
+              <w:rPr>
+                <w:webHidden/>
+              </w:rPr>
+            </w:r>
+            <w:r>
+              <w:rPr>
+                <w:webHidden/>
+              </w:rPr>
+              <w:fldChar w:fldCharType="separate"/>
+            </w:r>
+            <w:r>
+              <w:rPr>
+                <w:webHidden/>
+              </w:rPr>
+              <w:t>26</w:t>
+            </w:r>
+            <w:r>
+              <w:rPr>
                 <w:webHidden/>
               </w:rPr>
               <w:fldChar w:fldCharType="end"/>
@@ -10134,13 +10153,13 @@
               <w:lang w:eastAsia="en-GB"/>
             </w:rPr>
           </w:pPr>
-          <w:hyperlink w:anchor="_Toc109392344" w:history="1">
+          <w:hyperlink w:anchor="_Toc118120319" w:history="1">
             <w:r>
               <w:rPr>
                 <w:rStyle w:val="Hyperlink"/>
                 <w:noProof/>
               </w:rPr>
-              <w:t>5.5.2</w:t>
+              <w:t>5.5.1</w:t>
             </w:r>
             <w:r>
               <w:rPr>
@@ -10157,7 +10176,7 @@
                 <w:rStyle w:val="Hyperlink"/>
                 <w:noProof/>
               </w:rPr>
-              <w:t>metadata.copyright</w:t>
+              <w:t>metadata.contactPerson</w:t>
             </w:r>
             <w:r>
               <w:rPr>
@@ -10178,7 +10197,7 @@
                 <w:noProof/>
                 <w:webHidden/>
               </w:rPr>
-              <w:instrText xml:space="preserve"> PAGEREF _Toc109392344 \h </w:instrText>
+              <w:instrText xml:space="preserve"> PAGEREF _Toc118120319 \h </w:instrText>
             </w:r>
             <w:r>
               <w:rPr>
@@ -10198,7 +10217,7 @@
                 <w:noProof/>
                 <w:webHidden/>
               </w:rPr>
-              <w:t>24</w:t>
+              <w:t>26</w:t>
             </w:r>
             <w:r>
               <w:rPr>
@@ -10220,13 +10239,13 @@
               <w:lang w:eastAsia="en-GB"/>
             </w:rPr>
           </w:pPr>
-          <w:hyperlink w:anchor="_Toc109392345" w:history="1">
+          <w:hyperlink w:anchor="_Toc118120320" w:history="1">
             <w:r>
               <w:rPr>
                 <w:rStyle w:val="Hyperlink"/>
                 <w:noProof/>
               </w:rPr>
-              <w:t>5.5.3</w:t>
+              <w:t>5.5.2</w:t>
             </w:r>
             <w:r>
               <w:rPr>
@@ -10243,7 +10262,7 @@
                 <w:rStyle w:val="Hyperlink"/>
                 <w:noProof/>
               </w:rPr>
-              <w:t>metadata.furtherInformation</w:t>
+              <w:t>metadata.copyright</w:t>
             </w:r>
             <w:r>
               <w:rPr>
@@ -10264,7 +10283,7 @@
                 <w:noProof/>
                 <w:webHidden/>
               </w:rPr>
-              <w:instrText xml:space="preserve"> PAGEREF _Toc109392345 \h </w:instrText>
+              <w:instrText xml:space="preserve"> PAGEREF _Toc118120320 \h </w:instrText>
             </w:r>
             <w:r>
               <w:rPr>
@@ -10284,7 +10303,7 @@
                 <w:noProof/>
                 <w:webHidden/>
               </w:rPr>
-              <w:t>24</w:t>
+              <w:t>26</w:t>
             </w:r>
             <w:r>
               <w:rPr>
@@ -10306,13 +10325,13 @@
               <w:lang w:eastAsia="en-GB"/>
             </w:rPr>
           </w:pPr>
-          <w:hyperlink w:anchor="_Toc109392346" w:history="1">
+          <w:hyperlink w:anchor="_Toc118120321" w:history="1">
             <w:r>
               <w:rPr>
                 <w:rStyle w:val="Hyperlink"/>
                 <w:noProof/>
               </w:rPr>
-              <w:t>5.5.4</w:t>
+              <w:t>5.5.3</w:t>
             </w:r>
             <w:r>
               <w:rPr>
@@ -10329,7 +10348,7 @@
                 <w:rStyle w:val="Hyperlink"/>
                 <w:noProof/>
               </w:rPr>
-              <w:t>metadata.identifier</w:t>
+              <w:t>metadata.furtherInformation</w:t>
             </w:r>
             <w:r>
               <w:rPr>
@@ -10350,7 +10369,7 @@
                 <w:noProof/>
                 <w:webHidden/>
               </w:rPr>
-              <w:instrText xml:space="preserve"> PAGEREF _Toc109392346 \h </w:instrText>
+              <w:instrText xml:space="preserve"> PAGEREF _Toc118120321 \h </w:instrText>
             </w:r>
             <w:r>
               <w:rPr>
@@ -10370,7 +10389,7 @@
                 <w:noProof/>
                 <w:webHidden/>
               </w:rPr>
-              <w:t>24</w:t>
+              <w:t>26</w:t>
             </w:r>
             <w:r>
               <w:rPr>
@@ -10392,13 +10411,13 @@
               <w:lang w:eastAsia="en-GB"/>
             </w:rPr>
           </w:pPr>
-          <w:hyperlink w:anchor="_Toc109392347" w:history="1">
+          <w:hyperlink w:anchor="_Toc118120322" w:history="1">
             <w:r>
               <w:rPr>
                 <w:rStyle w:val="Hyperlink"/>
                 <w:noProof/>
               </w:rPr>
-              <w:t>5.5.5</w:t>
+              <w:t>5.5.4</w:t>
             </w:r>
             <w:r>
               <w:rPr>
@@ -10415,7 +10434,7 @@
                 <w:rStyle w:val="Hyperlink"/>
                 <w:noProof/>
               </w:rPr>
-              <w:t>metadata.instrument</w:t>
+              <w:t>metadata.identifier</w:t>
             </w:r>
             <w:r>
               <w:rPr>
@@ -10436,7 +10455,7 @@
                 <w:noProof/>
                 <w:webHidden/>
               </w:rPr>
-              <w:instrText xml:space="preserve"> PAGEREF _Toc109392347 \h </w:instrText>
+              <w:instrText xml:space="preserve"> PAGEREF _Toc118120322 \h </w:instrText>
             </w:r>
             <w:r>
               <w:rPr>
@@ -10456,7 +10475,7 @@
                 <w:noProof/>
                 <w:webHidden/>
               </w:rPr>
-              <w:t>24</w:t>
+              <w:t>26</w:t>
             </w:r>
             <w:r>
               <w:rPr>
@@ -10478,13 +10497,13 @@
               <w:lang w:eastAsia="en-GB"/>
             </w:rPr>
           </w:pPr>
-          <w:hyperlink w:anchor="_Toc109392348" w:history="1">
+          <w:hyperlink w:anchor="_Toc118120323" w:history="1">
             <w:r>
               <w:rPr>
                 <w:rStyle w:val="Hyperlink"/>
                 <w:noProof/>
               </w:rPr>
-              <w:t>5.5.6</w:t>
+              <w:t>5.5.5</w:t>
             </w:r>
             <w:r>
               <w:rPr>
@@ -10501,7 +10520,7 @@
                 <w:rStyle w:val="Hyperlink"/>
                 <w:noProof/>
               </w:rPr>
-              <w:t>metadata.server</w:t>
+              <w:t>metadata.instrument</w:t>
             </w:r>
             <w:r>
               <w:rPr>
@@ -10522,7 +10541,7 @@
                 <w:noProof/>
                 <w:webHidden/>
               </w:rPr>
-              <w:instrText xml:space="preserve"> PAGEREF _Toc109392348 \h </w:instrText>
+              <w:instrText xml:space="preserve"> PAGEREF _Toc118120323 \h </w:instrText>
             </w:r>
             <w:r>
               <w:rPr>
@@ -10542,7 +10561,7 @@
                 <w:noProof/>
                 <w:webHidden/>
               </w:rPr>
-              <w:t>24</w:t>
+              <w:t>26</w:t>
             </w:r>
             <w:r>
               <w:rPr>
@@ -10564,13 +10583,13 @@
               <w:lang w:eastAsia="en-GB"/>
             </w:rPr>
           </w:pPr>
-          <w:hyperlink w:anchor="_Toc109392349" w:history="1">
+          <w:hyperlink w:anchor="_Toc118120324" w:history="1">
             <w:r>
               <w:rPr>
                 <w:rStyle w:val="Hyperlink"/>
                 <w:noProof/>
               </w:rPr>
-              <w:t>5.5.7</w:t>
+              <w:t>5.5.6</w:t>
             </w:r>
             <w:r>
               <w:rPr>
@@ -10587,7 +10606,7 @@
                 <w:rStyle w:val="Hyperlink"/>
                 <w:noProof/>
               </w:rPr>
-              <w:t>metadata.servicePublisher</w:t>
+              <w:t>metadata.server</w:t>
             </w:r>
             <w:r>
               <w:rPr>
@@ -10608,7 +10627,7 @@
                 <w:noProof/>
                 <w:webHidden/>
               </w:rPr>
-              <w:instrText xml:space="preserve"> PAGEREF _Toc109392349 \h </w:instrText>
+              <w:instrText xml:space="preserve"> PAGEREF _Toc118120324 \h </w:instrText>
             </w:r>
             <w:r>
               <w:rPr>
@@ -10628,7 +10647,7 @@
                 <w:noProof/>
                 <w:webHidden/>
               </w:rPr>
-              <w:t>24</w:t>
+              <w:t>26</w:t>
             </w:r>
             <w:r>
               <w:rPr>
@@ -10650,13 +10669,13 @@
               <w:lang w:eastAsia="en-GB"/>
             </w:rPr>
           </w:pPr>
-          <w:hyperlink w:anchor="_Toc109392350" w:history="1">
+          <w:hyperlink w:anchor="_Toc118120325" w:history="1">
             <w:r>
               <w:rPr>
                 <w:rStyle w:val="Hyperlink"/>
                 <w:noProof/>
               </w:rPr>
-              <w:t>5.5.8</w:t>
+              <w:t>5.5.7</w:t>
             </w:r>
             <w:r>
               <w:rPr>
@@ -10673,7 +10692,7 @@
                 <w:rStyle w:val="Hyperlink"/>
                 <w:noProof/>
               </w:rPr>
-              <w:t>metadata.serviceShortName</w:t>
+              <w:t>metadata.servicePublisher</w:t>
             </w:r>
             <w:r>
               <w:rPr>
@@ -10694,7 +10713,7 @@
                 <w:noProof/>
                 <w:webHidden/>
               </w:rPr>
-              <w:instrText xml:space="preserve"> PAGEREF _Toc109392350 \h </w:instrText>
+              <w:instrText xml:space="preserve"> PAGEREF _Toc118120325 \h </w:instrText>
             </w:r>
             <w:r>
               <w:rPr>
@@ -10714,7 +10733,7 @@
                 <w:noProof/>
                 <w:webHidden/>
               </w:rPr>
-              <w:t>24</w:t>
+              <w:t>26</w:t>
             </w:r>
             <w:r>
               <w:rPr>
@@ -10736,13 +10755,13 @@
               <w:lang w:eastAsia="en-GB"/>
             </w:rPr>
           </w:pPr>
-          <w:hyperlink w:anchor="_Toc109392351" w:history="1">
+          <w:hyperlink w:anchor="_Toc118120326" w:history="1">
             <w:r>
               <w:rPr>
                 <w:rStyle w:val="Hyperlink"/>
                 <w:noProof/>
               </w:rPr>
-              <w:t>5.5.9</w:t>
+              <w:t>5.5.8</w:t>
             </w:r>
             <w:r>
               <w:rPr>
@@ -10759,7 +10778,7 @@
                 <w:rStyle w:val="Hyperlink"/>
                 <w:noProof/>
               </w:rPr>
-              <w:t>metadata.serviceTitle</w:t>
+              <w:t>metadata.serviceShortName</w:t>
             </w:r>
             <w:r>
               <w:rPr>
@@ -10780,7 +10799,7 @@
                 <w:noProof/>
                 <w:webHidden/>
               </w:rPr>
-              <w:instrText xml:space="preserve"> PAGEREF _Toc109392351 \h </w:instrText>
+              <w:instrText xml:space="preserve"> PAGEREF _Toc118120326 \h </w:instrText>
             </w:r>
             <w:r>
               <w:rPr>
@@ -10800,86 +10819,11 @@
                 <w:noProof/>
                 <w:webHidden/>
               </w:rPr>
-              <w:t>25</w:t>
-            </w:r>
-            <w:r>
-              <w:rPr>
-                <w:noProof/>
-                <w:webHidden/>
-              </w:rPr>
-              <w:fldChar w:fldCharType="end"/>
-            </w:r>
-          </w:hyperlink>
-        </w:p>
-        <w:p>
-          <w:pPr>
-            <w:pStyle w:val="TOC2"/>
-            <w:rPr>
-              <w:rFonts w:asciiTheme="minorHAnsi" w:eastAsiaTheme="minorEastAsia" w:hAnsiTheme="minorHAnsi" w:cstheme="minorBidi"/>
-              <w:color w:val="auto"/>
-              <w:szCs w:val="24"/>
-              <w:lang w:eastAsia="en-GB"/>
-            </w:rPr>
-          </w:pPr>
-          <w:hyperlink w:anchor="_Toc109392352" w:history="1">
-            <w:r>
-              <w:rPr>
-                <w:rStyle w:val="Hyperlink"/>
-              </w:rPr>
-              <w:t>5.6</w:t>
-            </w:r>
-            <w:r>
-              <w:rPr>
-                <w:rFonts w:asciiTheme="minorHAnsi" w:eastAsiaTheme="minorEastAsia" w:hAnsiTheme="minorHAnsi" w:cstheme="minorBidi"/>
-                <w:color w:val="auto"/>
-                <w:szCs w:val="24"/>
-                <w:lang w:eastAsia="en-GB"/>
-              </w:rPr>
-              <w:tab/>
-            </w:r>
-            <w:r>
-              <w:rPr>
-                <w:rStyle w:val="Hyperlink"/>
-              </w:rPr>
-              <w:t>Datalink options</w:t>
-            </w:r>
-            <w:r>
-              <w:rPr>
-                <w:webHidden/>
-              </w:rPr>
-              <w:tab/>
-            </w:r>
-            <w:r>
-              <w:rPr>
-                <w:webHidden/>
-              </w:rPr>
-              <w:fldChar w:fldCharType="begin"/>
-            </w:r>
-            <w:r>
-              <w:rPr>
-                <w:webHidden/>
-              </w:rPr>
-              <w:instrText xml:space="preserve"> PAGEREF _Toc109392352 \h </w:instrText>
-            </w:r>
-            <w:r>
-              <w:rPr>
-                <w:webHidden/>
-              </w:rPr>
-            </w:r>
-            <w:r>
-              <w:rPr>
-                <w:webHidden/>
-              </w:rPr>
-              <w:fldChar w:fldCharType="separate"/>
-            </w:r>
-            <w:r>
-              <w:rPr>
-                <w:webHidden/>
-              </w:rPr>
-              <w:t>25</w:t>
-            </w:r>
-            <w:r>
-              <w:rPr>
+              <w:t>26</w:t>
+            </w:r>
+            <w:r>
+              <w:rPr>
+                <w:noProof/>
                 <w:webHidden/>
               </w:rPr>
               <w:fldChar w:fldCharType="end"/>
@@ -10897,13 +10841,13 @@
               <w:lang w:eastAsia="en-GB"/>
             </w:rPr>
           </w:pPr>
-          <w:hyperlink w:anchor="_Toc109392353" w:history="1">
+          <w:hyperlink w:anchor="_Toc118120327" w:history="1">
             <w:r>
               <w:rPr>
                 <w:rStyle w:val="Hyperlink"/>
                 <w:noProof/>
               </w:rPr>
-              <w:t>5.6.1</w:t>
+              <w:t>5.5.9</w:t>
             </w:r>
             <w:r>
               <w:rPr>
@@ -10920,7 +10864,7 @@
                 <w:rStyle w:val="Hyperlink"/>
                 <w:noProof/>
               </w:rPr>
-              <w:t>datalink.async.service.name</w:t>
+              <w:t>metadata.serviceTitle</w:t>
             </w:r>
             <w:r>
               <w:rPr>
@@ -10941,7 +10885,7 @@
                 <w:noProof/>
                 <w:webHidden/>
               </w:rPr>
-              <w:instrText xml:space="preserve"> PAGEREF _Toc109392353 \h </w:instrText>
+              <w:instrText xml:space="preserve"> PAGEREF _Toc118120327 \h </w:instrText>
             </w:r>
             <w:r>
               <w:rPr>
@@ -10961,11 +10905,86 @@
                 <w:noProof/>
                 <w:webHidden/>
               </w:rPr>
-              <w:t>25</w:t>
-            </w:r>
-            <w:r>
-              <w:rPr>
-                <w:noProof/>
+              <w:t>27</w:t>
+            </w:r>
+            <w:r>
+              <w:rPr>
+                <w:noProof/>
+                <w:webHidden/>
+              </w:rPr>
+              <w:fldChar w:fldCharType="end"/>
+            </w:r>
+          </w:hyperlink>
+        </w:p>
+        <w:p>
+          <w:pPr>
+            <w:pStyle w:val="TOC2"/>
+            <w:rPr>
+              <w:rFonts w:asciiTheme="minorHAnsi" w:eastAsiaTheme="minorEastAsia" w:hAnsiTheme="minorHAnsi" w:cstheme="minorBidi"/>
+              <w:color w:val="auto"/>
+              <w:szCs w:val="24"/>
+              <w:lang w:eastAsia="en-GB"/>
+            </w:rPr>
+          </w:pPr>
+          <w:hyperlink w:anchor="_Toc118120328" w:history="1">
+            <w:r>
+              <w:rPr>
+                <w:rStyle w:val="Hyperlink"/>
+              </w:rPr>
+              <w:t>5.6</w:t>
+            </w:r>
+            <w:r>
+              <w:rPr>
+                <w:rFonts w:asciiTheme="minorHAnsi" w:eastAsiaTheme="minorEastAsia" w:hAnsiTheme="minorHAnsi" w:cstheme="minorBidi"/>
+                <w:color w:val="auto"/>
+                <w:szCs w:val="24"/>
+                <w:lang w:eastAsia="en-GB"/>
+              </w:rPr>
+              <w:tab/>
+            </w:r>
+            <w:r>
+              <w:rPr>
+                <w:rStyle w:val="Hyperlink"/>
+              </w:rPr>
+              <w:t>Datalink options</w:t>
+            </w:r>
+            <w:r>
+              <w:rPr>
+                <w:webHidden/>
+              </w:rPr>
+              <w:tab/>
+            </w:r>
+            <w:r>
+              <w:rPr>
+                <w:webHidden/>
+              </w:rPr>
+              <w:fldChar w:fldCharType="begin"/>
+            </w:r>
+            <w:r>
+              <w:rPr>
+                <w:webHidden/>
+              </w:rPr>
+              <w:instrText xml:space="preserve"> PAGEREF _Toc118120328 \h </w:instrText>
+            </w:r>
+            <w:r>
+              <w:rPr>
+                <w:webHidden/>
+              </w:rPr>
+            </w:r>
+            <w:r>
+              <w:rPr>
+                <w:webHidden/>
+              </w:rPr>
+              <w:fldChar w:fldCharType="separate"/>
+            </w:r>
+            <w:r>
+              <w:rPr>
+                <w:webHidden/>
+              </w:rPr>
+              <w:t>27</w:t>
+            </w:r>
+            <w:r>
+              <w:rPr>
                 <w:webHidden/>
               </w:rPr>
               <w:fldChar w:fldCharType="end"/>
@@ -10983,13 +11002,13 @@
               <w:lang w:eastAsia="en-GB"/>
             </w:rPr>
           </w:pPr>
-          <w:hyperlink w:anchor="_Toc109392354" w:history="1">
+          <w:hyperlink w:anchor="_Toc118120329" w:history="1">
             <w:r>
               <w:rPr>
                 <w:rStyle w:val="Hyperlink"/>
                 <w:noProof/>
               </w:rPr>
-              <w:t>5.6.2</w:t>
+              <w:t>5.6.1</w:t>
             </w:r>
             <w:r>
               <w:rPr>
@@ -11006,7 +11025,7 @@
                 <w:rStyle w:val="Hyperlink"/>
                 <w:noProof/>
               </w:rPr>
-              <w:t>datalink.async.service.name.internal</w:t>
+              <w:t>datalink.async.service.name</w:t>
             </w:r>
             <w:r>
               <w:rPr>
@@ -11027,7 +11046,7 @@
                 <w:noProof/>
                 <w:webHidden/>
               </w:rPr>
-              <w:instrText xml:space="preserve"> PAGEREF _Toc109392354 \h </w:instrText>
+              <w:instrText xml:space="preserve"> PAGEREF _Toc118120329 \h </w:instrText>
             </w:r>
             <w:r>
               <w:rPr>
@@ -11047,7 +11066,7 @@
                 <w:noProof/>
                 <w:webHidden/>
               </w:rPr>
-              <w:t>25</w:t>
+              <w:t>27</w:t>
             </w:r>
             <w:r>
               <w:rPr>
@@ -11069,13 +11088,13 @@
               <w:lang w:eastAsia="en-GB"/>
             </w:rPr>
           </w:pPr>
-          <w:hyperlink w:anchor="_Toc109392355" w:history="1">
+          <w:hyperlink w:anchor="_Toc118120330" w:history="1">
             <w:r>
               <w:rPr>
                 <w:rStyle w:val="Hyperlink"/>
                 <w:noProof/>
               </w:rPr>
-              <w:t>5.6.3</w:t>
+              <w:t>5.6.2</w:t>
             </w:r>
             <w:r>
               <w:rPr>
@@ -11092,7 +11111,7 @@
                 <w:rStyle w:val="Hyperlink"/>
                 <w:noProof/>
               </w:rPr>
-              <w:t>datalink.async.service.url</w:t>
+              <w:t>datalink.async.service.name.internal</w:t>
             </w:r>
             <w:r>
               <w:rPr>
@@ -11113,7 +11132,7 @@
                 <w:noProof/>
                 <w:webHidden/>
               </w:rPr>
-              <w:instrText xml:space="preserve"> PAGEREF _Toc109392355 \h </w:instrText>
+              <w:instrText xml:space="preserve"> PAGEREF _Toc118120330 \h </w:instrText>
             </w:r>
             <w:r>
               <w:rPr>
@@ -11133,7 +11152,7 @@
                 <w:noProof/>
                 <w:webHidden/>
               </w:rPr>
-              <w:t>25</w:t>
+              <w:t>27</w:t>
             </w:r>
             <w:r>
               <w:rPr>
@@ -11155,13 +11174,13 @@
               <w:lang w:eastAsia="en-GB"/>
             </w:rPr>
           </w:pPr>
-          <w:hyperlink w:anchor="_Toc109392356" w:history="1">
+          <w:hyperlink w:anchor="_Toc118120331" w:history="1">
             <w:r>
               <w:rPr>
                 <w:rStyle w:val="Hyperlink"/>
                 <w:noProof/>
               </w:rPr>
-              <w:t>5.6.4</w:t>
+              <w:t>5.6.3</w:t>
             </w:r>
             <w:r>
               <w:rPr>
@@ -11178,7 +11197,7 @@
                 <w:rStyle w:val="Hyperlink"/>
                 <w:noProof/>
               </w:rPr>
-              <w:t>datalink.base.url</w:t>
+              <w:t>datalink.async.service.url</w:t>
             </w:r>
             <w:r>
               <w:rPr>
@@ -11199,7 +11218,7 @@
                 <w:noProof/>
                 <w:webHidden/>
               </w:rPr>
-              <w:instrText xml:space="preserve"> PAGEREF _Toc109392356 \h </w:instrText>
+              <w:instrText xml:space="preserve"> PAGEREF _Toc118120331 \h </w:instrText>
             </w:r>
             <w:r>
               <w:rPr>
@@ -11219,7 +11238,7 @@
                 <w:noProof/>
                 <w:webHidden/>
               </w:rPr>
-              <w:t>25</w:t>
+              <w:t>27</w:t>
             </w:r>
             <w:r>
               <w:rPr>
@@ -11241,13 +11260,13 @@
               <w:lang w:eastAsia="en-GB"/>
             </w:rPr>
           </w:pPr>
-          <w:hyperlink w:anchor="_Toc109392357" w:history="1">
+          <w:hyperlink w:anchor="_Toc118120332" w:history="1">
             <w:r>
               <w:rPr>
                 <w:rStyle w:val="Hyperlink"/>
                 <w:noProof/>
               </w:rPr>
-              <w:t>5.6.5</w:t>
+              <w:t>5.6.4</w:t>
             </w:r>
             <w:r>
               <w:rPr>
@@ -11264,7 +11283,7 @@
                 <w:rStyle w:val="Hyperlink"/>
                 <w:noProof/>
               </w:rPr>
-              <w:t>datalink.cutout.service.name</w:t>
+              <w:t>datalink.base.url</w:t>
             </w:r>
             <w:r>
               <w:rPr>
@@ -11285,7 +11304,7 @@
                 <w:noProof/>
                 <w:webHidden/>
               </w:rPr>
-              <w:instrText xml:space="preserve"> PAGEREF _Toc109392357 \h </w:instrText>
+              <w:instrText xml:space="preserve"> PAGEREF _Toc118120332 \h </w:instrText>
             </w:r>
             <w:r>
               <w:rPr>
@@ -11305,7 +11324,7 @@
                 <w:noProof/>
                 <w:webHidden/>
               </w:rPr>
-              <w:t>25</w:t>
+              <w:t>27</w:t>
             </w:r>
             <w:r>
               <w:rPr>
@@ -11327,13 +11346,13 @@
               <w:lang w:eastAsia="en-GB"/>
             </w:rPr>
           </w:pPr>
-          <w:hyperlink w:anchor="_Toc109392358" w:history="1">
+          <w:hyperlink w:anchor="_Toc118120333" w:history="1">
             <w:r>
               <w:rPr>
                 <w:rStyle w:val="Hyperlink"/>
                 <w:noProof/>
               </w:rPr>
-              <w:t>5.6.6</w:t>
+              <w:t>5.6.5</w:t>
             </w:r>
             <w:r>
               <w:rPr>
@@ -11350,7 +11369,7 @@
                 <w:rStyle w:val="Hyperlink"/>
                 <w:noProof/>
               </w:rPr>
-              <w:t>datalink.cutout.ui.service.name</w:t>
+              <w:t>datalink.cutout.service.name</w:t>
             </w:r>
             <w:r>
               <w:rPr>
@@ -11371,7 +11390,7 @@
                 <w:noProof/>
                 <w:webHidden/>
               </w:rPr>
-              <w:instrText xml:space="preserve"> PAGEREF _Toc109392358 \h </w:instrText>
+              <w:instrText xml:space="preserve"> PAGEREF _Toc118120333 \h </w:instrText>
             </w:r>
             <w:r>
               <w:rPr>
@@ -11391,7 +11410,7 @@
                 <w:noProof/>
                 <w:webHidden/>
               </w:rPr>
-              <w:t>25</w:t>
+              <w:t>27</w:t>
             </w:r>
             <w:r>
               <w:rPr>
@@ -11413,13 +11432,13 @@
               <w:lang w:eastAsia="en-GB"/>
             </w:rPr>
           </w:pPr>
-          <w:hyperlink w:anchor="_Toc109392359" w:history="1">
+          <w:hyperlink w:anchor="_Toc118120334" w:history="1">
             <w:r>
               <w:rPr>
                 <w:rStyle w:val="Hyperlink"/>
                 <w:noProof/>
               </w:rPr>
-              <w:t>5.6.7</w:t>
+              <w:t>5.6.6</w:t>
             </w:r>
             <w:r>
               <w:rPr>
@@ -11436,7 +11455,7 @@
                 <w:rStyle w:val="Hyperlink"/>
                 <w:noProof/>
               </w:rPr>
-              <w:t>datalink.cutout.ui.url</w:t>
+              <w:t>datalink.cutout.ui.service.name</w:t>
             </w:r>
             <w:r>
               <w:rPr>
@@ -11457,7 +11476,7 @@
                 <w:noProof/>
                 <w:webHidden/>
               </w:rPr>
-              <w:instrText xml:space="preserve"> PAGEREF _Toc109392359 \h </w:instrText>
+              <w:instrText xml:space="preserve"> PAGEREF _Toc118120334 \h </w:instrText>
             </w:r>
             <w:r>
               <w:rPr>
@@ -11477,7 +11496,7 @@
                 <w:noProof/>
                 <w:webHidden/>
               </w:rPr>
-              <w:t>25</w:t>
+              <w:t>27</w:t>
             </w:r>
             <w:r>
               <w:rPr>
@@ -11499,13 +11518,13 @@
               <w:lang w:eastAsia="en-GB"/>
             </w:rPr>
           </w:pPr>
-          <w:hyperlink w:anchor="_Toc109392360" w:history="1">
+          <w:hyperlink w:anchor="_Toc118120335" w:history="1">
             <w:r>
               <w:rPr>
                 <w:rStyle w:val="Hyperlink"/>
                 <w:noProof/>
               </w:rPr>
-              <w:t>5.6.8</w:t>
+              <w:t>5.6.7</w:t>
             </w:r>
             <w:r>
               <w:rPr>
@@ -11522,7 +11541,7 @@
                 <w:rStyle w:val="Hyperlink"/>
                 <w:noProof/>
               </w:rPr>
-              <w:t>datalink.cutout.url</w:t>
+              <w:t>datalink.cutout.ui.url</w:t>
             </w:r>
             <w:r>
               <w:rPr>
@@ -11543,7 +11562,7 @@
                 <w:noProof/>
                 <w:webHidden/>
               </w:rPr>
-              <w:instrText xml:space="preserve"> PAGEREF _Toc109392360 \h </w:instrText>
+              <w:instrText xml:space="preserve"> PAGEREF _Toc118120335 \h </w:instrText>
             </w:r>
             <w:r>
               <w:rPr>
@@ -11563,7 +11582,7 @@
                 <w:noProof/>
                 <w:webHidden/>
               </w:rPr>
-              <w:t>26</w:t>
+              <w:t>27</w:t>
             </w:r>
             <w:r>
               <w:rPr>
@@ -11585,13 +11604,13 @@
               <w:lang w:eastAsia="en-GB"/>
             </w:rPr>
           </w:pPr>
-          <w:hyperlink w:anchor="_Toc109392361" w:history="1">
+          <w:hyperlink w:anchor="_Toc118120336" w:history="1">
             <w:r>
               <w:rPr>
                 <w:rStyle w:val="Hyperlink"/>
                 <w:noProof/>
               </w:rPr>
-              <w:t>5.6.9</w:t>
+              <w:t>5.6.8</w:t>
             </w:r>
             <w:r>
               <w:rPr>
@@ -11608,7 +11627,7 @@
                 <w:rStyle w:val="Hyperlink"/>
                 <w:noProof/>
               </w:rPr>
-              <w:t>datalink.download.limit.http</w:t>
+              <w:t>datalink.cutout.url</w:t>
             </w:r>
             <w:r>
               <w:rPr>
@@ -11629,7 +11648,7 @@
                 <w:noProof/>
                 <w:webHidden/>
               </w:rPr>
-              <w:instrText xml:space="preserve"> PAGEREF _Toc109392361 \h </w:instrText>
+              <w:instrText xml:space="preserve"> PAGEREF _Toc118120336 \h </w:instrText>
             </w:r>
             <w:r>
               <w:rPr>
@@ -11649,7 +11668,7 @@
                 <w:noProof/>
                 <w:webHidden/>
               </w:rPr>
-              <w:t>26</w:t>
+              <w:t>28</w:t>
             </w:r>
             <w:r>
               <w:rPr>
@@ -11671,13 +11690,13 @@
               <w:lang w:eastAsia="en-GB"/>
             </w:rPr>
           </w:pPr>
-          <w:hyperlink w:anchor="_Toc109392362" w:history="1">
+          <w:hyperlink w:anchor="_Toc118120337" w:history="1">
             <w:r>
               <w:rPr>
                 <w:rStyle w:val="Hyperlink"/>
                 <w:noProof/>
               </w:rPr>
-              <w:t>5.6.10</w:t>
+              <w:t>5.6.9</w:t>
             </w:r>
             <w:r>
               <w:rPr>
@@ -11694,7 +11713,7 @@
                 <w:rStyle w:val="Hyperlink"/>
                 <w:noProof/>
               </w:rPr>
-              <w:t>datalink.links.url</w:t>
+              <w:t>datalink.download.limit.http</w:t>
             </w:r>
             <w:r>
               <w:rPr>
@@ -11715,7 +11734,7 @@
                 <w:noProof/>
                 <w:webHidden/>
               </w:rPr>
-              <w:instrText xml:space="preserve"> PAGEREF _Toc109392362 \h </w:instrText>
+              <w:instrText xml:space="preserve"> PAGEREF _Toc118120337 \h </w:instrText>
             </w:r>
             <w:r>
               <w:rPr>
@@ -11735,7 +11754,7 @@
                 <w:noProof/>
                 <w:webHidden/>
               </w:rPr>
-              <w:t>26</w:t>
+              <w:t>28</w:t>
             </w:r>
             <w:r>
               <w:rPr>
@@ -11757,13 +11776,13 @@
               <w:lang w:eastAsia="en-GB"/>
             </w:rPr>
           </w:pPr>
-          <w:hyperlink w:anchor="_Toc109392363" w:history="1">
+          <w:hyperlink w:anchor="_Toc118120338" w:history="1">
             <w:r>
               <w:rPr>
                 <w:rStyle w:val="Hyperlink"/>
                 <w:noProof/>
               </w:rPr>
-              <w:t>5.6.11</w:t>
+              <w:t>5.6.10</w:t>
             </w:r>
             <w:r>
               <w:rPr>
@@ -11780,7 +11799,7 @@
                 <w:rStyle w:val="Hyperlink"/>
                 <w:noProof/>
               </w:rPr>
-              <w:t>datalink.sync.service.name</w:t>
+              <w:t>datalink.links.url</w:t>
             </w:r>
             <w:r>
               <w:rPr>
@@ -11801,7 +11820,7 @@
                 <w:noProof/>
                 <w:webHidden/>
               </w:rPr>
-              <w:instrText xml:space="preserve"> PAGEREF _Toc109392363 \h </w:instrText>
+              <w:instrText xml:space="preserve"> PAGEREF _Toc118120338 \h </w:instrText>
             </w:r>
             <w:r>
               <w:rPr>
@@ -11821,7 +11840,7 @@
                 <w:noProof/>
                 <w:webHidden/>
               </w:rPr>
-              <w:t>26</w:t>
+              <w:t>28</w:t>
             </w:r>
             <w:r>
               <w:rPr>
@@ -11843,13 +11862,13 @@
               <w:lang w:eastAsia="en-GB"/>
             </w:rPr>
           </w:pPr>
-          <w:hyperlink w:anchor="_Toc109392364" w:history="1">
+          <w:hyperlink w:anchor="_Toc118120339" w:history="1">
             <w:r>
               <w:rPr>
                 <w:rStyle w:val="Hyperlink"/>
                 <w:noProof/>
               </w:rPr>
-              <w:t>5.6.12</w:t>
+              <w:t>5.6.11</w:t>
             </w:r>
             <w:r>
               <w:rPr>
@@ -11866,7 +11885,7 @@
                 <w:rStyle w:val="Hyperlink"/>
                 <w:noProof/>
               </w:rPr>
-              <w:t>datalink.sync.service.name.internal</w:t>
+              <w:t>datalink.sync.service.name</w:t>
             </w:r>
             <w:r>
               <w:rPr>
@@ -11887,7 +11906,7 @@
                 <w:noProof/>
                 <w:webHidden/>
               </w:rPr>
-              <w:instrText xml:space="preserve"> PAGEREF _Toc109392364 \h </w:instrText>
+              <w:instrText xml:space="preserve"> PAGEREF _Toc118120339 \h </w:instrText>
             </w:r>
             <w:r>
               <w:rPr>
@@ -11907,7 +11926,7 @@
                 <w:noProof/>
                 <w:webHidden/>
               </w:rPr>
-              <w:t>26</w:t>
+              <w:t>28</w:t>
             </w:r>
             <w:r>
               <w:rPr>
@@ -11929,13 +11948,13 @@
               <w:lang w:eastAsia="en-GB"/>
             </w:rPr>
           </w:pPr>
-          <w:hyperlink w:anchor="_Toc109392365" w:history="1">
+          <w:hyperlink w:anchor="_Toc118120340" w:history="1">
             <w:r>
               <w:rPr>
                 <w:rStyle w:val="Hyperlink"/>
                 <w:noProof/>
               </w:rPr>
-              <w:t>5.6.13</w:t>
+              <w:t>5.6.12</w:t>
             </w:r>
             <w:r>
               <w:rPr>
@@ -11952,7 +11971,7 @@
                 <w:rStyle w:val="Hyperlink"/>
                 <w:noProof/>
               </w:rPr>
-              <w:t>datalink.sync.service.url</w:t>
+              <w:t>datalink.sync.service.name.internal</w:t>
             </w:r>
             <w:r>
               <w:rPr>
@@ -11973,7 +11992,7 @@
                 <w:noProof/>
                 <w:webHidden/>
               </w:rPr>
-              <w:instrText xml:space="preserve"> PAGEREF _Toc109392365 \h </w:instrText>
+              <w:instrText xml:space="preserve"> PAGEREF _Toc118120340 \h </w:instrText>
             </w:r>
             <w:r>
               <w:rPr>
@@ -11993,7 +12012,7 @@
                 <w:noProof/>
                 <w:webHidden/>
               </w:rPr>
-              <w:t>26</w:t>
+              <w:t>28</w:t>
             </w:r>
             <w:r>
               <w:rPr>
@@ -12015,13 +12034,13 @@
               <w:lang w:eastAsia="en-GB"/>
             </w:rPr>
           </w:pPr>
-          <w:hyperlink w:anchor="_Toc109392366" w:history="1">
+          <w:hyperlink w:anchor="_Toc118120341" w:history="1">
             <w:r>
               <w:rPr>
                 <w:rStyle w:val="Hyperlink"/>
                 <w:noProof/>
               </w:rPr>
-              <w:t>5.6.14</w:t>
+              <w:t>5.6.13</w:t>
             </w:r>
             <w:r>
               <w:rPr>
@@ -12038,7 +12057,7 @@
                 <w:rStyle w:val="Hyperlink"/>
                 <w:noProof/>
               </w:rPr>
-              <w:t>datalink.sync.service.url.internal</w:t>
+              <w:t>datalink.sync.service.url</w:t>
             </w:r>
             <w:r>
               <w:rPr>
@@ -12059,7 +12078,7 @@
                 <w:noProof/>
                 <w:webHidden/>
               </w:rPr>
-              <w:instrText xml:space="preserve"> PAGEREF _Toc109392366 \h </w:instrText>
+              <w:instrText xml:space="preserve"> PAGEREF _Toc118120341 \h </w:instrText>
             </w:r>
             <w:r>
               <w:rPr>
@@ -12079,7 +12098,7 @@
                 <w:noProof/>
                 <w:webHidden/>
               </w:rPr>
-              <w:t>26</w:t>
+              <w:t>28</w:t>
             </w:r>
             <w:r>
               <w:rPr>
@@ -12101,13 +12120,13 @@
               <w:lang w:eastAsia="en-GB"/>
             </w:rPr>
           </w:pPr>
-          <w:hyperlink w:anchor="_Toc109392367" w:history="1">
+          <w:hyperlink w:anchor="_Toc118120342" w:history="1">
             <w:r>
               <w:rPr>
                 <w:rStyle w:val="Hyperlink"/>
                 <w:noProof/>
               </w:rPr>
-              <w:t>5.6.15</w:t>
+              <w:t>5.6.14</w:t>
             </w:r>
             <w:r>
               <w:rPr>
@@ -12124,7 +12143,7 @@
                 <w:rStyle w:val="Hyperlink"/>
                 <w:noProof/>
               </w:rPr>
-              <w:t>siap.shared.sectret.key</w:t>
+              <w:t>datalink.sync.service.url.internal</w:t>
             </w:r>
             <w:r>
               <w:rPr>
@@ -12145,7 +12164,7 @@
                 <w:noProof/>
                 <w:webHidden/>
               </w:rPr>
-              <w:instrText xml:space="preserve"> PAGEREF _Toc109392367 \h </w:instrText>
+              <w:instrText xml:space="preserve"> PAGEREF _Toc118120342 \h </w:instrText>
             </w:r>
             <w:r>
               <w:rPr>
@@ -12165,86 +12184,11 @@
                 <w:noProof/>
                 <w:webHidden/>
               </w:rPr>
-              <w:t>26</w:t>
-            </w:r>
-            <w:r>
-              <w:rPr>
-                <w:noProof/>
-                <w:webHidden/>
-              </w:rPr>
-              <w:fldChar w:fldCharType="end"/>
-            </w:r>
-          </w:hyperlink>
-        </w:p>
-        <w:p>
-          <w:pPr>
-            <w:pStyle w:val="TOC2"/>
-            <w:rPr>
-              <w:rFonts w:asciiTheme="minorHAnsi" w:eastAsiaTheme="minorEastAsia" w:hAnsiTheme="minorHAnsi" w:cstheme="minorBidi"/>
-              <w:color w:val="auto"/>
-              <w:szCs w:val="24"/>
-              <w:lang w:eastAsia="en-GB"/>
-            </w:rPr>
-          </w:pPr>
-          <w:hyperlink w:anchor="_Toc109392368" w:history="1">
-            <w:r>
-              <w:rPr>
-                <w:rStyle w:val="Hyperlink"/>
-              </w:rPr>
-              <w:t>5.7</w:t>
-            </w:r>
-            <w:r>
-              <w:rPr>
-                <w:rFonts w:asciiTheme="minorHAnsi" w:eastAsiaTheme="minorEastAsia" w:hAnsiTheme="minorHAnsi" w:cstheme="minorBidi"/>
-                <w:color w:val="auto"/>
-                <w:szCs w:val="24"/>
-                <w:lang w:eastAsia="en-GB"/>
-              </w:rPr>
-              <w:tab/>
-            </w:r>
-            <w:r>
-              <w:rPr>
-                <w:rStyle w:val="Hyperlink"/>
-              </w:rPr>
-              <w:t>SSAP options</w:t>
-            </w:r>
-            <w:r>
-              <w:rPr>
-                <w:webHidden/>
-              </w:rPr>
-              <w:tab/>
-            </w:r>
-            <w:r>
-              <w:rPr>
-                <w:webHidden/>
-              </w:rPr>
-              <w:fldChar w:fldCharType="begin"/>
-            </w:r>
-            <w:r>
-              <w:rPr>
-                <w:webHidden/>
-              </w:rPr>
-              <w:instrText xml:space="preserve"> PAGEREF _Toc109392368 \h </w:instrText>
-            </w:r>
-            <w:r>
-              <w:rPr>
-                <w:webHidden/>
-              </w:rPr>
-            </w:r>
-            <w:r>
-              <w:rPr>
-                <w:webHidden/>
-              </w:rPr>
-              <w:fldChar w:fldCharType="separate"/>
-            </w:r>
-            <w:r>
-              <w:rPr>
-                <w:webHidden/>
-              </w:rPr>
-              <w:t>27</w:t>
-            </w:r>
-            <w:r>
-              <w:rPr>
+              <w:t>28</w:t>
+            </w:r>
+            <w:r>
+              <w:rPr>
+                <w:noProof/>
                 <w:webHidden/>
               </w:rPr>
               <w:fldChar w:fldCharType="end"/>
@@ -12262,13 +12206,13 @@
               <w:lang w:eastAsia="en-GB"/>
             </w:rPr>
           </w:pPr>
-          <w:hyperlink w:anchor="_Toc109392369" w:history="1">
+          <w:hyperlink w:anchor="_Toc118120343" w:history="1">
             <w:r>
               <w:rPr>
                 <w:rStyle w:val="Hyperlink"/>
                 <w:noProof/>
               </w:rPr>
-              <w:t>5.7.1</w:t>
+              <w:t>5.6.15</w:t>
             </w:r>
             <w:r>
               <w:rPr>
@@ -12285,7 +12229,7 @@
                 <w:rStyle w:val="Hyperlink"/>
                 <w:noProof/>
               </w:rPr>
-              <w:t>ssap.table</w:t>
+              <w:t>siap.shared.sectret.key</w:t>
             </w:r>
             <w:r>
               <w:rPr>
@@ -12306,7 +12250,7 @@
                 <w:noProof/>
                 <w:webHidden/>
               </w:rPr>
-              <w:instrText xml:space="preserve"> PAGEREF _Toc109392369 \h </w:instrText>
+              <w:instrText xml:space="preserve"> PAGEREF _Toc118120343 \h </w:instrText>
             </w:r>
             <w:r>
               <w:rPr>
@@ -12326,11 +12270,86 @@
                 <w:noProof/>
                 <w:webHidden/>
               </w:rPr>
-              <w:t>27</w:t>
-            </w:r>
-            <w:r>
-              <w:rPr>
-                <w:noProof/>
+              <w:t>28</w:t>
+            </w:r>
+            <w:r>
+              <w:rPr>
+                <w:noProof/>
+                <w:webHidden/>
+              </w:rPr>
+              <w:fldChar w:fldCharType="end"/>
+            </w:r>
+          </w:hyperlink>
+        </w:p>
+        <w:p>
+          <w:pPr>
+            <w:pStyle w:val="TOC2"/>
+            <w:rPr>
+              <w:rFonts w:asciiTheme="minorHAnsi" w:eastAsiaTheme="minorEastAsia" w:hAnsiTheme="minorHAnsi" w:cstheme="minorBidi"/>
+              <w:color w:val="auto"/>
+              <w:szCs w:val="24"/>
+              <w:lang w:eastAsia="en-GB"/>
+            </w:rPr>
+          </w:pPr>
+          <w:hyperlink w:anchor="_Toc118120344" w:history="1">
+            <w:r>
+              <w:rPr>
+                <w:rStyle w:val="Hyperlink"/>
+              </w:rPr>
+              <w:t>5.7</w:t>
+            </w:r>
+            <w:r>
+              <w:rPr>
+                <w:rFonts w:asciiTheme="minorHAnsi" w:eastAsiaTheme="minorEastAsia" w:hAnsiTheme="minorHAnsi" w:cstheme="minorBidi"/>
+                <w:color w:val="auto"/>
+                <w:szCs w:val="24"/>
+                <w:lang w:eastAsia="en-GB"/>
+              </w:rPr>
+              <w:tab/>
+            </w:r>
+            <w:r>
+              <w:rPr>
+                <w:rStyle w:val="Hyperlink"/>
+              </w:rPr>
+              <w:t>SSAP options</w:t>
+            </w:r>
+            <w:r>
+              <w:rPr>
+                <w:webHidden/>
+              </w:rPr>
+              <w:tab/>
+            </w:r>
+            <w:r>
+              <w:rPr>
+                <w:webHidden/>
+              </w:rPr>
+              <w:fldChar w:fldCharType="begin"/>
+            </w:r>
+            <w:r>
+              <w:rPr>
+                <w:webHidden/>
+              </w:rPr>
+              <w:instrText xml:space="preserve"> PAGEREF _Toc118120344 \h </w:instrText>
+            </w:r>
+            <w:r>
+              <w:rPr>
+                <w:webHidden/>
+              </w:rPr>
+            </w:r>
+            <w:r>
+              <w:rPr>
+                <w:webHidden/>
+              </w:rPr>
+              <w:fldChar w:fldCharType="separate"/>
+            </w:r>
+            <w:r>
+              <w:rPr>
+                <w:webHidden/>
+              </w:rPr>
+              <w:t>29</w:t>
+            </w:r>
+            <w:r>
+              <w:rPr>
                 <w:webHidden/>
               </w:rPr>
               <w:fldChar w:fldCharType="end"/>
@@ -12348,13 +12367,13 @@
               <w:lang w:eastAsia="en-GB"/>
             </w:rPr>
           </w:pPr>
-          <w:hyperlink w:anchor="_Toc109392370" w:history="1">
+          <w:hyperlink w:anchor="_Toc118120345" w:history="1">
             <w:r>
               <w:rPr>
                 <w:rStyle w:val="Hyperlink"/>
                 <w:noProof/>
               </w:rPr>
-              <w:t>5.7.2</w:t>
+              <w:t>5.7.1</w:t>
             </w:r>
             <w:r>
               <w:rPr>
@@ -12371,7 +12390,7 @@
                 <w:rStyle w:val="Hyperlink"/>
                 <w:noProof/>
               </w:rPr>
-              <w:t>ssap.outputLimit.hard</w:t>
+              <w:t>ssap.table</w:t>
             </w:r>
             <w:r>
               <w:rPr>
@@ -12392,7 +12411,7 @@
                 <w:noProof/>
                 <w:webHidden/>
               </w:rPr>
-              <w:instrText xml:space="preserve"> PAGEREF _Toc109392370 \h </w:instrText>
+              <w:instrText xml:space="preserve"> PAGEREF _Toc118120345 \h </w:instrText>
             </w:r>
             <w:r>
               <w:rPr>
@@ -12412,7 +12431,7 @@
                 <w:noProof/>
                 <w:webHidden/>
               </w:rPr>
-              <w:t>27</w:t>
+              <w:t>29</w:t>
             </w:r>
             <w:r>
               <w:rPr>
@@ -12434,13 +12453,13 @@
               <w:lang w:eastAsia="en-GB"/>
             </w:rPr>
           </w:pPr>
-          <w:hyperlink w:anchor="_Toc109392371" w:history="1">
+          <w:hyperlink w:anchor="_Toc118120346" w:history="1">
             <w:r>
               <w:rPr>
                 <w:rStyle w:val="Hyperlink"/>
                 <w:noProof/>
               </w:rPr>
-              <w:t>5.7.3</w:t>
+              <w:t>5.7.2</w:t>
             </w:r>
             <w:r>
               <w:rPr>
@@ -12457,7 +12476,7 @@
                 <w:rStyle w:val="Hyperlink"/>
                 <w:noProof/>
               </w:rPr>
-              <w:t>ssap.max.records</w:t>
+              <w:t>ssap.outputLimit.hard</w:t>
             </w:r>
             <w:r>
               <w:rPr>
@@ -12478,7 +12497,7 @@
                 <w:noProof/>
                 <w:webHidden/>
               </w:rPr>
-              <w:instrText xml:space="preserve"> PAGEREF _Toc109392371 \h </w:instrText>
+              <w:instrText xml:space="preserve"> PAGEREF _Toc118120346 \h </w:instrText>
             </w:r>
             <w:r>
               <w:rPr>
@@ -12498,7 +12517,7 @@
                 <w:noProof/>
                 <w:webHidden/>
               </w:rPr>
-              <w:t>27</w:t>
+              <w:t>29</w:t>
             </w:r>
             <w:r>
               <w:rPr>
@@ -12520,13 +12539,13 @@
               <w:lang w:eastAsia="en-GB"/>
             </w:rPr>
           </w:pPr>
-          <w:hyperlink w:anchor="_Toc109392372" w:history="1">
+          <w:hyperlink w:anchor="_Toc118120347" w:history="1">
             <w:r>
               <w:rPr>
                 <w:rStyle w:val="Hyperlink"/>
                 <w:noProof/>
               </w:rPr>
-              <w:t>5.7.4</w:t>
+              <w:t>5.7.3</w:t>
             </w:r>
             <w:r>
               <w:rPr>
@@ -12543,7 +12562,7 @@
                 <w:rStyle w:val="Hyperlink"/>
                 <w:noProof/>
               </w:rPr>
-              <w:t>ssap.metadata.response</w:t>
+              <w:t>ssap.max.records</w:t>
             </w:r>
             <w:r>
               <w:rPr>
@@ -12564,7 +12583,7 @@
                 <w:noProof/>
                 <w:webHidden/>
               </w:rPr>
-              <w:instrText xml:space="preserve"> PAGEREF _Toc109392372 \h </w:instrText>
+              <w:instrText xml:space="preserve"> PAGEREF _Toc118120347 \h </w:instrText>
             </w:r>
             <w:r>
               <w:rPr>
@@ -12584,86 +12603,11 @@
                 <w:noProof/>
                 <w:webHidden/>
               </w:rPr>
-              <w:t>27</w:t>
-            </w:r>
-            <w:r>
-              <w:rPr>
-                <w:noProof/>
-                <w:webHidden/>
-              </w:rPr>
-              <w:fldChar w:fldCharType="end"/>
-            </w:r>
-          </w:hyperlink>
-        </w:p>
-        <w:p>
-          <w:pPr>
-            <w:pStyle w:val="TOC2"/>
-            <w:rPr>
-              <w:rFonts w:asciiTheme="minorHAnsi" w:eastAsiaTheme="minorEastAsia" w:hAnsiTheme="minorHAnsi" w:cstheme="minorBidi"/>
-              <w:color w:val="auto"/>
-              <w:szCs w:val="24"/>
-              <w:lang w:eastAsia="en-GB"/>
-            </w:rPr>
-          </w:pPr>
-          <w:hyperlink w:anchor="_Toc109392373" w:history="1">
-            <w:r>
-              <w:rPr>
-                <w:rStyle w:val="Hyperlink"/>
-              </w:rPr>
-              <w:t>5.8</w:t>
-            </w:r>
-            <w:r>
-              <w:rPr>
-                <w:rFonts w:asciiTheme="minorHAnsi" w:eastAsiaTheme="minorEastAsia" w:hAnsiTheme="minorHAnsi" w:cstheme="minorBidi"/>
-                <w:color w:val="auto"/>
-                <w:szCs w:val="24"/>
-                <w:lang w:eastAsia="en-GB"/>
-              </w:rPr>
-              <w:tab/>
-            </w:r>
-            <w:r>
-              <w:rPr>
-                <w:rStyle w:val="Hyperlink"/>
-              </w:rPr>
-              <w:t>SIA1 Options</w:t>
-            </w:r>
-            <w:r>
-              <w:rPr>
-                <w:webHidden/>
-              </w:rPr>
-              <w:tab/>
-            </w:r>
-            <w:r>
-              <w:rPr>
-                <w:webHidden/>
-              </w:rPr>
-              <w:fldChar w:fldCharType="begin"/>
-            </w:r>
-            <w:r>
-              <w:rPr>
-                <w:webHidden/>
-              </w:rPr>
-              <w:instrText xml:space="preserve"> PAGEREF _Toc109392373 \h </w:instrText>
-            </w:r>
-            <w:r>
-              <w:rPr>
-                <w:webHidden/>
-              </w:rPr>
-            </w:r>
-            <w:r>
-              <w:rPr>
-                <w:webHidden/>
-              </w:rPr>
-              <w:fldChar w:fldCharType="separate"/>
-            </w:r>
-            <w:r>
-              <w:rPr>
-                <w:webHidden/>
-              </w:rPr>
-              <w:t>27</w:t>
-            </w:r>
-            <w:r>
-              <w:rPr>
+              <w:t>29</w:t>
+            </w:r>
+            <w:r>
+              <w:rPr>
+                <w:noProof/>
                 <w:webHidden/>
               </w:rPr>
               <w:fldChar w:fldCharType="end"/>
@@ -12681,13 +12625,13 @@
               <w:lang w:eastAsia="en-GB"/>
             </w:rPr>
           </w:pPr>
-          <w:hyperlink w:anchor="_Toc109392374" w:history="1">
+          <w:hyperlink w:anchor="_Toc118120348" w:history="1">
             <w:r>
               <w:rPr>
                 <w:rStyle w:val="Hyperlink"/>
                 <w:noProof/>
               </w:rPr>
-              <w:t>5.8.1</w:t>
+              <w:t>5.7.4</w:t>
             </w:r>
             <w:r>
               <w:rPr>
@@ -12704,7 +12648,7 @@
                 <w:rStyle w:val="Hyperlink"/>
                 <w:noProof/>
               </w:rPr>
-              <w:t>sia1.surveys.config.file</w:t>
+              <w:t>ssap.metadata.response</w:t>
             </w:r>
             <w:r>
               <w:rPr>
@@ -12725,7 +12669,7 @@
                 <w:noProof/>
                 <w:webHidden/>
               </w:rPr>
-              <w:instrText xml:space="preserve"> PAGEREF _Toc109392374 \h </w:instrText>
+              <w:instrText xml:space="preserve"> PAGEREF _Toc118120348 \h </w:instrText>
             </w:r>
             <w:r>
               <w:rPr>
@@ -12745,11 +12689,86 @@
                 <w:noProof/>
                 <w:webHidden/>
               </w:rPr>
-              <w:t>27</w:t>
-            </w:r>
-            <w:r>
-              <w:rPr>
-                <w:noProof/>
+              <w:t>29</w:t>
+            </w:r>
+            <w:r>
+              <w:rPr>
+                <w:noProof/>
+                <w:webHidden/>
+              </w:rPr>
+              <w:fldChar w:fldCharType="end"/>
+            </w:r>
+          </w:hyperlink>
+        </w:p>
+        <w:p>
+          <w:pPr>
+            <w:pStyle w:val="TOC2"/>
+            <w:rPr>
+              <w:rFonts w:asciiTheme="minorHAnsi" w:eastAsiaTheme="minorEastAsia" w:hAnsiTheme="minorHAnsi" w:cstheme="minorBidi"/>
+              <w:color w:val="auto"/>
+              <w:szCs w:val="24"/>
+              <w:lang w:eastAsia="en-GB"/>
+            </w:rPr>
+          </w:pPr>
+          <w:hyperlink w:anchor="_Toc118120349" w:history="1">
+            <w:r>
+              <w:rPr>
+                <w:rStyle w:val="Hyperlink"/>
+              </w:rPr>
+              <w:t>5.8</w:t>
+            </w:r>
+            <w:r>
+              <w:rPr>
+                <w:rFonts w:asciiTheme="minorHAnsi" w:eastAsiaTheme="minorEastAsia" w:hAnsiTheme="minorHAnsi" w:cstheme="minorBidi"/>
+                <w:color w:val="auto"/>
+                <w:szCs w:val="24"/>
+                <w:lang w:eastAsia="en-GB"/>
+              </w:rPr>
+              <w:tab/>
+            </w:r>
+            <w:r>
+              <w:rPr>
+                <w:rStyle w:val="Hyperlink"/>
+              </w:rPr>
+              <w:t>SIA1 Options</w:t>
+            </w:r>
+            <w:r>
+              <w:rPr>
+                <w:webHidden/>
+              </w:rPr>
+              <w:tab/>
+            </w:r>
+            <w:r>
+              <w:rPr>
+                <w:webHidden/>
+              </w:rPr>
+              <w:fldChar w:fldCharType="begin"/>
+            </w:r>
+            <w:r>
+              <w:rPr>
+                <w:webHidden/>
+              </w:rPr>
+              <w:instrText xml:space="preserve"> PAGEREF _Toc118120349 \h </w:instrText>
+            </w:r>
+            <w:r>
+              <w:rPr>
+                <w:webHidden/>
+              </w:rPr>
+            </w:r>
+            <w:r>
+              <w:rPr>
+                <w:webHidden/>
+              </w:rPr>
+              <w:fldChar w:fldCharType="separate"/>
+            </w:r>
+            <w:r>
+              <w:rPr>
+                <w:webHidden/>
+              </w:rPr>
+              <w:t>29</w:t>
+            </w:r>
+            <w:r>
+              <w:rPr>
                 <w:webHidden/>
               </w:rPr>
               <w:fldChar w:fldCharType="end"/>
@@ -12767,13 +12786,13 @@
               <w:lang w:eastAsia="en-GB"/>
             </w:rPr>
           </w:pPr>
-          <w:hyperlink w:anchor="_Toc109392375" w:history="1">
+          <w:hyperlink w:anchor="_Toc118120350" w:history="1">
             <w:r>
               <w:rPr>
                 <w:rStyle w:val="Hyperlink"/>
                 <w:noProof/>
               </w:rPr>
-              <w:t>5.8.2</w:t>
+              <w:t>5.8.1</w:t>
             </w:r>
             <w:r>
               <w:rPr>
@@ -12790,7 +12809,7 @@
                 <w:rStyle w:val="Hyperlink"/>
                 <w:noProof/>
               </w:rPr>
-              <w:t>sia1.access.url</w:t>
+              <w:t>sia1.surveys.config.file</w:t>
             </w:r>
             <w:r>
               <w:rPr>
@@ -12811,7 +12830,7 @@
                 <w:noProof/>
                 <w:webHidden/>
               </w:rPr>
-              <w:instrText xml:space="preserve"> PAGEREF _Toc109392375 \h </w:instrText>
+              <w:instrText xml:space="preserve"> PAGEREF _Toc118120350 \h </w:instrText>
             </w:r>
             <w:r>
               <w:rPr>
@@ -12831,86 +12850,11 @@
                 <w:noProof/>
                 <w:webHidden/>
               </w:rPr>
-              <w:t>28</w:t>
-            </w:r>
-            <w:r>
-              <w:rPr>
-                <w:noProof/>
-                <w:webHidden/>
-              </w:rPr>
-              <w:fldChar w:fldCharType="end"/>
-            </w:r>
-          </w:hyperlink>
-        </w:p>
-        <w:p>
-          <w:pPr>
-            <w:pStyle w:val="TOC2"/>
-            <w:rPr>
-              <w:rFonts w:asciiTheme="minorHAnsi" w:eastAsiaTheme="minorEastAsia" w:hAnsiTheme="minorHAnsi" w:cstheme="minorBidi"/>
-              <w:color w:val="auto"/>
-              <w:szCs w:val="24"/>
-              <w:lang w:eastAsia="en-GB"/>
-            </w:rPr>
-          </w:pPr>
-          <w:hyperlink w:anchor="_Toc109392376" w:history="1">
-            <w:r>
-              <w:rPr>
-                <w:rStyle w:val="Hyperlink"/>
-              </w:rPr>
-              <w:t>5.9</w:t>
-            </w:r>
-            <w:r>
-              <w:rPr>
-                <w:rFonts w:asciiTheme="minorHAnsi" w:eastAsiaTheme="minorEastAsia" w:hAnsiTheme="minorHAnsi" w:cstheme="minorBidi"/>
-                <w:color w:val="auto"/>
-                <w:szCs w:val="24"/>
-                <w:lang w:eastAsia="en-GB"/>
-              </w:rPr>
-              <w:tab/>
-            </w:r>
-            <w:r>
-              <w:rPr>
-                <w:rStyle w:val="Hyperlink"/>
-              </w:rPr>
-              <w:t>SIA1 Surveys</w:t>
-            </w:r>
-            <w:r>
-              <w:rPr>
-                <w:webHidden/>
-              </w:rPr>
-              <w:tab/>
-            </w:r>
-            <w:r>
-              <w:rPr>
-                <w:webHidden/>
-              </w:rPr>
-              <w:fldChar w:fldCharType="begin"/>
-            </w:r>
-            <w:r>
-              <w:rPr>
-                <w:webHidden/>
-              </w:rPr>
-              <w:instrText xml:space="preserve"> PAGEREF _Toc109392376 \h </w:instrText>
-            </w:r>
-            <w:r>
-              <w:rPr>
-                <w:webHidden/>
-              </w:rPr>
-            </w:r>
-            <w:r>
-              <w:rPr>
-                <w:webHidden/>
-              </w:rPr>
-              <w:fldChar w:fldCharType="separate"/>
-            </w:r>
-            <w:r>
-              <w:rPr>
-                <w:webHidden/>
-              </w:rPr>
-              <w:t>28</w:t>
-            </w:r>
-            <w:r>
-              <w:rPr>
+              <w:t>29</w:t>
+            </w:r>
+            <w:r>
+              <w:rPr>
+                <w:noProof/>
                 <w:webHidden/>
               </w:rPr>
               <w:fldChar w:fldCharType="end"/>
@@ -12928,13 +12872,13 @@
               <w:lang w:eastAsia="en-GB"/>
             </w:rPr>
           </w:pPr>
-          <w:hyperlink w:anchor="_Toc109392377" w:history="1">
+          <w:hyperlink w:anchor="_Toc118120351" w:history="1">
             <w:r>
               <w:rPr>
                 <w:rStyle w:val="Hyperlink"/>
                 <w:noProof/>
               </w:rPr>
-              <w:t>5.9.1</w:t>
+              <w:t>5.8.2</w:t>
             </w:r>
             <w:r>
               <w:rPr>
@@ -12951,7 +12895,7 @@
                 <w:rStyle w:val="Hyperlink"/>
                 <w:noProof/>
               </w:rPr>
-              <w:t>surveys</w:t>
+              <w:t>sia1.access.url</w:t>
             </w:r>
             <w:r>
               <w:rPr>
@@ -12972,7 +12916,7 @@
                 <w:noProof/>
                 <w:webHidden/>
               </w:rPr>
-              <w:instrText xml:space="preserve"> PAGEREF _Toc109392377 \h </w:instrText>
+              <w:instrText xml:space="preserve"> PAGEREF _Toc118120351 \h </w:instrText>
             </w:r>
             <w:r>
               <w:rPr>
@@ -12992,86 +12936,11 @@
                 <w:noProof/>
                 <w:webHidden/>
               </w:rPr>
-              <w:t>28</w:t>
-            </w:r>
-            <w:r>
-              <w:rPr>
-                <w:noProof/>
-                <w:webHidden/>
-              </w:rPr>
-              <w:fldChar w:fldCharType="end"/>
-            </w:r>
-          </w:hyperlink>
-        </w:p>
-        <w:p>
-          <w:pPr>
-            <w:pStyle w:val="TOC2"/>
-            <w:rPr>
-              <w:rFonts w:asciiTheme="minorHAnsi" w:eastAsiaTheme="minorEastAsia" w:hAnsiTheme="minorHAnsi" w:cstheme="minorBidi"/>
-              <w:color w:val="auto"/>
-              <w:szCs w:val="24"/>
-              <w:lang w:eastAsia="en-GB"/>
-            </w:rPr>
-          </w:pPr>
-          <w:hyperlink w:anchor="_Toc109392378" w:history="1">
-            <w:r>
-              <w:rPr>
-                <w:rStyle w:val="Hyperlink"/>
-              </w:rPr>
-              <w:t>5.10</w:t>
-            </w:r>
-            <w:r>
-              <w:rPr>
-                <w:rFonts w:asciiTheme="minorHAnsi" w:eastAsiaTheme="minorEastAsia" w:hAnsiTheme="minorHAnsi" w:cstheme="minorBidi"/>
-                <w:color w:val="auto"/>
-                <w:szCs w:val="24"/>
-                <w:lang w:eastAsia="en-GB"/>
-              </w:rPr>
-              <w:tab/>
-            </w:r>
-            <w:r>
-              <w:rPr>
-                <w:rStyle w:val="Hyperlink"/>
-              </w:rPr>
-              <w:t>Schema options</w:t>
-            </w:r>
-            <w:r>
-              <w:rPr>
-                <w:webHidden/>
-              </w:rPr>
-              <w:tab/>
-            </w:r>
-            <w:r>
-              <w:rPr>
-                <w:webHidden/>
-              </w:rPr>
-              <w:fldChar w:fldCharType="begin"/>
-            </w:r>
-            <w:r>
-              <w:rPr>
-                <w:webHidden/>
-              </w:rPr>
-              <w:instrText xml:space="preserve"> PAGEREF _Toc109392378 \h </w:instrText>
-            </w:r>
-            <w:r>
-              <w:rPr>
-                <w:webHidden/>
-              </w:rPr>
-            </w:r>
-            <w:r>
-              <w:rPr>
-                <w:webHidden/>
-              </w:rPr>
-              <w:fldChar w:fldCharType="separate"/>
-            </w:r>
-            <w:r>
-              <w:rPr>
-                <w:webHidden/>
-              </w:rPr>
-              <w:t>29</w:t>
-            </w:r>
-            <w:r>
-              <w:rPr>
+              <w:t>30</w:t>
+            </w:r>
+            <w:r>
+              <w:rPr>
+                <w:noProof/>
                 <w:webHidden/>
               </w:rPr>
               <w:fldChar w:fldCharType="end"/>
@@ -13089,13 +12958,13 @@
               <w:lang w:eastAsia="en-GB"/>
             </w:rPr>
           </w:pPr>
-          <w:hyperlink w:anchor="_Toc109392379" w:history="1">
+          <w:hyperlink w:anchor="_Toc118120352" w:history="1">
             <w:r>
               <w:rPr>
                 <w:rStyle w:val="Hyperlink"/>
                 <w:noProof/>
               </w:rPr>
-              <w:t>5.10.1</w:t>
+              <w:t>5.8.3</w:t>
             </w:r>
             <w:r>
               <w:rPr>
@@ -13112,7 +12981,7 @@
                 <w:rStyle w:val="Hyperlink"/>
                 <w:noProof/>
               </w:rPr>
-              <w:t>description</w:t>
+              <w:t>sia1.format.table</w:t>
             </w:r>
             <w:r>
               <w:rPr>
@@ -13133,7 +13002,7 @@
                 <w:noProof/>
                 <w:webHidden/>
               </w:rPr>
-              <w:instrText xml:space="preserve"> PAGEREF _Toc109392379 \h </w:instrText>
+              <w:instrText xml:space="preserve"> PAGEREF _Toc118120352 \h </w:instrText>
             </w:r>
             <w:r>
               <w:rPr>
@@ -13153,7 +13022,7 @@
                 <w:noProof/>
                 <w:webHidden/>
               </w:rPr>
-              <w:t>29</w:t>
+              <w:t>30</w:t>
             </w:r>
             <w:r>
               <w:rPr>
@@ -13175,13 +13044,13 @@
               <w:lang w:eastAsia="en-GB"/>
             </w:rPr>
           </w:pPr>
-          <w:hyperlink w:anchor="_Toc109392380" w:history="1">
+          <w:hyperlink w:anchor="_Toc118120353" w:history="1">
             <w:r>
               <w:rPr>
                 <w:rStyle w:val="Hyperlink"/>
                 <w:noProof/>
               </w:rPr>
-              <w:t>5.10.2</w:t>
+              <w:t>5.8.4</w:t>
             </w:r>
             <w:r>
               <w:rPr>
@@ -13198,7 +13067,7 @@
                 <w:rStyle w:val="Hyperlink"/>
                 <w:noProof/>
               </w:rPr>
-              <w:t>utype</w:t>
+              <w:t>sia1.outputLimit.hard</w:t>
             </w:r>
             <w:r>
               <w:rPr>
@@ -13219,7 +13088,7 @@
                 <w:noProof/>
                 <w:webHidden/>
               </w:rPr>
-              <w:instrText xml:space="preserve"> PAGEREF _Toc109392380 \h </w:instrText>
+              <w:instrText xml:space="preserve"> PAGEREF _Toc118120353 \h </w:instrText>
             </w:r>
             <w:r>
               <w:rPr>
@@ -13239,86 +13108,11 @@
                 <w:noProof/>
                 <w:webHidden/>
               </w:rPr>
-              <w:t>29</w:t>
-            </w:r>
-            <w:r>
-              <w:rPr>
-                <w:noProof/>
-                <w:webHidden/>
-              </w:rPr>
-              <w:fldChar w:fldCharType="end"/>
-            </w:r>
-          </w:hyperlink>
-        </w:p>
-        <w:p>
-          <w:pPr>
-            <w:pStyle w:val="TOC2"/>
-            <w:rPr>
-              <w:rFonts w:asciiTheme="minorHAnsi" w:eastAsiaTheme="minorEastAsia" w:hAnsiTheme="minorHAnsi" w:cstheme="minorBidi"/>
-              <w:color w:val="auto"/>
-              <w:szCs w:val="24"/>
-              <w:lang w:eastAsia="en-GB"/>
-            </w:rPr>
-          </w:pPr>
-          <w:hyperlink w:anchor="_Toc109392381" w:history="1">
-            <w:r>
-              <w:rPr>
-                <w:rStyle w:val="Hyperlink"/>
-              </w:rPr>
-              <w:t>5.11</w:t>
-            </w:r>
-            <w:r>
-              <w:rPr>
-                <w:rFonts w:asciiTheme="minorHAnsi" w:eastAsiaTheme="minorEastAsia" w:hAnsiTheme="minorHAnsi" w:cstheme="minorBidi"/>
-                <w:color w:val="auto"/>
-                <w:szCs w:val="24"/>
-                <w:lang w:eastAsia="en-GB"/>
-              </w:rPr>
-              <w:tab/>
-            </w:r>
-            <w:r>
-              <w:rPr>
-                <w:rStyle w:val="Hyperlink"/>
-              </w:rPr>
-              <w:t>Table options</w:t>
-            </w:r>
-            <w:r>
-              <w:rPr>
-                <w:webHidden/>
-              </w:rPr>
-              <w:tab/>
-            </w:r>
-            <w:r>
-              <w:rPr>
-                <w:webHidden/>
-              </w:rPr>
-              <w:fldChar w:fldCharType="begin"/>
-            </w:r>
-            <w:r>
-              <w:rPr>
-                <w:webHidden/>
-              </w:rPr>
-              <w:instrText xml:space="preserve"> PAGEREF _Toc109392381 \h </w:instrText>
-            </w:r>
-            <w:r>
-              <w:rPr>
-                <w:webHidden/>
-              </w:rPr>
-            </w:r>
-            <w:r>
-              <w:rPr>
-                <w:webHidden/>
-              </w:rPr>
-              <w:fldChar w:fldCharType="separate"/>
-            </w:r>
-            <w:r>
-              <w:rPr>
-                <w:webHidden/>
-              </w:rPr>
-              <w:t>29</w:t>
-            </w:r>
-            <w:r>
-              <w:rPr>
+              <w:t>30</w:t>
+            </w:r>
+            <w:r>
+              <w:rPr>
+                <w:noProof/>
                 <w:webHidden/>
               </w:rPr>
               <w:fldChar w:fldCharType="end"/>
@@ -13336,13 +13130,13 @@
               <w:lang w:eastAsia="en-GB"/>
             </w:rPr>
           </w:pPr>
-          <w:hyperlink w:anchor="_Toc109392382" w:history="1">
+          <w:hyperlink w:anchor="_Toc118120354" w:history="1">
             <w:r>
               <w:rPr>
                 <w:rStyle w:val="Hyperlink"/>
                 <w:noProof/>
               </w:rPr>
-              <w:t>5.11.1</w:t>
+              <w:t>5.8.5</w:t>
             </w:r>
             <w:r>
               <w:rPr>
@@ -13359,7 +13153,7 @@
                 <w:rStyle w:val="Hyperlink"/>
                 <w:noProof/>
               </w:rPr>
-              <w:t>description</w:t>
+              <w:t>sia1.max.records</w:t>
             </w:r>
             <w:r>
               <w:rPr>
@@ -13380,7 +13174,7 @@
                 <w:noProof/>
                 <w:webHidden/>
               </w:rPr>
-              <w:instrText xml:space="preserve"> PAGEREF _Toc109392382 \h </w:instrText>
+              <w:instrText xml:space="preserve"> PAGEREF _Toc118120354 \h </w:instrText>
             </w:r>
             <w:r>
               <w:rPr>
@@ -13400,11 +13194,86 @@
                 <w:noProof/>
                 <w:webHidden/>
               </w:rPr>
-              <w:t>29</w:t>
-            </w:r>
-            <w:r>
-              <w:rPr>
-                <w:noProof/>
+              <w:t>30</w:t>
+            </w:r>
+            <w:r>
+              <w:rPr>
+                <w:noProof/>
+                <w:webHidden/>
+              </w:rPr>
+              <w:fldChar w:fldCharType="end"/>
+            </w:r>
+          </w:hyperlink>
+        </w:p>
+        <w:p>
+          <w:pPr>
+            <w:pStyle w:val="TOC2"/>
+            <w:rPr>
+              <w:rFonts w:asciiTheme="minorHAnsi" w:eastAsiaTheme="minorEastAsia" w:hAnsiTheme="minorHAnsi" w:cstheme="minorBidi"/>
+              <w:color w:val="auto"/>
+              <w:szCs w:val="24"/>
+              <w:lang w:eastAsia="en-GB"/>
+            </w:rPr>
+          </w:pPr>
+          <w:hyperlink w:anchor="_Toc118120355" w:history="1">
+            <w:r>
+              <w:rPr>
+                <w:rStyle w:val="Hyperlink"/>
+              </w:rPr>
+              <w:t>5.9</w:t>
+            </w:r>
+            <w:r>
+              <w:rPr>
+                <w:rFonts w:asciiTheme="minorHAnsi" w:eastAsiaTheme="minorEastAsia" w:hAnsiTheme="minorHAnsi" w:cstheme="minorBidi"/>
+                <w:color w:val="auto"/>
+                <w:szCs w:val="24"/>
+                <w:lang w:eastAsia="en-GB"/>
+              </w:rPr>
+              <w:tab/>
+            </w:r>
+            <w:r>
+              <w:rPr>
+                <w:rStyle w:val="Hyperlink"/>
+              </w:rPr>
+              <w:t>SIA1 Surveys</w:t>
+            </w:r>
+            <w:r>
+              <w:rPr>
+                <w:webHidden/>
+              </w:rPr>
+              <w:tab/>
+            </w:r>
+            <w:r>
+              <w:rPr>
+                <w:webHidden/>
+              </w:rPr>
+              <w:fldChar w:fldCharType="begin"/>
+            </w:r>
+            <w:r>
+              <w:rPr>
+                <w:webHidden/>
+              </w:rPr>
+              <w:instrText xml:space="preserve"> PAGEREF _Toc118120355 \h </w:instrText>
+            </w:r>
+            <w:r>
+              <w:rPr>
+                <w:webHidden/>
+              </w:rPr>
+            </w:r>
+            <w:r>
+              <w:rPr>
+                <w:webHidden/>
+              </w:rPr>
+              <w:fldChar w:fldCharType="separate"/>
+            </w:r>
+            <w:r>
+              <w:rPr>
+                <w:webHidden/>
+              </w:rPr>
+              <w:t>30</w:t>
+            </w:r>
+            <w:r>
+              <w:rPr>
                 <w:webHidden/>
               </w:rPr>
               <w:fldChar w:fldCharType="end"/>
@@ -13422,13 +13291,13 @@
               <w:lang w:eastAsia="en-GB"/>
             </w:rPr>
           </w:pPr>
-          <w:hyperlink w:anchor="_Toc109392383" w:history="1">
+          <w:hyperlink w:anchor="_Toc118120356" w:history="1">
             <w:r>
               <w:rPr>
                 <w:rStyle w:val="Hyperlink"/>
                 <w:noProof/>
               </w:rPr>
-              <w:t>5.11.2</w:t>
+              <w:t>5.9.1</w:t>
             </w:r>
             <w:r>
               <w:rPr>
@@ -13445,7 +13314,7 @@
                 <w:rStyle w:val="Hyperlink"/>
                 <w:noProof/>
               </w:rPr>
-              <w:t>description.long</w:t>
+              <w:t>surveys</w:t>
             </w:r>
             <w:r>
               <w:rPr>
@@ -13466,7 +13335,7 @@
                 <w:noProof/>
                 <w:webHidden/>
               </w:rPr>
-              <w:instrText xml:space="preserve"> PAGEREF _Toc109392383 \h </w:instrText>
+              <w:instrText xml:space="preserve"> PAGEREF _Toc118120356 \h </w:instrText>
             </w:r>
             <w:r>
               <w:rPr>
@@ -13486,11 +13355,86 @@
                 <w:noProof/>
                 <w:webHidden/>
               </w:rPr>
-              <w:t>29</w:t>
-            </w:r>
-            <w:r>
-              <w:rPr>
-                <w:noProof/>
+              <w:t>30</w:t>
+            </w:r>
+            <w:r>
+              <w:rPr>
+                <w:noProof/>
+                <w:webHidden/>
+              </w:rPr>
+              <w:fldChar w:fldCharType="end"/>
+            </w:r>
+          </w:hyperlink>
+        </w:p>
+        <w:p>
+          <w:pPr>
+            <w:pStyle w:val="TOC2"/>
+            <w:rPr>
+              <w:rFonts w:asciiTheme="minorHAnsi" w:eastAsiaTheme="minorEastAsia" w:hAnsiTheme="minorHAnsi" w:cstheme="minorBidi"/>
+              <w:color w:val="auto"/>
+              <w:szCs w:val="24"/>
+              <w:lang w:eastAsia="en-GB"/>
+            </w:rPr>
+          </w:pPr>
+          <w:hyperlink w:anchor="_Toc118120357" w:history="1">
+            <w:r>
+              <w:rPr>
+                <w:rStyle w:val="Hyperlink"/>
+              </w:rPr>
+              <w:t>5.10</w:t>
+            </w:r>
+            <w:r>
+              <w:rPr>
+                <w:rFonts w:asciiTheme="minorHAnsi" w:eastAsiaTheme="minorEastAsia" w:hAnsiTheme="minorHAnsi" w:cstheme="minorBidi"/>
+                <w:color w:val="auto"/>
+                <w:szCs w:val="24"/>
+                <w:lang w:eastAsia="en-GB"/>
+              </w:rPr>
+              <w:tab/>
+            </w:r>
+            <w:r>
+              <w:rPr>
+                <w:rStyle w:val="Hyperlink"/>
+              </w:rPr>
+              <w:t>Schema options</w:t>
+            </w:r>
+            <w:r>
+              <w:rPr>
+                <w:webHidden/>
+              </w:rPr>
+              <w:tab/>
+            </w:r>
+            <w:r>
+              <w:rPr>
+                <w:webHidden/>
+              </w:rPr>
+              <w:fldChar w:fldCharType="begin"/>
+            </w:r>
+            <w:r>
+              <w:rPr>
+                <w:webHidden/>
+              </w:rPr>
+              <w:instrText xml:space="preserve"> PAGEREF _Toc118120357 \h </w:instrText>
+            </w:r>
+            <w:r>
+              <w:rPr>
+                <w:webHidden/>
+              </w:rPr>
+            </w:r>
+            <w:r>
+              <w:rPr>
+                <w:webHidden/>
+              </w:rPr>
+              <w:fldChar w:fldCharType="separate"/>
+            </w:r>
+            <w:r>
+              <w:rPr>
+                <w:webHidden/>
+              </w:rPr>
+              <w:t>31</w:t>
+            </w:r>
+            <w:r>
+              <w:rPr>
                 <w:webHidden/>
               </w:rPr>
               <w:fldChar w:fldCharType="end"/>
@@ -13508,13 +13452,13 @@
               <w:lang w:eastAsia="en-GB"/>
             </w:rPr>
           </w:pPr>
-          <w:hyperlink w:anchor="_Toc109392384" w:history="1">
+          <w:hyperlink w:anchor="_Toc118120358" w:history="1">
             <w:r>
               <w:rPr>
                 <w:rStyle w:val="Hyperlink"/>
                 <w:noProof/>
               </w:rPr>
-              <w:t>5.11.3</w:t>
+              <w:t>5.10.1</w:t>
             </w:r>
             <w:r>
               <w:rPr>
@@ -13531,7 +13475,7 @@
                 <w:rStyle w:val="Hyperlink"/>
                 <w:noProof/>
               </w:rPr>
-              <w:t>params</w:t>
+              <w:t>description</w:t>
             </w:r>
             <w:r>
               <w:rPr>
@@ -13552,7 +13496,7 @@
                 <w:noProof/>
                 <w:webHidden/>
               </w:rPr>
-              <w:instrText xml:space="preserve"> PAGEREF _Toc109392384 \h </w:instrText>
+              <w:instrText xml:space="preserve"> PAGEREF _Toc118120358 \h </w:instrText>
             </w:r>
             <w:r>
               <w:rPr>
@@ -13572,7 +13516,7 @@
                 <w:noProof/>
                 <w:webHidden/>
               </w:rPr>
-              <w:t>29</w:t>
+              <w:t>31</w:t>
             </w:r>
             <w:r>
               <w:rPr>
@@ -13594,13 +13538,13 @@
               <w:lang w:eastAsia="en-GB"/>
             </w:rPr>
           </w:pPr>
-          <w:hyperlink w:anchor="_Toc109392385" w:history="1">
+          <w:hyperlink w:anchor="_Toc118120359" w:history="1">
             <w:r>
               <w:rPr>
                 <w:rStyle w:val="Hyperlink"/>
                 <w:noProof/>
               </w:rPr>
-              <w:t>5.11.4</w:t>
+              <w:t>5.10.2</w:t>
             </w:r>
             <w:r>
               <w:rPr>
@@ -13617,7 +13561,7 @@
                 <w:rStyle w:val="Hyperlink"/>
                 <w:noProof/>
               </w:rPr>
-              <w:t>release.required</w:t>
+              <w:t>utype</w:t>
             </w:r>
             <w:r>
               <w:rPr>
@@ -13638,7 +13582,7 @@
                 <w:noProof/>
                 <w:webHidden/>
               </w:rPr>
-              <w:instrText xml:space="preserve"> PAGEREF _Toc109392385 \h </w:instrText>
+              <w:instrText xml:space="preserve"> PAGEREF _Toc118120359 \h </w:instrText>
             </w:r>
             <w:r>
               <w:rPr>
@@ -13658,11 +13602,86 @@
                 <w:noProof/>
                 <w:webHidden/>
               </w:rPr>
-              <w:t>29</w:t>
-            </w:r>
-            <w:r>
-              <w:rPr>
-                <w:noProof/>
+              <w:t>31</w:t>
+            </w:r>
+            <w:r>
+              <w:rPr>
+                <w:noProof/>
+                <w:webHidden/>
+              </w:rPr>
+              <w:fldChar w:fldCharType="end"/>
+            </w:r>
+          </w:hyperlink>
+        </w:p>
+        <w:p>
+          <w:pPr>
+            <w:pStyle w:val="TOC2"/>
+            <w:rPr>
+              <w:rFonts w:asciiTheme="minorHAnsi" w:eastAsiaTheme="minorEastAsia" w:hAnsiTheme="minorHAnsi" w:cstheme="minorBidi"/>
+              <w:color w:val="auto"/>
+              <w:szCs w:val="24"/>
+              <w:lang w:eastAsia="en-GB"/>
+            </w:rPr>
+          </w:pPr>
+          <w:hyperlink w:anchor="_Toc118120360" w:history="1">
+            <w:r>
+              <w:rPr>
+                <w:rStyle w:val="Hyperlink"/>
+              </w:rPr>
+              <w:t>5.11</w:t>
+            </w:r>
+            <w:r>
+              <w:rPr>
+                <w:rFonts w:asciiTheme="minorHAnsi" w:eastAsiaTheme="minorEastAsia" w:hAnsiTheme="minorHAnsi" w:cstheme="minorBidi"/>
+                <w:color w:val="auto"/>
+                <w:szCs w:val="24"/>
+                <w:lang w:eastAsia="en-GB"/>
+              </w:rPr>
+              <w:tab/>
+            </w:r>
+            <w:r>
+              <w:rPr>
+                <w:rStyle w:val="Hyperlink"/>
+              </w:rPr>
+              <w:t>Table options</w:t>
+            </w:r>
+            <w:r>
+              <w:rPr>
+                <w:webHidden/>
+              </w:rPr>
+              <w:tab/>
+            </w:r>
+            <w:r>
+              <w:rPr>
+                <w:webHidden/>
+              </w:rPr>
+              <w:fldChar w:fldCharType="begin"/>
+            </w:r>
+            <w:r>
+              <w:rPr>
+                <w:webHidden/>
+              </w:rPr>
+              <w:instrText xml:space="preserve"> PAGEREF _Toc118120360 \h </w:instrText>
+            </w:r>
+            <w:r>
+              <w:rPr>
+                <w:webHidden/>
+              </w:rPr>
+            </w:r>
+            <w:r>
+              <w:rPr>
+                <w:webHidden/>
+              </w:rPr>
+              <w:fldChar w:fldCharType="separate"/>
+            </w:r>
+            <w:r>
+              <w:rPr>
+                <w:webHidden/>
+              </w:rPr>
+              <w:t>31</w:t>
+            </w:r>
+            <w:r>
+              <w:rPr>
                 <w:webHidden/>
               </w:rPr>
               <w:fldChar w:fldCharType="end"/>
@@ -13680,13 +13699,13 @@
               <w:lang w:eastAsia="en-GB"/>
             </w:rPr>
           </w:pPr>
-          <w:hyperlink w:anchor="_Toc109392386" w:history="1">
+          <w:hyperlink w:anchor="_Toc118120361" w:history="1">
             <w:r>
               <w:rPr>
                 <w:rStyle w:val="Hyperlink"/>
                 <w:noProof/>
               </w:rPr>
-              <w:t>5.11.5</w:t>
+              <w:t>5.11.1</w:t>
             </w:r>
             <w:r>
               <w:rPr>
@@ -13703,7 +13722,7 @@
                 <w:rStyle w:val="Hyperlink"/>
                 <w:noProof/>
               </w:rPr>
-              <w:t>scs.enabled</w:t>
+              <w:t>description</w:t>
             </w:r>
             <w:r>
               <w:rPr>
@@ -13724,7 +13743,7 @@
                 <w:noProof/>
                 <w:webHidden/>
               </w:rPr>
-              <w:instrText xml:space="preserve"> PAGEREF _Toc109392386 \h </w:instrText>
+              <w:instrText xml:space="preserve"> PAGEREF _Toc118120361 \h </w:instrText>
             </w:r>
             <w:r>
               <w:rPr>
@@ -13744,7 +13763,7 @@
                 <w:noProof/>
                 <w:webHidden/>
               </w:rPr>
-              <w:t>29</w:t>
+              <w:t>31</w:t>
             </w:r>
             <w:r>
               <w:rPr>
@@ -13766,13 +13785,13 @@
               <w:lang w:eastAsia="en-GB"/>
             </w:rPr>
           </w:pPr>
-          <w:hyperlink w:anchor="_Toc109392387" w:history="1">
+          <w:hyperlink w:anchor="_Toc118120362" w:history="1">
             <w:r>
               <w:rPr>
                 <w:rStyle w:val="Hyperlink"/>
                 <w:noProof/>
               </w:rPr>
-              <w:t>5.11.6</w:t>
+              <w:t>5.11.2</w:t>
             </w:r>
             <w:r>
               <w:rPr>
@@ -13789,7 +13808,7 @@
                 <w:rStyle w:val="Hyperlink"/>
                 <w:noProof/>
               </w:rPr>
-              <w:t>tap.schema.name</w:t>
+              <w:t>description.long</w:t>
             </w:r>
             <w:r>
               <w:rPr>
@@ -13810,7 +13829,7 @@
                 <w:noProof/>
                 <w:webHidden/>
               </w:rPr>
-              <w:instrText xml:space="preserve"> PAGEREF _Toc109392387 \h </w:instrText>
+              <w:instrText xml:space="preserve"> PAGEREF _Toc118120362 \h </w:instrText>
             </w:r>
             <w:r>
               <w:rPr>
@@ -13830,7 +13849,7 @@
                 <w:noProof/>
                 <w:webHidden/>
               </w:rPr>
-              <w:t>29</w:t>
+              <w:t>32</w:t>
             </w:r>
             <w:r>
               <w:rPr>
@@ -13852,13 +13871,13 @@
               <w:lang w:eastAsia="en-GB"/>
             </w:rPr>
           </w:pPr>
-          <w:hyperlink w:anchor="_Toc109392388" w:history="1">
+          <w:hyperlink w:anchor="_Toc118120363" w:history="1">
             <w:r>
               <w:rPr>
                 <w:rStyle w:val="Hyperlink"/>
                 <w:noProof/>
               </w:rPr>
-              <w:t>5.11.7</w:t>
+              <w:t>5.11.3</w:t>
             </w:r>
             <w:r>
               <w:rPr>
@@ -13875,7 +13894,7 @@
                 <w:rStyle w:val="Hyperlink"/>
                 <w:noProof/>
               </w:rPr>
-              <w:t>tap.table.name</w:t>
+              <w:t>params</w:t>
             </w:r>
             <w:r>
               <w:rPr>
@@ -13896,7 +13915,7 @@
                 <w:noProof/>
                 <w:webHidden/>
               </w:rPr>
-              <w:instrText xml:space="preserve"> PAGEREF _Toc109392388 \h </w:instrText>
+              <w:instrText xml:space="preserve"> PAGEREF _Toc118120363 \h </w:instrText>
             </w:r>
             <w:r>
               <w:rPr>
@@ -13916,7 +13935,7 @@
                 <w:noProof/>
                 <w:webHidden/>
               </w:rPr>
-              <w:t>30</w:t>
+              <w:t>32</w:t>
             </w:r>
             <w:r>
               <w:rPr>
@@ -13938,13 +13957,13 @@
               <w:lang w:eastAsia="en-GB"/>
             </w:rPr>
           </w:pPr>
-          <w:hyperlink w:anchor="_Toc109392389" w:history="1">
+          <w:hyperlink w:anchor="_Toc118120364" w:history="1">
             <w:r>
               <w:rPr>
                 <w:rStyle w:val="Hyperlink"/>
                 <w:noProof/>
               </w:rPr>
-              <w:t>5.11.8</w:t>
+              <w:t>5.11.4</w:t>
             </w:r>
             <w:r>
               <w:rPr>
@@ -13961,7 +13980,7 @@
                 <w:rStyle w:val="Hyperlink"/>
                 <w:noProof/>
               </w:rPr>
-              <w:t>utype</w:t>
+              <w:t>release.required</w:t>
             </w:r>
             <w:r>
               <w:rPr>
@@ -13982,7 +14001,7 @@
                 <w:noProof/>
                 <w:webHidden/>
               </w:rPr>
-              <w:instrText xml:space="preserve"> PAGEREF _Toc109392389 \h </w:instrText>
+              <w:instrText xml:space="preserve"> PAGEREF _Toc118120364 \h </w:instrText>
             </w:r>
             <w:r>
               <w:rPr>
@@ -14002,86 +14021,11 @@
                 <w:noProof/>
                 <w:webHidden/>
               </w:rPr>
-              <w:t>30</w:t>
-            </w:r>
-            <w:r>
-              <w:rPr>
-                <w:noProof/>
-                <w:webHidden/>
-              </w:rPr>
-              <w:fldChar w:fldCharType="end"/>
-            </w:r>
-          </w:hyperlink>
-        </w:p>
-        <w:p>
-          <w:pPr>
-            <w:pStyle w:val="TOC2"/>
-            <w:rPr>
-              <w:rFonts w:asciiTheme="minorHAnsi" w:eastAsiaTheme="minorEastAsia" w:hAnsiTheme="minorHAnsi" w:cstheme="minorBidi"/>
-              <w:color w:val="auto"/>
-              <w:szCs w:val="24"/>
-              <w:lang w:eastAsia="en-GB"/>
-            </w:rPr>
-          </w:pPr>
-          <w:hyperlink w:anchor="_Toc109392390" w:history="1">
-            <w:r>
-              <w:rPr>
-                <w:rStyle w:val="Hyperlink"/>
-              </w:rPr>
-              <w:t>5.12</w:t>
-            </w:r>
-            <w:r>
-              <w:rPr>
-                <w:rFonts w:asciiTheme="minorHAnsi" w:eastAsiaTheme="minorEastAsia" w:hAnsiTheme="minorHAnsi" w:cstheme="minorBidi"/>
-                <w:color w:val="auto"/>
-                <w:szCs w:val="24"/>
-                <w:lang w:eastAsia="en-GB"/>
-              </w:rPr>
-              <w:tab/>
-            </w:r>
-            <w:r>
-              <w:rPr>
-                <w:rStyle w:val="Hyperlink"/>
-              </w:rPr>
-              <w:t>Column options</w:t>
-            </w:r>
-            <w:r>
-              <w:rPr>
-                <w:webHidden/>
-              </w:rPr>
-              <w:tab/>
-            </w:r>
-            <w:r>
-              <w:rPr>
-                <w:webHidden/>
-              </w:rPr>
-              <w:fldChar w:fldCharType="begin"/>
-            </w:r>
-            <w:r>
-              <w:rPr>
-                <w:webHidden/>
-              </w:rPr>
-              <w:instrText xml:space="preserve"> PAGEREF _Toc109392390 \h </w:instrText>
-            </w:r>
-            <w:r>
-              <w:rPr>
-                <w:webHidden/>
-              </w:rPr>
-            </w:r>
-            <w:r>
-              <w:rPr>
-                <w:webHidden/>
-              </w:rPr>
-              <w:fldChar w:fldCharType="separate"/>
-            </w:r>
-            <w:r>
-              <w:rPr>
-                <w:webHidden/>
-              </w:rPr>
-              <w:t>30</w:t>
-            </w:r>
-            <w:r>
-              <w:rPr>
+              <w:t>32</w:t>
+            </w:r>
+            <w:r>
+              <w:rPr>
+                <w:noProof/>
                 <w:webHidden/>
               </w:rPr>
               <w:fldChar w:fldCharType="end"/>
@@ -14099,13 +14043,13 @@
               <w:lang w:eastAsia="en-GB"/>
             </w:rPr>
           </w:pPr>
-          <w:hyperlink w:anchor="_Toc109392391" w:history="1">
+          <w:hyperlink w:anchor="_Toc118120365" w:history="1">
             <w:r>
               <w:rPr>
                 <w:rStyle w:val="Hyperlink"/>
                 <w:noProof/>
               </w:rPr>
-              <w:t>5.12.1</w:t>
+              <w:t>5.11.5</w:t>
             </w:r>
             <w:r>
               <w:rPr>
@@ -14122,7 +14066,7 @@
                 <w:rStyle w:val="Hyperlink"/>
                 <w:noProof/>
               </w:rPr>
-              <w:t>column.order</w:t>
+              <w:t>scs.enabled</w:t>
             </w:r>
             <w:r>
               <w:rPr>
@@ -14143,7 +14087,7 @@
                 <w:noProof/>
                 <w:webHidden/>
               </w:rPr>
-              <w:instrText xml:space="preserve"> PAGEREF _Toc109392391 \h </w:instrText>
+              <w:instrText xml:space="preserve"> PAGEREF _Toc118120365 \h </w:instrText>
             </w:r>
             <w:r>
               <w:rPr>
@@ -14163,7 +14107,7 @@
                 <w:noProof/>
                 <w:webHidden/>
               </w:rPr>
-              <w:t>31</w:t>
+              <w:t>32</w:t>
             </w:r>
             <w:r>
               <w:rPr>
@@ -14185,13 +14129,13 @@
               <w:lang w:eastAsia="en-GB"/>
             </w:rPr>
           </w:pPr>
-          <w:hyperlink w:anchor="_Toc109392392" w:history="1">
+          <w:hyperlink w:anchor="_Toc118120366" w:history="1">
             <w:r>
               <w:rPr>
                 <w:rStyle w:val="Hyperlink"/>
                 <w:noProof/>
               </w:rPr>
-              <w:t>5.12.2</w:t>
+              <w:t>5.11.6</w:t>
             </w:r>
             <w:r>
               <w:rPr>
@@ -14208,7 +14152,7 @@
                 <w:rStyle w:val="Hyperlink"/>
                 <w:noProof/>
               </w:rPr>
-              <w:t>description</w:t>
+              <w:t>tap.schema.name</w:t>
             </w:r>
             <w:r>
               <w:rPr>
@@ -14229,7 +14173,7 @@
                 <w:noProof/>
                 <w:webHidden/>
               </w:rPr>
-              <w:instrText xml:space="preserve"> PAGEREF _Toc109392392 \h </w:instrText>
+              <w:instrText xml:space="preserve"> PAGEREF _Toc118120366 \h </w:instrText>
             </w:r>
             <w:r>
               <w:rPr>
@@ -14249,7 +14193,7 @@
                 <w:noProof/>
                 <w:webHidden/>
               </w:rPr>
-              <w:t>31</w:t>
+              <w:t>32</w:t>
             </w:r>
             <w:r>
               <w:rPr>
@@ -14271,13 +14215,13 @@
               <w:lang w:eastAsia="en-GB"/>
             </w:rPr>
           </w:pPr>
-          <w:hyperlink w:anchor="_Toc109392393" w:history="1">
+          <w:hyperlink w:anchor="_Toc118120367" w:history="1">
             <w:r>
               <w:rPr>
                 <w:rStyle w:val="Hyperlink"/>
                 <w:noProof/>
               </w:rPr>
-              <w:t>5.12.3</w:t>
+              <w:t>5.11.7</w:t>
             </w:r>
             <w:r>
               <w:rPr>
@@ -14294,7 +14238,7 @@
                 <w:rStyle w:val="Hyperlink"/>
                 <w:noProof/>
               </w:rPr>
-              <w:t>indexed</w:t>
+              <w:t>tap.table.name</w:t>
             </w:r>
             <w:r>
               <w:rPr>
@@ -14315,7 +14259,7 @@
                 <w:noProof/>
                 <w:webHidden/>
               </w:rPr>
-              <w:instrText xml:space="preserve"> PAGEREF _Toc109392393 \h </w:instrText>
+              <w:instrText xml:space="preserve"> PAGEREF _Toc118120367 \h </w:instrText>
             </w:r>
             <w:r>
               <w:rPr>
@@ -14357,13 +14301,13 @@
               <w:lang w:eastAsia="en-GB"/>
             </w:rPr>
           </w:pPr>
-          <w:hyperlink w:anchor="_Toc109392394" w:history="1">
+          <w:hyperlink w:anchor="_Toc118120368" w:history="1">
             <w:r>
               <w:rPr>
                 <w:rStyle w:val="Hyperlink"/>
                 <w:noProof/>
               </w:rPr>
-              <w:t>5.12.4</w:t>
+              <w:t>5.11.8</w:t>
             </w:r>
             <w:r>
               <w:rPr>
@@ -14380,7 +14324,7 @@
                 <w:rStyle w:val="Hyperlink"/>
                 <w:noProof/>
               </w:rPr>
-              <w:t>principal</w:t>
+              <w:t>utype</w:t>
             </w:r>
             <w:r>
               <w:rPr>
@@ -14401,7 +14345,7 @@
                 <w:noProof/>
                 <w:webHidden/>
               </w:rPr>
-              <w:instrText xml:space="preserve"> PAGEREF _Toc109392394 \h </w:instrText>
+              <w:instrText xml:space="preserve"> PAGEREF _Toc118120368 \h </w:instrText>
             </w:r>
             <w:r>
               <w:rPr>
@@ -14426,6 +14370,81 @@
             <w:r>
               <w:rPr>
                 <w:noProof/>
+                <w:webHidden/>
+              </w:rPr>
+              <w:fldChar w:fldCharType="end"/>
+            </w:r>
+          </w:hyperlink>
+        </w:p>
+        <w:p>
+          <w:pPr>
+            <w:pStyle w:val="TOC2"/>
+            <w:rPr>
+              <w:rFonts w:asciiTheme="minorHAnsi" w:eastAsiaTheme="minorEastAsia" w:hAnsiTheme="minorHAnsi" w:cstheme="minorBidi"/>
+              <w:color w:val="auto"/>
+              <w:szCs w:val="24"/>
+              <w:lang w:eastAsia="en-GB"/>
+            </w:rPr>
+          </w:pPr>
+          <w:hyperlink w:anchor="_Toc118120369" w:history="1">
+            <w:r>
+              <w:rPr>
+                <w:rStyle w:val="Hyperlink"/>
+              </w:rPr>
+              <w:t>5.12</w:t>
+            </w:r>
+            <w:r>
+              <w:rPr>
+                <w:rFonts w:asciiTheme="minorHAnsi" w:eastAsiaTheme="minorEastAsia" w:hAnsiTheme="minorHAnsi" w:cstheme="minorBidi"/>
+                <w:color w:val="auto"/>
+                <w:szCs w:val="24"/>
+                <w:lang w:eastAsia="en-GB"/>
+              </w:rPr>
+              <w:tab/>
+            </w:r>
+            <w:r>
+              <w:rPr>
+                <w:rStyle w:val="Hyperlink"/>
+              </w:rPr>
+              <w:t>Column options</w:t>
+            </w:r>
+            <w:r>
+              <w:rPr>
+                <w:webHidden/>
+              </w:rPr>
+              <w:tab/>
+            </w:r>
+            <w:r>
+              <w:rPr>
+                <w:webHidden/>
+              </w:rPr>
+              <w:fldChar w:fldCharType="begin"/>
+            </w:r>
+            <w:r>
+              <w:rPr>
+                <w:webHidden/>
+              </w:rPr>
+              <w:instrText xml:space="preserve"> PAGEREF _Toc118120369 \h </w:instrText>
+            </w:r>
+            <w:r>
+              <w:rPr>
+                <w:webHidden/>
+              </w:rPr>
+            </w:r>
+            <w:r>
+              <w:rPr>
+                <w:webHidden/>
+              </w:rPr>
+              <w:fldChar w:fldCharType="separate"/>
+            </w:r>
+            <w:r>
+              <w:rPr>
+                <w:webHidden/>
+              </w:rPr>
+              <w:t>32</w:t>
+            </w:r>
+            <w:r>
+              <w:rPr>
                 <w:webHidden/>
               </w:rPr>
               <w:fldChar w:fldCharType="end"/>
@@ -14443,23 +14462,40 @@
               <w:lang w:eastAsia="en-GB"/>
             </w:rPr>
           </w:pPr>
-          <w:hyperlink w:anchor="_Toc109392395" w:history="1">
+          <w:hyperlink w:anchor="_Toc118120370" w:history="1">
             <w:r>
               <w:rPr>
                 <w:rStyle w:val="Hyperlink"/>
                 <w:noProof/>
               </w:rPr>
-              <w:t>1 if this item is of main importance, and for instance is recommended in a select or should be shown in first priority in a query response, else 0.</w:t>
-            </w:r>
-            <w:r>
-              <w:rPr>
-                <w:noProof/>
-                <w:webHidden/>
+              <w:t>5.12.1</w:t>
+            </w:r>
+            <w:r>
+              <w:rPr>
+                <w:rFonts w:asciiTheme="minorHAnsi" w:eastAsiaTheme="minorEastAsia" w:hAnsiTheme="minorHAnsi" w:cstheme="minorBidi"/>
+                <w:noProof/>
+                <w:color w:val="auto"/>
+                <w:szCs w:val="24"/>
+                <w:lang w:eastAsia="en-GB"/>
               </w:rPr>
               <w:tab/>
             </w:r>
             <w:r>
               <w:rPr>
+                <w:rStyle w:val="Hyperlink"/>
+                <w:noProof/>
+              </w:rPr>
+              <w:t>column.order</w:t>
+            </w:r>
+            <w:r>
+              <w:rPr>
+                <w:noProof/>
+                <w:webHidden/>
+              </w:rPr>
+              <w:tab/>
+            </w:r>
+            <w:r>
+              <w:rPr>
                 <w:noProof/>
                 <w:webHidden/>
               </w:rPr>
@@ -14470,7 +14506,7 @@
                 <w:noProof/>
                 <w:webHidden/>
               </w:rPr>
-              <w:instrText xml:space="preserve"> PAGEREF _Toc109392395 \h </w:instrText>
+              <w:instrText xml:space="preserve"> PAGEREF _Toc118120370 \h </w:instrText>
             </w:r>
             <w:r>
               <w:rPr>
@@ -14490,7 +14526,7 @@
                 <w:noProof/>
                 <w:webHidden/>
               </w:rPr>
-              <w:t>32</w:t>
+              <w:t>33</w:t>
             </w:r>
             <w:r>
               <w:rPr>
@@ -14512,13 +14548,13 @@
               <w:lang w:eastAsia="en-GB"/>
             </w:rPr>
           </w:pPr>
-          <w:hyperlink w:anchor="_Toc109392396" w:history="1">
+          <w:hyperlink w:anchor="_Toc118120371" w:history="1">
             <w:r>
               <w:rPr>
                 <w:rStyle w:val="Hyperlink"/>
                 <w:noProof/>
               </w:rPr>
-              <w:t>5.12.5</w:t>
+              <w:t>5.12.2</w:t>
             </w:r>
             <w:r>
               <w:rPr>
@@ -14535,7 +14571,7 @@
                 <w:rStyle w:val="Hyperlink"/>
                 <w:noProof/>
               </w:rPr>
-              <w:t>scs.verbosity</w:t>
+              <w:t>description</w:t>
             </w:r>
             <w:r>
               <w:rPr>
@@ -14556,7 +14592,7 @@
                 <w:noProof/>
                 <w:webHidden/>
               </w:rPr>
-              <w:instrText xml:space="preserve"> PAGEREF _Toc109392396 \h </w:instrText>
+              <w:instrText xml:space="preserve"> PAGEREF _Toc118120371 \h </w:instrText>
             </w:r>
             <w:r>
               <w:rPr>
@@ -14576,7 +14612,7 @@
                 <w:noProof/>
                 <w:webHidden/>
               </w:rPr>
-              <w:t>32</w:t>
+              <w:t>33</w:t>
             </w:r>
             <w:r>
               <w:rPr>
@@ -14598,13 +14634,13 @@
               <w:lang w:eastAsia="en-GB"/>
             </w:rPr>
           </w:pPr>
-          <w:hyperlink w:anchor="_Toc109392397" w:history="1">
+          <w:hyperlink w:anchor="_Toc118120372" w:history="1">
             <w:r>
               <w:rPr>
                 <w:rStyle w:val="Hyperlink"/>
                 <w:noProof/>
               </w:rPr>
-              <w:t>5.12.6</w:t>
+              <w:t>5.12.3</w:t>
             </w:r>
             <w:r>
               <w:rPr>
@@ -14621,7 +14657,7 @@
                 <w:rStyle w:val="Hyperlink"/>
                 <w:noProof/>
               </w:rPr>
-              <w:t>size</w:t>
+              <w:t>indexed</w:t>
             </w:r>
             <w:r>
               <w:rPr>
@@ -14642,7 +14678,7 @@
                 <w:noProof/>
                 <w:webHidden/>
               </w:rPr>
-              <w:instrText xml:space="preserve"> PAGEREF _Toc109392397 \h </w:instrText>
+              <w:instrText xml:space="preserve"> PAGEREF _Toc118120372 \h </w:instrText>
             </w:r>
             <w:r>
               <w:rPr>
@@ -14662,7 +14698,7 @@
                 <w:noProof/>
                 <w:webHidden/>
               </w:rPr>
-              <w:t>32</w:t>
+              <w:t>34</w:t>
             </w:r>
             <w:r>
               <w:rPr>
@@ -14684,13 +14720,13 @@
               <w:lang w:eastAsia="en-GB"/>
             </w:rPr>
           </w:pPr>
-          <w:hyperlink w:anchor="_Toc109392398" w:history="1">
+          <w:hyperlink w:anchor="_Toc118120373" w:history="1">
             <w:r>
               <w:rPr>
                 <w:rStyle w:val="Hyperlink"/>
                 <w:noProof/>
               </w:rPr>
-              <w:t>5.12.7</w:t>
+              <w:t>5.12.4</w:t>
             </w:r>
             <w:r>
               <w:rPr>
@@ -14707,7 +14743,7 @@
                 <w:rStyle w:val="Hyperlink"/>
                 <w:noProof/>
               </w:rPr>
-              <w:t>std</w:t>
+              <w:t>principal</w:t>
             </w:r>
             <w:r>
               <w:rPr>
@@ -14728,7 +14764,7 @@
                 <w:noProof/>
                 <w:webHidden/>
               </w:rPr>
-              <w:instrText xml:space="preserve"> PAGEREF _Toc109392398 \h </w:instrText>
+              <w:instrText xml:space="preserve"> PAGEREF _Toc118120373 \h </w:instrText>
             </w:r>
             <w:r>
               <w:rPr>
@@ -14748,7 +14784,7 @@
                 <w:noProof/>
                 <w:webHidden/>
               </w:rPr>
-              <w:t>32</w:t>
+              <w:t>34</w:t>
             </w:r>
             <w:r>
               <w:rPr>
@@ -14770,13 +14806,13 @@
               <w:lang w:eastAsia="en-GB"/>
             </w:rPr>
           </w:pPr>
-          <w:hyperlink w:anchor="_Toc109392399" w:history="1">
+          <w:hyperlink w:anchor="_Toc118120374" w:history="1">
             <w:r>
               <w:rPr>
                 <w:rStyle w:val="Hyperlink"/>
                 <w:noProof/>
               </w:rPr>
-              <w:t>5.12.8</w:t>
+              <w:t>5.12.5</w:t>
             </w:r>
             <w:r>
               <w:rPr>
@@ -14793,7 +14829,7 @@
                 <w:rStyle w:val="Hyperlink"/>
                 <w:noProof/>
               </w:rPr>
-              <w:t>ucd</w:t>
+              <w:t>scs.verbosity</w:t>
             </w:r>
             <w:r>
               <w:rPr>
@@ -14814,7 +14850,7 @@
                 <w:noProof/>
                 <w:webHidden/>
               </w:rPr>
-              <w:instrText xml:space="preserve"> PAGEREF _Toc109392399 \h </w:instrText>
+              <w:instrText xml:space="preserve"> PAGEREF _Toc118120374 \h </w:instrText>
             </w:r>
             <w:r>
               <w:rPr>
@@ -14834,7 +14870,7 @@
                 <w:noProof/>
                 <w:webHidden/>
               </w:rPr>
-              <w:t>32</w:t>
+              <w:t>34</w:t>
             </w:r>
             <w:r>
               <w:rPr>
@@ -14856,13 +14892,13 @@
               <w:lang w:eastAsia="en-GB"/>
             </w:rPr>
           </w:pPr>
-          <w:hyperlink w:anchor="_Toc109392400" w:history="1">
+          <w:hyperlink w:anchor="_Toc118120375" w:history="1">
             <w:r>
               <w:rPr>
                 <w:rStyle w:val="Hyperlink"/>
                 <w:noProof/>
               </w:rPr>
-              <w:t>5.12.9</w:t>
+              <w:t>5.12.6</w:t>
             </w:r>
             <w:r>
               <w:rPr>
@@ -14879,7 +14915,7 @@
                 <w:rStyle w:val="Hyperlink"/>
                 <w:noProof/>
               </w:rPr>
-              <w:t>unit</w:t>
+              <w:t>size</w:t>
             </w:r>
             <w:r>
               <w:rPr>
@@ -14900,7 +14936,7 @@
                 <w:noProof/>
                 <w:webHidden/>
               </w:rPr>
-              <w:instrText xml:space="preserve"> PAGEREF _Toc109392400 \h </w:instrText>
+              <w:instrText xml:space="preserve"> PAGEREF _Toc118120375 \h </w:instrText>
             </w:r>
             <w:r>
               <w:rPr>
@@ -14920,7 +14956,7 @@
                 <w:noProof/>
                 <w:webHidden/>
               </w:rPr>
-              <w:t>32</w:t>
+              <w:t>34</w:t>
             </w:r>
             <w:r>
               <w:rPr>
@@ -14942,13 +14978,13 @@
               <w:lang w:eastAsia="en-GB"/>
             </w:rPr>
           </w:pPr>
-          <w:hyperlink w:anchor="_Toc109392401" w:history="1">
+          <w:hyperlink w:anchor="_Toc118120376" w:history="1">
             <w:r>
               <w:rPr>
                 <w:rStyle w:val="Hyperlink"/>
                 <w:noProof/>
               </w:rPr>
-              <w:t>5.12.10</w:t>
+              <w:t>5.12.7</w:t>
             </w:r>
             <w:r>
               <w:rPr>
@@ -14965,7 +15001,7 @@
                 <w:rStyle w:val="Hyperlink"/>
                 <w:noProof/>
               </w:rPr>
-              <w:t>utype</w:t>
+              <w:t>std</w:t>
             </w:r>
             <w:r>
               <w:rPr>
@@ -14986,7 +15022,7 @@
                 <w:noProof/>
                 <w:webHidden/>
               </w:rPr>
-              <w:instrText xml:space="preserve"> PAGEREF _Toc109392401 \h </w:instrText>
+              <w:instrText xml:space="preserve"> PAGEREF _Toc118120376 \h </w:instrText>
             </w:r>
             <w:r>
               <w:rPr>
@@ -15006,7 +15042,7 @@
                 <w:noProof/>
                 <w:webHidden/>
               </w:rPr>
-              <w:t>32</w:t>
+              <w:t>34</w:t>
             </w:r>
             <w:r>
               <w:rPr>
@@ -15028,13 +15064,13 @@
               <w:lang w:eastAsia="en-GB"/>
             </w:rPr>
           </w:pPr>
-          <w:hyperlink w:anchor="_Toc109392402" w:history="1">
+          <w:hyperlink w:anchor="_Toc118120377" w:history="1">
             <w:r>
               <w:rPr>
                 <w:rStyle w:val="Hyperlink"/>
                 <w:noProof/>
               </w:rPr>
-              <w:t>5.12.11</w:t>
+              <w:t>5.12.8</w:t>
             </w:r>
             <w:r>
               <w:rPr>
@@ -15051,6 +15087,264 @@
                 <w:rStyle w:val="Hyperlink"/>
                 <w:noProof/>
               </w:rPr>
+              <w:t>ucd</w:t>
+            </w:r>
+            <w:r>
+              <w:rPr>
+                <w:noProof/>
+                <w:webHidden/>
+              </w:rPr>
+              <w:tab/>
+            </w:r>
+            <w:r>
+              <w:rPr>
+                <w:noProof/>
+                <w:webHidden/>
+              </w:rPr>
+              <w:fldChar w:fldCharType="begin"/>
+            </w:r>
+            <w:r>
+              <w:rPr>
+                <w:noProof/>
+                <w:webHidden/>
+              </w:rPr>
+              <w:instrText xml:space="preserve"> PAGEREF _Toc118120377 \h </w:instrText>
+            </w:r>
+            <w:r>
+              <w:rPr>
+                <w:noProof/>
+                <w:webHidden/>
+              </w:rPr>
+            </w:r>
+            <w:r>
+              <w:rPr>
+                <w:noProof/>
+                <w:webHidden/>
+              </w:rPr>
+              <w:fldChar w:fldCharType="separate"/>
+            </w:r>
+            <w:r>
+              <w:rPr>
+                <w:noProof/>
+                <w:webHidden/>
+              </w:rPr>
+              <w:t>34</w:t>
+            </w:r>
+            <w:r>
+              <w:rPr>
+                <w:noProof/>
+                <w:webHidden/>
+              </w:rPr>
+              <w:fldChar w:fldCharType="end"/>
+            </w:r>
+          </w:hyperlink>
+        </w:p>
+        <w:p>
+          <w:pPr>
+            <w:pStyle w:val="TOC3"/>
+            <w:rPr>
+              <w:rFonts w:asciiTheme="minorHAnsi" w:eastAsiaTheme="minorEastAsia" w:hAnsiTheme="minorHAnsi" w:cstheme="minorBidi"/>
+              <w:noProof/>
+              <w:color w:val="auto"/>
+              <w:szCs w:val="24"/>
+              <w:lang w:eastAsia="en-GB"/>
+            </w:rPr>
+          </w:pPr>
+          <w:hyperlink w:anchor="_Toc118120378" w:history="1">
+            <w:r>
+              <w:rPr>
+                <w:rStyle w:val="Hyperlink"/>
+                <w:noProof/>
+              </w:rPr>
+              <w:t>5.12.9</w:t>
+            </w:r>
+            <w:r>
+              <w:rPr>
+                <w:rFonts w:asciiTheme="minorHAnsi" w:eastAsiaTheme="minorEastAsia" w:hAnsiTheme="minorHAnsi" w:cstheme="minorBidi"/>
+                <w:noProof/>
+                <w:color w:val="auto"/>
+                <w:szCs w:val="24"/>
+                <w:lang w:eastAsia="en-GB"/>
+              </w:rPr>
+              <w:tab/>
+            </w:r>
+            <w:r>
+              <w:rPr>
+                <w:rStyle w:val="Hyperlink"/>
+                <w:noProof/>
+              </w:rPr>
+              <w:t>unit</w:t>
+            </w:r>
+            <w:r>
+              <w:rPr>
+                <w:noProof/>
+                <w:webHidden/>
+              </w:rPr>
+              <w:tab/>
+            </w:r>
+            <w:r>
+              <w:rPr>
+                <w:noProof/>
+                <w:webHidden/>
+              </w:rPr>
+              <w:fldChar w:fldCharType="begin"/>
+            </w:r>
+            <w:r>
+              <w:rPr>
+                <w:noProof/>
+                <w:webHidden/>
+              </w:rPr>
+              <w:instrText xml:space="preserve"> PAGEREF _Toc118120378 \h </w:instrText>
+            </w:r>
+            <w:r>
+              <w:rPr>
+                <w:noProof/>
+                <w:webHidden/>
+              </w:rPr>
+            </w:r>
+            <w:r>
+              <w:rPr>
+                <w:noProof/>
+                <w:webHidden/>
+              </w:rPr>
+              <w:fldChar w:fldCharType="separate"/>
+            </w:r>
+            <w:r>
+              <w:rPr>
+                <w:noProof/>
+                <w:webHidden/>
+              </w:rPr>
+              <w:t>34</w:t>
+            </w:r>
+            <w:r>
+              <w:rPr>
+                <w:noProof/>
+                <w:webHidden/>
+              </w:rPr>
+              <w:fldChar w:fldCharType="end"/>
+            </w:r>
+          </w:hyperlink>
+        </w:p>
+        <w:p>
+          <w:pPr>
+            <w:pStyle w:val="TOC3"/>
+            <w:rPr>
+              <w:rFonts w:asciiTheme="minorHAnsi" w:eastAsiaTheme="minorEastAsia" w:hAnsiTheme="minorHAnsi" w:cstheme="minorBidi"/>
+              <w:noProof/>
+              <w:color w:val="auto"/>
+              <w:szCs w:val="24"/>
+              <w:lang w:eastAsia="en-GB"/>
+            </w:rPr>
+          </w:pPr>
+          <w:hyperlink w:anchor="_Toc118120379" w:history="1">
+            <w:r>
+              <w:rPr>
+                <w:rStyle w:val="Hyperlink"/>
+                <w:noProof/>
+              </w:rPr>
+              <w:t>5.12.10</w:t>
+            </w:r>
+            <w:r>
+              <w:rPr>
+                <w:rFonts w:asciiTheme="minorHAnsi" w:eastAsiaTheme="minorEastAsia" w:hAnsiTheme="minorHAnsi" w:cstheme="minorBidi"/>
+                <w:noProof/>
+                <w:color w:val="auto"/>
+                <w:szCs w:val="24"/>
+                <w:lang w:eastAsia="en-GB"/>
+              </w:rPr>
+              <w:tab/>
+            </w:r>
+            <w:r>
+              <w:rPr>
+                <w:rStyle w:val="Hyperlink"/>
+                <w:noProof/>
+              </w:rPr>
+              <w:t>utype</w:t>
+            </w:r>
+            <w:r>
+              <w:rPr>
+                <w:noProof/>
+                <w:webHidden/>
+              </w:rPr>
+              <w:tab/>
+            </w:r>
+            <w:r>
+              <w:rPr>
+                <w:noProof/>
+                <w:webHidden/>
+              </w:rPr>
+              <w:fldChar w:fldCharType="begin"/>
+            </w:r>
+            <w:r>
+              <w:rPr>
+                <w:noProof/>
+                <w:webHidden/>
+              </w:rPr>
+              <w:instrText xml:space="preserve"> PAGEREF _Toc118120379 \h </w:instrText>
+            </w:r>
+            <w:r>
+              <w:rPr>
+                <w:noProof/>
+                <w:webHidden/>
+              </w:rPr>
+            </w:r>
+            <w:r>
+              <w:rPr>
+                <w:noProof/>
+                <w:webHidden/>
+              </w:rPr>
+              <w:fldChar w:fldCharType="separate"/>
+            </w:r>
+            <w:r>
+              <w:rPr>
+                <w:noProof/>
+                <w:webHidden/>
+              </w:rPr>
+              <w:t>34</w:t>
+            </w:r>
+            <w:r>
+              <w:rPr>
+                <w:noProof/>
+                <w:webHidden/>
+              </w:rPr>
+              <w:fldChar w:fldCharType="end"/>
+            </w:r>
+          </w:hyperlink>
+        </w:p>
+        <w:p>
+          <w:pPr>
+            <w:pStyle w:val="TOC3"/>
+            <w:rPr>
+              <w:rFonts w:asciiTheme="minorHAnsi" w:eastAsiaTheme="minorEastAsia" w:hAnsiTheme="minorHAnsi" w:cstheme="minorBidi"/>
+              <w:noProof/>
+              <w:color w:val="auto"/>
+              <w:szCs w:val="24"/>
+              <w:lang w:eastAsia="en-GB"/>
+            </w:rPr>
+          </w:pPr>
+          <w:hyperlink w:anchor="_Toc118120380" w:history="1">
+            <w:r>
+              <w:rPr>
+                <w:rStyle w:val="Hyperlink"/>
+                <w:noProof/>
+              </w:rPr>
+              <w:t>5.12.11</w:t>
+            </w:r>
+            <w:r>
+              <w:rPr>
+                <w:rFonts w:asciiTheme="minorHAnsi" w:eastAsiaTheme="minorEastAsia" w:hAnsiTheme="minorHAnsi" w:cstheme="minorBidi"/>
+                <w:noProof/>
+                <w:color w:val="auto"/>
+                <w:szCs w:val="24"/>
+                <w:lang w:eastAsia="en-GB"/>
+              </w:rPr>
+              <w:tab/>
+            </w:r>
+            <w:r>
+              <w:rPr>
+                <w:rStyle w:val="Hyperlink"/>
+                <w:noProof/>
+              </w:rPr>
               <w:t>type</w:t>
             </w:r>
             <w:r>
@@ -15072,7 +15366,7 @@
                 <w:noProof/>
                 <w:webHidden/>
               </w:rPr>
-              <w:instrText xml:space="preserve"> PAGEREF _Toc109392402 \h </w:instrText>
+              <w:instrText xml:space="preserve"> PAGEREF _Toc118120380 \h </w:instrText>
             </w:r>
             <w:r>
               <w:rPr>
@@ -15092,7 +15386,7 @@
                 <w:noProof/>
                 <w:webHidden/>
               </w:rPr>
-              <w:t>32</w:t>
+              <w:t>34</w:t>
             </w:r>
             <w:r>
               <w:rPr>
@@ -15114,7 +15408,7 @@
               <w:lang w:eastAsia="en-GB"/>
             </w:rPr>
           </w:pPr>
-          <w:hyperlink w:anchor="_Toc109392403" w:history="1">
+          <w:hyperlink w:anchor="_Toc118120381" w:history="1">
             <w:r>
               <w:rPr>
                 <w:rStyle w:val="Hyperlink"/>
@@ -15153,7 +15447,7 @@
               <w:rPr>
                 <w:webHidden/>
               </w:rPr>
-              <w:instrText xml:space="preserve"> PAGEREF _Toc109392403 \h </w:instrText>
+              <w:instrText xml:space="preserve"> PAGEREF _Toc118120381 \h </w:instrText>
             </w:r>
             <w:r>
               <w:rPr>
@@ -15170,7 +15464,7 @@
               <w:rPr>
                 <w:webHidden/>
               </w:rPr>
-              <w:t>33</w:t>
+              <w:t>35</w:t>
             </w:r>
             <w:r>
               <w:rPr>
@@ -15194,26 +15488,10 @@
     </w:sdt>
     <w:p>
       <w:pPr>
-        <w:pStyle w:val="BodyText"/>
-      </w:pPr>
-    </w:p>
-    <w:p>
-      <w:pPr>
-        <w:spacing w:after="0"/>
-        <w:rPr>
-          <w:sz w:val="24"/>
-        </w:rPr>
-      </w:pPr>
-      <w:r>
-        <w:br w:type="page"/>
-      </w:r>
-    </w:p>
-    <w:p>
-      <w:pPr>
         <w:pStyle w:val="Heading1"/>
       </w:pPr>
       <w:bookmarkStart w:id="5" w:name="_Toc428192993"/>
-      <w:bookmarkStart w:id="6" w:name="_Toc109392285"/>
+      <w:bookmarkStart w:id="6" w:name="_Toc118120260"/>
       <w:r>
         <w:lastRenderedPageBreak/>
         <w:t>Introduction</w:t>
@@ -15598,7 +15876,7 @@
       <w:pPr>
         <w:pStyle w:val="Heading1"/>
       </w:pPr>
-      <w:bookmarkStart w:id="11" w:name="_Toc109392286"/>
+      <w:bookmarkStart w:id="11" w:name="_Toc118120261"/>
       <w:bookmarkEnd w:id="10"/>
       <w:r>
         <w:lastRenderedPageBreak/>
@@ -15826,7 +16104,7 @@
       <w:pPr>
         <w:pStyle w:val="Heading1"/>
       </w:pPr>
-      <w:bookmarkStart w:id="12" w:name="_Toc109392287"/>
+      <w:bookmarkStart w:id="12" w:name="_Toc118120262"/>
       <w:r>
         <w:lastRenderedPageBreak/>
         <w:t xml:space="preserve">Installing </w:t>
@@ -15843,7 +16121,7 @@
       <w:pPr>
         <w:pStyle w:val="Heading2"/>
       </w:pPr>
-      <w:bookmarkStart w:id="13" w:name="_Toc109392288"/>
+      <w:bookmarkStart w:id="13" w:name="_Toc118120263"/>
       <w:r>
         <w:t>Installing using the war file</w:t>
       </w:r>
@@ -16568,7 +16846,7 @@
       <w:pPr>
         <w:pStyle w:val="Heading2"/>
       </w:pPr>
-      <w:bookmarkStart w:id="14" w:name="_Toc109392289"/>
+      <w:bookmarkStart w:id="14" w:name="_Toc118120264"/>
       <w:r>
         <w:t xml:space="preserve">Building and installing </w:t>
       </w:r>
@@ -17124,7 +17402,7 @@
       <w:pPr>
         <w:pStyle w:val="Heading2"/>
       </w:pPr>
-      <w:bookmarkStart w:id="15" w:name="_Toc109392290"/>
+      <w:bookmarkStart w:id="15" w:name="_Toc118120265"/>
       <w:r>
         <w:t>Application log files</w:t>
       </w:r>
@@ -17189,7 +17467,7 @@
         <w:pStyle w:val="Heading2"/>
       </w:pPr>
       <w:bookmarkStart w:id="16" w:name="_Ref15028792"/>
-      <w:bookmarkStart w:id="17" w:name="_Toc109392291"/>
+      <w:bookmarkStart w:id="17" w:name="_Toc118120266"/>
       <w:r>
         <w:t>Configuration Location</w:t>
       </w:r>
@@ -17362,7 +17640,7 @@
       <w:pPr>
         <w:pStyle w:val="Heading1"/>
       </w:pPr>
-      <w:bookmarkStart w:id="18" w:name="_Toc109392292"/>
+      <w:bookmarkStart w:id="18" w:name="_Toc118120267"/>
       <w:r>
         <w:lastRenderedPageBreak/>
         <w:t xml:space="preserve">Configuring </w:t>
@@ -20641,7 +20919,7 @@
         <w:pStyle w:val="Heading1"/>
       </w:pPr>
       <w:bookmarkStart w:id="21" w:name="_VO_Tools_configuration"/>
-      <w:bookmarkStart w:id="22" w:name="_Toc109392293"/>
+      <w:bookmarkStart w:id="22" w:name="_Toc118120268"/>
       <w:bookmarkEnd w:id="21"/>
       <w:r>
         <w:lastRenderedPageBreak/>
@@ -20653,7 +20931,7 @@
       <w:pPr>
         <w:pStyle w:val="Heading2"/>
       </w:pPr>
-      <w:bookmarkStart w:id="23" w:name="_Toc109392294"/>
+      <w:bookmarkStart w:id="23" w:name="_Toc118120269"/>
       <w:r>
         <w:t>General options</w:t>
       </w:r>
@@ -20671,7 +20949,7 @@
       <w:pPr>
         <w:pStyle w:val="Heading3"/>
       </w:pPr>
-      <w:bookmarkStart w:id="24" w:name="_Toc109392295"/>
+      <w:bookmarkStart w:id="24" w:name="_Toc118120270"/>
       <w:bookmarkStart w:id="25" w:name="OLE_LINK3"/>
       <w:bookmarkStart w:id="26" w:name="OLE_LINK4"/>
       <w:r>
@@ -20711,7 +20989,7 @@
       <w:pPr>
         <w:pStyle w:val="Heading3"/>
       </w:pPr>
-      <w:bookmarkStart w:id="27" w:name="_Toc109392296"/>
+      <w:bookmarkStart w:id="27" w:name="_Toc118120271"/>
       <w:bookmarkStart w:id="28" w:name="OLE_LINK5"/>
       <w:proofErr w:type="spellStart"/>
       <w:proofErr w:type="gramStart"/>
@@ -20756,7 +21034,7 @@
       <w:pPr>
         <w:pStyle w:val="Heading3"/>
       </w:pPr>
-      <w:bookmarkStart w:id="29" w:name="_Toc109392297"/>
+      <w:bookmarkStart w:id="29" w:name="_Toc118120272"/>
       <w:bookmarkStart w:id="30" w:name="OLE_LINK6"/>
       <w:bookmarkStart w:id="31" w:name="OLE_LINK7"/>
       <w:proofErr w:type="spellStart"/>
@@ -20806,7 +21084,7 @@
       <w:pPr>
         <w:pStyle w:val="Heading3"/>
       </w:pPr>
-      <w:bookmarkStart w:id="32" w:name="_Toc109392298"/>
+      <w:bookmarkStart w:id="32" w:name="_Toc118120273"/>
       <w:proofErr w:type="spellStart"/>
       <w:proofErr w:type="gramStart"/>
       <w:r>
@@ -20863,7 +21141,7 @@
       <w:pPr>
         <w:pStyle w:val="Heading3"/>
       </w:pPr>
-      <w:bookmarkStart w:id="33" w:name="_Toc109392299"/>
+      <w:bookmarkStart w:id="33" w:name="_Toc118120274"/>
       <w:proofErr w:type="spellStart"/>
       <w:proofErr w:type="gramStart"/>
       <w:r>
@@ -20885,7 +21163,7 @@
       <w:pPr>
         <w:pStyle w:val="Heading3"/>
       </w:pPr>
-      <w:bookmarkStart w:id="34" w:name="_Toc109392300"/>
+      <w:bookmarkStart w:id="34" w:name="_Toc118120275"/>
       <w:bookmarkStart w:id="35" w:name="OLE_LINK8"/>
       <w:proofErr w:type="spellStart"/>
       <w:proofErr w:type="gramStart"/>
@@ -20935,7 +21213,7 @@
       <w:pPr>
         <w:pStyle w:val="Heading3"/>
       </w:pPr>
-      <w:bookmarkStart w:id="37" w:name="_Toc109392301"/>
+      <w:bookmarkStart w:id="37" w:name="_Toc118120276"/>
       <w:proofErr w:type="spellStart"/>
       <w:proofErr w:type="gramStart"/>
       <w:r>
@@ -20963,7 +21241,7 @@
       <w:pPr>
         <w:pStyle w:val="Heading3"/>
       </w:pPr>
-      <w:bookmarkStart w:id="40" w:name="_Toc109392302"/>
+      <w:bookmarkStart w:id="40" w:name="_Toc118120277"/>
       <w:r>
         <w:t>connection.url</w:t>
       </w:r>
@@ -21023,7 +21301,7 @@
       <w:pPr>
         <w:pStyle w:val="Heading3"/>
       </w:pPr>
-      <w:bookmarkStart w:id="44" w:name="_Toc109392303"/>
+      <w:bookmarkStart w:id="44" w:name="_Toc118120278"/>
       <w:proofErr w:type="spellStart"/>
       <w:proofErr w:type="gramStart"/>
       <w:r>
@@ -21061,7 +21339,7 @@
         <w:pStyle w:val="Heading3"/>
       </w:pPr>
       <w:bookmarkStart w:id="46" w:name="_default.db.schema"/>
-      <w:bookmarkStart w:id="47" w:name="_Toc109392304"/>
+      <w:bookmarkStart w:id="47" w:name="_Toc118120279"/>
       <w:bookmarkEnd w:id="46"/>
       <w:proofErr w:type="spellStart"/>
       <w:r>
@@ -21114,7 +21392,7 @@
       <w:pPr>
         <w:pStyle w:val="Heading3"/>
       </w:pPr>
-      <w:bookmarkStart w:id="48" w:name="_Toc109392305"/>
+      <w:bookmarkStart w:id="48" w:name="_Toc118120280"/>
       <w:proofErr w:type="spellStart"/>
       <w:proofErr w:type="gramStart"/>
       <w:r>
@@ -21148,7 +21426,7 @@
       <w:pPr>
         <w:pStyle w:val="Heading3"/>
       </w:pPr>
-      <w:bookmarkStart w:id="49" w:name="_Toc109392306"/>
+      <w:bookmarkStart w:id="49" w:name="_Toc118120281"/>
       <w:r>
         <w:t>logo.url</w:t>
       </w:r>
@@ -21175,7 +21453,7 @@
       <w:pPr>
         <w:pStyle w:val="Heading3"/>
       </w:pPr>
-      <w:bookmarkStart w:id="50" w:name="_Toc109392307"/>
+      <w:bookmarkStart w:id="50" w:name="_Toc118120282"/>
       <w:proofErr w:type="spellStart"/>
       <w:proofErr w:type="gramStart"/>
       <w:r>
@@ -21205,7 +21483,7 @@
       <w:pPr>
         <w:pStyle w:val="Heading2"/>
       </w:pPr>
-      <w:bookmarkStart w:id="51" w:name="_Toc109392308"/>
+      <w:bookmarkStart w:id="51" w:name="_Toc118120283"/>
       <w:r>
         <w:t>SCS options</w:t>
       </w:r>
@@ -21281,7 +21559,7 @@
       <w:pPr>
         <w:pStyle w:val="Heading3"/>
       </w:pPr>
-      <w:bookmarkStart w:id="52" w:name="_Toc109392309"/>
+      <w:bookmarkStart w:id="52" w:name="_Toc118120284"/>
       <w:proofErr w:type="spellStart"/>
       <w:proofErr w:type="gramStart"/>
       <w:r>
@@ -21318,7 +21596,7 @@
       <w:pPr>
         <w:pStyle w:val="Heading3"/>
       </w:pPr>
-      <w:bookmarkStart w:id="53" w:name="_Toc109392310"/>
+      <w:bookmarkStart w:id="53" w:name="_Toc118120285"/>
       <w:proofErr w:type="spellStart"/>
       <w:proofErr w:type="gramStart"/>
       <w:r>
@@ -21357,7 +21635,7 @@
       <w:pPr>
         <w:pStyle w:val="Heading3"/>
       </w:pPr>
-      <w:bookmarkStart w:id="56" w:name="_Toc109392311"/>
+      <w:bookmarkStart w:id="56" w:name="_Toc118120286"/>
       <w:bookmarkStart w:id="57" w:name="OLE_LINK13"/>
       <w:bookmarkEnd w:id="54"/>
       <w:bookmarkEnd w:id="55"/>
@@ -21426,7 +21704,7 @@
         <w:pStyle w:val="Heading3"/>
       </w:pPr>
       <w:bookmarkStart w:id="63" w:name="OLE_LINK14"/>
-      <w:bookmarkStart w:id="64" w:name="_Toc109392312"/>
+      <w:bookmarkStart w:id="64" w:name="_Toc118120287"/>
       <w:bookmarkEnd w:id="58"/>
       <w:bookmarkEnd w:id="59"/>
       <w:bookmarkEnd w:id="60"/>
@@ -21482,7 +21760,7 @@
       <w:pPr>
         <w:pStyle w:val="Heading3"/>
       </w:pPr>
-      <w:bookmarkStart w:id="65" w:name="_Toc109392313"/>
+      <w:bookmarkStart w:id="65" w:name="_Toc118120288"/>
       <w:bookmarkStart w:id="66" w:name="OLE_LINK17"/>
       <w:bookmarkStart w:id="67" w:name="OLE_LINK18"/>
       <w:bookmarkEnd w:id="61"/>
@@ -21531,7 +21809,7 @@
       <w:pPr>
         <w:pStyle w:val="Heading3"/>
       </w:pPr>
-      <w:bookmarkStart w:id="70" w:name="_Toc109392314"/>
+      <w:bookmarkStart w:id="70" w:name="_Toc118120289"/>
       <w:proofErr w:type="spellStart"/>
       <w:r>
         <w:t>scs.test.dec</w:t>
@@ -21558,7 +21836,7 @@
       <w:pPr>
         <w:pStyle w:val="Heading3"/>
       </w:pPr>
-      <w:bookmarkStart w:id="72" w:name="_Toc109392315"/>
+      <w:bookmarkStart w:id="72" w:name="_Toc118120290"/>
       <w:bookmarkEnd w:id="71"/>
       <w:proofErr w:type="spellStart"/>
       <w:r>
@@ -21587,7 +21865,7 @@
       <w:pPr>
         <w:pStyle w:val="Heading3"/>
       </w:pPr>
-      <w:bookmarkStart w:id="73" w:name="_Toc109392316"/>
+      <w:bookmarkStart w:id="73" w:name="_Toc118120291"/>
       <w:proofErr w:type="spellStart"/>
       <w:r>
         <w:t>scs.test.ra</w:t>
@@ -21613,7 +21891,7 @@
       <w:pPr>
         <w:pStyle w:val="Heading3"/>
       </w:pPr>
-      <w:bookmarkStart w:id="74" w:name="_Toc109392317"/>
+      <w:bookmarkStart w:id="74" w:name="_Toc118120292"/>
       <w:proofErr w:type="spellStart"/>
       <w:r>
         <w:t>scs.</w:t>
@@ -21644,7 +21922,7 @@
       <w:pPr>
         <w:pStyle w:val="Heading2"/>
       </w:pPr>
-      <w:bookmarkStart w:id="75" w:name="_Toc109392318"/>
+      <w:bookmarkStart w:id="75" w:name="_Toc118120293"/>
       <w:r>
         <w:t>TAP options</w:t>
       </w:r>
@@ -21662,7 +21940,7 @@
       <w:pPr>
         <w:pStyle w:val="Heading3"/>
       </w:pPr>
-      <w:bookmarkStart w:id="76" w:name="_Toc109392319"/>
+      <w:bookmarkStart w:id="76" w:name="_Toc118120294"/>
       <w:bookmarkStart w:id="77" w:name="OLE_LINK22"/>
       <w:proofErr w:type="spellStart"/>
       <w:proofErr w:type="gramStart"/>
@@ -21709,7 +21987,7 @@
         <w:pStyle w:val="Heading3"/>
       </w:pPr>
       <w:bookmarkStart w:id="79" w:name="OLE_LINK23"/>
-      <w:bookmarkStart w:id="80" w:name="_Toc109392320"/>
+      <w:bookmarkStart w:id="80" w:name="_Toc118120295"/>
       <w:bookmarkEnd w:id="78"/>
       <w:r>
         <w:t>tap.async</w:t>
@@ -21765,7 +22043,7 @@
       <w:pPr>
         <w:pStyle w:val="Heading3"/>
       </w:pPr>
-      <w:bookmarkStart w:id="81" w:name="_Toc109392321"/>
+      <w:bookmarkStart w:id="81" w:name="_Toc118120296"/>
       <w:proofErr w:type="spellStart"/>
       <w:proofErr w:type="gramStart"/>
       <w:r>
@@ -21826,7 +22104,7 @@
       <w:pPr>
         <w:pStyle w:val="Heading3"/>
       </w:pPr>
-      <w:bookmarkStart w:id="85" w:name="_Toc109392322"/>
+      <w:bookmarkStart w:id="85" w:name="_Toc118120297"/>
       <w:r>
         <w:t>tap.async</w:t>
       </w:r>
@@ -21866,7 +22144,7 @@
       <w:pPr>
         <w:pStyle w:val="Heading3"/>
       </w:pPr>
-      <w:bookmarkStart w:id="86" w:name="_Toc109392323"/>
+      <w:bookmarkStart w:id="86" w:name="_Toc118120298"/>
       <w:r>
         <w:t>tap.</w:t>
       </w:r>
@@ -21924,7 +22202,7 @@
       <w:pPr>
         <w:pStyle w:val="Heading3"/>
       </w:pPr>
-      <w:bookmarkStart w:id="89" w:name="_Toc109392324"/>
+      <w:bookmarkStart w:id="89" w:name="_Toc118120299"/>
       <w:proofErr w:type="spellStart"/>
       <w:proofErr w:type="gramStart"/>
       <w:r>
@@ -21965,7 +22243,7 @@
       <w:pPr>
         <w:pStyle w:val="Heading3"/>
       </w:pPr>
-      <w:bookmarkStart w:id="91" w:name="_Toc109392325"/>
+      <w:bookmarkStart w:id="91" w:name="_Toc118120300"/>
       <w:proofErr w:type="spellStart"/>
       <w:proofErr w:type="gramStart"/>
       <w:r>
@@ -22004,7 +22282,7 @@
       <w:pPr>
         <w:pStyle w:val="Heading3"/>
       </w:pPr>
-      <w:bookmarkStart w:id="92" w:name="_Toc109392326"/>
+      <w:bookmarkStart w:id="92" w:name="_Toc118120301"/>
       <w:proofErr w:type="spellStart"/>
       <w:proofErr w:type="gramStart"/>
       <w:r>
@@ -22049,7 +22327,7 @@
       <w:pPr>
         <w:pStyle w:val="Heading3"/>
       </w:pPr>
-      <w:bookmarkStart w:id="93" w:name="_Toc109392327"/>
+      <w:bookmarkStart w:id="93" w:name="_Toc118120302"/>
       <w:proofErr w:type="spellStart"/>
       <w:proofErr w:type="gramStart"/>
       <w:r>
@@ -22079,7 +22357,7 @@
       <w:pPr>
         <w:pStyle w:val="Heading3"/>
       </w:pPr>
-      <w:bookmarkStart w:id="96" w:name="_Toc109392328"/>
+      <w:bookmarkStart w:id="96" w:name="_Toc118120303"/>
       <w:bookmarkEnd w:id="94"/>
       <w:bookmarkEnd w:id="95"/>
       <w:r>
@@ -22108,7 +22386,7 @@
       <w:pPr>
         <w:pStyle w:val="Heading3"/>
       </w:pPr>
-      <w:bookmarkStart w:id="100" w:name="_Toc109392329"/>
+      <w:bookmarkStart w:id="100" w:name="_Toc118120304"/>
       <w:proofErr w:type="spellStart"/>
       <w:proofErr w:type="gramStart"/>
       <w:r>
@@ -22136,7 +22414,7 @@
       <w:pPr>
         <w:pStyle w:val="Heading3"/>
       </w:pPr>
-      <w:bookmarkStart w:id="101" w:name="_Toc109392330"/>
+      <w:bookmarkStart w:id="101" w:name="_Toc118120305"/>
       <w:bookmarkStart w:id="102" w:name="OLE_LINK47"/>
       <w:proofErr w:type="spellStart"/>
       <w:proofErr w:type="gramStart"/>
@@ -22171,7 +22449,7 @@
       <w:pPr>
         <w:pStyle w:val="Heading3"/>
       </w:pPr>
-      <w:bookmarkStart w:id="105" w:name="_Toc109392331"/>
+      <w:bookmarkStart w:id="105" w:name="_Toc118120306"/>
       <w:bookmarkEnd w:id="103"/>
       <w:bookmarkEnd w:id="104"/>
       <w:proofErr w:type="gramStart"/>
@@ -22220,7 +22498,7 @@
       <w:pPr>
         <w:pStyle w:val="Heading3"/>
       </w:pPr>
-      <w:bookmarkStart w:id="109" w:name="_Toc109392332"/>
+      <w:bookmarkStart w:id="109" w:name="_Toc118120307"/>
       <w:proofErr w:type="spellStart"/>
       <w:proofErr w:type="gramStart"/>
       <w:r>
@@ -22260,7 +22538,7 @@
       <w:pPr>
         <w:pStyle w:val="Heading3"/>
       </w:pPr>
-      <w:bookmarkStart w:id="110" w:name="_Toc109392333"/>
+      <w:bookmarkStart w:id="110" w:name="_Toc118120308"/>
       <w:proofErr w:type="spellStart"/>
       <w:proofErr w:type="gramStart"/>
       <w:r>
@@ -22300,11 +22578,46 @@
       <w:pPr>
         <w:pStyle w:val="Heading3"/>
       </w:pPr>
-      <w:bookmarkStart w:id="111" w:name="_Toc109392334"/>
+      <w:bookmarkStart w:id="111" w:name="_Toc118120309"/>
+      <w:proofErr w:type="spellStart"/>
+      <w:r>
+        <w:lastRenderedPageBreak/>
+        <w:t>tap.</w:t>
+      </w:r>
+      <w:r>
+        <w:t>results.dir</w:t>
+      </w:r>
+      <w:bookmarkEnd w:id="111"/>
+      <w:proofErr w:type="spellEnd"/>
+    </w:p>
+    <w:p>
+      <w:pPr>
+        <w:pStyle w:val="BodyText"/>
+      </w:pPr>
+      <w:r>
+        <w:t xml:space="preserve">The filesystem folder where TAP results files and UWS queue backups will be stored. </w:t>
+      </w:r>
+      <w:r>
+        <w:t xml:space="preserve">This folder may receive large files. </w:t>
+      </w:r>
+      <w:r>
+        <w:t xml:space="preserve">Relative values will be resolved relative to the current working directory. </w:t>
+      </w:r>
+      <w:r>
+        <w:t xml:space="preserve">Default: </w:t>
+      </w:r>
+      <w:r>
+        <w:t>temp</w:t>
+      </w:r>
+    </w:p>
+    <w:p>
+      <w:pPr>
+        <w:pStyle w:val="Heading3"/>
+      </w:pPr>
+      <w:bookmarkStart w:id="112" w:name="_Toc118120310"/>
       <w:proofErr w:type="spellStart"/>
       <w:proofErr w:type="gramStart"/>
       <w:r>
-        <w:lastRenderedPageBreak/>
         <w:t>tap.output</w:t>
       </w:r>
       <w:proofErr w:type="gramEnd"/>
@@ -22314,7 +22627,7 @@
       <w:r>
         <w:t>imit.hard</w:t>
       </w:r>
-      <w:bookmarkEnd w:id="111"/>
+      <w:bookmarkEnd w:id="112"/>
       <w:proofErr w:type="spellEnd"/>
     </w:p>
     <w:p>
@@ -22325,13 +22638,11 @@
         <w:t>The u</w:t>
       </w:r>
       <w:r>
-        <w:t xml:space="preserve">pper limit to the number of </w:t>
-      </w:r>
-      <w:proofErr w:type="gramStart"/>
-      <w:r>
-        <w:t>record</w:t>
-      </w:r>
-      <w:proofErr w:type="gramEnd"/>
+        <w:t>pper limit to the number of record</w:t>
+      </w:r>
+      <w:r>
+        <w:t>s</w:t>
+      </w:r>
       <w:r>
         <w:t xml:space="preserve"> to serve per request. Default: 20000</w:t>
       </w:r>
@@ -22340,7 +22651,7 @@
       <w:pPr>
         <w:pStyle w:val="Heading3"/>
       </w:pPr>
-      <w:bookmarkStart w:id="112" w:name="_Toc109392335"/>
+      <w:bookmarkStart w:id="113" w:name="_Toc118120311"/>
       <w:proofErr w:type="spellStart"/>
       <w:proofErr w:type="gramStart"/>
       <w:r>
@@ -22353,15 +22664,15 @@
       <w:r>
         <w:t>eriod.default</w:t>
       </w:r>
-      <w:bookmarkEnd w:id="112"/>
+      <w:bookmarkEnd w:id="113"/>
       <w:proofErr w:type="spellEnd"/>
     </w:p>
     <w:p>
       <w:pPr>
         <w:pStyle w:val="BodyText"/>
       </w:pPr>
-      <w:bookmarkStart w:id="113" w:name="OLE_LINK48"/>
-      <w:bookmarkStart w:id="114" w:name="OLE_LINK49"/>
+      <w:bookmarkStart w:id="114" w:name="OLE_LINK48"/>
+      <w:bookmarkStart w:id="115" w:name="OLE_LINK49"/>
       <w:r>
         <w:t>The d</w:t>
       </w:r>
@@ -22369,16 +22680,22 @@
         <w:t xml:space="preserve">efault retention period for TAP asynchronous job results, seconds. Default: </w:t>
       </w:r>
       <w:r>
-        <w:t>432000</w:t>
+        <w:t>432</w:t>
+      </w:r>
+      <w:r>
+        <w:t>00</w:t>
+      </w:r>
+      <w:r>
+        <w:t xml:space="preserve"> (12 hours)</w:t>
       </w:r>
     </w:p>
     <w:p>
       <w:pPr>
         <w:pStyle w:val="Heading3"/>
       </w:pPr>
-      <w:bookmarkStart w:id="115" w:name="_Toc109392336"/>
-      <w:bookmarkEnd w:id="113"/>
+      <w:bookmarkStart w:id="116" w:name="_Toc118120312"/>
       <w:bookmarkEnd w:id="114"/>
+      <w:bookmarkEnd w:id="115"/>
       <w:proofErr w:type="spellStart"/>
       <w:proofErr w:type="gramStart"/>
       <w:r>
@@ -22391,7 +22708,7 @@
       <w:r>
         <w:t>eriod.hard</w:t>
       </w:r>
-      <w:bookmarkEnd w:id="115"/>
+      <w:bookmarkEnd w:id="116"/>
       <w:proofErr w:type="spellEnd"/>
     </w:p>
     <w:p>
@@ -22407,12 +22724,15 @@
       <w:r>
         <w:t>432000</w:t>
       </w:r>
+      <w:r>
+        <w:t xml:space="preserve"> (5 days)</w:t>
+      </w:r>
     </w:p>
     <w:p>
       <w:pPr>
         <w:pStyle w:val="Heading3"/>
       </w:pPr>
-      <w:bookmarkStart w:id="116" w:name="_Toc109392337"/>
+      <w:bookmarkStart w:id="117" w:name="_Toc118120313"/>
       <w:proofErr w:type="spellStart"/>
       <w:proofErr w:type="gramStart"/>
       <w:r>
@@ -22422,7 +22742,7 @@
       <w:r>
         <w:t>.timeout</w:t>
       </w:r>
-      <w:bookmarkEnd w:id="116"/>
+      <w:bookmarkEnd w:id="117"/>
       <w:proofErr w:type="spellEnd"/>
     </w:p>
     <w:p>
@@ -22440,11 +22760,11 @@
       <w:pPr>
         <w:pStyle w:val="Heading3"/>
       </w:pPr>
-      <w:bookmarkStart w:id="117" w:name="_Toc109392338"/>
+      <w:bookmarkStart w:id="118" w:name="_Toc118120314"/>
       <w:r>
         <w:t>tap.votable.xsl</w:t>
       </w:r>
-      <w:bookmarkEnd w:id="117"/>
+      <w:bookmarkEnd w:id="118"/>
     </w:p>
     <w:p>
       <w:pPr>
@@ -22472,14 +22792,14 @@
       <w:pPr>
         <w:pStyle w:val="Heading3"/>
       </w:pPr>
-      <w:bookmarkStart w:id="118" w:name="_Toc109392339"/>
+      <w:bookmarkStart w:id="119" w:name="_Toc118120315"/>
       <w:r>
         <w:t>tap</w:t>
       </w:r>
       <w:r>
         <w:t>.examples.url</w:t>
       </w:r>
-      <w:bookmarkEnd w:id="118"/>
+      <w:bookmarkEnd w:id="119"/>
     </w:p>
     <w:p>
       <w:pPr>
@@ -22543,21 +22863,21 @@
       <w:pPr>
         <w:pStyle w:val="Heading2"/>
       </w:pPr>
-      <w:bookmarkStart w:id="119" w:name="_Toc109392340"/>
+      <w:bookmarkStart w:id="120" w:name="_Toc118120316"/>
       <w:r>
         <w:t>TAP Examples</w:t>
       </w:r>
-      <w:bookmarkEnd w:id="119"/>
+      <w:bookmarkEnd w:id="120"/>
     </w:p>
     <w:p>
       <w:pPr>
         <w:pStyle w:val="Heading3"/>
       </w:pPr>
-      <w:bookmarkStart w:id="120" w:name="_Toc109392341"/>
+      <w:bookmarkStart w:id="121" w:name="_Toc118120317"/>
       <w:r>
         <w:t>examples</w:t>
       </w:r>
-      <w:bookmarkEnd w:id="120"/>
+      <w:bookmarkEnd w:id="121"/>
     </w:p>
     <w:p>
       <w:pPr>
@@ -22621,6 +22941,7 @@
         </w:numPr>
       </w:pPr>
       <w:r>
+        <w:lastRenderedPageBreak/>
         <w:t>Query: The TAP Example query itself</w:t>
       </w:r>
       <w:r>
@@ -22673,7 +22994,6 @@
         <w:pStyle w:val="BodyText"/>
       </w:pPr>
       <w:r>
-        <w:lastRenderedPageBreak/>
         <w:t xml:space="preserve">If the property “tap.examples.url” is </w:t>
       </w:r>
       <w:proofErr w:type="gramStart"/>
@@ -22699,6 +23019,7 @@
         <w:rPr>
           <w:noProof/>
         </w:rPr>
+        <w:lastRenderedPageBreak/>
         <mc:AlternateContent>
           <mc:Choice Requires="wps">
             <w:drawing>
@@ -22811,14 +23132,7 @@
                               <w:rPr>
                                 <w:rFonts w:ascii="Courier New" w:hAnsi="Courier New"/>
                               </w:rPr>
-                              <w:t xml:space="preserve">      options</w:t>
-                            </w:r>
-                            <w:proofErr w:type="gramStart"/>
-                            <w:r>
-                              <w:rPr>
-                                <w:rFonts w:ascii="Courier New" w:hAnsi="Courier New"/>
-                              </w:rPr>
-                              <w:t>:</w:t>
+                              <w:t xml:space="preserve">      options:</w:t>
                             </w:r>
                             <w:r>
                               <w:rPr>
@@ -22832,7 +23146,6 @@
                               </w:rPr>
                               <w:t>!Map</w:t>
                             </w:r>
-                            <w:proofErr w:type="gramEnd"/>
                           </w:p>
                           <w:p>
                             <w:pPr>
@@ -22847,7 +23160,6 @@
                               <w:t xml:space="preserve">         </w:t>
                             </w:r>
                             <w:proofErr w:type="spellStart"/>
-                            <w:proofErr w:type="gramStart"/>
                             <w:r>
                               <w:rPr>
                                 <w:rFonts w:ascii="Courier New" w:hAnsi="Courier New"/>
@@ -22855,7 +23167,6 @@
                               <w:t>tap.job.name.prefix</w:t>
                             </w:r>
                             <w:proofErr w:type="spellEnd"/>
-                            <w:proofErr w:type="gramEnd"/>
                             <w:r>
                               <w:rPr>
                                 <w:rFonts w:ascii="Courier New" w:hAnsi="Courier New"/>
@@ -22912,21 +23223,7 @@
                               <w:rPr>
                                 <w:rFonts w:ascii="Courier New" w:hAnsi="Courier New"/>
                               </w:rPr>
-                              <w:t xml:space="preserve">         </w:t>
-                            </w:r>
-                            <w:proofErr w:type="gramStart"/>
-                            <w:r>
-                              <w:rPr>
-                                <w:rFonts w:ascii="Courier New" w:hAnsi="Courier New"/>
-                              </w:rPr>
-                              <w:t>tap.max.running</w:t>
-                            </w:r>
-                            <w:proofErr w:type="gramEnd"/>
-                            <w:r>
-                              <w:rPr>
-                                <w:rFonts w:ascii="Courier New" w:hAnsi="Courier New"/>
-                              </w:rPr>
-                              <w:t>.jobs: 4</w:t>
+                              <w:t xml:space="preserve">         tap.max.running.jobs: 4</w:t>
                             </w:r>
                           </w:p>
                           <w:p>
@@ -22942,7 +23239,6 @@
                               <w:t xml:space="preserve">         </w:t>
                             </w:r>
                             <w:proofErr w:type="spellStart"/>
-                            <w:proofErr w:type="gramStart"/>
                             <w:r>
                               <w:rPr>
                                 <w:rFonts w:ascii="Courier New" w:hAnsi="Courier New"/>
@@ -22950,7 +23246,6 @@
                               <w:t>tap.max.records</w:t>
                             </w:r>
                             <w:proofErr w:type="spellEnd"/>
-                            <w:proofErr w:type="gramEnd"/>
                             <w:r>
                               <w:rPr>
                                 <w:rFonts w:ascii="Courier New" w:hAnsi="Courier New"/>
@@ -22997,7 +23292,6 @@
                               <w:t xml:space="preserve">      - </w:t>
                             </w:r>
                             <w:proofErr w:type="spellStart"/>
-                            <w:proofErr w:type="gramStart"/>
                             <w:r>
                               <w:rPr>
                                 <w:rFonts w:ascii="Courier New" w:hAnsi="Courier New"/>
@@ -23011,7 +23305,6 @@
                               <w:t>.obscore</w:t>
                             </w:r>
                             <w:proofErr w:type="spellEnd"/>
-                            <w:proofErr w:type="gramEnd"/>
                           </w:p>
                           <w:p>
                             <w:pPr>
@@ -23026,7 +23319,6 @@
                               <w:t xml:space="preserve">      - </w:t>
                             </w:r>
                             <w:proofErr w:type="spellStart"/>
-                            <w:proofErr w:type="gramStart"/>
                             <w:r>
                               <w:rPr>
                                 <w:rFonts w:ascii="Courier New" w:hAnsi="Courier New"/>
@@ -23046,7 +23338,6 @@
                               <w:t>catalogue</w:t>
                             </w:r>
                             <w:proofErr w:type="spellEnd"/>
-                            <w:proofErr w:type="gramEnd"/>
                           </w:p>
                           <w:p>
                             <w:pPr>
@@ -23105,19 +23396,11 @@
                               <w:t xml:space="preserve">tables: </w:t>
                             </w:r>
                             <w:proofErr w:type="spellStart"/>
-                            <w:proofErr w:type="gramStart"/>
                             <w:r>
                               <w:rPr>
                                 <w:rFonts w:ascii="Courier New" w:hAnsi="Courier New"/>
                               </w:rPr>
-                              <w:t>casda.atlas</w:t>
-                            </w:r>
-                            <w:proofErr w:type="gramEnd"/>
-                            <w:r>
-                              <w:rPr>
-                                <w:rFonts w:ascii="Courier New" w:hAnsi="Courier New"/>
-                              </w:rPr>
-                              <w:t>_continuum_source</w:t>
+                              <w:t>casda.atlas_continuum_source</w:t>
                             </w:r>
                             <w:proofErr w:type="spellEnd"/>
                             <w:r>
@@ -23152,19 +23435,11 @@
                               <w:t xml:space="preserve">FROM </w:t>
                             </w:r>
                             <w:proofErr w:type="spellStart"/>
-                            <w:proofErr w:type="gramStart"/>
                             <w:r>
                               <w:rPr>
                                 <w:rFonts w:ascii="Courier New" w:hAnsi="Courier New"/>
                               </w:rPr>
-                              <w:t>casda.atlas</w:t>
-                            </w:r>
-                            <w:proofErr w:type="gramEnd"/>
-                            <w:r>
-                              <w:rPr>
-                                <w:rFonts w:ascii="Courier New" w:hAnsi="Courier New"/>
-                              </w:rPr>
-                              <w:t>_continuum_source</w:t>
+                              <w:t>casda.atlas_continuum_source</w:t>
                             </w:r>
                             <w:proofErr w:type="spellEnd"/>
                             <w:r>
@@ -23199,19 +23474,11 @@
                               <w:t xml:space="preserve">JOIN </w:t>
                             </w:r>
                             <w:proofErr w:type="spellStart"/>
-                            <w:proofErr w:type="gramStart"/>
                             <w:r>
                               <w:rPr>
                                 <w:rFonts w:ascii="Courier New" w:hAnsi="Courier New"/>
                               </w:rPr>
-                              <w:t>casda.continuum</w:t>
-                            </w:r>
-                            <w:proofErr w:type="gramEnd"/>
-                            <w:r>
-                              <w:rPr>
-                                <w:rFonts w:ascii="Courier New" w:hAnsi="Courier New"/>
-                              </w:rPr>
-                              <w:t>_component</w:t>
+                              <w:t>casda.continuum_component</w:t>
                             </w:r>
                             <w:proofErr w:type="spellEnd"/>
                             <w:r>
@@ -23243,21 +23510,7 @@
                               <w:rPr>
                                 <w:rFonts w:ascii="Courier New" w:hAnsi="Courier New"/>
                               </w:rPr>
-                              <w:t>ON 1=</w:t>
-                            </w:r>
-                            <w:proofErr w:type="gramStart"/>
-                            <w:r>
-                              <w:rPr>
-                                <w:rFonts w:ascii="Courier New" w:hAnsi="Courier New"/>
-                              </w:rPr>
-                              <w:t>CONTAINS(</w:t>
-                            </w:r>
-                            <w:proofErr w:type="gramEnd"/>
-                            <w:r>
-                              <w:rPr>
-                                <w:rFonts w:ascii="Courier New" w:hAnsi="Courier New"/>
-                              </w:rPr>
-                              <w:t xml:space="preserve">POINT('ICRS', </w:t>
+                              <w:t xml:space="preserve">ON 1=CONTAINS(POINT('ICRS', </w:t>
                             </w:r>
                             <w:proofErr w:type="spellStart"/>
                             <w:r>
@@ -23300,19 +23553,11 @@
                               </w:rPr>
                               <w:t xml:space="preserve">                </w:t>
                             </w:r>
-                            <w:proofErr w:type="gramStart"/>
                             <w:r>
                               <w:rPr>
                                 <w:rFonts w:ascii="Courier New" w:hAnsi="Courier New"/>
                               </w:rPr>
-                              <w:t>CIRCLE(</w:t>
-                            </w:r>
-                            <w:proofErr w:type="gramEnd"/>
-                            <w:r>
-                              <w:rPr>
-                                <w:rFonts w:ascii="Courier New" w:hAnsi="Courier New"/>
-                              </w:rPr>
-                              <w:t xml:space="preserve">'ICRS', </w:t>
+                              <w:t xml:space="preserve">CIRCLE('ICRS', </w:t>
                             </w:r>
                             <w:proofErr w:type="spellStart"/>
                             <w:r>
@@ -23426,16 +23671,8 @@
                               <w:rPr>
                                 <w:rFonts w:ascii="Courier New" w:hAnsi="Courier New"/>
                               </w:rPr>
-                              <w:t xml:space="preserve">      options</w:t>
+                              <w:t xml:space="preserve">      options: !Map</w:t>
                             </w:r>
-                            <w:proofErr w:type="gramStart"/>
-                            <w:r>
-                              <w:rPr>
-                                <w:rFonts w:ascii="Courier New" w:hAnsi="Courier New"/>
-                              </w:rPr>
-                              <w:t>: !Map</w:t>
-                            </w:r>
-                            <w:proofErr w:type="gramEnd"/>
                           </w:p>
                           <w:p>
                             <w:pPr>
@@ -23450,19 +23687,11 @@
                               <w:t xml:space="preserve">         </w:t>
                             </w:r>
                             <w:proofErr w:type="spellStart"/>
-                            <w:proofErr w:type="gramStart"/>
                             <w:r>
                               <w:rPr>
                                 <w:rFonts w:ascii="Courier New" w:hAnsi="Courier New"/>
                               </w:rPr>
-                              <w:t>scs.output</w:t>
-                            </w:r>
-                            <w:proofErr w:type="gramEnd"/>
-                            <w:r>
-                              <w:rPr>
-                                <w:rFonts w:ascii="Courier New" w:hAnsi="Courier New"/>
-                              </w:rPr>
-                              <w:t>.format.mime</w:t>
+                              <w:t>scs.output.format.mime</w:t>
                             </w:r>
                             <w:proofErr w:type="spellEnd"/>
                             <w:r>
@@ -23485,7 +23714,6 @@
                               <w:t xml:space="preserve">         </w:t>
                             </w:r>
                             <w:proofErr w:type="spellStart"/>
-                            <w:proofErr w:type="gramStart"/>
                             <w:r>
                               <w:rPr>
                                 <w:rFonts w:ascii="Courier New" w:hAnsi="Courier New"/>
@@ -23493,7 +23721,6 @@
                               <w:t>scs.outputFormat.alias</w:t>
                             </w:r>
                             <w:proofErr w:type="spellEnd"/>
-                            <w:proofErr w:type="gramEnd"/>
                             <w:r>
                               <w:rPr>
                                 <w:rFonts w:ascii="Courier New" w:hAnsi="Courier New"/>
@@ -23514,7 +23741,6 @@
                               <w:t xml:space="preserve">         </w:t>
                             </w:r>
                             <w:proofErr w:type="spellStart"/>
-                            <w:proofErr w:type="gramStart"/>
                             <w:r>
                               <w:rPr>
                                 <w:rFonts w:ascii="Courier New" w:hAnsi="Courier New"/>
@@ -23522,7 +23748,6 @@
                               <w:t>scs.max.radius</w:t>
                             </w:r>
                             <w:proofErr w:type="spellEnd"/>
-                            <w:proofErr w:type="gramEnd"/>
                             <w:r>
                               <w:rPr>
                                 <w:rFonts w:ascii="Courier New" w:hAnsi="Courier New"/>
@@ -23569,7 +23794,6 @@
                               <w:t xml:space="preserve">      - </w:t>
                             </w:r>
                             <w:proofErr w:type="spellStart"/>
-                            <w:proofErr w:type="gramStart"/>
                             <w:r>
                               <w:rPr>
                                 <w:rFonts w:ascii="Courier New" w:hAnsi="Courier New"/>
@@ -23583,7 +23807,6 @@
                               <w:t>.obscore</w:t>
                             </w:r>
                             <w:proofErr w:type="spellEnd"/>
-                            <w:proofErr w:type="gramEnd"/>
                           </w:p>
                           <w:p>
                             <w:pPr>
@@ -23595,16 +23818,8 @@
                               <w:rPr>
                                 <w:rFonts w:ascii="Courier New" w:hAnsi="Courier New"/>
                               </w:rPr>
-                              <w:t>options</w:t>
+                              <w:t>options: !Map</w:t>
                             </w:r>
-                            <w:proofErr w:type="gramStart"/>
-                            <w:r>
-                              <w:rPr>
-                                <w:rFonts w:ascii="Courier New" w:hAnsi="Courier New"/>
-                              </w:rPr>
-                              <w:t>: !Map</w:t>
-                            </w:r>
-                            <w:proofErr w:type="gramEnd"/>
                           </w:p>
                           <w:p>
                             <w:pPr>
@@ -24567,12 +24782,12 @@
       <w:pPr>
         <w:pStyle w:val="Heading2"/>
       </w:pPr>
-      <w:bookmarkStart w:id="121" w:name="_Toc109392342"/>
+      <w:bookmarkStart w:id="122" w:name="_Toc118120318"/>
       <w:r>
         <w:lastRenderedPageBreak/>
         <w:t>TAP metadata options</w:t>
       </w:r>
-      <w:bookmarkEnd w:id="121"/>
+      <w:bookmarkEnd w:id="122"/>
     </w:p>
     <w:p>
       <w:pPr>
@@ -24586,13 +24801,13 @@
       <w:pPr>
         <w:pStyle w:val="Heading3"/>
       </w:pPr>
-      <w:bookmarkStart w:id="122" w:name="_Toc109392343"/>
+      <w:bookmarkStart w:id="123" w:name="_Toc118120319"/>
       <w:proofErr w:type="spellStart"/>
       <w:proofErr w:type="gramStart"/>
       <w:r>
         <w:t>metadata.contactPerson</w:t>
       </w:r>
-      <w:bookmarkEnd w:id="122"/>
+      <w:bookmarkEnd w:id="123"/>
       <w:proofErr w:type="spellEnd"/>
       <w:proofErr w:type="gramEnd"/>
     </w:p>
@@ -24606,13 +24821,13 @@
       <w:r>
         <w:t xml:space="preserve"> </w:t>
       </w:r>
-      <w:bookmarkStart w:id="123" w:name="OLE_LINK51"/>
-      <w:bookmarkStart w:id="124" w:name="OLE_LINK52"/>
+      <w:bookmarkStart w:id="124" w:name="OLE_LINK51"/>
+      <w:bookmarkStart w:id="125" w:name="OLE_LINK52"/>
       <w:r>
         <w:t>and description of this parameter separated by ‘|’. Example:</w:t>
       </w:r>
-      <w:bookmarkEnd w:id="123"/>
       <w:bookmarkEnd w:id="124"/>
+      <w:bookmarkEnd w:id="125"/>
       <w:r>
         <w:t xml:space="preserve"> </w:t>
       </w:r>
@@ -24637,53 +24852,11 @@
       <w:pPr>
         <w:pStyle w:val="Heading3"/>
       </w:pPr>
-      <w:bookmarkStart w:id="125" w:name="_Toc109392344"/>
+      <w:bookmarkStart w:id="126" w:name="_Toc118120320"/>
       <w:proofErr w:type="spellStart"/>
       <w:proofErr w:type="gramStart"/>
       <w:r>
         <w:t>metadata.copyright</w:t>
-      </w:r>
-      <w:bookmarkEnd w:id="125"/>
-      <w:proofErr w:type="spellEnd"/>
-      <w:proofErr w:type="gramEnd"/>
-    </w:p>
-    <w:p>
-      <w:pPr>
-        <w:pStyle w:val="BodyText"/>
-      </w:pPr>
-      <w:r>
-        <w:t>The d</w:t>
-      </w:r>
-      <w:r>
-        <w:t xml:space="preserve">ata license </w:t>
-      </w:r>
-      <w:r>
-        <w:t>and description of this parameter separated by ‘|’. Example:</w:t>
-      </w:r>
-      <w:r>
-        <w:t xml:space="preserve"> </w:t>
-      </w:r>
-      <w:r>
-        <w:t xml:space="preserve">Creative Commons Attribution 4.0 International </w:t>
-      </w:r>
-      <w:proofErr w:type="spellStart"/>
-      <w:r>
-        <w:t>Licence|CASDA's</w:t>
-      </w:r>
-      <w:proofErr w:type="spellEnd"/>
-      <w:r>
-        <w:t xml:space="preserve"> Data license</w:t>
-      </w:r>
-    </w:p>
-    <w:p>
-      <w:pPr>
-        <w:pStyle w:val="Heading3"/>
-      </w:pPr>
-      <w:bookmarkStart w:id="126" w:name="_Toc109392345"/>
-      <w:proofErr w:type="spellStart"/>
-      <w:proofErr w:type="gramStart"/>
-      <w:r>
-        <w:t>metadata.furtherInformation</w:t>
       </w:r>
       <w:bookmarkEnd w:id="126"/>
       <w:proofErr w:type="spellEnd"/>
@@ -24694,10 +24867,10 @@
         <w:pStyle w:val="BodyText"/>
       </w:pPr>
       <w:r>
-        <w:t>The l</w:t>
-      </w:r>
-      <w:r>
-        <w:t xml:space="preserve">ink to further information on the data and usage of the service </w:t>
+        <w:t>The d</w:t>
+      </w:r>
+      <w:r>
+        <w:t xml:space="preserve">ata license </w:t>
       </w:r>
       <w:r>
         <w:t>and description of this parameter separated by ‘|’. Example:</w:t>
@@ -24706,21 +24879,26 @@
         <w:t xml:space="preserve"> </w:t>
       </w:r>
       <w:r>
-        <w:t>http://www.atnf.csiro.au/projects/askap/index.html|Link to further information on the data and usage of the service</w:t>
+        <w:t xml:space="preserve">Creative Commons Attribution 4.0 International </w:t>
+      </w:r>
+      <w:proofErr w:type="spellStart"/>
+      <w:r>
+        <w:t>Licence|CASDA's</w:t>
+      </w:r>
+      <w:proofErr w:type="spellEnd"/>
+      <w:r>
+        <w:t xml:space="preserve"> Data license</w:t>
       </w:r>
     </w:p>
     <w:p>
       <w:pPr>
         <w:pStyle w:val="Heading3"/>
       </w:pPr>
-      <w:bookmarkStart w:id="127" w:name="_Toc109392346"/>
+      <w:bookmarkStart w:id="127" w:name="_Toc118120321"/>
       <w:proofErr w:type="spellStart"/>
       <w:proofErr w:type="gramStart"/>
       <w:r>
-        <w:t>metadata.i</w:t>
-      </w:r>
-      <w:r>
-        <w:t>dentifier</w:t>
+        <w:t>metadata.furtherInformation</w:t>
       </w:r>
       <w:bookmarkEnd w:id="127"/>
       <w:proofErr w:type="spellEnd"/>
@@ -24731,10 +24909,10 @@
         <w:pStyle w:val="BodyText"/>
       </w:pPr>
       <w:r>
-        <w:t>The u</w:t>
-      </w:r>
-      <w:r>
-        <w:t xml:space="preserve">nique resource registry identifier </w:t>
+        <w:t>The l</w:t>
+      </w:r>
+      <w:r>
+        <w:t xml:space="preserve">ink to further information on the data and usage of the service </w:t>
       </w:r>
       <w:r>
         <w:t>and description of this parameter separated by ‘|’. Example:</w:t>
@@ -24743,18 +24921,21 @@
         <w:t xml:space="preserve"> </w:t>
       </w:r>
       <w:r>
-        <w:t>ivo://org.gavo.dc/tap|Unique resource registry identifier</w:t>
+        <w:t>http://www.atnf.csiro.au/projects/askap/index.html|Link to further information on the data and usage of the service</w:t>
       </w:r>
     </w:p>
     <w:p>
       <w:pPr>
         <w:pStyle w:val="Heading3"/>
       </w:pPr>
-      <w:bookmarkStart w:id="128" w:name="_Toc109392347"/>
+      <w:bookmarkStart w:id="128" w:name="_Toc118120322"/>
       <w:proofErr w:type="spellStart"/>
       <w:proofErr w:type="gramStart"/>
       <w:r>
-        <w:t>metadata.instrument</w:t>
+        <w:t>metadata.i</w:t>
+      </w:r>
+      <w:r>
+        <w:t>dentifier</w:t>
       </w:r>
       <w:bookmarkEnd w:id="128"/>
       <w:proofErr w:type="spellEnd"/>
@@ -24765,10 +24946,10 @@
         <w:pStyle w:val="BodyText"/>
       </w:pPr>
       <w:r>
-        <w:t>The i</w:t>
-      </w:r>
-      <w:r>
-        <w:t xml:space="preserve">nstrument from which data originated </w:t>
+        <w:t>The u</w:t>
+      </w:r>
+      <w:r>
+        <w:t xml:space="preserve">nique resource registry identifier </w:t>
       </w:r>
       <w:r>
         <w:t>and description of this parameter separated by ‘|’. Example:</w:t>
@@ -24776,109 +24957,101 @@
       <w:r>
         <w:t xml:space="preserve"> </w:t>
       </w:r>
-      <w:proofErr w:type="spellStart"/>
-      <w:r>
-        <w:t>ASKAP|Instrument</w:t>
-      </w:r>
-      <w:proofErr w:type="spellEnd"/>
-      <w:r>
-        <w:t xml:space="preserve"> from which data originated</w:t>
+      <w:r>
+        <w:t>ivo://org.gavo.dc/tap|Unique resource registry identifier</w:t>
       </w:r>
     </w:p>
     <w:p>
       <w:pPr>
         <w:pStyle w:val="Heading3"/>
       </w:pPr>
-      <w:bookmarkStart w:id="129" w:name="_Toc109392348"/>
+      <w:bookmarkStart w:id="129" w:name="_Toc118120323"/>
       <w:proofErr w:type="spellStart"/>
       <w:proofErr w:type="gramStart"/>
       <w:r>
-        <w:t>metadata.server</w:t>
+        <w:t>metadata.instrument</w:t>
       </w:r>
       <w:bookmarkEnd w:id="129"/>
       <w:proofErr w:type="spellEnd"/>
       <w:proofErr w:type="gramEnd"/>
-      <w:r>
-        <w:t xml:space="preserve">    </w:t>
-      </w:r>
     </w:p>
     <w:p>
       <w:pPr>
         <w:pStyle w:val="BodyText"/>
       </w:pPr>
       <w:r>
-        <w:t xml:space="preserve">The </w:t>
-      </w:r>
-      <w:r>
-        <w:t xml:space="preserve">URL of the CASDA VO endpoint used </w:t>
+        <w:t>The i</w:t>
+      </w:r>
+      <w:r>
+        <w:t xml:space="preserve">nstrument from which data originated </w:t>
       </w:r>
       <w:r>
         <w:t>and description of this parameter separated by ‘|’. Example:</w:t>
       </w:r>
       <w:r>
-        <w:t xml:space="preserve"> http://localhost:8080/</w:t>
-      </w:r>
-      <w:r>
-        <w:t>casda_</w:t>
-      </w:r>
-      <w:r>
-        <w:t>vo_tools</w:t>
-      </w:r>
-      <w:r>
-        <w:t>/tap|URL of the CASDA VO endpoint used</w:t>
+        <w:t xml:space="preserve"> </w:t>
+      </w:r>
+      <w:proofErr w:type="spellStart"/>
+      <w:r>
+        <w:t>ASKAP|Instrument</w:t>
+      </w:r>
+      <w:proofErr w:type="spellEnd"/>
+      <w:r>
+        <w:t xml:space="preserve"> from which data originated</w:t>
       </w:r>
     </w:p>
     <w:p>
       <w:pPr>
         <w:pStyle w:val="Heading3"/>
       </w:pPr>
-      <w:bookmarkStart w:id="130" w:name="_Toc109392349"/>
+      <w:bookmarkStart w:id="130" w:name="_Toc118120324"/>
       <w:proofErr w:type="spellStart"/>
       <w:proofErr w:type="gramStart"/>
       <w:r>
-        <w:t>metadata.servicePublisher</w:t>
+        <w:t>metadata.server</w:t>
       </w:r>
       <w:bookmarkEnd w:id="130"/>
       <w:proofErr w:type="spellEnd"/>
       <w:proofErr w:type="gramEnd"/>
+      <w:r>
+        <w:t xml:space="preserve">    </w:t>
+      </w:r>
     </w:p>
     <w:p>
       <w:pPr>
         <w:pStyle w:val="BodyText"/>
       </w:pPr>
       <w:r>
-        <w:t>The p</w:t>
-      </w:r>
-      <w:r>
-        <w:t xml:space="preserve">ublisher for the TAP service </w:t>
+        <w:t xml:space="preserve">The </w:t>
+      </w:r>
+      <w:r>
+        <w:t xml:space="preserve">URL of the CASDA VO endpoint used </w:t>
       </w:r>
       <w:r>
         <w:t>and description of this parameter separated by ‘|’. Example:</w:t>
       </w:r>
       <w:r>
-        <w:t xml:space="preserve"> </w:t>
-      </w:r>
-      <w:r>
-        <w:t xml:space="preserve">The CASDA </w:t>
-      </w:r>
-      <w:proofErr w:type="spellStart"/>
-      <w:r>
-        <w:t>team|Publisher</w:t>
-      </w:r>
-      <w:proofErr w:type="spellEnd"/>
-      <w:r>
-        <w:t xml:space="preserve"> for the TAP service</w:t>
+        <w:t xml:space="preserve"> http://localhost:8080/</w:t>
+      </w:r>
+      <w:r>
+        <w:t>casda_</w:t>
+      </w:r>
+      <w:r>
+        <w:t>vo_tools</w:t>
+      </w:r>
+      <w:r>
+        <w:t>/tap|URL of the CASDA VO endpoint used</w:t>
       </w:r>
     </w:p>
     <w:p>
       <w:pPr>
         <w:pStyle w:val="Heading3"/>
       </w:pPr>
-      <w:bookmarkStart w:id="131" w:name="_Toc109392350"/>
+      <w:bookmarkStart w:id="131" w:name="_Toc118120325"/>
       <w:proofErr w:type="spellStart"/>
       <w:proofErr w:type="gramStart"/>
       <w:r>
-        <w:t>metadata.serviceShortName</w:t>
+        <w:t>metadata.servicePublisher</w:t>
       </w:r>
       <w:bookmarkEnd w:id="131"/>
       <w:proofErr w:type="spellEnd"/>
@@ -24889,10 +25062,10 @@
         <w:pStyle w:val="BodyText"/>
       </w:pPr>
       <w:r>
-        <w:t>The s</w:t>
-      </w:r>
-      <w:r>
-        <w:t xml:space="preserve">hort name of the CASDA service </w:t>
+        <w:t>The p</w:t>
+      </w:r>
+      <w:r>
+        <w:t xml:space="preserve">ublisher for the TAP service </w:t>
       </w:r>
       <w:r>
         <w:t>and description of this parameter separated by ‘|’. Example:</w:t>
@@ -24901,27 +25074,26 @@
         <w:t xml:space="preserve"> </w:t>
       </w:r>
       <w:r>
-        <w:t xml:space="preserve">CASDA </w:t>
+        <w:t xml:space="preserve">The CASDA </w:t>
       </w:r>
       <w:proofErr w:type="spellStart"/>
       <w:r>
-        <w:t>TAP|Short</w:t>
+        <w:t>team|Publisher</w:t>
       </w:r>
       <w:proofErr w:type="spellEnd"/>
       <w:r>
-        <w:t xml:space="preserve"> name of the CASDA service</w:t>
+        <w:t xml:space="preserve"> for the TAP service</w:t>
       </w:r>
     </w:p>
     <w:p>
       <w:pPr>
         <w:pStyle w:val="Heading3"/>
       </w:pPr>
-      <w:bookmarkStart w:id="132" w:name="_Toc109392351"/>
+      <w:bookmarkStart w:id="132" w:name="_Toc118120326"/>
       <w:proofErr w:type="spellStart"/>
       <w:proofErr w:type="gramStart"/>
       <w:r>
-        <w:lastRenderedPageBreak/>
-        <w:t>metadata.serviceTitle</w:t>
+        <w:t>metadata.serviceShortName</w:t>
       </w:r>
       <w:bookmarkEnd w:id="132"/>
       <w:proofErr w:type="spellEnd"/>
@@ -24932,10 +25104,10 @@
         <w:pStyle w:val="BodyText"/>
       </w:pPr>
       <w:r>
-        <w:t xml:space="preserve">The </w:t>
-      </w:r>
-      <w:r>
-        <w:t xml:space="preserve">TAP service title </w:t>
+        <w:t>The s</w:t>
+      </w:r>
+      <w:r>
+        <w:t xml:space="preserve">hort name of the CASDA service </w:t>
       </w:r>
       <w:r>
         <w:t>and description of this parameter separated by ‘|’. Example:</w:t>
@@ -24944,86 +25116,29 @@
         <w:t xml:space="preserve"> </w:t>
       </w:r>
       <w:r>
-        <w:t xml:space="preserve">CSIRO ASKAP Science Data Archive TAP </w:t>
+        <w:t xml:space="preserve">CASDA </w:t>
       </w:r>
       <w:proofErr w:type="spellStart"/>
       <w:r>
-        <w:t>service|TAP</w:t>
+        <w:t>TAP|Short</w:t>
       </w:r>
       <w:proofErr w:type="spellEnd"/>
       <w:r>
-        <w:t xml:space="preserve"> service title</w:t>
-      </w:r>
-    </w:p>
-    <w:p>
-      <w:pPr>
-        <w:pStyle w:val="Heading2"/>
-      </w:pPr>
-      <w:bookmarkStart w:id="133" w:name="_Toc109392352"/>
-      <w:r>
-        <w:t>Datalink options</w:t>
-      </w:r>
-      <w:bookmarkEnd w:id="133"/>
-    </w:p>
-    <w:p>
-      <w:pPr>
-        <w:pStyle w:val="BodyText"/>
-      </w:pPr>
-      <w:r>
-        <w:t xml:space="preserve">These options define the Datalink service and its behaviour. This includes defining where the link </w:t>
-      </w:r>
-      <w:proofErr w:type="gramStart"/>
-      <w:r>
-        <w:t>point</w:t>
-      </w:r>
-      <w:proofErr w:type="gramEnd"/>
-      <w:r>
-        <w:t xml:space="preserve">, how they are described and what limits are placed on them. These properties allow the configuration of the </w:t>
-      </w:r>
-      <w:proofErr w:type="gramStart"/>
-      <w:r>
-        <w:t>aforementioned behaviours</w:t>
-      </w:r>
-      <w:proofErr w:type="gramEnd"/>
-      <w:r>
-        <w:t xml:space="preserve"> for both synchronous and asynchronous downloading.</w:t>
+        <w:t xml:space="preserve"> name of the CASDA service</w:t>
       </w:r>
     </w:p>
     <w:p>
       <w:pPr>
         <w:pStyle w:val="Heading3"/>
       </w:pPr>
-      <w:bookmarkStart w:id="134" w:name="_Toc109392353"/>
-      <w:r>
-        <w:t>datalink.async.service.name</w:t>
-      </w:r>
-      <w:bookmarkEnd w:id="134"/>
-    </w:p>
-    <w:p>
-      <w:pPr>
-        <w:pStyle w:val="BodyText"/>
-      </w:pPr>
-      <w:r>
-        <w:t>The description of the asynchronous web download link.</w:t>
-      </w:r>
-    </w:p>
-    <w:p>
-      <w:pPr>
-        <w:pStyle w:val="Heading3"/>
-      </w:pPr>
-      <w:bookmarkStart w:id="135" w:name="_Toc109392354"/>
+      <w:bookmarkStart w:id="133" w:name="_Toc118120327"/>
       <w:proofErr w:type="spellStart"/>
       <w:proofErr w:type="gramStart"/>
       <w:r>
-        <w:t>datalink</w:t>
-      </w:r>
-      <w:r>
-        <w:t>.</w:t>
-      </w:r>
-      <w:r>
-        <w:t>async.service.name.internal</w:t>
-      </w:r>
-      <w:bookmarkEnd w:id="135"/>
+        <w:lastRenderedPageBreak/>
+        <w:t>metadata.serviceTitle</w:t>
+      </w:r>
+      <w:bookmarkEnd w:id="133"/>
       <w:proofErr w:type="spellEnd"/>
       <w:proofErr w:type="gramEnd"/>
     </w:p>
@@ -25032,6 +25147,106 @@
         <w:pStyle w:val="BodyText"/>
       </w:pPr>
       <w:r>
+        <w:t xml:space="preserve">The </w:t>
+      </w:r>
+      <w:r>
+        <w:t xml:space="preserve">TAP service title </w:t>
+      </w:r>
+      <w:r>
+        <w:t>and description of this parameter separated by ‘|’. Example:</w:t>
+      </w:r>
+      <w:r>
+        <w:t xml:space="preserve"> </w:t>
+      </w:r>
+      <w:r>
+        <w:t xml:space="preserve">CSIRO ASKAP Science Data Archive TAP </w:t>
+      </w:r>
+      <w:proofErr w:type="spellStart"/>
+      <w:r>
+        <w:t>service|TAP</w:t>
+      </w:r>
+      <w:proofErr w:type="spellEnd"/>
+      <w:r>
+        <w:t xml:space="preserve"> service title</w:t>
+      </w:r>
+    </w:p>
+    <w:p>
+      <w:pPr>
+        <w:pStyle w:val="Heading2"/>
+      </w:pPr>
+      <w:bookmarkStart w:id="134" w:name="_Toc118120328"/>
+      <w:r>
+        <w:t>Datalink options</w:t>
+      </w:r>
+      <w:bookmarkEnd w:id="134"/>
+    </w:p>
+    <w:p>
+      <w:pPr>
+        <w:pStyle w:val="BodyText"/>
+      </w:pPr>
+      <w:r>
+        <w:t xml:space="preserve">These options define the Datalink service and its behaviour. This includes defining where the link </w:t>
+      </w:r>
+      <w:proofErr w:type="gramStart"/>
+      <w:r>
+        <w:t>point</w:t>
+      </w:r>
+      <w:proofErr w:type="gramEnd"/>
+      <w:r>
+        <w:t xml:space="preserve">, how they are described and what limits are placed on them. These properties allow the configuration of the </w:t>
+      </w:r>
+      <w:proofErr w:type="gramStart"/>
+      <w:r>
+        <w:t>aforementioned behaviours</w:t>
+      </w:r>
+      <w:proofErr w:type="gramEnd"/>
+      <w:r>
+        <w:t xml:space="preserve"> for both synchronous and asynchronous downloading.</w:t>
+      </w:r>
+    </w:p>
+    <w:p>
+      <w:pPr>
+        <w:pStyle w:val="Heading3"/>
+      </w:pPr>
+      <w:bookmarkStart w:id="135" w:name="_Toc118120329"/>
+      <w:r>
+        <w:t>datalink.async.service.name</w:t>
+      </w:r>
+      <w:bookmarkEnd w:id="135"/>
+    </w:p>
+    <w:p>
+      <w:pPr>
+        <w:pStyle w:val="BodyText"/>
+      </w:pPr>
+      <w:r>
+        <w:t>The description of the asynchronous web download link.</w:t>
+      </w:r>
+    </w:p>
+    <w:p>
+      <w:pPr>
+        <w:pStyle w:val="Heading3"/>
+      </w:pPr>
+      <w:bookmarkStart w:id="136" w:name="_Toc118120330"/>
+      <w:proofErr w:type="spellStart"/>
+      <w:proofErr w:type="gramStart"/>
+      <w:r>
+        <w:t>datalink</w:t>
+      </w:r>
+      <w:r>
+        <w:t>.</w:t>
+      </w:r>
+      <w:r>
+        <w:t>async.service.name.internal</w:t>
+      </w:r>
+      <w:bookmarkEnd w:id="136"/>
+      <w:proofErr w:type="spellEnd"/>
+      <w:proofErr w:type="gramEnd"/>
+    </w:p>
+    <w:p>
+      <w:pPr>
+        <w:pStyle w:val="BodyText"/>
+      </w:pPr>
+      <w:r>
         <w:t>The description of the asynchronous download to an internal account.</w:t>
       </w:r>
       <w:r>
@@ -25045,7 +25260,7 @@
       <w:pPr>
         <w:pStyle w:val="Heading3"/>
       </w:pPr>
-      <w:bookmarkStart w:id="136" w:name="_Toc109392355"/>
+      <w:bookmarkStart w:id="137" w:name="_Toc118120331"/>
       <w:r>
         <w:t>datalink</w:t>
       </w:r>
@@ -25055,7 +25270,7 @@
       <w:r>
         <w:t>async.service.url</w:t>
       </w:r>
-      <w:bookmarkEnd w:id="136"/>
+      <w:bookmarkEnd w:id="137"/>
     </w:p>
     <w:p>
       <w:pPr>
@@ -25102,11 +25317,11 @@
       <w:pPr>
         <w:pStyle w:val="Heading3"/>
       </w:pPr>
-      <w:bookmarkStart w:id="137" w:name="_Toc109392356"/>
+      <w:bookmarkStart w:id="138" w:name="_Toc118120332"/>
       <w:r>
         <w:t>datalink.base.url</w:t>
       </w:r>
-      <w:bookmarkEnd w:id="137"/>
+      <w:bookmarkEnd w:id="138"/>
     </w:p>
     <w:p>
       <w:pPr>
@@ -25143,7 +25358,7 @@
       <w:pPr>
         <w:pStyle w:val="Heading3"/>
       </w:pPr>
-      <w:bookmarkStart w:id="138" w:name="_Toc109392357"/>
+      <w:bookmarkStart w:id="139" w:name="_Toc118120333"/>
       <w:r>
         <w:t>datalink</w:t>
       </w:r>
@@ -25153,7 +25368,7 @@
       <w:r>
         <w:t>cutout.service.name</w:t>
       </w:r>
-      <w:bookmarkEnd w:id="138"/>
+      <w:bookmarkEnd w:id="139"/>
     </w:p>
     <w:p>
       <w:pPr>
@@ -25167,11 +25382,11 @@
       <w:pPr>
         <w:pStyle w:val="Heading3"/>
       </w:pPr>
-      <w:bookmarkStart w:id="139" w:name="_Toc109392358"/>
+      <w:bookmarkStart w:id="140" w:name="_Toc118120334"/>
       <w:r>
         <w:t>datalink.cutout.ui.service.name</w:t>
       </w:r>
-      <w:bookmarkEnd w:id="139"/>
+      <w:bookmarkEnd w:id="140"/>
     </w:p>
     <w:p>
       <w:pPr>
@@ -25185,11 +25400,11 @@
       <w:pPr>
         <w:pStyle w:val="Heading3"/>
       </w:pPr>
-      <w:bookmarkStart w:id="140" w:name="_Toc109392359"/>
+      <w:bookmarkStart w:id="141" w:name="_Toc118120335"/>
       <w:r>
         <w:t>datalink.cutout.ui.url</w:t>
       </w:r>
-      <w:bookmarkEnd w:id="140"/>
+      <w:bookmarkEnd w:id="141"/>
     </w:p>
     <w:p>
       <w:pPr>
@@ -25272,12 +25487,12 @@
       <w:pPr>
         <w:pStyle w:val="Heading3"/>
       </w:pPr>
-      <w:bookmarkStart w:id="141" w:name="_Toc109392360"/>
+      <w:bookmarkStart w:id="142" w:name="_Toc118120336"/>
       <w:r>
         <w:lastRenderedPageBreak/>
         <w:t>datalink.cutout.url</w:t>
       </w:r>
-      <w:bookmarkEnd w:id="141"/>
+      <w:bookmarkEnd w:id="142"/>
     </w:p>
     <w:p>
       <w:pPr>
@@ -25327,7 +25542,7 @@
       <w:pPr>
         <w:pStyle w:val="Heading3"/>
       </w:pPr>
-      <w:bookmarkStart w:id="142" w:name="_Toc109392361"/>
+      <w:bookmarkStart w:id="143" w:name="_Toc118120337"/>
       <w:proofErr w:type="spellStart"/>
       <w:proofErr w:type="gramStart"/>
       <w:r>
@@ -25337,7 +25552,7 @@
       <w:r>
         <w:t>.limit.http</w:t>
       </w:r>
-      <w:bookmarkEnd w:id="142"/>
+      <w:bookmarkEnd w:id="143"/>
       <w:proofErr w:type="spellEnd"/>
     </w:p>
     <w:p>
@@ -25352,7 +25567,7 @@
       <w:pPr>
         <w:pStyle w:val="Heading3"/>
       </w:pPr>
-      <w:bookmarkStart w:id="143" w:name="_Toc109392362"/>
+      <w:bookmarkStart w:id="144" w:name="_Toc118120338"/>
       <w:r>
         <w:t>datalink</w:t>
       </w:r>
@@ -25362,7 +25577,7 @@
       <w:r>
         <w:t>links.url</w:t>
       </w:r>
-      <w:bookmarkEnd w:id="143"/>
+      <w:bookmarkEnd w:id="144"/>
     </w:p>
     <w:p>
       <w:pPr>
@@ -25387,7 +25602,7 @@
       <w:pPr>
         <w:pStyle w:val="Heading3"/>
       </w:pPr>
-      <w:bookmarkStart w:id="144" w:name="_Toc109392363"/>
+      <w:bookmarkStart w:id="145" w:name="_Toc118120339"/>
       <w:r>
         <w:t>datalink</w:t>
       </w:r>
@@ -25400,7 +25615,7 @@
       <w:r>
         <w:t>name</w:t>
       </w:r>
-      <w:bookmarkEnd w:id="144"/>
+      <w:bookmarkEnd w:id="145"/>
     </w:p>
     <w:p>
       <w:pPr>
@@ -25414,7 +25629,7 @@
       <w:pPr>
         <w:pStyle w:val="Heading3"/>
       </w:pPr>
-      <w:bookmarkStart w:id="145" w:name="_Toc109392364"/>
+      <w:bookmarkStart w:id="146" w:name="_Toc118120340"/>
       <w:proofErr w:type="spellStart"/>
       <w:proofErr w:type="gramStart"/>
       <w:r>
@@ -25429,7 +25644,7 @@
       <w:r>
         <w:t>name.internal</w:t>
       </w:r>
-      <w:bookmarkEnd w:id="145"/>
+      <w:bookmarkEnd w:id="146"/>
       <w:proofErr w:type="spellEnd"/>
       <w:proofErr w:type="gramEnd"/>
     </w:p>
@@ -25445,7 +25660,7 @@
       <w:pPr>
         <w:pStyle w:val="Heading3"/>
       </w:pPr>
-      <w:bookmarkStart w:id="146" w:name="_Toc109392365"/>
+      <w:bookmarkStart w:id="147" w:name="_Toc118120341"/>
       <w:r>
         <w:t>datalink</w:t>
       </w:r>
@@ -25458,7 +25673,7 @@
       <w:r>
         <w:t>url</w:t>
       </w:r>
-      <w:bookmarkEnd w:id="146"/>
+      <w:bookmarkEnd w:id="147"/>
     </w:p>
     <w:p>
       <w:pPr>
@@ -25468,7 +25683,15 @@
         </w:rPr>
       </w:pPr>
       <w:r>
-        <w:t xml:space="preserve">The URL for the synchronous web download. The request token will be appended to this URL and could either be as a parameter or as part of the URL. E.g. </w:t>
+        <w:t xml:space="preserve">The URL for the synchronous web download. The request token will be appended to this URL and could either be as a parameter or as part of the URL. </w:t>
+      </w:r>
+      <w:proofErr w:type="gramStart"/>
+      <w:r>
+        <w:t>E.g.</w:t>
+      </w:r>
+      <w:proofErr w:type="gramEnd"/>
+      <w:r>
+        <w:t xml:space="preserve"> </w:t>
       </w:r>
       <w:hyperlink r:id="rId29" w:history="1">
         <w:r>
@@ -25508,7 +25731,7 @@
       <w:pPr>
         <w:pStyle w:val="Heading3"/>
       </w:pPr>
-      <w:bookmarkStart w:id="147" w:name="_Toc109392366"/>
+      <w:bookmarkStart w:id="148" w:name="_Toc118120342"/>
       <w:proofErr w:type="spellStart"/>
       <w:proofErr w:type="gramStart"/>
       <w:r>
@@ -25523,7 +25746,7 @@
       <w:r>
         <w:t>url.internal</w:t>
       </w:r>
-      <w:bookmarkEnd w:id="147"/>
+      <w:bookmarkEnd w:id="148"/>
       <w:proofErr w:type="spellEnd"/>
       <w:proofErr w:type="gramEnd"/>
     </w:p>
@@ -25566,12 +25789,12 @@
       <w:pPr>
         <w:pStyle w:val="Heading3"/>
       </w:pPr>
-      <w:bookmarkStart w:id="148" w:name="_Toc109392367"/>
+      <w:bookmarkStart w:id="149" w:name="_Toc118120343"/>
       <w:proofErr w:type="spellStart"/>
       <w:r>
         <w:t>siap.shared.sectret.key</w:t>
       </w:r>
-      <w:bookmarkEnd w:id="148"/>
+      <w:bookmarkEnd w:id="149"/>
       <w:proofErr w:type="spellEnd"/>
     </w:p>
     <w:p>
@@ -25586,12 +25809,12 @@
       <w:pPr>
         <w:pStyle w:val="Heading2"/>
       </w:pPr>
-      <w:bookmarkStart w:id="149" w:name="_Toc109392368"/>
+      <w:bookmarkStart w:id="150" w:name="_Toc118120344"/>
       <w:r>
         <w:lastRenderedPageBreak/>
         <w:t>SSAP options</w:t>
       </w:r>
-      <w:bookmarkEnd w:id="149"/>
+      <w:bookmarkEnd w:id="150"/>
     </w:p>
     <w:p>
       <w:pPr>
@@ -25605,47 +25828,11 @@
       <w:pPr>
         <w:pStyle w:val="Heading3"/>
       </w:pPr>
-      <w:bookmarkStart w:id="150" w:name="_Toc109392369"/>
+      <w:bookmarkStart w:id="151" w:name="_Toc118120345"/>
       <w:proofErr w:type="spellStart"/>
       <w:proofErr w:type="gramStart"/>
       <w:r>
         <w:t>ssap.table</w:t>
-      </w:r>
-      <w:bookmarkEnd w:id="150"/>
-      <w:proofErr w:type="spellEnd"/>
-      <w:proofErr w:type="gramEnd"/>
-    </w:p>
-    <w:p>
-      <w:pPr>
-        <w:pStyle w:val="BodyText"/>
-      </w:pPr>
-      <w:r>
-        <w:t>T</w:t>
-      </w:r>
-      <w:r>
-        <w:t>he table or view to be used for SSAP queries.</w:t>
-      </w:r>
-      <w:r>
-        <w:t xml:space="preserve"> If this key is not </w:t>
-      </w:r>
-      <w:proofErr w:type="gramStart"/>
-      <w:r>
-        <w:t>present</w:t>
-      </w:r>
-      <w:proofErr w:type="gramEnd"/>
-      <w:r>
-        <w:t xml:space="preserve"> then the SSAP service will be inactive.</w:t>
-      </w:r>
-    </w:p>
-    <w:p>
-      <w:pPr>
-        <w:pStyle w:val="Heading3"/>
-      </w:pPr>
-      <w:bookmarkStart w:id="151" w:name="_Toc109392370"/>
-      <w:proofErr w:type="spellStart"/>
-      <w:proofErr w:type="gramStart"/>
-      <w:r>
-        <w:t>ssap.outputLimit.hard</w:t>
       </w:r>
       <w:bookmarkEnd w:id="151"/>
       <w:proofErr w:type="spellEnd"/>
@@ -25659,21 +25846,29 @@
         <w:t>T</w:t>
       </w:r>
       <w:r>
-        <w:t xml:space="preserve">he </w:t>
-      </w:r>
-      <w:r>
-        <w:t>upper limit of the client provided MAXREC parameter. This is the maximum number of records the client can request.</w:t>
+        <w:t>he table or view to be used for SSAP queries.</w:t>
+      </w:r>
+      <w:r>
+        <w:t xml:space="preserve"> If this key is not </w:t>
+      </w:r>
+      <w:proofErr w:type="gramStart"/>
+      <w:r>
+        <w:t>present</w:t>
+      </w:r>
+      <w:proofErr w:type="gramEnd"/>
+      <w:r>
+        <w:t xml:space="preserve"> then the SSAP service will be inactive.</w:t>
       </w:r>
     </w:p>
     <w:p>
       <w:pPr>
         <w:pStyle w:val="Heading3"/>
       </w:pPr>
-      <w:bookmarkStart w:id="152" w:name="_Toc109392371"/>
+      <w:bookmarkStart w:id="152" w:name="_Toc118120346"/>
       <w:proofErr w:type="spellStart"/>
       <w:proofErr w:type="gramStart"/>
       <w:r>
-        <w:t>ssap.max.records</w:t>
+        <w:t>ssap.outputLimit.hard</w:t>
       </w:r>
       <w:bookmarkEnd w:id="152"/>
       <w:proofErr w:type="spellEnd"/>
@@ -25690,25 +25885,22 @@
         <w:t xml:space="preserve">he </w:t>
       </w:r>
       <w:r>
-        <w:t>default number of records to be returned, when no MAXREC value is provided by the client.</w:t>
+        <w:t>upper limit of the client provided MAXREC parameter. This is the maximum number of records the client can request.</w:t>
       </w:r>
     </w:p>
     <w:p>
       <w:pPr>
         <w:pStyle w:val="Heading3"/>
       </w:pPr>
-      <w:bookmarkStart w:id="153" w:name="_Toc109392372"/>
+      <w:bookmarkStart w:id="153" w:name="_Toc118120347"/>
       <w:proofErr w:type="spellStart"/>
       <w:proofErr w:type="gramStart"/>
       <w:r>
-        <w:t>ssap.metadata</w:t>
-      </w:r>
-      <w:proofErr w:type="gramEnd"/>
-      <w:r>
-        <w:t>.response</w:t>
+        <w:t>ssap.max.records</w:t>
       </w:r>
       <w:bookmarkEnd w:id="153"/>
       <w:proofErr w:type="spellEnd"/>
+      <w:proofErr w:type="gramEnd"/>
     </w:p>
     <w:p>
       <w:pPr>
@@ -25718,6 +25910,37 @@
         <w:t>T</w:t>
       </w:r>
       <w:r>
+        <w:t xml:space="preserve">he </w:t>
+      </w:r>
+      <w:r>
+        <w:t>default number of records to be returned, when no MAXREC value is provided by the client.</w:t>
+      </w:r>
+    </w:p>
+    <w:p>
+      <w:pPr>
+        <w:pStyle w:val="Heading3"/>
+      </w:pPr>
+      <w:bookmarkStart w:id="154" w:name="_Toc118120348"/>
+      <w:proofErr w:type="spellStart"/>
+      <w:proofErr w:type="gramStart"/>
+      <w:r>
+        <w:t>ssap.metadata</w:t>
+      </w:r>
+      <w:proofErr w:type="gramEnd"/>
+      <w:r>
+        <w:t>.response</w:t>
+      </w:r>
+      <w:bookmarkEnd w:id="154"/>
+      <w:proofErr w:type="spellEnd"/>
+    </w:p>
+    <w:p>
+      <w:pPr>
+        <w:pStyle w:val="BodyText"/>
+      </w:pPr>
+      <w:r>
+        <w:t>T</w:t>
+      </w:r>
+      <w:r>
         <w:t>he optional name of the file holding the SSAP metadata response.</w:t>
       </w:r>
       <w:r>
@@ -25728,11 +25951,11 @@
       <w:pPr>
         <w:pStyle w:val="Heading2"/>
       </w:pPr>
-      <w:bookmarkStart w:id="154" w:name="_Toc109392373"/>
+      <w:bookmarkStart w:id="155" w:name="_Toc118120349"/>
       <w:r>
         <w:t>SIA1 Options</w:t>
       </w:r>
-      <w:bookmarkEnd w:id="154"/>
+      <w:bookmarkEnd w:id="155"/>
     </w:p>
     <w:p>
       <w:pPr>
@@ -25754,7 +25977,7 @@
       <w:pPr>
         <w:pStyle w:val="Heading3"/>
       </w:pPr>
-      <w:bookmarkStart w:id="155" w:name="_Toc109392374"/>
+      <w:bookmarkStart w:id="156" w:name="_Toc118120350"/>
       <w:r>
         <w:t>sia1.surveys.</w:t>
       </w:r>
@@ -25762,7 +25985,7 @@
       <w:r>
         <w:t>config.file</w:t>
       </w:r>
-      <w:bookmarkEnd w:id="155"/>
+      <w:bookmarkEnd w:id="156"/>
       <w:proofErr w:type="gramEnd"/>
     </w:p>
     <w:p>
@@ -25953,7 +26176,6 @@
                               <w:t>WhereClause</w:t>
                             </w:r>
                             <w:proofErr w:type="spellEnd"/>
-                            <w:proofErr w:type="gramStart"/>
                             <w:r>
                               <w:rPr>
                                 <w:rFonts w:ascii="Courier New" w:hAnsi="Courier New"/>
@@ -25961,7 +26183,6 @@
                               <w:t>&gt;(</w:t>
                             </w:r>
                             <w:proofErr w:type="spellStart"/>
-                            <w:proofErr w:type="gramEnd"/>
                             <w:r>
                               <w:rPr>
                                 <w:rFonts w:ascii="Courier New" w:hAnsi="Courier New"/>
@@ -26299,11 +26520,11 @@
       <w:pPr>
         <w:pStyle w:val="Heading3"/>
       </w:pPr>
-      <w:bookmarkStart w:id="156" w:name="_Toc109392375"/>
+      <w:bookmarkStart w:id="157" w:name="_Toc118120351"/>
       <w:r>
         <w:t>sia1.access.url</w:t>
       </w:r>
-      <w:bookmarkEnd w:id="156"/>
+      <w:bookmarkEnd w:id="157"/>
     </w:p>
     <w:p>
       <w:pPr>
@@ -26342,11 +26563,16 @@
         <w:t>obs_publisher_did</w:t>
       </w:r>
       <w:proofErr w:type="spellEnd"/>
+      <w:proofErr w:type="gramStart"/>
       <w:r>
         <w:t xml:space="preserve">} </w:t>
       </w:r>
       <w:r>
-        <w:t xml:space="preserve">, </w:t>
+        <w:t>,</w:t>
+      </w:r>
+      <w:proofErr w:type="gramEnd"/>
+      <w:r>
+        <w:t xml:space="preserve"> </w:t>
       </w:r>
       <w:r>
         <w:t>{</w:t>
@@ -26381,6 +26607,7 @@
       <w:pPr>
         <w:pStyle w:val="Heading3"/>
       </w:pPr>
+      <w:bookmarkStart w:id="158" w:name="_Toc118120352"/>
       <w:proofErr w:type="gramStart"/>
       <w:r>
         <w:t>sia1.format</w:t>
@@ -26388,6 +26615,7 @@
       <w:r>
         <w:t>.table</w:t>
       </w:r>
+      <w:bookmarkEnd w:id="158"/>
       <w:proofErr w:type="gramEnd"/>
     </w:p>
     <w:p>
@@ -26401,13 +26629,7 @@
         <w:t xml:space="preserve">he table or view </w:t>
       </w:r>
       <w:r>
-        <w:t>holding the list of supported SIA1 formats</w:t>
-      </w:r>
-      <w:r>
-        <w:t>.</w:t>
-      </w:r>
-      <w:r>
-        <w:t xml:space="preserve"> </w:t>
+        <w:t xml:space="preserve">holding the list of supported SIA1 formats. </w:t>
       </w:r>
       <w:r>
         <w:t xml:space="preserve">It must be defined as a table in the TAP metadata. </w:t>
@@ -26444,6 +26666,7 @@
       <w:pPr>
         <w:pStyle w:val="Heading3"/>
       </w:pPr>
+      <w:bookmarkStart w:id="159" w:name="_Toc118120353"/>
       <w:proofErr w:type="gramStart"/>
       <w:r>
         <w:t>sia1</w:t>
@@ -26451,6 +26674,7 @@
       <w:r>
         <w:t>.outputLimit.hard</w:t>
       </w:r>
+      <w:bookmarkEnd w:id="159"/>
       <w:proofErr w:type="gramEnd"/>
     </w:p>
     <w:p>
@@ -26471,12 +26695,14 @@
       <w:pPr>
         <w:pStyle w:val="Heading3"/>
       </w:pPr>
+      <w:bookmarkStart w:id="160" w:name="_Toc118120354"/>
       <w:r>
         <w:t>sia1</w:t>
       </w:r>
       <w:r>
         <w:t>.max.records</w:t>
       </w:r>
+      <w:bookmarkEnd w:id="160"/>
     </w:p>
     <w:p>
       <w:pPr>
@@ -26501,14 +26727,14 @@
       <w:pPr>
         <w:pStyle w:val="Heading2"/>
       </w:pPr>
-      <w:bookmarkStart w:id="157" w:name="_Toc109392376"/>
+      <w:bookmarkStart w:id="161" w:name="_Toc118120355"/>
       <w:r>
         <w:t xml:space="preserve">SIA1 </w:t>
       </w:r>
       <w:r>
         <w:t>Surveys</w:t>
       </w:r>
-      <w:bookmarkEnd w:id="157"/>
+      <w:bookmarkEnd w:id="161"/>
     </w:p>
     <w:p>
       <w:pPr>
@@ -26547,11 +26773,11 @@
       <w:pPr>
         <w:pStyle w:val="Heading3"/>
       </w:pPr>
-      <w:bookmarkStart w:id="158" w:name="_Toc109392377"/>
+      <w:bookmarkStart w:id="162" w:name="_Toc118120356"/>
       <w:r>
         <w:t>surveys</w:t>
       </w:r>
-      <w:bookmarkEnd w:id="158"/>
+      <w:bookmarkEnd w:id="162"/>
     </w:p>
     <w:p>
       <w:pPr>
@@ -26730,14 +26956,12 @@
                                 <w:rFonts w:ascii="Courier New" w:hAnsi="Courier New"/>
                               </w:rPr>
                             </w:pPr>
-                            <w:proofErr w:type="gramStart"/>
                             <w:r>
                               <w:rPr>
                                 <w:rFonts w:ascii="Courier New" w:hAnsi="Courier New"/>
                               </w:rPr>
                               <w:t>!Configuration</w:t>
                             </w:r>
-                            <w:proofErr w:type="gramEnd"/>
                           </w:p>
                           <w:p>
                             <w:pPr>
@@ -26937,21 +27161,7 @@
                               <w:rPr>
                                 <w:rFonts w:ascii="Courier New" w:hAnsi="Courier New"/>
                               </w:rPr>
-                              <w:t>and filename LIKE 'RACS%DR1%</w:t>
-                            </w:r>
-                            <w:proofErr w:type="gramStart"/>
-                            <w:r>
-                              <w:rPr>
-                                <w:rFonts w:ascii="Courier New" w:hAnsi="Courier New"/>
-                              </w:rPr>
-                              <w:t>A.fits</w:t>
-                            </w:r>
-                            <w:proofErr w:type="gramEnd"/>
-                            <w:r>
-                              <w:rPr>
-                                <w:rFonts w:ascii="Courier New" w:hAnsi="Courier New"/>
-                              </w:rPr>
-                              <w:t>')</w:t>
+                              <w:t>and filename LIKE 'RACS%DR1%A.fits')</w:t>
                             </w:r>
                           </w:p>
                           <w:p>
@@ -27611,11 +27821,11 @@
       <w:pPr>
         <w:pStyle w:val="Heading2"/>
       </w:pPr>
-      <w:bookmarkStart w:id="159" w:name="_Toc109392378"/>
+      <w:bookmarkStart w:id="163" w:name="_Toc118120357"/>
       <w:r>
         <w:t>Schema options</w:t>
       </w:r>
-      <w:bookmarkEnd w:id="159"/>
+      <w:bookmarkEnd w:id="163"/>
     </w:p>
     <w:p>
       <w:pPr>
@@ -27637,37 +27847,37 @@
       <w:pPr>
         <w:pStyle w:val="Heading3"/>
       </w:pPr>
-      <w:bookmarkStart w:id="160" w:name="_Toc109392379"/>
+      <w:bookmarkStart w:id="164" w:name="_Toc118120358"/>
       <w:r>
         <w:t>description</w:t>
       </w:r>
-      <w:bookmarkEnd w:id="160"/>
+      <w:bookmarkEnd w:id="164"/>
     </w:p>
     <w:p>
       <w:pPr>
         <w:pStyle w:val="BodyText"/>
       </w:pPr>
-      <w:bookmarkStart w:id="161" w:name="OLE_LINK53"/>
-      <w:bookmarkStart w:id="162" w:name="OLE_LINK54"/>
+      <w:bookmarkStart w:id="165" w:name="OLE_LINK53"/>
+      <w:bookmarkStart w:id="166" w:name="OLE_LINK54"/>
       <w:r>
         <w:t>The b</w:t>
       </w:r>
       <w:r>
         <w:t>rief description of the schema</w:t>
       </w:r>
-      <w:bookmarkEnd w:id="161"/>
-      <w:bookmarkEnd w:id="162"/>
+      <w:bookmarkEnd w:id="165"/>
+      <w:bookmarkEnd w:id="166"/>
     </w:p>
     <w:p>
       <w:pPr>
         <w:pStyle w:val="Heading3"/>
       </w:pPr>
-      <w:bookmarkStart w:id="163" w:name="_Toc109392380"/>
+      <w:bookmarkStart w:id="167" w:name="_Toc118120359"/>
       <w:proofErr w:type="spellStart"/>
       <w:r>
         <w:t>utype</w:t>
       </w:r>
-      <w:bookmarkEnd w:id="163"/>
+      <w:bookmarkEnd w:id="167"/>
       <w:proofErr w:type="spellEnd"/>
     </w:p>
     <w:p>
@@ -27706,11 +27916,11 @@
       <w:pPr>
         <w:pStyle w:val="Heading2"/>
       </w:pPr>
-      <w:bookmarkStart w:id="164" w:name="_Toc109392381"/>
+      <w:bookmarkStart w:id="168" w:name="_Toc118120360"/>
       <w:r>
         <w:t>Table options</w:t>
       </w:r>
-      <w:bookmarkEnd w:id="164"/>
+      <w:bookmarkEnd w:id="168"/>
     </w:p>
     <w:p>
       <w:pPr>
@@ -27724,11 +27934,11 @@
       <w:pPr>
         <w:pStyle w:val="Heading3"/>
       </w:pPr>
-      <w:bookmarkStart w:id="165" w:name="_Toc109392382"/>
+      <w:bookmarkStart w:id="169" w:name="_Toc118120361"/>
       <w:r>
         <w:t>description</w:t>
       </w:r>
-      <w:bookmarkEnd w:id="165"/>
+      <w:bookmarkEnd w:id="169"/>
     </w:p>
     <w:p>
       <w:pPr>
@@ -27745,7 +27955,7 @@
       <w:pPr>
         <w:pStyle w:val="Heading3"/>
       </w:pPr>
-      <w:bookmarkStart w:id="166" w:name="_Toc109392383"/>
+      <w:bookmarkStart w:id="170" w:name="_Toc118120362"/>
       <w:proofErr w:type="spellStart"/>
       <w:proofErr w:type="gramStart"/>
       <w:r>
@@ -27755,112 +27965,112 @@
       <w:r>
         <w:t>long</w:t>
       </w:r>
-      <w:bookmarkEnd w:id="166"/>
-      <w:proofErr w:type="spellEnd"/>
-      <w:proofErr w:type="gramEnd"/>
-    </w:p>
-    <w:p>
-      <w:pPr>
-        <w:pStyle w:val="BodyText"/>
-      </w:pPr>
-      <w:r>
-        <w:t>The l</w:t>
-      </w:r>
-      <w:r>
-        <w:t>ong description of the table</w:t>
-      </w:r>
-    </w:p>
-    <w:p>
-      <w:pPr>
-        <w:pStyle w:val="Heading3"/>
-      </w:pPr>
-      <w:bookmarkStart w:id="167" w:name="_Toc109392384"/>
-      <w:r>
-        <w:t>params</w:t>
-      </w:r>
-      <w:bookmarkEnd w:id="167"/>
-    </w:p>
-    <w:p>
-      <w:pPr>
-        <w:pStyle w:val="BodyText"/>
-      </w:pPr>
-      <w:r>
-        <w:t>The a</w:t>
-      </w:r>
-      <w:r>
-        <w:t>dditional parameters of the table</w:t>
-      </w:r>
-    </w:p>
-    <w:p>
-      <w:pPr>
-        <w:pStyle w:val="Heading3"/>
-      </w:pPr>
-      <w:bookmarkStart w:id="168" w:name="_Toc109392385"/>
-      <w:proofErr w:type="spellStart"/>
-      <w:proofErr w:type="gramStart"/>
-      <w:r>
-        <w:t>release.</w:t>
-      </w:r>
-      <w:r>
-        <w:t>required</w:t>
-      </w:r>
-      <w:bookmarkEnd w:id="168"/>
-      <w:proofErr w:type="spellEnd"/>
-      <w:proofErr w:type="gramEnd"/>
-    </w:p>
-    <w:p>
-      <w:pPr>
-        <w:pStyle w:val="BodyText"/>
-      </w:pPr>
-      <w:r>
-        <w:t xml:space="preserve">Should unauthorised access to this table be restricted to released data, </w:t>
-      </w:r>
-      <w:proofErr w:type="gramStart"/>
-      <w:r>
-        <w:t>i.e.</w:t>
-      </w:r>
-      <w:proofErr w:type="gramEnd"/>
-      <w:r>
-        <w:t xml:space="preserve"> has a populated </w:t>
-      </w:r>
-      <w:proofErr w:type="spellStart"/>
-      <w:r>
-        <w:t>released_date</w:t>
-      </w:r>
-      <w:proofErr w:type="spellEnd"/>
-      <w:r>
-        <w:t xml:space="preserve"> column.</w:t>
-      </w:r>
-      <w:r>
-        <w:t xml:space="preserve"> </w:t>
-      </w:r>
-      <w:bookmarkStart w:id="169" w:name="OLE_LINK1"/>
-      <w:r>
-        <w:t>The value is 0 or 1.</w:t>
-      </w:r>
-      <w:bookmarkEnd w:id="169"/>
-    </w:p>
-    <w:p>
-      <w:pPr>
-        <w:pStyle w:val="Heading3"/>
-      </w:pPr>
-      <w:bookmarkStart w:id="170" w:name="_Toc109392386"/>
-      <w:proofErr w:type="spellStart"/>
-      <w:proofErr w:type="gramStart"/>
-      <w:r>
-        <w:t>scs.enabled</w:t>
-      </w:r>
-      <w:bookmarkStart w:id="171" w:name="OLE_LINK55"/>
       <w:bookmarkEnd w:id="170"/>
       <w:proofErr w:type="spellEnd"/>
       <w:proofErr w:type="gramEnd"/>
     </w:p>
-    <w:bookmarkEnd w:id="171"/>
     <w:p>
       <w:pPr>
         <w:pStyle w:val="BodyText"/>
       </w:pPr>
       <w:r>
+        <w:t>The l</w:t>
+      </w:r>
+      <w:r>
+        <w:t>ong description of the table</w:t>
+      </w:r>
+    </w:p>
+    <w:p>
+      <w:pPr>
+        <w:pStyle w:val="Heading3"/>
+      </w:pPr>
+      <w:bookmarkStart w:id="171" w:name="_Toc118120363"/>
+      <w:r>
+        <w:t>params</w:t>
+      </w:r>
+      <w:bookmarkEnd w:id="171"/>
+    </w:p>
+    <w:p>
+      <w:pPr>
+        <w:pStyle w:val="BodyText"/>
+      </w:pPr>
+      <w:r>
+        <w:t>The a</w:t>
+      </w:r>
+      <w:r>
+        <w:t>dditional parameters of the table</w:t>
+      </w:r>
+    </w:p>
+    <w:p>
+      <w:pPr>
+        <w:pStyle w:val="Heading3"/>
+      </w:pPr>
+      <w:bookmarkStart w:id="172" w:name="_Toc118120364"/>
+      <w:proofErr w:type="spellStart"/>
+      <w:proofErr w:type="gramStart"/>
+      <w:r>
+        <w:t>release.</w:t>
+      </w:r>
+      <w:r>
+        <w:t>required</w:t>
+      </w:r>
+      <w:bookmarkEnd w:id="172"/>
+      <w:proofErr w:type="spellEnd"/>
+      <w:proofErr w:type="gramEnd"/>
+    </w:p>
+    <w:p>
+      <w:pPr>
+        <w:pStyle w:val="BodyText"/>
+      </w:pPr>
+      <w:r>
+        <w:t xml:space="preserve">Should unauthorised access to this table be restricted to released data, </w:t>
+      </w:r>
+      <w:proofErr w:type="gramStart"/>
+      <w:r>
+        <w:t>i.e.</w:t>
+      </w:r>
+      <w:proofErr w:type="gramEnd"/>
+      <w:r>
+        <w:t xml:space="preserve"> has a populated </w:t>
+      </w:r>
+      <w:proofErr w:type="spellStart"/>
+      <w:r>
+        <w:t>released_date</w:t>
+      </w:r>
+      <w:proofErr w:type="spellEnd"/>
+      <w:r>
+        <w:t xml:space="preserve"> column.</w:t>
+      </w:r>
+      <w:r>
+        <w:t xml:space="preserve"> </w:t>
+      </w:r>
+      <w:bookmarkStart w:id="173" w:name="OLE_LINK1"/>
+      <w:r>
+        <w:t>The value is 0 or 1.</w:t>
+      </w:r>
+      <w:bookmarkEnd w:id="173"/>
+    </w:p>
+    <w:p>
+      <w:pPr>
+        <w:pStyle w:val="Heading3"/>
+      </w:pPr>
+      <w:bookmarkStart w:id="174" w:name="_Toc118120365"/>
+      <w:proofErr w:type="spellStart"/>
+      <w:proofErr w:type="gramStart"/>
+      <w:r>
+        <w:t>scs.enabled</w:t>
+      </w:r>
+      <w:bookmarkStart w:id="175" w:name="OLE_LINK55"/>
+      <w:bookmarkEnd w:id="174"/>
+      <w:proofErr w:type="spellEnd"/>
+      <w:proofErr w:type="gramEnd"/>
+    </w:p>
+    <w:bookmarkEnd w:id="175"/>
+    <w:p>
+      <w:pPr>
+        <w:pStyle w:val="BodyText"/>
+      </w:pPr>
+      <w:r>
         <w:t xml:space="preserve">Should this table be </w:t>
       </w:r>
       <w:proofErr w:type="spellStart"/>
@@ -27876,12 +28086,12 @@
       <w:pPr>
         <w:pStyle w:val="Heading3"/>
       </w:pPr>
-      <w:bookmarkStart w:id="172" w:name="_Toc109392387"/>
-      <w:bookmarkStart w:id="173" w:name="OLE_LINK78"/>
+      <w:bookmarkStart w:id="176" w:name="_Toc118120366"/>
+      <w:bookmarkStart w:id="177" w:name="OLE_LINK78"/>
       <w:r>
         <w:t>tap.schema.name</w:t>
       </w:r>
-      <w:bookmarkEnd w:id="172"/>
+      <w:bookmarkEnd w:id="176"/>
     </w:p>
     <w:p>
       <w:pPr>
@@ -27895,12 +28105,12 @@
       <w:pPr>
         <w:pStyle w:val="Heading3"/>
       </w:pPr>
-      <w:bookmarkStart w:id="174" w:name="_Toc109392388"/>
-      <w:bookmarkEnd w:id="173"/>
+      <w:bookmarkStart w:id="178" w:name="_Toc118120367"/>
+      <w:bookmarkEnd w:id="177"/>
       <w:r>
         <w:t>tap.table.name</w:t>
       </w:r>
-      <w:bookmarkEnd w:id="174"/>
+      <w:bookmarkEnd w:id="178"/>
     </w:p>
     <w:p>
       <w:pPr>
@@ -27914,12 +28124,12 @@
       <w:pPr>
         <w:pStyle w:val="Heading3"/>
       </w:pPr>
-      <w:bookmarkStart w:id="175" w:name="_Toc109392389"/>
+      <w:bookmarkStart w:id="179" w:name="_Toc118120368"/>
       <w:proofErr w:type="spellStart"/>
       <w:r>
         <w:t>utype</w:t>
       </w:r>
-      <w:bookmarkEnd w:id="175"/>
+      <w:bookmarkEnd w:id="179"/>
       <w:proofErr w:type="spellEnd"/>
     </w:p>
     <w:p>
@@ -27958,11 +28168,11 @@
       <w:pPr>
         <w:pStyle w:val="Heading2"/>
       </w:pPr>
-      <w:bookmarkStart w:id="176" w:name="_Toc109392390"/>
+      <w:bookmarkStart w:id="180" w:name="_Toc118120369"/>
       <w:r>
         <w:t>Column options</w:t>
       </w:r>
-      <w:bookmarkEnd w:id="176"/>
+      <w:bookmarkEnd w:id="180"/>
     </w:p>
     <w:p>
       <w:pPr>
@@ -28067,7 +28277,6 @@
                               <w:t>psrda</w:t>
                             </w:r>
                             <w:proofErr w:type="spellEnd"/>
-                            <w:proofErr w:type="gramStart"/>
                             <w:r>
                               <w:rPr>
                                 <w:rFonts w:ascii="Courier New" w:hAnsi="Courier New"/>
@@ -28079,14 +28288,7 @@
                               <w:rPr>
                                 <w:rFonts w:ascii="Courier New" w:hAnsi="Courier New"/>
                               </w:rPr>
-                              <w:t>au</w:t>
-                            </w:r>
-                            <w:proofErr w:type="gramEnd"/>
-                            <w:r>
-                              <w:rPr>
-                                <w:rFonts w:ascii="Courier New" w:hAnsi="Courier New"/>
-                              </w:rPr>
-                              <w:t>.csiro.casda.votools.config.SchemaConfig</w:t>
+                              <w:t>au.csiro.casda.votools.config.SchemaConfig</w:t>
                             </w:r>
                             <w:proofErr w:type="spellEnd"/>
                           </w:p>
@@ -28100,16 +28302,8 @@
                               <w:rPr>
                                 <w:rFonts w:ascii="Courier New" w:hAnsi="Courier New"/>
                               </w:rPr>
-                              <w:t xml:space="preserve">      options</w:t>
+                              <w:t xml:space="preserve">      options: !Map</w:t>
                             </w:r>
-                            <w:proofErr w:type="gramStart"/>
-                            <w:r>
-                              <w:rPr>
-                                <w:rFonts w:ascii="Courier New" w:hAnsi="Courier New"/>
-                              </w:rPr>
-                              <w:t>: !Map</w:t>
-                            </w:r>
-                            <w:proofErr w:type="gramEnd"/>
                           </w:p>
                           <w:p>
                             <w:pPr>
@@ -28150,19 +28344,11 @@
                               <w:t xml:space="preserve">   </w:t>
                             </w:r>
                             <w:proofErr w:type="spellStart"/>
-                            <w:proofErr w:type="gramStart"/>
                             <w:r>
                               <w:rPr>
                                 <w:rFonts w:ascii="Courier New" w:hAnsi="Courier New"/>
                               </w:rPr>
-                              <w:t>psrda.pulsar</w:t>
-                            </w:r>
-                            <w:proofErr w:type="gramEnd"/>
-                            <w:r>
-                              <w:rPr>
-                                <w:rFonts w:ascii="Courier New" w:hAnsi="Courier New"/>
-                              </w:rPr>
-                              <w:t>_obs</w:t>
+                              <w:t>psrda.pulsar_obs</w:t>
                             </w:r>
                             <w:proofErr w:type="spellEnd"/>
                             <w:r>
@@ -28182,16 +28368,8 @@
                               <w:rPr>
                                 <w:rFonts w:ascii="Courier New" w:hAnsi="Courier New"/>
                               </w:rPr>
-                              <w:t xml:space="preserve">      columns</w:t>
+                              <w:t xml:space="preserve">      columns: !Map</w:t>
                             </w:r>
-                            <w:proofErr w:type="gramStart"/>
-                            <w:r>
-                              <w:rPr>
-                                <w:rFonts w:ascii="Courier New" w:hAnsi="Courier New"/>
-                              </w:rPr>
-                              <w:t>: !Map</w:t>
-                            </w:r>
-                            <w:proofErr w:type="gramEnd"/>
                           </w:p>
                           <w:p>
                             <w:pPr>
@@ -28213,14 +28391,12 @@
                               <w:t>ra_angle</w:t>
                             </w:r>
                             <w:proofErr w:type="spellEnd"/>
-                            <w:proofErr w:type="gramStart"/>
                             <w:r>
                               <w:rPr>
                                 <w:rFonts w:ascii="Courier New" w:hAnsi="Courier New"/>
                               </w:rPr>
                               <w:t>: !Column</w:t>
                             </w:r>
-                            <w:proofErr w:type="gramEnd"/>
                           </w:p>
                           <w:p>
                             <w:pPr>
@@ -28232,16 +28408,8 @@
                               <w:rPr>
                                 <w:rFonts w:ascii="Courier New" w:hAnsi="Courier New"/>
                               </w:rPr>
-                              <w:t xml:space="preserve">            options</w:t>
+                              <w:t xml:space="preserve">            options: !Map</w:t>
                             </w:r>
-                            <w:proofErr w:type="gramStart"/>
-                            <w:r>
-                              <w:rPr>
-                                <w:rFonts w:ascii="Courier New" w:hAnsi="Courier New"/>
-                              </w:rPr>
-                              <w:t>: !Map</w:t>
-                            </w:r>
-                            <w:proofErr w:type="gramEnd"/>
                           </w:p>
                           <w:p>
                             <w:pPr>
@@ -28371,19 +28539,11 @@
                               <w:t xml:space="preserve">: </w:t>
                             </w:r>
                             <w:proofErr w:type="spellStart"/>
-                            <w:proofErr w:type="gramStart"/>
                             <w:r>
                               <w:rPr>
                                 <w:rFonts w:ascii="Courier New" w:hAnsi="Courier New"/>
                               </w:rPr>
-                              <w:t>pos.eq.ra;meta</w:t>
-                            </w:r>
-                            <w:proofErr w:type="gramEnd"/>
-                            <w:r>
-                              <w:rPr>
-                                <w:rFonts w:ascii="Courier New" w:hAnsi="Courier New"/>
-                              </w:rPr>
-                              <w:t>.main</w:t>
+                              <w:t>pos.eq.ra;meta.main</w:t>
                             </w:r>
                             <w:proofErr w:type="spellEnd"/>
                           </w:p>
@@ -28460,14 +28620,12 @@
                               <w:t>dec_angle</w:t>
                             </w:r>
                             <w:proofErr w:type="spellEnd"/>
-                            <w:proofErr w:type="gramStart"/>
                             <w:r>
                               <w:rPr>
                                 <w:rFonts w:ascii="Courier New" w:hAnsi="Courier New"/>
                               </w:rPr>
                               <w:t>: !Column</w:t>
                             </w:r>
-                            <w:proofErr w:type="gramEnd"/>
                           </w:p>
                           <w:p>
                             <w:pPr>
@@ -28479,16 +28637,8 @@
                               <w:rPr>
                                 <w:rFonts w:ascii="Courier New" w:hAnsi="Courier New"/>
                               </w:rPr>
-                              <w:t xml:space="preserve">            options</w:t>
+                              <w:t xml:space="preserve">            options: !Map</w:t>
                             </w:r>
-                            <w:proofErr w:type="gramStart"/>
-                            <w:r>
-                              <w:rPr>
-                                <w:rFonts w:ascii="Courier New" w:hAnsi="Courier New"/>
-                              </w:rPr>
-                              <w:t>: !Map</w:t>
-                            </w:r>
-                            <w:proofErr w:type="gramEnd"/>
                           </w:p>
                           <w:p>
                             <w:pPr>
@@ -28618,19 +28768,11 @@
                               <w:t xml:space="preserve">: </w:t>
                             </w:r>
                             <w:proofErr w:type="spellStart"/>
-                            <w:proofErr w:type="gramStart"/>
                             <w:r>
                               <w:rPr>
                                 <w:rFonts w:ascii="Courier New" w:hAnsi="Courier New"/>
                               </w:rPr>
-                              <w:t>pos.eq.dec;meta</w:t>
-                            </w:r>
-                            <w:proofErr w:type="gramEnd"/>
-                            <w:r>
-                              <w:rPr>
-                                <w:rFonts w:ascii="Courier New" w:hAnsi="Courier New"/>
-                              </w:rPr>
-                              <w:t>.main</w:t>
+                              <w:t>pos.eq.dec;meta.main</w:t>
                             </w:r>
                             <w:proofErr w:type="spellEnd"/>
                           </w:p>
@@ -29377,13 +29519,13 @@
       <w:pPr>
         <w:pStyle w:val="Heading3"/>
       </w:pPr>
-      <w:bookmarkStart w:id="177" w:name="_Toc109392391"/>
+      <w:bookmarkStart w:id="181" w:name="_Toc118120370"/>
       <w:proofErr w:type="spellStart"/>
       <w:proofErr w:type="gramStart"/>
       <w:r>
         <w:t>column.order</w:t>
       </w:r>
-      <w:bookmarkEnd w:id="177"/>
+      <w:bookmarkEnd w:id="181"/>
       <w:proofErr w:type="spellEnd"/>
       <w:proofErr w:type="gramEnd"/>
     </w:p>
@@ -29399,11 +29541,11 @@
       <w:pPr>
         <w:pStyle w:val="Heading3"/>
       </w:pPr>
-      <w:bookmarkStart w:id="178" w:name="_Toc109392392"/>
+      <w:bookmarkStart w:id="182" w:name="_Toc118120371"/>
       <w:r>
         <w:t>description</w:t>
       </w:r>
-      <w:bookmarkEnd w:id="178"/>
+      <w:bookmarkEnd w:id="182"/>
     </w:p>
     <w:p>
       <w:pPr>
@@ -29420,12 +29562,12 @@
       <w:pPr>
         <w:pStyle w:val="Heading3"/>
       </w:pPr>
-      <w:bookmarkStart w:id="179" w:name="_Toc109392393"/>
+      <w:bookmarkStart w:id="183" w:name="_Toc118120372"/>
       <w:r>
         <w:lastRenderedPageBreak/>
         <w:t>indexed</w:t>
       </w:r>
-      <w:bookmarkEnd w:id="179"/>
+      <w:bookmarkEnd w:id="183"/>
     </w:p>
     <w:p>
       <w:pPr>
@@ -29439,99 +29581,49 @@
       <w:pPr>
         <w:pStyle w:val="Heading3"/>
       </w:pPr>
-      <w:bookmarkStart w:id="180" w:name="_Toc109392394"/>
+      <w:bookmarkStart w:id="184" w:name="_Toc118120373"/>
       <w:r>
         <w:t>principal</w:t>
       </w:r>
-      <w:bookmarkEnd w:id="180"/>
+      <w:bookmarkEnd w:id="184"/>
+    </w:p>
+    <w:p>
+      <w:pPr>
+        <w:pStyle w:val="BodyText"/>
+        <w:rPr>
+          <w:b/>
+          <w:bCs/>
+        </w:rPr>
+      </w:pPr>
+      <w:r>
+        <w:t>1 if</w:t>
+      </w:r>
+      <w:r>
+        <w:t xml:space="preserve"> this item is of main importance, and for instance is recommended in a select or should be shown in </w:t>
+      </w:r>
+      <w:proofErr w:type="gramStart"/>
+      <w:r>
+        <w:t>first priority</w:t>
+      </w:r>
+      <w:proofErr w:type="gramEnd"/>
+      <w:r>
+        <w:t xml:space="preserve"> in a qu</w:t>
+      </w:r>
+      <w:r>
+        <w:t>ery response, else 0.</w:t>
+      </w:r>
     </w:p>
     <w:p>
       <w:pPr>
         <w:pStyle w:val="Heading3"/>
-        <w:numPr>
-          <w:ilvl w:val="0"/>
-          <w:numId w:val="0"/>
-        </w:numPr>
-        <w:rPr>
-          <w:rFonts w:eastAsia="Calibri" w:cs="Times New Roman"/>
-          <w:b w:val="0"/>
-          <w:bCs w:val="0"/>
-          <w:color w:val="000000"/>
-          <w:sz w:val="24"/>
-          <w:szCs w:val="22"/>
-        </w:rPr>
-      </w:pPr>
-      <w:bookmarkStart w:id="181" w:name="_Toc109392395"/>
-      <w:r>
-        <w:rPr>
-          <w:rFonts w:eastAsia="Calibri" w:cs="Times New Roman"/>
-          <w:b w:val="0"/>
-          <w:bCs w:val="0"/>
-          <w:color w:val="000000"/>
-          <w:sz w:val="24"/>
-          <w:szCs w:val="22"/>
-        </w:rPr>
-        <w:t>1 if</w:t>
-      </w:r>
-      <w:r>
-        <w:rPr>
-          <w:rFonts w:eastAsia="Calibri" w:cs="Times New Roman"/>
-          <w:b w:val="0"/>
-          <w:bCs w:val="0"/>
-          <w:color w:val="000000"/>
-          <w:sz w:val="24"/>
-          <w:szCs w:val="22"/>
-        </w:rPr>
-        <w:t xml:space="preserve"> this item is of main importance, and for instance is recommended in a select or should be shown in </w:t>
-      </w:r>
-      <w:proofErr w:type="gramStart"/>
-      <w:r>
-        <w:rPr>
-          <w:rFonts w:eastAsia="Calibri" w:cs="Times New Roman"/>
-          <w:b w:val="0"/>
-          <w:bCs w:val="0"/>
-          <w:color w:val="000000"/>
-          <w:sz w:val="24"/>
-          <w:szCs w:val="22"/>
-        </w:rPr>
-        <w:t>first priority</w:t>
-      </w:r>
-      <w:proofErr w:type="gramEnd"/>
-      <w:r>
-        <w:rPr>
-          <w:rFonts w:eastAsia="Calibri" w:cs="Times New Roman"/>
-          <w:b w:val="0"/>
-          <w:bCs w:val="0"/>
-          <w:color w:val="000000"/>
-          <w:sz w:val="24"/>
-          <w:szCs w:val="22"/>
-        </w:rPr>
-        <w:t xml:space="preserve"> in a qu</w:t>
-      </w:r>
-      <w:r>
-        <w:rPr>
-          <w:rFonts w:eastAsia="Calibri" w:cs="Times New Roman"/>
-          <w:b w:val="0"/>
-          <w:bCs w:val="0"/>
-          <w:color w:val="000000"/>
-          <w:sz w:val="24"/>
-          <w:szCs w:val="22"/>
-        </w:rPr>
-        <w:t>ery response, else 0.</w:t>
-      </w:r>
-      <w:bookmarkEnd w:id="181"/>
-    </w:p>
-    <w:p>
-      <w:pPr>
-        <w:pStyle w:val="Heading3"/>
-      </w:pPr>
-      <w:bookmarkStart w:id="182" w:name="_Toc109392396"/>
+      </w:pPr>
+      <w:bookmarkStart w:id="185" w:name="_Toc118120374"/>
       <w:proofErr w:type="spellStart"/>
       <w:proofErr w:type="gramStart"/>
       <w:r>
         <w:t>scs.verbosity</w:t>
       </w:r>
-      <w:bookmarkEnd w:id="182"/>
+      <w:bookmarkEnd w:id="185"/>
       <w:proofErr w:type="spellEnd"/>
       <w:proofErr w:type="gramEnd"/>
     </w:p>
@@ -29547,11 +29639,11 @@
       <w:pPr>
         <w:pStyle w:val="Heading3"/>
       </w:pPr>
-      <w:bookmarkStart w:id="183" w:name="_Toc109392397"/>
+      <w:bookmarkStart w:id="186" w:name="_Toc118120375"/>
       <w:r>
         <w:t>size</w:t>
       </w:r>
-      <w:bookmarkEnd w:id="183"/>
+      <w:bookmarkEnd w:id="186"/>
     </w:p>
     <w:p>
       <w:pPr>
@@ -29565,12 +29657,12 @@
       <w:pPr>
         <w:pStyle w:val="Heading3"/>
       </w:pPr>
-      <w:bookmarkStart w:id="184" w:name="_Toc109392398"/>
-      <w:bookmarkStart w:id="185" w:name="OLE_LINK74"/>
+      <w:bookmarkStart w:id="187" w:name="_Toc118120376"/>
+      <w:bookmarkStart w:id="188" w:name="OLE_LINK74"/>
       <w:r>
         <w:t>std</w:t>
       </w:r>
-      <w:bookmarkEnd w:id="184"/>
+      <w:bookmarkEnd w:id="187"/>
     </w:p>
     <w:p>
       <w:pPr>
@@ -29584,13 +29676,13 @@
       <w:pPr>
         <w:pStyle w:val="Heading3"/>
       </w:pPr>
-      <w:bookmarkStart w:id="186" w:name="_Toc109392399"/>
-      <w:bookmarkEnd w:id="185"/>
+      <w:bookmarkStart w:id="189" w:name="_Toc118120377"/>
+      <w:bookmarkEnd w:id="188"/>
       <w:proofErr w:type="spellStart"/>
       <w:r>
         <w:t>ucd</w:t>
       </w:r>
-      <w:bookmarkEnd w:id="186"/>
+      <w:bookmarkEnd w:id="189"/>
       <w:proofErr w:type="spellEnd"/>
     </w:p>
     <w:p>
@@ -29600,11 +29692,11 @@
       <w:r>
         <w:t xml:space="preserve">The </w:t>
       </w:r>
-      <w:bookmarkStart w:id="187" w:name="OLE_LINK44"/>
+      <w:bookmarkStart w:id="190" w:name="OLE_LINK44"/>
       <w:r>
         <w:t>Unified Content Descriptor</w:t>
       </w:r>
-      <w:bookmarkEnd w:id="187"/>
+      <w:bookmarkEnd w:id="190"/>
       <w:r>
         <w:t xml:space="preserve"> [5,6]</w:t>
       </w:r>
@@ -29660,11 +29752,11 @@
       <w:pPr>
         <w:pStyle w:val="Heading3"/>
       </w:pPr>
-      <w:bookmarkStart w:id="188" w:name="_Toc109392400"/>
+      <w:bookmarkStart w:id="191" w:name="_Toc118120378"/>
       <w:r>
         <w:t>unit</w:t>
       </w:r>
-      <w:bookmarkEnd w:id="188"/>
+      <w:bookmarkEnd w:id="191"/>
     </w:p>
     <w:p>
       <w:pPr>
@@ -29681,12 +29773,12 @@
       <w:pPr>
         <w:pStyle w:val="Heading3"/>
       </w:pPr>
-      <w:bookmarkStart w:id="189" w:name="_Toc109392401"/>
+      <w:bookmarkStart w:id="192" w:name="_Toc118120379"/>
       <w:proofErr w:type="spellStart"/>
       <w:r>
         <w:t>utype</w:t>
       </w:r>
-      <w:bookmarkEnd w:id="189"/>
+      <w:bookmarkEnd w:id="192"/>
       <w:proofErr w:type="spellEnd"/>
     </w:p>
     <w:p>
@@ -29716,11 +29808,11 @@
       <w:pPr>
         <w:pStyle w:val="Heading3"/>
       </w:pPr>
-      <w:bookmarkStart w:id="190" w:name="_Toc109392402"/>
+      <w:bookmarkStart w:id="193" w:name="_Toc118120380"/>
       <w:r>
         <w:t>type</w:t>
       </w:r>
-      <w:bookmarkEnd w:id="190"/>
+      <w:bookmarkEnd w:id="193"/>
     </w:p>
     <w:p>
       <w:pPr>
@@ -29750,12 +29842,12 @@
       <w:pPr>
         <w:pStyle w:val="Heading1"/>
       </w:pPr>
-      <w:bookmarkStart w:id="191" w:name="_Toc109392403"/>
+      <w:bookmarkStart w:id="194" w:name="_Toc118120381"/>
       <w:r>
         <w:lastRenderedPageBreak/>
         <w:t>References</w:t>
       </w:r>
-      <w:bookmarkEnd w:id="191"/>
+      <w:bookmarkEnd w:id="194"/>
     </w:p>
     <w:p>
       <w:pPr>
@@ -30005,8 +30097,8 @@
       <w:r>
         <w:t>VO Tools.</w:t>
       </w:r>
-      <w:bookmarkStart w:id="192" w:name="OLE_LINK56"/>
-      <w:bookmarkStart w:id="193" w:name="OLE_LINK57"/>
+      <w:bookmarkStart w:id="195" w:name="OLE_LINK56"/>
+      <w:bookmarkStart w:id="196" w:name="OLE_LINK57"/>
       <w:r>
         <w:t xml:space="preserve"> </w:t>
       </w:r>
@@ -30142,8 +30234,8 @@
         <w:ind w:left="360"/>
       </w:pPr>
     </w:p>
-    <w:bookmarkEnd w:id="192"/>
-    <w:bookmarkEnd w:id="193"/>
+    <w:bookmarkEnd w:id="195"/>
+    <w:bookmarkEnd w:id="196"/>
     <w:p>
       <w:pPr>
         <w:pStyle w:val="BodyText"/>

--- a/src/docs/Deploying CASDA VO Tools.docx
+++ b/src/docs/Deploying CASDA VO Tools.docx
@@ -4077,25 +4077,37 @@
         <w:t xml:space="preserve"> </w:t>
       </w:r>
       <w:r>
-        <w:t>21</w:t>
+        <w:t>2</w:t>
+      </w:r>
+      <w:r>
+        <w:t>5</w:t>
       </w:r>
       <w:r>
         <w:rPr>
           <w:vertAlign w:val="superscript"/>
         </w:rPr>
-        <w:t>st</w:t>
+        <w:t>t</w:t>
+      </w:r>
+      <w:r>
+        <w:rPr>
+          <w:vertAlign w:val="superscript"/>
+        </w:rPr>
+        <w:t>h</w:t>
       </w:r>
       <w:r>
         <w:t xml:space="preserve"> </w:t>
       </w:r>
       <w:r>
-        <w:t>January</w:t>
+        <w:t>J</w:t>
+      </w:r>
+      <w:r>
+        <w:t>une</w:t>
       </w:r>
       <w:r>
         <w:t xml:space="preserve"> 202</w:t>
       </w:r>
       <w:r>
-        <w:t>3</w:t>
+        <w:t>4</w:t>
       </w:r>
       <w:r>
         <w:t xml:space="preserve">   v1.</w:t>
@@ -4104,7 +4116,7 @@
         <w:t>2</w:t>
       </w:r>
       <w:r>
-        <w:t>1</w:t>
+        <w:t>5</w:t>
       </w:r>
     </w:p>
     <w:p>
@@ -4154,6 +4166,9 @@
         <w:t>Research Organisation 2015</w:t>
       </w:r>
       <w:r>
+        <w:t>-2024</w:t>
+      </w:r>
+      <w:r>
         <w:t xml:space="preserve">. </w:t>
       </w:r>
       <w:r>
@@ -4181,15 +4196,7 @@
         <w:pStyle w:val="BodyText"/>
       </w:pPr>
       <w:r>
-        <w:t xml:space="preserve">CSIRO advises that the information contained in this publication comprises general statements based on scientific research. The reader is advised and needs to be aware that such information may be incomplete or unable to be used in any specific situation. No reliance or actions must therefore be made on that information without seeking prior expert professional, scientific and technical advice. To the extent permitted by law, CSIRO (including its employees and consultants) excludes all liability to any person for any consequences, including but not limited to all losses, damages, costs, </w:t>
-      </w:r>
-      <w:proofErr w:type="gramStart"/>
-      <w:r>
-        <w:t>expenses</w:t>
-      </w:r>
-      <w:proofErr w:type="gramEnd"/>
-      <w:r>
-        <w:t xml:space="preserve"> and any other compensation, arising directly or indirectly from using this publication (in part or in whole) and any information or material contained in it.</w:t>
+        <w:t>CSIRO advises that the information contained in this publication comprises general statements based on scientific research. The reader is advised and needs to be aware that such information may be incomplete or unable to be used in any specific situation. No reliance or actions must therefore be made on that information without seeking prior expert professional, scientific and technical advice. To the extent permitted by law, CSIRO (including its employees and consultants) excludes all liability to any person for any consequences, including but not limited to all losses, damages, costs, expenses and any other compensation, arising directly or indirectly from using this publication (in part or in whole) and any information or material contained in it.</w:t>
       </w:r>
     </w:p>
     <w:p>
@@ -4319,21 +4326,7 @@
         <w:rPr>
           <w:sz w:val="24"/>
         </w:rPr>
-        <w:t xml:space="preserve">essentially the primary point for storing, managing, </w:t>
-      </w:r>
-      <w:proofErr w:type="gramStart"/>
-      <w:r>
-        <w:rPr>
-          <w:sz w:val="24"/>
-        </w:rPr>
-        <w:t>sharing</w:t>
-      </w:r>
-      <w:proofErr w:type="gramEnd"/>
-      <w:r>
-        <w:rPr>
-          <w:sz w:val="24"/>
-        </w:rPr>
-        <w:t xml:space="preserve"> and using processed ASKAP data products.</w:t>
+        <w:t>essentially the primary point for storing, managing, sharing and using processed ASKAP data products.</w:t>
       </w:r>
     </w:p>
     <w:p>
@@ -4355,7 +4348,31 @@
         <w:rPr>
           <w:sz w:val="24"/>
         </w:rPr>
-        <w:t>The CASDA project is a partnership between CSIRO Astronomy &amp; Space Science (CASS), CSIRO Information Management &amp; Technology (IM&amp;T) and the Pawsey Supercomputing Centre.</w:t>
+        <w:t xml:space="preserve">The CASDA project is a partnership between CSIRO </w:t>
+      </w:r>
+      <w:r>
+        <w:rPr>
+          <w:sz w:val="24"/>
+        </w:rPr>
+        <w:t xml:space="preserve">Space &amp; </w:t>
+      </w:r>
+      <w:r>
+        <w:rPr>
+          <w:sz w:val="24"/>
+        </w:rPr>
+        <w:t>Astronomy (C</w:t>
+      </w:r>
+      <w:r>
+        <w:rPr>
+          <w:sz w:val="24"/>
+        </w:rPr>
+        <w:t>S&amp;A</w:t>
+      </w:r>
+      <w:r>
+        <w:rPr>
+          <w:sz w:val="24"/>
+        </w:rPr>
+        <w:t>), CSIRO Information Management &amp; Technology (IM&amp;T) and the Pawsey Supercomputing Centre.</w:t>
       </w:r>
       <w:r>
         <w:rPr>
@@ -4617,7 +4634,7 @@
         <w:rPr>
           <w:sz w:val="24"/>
         </w:rPr>
-        <w:t>Huynh, Minh</w:t>
+        <w:t>Hope, Chris</w:t>
       </w:r>
     </w:p>
     <w:p>
@@ -4627,6 +4644,20 @@
           <w:sz w:val="24"/>
         </w:rPr>
       </w:pPr>
+      <w:r>
+        <w:rPr>
+          <w:sz w:val="24"/>
+        </w:rPr>
+        <w:t>Huynh, Minh</w:t>
+      </w:r>
+    </w:p>
+    <w:p>
+      <w:pPr>
+        <w:spacing w:after="0"/>
+        <w:rPr>
+          <w:sz w:val="24"/>
+        </w:rPr>
+      </w:pPr>
       <w:proofErr w:type="spellStart"/>
       <w:r>
         <w:rPr>
@@ -4661,6 +4692,20 @@
         <w:rPr>
           <w:sz w:val="24"/>
         </w:rPr>
+        <w:t>Krishnan, Leena</w:t>
+      </w:r>
+    </w:p>
+    <w:p>
+      <w:pPr>
+        <w:spacing w:after="0"/>
+        <w:rPr>
+          <w:sz w:val="24"/>
+        </w:rPr>
+      </w:pPr>
+      <w:r>
+        <w:rPr>
+          <w:sz w:val="24"/>
+        </w:rPr>
         <w:t xml:space="preserve">Lin, </w:t>
       </w:r>
       <w:proofErr w:type="spellStart"/>
@@ -4707,19 +4752,11 @@
           <w:sz w:val="24"/>
         </w:rPr>
       </w:pPr>
-      <w:proofErr w:type="spellStart"/>
       <w:r>
         <w:rPr>
           <w:sz w:val="24"/>
         </w:rPr>
-        <w:t>Mok</w:t>
-      </w:r>
-      <w:proofErr w:type="spellEnd"/>
-      <w:r>
-        <w:rPr>
-          <w:sz w:val="24"/>
-        </w:rPr>
-        <w:t>, Wai</w:t>
+        <w:t>Mok, Wai</w:t>
       </w:r>
     </w:p>
     <w:p>
@@ -4920,6 +4957,20 @@
           <w:sz w:val="24"/>
         </w:rPr>
         <w:t>Smith, Corey</w:t>
+      </w:r>
+    </w:p>
+    <w:p>
+      <w:pPr>
+        <w:spacing w:after="0"/>
+        <w:rPr>
+          <w:sz w:val="24"/>
+        </w:rPr>
+      </w:pPr>
+      <w:r>
+        <w:rPr>
+          <w:sz w:val="24"/>
+        </w:rPr>
+        <w:t>Stringfellow, Mitchell</w:t>
       </w:r>
     </w:p>
     <w:p>
@@ -5272,7 +5323,7 @@
               <w:rPr>
                 <w:webHidden/>
               </w:rPr>
-              <w:t>10</w:t>
+              <w:t>9</w:t>
             </w:r>
             <w:r>
               <w:rPr>
@@ -5349,7 +5400,7 @@
               <w:rPr>
                 <w:webHidden/>
               </w:rPr>
-              <w:t>11</w:t>
+              <w:t>10</w:t>
             </w:r>
             <w:r>
               <w:rPr>
@@ -5426,7 +5477,7 @@
               <w:rPr>
                 <w:webHidden/>
               </w:rPr>
-              <w:t>12</w:t>
+              <w:t>11</w:t>
             </w:r>
             <w:r>
               <w:rPr>
@@ -5501,7 +5552,7 @@
               <w:rPr>
                 <w:webHidden/>
               </w:rPr>
-              <w:t>12</w:t>
+              <w:t>11</w:t>
             </w:r>
             <w:r>
               <w:rPr>
@@ -5576,7 +5627,7 @@
               <w:rPr>
                 <w:webHidden/>
               </w:rPr>
-              <w:t>12</w:t>
+              <w:t>11</w:t>
             </w:r>
             <w:r>
               <w:rPr>
@@ -5651,7 +5702,7 @@
               <w:rPr>
                 <w:webHidden/>
               </w:rPr>
-              <w:t>13</w:t>
+              <w:t>12</w:t>
             </w:r>
             <w:r>
               <w:rPr>
@@ -5726,7 +5777,7 @@
               <w:rPr>
                 <w:webHidden/>
               </w:rPr>
-              <w:t>13</w:t>
+              <w:t>12</w:t>
             </w:r>
             <w:r>
               <w:rPr>
@@ -5803,7 +5854,7 @@
               <w:rPr>
                 <w:webHidden/>
               </w:rPr>
-              <w:t>14</w:t>
+              <w:t>13</w:t>
             </w:r>
             <w:r>
               <w:rPr>
@@ -5880,7 +5931,7 @@
               <w:rPr>
                 <w:webHidden/>
               </w:rPr>
-              <w:t>19</w:t>
+              <w:t>18</w:t>
             </w:r>
             <w:r>
               <w:rPr>
@@ -5955,7 +6006,7 @@
               <w:rPr>
                 <w:webHidden/>
               </w:rPr>
-              <w:t>19</w:t>
+              <w:t>18</w:t>
             </w:r>
             <w:r>
               <w:rPr>
@@ -6040,7 +6091,7 @@
                 <w:noProof/>
                 <w:webHidden/>
               </w:rPr>
-              <w:t>19</w:t>
+              <w:t>18</w:t>
             </w:r>
             <w:r>
               <w:rPr>
@@ -6126,7 +6177,7 @@
                 <w:noProof/>
                 <w:webHidden/>
               </w:rPr>
-              <w:t>19</w:t>
+              <w:t>18</w:t>
             </w:r>
             <w:r>
               <w:rPr>
@@ -6212,7 +6263,7 @@
                 <w:noProof/>
                 <w:webHidden/>
               </w:rPr>
-              <w:t>19</w:t>
+              <w:t>18</w:t>
             </w:r>
             <w:r>
               <w:rPr>
@@ -6298,7 +6349,7 @@
                 <w:noProof/>
                 <w:webHidden/>
               </w:rPr>
-              <w:t>19</w:t>
+              <w:t>18</w:t>
             </w:r>
             <w:r>
               <w:rPr>
@@ -6384,7 +6435,7 @@
                 <w:noProof/>
                 <w:webHidden/>
               </w:rPr>
-              <w:t>19</w:t>
+              <w:t>18</w:t>
             </w:r>
             <w:r>
               <w:rPr>
@@ -6470,7 +6521,7 @@
                 <w:noProof/>
                 <w:webHidden/>
               </w:rPr>
-              <w:t>19</w:t>
+              <w:t>18</w:t>
             </w:r>
             <w:r>
               <w:rPr>
@@ -6556,7 +6607,7 @@
                 <w:noProof/>
                 <w:webHidden/>
               </w:rPr>
-              <w:t>19</w:t>
+              <w:t>18</w:t>
             </w:r>
             <w:r>
               <w:rPr>
@@ -6642,7 +6693,7 @@
                 <w:noProof/>
                 <w:webHidden/>
               </w:rPr>
-              <w:t>19</w:t>
+              <w:t>18</w:t>
             </w:r>
             <w:r>
               <w:rPr>
@@ -6728,7 +6779,7 @@
                 <w:noProof/>
                 <w:webHidden/>
               </w:rPr>
-              <w:t>20</w:t>
+              <w:t>19</w:t>
             </w:r>
             <w:r>
               <w:rPr>
@@ -6814,7 +6865,7 @@
                 <w:noProof/>
                 <w:webHidden/>
               </w:rPr>
-              <w:t>20</w:t>
+              <w:t>19</w:t>
             </w:r>
             <w:r>
               <w:rPr>
@@ -6900,7 +6951,7 @@
                 <w:noProof/>
                 <w:webHidden/>
               </w:rPr>
-              <w:t>20</w:t>
+              <w:t>19</w:t>
             </w:r>
             <w:r>
               <w:rPr>
@@ -6986,7 +7037,7 @@
                 <w:noProof/>
                 <w:webHidden/>
               </w:rPr>
-              <w:t>20</w:t>
+              <w:t>19</w:t>
             </w:r>
             <w:r>
               <w:rPr>
@@ -7072,7 +7123,7 @@
                 <w:noProof/>
                 <w:webHidden/>
               </w:rPr>
-              <w:t>20</w:t>
+              <w:t>19</w:t>
             </w:r>
             <w:r>
               <w:rPr>
@@ -7148,7 +7199,7 @@
               <w:rPr>
                 <w:webHidden/>
               </w:rPr>
-              <w:t>20</w:t>
+              <w:t>19</w:t>
             </w:r>
             <w:r>
               <w:rPr>
@@ -7233,7 +7284,7 @@
                 <w:noProof/>
                 <w:webHidden/>
               </w:rPr>
-              <w:t>20</w:t>
+              <w:t>19</w:t>
             </w:r>
             <w:r>
               <w:rPr>
@@ -7319,7 +7370,7 @@
                 <w:noProof/>
                 <w:webHidden/>
               </w:rPr>
-              <w:t>20</w:t>
+              <w:t>19</w:t>
             </w:r>
             <w:r>
               <w:rPr>
@@ -7405,7 +7456,7 @@
                 <w:noProof/>
                 <w:webHidden/>
               </w:rPr>
-              <w:t>20</w:t>
+              <w:t>19</w:t>
             </w:r>
             <w:r>
               <w:rPr>
@@ -7491,7 +7542,7 @@
                 <w:noProof/>
                 <w:webHidden/>
               </w:rPr>
-              <w:t>21</w:t>
+              <w:t>20</w:t>
             </w:r>
             <w:r>
               <w:rPr>
@@ -7577,7 +7628,7 @@
                 <w:noProof/>
                 <w:webHidden/>
               </w:rPr>
-              <w:t>21</w:t>
+              <w:t>20</w:t>
             </w:r>
             <w:r>
               <w:rPr>
@@ -7663,7 +7714,7 @@
                 <w:noProof/>
                 <w:webHidden/>
               </w:rPr>
-              <w:t>21</w:t>
+              <w:t>20</w:t>
             </w:r>
             <w:r>
               <w:rPr>
@@ -7749,7 +7800,7 @@
                 <w:noProof/>
                 <w:webHidden/>
               </w:rPr>
-              <w:t>21</w:t>
+              <w:t>20</w:t>
             </w:r>
             <w:r>
               <w:rPr>
@@ -7835,7 +7886,7 @@
                 <w:noProof/>
                 <w:webHidden/>
               </w:rPr>
-              <w:t>21</w:t>
+              <w:t>20</w:t>
             </w:r>
             <w:r>
               <w:rPr>
@@ -7921,7 +7972,7 @@
                 <w:noProof/>
                 <w:webHidden/>
               </w:rPr>
-              <w:t>21</w:t>
+              <w:t>20</w:t>
             </w:r>
             <w:r>
               <w:rPr>
@@ -7997,7 +8048,7 @@
               <w:rPr>
                 <w:webHidden/>
               </w:rPr>
-              <w:t>21</w:t>
+              <w:t>20</w:t>
             </w:r>
             <w:r>
               <w:rPr>
@@ -8082,7 +8133,7 @@
                 <w:noProof/>
                 <w:webHidden/>
               </w:rPr>
-              <w:t>21</w:t>
+              <w:t>20</w:t>
             </w:r>
             <w:r>
               <w:rPr>
@@ -8168,7 +8219,7 @@
                 <w:noProof/>
                 <w:webHidden/>
               </w:rPr>
-              <w:t>21</w:t>
+              <w:t>20</w:t>
             </w:r>
             <w:r>
               <w:rPr>
@@ -8254,7 +8305,7 @@
                 <w:noProof/>
                 <w:webHidden/>
               </w:rPr>
-              <w:t>21</w:t>
+              <w:t>20</w:t>
             </w:r>
             <w:r>
               <w:rPr>
@@ -8340,7 +8391,7 @@
                 <w:noProof/>
                 <w:webHidden/>
               </w:rPr>
-              <w:t>21</w:t>
+              <w:t>20</w:t>
             </w:r>
             <w:r>
               <w:rPr>
@@ -8426,7 +8477,7 @@
                 <w:noProof/>
                 <w:webHidden/>
               </w:rPr>
-              <w:t>22</w:t>
+              <w:t>21</w:t>
             </w:r>
             <w:r>
               <w:rPr>
@@ -8512,7 +8563,7 @@
                 <w:noProof/>
                 <w:webHidden/>
               </w:rPr>
-              <w:t>22</w:t>
+              <w:t>21</w:t>
             </w:r>
             <w:r>
               <w:rPr>
@@ -8598,7 +8649,7 @@
                 <w:noProof/>
                 <w:webHidden/>
               </w:rPr>
-              <w:t>22</w:t>
+              <w:t>21</w:t>
             </w:r>
             <w:r>
               <w:rPr>
@@ -8684,7 +8735,7 @@
                 <w:noProof/>
                 <w:webHidden/>
               </w:rPr>
-              <w:t>22</w:t>
+              <w:t>21</w:t>
             </w:r>
             <w:r>
               <w:rPr>
@@ -8770,7 +8821,7 @@
                 <w:noProof/>
                 <w:webHidden/>
               </w:rPr>
-              <w:t>22</w:t>
+              <w:t>21</w:t>
             </w:r>
             <w:r>
               <w:rPr>
@@ -8856,7 +8907,7 @@
                 <w:noProof/>
                 <w:webHidden/>
               </w:rPr>
-              <w:t>22</w:t>
+              <w:t>21</w:t>
             </w:r>
             <w:r>
               <w:rPr>
@@ -8942,7 +8993,7 @@
                 <w:noProof/>
                 <w:webHidden/>
               </w:rPr>
-              <w:t>22</w:t>
+              <w:t>21</w:t>
             </w:r>
             <w:r>
               <w:rPr>
@@ -9028,7 +9079,7 @@
                 <w:noProof/>
                 <w:webHidden/>
               </w:rPr>
-              <w:t>22</w:t>
+              <w:t>21</w:t>
             </w:r>
             <w:r>
               <w:rPr>
@@ -9114,7 +9165,7 @@
                 <w:noProof/>
                 <w:webHidden/>
               </w:rPr>
-              <w:t>22</w:t>
+              <w:t>21</w:t>
             </w:r>
             <w:r>
               <w:rPr>
@@ -9200,7 +9251,7 @@
                 <w:noProof/>
                 <w:webHidden/>
               </w:rPr>
-              <w:t>22</w:t>
+              <w:t>21</w:t>
             </w:r>
             <w:r>
               <w:rPr>
@@ -9286,7 +9337,7 @@
                 <w:noProof/>
                 <w:webHidden/>
               </w:rPr>
-              <w:t>22</w:t>
+              <w:t>21</w:t>
             </w:r>
             <w:r>
               <w:rPr>
@@ -9372,7 +9423,7 @@
                 <w:noProof/>
                 <w:webHidden/>
               </w:rPr>
-              <w:t>23</w:t>
+              <w:t>22</w:t>
             </w:r>
             <w:r>
               <w:rPr>
@@ -9458,7 +9509,7 @@
                 <w:noProof/>
                 <w:webHidden/>
               </w:rPr>
-              <w:t>23</w:t>
+              <w:t>22</w:t>
             </w:r>
             <w:r>
               <w:rPr>
@@ -9503,14 +9554,7 @@
                 <w:rStyle w:val="Hyperlink"/>
                 <w:noProof/>
               </w:rPr>
-              <w:t>tap.retention.period.defaul</w:t>
-            </w:r>
-            <w:r>
-              <w:rPr>
-                <w:rStyle w:val="Hyperlink"/>
-                <w:noProof/>
-              </w:rPr>
-              <w:t>t</w:t>
+              <w:t>tap.retention.period.default</w:t>
             </w:r>
             <w:r>
               <w:rPr>
@@ -9551,7 +9595,7 @@
                 <w:noProof/>
                 <w:webHidden/>
               </w:rPr>
-              <w:t>23</w:t>
+              <w:t>22</w:t>
             </w:r>
             <w:r>
               <w:rPr>
@@ -9637,7 +9681,7 @@
                 <w:noProof/>
                 <w:webHidden/>
               </w:rPr>
-              <w:t>23</w:t>
+              <w:t>22</w:t>
             </w:r>
             <w:r>
               <w:rPr>
@@ -9723,7 +9767,7 @@
                 <w:noProof/>
                 <w:webHidden/>
               </w:rPr>
-              <w:t>23</w:t>
+              <w:t>22</w:t>
             </w:r>
             <w:r>
               <w:rPr>
@@ -9809,7 +9853,7 @@
                 <w:noProof/>
                 <w:webHidden/>
               </w:rPr>
-              <w:t>23</w:t>
+              <w:t>22</w:t>
             </w:r>
             <w:r>
               <w:rPr>
@@ -9895,7 +9939,7 @@
                 <w:noProof/>
                 <w:webHidden/>
               </w:rPr>
-              <w:t>23</w:t>
+              <w:t>22</w:t>
             </w:r>
             <w:r>
               <w:rPr>
@@ -9971,7 +10015,7 @@
               <w:rPr>
                 <w:webHidden/>
               </w:rPr>
-              <w:t>23</w:t>
+              <w:t>22</w:t>
             </w:r>
             <w:r>
               <w:rPr>
@@ -10056,7 +10100,7 @@
                 <w:noProof/>
                 <w:webHidden/>
               </w:rPr>
-              <w:t>23</w:t>
+              <w:t>22</w:t>
             </w:r>
             <w:r>
               <w:rPr>
@@ -10132,7 +10176,7 @@
               <w:rPr>
                 <w:webHidden/>
               </w:rPr>
-              <w:t>26</w:t>
+              <w:t>25</w:t>
             </w:r>
             <w:r>
               <w:rPr>
@@ -10217,7 +10261,7 @@
                 <w:noProof/>
                 <w:webHidden/>
               </w:rPr>
-              <w:t>26</w:t>
+              <w:t>25</w:t>
             </w:r>
             <w:r>
               <w:rPr>
@@ -10303,7 +10347,7 @@
                 <w:noProof/>
                 <w:webHidden/>
               </w:rPr>
-              <w:t>26</w:t>
+              <w:t>25</w:t>
             </w:r>
             <w:r>
               <w:rPr>
@@ -10389,7 +10433,7 @@
                 <w:noProof/>
                 <w:webHidden/>
               </w:rPr>
-              <w:t>26</w:t>
+              <w:t>25</w:t>
             </w:r>
             <w:r>
               <w:rPr>
@@ -10475,7 +10519,7 @@
                 <w:noProof/>
                 <w:webHidden/>
               </w:rPr>
-              <w:t>26</w:t>
+              <w:t>25</w:t>
             </w:r>
             <w:r>
               <w:rPr>
@@ -10561,7 +10605,7 @@
                 <w:noProof/>
                 <w:webHidden/>
               </w:rPr>
-              <w:t>26</w:t>
+              <w:t>25</w:t>
             </w:r>
             <w:r>
               <w:rPr>
@@ -10647,7 +10691,7 @@
                 <w:noProof/>
                 <w:webHidden/>
               </w:rPr>
-              <w:t>26</w:t>
+              <w:t>25</w:t>
             </w:r>
             <w:r>
               <w:rPr>
@@ -10733,7 +10777,7 @@
                 <w:noProof/>
                 <w:webHidden/>
               </w:rPr>
-              <w:t>26</w:t>
+              <w:t>25</w:t>
             </w:r>
             <w:r>
               <w:rPr>
@@ -10819,7 +10863,7 @@
                 <w:noProof/>
                 <w:webHidden/>
               </w:rPr>
-              <w:t>26</w:t>
+              <w:t>25</w:t>
             </w:r>
             <w:r>
               <w:rPr>
@@ -10905,7 +10949,7 @@
                 <w:noProof/>
                 <w:webHidden/>
               </w:rPr>
-              <w:t>27</w:t>
+              <w:t>26</w:t>
             </w:r>
             <w:r>
               <w:rPr>
@@ -10981,7 +11025,7 @@
               <w:rPr>
                 <w:webHidden/>
               </w:rPr>
-              <w:t>27</w:t>
+              <w:t>26</w:t>
             </w:r>
             <w:r>
               <w:rPr>
@@ -11066,7 +11110,7 @@
                 <w:noProof/>
                 <w:webHidden/>
               </w:rPr>
-              <w:t>27</w:t>
+              <w:t>26</w:t>
             </w:r>
             <w:r>
               <w:rPr>
@@ -11152,7 +11196,7 @@
                 <w:noProof/>
                 <w:webHidden/>
               </w:rPr>
-              <w:t>27</w:t>
+              <w:t>26</w:t>
             </w:r>
             <w:r>
               <w:rPr>
@@ -11238,7 +11282,7 @@
                 <w:noProof/>
                 <w:webHidden/>
               </w:rPr>
-              <w:t>27</w:t>
+              <w:t>26</w:t>
             </w:r>
             <w:r>
               <w:rPr>
@@ -11324,7 +11368,7 @@
                 <w:noProof/>
                 <w:webHidden/>
               </w:rPr>
-              <w:t>27</w:t>
+              <w:t>26</w:t>
             </w:r>
             <w:r>
               <w:rPr>
@@ -11410,7 +11454,7 @@
                 <w:noProof/>
                 <w:webHidden/>
               </w:rPr>
-              <w:t>27</w:t>
+              <w:t>26</w:t>
             </w:r>
             <w:r>
               <w:rPr>
@@ -11496,7 +11540,7 @@
                 <w:noProof/>
                 <w:webHidden/>
               </w:rPr>
-              <w:t>27</w:t>
+              <w:t>26</w:t>
             </w:r>
             <w:r>
               <w:rPr>
@@ -11582,7 +11626,7 @@
                 <w:noProof/>
                 <w:webHidden/>
               </w:rPr>
-              <w:t>27</w:t>
+              <w:t>26</w:t>
             </w:r>
             <w:r>
               <w:rPr>
@@ -11668,7 +11712,7 @@
                 <w:noProof/>
                 <w:webHidden/>
               </w:rPr>
-              <w:t>28</w:t>
+              <w:t>27</w:t>
             </w:r>
             <w:r>
               <w:rPr>
@@ -11754,7 +11798,7 @@
                 <w:noProof/>
                 <w:webHidden/>
               </w:rPr>
-              <w:t>28</w:t>
+              <w:t>27</w:t>
             </w:r>
             <w:r>
               <w:rPr>
@@ -11840,7 +11884,7 @@
                 <w:noProof/>
                 <w:webHidden/>
               </w:rPr>
-              <w:t>28</w:t>
+              <w:t>27</w:t>
             </w:r>
             <w:r>
               <w:rPr>
@@ -11926,7 +11970,7 @@
                 <w:noProof/>
                 <w:webHidden/>
               </w:rPr>
-              <w:t>28</w:t>
+              <w:t>27</w:t>
             </w:r>
             <w:r>
               <w:rPr>
@@ -12012,7 +12056,7 @@
                 <w:noProof/>
                 <w:webHidden/>
               </w:rPr>
-              <w:t>28</w:t>
+              <w:t>27</w:t>
             </w:r>
             <w:r>
               <w:rPr>
@@ -12098,7 +12142,7 @@
                 <w:noProof/>
                 <w:webHidden/>
               </w:rPr>
-              <w:t>28</w:t>
+              <w:t>27</w:t>
             </w:r>
             <w:r>
               <w:rPr>
@@ -12346,7 +12390,7 @@
               <w:rPr>
                 <w:webHidden/>
               </w:rPr>
-              <w:t>29</w:t>
+              <w:t>28</w:t>
             </w:r>
             <w:r>
               <w:rPr>
@@ -12431,7 +12475,7 @@
                 <w:noProof/>
                 <w:webHidden/>
               </w:rPr>
-              <w:t>29</w:t>
+              <w:t>28</w:t>
             </w:r>
             <w:r>
               <w:rPr>
@@ -12517,7 +12561,7 @@
                 <w:noProof/>
                 <w:webHidden/>
               </w:rPr>
-              <w:t>29</w:t>
+              <w:t>28</w:t>
             </w:r>
             <w:r>
               <w:rPr>
@@ -12603,7 +12647,7 @@
                 <w:noProof/>
                 <w:webHidden/>
               </w:rPr>
-              <w:t>29</w:t>
+              <w:t>28</w:t>
             </w:r>
             <w:r>
               <w:rPr>
@@ -12689,7 +12733,7 @@
                 <w:noProof/>
                 <w:webHidden/>
               </w:rPr>
-              <w:t>29</w:t>
+              <w:t>28</w:t>
             </w:r>
             <w:r>
               <w:rPr>
@@ -12936,7 +12980,7 @@
                 <w:noProof/>
                 <w:webHidden/>
               </w:rPr>
-              <w:t>30</w:t>
+              <w:t>29</w:t>
             </w:r>
             <w:r>
               <w:rPr>
@@ -13022,7 +13066,7 @@
                 <w:noProof/>
                 <w:webHidden/>
               </w:rPr>
-              <w:t>30</w:t>
+              <w:t>29</w:t>
             </w:r>
             <w:r>
               <w:rPr>
@@ -13108,7 +13152,7 @@
                 <w:noProof/>
                 <w:webHidden/>
               </w:rPr>
-              <w:t>30</w:t>
+              <w:t>29</w:t>
             </w:r>
             <w:r>
               <w:rPr>
@@ -13194,7 +13238,7 @@
                 <w:noProof/>
                 <w:webHidden/>
               </w:rPr>
-              <w:t>30</w:t>
+              <w:t>29</w:t>
             </w:r>
             <w:r>
               <w:rPr>
@@ -13431,7 +13475,7 @@
               <w:rPr>
                 <w:webHidden/>
               </w:rPr>
-              <w:t>31</w:t>
+              <w:t>30</w:t>
             </w:r>
             <w:r>
               <w:rPr>
@@ -13849,7 +13893,7 @@
                 <w:noProof/>
                 <w:webHidden/>
               </w:rPr>
-              <w:t>32</w:t>
+              <w:t>31</w:t>
             </w:r>
             <w:r>
               <w:rPr>
@@ -13935,7 +13979,7 @@
                 <w:noProof/>
                 <w:webHidden/>
               </w:rPr>
-              <w:t>32</w:t>
+              <w:t>31</w:t>
             </w:r>
             <w:r>
               <w:rPr>
@@ -14021,7 +14065,7 @@
                 <w:noProof/>
                 <w:webHidden/>
               </w:rPr>
-              <w:t>32</w:t>
+              <w:t>31</w:t>
             </w:r>
             <w:r>
               <w:rPr>
@@ -14107,7 +14151,7 @@
                 <w:noProof/>
                 <w:webHidden/>
               </w:rPr>
-              <w:t>32</w:t>
+              <w:t>31</w:t>
             </w:r>
             <w:r>
               <w:rPr>
@@ -14193,7 +14237,7 @@
                 <w:noProof/>
                 <w:webHidden/>
               </w:rPr>
-              <w:t>32</w:t>
+              <w:t>31</w:t>
             </w:r>
             <w:r>
               <w:rPr>
@@ -14279,7 +14323,7 @@
                 <w:noProof/>
                 <w:webHidden/>
               </w:rPr>
-              <w:t>32</w:t>
+              <w:t>31</w:t>
             </w:r>
             <w:r>
               <w:rPr>
@@ -14365,7 +14409,7 @@
                 <w:noProof/>
                 <w:webHidden/>
               </w:rPr>
-              <w:t>32</w:t>
+              <w:t>31</w:t>
             </w:r>
             <w:r>
               <w:rPr>
@@ -14698,7 +14742,7 @@
                 <w:noProof/>
                 <w:webHidden/>
               </w:rPr>
-              <w:t>34</w:t>
+              <w:t>33</w:t>
             </w:r>
             <w:r>
               <w:rPr>
@@ -14784,7 +14828,7 @@
                 <w:noProof/>
                 <w:webHidden/>
               </w:rPr>
-              <w:t>34</w:t>
+              <w:t>33</w:t>
             </w:r>
             <w:r>
               <w:rPr>
@@ -14870,7 +14914,7 @@
                 <w:noProof/>
                 <w:webHidden/>
               </w:rPr>
-              <w:t>34</w:t>
+              <w:t>33</w:t>
             </w:r>
             <w:r>
               <w:rPr>
@@ -14956,7 +15000,7 @@
                 <w:noProof/>
                 <w:webHidden/>
               </w:rPr>
-              <w:t>34</w:t>
+              <w:t>33</w:t>
             </w:r>
             <w:r>
               <w:rPr>
@@ -15042,7 +15086,7 @@
                 <w:noProof/>
                 <w:webHidden/>
               </w:rPr>
-              <w:t>34</w:t>
+              <w:t>33</w:t>
             </w:r>
             <w:r>
               <w:rPr>
@@ -15128,7 +15172,7 @@
                 <w:noProof/>
                 <w:webHidden/>
               </w:rPr>
-              <w:t>34</w:t>
+              <w:t>33</w:t>
             </w:r>
             <w:r>
               <w:rPr>
@@ -15214,7 +15258,7 @@
                 <w:noProof/>
                 <w:webHidden/>
               </w:rPr>
-              <w:t>34</w:t>
+              <w:t>33</w:t>
             </w:r>
             <w:r>
               <w:rPr>
@@ -15300,7 +15344,7 @@
                 <w:noProof/>
                 <w:webHidden/>
               </w:rPr>
-              <w:t>34</w:t>
+              <w:t>33</w:t>
             </w:r>
             <w:r>
               <w:rPr>
@@ -15967,13 +16011,16 @@
         </w:numPr>
       </w:pPr>
       <w:r>
-        <w:t>Java 8 or later</w:t>
+        <w:t xml:space="preserve">Java 8 </w:t>
+      </w:r>
+      <w:r>
+        <w:t>JDK</w:t>
+      </w:r>
+      <w:r>
+        <w:t xml:space="preserve"> (future releases will move to JDK 21+)</w:t>
       </w:r>
       <w:r>
         <w:t xml:space="preserve"> </w:t>
-      </w:r>
-      <w:r>
-        <w:t xml:space="preserve">JDK </w:t>
       </w:r>
       <w:r>
         <w:t>[11</w:t>
@@ -16900,15 +16947,7 @@
         <w:t xml:space="preserve">Drop </w:t>
       </w:r>
       <w:r>
-        <w:t xml:space="preserve">it to a directory on your hard drive, </w:t>
-      </w:r>
-      <w:proofErr w:type="gramStart"/>
-      <w:r>
-        <w:t>e.g.</w:t>
-      </w:r>
-      <w:proofErr w:type="gramEnd"/>
-      <w:r>
-        <w:t xml:space="preserve"> </w:t>
+        <w:t xml:space="preserve">it to a directory on your hard drive, e.g. </w:t>
       </w:r>
       <w:r>
         <w:rPr>
@@ -17431,15 +17470,7 @@
         <w:t>relative</w:t>
       </w:r>
       <w:r>
-        <w:t xml:space="preserve"> to the web container’s working directory (</w:t>
-      </w:r>
-      <w:proofErr w:type="gramStart"/>
-      <w:r>
-        <w:t>i.e.</w:t>
-      </w:r>
-      <w:proofErr w:type="gramEnd"/>
-      <w:r>
-        <w:t xml:space="preserve"> the current directory of the container process).</w:t>
+        <w:t xml:space="preserve"> to the web container’s working directory (i.e. the current directory of the container process).</w:t>
       </w:r>
     </w:p>
     <w:p>
@@ -17529,15 +17560,7 @@
         <w:t xml:space="preserve"> </w:t>
       </w:r>
       <w:r>
-        <w:t>(</w:t>
-      </w:r>
-      <w:proofErr w:type="gramStart"/>
-      <w:r>
-        <w:t>i.e.</w:t>
-      </w:r>
-      <w:proofErr w:type="gramEnd"/>
-      <w:r>
-        <w:t xml:space="preserve"> the current directory of the container process)</w:t>
+        <w:t>(i.e. the current directory of the container process)</w:t>
       </w:r>
       <w:r>
         <w:t xml:space="preserve">. </w:t>
@@ -20918,24 +20941,24 @@
       <w:pPr>
         <w:pStyle w:val="Heading1"/>
       </w:pPr>
-      <w:bookmarkStart w:id="21" w:name="_VO_Tools_configuration"/>
-      <w:bookmarkStart w:id="22" w:name="_Toc118120268"/>
-      <w:bookmarkEnd w:id="21"/>
+      <w:bookmarkStart w:id="23" w:name="_VO_Tools_configuration"/>
+      <w:bookmarkStart w:id="24" w:name="_Toc118120268"/>
+      <w:bookmarkEnd w:id="23"/>
       <w:r>
         <w:lastRenderedPageBreak/>
         <w:t>VO Tools configuration parameters</w:t>
       </w:r>
-      <w:bookmarkEnd w:id="22"/>
+      <w:bookmarkEnd w:id="24"/>
     </w:p>
     <w:p>
       <w:pPr>
         <w:pStyle w:val="Heading2"/>
       </w:pPr>
-      <w:bookmarkStart w:id="23" w:name="_Toc118120269"/>
+      <w:bookmarkStart w:id="25" w:name="_Toc118120269"/>
       <w:r>
         <w:t>General options</w:t>
       </w:r>
-      <w:bookmarkEnd w:id="23"/>
+      <w:bookmarkEnd w:id="25"/>
     </w:p>
     <w:p>
       <w:pPr>
@@ -20949,16 +20972,16 @@
       <w:pPr>
         <w:pStyle w:val="Heading3"/>
       </w:pPr>
-      <w:bookmarkStart w:id="24" w:name="_Toc118120270"/>
-      <w:bookmarkStart w:id="25" w:name="OLE_LINK3"/>
-      <w:bookmarkStart w:id="26" w:name="OLE_LINK4"/>
+      <w:bookmarkStart w:id="26" w:name="_Toc118120270"/>
+      <w:bookmarkStart w:id="27" w:name="OLE_LINK3"/>
+      <w:bookmarkStart w:id="28" w:name="OLE_LINK4"/>
       <w:r>
         <w:t>application.base.url</w:t>
       </w:r>
-      <w:bookmarkEnd w:id="24"/>
-    </w:p>
-    <w:bookmarkEnd w:id="25"/>
-    <w:bookmarkEnd w:id="26"/>
+      <w:bookmarkEnd w:id="26"/>
+    </w:p>
+    <w:bookmarkEnd w:id="27"/>
+    <w:bookmarkEnd w:id="28"/>
     <w:p>
       <w:pPr>
         <w:pStyle w:val="BodyText"/>
@@ -20989,18 +21012,18 @@
       <w:pPr>
         <w:pStyle w:val="Heading3"/>
       </w:pPr>
-      <w:bookmarkStart w:id="27" w:name="_Toc118120271"/>
-      <w:bookmarkStart w:id="28" w:name="OLE_LINK5"/>
+      <w:bookmarkStart w:id="29" w:name="_Toc118120271"/>
+      <w:bookmarkStart w:id="30" w:name="OLE_LINK5"/>
       <w:proofErr w:type="spellStart"/>
       <w:proofErr w:type="gramStart"/>
       <w:r>
         <w:t>application.message</w:t>
       </w:r>
-      <w:bookmarkEnd w:id="27"/>
+      <w:bookmarkEnd w:id="29"/>
       <w:proofErr w:type="spellEnd"/>
       <w:proofErr w:type="gramEnd"/>
     </w:p>
-    <w:bookmarkEnd w:id="28"/>
+    <w:bookmarkEnd w:id="30"/>
     <w:p>
       <w:pPr>
         <w:pStyle w:val="BodyText"/>
@@ -21034,9 +21057,9 @@
       <w:pPr>
         <w:pStyle w:val="Heading3"/>
       </w:pPr>
-      <w:bookmarkStart w:id="29" w:name="_Toc118120272"/>
-      <w:bookmarkStart w:id="30" w:name="OLE_LINK6"/>
-      <w:bookmarkStart w:id="31" w:name="OLE_LINK7"/>
+      <w:bookmarkStart w:id="31" w:name="_Toc118120272"/>
+      <w:bookmarkStart w:id="32" w:name="OLE_LINK6"/>
+      <w:bookmarkStart w:id="33" w:name="OLE_LINK7"/>
       <w:proofErr w:type="spellStart"/>
       <w:proofErr w:type="gramStart"/>
       <w:r>
@@ -21046,11 +21069,11 @@
       <w:r>
         <w:t>.ip</w:t>
       </w:r>
-      <w:bookmarkEnd w:id="29"/>
+      <w:bookmarkEnd w:id="31"/>
       <w:proofErr w:type="spellEnd"/>
     </w:p>
-    <w:bookmarkEnd w:id="30"/>
-    <w:bookmarkEnd w:id="31"/>
+    <w:bookmarkEnd w:id="32"/>
+    <w:bookmarkEnd w:id="33"/>
     <w:p>
       <w:pPr>
         <w:pStyle w:val="BodyText"/>
@@ -21084,7 +21107,7 @@
       <w:pPr>
         <w:pStyle w:val="Heading3"/>
       </w:pPr>
-      <w:bookmarkStart w:id="32" w:name="_Toc118120273"/>
+      <w:bookmarkStart w:id="34" w:name="_Toc118120273"/>
       <w:proofErr w:type="spellStart"/>
       <w:proofErr w:type="gramStart"/>
       <w:r>
@@ -21097,7 +21120,7 @@
       <w:r>
         <w:t>userId</w:t>
       </w:r>
-      <w:bookmarkEnd w:id="32"/>
+      <w:bookmarkEnd w:id="34"/>
       <w:proofErr w:type="spellEnd"/>
     </w:p>
     <w:p>
@@ -21141,13 +21164,13 @@
       <w:pPr>
         <w:pStyle w:val="Heading3"/>
       </w:pPr>
-      <w:bookmarkStart w:id="33" w:name="_Toc118120274"/>
+      <w:bookmarkStart w:id="35" w:name="_Toc118120274"/>
       <w:proofErr w:type="spellStart"/>
       <w:proofErr w:type="gramStart"/>
       <w:r>
         <w:t>build.environment</w:t>
       </w:r>
-      <w:bookmarkEnd w:id="33"/>
+      <w:bookmarkEnd w:id="35"/>
       <w:proofErr w:type="spellEnd"/>
       <w:proofErr w:type="gramEnd"/>
     </w:p>
@@ -21163,14 +21186,14 @@
       <w:pPr>
         <w:pStyle w:val="Heading3"/>
       </w:pPr>
-      <w:bookmarkStart w:id="34" w:name="_Toc118120275"/>
-      <w:bookmarkStart w:id="35" w:name="OLE_LINK8"/>
+      <w:bookmarkStart w:id="36" w:name="_Toc118120275"/>
+      <w:bookmarkStart w:id="37" w:name="OLE_LINK8"/>
       <w:proofErr w:type="spellStart"/>
       <w:proofErr w:type="gramStart"/>
       <w:r>
         <w:t>connection.driverClassName</w:t>
       </w:r>
-      <w:bookmarkEnd w:id="34"/>
+      <w:bookmarkEnd w:id="36"/>
       <w:proofErr w:type="spellEnd"/>
       <w:proofErr w:type="gramEnd"/>
     </w:p>
@@ -21178,8 +21201,8 @@
       <w:pPr>
         <w:pStyle w:val="BodyText"/>
       </w:pPr>
-      <w:bookmarkStart w:id="36" w:name="_Ref428347318"/>
-      <w:bookmarkEnd w:id="35"/>
+      <w:bookmarkStart w:id="38" w:name="_Ref428347318"/>
+      <w:bookmarkEnd w:id="37"/>
       <w:r>
         <w:t>The n</w:t>
       </w:r>
@@ -21213,14 +21236,14 @@
       <w:pPr>
         <w:pStyle w:val="Heading3"/>
       </w:pPr>
-      <w:bookmarkStart w:id="37" w:name="_Toc118120276"/>
+      <w:bookmarkStart w:id="39" w:name="_Toc118120276"/>
       <w:proofErr w:type="spellStart"/>
       <w:proofErr w:type="gramStart"/>
       <w:r>
         <w:t>connection.password</w:t>
       </w:r>
-      <w:bookmarkEnd w:id="36"/>
-      <w:bookmarkEnd w:id="37"/>
+      <w:bookmarkEnd w:id="38"/>
+      <w:bookmarkEnd w:id="39"/>
       <w:proofErr w:type="spellEnd"/>
       <w:proofErr w:type="gramEnd"/>
     </w:p>
@@ -21228,8 +21251,8 @@
       <w:pPr>
         <w:pStyle w:val="BodyText"/>
       </w:pPr>
-      <w:bookmarkStart w:id="38" w:name="_Ref428347001"/>
-      <w:bookmarkStart w:id="39" w:name="_Ref428347262"/>
+      <w:bookmarkStart w:id="40" w:name="_Ref428347001"/>
+      <w:bookmarkStart w:id="41" w:name="_Ref428347262"/>
       <w:r>
         <w:t>The p</w:t>
       </w:r>
@@ -21241,21 +21264,21 @@
       <w:pPr>
         <w:pStyle w:val="Heading3"/>
       </w:pPr>
-      <w:bookmarkStart w:id="40" w:name="_Toc118120277"/>
+      <w:bookmarkStart w:id="42" w:name="_Toc118120277"/>
       <w:r>
         <w:t>connection.url</w:t>
       </w:r>
-      <w:bookmarkEnd w:id="38"/>
-      <w:bookmarkEnd w:id="39"/>
       <w:bookmarkEnd w:id="40"/>
+      <w:bookmarkEnd w:id="41"/>
+      <w:bookmarkEnd w:id="42"/>
     </w:p>
     <w:p>
       <w:pPr>
         <w:pStyle w:val="BodyText"/>
       </w:pPr>
-      <w:bookmarkStart w:id="41" w:name="_Ref428347022"/>
-      <w:bookmarkStart w:id="42" w:name="_Ref428347214"/>
-      <w:bookmarkStart w:id="43" w:name="_Ref428347286"/>
+      <w:bookmarkStart w:id="43" w:name="_Ref428347022"/>
+      <w:bookmarkStart w:id="44" w:name="_Ref428347214"/>
+      <w:bookmarkStart w:id="45" w:name="_Ref428347286"/>
       <w:r>
         <w:lastRenderedPageBreak/>
         <w:t xml:space="preserve">The </w:t>
@@ -21301,16 +21324,16 @@
       <w:pPr>
         <w:pStyle w:val="Heading3"/>
       </w:pPr>
-      <w:bookmarkStart w:id="44" w:name="_Toc118120278"/>
+      <w:bookmarkStart w:id="46" w:name="_Toc118120278"/>
       <w:proofErr w:type="spellStart"/>
       <w:proofErr w:type="gramStart"/>
       <w:r>
         <w:t>connection.username</w:t>
       </w:r>
-      <w:bookmarkEnd w:id="41"/>
-      <w:bookmarkEnd w:id="42"/>
       <w:bookmarkEnd w:id="43"/>
       <w:bookmarkEnd w:id="44"/>
+      <w:bookmarkEnd w:id="45"/>
+      <w:bookmarkEnd w:id="46"/>
       <w:proofErr w:type="spellEnd"/>
       <w:proofErr w:type="gramEnd"/>
     </w:p>
@@ -21318,7 +21341,7 @@
       <w:pPr>
         <w:pStyle w:val="BodyText"/>
       </w:pPr>
-      <w:bookmarkStart w:id="45" w:name="_Ref428346737"/>
+      <w:bookmarkStart w:id="47" w:name="_Ref428346737"/>
       <w:r>
         <w:t xml:space="preserve">The </w:t>
       </w:r>
@@ -21338,9 +21361,9 @@
       <w:pPr>
         <w:pStyle w:val="Heading3"/>
       </w:pPr>
-      <w:bookmarkStart w:id="46" w:name="_default.db.schema"/>
-      <w:bookmarkStart w:id="47" w:name="_Toc118120279"/>
-      <w:bookmarkEnd w:id="46"/>
+      <w:bookmarkStart w:id="48" w:name="_default.db.schema"/>
+      <w:bookmarkStart w:id="49" w:name="_Toc118120279"/>
+      <w:bookmarkEnd w:id="48"/>
       <w:proofErr w:type="spellStart"/>
       <w:r>
         <w:t>default</w:t>
@@ -21355,11 +21378,11 @@
       <w:r>
         <w:t>.</w:t>
       </w:r>
-      <w:bookmarkEnd w:id="45"/>
+      <w:bookmarkEnd w:id="47"/>
       <w:r>
         <w:t>schema</w:t>
       </w:r>
-      <w:bookmarkEnd w:id="47"/>
+      <w:bookmarkEnd w:id="49"/>
       <w:proofErr w:type="spellEnd"/>
       <w:proofErr w:type="gramEnd"/>
     </w:p>
@@ -21392,72 +21415,11 @@
       <w:pPr>
         <w:pStyle w:val="Heading3"/>
       </w:pPr>
-      <w:bookmarkStart w:id="48" w:name="_Toc118120280"/>
+      <w:bookmarkStart w:id="50" w:name="_Toc118120280"/>
       <w:proofErr w:type="spellStart"/>
       <w:proofErr w:type="gramStart"/>
       <w:r>
         <w:t>log.timezone</w:t>
-      </w:r>
-      <w:bookmarkEnd w:id="48"/>
-      <w:proofErr w:type="spellEnd"/>
-      <w:proofErr w:type="gramEnd"/>
-    </w:p>
-    <w:p>
-      <w:pPr>
-        <w:pStyle w:val="BodyText"/>
-      </w:pPr>
-      <w:r>
-        <w:t>The ti</w:t>
-      </w:r>
-      <w:r>
-        <w:t xml:space="preserve">me zone to use in </w:t>
-      </w:r>
-      <w:r>
-        <w:t xml:space="preserve">CASDA </w:t>
-      </w:r>
-      <w:r>
-        <w:t xml:space="preserve">VO Tools logs. </w:t>
-      </w:r>
-      <w:r>
-        <w:t>Default: UTC</w:t>
-      </w:r>
-    </w:p>
-    <w:p>
-      <w:pPr>
-        <w:pStyle w:val="Heading3"/>
-      </w:pPr>
-      <w:bookmarkStart w:id="49" w:name="_Toc118120281"/>
-      <w:r>
-        <w:t>logo.url</w:t>
-      </w:r>
-      <w:bookmarkEnd w:id="49"/>
-    </w:p>
-    <w:p>
-      <w:pPr>
-        <w:pStyle w:val="BodyText"/>
-      </w:pPr>
-      <w:r>
-        <w:t xml:space="preserve">The URL of the image to be displayed in the header of </w:t>
-      </w:r>
-      <w:r>
-        <w:t xml:space="preserve">the </w:t>
-      </w:r>
-      <w:r>
-        <w:t>pages</w:t>
-      </w:r>
-      <w:r>
-        <w:t>.</w:t>
-      </w:r>
-    </w:p>
-    <w:p>
-      <w:pPr>
-        <w:pStyle w:val="Heading3"/>
-      </w:pPr>
-      <w:bookmarkStart w:id="50" w:name="_Toc118120282"/>
-      <w:proofErr w:type="spellStart"/>
-      <w:proofErr w:type="gramStart"/>
-      <w:r>
-        <w:t>stylesheet.information</w:t>
       </w:r>
       <w:bookmarkEnd w:id="50"/>
       <w:proofErr w:type="spellEnd"/>
@@ -21468,6 +21430,67 @@
         <w:pStyle w:val="BodyText"/>
       </w:pPr>
       <w:r>
+        <w:t>The ti</w:t>
+      </w:r>
+      <w:r>
+        <w:t xml:space="preserve">me zone to use in </w:t>
+      </w:r>
+      <w:r>
+        <w:t xml:space="preserve">CASDA </w:t>
+      </w:r>
+      <w:r>
+        <w:t xml:space="preserve">VO Tools logs. </w:t>
+      </w:r>
+      <w:r>
+        <w:t>Default: UTC</w:t>
+      </w:r>
+    </w:p>
+    <w:p>
+      <w:pPr>
+        <w:pStyle w:val="Heading3"/>
+      </w:pPr>
+      <w:bookmarkStart w:id="51" w:name="_Toc118120281"/>
+      <w:r>
+        <w:t>logo.url</w:t>
+      </w:r>
+      <w:bookmarkEnd w:id="51"/>
+    </w:p>
+    <w:p>
+      <w:pPr>
+        <w:pStyle w:val="BodyText"/>
+      </w:pPr>
+      <w:r>
+        <w:t xml:space="preserve">The URL of the image to be displayed in the header of </w:t>
+      </w:r>
+      <w:r>
+        <w:t xml:space="preserve">the </w:t>
+      </w:r>
+      <w:r>
+        <w:t>pages</w:t>
+      </w:r>
+      <w:r>
+        <w:t>.</w:t>
+      </w:r>
+    </w:p>
+    <w:p>
+      <w:pPr>
+        <w:pStyle w:val="Heading3"/>
+      </w:pPr>
+      <w:bookmarkStart w:id="52" w:name="_Toc118120282"/>
+      <w:proofErr w:type="spellStart"/>
+      <w:proofErr w:type="gramStart"/>
+      <w:r>
+        <w:t>stylesheet.information</w:t>
+      </w:r>
+      <w:bookmarkEnd w:id="52"/>
+      <w:proofErr w:type="spellEnd"/>
+      <w:proofErr w:type="gramEnd"/>
+    </w:p>
+    <w:p>
+      <w:pPr>
+        <w:pStyle w:val="BodyText"/>
+      </w:pPr>
+      <w:r>
         <w:t xml:space="preserve">The address of the </w:t>
       </w:r>
       <w:proofErr w:type="spellStart"/>
@@ -21483,11 +21506,11 @@
       <w:pPr>
         <w:pStyle w:val="Heading2"/>
       </w:pPr>
-      <w:bookmarkStart w:id="51" w:name="_Toc118120283"/>
+      <w:bookmarkStart w:id="53" w:name="_Toc118120283"/>
       <w:r>
         <w:t>SCS options</w:t>
       </w:r>
-      <w:bookmarkEnd w:id="51"/>
+      <w:bookmarkEnd w:id="53"/>
     </w:p>
     <w:p>
       <w:pPr>
@@ -21559,13 +21582,13 @@
       <w:pPr>
         <w:pStyle w:val="Heading3"/>
       </w:pPr>
-      <w:bookmarkStart w:id="52" w:name="_Toc118120284"/>
+      <w:bookmarkStart w:id="54" w:name="_Toc118120284"/>
       <w:proofErr w:type="spellStart"/>
       <w:proofErr w:type="gramStart"/>
       <w:r>
         <w:t>scs.max.radius</w:t>
       </w:r>
-      <w:bookmarkEnd w:id="52"/>
+      <w:bookmarkEnd w:id="54"/>
       <w:proofErr w:type="spellEnd"/>
       <w:proofErr w:type="gramEnd"/>
     </w:p>
@@ -21596,13 +21619,13 @@
       <w:pPr>
         <w:pStyle w:val="Heading3"/>
       </w:pPr>
-      <w:bookmarkStart w:id="53" w:name="_Toc118120285"/>
+      <w:bookmarkStart w:id="55" w:name="_Toc118120285"/>
       <w:proofErr w:type="spellStart"/>
       <w:proofErr w:type="gramStart"/>
       <w:r>
         <w:t>scs.max.records</w:t>
       </w:r>
-      <w:bookmarkEnd w:id="53"/>
+      <w:bookmarkEnd w:id="55"/>
       <w:proofErr w:type="spellEnd"/>
       <w:proofErr w:type="gramEnd"/>
     </w:p>
@@ -21610,8 +21633,8 @@
       <w:pPr>
         <w:pStyle w:val="BodyText"/>
       </w:pPr>
-      <w:bookmarkStart w:id="54" w:name="OLE_LINK36"/>
-      <w:bookmarkStart w:id="55" w:name="OLE_LINK37"/>
+      <w:bookmarkStart w:id="56" w:name="OLE_LINK36"/>
+      <w:bookmarkStart w:id="57" w:name="OLE_LINK37"/>
       <w:r>
         <w:t xml:space="preserve">The </w:t>
       </w:r>
@@ -21635,16 +21658,16 @@
       <w:pPr>
         <w:pStyle w:val="Heading3"/>
       </w:pPr>
-      <w:bookmarkStart w:id="56" w:name="_Toc118120286"/>
-      <w:bookmarkStart w:id="57" w:name="OLE_LINK13"/>
-      <w:bookmarkEnd w:id="54"/>
-      <w:bookmarkEnd w:id="55"/>
+      <w:bookmarkStart w:id="58" w:name="_Toc118120286"/>
+      <w:bookmarkStart w:id="59" w:name="OLE_LINK13"/>
+      <w:bookmarkEnd w:id="56"/>
+      <w:bookmarkEnd w:id="57"/>
       <w:proofErr w:type="spellStart"/>
       <w:proofErr w:type="gramStart"/>
       <w:r>
         <w:t>scs.outputFormat.alias</w:t>
       </w:r>
-      <w:bookmarkEnd w:id="56"/>
+      <w:bookmarkEnd w:id="58"/>
       <w:proofErr w:type="spellEnd"/>
       <w:proofErr w:type="gramEnd"/>
     </w:p>
@@ -21655,12 +21678,12 @@
           <w:color w:val="auto"/>
         </w:rPr>
       </w:pPr>
-      <w:bookmarkStart w:id="58" w:name="OLE_LINK15"/>
-      <w:bookmarkStart w:id="59" w:name="OLE_LINK16"/>
-      <w:bookmarkStart w:id="60" w:name="OLE_LINK29"/>
-      <w:bookmarkStart w:id="61" w:name="OLE_LINK41"/>
-      <w:bookmarkStart w:id="62" w:name="OLE_LINK42"/>
-      <w:bookmarkEnd w:id="57"/>
+      <w:bookmarkStart w:id="60" w:name="OLE_LINK15"/>
+      <w:bookmarkStart w:id="61" w:name="OLE_LINK16"/>
+      <w:bookmarkStart w:id="62" w:name="OLE_LINK29"/>
+      <w:bookmarkStart w:id="63" w:name="OLE_LINK41"/>
+      <w:bookmarkStart w:id="64" w:name="OLE_LINK42"/>
+      <w:bookmarkEnd w:id="59"/>
       <w:r>
         <w:rPr>
           <w:color w:val="auto"/>
@@ -21703,11 +21726,11 @@
       <w:pPr>
         <w:pStyle w:val="Heading3"/>
       </w:pPr>
-      <w:bookmarkStart w:id="63" w:name="OLE_LINK14"/>
-      <w:bookmarkStart w:id="64" w:name="_Toc118120287"/>
-      <w:bookmarkEnd w:id="58"/>
-      <w:bookmarkEnd w:id="59"/>
+      <w:bookmarkStart w:id="65" w:name="OLE_LINK14"/>
+      <w:bookmarkStart w:id="66" w:name="_Toc118120287"/>
       <w:bookmarkEnd w:id="60"/>
+      <w:bookmarkEnd w:id="61"/>
+      <w:bookmarkEnd w:id="62"/>
       <w:proofErr w:type="spellStart"/>
       <w:proofErr w:type="gramStart"/>
       <w:r>
@@ -21720,8 +21743,8 @@
       <w:r>
         <w:t>ormat.mime</w:t>
       </w:r>
-      <w:bookmarkEnd w:id="63"/>
-      <w:bookmarkEnd w:id="64"/>
+      <w:bookmarkEnd w:id="65"/>
+      <w:bookmarkEnd w:id="66"/>
       <w:proofErr w:type="spellEnd"/>
     </w:p>
     <w:p>
@@ -21760,11 +21783,11 @@
       <w:pPr>
         <w:pStyle w:val="Heading3"/>
       </w:pPr>
-      <w:bookmarkStart w:id="65" w:name="_Toc118120288"/>
-      <w:bookmarkStart w:id="66" w:name="OLE_LINK17"/>
-      <w:bookmarkStart w:id="67" w:name="OLE_LINK18"/>
-      <w:bookmarkEnd w:id="61"/>
-      <w:bookmarkEnd w:id="62"/>
+      <w:bookmarkStart w:id="67" w:name="_Toc118120288"/>
+      <w:bookmarkStart w:id="68" w:name="OLE_LINK17"/>
+      <w:bookmarkStart w:id="69" w:name="OLE_LINK18"/>
+      <w:bookmarkEnd w:id="63"/>
+      <w:bookmarkEnd w:id="64"/>
       <w:proofErr w:type="spellStart"/>
       <w:r>
         <w:t>scs.</w:t>
@@ -21773,12 +21796,12 @@
       <w:r>
         <w:t>test.catalog</w:t>
       </w:r>
-      <w:bookmarkEnd w:id="65"/>
+      <w:bookmarkEnd w:id="67"/>
       <w:proofErr w:type="spellEnd"/>
       <w:proofErr w:type="gramEnd"/>
     </w:p>
-    <w:bookmarkEnd w:id="66"/>
-    <w:bookmarkEnd w:id="67"/>
+    <w:bookmarkEnd w:id="68"/>
+    <w:bookmarkEnd w:id="69"/>
     <w:p>
       <w:pPr>
         <w:pStyle w:val="BodyText"/>
@@ -21789,13 +21812,13 @@
       <w:r>
         <w:t xml:space="preserve">able name </w:t>
       </w:r>
-      <w:bookmarkStart w:id="68" w:name="OLE_LINK19"/>
-      <w:bookmarkStart w:id="69" w:name="OLE_LINK20"/>
+      <w:bookmarkStart w:id="70" w:name="OLE_LINK19"/>
+      <w:bookmarkStart w:id="71" w:name="OLE_LINK20"/>
       <w:r>
         <w:t>to use in test query in the capabilities document.</w:t>
       </w:r>
-      <w:bookmarkEnd w:id="68"/>
-      <w:bookmarkEnd w:id="69"/>
+      <w:bookmarkEnd w:id="70"/>
+      <w:bookmarkEnd w:id="71"/>
       <w:r>
         <w:t xml:space="preserve"> Default: </w:t>
       </w:r>
@@ -21809,96 +21832,42 @@
       <w:pPr>
         <w:pStyle w:val="Heading3"/>
       </w:pPr>
-      <w:bookmarkStart w:id="70" w:name="_Toc118120289"/>
+      <w:bookmarkStart w:id="72" w:name="_Toc118120289"/>
       <w:proofErr w:type="spellStart"/>
       <w:r>
         <w:t>scs.test.dec</w:t>
-      </w:r>
-      <w:bookmarkEnd w:id="70"/>
-      <w:proofErr w:type="spellEnd"/>
-    </w:p>
-    <w:p>
-      <w:pPr>
-        <w:pStyle w:val="BodyText"/>
-      </w:pPr>
-      <w:bookmarkStart w:id="71" w:name="OLE_LINK21"/>
-      <w:r>
-        <w:t xml:space="preserve">The </w:t>
-      </w:r>
-      <w:r>
-        <w:t>Dec value to use in test query in the capabilities document.</w:t>
-      </w:r>
-      <w:r>
-        <w:t xml:space="preserve"> Default: -30.45</w:t>
-      </w:r>
-    </w:p>
-    <w:p>
-      <w:pPr>
-        <w:pStyle w:val="Heading3"/>
-      </w:pPr>
-      <w:bookmarkStart w:id="72" w:name="_Toc118120290"/>
-      <w:bookmarkEnd w:id="71"/>
-      <w:proofErr w:type="spellStart"/>
-      <w:r>
-        <w:t>scs.</w:t>
-      </w:r>
-      <w:proofErr w:type="gramStart"/>
-      <w:r>
-        <w:t>test.extras</w:t>
       </w:r>
       <w:bookmarkEnd w:id="72"/>
       <w:proofErr w:type="spellEnd"/>
-      <w:proofErr w:type="gramEnd"/>
     </w:p>
     <w:p>
       <w:pPr>
         <w:pStyle w:val="BodyText"/>
       </w:pPr>
-      <w:r>
-        <w:t>The e</w:t>
-      </w:r>
-      <w:r>
-        <w:t>xtra parameters to use in test query in the capabilities document.</w:t>
+      <w:bookmarkStart w:id="73" w:name="OLE_LINK21"/>
+      <w:r>
+        <w:t xml:space="preserve">The </w:t>
+      </w:r>
+      <w:r>
+        <w:t>Dec value to use in test query in the capabilities document.</w:t>
+      </w:r>
+      <w:r>
+        <w:t xml:space="preserve"> Default: -30.45</w:t>
       </w:r>
     </w:p>
     <w:p>
       <w:pPr>
         <w:pStyle w:val="Heading3"/>
       </w:pPr>
-      <w:bookmarkStart w:id="73" w:name="_Toc118120291"/>
+      <w:bookmarkStart w:id="74" w:name="_Toc118120290"/>
+      <w:bookmarkEnd w:id="73"/>
       <w:proofErr w:type="spellStart"/>
       <w:r>
-        <w:t>scs.test.ra</w:t>
-      </w:r>
-      <w:bookmarkEnd w:id="73"/>
-      <w:proofErr w:type="spellEnd"/>
-    </w:p>
-    <w:p>
-      <w:pPr>
-        <w:pStyle w:val="BodyText"/>
-      </w:pPr>
-      <w:r>
-        <w:t xml:space="preserve">The </w:t>
-      </w:r>
-      <w:r>
-        <w:t>RA value to use in test query in the capabilities document.</w:t>
-      </w:r>
-      <w:r>
-        <w:t xml:space="preserve"> Default: 180</w:t>
-      </w:r>
-    </w:p>
-    <w:p>
-      <w:pPr>
-        <w:pStyle w:val="Heading3"/>
-      </w:pPr>
-      <w:bookmarkStart w:id="74" w:name="_Toc118120292"/>
-      <w:proofErr w:type="spellStart"/>
-      <w:r>
         <w:t>scs.</w:t>
       </w:r>
       <w:proofErr w:type="gramStart"/>
       <w:r>
-        <w:t>test.verbose</w:t>
+        <w:t>test.extras</w:t>
       </w:r>
       <w:bookmarkEnd w:id="74"/>
       <w:proofErr w:type="spellEnd"/>
@@ -21909,6 +21878,60 @@
         <w:pStyle w:val="BodyText"/>
       </w:pPr>
       <w:r>
+        <w:t>The e</w:t>
+      </w:r>
+      <w:r>
+        <w:t>xtra parameters to use in test query in the capabilities document.</w:t>
+      </w:r>
+    </w:p>
+    <w:p>
+      <w:pPr>
+        <w:pStyle w:val="Heading3"/>
+      </w:pPr>
+      <w:bookmarkStart w:id="75" w:name="_Toc118120291"/>
+      <w:proofErr w:type="spellStart"/>
+      <w:r>
+        <w:t>scs.test.ra</w:t>
+      </w:r>
+      <w:bookmarkEnd w:id="75"/>
+      <w:proofErr w:type="spellEnd"/>
+    </w:p>
+    <w:p>
+      <w:pPr>
+        <w:pStyle w:val="BodyText"/>
+      </w:pPr>
+      <w:r>
+        <w:t xml:space="preserve">The </w:t>
+      </w:r>
+      <w:r>
+        <w:t>RA value to use in test query in the capabilities document.</w:t>
+      </w:r>
+      <w:r>
+        <w:t xml:space="preserve"> Default: 180</w:t>
+      </w:r>
+    </w:p>
+    <w:p>
+      <w:pPr>
+        <w:pStyle w:val="Heading3"/>
+      </w:pPr>
+      <w:bookmarkStart w:id="76" w:name="_Toc118120292"/>
+      <w:proofErr w:type="spellStart"/>
+      <w:r>
+        <w:t>scs.</w:t>
+      </w:r>
+      <w:proofErr w:type="gramStart"/>
+      <w:r>
+        <w:t>test.verbose</w:t>
+      </w:r>
+      <w:bookmarkEnd w:id="76"/>
+      <w:proofErr w:type="spellEnd"/>
+      <w:proofErr w:type="gramEnd"/>
+    </w:p>
+    <w:p>
+      <w:pPr>
+        <w:pStyle w:val="BodyText"/>
+      </w:pPr>
+      <w:r>
         <w:t>The v</w:t>
       </w:r>
       <w:r>
@@ -21922,11 +21945,11 @@
       <w:pPr>
         <w:pStyle w:val="Heading2"/>
       </w:pPr>
-      <w:bookmarkStart w:id="75" w:name="_Toc118120293"/>
+      <w:bookmarkStart w:id="77" w:name="_Toc118120293"/>
       <w:r>
         <w:t>TAP options</w:t>
       </w:r>
-      <w:bookmarkEnd w:id="75"/>
+      <w:bookmarkEnd w:id="77"/>
     </w:p>
     <w:p>
       <w:pPr>
@@ -21940,8 +21963,8 @@
       <w:pPr>
         <w:pStyle w:val="Heading3"/>
       </w:pPr>
-      <w:bookmarkStart w:id="76" w:name="_Toc118120294"/>
-      <w:bookmarkStart w:id="77" w:name="OLE_LINK22"/>
+      <w:bookmarkStart w:id="78" w:name="_Toc118120294"/>
+      <w:bookmarkStart w:id="79" w:name="OLE_LINK22"/>
       <w:proofErr w:type="spellStart"/>
       <w:proofErr w:type="gramStart"/>
       <w:r>
@@ -21951,15 +21974,15 @@
       <w:r>
         <w:t>.timeout</w:t>
       </w:r>
-      <w:bookmarkEnd w:id="76"/>
+      <w:bookmarkEnd w:id="78"/>
       <w:proofErr w:type="spellEnd"/>
     </w:p>
     <w:p>
       <w:pPr>
         <w:pStyle w:val="BodyText"/>
       </w:pPr>
-      <w:bookmarkStart w:id="78" w:name="OLE_LINK50"/>
-      <w:bookmarkEnd w:id="77"/>
+      <w:bookmarkStart w:id="80" w:name="OLE_LINK50"/>
+      <w:bookmarkEnd w:id="79"/>
       <w:r>
         <w:t>The t</w:t>
       </w:r>
@@ -21986,9 +22009,9 @@
       <w:pPr>
         <w:pStyle w:val="Heading3"/>
       </w:pPr>
-      <w:bookmarkStart w:id="79" w:name="OLE_LINK23"/>
-      <w:bookmarkStart w:id="80" w:name="_Toc118120295"/>
-      <w:bookmarkEnd w:id="78"/>
+      <w:bookmarkStart w:id="81" w:name="OLE_LINK23"/>
+      <w:bookmarkStart w:id="82" w:name="_Toc118120295"/>
+      <w:bookmarkEnd w:id="80"/>
       <w:r>
         <w:t>tap.async</w:t>
       </w:r>
@@ -22004,8 +22027,8 @@
       <w:r>
         <w:t>rl</w:t>
       </w:r>
-      <w:bookmarkEnd w:id="79"/>
-      <w:bookmarkEnd w:id="80"/>
+      <w:bookmarkEnd w:id="81"/>
+      <w:bookmarkEnd w:id="82"/>
     </w:p>
     <w:p>
       <w:pPr>
@@ -22043,14 +22066,14 @@
       <w:pPr>
         <w:pStyle w:val="Heading3"/>
       </w:pPr>
-      <w:bookmarkStart w:id="81" w:name="_Toc118120296"/>
+      <w:bookmarkStart w:id="83" w:name="_Toc118120296"/>
       <w:proofErr w:type="spellStart"/>
       <w:proofErr w:type="gramStart"/>
       <w:r>
         <w:t>tap.</w:t>
       </w:r>
-      <w:bookmarkStart w:id="82" w:name="OLE_LINK24"/>
-      <w:bookmarkStart w:id="83" w:name="OLE_LINK25"/>
+      <w:bookmarkStart w:id="84" w:name="OLE_LINK24"/>
+      <w:bookmarkStart w:id="85" w:name="OLE_LINK25"/>
       <w:r>
         <w:t>async</w:t>
       </w:r>
@@ -22061,9 +22084,9 @@
       <w:r>
         <w:t>escription</w:t>
       </w:r>
-      <w:bookmarkEnd w:id="81"/>
-      <w:bookmarkEnd w:id="82"/>
       <w:bookmarkEnd w:id="83"/>
+      <w:bookmarkEnd w:id="84"/>
+      <w:bookmarkEnd w:id="85"/>
       <w:proofErr w:type="spellEnd"/>
     </w:p>
     <w:p>
@@ -22076,7 +22099,7 @@
       <w:r>
         <w:t xml:space="preserve">escription string </w:t>
       </w:r>
-      <w:bookmarkStart w:id="84" w:name="OLE_LINK26"/>
+      <w:bookmarkStart w:id="86" w:name="OLE_LINK26"/>
       <w:r>
         <w:t xml:space="preserve">for </w:t>
       </w:r>
@@ -22089,7 +22112,7 @@
       <w:r>
         <w:t xml:space="preserve">] service </w:t>
       </w:r>
-      <w:bookmarkEnd w:id="84"/>
+      <w:bookmarkEnd w:id="86"/>
       <w:r>
         <w:t xml:space="preserve">created by </w:t>
       </w:r>
@@ -22104,7 +22127,7 @@
       <w:pPr>
         <w:pStyle w:val="Heading3"/>
       </w:pPr>
-      <w:bookmarkStart w:id="85" w:name="_Toc118120297"/>
+      <w:bookmarkStart w:id="87" w:name="_Toc118120297"/>
       <w:r>
         <w:t>tap.async</w:t>
       </w:r>
@@ -22126,7 +22149,7 @@
       <w:r>
         <w:t>ame</w:t>
       </w:r>
-      <w:bookmarkEnd w:id="85"/>
+      <w:bookmarkEnd w:id="87"/>
     </w:p>
     <w:p>
       <w:pPr>
@@ -22144,12 +22167,12 @@
       <w:pPr>
         <w:pStyle w:val="Heading3"/>
       </w:pPr>
-      <w:bookmarkStart w:id="86" w:name="_Toc118120298"/>
+      <w:bookmarkStart w:id="88" w:name="_Toc118120298"/>
       <w:r>
         <w:t>tap.</w:t>
       </w:r>
-      <w:bookmarkStart w:id="87" w:name="OLE_LINK27"/>
-      <w:bookmarkStart w:id="88" w:name="OLE_LINK28"/>
+      <w:bookmarkStart w:id="89" w:name="OLE_LINK27"/>
+      <w:bookmarkStart w:id="90" w:name="OLE_LINK28"/>
       <w:r>
         <w:t>data</w:t>
       </w:r>
@@ -22165,9 +22188,9 @@
       <w:r>
         <w:t>rl</w:t>
       </w:r>
-      <w:bookmarkEnd w:id="86"/>
-      <w:bookmarkEnd w:id="87"/>
       <w:bookmarkEnd w:id="88"/>
+      <w:bookmarkEnd w:id="89"/>
+      <w:bookmarkEnd w:id="90"/>
     </w:p>
     <w:p>
       <w:pPr>
@@ -22202,7 +22225,7 @@
       <w:pPr>
         <w:pStyle w:val="Heading3"/>
       </w:pPr>
-      <w:bookmarkStart w:id="89" w:name="_Toc118120299"/>
+      <w:bookmarkStart w:id="91" w:name="_Toc118120299"/>
       <w:proofErr w:type="spellStart"/>
       <w:proofErr w:type="gramStart"/>
       <w:r>
@@ -22215,35 +22238,27 @@
       <w:r>
         <w:t>uration.default</w:t>
       </w:r>
-      <w:bookmarkEnd w:id="89"/>
+      <w:bookmarkEnd w:id="91"/>
       <w:proofErr w:type="spellEnd"/>
     </w:p>
     <w:p>
       <w:pPr>
         <w:pStyle w:val="BodyText"/>
       </w:pPr>
-      <w:bookmarkStart w:id="90" w:name="OLE_LINK30"/>
+      <w:bookmarkStart w:id="92" w:name="OLE_LINK30"/>
       <w:r>
         <w:t>The d</w:t>
       </w:r>
       <w:r>
-        <w:t xml:space="preserve">uration (in seconds) set by default to a </w:t>
-      </w:r>
-      <w:proofErr w:type="gramStart"/>
-      <w:r>
-        <w:t>job, when</w:t>
-      </w:r>
-      <w:proofErr w:type="gramEnd"/>
-      <w:r>
-        <w:t xml:space="preserve"> none is specified.</w:t>
-      </w:r>
-      <w:bookmarkEnd w:id="90"/>
+        <w:t>uration (in seconds) set by default to a job, when none is specified.</w:t>
+      </w:r>
+      <w:bookmarkEnd w:id="92"/>
     </w:p>
     <w:p>
       <w:pPr>
         <w:pStyle w:val="Heading3"/>
       </w:pPr>
-      <w:bookmarkStart w:id="91" w:name="_Toc118120300"/>
+      <w:bookmarkStart w:id="93" w:name="_Toc118120300"/>
       <w:proofErr w:type="spellStart"/>
       <w:proofErr w:type="gramStart"/>
       <w:r>
@@ -22256,7 +22271,7 @@
       <w:r>
         <w:t>uration.hard</w:t>
       </w:r>
-      <w:bookmarkEnd w:id="91"/>
+      <w:bookmarkEnd w:id="93"/>
       <w:proofErr w:type="spellEnd"/>
     </w:p>
     <w:p>
@@ -22264,15 +22279,7 @@
         <w:pStyle w:val="BodyText"/>
       </w:pPr>
       <w:r>
-        <w:t xml:space="preserve">The duration (in seconds) set by default to a </w:t>
-      </w:r>
-      <w:proofErr w:type="gramStart"/>
-      <w:r>
-        <w:t>job, when</w:t>
-      </w:r>
-      <w:proofErr w:type="gramEnd"/>
-      <w:r>
-        <w:t xml:space="preserve"> none is specified</w:t>
+        <w:t>The duration (in seconds) set by default to a job, when none is specified</w:t>
       </w:r>
       <w:r>
         <w:t>.</w:t>
@@ -22282,7 +22289,7 @@
       <w:pPr>
         <w:pStyle w:val="Heading3"/>
       </w:pPr>
-      <w:bookmarkStart w:id="92" w:name="_Toc118120301"/>
+      <w:bookmarkStart w:id="94" w:name="_Toc118120301"/>
       <w:proofErr w:type="spellStart"/>
       <w:proofErr w:type="gramStart"/>
       <w:r>
@@ -22300,7 +22307,7 @@
       <w:r>
         <w:t>refix</w:t>
       </w:r>
-      <w:bookmarkEnd w:id="92"/>
+      <w:bookmarkEnd w:id="94"/>
       <w:proofErr w:type="spellEnd"/>
       <w:proofErr w:type="gramEnd"/>
     </w:p>
@@ -22327,7 +22334,7 @@
       <w:pPr>
         <w:pStyle w:val="Heading3"/>
       </w:pPr>
-      <w:bookmarkStart w:id="93" w:name="_Toc118120302"/>
+      <w:bookmarkStart w:id="95" w:name="_Toc118120302"/>
       <w:proofErr w:type="spellStart"/>
       <w:proofErr w:type="gramStart"/>
       <w:r>
@@ -22337,15 +22344,15 @@
       <w:r>
         <w:t>.description</w:t>
       </w:r>
-      <w:bookmarkEnd w:id="93"/>
+      <w:bookmarkEnd w:id="95"/>
       <w:proofErr w:type="spellEnd"/>
     </w:p>
     <w:p>
       <w:pPr>
         <w:pStyle w:val="BodyText"/>
       </w:pPr>
-      <w:bookmarkStart w:id="94" w:name="OLE_LINK31"/>
-      <w:bookmarkStart w:id="95" w:name="OLE_LINK32"/>
+      <w:bookmarkStart w:id="96" w:name="OLE_LINK31"/>
+      <w:bookmarkStart w:id="97" w:name="OLE_LINK32"/>
       <w:r>
         <w:t>The d</w:t>
       </w:r>
@@ -22357,36 +22364,36 @@
       <w:pPr>
         <w:pStyle w:val="Heading3"/>
       </w:pPr>
-      <w:bookmarkStart w:id="96" w:name="_Toc118120303"/>
-      <w:bookmarkEnd w:id="94"/>
-      <w:bookmarkEnd w:id="95"/>
+      <w:bookmarkStart w:id="98" w:name="_Toc118120303"/>
+      <w:bookmarkEnd w:id="96"/>
+      <w:bookmarkEnd w:id="97"/>
       <w:r>
         <w:t>tap.language.name</w:t>
       </w:r>
-      <w:bookmarkEnd w:id="96"/>
+      <w:bookmarkEnd w:id="98"/>
     </w:p>
     <w:p>
       <w:pPr>
         <w:pStyle w:val="BodyText"/>
       </w:pPr>
-      <w:bookmarkStart w:id="97" w:name="OLE_LINK33"/>
-      <w:bookmarkStart w:id="98" w:name="OLE_LINK34"/>
-      <w:bookmarkStart w:id="99" w:name="OLE_LINK35"/>
+      <w:bookmarkStart w:id="99" w:name="OLE_LINK33"/>
+      <w:bookmarkStart w:id="100" w:name="OLE_LINK34"/>
+      <w:bookmarkStart w:id="101" w:name="OLE_LINK35"/>
       <w:r>
         <w:t>The n</w:t>
       </w:r>
       <w:r>
         <w:t>ame of supported TAP query language. Should be: ADQL</w:t>
       </w:r>
-      <w:bookmarkEnd w:id="97"/>
-      <w:bookmarkEnd w:id="98"/>
       <w:bookmarkEnd w:id="99"/>
+      <w:bookmarkEnd w:id="100"/>
+      <w:bookmarkEnd w:id="101"/>
     </w:p>
     <w:p>
       <w:pPr>
         <w:pStyle w:val="Heading3"/>
       </w:pPr>
-      <w:bookmarkStart w:id="100" w:name="_Toc118120304"/>
+      <w:bookmarkStart w:id="102" w:name="_Toc118120304"/>
       <w:proofErr w:type="spellStart"/>
       <w:proofErr w:type="gramStart"/>
       <w:r>
@@ -22396,7 +22403,7 @@
       <w:r>
         <w:t>.version</w:t>
       </w:r>
-      <w:bookmarkEnd w:id="100"/>
+      <w:bookmarkEnd w:id="102"/>
       <w:proofErr w:type="spellEnd"/>
     </w:p>
     <w:p>
@@ -22414,14 +22421,14 @@
       <w:pPr>
         <w:pStyle w:val="Heading3"/>
       </w:pPr>
-      <w:bookmarkStart w:id="101" w:name="_Toc118120305"/>
-      <w:bookmarkStart w:id="102" w:name="OLE_LINK47"/>
+      <w:bookmarkStart w:id="103" w:name="_Toc118120305"/>
+      <w:bookmarkStart w:id="104" w:name="OLE_LINK47"/>
       <w:proofErr w:type="spellStart"/>
       <w:proofErr w:type="gramStart"/>
       <w:r>
         <w:t>tap.max.records</w:t>
       </w:r>
-      <w:bookmarkEnd w:id="101"/>
+      <w:bookmarkEnd w:id="103"/>
       <w:proofErr w:type="spellEnd"/>
       <w:proofErr w:type="gramEnd"/>
     </w:p>
@@ -22429,9 +22436,9 @@
       <w:pPr>
         <w:pStyle w:val="BodyText"/>
       </w:pPr>
-      <w:bookmarkStart w:id="103" w:name="OLE_LINK45"/>
-      <w:bookmarkStart w:id="104" w:name="OLE_LINK46"/>
-      <w:bookmarkEnd w:id="102"/>
+      <w:bookmarkStart w:id="105" w:name="OLE_LINK45"/>
+      <w:bookmarkStart w:id="106" w:name="OLE_LINK46"/>
+      <w:bookmarkEnd w:id="104"/>
       <w:r>
         <w:t>The d</w:t>
       </w:r>
@@ -22449,34 +22456,34 @@
       <w:pPr>
         <w:pStyle w:val="Heading3"/>
       </w:pPr>
-      <w:bookmarkStart w:id="105" w:name="_Toc118120306"/>
-      <w:bookmarkEnd w:id="103"/>
-      <w:bookmarkEnd w:id="104"/>
-      <w:proofErr w:type="gramStart"/>
-      <w:r>
-        <w:t>tap.</w:t>
-      </w:r>
-      <w:bookmarkStart w:id="106" w:name="OLE_LINK38"/>
-      <w:bookmarkStart w:id="107" w:name="OLE_LINK39"/>
-      <w:r>
-        <w:t>max</w:t>
-      </w:r>
-      <w:r>
-        <w:t>.r</w:t>
-      </w:r>
-      <w:r>
-        <w:t>unning</w:t>
-      </w:r>
-      <w:proofErr w:type="gramEnd"/>
-      <w:r>
-        <w:t>.j</w:t>
-      </w:r>
-      <w:r>
-        <w:t>obs</w:t>
-      </w:r>
+      <w:bookmarkStart w:id="107" w:name="_Toc118120306"/>
       <w:bookmarkEnd w:id="105"/>
       <w:bookmarkEnd w:id="106"/>
+      <w:proofErr w:type="gramStart"/>
+      <w:r>
+        <w:t>tap.</w:t>
+      </w:r>
+      <w:bookmarkStart w:id="108" w:name="OLE_LINK38"/>
+      <w:bookmarkStart w:id="109" w:name="OLE_LINK39"/>
+      <w:r>
+        <w:t>max</w:t>
+      </w:r>
+      <w:r>
+        <w:t>.r</w:t>
+      </w:r>
+      <w:r>
+        <w:t>unning</w:t>
+      </w:r>
+      <w:proofErr w:type="gramEnd"/>
+      <w:r>
+        <w:t>.j</w:t>
+      </w:r>
+      <w:r>
+        <w:t>obs</w:t>
+      </w:r>
       <w:bookmarkEnd w:id="107"/>
+      <w:bookmarkEnd w:id="108"/>
+      <w:bookmarkEnd w:id="109"/>
     </w:p>
     <w:p>
       <w:pPr>
@@ -22485,11 +22492,11 @@
       <w:r>
         <w:t xml:space="preserve">The </w:t>
       </w:r>
-      <w:bookmarkStart w:id="108" w:name="OLE_LINK40"/>
+      <w:bookmarkStart w:id="110" w:name="OLE_LINK40"/>
       <w:r>
         <w:t xml:space="preserve">maximum </w:t>
       </w:r>
-      <w:bookmarkEnd w:id="108"/>
+      <w:bookmarkEnd w:id="110"/>
       <w:r>
         <w:t>number of running jobs (must be &gt; 0 to have a queue).</w:t>
       </w:r>
@@ -22498,7 +22505,7 @@
       <w:pPr>
         <w:pStyle w:val="Heading3"/>
       </w:pPr>
-      <w:bookmarkStart w:id="109" w:name="_Toc118120307"/>
+      <w:bookmarkStart w:id="111" w:name="_Toc118120307"/>
       <w:proofErr w:type="spellStart"/>
       <w:proofErr w:type="gramStart"/>
       <w:r>
@@ -22511,7 +22518,7 @@
       <w:r>
         <w:t>ormat.alias</w:t>
       </w:r>
-      <w:bookmarkEnd w:id="109"/>
+      <w:bookmarkEnd w:id="111"/>
       <w:proofErr w:type="spellEnd"/>
     </w:p>
     <w:p>
@@ -22538,7 +22545,7 @@
       <w:pPr>
         <w:pStyle w:val="Heading3"/>
       </w:pPr>
-      <w:bookmarkStart w:id="110" w:name="_Toc118120308"/>
+      <w:bookmarkStart w:id="112" w:name="_Toc118120308"/>
       <w:proofErr w:type="spellStart"/>
       <w:proofErr w:type="gramStart"/>
       <w:r>
@@ -22551,7 +22558,7 @@
       <w:r>
         <w:t>ormat.mime</w:t>
       </w:r>
-      <w:bookmarkEnd w:id="110"/>
+      <w:bookmarkEnd w:id="112"/>
       <w:proofErr w:type="spellEnd"/>
     </w:p>
     <w:p>
@@ -22578,7 +22585,7 @@
       <w:pPr>
         <w:pStyle w:val="Heading3"/>
       </w:pPr>
-      <w:bookmarkStart w:id="111" w:name="_Toc118120309"/>
+      <w:bookmarkStart w:id="113" w:name="_Toc118120309"/>
       <w:proofErr w:type="spellStart"/>
       <w:r>
         <w:lastRenderedPageBreak/>
@@ -22587,7 +22594,7 @@
       <w:r>
         <w:t>results.dir</w:t>
       </w:r>
-      <w:bookmarkEnd w:id="111"/>
+      <w:bookmarkEnd w:id="113"/>
       <w:proofErr w:type="spellEnd"/>
     </w:p>
     <w:p>
@@ -22614,7 +22621,7 @@
       <w:pPr>
         <w:pStyle w:val="Heading3"/>
       </w:pPr>
-      <w:bookmarkStart w:id="112" w:name="_Toc118120310"/>
+      <w:bookmarkStart w:id="114" w:name="_Toc118120310"/>
       <w:proofErr w:type="spellStart"/>
       <w:proofErr w:type="gramStart"/>
       <w:r>
@@ -22627,7 +22634,7 @@
       <w:r>
         <w:t>imit.hard</w:t>
       </w:r>
-      <w:bookmarkEnd w:id="112"/>
+      <w:bookmarkEnd w:id="114"/>
       <w:proofErr w:type="spellEnd"/>
     </w:p>
     <w:p>
@@ -22651,7 +22658,7 @@
       <w:pPr>
         <w:pStyle w:val="Heading3"/>
       </w:pPr>
-      <w:bookmarkStart w:id="113" w:name="_Toc118120311"/>
+      <w:bookmarkStart w:id="115" w:name="_Toc118120311"/>
       <w:proofErr w:type="spellStart"/>
       <w:proofErr w:type="gramStart"/>
       <w:r>
@@ -22664,15 +22671,15 @@
       <w:r>
         <w:t>eriod.default</w:t>
       </w:r>
-      <w:bookmarkEnd w:id="113"/>
+      <w:bookmarkEnd w:id="115"/>
       <w:proofErr w:type="spellEnd"/>
     </w:p>
     <w:p>
       <w:pPr>
         <w:pStyle w:val="BodyText"/>
       </w:pPr>
-      <w:bookmarkStart w:id="114" w:name="OLE_LINK48"/>
-      <w:bookmarkStart w:id="115" w:name="OLE_LINK49"/>
+      <w:bookmarkStart w:id="116" w:name="OLE_LINK48"/>
+      <w:bookmarkStart w:id="117" w:name="OLE_LINK49"/>
       <w:r>
         <w:t>The d</w:t>
       </w:r>
@@ -22693,9 +22700,9 @@
       <w:pPr>
         <w:pStyle w:val="Heading3"/>
       </w:pPr>
-      <w:bookmarkStart w:id="116" w:name="_Toc118120312"/>
-      <w:bookmarkEnd w:id="114"/>
-      <w:bookmarkEnd w:id="115"/>
+      <w:bookmarkStart w:id="118" w:name="_Toc118120312"/>
+      <w:bookmarkEnd w:id="116"/>
+      <w:bookmarkEnd w:id="117"/>
       <w:proofErr w:type="spellStart"/>
       <w:proofErr w:type="gramStart"/>
       <w:r>
@@ -22708,7 +22715,7 @@
       <w:r>
         <w:t>eriod.hard</w:t>
       </w:r>
-      <w:bookmarkEnd w:id="116"/>
+      <w:bookmarkEnd w:id="118"/>
       <w:proofErr w:type="spellEnd"/>
     </w:p>
     <w:p>
@@ -22732,7 +22739,7 @@
       <w:pPr>
         <w:pStyle w:val="Heading3"/>
       </w:pPr>
-      <w:bookmarkStart w:id="117" w:name="_Toc118120313"/>
+      <w:bookmarkStart w:id="119" w:name="_Toc118120313"/>
       <w:proofErr w:type="spellStart"/>
       <w:proofErr w:type="gramStart"/>
       <w:r>
@@ -22742,7 +22749,7 @@
       <w:r>
         <w:t>.timeout</w:t>
       </w:r>
-      <w:bookmarkEnd w:id="117"/>
+      <w:bookmarkEnd w:id="119"/>
       <w:proofErr w:type="spellEnd"/>
     </w:p>
     <w:p>
@@ -22760,11 +22767,11 @@
       <w:pPr>
         <w:pStyle w:val="Heading3"/>
       </w:pPr>
-      <w:bookmarkStart w:id="118" w:name="_Toc118120314"/>
+      <w:bookmarkStart w:id="120" w:name="_Toc118120314"/>
       <w:r>
         <w:t>tap.votable.xsl</w:t>
       </w:r>
-      <w:bookmarkEnd w:id="118"/>
+      <w:bookmarkEnd w:id="120"/>
     </w:p>
     <w:p>
       <w:pPr>
@@ -22792,14 +22799,14 @@
       <w:pPr>
         <w:pStyle w:val="Heading3"/>
       </w:pPr>
-      <w:bookmarkStart w:id="119" w:name="_Toc118120315"/>
+      <w:bookmarkStart w:id="121" w:name="_Toc118120315"/>
       <w:r>
         <w:t>tap</w:t>
       </w:r>
       <w:r>
         <w:t>.examples.url</w:t>
       </w:r>
-      <w:bookmarkEnd w:id="119"/>
+      <w:bookmarkEnd w:id="121"/>
     </w:p>
     <w:p>
       <w:pPr>
@@ -22848,36 +22855,28 @@
         <w:t xml:space="preserve"> </w:t>
       </w:r>
       <w:r>
-        <w:t>The protocol of the TAP Service (</w:t>
-      </w:r>
-      <w:proofErr w:type="gramStart"/>
-      <w:r>
-        <w:t>I.e.</w:t>
-      </w:r>
-      <w:proofErr w:type="gramEnd"/>
-      <w:r>
-        <w:t xml:space="preserve"> HTTPS and HTTP) must match the protocol of the TAP examples page.  Otherwise TOPCAT won’t be able to detect any configured TAP examples.</w:t>
+        <w:t>The protocol of the TAP Service (I.e. HTTPS and HTTP) must match the protocol of the TAP examples page.  Otherwise TOPCAT won’t be able to detect any configured TAP examples.</w:t>
       </w:r>
     </w:p>
     <w:p>
       <w:pPr>
         <w:pStyle w:val="Heading2"/>
       </w:pPr>
-      <w:bookmarkStart w:id="120" w:name="_Toc118120316"/>
+      <w:bookmarkStart w:id="122" w:name="_Toc118120316"/>
       <w:r>
         <w:t>TAP Examples</w:t>
       </w:r>
-      <w:bookmarkEnd w:id="120"/>
+      <w:bookmarkEnd w:id="122"/>
     </w:p>
     <w:p>
       <w:pPr>
         <w:pStyle w:val="Heading3"/>
       </w:pPr>
-      <w:bookmarkStart w:id="121" w:name="_Toc118120317"/>
+      <w:bookmarkStart w:id="123" w:name="_Toc118120317"/>
       <w:r>
         <w:t>examples</w:t>
       </w:r>
-      <w:bookmarkEnd w:id="121"/>
+      <w:bookmarkEnd w:id="123"/>
     </w:p>
     <w:p>
       <w:pPr>
@@ -23939,14 +23938,7 @@
                         <w:rPr>
                           <w:rFonts w:ascii="Courier New" w:hAnsi="Courier New"/>
                         </w:rPr>
-                        <w:t xml:space="preserve">      options</w:t>
-                      </w:r>
-                      <w:proofErr w:type="gramStart"/>
-                      <w:r>
-                        <w:rPr>
-                          <w:rFonts w:ascii="Courier New" w:hAnsi="Courier New"/>
-                        </w:rPr>
-                        <w:t>:</w:t>
+                        <w:t xml:space="preserve">      options:</w:t>
                       </w:r>
                       <w:r>
                         <w:rPr>
@@ -23960,7 +23952,6 @@
                         </w:rPr>
                         <w:t>!Map</w:t>
                       </w:r>
-                      <w:proofErr w:type="gramEnd"/>
                     </w:p>
                     <w:p>
                       <w:pPr>
@@ -23975,7 +23966,6 @@
                         <w:t xml:space="preserve">         </w:t>
                       </w:r>
                       <w:proofErr w:type="spellStart"/>
-                      <w:proofErr w:type="gramStart"/>
                       <w:r>
                         <w:rPr>
                           <w:rFonts w:ascii="Courier New" w:hAnsi="Courier New"/>
@@ -23983,7 +23973,6 @@
                         <w:t>tap.job.name.prefix</w:t>
                       </w:r>
                       <w:proofErr w:type="spellEnd"/>
-                      <w:proofErr w:type="gramEnd"/>
                       <w:r>
                         <w:rPr>
                           <w:rFonts w:ascii="Courier New" w:hAnsi="Courier New"/>
@@ -24040,21 +24029,7 @@
                         <w:rPr>
                           <w:rFonts w:ascii="Courier New" w:hAnsi="Courier New"/>
                         </w:rPr>
-                        <w:t xml:space="preserve">         </w:t>
-                      </w:r>
-                      <w:proofErr w:type="gramStart"/>
-                      <w:r>
-                        <w:rPr>
-                          <w:rFonts w:ascii="Courier New" w:hAnsi="Courier New"/>
-                        </w:rPr>
-                        <w:t>tap.max.running</w:t>
-                      </w:r>
-                      <w:proofErr w:type="gramEnd"/>
-                      <w:r>
-                        <w:rPr>
-                          <w:rFonts w:ascii="Courier New" w:hAnsi="Courier New"/>
-                        </w:rPr>
-                        <w:t>.jobs: 4</w:t>
+                        <w:t xml:space="preserve">         tap.max.running.jobs: 4</w:t>
                       </w:r>
                     </w:p>
                     <w:p>
@@ -24070,7 +24045,6 @@
                         <w:t xml:space="preserve">         </w:t>
                       </w:r>
                       <w:proofErr w:type="spellStart"/>
-                      <w:proofErr w:type="gramStart"/>
                       <w:r>
                         <w:rPr>
                           <w:rFonts w:ascii="Courier New" w:hAnsi="Courier New"/>
@@ -24078,7 +24052,6 @@
                         <w:t>tap.max.records</w:t>
                       </w:r>
                       <w:proofErr w:type="spellEnd"/>
-                      <w:proofErr w:type="gramEnd"/>
                       <w:r>
                         <w:rPr>
                           <w:rFonts w:ascii="Courier New" w:hAnsi="Courier New"/>
@@ -24125,7 +24098,6 @@
                         <w:t xml:space="preserve">      - </w:t>
                       </w:r>
                       <w:proofErr w:type="spellStart"/>
-                      <w:proofErr w:type="gramStart"/>
                       <w:r>
                         <w:rPr>
                           <w:rFonts w:ascii="Courier New" w:hAnsi="Courier New"/>
@@ -24139,7 +24111,6 @@
                         <w:t>.obscore</w:t>
                       </w:r>
                       <w:proofErr w:type="spellEnd"/>
-                      <w:proofErr w:type="gramEnd"/>
                     </w:p>
                     <w:p>
                       <w:pPr>
@@ -24154,7 +24125,6 @@
                         <w:t xml:space="preserve">      - </w:t>
                       </w:r>
                       <w:proofErr w:type="spellStart"/>
-                      <w:proofErr w:type="gramStart"/>
                       <w:r>
                         <w:rPr>
                           <w:rFonts w:ascii="Courier New" w:hAnsi="Courier New"/>
@@ -24174,7 +24144,6 @@
                         <w:t>catalogue</w:t>
                       </w:r>
                       <w:proofErr w:type="spellEnd"/>
-                      <w:proofErr w:type="gramEnd"/>
                     </w:p>
                     <w:p>
                       <w:pPr>
@@ -24233,19 +24202,11 @@
                         <w:t xml:space="preserve">tables: </w:t>
                       </w:r>
                       <w:proofErr w:type="spellStart"/>
-                      <w:proofErr w:type="gramStart"/>
                       <w:r>
                         <w:rPr>
                           <w:rFonts w:ascii="Courier New" w:hAnsi="Courier New"/>
                         </w:rPr>
-                        <w:t>casda.atlas</w:t>
-                      </w:r>
-                      <w:proofErr w:type="gramEnd"/>
-                      <w:r>
-                        <w:rPr>
-                          <w:rFonts w:ascii="Courier New" w:hAnsi="Courier New"/>
-                        </w:rPr>
-                        <w:t>_continuum_source</w:t>
+                        <w:t>casda.atlas_continuum_source</w:t>
                       </w:r>
                       <w:proofErr w:type="spellEnd"/>
                       <w:r>
@@ -24280,19 +24241,11 @@
                         <w:t xml:space="preserve">FROM </w:t>
                       </w:r>
                       <w:proofErr w:type="spellStart"/>
-                      <w:proofErr w:type="gramStart"/>
                       <w:r>
                         <w:rPr>
                           <w:rFonts w:ascii="Courier New" w:hAnsi="Courier New"/>
                         </w:rPr>
-                        <w:t>casda.atlas</w:t>
-                      </w:r>
-                      <w:proofErr w:type="gramEnd"/>
-                      <w:r>
-                        <w:rPr>
-                          <w:rFonts w:ascii="Courier New" w:hAnsi="Courier New"/>
-                        </w:rPr>
-                        <w:t>_continuum_source</w:t>
+                        <w:t>casda.atlas_continuum_source</w:t>
                       </w:r>
                       <w:proofErr w:type="spellEnd"/>
                       <w:r>
@@ -24327,19 +24280,11 @@
                         <w:t xml:space="preserve">JOIN </w:t>
                       </w:r>
                       <w:proofErr w:type="spellStart"/>
-                      <w:proofErr w:type="gramStart"/>
                       <w:r>
                         <w:rPr>
                           <w:rFonts w:ascii="Courier New" w:hAnsi="Courier New"/>
                         </w:rPr>
-                        <w:t>casda.continuum</w:t>
-                      </w:r>
-                      <w:proofErr w:type="gramEnd"/>
-                      <w:r>
-                        <w:rPr>
-                          <w:rFonts w:ascii="Courier New" w:hAnsi="Courier New"/>
-                        </w:rPr>
-                        <w:t>_component</w:t>
+                        <w:t>casda.continuum_component</w:t>
                       </w:r>
                       <w:proofErr w:type="spellEnd"/>
                       <w:r>
@@ -24371,21 +24316,7 @@
                         <w:rPr>
                           <w:rFonts w:ascii="Courier New" w:hAnsi="Courier New"/>
                         </w:rPr>
-                        <w:t>ON 1=</w:t>
-                      </w:r>
-                      <w:proofErr w:type="gramStart"/>
-                      <w:r>
-                        <w:rPr>
-                          <w:rFonts w:ascii="Courier New" w:hAnsi="Courier New"/>
-                        </w:rPr>
-                        <w:t>CONTAINS(</w:t>
-                      </w:r>
-                      <w:proofErr w:type="gramEnd"/>
-                      <w:r>
-                        <w:rPr>
-                          <w:rFonts w:ascii="Courier New" w:hAnsi="Courier New"/>
-                        </w:rPr>
-                        <w:t xml:space="preserve">POINT('ICRS', </w:t>
+                        <w:t xml:space="preserve">ON 1=CONTAINS(POINT('ICRS', </w:t>
                       </w:r>
                       <w:proofErr w:type="spellStart"/>
                       <w:r>
@@ -24428,19 +24359,11 @@
                         </w:rPr>
                         <w:t xml:space="preserve">                </w:t>
                       </w:r>
-                      <w:proofErr w:type="gramStart"/>
                       <w:r>
                         <w:rPr>
                           <w:rFonts w:ascii="Courier New" w:hAnsi="Courier New"/>
                         </w:rPr>
-                        <w:t>CIRCLE(</w:t>
-                      </w:r>
-                      <w:proofErr w:type="gramEnd"/>
-                      <w:r>
-                        <w:rPr>
-                          <w:rFonts w:ascii="Courier New" w:hAnsi="Courier New"/>
-                        </w:rPr>
-                        <w:t xml:space="preserve">'ICRS', </w:t>
+                        <w:t xml:space="preserve">CIRCLE('ICRS', </w:t>
                       </w:r>
                       <w:proofErr w:type="spellStart"/>
                       <w:r>
@@ -24554,16 +24477,8 @@
                         <w:rPr>
                           <w:rFonts w:ascii="Courier New" w:hAnsi="Courier New"/>
                         </w:rPr>
-                        <w:t xml:space="preserve">      options</w:t>
+                        <w:t xml:space="preserve">      options: !Map</w:t>
                       </w:r>
-                      <w:proofErr w:type="gramStart"/>
-                      <w:r>
-                        <w:rPr>
-                          <w:rFonts w:ascii="Courier New" w:hAnsi="Courier New"/>
-                        </w:rPr>
-                        <w:t>: !Map</w:t>
-                      </w:r>
-                      <w:proofErr w:type="gramEnd"/>
                     </w:p>
                     <w:p>
                       <w:pPr>
@@ -24578,19 +24493,11 @@
                         <w:t xml:space="preserve">         </w:t>
                       </w:r>
                       <w:proofErr w:type="spellStart"/>
-                      <w:proofErr w:type="gramStart"/>
                       <w:r>
                         <w:rPr>
                           <w:rFonts w:ascii="Courier New" w:hAnsi="Courier New"/>
                         </w:rPr>
-                        <w:t>scs.output</w:t>
-                      </w:r>
-                      <w:proofErr w:type="gramEnd"/>
-                      <w:r>
-                        <w:rPr>
-                          <w:rFonts w:ascii="Courier New" w:hAnsi="Courier New"/>
-                        </w:rPr>
-                        <w:t>.format.mime</w:t>
+                        <w:t>scs.output.format.mime</w:t>
                       </w:r>
                       <w:proofErr w:type="spellEnd"/>
                       <w:r>
@@ -24613,7 +24520,6 @@
                         <w:t xml:space="preserve">         </w:t>
                       </w:r>
                       <w:proofErr w:type="spellStart"/>
-                      <w:proofErr w:type="gramStart"/>
                       <w:r>
                         <w:rPr>
                           <w:rFonts w:ascii="Courier New" w:hAnsi="Courier New"/>
@@ -24621,7 +24527,6 @@
                         <w:t>scs.outputFormat.alias</w:t>
                       </w:r>
                       <w:proofErr w:type="spellEnd"/>
-                      <w:proofErr w:type="gramEnd"/>
                       <w:r>
                         <w:rPr>
                           <w:rFonts w:ascii="Courier New" w:hAnsi="Courier New"/>
@@ -24642,7 +24547,6 @@
                         <w:t xml:space="preserve">         </w:t>
                       </w:r>
                       <w:proofErr w:type="spellStart"/>
-                      <w:proofErr w:type="gramStart"/>
                       <w:r>
                         <w:rPr>
                           <w:rFonts w:ascii="Courier New" w:hAnsi="Courier New"/>
@@ -24650,7 +24554,6 @@
                         <w:t>scs.max.radius</w:t>
                       </w:r>
                       <w:proofErr w:type="spellEnd"/>
-                      <w:proofErr w:type="gramEnd"/>
                       <w:r>
                         <w:rPr>
                           <w:rFonts w:ascii="Courier New" w:hAnsi="Courier New"/>
@@ -24697,7 +24600,6 @@
                         <w:t xml:space="preserve">      - </w:t>
                       </w:r>
                       <w:proofErr w:type="spellStart"/>
-                      <w:proofErr w:type="gramStart"/>
                       <w:r>
                         <w:rPr>
                           <w:rFonts w:ascii="Courier New" w:hAnsi="Courier New"/>
@@ -24711,7 +24613,6 @@
                         <w:t>.obscore</w:t>
                       </w:r>
                       <w:proofErr w:type="spellEnd"/>
-                      <w:proofErr w:type="gramEnd"/>
                     </w:p>
                     <w:p>
                       <w:pPr>
@@ -24723,16 +24624,8 @@
                         <w:rPr>
                           <w:rFonts w:ascii="Courier New" w:hAnsi="Courier New"/>
                         </w:rPr>
-                        <w:t>options</w:t>
+                        <w:t>options: !Map</w:t>
                       </w:r>
-                      <w:proofErr w:type="gramStart"/>
-                      <w:r>
-                        <w:rPr>
-                          <w:rFonts w:ascii="Courier New" w:hAnsi="Courier New"/>
-                        </w:rPr>
-                        <w:t>: !Map</w:t>
-                      </w:r>
-                      <w:proofErr w:type="gramEnd"/>
                     </w:p>
                     <w:p>
                       <w:pPr>
@@ -24782,12 +24675,12 @@
       <w:pPr>
         <w:pStyle w:val="Heading2"/>
       </w:pPr>
-      <w:bookmarkStart w:id="122" w:name="_Toc118120318"/>
+      <w:bookmarkStart w:id="124" w:name="_Toc118120318"/>
       <w:r>
         <w:lastRenderedPageBreak/>
         <w:t>TAP metadata options</w:t>
       </w:r>
-      <w:bookmarkEnd w:id="122"/>
+      <w:bookmarkEnd w:id="124"/>
     </w:p>
     <w:p>
       <w:pPr>
@@ -24801,13 +24694,13 @@
       <w:pPr>
         <w:pStyle w:val="Heading3"/>
       </w:pPr>
-      <w:bookmarkStart w:id="123" w:name="_Toc118120319"/>
+      <w:bookmarkStart w:id="125" w:name="_Toc118120319"/>
       <w:proofErr w:type="spellStart"/>
       <w:proofErr w:type="gramStart"/>
       <w:r>
         <w:t>metadata.contactPerson</w:t>
       </w:r>
-      <w:bookmarkEnd w:id="123"/>
+      <w:bookmarkEnd w:id="125"/>
       <w:proofErr w:type="spellEnd"/>
       <w:proofErr w:type="gramEnd"/>
     </w:p>
@@ -24821,13 +24714,13 @@
       <w:r>
         <w:t xml:space="preserve"> </w:t>
       </w:r>
-      <w:bookmarkStart w:id="124" w:name="OLE_LINK51"/>
-      <w:bookmarkStart w:id="125" w:name="OLE_LINK52"/>
+      <w:bookmarkStart w:id="126" w:name="OLE_LINK51"/>
+      <w:bookmarkStart w:id="127" w:name="OLE_LINK52"/>
       <w:r>
         <w:t>and description of this parameter separated by ‘|’. Example:</w:t>
       </w:r>
-      <w:bookmarkEnd w:id="124"/>
-      <w:bookmarkEnd w:id="125"/>
+      <w:bookmarkEnd w:id="126"/>
+      <w:bookmarkEnd w:id="127"/>
       <w:r>
         <w:t xml:space="preserve"> </w:t>
       </w:r>
@@ -24852,90 +24745,11 @@
       <w:pPr>
         <w:pStyle w:val="Heading3"/>
       </w:pPr>
-      <w:bookmarkStart w:id="126" w:name="_Toc118120320"/>
+      <w:bookmarkStart w:id="128" w:name="_Toc118120320"/>
       <w:proofErr w:type="spellStart"/>
       <w:proofErr w:type="gramStart"/>
       <w:r>
         <w:t>metadata.copyright</w:t>
-      </w:r>
-      <w:bookmarkEnd w:id="126"/>
-      <w:proofErr w:type="spellEnd"/>
-      <w:proofErr w:type="gramEnd"/>
-    </w:p>
-    <w:p>
-      <w:pPr>
-        <w:pStyle w:val="BodyText"/>
-      </w:pPr>
-      <w:r>
-        <w:t>The d</w:t>
-      </w:r>
-      <w:r>
-        <w:t xml:space="preserve">ata license </w:t>
-      </w:r>
-      <w:r>
-        <w:t>and description of this parameter separated by ‘|’. Example:</w:t>
-      </w:r>
-      <w:r>
-        <w:t xml:space="preserve"> </w:t>
-      </w:r>
-      <w:r>
-        <w:t xml:space="preserve">Creative Commons Attribution 4.0 International </w:t>
-      </w:r>
-      <w:proofErr w:type="spellStart"/>
-      <w:r>
-        <w:t>Licence|CASDA's</w:t>
-      </w:r>
-      <w:proofErr w:type="spellEnd"/>
-      <w:r>
-        <w:t xml:space="preserve"> Data license</w:t>
-      </w:r>
-    </w:p>
-    <w:p>
-      <w:pPr>
-        <w:pStyle w:val="Heading3"/>
-      </w:pPr>
-      <w:bookmarkStart w:id="127" w:name="_Toc118120321"/>
-      <w:proofErr w:type="spellStart"/>
-      <w:proofErr w:type="gramStart"/>
-      <w:r>
-        <w:t>metadata.furtherInformation</w:t>
-      </w:r>
-      <w:bookmarkEnd w:id="127"/>
-      <w:proofErr w:type="spellEnd"/>
-      <w:proofErr w:type="gramEnd"/>
-    </w:p>
-    <w:p>
-      <w:pPr>
-        <w:pStyle w:val="BodyText"/>
-      </w:pPr>
-      <w:r>
-        <w:t>The l</w:t>
-      </w:r>
-      <w:r>
-        <w:t xml:space="preserve">ink to further information on the data and usage of the service </w:t>
-      </w:r>
-      <w:r>
-        <w:t>and description of this parameter separated by ‘|’. Example:</w:t>
-      </w:r>
-      <w:r>
-        <w:t xml:space="preserve"> </w:t>
-      </w:r>
-      <w:r>
-        <w:t>http://www.atnf.csiro.au/projects/askap/index.html|Link to further information on the data and usage of the service</w:t>
-      </w:r>
-    </w:p>
-    <w:p>
-      <w:pPr>
-        <w:pStyle w:val="Heading3"/>
-      </w:pPr>
-      <w:bookmarkStart w:id="128" w:name="_Toc118120322"/>
-      <w:proofErr w:type="spellStart"/>
-      <w:proofErr w:type="gramStart"/>
-      <w:r>
-        <w:t>metadata.i</w:t>
-      </w:r>
-      <w:r>
-        <w:t>dentifier</w:t>
       </w:r>
       <w:bookmarkEnd w:id="128"/>
       <w:proofErr w:type="spellEnd"/>
@@ -24946,10 +24760,10 @@
         <w:pStyle w:val="BodyText"/>
       </w:pPr>
       <w:r>
-        <w:t>The u</w:t>
-      </w:r>
-      <w:r>
-        <w:t xml:space="preserve">nique resource registry identifier </w:t>
+        <w:t>The d</w:t>
+      </w:r>
+      <w:r>
+        <w:t xml:space="preserve">ata license </w:t>
       </w:r>
       <w:r>
         <w:t>and description of this parameter separated by ‘|’. Example:</w:t>
@@ -24958,18 +24772,26 @@
         <w:t xml:space="preserve"> </w:t>
       </w:r>
       <w:r>
-        <w:t>ivo://org.gavo.dc/tap|Unique resource registry identifier</w:t>
+        <w:t xml:space="preserve">Creative Commons Attribution 4.0 International </w:t>
+      </w:r>
+      <w:proofErr w:type="spellStart"/>
+      <w:r>
+        <w:t>Licence|CASDA's</w:t>
+      </w:r>
+      <w:proofErr w:type="spellEnd"/>
+      <w:r>
+        <w:t xml:space="preserve"> Data license</w:t>
       </w:r>
     </w:p>
     <w:p>
       <w:pPr>
         <w:pStyle w:val="Heading3"/>
       </w:pPr>
-      <w:bookmarkStart w:id="129" w:name="_Toc118120323"/>
+      <w:bookmarkStart w:id="129" w:name="_Toc118120321"/>
       <w:proofErr w:type="spellStart"/>
       <w:proofErr w:type="gramStart"/>
       <w:r>
-        <w:t>metadata.instrument</w:t>
+        <w:t>metadata.furtherInformation</w:t>
       </w:r>
       <w:bookmarkEnd w:id="129"/>
       <w:proofErr w:type="spellEnd"/>
@@ -24980,10 +24802,10 @@
         <w:pStyle w:val="BodyText"/>
       </w:pPr>
       <w:r>
-        <w:t>The i</w:t>
-      </w:r>
-      <w:r>
-        <w:t xml:space="preserve">nstrument from which data originated </w:t>
+        <w:t>The l</w:t>
+      </w:r>
+      <w:r>
+        <w:t xml:space="preserve">ink to further information on the data and usage of the service </w:t>
       </w:r>
       <w:r>
         <w:t>and description of this parameter separated by ‘|’. Example:</w:t>
@@ -24991,67 +24813,56 @@
       <w:r>
         <w:t xml:space="preserve"> </w:t>
       </w:r>
-      <w:proofErr w:type="spellStart"/>
-      <w:r>
-        <w:t>ASKAP|Instrument</w:t>
-      </w:r>
-      <w:proofErr w:type="spellEnd"/>
-      <w:r>
-        <w:t xml:space="preserve"> from which data originated</w:t>
+      <w:r>
+        <w:t>http://www.atnf.csiro.au/projects/askap/index.html|Link to further information on the data and usage of the service</w:t>
       </w:r>
     </w:p>
     <w:p>
       <w:pPr>
         <w:pStyle w:val="Heading3"/>
       </w:pPr>
-      <w:bookmarkStart w:id="130" w:name="_Toc118120324"/>
+      <w:bookmarkStart w:id="130" w:name="_Toc118120322"/>
       <w:proofErr w:type="spellStart"/>
       <w:proofErr w:type="gramStart"/>
       <w:r>
-        <w:t>metadata.server</w:t>
+        <w:t>metadata.i</w:t>
+      </w:r>
+      <w:r>
+        <w:t>dentifier</w:t>
       </w:r>
       <w:bookmarkEnd w:id="130"/>
       <w:proofErr w:type="spellEnd"/>
       <w:proofErr w:type="gramEnd"/>
-      <w:r>
-        <w:t xml:space="preserve">    </w:t>
-      </w:r>
     </w:p>
     <w:p>
       <w:pPr>
         <w:pStyle w:val="BodyText"/>
       </w:pPr>
       <w:r>
-        <w:t xml:space="preserve">The </w:t>
-      </w:r>
-      <w:r>
-        <w:t xml:space="preserve">URL of the CASDA VO endpoint used </w:t>
+        <w:t>The u</w:t>
+      </w:r>
+      <w:r>
+        <w:t xml:space="preserve">nique resource registry identifier </w:t>
       </w:r>
       <w:r>
         <w:t>and description of this parameter separated by ‘|’. Example:</w:t>
       </w:r>
       <w:r>
-        <w:t xml:space="preserve"> http://localhost:8080/</w:t>
-      </w:r>
-      <w:r>
-        <w:t>casda_</w:t>
-      </w:r>
-      <w:r>
-        <w:t>vo_tools</w:t>
-      </w:r>
-      <w:r>
-        <w:t>/tap|URL of the CASDA VO endpoint used</w:t>
+        <w:t xml:space="preserve"> </w:t>
+      </w:r>
+      <w:r>
+        <w:t>ivo://org.gavo.dc/tap|Unique resource registry identifier</w:t>
       </w:r>
     </w:p>
     <w:p>
       <w:pPr>
         <w:pStyle w:val="Heading3"/>
       </w:pPr>
-      <w:bookmarkStart w:id="131" w:name="_Toc118120325"/>
+      <w:bookmarkStart w:id="131" w:name="_Toc118120323"/>
       <w:proofErr w:type="spellStart"/>
       <w:proofErr w:type="gramStart"/>
       <w:r>
-        <w:t>metadata.servicePublisher</w:t>
+        <w:t>metadata.instrument</w:t>
       </w:r>
       <w:bookmarkEnd w:id="131"/>
       <w:proofErr w:type="spellEnd"/>
@@ -25062,10 +24873,10 @@
         <w:pStyle w:val="BodyText"/>
       </w:pPr>
       <w:r>
-        <w:t>The p</w:t>
-      </w:r>
-      <w:r>
-        <w:t xml:space="preserve">ublisher for the TAP service </w:t>
+        <w:t>The i</w:t>
+      </w:r>
+      <w:r>
+        <w:t xml:space="preserve">nstrument from which data originated </w:t>
       </w:r>
       <w:r>
         <w:t>and description of this parameter separated by ‘|’. Example:</w:t>
@@ -25073,70 +24884,67 @@
       <w:r>
         <w:t xml:space="preserve"> </w:t>
       </w:r>
-      <w:r>
-        <w:t xml:space="preserve">The CASDA </w:t>
-      </w:r>
       <w:proofErr w:type="spellStart"/>
       <w:r>
-        <w:t>team|Publisher</w:t>
+        <w:t>ASKAP|Instrument</w:t>
       </w:r>
       <w:proofErr w:type="spellEnd"/>
       <w:r>
-        <w:t xml:space="preserve"> for the TAP service</w:t>
+        <w:t xml:space="preserve"> from which data originated</w:t>
       </w:r>
     </w:p>
     <w:p>
       <w:pPr>
         <w:pStyle w:val="Heading3"/>
       </w:pPr>
-      <w:bookmarkStart w:id="132" w:name="_Toc118120326"/>
+      <w:bookmarkStart w:id="132" w:name="_Toc118120324"/>
       <w:proofErr w:type="spellStart"/>
       <w:proofErr w:type="gramStart"/>
       <w:r>
-        <w:t>metadata.serviceShortName</w:t>
+        <w:t>metadata.server</w:t>
       </w:r>
       <w:bookmarkEnd w:id="132"/>
       <w:proofErr w:type="spellEnd"/>
       <w:proofErr w:type="gramEnd"/>
+      <w:r>
+        <w:t xml:space="preserve">    </w:t>
+      </w:r>
     </w:p>
     <w:p>
       <w:pPr>
         <w:pStyle w:val="BodyText"/>
       </w:pPr>
       <w:r>
-        <w:t>The s</w:t>
-      </w:r>
-      <w:r>
-        <w:t xml:space="preserve">hort name of the CASDA service </w:t>
+        <w:t xml:space="preserve">The </w:t>
+      </w:r>
+      <w:r>
+        <w:t xml:space="preserve">URL of the CASDA VO endpoint used </w:t>
       </w:r>
       <w:r>
         <w:t>and description of this parameter separated by ‘|’. Example:</w:t>
       </w:r>
       <w:r>
-        <w:t xml:space="preserve"> </w:t>
-      </w:r>
-      <w:r>
-        <w:t xml:space="preserve">CASDA </w:t>
-      </w:r>
-      <w:proofErr w:type="spellStart"/>
-      <w:r>
-        <w:t>TAP|Short</w:t>
-      </w:r>
-      <w:proofErr w:type="spellEnd"/>
-      <w:r>
-        <w:t xml:space="preserve"> name of the CASDA service</w:t>
+        <w:t xml:space="preserve"> http://localhost:8080/</w:t>
+      </w:r>
+      <w:r>
+        <w:t>casda_</w:t>
+      </w:r>
+      <w:r>
+        <w:t>vo_tools</w:t>
+      </w:r>
+      <w:r>
+        <w:t>/tap|URL of the CASDA VO endpoint used</w:t>
       </w:r>
     </w:p>
     <w:p>
       <w:pPr>
         <w:pStyle w:val="Heading3"/>
       </w:pPr>
-      <w:bookmarkStart w:id="133" w:name="_Toc118120327"/>
+      <w:bookmarkStart w:id="133" w:name="_Toc118120325"/>
       <w:proofErr w:type="spellStart"/>
       <w:proofErr w:type="gramStart"/>
       <w:r>
-        <w:lastRenderedPageBreak/>
-        <w:t>metadata.serviceTitle</w:t>
+        <w:t>metadata.servicePublisher</w:t>
       </w:r>
       <w:bookmarkEnd w:id="133"/>
       <w:proofErr w:type="spellEnd"/>
@@ -25147,10 +24955,10 @@
         <w:pStyle w:val="BodyText"/>
       </w:pPr>
       <w:r>
-        <w:t xml:space="preserve">The </w:t>
-      </w:r>
-      <w:r>
-        <w:t xml:space="preserve">TAP service title </w:t>
+        <w:t>The p</w:t>
+      </w:r>
+      <w:r>
+        <w:t xml:space="preserve">ublisher for the TAP service </w:t>
       </w:r>
       <w:r>
         <w:t>and description of this parameter separated by ‘|’. Example:</w:t>
@@ -25159,86 +24967,28 @@
         <w:t xml:space="preserve"> </w:t>
       </w:r>
       <w:r>
-        <w:t xml:space="preserve">CSIRO ASKAP Science Data Archive TAP </w:t>
+        <w:t xml:space="preserve">The CASDA </w:t>
       </w:r>
       <w:proofErr w:type="spellStart"/>
       <w:r>
-        <w:t>service|TAP</w:t>
+        <w:t>team|Publisher</w:t>
       </w:r>
       <w:proofErr w:type="spellEnd"/>
       <w:r>
-        <w:t xml:space="preserve"> service title</w:t>
-      </w:r>
-    </w:p>
-    <w:p>
-      <w:pPr>
-        <w:pStyle w:val="Heading2"/>
-      </w:pPr>
-      <w:bookmarkStart w:id="134" w:name="_Toc118120328"/>
-      <w:r>
-        <w:t>Datalink options</w:t>
-      </w:r>
-      <w:bookmarkEnd w:id="134"/>
-    </w:p>
-    <w:p>
-      <w:pPr>
-        <w:pStyle w:val="BodyText"/>
-      </w:pPr>
-      <w:r>
-        <w:t xml:space="preserve">These options define the Datalink service and its behaviour. This includes defining where the link </w:t>
-      </w:r>
-      <w:proofErr w:type="gramStart"/>
-      <w:r>
-        <w:t>point</w:t>
-      </w:r>
-      <w:proofErr w:type="gramEnd"/>
-      <w:r>
-        <w:t xml:space="preserve">, how they are described and what limits are placed on them. These properties allow the configuration of the </w:t>
-      </w:r>
-      <w:proofErr w:type="gramStart"/>
-      <w:r>
-        <w:t>aforementioned behaviours</w:t>
-      </w:r>
-      <w:proofErr w:type="gramEnd"/>
-      <w:r>
-        <w:t xml:space="preserve"> for both synchronous and asynchronous downloading.</w:t>
+        <w:t xml:space="preserve"> for the TAP service</w:t>
       </w:r>
     </w:p>
     <w:p>
       <w:pPr>
         <w:pStyle w:val="Heading3"/>
       </w:pPr>
-      <w:bookmarkStart w:id="135" w:name="_Toc118120329"/>
-      <w:r>
-        <w:t>datalink.async.service.name</w:t>
-      </w:r>
-      <w:bookmarkEnd w:id="135"/>
-    </w:p>
-    <w:p>
-      <w:pPr>
-        <w:pStyle w:val="BodyText"/>
-      </w:pPr>
-      <w:r>
-        <w:t>The description of the asynchronous web download link.</w:t>
-      </w:r>
-    </w:p>
-    <w:p>
-      <w:pPr>
-        <w:pStyle w:val="Heading3"/>
-      </w:pPr>
-      <w:bookmarkStart w:id="136" w:name="_Toc118120330"/>
+      <w:bookmarkStart w:id="134" w:name="_Toc118120326"/>
       <w:proofErr w:type="spellStart"/>
       <w:proofErr w:type="gramStart"/>
       <w:r>
-        <w:t>datalink</w:t>
-      </w:r>
-      <w:r>
-        <w:t>.</w:t>
-      </w:r>
-      <w:r>
-        <w:t>async.service.name.internal</w:t>
-      </w:r>
-      <w:bookmarkEnd w:id="136"/>
+        <w:t>metadata.serviceShortName</w:t>
+      </w:r>
+      <w:bookmarkEnd w:id="134"/>
       <w:proofErr w:type="spellEnd"/>
       <w:proofErr w:type="gramEnd"/>
     </w:p>
@@ -25247,6 +24997,149 @@
         <w:pStyle w:val="BodyText"/>
       </w:pPr>
       <w:r>
+        <w:t>The s</w:t>
+      </w:r>
+      <w:r>
+        <w:t xml:space="preserve">hort name of the CASDA service </w:t>
+      </w:r>
+      <w:r>
+        <w:t>and description of this parameter separated by ‘|’. Example:</w:t>
+      </w:r>
+      <w:r>
+        <w:t xml:space="preserve"> </w:t>
+      </w:r>
+      <w:r>
+        <w:t xml:space="preserve">CASDA </w:t>
+      </w:r>
+      <w:proofErr w:type="spellStart"/>
+      <w:r>
+        <w:t>TAP|Short</w:t>
+      </w:r>
+      <w:proofErr w:type="spellEnd"/>
+      <w:r>
+        <w:t xml:space="preserve"> name of the CASDA service</w:t>
+      </w:r>
+    </w:p>
+    <w:p>
+      <w:pPr>
+        <w:pStyle w:val="Heading3"/>
+      </w:pPr>
+      <w:bookmarkStart w:id="135" w:name="_Toc118120327"/>
+      <w:proofErr w:type="spellStart"/>
+      <w:proofErr w:type="gramStart"/>
+      <w:r>
+        <w:lastRenderedPageBreak/>
+        <w:t>metadata.serviceTitle</w:t>
+      </w:r>
+      <w:bookmarkEnd w:id="135"/>
+      <w:proofErr w:type="spellEnd"/>
+      <w:proofErr w:type="gramEnd"/>
+    </w:p>
+    <w:p>
+      <w:pPr>
+        <w:pStyle w:val="BodyText"/>
+      </w:pPr>
+      <w:r>
+        <w:t xml:space="preserve">The </w:t>
+      </w:r>
+      <w:r>
+        <w:t xml:space="preserve">TAP service title </w:t>
+      </w:r>
+      <w:r>
+        <w:t>and description of this parameter separated by ‘|’. Example:</w:t>
+      </w:r>
+      <w:r>
+        <w:t xml:space="preserve"> </w:t>
+      </w:r>
+      <w:r>
+        <w:t xml:space="preserve">CSIRO ASKAP Science Data Archive TAP </w:t>
+      </w:r>
+      <w:proofErr w:type="spellStart"/>
+      <w:r>
+        <w:t>service|TAP</w:t>
+      </w:r>
+      <w:proofErr w:type="spellEnd"/>
+      <w:r>
+        <w:t xml:space="preserve"> service title</w:t>
+      </w:r>
+    </w:p>
+    <w:p>
+      <w:pPr>
+        <w:pStyle w:val="Heading2"/>
+      </w:pPr>
+      <w:bookmarkStart w:id="136" w:name="_Toc118120328"/>
+      <w:r>
+        <w:t>Datalink options</w:t>
+      </w:r>
+      <w:bookmarkEnd w:id="136"/>
+    </w:p>
+    <w:p>
+      <w:pPr>
+        <w:pStyle w:val="BodyText"/>
+      </w:pPr>
+      <w:r>
+        <w:t xml:space="preserve">These options define the Datalink service and its behaviour. This includes defining where the link </w:t>
+      </w:r>
+      <w:proofErr w:type="gramStart"/>
+      <w:r>
+        <w:t>point</w:t>
+      </w:r>
+      <w:proofErr w:type="gramEnd"/>
+      <w:r>
+        <w:t xml:space="preserve">, how they are described and what limits are placed on them. These properties allow the configuration of the </w:t>
+      </w:r>
+      <w:proofErr w:type="gramStart"/>
+      <w:r>
+        <w:t>aforementioned behaviours</w:t>
+      </w:r>
+      <w:proofErr w:type="gramEnd"/>
+      <w:r>
+        <w:t xml:space="preserve"> for both synchronous and asynchronous downloading.</w:t>
+      </w:r>
+    </w:p>
+    <w:p>
+      <w:pPr>
+        <w:pStyle w:val="Heading3"/>
+      </w:pPr>
+      <w:bookmarkStart w:id="137" w:name="_Toc118120329"/>
+      <w:r>
+        <w:t>datalink.async.service.name</w:t>
+      </w:r>
+      <w:bookmarkEnd w:id="137"/>
+    </w:p>
+    <w:p>
+      <w:pPr>
+        <w:pStyle w:val="BodyText"/>
+      </w:pPr>
+      <w:r>
+        <w:t>The description of the asynchronous web download link.</w:t>
+      </w:r>
+    </w:p>
+    <w:p>
+      <w:pPr>
+        <w:pStyle w:val="Heading3"/>
+      </w:pPr>
+      <w:bookmarkStart w:id="138" w:name="_Toc118120330"/>
+      <w:proofErr w:type="spellStart"/>
+      <w:proofErr w:type="gramStart"/>
+      <w:r>
+        <w:t>datalink</w:t>
+      </w:r>
+      <w:r>
+        <w:t>.</w:t>
+      </w:r>
+      <w:r>
+        <w:t>async.service.name.internal</w:t>
+      </w:r>
+      <w:bookmarkEnd w:id="138"/>
+      <w:proofErr w:type="spellEnd"/>
+      <w:proofErr w:type="gramEnd"/>
+    </w:p>
+    <w:p>
+      <w:pPr>
+        <w:pStyle w:val="BodyText"/>
+      </w:pPr>
+      <w:r>
         <w:t>The description of the asynchronous download to an internal account.</w:t>
       </w:r>
       <w:r>
@@ -25260,7 +25153,7 @@
       <w:pPr>
         <w:pStyle w:val="Heading3"/>
       </w:pPr>
-      <w:bookmarkStart w:id="137" w:name="_Toc118120331"/>
+      <w:bookmarkStart w:id="139" w:name="_Toc118120331"/>
       <w:r>
         <w:t>datalink</w:t>
       </w:r>
@@ -25270,7 +25163,7 @@
       <w:r>
         <w:t>async.service.url</w:t>
       </w:r>
-      <w:bookmarkEnd w:id="137"/>
+      <w:bookmarkEnd w:id="139"/>
     </w:p>
     <w:p>
       <w:pPr>
@@ -25280,15 +25173,7 @@
         <w:t>The URL for the asynchronous web download.</w:t>
       </w:r>
       <w:r>
-        <w:t xml:space="preserve"> </w:t>
-      </w:r>
-      <w:proofErr w:type="gramStart"/>
-      <w:r>
-        <w:t>E.g.</w:t>
-      </w:r>
-      <w:proofErr w:type="gramEnd"/>
-      <w:r>
-        <w:t xml:space="preserve"> </w:t>
+        <w:t xml:space="preserve"> E.g. </w:t>
       </w:r>
       <w:hyperlink r:id="rId25" w:history="1">
         <w:r>
@@ -25317,26 +25202,18 @@
       <w:pPr>
         <w:pStyle w:val="Heading3"/>
       </w:pPr>
-      <w:bookmarkStart w:id="138" w:name="_Toc118120332"/>
+      <w:bookmarkStart w:id="140" w:name="_Toc118120332"/>
       <w:r>
         <w:t>datalink.base.url</w:t>
       </w:r>
-      <w:bookmarkEnd w:id="138"/>
+      <w:bookmarkEnd w:id="140"/>
     </w:p>
     <w:p>
       <w:pPr>
         <w:pStyle w:val="BodyText"/>
       </w:pPr>
       <w:r>
-        <w:t xml:space="preserve">The base URL of the application providing the Datalink service. </w:t>
-      </w:r>
-      <w:proofErr w:type="gramStart"/>
-      <w:r>
-        <w:t>E.g.</w:t>
-      </w:r>
-      <w:proofErr w:type="gramEnd"/>
-      <w:r>
-        <w:t xml:space="preserve"> </w:t>
+        <w:t xml:space="preserve">The base URL of the application providing the Datalink service. E.g. </w:t>
       </w:r>
       <w:r>
         <w:t>h</w:t>
@@ -25358,7 +25235,7 @@
       <w:pPr>
         <w:pStyle w:val="Heading3"/>
       </w:pPr>
-      <w:bookmarkStart w:id="139" w:name="_Toc118120333"/>
+      <w:bookmarkStart w:id="141" w:name="_Toc118120333"/>
       <w:r>
         <w:t>datalink</w:t>
       </w:r>
@@ -25368,7 +25245,7 @@
       <w:r>
         <w:t>cutout.service.name</w:t>
       </w:r>
-      <w:bookmarkEnd w:id="139"/>
+      <w:bookmarkEnd w:id="141"/>
     </w:p>
     <w:p>
       <w:pPr>
@@ -25382,11 +25259,11 @@
       <w:pPr>
         <w:pStyle w:val="Heading3"/>
       </w:pPr>
-      <w:bookmarkStart w:id="140" w:name="_Toc118120334"/>
+      <w:bookmarkStart w:id="142" w:name="_Toc118120334"/>
       <w:r>
         <w:t>datalink.cutout.ui.service.name</w:t>
       </w:r>
-      <w:bookmarkEnd w:id="140"/>
+      <w:bookmarkEnd w:id="142"/>
     </w:p>
     <w:p>
       <w:pPr>
@@ -25400,11 +25277,11 @@
       <w:pPr>
         <w:pStyle w:val="Heading3"/>
       </w:pPr>
-      <w:bookmarkStart w:id="141" w:name="_Toc118120335"/>
+      <w:bookmarkStart w:id="143" w:name="_Toc118120335"/>
       <w:r>
         <w:t>datalink.cutout.ui.url</w:t>
       </w:r>
-      <w:bookmarkEnd w:id="141"/>
+      <w:bookmarkEnd w:id="143"/>
     </w:p>
     <w:p>
       <w:pPr>
@@ -25422,15 +25299,7 @@
       </w:r>
       <w:proofErr w:type="spellEnd"/>
       <w:r>
-        <w:t xml:space="preserve"> and could either be as a parameter or as part of the URL. </w:t>
-      </w:r>
-      <w:proofErr w:type="gramStart"/>
-      <w:r>
-        <w:t>E.g.</w:t>
-      </w:r>
-      <w:proofErr w:type="gramEnd"/>
-      <w:r>
-        <w:t xml:space="preserve"> </w:t>
+        <w:t xml:space="preserve"> and could either be as a parameter or as part of the URL. E.g. </w:t>
       </w:r>
       <w:hyperlink r:id="rId26" w:history="1">
         <w:r>
@@ -25487,12 +25356,12 @@
       <w:pPr>
         <w:pStyle w:val="Heading3"/>
       </w:pPr>
-      <w:bookmarkStart w:id="142" w:name="_Toc118120336"/>
+      <w:bookmarkStart w:id="144" w:name="_Toc118120336"/>
       <w:r>
         <w:lastRenderedPageBreak/>
         <w:t>datalink.cutout.url</w:t>
       </w:r>
-      <w:bookmarkEnd w:id="142"/>
+      <w:bookmarkEnd w:id="144"/>
     </w:p>
     <w:p>
       <w:pPr>
@@ -25502,15 +25371,7 @@
         <w:t>The base URL for the asynchronous cut-out service.</w:t>
       </w:r>
       <w:r>
-        <w:t xml:space="preserve"> </w:t>
-      </w:r>
-      <w:proofErr w:type="gramStart"/>
-      <w:r>
-        <w:t>E.g.</w:t>
-      </w:r>
-      <w:proofErr w:type="gramEnd"/>
-      <w:r>
-        <w:t xml:space="preserve"> </w:t>
+        <w:t xml:space="preserve"> E.g. </w:t>
       </w:r>
       <w:hyperlink r:id="rId28" w:history="1">
         <w:r>
@@ -25542,7 +25403,7 @@
       <w:pPr>
         <w:pStyle w:val="Heading3"/>
       </w:pPr>
-      <w:bookmarkStart w:id="143" w:name="_Toc118120337"/>
+      <w:bookmarkStart w:id="145" w:name="_Toc118120337"/>
       <w:proofErr w:type="spellStart"/>
       <w:proofErr w:type="gramStart"/>
       <w:r>
@@ -25552,7 +25413,7 @@
       <w:r>
         <w:t>.limit.http</w:t>
       </w:r>
-      <w:bookmarkEnd w:id="143"/>
+      <w:bookmarkEnd w:id="145"/>
       <w:proofErr w:type="spellEnd"/>
     </w:p>
     <w:p>
@@ -25567,7 +25428,7 @@
       <w:pPr>
         <w:pStyle w:val="Heading3"/>
       </w:pPr>
-      <w:bookmarkStart w:id="144" w:name="_Toc118120338"/>
+      <w:bookmarkStart w:id="146" w:name="_Toc118120338"/>
       <w:r>
         <w:t>datalink</w:t>
       </w:r>
@@ -25577,32 +25438,268 @@
       <w:r>
         <w:t>links.url</w:t>
       </w:r>
-      <w:bookmarkEnd w:id="144"/>
+      <w:bookmarkEnd w:id="146"/>
     </w:p>
     <w:p>
       <w:pPr>
         <w:pStyle w:val="BodyText"/>
       </w:pPr>
       <w:r>
-        <w:t xml:space="preserve">The Base URL for the datalink result page. </w:t>
+        <w:t xml:space="preserve">The Base URL for the datalink result page. E.g. </w:t>
+      </w:r>
+      <w:r>
+        <w:t>http://localhost:8080/datalink/links</w:t>
+      </w:r>
+    </w:p>
+    <w:p>
+      <w:pPr>
+        <w:pStyle w:val="Heading3"/>
+      </w:pPr>
+      <w:bookmarkStart w:id="147" w:name="_Toc118120339"/>
+      <w:proofErr w:type="spellStart"/>
+      <w:r>
+        <w:t>datalink.resource</w:t>
+      </w:r>
+      <w:proofErr w:type="spellEnd"/>
+    </w:p>
+    <w:p>
+      <w:pPr>
+        <w:pStyle w:val="BodyText"/>
+      </w:pPr>
+      <w:r>
+        <w:t xml:space="preserve">A series of properties controlling the database tables holding objects that can be advertised through datalink. Each </w:t>
+      </w:r>
+      <w:r>
+        <w:t xml:space="preserve">configuration </w:t>
+      </w:r>
+      <w:r>
+        <w:t xml:space="preserve">property </w:t>
+      </w:r>
+      <w:r>
+        <w:t>takes an array of 3 values of the format</w:t>
+      </w:r>
+    </w:p>
+    <w:p>
+      <w:pPr>
+        <w:pStyle w:val="BodyText"/>
+      </w:pPr>
+      <w:r>
+        <w:t>"</w:t>
       </w:r>
       <w:proofErr w:type="gramStart"/>
       <w:r>
-        <w:t>E.g.</w:t>
+        <w:t>database</w:t>
       </w:r>
       <w:proofErr w:type="gramEnd"/>
       <w:r>
+        <w:t xml:space="preserve"> table", "id regex", "content-type"</w:t>
+      </w:r>
+    </w:p>
+    <w:p>
+      <w:pPr>
+        <w:pStyle w:val="BodyText"/>
+      </w:pPr>
+      <w:r>
+        <w:t>Example:</w:t>
+      </w:r>
+      <w:r>
         <w:t xml:space="preserve"> </w:t>
       </w:r>
-      <w:r>
-        <w:t>http://localhost:8080/datalink/links</w:t>
-      </w:r>
+      <w:proofErr w:type="spellStart"/>
+      <w:r>
+        <w:t>datalink.</w:t>
+      </w:r>
+      <w:proofErr w:type="gramStart"/>
+      <w:r>
+        <w:t>resource.image</w:t>
+      </w:r>
+      <w:proofErr w:type="gramEnd"/>
+      <w:r>
+        <w:t>_cube</w:t>
+      </w:r>
+      <w:proofErr w:type="spellEnd"/>
+      <w:r>
+        <w:t xml:space="preserve">: </w:t>
+      </w:r>
+      <w:proofErr w:type="spellStart"/>
+      <w:r>
+        <w:t>casda.image_cube</w:t>
+      </w:r>
+      <w:proofErr w:type="spellEnd"/>
+      <w:r>
+        <w:t>, ^cube-[0-9]+$, application/fits</w:t>
+      </w:r>
+    </w:p>
+    <w:p>
+      <w:pPr>
+        <w:pStyle w:val="BodyText"/>
+      </w:pPr>
+      <w:r>
+        <w:t>Supported properties are:</w:t>
+      </w:r>
+    </w:p>
+    <w:p>
+      <w:pPr>
+        <w:pStyle w:val="BodyText"/>
+        <w:numPr>
+          <w:ilvl w:val="0"/>
+          <w:numId w:val="28"/>
+        </w:numPr>
+      </w:pPr>
+      <w:proofErr w:type="spellStart"/>
+      <w:r>
+        <w:t>datalink.</w:t>
+      </w:r>
+      <w:proofErr w:type="gramStart"/>
+      <w:r>
+        <w:t>resource.image</w:t>
+      </w:r>
+      <w:proofErr w:type="gramEnd"/>
+      <w:r>
+        <w:t>_cube</w:t>
+      </w:r>
+      <w:proofErr w:type="spellEnd"/>
+    </w:p>
+    <w:p>
+      <w:pPr>
+        <w:pStyle w:val="BodyText"/>
+        <w:numPr>
+          <w:ilvl w:val="0"/>
+          <w:numId w:val="28"/>
+        </w:numPr>
+      </w:pPr>
+      <w:proofErr w:type="spellStart"/>
+      <w:r>
+        <w:t>datalink.</w:t>
+      </w:r>
+      <w:proofErr w:type="gramStart"/>
+      <w:r>
+        <w:t>resource.catalogue</w:t>
+      </w:r>
+      <w:proofErr w:type="spellEnd"/>
+      <w:proofErr w:type="gramEnd"/>
+    </w:p>
+    <w:p>
+      <w:pPr>
+        <w:pStyle w:val="BodyText"/>
+        <w:numPr>
+          <w:ilvl w:val="0"/>
+          <w:numId w:val="28"/>
+        </w:numPr>
+      </w:pPr>
+      <w:proofErr w:type="spellStart"/>
+      <w:r>
+        <w:t>datalink.</w:t>
+      </w:r>
+      <w:proofErr w:type="gramStart"/>
+      <w:r>
+        <w:t>resource.spectrum</w:t>
+      </w:r>
+      <w:proofErr w:type="spellEnd"/>
+      <w:proofErr w:type="gramEnd"/>
+    </w:p>
+    <w:p>
+      <w:pPr>
+        <w:pStyle w:val="BodyText"/>
+        <w:numPr>
+          <w:ilvl w:val="0"/>
+          <w:numId w:val="28"/>
+        </w:numPr>
+      </w:pPr>
+      <w:proofErr w:type="spellStart"/>
+      <w:r>
+        <w:t>datalink.</w:t>
+      </w:r>
+      <w:proofErr w:type="gramStart"/>
+      <w:r>
+        <w:t>resource.moment</w:t>
+      </w:r>
+      <w:proofErr w:type="gramEnd"/>
+      <w:r>
+        <w:t>_map</w:t>
+      </w:r>
+      <w:proofErr w:type="spellEnd"/>
+    </w:p>
+    <w:p>
+      <w:pPr>
+        <w:pStyle w:val="BodyText"/>
+        <w:numPr>
+          <w:ilvl w:val="0"/>
+          <w:numId w:val="28"/>
+        </w:numPr>
+      </w:pPr>
+      <w:proofErr w:type="spellStart"/>
+      <w:r>
+        <w:t>datalink.</w:t>
+      </w:r>
+      <w:proofErr w:type="gramStart"/>
+      <w:r>
+        <w:t>resource.cubelet</w:t>
+      </w:r>
+      <w:proofErr w:type="spellEnd"/>
+      <w:proofErr w:type="gramEnd"/>
+    </w:p>
+    <w:p>
+      <w:pPr>
+        <w:pStyle w:val="BodyText"/>
+        <w:numPr>
+          <w:ilvl w:val="0"/>
+          <w:numId w:val="28"/>
+        </w:numPr>
+      </w:pPr>
+      <w:proofErr w:type="spellStart"/>
+      <w:r>
+        <w:t>datalink.</w:t>
+      </w:r>
+      <w:proofErr w:type="gramStart"/>
+      <w:r>
+        <w:t>resource.evaluation</w:t>
+      </w:r>
+      <w:proofErr w:type="spellEnd"/>
+      <w:proofErr w:type="gramEnd"/>
+    </w:p>
+    <w:p>
+      <w:pPr>
+        <w:pStyle w:val="BodyText"/>
+        <w:numPr>
+          <w:ilvl w:val="0"/>
+          <w:numId w:val="28"/>
+        </w:numPr>
+      </w:pPr>
+      <w:proofErr w:type="spellStart"/>
+      <w:r>
+        <w:t>datalink.</w:t>
+      </w:r>
+      <w:proofErr w:type="gramStart"/>
+      <w:r>
+        <w:t>resource.visibility</w:t>
+      </w:r>
+      <w:proofErr w:type="spellEnd"/>
+      <w:proofErr w:type="gramEnd"/>
+    </w:p>
+    <w:p>
+      <w:pPr>
+        <w:pStyle w:val="BodyText"/>
+        <w:numPr>
+          <w:ilvl w:val="0"/>
+          <w:numId w:val="28"/>
+        </w:numPr>
+      </w:pPr>
+      <w:proofErr w:type="spellStart"/>
+      <w:r>
+        <w:t>datalink.</w:t>
+      </w:r>
+      <w:proofErr w:type="gramStart"/>
+      <w:r>
+        <w:t>resource.scan</w:t>
+      </w:r>
+      <w:proofErr w:type="spellEnd"/>
+      <w:proofErr w:type="gramEnd"/>
     </w:p>
     <w:p>
       <w:pPr>
         <w:pStyle w:val="Heading3"/>
       </w:pPr>
-      <w:bookmarkStart w:id="145" w:name="_Toc118120339"/>
       <w:r>
         <w:t>datalink</w:t>
       </w:r>
@@ -25615,7 +25712,7 @@
       <w:r>
         <w:t>name</w:t>
       </w:r>
-      <w:bookmarkEnd w:id="145"/>
+      <w:bookmarkEnd w:id="147"/>
     </w:p>
     <w:p>
       <w:pPr>
@@ -25629,7 +25726,7 @@
       <w:pPr>
         <w:pStyle w:val="Heading3"/>
       </w:pPr>
-      <w:bookmarkStart w:id="146" w:name="_Toc118120340"/>
+      <w:bookmarkStart w:id="148" w:name="_Toc118120340"/>
       <w:proofErr w:type="spellStart"/>
       <w:proofErr w:type="gramStart"/>
       <w:r>
@@ -25644,7 +25741,7 @@
       <w:r>
         <w:t>name.internal</w:t>
       </w:r>
-      <w:bookmarkEnd w:id="146"/>
+      <w:bookmarkEnd w:id="148"/>
       <w:proofErr w:type="spellEnd"/>
       <w:proofErr w:type="gramEnd"/>
     </w:p>
@@ -25660,7 +25757,7 @@
       <w:pPr>
         <w:pStyle w:val="Heading3"/>
       </w:pPr>
-      <w:bookmarkStart w:id="147" w:name="_Toc118120341"/>
+      <w:bookmarkStart w:id="149" w:name="_Toc118120341"/>
       <w:r>
         <w:t>datalink</w:t>
       </w:r>
@@ -25673,7 +25770,7 @@
       <w:r>
         <w:t>url</w:t>
       </w:r>
-      <w:bookmarkEnd w:id="147"/>
+      <w:bookmarkEnd w:id="149"/>
     </w:p>
     <w:p>
       <w:pPr>
@@ -25683,15 +25780,8 @@
         </w:rPr>
       </w:pPr>
       <w:r>
-        <w:t xml:space="preserve">The URL for the synchronous web download. The request token will be appended to this URL and could either be as a parameter or as part of the URL. </w:t>
-      </w:r>
-      <w:proofErr w:type="gramStart"/>
-      <w:r>
-        <w:t>E.g.</w:t>
-      </w:r>
-      <w:proofErr w:type="gramEnd"/>
-      <w:r>
-        <w:t xml:space="preserve"> </w:t>
+        <w:lastRenderedPageBreak/>
+        <w:t xml:space="preserve">The URL for the synchronous web download. The request token will be appended to this URL and could either be as a parameter or as part of the URL. E.g. </w:t>
       </w:r>
       <w:hyperlink r:id="rId29" w:history="1">
         <w:r>
@@ -25731,7 +25821,7 @@
       <w:pPr>
         <w:pStyle w:val="Heading3"/>
       </w:pPr>
-      <w:bookmarkStart w:id="148" w:name="_Toc118120342"/>
+      <w:bookmarkStart w:id="150" w:name="_Toc118120342"/>
       <w:proofErr w:type="spellStart"/>
       <w:proofErr w:type="gramStart"/>
       <w:r>
@@ -25746,7 +25836,7 @@
       <w:r>
         <w:t>url.internal</w:t>
       </w:r>
-      <w:bookmarkEnd w:id="148"/>
+      <w:bookmarkEnd w:id="150"/>
       <w:proofErr w:type="spellEnd"/>
       <w:proofErr w:type="gramEnd"/>
     </w:p>
@@ -25789,12 +25879,12 @@
       <w:pPr>
         <w:pStyle w:val="Heading3"/>
       </w:pPr>
-      <w:bookmarkStart w:id="149" w:name="_Toc118120343"/>
+      <w:bookmarkStart w:id="151" w:name="_Toc118120343"/>
       <w:proofErr w:type="spellStart"/>
       <w:r>
         <w:t>siap.shared.sectret.key</w:t>
       </w:r>
-      <w:bookmarkEnd w:id="149"/>
+      <w:bookmarkEnd w:id="151"/>
       <w:proofErr w:type="spellEnd"/>
     </w:p>
     <w:p>
@@ -25809,12 +25899,11 @@
       <w:pPr>
         <w:pStyle w:val="Heading2"/>
       </w:pPr>
-      <w:bookmarkStart w:id="150" w:name="_Toc118120344"/>
-      <w:r>
-        <w:lastRenderedPageBreak/>
+      <w:bookmarkStart w:id="152" w:name="_Toc118120344"/>
+      <w:r>
         <w:t>SSAP options</w:t>
       </w:r>
-      <w:bookmarkEnd w:id="150"/>
+      <w:bookmarkEnd w:id="152"/>
     </w:p>
     <w:p>
       <w:pPr>
@@ -25828,75 +25917,11 @@
       <w:pPr>
         <w:pStyle w:val="Heading3"/>
       </w:pPr>
-      <w:bookmarkStart w:id="151" w:name="_Toc118120345"/>
+      <w:bookmarkStart w:id="153" w:name="_Toc118120345"/>
       <w:proofErr w:type="spellStart"/>
       <w:proofErr w:type="gramStart"/>
       <w:r>
         <w:t>ssap.table</w:t>
-      </w:r>
-      <w:bookmarkEnd w:id="151"/>
-      <w:proofErr w:type="spellEnd"/>
-      <w:proofErr w:type="gramEnd"/>
-    </w:p>
-    <w:p>
-      <w:pPr>
-        <w:pStyle w:val="BodyText"/>
-      </w:pPr>
-      <w:r>
-        <w:t>T</w:t>
-      </w:r>
-      <w:r>
-        <w:t>he table or view to be used for SSAP queries.</w:t>
-      </w:r>
-      <w:r>
-        <w:t xml:space="preserve"> If this key is not </w:t>
-      </w:r>
-      <w:proofErr w:type="gramStart"/>
-      <w:r>
-        <w:t>present</w:t>
-      </w:r>
-      <w:proofErr w:type="gramEnd"/>
-      <w:r>
-        <w:t xml:space="preserve"> then the SSAP service will be inactive.</w:t>
-      </w:r>
-    </w:p>
-    <w:p>
-      <w:pPr>
-        <w:pStyle w:val="Heading3"/>
-      </w:pPr>
-      <w:bookmarkStart w:id="152" w:name="_Toc118120346"/>
-      <w:proofErr w:type="spellStart"/>
-      <w:proofErr w:type="gramStart"/>
-      <w:r>
-        <w:t>ssap.outputLimit.hard</w:t>
-      </w:r>
-      <w:bookmarkEnd w:id="152"/>
-      <w:proofErr w:type="spellEnd"/>
-      <w:proofErr w:type="gramEnd"/>
-    </w:p>
-    <w:p>
-      <w:pPr>
-        <w:pStyle w:val="BodyText"/>
-      </w:pPr>
-      <w:r>
-        <w:t>T</w:t>
-      </w:r>
-      <w:r>
-        <w:t xml:space="preserve">he </w:t>
-      </w:r>
-      <w:r>
-        <w:t>upper limit of the client provided MAXREC parameter. This is the maximum number of records the client can request.</w:t>
-      </w:r>
-    </w:p>
-    <w:p>
-      <w:pPr>
-        <w:pStyle w:val="Heading3"/>
-      </w:pPr>
-      <w:bookmarkStart w:id="153" w:name="_Toc118120347"/>
-      <w:proofErr w:type="spellStart"/>
-      <w:proofErr w:type="gramStart"/>
-      <w:r>
-        <w:t>ssap.max.records</w:t>
       </w:r>
       <w:bookmarkEnd w:id="153"/>
       <w:proofErr w:type="spellEnd"/>
@@ -25910,28 +25935,33 @@
         <w:t>T</w:t>
       </w:r>
       <w:r>
-        <w:t xml:space="preserve">he </w:t>
-      </w:r>
-      <w:r>
-        <w:t>default number of records to be returned, when no MAXREC value is provided by the client.</w:t>
+        <w:t>he table or view to be used for SSAP queries.</w:t>
+      </w:r>
+      <w:r>
+        <w:t xml:space="preserve"> If this key is not </w:t>
+      </w:r>
+      <w:proofErr w:type="gramStart"/>
+      <w:r>
+        <w:t>present</w:t>
+      </w:r>
+      <w:proofErr w:type="gramEnd"/>
+      <w:r>
+        <w:t xml:space="preserve"> then the SSAP service will be inactive.</w:t>
       </w:r>
     </w:p>
     <w:p>
       <w:pPr>
         <w:pStyle w:val="Heading3"/>
       </w:pPr>
-      <w:bookmarkStart w:id="154" w:name="_Toc118120348"/>
+      <w:bookmarkStart w:id="154" w:name="_Toc118120346"/>
       <w:proofErr w:type="spellStart"/>
       <w:proofErr w:type="gramStart"/>
       <w:r>
-        <w:t>ssap.metadata</w:t>
-      </w:r>
-      <w:proofErr w:type="gramEnd"/>
-      <w:r>
-        <w:t>.response</w:t>
+        <w:t>ssap.outputLimit.hard</w:t>
       </w:r>
       <w:bookmarkEnd w:id="154"/>
       <w:proofErr w:type="spellEnd"/>
+      <w:proofErr w:type="gramEnd"/>
     </w:p>
     <w:p>
       <w:pPr>
@@ -25941,6 +25971,65 @@
         <w:t>T</w:t>
       </w:r>
       <w:r>
+        <w:t xml:space="preserve">he </w:t>
+      </w:r>
+      <w:r>
+        <w:t>upper limit of the client provided MAXREC parameter. This is the maximum number of records the client can request.</w:t>
+      </w:r>
+    </w:p>
+    <w:p>
+      <w:pPr>
+        <w:pStyle w:val="Heading3"/>
+      </w:pPr>
+      <w:bookmarkStart w:id="155" w:name="_Toc118120347"/>
+      <w:proofErr w:type="spellStart"/>
+      <w:proofErr w:type="gramStart"/>
+      <w:r>
+        <w:t>ssap.max.records</w:t>
+      </w:r>
+      <w:bookmarkEnd w:id="155"/>
+      <w:proofErr w:type="spellEnd"/>
+      <w:proofErr w:type="gramEnd"/>
+    </w:p>
+    <w:p>
+      <w:pPr>
+        <w:pStyle w:val="BodyText"/>
+      </w:pPr>
+      <w:r>
+        <w:t>T</w:t>
+      </w:r>
+      <w:r>
+        <w:t xml:space="preserve">he </w:t>
+      </w:r>
+      <w:r>
+        <w:t>default number of records to be returned, when no MAXREC value is provided by the client.</w:t>
+      </w:r>
+    </w:p>
+    <w:p>
+      <w:pPr>
+        <w:pStyle w:val="Heading3"/>
+      </w:pPr>
+      <w:bookmarkStart w:id="156" w:name="_Toc118120348"/>
+      <w:proofErr w:type="spellStart"/>
+      <w:proofErr w:type="gramStart"/>
+      <w:r>
+        <w:t>ssap.metadata</w:t>
+      </w:r>
+      <w:proofErr w:type="gramEnd"/>
+      <w:r>
+        <w:t>.response</w:t>
+      </w:r>
+      <w:bookmarkEnd w:id="156"/>
+      <w:proofErr w:type="spellEnd"/>
+    </w:p>
+    <w:p>
+      <w:pPr>
+        <w:pStyle w:val="BodyText"/>
+      </w:pPr>
+      <w:r>
+        <w:t>T</w:t>
+      </w:r>
+      <w:r>
         <w:t>he optional name of the file holding the SSAP metadata response.</w:t>
       </w:r>
       <w:r>
@@ -25951,11 +26040,12 @@
       <w:pPr>
         <w:pStyle w:val="Heading2"/>
       </w:pPr>
-      <w:bookmarkStart w:id="155" w:name="_Toc118120349"/>
-      <w:r>
+      <w:bookmarkStart w:id="157" w:name="_Toc118120349"/>
+      <w:r>
+        <w:lastRenderedPageBreak/>
         <w:t>SIA1 Options</w:t>
       </w:r>
-      <w:bookmarkEnd w:id="155"/>
+      <w:bookmarkEnd w:id="157"/>
     </w:p>
     <w:p>
       <w:pPr>
@@ -25977,7 +26067,7 @@
       <w:pPr>
         <w:pStyle w:val="Heading3"/>
       </w:pPr>
-      <w:bookmarkStart w:id="156" w:name="_Toc118120350"/>
+      <w:bookmarkStart w:id="158" w:name="_Toc118120350"/>
       <w:r>
         <w:t>sia1.surveys.</w:t>
       </w:r>
@@ -25985,7 +26075,7 @@
       <w:r>
         <w:t>config.file</w:t>
       </w:r>
-      <w:bookmarkEnd w:id="156"/>
+      <w:bookmarkEnd w:id="158"/>
       <w:proofErr w:type="gramEnd"/>
     </w:p>
     <w:p>
@@ -26403,7 +26493,6 @@
                         <w:t>WhereClause</w:t>
                       </w:r>
                       <w:proofErr w:type="spellEnd"/>
-                      <w:proofErr w:type="gramStart"/>
                       <w:r>
                         <w:rPr>
                           <w:rFonts w:ascii="Courier New" w:hAnsi="Courier New"/>
@@ -26411,7 +26500,6 @@
                         <w:t>&gt;(</w:t>
                       </w:r>
                       <w:proofErr w:type="spellStart"/>
-                      <w:proofErr w:type="gramEnd"/>
                       <w:r>
                         <w:rPr>
                           <w:rFonts w:ascii="Courier New" w:hAnsi="Courier New"/>
@@ -26520,11 +26608,11 @@
       <w:pPr>
         <w:pStyle w:val="Heading3"/>
       </w:pPr>
-      <w:bookmarkStart w:id="157" w:name="_Toc118120351"/>
+      <w:bookmarkStart w:id="159" w:name="_Toc118120351"/>
       <w:r>
         <w:t>sia1.access.url</w:t>
       </w:r>
-      <w:bookmarkEnd w:id="157"/>
+      <w:bookmarkEnd w:id="159"/>
     </w:p>
     <w:p>
       <w:pPr>
@@ -26534,15 +26622,7 @@
         <w:t xml:space="preserve">The </w:t>
       </w:r>
       <w:r>
-        <w:t xml:space="preserve">URL to produce a </w:t>
-      </w:r>
-      <w:proofErr w:type="spellStart"/>
-      <w:r>
-        <w:t>cutout</w:t>
-      </w:r>
-      <w:proofErr w:type="spellEnd"/>
-      <w:r>
-        <w:t xml:space="preserve"> in the required format. </w:t>
+        <w:t xml:space="preserve">URL to produce a cutout in the required format. </w:t>
       </w:r>
       <w:r>
         <w:t xml:space="preserve">The </w:t>
@@ -26592,30 +26672,81 @@
         <w:t>placeholders</w:t>
       </w:r>
       <w:r>
-        <w:t xml:space="preserve"> to allow the </w:t>
+        <w:t xml:space="preserve"> to allow the cutout parameters to be supplied in the call. The call should respond to a GET query with the requested data.</w:t>
+      </w:r>
+    </w:p>
+    <w:p>
+      <w:pPr>
+        <w:pStyle w:val="Heading3"/>
+      </w:pPr>
+      <w:bookmarkStart w:id="160" w:name="_Toc118120352"/>
+      <w:proofErr w:type="gramStart"/>
+      <w:r>
+        <w:t>sia1.format</w:t>
+      </w:r>
+      <w:r>
+        <w:t>.table</w:t>
+      </w:r>
+      <w:bookmarkEnd w:id="160"/>
+      <w:proofErr w:type="gramEnd"/>
+    </w:p>
+    <w:p>
+      <w:pPr>
+        <w:pStyle w:val="BodyText"/>
+      </w:pPr>
+      <w:r>
+        <w:t>T</w:t>
+      </w:r>
+      <w:r>
+        <w:t xml:space="preserve">he table or view </w:t>
+      </w:r>
+      <w:r>
+        <w:t xml:space="preserve">holding the list of supported SIA1 formats. </w:t>
+      </w:r>
+      <w:r>
+        <w:t xml:space="preserve">It must be defined as a table in the TAP metadata. </w:t>
+      </w:r>
+      <w:r>
+        <w:t xml:space="preserve">It must contain at least the columns </w:t>
       </w:r>
       <w:proofErr w:type="spellStart"/>
       <w:r>
-        <w:t>cutout</w:t>
+        <w:t>content_type</w:t>
       </w:r>
       <w:proofErr w:type="spellEnd"/>
       <w:r>
-        <w:t xml:space="preserve"> parameters to be supplied in the call. The call should respond to a GET query with the requested data.</w:t>
+        <w:t xml:space="preserve"> and </w:t>
+      </w:r>
+      <w:proofErr w:type="spellStart"/>
+      <w:r>
+        <w:t>pix_flags</w:t>
+      </w:r>
+      <w:proofErr w:type="spellEnd"/>
+      <w:r>
+        <w:t>, which should contain ‘image/fits’, ‘C’ and ‘image/</w:t>
+      </w:r>
+      <w:proofErr w:type="spellStart"/>
+      <w:r>
+        <w:t>png</w:t>
+      </w:r>
+      <w:proofErr w:type="spellEnd"/>
+      <w:r>
+        <w:t>’, ‘V’.</w:t>
       </w:r>
     </w:p>
     <w:p>
       <w:pPr>
         <w:pStyle w:val="Heading3"/>
       </w:pPr>
-      <w:bookmarkStart w:id="158" w:name="_Toc118120352"/>
+      <w:bookmarkStart w:id="161" w:name="_Toc118120353"/>
       <w:proofErr w:type="gramStart"/>
       <w:r>
-        <w:t>sia1.format</w:t>
-      </w:r>
-      <w:r>
-        <w:t>.table</w:t>
-      </w:r>
-      <w:bookmarkEnd w:id="158"/>
+        <w:t>sia1</w:t>
+      </w:r>
+      <w:r>
+        <w:t>.outputLimit.hard</w:t>
+      </w:r>
+      <w:bookmarkEnd w:id="161"/>
       <w:proofErr w:type="gramEnd"/>
     </w:p>
     <w:p>
@@ -26626,158 +26757,100 @@
         <w:t>T</w:t>
       </w:r>
       <w:r>
-        <w:t xml:space="preserve">he table or view </w:t>
-      </w:r>
-      <w:r>
-        <w:t xml:space="preserve">holding the list of supported SIA1 formats. </w:t>
-      </w:r>
-      <w:r>
-        <w:t xml:space="preserve">It must be defined as a table in the TAP metadata. </w:t>
-      </w:r>
-      <w:r>
-        <w:t xml:space="preserve">It must contain at least the columns </w:t>
+        <w:t xml:space="preserve">he </w:t>
+      </w:r>
+      <w:r>
+        <w:t>upper limit of the client provided MAXREC parameter. This is the maximum number of records the client can request.</w:t>
+      </w:r>
+    </w:p>
+    <w:p>
+      <w:pPr>
+        <w:pStyle w:val="Heading3"/>
+      </w:pPr>
+      <w:bookmarkStart w:id="162" w:name="_Toc118120354"/>
+      <w:r>
+        <w:t>sia1</w:t>
+      </w:r>
+      <w:r>
+        <w:t>.max.records</w:t>
+      </w:r>
+      <w:bookmarkEnd w:id="162"/>
+    </w:p>
+    <w:p>
+      <w:pPr>
+        <w:pStyle w:val="BodyText"/>
+      </w:pPr>
+      <w:r>
+        <w:t>T</w:t>
+      </w:r>
+      <w:r>
+        <w:t xml:space="preserve">he </w:t>
+      </w:r>
+      <w:r>
+        <w:t>default number of records to be returned, when no MAXREC value is provided by the client.</w:t>
+      </w:r>
+    </w:p>
+    <w:p>
+      <w:pPr>
+        <w:pStyle w:val="BodyText"/>
+      </w:pPr>
+    </w:p>
+    <w:p>
+      <w:pPr>
+        <w:pStyle w:val="Heading2"/>
+      </w:pPr>
+      <w:bookmarkStart w:id="163" w:name="_Toc118120355"/>
+      <w:r>
+        <w:lastRenderedPageBreak/>
+        <w:t xml:space="preserve">SIA1 </w:t>
+      </w:r>
+      <w:r>
+        <w:t>Surveys</w:t>
+      </w:r>
+      <w:bookmarkEnd w:id="163"/>
+    </w:p>
+    <w:p>
+      <w:pPr>
+        <w:pStyle w:val="BodyText"/>
+      </w:pPr>
+      <w:r>
+        <w:t xml:space="preserve">The CASDA SIA1 service is based around surveys, where a caller can find the best data at their point of interest from a specific survey. Multiple surveys are </w:t>
+      </w:r>
+      <w:r>
+        <w:t>supported,</w:t>
+      </w:r>
+      <w:r>
+        <w:t xml:space="preserve"> and they can be defined either in the </w:t>
       </w:r>
       <w:proofErr w:type="spellStart"/>
       <w:r>
-        <w:t>content_type</w:t>
+        <w:t>yaml</w:t>
       </w:r>
       <w:proofErr w:type="spellEnd"/>
       <w:r>
-        <w:t xml:space="preserve"> and </w:t>
-      </w:r>
-      <w:proofErr w:type="spellStart"/>
-      <w:r>
-        <w:t>pix_flags</w:t>
-      </w:r>
-      <w:proofErr w:type="spellEnd"/>
-      <w:r>
-        <w:t>, which should contain ‘image/fits’, ‘C’ and ‘image/</w:t>
-      </w:r>
-      <w:proofErr w:type="spellStart"/>
-      <w:r>
-        <w:t>png</w:t>
-      </w:r>
-      <w:proofErr w:type="spellEnd"/>
-      <w:r>
-        <w:t>’, ‘V’.</w:t>
+        <w:t xml:space="preserve"> file, or in a standalone surveys XML file.</w:t>
+      </w:r>
+      <w:r>
+        <w:t xml:space="preserve"> In the YAML file they should be defined under a </w:t>
+      </w:r>
+      <w:proofErr w:type="gramStart"/>
+      <w:r>
+        <w:t>surveys</w:t>
+      </w:r>
+      <w:proofErr w:type="gramEnd"/>
+      <w:r>
+        <w:t xml:space="preserve"> entry under the SIA1 endpoint.</w:t>
       </w:r>
     </w:p>
     <w:p>
       <w:pPr>
         <w:pStyle w:val="Heading3"/>
       </w:pPr>
-      <w:bookmarkStart w:id="159" w:name="_Toc118120353"/>
-      <w:proofErr w:type="gramStart"/>
-      <w:r>
-        <w:t>sia1</w:t>
-      </w:r>
-      <w:r>
-        <w:t>.outputLimit.hard</w:t>
-      </w:r>
-      <w:bookmarkEnd w:id="159"/>
-      <w:proofErr w:type="gramEnd"/>
-    </w:p>
-    <w:p>
-      <w:pPr>
-        <w:pStyle w:val="BodyText"/>
-      </w:pPr>
-      <w:r>
-        <w:t>T</w:t>
-      </w:r>
-      <w:r>
-        <w:t xml:space="preserve">he </w:t>
-      </w:r>
-      <w:r>
-        <w:t>upper limit of the client provided MAXREC parameter. This is the maximum number of records the client can request.</w:t>
-      </w:r>
-    </w:p>
-    <w:p>
-      <w:pPr>
-        <w:pStyle w:val="Heading3"/>
-      </w:pPr>
-      <w:bookmarkStart w:id="160" w:name="_Toc118120354"/>
-      <w:r>
-        <w:t>sia1</w:t>
-      </w:r>
-      <w:r>
-        <w:t>.max.records</w:t>
-      </w:r>
-      <w:bookmarkEnd w:id="160"/>
-    </w:p>
-    <w:p>
-      <w:pPr>
-        <w:pStyle w:val="BodyText"/>
-      </w:pPr>
-      <w:r>
-        <w:t>T</w:t>
-      </w:r>
-      <w:r>
-        <w:t xml:space="preserve">he </w:t>
-      </w:r>
-      <w:r>
-        <w:t>default number of records to be returned, when no MAXREC value is provided by the client.</w:t>
-      </w:r>
-    </w:p>
-    <w:p>
-      <w:pPr>
-        <w:pStyle w:val="BodyText"/>
-      </w:pPr>
-    </w:p>
-    <w:p>
-      <w:pPr>
-        <w:pStyle w:val="Heading2"/>
-      </w:pPr>
-      <w:bookmarkStart w:id="161" w:name="_Toc118120355"/>
-      <w:r>
-        <w:t xml:space="preserve">SIA1 </w:t>
-      </w:r>
-      <w:r>
-        <w:t>Surveys</w:t>
-      </w:r>
-      <w:bookmarkEnd w:id="161"/>
-    </w:p>
-    <w:p>
-      <w:pPr>
-        <w:pStyle w:val="BodyText"/>
-      </w:pPr>
-      <w:r>
-        <w:t xml:space="preserve">The CASDA SIA1 service is based around surveys, where a caller can find the best data at their point of interest from a specific survey. Multiple surveys are </w:t>
-      </w:r>
-      <w:r>
-        <w:t>supported,</w:t>
-      </w:r>
-      <w:r>
-        <w:t xml:space="preserve"> and they can be defined either in the </w:t>
-      </w:r>
-      <w:proofErr w:type="spellStart"/>
-      <w:r>
-        <w:t>yaml</w:t>
-      </w:r>
-      <w:proofErr w:type="spellEnd"/>
-      <w:r>
-        <w:t xml:space="preserve"> file, or in a standalone surveys XML file.</w:t>
-      </w:r>
-      <w:r>
-        <w:t xml:space="preserve"> In the YAML file they should be defined under a </w:t>
-      </w:r>
-      <w:proofErr w:type="gramStart"/>
+      <w:bookmarkStart w:id="164" w:name="_Toc118120356"/>
       <w:r>
         <w:t>surveys</w:t>
       </w:r>
-      <w:proofErr w:type="gramEnd"/>
-      <w:r>
-        <w:t xml:space="preserve"> entry under the SIA1 endpoint.</w:t>
-      </w:r>
-    </w:p>
-    <w:p>
-      <w:pPr>
-        <w:pStyle w:val="Heading3"/>
-      </w:pPr>
-      <w:bookmarkStart w:id="162" w:name="_Toc118120356"/>
-      <w:r>
-        <w:t>surveys</w:t>
-      </w:r>
-      <w:bookmarkEnd w:id="162"/>
+      <w:bookmarkEnd w:id="164"/>
     </w:p>
     <w:p>
       <w:pPr>
@@ -26896,7 +26969,6 @@
         <w:rPr>
           <w:noProof/>
         </w:rPr>
-        <w:lastRenderedPageBreak/>
         <mc:AlternateContent>
           <mc:Choice Requires="wps">
             <w:drawing>
@@ -27379,14 +27451,12 @@
                           <w:rFonts w:ascii="Courier New" w:hAnsi="Courier New"/>
                         </w:rPr>
                       </w:pPr>
-                      <w:proofErr w:type="gramStart"/>
                       <w:r>
                         <w:rPr>
                           <w:rFonts w:ascii="Courier New" w:hAnsi="Courier New"/>
                         </w:rPr>
                         <w:t>!Configuration</w:t>
                       </w:r>
-                      <w:proofErr w:type="gramEnd"/>
                     </w:p>
                     <w:p>
                       <w:pPr>
@@ -27586,21 +27656,7 @@
                         <w:rPr>
                           <w:rFonts w:ascii="Courier New" w:hAnsi="Courier New"/>
                         </w:rPr>
-                        <w:t>and filename LIKE 'RACS%DR1%</w:t>
-                      </w:r>
-                      <w:proofErr w:type="gramStart"/>
-                      <w:r>
-                        <w:rPr>
-                          <w:rFonts w:ascii="Courier New" w:hAnsi="Courier New"/>
-                        </w:rPr>
-                        <w:t>A.fits</w:t>
-                      </w:r>
-                      <w:proofErr w:type="gramEnd"/>
-                      <w:r>
-                        <w:rPr>
-                          <w:rFonts w:ascii="Courier New" w:hAnsi="Courier New"/>
-                        </w:rPr>
-                        <w:t>')</w:t>
+                        <w:t>and filename LIKE 'RACS%DR1%A.fits')</w:t>
                       </w:r>
                     </w:p>
                     <w:p>
@@ -27821,11 +27877,11 @@
       <w:pPr>
         <w:pStyle w:val="Heading2"/>
       </w:pPr>
-      <w:bookmarkStart w:id="163" w:name="_Toc118120357"/>
+      <w:bookmarkStart w:id="165" w:name="_Toc118120357"/>
       <w:r>
         <w:t>Schema options</w:t>
       </w:r>
-      <w:bookmarkEnd w:id="163"/>
+      <w:bookmarkEnd w:id="165"/>
     </w:p>
     <w:p>
       <w:pPr>
@@ -27847,37 +27903,38 @@
       <w:pPr>
         <w:pStyle w:val="Heading3"/>
       </w:pPr>
-      <w:bookmarkStart w:id="164" w:name="_Toc118120358"/>
-      <w:r>
+      <w:bookmarkStart w:id="166" w:name="_Toc118120358"/>
+      <w:r>
+        <w:lastRenderedPageBreak/>
         <w:t>description</w:t>
       </w:r>
-      <w:bookmarkEnd w:id="164"/>
+      <w:bookmarkEnd w:id="166"/>
     </w:p>
     <w:p>
       <w:pPr>
         <w:pStyle w:val="BodyText"/>
       </w:pPr>
-      <w:bookmarkStart w:id="165" w:name="OLE_LINK53"/>
-      <w:bookmarkStart w:id="166" w:name="OLE_LINK54"/>
+      <w:bookmarkStart w:id="167" w:name="OLE_LINK53"/>
+      <w:bookmarkStart w:id="168" w:name="OLE_LINK54"/>
       <w:r>
         <w:t>The b</w:t>
       </w:r>
       <w:r>
         <w:t>rief description of the schema</w:t>
       </w:r>
-      <w:bookmarkEnd w:id="165"/>
-      <w:bookmarkEnd w:id="166"/>
+      <w:bookmarkEnd w:id="167"/>
+      <w:bookmarkEnd w:id="168"/>
     </w:p>
     <w:p>
       <w:pPr>
         <w:pStyle w:val="Heading3"/>
       </w:pPr>
-      <w:bookmarkStart w:id="167" w:name="_Toc118120359"/>
+      <w:bookmarkStart w:id="169" w:name="_Toc118120359"/>
       <w:proofErr w:type="spellStart"/>
       <w:r>
         <w:t>utype</w:t>
       </w:r>
-      <w:bookmarkEnd w:id="167"/>
+      <w:bookmarkEnd w:id="169"/>
       <w:proofErr w:type="spellEnd"/>
     </w:p>
     <w:p>
@@ -27916,11 +27973,11 @@
       <w:pPr>
         <w:pStyle w:val="Heading2"/>
       </w:pPr>
-      <w:bookmarkStart w:id="168" w:name="_Toc118120360"/>
+      <w:bookmarkStart w:id="170" w:name="_Toc118120360"/>
       <w:r>
         <w:t>Table options</w:t>
       </w:r>
-      <w:bookmarkEnd w:id="168"/>
+      <w:bookmarkEnd w:id="170"/>
     </w:p>
     <w:p>
       <w:pPr>
@@ -27934,11 +27991,11 @@
       <w:pPr>
         <w:pStyle w:val="Heading3"/>
       </w:pPr>
-      <w:bookmarkStart w:id="169" w:name="_Toc118120361"/>
+      <w:bookmarkStart w:id="171" w:name="_Toc118120361"/>
       <w:r>
         <w:t>description</w:t>
       </w:r>
-      <w:bookmarkEnd w:id="169"/>
+      <w:bookmarkEnd w:id="171"/>
     </w:p>
     <w:p>
       <w:pPr>
@@ -27955,64 +28012,14 @@
       <w:pPr>
         <w:pStyle w:val="Heading3"/>
       </w:pPr>
-      <w:bookmarkStart w:id="170" w:name="_Toc118120362"/>
+      <w:bookmarkStart w:id="172" w:name="_Toc118120362"/>
       <w:proofErr w:type="spellStart"/>
       <w:proofErr w:type="gramStart"/>
       <w:r>
-        <w:lastRenderedPageBreak/>
         <w:t>description.</w:t>
       </w:r>
       <w:r>
         <w:t>long</w:t>
-      </w:r>
-      <w:bookmarkEnd w:id="170"/>
-      <w:proofErr w:type="spellEnd"/>
-      <w:proofErr w:type="gramEnd"/>
-    </w:p>
-    <w:p>
-      <w:pPr>
-        <w:pStyle w:val="BodyText"/>
-      </w:pPr>
-      <w:r>
-        <w:t>The l</w:t>
-      </w:r>
-      <w:r>
-        <w:t>ong description of the table</w:t>
-      </w:r>
-    </w:p>
-    <w:p>
-      <w:pPr>
-        <w:pStyle w:val="Heading3"/>
-      </w:pPr>
-      <w:bookmarkStart w:id="171" w:name="_Toc118120363"/>
-      <w:r>
-        <w:t>params</w:t>
-      </w:r>
-      <w:bookmarkEnd w:id="171"/>
-    </w:p>
-    <w:p>
-      <w:pPr>
-        <w:pStyle w:val="BodyText"/>
-      </w:pPr>
-      <w:r>
-        <w:t>The a</w:t>
-      </w:r>
-      <w:r>
-        <w:t>dditional parameters of the table</w:t>
-      </w:r>
-    </w:p>
-    <w:p>
-      <w:pPr>
-        <w:pStyle w:val="Heading3"/>
-      </w:pPr>
-      <w:bookmarkStart w:id="172" w:name="_Toc118120364"/>
-      <w:proofErr w:type="spellStart"/>
-      <w:proofErr w:type="gramStart"/>
-      <w:r>
-        <w:t>release.</w:t>
-      </w:r>
-      <w:r>
-        <w:t>required</w:t>
       </w:r>
       <w:bookmarkEnd w:id="172"/>
       <w:proofErr w:type="spellEnd"/>
@@ -28023,54 +28030,95 @@
         <w:pStyle w:val="BodyText"/>
       </w:pPr>
       <w:r>
-        <w:t xml:space="preserve">Should unauthorised access to this table be restricted to released data, </w:t>
-      </w:r>
-      <w:proofErr w:type="gramStart"/>
-      <w:r>
-        <w:t>i.e.</w:t>
-      </w:r>
-      <w:proofErr w:type="gramEnd"/>
-      <w:r>
-        <w:t xml:space="preserve"> has a populated </w:t>
-      </w:r>
-      <w:proofErr w:type="spellStart"/>
-      <w:r>
-        <w:t>released_date</w:t>
-      </w:r>
-      <w:proofErr w:type="spellEnd"/>
-      <w:r>
-        <w:t xml:space="preserve"> column.</w:t>
-      </w:r>
-      <w:r>
-        <w:t xml:space="preserve"> </w:t>
-      </w:r>
-      <w:bookmarkStart w:id="173" w:name="OLE_LINK1"/>
-      <w:r>
-        <w:t>The value is 0 or 1.</w:t>
+        <w:t>The l</w:t>
+      </w:r>
+      <w:r>
+        <w:t>ong description of the table</w:t>
+      </w:r>
+    </w:p>
+    <w:p>
+      <w:pPr>
+        <w:pStyle w:val="Heading3"/>
+      </w:pPr>
+      <w:bookmarkStart w:id="173" w:name="_Toc118120363"/>
+      <w:r>
+        <w:t>params</w:t>
       </w:r>
       <w:bookmarkEnd w:id="173"/>
     </w:p>
     <w:p>
       <w:pPr>
+        <w:pStyle w:val="BodyText"/>
+      </w:pPr>
+      <w:r>
+        <w:t>The a</w:t>
+      </w:r>
+      <w:r>
+        <w:t>dditional parameters of the table</w:t>
+      </w:r>
+    </w:p>
+    <w:p>
+      <w:pPr>
         <w:pStyle w:val="Heading3"/>
       </w:pPr>
-      <w:bookmarkStart w:id="174" w:name="_Toc118120365"/>
+      <w:bookmarkStart w:id="174" w:name="_Toc118120364"/>
       <w:proofErr w:type="spellStart"/>
       <w:proofErr w:type="gramStart"/>
       <w:r>
-        <w:t>scs.enabled</w:t>
-      </w:r>
-      <w:bookmarkStart w:id="175" w:name="OLE_LINK55"/>
+        <w:t>release.</w:t>
+      </w:r>
+      <w:r>
+        <w:t>required</w:t>
+      </w:r>
       <w:bookmarkEnd w:id="174"/>
       <w:proofErr w:type="spellEnd"/>
       <w:proofErr w:type="gramEnd"/>
     </w:p>
-    <w:bookmarkEnd w:id="175"/>
     <w:p>
       <w:pPr>
         <w:pStyle w:val="BodyText"/>
       </w:pPr>
       <w:r>
+        <w:t xml:space="preserve">Should unauthorised access to this table be restricted to released data, i.e. has a populated </w:t>
+      </w:r>
+      <w:proofErr w:type="spellStart"/>
+      <w:r>
+        <w:t>released_date</w:t>
+      </w:r>
+      <w:proofErr w:type="spellEnd"/>
+      <w:r>
+        <w:t xml:space="preserve"> column.</w:t>
+      </w:r>
+      <w:r>
+        <w:t xml:space="preserve"> </w:t>
+      </w:r>
+      <w:bookmarkStart w:id="175" w:name="OLE_LINK1"/>
+      <w:r>
+        <w:t>The value is 0 or 1.</w:t>
+      </w:r>
+      <w:bookmarkEnd w:id="175"/>
+    </w:p>
+    <w:p>
+      <w:pPr>
+        <w:pStyle w:val="Heading3"/>
+      </w:pPr>
+      <w:bookmarkStart w:id="176" w:name="_Toc118120365"/>
+      <w:proofErr w:type="spellStart"/>
+      <w:proofErr w:type="gramStart"/>
+      <w:r>
+        <w:t>scs.enabled</w:t>
+      </w:r>
+      <w:bookmarkStart w:id="177" w:name="OLE_LINK55"/>
+      <w:bookmarkEnd w:id="176"/>
+      <w:proofErr w:type="spellEnd"/>
+      <w:proofErr w:type="gramEnd"/>
+    </w:p>
+    <w:bookmarkEnd w:id="177"/>
+    <w:p>
+      <w:pPr>
+        <w:pStyle w:val="BodyText"/>
+      </w:pPr>
+      <w:r>
         <w:t xml:space="preserve">Should this table be </w:t>
       </w:r>
       <w:proofErr w:type="spellStart"/>
@@ -28086,12 +28134,12 @@
       <w:pPr>
         <w:pStyle w:val="Heading3"/>
       </w:pPr>
-      <w:bookmarkStart w:id="176" w:name="_Toc118120366"/>
-      <w:bookmarkStart w:id="177" w:name="OLE_LINK78"/>
+      <w:bookmarkStart w:id="178" w:name="_Toc118120366"/>
+      <w:bookmarkStart w:id="179" w:name="OLE_LINK78"/>
       <w:r>
         <w:t>tap.schema.name</w:t>
       </w:r>
-      <w:bookmarkEnd w:id="176"/>
+      <w:bookmarkEnd w:id="178"/>
     </w:p>
     <w:p>
       <w:pPr>
@@ -28105,12 +28153,12 @@
       <w:pPr>
         <w:pStyle w:val="Heading3"/>
       </w:pPr>
-      <w:bookmarkStart w:id="178" w:name="_Toc118120367"/>
-      <w:bookmarkEnd w:id="177"/>
+      <w:bookmarkStart w:id="180" w:name="_Toc118120367"/>
+      <w:bookmarkEnd w:id="179"/>
       <w:r>
         <w:t>tap.table.name</w:t>
       </w:r>
-      <w:bookmarkEnd w:id="178"/>
+      <w:bookmarkEnd w:id="180"/>
     </w:p>
     <w:p>
       <w:pPr>
@@ -28124,12 +28172,12 @@
       <w:pPr>
         <w:pStyle w:val="Heading3"/>
       </w:pPr>
-      <w:bookmarkStart w:id="179" w:name="_Toc118120368"/>
+      <w:bookmarkStart w:id="181" w:name="_Toc118120368"/>
       <w:proofErr w:type="spellStart"/>
       <w:r>
         <w:t>utype</w:t>
       </w:r>
-      <w:bookmarkEnd w:id="179"/>
+      <w:bookmarkEnd w:id="181"/>
       <w:proofErr w:type="spellEnd"/>
     </w:p>
     <w:p>
@@ -28137,6 +28185,7 @@
         <w:pStyle w:val="BodyText"/>
       </w:pPr>
       <w:r>
+        <w:lastRenderedPageBreak/>
         <w:t xml:space="preserve">The UTYPE if </w:t>
       </w:r>
       <w:r>
@@ -28168,11 +28217,11 @@
       <w:pPr>
         <w:pStyle w:val="Heading2"/>
       </w:pPr>
-      <w:bookmarkStart w:id="180" w:name="_Toc118120369"/>
+      <w:bookmarkStart w:id="182" w:name="_Toc118120369"/>
       <w:r>
         <w:t>Column options</w:t>
       </w:r>
-      <w:bookmarkEnd w:id="180"/>
+      <w:bookmarkEnd w:id="182"/>
     </w:p>
     <w:p>
       <w:pPr>
@@ -28190,7 +28239,6 @@
         <w:rPr>
           <w:noProof/>
         </w:rPr>
-        <w:lastRenderedPageBreak/>
         <mc:AlternateContent>
           <mc:Choice Requires="wps">
             <w:drawing>
@@ -28886,7 +28934,6 @@
                         <w:t>psrda</w:t>
                       </w:r>
                       <w:proofErr w:type="spellEnd"/>
-                      <w:proofErr w:type="gramStart"/>
                       <w:r>
                         <w:rPr>
                           <w:rFonts w:ascii="Courier New" w:hAnsi="Courier New"/>
@@ -28898,14 +28945,7 @@
                         <w:rPr>
                           <w:rFonts w:ascii="Courier New" w:hAnsi="Courier New"/>
                         </w:rPr>
-                        <w:t>au</w:t>
-                      </w:r>
-                      <w:proofErr w:type="gramEnd"/>
-                      <w:r>
-                        <w:rPr>
-                          <w:rFonts w:ascii="Courier New" w:hAnsi="Courier New"/>
-                        </w:rPr>
-                        <w:t>.csiro.casda.votools.config.SchemaConfig</w:t>
+                        <w:t>au.csiro.casda.votools.config.SchemaConfig</w:t>
                       </w:r>
                       <w:proofErr w:type="spellEnd"/>
                     </w:p>
@@ -28919,16 +28959,8 @@
                         <w:rPr>
                           <w:rFonts w:ascii="Courier New" w:hAnsi="Courier New"/>
                         </w:rPr>
-                        <w:t xml:space="preserve">      options</w:t>
+                        <w:t xml:space="preserve">      options: !Map</w:t>
                       </w:r>
-                      <w:proofErr w:type="gramStart"/>
-                      <w:r>
-                        <w:rPr>
-                          <w:rFonts w:ascii="Courier New" w:hAnsi="Courier New"/>
-                        </w:rPr>
-                        <w:t>: !Map</w:t>
-                      </w:r>
-                      <w:proofErr w:type="gramEnd"/>
                     </w:p>
                     <w:p>
                       <w:pPr>
@@ -28969,19 +29001,11 @@
                         <w:t xml:space="preserve">   </w:t>
                       </w:r>
                       <w:proofErr w:type="spellStart"/>
-                      <w:proofErr w:type="gramStart"/>
                       <w:r>
                         <w:rPr>
                           <w:rFonts w:ascii="Courier New" w:hAnsi="Courier New"/>
                         </w:rPr>
-                        <w:t>psrda.pulsar</w:t>
-                      </w:r>
-                      <w:proofErr w:type="gramEnd"/>
-                      <w:r>
-                        <w:rPr>
-                          <w:rFonts w:ascii="Courier New" w:hAnsi="Courier New"/>
-                        </w:rPr>
-                        <w:t>_obs</w:t>
+                        <w:t>psrda.pulsar_obs</w:t>
                       </w:r>
                       <w:proofErr w:type="spellEnd"/>
                       <w:r>
@@ -29001,16 +29025,8 @@
                         <w:rPr>
                           <w:rFonts w:ascii="Courier New" w:hAnsi="Courier New"/>
                         </w:rPr>
-                        <w:t xml:space="preserve">      columns</w:t>
+                        <w:t xml:space="preserve">      columns: !Map</w:t>
                       </w:r>
-                      <w:proofErr w:type="gramStart"/>
-                      <w:r>
-                        <w:rPr>
-                          <w:rFonts w:ascii="Courier New" w:hAnsi="Courier New"/>
-                        </w:rPr>
-                        <w:t>: !Map</w:t>
-                      </w:r>
-                      <w:proofErr w:type="gramEnd"/>
                     </w:p>
                     <w:p>
                       <w:pPr>
@@ -29032,14 +29048,12 @@
                         <w:t>ra_angle</w:t>
                       </w:r>
                       <w:proofErr w:type="spellEnd"/>
-                      <w:proofErr w:type="gramStart"/>
                       <w:r>
                         <w:rPr>
                           <w:rFonts w:ascii="Courier New" w:hAnsi="Courier New"/>
                         </w:rPr>
                         <w:t>: !Column</w:t>
                       </w:r>
-                      <w:proofErr w:type="gramEnd"/>
                     </w:p>
                     <w:p>
                       <w:pPr>
@@ -29051,16 +29065,8 @@
                         <w:rPr>
                           <w:rFonts w:ascii="Courier New" w:hAnsi="Courier New"/>
                         </w:rPr>
-                        <w:t xml:space="preserve">            options</w:t>
+                        <w:t xml:space="preserve">            options: !Map</w:t>
                       </w:r>
-                      <w:proofErr w:type="gramStart"/>
-                      <w:r>
-                        <w:rPr>
-                          <w:rFonts w:ascii="Courier New" w:hAnsi="Courier New"/>
-                        </w:rPr>
-                        <w:t>: !Map</w:t>
-                      </w:r>
-                      <w:proofErr w:type="gramEnd"/>
                     </w:p>
                     <w:p>
                       <w:pPr>
@@ -29190,19 +29196,11 @@
                         <w:t xml:space="preserve">: </w:t>
                       </w:r>
                       <w:proofErr w:type="spellStart"/>
-                      <w:proofErr w:type="gramStart"/>
                       <w:r>
                         <w:rPr>
                           <w:rFonts w:ascii="Courier New" w:hAnsi="Courier New"/>
                         </w:rPr>
-                        <w:t>pos.eq.ra;meta</w:t>
-                      </w:r>
-                      <w:proofErr w:type="gramEnd"/>
-                      <w:r>
-                        <w:rPr>
-                          <w:rFonts w:ascii="Courier New" w:hAnsi="Courier New"/>
-                        </w:rPr>
-                        <w:t>.main</w:t>
+                        <w:t>pos.eq.ra;meta.main</w:t>
                       </w:r>
                       <w:proofErr w:type="spellEnd"/>
                     </w:p>
@@ -29279,14 +29277,12 @@
                         <w:t>dec_angle</w:t>
                       </w:r>
                       <w:proofErr w:type="spellEnd"/>
-                      <w:proofErr w:type="gramStart"/>
                       <w:r>
                         <w:rPr>
                           <w:rFonts w:ascii="Courier New" w:hAnsi="Courier New"/>
                         </w:rPr>
                         <w:t>: !Column</w:t>
                       </w:r>
-                      <w:proofErr w:type="gramEnd"/>
                     </w:p>
                     <w:p>
                       <w:pPr>
@@ -29298,16 +29294,8 @@
                         <w:rPr>
                           <w:rFonts w:ascii="Courier New" w:hAnsi="Courier New"/>
                         </w:rPr>
-                        <w:t xml:space="preserve">            options</w:t>
+                        <w:t xml:space="preserve">            options: !Map</w:t>
                       </w:r>
-                      <w:proofErr w:type="gramStart"/>
-                      <w:r>
-                        <w:rPr>
-                          <w:rFonts w:ascii="Courier New" w:hAnsi="Courier New"/>
-                        </w:rPr>
-                        <w:t>: !Map</w:t>
-                      </w:r>
-                      <w:proofErr w:type="gramEnd"/>
                     </w:p>
                     <w:p>
                       <w:pPr>
@@ -29437,19 +29425,11 @@
                         <w:t xml:space="preserve">: </w:t>
                       </w:r>
                       <w:proofErr w:type="spellStart"/>
-                      <w:proofErr w:type="gramStart"/>
                       <w:r>
                         <w:rPr>
                           <w:rFonts w:ascii="Courier New" w:hAnsi="Courier New"/>
                         </w:rPr>
-                        <w:t>pos.eq.dec;meta</w:t>
-                      </w:r>
-                      <w:proofErr w:type="gramEnd"/>
-                      <w:r>
-                        <w:rPr>
-                          <w:rFonts w:ascii="Courier New" w:hAnsi="Courier New"/>
-                        </w:rPr>
-                        <w:t>.main</w:t>
+                        <w:t>pos.eq.dec;meta.main</w:t>
                       </w:r>
                       <w:proofErr w:type="spellEnd"/>
                     </w:p>
@@ -29519,13 +29499,14 @@
       <w:pPr>
         <w:pStyle w:val="Heading3"/>
       </w:pPr>
-      <w:bookmarkStart w:id="181" w:name="_Toc118120370"/>
+      <w:bookmarkStart w:id="183" w:name="_Toc118120370"/>
       <w:proofErr w:type="spellStart"/>
       <w:proofErr w:type="gramStart"/>
       <w:r>
+        <w:lastRenderedPageBreak/>
         <w:t>column.order</w:t>
       </w:r>
-      <w:bookmarkEnd w:id="181"/>
+      <w:bookmarkEnd w:id="183"/>
       <w:proofErr w:type="spellEnd"/>
       <w:proofErr w:type="gramEnd"/>
     </w:p>
@@ -29541,11 +29522,11 @@
       <w:pPr>
         <w:pStyle w:val="Heading3"/>
       </w:pPr>
-      <w:bookmarkStart w:id="182" w:name="_Toc118120371"/>
+      <w:bookmarkStart w:id="184" w:name="_Toc118120371"/>
       <w:r>
         <w:t>description</w:t>
       </w:r>
-      <w:bookmarkEnd w:id="182"/>
+      <w:bookmarkEnd w:id="184"/>
     </w:p>
     <w:p>
       <w:pPr>
@@ -29562,12 +29543,11 @@
       <w:pPr>
         <w:pStyle w:val="Heading3"/>
       </w:pPr>
-      <w:bookmarkStart w:id="183" w:name="_Toc118120372"/>
-      <w:r>
-        <w:lastRenderedPageBreak/>
+      <w:bookmarkStart w:id="185" w:name="_Toc118120372"/>
+      <w:r>
         <w:t>indexed</w:t>
       </w:r>
-      <w:bookmarkEnd w:id="183"/>
+      <w:bookmarkEnd w:id="185"/>
     </w:p>
     <w:p>
       <w:pPr>
@@ -29581,11 +29561,11 @@
       <w:pPr>
         <w:pStyle w:val="Heading3"/>
       </w:pPr>
-      <w:bookmarkStart w:id="184" w:name="_Toc118120373"/>
+      <w:bookmarkStart w:id="186" w:name="_Toc118120373"/>
       <w:r>
         <w:t>principal</w:t>
       </w:r>
-      <w:bookmarkEnd w:id="184"/>
+      <w:bookmarkEnd w:id="186"/>
     </w:p>
     <w:p>
       <w:pPr>
@@ -29617,13 +29597,13 @@
       <w:pPr>
         <w:pStyle w:val="Heading3"/>
       </w:pPr>
-      <w:bookmarkStart w:id="185" w:name="_Toc118120374"/>
+      <w:bookmarkStart w:id="187" w:name="_Toc118120374"/>
       <w:proofErr w:type="spellStart"/>
       <w:proofErr w:type="gramStart"/>
       <w:r>
         <w:t>scs.verbosity</w:t>
       </w:r>
-      <w:bookmarkEnd w:id="185"/>
+      <w:bookmarkEnd w:id="187"/>
       <w:proofErr w:type="spellEnd"/>
       <w:proofErr w:type="gramEnd"/>
     </w:p>
@@ -29639,11 +29619,11 @@
       <w:pPr>
         <w:pStyle w:val="Heading3"/>
       </w:pPr>
-      <w:bookmarkStart w:id="186" w:name="_Toc118120375"/>
+      <w:bookmarkStart w:id="188" w:name="_Toc118120375"/>
       <w:r>
         <w:t>size</w:t>
       </w:r>
-      <w:bookmarkEnd w:id="186"/>
+      <w:bookmarkEnd w:id="188"/>
     </w:p>
     <w:p>
       <w:pPr>
@@ -29657,12 +29637,12 @@
       <w:pPr>
         <w:pStyle w:val="Heading3"/>
       </w:pPr>
-      <w:bookmarkStart w:id="187" w:name="_Toc118120376"/>
-      <w:bookmarkStart w:id="188" w:name="OLE_LINK74"/>
+      <w:bookmarkStart w:id="189" w:name="_Toc118120376"/>
+      <w:bookmarkStart w:id="190" w:name="OLE_LINK74"/>
       <w:r>
         <w:t>std</w:t>
       </w:r>
-      <w:bookmarkEnd w:id="187"/>
+      <w:bookmarkEnd w:id="189"/>
     </w:p>
     <w:p>
       <w:pPr>
@@ -29676,13 +29656,13 @@
       <w:pPr>
         <w:pStyle w:val="Heading3"/>
       </w:pPr>
-      <w:bookmarkStart w:id="189" w:name="_Toc118120377"/>
-      <w:bookmarkEnd w:id="188"/>
+      <w:bookmarkStart w:id="191" w:name="_Toc118120377"/>
+      <w:bookmarkEnd w:id="190"/>
       <w:proofErr w:type="spellStart"/>
       <w:r>
         <w:t>ucd</w:t>
       </w:r>
-      <w:bookmarkEnd w:id="189"/>
+      <w:bookmarkEnd w:id="191"/>
       <w:proofErr w:type="spellEnd"/>
     </w:p>
     <w:p>
@@ -29692,11 +29672,11 @@
       <w:r>
         <w:t xml:space="preserve">The </w:t>
       </w:r>
-      <w:bookmarkStart w:id="190" w:name="OLE_LINK44"/>
+      <w:bookmarkStart w:id="192" w:name="OLE_LINK44"/>
       <w:r>
         <w:t>Unified Content Descriptor</w:t>
       </w:r>
-      <w:bookmarkEnd w:id="190"/>
+      <w:bookmarkEnd w:id="192"/>
       <w:r>
         <w:t xml:space="preserve"> [5,6]</w:t>
       </w:r>
@@ -29752,11 +29732,11 @@
       <w:pPr>
         <w:pStyle w:val="Heading3"/>
       </w:pPr>
-      <w:bookmarkStart w:id="191" w:name="_Toc118120378"/>
+      <w:bookmarkStart w:id="193" w:name="_Toc118120378"/>
       <w:r>
         <w:t>unit</w:t>
       </w:r>
-      <w:bookmarkEnd w:id="191"/>
+      <w:bookmarkEnd w:id="193"/>
     </w:p>
     <w:p>
       <w:pPr>
@@ -29773,12 +29753,12 @@
       <w:pPr>
         <w:pStyle w:val="Heading3"/>
       </w:pPr>
-      <w:bookmarkStart w:id="192" w:name="_Toc118120379"/>
+      <w:bookmarkStart w:id="194" w:name="_Toc118120379"/>
       <w:proofErr w:type="spellStart"/>
       <w:r>
         <w:t>utype</w:t>
       </w:r>
-      <w:bookmarkEnd w:id="192"/>
+      <w:bookmarkEnd w:id="194"/>
       <w:proofErr w:type="spellEnd"/>
     </w:p>
     <w:p>
@@ -29786,6 +29766,7 @@
         <w:pStyle w:val="BodyText"/>
       </w:pPr>
       <w:r>
+        <w:lastRenderedPageBreak/>
         <w:t>The UTYPE if the column corresponds to a data model. This is meant to express the role of the column in the co</w:t>
       </w:r>
       <w:r>
@@ -29808,11 +29789,11 @@
       <w:pPr>
         <w:pStyle w:val="Heading3"/>
       </w:pPr>
-      <w:bookmarkStart w:id="193" w:name="_Toc118120380"/>
+      <w:bookmarkStart w:id="195" w:name="_Toc118120380"/>
       <w:r>
         <w:t>type</w:t>
       </w:r>
-      <w:bookmarkEnd w:id="193"/>
+      <w:bookmarkEnd w:id="195"/>
     </w:p>
     <w:p>
       <w:pPr>
@@ -29842,12 +29823,12 @@
       <w:pPr>
         <w:pStyle w:val="Heading1"/>
       </w:pPr>
-      <w:bookmarkStart w:id="194" w:name="_Toc118120381"/>
+      <w:bookmarkStart w:id="196" w:name="_Toc118120381"/>
       <w:r>
         <w:lastRenderedPageBreak/>
         <w:t>References</w:t>
       </w:r>
-      <w:bookmarkEnd w:id="194"/>
+      <w:bookmarkEnd w:id="196"/>
     </w:p>
     <w:p>
       <w:pPr>
@@ -30097,8 +30078,8 @@
       <w:r>
         <w:t>VO Tools.</w:t>
       </w:r>
-      <w:bookmarkStart w:id="195" w:name="OLE_LINK56"/>
-      <w:bookmarkStart w:id="196" w:name="OLE_LINK57"/>
+      <w:bookmarkStart w:id="197" w:name="OLE_LINK56"/>
+      <w:bookmarkStart w:id="198" w:name="OLE_LINK57"/>
       <w:r>
         <w:t xml:space="preserve"> </w:t>
       </w:r>
@@ -30234,8 +30215,8 @@
         <w:ind w:left="360"/>
       </w:pPr>
     </w:p>
-    <w:bookmarkEnd w:id="195"/>
-    <w:bookmarkEnd w:id="196"/>
+    <w:bookmarkEnd w:id="197"/>
+    <w:bookmarkEnd w:id="198"/>
     <w:p>
       <w:pPr>
         <w:pStyle w:val="BodyText"/>
@@ -30540,15 +30521,7 @@
               <w:spacing w:after="120"/>
             </w:pPr>
             <w:r>
-              <w:t xml:space="preserve">We do this by using science to solve real issues. Our research makes a difference to industry, </w:t>
-            </w:r>
-            <w:proofErr w:type="gramStart"/>
-            <w:r>
-              <w:t>people</w:t>
-            </w:r>
-            <w:proofErr w:type="gramEnd"/>
-            <w:r>
-              <w:t xml:space="preserve"> and the planet.</w:t>
+              <w:t>We do this by using science to solve real issues. Our research makes a difference to industry, people and the planet.</w:t>
             </w:r>
           </w:p>
           <w:p>
@@ -31821,14 +31794,27 @@
       </w:rPr>
       <w:t xml:space="preserve">   |  </w:t>
     </w:r>
-    <w:fldSimple w:instr=" STYLEREF  CoverTitle ">
-      <w:r>
-        <w:rPr>
-          <w:noProof/>
-        </w:rPr>
-        <w:t>Deploying CASDA VO Tools</w:t>
-      </w:r>
-    </w:fldSimple>
+    <w:r>
+      <w:fldChar w:fldCharType="begin"/>
+    </w:r>
+    <w:r>
+      <w:instrText xml:space="preserve"> STYLEREF  CoverTitle </w:instrText>
+    </w:r>
+    <w:r>
+      <w:fldChar w:fldCharType="separate"/>
+    </w:r>
+    <w:r>
+      <w:rPr>
+        <w:noProof/>
+      </w:rPr>
+      <w:t>Deploying CASDA VO Tools</w:t>
+    </w:r>
+    <w:r>
+      <w:rPr>
+        <w:noProof/>
+      </w:rPr>
+      <w:fldChar w:fldCharType="end"/>
+    </w:r>
   </w:p>
 </w:ftr>
 </file>
@@ -33287,6 +33273,119 @@
     </w:lvl>
   </w:abstractNum>
   <w:abstractNum w:abstractNumId="16" w15:restartNumberingAfterBreak="0">
+    <w:nsid w:val="53511442"/>
+    <w:multiLevelType w:val="hybridMultilevel"/>
+    <w:tmpl w:val="A37C5CBC"/>
+    <w:lvl w:ilvl="0" w:tplc="08090001">
+      <w:start w:val="1"/>
+      <w:numFmt w:val="bullet"/>
+      <w:lvlText w:val=""/>
+      <w:lvlJc w:val="left"/>
+      <w:pPr>
+        <w:ind w:left="720" w:hanging="360"/>
+      </w:pPr>
+      <w:rPr>
+        <w:rFonts w:ascii="Symbol" w:hAnsi="Symbol" w:hint="default"/>
+      </w:rPr>
+    </w:lvl>
+    <w:lvl w:ilvl="1" w:tplc="08090003" w:tentative="1">
+      <w:start w:val="1"/>
+      <w:numFmt w:val="bullet"/>
+      <w:lvlText w:val="o"/>
+      <w:lvlJc w:val="left"/>
+      <w:pPr>
+        <w:ind w:left="1440" w:hanging="360"/>
+      </w:pPr>
+      <w:rPr>
+        <w:rFonts w:ascii="Courier New" w:hAnsi="Courier New" w:cs="Courier New" w:hint="default"/>
+      </w:rPr>
+    </w:lvl>
+    <w:lvl w:ilvl="2" w:tplc="08090005" w:tentative="1">
+      <w:start w:val="1"/>
+      <w:numFmt w:val="bullet"/>
+      <w:lvlText w:val=""/>
+      <w:lvlJc w:val="left"/>
+      <w:pPr>
+        <w:ind w:left="2160" w:hanging="360"/>
+      </w:pPr>
+      <w:rPr>
+        <w:rFonts w:ascii="Wingdings" w:hAnsi="Wingdings" w:hint="default"/>
+      </w:rPr>
+    </w:lvl>
+    <w:lvl w:ilvl="3" w:tplc="08090001" w:tentative="1">
+      <w:start w:val="1"/>
+      <w:numFmt w:val="bullet"/>
+      <w:lvlText w:val=""/>
+      <w:lvlJc w:val="left"/>
+      <w:pPr>
+        <w:ind w:left="2880" w:hanging="360"/>
+      </w:pPr>
+      <w:rPr>
+        <w:rFonts w:ascii="Symbol" w:hAnsi="Symbol" w:hint="default"/>
+      </w:rPr>
+    </w:lvl>
+    <w:lvl w:ilvl="4" w:tplc="08090003" w:tentative="1">
+      <w:start w:val="1"/>
+      <w:numFmt w:val="bullet"/>
+      <w:lvlText w:val="o"/>
+      <w:lvlJc w:val="left"/>
+      <w:pPr>
+        <w:ind w:left="3600" w:hanging="360"/>
+      </w:pPr>
+      <w:rPr>
+        <w:rFonts w:ascii="Courier New" w:hAnsi="Courier New" w:cs="Courier New" w:hint="default"/>
+      </w:rPr>
+    </w:lvl>
+    <w:lvl w:ilvl="5" w:tplc="08090005" w:tentative="1">
+      <w:start w:val="1"/>
+      <w:numFmt w:val="bullet"/>
+      <w:lvlText w:val=""/>
+      <w:lvlJc w:val="left"/>
+      <w:pPr>
+        <w:ind w:left="4320" w:hanging="360"/>
+      </w:pPr>
+      <w:rPr>
+        <w:rFonts w:ascii="Wingdings" w:hAnsi="Wingdings" w:hint="default"/>
+      </w:rPr>
+    </w:lvl>
+    <w:lvl w:ilvl="6" w:tplc="08090001" w:tentative="1">
+      <w:start w:val="1"/>
+      <w:numFmt w:val="bullet"/>
+      <w:lvlText w:val=""/>
+      <w:lvlJc w:val="left"/>
+      <w:pPr>
+        <w:ind w:left="5040" w:hanging="360"/>
+      </w:pPr>
+      <w:rPr>
+        <w:rFonts w:ascii="Symbol" w:hAnsi="Symbol" w:hint="default"/>
+      </w:rPr>
+    </w:lvl>
+    <w:lvl w:ilvl="7" w:tplc="08090003" w:tentative="1">
+      <w:start w:val="1"/>
+      <w:numFmt w:val="bullet"/>
+      <w:lvlText w:val="o"/>
+      <w:lvlJc w:val="left"/>
+      <w:pPr>
+        <w:ind w:left="5760" w:hanging="360"/>
+      </w:pPr>
+      <w:rPr>
+        <w:rFonts w:ascii="Courier New" w:hAnsi="Courier New" w:cs="Courier New" w:hint="default"/>
+      </w:rPr>
+    </w:lvl>
+    <w:lvl w:ilvl="8" w:tplc="08090005" w:tentative="1">
+      <w:start w:val="1"/>
+      <w:numFmt w:val="bullet"/>
+      <w:lvlText w:val=""/>
+      <w:lvlJc w:val="left"/>
+      <w:pPr>
+        <w:ind w:left="6480" w:hanging="360"/>
+      </w:pPr>
+      <w:rPr>
+        <w:rFonts w:ascii="Wingdings" w:hAnsi="Wingdings" w:hint="default"/>
+      </w:rPr>
+    </w:lvl>
+  </w:abstractNum>
+  <w:abstractNum w:abstractNumId="17" w15:restartNumberingAfterBreak="0">
     <w:nsid w:val="59444BE6"/>
     <w:multiLevelType w:val="multilevel"/>
     <w:tmpl w:val="092ADFE4"/>
@@ -33402,7 +33501,7 @@
       </w:rPr>
     </w:lvl>
   </w:abstractNum>
-  <w:abstractNum w:abstractNumId="17" w15:restartNumberingAfterBreak="0">
+  <w:abstractNum w:abstractNumId="18" w15:restartNumberingAfterBreak="0">
     <w:nsid w:val="5A1767B6"/>
     <w:multiLevelType w:val="multilevel"/>
     <w:tmpl w:val="14C8A526"/>
@@ -33520,7 +33619,7 @@
       </w:rPr>
     </w:lvl>
   </w:abstractNum>
-  <w:abstractNum w:abstractNumId="18" w15:restartNumberingAfterBreak="0">
+  <w:abstractNum w:abstractNumId="19" w15:restartNumberingAfterBreak="0">
     <w:nsid w:val="5CD46C1D"/>
     <w:multiLevelType w:val="hybridMultilevel"/>
     <w:tmpl w:val="E6B2F6E6"/>
@@ -33633,7 +33732,7 @@
       </w:rPr>
     </w:lvl>
   </w:abstractNum>
-  <w:abstractNum w:abstractNumId="19" w15:restartNumberingAfterBreak="0">
+  <w:abstractNum w:abstractNumId="20" w15:restartNumberingAfterBreak="0">
     <w:nsid w:val="5D8743A4"/>
     <w:multiLevelType w:val="hybridMultilevel"/>
     <w:tmpl w:val="771E21DE"/>
@@ -33747,7 +33846,7 @@
       </w:rPr>
     </w:lvl>
   </w:abstractNum>
-  <w:abstractNum w:abstractNumId="20" w15:restartNumberingAfterBreak="0">
+  <w:abstractNum w:abstractNumId="21" w15:restartNumberingAfterBreak="0">
     <w:nsid w:val="5F4C27FB"/>
     <w:multiLevelType w:val="multilevel"/>
     <w:tmpl w:val="0C090023"/>
@@ -33887,7 +33986,7 @@
       </w:rPr>
     </w:lvl>
   </w:abstractNum>
-  <w:abstractNum w:abstractNumId="21" w15:restartNumberingAfterBreak="0">
+  <w:abstractNum w:abstractNumId="22" w15:restartNumberingAfterBreak="0">
     <w:nsid w:val="66063429"/>
     <w:multiLevelType w:val="multilevel"/>
     <w:tmpl w:val="FCBECBAC"/>
@@ -34020,7 +34119,7 @@
       </w:rPr>
     </w:lvl>
   </w:abstractNum>
-  <w:abstractNum w:abstractNumId="22" w15:restartNumberingAfterBreak="0">
+  <w:abstractNum w:abstractNumId="23" w15:restartNumberingAfterBreak="0">
     <w:nsid w:val="66A80CFC"/>
     <w:multiLevelType w:val="hybridMultilevel"/>
     <w:tmpl w:val="C94E49EA"/>
@@ -34133,7 +34232,7 @@
       </w:rPr>
     </w:lvl>
   </w:abstractNum>
-  <w:abstractNum w:abstractNumId="23" w15:restartNumberingAfterBreak="0">
+  <w:abstractNum w:abstractNumId="24" w15:restartNumberingAfterBreak="0">
     <w:nsid w:val="6A8C4AAC"/>
     <w:multiLevelType w:val="hybridMultilevel"/>
     <w:tmpl w:val="42949084"/>
@@ -34222,7 +34321,7 @@
       </w:pPr>
     </w:lvl>
   </w:abstractNum>
-  <w:abstractNum w:abstractNumId="24" w15:restartNumberingAfterBreak="0">
+  <w:abstractNum w:abstractNumId="25" w15:restartNumberingAfterBreak="0">
     <w:nsid w:val="74552EC4"/>
     <w:multiLevelType w:val="hybridMultilevel"/>
     <w:tmpl w:val="C1822106"/>
@@ -34335,7 +34434,7 @@
       </w:rPr>
     </w:lvl>
   </w:abstractNum>
-  <w:abstractNum w:abstractNumId="25" w15:restartNumberingAfterBreak="0">
+  <w:abstractNum w:abstractNumId="26" w15:restartNumberingAfterBreak="0">
     <w:nsid w:val="763B0CF5"/>
     <w:multiLevelType w:val="hybridMultilevel"/>
     <w:tmpl w:val="799E1F1C"/>
@@ -34474,7 +34573,7 @@
     <w:abstractNumId w:val="9"/>
   </w:num>
   <w:num w:numId="9" w16cid:durableId="1204750546">
-    <w:abstractNumId w:val="17"/>
+    <w:abstractNumId w:val="18"/>
   </w:num>
   <w:num w:numId="10" w16cid:durableId="1388607409">
     <w:abstractNumId w:val="13"/>
@@ -34483,22 +34582,22 @@
     <w:abstractNumId w:val="11"/>
   </w:num>
   <w:num w:numId="12" w16cid:durableId="596133937">
-    <w:abstractNumId w:val="20"/>
+    <w:abstractNumId w:val="21"/>
   </w:num>
   <w:num w:numId="13" w16cid:durableId="449202083">
     <w:abstractNumId w:val="0"/>
   </w:num>
   <w:num w:numId="14" w16cid:durableId="1133868358">
-    <w:abstractNumId w:val="16"/>
+    <w:abstractNumId w:val="17"/>
   </w:num>
   <w:num w:numId="15" w16cid:durableId="1017389503">
-    <w:abstractNumId w:val="21"/>
+    <w:abstractNumId w:val="22"/>
   </w:num>
   <w:num w:numId="16" w16cid:durableId="939265858">
-    <w:abstractNumId w:val="25"/>
+    <w:abstractNumId w:val="26"/>
   </w:num>
   <w:num w:numId="17" w16cid:durableId="460729055">
-    <w:abstractNumId w:val="19"/>
+    <w:abstractNumId w:val="20"/>
   </w:num>
   <w:num w:numId="18" w16cid:durableId="1677029377">
     <w:abstractNumId w:val="12"/>
@@ -34516,19 +34615,22 @@
     <w:abstractNumId w:val="8"/>
   </w:num>
   <w:num w:numId="23" w16cid:durableId="1762214482">
-    <w:abstractNumId w:val="22"/>
+    <w:abstractNumId w:val="23"/>
   </w:num>
   <w:num w:numId="24" w16cid:durableId="88887884">
-    <w:abstractNumId w:val="23"/>
+    <w:abstractNumId w:val="24"/>
   </w:num>
   <w:num w:numId="25" w16cid:durableId="1971014552">
     <w:abstractNumId w:val="5"/>
   </w:num>
   <w:num w:numId="26" w16cid:durableId="793911201">
-    <w:abstractNumId w:val="18"/>
+    <w:abstractNumId w:val="19"/>
   </w:num>
   <w:num w:numId="27" w16cid:durableId="1145967606">
-    <w:abstractNumId w:val="24"/>
+    <w:abstractNumId w:val="25"/>
+  </w:num>
+  <w:num w:numId="28" w16cid:durableId="1941597556">
+    <w:abstractNumId w:val="16"/>
   </w:num>
   <w:numIdMacAtCleanup w:val="17"/>
 </w:numbering>
